--- a/Lab Notebook/LDSC.docx
+++ b/Lab Notebook/LDSC.docx
@@ -28,7 +28,15 @@
     </w:p>
     <w:p>
       <w:r>
-        <w:t>Initialize conda:</w:t>
+        <w:t xml:space="preserve">Initialize </w:t>
+      </w:r>
+      <w:proofErr w:type="spellStart"/>
+      <w:r>
+        <w:t>conda</w:t>
+      </w:r>
+      <w:proofErr w:type="spellEnd"/>
+      <w:r>
+        <w:t>:</w:t>
       </w:r>
     </w:p>
     <w:p>
@@ -52,15 +60,9 @@
           <w:shd w:val="pct15" w:color="auto" w:fill="FFFFFF"/>
           <w:lang w:eastAsia="zh-CN"/>
         </w:rPr>
-        <w:t>source /home1/08005/cz5959/anaconda3/bin/activate</w:t>
-      </w:r>
-    </w:p>
-    <w:p>
-      <w:pPr>
-        <w:rPr>
-          <w:shd w:val="pct15" w:color="auto" w:fill="FFFFFF"/>
-        </w:rPr>
-      </w:pPr>
+        <w:t>source /home1/08005/cz5959/anaconda3/bin/</w:t>
+      </w:r>
+      <w:proofErr w:type="gramStart"/>
       <w:r>
         <w:rPr>
           <w:rFonts w:ascii="Courier New" w:eastAsia="Times New Roman" w:hAnsi="Courier New" w:cs="Courier New"/>
@@ -70,15 +72,73 @@
           <w:shd w:val="pct15" w:color="auto" w:fill="FFFFFF"/>
           <w:lang w:eastAsia="zh-CN"/>
         </w:rPr>
-        <w:t>conda init</w:t>
-      </w:r>
-    </w:p>
-    <w:p>
-      <w:r>
-        <w:t>Activate conda</w:t>
-      </w:r>
-      <w:r>
-        <w:t xml:space="preserve"> and ldsc env</w:t>
+        <w:t>activate</w:t>
+      </w:r>
+      <w:proofErr w:type="gramEnd"/>
+    </w:p>
+    <w:p>
+      <w:pPr>
+        <w:rPr>
+          <w:shd w:val="pct15" w:color="auto" w:fill="FFFFFF"/>
+        </w:rPr>
+      </w:pPr>
+      <w:proofErr w:type="spellStart"/>
+      <w:r>
+        <w:rPr>
+          <w:rFonts w:ascii="Courier New" w:eastAsia="Times New Roman" w:hAnsi="Courier New" w:cs="Courier New"/>
+          <w:color w:val="C7254E"/>
+          <w:sz w:val="23"/>
+          <w:szCs w:val="23"/>
+          <w:shd w:val="pct15" w:color="auto" w:fill="FFFFFF"/>
+          <w:lang w:eastAsia="zh-CN"/>
+        </w:rPr>
+        <w:t>conda</w:t>
+      </w:r>
+      <w:proofErr w:type="spellEnd"/>
+      <w:r>
+        <w:rPr>
+          <w:rFonts w:ascii="Courier New" w:eastAsia="Times New Roman" w:hAnsi="Courier New" w:cs="Courier New"/>
+          <w:color w:val="C7254E"/>
+          <w:sz w:val="23"/>
+          <w:szCs w:val="23"/>
+          <w:shd w:val="pct15" w:color="auto" w:fill="FFFFFF"/>
+          <w:lang w:eastAsia="zh-CN"/>
+        </w:rPr>
+        <w:t xml:space="preserve"> </w:t>
+      </w:r>
+      <w:proofErr w:type="spellStart"/>
+      <w:r>
+        <w:rPr>
+          <w:rFonts w:ascii="Courier New" w:eastAsia="Times New Roman" w:hAnsi="Courier New" w:cs="Courier New"/>
+          <w:color w:val="C7254E"/>
+          <w:sz w:val="23"/>
+          <w:szCs w:val="23"/>
+          <w:shd w:val="pct15" w:color="auto" w:fill="FFFFFF"/>
+          <w:lang w:eastAsia="zh-CN"/>
+        </w:rPr>
+        <w:t>init</w:t>
+      </w:r>
+      <w:proofErr w:type="spellEnd"/>
+    </w:p>
+    <w:p>
+      <w:r>
+        <w:t xml:space="preserve">Activate </w:t>
+      </w:r>
+      <w:proofErr w:type="spellStart"/>
+      <w:r>
+        <w:t>conda</w:t>
+      </w:r>
+      <w:proofErr w:type="spellEnd"/>
+      <w:r>
+        <w:t xml:space="preserve"> and </w:t>
+      </w:r>
+      <w:proofErr w:type="spellStart"/>
+      <w:r>
+        <w:t>ldsc</w:t>
+      </w:r>
+      <w:proofErr w:type="spellEnd"/>
+      <w:r>
+        <w:t xml:space="preserve"> env</w:t>
       </w:r>
       <w:r>
         <w:t>:</w:t>
@@ -92,31 +152,89 @@
           <w:shd w:val="pct15" w:color="auto" w:fill="FFFFFF"/>
         </w:rPr>
       </w:pPr>
+      <w:proofErr w:type="spellStart"/>
       <w:r>
         <w:rPr>
           <w:rFonts w:ascii="Arial" w:hAnsi="Arial" w:cs="Arial"/>
           <w:color w:val="414042"/>
           <w:shd w:val="pct15" w:color="auto" w:fill="FFFFFF"/>
         </w:rPr>
-        <w:t>conda activate /scratch1/08005/cz5959/ldsc/env</w:t>
-      </w:r>
-    </w:p>
-    <w:p>
-      <w:pPr>
+        <w:t>conda</w:t>
+      </w:r>
+      <w:proofErr w:type="spellEnd"/>
+      <w:r>
         <w:rPr>
           <w:rFonts w:ascii="Arial" w:hAnsi="Arial" w:cs="Arial"/>
           <w:color w:val="414042"/>
           <w:shd w:val="pct15" w:color="auto" w:fill="FFFFFF"/>
         </w:rPr>
-      </w:pPr>
+        <w:t xml:space="preserve"> activate /scratch1/08005/cz5959/</w:t>
+      </w:r>
+      <w:proofErr w:type="spellStart"/>
       <w:r>
         <w:rPr>
           <w:rFonts w:ascii="Arial" w:hAnsi="Arial" w:cs="Arial"/>
           <w:color w:val="414042"/>
           <w:shd w:val="pct15" w:color="auto" w:fill="FFFFFF"/>
         </w:rPr>
-        <w:t>source activate ldsc</w:t>
-      </w:r>
+        <w:t>ldsc</w:t>
+      </w:r>
+      <w:proofErr w:type="spellEnd"/>
+      <w:r>
+        <w:rPr>
+          <w:rFonts w:ascii="Arial" w:hAnsi="Arial" w:cs="Arial"/>
+          <w:color w:val="414042"/>
+          <w:shd w:val="pct15" w:color="auto" w:fill="FFFFFF"/>
+        </w:rPr>
+        <w:t>/</w:t>
+      </w:r>
+      <w:proofErr w:type="gramStart"/>
+      <w:r>
+        <w:rPr>
+          <w:rFonts w:ascii="Arial" w:hAnsi="Arial" w:cs="Arial"/>
+          <w:color w:val="414042"/>
+          <w:shd w:val="pct15" w:color="auto" w:fill="FFFFFF"/>
+        </w:rPr>
+        <w:t>env</w:t>
+      </w:r>
+      <w:proofErr w:type="gramEnd"/>
+    </w:p>
+    <w:p>
+      <w:pPr>
+        <w:rPr>
+          <w:rFonts w:ascii="Arial" w:hAnsi="Arial" w:cs="Arial"/>
+          <w:color w:val="414042"/>
+          <w:shd w:val="pct15" w:color="auto" w:fill="FFFFFF"/>
+        </w:rPr>
+      </w:pPr>
+      <w:proofErr w:type="gramStart"/>
+      <w:r>
+        <w:rPr>
+          <w:rFonts w:ascii="Arial" w:hAnsi="Arial" w:cs="Arial"/>
+          <w:color w:val="414042"/>
+          <w:shd w:val="pct15" w:color="auto" w:fill="FFFFFF"/>
+        </w:rPr>
+        <w:t>source</w:t>
+      </w:r>
+      <w:proofErr w:type="gramEnd"/>
+      <w:r>
+        <w:rPr>
+          <w:rFonts w:ascii="Arial" w:hAnsi="Arial" w:cs="Arial"/>
+          <w:color w:val="414042"/>
+          <w:shd w:val="pct15" w:color="auto" w:fill="FFFFFF"/>
+        </w:rPr>
+        <w:t xml:space="preserve"> activate </w:t>
+      </w:r>
+      <w:proofErr w:type="spellStart"/>
+      <w:r>
+        <w:rPr>
+          <w:rFonts w:ascii="Arial" w:hAnsi="Arial" w:cs="Arial"/>
+          <w:color w:val="414042"/>
+          <w:shd w:val="pct15" w:color="auto" w:fill="FFFFFF"/>
+        </w:rPr>
+        <w:t>ldsc</w:t>
+      </w:r>
+      <w:proofErr w:type="spellEnd"/>
     </w:p>
     <w:p>
       <w:pPr>
@@ -143,7 +261,15 @@
         </w:numPr>
       </w:pPr>
       <w:r>
-        <w:t xml:space="preserve">For European GWAS, no need to compute own LD scores and can instead use the pre-computed LD scores </w:t>
+        <w:t xml:space="preserve">For European GWAS, no need to compute own LD scores and can instead use the pre-computed LD </w:t>
+      </w:r>
+      <w:proofErr w:type="gramStart"/>
+      <w:r>
+        <w:t>scores</w:t>
+      </w:r>
+      <w:proofErr w:type="gramEnd"/>
+      <w:r>
+        <w:t xml:space="preserve"> </w:t>
       </w:r>
     </w:p>
     <w:p>
@@ -155,8 +281,21 @@
         </w:numPr>
       </w:pPr>
       <w:r>
-        <w:t>This will create a eur_w_ld_chr/ directory</w:t>
-      </w:r>
+        <w:t xml:space="preserve">This will create a </w:t>
+      </w:r>
+      <w:proofErr w:type="spellStart"/>
+      <w:r>
+        <w:t>eur_w_ld_chr</w:t>
+      </w:r>
+      <w:proofErr w:type="spellEnd"/>
+      <w:r>
+        <w:t xml:space="preserve">/ </w:t>
+      </w:r>
+      <w:proofErr w:type="gramStart"/>
+      <w:r>
+        <w:t>directory</w:t>
+      </w:r>
+      <w:proofErr w:type="gramEnd"/>
     </w:p>
     <w:p>
       <w:pPr>
@@ -200,6 +339,7 @@
           <w:lang w:eastAsia="zh-CN"/>
         </w:rPr>
       </w:pPr>
+      <w:proofErr w:type="spellStart"/>
       <w:r>
         <w:rPr>
           <w:rFonts w:ascii="Consolas" w:eastAsia="Times New Roman" w:hAnsi="Consolas" w:cs="Courier New"/>
@@ -209,7 +349,19 @@
           <w:bdr w:val="none" w:sz="0" w:space="0" w:color="auto" w:frame="1"/>
           <w:lang w:eastAsia="zh-CN"/>
         </w:rPr>
-        <w:t>wget https://data.broadinstitute.org/alkesgroup/LDSCORE/eur_w_ld_chr.tar.bz2</w:t>
+        <w:t>wget</w:t>
+      </w:r>
+      <w:proofErr w:type="spellEnd"/>
+      <w:r>
+        <w:rPr>
+          <w:rFonts w:ascii="Consolas" w:eastAsia="Times New Roman" w:hAnsi="Consolas" w:cs="Courier New"/>
+          <w:color w:val="24292E"/>
+          <w:sz w:val="20"/>
+          <w:szCs w:val="20"/>
+          <w:bdr w:val="none" w:sz="0" w:space="0" w:color="auto" w:frame="1"/>
+          <w:lang w:eastAsia="zh-CN"/>
+        </w:rPr>
+        <w:t xml:space="preserve"> https://data.broadinstitute.org/alkesgroup/LDSCORE/eur_w_ld_chr.tar.bz2</w:t>
       </w:r>
     </w:p>
     <w:p>
@@ -251,7 +403,31 @@
           <w:bdr w:val="none" w:sz="0" w:space="0" w:color="auto" w:frame="1"/>
           <w:lang w:eastAsia="zh-CN"/>
         </w:rPr>
-        <w:t>tar -jxvf eur_w_ld_chr.tar.bz2</w:t>
+        <w:t>tar -</w:t>
+      </w:r>
+      <w:proofErr w:type="spellStart"/>
+      <w:r>
+        <w:rPr>
+          <w:rFonts w:ascii="Consolas" w:eastAsia="Times New Roman" w:hAnsi="Consolas" w:cs="Courier New"/>
+          <w:color w:val="24292E"/>
+          <w:sz w:val="20"/>
+          <w:szCs w:val="20"/>
+          <w:bdr w:val="none" w:sz="0" w:space="0" w:color="auto" w:frame="1"/>
+          <w:lang w:eastAsia="zh-CN"/>
+        </w:rPr>
+        <w:t>jxvf</w:t>
+      </w:r>
+      <w:proofErr w:type="spellEnd"/>
+      <w:r>
+        <w:rPr>
+          <w:rFonts w:ascii="Consolas" w:eastAsia="Times New Roman" w:hAnsi="Consolas" w:cs="Courier New"/>
+          <w:color w:val="24292E"/>
+          <w:sz w:val="20"/>
+          <w:szCs w:val="20"/>
+          <w:bdr w:val="none" w:sz="0" w:space="0" w:color="auto" w:frame="1"/>
+          <w:lang w:eastAsia="zh-CN"/>
+        </w:rPr>
+        <w:t xml:space="preserve"> eur_w_ld_chr.tar.bz2</w:t>
       </w:r>
     </w:p>
     <w:p>
@@ -263,8 +439,55 @@
         </w:numPr>
       </w:pPr>
       <w:r>
-        <w:t>Currently, bulik recommends using those same LD scores for both –w-ld-chr and –ref-ld-chr flags for non-partitioned ldsc</w:t>
-      </w:r>
+        <w:t xml:space="preserve">Currently, </w:t>
+      </w:r>
+      <w:proofErr w:type="spellStart"/>
+      <w:r>
+        <w:t>bulik</w:t>
+      </w:r>
+      <w:proofErr w:type="spellEnd"/>
+      <w:r>
+        <w:t xml:space="preserve"> recommends using those same LD scores for both –w-</w:t>
+      </w:r>
+      <w:proofErr w:type="spellStart"/>
+      <w:r>
+        <w:t>ld</w:t>
+      </w:r>
+      <w:proofErr w:type="spellEnd"/>
+      <w:r>
+        <w:t>-</w:t>
+      </w:r>
+      <w:proofErr w:type="spellStart"/>
+      <w:r>
+        <w:t>chr</w:t>
+      </w:r>
+      <w:proofErr w:type="spellEnd"/>
+      <w:r>
+        <w:t xml:space="preserve"> and –ref-</w:t>
+      </w:r>
+      <w:proofErr w:type="spellStart"/>
+      <w:r>
+        <w:t>ld</w:t>
+      </w:r>
+      <w:proofErr w:type="spellEnd"/>
+      <w:r>
+        <w:t>-</w:t>
+      </w:r>
+      <w:proofErr w:type="spellStart"/>
+      <w:r>
+        <w:t>chr</w:t>
+      </w:r>
+      <w:proofErr w:type="spellEnd"/>
+      <w:r>
+        <w:t xml:space="preserve"> flags for non-partitioned </w:t>
+      </w:r>
+      <w:proofErr w:type="spellStart"/>
+      <w:proofErr w:type="gramStart"/>
+      <w:r>
+        <w:t>ldsc</w:t>
+      </w:r>
+      <w:proofErr w:type="spellEnd"/>
+      <w:proofErr w:type="gramEnd"/>
     </w:p>
     <w:p>
       <w:pPr>
@@ -291,6 +514,14 @@
     </w:p>
     <w:p>
       <w:pPr>
+        <w:pStyle w:val="Heading4"/>
+      </w:pPr>
+      <w:r>
+        <w:t>Reformatting Summary Statistics</w:t>
+      </w:r>
+    </w:p>
+    <w:p>
+      <w:pPr>
         <w:pStyle w:val="ListParagraph"/>
         <w:numPr>
           <w:ilvl w:val="0"/>
@@ -298,26 +529,47 @@
         </w:numPr>
       </w:pPr>
       <w:r>
-        <w:t>Convert your results to .sumstats format using munge_sumstats.py</w:t>
+        <w:t xml:space="preserve">Convert your results </w:t>
+      </w:r>
+      <w:proofErr w:type="gramStart"/>
+      <w:r>
+        <w:t>to .</w:t>
+      </w:r>
+      <w:proofErr w:type="spellStart"/>
+      <w:r>
+        <w:t>sumstats</w:t>
+      </w:r>
+      <w:proofErr w:type="spellEnd"/>
+      <w:proofErr w:type="gramEnd"/>
+      <w:r>
+        <w:t xml:space="preserve"> format using munge_sumstats.py</w:t>
       </w:r>
     </w:p>
     <w:p>
       <w:pPr>
         <w:pStyle w:val="ListParagraph"/>
         <w:numPr>
-          <w:ilvl w:val="1"/>
+          <w:ilvl w:val="0"/>
           <w:numId w:val="3"/>
         </w:numPr>
       </w:pPr>
       <w:r>
-        <w:t>Requires following information: rsid; effect allele; non-effect allele; sample size; p-value; signed summary statistic (ex. beta)</w:t>
+        <w:t xml:space="preserve">Requires following information: </w:t>
+      </w:r>
+      <w:proofErr w:type="spellStart"/>
+      <w:r>
+        <w:t>rsid</w:t>
+      </w:r>
+      <w:proofErr w:type="spellEnd"/>
+      <w:r>
+        <w:t>; effect allele; non-effect allele; sample size; p-value; signed summary statistic (ex. beta)</w:t>
       </w:r>
     </w:p>
     <w:p>
       <w:pPr>
         <w:pStyle w:val="ListParagraph"/>
         <w:numPr>
-          <w:ilvl w:val="1"/>
+          <w:ilvl w:val="0"/>
           <w:numId w:val="3"/>
         </w:numPr>
       </w:pPr>
@@ -329,13 +581,18 @@
       <w:pPr>
         <w:pStyle w:val="ListParagraph"/>
         <w:numPr>
-          <w:ilvl w:val="1"/>
+          <w:ilvl w:val="0"/>
           <w:numId w:val="3"/>
         </w:numPr>
       </w:pPr>
       <w:r>
-        <w:t>Check log file for errors with:</w:t>
-      </w:r>
+        <w:t xml:space="preserve">Check log file for errors </w:t>
+      </w:r>
+      <w:proofErr w:type="gramStart"/>
+      <w:r>
+        <w:t>with:</w:t>
+      </w:r>
+      <w:proofErr w:type="gramEnd"/>
       <w:r>
         <w:tab/>
         <w:t>grep ‘WARNING’ *log</w:t>
@@ -365,30 +622,63 @@
             <v:path o:extrusionok="f" gradientshapeok="t" o:connecttype="rect"/>
             <o:lock v:ext="edit" aspectratio="t"/>
           </v:shapetype>
-          <v:shape id="_x0000_i1037" type="#_x0000_t75" style="width:468.2pt;height:42.75pt" o:ole="">
+          <v:shape id="_x0000_i1035" type="#_x0000_t75" style="width:468pt;height:42.75pt" o:ole="">
             <v:imagedata r:id="rId6" o:title=""/>
           </v:shape>
-          <o:OLEObject Type="Embed" ProgID="Word.OpenDocumentText.12" ShapeID="_x0000_i1037" DrawAspect="Content" ObjectID="_1685199062" r:id="rId7"/>
+          <o:OLEObject Type="Embed" ProgID="Word.OpenDocumentText.12" ShapeID="_x0000_i1035" DrawAspect="Content" ObjectID="_1685359520" r:id="rId7"/>
         </w:object>
       </w:r>
     </w:p>
-    <w:p/>
-    <w:p/>
-    <w:p>
-      <w:pPr>
-        <w:pStyle w:val="Heading1"/>
-      </w:pPr>
-      <w:r>
-        <w:lastRenderedPageBreak/>
-        <w:t>Log</w:t>
-      </w:r>
-    </w:p>
-    <w:p>
-      <w:pPr>
-        <w:pStyle w:val="Heading3"/>
-      </w:pPr>
-      <w:r>
-        <w:t>6/10/2021</w:t>
+    <w:p>
+      <w:pPr>
+        <w:pStyle w:val="ListParagraph"/>
+        <w:numPr>
+          <w:ilvl w:val="0"/>
+          <w:numId w:val="8"/>
+        </w:numPr>
+      </w:pPr>
+      <w:r>
+        <w:t>Reformat Neale Lab to use munge_sumstats.py with</w:t>
+      </w:r>
+    </w:p>
+    <w:p>
+      <w:pPr>
+        <w:pStyle w:val="ListParagraph"/>
+        <w:numPr>
+          <w:ilvl w:val="1"/>
+          <w:numId w:val="8"/>
+        </w:numPr>
+      </w:pPr>
+      <w:r>
+        <w:t>Switch signs of betas is A</w:t>
+      </w:r>
+      <w:proofErr w:type="gramStart"/>
+      <w:r>
+        <w:t>1 !</w:t>
+      </w:r>
+      <w:proofErr w:type="gramEnd"/>
+      <w:r>
+        <w:t>= ALT; remove NA</w:t>
+      </w:r>
+    </w:p>
+    <w:bookmarkStart w:id="1" w:name="_MON_1685348167"/>
+    <w:bookmarkEnd w:id="1"/>
+    <w:p>
+      <w:r>
+        <w:object w:dxaOrig="9360" w:dyaOrig="7377" w14:anchorId="4E3997DA">
+          <v:shape id="_x0000_i1042" type="#_x0000_t75" style="width:468pt;height:369pt" o:ole="">
+            <v:imagedata r:id="rId8" o:title=""/>
+          </v:shape>
+          <o:OLEObject Type="Embed" ProgID="Word.OpenDocumentText.12" ShapeID="_x0000_i1042" DrawAspect="Content" ObjectID="_1685359521" r:id="rId9"/>
+        </w:object>
+      </w:r>
+    </w:p>
+    <w:p>
+      <w:pPr>
+        <w:pStyle w:val="Heading4"/>
+      </w:pPr>
+      <w:r>
+        <w:t>Estimating Heritability and LDSC Intercept</w:t>
       </w:r>
     </w:p>
     <w:p>
@@ -400,9 +690,66 @@
         </w:numPr>
       </w:pPr>
       <w:r>
-        <w:t xml:space="preserve">Set up environment by downloading anaconda for linux </w:t>
-      </w:r>
-      <w:hyperlink r:id="rId8" w:history="1">
+        <w:t xml:space="preserve">LDSC – get heritability and </w:t>
+      </w:r>
+      <w:proofErr w:type="gramStart"/>
+      <w:r>
+        <w:t>intercept</w:t>
+      </w:r>
+      <w:proofErr w:type="gramEnd"/>
+      <w:r>
+        <w:t xml:space="preserve"> </w:t>
+      </w:r>
+    </w:p>
+    <w:bookmarkStart w:id="2" w:name="_MON_1685345806"/>
+    <w:bookmarkEnd w:id="2"/>
+    <w:p>
+      <w:r>
+        <w:object w:dxaOrig="9360" w:dyaOrig="570" w14:anchorId="3D6929B4">
+          <v:shape id="_x0000_i1032" type="#_x0000_t75" style="width:468pt;height:28.5pt" o:ole="">
+            <v:imagedata r:id="rId10" o:title=""/>
+          </v:shape>
+          <o:OLEObject Type="Embed" ProgID="Word.OpenDocumentText.12" ShapeID="_x0000_i1032" DrawAspect="Content" ObjectID="_1685359522" r:id="rId11"/>
+        </w:object>
+      </w:r>
+    </w:p>
+    <w:p/>
+    <w:p>
+      <w:pPr>
+        <w:pStyle w:val="Heading1"/>
+      </w:pPr>
+      <w:r>
+        <w:t>Log</w:t>
+      </w:r>
+    </w:p>
+    <w:p>
+      <w:pPr>
+        <w:pStyle w:val="Heading3"/>
+      </w:pPr>
+      <w:r>
+        <w:t>6/10/2021</w:t>
+      </w:r>
+    </w:p>
+    <w:p>
+      <w:pPr>
+        <w:pStyle w:val="ListParagraph"/>
+        <w:numPr>
+          <w:ilvl w:val="0"/>
+          <w:numId w:val="3"/>
+        </w:numPr>
+      </w:pPr>
+      <w:r>
+        <w:t xml:space="preserve">Set up environment by downloading anaconda for </w:t>
+      </w:r>
+      <w:proofErr w:type="spellStart"/>
+      <w:r>
+        <w:t>linux</w:t>
+      </w:r>
+      <w:proofErr w:type="spellEnd"/>
+      <w:r>
+        <w:t xml:space="preserve"> </w:t>
+      </w:r>
+      <w:hyperlink r:id="rId12" w:anchor="readme" w:history="1">
         <w:r>
           <w:rPr>
             <w:rStyle w:val="Hyperlink"/>
@@ -444,7 +791,7 @@
                     <pic:cNvPicPr/>
                   </pic:nvPicPr>
                   <pic:blipFill>
-                    <a:blip r:embed="rId9"/>
+                    <a:blip r:embed="rId13"/>
                     <a:stretch>
                       <a:fillRect/>
                     </a:stretch>
@@ -474,7 +821,23 @@
         </w:numPr>
       </w:pPr>
       <w:r>
-        <w:t>Neale doesn’t have rsid included; I can try to match with plink2 results</w:t>
+        <w:t xml:space="preserve">Neale doesn’t have </w:t>
+      </w:r>
+      <w:proofErr w:type="spellStart"/>
+      <w:r>
+        <w:t>rsid</w:t>
+      </w:r>
+      <w:proofErr w:type="spellEnd"/>
+      <w:r>
+        <w:t xml:space="preserve"> </w:t>
+      </w:r>
+      <w:proofErr w:type="gramStart"/>
+      <w:r>
+        <w:t>included;</w:t>
+      </w:r>
+      <w:proofErr w:type="gramEnd"/>
+      <w:r>
+        <w:t xml:space="preserve"> I can try to match with plink2 results</w:t>
       </w:r>
     </w:p>
     <w:p>
@@ -494,6 +857,7 @@
         <w:rPr>
           <w:noProof/>
         </w:rPr>
+        <w:lastRenderedPageBreak/>
         <w:drawing>
           <wp:inline distT="0" distB="0" distL="0" distR="0" wp14:anchorId="7B8E76B6" wp14:editId="0DABDF7A">
             <wp:extent cx="5943600" cy="445135"/>
@@ -510,7 +874,7 @@
                     <pic:cNvPicPr/>
                   </pic:nvPicPr>
                   <pic:blipFill>
-                    <a:blip r:embed="rId10"/>
+                    <a:blip r:embed="rId14"/>
                     <a:stretch>
                       <a:fillRect/>
                     </a:stretch>
@@ -548,8 +912,13 @@
         </w:numPr>
       </w:pPr>
       <w:r>
-        <w:t>Download LD scores and alleles used to compute LD scores</w:t>
-      </w:r>
+        <w:t xml:space="preserve">Download LD scores and alleles used to compute LD </w:t>
+      </w:r>
+      <w:proofErr w:type="gramStart"/>
+      <w:r>
+        <w:t>scores</w:t>
+      </w:r>
+      <w:proofErr w:type="gramEnd"/>
     </w:p>
     <w:p>
       <w:pPr>
@@ -560,22 +929,38 @@
         </w:numPr>
       </w:pPr>
       <w:r>
-        <w:t>Create sumstats file format from results</w:t>
-      </w:r>
-    </w:p>
-    <w:bookmarkStart w:id="1" w:name="_MON_1684930688"/>
-    <w:bookmarkEnd w:id="1"/>
+        <w:t xml:space="preserve">Create </w:t>
+      </w:r>
+      <w:proofErr w:type="spellStart"/>
+      <w:r>
+        <w:t>sumstats</w:t>
+      </w:r>
+      <w:proofErr w:type="spellEnd"/>
+      <w:r>
+        <w:t xml:space="preserve"> file format from </w:t>
+      </w:r>
+      <w:proofErr w:type="gramStart"/>
+      <w:r>
+        <w:t>results</w:t>
+      </w:r>
+      <w:proofErr w:type="gramEnd"/>
+    </w:p>
+    <w:bookmarkStart w:id="3" w:name="_MON_1684930688"/>
+    <w:bookmarkEnd w:id="3"/>
     <w:p>
       <w:r>
         <w:object w:dxaOrig="9360" w:dyaOrig="855" w14:anchorId="77849D60">
-          <v:shape id="_x0000_i1025" type="#_x0000_t75" style="width:468.2pt;height:43.1pt" o:ole="">
-            <v:imagedata r:id="rId11" o:title=""/>
+          <v:shape id="_x0000_i1026" type="#_x0000_t75" style="width:468pt;height:42.75pt" o:ole="">
+            <v:imagedata r:id="rId15" o:title=""/>
           </v:shape>
-          <o:OLEObject Type="Embed" ProgID="Word.OpenDocumentText.12" ShapeID="_x0000_i1025" DrawAspect="Content" ObjectID="_1685199063" r:id="rId12"/>
+          <o:OLEObject Type="Embed" ProgID="Word.OpenDocumentText.12" ShapeID="_x0000_i1026" DrawAspect="Content" ObjectID="_1685359523" r:id="rId16"/>
         </w:object>
       </w:r>
     </w:p>
     <w:p>
+      <w:pPr>
+        <w:pStyle w:val="Heading3"/>
+      </w:pPr>
       <w:r>
         <w:t>6/14/2021</w:t>
       </w:r>
@@ -589,8 +974,21 @@
         </w:numPr>
       </w:pPr>
       <w:r>
-        <w:t>Calculate heritability and ldsc intercept for height</w:t>
-      </w:r>
+        <w:t xml:space="preserve">Calculate heritability and </w:t>
+      </w:r>
+      <w:proofErr w:type="spellStart"/>
+      <w:r>
+        <w:t>ldsc</w:t>
+      </w:r>
+      <w:proofErr w:type="spellEnd"/>
+      <w:r>
+        <w:t xml:space="preserve"> intercept for </w:t>
+      </w:r>
+      <w:proofErr w:type="gramStart"/>
+      <w:r>
+        <w:t>height</w:t>
+      </w:r>
+      <w:proofErr w:type="gramEnd"/>
     </w:p>
     <w:p>
       <w:pPr>
@@ -604,7 +1002,15 @@
         <w:t>Error</w:t>
       </w:r>
       <w:r>
-        <w:t>: IndexError while reading LD Scores</w:t>
+        <w:t xml:space="preserve">: </w:t>
+      </w:r>
+      <w:proofErr w:type="spellStart"/>
+      <w:r>
+        <w:t>IndexError</w:t>
+      </w:r>
+      <w:proofErr w:type="spellEnd"/>
+      <w:r>
+        <w:t xml:space="preserve"> while reading LD Scores</w:t>
       </w:r>
     </w:p>
     <w:p>
@@ -616,8 +1022,18 @@
         </w:numPr>
       </w:pPr>
       <w:r>
-        <w:t>Forgot to add the “/” after eur_w_ld_chr</w:t>
-      </w:r>
+        <w:t xml:space="preserve">Forgot to add the “/” after </w:t>
+      </w:r>
+      <w:proofErr w:type="spellStart"/>
+      <w:r>
+        <w:t>eur_w_ld_</w:t>
+      </w:r>
+      <w:proofErr w:type="gramStart"/>
+      <w:r>
+        <w:t>chr</w:t>
+      </w:r>
+      <w:proofErr w:type="spellEnd"/>
+      <w:proofErr w:type="gramEnd"/>
     </w:p>
     <w:p>
       <w:pPr>
@@ -640,7 +1056,47 @@
         </w:numPr>
       </w:pPr>
       <w:r>
-        <w:t>What is lamda and ratio</w:t>
+        <w:t xml:space="preserve">What is </w:t>
+      </w:r>
+      <w:proofErr w:type="spellStart"/>
+      <w:r>
+        <w:t>lamda</w:t>
+      </w:r>
+      <w:proofErr w:type="spellEnd"/>
+      <w:r>
+        <w:t xml:space="preserve"> and </w:t>
+      </w:r>
+      <w:proofErr w:type="gramStart"/>
+      <w:r>
+        <w:t>ratio</w:t>
+      </w:r>
+      <w:proofErr w:type="gramEnd"/>
+    </w:p>
+    <w:p>
+      <w:pPr>
+        <w:pStyle w:val="ListParagraph"/>
+        <w:numPr>
+          <w:ilvl w:val="1"/>
+          <w:numId w:val="4"/>
+        </w:numPr>
+      </w:pPr>
+      <w:r>
+        <w:t>Lambda: percent variance in dependent variable (height) not explained by difference differences in levels of independent variable (genotype)</w:t>
+      </w:r>
+    </w:p>
+    <w:p>
+      <w:pPr>
+        <w:pStyle w:val="ListParagraph"/>
+        <w:numPr>
+          <w:ilvl w:val="1"/>
+          <w:numId w:val="4"/>
+        </w:numPr>
+      </w:pPr>
+      <w:r>
+        <w:t xml:space="preserve">Ratio: </w:t>
+      </w:r>
+      <w:r>
+        <w:t>Ratio is (intercept-1)/(mean(chi^2)-1), which measures the proportion of the inflation in the mean chi^2 that the LD Score regression intercept ascribes to causes other than polygenic heritability.</w:t>
       </w:r>
     </w:p>
     <w:p>
@@ -649,6 +1105,9 @@
         <w:ind w:left="0"/>
       </w:pPr>
       <w:r>
+        <w:rPr>
+          <w:noProof/>
+        </w:rPr>
         <w:drawing>
           <wp:inline distT="0" distB="0" distL="0" distR="0" wp14:anchorId="5E68F349" wp14:editId="7B4A25BC">
             <wp:extent cx="3092609" cy="730288"/>
@@ -665,7 +1124,7 @@
                     <pic:cNvPicPr/>
                   </pic:nvPicPr>
                   <pic:blipFill>
-                    <a:blip r:embed="rId13"/>
+                    <a:blip r:embed="rId17"/>
                     <a:stretch>
                       <a:fillRect/>
                     </a:stretch>
@@ -686,6 +1145,328 @@
         </w:drawing>
       </w:r>
     </w:p>
+    <w:p>
+      <w:pPr>
+        <w:pStyle w:val="ListParagraph"/>
+        <w:ind w:left="0"/>
+      </w:pPr>
+    </w:p>
+    <w:p>
+      <w:pPr>
+        <w:pStyle w:val="Heading3"/>
+      </w:pPr>
+      <w:r>
+        <w:t>6/15/2021</w:t>
+      </w:r>
+    </w:p>
+    <w:p>
+      <w:pPr>
+        <w:pStyle w:val="ListParagraph"/>
+        <w:numPr>
+          <w:ilvl w:val="0"/>
+          <w:numId w:val="6"/>
+        </w:numPr>
+      </w:pPr>
+      <w:r>
+        <w:t xml:space="preserve">Format Neale lab to be suitable for </w:t>
+      </w:r>
+      <w:proofErr w:type="spellStart"/>
+      <w:r>
+        <w:t>munge_</w:t>
+      </w:r>
+      <w:proofErr w:type="gramStart"/>
+      <w:r>
+        <w:t>py</w:t>
+      </w:r>
+      <w:proofErr w:type="spellEnd"/>
+      <w:proofErr w:type="gramEnd"/>
+    </w:p>
+    <w:p>
+      <w:pPr>
+        <w:pStyle w:val="ListParagraph"/>
+        <w:numPr>
+          <w:ilvl w:val="1"/>
+          <w:numId w:val="6"/>
+        </w:numPr>
+      </w:pPr>
+      <w:r>
+        <w:t xml:space="preserve">Download variants </w:t>
+      </w:r>
+      <w:proofErr w:type="gramStart"/>
+      <w:r>
+        <w:t>file</w:t>
+      </w:r>
+      <w:proofErr w:type="gramEnd"/>
+    </w:p>
+    <w:p>
+      <w:r>
+        <w:drawing>
+          <wp:inline distT="0" distB="0" distL="0" distR="0" wp14:anchorId="28E39290" wp14:editId="7CC6A794">
+            <wp:extent cx="5943600" cy="508635"/>
+            <wp:effectExtent l="0" t="0" r="0" b="5715"/>
+            <wp:docPr id="3" name="Picture 3"/>
+            <wp:cNvGraphicFramePr>
+              <a:graphicFrameLocks xmlns:a="http://schemas.openxmlformats.org/drawingml/2006/main" noChangeAspect="1"/>
+            </wp:cNvGraphicFramePr>
+            <a:graphic xmlns:a="http://schemas.openxmlformats.org/drawingml/2006/main">
+              <a:graphicData uri="http://schemas.openxmlformats.org/drawingml/2006/picture">
+                <pic:pic xmlns:pic="http://schemas.openxmlformats.org/drawingml/2006/picture">
+                  <pic:nvPicPr>
+                    <pic:cNvPr id="1" name=""/>
+                    <pic:cNvPicPr/>
+                  </pic:nvPicPr>
+                  <pic:blipFill>
+                    <a:blip r:embed="rId18"/>
+                    <a:stretch>
+                      <a:fillRect/>
+                    </a:stretch>
+                  </pic:blipFill>
+                  <pic:spPr>
+                    <a:xfrm>
+                      <a:off x="0" y="0"/>
+                      <a:ext cx="5943600" cy="508635"/>
+                    </a:xfrm>
+                    <a:prstGeom prst="rect">
+                      <a:avLst/>
+                    </a:prstGeom>
+                  </pic:spPr>
+                </pic:pic>
+              </a:graphicData>
+            </a:graphic>
+          </wp:inline>
+        </w:drawing>
+      </w:r>
+    </w:p>
+    <w:p>
+      <w:r>
+        <w:drawing>
+          <wp:inline distT="0" distB="0" distL="0" distR="0" wp14:anchorId="746077D1" wp14:editId="2232FB74">
+            <wp:extent cx="5943600" cy="977900"/>
+            <wp:effectExtent l="0" t="0" r="0" b="0"/>
+            <wp:docPr id="6" name="Picture 6"/>
+            <wp:cNvGraphicFramePr>
+              <a:graphicFrameLocks xmlns:a="http://schemas.openxmlformats.org/drawingml/2006/main" noChangeAspect="1"/>
+            </wp:cNvGraphicFramePr>
+            <a:graphic xmlns:a="http://schemas.openxmlformats.org/drawingml/2006/main">
+              <a:graphicData uri="http://schemas.openxmlformats.org/drawingml/2006/picture">
+                <pic:pic xmlns:pic="http://schemas.openxmlformats.org/drawingml/2006/picture">
+                  <pic:nvPicPr>
+                    <pic:cNvPr id="1" name=""/>
+                    <pic:cNvPicPr/>
+                  </pic:nvPicPr>
+                  <pic:blipFill>
+                    <a:blip r:embed="rId19"/>
+                    <a:stretch>
+                      <a:fillRect/>
+                    </a:stretch>
+                  </pic:blipFill>
+                  <pic:spPr>
+                    <a:xfrm>
+                      <a:off x="0" y="0"/>
+                      <a:ext cx="5943600" cy="977900"/>
+                    </a:xfrm>
+                    <a:prstGeom prst="rect">
+                      <a:avLst/>
+                    </a:prstGeom>
+                  </pic:spPr>
+                </pic:pic>
+              </a:graphicData>
+            </a:graphic>
+          </wp:inline>
+        </w:drawing>
+      </w:r>
+    </w:p>
+    <w:p>
+      <w:pPr>
+        <w:pStyle w:val="ListParagraph"/>
+        <w:numPr>
+          <w:ilvl w:val="0"/>
+          <w:numId w:val="6"/>
+        </w:numPr>
+      </w:pPr>
+      <w:r>
+        <w:t>H2 and intercept for Height from Neale Results</w:t>
+      </w:r>
+    </w:p>
+    <w:p>
+      <w:r>
+        <w:lastRenderedPageBreak/>
+        <w:drawing>
+          <wp:inline distT="0" distB="0" distL="0" distR="0" wp14:anchorId="25F54D45" wp14:editId="4EA212FA">
+            <wp:extent cx="3225966" cy="768389"/>
+            <wp:effectExtent l="0" t="0" r="0" b="0"/>
+            <wp:docPr id="7" name="Picture 7"/>
+            <wp:cNvGraphicFramePr>
+              <a:graphicFrameLocks xmlns:a="http://schemas.openxmlformats.org/drawingml/2006/main" noChangeAspect="1"/>
+            </wp:cNvGraphicFramePr>
+            <a:graphic xmlns:a="http://schemas.openxmlformats.org/drawingml/2006/main">
+              <a:graphicData uri="http://schemas.openxmlformats.org/drawingml/2006/picture">
+                <pic:pic xmlns:pic="http://schemas.openxmlformats.org/drawingml/2006/picture">
+                  <pic:nvPicPr>
+                    <pic:cNvPr id="1" name=""/>
+                    <pic:cNvPicPr/>
+                  </pic:nvPicPr>
+                  <pic:blipFill>
+                    <a:blip r:embed="rId20"/>
+                    <a:stretch>
+                      <a:fillRect/>
+                    </a:stretch>
+                  </pic:blipFill>
+                  <pic:spPr>
+                    <a:xfrm>
+                      <a:off x="0" y="0"/>
+                      <a:ext cx="3225966" cy="768389"/>
+                    </a:xfrm>
+                    <a:prstGeom prst="rect">
+                      <a:avLst/>
+                    </a:prstGeom>
+                  </pic:spPr>
+                </pic:pic>
+              </a:graphicData>
+            </a:graphic>
+          </wp:inline>
+        </w:drawing>
+      </w:r>
+    </w:p>
+    <w:p>
+      <w:pPr>
+        <w:pStyle w:val="Heading3"/>
+      </w:pPr>
+      <w:r>
+        <w:t>6/16/2021</w:t>
+      </w:r>
+    </w:p>
+    <w:p>
+      <w:pPr>
+        <w:pStyle w:val="ListParagraph"/>
+        <w:numPr>
+          <w:ilvl w:val="0"/>
+          <w:numId w:val="6"/>
+        </w:numPr>
+      </w:pPr>
+      <w:r>
+        <w:t xml:space="preserve">GC bias: </w:t>
+      </w:r>
+      <w:r>
+        <w:t xml:space="preserve">genomic region of a higher GC content tends to have more (or less) Illumina reads covering that </w:t>
+      </w:r>
+      <w:proofErr w:type="gramStart"/>
+      <w:r>
+        <w:t>region</w:t>
+      </w:r>
+      <w:proofErr w:type="gramEnd"/>
+    </w:p>
+    <w:p>
+      <w:pPr>
+        <w:pStyle w:val="ListParagraph"/>
+        <w:numPr>
+          <w:ilvl w:val="0"/>
+          <w:numId w:val="6"/>
+        </w:numPr>
+      </w:pPr>
+      <w:r>
+        <w:t xml:space="preserve">Intercept, mean chi square when tagging 0 casual </w:t>
+      </w:r>
+      <w:proofErr w:type="gramStart"/>
+      <w:r>
+        <w:t>SNPs</w:t>
+      </w:r>
+      <w:proofErr w:type="gramEnd"/>
+    </w:p>
+    <w:p>
+      <w:pPr>
+        <w:pStyle w:val="ListParagraph"/>
+        <w:numPr>
+          <w:ilvl w:val="0"/>
+          <w:numId w:val="6"/>
+        </w:numPr>
+      </w:pPr>
+      <w:r>
+        <w:t>GC bias</w:t>
+      </w:r>
+    </w:p>
+    <w:p>
+      <w:pPr>
+        <w:pStyle w:val="ListParagraph"/>
+        <w:numPr>
+          <w:ilvl w:val="1"/>
+          <w:numId w:val="6"/>
+        </w:numPr>
+      </w:pPr>
+      <w:r>
+        <w:t xml:space="preserve">Recombination: get errors one sis as GC; </w:t>
+      </w:r>
+      <w:proofErr w:type="gramStart"/>
+      <w:r>
+        <w:t>other</w:t>
+      </w:r>
+      <w:proofErr w:type="gramEnd"/>
+      <w:r>
+        <w:t xml:space="preserve"> sis has AT; should both have GC</w:t>
+      </w:r>
+    </w:p>
+    <w:p>
+      <w:pPr>
+        <w:pStyle w:val="ListParagraph"/>
+        <w:numPr>
+          <w:ilvl w:val="2"/>
+          <w:numId w:val="6"/>
+        </w:numPr>
+      </w:pPr>
+      <w:r>
+        <w:t xml:space="preserve">Heteroduplex gets repaired, repairs more GC because stronger </w:t>
+      </w:r>
+      <w:proofErr w:type="gramStart"/>
+      <w:r>
+        <w:t>bond</w:t>
+      </w:r>
+      <w:proofErr w:type="gramEnd"/>
+    </w:p>
+    <w:p>
+      <w:pPr>
+        <w:pStyle w:val="ListParagraph"/>
+        <w:numPr>
+          <w:ilvl w:val="1"/>
+          <w:numId w:val="6"/>
+        </w:numPr>
+      </w:pPr>
+      <w:r>
+        <w:t xml:space="preserve">Will see more GC in areas of higher recombination </w:t>
+      </w:r>
+      <w:proofErr w:type="gramStart"/>
+      <w:r>
+        <w:t>rates</w:t>
+      </w:r>
+      <w:proofErr w:type="gramEnd"/>
+      <w:r>
+        <w:t xml:space="preserve"> </w:t>
+      </w:r>
+    </w:p>
+    <w:p>
+      <w:pPr>
+        <w:pStyle w:val="ListParagraph"/>
+        <w:numPr>
+          <w:ilvl w:val="0"/>
+          <w:numId w:val="6"/>
+        </w:numPr>
+      </w:pPr>
+      <w:r>
+        <w:t>Neale Lab for height: heritability = 0.485</w:t>
+      </w:r>
+      <w:r>
+        <w:tab/>
+        <w:t>; intercept = 1.313</w:t>
+      </w:r>
+    </w:p>
+    <w:p>
+      <w:pPr>
+        <w:pStyle w:val="ListParagraph"/>
+        <w:numPr>
+          <w:ilvl w:val="0"/>
+          <w:numId w:val="6"/>
+        </w:numPr>
+      </w:pPr>
+    </w:p>
     <w:p/>
     <w:sectPr>
       <w:pgSz w:w="12240" w:h="15840"/>
@@ -700,6 +1481,119 @@
 <file path=word/numbering.xml><?xml version="1.0" encoding="utf-8"?>
 <w:numbering xmlns:wpc="http://schemas.microsoft.com/office/word/2010/wordprocessingCanvas" xmlns:cx="http://schemas.microsoft.com/office/drawing/2014/chartex" xmlns:cx1="http://schemas.microsoft.com/office/drawing/2015/9/8/chartex" xmlns:cx2="http://schemas.microsoft.com/office/drawing/2015/10/21/chartex" xmlns:cx3="http://schemas.microsoft.com/office/drawing/2016/5/9/chartex" xmlns:cx4="http://schemas.microsoft.com/office/drawing/2016/5/10/chartex" xmlns:cx5="http://schemas.microsoft.com/office/drawing/2016/5/11/chartex" xmlns:cx6="http://schemas.microsoft.com/office/drawing/2016/5/12/chartex" xmlns:cx7="http://schemas.microsoft.com/office/drawing/2016/5/13/chartex" xmlns:cx8="http://schemas.microsoft.com/office/drawing/2016/5/14/chartex" xmlns:mc="http://schemas.openxmlformats.org/markup-compatibility/2006" xmlns:aink="http://schemas.microsoft.com/office/drawing/2016/ink" xmlns:am3d="http://schemas.microsoft.com/office/drawing/2017/model3d" xmlns:o="urn:schemas-microsoft-com:office:office" xmlns:r="http://schemas.openxmlformats.org/officeDocument/2006/relationships" xmlns:m="http://schemas.openxmlformats.org/officeDocument/2006/math" xmlns:v="urn:schemas-microsoft-com:vml" xmlns:wp14="http://schemas.microsoft.com/office/word/2010/wordprocessingDrawing" xmlns:wp="http://schemas.openxmlformats.org/drawingml/2006/wordprocessingDrawing" xmlns:w10="urn:schemas-microsoft-com:office:word" xmlns:w="http://schemas.openxmlformats.org/wordprocessingml/2006/main" xmlns:w14="http://schemas.microsoft.com/office/word/2010/wordml" xmlns:w15="http://schemas.microsoft.com/office/word/2012/wordml" xmlns:w16cex="http://schemas.microsoft.com/office/word/2018/wordml/cex" xmlns:w16cid="http://schemas.microsoft.com/office/word/2016/wordml/cid" xmlns:w16="http://schemas.microsoft.com/office/word/2018/wordml" xmlns:w16sdtdh="http://schemas.microsoft.com/office/word/2020/wordml/sdtdatahash" xmlns:w16se="http://schemas.microsoft.com/office/word/2015/wordml/symex" xmlns:wpg="http://schemas.microsoft.com/office/word/2010/wordprocessingGroup" xmlns:wpi="http://schemas.microsoft.com/office/word/2010/wordprocessingInk" xmlns:wne="http://schemas.microsoft.com/office/word/2006/wordml" xmlns:wps="http://schemas.microsoft.com/office/word/2010/wordprocessingShape" mc:Ignorable="w14 w15 w16se w16cid w16 w16cex w16sdtdh wp14">
   <w:abstractNum w:abstractNumId="0" w15:restartNumberingAfterBreak="0">
+    <w:nsid w:val="04060204"/>
+    <w:multiLevelType w:val="hybridMultilevel"/>
+    <w:tmpl w:val="089CA13E"/>
+    <w:lvl w:ilvl="0" w:tplc="04090001">
+      <w:start w:val="1"/>
+      <w:numFmt w:val="bullet"/>
+      <w:lvlText w:val=""/>
+      <w:lvlJc w:val="left"/>
+      <w:pPr>
+        <w:ind w:left="720" w:hanging="360"/>
+      </w:pPr>
+      <w:rPr>
+        <w:rFonts w:ascii="Symbol" w:hAnsi="Symbol" w:hint="default"/>
+      </w:rPr>
+    </w:lvl>
+    <w:lvl w:ilvl="1" w:tplc="04090003">
+      <w:start w:val="1"/>
+      <w:numFmt w:val="bullet"/>
+      <w:lvlText w:val="o"/>
+      <w:lvlJc w:val="left"/>
+      <w:pPr>
+        <w:ind w:left="1440" w:hanging="360"/>
+      </w:pPr>
+      <w:rPr>
+        <w:rFonts w:ascii="Courier New" w:hAnsi="Courier New" w:cs="Courier New" w:hint="default"/>
+      </w:rPr>
+    </w:lvl>
+    <w:lvl w:ilvl="2" w:tplc="04090005" w:tentative="1">
+      <w:start w:val="1"/>
+      <w:numFmt w:val="bullet"/>
+      <w:lvlText w:val=""/>
+      <w:lvlJc w:val="left"/>
+      <w:pPr>
+        <w:ind w:left="2160" w:hanging="360"/>
+      </w:pPr>
+      <w:rPr>
+        <w:rFonts w:ascii="Wingdings" w:hAnsi="Wingdings" w:hint="default"/>
+      </w:rPr>
+    </w:lvl>
+    <w:lvl w:ilvl="3" w:tplc="04090001" w:tentative="1">
+      <w:start w:val="1"/>
+      <w:numFmt w:val="bullet"/>
+      <w:lvlText w:val=""/>
+      <w:lvlJc w:val="left"/>
+      <w:pPr>
+        <w:ind w:left="2880" w:hanging="360"/>
+      </w:pPr>
+      <w:rPr>
+        <w:rFonts w:ascii="Symbol" w:hAnsi="Symbol" w:hint="default"/>
+      </w:rPr>
+    </w:lvl>
+    <w:lvl w:ilvl="4" w:tplc="04090003" w:tentative="1">
+      <w:start w:val="1"/>
+      <w:numFmt w:val="bullet"/>
+      <w:lvlText w:val="o"/>
+      <w:lvlJc w:val="left"/>
+      <w:pPr>
+        <w:ind w:left="3600" w:hanging="360"/>
+      </w:pPr>
+      <w:rPr>
+        <w:rFonts w:ascii="Courier New" w:hAnsi="Courier New" w:cs="Courier New" w:hint="default"/>
+      </w:rPr>
+    </w:lvl>
+    <w:lvl w:ilvl="5" w:tplc="04090005" w:tentative="1">
+      <w:start w:val="1"/>
+      <w:numFmt w:val="bullet"/>
+      <w:lvlText w:val=""/>
+      <w:lvlJc w:val="left"/>
+      <w:pPr>
+        <w:ind w:left="4320" w:hanging="360"/>
+      </w:pPr>
+      <w:rPr>
+        <w:rFonts w:ascii="Wingdings" w:hAnsi="Wingdings" w:hint="default"/>
+      </w:rPr>
+    </w:lvl>
+    <w:lvl w:ilvl="6" w:tplc="04090001" w:tentative="1">
+      <w:start w:val="1"/>
+      <w:numFmt w:val="bullet"/>
+      <w:lvlText w:val=""/>
+      <w:lvlJc w:val="left"/>
+      <w:pPr>
+        <w:ind w:left="5040" w:hanging="360"/>
+      </w:pPr>
+      <w:rPr>
+        <w:rFonts w:ascii="Symbol" w:hAnsi="Symbol" w:hint="default"/>
+      </w:rPr>
+    </w:lvl>
+    <w:lvl w:ilvl="7" w:tplc="04090003" w:tentative="1">
+      <w:start w:val="1"/>
+      <w:numFmt w:val="bullet"/>
+      <w:lvlText w:val="o"/>
+      <w:lvlJc w:val="left"/>
+      <w:pPr>
+        <w:ind w:left="5760" w:hanging="360"/>
+      </w:pPr>
+      <w:rPr>
+        <w:rFonts w:ascii="Courier New" w:hAnsi="Courier New" w:cs="Courier New" w:hint="default"/>
+      </w:rPr>
+    </w:lvl>
+    <w:lvl w:ilvl="8" w:tplc="04090005" w:tentative="1">
+      <w:start w:val="1"/>
+      <w:numFmt w:val="bullet"/>
+      <w:lvlText w:val=""/>
+      <w:lvlJc w:val="left"/>
+      <w:pPr>
+        <w:ind w:left="6480" w:hanging="360"/>
+      </w:pPr>
+      <w:rPr>
+        <w:rFonts w:ascii="Wingdings" w:hAnsi="Wingdings" w:hint="default"/>
+      </w:rPr>
+    </w:lvl>
+  </w:abstractNum>
+  <w:abstractNum w:abstractNumId="1" w15:restartNumberingAfterBreak="0">
     <w:nsid w:val="0D261937"/>
     <w:multiLevelType w:val="hybridMultilevel"/>
     <w:tmpl w:val="F1341EDC"/>
@@ -812,7 +1706,7 @@
       </w:rPr>
     </w:lvl>
   </w:abstractNum>
-  <w:abstractNum w:abstractNumId="1" w15:restartNumberingAfterBreak="0">
+  <w:abstractNum w:abstractNumId="2" w15:restartNumberingAfterBreak="0">
     <w:nsid w:val="367740B1"/>
     <w:multiLevelType w:val="hybridMultilevel"/>
     <w:tmpl w:val="1B247F92"/>
@@ -925,7 +1819,120 @@
       </w:rPr>
     </w:lvl>
   </w:abstractNum>
-  <w:abstractNum w:abstractNumId="2" w15:restartNumberingAfterBreak="0">
+  <w:abstractNum w:abstractNumId="3" w15:restartNumberingAfterBreak="0">
+    <w:nsid w:val="62385993"/>
+    <w:multiLevelType w:val="hybridMultilevel"/>
+    <w:tmpl w:val="2A80E386"/>
+    <w:lvl w:ilvl="0" w:tplc="04090001">
+      <w:start w:val="1"/>
+      <w:numFmt w:val="bullet"/>
+      <w:lvlText w:val=""/>
+      <w:lvlJc w:val="left"/>
+      <w:pPr>
+        <w:ind w:left="720" w:hanging="360"/>
+      </w:pPr>
+      <w:rPr>
+        <w:rFonts w:ascii="Symbol" w:hAnsi="Symbol" w:hint="default"/>
+      </w:rPr>
+    </w:lvl>
+    <w:lvl w:ilvl="1" w:tplc="04090003" w:tentative="1">
+      <w:start w:val="1"/>
+      <w:numFmt w:val="bullet"/>
+      <w:lvlText w:val="o"/>
+      <w:lvlJc w:val="left"/>
+      <w:pPr>
+        <w:ind w:left="1440" w:hanging="360"/>
+      </w:pPr>
+      <w:rPr>
+        <w:rFonts w:ascii="Courier New" w:hAnsi="Courier New" w:cs="Courier New" w:hint="default"/>
+      </w:rPr>
+    </w:lvl>
+    <w:lvl w:ilvl="2" w:tplc="04090005" w:tentative="1">
+      <w:start w:val="1"/>
+      <w:numFmt w:val="bullet"/>
+      <w:lvlText w:val=""/>
+      <w:lvlJc w:val="left"/>
+      <w:pPr>
+        <w:ind w:left="2160" w:hanging="360"/>
+      </w:pPr>
+      <w:rPr>
+        <w:rFonts w:ascii="Wingdings" w:hAnsi="Wingdings" w:hint="default"/>
+      </w:rPr>
+    </w:lvl>
+    <w:lvl w:ilvl="3" w:tplc="04090001" w:tentative="1">
+      <w:start w:val="1"/>
+      <w:numFmt w:val="bullet"/>
+      <w:lvlText w:val=""/>
+      <w:lvlJc w:val="left"/>
+      <w:pPr>
+        <w:ind w:left="2880" w:hanging="360"/>
+      </w:pPr>
+      <w:rPr>
+        <w:rFonts w:ascii="Symbol" w:hAnsi="Symbol" w:hint="default"/>
+      </w:rPr>
+    </w:lvl>
+    <w:lvl w:ilvl="4" w:tplc="04090003" w:tentative="1">
+      <w:start w:val="1"/>
+      <w:numFmt w:val="bullet"/>
+      <w:lvlText w:val="o"/>
+      <w:lvlJc w:val="left"/>
+      <w:pPr>
+        <w:ind w:left="3600" w:hanging="360"/>
+      </w:pPr>
+      <w:rPr>
+        <w:rFonts w:ascii="Courier New" w:hAnsi="Courier New" w:cs="Courier New" w:hint="default"/>
+      </w:rPr>
+    </w:lvl>
+    <w:lvl w:ilvl="5" w:tplc="04090005" w:tentative="1">
+      <w:start w:val="1"/>
+      <w:numFmt w:val="bullet"/>
+      <w:lvlText w:val=""/>
+      <w:lvlJc w:val="left"/>
+      <w:pPr>
+        <w:ind w:left="4320" w:hanging="360"/>
+      </w:pPr>
+      <w:rPr>
+        <w:rFonts w:ascii="Wingdings" w:hAnsi="Wingdings" w:hint="default"/>
+      </w:rPr>
+    </w:lvl>
+    <w:lvl w:ilvl="6" w:tplc="04090001" w:tentative="1">
+      <w:start w:val="1"/>
+      <w:numFmt w:val="bullet"/>
+      <w:lvlText w:val=""/>
+      <w:lvlJc w:val="left"/>
+      <w:pPr>
+        <w:ind w:left="5040" w:hanging="360"/>
+      </w:pPr>
+      <w:rPr>
+        <w:rFonts w:ascii="Symbol" w:hAnsi="Symbol" w:hint="default"/>
+      </w:rPr>
+    </w:lvl>
+    <w:lvl w:ilvl="7" w:tplc="04090003" w:tentative="1">
+      <w:start w:val="1"/>
+      <w:numFmt w:val="bullet"/>
+      <w:lvlText w:val="o"/>
+      <w:lvlJc w:val="left"/>
+      <w:pPr>
+        <w:ind w:left="5760" w:hanging="360"/>
+      </w:pPr>
+      <w:rPr>
+        <w:rFonts w:ascii="Courier New" w:hAnsi="Courier New" w:cs="Courier New" w:hint="default"/>
+      </w:rPr>
+    </w:lvl>
+    <w:lvl w:ilvl="8" w:tplc="04090005" w:tentative="1">
+      <w:start w:val="1"/>
+      <w:numFmt w:val="bullet"/>
+      <w:lvlText w:val=""/>
+      <w:lvlJc w:val="left"/>
+      <w:pPr>
+        <w:ind w:left="6480" w:hanging="360"/>
+      </w:pPr>
+      <w:rPr>
+        <w:rFonts w:ascii="Wingdings" w:hAnsi="Wingdings" w:hint="default"/>
+      </w:rPr>
+    </w:lvl>
+  </w:abstractNum>
+  <w:abstractNum w:abstractNumId="4" w15:restartNumberingAfterBreak="0">
     <w:nsid w:val="626F0B44"/>
     <w:multiLevelType w:val="hybridMultilevel"/>
     <w:tmpl w:val="C206EBC8"/>
@@ -1038,10 +2045,10 @@
       </w:rPr>
     </w:lvl>
   </w:abstractNum>
-  <w:abstractNum w:abstractNumId="3" w15:restartNumberingAfterBreak="0">
+  <w:abstractNum w:abstractNumId="5" w15:restartNumberingAfterBreak="0">
     <w:nsid w:val="65066709"/>
     <w:multiLevelType w:val="hybridMultilevel"/>
-    <w:tmpl w:val="66507552"/>
+    <w:tmpl w:val="C4D6D298"/>
     <w:lvl w:ilvl="0" w:tplc="04090001">
       <w:start w:val="1"/>
       <w:numFmt w:val="bullet"/>
@@ -1151,7 +2158,7 @@
       </w:rPr>
     </w:lvl>
   </w:abstractNum>
-  <w:abstractNum w:abstractNumId="4" w15:restartNumberingAfterBreak="0">
+  <w:abstractNum w:abstractNumId="6" w15:restartNumberingAfterBreak="0">
     <w:nsid w:val="65830F33"/>
     <w:multiLevelType w:val="hybridMultilevel"/>
     <w:tmpl w:val="A8CC06F6"/>
@@ -1264,20 +2271,142 @@
       </w:rPr>
     </w:lvl>
   </w:abstractNum>
+  <w:abstractNum w:abstractNumId="7" w15:restartNumberingAfterBreak="0">
+    <w:nsid w:val="67C52CF8"/>
+    <w:multiLevelType w:val="hybridMultilevel"/>
+    <w:tmpl w:val="7FD8E7B2"/>
+    <w:lvl w:ilvl="0" w:tplc="04090001">
+      <w:start w:val="1"/>
+      <w:numFmt w:val="bullet"/>
+      <w:lvlText w:val=""/>
+      <w:lvlJc w:val="left"/>
+      <w:pPr>
+        <w:ind w:left="720" w:hanging="360"/>
+      </w:pPr>
+      <w:rPr>
+        <w:rFonts w:ascii="Symbol" w:hAnsi="Symbol" w:hint="default"/>
+      </w:rPr>
+    </w:lvl>
+    <w:lvl w:ilvl="1" w:tplc="04090003">
+      <w:start w:val="1"/>
+      <w:numFmt w:val="bullet"/>
+      <w:lvlText w:val="o"/>
+      <w:lvlJc w:val="left"/>
+      <w:pPr>
+        <w:ind w:left="1440" w:hanging="360"/>
+      </w:pPr>
+      <w:rPr>
+        <w:rFonts w:ascii="Courier New" w:hAnsi="Courier New" w:cs="Courier New" w:hint="default"/>
+      </w:rPr>
+    </w:lvl>
+    <w:lvl w:ilvl="2" w:tplc="04090005">
+      <w:start w:val="1"/>
+      <w:numFmt w:val="bullet"/>
+      <w:lvlText w:val=""/>
+      <w:lvlJc w:val="left"/>
+      <w:pPr>
+        <w:ind w:left="2160" w:hanging="360"/>
+      </w:pPr>
+      <w:rPr>
+        <w:rFonts w:ascii="Wingdings" w:hAnsi="Wingdings" w:hint="default"/>
+      </w:rPr>
+    </w:lvl>
+    <w:lvl w:ilvl="3" w:tplc="04090001" w:tentative="1">
+      <w:start w:val="1"/>
+      <w:numFmt w:val="bullet"/>
+      <w:lvlText w:val=""/>
+      <w:lvlJc w:val="left"/>
+      <w:pPr>
+        <w:ind w:left="2880" w:hanging="360"/>
+      </w:pPr>
+      <w:rPr>
+        <w:rFonts w:ascii="Symbol" w:hAnsi="Symbol" w:hint="default"/>
+      </w:rPr>
+    </w:lvl>
+    <w:lvl w:ilvl="4" w:tplc="04090003" w:tentative="1">
+      <w:start w:val="1"/>
+      <w:numFmt w:val="bullet"/>
+      <w:lvlText w:val="o"/>
+      <w:lvlJc w:val="left"/>
+      <w:pPr>
+        <w:ind w:left="3600" w:hanging="360"/>
+      </w:pPr>
+      <w:rPr>
+        <w:rFonts w:ascii="Courier New" w:hAnsi="Courier New" w:cs="Courier New" w:hint="default"/>
+      </w:rPr>
+    </w:lvl>
+    <w:lvl w:ilvl="5" w:tplc="04090005" w:tentative="1">
+      <w:start w:val="1"/>
+      <w:numFmt w:val="bullet"/>
+      <w:lvlText w:val=""/>
+      <w:lvlJc w:val="left"/>
+      <w:pPr>
+        <w:ind w:left="4320" w:hanging="360"/>
+      </w:pPr>
+      <w:rPr>
+        <w:rFonts w:ascii="Wingdings" w:hAnsi="Wingdings" w:hint="default"/>
+      </w:rPr>
+    </w:lvl>
+    <w:lvl w:ilvl="6" w:tplc="04090001" w:tentative="1">
+      <w:start w:val="1"/>
+      <w:numFmt w:val="bullet"/>
+      <w:lvlText w:val=""/>
+      <w:lvlJc w:val="left"/>
+      <w:pPr>
+        <w:ind w:left="5040" w:hanging="360"/>
+      </w:pPr>
+      <w:rPr>
+        <w:rFonts w:ascii="Symbol" w:hAnsi="Symbol" w:hint="default"/>
+      </w:rPr>
+    </w:lvl>
+    <w:lvl w:ilvl="7" w:tplc="04090003" w:tentative="1">
+      <w:start w:val="1"/>
+      <w:numFmt w:val="bullet"/>
+      <w:lvlText w:val="o"/>
+      <w:lvlJc w:val="left"/>
+      <w:pPr>
+        <w:ind w:left="5760" w:hanging="360"/>
+      </w:pPr>
+      <w:rPr>
+        <w:rFonts w:ascii="Courier New" w:hAnsi="Courier New" w:cs="Courier New" w:hint="default"/>
+      </w:rPr>
+    </w:lvl>
+    <w:lvl w:ilvl="8" w:tplc="04090005" w:tentative="1">
+      <w:start w:val="1"/>
+      <w:numFmt w:val="bullet"/>
+      <w:lvlText w:val=""/>
+      <w:lvlJc w:val="left"/>
+      <w:pPr>
+        <w:ind w:left="6480" w:hanging="360"/>
+      </w:pPr>
+      <w:rPr>
+        <w:rFonts w:ascii="Wingdings" w:hAnsi="Wingdings" w:hint="default"/>
+      </w:rPr>
+    </w:lvl>
+  </w:abstractNum>
   <w:num w:numId="1">
+    <w:abstractNumId w:val="6"/>
+  </w:num>
+  <w:num w:numId="2">
+    <w:abstractNumId w:val="1"/>
+  </w:num>
+  <w:num w:numId="3">
+    <w:abstractNumId w:val="5"/>
+  </w:num>
+  <w:num w:numId="4">
     <w:abstractNumId w:val="4"/>
   </w:num>
-  <w:num w:numId="2">
-    <w:abstractNumId w:val="0"/>
+  <w:num w:numId="5">
+    <w:abstractNumId w:val="2"/>
   </w:num>
-  <w:num w:numId="3">
+  <w:num w:numId="6">
+    <w:abstractNumId w:val="7"/>
+  </w:num>
+  <w:num w:numId="7">
     <w:abstractNumId w:val="3"/>
   </w:num>
-  <w:num w:numId="4">
-    <w:abstractNumId w:val="2"/>
-  </w:num>
-  <w:num w:numId="5">
-    <w:abstractNumId w:val="1"/>
+  <w:num w:numId="8">
+    <w:abstractNumId w:val="0"/>
   </w:num>
 </w:numbering>
 </file>
@@ -1746,6 +2875,48 @@
       <w:szCs w:val="24"/>
     </w:rPr>
   </w:style>
+  <w:style w:type="paragraph" w:styleId="Heading4">
+    <w:name w:val="heading 4"/>
+    <w:basedOn w:val="Normal"/>
+    <w:next w:val="Normal"/>
+    <w:link w:val="Heading4Char"/>
+    <w:uiPriority w:val="9"/>
+    <w:unhideWhenUsed/>
+    <w:qFormat/>
+    <w:rsid w:val="009066F1"/>
+    <w:pPr>
+      <w:keepNext/>
+      <w:keepLines/>
+      <w:spacing w:before="40" w:after="0"/>
+      <w:outlineLvl w:val="3"/>
+    </w:pPr>
+    <w:rPr>
+      <w:rFonts w:asciiTheme="majorHAnsi" w:eastAsiaTheme="majorEastAsia" w:hAnsiTheme="majorHAnsi" w:cstheme="majorBidi"/>
+      <w:i/>
+      <w:iCs/>
+      <w:color w:val="2F5496" w:themeColor="accent1" w:themeShade="BF"/>
+    </w:rPr>
+  </w:style>
+  <w:style w:type="paragraph" w:styleId="Heading5">
+    <w:name w:val="heading 5"/>
+    <w:basedOn w:val="Normal"/>
+    <w:next w:val="Normal"/>
+    <w:link w:val="Heading5Char"/>
+    <w:uiPriority w:val="9"/>
+    <w:unhideWhenUsed/>
+    <w:qFormat/>
+    <w:rsid w:val="009066F1"/>
+    <w:pPr>
+      <w:keepNext/>
+      <w:keepLines/>
+      <w:spacing w:before="40" w:after="0"/>
+      <w:outlineLvl w:val="4"/>
+    </w:pPr>
+    <w:rPr>
+      <w:rFonts w:asciiTheme="majorHAnsi" w:eastAsiaTheme="majorEastAsia" w:hAnsiTheme="majorHAnsi" w:cstheme="majorBidi"/>
+      <w:color w:val="2F5496" w:themeColor="accent1" w:themeShade="BF"/>
+    </w:rPr>
+  </w:style>
   <w:style w:type="character" w:default="1" w:styleId="DefaultParagraphFont">
     <w:name w:val="Default Paragraph Font"/>
     <w:uiPriority w:val="1"/>
@@ -1976,6 +3147,59 @@
       <w:rFonts w:ascii="Courier New" w:eastAsia="Times New Roman" w:hAnsi="Courier New" w:cs="Courier New"/>
       <w:sz w:val="20"/>
       <w:szCs w:val="20"/>
+    </w:rPr>
+  </w:style>
+  <w:style w:type="paragraph" w:styleId="Subtitle">
+    <w:name w:val="Subtitle"/>
+    <w:basedOn w:val="Normal"/>
+    <w:next w:val="Normal"/>
+    <w:link w:val="SubtitleChar"/>
+    <w:uiPriority w:val="11"/>
+    <w:qFormat/>
+    <w:rsid w:val="009066F1"/>
+    <w:pPr>
+      <w:numPr>
+        <w:ilvl w:val="1"/>
+      </w:numPr>
+    </w:pPr>
+    <w:rPr>
+      <w:color w:val="5A5A5A" w:themeColor="text1" w:themeTint="A5"/>
+      <w:spacing w:val="15"/>
+    </w:rPr>
+  </w:style>
+  <w:style w:type="character" w:customStyle="1" w:styleId="SubtitleChar">
+    <w:name w:val="Subtitle Char"/>
+    <w:basedOn w:val="DefaultParagraphFont"/>
+    <w:link w:val="Subtitle"/>
+    <w:uiPriority w:val="11"/>
+    <w:rsid w:val="009066F1"/>
+    <w:rPr>
+      <w:color w:val="5A5A5A" w:themeColor="text1" w:themeTint="A5"/>
+      <w:spacing w:val="15"/>
+    </w:rPr>
+  </w:style>
+  <w:style w:type="character" w:customStyle="1" w:styleId="Heading4Char">
+    <w:name w:val="Heading 4 Char"/>
+    <w:basedOn w:val="DefaultParagraphFont"/>
+    <w:link w:val="Heading4"/>
+    <w:uiPriority w:val="9"/>
+    <w:rsid w:val="009066F1"/>
+    <w:rPr>
+      <w:rFonts w:asciiTheme="majorHAnsi" w:eastAsiaTheme="majorEastAsia" w:hAnsiTheme="majorHAnsi" w:cstheme="majorBidi"/>
+      <w:i/>
+      <w:iCs/>
+      <w:color w:val="2F5496" w:themeColor="accent1" w:themeShade="BF"/>
+    </w:rPr>
+  </w:style>
+  <w:style w:type="character" w:customStyle="1" w:styleId="Heading5Char">
+    <w:name w:val="Heading 5 Char"/>
+    <w:basedOn w:val="DefaultParagraphFont"/>
+    <w:link w:val="Heading5"/>
+    <w:uiPriority w:val="9"/>
+    <w:rsid w:val="009066F1"/>
+    <w:rPr>
+      <w:rFonts w:asciiTheme="majorHAnsi" w:eastAsiaTheme="majorEastAsia" w:hAnsiTheme="majorHAnsi" w:cstheme="majorBidi"/>
+      <w:color w:val="2F5496" w:themeColor="accent1" w:themeShade="BF"/>
     </w:rPr>
   </w:style>
 </w:styles>

--- a/Lab Notebook/LDSC.docx
+++ b/Lab Notebook/LDSC.docx
@@ -503,7 +503,7 @@
           <w:rStyle w:val="Hyperlink"/>
         </w:rPr>
       </w:pPr>
-      <w:hyperlink r:id="rId5" w:history="1">
+      <w:hyperlink r:id="rId6" w:history="1">
         <w:r>
           <w:rPr>
             <w:rStyle w:val="Hyperlink"/>
@@ -622,10 +622,10 @@
             <v:path o:extrusionok="f" gradientshapeok="t" o:connecttype="rect"/>
             <o:lock v:ext="edit" aspectratio="t"/>
           </v:shapetype>
-          <v:shape id="_x0000_i1035" type="#_x0000_t75" style="width:468pt;height:42.75pt" o:ole="">
-            <v:imagedata r:id="rId6" o:title=""/>
+          <v:shape id="_x0000_i1025" type="#_x0000_t75" style="width:468pt;height:42.65pt" o:ole="">
+            <v:imagedata r:id="rId7" o:title=""/>
           </v:shape>
-          <o:OLEObject Type="Embed" ProgID="Word.OpenDocumentText.12" ShapeID="_x0000_i1035" DrawAspect="Content" ObjectID="_1685359520" r:id="rId7"/>
+          <o:OLEObject Type="Embed" ProgID="Word.OpenDocumentText.12" ShapeID="_x0000_i1025" DrawAspect="Content" ObjectID="_1685464476" r:id="rId8"/>
         </w:object>
       </w:r>
     </w:p>
@@ -666,10 +666,10 @@
     <w:p>
       <w:r>
         <w:object w:dxaOrig="9360" w:dyaOrig="7377" w14:anchorId="4E3997DA">
-          <v:shape id="_x0000_i1042" type="#_x0000_t75" style="width:468pt;height:369pt" o:ole="">
-            <v:imagedata r:id="rId8" o:title=""/>
+          <v:shape id="_x0000_i1026" type="#_x0000_t75" style="width:468pt;height:368.85pt" o:ole="">
+            <v:imagedata r:id="rId9" o:title=""/>
           </v:shape>
-          <o:OLEObject Type="Embed" ProgID="Word.OpenDocumentText.12" ShapeID="_x0000_i1042" DrawAspect="Content" ObjectID="_1685359521" r:id="rId9"/>
+          <o:OLEObject Type="Embed" ProgID="Word.OpenDocumentText.12" ShapeID="_x0000_i1026" DrawAspect="Content" ObjectID="_1685464477" r:id="rId10"/>
         </w:object>
       </w:r>
     </w:p>
@@ -706,19 +706,1100 @@
     <w:p>
       <w:r>
         <w:object w:dxaOrig="9360" w:dyaOrig="570" w14:anchorId="3D6929B4">
-          <v:shape id="_x0000_i1032" type="#_x0000_t75" style="width:468pt;height:28.5pt" o:ole="">
-            <v:imagedata r:id="rId10" o:title=""/>
+          <v:shape id="_x0000_i1027" type="#_x0000_t75" style="width:468pt;height:28.25pt" o:ole="">
+            <v:imagedata r:id="rId11" o:title=""/>
           </v:shape>
-          <o:OLEObject Type="Embed" ProgID="Word.OpenDocumentText.12" ShapeID="_x0000_i1032" DrawAspect="Content" ObjectID="_1685359522" r:id="rId11"/>
+          <o:OLEObject Type="Embed" ProgID="Word.OpenDocumentText.12" ShapeID="_x0000_i1027" DrawAspect="Content" ObjectID="_1685464478" r:id="rId12"/>
         </w:object>
       </w:r>
     </w:p>
+    <w:p>
+      <w:r>
+        <w:br w:type="page"/>
+      </w:r>
+    </w:p>
+    <w:p>
+      <w:pPr>
+        <w:pStyle w:val="Heading1"/>
+      </w:pPr>
+      <w:r>
+        <w:lastRenderedPageBreak/>
+        <w:t>Results</w:t>
+      </w:r>
+    </w:p>
+    <w:p>
+      <w:pPr>
+        <w:pStyle w:val="Heading4"/>
+      </w:pPr>
+      <w:r>
+        <w:t>Heritability and Intercept of Single Phenotype</w:t>
+      </w:r>
+    </w:p>
+    <w:tbl>
+      <w:tblPr>
+        <w:tblStyle w:val="PlainTable1"/>
+        <w:tblW w:w="0" w:type="auto"/>
+        <w:tblLook w:val="04A0" w:firstRow="1" w:lastRow="0" w:firstColumn="1" w:lastColumn="0" w:noHBand="0" w:noVBand="1"/>
+      </w:tblPr>
+      <w:tblGrid>
+        <w:gridCol w:w="1419"/>
+        <w:gridCol w:w="950"/>
+        <w:gridCol w:w="1244"/>
+        <w:gridCol w:w="1083"/>
+        <w:gridCol w:w="1244"/>
+        <w:gridCol w:w="1083"/>
+        <w:gridCol w:w="1244"/>
+        <w:gridCol w:w="1083"/>
+      </w:tblGrid>
+      <w:tr>
+        <w:trPr>
+          <w:cnfStyle w:val="100000000000" w:firstRow="1" w:lastRow="0" w:firstColumn="0" w:lastColumn="0" w:oddVBand="0" w:evenVBand="0" w:oddHBand="0" w:evenHBand="0" w:firstRowFirstColumn="0" w:firstRowLastColumn="0" w:lastRowFirstColumn="0" w:lastRowLastColumn="0"/>
+        </w:trPr>
+        <w:tc>
+          <w:tcPr>
+            <w:cnfStyle w:val="001000000000" w:firstRow="0" w:lastRow="0" w:firstColumn="1" w:lastColumn="0" w:oddVBand="0" w:evenVBand="0" w:oddHBand="0" w:evenHBand="0" w:firstRowFirstColumn="0" w:firstRowLastColumn="0" w:lastRowFirstColumn="0" w:lastRowLastColumn="0"/>
+            <w:tcW w:w="2369" w:type="dxa"/>
+            <w:gridSpan w:val="2"/>
+          </w:tcPr>
+          <w:p>
+            <w:r>
+              <w:t>GWAS</w:t>
+            </w:r>
+          </w:p>
+        </w:tc>
+        <w:tc>
+          <w:tcPr>
+            <w:tcW w:w="2327" w:type="dxa"/>
+            <w:gridSpan w:val="2"/>
+          </w:tcPr>
+          <w:p>
+            <w:pPr>
+              <w:cnfStyle w:val="100000000000" w:firstRow="1" w:lastRow="0" w:firstColumn="0" w:lastColumn="0" w:oddVBand="0" w:evenVBand="0" w:oddHBand="0" w:evenHBand="0" w:firstRowFirstColumn="0" w:firstRowLastColumn="0" w:lastRowFirstColumn="0" w:lastRowLastColumn="0"/>
+            </w:pPr>
+            <w:r>
+              <w:t>My LDSC</w:t>
+            </w:r>
+          </w:p>
+        </w:tc>
+        <w:tc>
+          <w:tcPr>
+            <w:tcW w:w="2327" w:type="dxa"/>
+            <w:gridSpan w:val="2"/>
+          </w:tcPr>
+          <w:p>
+            <w:pPr>
+              <w:cnfStyle w:val="100000000000" w:firstRow="1" w:lastRow="0" w:firstColumn="0" w:lastColumn="0" w:oddVBand="0" w:evenVBand="0" w:oddHBand="0" w:evenHBand="0" w:firstRowFirstColumn="0" w:firstRowLastColumn="0" w:lastRowFirstColumn="0" w:lastRowLastColumn="0"/>
+            </w:pPr>
+            <w:r>
+              <w:t>LDSC Neale</w:t>
+            </w:r>
+          </w:p>
+        </w:tc>
+        <w:tc>
+          <w:tcPr>
+            <w:tcW w:w="2327" w:type="dxa"/>
+            <w:gridSpan w:val="2"/>
+          </w:tcPr>
+          <w:p>
+            <w:pPr>
+              <w:cnfStyle w:val="100000000000" w:firstRow="1" w:lastRow="0" w:firstColumn="0" w:lastColumn="0" w:oddVBand="0" w:evenVBand="0" w:oddHBand="0" w:evenHBand="0" w:firstRowFirstColumn="0" w:firstRowLastColumn="0" w:lastRowFirstColumn="0" w:lastRowLastColumn="0"/>
+            </w:pPr>
+            <w:r>
+              <w:t>Actual Neale</w:t>
+            </w:r>
+          </w:p>
+        </w:tc>
+      </w:tr>
+      <w:tr>
+        <w:trPr>
+          <w:cnfStyle w:val="000000100000" w:firstRow="0" w:lastRow="0" w:firstColumn="0" w:lastColumn="0" w:oddVBand="0" w:evenVBand="0" w:oddHBand="1" w:evenHBand="0" w:firstRowFirstColumn="0" w:firstRowLastColumn="0" w:lastRowFirstColumn="0" w:lastRowLastColumn="0"/>
+        </w:trPr>
+        <w:tc>
+          <w:tcPr>
+            <w:cnfStyle w:val="001000000000" w:firstRow="0" w:lastRow="0" w:firstColumn="1" w:lastColumn="0" w:oddVBand="0" w:evenVBand="0" w:oddHBand="0" w:evenHBand="0" w:firstRowFirstColumn="0" w:firstRowLastColumn="0" w:lastRowFirstColumn="0" w:lastRowLastColumn="0"/>
+            <w:tcW w:w="1419" w:type="dxa"/>
+          </w:tcPr>
+          <w:p>
+            <w:r>
+              <w:t>Phenotype</w:t>
+            </w:r>
+          </w:p>
+        </w:tc>
+        <w:tc>
+          <w:tcPr>
+            <w:tcW w:w="950" w:type="dxa"/>
+          </w:tcPr>
+          <w:p>
+            <w:pPr>
+              <w:cnfStyle w:val="000000100000" w:firstRow="0" w:lastRow="0" w:firstColumn="0" w:lastColumn="0" w:oddVBand="0" w:evenVBand="0" w:oddHBand="1" w:evenHBand="0" w:firstRowFirstColumn="0" w:firstRowLastColumn="0" w:lastRowFirstColumn="0" w:lastRowLastColumn="0"/>
+              <w:rPr>
+                <w:b/>
+                <w:bCs/>
+              </w:rPr>
+            </w:pPr>
+            <w:r>
+              <w:rPr>
+                <w:b/>
+                <w:bCs/>
+              </w:rPr>
+              <w:t>Sex</w:t>
+            </w:r>
+          </w:p>
+        </w:tc>
+        <w:tc>
+          <w:tcPr>
+            <w:tcW w:w="1244" w:type="dxa"/>
+          </w:tcPr>
+          <w:p>
+            <w:pPr>
+              <w:cnfStyle w:val="000000100000" w:firstRow="0" w:lastRow="0" w:firstColumn="0" w:lastColumn="0" w:oddVBand="0" w:evenVBand="0" w:oddHBand="1" w:evenHBand="0" w:firstRowFirstColumn="0" w:firstRowLastColumn="0" w:lastRowFirstColumn="0" w:lastRowLastColumn="0"/>
+              <w:rPr>
+                <w:b/>
+                <w:bCs/>
+              </w:rPr>
+            </w:pPr>
+            <w:r>
+              <w:rPr>
+                <w:b/>
+                <w:bCs/>
+              </w:rPr>
+              <w:t>Heritability</w:t>
+            </w:r>
+          </w:p>
+        </w:tc>
+        <w:tc>
+          <w:tcPr>
+            <w:tcW w:w="1083" w:type="dxa"/>
+          </w:tcPr>
+          <w:p>
+            <w:pPr>
+              <w:cnfStyle w:val="000000100000" w:firstRow="0" w:lastRow="0" w:firstColumn="0" w:lastColumn="0" w:oddVBand="0" w:evenVBand="0" w:oddHBand="1" w:evenHBand="0" w:firstRowFirstColumn="0" w:firstRowLastColumn="0" w:lastRowFirstColumn="0" w:lastRowLastColumn="0"/>
+              <w:rPr>
+                <w:b/>
+                <w:bCs/>
+              </w:rPr>
+            </w:pPr>
+            <w:r>
+              <w:rPr>
+                <w:b/>
+                <w:bCs/>
+              </w:rPr>
+              <w:t>Intercept</w:t>
+            </w:r>
+          </w:p>
+        </w:tc>
+        <w:tc>
+          <w:tcPr>
+            <w:tcW w:w="1244" w:type="dxa"/>
+          </w:tcPr>
+          <w:p>
+            <w:pPr>
+              <w:cnfStyle w:val="000000100000" w:firstRow="0" w:lastRow="0" w:firstColumn="0" w:lastColumn="0" w:oddVBand="0" w:evenVBand="0" w:oddHBand="1" w:evenHBand="0" w:firstRowFirstColumn="0" w:firstRowLastColumn="0" w:lastRowFirstColumn="0" w:lastRowLastColumn="0"/>
+              <w:rPr>
+                <w:b/>
+                <w:bCs/>
+              </w:rPr>
+            </w:pPr>
+            <w:r>
+              <w:rPr>
+                <w:b/>
+                <w:bCs/>
+              </w:rPr>
+              <w:t>Heritability</w:t>
+            </w:r>
+          </w:p>
+        </w:tc>
+        <w:tc>
+          <w:tcPr>
+            <w:tcW w:w="1083" w:type="dxa"/>
+          </w:tcPr>
+          <w:p>
+            <w:pPr>
+              <w:cnfStyle w:val="000000100000" w:firstRow="0" w:lastRow="0" w:firstColumn="0" w:lastColumn="0" w:oddVBand="0" w:evenVBand="0" w:oddHBand="1" w:evenHBand="0" w:firstRowFirstColumn="0" w:firstRowLastColumn="0" w:lastRowFirstColumn="0" w:lastRowLastColumn="0"/>
+              <w:rPr>
+                <w:b/>
+                <w:bCs/>
+              </w:rPr>
+            </w:pPr>
+            <w:r>
+              <w:rPr>
+                <w:b/>
+                <w:bCs/>
+              </w:rPr>
+              <w:t>Intercept</w:t>
+            </w:r>
+          </w:p>
+        </w:tc>
+        <w:tc>
+          <w:tcPr>
+            <w:tcW w:w="1244" w:type="dxa"/>
+          </w:tcPr>
+          <w:p>
+            <w:pPr>
+              <w:cnfStyle w:val="000000100000" w:firstRow="0" w:lastRow="0" w:firstColumn="0" w:lastColumn="0" w:oddVBand="0" w:evenVBand="0" w:oddHBand="1" w:evenHBand="0" w:firstRowFirstColumn="0" w:firstRowLastColumn="0" w:lastRowFirstColumn="0" w:lastRowLastColumn="0"/>
+              <w:rPr>
+                <w:b/>
+                <w:bCs/>
+              </w:rPr>
+            </w:pPr>
+            <w:r>
+              <w:rPr>
+                <w:b/>
+                <w:bCs/>
+              </w:rPr>
+              <w:t>Heritability</w:t>
+            </w:r>
+          </w:p>
+        </w:tc>
+        <w:tc>
+          <w:tcPr>
+            <w:tcW w:w="1083" w:type="dxa"/>
+          </w:tcPr>
+          <w:p>
+            <w:pPr>
+              <w:cnfStyle w:val="000000100000" w:firstRow="0" w:lastRow="0" w:firstColumn="0" w:lastColumn="0" w:oddVBand="0" w:evenVBand="0" w:oddHBand="1" w:evenHBand="0" w:firstRowFirstColumn="0" w:firstRowLastColumn="0" w:lastRowFirstColumn="0" w:lastRowLastColumn="0"/>
+              <w:rPr>
+                <w:b/>
+                <w:bCs/>
+              </w:rPr>
+            </w:pPr>
+            <w:r>
+              <w:rPr>
+                <w:b/>
+                <w:bCs/>
+              </w:rPr>
+              <w:t>Intercept</w:t>
+            </w:r>
+          </w:p>
+        </w:tc>
+      </w:tr>
+      <w:tr>
+        <w:tc>
+          <w:tcPr>
+            <w:cnfStyle w:val="001000000000" w:firstRow="0" w:lastRow="0" w:firstColumn="1" w:lastColumn="0" w:oddVBand="0" w:evenVBand="0" w:oddHBand="0" w:evenHBand="0" w:firstRowFirstColumn="0" w:firstRowLastColumn="0" w:lastRowFirstColumn="0" w:lastRowLastColumn="0"/>
+            <w:tcW w:w="1419" w:type="dxa"/>
+          </w:tcPr>
+          <w:p>
+            <w:r>
+              <w:t>Height</w:t>
+            </w:r>
+          </w:p>
+        </w:tc>
+        <w:tc>
+          <w:tcPr>
+            <w:tcW w:w="950" w:type="dxa"/>
+          </w:tcPr>
+          <w:p>
+            <w:pPr>
+              <w:cnfStyle w:val="000000000000" w:firstRow="0" w:lastRow="0" w:firstColumn="0" w:lastColumn="0" w:oddVBand="0" w:evenVBand="0" w:oddHBand="0" w:evenHBand="0" w:firstRowFirstColumn="0" w:firstRowLastColumn="0" w:lastRowFirstColumn="0" w:lastRowLastColumn="0"/>
+            </w:pPr>
+            <w:r>
+              <w:t>Both</w:t>
+            </w:r>
+          </w:p>
+        </w:tc>
+        <w:tc>
+          <w:tcPr>
+            <w:tcW w:w="1244" w:type="dxa"/>
+          </w:tcPr>
+          <w:p>
+            <w:pPr>
+              <w:cnfStyle w:val="000000000000" w:firstRow="0" w:lastRow="0" w:firstColumn="0" w:lastColumn="0" w:oddVBand="0" w:evenVBand="0" w:oddHBand="0" w:evenHBand="0" w:firstRowFirstColumn="0" w:firstRowLastColumn="0" w:lastRowFirstColumn="0" w:lastRowLastColumn="0"/>
+            </w:pPr>
+            <w:r>
+              <w:t>0.419</w:t>
+            </w:r>
+          </w:p>
+        </w:tc>
+        <w:tc>
+          <w:tcPr>
+            <w:tcW w:w="1083" w:type="dxa"/>
+          </w:tcPr>
+          <w:p>
+            <w:pPr>
+              <w:cnfStyle w:val="000000000000" w:firstRow="0" w:lastRow="0" w:firstColumn="0" w:lastColumn="0" w:oddVBand="0" w:evenVBand="0" w:oddHBand="0" w:evenHBand="0" w:firstRowFirstColumn="0" w:firstRowLastColumn="0" w:lastRowFirstColumn="0" w:lastRowLastColumn="0"/>
+            </w:pPr>
+            <w:r>
+              <w:t>1.6768</w:t>
+            </w:r>
+          </w:p>
+        </w:tc>
+        <w:tc>
+          <w:tcPr>
+            <w:tcW w:w="1244" w:type="dxa"/>
+          </w:tcPr>
+          <w:p>
+            <w:pPr>
+              <w:cnfStyle w:val="000000000000" w:firstRow="0" w:lastRow="0" w:firstColumn="0" w:lastColumn="0" w:oddVBand="0" w:evenVBand="0" w:oddHBand="0" w:evenHBand="0" w:firstRowFirstColumn="0" w:firstRowLastColumn="0" w:lastRowFirstColumn="0" w:lastRowLastColumn="0"/>
+            </w:pPr>
+            <w:r>
+              <w:t>0.423</w:t>
+            </w:r>
+          </w:p>
+        </w:tc>
+        <w:tc>
+          <w:tcPr>
+            <w:tcW w:w="1083" w:type="dxa"/>
+          </w:tcPr>
+          <w:p>
+            <w:pPr>
+              <w:cnfStyle w:val="000000000000" w:firstRow="0" w:lastRow="0" w:firstColumn="0" w:lastColumn="0" w:oddVBand="0" w:evenVBand="0" w:oddHBand="0" w:evenHBand="0" w:firstRowFirstColumn="0" w:firstRowLastColumn="0" w:lastRowFirstColumn="0" w:lastRowLastColumn="0"/>
+            </w:pPr>
+            <w:r>
+              <w:t>0.485</w:t>
+            </w:r>
+          </w:p>
+        </w:tc>
+        <w:tc>
+          <w:tcPr>
+            <w:tcW w:w="1244" w:type="dxa"/>
+          </w:tcPr>
+          <w:p>
+            <w:pPr>
+              <w:cnfStyle w:val="000000000000" w:firstRow="0" w:lastRow="0" w:firstColumn="0" w:lastColumn="0" w:oddVBand="0" w:evenVBand="0" w:oddHBand="0" w:evenHBand="0" w:firstRowFirstColumn="0" w:firstRowLastColumn="0" w:lastRowFirstColumn="0" w:lastRowLastColumn="0"/>
+            </w:pPr>
+            <w:r>
+              <w:t>0.485</w:t>
+            </w:r>
+          </w:p>
+        </w:tc>
+        <w:tc>
+          <w:tcPr>
+            <w:tcW w:w="1083" w:type="dxa"/>
+          </w:tcPr>
+          <w:p>
+            <w:pPr>
+              <w:cnfStyle w:val="000000000000" w:firstRow="0" w:lastRow="0" w:firstColumn="0" w:lastColumn="0" w:oddVBand="0" w:evenVBand="0" w:oddHBand="0" w:evenHBand="0" w:firstRowFirstColumn="0" w:firstRowLastColumn="0" w:lastRowFirstColumn="0" w:lastRowLastColumn="0"/>
+            </w:pPr>
+            <w:r>
+              <w:t>1.313</w:t>
+            </w:r>
+          </w:p>
+        </w:tc>
+      </w:tr>
+      <w:tr>
+        <w:trPr>
+          <w:cnfStyle w:val="000000100000" w:firstRow="0" w:lastRow="0" w:firstColumn="0" w:lastColumn="0" w:oddVBand="0" w:evenVBand="0" w:oddHBand="1" w:evenHBand="0" w:firstRowFirstColumn="0" w:firstRowLastColumn="0" w:lastRowFirstColumn="0" w:lastRowLastColumn="0"/>
+        </w:trPr>
+        <w:tc>
+          <w:tcPr>
+            <w:cnfStyle w:val="001000000000" w:firstRow="0" w:lastRow="0" w:firstColumn="1" w:lastColumn="0" w:oddVBand="0" w:evenVBand="0" w:oddHBand="0" w:evenHBand="0" w:firstRowFirstColumn="0" w:firstRowLastColumn="0" w:lastRowFirstColumn="0" w:lastRowLastColumn="0"/>
+            <w:tcW w:w="1419" w:type="dxa"/>
+          </w:tcPr>
+          <w:p/>
+        </w:tc>
+        <w:tc>
+          <w:tcPr>
+            <w:tcW w:w="950" w:type="dxa"/>
+          </w:tcPr>
+          <w:p>
+            <w:pPr>
+              <w:cnfStyle w:val="000000100000" w:firstRow="0" w:lastRow="0" w:firstColumn="0" w:lastColumn="0" w:oddVBand="0" w:evenVBand="0" w:oddHBand="1" w:evenHBand="0" w:firstRowFirstColumn="0" w:firstRowLastColumn="0" w:lastRowFirstColumn="0" w:lastRowLastColumn="0"/>
+            </w:pPr>
+            <w:r>
+              <w:t>Female</w:t>
+            </w:r>
+          </w:p>
+        </w:tc>
+        <w:tc>
+          <w:tcPr>
+            <w:tcW w:w="1244" w:type="dxa"/>
+          </w:tcPr>
+          <w:p>
+            <w:pPr>
+              <w:cnfStyle w:val="000000100000" w:firstRow="0" w:lastRow="0" w:firstColumn="0" w:lastColumn="0" w:oddVBand="0" w:evenVBand="0" w:oddHBand="1" w:evenHBand="0" w:firstRowFirstColumn="0" w:firstRowLastColumn="0" w:lastRowFirstColumn="0" w:lastRowLastColumn="0"/>
+            </w:pPr>
+            <w:r>
+              <w:t>0.4298</w:t>
+            </w:r>
+          </w:p>
+        </w:tc>
+        <w:tc>
+          <w:tcPr>
+            <w:tcW w:w="1083" w:type="dxa"/>
+          </w:tcPr>
+          <w:p>
+            <w:pPr>
+              <w:cnfStyle w:val="000000100000" w:firstRow="0" w:lastRow="0" w:firstColumn="0" w:lastColumn="0" w:oddVBand="0" w:evenVBand="0" w:oddHBand="1" w:evenHBand="0" w:firstRowFirstColumn="0" w:firstRowLastColumn="0" w:lastRowFirstColumn="0" w:lastRowLastColumn="0"/>
+            </w:pPr>
+            <w:r>
+              <w:t>1.3777</w:t>
+            </w:r>
+          </w:p>
+        </w:tc>
+        <w:tc>
+          <w:tcPr>
+            <w:tcW w:w="1244" w:type="dxa"/>
+          </w:tcPr>
+          <w:p>
+            <w:pPr>
+              <w:cnfStyle w:val="000000100000" w:firstRow="0" w:lastRow="0" w:firstColumn="0" w:lastColumn="0" w:oddVBand="0" w:evenVBand="0" w:oddHBand="1" w:evenHBand="0" w:firstRowFirstColumn="0" w:firstRowLastColumn="0" w:lastRowFirstColumn="0" w:lastRowLastColumn="0"/>
+            </w:pPr>
+          </w:p>
+        </w:tc>
+        <w:tc>
+          <w:tcPr>
+            <w:tcW w:w="1083" w:type="dxa"/>
+          </w:tcPr>
+          <w:p>
+            <w:pPr>
+              <w:cnfStyle w:val="000000100000" w:firstRow="0" w:lastRow="0" w:firstColumn="0" w:lastColumn="0" w:oddVBand="0" w:evenVBand="0" w:oddHBand="1" w:evenHBand="0" w:firstRowFirstColumn="0" w:firstRowLastColumn="0" w:lastRowFirstColumn="0" w:lastRowLastColumn="0"/>
+            </w:pPr>
+          </w:p>
+        </w:tc>
+        <w:tc>
+          <w:tcPr>
+            <w:tcW w:w="1244" w:type="dxa"/>
+          </w:tcPr>
+          <w:p>
+            <w:pPr>
+              <w:cnfStyle w:val="000000100000" w:firstRow="0" w:lastRow="0" w:firstColumn="0" w:lastColumn="0" w:oddVBand="0" w:evenVBand="0" w:oddHBand="1" w:evenHBand="0" w:firstRowFirstColumn="0" w:firstRowLastColumn="0" w:lastRowFirstColumn="0" w:lastRowLastColumn="0"/>
+            </w:pPr>
+          </w:p>
+        </w:tc>
+        <w:tc>
+          <w:tcPr>
+            <w:tcW w:w="1083" w:type="dxa"/>
+          </w:tcPr>
+          <w:p>
+            <w:pPr>
+              <w:cnfStyle w:val="000000100000" w:firstRow="0" w:lastRow="0" w:firstColumn="0" w:lastColumn="0" w:oddVBand="0" w:evenVBand="0" w:oddHBand="1" w:evenHBand="0" w:firstRowFirstColumn="0" w:firstRowLastColumn="0" w:lastRowFirstColumn="0" w:lastRowLastColumn="0"/>
+            </w:pPr>
+          </w:p>
+        </w:tc>
+      </w:tr>
+      <w:tr>
+        <w:tc>
+          <w:tcPr>
+            <w:cnfStyle w:val="001000000000" w:firstRow="0" w:lastRow="0" w:firstColumn="1" w:lastColumn="0" w:oddVBand="0" w:evenVBand="0" w:oddHBand="0" w:evenHBand="0" w:firstRowFirstColumn="0" w:firstRowLastColumn="0" w:lastRowFirstColumn="0" w:lastRowLastColumn="0"/>
+            <w:tcW w:w="1419" w:type="dxa"/>
+          </w:tcPr>
+          <w:p/>
+        </w:tc>
+        <w:tc>
+          <w:tcPr>
+            <w:tcW w:w="950" w:type="dxa"/>
+          </w:tcPr>
+          <w:p>
+            <w:pPr>
+              <w:cnfStyle w:val="000000000000" w:firstRow="0" w:lastRow="0" w:firstColumn="0" w:lastColumn="0" w:oddVBand="0" w:evenVBand="0" w:oddHBand="0" w:evenHBand="0" w:firstRowFirstColumn="0" w:firstRowLastColumn="0" w:lastRowFirstColumn="0" w:lastRowLastColumn="0"/>
+            </w:pPr>
+            <w:r>
+              <w:t>Male</w:t>
+            </w:r>
+          </w:p>
+        </w:tc>
+        <w:tc>
+          <w:tcPr>
+            <w:tcW w:w="1244" w:type="dxa"/>
+          </w:tcPr>
+          <w:p>
+            <w:pPr>
+              <w:cnfStyle w:val="000000000000" w:firstRow="0" w:lastRow="0" w:firstColumn="0" w:lastColumn="0" w:oddVBand="0" w:evenVBand="0" w:oddHBand="0" w:evenHBand="0" w:firstRowFirstColumn="0" w:firstRowLastColumn="0" w:lastRowFirstColumn="0" w:lastRowLastColumn="0"/>
+            </w:pPr>
+            <w:r>
+              <w:t>0.434</w:t>
+            </w:r>
+          </w:p>
+        </w:tc>
+        <w:tc>
+          <w:tcPr>
+            <w:tcW w:w="1083" w:type="dxa"/>
+          </w:tcPr>
+          <w:p>
+            <w:pPr>
+              <w:cnfStyle w:val="000000000000" w:firstRow="0" w:lastRow="0" w:firstColumn="0" w:lastColumn="0" w:oddVBand="0" w:evenVBand="0" w:oddHBand="0" w:evenHBand="0" w:firstRowFirstColumn="0" w:firstRowLastColumn="0" w:lastRowFirstColumn="0" w:lastRowLastColumn="0"/>
+            </w:pPr>
+            <w:r>
+              <w:t>1.309</w:t>
+            </w:r>
+          </w:p>
+        </w:tc>
+        <w:tc>
+          <w:tcPr>
+            <w:tcW w:w="1244" w:type="dxa"/>
+          </w:tcPr>
+          <w:p>
+            <w:pPr>
+              <w:cnfStyle w:val="000000000000" w:firstRow="0" w:lastRow="0" w:firstColumn="0" w:lastColumn="0" w:oddVBand="0" w:evenVBand="0" w:oddHBand="0" w:evenHBand="0" w:firstRowFirstColumn="0" w:firstRowLastColumn="0" w:lastRowFirstColumn="0" w:lastRowLastColumn="0"/>
+            </w:pPr>
+          </w:p>
+        </w:tc>
+        <w:tc>
+          <w:tcPr>
+            <w:tcW w:w="1083" w:type="dxa"/>
+          </w:tcPr>
+          <w:p>
+            <w:pPr>
+              <w:cnfStyle w:val="000000000000" w:firstRow="0" w:lastRow="0" w:firstColumn="0" w:lastColumn="0" w:oddVBand="0" w:evenVBand="0" w:oddHBand="0" w:evenHBand="0" w:firstRowFirstColumn="0" w:firstRowLastColumn="0" w:lastRowFirstColumn="0" w:lastRowLastColumn="0"/>
+            </w:pPr>
+          </w:p>
+        </w:tc>
+        <w:tc>
+          <w:tcPr>
+            <w:tcW w:w="1244" w:type="dxa"/>
+          </w:tcPr>
+          <w:p>
+            <w:pPr>
+              <w:cnfStyle w:val="000000000000" w:firstRow="0" w:lastRow="0" w:firstColumn="0" w:lastColumn="0" w:oddVBand="0" w:evenVBand="0" w:oddHBand="0" w:evenHBand="0" w:firstRowFirstColumn="0" w:firstRowLastColumn="0" w:lastRowFirstColumn="0" w:lastRowLastColumn="0"/>
+            </w:pPr>
+          </w:p>
+        </w:tc>
+        <w:tc>
+          <w:tcPr>
+            <w:tcW w:w="1083" w:type="dxa"/>
+          </w:tcPr>
+          <w:p>
+            <w:pPr>
+              <w:cnfStyle w:val="000000000000" w:firstRow="0" w:lastRow="0" w:firstColumn="0" w:lastColumn="0" w:oddVBand="0" w:evenVBand="0" w:oddHBand="0" w:evenHBand="0" w:firstRowFirstColumn="0" w:firstRowLastColumn="0" w:lastRowFirstColumn="0" w:lastRowLastColumn="0"/>
+            </w:pPr>
+          </w:p>
+        </w:tc>
+      </w:tr>
+      <w:tr>
+        <w:trPr>
+          <w:cnfStyle w:val="000000100000" w:firstRow="0" w:lastRow="0" w:firstColumn="0" w:lastColumn="0" w:oddVBand="0" w:evenVBand="0" w:oddHBand="1" w:evenHBand="0" w:firstRowFirstColumn="0" w:firstRowLastColumn="0" w:lastRowFirstColumn="0" w:lastRowLastColumn="0"/>
+        </w:trPr>
+        <w:tc>
+          <w:tcPr>
+            <w:cnfStyle w:val="001000000000" w:firstRow="0" w:lastRow="0" w:firstColumn="1" w:lastColumn="0" w:oddVBand="0" w:evenVBand="0" w:oddHBand="0" w:evenHBand="0" w:firstRowFirstColumn="0" w:firstRowLastColumn="0" w:lastRowFirstColumn="0" w:lastRowLastColumn="0"/>
+            <w:tcW w:w="1419" w:type="dxa"/>
+          </w:tcPr>
+          <w:p>
+            <w:r>
+              <w:t>Testosterone</w:t>
+            </w:r>
+          </w:p>
+        </w:tc>
+        <w:tc>
+          <w:tcPr>
+            <w:tcW w:w="950" w:type="dxa"/>
+          </w:tcPr>
+          <w:p>
+            <w:pPr>
+              <w:cnfStyle w:val="000000100000" w:firstRow="0" w:lastRow="0" w:firstColumn="0" w:lastColumn="0" w:oddVBand="0" w:evenVBand="0" w:oddHBand="1" w:evenHBand="0" w:firstRowFirstColumn="0" w:firstRowLastColumn="0" w:lastRowFirstColumn="0" w:lastRowLastColumn="0"/>
+            </w:pPr>
+            <w:r>
+              <w:t>Both</w:t>
+            </w:r>
+          </w:p>
+        </w:tc>
+        <w:tc>
+          <w:tcPr>
+            <w:tcW w:w="1244" w:type="dxa"/>
+          </w:tcPr>
+          <w:p>
+            <w:pPr>
+              <w:cnfStyle w:val="000000100000" w:firstRow="0" w:lastRow="0" w:firstColumn="0" w:lastColumn="0" w:oddVBand="0" w:evenVBand="0" w:oddHBand="1" w:evenHBand="0" w:firstRowFirstColumn="0" w:firstRowLastColumn="0" w:lastRowFirstColumn="0" w:lastRowLastColumn="0"/>
+            </w:pPr>
+          </w:p>
+        </w:tc>
+        <w:tc>
+          <w:tcPr>
+            <w:tcW w:w="1083" w:type="dxa"/>
+          </w:tcPr>
+          <w:p>
+            <w:pPr>
+              <w:cnfStyle w:val="000000100000" w:firstRow="0" w:lastRow="0" w:firstColumn="0" w:lastColumn="0" w:oddVBand="0" w:evenVBand="0" w:oddHBand="1" w:evenHBand="0" w:firstRowFirstColumn="0" w:firstRowLastColumn="0" w:lastRowFirstColumn="0" w:lastRowLastColumn="0"/>
+            </w:pPr>
+          </w:p>
+        </w:tc>
+        <w:tc>
+          <w:tcPr>
+            <w:tcW w:w="1244" w:type="dxa"/>
+          </w:tcPr>
+          <w:p>
+            <w:pPr>
+              <w:cnfStyle w:val="000000100000" w:firstRow="0" w:lastRow="0" w:firstColumn="0" w:lastColumn="0" w:oddVBand="0" w:evenVBand="0" w:oddHBand="1" w:evenHBand="0" w:firstRowFirstColumn="0" w:firstRowLastColumn="0" w:lastRowFirstColumn="0" w:lastRowLastColumn="0"/>
+            </w:pPr>
+          </w:p>
+        </w:tc>
+        <w:tc>
+          <w:tcPr>
+            <w:tcW w:w="1083" w:type="dxa"/>
+          </w:tcPr>
+          <w:p>
+            <w:pPr>
+              <w:cnfStyle w:val="000000100000" w:firstRow="0" w:lastRow="0" w:firstColumn="0" w:lastColumn="0" w:oddVBand="0" w:evenVBand="0" w:oddHBand="1" w:evenHBand="0" w:firstRowFirstColumn="0" w:firstRowLastColumn="0" w:lastRowFirstColumn="0" w:lastRowLastColumn="0"/>
+            </w:pPr>
+          </w:p>
+        </w:tc>
+        <w:tc>
+          <w:tcPr>
+            <w:tcW w:w="1244" w:type="dxa"/>
+          </w:tcPr>
+          <w:p>
+            <w:pPr>
+              <w:cnfStyle w:val="000000100000" w:firstRow="0" w:lastRow="0" w:firstColumn="0" w:lastColumn="0" w:oddVBand="0" w:evenVBand="0" w:oddHBand="1" w:evenHBand="0" w:firstRowFirstColumn="0" w:firstRowLastColumn="0" w:lastRowFirstColumn="0" w:lastRowLastColumn="0"/>
+            </w:pPr>
+            <w:r>
+              <w:t>0.0771</w:t>
+            </w:r>
+          </w:p>
+        </w:tc>
+        <w:tc>
+          <w:tcPr>
+            <w:tcW w:w="1083" w:type="dxa"/>
+          </w:tcPr>
+          <w:p>
+            <w:pPr>
+              <w:cnfStyle w:val="000000100000" w:firstRow="0" w:lastRow="0" w:firstColumn="0" w:lastColumn="0" w:oddVBand="0" w:evenVBand="0" w:oddHBand="1" w:evenHBand="0" w:firstRowFirstColumn="0" w:firstRowLastColumn="0" w:lastRowFirstColumn="0" w:lastRowLastColumn="0"/>
+            </w:pPr>
+            <w:r>
+              <w:t>1.062</w:t>
+            </w:r>
+          </w:p>
+        </w:tc>
+      </w:tr>
+      <w:tr>
+        <w:tc>
+          <w:tcPr>
+            <w:cnfStyle w:val="001000000000" w:firstRow="0" w:lastRow="0" w:firstColumn="1" w:lastColumn="0" w:oddVBand="0" w:evenVBand="0" w:oddHBand="0" w:evenHBand="0" w:firstRowFirstColumn="0" w:firstRowLastColumn="0" w:lastRowFirstColumn="0" w:lastRowLastColumn="0"/>
+            <w:tcW w:w="1419" w:type="dxa"/>
+          </w:tcPr>
+          <w:p/>
+        </w:tc>
+        <w:tc>
+          <w:tcPr>
+            <w:tcW w:w="950" w:type="dxa"/>
+          </w:tcPr>
+          <w:p>
+            <w:pPr>
+              <w:cnfStyle w:val="000000000000" w:firstRow="0" w:lastRow="0" w:firstColumn="0" w:lastColumn="0" w:oddVBand="0" w:evenVBand="0" w:oddHBand="0" w:evenHBand="0" w:firstRowFirstColumn="0" w:firstRowLastColumn="0" w:lastRowFirstColumn="0" w:lastRowLastColumn="0"/>
+            </w:pPr>
+            <w:r>
+              <w:t>Female</w:t>
+            </w:r>
+          </w:p>
+        </w:tc>
+        <w:tc>
+          <w:tcPr>
+            <w:tcW w:w="1244" w:type="dxa"/>
+          </w:tcPr>
+          <w:p>
+            <w:pPr>
+              <w:cnfStyle w:val="000000000000" w:firstRow="0" w:lastRow="0" w:firstColumn="0" w:lastColumn="0" w:oddVBand="0" w:evenVBand="0" w:oddHBand="0" w:evenHBand="0" w:firstRowFirstColumn="0" w:firstRowLastColumn="0" w:lastRowFirstColumn="0" w:lastRowLastColumn="0"/>
+            </w:pPr>
+          </w:p>
+        </w:tc>
+        <w:tc>
+          <w:tcPr>
+            <w:tcW w:w="1083" w:type="dxa"/>
+          </w:tcPr>
+          <w:p>
+            <w:pPr>
+              <w:cnfStyle w:val="000000000000" w:firstRow="0" w:lastRow="0" w:firstColumn="0" w:lastColumn="0" w:oddVBand="0" w:evenVBand="0" w:oddHBand="0" w:evenHBand="0" w:firstRowFirstColumn="0" w:firstRowLastColumn="0" w:lastRowFirstColumn="0" w:lastRowLastColumn="0"/>
+            </w:pPr>
+          </w:p>
+        </w:tc>
+        <w:tc>
+          <w:tcPr>
+            <w:tcW w:w="1244" w:type="dxa"/>
+          </w:tcPr>
+          <w:p>
+            <w:pPr>
+              <w:cnfStyle w:val="000000000000" w:firstRow="0" w:lastRow="0" w:firstColumn="0" w:lastColumn="0" w:oddVBand="0" w:evenVBand="0" w:oddHBand="0" w:evenHBand="0" w:firstRowFirstColumn="0" w:firstRowLastColumn="0" w:lastRowFirstColumn="0" w:lastRowLastColumn="0"/>
+            </w:pPr>
+          </w:p>
+        </w:tc>
+        <w:tc>
+          <w:tcPr>
+            <w:tcW w:w="1083" w:type="dxa"/>
+          </w:tcPr>
+          <w:p>
+            <w:pPr>
+              <w:cnfStyle w:val="000000000000" w:firstRow="0" w:lastRow="0" w:firstColumn="0" w:lastColumn="0" w:oddVBand="0" w:evenVBand="0" w:oddHBand="0" w:evenHBand="0" w:firstRowFirstColumn="0" w:firstRowLastColumn="0" w:lastRowFirstColumn="0" w:lastRowLastColumn="0"/>
+            </w:pPr>
+          </w:p>
+        </w:tc>
+        <w:tc>
+          <w:tcPr>
+            <w:tcW w:w="1244" w:type="dxa"/>
+          </w:tcPr>
+          <w:p>
+            <w:pPr>
+              <w:cnfStyle w:val="000000000000" w:firstRow="0" w:lastRow="0" w:firstColumn="0" w:lastColumn="0" w:oddVBand="0" w:evenVBand="0" w:oddHBand="0" w:evenHBand="0" w:firstRowFirstColumn="0" w:firstRowLastColumn="0" w:lastRowFirstColumn="0" w:lastRowLastColumn="0"/>
+            </w:pPr>
+          </w:p>
+        </w:tc>
+        <w:tc>
+          <w:tcPr>
+            <w:tcW w:w="1083" w:type="dxa"/>
+          </w:tcPr>
+          <w:p>
+            <w:pPr>
+              <w:cnfStyle w:val="000000000000" w:firstRow="0" w:lastRow="0" w:firstColumn="0" w:lastColumn="0" w:oddVBand="0" w:evenVBand="0" w:oddHBand="0" w:evenHBand="0" w:firstRowFirstColumn="0" w:firstRowLastColumn="0" w:lastRowFirstColumn="0" w:lastRowLastColumn="0"/>
+            </w:pPr>
+          </w:p>
+        </w:tc>
+      </w:tr>
+      <w:tr>
+        <w:trPr>
+          <w:cnfStyle w:val="000000100000" w:firstRow="0" w:lastRow="0" w:firstColumn="0" w:lastColumn="0" w:oddVBand="0" w:evenVBand="0" w:oddHBand="1" w:evenHBand="0" w:firstRowFirstColumn="0" w:firstRowLastColumn="0" w:lastRowFirstColumn="0" w:lastRowLastColumn="0"/>
+        </w:trPr>
+        <w:tc>
+          <w:tcPr>
+            <w:cnfStyle w:val="001000000000" w:firstRow="0" w:lastRow="0" w:firstColumn="1" w:lastColumn="0" w:oddVBand="0" w:evenVBand="0" w:oddHBand="0" w:evenHBand="0" w:firstRowFirstColumn="0" w:firstRowLastColumn="0" w:lastRowFirstColumn="0" w:lastRowLastColumn="0"/>
+            <w:tcW w:w="1419" w:type="dxa"/>
+          </w:tcPr>
+          <w:p/>
+        </w:tc>
+        <w:tc>
+          <w:tcPr>
+            <w:tcW w:w="950" w:type="dxa"/>
+          </w:tcPr>
+          <w:p>
+            <w:pPr>
+              <w:cnfStyle w:val="000000100000" w:firstRow="0" w:lastRow="0" w:firstColumn="0" w:lastColumn="0" w:oddVBand="0" w:evenVBand="0" w:oddHBand="1" w:evenHBand="0" w:firstRowFirstColumn="0" w:firstRowLastColumn="0" w:lastRowFirstColumn="0" w:lastRowLastColumn="0"/>
+            </w:pPr>
+            <w:r>
+              <w:t>Male</w:t>
+            </w:r>
+          </w:p>
+        </w:tc>
+        <w:tc>
+          <w:tcPr>
+            <w:tcW w:w="1244" w:type="dxa"/>
+          </w:tcPr>
+          <w:p>
+            <w:pPr>
+              <w:cnfStyle w:val="000000100000" w:firstRow="0" w:lastRow="0" w:firstColumn="0" w:lastColumn="0" w:oddVBand="0" w:evenVBand="0" w:oddHBand="1" w:evenHBand="0" w:firstRowFirstColumn="0" w:firstRowLastColumn="0" w:lastRowFirstColumn="0" w:lastRowLastColumn="0"/>
+            </w:pPr>
+          </w:p>
+        </w:tc>
+        <w:tc>
+          <w:tcPr>
+            <w:tcW w:w="1083" w:type="dxa"/>
+          </w:tcPr>
+          <w:p>
+            <w:pPr>
+              <w:cnfStyle w:val="000000100000" w:firstRow="0" w:lastRow="0" w:firstColumn="0" w:lastColumn="0" w:oddVBand="0" w:evenVBand="0" w:oddHBand="1" w:evenHBand="0" w:firstRowFirstColumn="0" w:firstRowLastColumn="0" w:lastRowFirstColumn="0" w:lastRowLastColumn="0"/>
+            </w:pPr>
+          </w:p>
+        </w:tc>
+        <w:tc>
+          <w:tcPr>
+            <w:tcW w:w="1244" w:type="dxa"/>
+          </w:tcPr>
+          <w:p>
+            <w:pPr>
+              <w:cnfStyle w:val="000000100000" w:firstRow="0" w:lastRow="0" w:firstColumn="0" w:lastColumn="0" w:oddVBand="0" w:evenVBand="0" w:oddHBand="1" w:evenHBand="0" w:firstRowFirstColumn="0" w:firstRowLastColumn="0" w:lastRowFirstColumn="0" w:lastRowLastColumn="0"/>
+            </w:pPr>
+          </w:p>
+        </w:tc>
+        <w:tc>
+          <w:tcPr>
+            <w:tcW w:w="1083" w:type="dxa"/>
+          </w:tcPr>
+          <w:p>
+            <w:pPr>
+              <w:cnfStyle w:val="000000100000" w:firstRow="0" w:lastRow="0" w:firstColumn="0" w:lastColumn="0" w:oddVBand="0" w:evenVBand="0" w:oddHBand="1" w:evenHBand="0" w:firstRowFirstColumn="0" w:firstRowLastColumn="0" w:lastRowFirstColumn="0" w:lastRowLastColumn="0"/>
+            </w:pPr>
+          </w:p>
+        </w:tc>
+        <w:tc>
+          <w:tcPr>
+            <w:tcW w:w="1244" w:type="dxa"/>
+          </w:tcPr>
+          <w:p>
+            <w:pPr>
+              <w:cnfStyle w:val="000000100000" w:firstRow="0" w:lastRow="0" w:firstColumn="0" w:lastColumn="0" w:oddVBand="0" w:evenVBand="0" w:oddHBand="1" w:evenHBand="0" w:firstRowFirstColumn="0" w:firstRowLastColumn="0" w:lastRowFirstColumn="0" w:lastRowLastColumn="0"/>
+            </w:pPr>
+          </w:p>
+        </w:tc>
+        <w:tc>
+          <w:tcPr>
+            <w:tcW w:w="1083" w:type="dxa"/>
+          </w:tcPr>
+          <w:p>
+            <w:pPr>
+              <w:cnfStyle w:val="000000100000" w:firstRow="0" w:lastRow="0" w:firstColumn="0" w:lastColumn="0" w:oddVBand="0" w:evenVBand="0" w:oddHBand="1" w:evenHBand="0" w:firstRowFirstColumn="0" w:firstRowLastColumn="0" w:lastRowFirstColumn="0" w:lastRowLastColumn="0"/>
+            </w:pPr>
+          </w:p>
+        </w:tc>
+      </w:tr>
+      <w:tr>
+        <w:tc>
+          <w:tcPr>
+            <w:cnfStyle w:val="001000000000" w:firstRow="0" w:lastRow="0" w:firstColumn="1" w:lastColumn="0" w:oddVBand="0" w:evenVBand="0" w:oddHBand="0" w:evenHBand="0" w:firstRowFirstColumn="0" w:firstRowLastColumn="0" w:lastRowFirstColumn="0" w:lastRowLastColumn="0"/>
+            <w:tcW w:w="1419" w:type="dxa"/>
+          </w:tcPr>
+          <w:p>
+            <w:r>
+              <w:t>BMI</w:t>
+            </w:r>
+          </w:p>
+        </w:tc>
+        <w:tc>
+          <w:tcPr>
+            <w:tcW w:w="950" w:type="dxa"/>
+          </w:tcPr>
+          <w:p>
+            <w:pPr>
+              <w:cnfStyle w:val="000000000000" w:firstRow="0" w:lastRow="0" w:firstColumn="0" w:lastColumn="0" w:oddVBand="0" w:evenVBand="0" w:oddHBand="0" w:evenHBand="0" w:firstRowFirstColumn="0" w:firstRowLastColumn="0" w:lastRowFirstColumn="0" w:lastRowLastColumn="0"/>
+            </w:pPr>
+            <w:r>
+              <w:t>Both</w:t>
+            </w:r>
+          </w:p>
+        </w:tc>
+        <w:tc>
+          <w:tcPr>
+            <w:tcW w:w="1244" w:type="dxa"/>
+          </w:tcPr>
+          <w:p>
+            <w:pPr>
+              <w:cnfStyle w:val="000000000000" w:firstRow="0" w:lastRow="0" w:firstColumn="0" w:lastColumn="0" w:oddVBand="0" w:evenVBand="0" w:oddHBand="0" w:evenHBand="0" w:firstRowFirstColumn="0" w:firstRowLastColumn="0" w:lastRowFirstColumn="0" w:lastRowLastColumn="0"/>
+            </w:pPr>
+          </w:p>
+        </w:tc>
+        <w:tc>
+          <w:tcPr>
+            <w:tcW w:w="1083" w:type="dxa"/>
+          </w:tcPr>
+          <w:p>
+            <w:pPr>
+              <w:cnfStyle w:val="000000000000" w:firstRow="0" w:lastRow="0" w:firstColumn="0" w:lastColumn="0" w:oddVBand="0" w:evenVBand="0" w:oddHBand="0" w:evenHBand="0" w:firstRowFirstColumn="0" w:firstRowLastColumn="0" w:lastRowFirstColumn="0" w:lastRowLastColumn="0"/>
+            </w:pPr>
+          </w:p>
+        </w:tc>
+        <w:tc>
+          <w:tcPr>
+            <w:tcW w:w="1244" w:type="dxa"/>
+          </w:tcPr>
+          <w:p>
+            <w:pPr>
+              <w:cnfStyle w:val="000000000000" w:firstRow="0" w:lastRow="0" w:firstColumn="0" w:lastColumn="0" w:oddVBand="0" w:evenVBand="0" w:oddHBand="0" w:evenHBand="0" w:firstRowFirstColumn="0" w:firstRowLastColumn="0" w:lastRowFirstColumn="0" w:lastRowLastColumn="0"/>
+            </w:pPr>
+          </w:p>
+        </w:tc>
+        <w:tc>
+          <w:tcPr>
+            <w:tcW w:w="1083" w:type="dxa"/>
+          </w:tcPr>
+          <w:p>
+            <w:pPr>
+              <w:cnfStyle w:val="000000000000" w:firstRow="0" w:lastRow="0" w:firstColumn="0" w:lastColumn="0" w:oddVBand="0" w:evenVBand="0" w:oddHBand="0" w:evenHBand="0" w:firstRowFirstColumn="0" w:firstRowLastColumn="0" w:lastRowFirstColumn="0" w:lastRowLastColumn="0"/>
+            </w:pPr>
+          </w:p>
+        </w:tc>
+        <w:tc>
+          <w:tcPr>
+            <w:tcW w:w="1244" w:type="dxa"/>
+          </w:tcPr>
+          <w:p>
+            <w:pPr>
+              <w:cnfStyle w:val="000000000000" w:firstRow="0" w:lastRow="0" w:firstColumn="0" w:lastColumn="0" w:oddVBand="0" w:evenVBand="0" w:oddHBand="0" w:evenHBand="0" w:firstRowFirstColumn="0" w:firstRowLastColumn="0" w:lastRowFirstColumn="0" w:lastRowLastColumn="0"/>
+            </w:pPr>
+            <w:r>
+              <w:t>0.248</w:t>
+            </w:r>
+          </w:p>
+        </w:tc>
+        <w:tc>
+          <w:tcPr>
+            <w:tcW w:w="1083" w:type="dxa"/>
+          </w:tcPr>
+          <w:p>
+            <w:pPr>
+              <w:cnfStyle w:val="000000000000" w:firstRow="0" w:lastRow="0" w:firstColumn="0" w:lastColumn="0" w:oddVBand="0" w:evenVBand="0" w:oddHBand="0" w:evenHBand="0" w:firstRowFirstColumn="0" w:firstRowLastColumn="0" w:lastRowFirstColumn="0" w:lastRowLastColumn="0"/>
+            </w:pPr>
+            <w:r>
+              <w:t>1.105</w:t>
+            </w:r>
+          </w:p>
+        </w:tc>
+      </w:tr>
+      <w:tr>
+        <w:trPr>
+          <w:cnfStyle w:val="000000100000" w:firstRow="0" w:lastRow="0" w:firstColumn="0" w:lastColumn="0" w:oddVBand="0" w:evenVBand="0" w:oddHBand="1" w:evenHBand="0" w:firstRowFirstColumn="0" w:firstRowLastColumn="0" w:lastRowFirstColumn="0" w:lastRowLastColumn="0"/>
+        </w:trPr>
+        <w:tc>
+          <w:tcPr>
+            <w:cnfStyle w:val="001000000000" w:firstRow="0" w:lastRow="0" w:firstColumn="1" w:lastColumn="0" w:oddVBand="0" w:evenVBand="0" w:oddHBand="0" w:evenHBand="0" w:firstRowFirstColumn="0" w:firstRowLastColumn="0" w:lastRowFirstColumn="0" w:lastRowLastColumn="0"/>
+            <w:tcW w:w="1419" w:type="dxa"/>
+          </w:tcPr>
+          <w:p/>
+        </w:tc>
+        <w:tc>
+          <w:tcPr>
+            <w:tcW w:w="950" w:type="dxa"/>
+          </w:tcPr>
+          <w:p>
+            <w:pPr>
+              <w:cnfStyle w:val="000000100000" w:firstRow="0" w:lastRow="0" w:firstColumn="0" w:lastColumn="0" w:oddVBand="0" w:evenVBand="0" w:oddHBand="1" w:evenHBand="0" w:firstRowFirstColumn="0" w:firstRowLastColumn="0" w:lastRowFirstColumn="0" w:lastRowLastColumn="0"/>
+            </w:pPr>
+            <w:r>
+              <w:t>Female</w:t>
+            </w:r>
+          </w:p>
+        </w:tc>
+        <w:tc>
+          <w:tcPr>
+            <w:tcW w:w="1244" w:type="dxa"/>
+          </w:tcPr>
+          <w:p>
+            <w:pPr>
+              <w:cnfStyle w:val="000000100000" w:firstRow="0" w:lastRow="0" w:firstColumn="0" w:lastColumn="0" w:oddVBand="0" w:evenVBand="0" w:oddHBand="1" w:evenHBand="0" w:firstRowFirstColumn="0" w:firstRowLastColumn="0" w:lastRowFirstColumn="0" w:lastRowLastColumn="0"/>
+            </w:pPr>
+          </w:p>
+        </w:tc>
+        <w:tc>
+          <w:tcPr>
+            <w:tcW w:w="1083" w:type="dxa"/>
+          </w:tcPr>
+          <w:p>
+            <w:pPr>
+              <w:cnfStyle w:val="000000100000" w:firstRow="0" w:lastRow="0" w:firstColumn="0" w:lastColumn="0" w:oddVBand="0" w:evenVBand="0" w:oddHBand="1" w:evenHBand="0" w:firstRowFirstColumn="0" w:firstRowLastColumn="0" w:lastRowFirstColumn="0" w:lastRowLastColumn="0"/>
+            </w:pPr>
+          </w:p>
+        </w:tc>
+        <w:tc>
+          <w:tcPr>
+            <w:tcW w:w="1244" w:type="dxa"/>
+          </w:tcPr>
+          <w:p>
+            <w:pPr>
+              <w:cnfStyle w:val="000000100000" w:firstRow="0" w:lastRow="0" w:firstColumn="0" w:lastColumn="0" w:oddVBand="0" w:evenVBand="0" w:oddHBand="1" w:evenHBand="0" w:firstRowFirstColumn="0" w:firstRowLastColumn="0" w:lastRowFirstColumn="0" w:lastRowLastColumn="0"/>
+            </w:pPr>
+          </w:p>
+        </w:tc>
+        <w:tc>
+          <w:tcPr>
+            <w:tcW w:w="1083" w:type="dxa"/>
+          </w:tcPr>
+          <w:p>
+            <w:pPr>
+              <w:cnfStyle w:val="000000100000" w:firstRow="0" w:lastRow="0" w:firstColumn="0" w:lastColumn="0" w:oddVBand="0" w:evenVBand="0" w:oddHBand="1" w:evenHBand="0" w:firstRowFirstColumn="0" w:firstRowLastColumn="0" w:lastRowFirstColumn="0" w:lastRowLastColumn="0"/>
+            </w:pPr>
+          </w:p>
+        </w:tc>
+        <w:tc>
+          <w:tcPr>
+            <w:tcW w:w="1244" w:type="dxa"/>
+          </w:tcPr>
+          <w:p>
+            <w:pPr>
+              <w:cnfStyle w:val="000000100000" w:firstRow="0" w:lastRow="0" w:firstColumn="0" w:lastColumn="0" w:oddVBand="0" w:evenVBand="0" w:oddHBand="1" w:evenHBand="0" w:firstRowFirstColumn="0" w:firstRowLastColumn="0" w:lastRowFirstColumn="0" w:lastRowLastColumn="0"/>
+            </w:pPr>
+          </w:p>
+        </w:tc>
+        <w:tc>
+          <w:tcPr>
+            <w:tcW w:w="1083" w:type="dxa"/>
+          </w:tcPr>
+          <w:p>
+            <w:pPr>
+              <w:cnfStyle w:val="000000100000" w:firstRow="0" w:lastRow="0" w:firstColumn="0" w:lastColumn="0" w:oddVBand="0" w:evenVBand="0" w:oddHBand="1" w:evenHBand="0" w:firstRowFirstColumn="0" w:firstRowLastColumn="0" w:lastRowFirstColumn="0" w:lastRowLastColumn="0"/>
+            </w:pPr>
+          </w:p>
+        </w:tc>
+      </w:tr>
+      <w:tr>
+        <w:tc>
+          <w:tcPr>
+            <w:cnfStyle w:val="001000000000" w:firstRow="0" w:lastRow="0" w:firstColumn="1" w:lastColumn="0" w:oddVBand="0" w:evenVBand="0" w:oddHBand="0" w:evenHBand="0" w:firstRowFirstColumn="0" w:firstRowLastColumn="0" w:lastRowFirstColumn="0" w:lastRowLastColumn="0"/>
+            <w:tcW w:w="1419" w:type="dxa"/>
+          </w:tcPr>
+          <w:p/>
+        </w:tc>
+        <w:tc>
+          <w:tcPr>
+            <w:tcW w:w="950" w:type="dxa"/>
+          </w:tcPr>
+          <w:p>
+            <w:pPr>
+              <w:cnfStyle w:val="000000000000" w:firstRow="0" w:lastRow="0" w:firstColumn="0" w:lastColumn="0" w:oddVBand="0" w:evenVBand="0" w:oddHBand="0" w:evenHBand="0" w:firstRowFirstColumn="0" w:firstRowLastColumn="0" w:lastRowFirstColumn="0" w:lastRowLastColumn="0"/>
+            </w:pPr>
+            <w:r>
+              <w:t>Male</w:t>
+            </w:r>
+          </w:p>
+        </w:tc>
+        <w:tc>
+          <w:tcPr>
+            <w:tcW w:w="1244" w:type="dxa"/>
+          </w:tcPr>
+          <w:p>
+            <w:pPr>
+              <w:cnfStyle w:val="000000000000" w:firstRow="0" w:lastRow="0" w:firstColumn="0" w:lastColumn="0" w:oddVBand="0" w:evenVBand="0" w:oddHBand="0" w:evenHBand="0" w:firstRowFirstColumn="0" w:firstRowLastColumn="0" w:lastRowFirstColumn="0" w:lastRowLastColumn="0"/>
+            </w:pPr>
+          </w:p>
+        </w:tc>
+        <w:tc>
+          <w:tcPr>
+            <w:tcW w:w="1083" w:type="dxa"/>
+          </w:tcPr>
+          <w:p>
+            <w:pPr>
+              <w:cnfStyle w:val="000000000000" w:firstRow="0" w:lastRow="0" w:firstColumn="0" w:lastColumn="0" w:oddVBand="0" w:evenVBand="0" w:oddHBand="0" w:evenHBand="0" w:firstRowFirstColumn="0" w:firstRowLastColumn="0" w:lastRowFirstColumn="0" w:lastRowLastColumn="0"/>
+            </w:pPr>
+          </w:p>
+        </w:tc>
+        <w:tc>
+          <w:tcPr>
+            <w:tcW w:w="1244" w:type="dxa"/>
+          </w:tcPr>
+          <w:p>
+            <w:pPr>
+              <w:cnfStyle w:val="000000000000" w:firstRow="0" w:lastRow="0" w:firstColumn="0" w:lastColumn="0" w:oddVBand="0" w:evenVBand="0" w:oddHBand="0" w:evenHBand="0" w:firstRowFirstColumn="0" w:firstRowLastColumn="0" w:lastRowFirstColumn="0" w:lastRowLastColumn="0"/>
+            </w:pPr>
+          </w:p>
+        </w:tc>
+        <w:tc>
+          <w:tcPr>
+            <w:tcW w:w="1083" w:type="dxa"/>
+          </w:tcPr>
+          <w:p>
+            <w:pPr>
+              <w:cnfStyle w:val="000000000000" w:firstRow="0" w:lastRow="0" w:firstColumn="0" w:lastColumn="0" w:oddVBand="0" w:evenVBand="0" w:oddHBand="0" w:evenHBand="0" w:firstRowFirstColumn="0" w:firstRowLastColumn="0" w:lastRowFirstColumn="0" w:lastRowLastColumn="0"/>
+            </w:pPr>
+          </w:p>
+        </w:tc>
+        <w:tc>
+          <w:tcPr>
+            <w:tcW w:w="1244" w:type="dxa"/>
+          </w:tcPr>
+          <w:p>
+            <w:pPr>
+              <w:cnfStyle w:val="000000000000" w:firstRow="0" w:lastRow="0" w:firstColumn="0" w:lastColumn="0" w:oddVBand="0" w:evenVBand="0" w:oddHBand="0" w:evenHBand="0" w:firstRowFirstColumn="0" w:firstRowLastColumn="0" w:lastRowFirstColumn="0" w:lastRowLastColumn="0"/>
+            </w:pPr>
+          </w:p>
+        </w:tc>
+        <w:tc>
+          <w:tcPr>
+            <w:tcW w:w="1083" w:type="dxa"/>
+          </w:tcPr>
+          <w:p>
+            <w:pPr>
+              <w:cnfStyle w:val="000000000000" w:firstRow="0" w:lastRow="0" w:firstColumn="0" w:lastColumn="0" w:oddVBand="0" w:evenVBand="0" w:oddHBand="0" w:evenHBand="0" w:firstRowFirstColumn="0" w:firstRowLastColumn="0" w:lastRowFirstColumn="0" w:lastRowLastColumn="0"/>
+            </w:pPr>
+          </w:p>
+        </w:tc>
+      </w:tr>
+    </w:tbl>
     <w:p/>
+    <w:p/>
+    <w:p/>
+    <w:p>
+      <w:pPr>
+        <w:rPr>
+          <w:rFonts w:asciiTheme="majorHAnsi" w:eastAsiaTheme="majorEastAsia" w:hAnsiTheme="majorHAnsi" w:cstheme="majorBidi"/>
+          <w:color w:val="2F5496" w:themeColor="accent1" w:themeShade="BF"/>
+          <w:sz w:val="32"/>
+          <w:szCs w:val="32"/>
+        </w:rPr>
+      </w:pPr>
+      <w:r>
+        <w:br w:type="page"/>
+      </w:r>
+    </w:p>
     <w:p>
       <w:pPr>
         <w:pStyle w:val="Heading1"/>
       </w:pPr>
       <w:r>
+        <w:lastRenderedPageBreak/>
         <w:t>Log</w:t>
       </w:r>
     </w:p>
@@ -749,7 +1830,7 @@
       <w:r>
         <w:t xml:space="preserve"> </w:t>
       </w:r>
-      <w:hyperlink r:id="rId12" w:anchor="readme" w:history="1">
+      <w:hyperlink r:id="rId13" w:anchor="readme" w:history="1">
         <w:r>
           <w:rPr>
             <w:rStyle w:val="Hyperlink"/>
@@ -791,7 +1872,7 @@
                     <pic:cNvPicPr/>
                   </pic:nvPicPr>
                   <pic:blipFill>
-                    <a:blip r:embed="rId13"/>
+                    <a:blip r:embed="rId14"/>
                     <a:stretch>
                       <a:fillRect/>
                     </a:stretch>
@@ -857,7 +1938,6 @@
         <w:rPr>
           <w:noProof/>
         </w:rPr>
-        <w:lastRenderedPageBreak/>
         <w:drawing>
           <wp:inline distT="0" distB="0" distL="0" distR="0" wp14:anchorId="7B8E76B6" wp14:editId="0DABDF7A">
             <wp:extent cx="5943600" cy="445135"/>
@@ -874,7 +1954,7 @@
                     <pic:cNvPicPr/>
                   </pic:nvPicPr>
                   <pic:blipFill>
-                    <a:blip r:embed="rId14"/>
+                    <a:blip r:embed="rId15"/>
                     <a:stretch>
                       <a:fillRect/>
                     </a:stretch>
@@ -950,10 +2030,10 @@
     <w:p>
       <w:r>
         <w:object w:dxaOrig="9360" w:dyaOrig="855" w14:anchorId="77849D60">
-          <v:shape id="_x0000_i1026" type="#_x0000_t75" style="width:468pt;height:42.75pt" o:ole="">
-            <v:imagedata r:id="rId15" o:title=""/>
+          <v:shape id="_x0000_i1029" type="#_x0000_t75" style="width:468pt;height:42.65pt" o:ole="">
+            <v:imagedata r:id="rId16" o:title=""/>
           </v:shape>
-          <o:OLEObject Type="Embed" ProgID="Word.OpenDocumentText.12" ShapeID="_x0000_i1026" DrawAspect="Content" ObjectID="_1685359523" r:id="rId16"/>
+          <o:OLEObject Type="Embed" ProgID="Word.OpenDocumentText.12" ShapeID="_x0000_i1029" DrawAspect="Content" ObjectID="_1685464479" r:id="rId17"/>
         </w:object>
       </w:r>
     </w:p>
@@ -1124,7 +2204,7 @@
                     <pic:cNvPicPr/>
                   </pic:nvPicPr>
                   <pic:blipFill>
-                    <a:blip r:embed="rId17"/>
+                    <a:blip r:embed="rId18"/>
                     <a:stretch>
                       <a:fillRect/>
                     </a:stretch>
@@ -1200,50 +2280,14 @@
     </w:p>
     <w:p>
       <w:r>
+        <w:rPr>
+          <w:noProof/>
+        </w:rPr>
         <w:drawing>
           <wp:inline distT="0" distB="0" distL="0" distR="0" wp14:anchorId="28E39290" wp14:editId="7CC6A794">
             <wp:extent cx="5943600" cy="508635"/>
             <wp:effectExtent l="0" t="0" r="0" b="5715"/>
             <wp:docPr id="3" name="Picture 3"/>
-            <wp:cNvGraphicFramePr>
-              <a:graphicFrameLocks xmlns:a="http://schemas.openxmlformats.org/drawingml/2006/main" noChangeAspect="1"/>
-            </wp:cNvGraphicFramePr>
-            <a:graphic xmlns:a="http://schemas.openxmlformats.org/drawingml/2006/main">
-              <a:graphicData uri="http://schemas.openxmlformats.org/drawingml/2006/picture">
-                <pic:pic xmlns:pic="http://schemas.openxmlformats.org/drawingml/2006/picture">
-                  <pic:nvPicPr>
-                    <pic:cNvPr id="1" name=""/>
-                    <pic:cNvPicPr/>
-                  </pic:nvPicPr>
-                  <pic:blipFill>
-                    <a:blip r:embed="rId18"/>
-                    <a:stretch>
-                      <a:fillRect/>
-                    </a:stretch>
-                  </pic:blipFill>
-                  <pic:spPr>
-                    <a:xfrm>
-                      <a:off x="0" y="0"/>
-                      <a:ext cx="5943600" cy="508635"/>
-                    </a:xfrm>
-                    <a:prstGeom prst="rect">
-                      <a:avLst/>
-                    </a:prstGeom>
-                  </pic:spPr>
-                </pic:pic>
-              </a:graphicData>
-            </a:graphic>
-          </wp:inline>
-        </w:drawing>
-      </w:r>
-    </w:p>
-    <w:p>
-      <w:r>
-        <w:drawing>
-          <wp:inline distT="0" distB="0" distL="0" distR="0" wp14:anchorId="746077D1" wp14:editId="2232FB74">
-            <wp:extent cx="5943600" cy="977900"/>
-            <wp:effectExtent l="0" t="0" r="0" b="0"/>
-            <wp:docPr id="6" name="Picture 6"/>
             <wp:cNvGraphicFramePr>
               <a:graphicFrameLocks xmlns:a="http://schemas.openxmlformats.org/drawingml/2006/main" noChangeAspect="1"/>
             </wp:cNvGraphicFramePr>
@@ -1263,7 +2307,7 @@
                   <pic:spPr>
                     <a:xfrm>
                       <a:off x="0" y="0"/>
-                      <a:ext cx="5943600" cy="977900"/>
+                      <a:ext cx="5943600" cy="508635"/>
                     </a:xfrm>
                     <a:prstGeom prst="rect">
                       <a:avLst/>
@@ -1277,25 +2321,16 @@
       </w:r>
     </w:p>
     <w:p>
-      <w:pPr>
-        <w:pStyle w:val="ListParagraph"/>
-        <w:numPr>
-          <w:ilvl w:val="0"/>
-          <w:numId w:val="6"/>
-        </w:numPr>
-      </w:pPr>
-      <w:r>
-        <w:t>H2 and intercept for Height from Neale Results</w:t>
-      </w:r>
-    </w:p>
-    <w:p>
-      <w:r>
+      <w:r>
+        <w:rPr>
+          <w:noProof/>
+        </w:rPr>
         <w:lastRenderedPageBreak/>
         <w:drawing>
-          <wp:inline distT="0" distB="0" distL="0" distR="0" wp14:anchorId="25F54D45" wp14:editId="4EA212FA">
-            <wp:extent cx="3225966" cy="768389"/>
+          <wp:inline distT="0" distB="0" distL="0" distR="0" wp14:anchorId="746077D1" wp14:editId="2232FB74">
+            <wp:extent cx="5943600" cy="977900"/>
             <wp:effectExtent l="0" t="0" r="0" b="0"/>
-            <wp:docPr id="7" name="Picture 7"/>
+            <wp:docPr id="6" name="Picture 6"/>
             <wp:cNvGraphicFramePr>
               <a:graphicFrameLocks xmlns:a="http://schemas.openxmlformats.org/drawingml/2006/main" noChangeAspect="1"/>
             </wp:cNvGraphicFramePr>
@@ -1315,6 +2350,60 @@
                   <pic:spPr>
                     <a:xfrm>
                       <a:off x="0" y="0"/>
+                      <a:ext cx="5943600" cy="977900"/>
+                    </a:xfrm>
+                    <a:prstGeom prst="rect">
+                      <a:avLst/>
+                    </a:prstGeom>
+                  </pic:spPr>
+                </pic:pic>
+              </a:graphicData>
+            </a:graphic>
+          </wp:inline>
+        </w:drawing>
+      </w:r>
+    </w:p>
+    <w:p>
+      <w:pPr>
+        <w:pStyle w:val="ListParagraph"/>
+        <w:numPr>
+          <w:ilvl w:val="0"/>
+          <w:numId w:val="6"/>
+        </w:numPr>
+      </w:pPr>
+      <w:r>
+        <w:t>H2 and intercept for Height from Neale Results</w:t>
+      </w:r>
+    </w:p>
+    <w:p>
+      <w:r>
+        <w:rPr>
+          <w:noProof/>
+        </w:rPr>
+        <w:drawing>
+          <wp:inline distT="0" distB="0" distL="0" distR="0" wp14:anchorId="25F54D45" wp14:editId="4EA212FA">
+            <wp:extent cx="3225966" cy="768389"/>
+            <wp:effectExtent l="0" t="0" r="0" b="0"/>
+            <wp:docPr id="7" name="Picture 7"/>
+            <wp:cNvGraphicFramePr>
+              <a:graphicFrameLocks xmlns:a="http://schemas.openxmlformats.org/drawingml/2006/main" noChangeAspect="1"/>
+            </wp:cNvGraphicFramePr>
+            <a:graphic xmlns:a="http://schemas.openxmlformats.org/drawingml/2006/main">
+              <a:graphicData uri="http://schemas.openxmlformats.org/drawingml/2006/picture">
+                <pic:pic xmlns:pic="http://schemas.openxmlformats.org/drawingml/2006/picture">
+                  <pic:nvPicPr>
+                    <pic:cNvPr id="1" name=""/>
+                    <pic:cNvPicPr/>
+                  </pic:nvPicPr>
+                  <pic:blipFill>
+                    <a:blip r:embed="rId21"/>
+                    <a:stretch>
+                      <a:fillRect/>
+                    </a:stretch>
+                  </pic:blipFill>
+                  <pic:spPr>
+                    <a:xfrm>
+                      <a:off x="0" y="0"/>
                       <a:ext cx="3225966" cy="768389"/>
                     </a:xfrm>
                     <a:prstGeom prst="rect">
@@ -1459,14 +2548,305 @@
       </w:r>
     </w:p>
     <w:p>
+      <w:r>
+        <w:t>6/17/2021</w:t>
+      </w:r>
+    </w:p>
+    <w:p>
       <w:pPr>
         <w:pStyle w:val="ListParagraph"/>
         <w:numPr>
           <w:ilvl w:val="0"/>
-          <w:numId w:val="6"/>
+          <w:numId w:val="9"/>
         </w:numPr>
       </w:pPr>
-    </w:p>
+      <w:proofErr w:type="gramStart"/>
+      <w:r>
+        <w:t>Updates</w:t>
+      </w:r>
+      <w:proofErr w:type="gramEnd"/>
+      <w:r>
+        <w:t xml:space="preserve"> height (AX as non-effect), both sex</w:t>
+      </w:r>
+    </w:p>
+    <w:p>
+      <w:r>
+        <w:rPr>
+          <w:noProof/>
+        </w:rPr>
+        <w:drawing>
+          <wp:inline distT="0" distB="0" distL="0" distR="0" wp14:anchorId="568513D1" wp14:editId="1763A6DF">
+            <wp:extent cx="5943600" cy="2608580"/>
+            <wp:effectExtent l="0" t="0" r="0" b="1270"/>
+            <wp:docPr id="10" name="Picture 10"/>
+            <wp:cNvGraphicFramePr>
+              <a:graphicFrameLocks xmlns:a="http://schemas.openxmlformats.org/drawingml/2006/main" noChangeAspect="1"/>
+            </wp:cNvGraphicFramePr>
+            <a:graphic xmlns:a="http://schemas.openxmlformats.org/drawingml/2006/main">
+              <a:graphicData uri="http://schemas.openxmlformats.org/drawingml/2006/picture">
+                <pic:pic xmlns:pic="http://schemas.openxmlformats.org/drawingml/2006/picture">
+                  <pic:nvPicPr>
+                    <pic:cNvPr id="1" name=""/>
+                    <pic:cNvPicPr/>
+                  </pic:nvPicPr>
+                  <pic:blipFill>
+                    <a:blip r:embed="rId22"/>
+                    <a:stretch>
+                      <a:fillRect/>
+                    </a:stretch>
+                  </pic:blipFill>
+                  <pic:spPr>
+                    <a:xfrm>
+                      <a:off x="0" y="0"/>
+                      <a:ext cx="5943600" cy="2608580"/>
+                    </a:xfrm>
+                    <a:prstGeom prst="rect">
+                      <a:avLst/>
+                    </a:prstGeom>
+                  </pic:spPr>
+                </pic:pic>
+              </a:graphicData>
+            </a:graphic>
+          </wp:inline>
+        </w:drawing>
+      </w:r>
+    </w:p>
+    <w:p>
+      <w:r>
+        <w:rPr>
+          <w:noProof/>
+        </w:rPr>
+        <w:drawing>
+          <wp:inline distT="0" distB="0" distL="0" distR="0" wp14:anchorId="7C264505" wp14:editId="6332D570">
+            <wp:extent cx="3067208" cy="704886"/>
+            <wp:effectExtent l="0" t="0" r="0" b="0"/>
+            <wp:docPr id="8" name="Picture 8"/>
+            <wp:cNvGraphicFramePr>
+              <a:graphicFrameLocks xmlns:a="http://schemas.openxmlformats.org/drawingml/2006/main" noChangeAspect="1"/>
+            </wp:cNvGraphicFramePr>
+            <a:graphic xmlns:a="http://schemas.openxmlformats.org/drawingml/2006/main">
+              <a:graphicData uri="http://schemas.openxmlformats.org/drawingml/2006/picture">
+                <pic:pic xmlns:pic="http://schemas.openxmlformats.org/drawingml/2006/picture">
+                  <pic:nvPicPr>
+                    <pic:cNvPr id="1" name=""/>
+                    <pic:cNvPicPr/>
+                  </pic:nvPicPr>
+                  <pic:blipFill>
+                    <a:blip r:embed="rId23"/>
+                    <a:stretch>
+                      <a:fillRect/>
+                    </a:stretch>
+                  </pic:blipFill>
+                  <pic:spPr>
+                    <a:xfrm>
+                      <a:off x="0" y="0"/>
+                      <a:ext cx="3067208" cy="704886"/>
+                    </a:xfrm>
+                    <a:prstGeom prst="rect">
+                      <a:avLst/>
+                    </a:prstGeom>
+                  </pic:spPr>
+                </pic:pic>
+              </a:graphicData>
+            </a:graphic>
+          </wp:inline>
+        </w:drawing>
+      </w:r>
+    </w:p>
+    <w:p>
+      <w:pPr>
+        <w:pStyle w:val="ListParagraph"/>
+        <w:numPr>
+          <w:ilvl w:val="0"/>
+          <w:numId w:val="9"/>
+        </w:numPr>
+      </w:pPr>
+      <w:r>
+        <w:lastRenderedPageBreak/>
+        <w:t xml:space="preserve">Female </w:t>
+      </w:r>
+    </w:p>
+    <w:p>
+      <w:r>
+        <w:rPr>
+          <w:noProof/>
+        </w:rPr>
+        <w:drawing>
+          <wp:inline distT="0" distB="0" distL="0" distR="0" wp14:anchorId="2A9A2DBD" wp14:editId="53C7E1FA">
+            <wp:extent cx="5943600" cy="2610485"/>
+            <wp:effectExtent l="0" t="0" r="0" b="0"/>
+            <wp:docPr id="9" name="Picture 9"/>
+            <wp:cNvGraphicFramePr>
+              <a:graphicFrameLocks xmlns:a="http://schemas.openxmlformats.org/drawingml/2006/main" noChangeAspect="1"/>
+            </wp:cNvGraphicFramePr>
+            <a:graphic xmlns:a="http://schemas.openxmlformats.org/drawingml/2006/main">
+              <a:graphicData uri="http://schemas.openxmlformats.org/drawingml/2006/picture">
+                <pic:pic xmlns:pic="http://schemas.openxmlformats.org/drawingml/2006/picture">
+                  <pic:nvPicPr>
+                    <pic:cNvPr id="1" name=""/>
+                    <pic:cNvPicPr/>
+                  </pic:nvPicPr>
+                  <pic:blipFill>
+                    <a:blip r:embed="rId24"/>
+                    <a:stretch>
+                      <a:fillRect/>
+                    </a:stretch>
+                  </pic:blipFill>
+                  <pic:spPr>
+                    <a:xfrm>
+                      <a:off x="0" y="0"/>
+                      <a:ext cx="5943600" cy="2610485"/>
+                    </a:xfrm>
+                    <a:prstGeom prst="rect">
+                      <a:avLst/>
+                    </a:prstGeom>
+                  </pic:spPr>
+                </pic:pic>
+              </a:graphicData>
+            </a:graphic>
+          </wp:inline>
+        </w:drawing>
+      </w:r>
+    </w:p>
+    <w:p>
+      <w:r>
+        <w:rPr>
+          <w:noProof/>
+        </w:rPr>
+        <w:drawing>
+          <wp:inline distT="0" distB="0" distL="0" distR="0" wp14:anchorId="44F91046" wp14:editId="21F21C1B">
+            <wp:extent cx="3105310" cy="749339"/>
+            <wp:effectExtent l="0" t="0" r="0" b="0"/>
+            <wp:docPr id="11" name="Picture 11"/>
+            <wp:cNvGraphicFramePr>
+              <a:graphicFrameLocks xmlns:a="http://schemas.openxmlformats.org/drawingml/2006/main" noChangeAspect="1"/>
+            </wp:cNvGraphicFramePr>
+            <a:graphic xmlns:a="http://schemas.openxmlformats.org/drawingml/2006/main">
+              <a:graphicData uri="http://schemas.openxmlformats.org/drawingml/2006/picture">
+                <pic:pic xmlns:pic="http://schemas.openxmlformats.org/drawingml/2006/picture">
+                  <pic:nvPicPr>
+                    <pic:cNvPr id="1" name=""/>
+                    <pic:cNvPicPr/>
+                  </pic:nvPicPr>
+                  <pic:blipFill>
+                    <a:blip r:embed="rId25"/>
+                    <a:stretch>
+                      <a:fillRect/>
+                    </a:stretch>
+                  </pic:blipFill>
+                  <pic:spPr>
+                    <a:xfrm>
+                      <a:off x="0" y="0"/>
+                      <a:ext cx="3105310" cy="749339"/>
+                    </a:xfrm>
+                    <a:prstGeom prst="rect">
+                      <a:avLst/>
+                    </a:prstGeom>
+                  </pic:spPr>
+                </pic:pic>
+              </a:graphicData>
+            </a:graphic>
+          </wp:inline>
+        </w:drawing>
+      </w:r>
+    </w:p>
+    <w:p>
+      <w:pPr>
+        <w:pStyle w:val="ListParagraph"/>
+        <w:numPr>
+          <w:ilvl w:val="0"/>
+          <w:numId w:val="9"/>
+        </w:numPr>
+      </w:pPr>
+      <w:r>
+        <w:t>Male</w:t>
+      </w:r>
+    </w:p>
+    <w:p>
+      <w:r>
+        <w:rPr>
+          <w:noProof/>
+        </w:rPr>
+        <w:drawing>
+          <wp:inline distT="0" distB="0" distL="0" distR="0" wp14:anchorId="413D8069" wp14:editId="3A96D37A">
+            <wp:extent cx="5943600" cy="2571115"/>
+            <wp:effectExtent l="0" t="0" r="0" b="635"/>
+            <wp:docPr id="12" name="Picture 12"/>
+            <wp:cNvGraphicFramePr>
+              <a:graphicFrameLocks xmlns:a="http://schemas.openxmlformats.org/drawingml/2006/main" noChangeAspect="1"/>
+            </wp:cNvGraphicFramePr>
+            <a:graphic xmlns:a="http://schemas.openxmlformats.org/drawingml/2006/main">
+              <a:graphicData uri="http://schemas.openxmlformats.org/drawingml/2006/picture">
+                <pic:pic xmlns:pic="http://schemas.openxmlformats.org/drawingml/2006/picture">
+                  <pic:nvPicPr>
+                    <pic:cNvPr id="1" name=""/>
+                    <pic:cNvPicPr/>
+                  </pic:nvPicPr>
+                  <pic:blipFill>
+                    <a:blip r:embed="rId26"/>
+                    <a:stretch>
+                      <a:fillRect/>
+                    </a:stretch>
+                  </pic:blipFill>
+                  <pic:spPr>
+                    <a:xfrm>
+                      <a:off x="0" y="0"/>
+                      <a:ext cx="5943600" cy="2571115"/>
+                    </a:xfrm>
+                    <a:prstGeom prst="rect">
+                      <a:avLst/>
+                    </a:prstGeom>
+                  </pic:spPr>
+                </pic:pic>
+              </a:graphicData>
+            </a:graphic>
+          </wp:inline>
+        </w:drawing>
+      </w:r>
+    </w:p>
+    <w:p>
+      <w:r>
+        <w:rPr>
+          <w:noProof/>
+        </w:rPr>
+        <w:drawing>
+          <wp:inline distT="0" distB="0" distL="0" distR="0" wp14:anchorId="76BE9AEA" wp14:editId="094A0B4E">
+            <wp:extent cx="3054507" cy="762039"/>
+            <wp:effectExtent l="0" t="0" r="0" b="0"/>
+            <wp:docPr id="13" name="Picture 13"/>
+            <wp:cNvGraphicFramePr>
+              <a:graphicFrameLocks xmlns:a="http://schemas.openxmlformats.org/drawingml/2006/main" noChangeAspect="1"/>
+            </wp:cNvGraphicFramePr>
+            <a:graphic xmlns:a="http://schemas.openxmlformats.org/drawingml/2006/main">
+              <a:graphicData uri="http://schemas.openxmlformats.org/drawingml/2006/picture">
+                <pic:pic xmlns:pic="http://schemas.openxmlformats.org/drawingml/2006/picture">
+                  <pic:nvPicPr>
+                    <pic:cNvPr id="1" name=""/>
+                    <pic:cNvPicPr/>
+                  </pic:nvPicPr>
+                  <pic:blipFill>
+                    <a:blip r:embed="rId27"/>
+                    <a:stretch>
+                      <a:fillRect/>
+                    </a:stretch>
+                  </pic:blipFill>
+                  <pic:spPr>
+                    <a:xfrm>
+                      <a:off x="0" y="0"/>
+                      <a:ext cx="3054507" cy="762039"/>
+                    </a:xfrm>
+                    <a:prstGeom prst="rect">
+                      <a:avLst/>
+                    </a:prstGeom>
+                  </pic:spPr>
+                </pic:pic>
+              </a:graphicData>
+            </a:graphic>
+          </wp:inline>
+        </w:drawing>
+      </w:r>
+    </w:p>
+    <w:p/>
     <w:p/>
     <w:sectPr>
       <w:pgSz w:w="12240" w:h="15840"/>
@@ -2300,6 +3680,119 @@
       </w:rPr>
     </w:lvl>
     <w:lvl w:ilvl="2" w:tplc="04090005">
+      <w:start w:val="1"/>
+      <w:numFmt w:val="bullet"/>
+      <w:lvlText w:val=""/>
+      <w:lvlJc w:val="left"/>
+      <w:pPr>
+        <w:ind w:left="2160" w:hanging="360"/>
+      </w:pPr>
+      <w:rPr>
+        <w:rFonts w:ascii="Wingdings" w:hAnsi="Wingdings" w:hint="default"/>
+      </w:rPr>
+    </w:lvl>
+    <w:lvl w:ilvl="3" w:tplc="04090001" w:tentative="1">
+      <w:start w:val="1"/>
+      <w:numFmt w:val="bullet"/>
+      <w:lvlText w:val=""/>
+      <w:lvlJc w:val="left"/>
+      <w:pPr>
+        <w:ind w:left="2880" w:hanging="360"/>
+      </w:pPr>
+      <w:rPr>
+        <w:rFonts w:ascii="Symbol" w:hAnsi="Symbol" w:hint="default"/>
+      </w:rPr>
+    </w:lvl>
+    <w:lvl w:ilvl="4" w:tplc="04090003" w:tentative="1">
+      <w:start w:val="1"/>
+      <w:numFmt w:val="bullet"/>
+      <w:lvlText w:val="o"/>
+      <w:lvlJc w:val="left"/>
+      <w:pPr>
+        <w:ind w:left="3600" w:hanging="360"/>
+      </w:pPr>
+      <w:rPr>
+        <w:rFonts w:ascii="Courier New" w:hAnsi="Courier New" w:cs="Courier New" w:hint="default"/>
+      </w:rPr>
+    </w:lvl>
+    <w:lvl w:ilvl="5" w:tplc="04090005" w:tentative="1">
+      <w:start w:val="1"/>
+      <w:numFmt w:val="bullet"/>
+      <w:lvlText w:val=""/>
+      <w:lvlJc w:val="left"/>
+      <w:pPr>
+        <w:ind w:left="4320" w:hanging="360"/>
+      </w:pPr>
+      <w:rPr>
+        <w:rFonts w:ascii="Wingdings" w:hAnsi="Wingdings" w:hint="default"/>
+      </w:rPr>
+    </w:lvl>
+    <w:lvl w:ilvl="6" w:tplc="04090001" w:tentative="1">
+      <w:start w:val="1"/>
+      <w:numFmt w:val="bullet"/>
+      <w:lvlText w:val=""/>
+      <w:lvlJc w:val="left"/>
+      <w:pPr>
+        <w:ind w:left="5040" w:hanging="360"/>
+      </w:pPr>
+      <w:rPr>
+        <w:rFonts w:ascii="Symbol" w:hAnsi="Symbol" w:hint="default"/>
+      </w:rPr>
+    </w:lvl>
+    <w:lvl w:ilvl="7" w:tplc="04090003" w:tentative="1">
+      <w:start w:val="1"/>
+      <w:numFmt w:val="bullet"/>
+      <w:lvlText w:val="o"/>
+      <w:lvlJc w:val="left"/>
+      <w:pPr>
+        <w:ind w:left="5760" w:hanging="360"/>
+      </w:pPr>
+      <w:rPr>
+        <w:rFonts w:ascii="Courier New" w:hAnsi="Courier New" w:cs="Courier New" w:hint="default"/>
+      </w:rPr>
+    </w:lvl>
+    <w:lvl w:ilvl="8" w:tplc="04090005" w:tentative="1">
+      <w:start w:val="1"/>
+      <w:numFmt w:val="bullet"/>
+      <w:lvlText w:val=""/>
+      <w:lvlJc w:val="left"/>
+      <w:pPr>
+        <w:ind w:left="6480" w:hanging="360"/>
+      </w:pPr>
+      <w:rPr>
+        <w:rFonts w:ascii="Wingdings" w:hAnsi="Wingdings" w:hint="default"/>
+      </w:rPr>
+    </w:lvl>
+  </w:abstractNum>
+  <w:abstractNum w:abstractNumId="8" w15:restartNumberingAfterBreak="0">
+    <w:nsid w:val="7D65644D"/>
+    <w:multiLevelType w:val="hybridMultilevel"/>
+    <w:tmpl w:val="F84AB89C"/>
+    <w:lvl w:ilvl="0" w:tplc="04090001">
+      <w:start w:val="1"/>
+      <w:numFmt w:val="bullet"/>
+      <w:lvlText w:val=""/>
+      <w:lvlJc w:val="left"/>
+      <w:pPr>
+        <w:ind w:left="720" w:hanging="360"/>
+      </w:pPr>
+      <w:rPr>
+        <w:rFonts w:ascii="Symbol" w:hAnsi="Symbol" w:hint="default"/>
+      </w:rPr>
+    </w:lvl>
+    <w:lvl w:ilvl="1" w:tplc="04090003" w:tentative="1">
+      <w:start w:val="1"/>
+      <w:numFmt w:val="bullet"/>
+      <w:lvlText w:val="o"/>
+      <w:lvlJc w:val="left"/>
+      <w:pPr>
+        <w:ind w:left="1440" w:hanging="360"/>
+      </w:pPr>
+      <w:rPr>
+        <w:rFonts w:ascii="Courier New" w:hAnsi="Courier New" w:cs="Courier New" w:hint="default"/>
+      </w:rPr>
+    </w:lvl>
+    <w:lvl w:ilvl="2" w:tplc="04090005" w:tentative="1">
       <w:start w:val="1"/>
       <w:numFmt w:val="bullet"/>
       <w:lvlText w:val=""/>
@@ -2407,6 +3900,9 @@
   </w:num>
   <w:num w:numId="8">
     <w:abstractNumId w:val="0"/>
+  </w:num>
+  <w:num w:numId="9">
+    <w:abstractNumId w:val="8"/>
   </w:num>
 </w:numbering>
 </file>
@@ -3202,6 +4698,88 @@
       <w:color w:val="2F5496" w:themeColor="accent1" w:themeShade="BF"/>
     </w:rPr>
   </w:style>
+  <w:style w:type="table" w:styleId="TableGrid">
+    <w:name w:val="Table Grid"/>
+    <w:basedOn w:val="TableNormal"/>
+    <w:uiPriority w:val="39"/>
+    <w:rsid w:val="00B816D8"/>
+    <w:pPr>
+      <w:spacing w:after="0" w:line="240" w:lineRule="auto"/>
+    </w:pPr>
+    <w:tblPr>
+      <w:tblBorders>
+        <w:top w:val="single" w:sz="4" w:space="0" w:color="auto"/>
+        <w:left w:val="single" w:sz="4" w:space="0" w:color="auto"/>
+        <w:bottom w:val="single" w:sz="4" w:space="0" w:color="auto"/>
+        <w:right w:val="single" w:sz="4" w:space="0" w:color="auto"/>
+        <w:insideH w:val="single" w:sz="4" w:space="0" w:color="auto"/>
+        <w:insideV w:val="single" w:sz="4" w:space="0" w:color="auto"/>
+      </w:tblBorders>
+    </w:tblPr>
+  </w:style>
+  <w:style w:type="table" w:styleId="PlainTable1">
+    <w:name w:val="Plain Table 1"/>
+    <w:basedOn w:val="TableNormal"/>
+    <w:uiPriority w:val="41"/>
+    <w:rsid w:val="009043E2"/>
+    <w:pPr>
+      <w:spacing w:after="0" w:line="240" w:lineRule="auto"/>
+    </w:pPr>
+    <w:tblPr>
+      <w:tblStyleRowBandSize w:val="1"/>
+      <w:tblStyleColBandSize w:val="1"/>
+      <w:tblBorders>
+        <w:top w:val="single" w:sz="4" w:space="0" w:color="BFBFBF" w:themeColor="background1" w:themeShade="BF"/>
+        <w:left w:val="single" w:sz="4" w:space="0" w:color="BFBFBF" w:themeColor="background1" w:themeShade="BF"/>
+        <w:bottom w:val="single" w:sz="4" w:space="0" w:color="BFBFBF" w:themeColor="background1" w:themeShade="BF"/>
+        <w:right w:val="single" w:sz="4" w:space="0" w:color="BFBFBF" w:themeColor="background1" w:themeShade="BF"/>
+        <w:insideH w:val="single" w:sz="4" w:space="0" w:color="BFBFBF" w:themeColor="background1" w:themeShade="BF"/>
+        <w:insideV w:val="single" w:sz="4" w:space="0" w:color="BFBFBF" w:themeColor="background1" w:themeShade="BF"/>
+      </w:tblBorders>
+    </w:tblPr>
+    <w:tblStylePr w:type="firstRow">
+      <w:rPr>
+        <w:b/>
+        <w:bCs/>
+      </w:rPr>
+    </w:tblStylePr>
+    <w:tblStylePr w:type="lastRow">
+      <w:rPr>
+        <w:b/>
+        <w:bCs/>
+      </w:rPr>
+      <w:tblPr/>
+      <w:tcPr>
+        <w:tcBorders>
+          <w:top w:val="double" w:sz="4" w:space="0" w:color="BFBFBF" w:themeColor="background1" w:themeShade="BF"/>
+        </w:tcBorders>
+      </w:tcPr>
+    </w:tblStylePr>
+    <w:tblStylePr w:type="firstCol">
+      <w:rPr>
+        <w:b/>
+        <w:bCs/>
+      </w:rPr>
+    </w:tblStylePr>
+    <w:tblStylePr w:type="lastCol">
+      <w:rPr>
+        <w:b/>
+        <w:bCs/>
+      </w:rPr>
+    </w:tblStylePr>
+    <w:tblStylePr w:type="band1Vert">
+      <w:tblPr/>
+      <w:tcPr>
+        <w:shd w:val="clear" w:color="auto" w:fill="F2F2F2" w:themeFill="background1" w:themeFillShade="F2"/>
+      </w:tcPr>
+    </w:tblStylePr>
+    <w:tblStylePr w:type="band1Horz">
+      <w:tblPr/>
+      <w:tcPr>
+        <w:shd w:val="clear" w:color="auto" w:fill="F2F2F2" w:themeFill="background1" w:themeFillShade="F2"/>
+      </w:tcPr>
+    </w:tblStylePr>
+  </w:style>
 </w:styles>
 </file>
 
@@ -3498,4 +5076,16 @@
     </a:ext>
   </a:extLst>
 </a:theme>
+</file>
+
+<file path=customXml/item1.xml><?xml version="1.0" encoding="utf-8"?>
+<b:Sources xmlns:b="http://schemas.openxmlformats.org/officeDocument/2006/bibliography" xmlns="http://schemas.openxmlformats.org/officeDocument/2006/bibliography" SelectedStyle="\APASixthEditionOfficeOnline.xsl" StyleName="APA" Version="6"/>
+</file>
+
+<file path=customXml/itemProps1.xml><?xml version="1.0" encoding="utf-8"?>
+<ds:datastoreItem xmlns:ds="http://schemas.openxmlformats.org/officeDocument/2006/customXml" ds:itemID="{863F3F6A-9FE8-458F-8716-8842A8592702}">
+  <ds:schemaRefs>
+    <ds:schemaRef ds:uri="http://schemas.openxmlformats.org/officeDocument/2006/bibliography"/>
+  </ds:schemaRefs>
+</ds:datastoreItem>
 </file>
--- a/Lab Notebook/LDSC.docx
+++ b/Lab Notebook/LDSC.docx
@@ -622,10 +622,10 @@
             <v:path o:extrusionok="f" gradientshapeok="t" o:connecttype="rect"/>
             <o:lock v:ext="edit" aspectratio="t"/>
           </v:shapetype>
-          <v:shape id="_x0000_i1025" type="#_x0000_t75" style="width:468pt;height:42.65pt" o:ole="">
+          <v:shape id="_x0000_i1025" type="#_x0000_t75" style="width:468pt;height:42.75pt" o:ole="">
             <v:imagedata r:id="rId7" o:title=""/>
           </v:shape>
-          <o:OLEObject Type="Embed" ProgID="Word.OpenDocumentText.12" ShapeID="_x0000_i1025" DrawAspect="Content" ObjectID="_1685464476" r:id="rId8"/>
+          <o:OLEObject Type="Embed" ProgID="Word.OpenDocumentText.12" ShapeID="_x0000_i1025" DrawAspect="Content" ObjectID="_1685952291" r:id="rId8"/>
         </w:object>
       </w:r>
     </w:p>
@@ -666,10 +666,10 @@
     <w:p>
       <w:r>
         <w:object w:dxaOrig="9360" w:dyaOrig="7377" w14:anchorId="4E3997DA">
-          <v:shape id="_x0000_i1026" type="#_x0000_t75" style="width:468pt;height:368.85pt" o:ole="">
+          <v:shape id="_x0000_i1026" type="#_x0000_t75" style="width:468pt;height:369pt" o:ole="">
             <v:imagedata r:id="rId9" o:title=""/>
           </v:shape>
-          <o:OLEObject Type="Embed" ProgID="Word.OpenDocumentText.12" ShapeID="_x0000_i1026" DrawAspect="Content" ObjectID="_1685464477" r:id="rId10"/>
+          <o:OLEObject Type="Embed" ProgID="Word.OpenDocumentText.12" ShapeID="_x0000_i1026" DrawAspect="Content" ObjectID="_1685952292" r:id="rId10"/>
         </w:object>
       </w:r>
     </w:p>
@@ -706,10 +706,10 @@
     <w:p>
       <w:r>
         <w:object w:dxaOrig="9360" w:dyaOrig="570" w14:anchorId="3D6929B4">
-          <v:shape id="_x0000_i1027" type="#_x0000_t75" style="width:468pt;height:28.25pt" o:ole="">
+          <v:shape id="_x0000_i1027" type="#_x0000_t75" style="width:468pt;height:28.5pt" o:ole="">
             <v:imagedata r:id="rId11" o:title=""/>
           </v:shape>
-          <o:OLEObject Type="Embed" ProgID="Word.OpenDocumentText.12" ShapeID="_x0000_i1027" DrawAspect="Content" ObjectID="_1685464478" r:id="rId12"/>
+          <o:OLEObject Type="Embed" ProgID="Word.OpenDocumentText.12" ShapeID="_x0000_i1027" DrawAspect="Content" ObjectID="_1685952293" r:id="rId12"/>
         </w:object>
       </w:r>
     </w:p>
@@ -978,6 +978,7 @@
           <w:tcPr>
             <w:cnfStyle w:val="001000000000" w:firstRow="0" w:lastRow="0" w:firstColumn="1" w:lastColumn="0" w:oddVBand="0" w:evenVBand="0" w:oddHBand="0" w:evenHBand="0" w:firstRowFirstColumn="0" w:firstRowLastColumn="0" w:lastRowFirstColumn="0" w:lastRowLastColumn="0"/>
             <w:tcW w:w="1419" w:type="dxa"/>
+            <w:vMerge w:val="restart"/>
           </w:tcPr>
           <w:p>
             <w:r>
@@ -1085,6 +1086,7 @@
           <w:tcPr>
             <w:cnfStyle w:val="001000000000" w:firstRow="0" w:lastRow="0" w:firstColumn="1" w:lastColumn="0" w:oddVBand="0" w:evenVBand="0" w:oddHBand="0" w:evenHBand="0" w:firstRowFirstColumn="0" w:firstRowLastColumn="0" w:lastRowFirstColumn="0" w:lastRowLastColumn="0"/>
             <w:tcW w:w="1419" w:type="dxa"/>
+            <w:vMerge/>
           </w:tcPr>
           <w:p/>
         </w:tc>
@@ -1173,6 +1175,7 @@
           <w:tcPr>
             <w:cnfStyle w:val="001000000000" w:firstRow="0" w:lastRow="0" w:firstColumn="1" w:lastColumn="0" w:oddVBand="0" w:evenVBand="0" w:oddHBand="0" w:evenHBand="0" w:firstRowFirstColumn="0" w:firstRowLastColumn="0" w:lastRowFirstColumn="0" w:lastRowLastColumn="0"/>
             <w:tcW w:w="1419" w:type="dxa"/>
+            <w:vMerge/>
           </w:tcPr>
           <w:p/>
         </w:tc>
@@ -1264,6 +1267,7 @@
           <w:tcPr>
             <w:cnfStyle w:val="001000000000" w:firstRow="0" w:lastRow="0" w:firstColumn="1" w:lastColumn="0" w:oddVBand="0" w:evenVBand="0" w:oddHBand="0" w:evenHBand="0" w:firstRowFirstColumn="0" w:firstRowLastColumn="0" w:lastRowFirstColumn="0" w:lastRowLastColumn="0"/>
             <w:tcW w:w="1419" w:type="dxa"/>
+            <w:vMerge w:val="restart"/>
           </w:tcPr>
           <w:p>
             <w:r>
@@ -1292,16 +1296,22 @@
             <w:pPr>
               <w:cnfStyle w:val="000000100000" w:firstRow="0" w:lastRow="0" w:firstColumn="0" w:lastColumn="0" w:oddVBand="0" w:evenVBand="0" w:oddHBand="1" w:evenHBand="0" w:firstRowFirstColumn="0" w:firstRowLastColumn="0" w:lastRowFirstColumn="0" w:lastRowLastColumn="0"/>
             </w:pPr>
-          </w:p>
-        </w:tc>
-        <w:tc>
-          <w:tcPr>
-            <w:tcW w:w="1083" w:type="dxa"/>
-          </w:tcPr>
-          <w:p>
-            <w:pPr>
-              <w:cnfStyle w:val="000000100000" w:firstRow="0" w:lastRow="0" w:firstColumn="0" w:lastColumn="0" w:oddVBand="0" w:evenVBand="0" w:oddHBand="1" w:evenHBand="0" w:firstRowFirstColumn="0" w:firstRowLastColumn="0" w:lastRowFirstColumn="0" w:lastRowLastColumn="0"/>
-            </w:pPr>
+            <w:r>
+              <w:t>0.0815</w:t>
+            </w:r>
+          </w:p>
+        </w:tc>
+        <w:tc>
+          <w:tcPr>
+            <w:tcW w:w="1083" w:type="dxa"/>
+          </w:tcPr>
+          <w:p>
+            <w:pPr>
+              <w:cnfStyle w:val="000000100000" w:firstRow="0" w:lastRow="0" w:firstColumn="0" w:lastColumn="0" w:oddVBand="0" w:evenVBand="0" w:oddHBand="1" w:evenHBand="0" w:firstRowFirstColumn="0" w:firstRowLastColumn="0" w:lastRowFirstColumn="0" w:lastRowLastColumn="0"/>
+            </w:pPr>
+            <w:r>
+              <w:t>1.0731</w:t>
+            </w:r>
           </w:p>
         </w:tc>
         <w:tc>
@@ -1356,6 +1366,7 @@
           <w:tcPr>
             <w:cnfStyle w:val="001000000000" w:firstRow="0" w:lastRow="0" w:firstColumn="1" w:lastColumn="0" w:oddVBand="0" w:evenVBand="0" w:oddHBand="0" w:evenHBand="0" w:firstRowFirstColumn="0" w:firstRowLastColumn="0" w:lastRowFirstColumn="0" w:lastRowLastColumn="0"/>
             <w:tcW w:w="1419" w:type="dxa"/>
+            <w:vMerge/>
           </w:tcPr>
           <w:p/>
         </w:tc>
@@ -1380,16 +1391,22 @@
             <w:pPr>
               <w:cnfStyle w:val="000000000000" w:firstRow="0" w:lastRow="0" w:firstColumn="0" w:lastColumn="0" w:oddVBand="0" w:evenVBand="0" w:oddHBand="0" w:evenHBand="0" w:firstRowFirstColumn="0" w:firstRowLastColumn="0" w:lastRowFirstColumn="0" w:lastRowLastColumn="0"/>
             </w:pPr>
-          </w:p>
-        </w:tc>
-        <w:tc>
-          <w:tcPr>
-            <w:tcW w:w="1083" w:type="dxa"/>
-          </w:tcPr>
-          <w:p>
-            <w:pPr>
-              <w:cnfStyle w:val="000000000000" w:firstRow="0" w:lastRow="0" w:firstColumn="0" w:lastColumn="0" w:oddVBand="0" w:evenVBand="0" w:oddHBand="0" w:evenHBand="0" w:firstRowFirstColumn="0" w:firstRowLastColumn="0" w:lastRowFirstColumn="0" w:lastRowLastColumn="0"/>
-            </w:pPr>
+            <w:r>
+              <w:t>0.0506</w:t>
+            </w:r>
+          </w:p>
+        </w:tc>
+        <w:tc>
+          <w:tcPr>
+            <w:tcW w:w="1083" w:type="dxa"/>
+          </w:tcPr>
+          <w:p>
+            <w:pPr>
+              <w:cnfStyle w:val="000000000000" w:firstRow="0" w:lastRow="0" w:firstColumn="0" w:lastColumn="0" w:oddVBand="0" w:evenVBand="0" w:oddHBand="0" w:evenHBand="0" w:firstRowFirstColumn="0" w:firstRowLastColumn="0" w:lastRowFirstColumn="0" w:lastRowLastColumn="0"/>
+            </w:pPr>
+            <w:r>
+              <w:t>1.0385</w:t>
+            </w:r>
           </w:p>
         </w:tc>
         <w:tc>
@@ -1441,6 +1458,7 @@
           <w:tcPr>
             <w:cnfStyle w:val="001000000000" w:firstRow="0" w:lastRow="0" w:firstColumn="1" w:lastColumn="0" w:oddVBand="0" w:evenVBand="0" w:oddHBand="0" w:evenHBand="0" w:firstRowFirstColumn="0" w:firstRowLastColumn="0" w:lastRowFirstColumn="0" w:lastRowLastColumn="0"/>
             <w:tcW w:w="1419" w:type="dxa"/>
+            <w:vMerge/>
           </w:tcPr>
           <w:p/>
         </w:tc>
@@ -1465,16 +1483,22 @@
             <w:pPr>
               <w:cnfStyle w:val="000000100000" w:firstRow="0" w:lastRow="0" w:firstColumn="0" w:lastColumn="0" w:oddVBand="0" w:evenVBand="0" w:oddHBand="1" w:evenHBand="0" w:firstRowFirstColumn="0" w:firstRowLastColumn="0" w:lastRowFirstColumn="0" w:lastRowLastColumn="0"/>
             </w:pPr>
-          </w:p>
-        </w:tc>
-        <w:tc>
-          <w:tcPr>
-            <w:tcW w:w="1083" w:type="dxa"/>
-          </w:tcPr>
-          <w:p>
-            <w:pPr>
-              <w:cnfStyle w:val="000000100000" w:firstRow="0" w:lastRow="0" w:firstColumn="0" w:lastColumn="0" w:oddVBand="0" w:evenVBand="0" w:oddHBand="1" w:evenHBand="0" w:firstRowFirstColumn="0" w:firstRowLastColumn="0" w:lastRowFirstColumn="0" w:lastRowLastColumn="0"/>
-            </w:pPr>
+            <w:r>
+              <w:t>0.166</w:t>
+            </w:r>
+          </w:p>
+        </w:tc>
+        <w:tc>
+          <w:tcPr>
+            <w:tcW w:w="1083" w:type="dxa"/>
+          </w:tcPr>
+          <w:p>
+            <w:pPr>
+              <w:cnfStyle w:val="000000100000" w:firstRow="0" w:lastRow="0" w:firstColumn="0" w:lastColumn="0" w:oddVBand="0" w:evenVBand="0" w:oddHBand="1" w:evenHBand="0" w:firstRowFirstColumn="0" w:firstRowLastColumn="0" w:lastRowFirstColumn="0" w:lastRowLastColumn="0"/>
+            </w:pPr>
+            <w:r>
+              <w:t>1.0725</w:t>
+            </w:r>
           </w:p>
         </w:tc>
         <w:tc>
@@ -1523,6 +1547,7 @@
           <w:tcPr>
             <w:cnfStyle w:val="001000000000" w:firstRow="0" w:lastRow="0" w:firstColumn="1" w:lastColumn="0" w:oddVBand="0" w:evenVBand="0" w:oddHBand="0" w:evenHBand="0" w:firstRowFirstColumn="0" w:firstRowLastColumn="0" w:lastRowFirstColumn="0" w:lastRowLastColumn="0"/>
             <w:tcW w:w="1419" w:type="dxa"/>
+            <w:vMerge w:val="restart"/>
           </w:tcPr>
           <w:p>
             <w:r>
@@ -1551,16 +1576,22 @@
             <w:pPr>
               <w:cnfStyle w:val="000000000000" w:firstRow="0" w:lastRow="0" w:firstColumn="0" w:lastColumn="0" w:oddVBand="0" w:evenVBand="0" w:oddHBand="0" w:evenHBand="0" w:firstRowFirstColumn="0" w:firstRowLastColumn="0" w:lastRowFirstColumn="0" w:lastRowLastColumn="0"/>
             </w:pPr>
-          </w:p>
-        </w:tc>
-        <w:tc>
-          <w:tcPr>
-            <w:tcW w:w="1083" w:type="dxa"/>
-          </w:tcPr>
-          <w:p>
-            <w:pPr>
-              <w:cnfStyle w:val="000000000000" w:firstRow="0" w:lastRow="0" w:firstColumn="0" w:lastColumn="0" w:oddVBand="0" w:evenVBand="0" w:oddHBand="0" w:evenHBand="0" w:firstRowFirstColumn="0" w:firstRowLastColumn="0" w:lastRowFirstColumn="0" w:lastRowLastColumn="0"/>
-            </w:pPr>
+            <w:r>
+              <w:t>0.2275</w:t>
+            </w:r>
+          </w:p>
+        </w:tc>
+        <w:tc>
+          <w:tcPr>
+            <w:tcW w:w="1083" w:type="dxa"/>
+          </w:tcPr>
+          <w:p>
+            <w:pPr>
+              <w:cnfStyle w:val="000000000000" w:firstRow="0" w:lastRow="0" w:firstColumn="0" w:lastColumn="0" w:oddVBand="0" w:evenVBand="0" w:oddHBand="0" w:evenHBand="0" w:firstRowFirstColumn="0" w:firstRowLastColumn="0" w:lastRowFirstColumn="0" w:lastRowLastColumn="0"/>
+            </w:pPr>
+            <w:r>
+              <w:t>1.2145</w:t>
+            </w:r>
           </w:p>
         </w:tc>
         <w:tc>
@@ -1618,6 +1649,7 @@
           <w:tcPr>
             <w:cnfStyle w:val="001000000000" w:firstRow="0" w:lastRow="0" w:firstColumn="1" w:lastColumn="0" w:oddVBand="0" w:evenVBand="0" w:oddHBand="0" w:evenHBand="0" w:firstRowFirstColumn="0" w:firstRowLastColumn="0" w:lastRowFirstColumn="0" w:lastRowLastColumn="0"/>
             <w:tcW w:w="1419" w:type="dxa"/>
+            <w:vMerge/>
           </w:tcPr>
           <w:p/>
         </w:tc>
@@ -1642,16 +1674,22 @@
             <w:pPr>
               <w:cnfStyle w:val="000000100000" w:firstRow="0" w:lastRow="0" w:firstColumn="0" w:lastColumn="0" w:oddVBand="0" w:evenVBand="0" w:oddHBand="1" w:evenHBand="0" w:firstRowFirstColumn="0" w:firstRowLastColumn="0" w:lastRowFirstColumn="0" w:lastRowLastColumn="0"/>
             </w:pPr>
-          </w:p>
-        </w:tc>
-        <w:tc>
-          <w:tcPr>
-            <w:tcW w:w="1083" w:type="dxa"/>
-          </w:tcPr>
-          <w:p>
-            <w:pPr>
-              <w:cnfStyle w:val="000000100000" w:firstRow="0" w:lastRow="0" w:firstColumn="0" w:lastColumn="0" w:oddVBand="0" w:evenVBand="0" w:oddHBand="1" w:evenHBand="0" w:firstRowFirstColumn="0" w:firstRowLastColumn="0" w:lastRowFirstColumn="0" w:lastRowLastColumn="0"/>
-            </w:pPr>
+            <w:r>
+              <w:t>0.2422</w:t>
+            </w:r>
+          </w:p>
+        </w:tc>
+        <w:tc>
+          <w:tcPr>
+            <w:tcW w:w="1083" w:type="dxa"/>
+          </w:tcPr>
+          <w:p>
+            <w:pPr>
+              <w:cnfStyle w:val="000000100000" w:firstRow="0" w:lastRow="0" w:firstColumn="0" w:lastColumn="0" w:oddVBand="0" w:evenVBand="0" w:oddHBand="1" w:evenHBand="0" w:firstRowFirstColumn="0" w:firstRowLastColumn="0" w:lastRowFirstColumn="0" w:lastRowLastColumn="0"/>
+            </w:pPr>
+            <w:r>
+              <w:t>1.0961</w:t>
+            </w:r>
           </w:p>
         </w:tc>
         <w:tc>
@@ -1700,6 +1738,7 @@
           <w:tcPr>
             <w:cnfStyle w:val="001000000000" w:firstRow="0" w:lastRow="0" w:firstColumn="1" w:lastColumn="0" w:oddVBand="0" w:evenVBand="0" w:oddHBand="0" w:evenHBand="0" w:firstRowFirstColumn="0" w:firstRowLastColumn="0" w:lastRowFirstColumn="0" w:lastRowLastColumn="0"/>
             <w:tcW w:w="1419" w:type="dxa"/>
+            <w:vMerge/>
           </w:tcPr>
           <w:p/>
         </w:tc>
@@ -1724,16 +1763,1150 @@
             <w:pPr>
               <w:cnfStyle w:val="000000000000" w:firstRow="0" w:lastRow="0" w:firstColumn="0" w:lastColumn="0" w:oddVBand="0" w:evenVBand="0" w:oddHBand="0" w:evenHBand="0" w:firstRowFirstColumn="0" w:firstRowLastColumn="0" w:lastRowFirstColumn="0" w:lastRowLastColumn="0"/>
             </w:pPr>
-          </w:p>
-        </w:tc>
-        <w:tc>
-          <w:tcPr>
-            <w:tcW w:w="1083" w:type="dxa"/>
-          </w:tcPr>
-          <w:p>
-            <w:pPr>
-              <w:cnfStyle w:val="000000000000" w:firstRow="0" w:lastRow="0" w:firstColumn="0" w:lastColumn="0" w:oddVBand="0" w:evenVBand="0" w:oddHBand="0" w:evenHBand="0" w:firstRowFirstColumn="0" w:firstRowLastColumn="0" w:lastRowFirstColumn="0" w:lastRowLastColumn="0"/>
-            </w:pPr>
+            <w:r>
+              <w:t>0.2563</w:t>
+            </w:r>
+          </w:p>
+        </w:tc>
+        <w:tc>
+          <w:tcPr>
+            <w:tcW w:w="1083" w:type="dxa"/>
+          </w:tcPr>
+          <w:p>
+            <w:pPr>
+              <w:cnfStyle w:val="000000000000" w:firstRow="0" w:lastRow="0" w:firstColumn="0" w:lastColumn="0" w:oddVBand="0" w:evenVBand="0" w:oddHBand="0" w:evenHBand="0" w:firstRowFirstColumn="0" w:firstRowLastColumn="0" w:lastRowFirstColumn="0" w:lastRowLastColumn="0"/>
+            </w:pPr>
+            <w:r>
+              <w:t>1.0774</w:t>
+            </w:r>
+          </w:p>
+        </w:tc>
+        <w:tc>
+          <w:tcPr>
+            <w:tcW w:w="1244" w:type="dxa"/>
+          </w:tcPr>
+          <w:p>
+            <w:pPr>
+              <w:cnfStyle w:val="000000000000" w:firstRow="0" w:lastRow="0" w:firstColumn="0" w:lastColumn="0" w:oddVBand="0" w:evenVBand="0" w:oddHBand="0" w:evenHBand="0" w:firstRowFirstColumn="0" w:firstRowLastColumn="0" w:lastRowFirstColumn="0" w:lastRowLastColumn="0"/>
+            </w:pPr>
+          </w:p>
+        </w:tc>
+        <w:tc>
+          <w:tcPr>
+            <w:tcW w:w="1083" w:type="dxa"/>
+          </w:tcPr>
+          <w:p>
+            <w:pPr>
+              <w:cnfStyle w:val="000000000000" w:firstRow="0" w:lastRow="0" w:firstColumn="0" w:lastColumn="0" w:oddVBand="0" w:evenVBand="0" w:oddHBand="0" w:evenHBand="0" w:firstRowFirstColumn="0" w:firstRowLastColumn="0" w:lastRowFirstColumn="0" w:lastRowLastColumn="0"/>
+            </w:pPr>
+          </w:p>
+        </w:tc>
+        <w:tc>
+          <w:tcPr>
+            <w:tcW w:w="1244" w:type="dxa"/>
+          </w:tcPr>
+          <w:p>
+            <w:pPr>
+              <w:cnfStyle w:val="000000000000" w:firstRow="0" w:lastRow="0" w:firstColumn="0" w:lastColumn="0" w:oddVBand="0" w:evenVBand="0" w:oddHBand="0" w:evenHBand="0" w:firstRowFirstColumn="0" w:firstRowLastColumn="0" w:lastRowFirstColumn="0" w:lastRowLastColumn="0"/>
+            </w:pPr>
+          </w:p>
+        </w:tc>
+        <w:tc>
+          <w:tcPr>
+            <w:tcW w:w="1083" w:type="dxa"/>
+          </w:tcPr>
+          <w:p>
+            <w:pPr>
+              <w:cnfStyle w:val="000000000000" w:firstRow="0" w:lastRow="0" w:firstColumn="0" w:lastColumn="0" w:oddVBand="0" w:evenVBand="0" w:oddHBand="0" w:evenHBand="0" w:firstRowFirstColumn="0" w:firstRowLastColumn="0" w:lastRowFirstColumn="0" w:lastRowLastColumn="0"/>
+            </w:pPr>
+          </w:p>
+        </w:tc>
+      </w:tr>
+      <w:tr>
+        <w:trPr>
+          <w:cnfStyle w:val="000000100000" w:firstRow="0" w:lastRow="0" w:firstColumn="0" w:lastColumn="0" w:oddVBand="0" w:evenVBand="0" w:oddHBand="1" w:evenHBand="0" w:firstRowFirstColumn="0" w:firstRowLastColumn="0" w:lastRowFirstColumn="0" w:lastRowLastColumn="0"/>
+        </w:trPr>
+        <w:tc>
+          <w:tcPr>
+            <w:cnfStyle w:val="001000000000" w:firstRow="0" w:lastRow="0" w:firstColumn="1" w:lastColumn="0" w:oddVBand="0" w:evenVBand="0" w:oddHBand="0" w:evenHBand="0" w:firstRowFirstColumn="0" w:firstRowLastColumn="0" w:lastRowFirstColumn="0" w:lastRowLastColumn="0"/>
+            <w:tcW w:w="1419" w:type="dxa"/>
+            <w:vMerge w:val="restart"/>
+          </w:tcPr>
+          <w:p>
+            <w:r>
+              <w:t>IGF-1</w:t>
+            </w:r>
+          </w:p>
+        </w:tc>
+        <w:tc>
+          <w:tcPr>
+            <w:tcW w:w="950" w:type="dxa"/>
+          </w:tcPr>
+          <w:p>
+            <w:pPr>
+              <w:cnfStyle w:val="000000100000" w:firstRow="0" w:lastRow="0" w:firstColumn="0" w:lastColumn="0" w:oddVBand="0" w:evenVBand="0" w:oddHBand="1" w:evenHBand="0" w:firstRowFirstColumn="0" w:firstRowLastColumn="0" w:lastRowFirstColumn="0" w:lastRowLastColumn="0"/>
+            </w:pPr>
+            <w:r>
+              <w:t>Both</w:t>
+            </w:r>
+          </w:p>
+        </w:tc>
+        <w:tc>
+          <w:tcPr>
+            <w:tcW w:w="1244" w:type="dxa"/>
+          </w:tcPr>
+          <w:p>
+            <w:pPr>
+              <w:cnfStyle w:val="000000100000" w:firstRow="0" w:lastRow="0" w:firstColumn="0" w:lastColumn="0" w:oddVBand="0" w:evenVBand="0" w:oddHBand="1" w:evenHBand="0" w:firstRowFirstColumn="0" w:firstRowLastColumn="0" w:lastRowFirstColumn="0" w:lastRowLastColumn="0"/>
+            </w:pPr>
+            <w:r>
+              <w:t>0.1987</w:t>
+            </w:r>
+          </w:p>
+        </w:tc>
+        <w:tc>
+          <w:tcPr>
+            <w:tcW w:w="1083" w:type="dxa"/>
+          </w:tcPr>
+          <w:p>
+            <w:pPr>
+              <w:cnfStyle w:val="000000100000" w:firstRow="0" w:lastRow="0" w:firstColumn="0" w:lastColumn="0" w:oddVBand="0" w:evenVBand="0" w:oddHBand="1" w:evenHBand="0" w:firstRowFirstColumn="0" w:firstRowLastColumn="0" w:lastRowFirstColumn="0" w:lastRowLastColumn="0"/>
+            </w:pPr>
+            <w:r>
+              <w:t>1.2771</w:t>
+            </w:r>
+          </w:p>
+        </w:tc>
+        <w:tc>
+          <w:tcPr>
+            <w:tcW w:w="1244" w:type="dxa"/>
+          </w:tcPr>
+          <w:p>
+            <w:pPr>
+              <w:cnfStyle w:val="000000100000" w:firstRow="0" w:lastRow="0" w:firstColumn="0" w:lastColumn="0" w:oddVBand="0" w:evenVBand="0" w:oddHBand="1" w:evenHBand="0" w:firstRowFirstColumn="0" w:firstRowLastColumn="0" w:lastRowFirstColumn="0" w:lastRowLastColumn="0"/>
+            </w:pPr>
+          </w:p>
+        </w:tc>
+        <w:tc>
+          <w:tcPr>
+            <w:tcW w:w="1083" w:type="dxa"/>
+          </w:tcPr>
+          <w:p>
+            <w:pPr>
+              <w:cnfStyle w:val="000000100000" w:firstRow="0" w:lastRow="0" w:firstColumn="0" w:lastColumn="0" w:oddVBand="0" w:evenVBand="0" w:oddHBand="1" w:evenHBand="0" w:firstRowFirstColumn="0" w:firstRowLastColumn="0" w:lastRowFirstColumn="0" w:lastRowLastColumn="0"/>
+            </w:pPr>
+          </w:p>
+        </w:tc>
+        <w:tc>
+          <w:tcPr>
+            <w:tcW w:w="1244" w:type="dxa"/>
+          </w:tcPr>
+          <w:p>
+            <w:pPr>
+              <w:cnfStyle w:val="000000100000" w:firstRow="0" w:lastRow="0" w:firstColumn="0" w:lastColumn="0" w:oddVBand="0" w:evenVBand="0" w:oddHBand="1" w:evenHBand="0" w:firstRowFirstColumn="0" w:firstRowLastColumn="0" w:lastRowFirstColumn="0" w:lastRowLastColumn="0"/>
+            </w:pPr>
+            <w:r>
+              <w:t>0.253</w:t>
+            </w:r>
+          </w:p>
+        </w:tc>
+        <w:tc>
+          <w:tcPr>
+            <w:tcW w:w="1083" w:type="dxa"/>
+          </w:tcPr>
+          <w:p>
+            <w:pPr>
+              <w:cnfStyle w:val="000000100000" w:firstRow="0" w:lastRow="0" w:firstColumn="0" w:lastColumn="0" w:oddVBand="0" w:evenVBand="0" w:oddHBand="1" w:evenHBand="0" w:firstRowFirstColumn="0" w:firstRowLastColumn="0" w:lastRowFirstColumn="0" w:lastRowLastColumn="0"/>
+            </w:pPr>
+            <w:r>
+              <w:t>1.125</w:t>
+            </w:r>
+          </w:p>
+        </w:tc>
+      </w:tr>
+      <w:tr>
+        <w:tc>
+          <w:tcPr>
+            <w:cnfStyle w:val="001000000000" w:firstRow="0" w:lastRow="0" w:firstColumn="1" w:lastColumn="0" w:oddVBand="0" w:evenVBand="0" w:oddHBand="0" w:evenHBand="0" w:firstRowFirstColumn="0" w:firstRowLastColumn="0" w:lastRowFirstColumn="0" w:lastRowLastColumn="0"/>
+            <w:tcW w:w="1419" w:type="dxa"/>
+            <w:vMerge/>
+          </w:tcPr>
+          <w:p/>
+        </w:tc>
+        <w:tc>
+          <w:tcPr>
+            <w:tcW w:w="950" w:type="dxa"/>
+          </w:tcPr>
+          <w:p>
+            <w:pPr>
+              <w:cnfStyle w:val="000000000000" w:firstRow="0" w:lastRow="0" w:firstColumn="0" w:lastColumn="0" w:oddVBand="0" w:evenVBand="0" w:oddHBand="0" w:evenHBand="0" w:firstRowFirstColumn="0" w:firstRowLastColumn="0" w:lastRowFirstColumn="0" w:lastRowLastColumn="0"/>
+            </w:pPr>
+            <w:r>
+              <w:t>Female</w:t>
+            </w:r>
+          </w:p>
+        </w:tc>
+        <w:tc>
+          <w:tcPr>
+            <w:tcW w:w="1244" w:type="dxa"/>
+          </w:tcPr>
+          <w:p>
+            <w:pPr>
+              <w:cnfStyle w:val="000000000000" w:firstRow="0" w:lastRow="0" w:firstColumn="0" w:lastColumn="0" w:oddVBand="0" w:evenVBand="0" w:oddHBand="0" w:evenHBand="0" w:firstRowFirstColumn="0" w:firstRowLastColumn="0" w:lastRowFirstColumn="0" w:lastRowLastColumn="0"/>
+            </w:pPr>
+            <w:r>
+              <w:t>0.2032</w:t>
+            </w:r>
+          </w:p>
+        </w:tc>
+        <w:tc>
+          <w:tcPr>
+            <w:tcW w:w="1083" w:type="dxa"/>
+          </w:tcPr>
+          <w:p>
+            <w:pPr>
+              <w:cnfStyle w:val="000000000000" w:firstRow="0" w:lastRow="0" w:firstColumn="0" w:lastColumn="0" w:oddVBand="0" w:evenVBand="0" w:oddHBand="0" w:evenHBand="0" w:firstRowFirstColumn="0" w:firstRowLastColumn="0" w:lastRowFirstColumn="0" w:lastRowLastColumn="0"/>
+            </w:pPr>
+            <w:r>
+              <w:t>1.1672</w:t>
+            </w:r>
+          </w:p>
+        </w:tc>
+        <w:tc>
+          <w:tcPr>
+            <w:tcW w:w="1244" w:type="dxa"/>
+          </w:tcPr>
+          <w:p>
+            <w:pPr>
+              <w:cnfStyle w:val="000000000000" w:firstRow="0" w:lastRow="0" w:firstColumn="0" w:lastColumn="0" w:oddVBand="0" w:evenVBand="0" w:oddHBand="0" w:evenHBand="0" w:firstRowFirstColumn="0" w:firstRowLastColumn="0" w:lastRowFirstColumn="0" w:lastRowLastColumn="0"/>
+            </w:pPr>
+          </w:p>
+        </w:tc>
+        <w:tc>
+          <w:tcPr>
+            <w:tcW w:w="1083" w:type="dxa"/>
+          </w:tcPr>
+          <w:p>
+            <w:pPr>
+              <w:cnfStyle w:val="000000000000" w:firstRow="0" w:lastRow="0" w:firstColumn="0" w:lastColumn="0" w:oddVBand="0" w:evenVBand="0" w:oddHBand="0" w:evenHBand="0" w:firstRowFirstColumn="0" w:firstRowLastColumn="0" w:lastRowFirstColumn="0" w:lastRowLastColumn="0"/>
+            </w:pPr>
+          </w:p>
+        </w:tc>
+        <w:tc>
+          <w:tcPr>
+            <w:tcW w:w="1244" w:type="dxa"/>
+          </w:tcPr>
+          <w:p>
+            <w:pPr>
+              <w:cnfStyle w:val="000000000000" w:firstRow="0" w:lastRow="0" w:firstColumn="0" w:lastColumn="0" w:oddVBand="0" w:evenVBand="0" w:oddHBand="0" w:evenHBand="0" w:firstRowFirstColumn="0" w:firstRowLastColumn="0" w:lastRowFirstColumn="0" w:lastRowLastColumn="0"/>
+            </w:pPr>
+          </w:p>
+        </w:tc>
+        <w:tc>
+          <w:tcPr>
+            <w:tcW w:w="1083" w:type="dxa"/>
+          </w:tcPr>
+          <w:p>
+            <w:pPr>
+              <w:cnfStyle w:val="000000000000" w:firstRow="0" w:lastRow="0" w:firstColumn="0" w:lastColumn="0" w:oddVBand="0" w:evenVBand="0" w:oddHBand="0" w:evenHBand="0" w:firstRowFirstColumn="0" w:firstRowLastColumn="0" w:lastRowFirstColumn="0" w:lastRowLastColumn="0"/>
+            </w:pPr>
+          </w:p>
+        </w:tc>
+      </w:tr>
+      <w:tr>
+        <w:trPr>
+          <w:cnfStyle w:val="000000100000" w:firstRow="0" w:lastRow="0" w:firstColumn="0" w:lastColumn="0" w:oddVBand="0" w:evenVBand="0" w:oddHBand="1" w:evenHBand="0" w:firstRowFirstColumn="0" w:firstRowLastColumn="0" w:lastRowFirstColumn="0" w:lastRowLastColumn="0"/>
+        </w:trPr>
+        <w:tc>
+          <w:tcPr>
+            <w:cnfStyle w:val="001000000000" w:firstRow="0" w:lastRow="0" w:firstColumn="1" w:lastColumn="0" w:oddVBand="0" w:evenVBand="0" w:oddHBand="0" w:evenHBand="0" w:firstRowFirstColumn="0" w:firstRowLastColumn="0" w:lastRowFirstColumn="0" w:lastRowLastColumn="0"/>
+            <w:tcW w:w="1419" w:type="dxa"/>
+            <w:vMerge/>
+          </w:tcPr>
+          <w:p/>
+        </w:tc>
+        <w:tc>
+          <w:tcPr>
+            <w:tcW w:w="950" w:type="dxa"/>
+          </w:tcPr>
+          <w:p>
+            <w:pPr>
+              <w:cnfStyle w:val="000000100000" w:firstRow="0" w:lastRow="0" w:firstColumn="0" w:lastColumn="0" w:oddVBand="0" w:evenVBand="0" w:oddHBand="1" w:evenHBand="0" w:firstRowFirstColumn="0" w:firstRowLastColumn="0" w:lastRowFirstColumn="0" w:lastRowLastColumn="0"/>
+            </w:pPr>
+            <w:r>
+              <w:t>Male</w:t>
+            </w:r>
+          </w:p>
+        </w:tc>
+        <w:tc>
+          <w:tcPr>
+            <w:tcW w:w="1244" w:type="dxa"/>
+          </w:tcPr>
+          <w:p>
+            <w:pPr>
+              <w:cnfStyle w:val="000000100000" w:firstRow="0" w:lastRow="0" w:firstColumn="0" w:lastColumn="0" w:oddVBand="0" w:evenVBand="0" w:oddHBand="1" w:evenHBand="0" w:firstRowFirstColumn="0" w:firstRowLastColumn="0" w:lastRowFirstColumn="0" w:lastRowLastColumn="0"/>
+            </w:pPr>
+            <w:r>
+              <w:t>0.2382</w:t>
+            </w:r>
+          </w:p>
+        </w:tc>
+        <w:tc>
+          <w:tcPr>
+            <w:tcW w:w="1083" w:type="dxa"/>
+          </w:tcPr>
+          <w:p>
+            <w:pPr>
+              <w:cnfStyle w:val="000000100000" w:firstRow="0" w:lastRow="0" w:firstColumn="0" w:lastColumn="0" w:oddVBand="0" w:evenVBand="0" w:oddHBand="1" w:evenHBand="0" w:firstRowFirstColumn="0" w:firstRowLastColumn="0" w:lastRowFirstColumn="0" w:lastRowLastColumn="0"/>
+            </w:pPr>
+            <w:r>
+              <w:t>1.1193</w:t>
+            </w:r>
+          </w:p>
+        </w:tc>
+        <w:tc>
+          <w:tcPr>
+            <w:tcW w:w="1244" w:type="dxa"/>
+          </w:tcPr>
+          <w:p>
+            <w:pPr>
+              <w:cnfStyle w:val="000000100000" w:firstRow="0" w:lastRow="0" w:firstColumn="0" w:lastColumn="0" w:oddVBand="0" w:evenVBand="0" w:oddHBand="1" w:evenHBand="0" w:firstRowFirstColumn="0" w:firstRowLastColumn="0" w:lastRowFirstColumn="0" w:lastRowLastColumn="0"/>
+            </w:pPr>
+          </w:p>
+        </w:tc>
+        <w:tc>
+          <w:tcPr>
+            <w:tcW w:w="1083" w:type="dxa"/>
+          </w:tcPr>
+          <w:p>
+            <w:pPr>
+              <w:cnfStyle w:val="000000100000" w:firstRow="0" w:lastRow="0" w:firstColumn="0" w:lastColumn="0" w:oddVBand="0" w:evenVBand="0" w:oddHBand="1" w:evenHBand="0" w:firstRowFirstColumn="0" w:firstRowLastColumn="0" w:lastRowFirstColumn="0" w:lastRowLastColumn="0"/>
+            </w:pPr>
+          </w:p>
+        </w:tc>
+        <w:tc>
+          <w:tcPr>
+            <w:tcW w:w="1244" w:type="dxa"/>
+          </w:tcPr>
+          <w:p>
+            <w:pPr>
+              <w:cnfStyle w:val="000000100000" w:firstRow="0" w:lastRow="0" w:firstColumn="0" w:lastColumn="0" w:oddVBand="0" w:evenVBand="0" w:oddHBand="1" w:evenHBand="0" w:firstRowFirstColumn="0" w:firstRowLastColumn="0" w:lastRowFirstColumn="0" w:lastRowLastColumn="0"/>
+            </w:pPr>
+          </w:p>
+        </w:tc>
+        <w:tc>
+          <w:tcPr>
+            <w:tcW w:w="1083" w:type="dxa"/>
+          </w:tcPr>
+          <w:p>
+            <w:pPr>
+              <w:cnfStyle w:val="000000100000" w:firstRow="0" w:lastRow="0" w:firstColumn="0" w:lastColumn="0" w:oddVBand="0" w:evenVBand="0" w:oddHBand="1" w:evenHBand="0" w:firstRowFirstColumn="0" w:firstRowLastColumn="0" w:lastRowFirstColumn="0" w:lastRowLastColumn="0"/>
+            </w:pPr>
+          </w:p>
+        </w:tc>
+      </w:tr>
+      <w:tr>
+        <w:tc>
+          <w:tcPr>
+            <w:cnfStyle w:val="001000000000" w:firstRow="0" w:lastRow="0" w:firstColumn="1" w:lastColumn="0" w:oddVBand="0" w:evenVBand="0" w:oddHBand="0" w:evenHBand="0" w:firstRowFirstColumn="0" w:firstRowLastColumn="0" w:lastRowFirstColumn="0" w:lastRowLastColumn="0"/>
+            <w:tcW w:w="1419" w:type="dxa"/>
+            <w:vMerge w:val="restart"/>
+          </w:tcPr>
+          <w:p>
+            <w:pPr>
+              <w:rPr>
+                <w:b w:val="0"/>
+                <w:bCs w:val="0"/>
+              </w:rPr>
+            </w:pPr>
+            <w:r>
+              <w:t xml:space="preserve">Total </w:t>
+            </w:r>
+          </w:p>
+          <w:p>
+            <w:r>
+              <w:t>Bilirubin</w:t>
+            </w:r>
+          </w:p>
+        </w:tc>
+        <w:tc>
+          <w:tcPr>
+            <w:tcW w:w="950" w:type="dxa"/>
+          </w:tcPr>
+          <w:p>
+            <w:pPr>
+              <w:cnfStyle w:val="000000000000" w:firstRow="0" w:lastRow="0" w:firstColumn="0" w:lastColumn="0" w:oddVBand="0" w:evenVBand="0" w:oddHBand="0" w:evenHBand="0" w:firstRowFirstColumn="0" w:firstRowLastColumn="0" w:lastRowFirstColumn="0" w:lastRowLastColumn="0"/>
+            </w:pPr>
+            <w:r>
+              <w:t>Both</w:t>
+            </w:r>
+          </w:p>
+        </w:tc>
+        <w:tc>
+          <w:tcPr>
+            <w:tcW w:w="1244" w:type="dxa"/>
+          </w:tcPr>
+          <w:p>
+            <w:pPr>
+              <w:cnfStyle w:val="000000000000" w:firstRow="0" w:lastRow="0" w:firstColumn="0" w:lastColumn="0" w:oddVBand="0" w:evenVBand="0" w:oddHBand="0" w:evenHBand="0" w:firstRowFirstColumn="0" w:firstRowLastColumn="0" w:lastRowFirstColumn="0" w:lastRowLastColumn="0"/>
+            </w:pPr>
+          </w:p>
+        </w:tc>
+        <w:tc>
+          <w:tcPr>
+            <w:tcW w:w="1083" w:type="dxa"/>
+          </w:tcPr>
+          <w:p>
+            <w:pPr>
+              <w:cnfStyle w:val="000000000000" w:firstRow="0" w:lastRow="0" w:firstColumn="0" w:lastColumn="0" w:oddVBand="0" w:evenVBand="0" w:oddHBand="0" w:evenHBand="0" w:firstRowFirstColumn="0" w:firstRowLastColumn="0" w:lastRowFirstColumn="0" w:lastRowLastColumn="0"/>
+            </w:pPr>
+          </w:p>
+        </w:tc>
+        <w:tc>
+          <w:tcPr>
+            <w:tcW w:w="1244" w:type="dxa"/>
+          </w:tcPr>
+          <w:p>
+            <w:pPr>
+              <w:cnfStyle w:val="000000000000" w:firstRow="0" w:lastRow="0" w:firstColumn="0" w:lastColumn="0" w:oddVBand="0" w:evenVBand="0" w:oddHBand="0" w:evenHBand="0" w:firstRowFirstColumn="0" w:firstRowLastColumn="0" w:lastRowFirstColumn="0" w:lastRowLastColumn="0"/>
+            </w:pPr>
+          </w:p>
+        </w:tc>
+        <w:tc>
+          <w:tcPr>
+            <w:tcW w:w="1083" w:type="dxa"/>
+          </w:tcPr>
+          <w:p>
+            <w:pPr>
+              <w:cnfStyle w:val="000000000000" w:firstRow="0" w:lastRow="0" w:firstColumn="0" w:lastColumn="0" w:oddVBand="0" w:evenVBand="0" w:oddHBand="0" w:evenHBand="0" w:firstRowFirstColumn="0" w:firstRowLastColumn="0" w:lastRowFirstColumn="0" w:lastRowLastColumn="0"/>
+            </w:pPr>
+          </w:p>
+        </w:tc>
+        <w:tc>
+          <w:tcPr>
+            <w:tcW w:w="1244" w:type="dxa"/>
+          </w:tcPr>
+          <w:p>
+            <w:pPr>
+              <w:cnfStyle w:val="000000000000" w:firstRow="0" w:lastRow="0" w:firstColumn="0" w:lastColumn="0" w:oddVBand="0" w:evenVBand="0" w:oddHBand="0" w:evenHBand="0" w:firstRowFirstColumn="0" w:firstRowLastColumn="0" w:lastRowFirstColumn="0" w:lastRowLastColumn="0"/>
+            </w:pPr>
+            <w:r>
+              <w:t>0.543</w:t>
+            </w:r>
+          </w:p>
+        </w:tc>
+        <w:tc>
+          <w:tcPr>
+            <w:tcW w:w="1083" w:type="dxa"/>
+          </w:tcPr>
+          <w:p>
+            <w:pPr>
+              <w:cnfStyle w:val="000000000000" w:firstRow="0" w:lastRow="0" w:firstColumn="0" w:lastColumn="0" w:oddVBand="0" w:evenVBand="0" w:oddHBand="0" w:evenHBand="0" w:firstRowFirstColumn="0" w:firstRowLastColumn="0" w:lastRowFirstColumn="0" w:lastRowLastColumn="0"/>
+            </w:pPr>
+            <w:r>
+              <w:t>0.7779</w:t>
+            </w:r>
+          </w:p>
+        </w:tc>
+      </w:tr>
+      <w:tr>
+        <w:trPr>
+          <w:cnfStyle w:val="000000100000" w:firstRow="0" w:lastRow="0" w:firstColumn="0" w:lastColumn="0" w:oddVBand="0" w:evenVBand="0" w:oddHBand="1" w:evenHBand="0" w:firstRowFirstColumn="0" w:firstRowLastColumn="0" w:lastRowFirstColumn="0" w:lastRowLastColumn="0"/>
+        </w:trPr>
+        <w:tc>
+          <w:tcPr>
+            <w:cnfStyle w:val="001000000000" w:firstRow="0" w:lastRow="0" w:firstColumn="1" w:lastColumn="0" w:oddVBand="0" w:evenVBand="0" w:oddHBand="0" w:evenHBand="0" w:firstRowFirstColumn="0" w:firstRowLastColumn="0" w:lastRowFirstColumn="0" w:lastRowLastColumn="0"/>
+            <w:tcW w:w="1419" w:type="dxa"/>
+            <w:vMerge/>
+          </w:tcPr>
+          <w:p/>
+        </w:tc>
+        <w:tc>
+          <w:tcPr>
+            <w:tcW w:w="950" w:type="dxa"/>
+          </w:tcPr>
+          <w:p>
+            <w:pPr>
+              <w:cnfStyle w:val="000000100000" w:firstRow="0" w:lastRow="0" w:firstColumn="0" w:lastColumn="0" w:oddVBand="0" w:evenVBand="0" w:oddHBand="1" w:evenHBand="0" w:firstRowFirstColumn="0" w:firstRowLastColumn="0" w:lastRowFirstColumn="0" w:lastRowLastColumn="0"/>
+            </w:pPr>
+            <w:r>
+              <w:t>Female</w:t>
+            </w:r>
+          </w:p>
+        </w:tc>
+        <w:tc>
+          <w:tcPr>
+            <w:tcW w:w="1244" w:type="dxa"/>
+          </w:tcPr>
+          <w:p>
+            <w:pPr>
+              <w:cnfStyle w:val="000000100000" w:firstRow="0" w:lastRow="0" w:firstColumn="0" w:lastColumn="0" w:oddVBand="0" w:evenVBand="0" w:oddHBand="1" w:evenHBand="0" w:firstRowFirstColumn="0" w:firstRowLastColumn="0" w:lastRowFirstColumn="0" w:lastRowLastColumn="0"/>
+            </w:pPr>
+          </w:p>
+        </w:tc>
+        <w:tc>
+          <w:tcPr>
+            <w:tcW w:w="1083" w:type="dxa"/>
+          </w:tcPr>
+          <w:p>
+            <w:pPr>
+              <w:cnfStyle w:val="000000100000" w:firstRow="0" w:lastRow="0" w:firstColumn="0" w:lastColumn="0" w:oddVBand="0" w:evenVBand="0" w:oddHBand="1" w:evenHBand="0" w:firstRowFirstColumn="0" w:firstRowLastColumn="0" w:lastRowFirstColumn="0" w:lastRowLastColumn="0"/>
+            </w:pPr>
+          </w:p>
+        </w:tc>
+        <w:tc>
+          <w:tcPr>
+            <w:tcW w:w="1244" w:type="dxa"/>
+          </w:tcPr>
+          <w:p>
+            <w:pPr>
+              <w:cnfStyle w:val="000000100000" w:firstRow="0" w:lastRow="0" w:firstColumn="0" w:lastColumn="0" w:oddVBand="0" w:evenVBand="0" w:oddHBand="1" w:evenHBand="0" w:firstRowFirstColumn="0" w:firstRowLastColumn="0" w:lastRowFirstColumn="0" w:lastRowLastColumn="0"/>
+            </w:pPr>
+          </w:p>
+        </w:tc>
+        <w:tc>
+          <w:tcPr>
+            <w:tcW w:w="1083" w:type="dxa"/>
+          </w:tcPr>
+          <w:p>
+            <w:pPr>
+              <w:cnfStyle w:val="000000100000" w:firstRow="0" w:lastRow="0" w:firstColumn="0" w:lastColumn="0" w:oddVBand="0" w:evenVBand="0" w:oddHBand="1" w:evenHBand="0" w:firstRowFirstColumn="0" w:firstRowLastColumn="0" w:lastRowFirstColumn="0" w:lastRowLastColumn="0"/>
+            </w:pPr>
+          </w:p>
+        </w:tc>
+        <w:tc>
+          <w:tcPr>
+            <w:tcW w:w="1244" w:type="dxa"/>
+          </w:tcPr>
+          <w:p>
+            <w:pPr>
+              <w:cnfStyle w:val="000000100000" w:firstRow="0" w:lastRow="0" w:firstColumn="0" w:lastColumn="0" w:oddVBand="0" w:evenVBand="0" w:oddHBand="1" w:evenHBand="0" w:firstRowFirstColumn="0" w:firstRowLastColumn="0" w:lastRowFirstColumn="0" w:lastRowLastColumn="0"/>
+            </w:pPr>
+          </w:p>
+        </w:tc>
+        <w:tc>
+          <w:tcPr>
+            <w:tcW w:w="1083" w:type="dxa"/>
+          </w:tcPr>
+          <w:p>
+            <w:pPr>
+              <w:cnfStyle w:val="000000100000" w:firstRow="0" w:lastRow="0" w:firstColumn="0" w:lastColumn="0" w:oddVBand="0" w:evenVBand="0" w:oddHBand="1" w:evenHBand="0" w:firstRowFirstColumn="0" w:firstRowLastColumn="0" w:lastRowFirstColumn="0" w:lastRowLastColumn="0"/>
+            </w:pPr>
+          </w:p>
+        </w:tc>
+      </w:tr>
+      <w:tr>
+        <w:tc>
+          <w:tcPr>
+            <w:cnfStyle w:val="001000000000" w:firstRow="0" w:lastRow="0" w:firstColumn="1" w:lastColumn="0" w:oddVBand="0" w:evenVBand="0" w:oddHBand="0" w:evenHBand="0" w:firstRowFirstColumn="0" w:firstRowLastColumn="0" w:lastRowFirstColumn="0" w:lastRowLastColumn="0"/>
+            <w:tcW w:w="1419" w:type="dxa"/>
+            <w:vMerge/>
+          </w:tcPr>
+          <w:p/>
+        </w:tc>
+        <w:tc>
+          <w:tcPr>
+            <w:tcW w:w="950" w:type="dxa"/>
+          </w:tcPr>
+          <w:p>
+            <w:pPr>
+              <w:cnfStyle w:val="000000000000" w:firstRow="0" w:lastRow="0" w:firstColumn="0" w:lastColumn="0" w:oddVBand="0" w:evenVBand="0" w:oddHBand="0" w:evenHBand="0" w:firstRowFirstColumn="0" w:firstRowLastColumn="0" w:lastRowFirstColumn="0" w:lastRowLastColumn="0"/>
+            </w:pPr>
+            <w:r>
+              <w:t>Male</w:t>
+            </w:r>
+          </w:p>
+        </w:tc>
+        <w:tc>
+          <w:tcPr>
+            <w:tcW w:w="1244" w:type="dxa"/>
+          </w:tcPr>
+          <w:p>
+            <w:pPr>
+              <w:cnfStyle w:val="000000000000" w:firstRow="0" w:lastRow="0" w:firstColumn="0" w:lastColumn="0" w:oddVBand="0" w:evenVBand="0" w:oddHBand="0" w:evenHBand="0" w:firstRowFirstColumn="0" w:firstRowLastColumn="0" w:lastRowFirstColumn="0" w:lastRowLastColumn="0"/>
+            </w:pPr>
+          </w:p>
+        </w:tc>
+        <w:tc>
+          <w:tcPr>
+            <w:tcW w:w="1083" w:type="dxa"/>
+          </w:tcPr>
+          <w:p>
+            <w:pPr>
+              <w:cnfStyle w:val="000000000000" w:firstRow="0" w:lastRow="0" w:firstColumn="0" w:lastColumn="0" w:oddVBand="0" w:evenVBand="0" w:oddHBand="0" w:evenHBand="0" w:firstRowFirstColumn="0" w:firstRowLastColumn="0" w:lastRowFirstColumn="0" w:lastRowLastColumn="0"/>
+            </w:pPr>
+          </w:p>
+        </w:tc>
+        <w:tc>
+          <w:tcPr>
+            <w:tcW w:w="1244" w:type="dxa"/>
+          </w:tcPr>
+          <w:p>
+            <w:pPr>
+              <w:cnfStyle w:val="000000000000" w:firstRow="0" w:lastRow="0" w:firstColumn="0" w:lastColumn="0" w:oddVBand="0" w:evenVBand="0" w:oddHBand="0" w:evenHBand="0" w:firstRowFirstColumn="0" w:firstRowLastColumn="0" w:lastRowFirstColumn="0" w:lastRowLastColumn="0"/>
+            </w:pPr>
+          </w:p>
+        </w:tc>
+        <w:tc>
+          <w:tcPr>
+            <w:tcW w:w="1083" w:type="dxa"/>
+          </w:tcPr>
+          <w:p>
+            <w:pPr>
+              <w:cnfStyle w:val="000000000000" w:firstRow="0" w:lastRow="0" w:firstColumn="0" w:lastColumn="0" w:oddVBand="0" w:evenVBand="0" w:oddHBand="0" w:evenHBand="0" w:firstRowFirstColumn="0" w:firstRowLastColumn="0" w:lastRowFirstColumn="0" w:lastRowLastColumn="0"/>
+            </w:pPr>
+          </w:p>
+        </w:tc>
+        <w:tc>
+          <w:tcPr>
+            <w:tcW w:w="1244" w:type="dxa"/>
+          </w:tcPr>
+          <w:p>
+            <w:pPr>
+              <w:cnfStyle w:val="000000000000" w:firstRow="0" w:lastRow="0" w:firstColumn="0" w:lastColumn="0" w:oddVBand="0" w:evenVBand="0" w:oddHBand="0" w:evenHBand="0" w:firstRowFirstColumn="0" w:firstRowLastColumn="0" w:lastRowFirstColumn="0" w:lastRowLastColumn="0"/>
+            </w:pPr>
+          </w:p>
+        </w:tc>
+        <w:tc>
+          <w:tcPr>
+            <w:tcW w:w="1083" w:type="dxa"/>
+          </w:tcPr>
+          <w:p>
+            <w:pPr>
+              <w:cnfStyle w:val="000000000000" w:firstRow="0" w:lastRow="0" w:firstColumn="0" w:lastColumn="0" w:oddVBand="0" w:evenVBand="0" w:oddHBand="0" w:evenHBand="0" w:firstRowFirstColumn="0" w:firstRowLastColumn="0" w:lastRowFirstColumn="0" w:lastRowLastColumn="0"/>
+            </w:pPr>
+          </w:p>
+        </w:tc>
+      </w:tr>
+      <w:tr>
+        <w:trPr>
+          <w:cnfStyle w:val="000000100000" w:firstRow="0" w:lastRow="0" w:firstColumn="0" w:lastColumn="0" w:oddVBand="0" w:evenVBand="0" w:oddHBand="1" w:evenHBand="0" w:firstRowFirstColumn="0" w:firstRowLastColumn="0" w:lastRowFirstColumn="0" w:lastRowLastColumn="0"/>
+        </w:trPr>
+        <w:tc>
+          <w:tcPr>
+            <w:cnfStyle w:val="001000000000" w:firstRow="0" w:lastRow="0" w:firstColumn="1" w:lastColumn="0" w:oddVBand="0" w:evenVBand="0" w:oddHBand="0" w:evenHBand="0" w:firstRowFirstColumn="0" w:firstRowLastColumn="0" w:lastRowFirstColumn="0" w:lastRowLastColumn="0"/>
+            <w:tcW w:w="1419" w:type="dxa"/>
+            <w:vMerge w:val="restart"/>
+          </w:tcPr>
+          <w:p>
+            <w:r>
+              <w:t>Creatinine</w:t>
+            </w:r>
+          </w:p>
+        </w:tc>
+        <w:tc>
+          <w:tcPr>
+            <w:tcW w:w="950" w:type="dxa"/>
+          </w:tcPr>
+          <w:p>
+            <w:pPr>
+              <w:cnfStyle w:val="000000100000" w:firstRow="0" w:lastRow="0" w:firstColumn="0" w:lastColumn="0" w:oddVBand="0" w:evenVBand="0" w:oddHBand="1" w:evenHBand="0" w:firstRowFirstColumn="0" w:firstRowLastColumn="0" w:lastRowFirstColumn="0" w:lastRowLastColumn="0"/>
+            </w:pPr>
+            <w:r>
+              <w:t>Both</w:t>
+            </w:r>
+          </w:p>
+        </w:tc>
+        <w:tc>
+          <w:tcPr>
+            <w:tcW w:w="1244" w:type="dxa"/>
+          </w:tcPr>
+          <w:p>
+            <w:pPr>
+              <w:cnfStyle w:val="000000100000" w:firstRow="0" w:lastRow="0" w:firstColumn="0" w:lastColumn="0" w:oddVBand="0" w:evenVBand="0" w:oddHBand="1" w:evenHBand="0" w:firstRowFirstColumn="0" w:firstRowLastColumn="0" w:lastRowFirstColumn="0" w:lastRowLastColumn="0"/>
+            </w:pPr>
+            <w:r>
+              <w:t>0.0954</w:t>
+            </w:r>
+          </w:p>
+        </w:tc>
+        <w:tc>
+          <w:tcPr>
+            <w:tcW w:w="1083" w:type="dxa"/>
+          </w:tcPr>
+          <w:p>
+            <w:pPr>
+              <w:cnfStyle w:val="000000100000" w:firstRow="0" w:lastRow="0" w:firstColumn="0" w:lastColumn="0" w:oddVBand="0" w:evenVBand="0" w:oddHBand="1" w:evenHBand="0" w:firstRowFirstColumn="0" w:firstRowLastColumn="0" w:lastRowFirstColumn="0" w:lastRowLastColumn="0"/>
+            </w:pPr>
+            <w:r>
+              <w:t>1.1313</w:t>
+            </w:r>
+          </w:p>
+        </w:tc>
+        <w:tc>
+          <w:tcPr>
+            <w:tcW w:w="1244" w:type="dxa"/>
+          </w:tcPr>
+          <w:p>
+            <w:pPr>
+              <w:cnfStyle w:val="000000100000" w:firstRow="0" w:lastRow="0" w:firstColumn="0" w:lastColumn="0" w:oddVBand="0" w:evenVBand="0" w:oddHBand="1" w:evenHBand="0" w:firstRowFirstColumn="0" w:firstRowLastColumn="0" w:lastRowFirstColumn="0" w:lastRowLastColumn="0"/>
+            </w:pPr>
+          </w:p>
+        </w:tc>
+        <w:tc>
+          <w:tcPr>
+            <w:tcW w:w="1083" w:type="dxa"/>
+          </w:tcPr>
+          <w:p>
+            <w:pPr>
+              <w:cnfStyle w:val="000000100000" w:firstRow="0" w:lastRow="0" w:firstColumn="0" w:lastColumn="0" w:oddVBand="0" w:evenVBand="0" w:oddHBand="1" w:evenHBand="0" w:firstRowFirstColumn="0" w:firstRowLastColumn="0" w:lastRowFirstColumn="0" w:lastRowLastColumn="0"/>
+            </w:pPr>
+          </w:p>
+        </w:tc>
+        <w:tc>
+          <w:tcPr>
+            <w:tcW w:w="1244" w:type="dxa"/>
+          </w:tcPr>
+          <w:p>
+            <w:pPr>
+              <w:cnfStyle w:val="000000100000" w:firstRow="0" w:lastRow="0" w:firstColumn="0" w:lastColumn="0" w:oddVBand="0" w:evenVBand="0" w:oddHBand="1" w:evenHBand="0" w:firstRowFirstColumn="0" w:firstRowLastColumn="0" w:lastRowFirstColumn="0" w:lastRowLastColumn="0"/>
+            </w:pPr>
+            <w:r>
+              <w:t>0.211</w:t>
+            </w:r>
+          </w:p>
+        </w:tc>
+        <w:tc>
+          <w:tcPr>
+            <w:tcW w:w="1083" w:type="dxa"/>
+          </w:tcPr>
+          <w:p>
+            <w:pPr>
+              <w:cnfStyle w:val="000000100000" w:firstRow="0" w:lastRow="0" w:firstColumn="0" w:lastColumn="0" w:oddVBand="0" w:evenVBand="0" w:oddHBand="1" w:evenHBand="0" w:firstRowFirstColumn="0" w:firstRowLastColumn="0" w:lastRowFirstColumn="0" w:lastRowLastColumn="0"/>
+            </w:pPr>
+            <w:r>
+              <w:t>1.093</w:t>
+            </w:r>
+          </w:p>
+        </w:tc>
+      </w:tr>
+      <w:tr>
+        <w:tc>
+          <w:tcPr>
+            <w:cnfStyle w:val="001000000000" w:firstRow="0" w:lastRow="0" w:firstColumn="1" w:lastColumn="0" w:oddVBand="0" w:evenVBand="0" w:oddHBand="0" w:evenHBand="0" w:firstRowFirstColumn="0" w:firstRowLastColumn="0" w:lastRowFirstColumn="0" w:lastRowLastColumn="0"/>
+            <w:tcW w:w="1419" w:type="dxa"/>
+            <w:vMerge/>
+          </w:tcPr>
+          <w:p/>
+        </w:tc>
+        <w:tc>
+          <w:tcPr>
+            <w:tcW w:w="950" w:type="dxa"/>
+          </w:tcPr>
+          <w:p>
+            <w:pPr>
+              <w:cnfStyle w:val="000000000000" w:firstRow="0" w:lastRow="0" w:firstColumn="0" w:lastColumn="0" w:oddVBand="0" w:evenVBand="0" w:oddHBand="0" w:evenHBand="0" w:firstRowFirstColumn="0" w:firstRowLastColumn="0" w:lastRowFirstColumn="0" w:lastRowLastColumn="0"/>
+            </w:pPr>
+            <w:r>
+              <w:t>Female</w:t>
+            </w:r>
+          </w:p>
+        </w:tc>
+        <w:tc>
+          <w:tcPr>
+            <w:tcW w:w="1244" w:type="dxa"/>
+          </w:tcPr>
+          <w:p>
+            <w:pPr>
+              <w:cnfStyle w:val="000000000000" w:firstRow="0" w:lastRow="0" w:firstColumn="0" w:lastColumn="0" w:oddVBand="0" w:evenVBand="0" w:oddHBand="0" w:evenHBand="0" w:firstRowFirstColumn="0" w:firstRowLastColumn="0" w:lastRowFirstColumn="0" w:lastRowLastColumn="0"/>
+            </w:pPr>
+            <w:r>
+              <w:t>0.1264</w:t>
+            </w:r>
+          </w:p>
+        </w:tc>
+        <w:tc>
+          <w:tcPr>
+            <w:tcW w:w="1083" w:type="dxa"/>
+          </w:tcPr>
+          <w:p>
+            <w:pPr>
+              <w:cnfStyle w:val="000000000000" w:firstRow="0" w:lastRow="0" w:firstColumn="0" w:lastColumn="0" w:oddVBand="0" w:evenVBand="0" w:oddHBand="0" w:evenHBand="0" w:firstRowFirstColumn="0" w:firstRowLastColumn="0" w:lastRowFirstColumn="0" w:lastRowLastColumn="0"/>
+            </w:pPr>
+            <w:r>
+              <w:t>1.0819</w:t>
+            </w:r>
+          </w:p>
+        </w:tc>
+        <w:tc>
+          <w:tcPr>
+            <w:tcW w:w="1244" w:type="dxa"/>
+          </w:tcPr>
+          <w:p>
+            <w:pPr>
+              <w:cnfStyle w:val="000000000000" w:firstRow="0" w:lastRow="0" w:firstColumn="0" w:lastColumn="0" w:oddVBand="0" w:evenVBand="0" w:oddHBand="0" w:evenHBand="0" w:firstRowFirstColumn="0" w:firstRowLastColumn="0" w:lastRowFirstColumn="0" w:lastRowLastColumn="0"/>
+            </w:pPr>
+          </w:p>
+        </w:tc>
+        <w:tc>
+          <w:tcPr>
+            <w:tcW w:w="1083" w:type="dxa"/>
+          </w:tcPr>
+          <w:p>
+            <w:pPr>
+              <w:cnfStyle w:val="000000000000" w:firstRow="0" w:lastRow="0" w:firstColumn="0" w:lastColumn="0" w:oddVBand="0" w:evenVBand="0" w:oddHBand="0" w:evenHBand="0" w:firstRowFirstColumn="0" w:firstRowLastColumn="0" w:lastRowFirstColumn="0" w:lastRowLastColumn="0"/>
+            </w:pPr>
+          </w:p>
+        </w:tc>
+        <w:tc>
+          <w:tcPr>
+            <w:tcW w:w="1244" w:type="dxa"/>
+          </w:tcPr>
+          <w:p>
+            <w:pPr>
+              <w:cnfStyle w:val="000000000000" w:firstRow="0" w:lastRow="0" w:firstColumn="0" w:lastColumn="0" w:oddVBand="0" w:evenVBand="0" w:oddHBand="0" w:evenHBand="0" w:firstRowFirstColumn="0" w:firstRowLastColumn="0" w:lastRowFirstColumn="0" w:lastRowLastColumn="0"/>
+            </w:pPr>
+          </w:p>
+        </w:tc>
+        <w:tc>
+          <w:tcPr>
+            <w:tcW w:w="1083" w:type="dxa"/>
+          </w:tcPr>
+          <w:p>
+            <w:pPr>
+              <w:cnfStyle w:val="000000000000" w:firstRow="0" w:lastRow="0" w:firstColumn="0" w:lastColumn="0" w:oddVBand="0" w:evenVBand="0" w:oddHBand="0" w:evenHBand="0" w:firstRowFirstColumn="0" w:firstRowLastColumn="0" w:lastRowFirstColumn="0" w:lastRowLastColumn="0"/>
+            </w:pPr>
+          </w:p>
+        </w:tc>
+      </w:tr>
+      <w:tr>
+        <w:trPr>
+          <w:cnfStyle w:val="000000100000" w:firstRow="0" w:lastRow="0" w:firstColumn="0" w:lastColumn="0" w:oddVBand="0" w:evenVBand="0" w:oddHBand="1" w:evenHBand="0" w:firstRowFirstColumn="0" w:firstRowLastColumn="0" w:lastRowFirstColumn="0" w:lastRowLastColumn="0"/>
+        </w:trPr>
+        <w:tc>
+          <w:tcPr>
+            <w:cnfStyle w:val="001000000000" w:firstRow="0" w:lastRow="0" w:firstColumn="1" w:lastColumn="0" w:oddVBand="0" w:evenVBand="0" w:oddHBand="0" w:evenHBand="0" w:firstRowFirstColumn="0" w:firstRowLastColumn="0" w:lastRowFirstColumn="0" w:lastRowLastColumn="0"/>
+            <w:tcW w:w="1419" w:type="dxa"/>
+            <w:vMerge/>
+          </w:tcPr>
+          <w:p/>
+        </w:tc>
+        <w:tc>
+          <w:tcPr>
+            <w:tcW w:w="950" w:type="dxa"/>
+          </w:tcPr>
+          <w:p>
+            <w:pPr>
+              <w:cnfStyle w:val="000000100000" w:firstRow="0" w:lastRow="0" w:firstColumn="0" w:lastColumn="0" w:oddVBand="0" w:evenVBand="0" w:oddHBand="1" w:evenHBand="0" w:firstRowFirstColumn="0" w:firstRowLastColumn="0" w:lastRowFirstColumn="0" w:lastRowLastColumn="0"/>
+            </w:pPr>
+            <w:r>
+              <w:t>Male</w:t>
+            </w:r>
+          </w:p>
+        </w:tc>
+        <w:tc>
+          <w:tcPr>
+            <w:tcW w:w="1244" w:type="dxa"/>
+          </w:tcPr>
+          <w:p>
+            <w:pPr>
+              <w:cnfStyle w:val="000000100000" w:firstRow="0" w:lastRow="0" w:firstColumn="0" w:lastColumn="0" w:oddVBand="0" w:evenVBand="0" w:oddHBand="1" w:evenHBand="0" w:firstRowFirstColumn="0" w:firstRowLastColumn="0" w:lastRowFirstColumn="0" w:lastRowLastColumn="0"/>
+            </w:pPr>
+            <w:r>
+              <w:t>0.0909</w:t>
+            </w:r>
+          </w:p>
+        </w:tc>
+        <w:tc>
+          <w:tcPr>
+            <w:tcW w:w="1083" w:type="dxa"/>
+          </w:tcPr>
+          <w:p>
+            <w:pPr>
+              <w:cnfStyle w:val="000000100000" w:firstRow="0" w:lastRow="0" w:firstColumn="0" w:lastColumn="0" w:oddVBand="0" w:evenVBand="0" w:oddHBand="1" w:evenHBand="0" w:firstRowFirstColumn="0" w:firstRowLastColumn="0" w:lastRowFirstColumn="0" w:lastRowLastColumn="0"/>
+            </w:pPr>
+            <w:r>
+              <w:t>1.0629</w:t>
+            </w:r>
+          </w:p>
+        </w:tc>
+        <w:tc>
+          <w:tcPr>
+            <w:tcW w:w="1244" w:type="dxa"/>
+          </w:tcPr>
+          <w:p>
+            <w:pPr>
+              <w:cnfStyle w:val="000000100000" w:firstRow="0" w:lastRow="0" w:firstColumn="0" w:lastColumn="0" w:oddVBand="0" w:evenVBand="0" w:oddHBand="1" w:evenHBand="0" w:firstRowFirstColumn="0" w:firstRowLastColumn="0" w:lastRowFirstColumn="0" w:lastRowLastColumn="0"/>
+            </w:pPr>
+          </w:p>
+        </w:tc>
+        <w:tc>
+          <w:tcPr>
+            <w:tcW w:w="1083" w:type="dxa"/>
+          </w:tcPr>
+          <w:p>
+            <w:pPr>
+              <w:cnfStyle w:val="000000100000" w:firstRow="0" w:lastRow="0" w:firstColumn="0" w:lastColumn="0" w:oddVBand="0" w:evenVBand="0" w:oddHBand="1" w:evenHBand="0" w:firstRowFirstColumn="0" w:firstRowLastColumn="0" w:lastRowFirstColumn="0" w:lastRowLastColumn="0"/>
+            </w:pPr>
+          </w:p>
+        </w:tc>
+        <w:tc>
+          <w:tcPr>
+            <w:tcW w:w="1244" w:type="dxa"/>
+          </w:tcPr>
+          <w:p>
+            <w:pPr>
+              <w:cnfStyle w:val="000000100000" w:firstRow="0" w:lastRow="0" w:firstColumn="0" w:lastColumn="0" w:oddVBand="0" w:evenVBand="0" w:oddHBand="1" w:evenHBand="0" w:firstRowFirstColumn="0" w:firstRowLastColumn="0" w:lastRowFirstColumn="0" w:lastRowLastColumn="0"/>
+            </w:pPr>
+          </w:p>
+        </w:tc>
+        <w:tc>
+          <w:tcPr>
+            <w:tcW w:w="1083" w:type="dxa"/>
+          </w:tcPr>
+          <w:p>
+            <w:pPr>
+              <w:cnfStyle w:val="000000100000" w:firstRow="0" w:lastRow="0" w:firstColumn="0" w:lastColumn="0" w:oddVBand="0" w:evenVBand="0" w:oddHBand="1" w:evenHBand="0" w:firstRowFirstColumn="0" w:firstRowLastColumn="0" w:lastRowFirstColumn="0" w:lastRowLastColumn="0"/>
+            </w:pPr>
+          </w:p>
+        </w:tc>
+      </w:tr>
+      <w:tr>
+        <w:tc>
+          <w:tcPr>
+            <w:cnfStyle w:val="001000000000" w:firstRow="0" w:lastRow="0" w:firstColumn="1" w:lastColumn="0" w:oddVBand="0" w:evenVBand="0" w:oddHBand="0" w:evenHBand="0" w:firstRowFirstColumn="0" w:firstRowLastColumn="0" w:lastRowFirstColumn="0" w:lastRowLastColumn="0"/>
+            <w:tcW w:w="1419" w:type="dxa"/>
+            <w:vMerge w:val="restart"/>
+          </w:tcPr>
+          <w:p>
+            <w:pPr>
+              <w:rPr>
+                <w:b w:val="0"/>
+                <w:bCs w:val="0"/>
+              </w:rPr>
+            </w:pPr>
+            <w:r>
+              <w:t>RBC Count</w:t>
+            </w:r>
+            <w:r>
+              <w:t>**</w:t>
+            </w:r>
+          </w:p>
+        </w:tc>
+        <w:tc>
+          <w:tcPr>
+            <w:tcW w:w="950" w:type="dxa"/>
+          </w:tcPr>
+          <w:p>
+            <w:pPr>
+              <w:cnfStyle w:val="000000000000" w:firstRow="0" w:lastRow="0" w:firstColumn="0" w:lastColumn="0" w:oddVBand="0" w:evenVBand="0" w:oddHBand="0" w:evenHBand="0" w:firstRowFirstColumn="0" w:firstRowLastColumn="0" w:lastRowFirstColumn="0" w:lastRowLastColumn="0"/>
+            </w:pPr>
+            <w:r>
+              <w:t>Both</w:t>
+            </w:r>
+          </w:p>
+        </w:tc>
+        <w:tc>
+          <w:tcPr>
+            <w:tcW w:w="1244" w:type="dxa"/>
+          </w:tcPr>
+          <w:p>
+            <w:pPr>
+              <w:cnfStyle w:val="000000000000" w:firstRow="0" w:lastRow="0" w:firstColumn="0" w:lastColumn="0" w:oddVBand="0" w:evenVBand="0" w:oddHBand="0" w:evenHBand="0" w:firstRowFirstColumn="0" w:firstRowLastColumn="0" w:lastRowFirstColumn="0" w:lastRowLastColumn="0"/>
+            </w:pPr>
+            <w:r>
+              <w:t>0.1499</w:t>
+            </w:r>
+          </w:p>
+        </w:tc>
+        <w:tc>
+          <w:tcPr>
+            <w:tcW w:w="1083" w:type="dxa"/>
+          </w:tcPr>
+          <w:p>
+            <w:pPr>
+              <w:cnfStyle w:val="000000000000" w:firstRow="0" w:lastRow="0" w:firstColumn="0" w:lastColumn="0" w:oddVBand="0" w:evenVBand="0" w:oddHBand="0" w:evenHBand="0" w:firstRowFirstColumn="0" w:firstRowLastColumn="0" w:lastRowFirstColumn="0" w:lastRowLastColumn="0"/>
+            </w:pPr>
+            <w:r>
+              <w:t>0.9977</w:t>
+            </w:r>
+          </w:p>
+        </w:tc>
+        <w:tc>
+          <w:tcPr>
+            <w:tcW w:w="1244" w:type="dxa"/>
+          </w:tcPr>
+          <w:p>
+            <w:pPr>
+              <w:cnfStyle w:val="000000000000" w:firstRow="0" w:lastRow="0" w:firstColumn="0" w:lastColumn="0" w:oddVBand="0" w:evenVBand="0" w:oddHBand="0" w:evenHBand="0" w:firstRowFirstColumn="0" w:firstRowLastColumn="0" w:lastRowFirstColumn="0" w:lastRowLastColumn="0"/>
+            </w:pPr>
+          </w:p>
+        </w:tc>
+        <w:tc>
+          <w:tcPr>
+            <w:tcW w:w="1083" w:type="dxa"/>
+          </w:tcPr>
+          <w:p>
+            <w:pPr>
+              <w:cnfStyle w:val="000000000000" w:firstRow="0" w:lastRow="0" w:firstColumn="0" w:lastColumn="0" w:oddVBand="0" w:evenVBand="0" w:oddHBand="0" w:evenHBand="0" w:firstRowFirstColumn="0" w:firstRowLastColumn="0" w:lastRowFirstColumn="0" w:lastRowLastColumn="0"/>
+            </w:pPr>
+          </w:p>
+        </w:tc>
+        <w:tc>
+          <w:tcPr>
+            <w:tcW w:w="1244" w:type="dxa"/>
+          </w:tcPr>
+          <w:p>
+            <w:pPr>
+              <w:cnfStyle w:val="000000000000" w:firstRow="0" w:lastRow="0" w:firstColumn="0" w:lastColumn="0" w:oddVBand="0" w:evenVBand="0" w:oddHBand="0" w:evenHBand="0" w:firstRowFirstColumn="0" w:firstRowLastColumn="0" w:lastRowFirstColumn="0" w:lastRowLastColumn="0"/>
+            </w:pPr>
+            <w:r>
+              <w:t>0.234</w:t>
+            </w:r>
+          </w:p>
+        </w:tc>
+        <w:tc>
+          <w:tcPr>
+            <w:tcW w:w="1083" w:type="dxa"/>
+          </w:tcPr>
+          <w:p>
+            <w:pPr>
+              <w:cnfStyle w:val="000000000000" w:firstRow="0" w:lastRow="0" w:firstColumn="0" w:lastColumn="0" w:oddVBand="0" w:evenVBand="0" w:oddHBand="0" w:evenHBand="0" w:firstRowFirstColumn="0" w:firstRowLastColumn="0" w:lastRowFirstColumn="0" w:lastRowLastColumn="0"/>
+            </w:pPr>
+            <w:r>
+              <w:t>1.156</w:t>
+            </w:r>
+          </w:p>
+        </w:tc>
+      </w:tr>
+      <w:tr>
+        <w:trPr>
+          <w:cnfStyle w:val="000000100000" w:firstRow="0" w:lastRow="0" w:firstColumn="0" w:lastColumn="0" w:oddVBand="0" w:evenVBand="0" w:oddHBand="1" w:evenHBand="0" w:firstRowFirstColumn="0" w:firstRowLastColumn="0" w:lastRowFirstColumn="0" w:lastRowLastColumn="0"/>
+        </w:trPr>
+        <w:tc>
+          <w:tcPr>
+            <w:cnfStyle w:val="001000000000" w:firstRow="0" w:lastRow="0" w:firstColumn="1" w:lastColumn="0" w:oddVBand="0" w:evenVBand="0" w:oddHBand="0" w:evenHBand="0" w:firstRowFirstColumn="0" w:firstRowLastColumn="0" w:lastRowFirstColumn="0" w:lastRowLastColumn="0"/>
+            <w:tcW w:w="1419" w:type="dxa"/>
+            <w:vMerge/>
+          </w:tcPr>
+          <w:p/>
+        </w:tc>
+        <w:tc>
+          <w:tcPr>
+            <w:tcW w:w="950" w:type="dxa"/>
+          </w:tcPr>
+          <w:p>
+            <w:pPr>
+              <w:cnfStyle w:val="000000100000" w:firstRow="0" w:lastRow="0" w:firstColumn="0" w:lastColumn="0" w:oddVBand="0" w:evenVBand="0" w:oddHBand="1" w:evenHBand="0" w:firstRowFirstColumn="0" w:firstRowLastColumn="0" w:lastRowFirstColumn="0" w:lastRowLastColumn="0"/>
+            </w:pPr>
+            <w:r>
+              <w:t>Female</w:t>
+            </w:r>
+          </w:p>
+        </w:tc>
+        <w:tc>
+          <w:tcPr>
+            <w:tcW w:w="1244" w:type="dxa"/>
+          </w:tcPr>
+          <w:p>
+            <w:pPr>
+              <w:cnfStyle w:val="000000100000" w:firstRow="0" w:lastRow="0" w:firstColumn="0" w:lastColumn="0" w:oddVBand="0" w:evenVBand="0" w:oddHBand="1" w:evenHBand="0" w:firstRowFirstColumn="0" w:firstRowLastColumn="0" w:lastRowFirstColumn="0" w:lastRowLastColumn="0"/>
+            </w:pPr>
+            <w:r>
+              <w:t>0.7225</w:t>
+            </w:r>
+          </w:p>
+        </w:tc>
+        <w:tc>
+          <w:tcPr>
+            <w:tcW w:w="1083" w:type="dxa"/>
+          </w:tcPr>
+          <w:p>
+            <w:pPr>
+              <w:cnfStyle w:val="000000100000" w:firstRow="0" w:lastRow="0" w:firstColumn="0" w:lastColumn="0" w:oddVBand="0" w:evenVBand="0" w:oddHBand="1" w:evenHBand="0" w:firstRowFirstColumn="0" w:firstRowLastColumn="0" w:lastRowFirstColumn="0" w:lastRowLastColumn="0"/>
+            </w:pPr>
+            <w:r>
+              <w:t>0.9955</w:t>
+            </w:r>
+          </w:p>
+        </w:tc>
+        <w:tc>
+          <w:tcPr>
+            <w:tcW w:w="1244" w:type="dxa"/>
+          </w:tcPr>
+          <w:p>
+            <w:pPr>
+              <w:cnfStyle w:val="000000100000" w:firstRow="0" w:lastRow="0" w:firstColumn="0" w:lastColumn="0" w:oddVBand="0" w:evenVBand="0" w:oddHBand="1" w:evenHBand="0" w:firstRowFirstColumn="0" w:firstRowLastColumn="0" w:lastRowFirstColumn="0" w:lastRowLastColumn="0"/>
+            </w:pPr>
+          </w:p>
+        </w:tc>
+        <w:tc>
+          <w:tcPr>
+            <w:tcW w:w="1083" w:type="dxa"/>
+          </w:tcPr>
+          <w:p>
+            <w:pPr>
+              <w:cnfStyle w:val="000000100000" w:firstRow="0" w:lastRow="0" w:firstColumn="0" w:lastColumn="0" w:oddVBand="0" w:evenVBand="0" w:oddHBand="1" w:evenHBand="0" w:firstRowFirstColumn="0" w:firstRowLastColumn="0" w:lastRowFirstColumn="0" w:lastRowLastColumn="0"/>
+            </w:pPr>
+          </w:p>
+        </w:tc>
+        <w:tc>
+          <w:tcPr>
+            <w:tcW w:w="1244" w:type="dxa"/>
+          </w:tcPr>
+          <w:p>
+            <w:pPr>
+              <w:cnfStyle w:val="000000100000" w:firstRow="0" w:lastRow="0" w:firstColumn="0" w:lastColumn="0" w:oddVBand="0" w:evenVBand="0" w:oddHBand="1" w:evenHBand="0" w:firstRowFirstColumn="0" w:firstRowLastColumn="0" w:lastRowFirstColumn="0" w:lastRowLastColumn="0"/>
+            </w:pPr>
+          </w:p>
+        </w:tc>
+        <w:tc>
+          <w:tcPr>
+            <w:tcW w:w="1083" w:type="dxa"/>
+          </w:tcPr>
+          <w:p>
+            <w:pPr>
+              <w:cnfStyle w:val="000000100000" w:firstRow="0" w:lastRow="0" w:firstColumn="0" w:lastColumn="0" w:oddVBand="0" w:evenVBand="0" w:oddHBand="1" w:evenHBand="0" w:firstRowFirstColumn="0" w:firstRowLastColumn="0" w:lastRowFirstColumn="0" w:lastRowLastColumn="0"/>
+            </w:pPr>
+          </w:p>
+        </w:tc>
+      </w:tr>
+      <w:tr>
+        <w:tc>
+          <w:tcPr>
+            <w:cnfStyle w:val="001000000000" w:firstRow="0" w:lastRow="0" w:firstColumn="1" w:lastColumn="0" w:oddVBand="0" w:evenVBand="0" w:oddHBand="0" w:evenHBand="0" w:firstRowFirstColumn="0" w:firstRowLastColumn="0" w:lastRowFirstColumn="0" w:lastRowLastColumn="0"/>
+            <w:tcW w:w="1419" w:type="dxa"/>
+            <w:vMerge/>
+          </w:tcPr>
+          <w:p/>
+        </w:tc>
+        <w:tc>
+          <w:tcPr>
+            <w:tcW w:w="950" w:type="dxa"/>
+          </w:tcPr>
+          <w:p>
+            <w:pPr>
+              <w:cnfStyle w:val="000000000000" w:firstRow="0" w:lastRow="0" w:firstColumn="0" w:lastColumn="0" w:oddVBand="0" w:evenVBand="0" w:oddHBand="0" w:evenHBand="0" w:firstRowFirstColumn="0" w:firstRowLastColumn="0" w:lastRowFirstColumn="0" w:lastRowLastColumn="0"/>
+            </w:pPr>
+            <w:r>
+              <w:t>Male</w:t>
+            </w:r>
+          </w:p>
+        </w:tc>
+        <w:tc>
+          <w:tcPr>
+            <w:tcW w:w="1244" w:type="dxa"/>
+          </w:tcPr>
+          <w:p>
+            <w:pPr>
+              <w:cnfStyle w:val="000000000000" w:firstRow="0" w:lastRow="0" w:firstColumn="0" w:lastColumn="0" w:oddVBand="0" w:evenVBand="0" w:oddHBand="0" w:evenHBand="0" w:firstRowFirstColumn="0" w:firstRowLastColumn="0" w:lastRowFirstColumn="0" w:lastRowLastColumn="0"/>
+            </w:pPr>
+            <w:r>
+              <w:t>0.0145</w:t>
+            </w:r>
+          </w:p>
+        </w:tc>
+        <w:tc>
+          <w:tcPr>
+            <w:tcW w:w="1083" w:type="dxa"/>
+          </w:tcPr>
+          <w:p>
+            <w:pPr>
+              <w:cnfStyle w:val="000000000000" w:firstRow="0" w:lastRow="0" w:firstColumn="0" w:lastColumn="0" w:oddVBand="0" w:evenVBand="0" w:oddHBand="0" w:evenHBand="0" w:firstRowFirstColumn="0" w:firstRowLastColumn="0" w:lastRowFirstColumn="0" w:lastRowLastColumn="0"/>
+            </w:pPr>
+            <w:r>
+              <w:t>0.9947</w:t>
+            </w:r>
           </w:p>
         </w:tc>
         <w:tc>
@@ -1778,7 +2951,16 @@
         </w:tc>
       </w:tr>
     </w:tbl>
-    <w:p/>
+    <w:p>
+      <w:r>
+        <w:t xml:space="preserve">**warning: mean chi x^2 may be too </w:t>
+      </w:r>
+      <w:proofErr w:type="gramStart"/>
+      <w:r>
+        <w:t>small</w:t>
+      </w:r>
+      <w:proofErr w:type="gramEnd"/>
+    </w:p>
     <w:p/>
     <w:p/>
     <w:p>
@@ -1820,15 +3002,7 @@
         </w:numPr>
       </w:pPr>
       <w:r>
-        <w:t xml:space="preserve">Set up environment by downloading anaconda for </w:t>
-      </w:r>
-      <w:proofErr w:type="spellStart"/>
-      <w:r>
-        <w:t>linux</w:t>
-      </w:r>
-      <w:proofErr w:type="spellEnd"/>
-      <w:r>
-        <w:t xml:space="preserve"> </w:t>
+        <w:t xml:space="preserve">Set up environment by downloading anaconda for linux </w:t>
       </w:r>
       <w:hyperlink r:id="rId13" w:anchor="readme" w:history="1">
         <w:r>
@@ -1902,15 +3076,7 @@
         </w:numPr>
       </w:pPr>
       <w:r>
-        <w:t xml:space="preserve">Neale doesn’t have </w:t>
-      </w:r>
-      <w:proofErr w:type="spellStart"/>
-      <w:r>
-        <w:t>rsid</w:t>
-      </w:r>
-      <w:proofErr w:type="spellEnd"/>
-      <w:r>
-        <w:t xml:space="preserve"> </w:t>
+        <w:t xml:space="preserve">Neale doesn’t have rsid </w:t>
       </w:r>
       <w:proofErr w:type="gramStart"/>
       <w:r>
@@ -2009,15 +3175,7 @@
         </w:numPr>
       </w:pPr>
       <w:r>
-        <w:t xml:space="preserve">Create </w:t>
-      </w:r>
-      <w:proofErr w:type="spellStart"/>
-      <w:r>
-        <w:t>sumstats</w:t>
-      </w:r>
-      <w:proofErr w:type="spellEnd"/>
-      <w:r>
-        <w:t xml:space="preserve"> file format from </w:t>
+        <w:t xml:space="preserve">Create sumstats file format from </w:t>
       </w:r>
       <w:proofErr w:type="gramStart"/>
       <w:r>
@@ -2030,10 +3188,10 @@
     <w:p>
       <w:r>
         <w:object w:dxaOrig="9360" w:dyaOrig="855" w14:anchorId="77849D60">
-          <v:shape id="_x0000_i1029" type="#_x0000_t75" style="width:468pt;height:42.65pt" o:ole="">
+          <v:shape id="_x0000_i1028" type="#_x0000_t75" style="width:468pt;height:43pt" o:ole="">
             <v:imagedata r:id="rId16" o:title=""/>
           </v:shape>
-          <o:OLEObject Type="Embed" ProgID="Word.OpenDocumentText.12" ShapeID="_x0000_i1029" DrawAspect="Content" ObjectID="_1685464479" r:id="rId17"/>
+          <o:OLEObject Type="Embed" ProgID="Word.OpenDocumentText.12" ShapeID="_x0000_i1028" DrawAspect="Content" ObjectID="_1685952294" r:id="rId17"/>
         </w:object>
       </w:r>
     </w:p>
@@ -2054,15 +3212,7 @@
         </w:numPr>
       </w:pPr>
       <w:r>
-        <w:t xml:space="preserve">Calculate heritability and </w:t>
-      </w:r>
-      <w:proofErr w:type="spellStart"/>
-      <w:r>
-        <w:t>ldsc</w:t>
-      </w:r>
-      <w:proofErr w:type="spellEnd"/>
-      <w:r>
-        <w:t xml:space="preserve"> intercept for </w:t>
+        <w:t xml:space="preserve">Calculate heritability and ldsc intercept for </w:t>
       </w:r>
       <w:proofErr w:type="gramStart"/>
       <w:r>
@@ -2082,15 +3232,7 @@
         <w:t>Error</w:t>
       </w:r>
       <w:r>
-        <w:t xml:space="preserve">: </w:t>
-      </w:r>
-      <w:proofErr w:type="spellStart"/>
-      <w:r>
-        <w:t>IndexError</w:t>
-      </w:r>
-      <w:proofErr w:type="spellEnd"/>
-      <w:r>
-        <w:t xml:space="preserve"> while reading LD Scores</w:t>
+        <w:t>: IndexError while reading LD Scores</w:t>
       </w:r>
     </w:p>
     <w:p>
@@ -2102,17 +3244,12 @@
         </w:numPr>
       </w:pPr>
       <w:r>
-        <w:t xml:space="preserve">Forgot to add the “/” after </w:t>
-      </w:r>
-      <w:proofErr w:type="spellStart"/>
-      <w:r>
-        <w:t>eur_w_ld_</w:t>
+        <w:t>Forgot to add the “/” after eur_w_ld_</w:t>
       </w:r>
       <w:proofErr w:type="gramStart"/>
       <w:r>
         <w:t>chr</w:t>
       </w:r>
-      <w:proofErr w:type="spellEnd"/>
       <w:proofErr w:type="gramEnd"/>
     </w:p>
     <w:p>
@@ -2136,15 +3273,7 @@
         </w:numPr>
       </w:pPr>
       <w:r>
-        <w:t xml:space="preserve">What is </w:t>
-      </w:r>
-      <w:proofErr w:type="spellStart"/>
-      <w:r>
-        <w:t>lamda</w:t>
-      </w:r>
-      <w:proofErr w:type="spellEnd"/>
-      <w:r>
-        <w:t xml:space="preserve"> and </w:t>
+        <w:t xml:space="preserve">What is lamda and </w:t>
       </w:r>
       <w:proofErr w:type="gramStart"/>
       <w:r>
@@ -2248,17 +3377,12 @@
         </w:numPr>
       </w:pPr>
       <w:r>
-        <w:t xml:space="preserve">Format Neale lab to be suitable for </w:t>
-      </w:r>
-      <w:proofErr w:type="spellStart"/>
-      <w:r>
-        <w:t>munge_</w:t>
+        <w:t>Format Neale lab to be suitable for munge_</w:t>
       </w:r>
       <w:proofErr w:type="gramStart"/>
       <w:r>
         <w:t>py</w:t>
       </w:r>
-      <w:proofErr w:type="spellEnd"/>
       <w:proofErr w:type="gramEnd"/>
     </w:p>
     <w:p>
@@ -2846,7 +3970,104 @@
         </w:drawing>
       </w:r>
     </w:p>
-    <w:p/>
+    <w:p>
+      <w:pPr>
+        <w:pStyle w:val="Heading3"/>
+      </w:pPr>
+      <w:r>
+        <w:t>6/21/2021</w:t>
+      </w:r>
+    </w:p>
+    <w:p>
+      <w:pPr>
+        <w:pStyle w:val="ListParagraph"/>
+        <w:numPr>
+          <w:ilvl w:val="0"/>
+          <w:numId w:val="9"/>
+        </w:numPr>
+      </w:pPr>
+      <w:r>
+        <w:t xml:space="preserve">Get ldsc h2 and intercept for testosterone and </w:t>
+      </w:r>
+      <w:proofErr w:type="gramStart"/>
+      <w:r>
+        <w:t>BMI</w:t>
+      </w:r>
+      <w:proofErr w:type="gramEnd"/>
+    </w:p>
+    <w:p>
+      <w:pPr>
+        <w:pStyle w:val="ListParagraph"/>
+        <w:numPr>
+          <w:ilvl w:val="0"/>
+          <w:numId w:val="9"/>
+        </w:numPr>
+      </w:pPr>
+      <w:r>
+        <w:lastRenderedPageBreak/>
+        <w:t>Write code for partitioned heritability</w:t>
+      </w:r>
+      <w:r>
+        <w:t xml:space="preserve"> – look more into </w:t>
+      </w:r>
+      <w:proofErr w:type="gramStart"/>
+      <w:r>
+        <w:t>this</w:t>
+      </w:r>
+      <w:proofErr w:type="gramEnd"/>
+    </w:p>
+    <w:p>
+      <w:r>
+        <w:br w:type="page"/>
+      </w:r>
+    </w:p>
+    <w:p>
+      <w:pPr>
+        <w:pStyle w:val="Heading1"/>
+      </w:pPr>
+      <w:r>
+        <w:lastRenderedPageBreak/>
+        <w:t>Code</w:t>
+      </w:r>
+    </w:p>
+    <w:p>
+      <w:pPr>
+        <w:pStyle w:val="Heading3"/>
+      </w:pPr>
+      <w:r>
+        <w:t>LDSC and Partitioned LDSC</w:t>
+      </w:r>
+    </w:p>
+    <w:bookmarkStart w:id="4" w:name="_MON_1685800344"/>
+    <w:bookmarkEnd w:id="4"/>
+    <w:p>
+      <w:r>
+        <w:object w:dxaOrig="9360" w:dyaOrig="11803" w14:anchorId="6139F23E">
+          <v:shape id="_x0000_i1029" type="#_x0000_t75" style="width:468pt;height:590pt" o:ole="">
+            <v:imagedata r:id="rId28" o:title=""/>
+          </v:shape>
+          <o:OLEObject Type="Embed" ProgID="Word.OpenDocumentText.12" ShapeID="_x0000_i1029" DrawAspect="Content" ObjectID="_1685952295" r:id="rId29"/>
+        </w:object>
+      </w:r>
+    </w:p>
+    <w:p>
+      <w:r>
+        <w:lastRenderedPageBreak/>
+        <w:t>Format Neale</w:t>
+      </w:r>
+    </w:p>
+    <w:bookmarkStart w:id="5" w:name="_MON_1685800431"/>
+    <w:bookmarkEnd w:id="5"/>
+    <w:p>
+      <w:r>
+        <w:object w:dxaOrig="9360" w:dyaOrig="7377" w14:anchorId="7B3D1FAC">
+          <v:shape id="_x0000_i1030" type="#_x0000_t75" style="width:468pt;height:369pt" o:ole="">
+            <v:imagedata r:id="rId30" o:title=""/>
+          </v:shape>
+          <o:OLEObject Type="Embed" ProgID="Word.OpenDocumentText.12" ShapeID="_x0000_i1030" DrawAspect="Content" ObjectID="_1685952296" r:id="rId31"/>
+        </w:object>
+      </w:r>
+    </w:p>
     <w:p/>
     <w:sectPr>
       <w:pgSz w:w="12240" w:h="15840"/>
@@ -3767,7 +4988,7 @@
   <w:abstractNum w:abstractNumId="8" w15:restartNumberingAfterBreak="0">
     <w:nsid w:val="7D65644D"/>
     <w:multiLevelType w:val="hybridMultilevel"/>
-    <w:tmpl w:val="F84AB89C"/>
+    <w:tmpl w:val="5476B052"/>
     <w:lvl w:ilvl="0" w:tplc="04090001">
       <w:start w:val="1"/>
       <w:numFmt w:val="bullet"/>

--- a/Lab Notebook/LDSC.docx
+++ b/Lab Notebook/LDSC.docx
@@ -622,10 +622,10 @@
             <v:path o:extrusionok="f" gradientshapeok="t" o:connecttype="rect"/>
             <o:lock v:ext="edit" aspectratio="t"/>
           </v:shapetype>
-          <v:shape id="_x0000_i1025" type="#_x0000_t75" style="width:468pt;height:42.75pt" o:ole="">
+          <v:shape id="_x0000_i1025" type="#_x0000_t75" style="width:468.2pt;height:42.75pt" o:ole="">
             <v:imagedata r:id="rId7" o:title=""/>
           </v:shape>
-          <o:OLEObject Type="Embed" ProgID="Word.OpenDocumentText.12" ShapeID="_x0000_i1025" DrawAspect="Content" ObjectID="_1685952291" r:id="rId8"/>
+          <o:OLEObject Type="Embed" ProgID="Word.OpenDocumentText.12" ShapeID="_x0000_i1025" DrawAspect="Content" ObjectID="_1686395993" r:id="rId8"/>
         </w:object>
       </w:r>
     </w:p>
@@ -666,10 +666,10 @@
     <w:p>
       <w:r>
         <w:object w:dxaOrig="9360" w:dyaOrig="7377" w14:anchorId="4E3997DA">
-          <v:shape id="_x0000_i1026" type="#_x0000_t75" style="width:468pt;height:369pt" o:ole="">
+          <v:shape id="_x0000_i1026" type="#_x0000_t75" style="width:468.2pt;height:368.85pt" o:ole="">
             <v:imagedata r:id="rId9" o:title=""/>
           </v:shape>
-          <o:OLEObject Type="Embed" ProgID="Word.OpenDocumentText.12" ShapeID="_x0000_i1026" DrawAspect="Content" ObjectID="_1685952292" r:id="rId10"/>
+          <o:OLEObject Type="Embed" ProgID="Word.OpenDocumentText.12" ShapeID="_x0000_i1026" DrawAspect="Content" ObjectID="_1686395994" r:id="rId10"/>
         </w:object>
       </w:r>
     </w:p>
@@ -706,10 +706,10 @@
     <w:p>
       <w:r>
         <w:object w:dxaOrig="9360" w:dyaOrig="570" w14:anchorId="3D6929B4">
-          <v:shape id="_x0000_i1027" type="#_x0000_t75" style="width:468pt;height:28.5pt" o:ole="">
+          <v:shape id="_x0000_i1027" type="#_x0000_t75" style="width:468.2pt;height:28.5pt" o:ole="">
             <v:imagedata r:id="rId11" o:title=""/>
           </v:shape>
-          <o:OLEObject Type="Embed" ProgID="Word.OpenDocumentText.12" ShapeID="_x0000_i1027" DrawAspect="Content" ObjectID="_1685952293" r:id="rId12"/>
+          <o:OLEObject Type="Embed" ProgID="Word.OpenDocumentText.12" ShapeID="_x0000_i1027" DrawAspect="Content" ObjectID="_1686395995" r:id="rId12"/>
         </w:object>
       </w:r>
     </w:p>
@@ -1322,6 +1322,9 @@
             <w:pPr>
               <w:cnfStyle w:val="000000100000" w:firstRow="0" w:lastRow="0" w:firstColumn="0" w:lastColumn="0" w:oddVBand="0" w:evenVBand="0" w:oddHBand="1" w:evenHBand="0" w:firstRowFirstColumn="0" w:firstRowLastColumn="0" w:lastRowFirstColumn="0" w:lastRowLastColumn="0"/>
             </w:pPr>
+            <w:r>
+              <w:t>0.0889</w:t>
+            </w:r>
           </w:p>
         </w:tc>
         <w:tc>
@@ -1332,6 +1335,9 @@
             <w:pPr>
               <w:cnfStyle w:val="000000100000" w:firstRow="0" w:lastRow="0" w:firstColumn="0" w:lastColumn="0" w:oddVBand="0" w:evenVBand="0" w:oddHBand="1" w:evenHBand="0" w:firstRowFirstColumn="0" w:firstRowLastColumn="0" w:lastRowFirstColumn="0" w:lastRowLastColumn="0"/>
             </w:pPr>
+            <w:r>
+              <w:t>1.0464</w:t>
+            </w:r>
           </w:p>
         </w:tc>
         <w:tc>
@@ -1602,6 +1608,9 @@
             <w:pPr>
               <w:cnfStyle w:val="000000000000" w:firstRow="0" w:lastRow="0" w:firstColumn="0" w:lastColumn="0" w:oddVBand="0" w:evenVBand="0" w:oddHBand="0" w:evenHBand="0" w:firstRowFirstColumn="0" w:firstRowLastColumn="0" w:lastRowFirstColumn="0" w:lastRowLastColumn="0"/>
             </w:pPr>
+            <w:r>
+              <w:t>0.2276</w:t>
+            </w:r>
           </w:p>
         </w:tc>
         <w:tc>
@@ -1612,6 +1621,9 @@
             <w:pPr>
               <w:cnfStyle w:val="000000000000" w:firstRow="0" w:lastRow="0" w:firstColumn="0" w:lastColumn="0" w:oddVBand="0" w:evenVBand="0" w:oddHBand="0" w:evenHBand="0" w:firstRowFirstColumn="0" w:firstRowLastColumn="0" w:lastRowFirstColumn="0" w:lastRowLastColumn="0"/>
             </w:pPr>
+            <w:r>
+              <w:t>1.1172</w:t>
+            </w:r>
           </w:p>
         </w:tc>
         <w:tc>
@@ -1885,6 +1897,9 @@
             <w:pPr>
               <w:cnfStyle w:val="000000100000" w:firstRow="0" w:lastRow="0" w:firstColumn="0" w:lastColumn="0" w:oddVBand="0" w:evenVBand="0" w:oddHBand="1" w:evenHBand="0" w:firstRowFirstColumn="0" w:firstRowLastColumn="0" w:lastRowFirstColumn="0" w:lastRowLastColumn="0"/>
             </w:pPr>
+            <w:r>
+              <w:t>0.201</w:t>
+            </w:r>
           </w:p>
         </w:tc>
         <w:tc>
@@ -1895,6 +1910,9 @@
             <w:pPr>
               <w:cnfStyle w:val="000000100000" w:firstRow="0" w:lastRow="0" w:firstColumn="0" w:lastColumn="0" w:oddVBand="0" w:evenVBand="0" w:oddHBand="1" w:evenHBand="0" w:firstRowFirstColumn="0" w:firstRowLastColumn="0" w:lastRowFirstColumn="0" w:lastRowLastColumn="0"/>
             </w:pPr>
+            <w:r>
+              <w:t>1.1818</w:t>
+            </w:r>
           </w:p>
         </w:tc>
         <w:tc>
@@ -2150,6 +2168,17 @@
             <w:pPr>
               <w:cnfStyle w:val="000000000000" w:firstRow="0" w:lastRow="0" w:firstColumn="0" w:lastColumn="0" w:oddVBand="0" w:evenVBand="0" w:oddHBand="0" w:evenHBand="0" w:firstRowFirstColumn="0" w:firstRowLastColumn="0" w:lastRowFirstColumn="0" w:lastRowLastColumn="0"/>
             </w:pPr>
+            <w:commentRangeStart w:id="3"/>
+            <w:r>
+              <w:t>0.0786</w:t>
+            </w:r>
+            <w:commentRangeEnd w:id="3"/>
+            <w:r>
+              <w:rPr>
+                <w:rStyle w:val="CommentReference"/>
+              </w:rPr>
+              <w:commentReference w:id="3"/>
+            </w:r>
           </w:p>
         </w:tc>
         <w:tc>
@@ -2160,6 +2189,9 @@
             <w:pPr>
               <w:cnfStyle w:val="000000000000" w:firstRow="0" w:lastRow="0" w:firstColumn="0" w:lastColumn="0" w:oddVBand="0" w:evenVBand="0" w:oddHBand="0" w:evenHBand="0" w:firstRowFirstColumn="0" w:firstRowLastColumn="0" w:lastRowFirstColumn="0" w:lastRowLastColumn="0"/>
             </w:pPr>
+            <w:r>
+              <w:t>1.0891</w:t>
+            </w:r>
           </w:p>
         </w:tc>
         <w:tc>
@@ -2170,6 +2202,9 @@
             <w:pPr>
               <w:cnfStyle w:val="000000000000" w:firstRow="0" w:lastRow="0" w:firstColumn="0" w:lastColumn="0" w:oddVBand="0" w:evenVBand="0" w:oddHBand="0" w:evenHBand="0" w:firstRowFirstColumn="0" w:firstRowLastColumn="0" w:lastRowFirstColumn="0" w:lastRowLastColumn="0"/>
             </w:pPr>
+            <w:r>
+              <w:t>0.0835</w:t>
+            </w:r>
           </w:p>
         </w:tc>
         <w:tc>
@@ -2180,6 +2215,9 @@
             <w:pPr>
               <w:cnfStyle w:val="000000000000" w:firstRow="0" w:lastRow="0" w:firstColumn="0" w:lastColumn="0" w:oddVBand="0" w:evenVBand="0" w:oddHBand="0" w:evenHBand="0" w:firstRowFirstColumn="0" w:firstRowLastColumn="0" w:lastRowFirstColumn="0" w:lastRowLastColumn="0"/>
             </w:pPr>
+            <w:r>
+              <w:t>1.036</w:t>
+            </w:r>
           </w:p>
         </w:tc>
         <w:tc>
@@ -2204,7 +2242,7 @@
               <w:cnfStyle w:val="000000000000" w:firstRow="0" w:lastRow="0" w:firstColumn="0" w:lastColumn="0" w:oddVBand="0" w:evenVBand="0" w:oddHBand="0" w:evenHBand="0" w:firstRowFirstColumn="0" w:firstRowLastColumn="0" w:lastRowFirstColumn="0" w:lastRowLastColumn="0"/>
             </w:pPr>
             <w:r>
-              <w:t>0.7779</w:t>
+              <w:t>0.77</w:t>
             </w:r>
           </w:p>
         </w:tc>
@@ -2242,6 +2280,9 @@
             <w:pPr>
               <w:cnfStyle w:val="000000100000" w:firstRow="0" w:lastRow="0" w:firstColumn="0" w:lastColumn="0" w:oddVBand="0" w:evenVBand="0" w:oddHBand="1" w:evenHBand="0" w:firstRowFirstColumn="0" w:firstRowLastColumn="0" w:lastRowFirstColumn="0" w:lastRowLastColumn="0"/>
             </w:pPr>
+            <w:r>
+              <w:t>0.0944</w:t>
+            </w:r>
           </w:p>
         </w:tc>
         <w:tc>
@@ -2252,6 +2293,9 @@
             <w:pPr>
               <w:cnfStyle w:val="000000100000" w:firstRow="0" w:lastRow="0" w:firstColumn="0" w:lastColumn="0" w:oddVBand="0" w:evenVBand="0" w:oddHBand="1" w:evenHBand="0" w:firstRowFirstColumn="0" w:firstRowLastColumn="0" w:lastRowFirstColumn="0" w:lastRowLastColumn="0"/>
             </w:pPr>
+            <w:r>
+              <w:t>1.056</w:t>
+            </w:r>
           </w:p>
         </w:tc>
         <w:tc>
@@ -2325,6 +2369,9 @@
             <w:pPr>
               <w:cnfStyle w:val="000000000000" w:firstRow="0" w:lastRow="0" w:firstColumn="0" w:lastColumn="0" w:oddVBand="0" w:evenVBand="0" w:oddHBand="0" w:evenHBand="0" w:firstRowFirstColumn="0" w:firstRowLastColumn="0" w:lastRowFirstColumn="0" w:lastRowLastColumn="0"/>
             </w:pPr>
+            <w:r>
+              <w:t>0.0942</w:t>
+            </w:r>
           </w:p>
         </w:tc>
         <w:tc>
@@ -2335,6 +2382,9 @@
             <w:pPr>
               <w:cnfStyle w:val="000000000000" w:firstRow="0" w:lastRow="0" w:firstColumn="0" w:lastColumn="0" w:oddVBand="0" w:evenVBand="0" w:oddHBand="0" w:evenHBand="0" w:firstRowFirstColumn="0" w:firstRowLastColumn="0" w:lastRowFirstColumn="0" w:lastRowLastColumn="0"/>
             </w:pPr>
+            <w:r>
+              <w:t>1.0458</w:t>
+            </w:r>
           </w:p>
         </w:tc>
         <w:tc>
@@ -2441,6 +2491,20 @@
             <w:pPr>
               <w:cnfStyle w:val="000000100000" w:firstRow="0" w:lastRow="0" w:firstColumn="0" w:lastColumn="0" w:oddVBand="0" w:evenVBand="0" w:oddHBand="1" w:evenHBand="0" w:firstRowFirstColumn="0" w:firstRowLastColumn="0" w:lastRowFirstColumn="0" w:lastRowLastColumn="0"/>
             </w:pPr>
+            <w:r>
+              <w:t>0.</w:t>
+            </w:r>
+            <w:commentRangeStart w:id="4"/>
+            <w:r>
+              <w:t>1022</w:t>
+            </w:r>
+            <w:commentRangeEnd w:id="4"/>
+            <w:r>
+              <w:rPr>
+                <w:rStyle w:val="CommentReference"/>
+              </w:rPr>
+              <w:commentReference w:id="4"/>
+            </w:r>
           </w:p>
         </w:tc>
         <w:tc>
@@ -2451,6 +2515,9 @@
             <w:pPr>
               <w:cnfStyle w:val="000000100000" w:firstRow="0" w:lastRow="0" w:firstColumn="0" w:lastColumn="0" w:oddVBand="0" w:evenVBand="0" w:oddHBand="1" w:evenHBand="0" w:firstRowFirstColumn="0" w:firstRowLastColumn="0" w:lastRowFirstColumn="0" w:lastRowLastColumn="0"/>
             </w:pPr>
+            <w:r>
+              <w:t>1.0757</w:t>
+            </w:r>
           </w:p>
         </w:tc>
         <w:tc>
@@ -2705,7 +2772,7 @@
               <w:cnfStyle w:val="000000000000" w:firstRow="0" w:lastRow="0" w:firstColumn="0" w:lastColumn="0" w:oddVBand="0" w:evenVBand="0" w:oddHBand="0" w:evenHBand="0" w:firstRowFirstColumn="0" w:firstRowLastColumn="0" w:lastRowFirstColumn="0" w:lastRowLastColumn="0"/>
             </w:pPr>
             <w:r>
-              <w:t>0.1499</w:t>
+              <w:t>0.1839</w:t>
             </w:r>
           </w:p>
         </w:tc>
@@ -2718,7 +2785,7 @@
               <w:cnfStyle w:val="000000000000" w:firstRow="0" w:lastRow="0" w:firstColumn="0" w:lastColumn="0" w:oddVBand="0" w:evenVBand="0" w:oddHBand="0" w:evenHBand="0" w:firstRowFirstColumn="0" w:firstRowLastColumn="0" w:lastRowFirstColumn="0" w:lastRowLastColumn="0"/>
             </w:pPr>
             <w:r>
-              <w:t>0.9977</w:t>
+              <w:t>1.3098</w:t>
             </w:r>
           </w:p>
         </w:tc>
@@ -2803,7 +2870,7 @@
               <w:cnfStyle w:val="000000100000" w:firstRow="0" w:lastRow="0" w:firstColumn="0" w:lastColumn="0" w:oddVBand="0" w:evenVBand="0" w:oddHBand="1" w:evenHBand="0" w:firstRowFirstColumn="0" w:firstRowLastColumn="0" w:lastRowFirstColumn="0" w:lastRowLastColumn="0"/>
             </w:pPr>
             <w:r>
-              <w:t>0.7225</w:t>
+              <w:t>0.2026</w:t>
             </w:r>
           </w:p>
         </w:tc>
@@ -2816,7 +2883,7 @@
               <w:cnfStyle w:val="000000100000" w:firstRow="0" w:lastRow="0" w:firstColumn="0" w:lastColumn="0" w:oddVBand="0" w:evenVBand="0" w:oddHBand="1" w:evenHBand="0" w:firstRowFirstColumn="0" w:firstRowLastColumn="0" w:lastRowFirstColumn="0" w:lastRowLastColumn="0"/>
             </w:pPr>
             <w:r>
-              <w:t>0.9955</w:t>
+              <w:t>1.1803</w:t>
             </w:r>
           </w:p>
         </w:tc>
@@ -2892,7 +2959,7 @@
               <w:cnfStyle w:val="000000000000" w:firstRow="0" w:lastRow="0" w:firstColumn="0" w:lastColumn="0" w:oddVBand="0" w:evenVBand="0" w:oddHBand="0" w:evenHBand="0" w:firstRowFirstColumn="0" w:firstRowLastColumn="0" w:lastRowFirstColumn="0" w:lastRowLastColumn="0"/>
             </w:pPr>
             <w:r>
-              <w:t>0.0145</w:t>
+              <w:t>0.1831</w:t>
             </w:r>
           </w:p>
         </w:tc>
@@ -2905,7 +2972,7 @@
               <w:cnfStyle w:val="000000000000" w:firstRow="0" w:lastRow="0" w:firstColumn="0" w:lastColumn="0" w:oddVBand="0" w:evenVBand="0" w:oddHBand="0" w:evenHBand="0" w:firstRowFirstColumn="0" w:firstRowLastColumn="0" w:lastRowFirstColumn="0" w:lastRowLastColumn="0"/>
             </w:pPr>
             <w:r>
-              <w:t>0.9947</w:t>
+              <w:t>1.1162</w:t>
             </w:r>
           </w:p>
         </w:tc>
@@ -2951,16 +3018,6 @@
         </w:tc>
       </w:tr>
     </w:tbl>
-    <w:p>
-      <w:r>
-        <w:t xml:space="preserve">**warning: mean chi x^2 may be too </w:t>
-      </w:r>
-      <w:proofErr w:type="gramStart"/>
-      <w:r>
-        <w:t>small</w:t>
-      </w:r>
-      <w:proofErr w:type="gramEnd"/>
-    </w:p>
     <w:p/>
     <w:p/>
     <w:p>
@@ -3004,7 +3061,7 @@
       <w:r>
         <w:t xml:space="preserve">Set up environment by downloading anaconda for linux </w:t>
       </w:r>
-      <w:hyperlink r:id="rId13" w:anchor="readme" w:history="1">
+      <w:hyperlink r:id="rId17" w:anchor="readme" w:history="1">
         <w:r>
           <w:rPr>
             <w:rStyle w:val="Hyperlink"/>
@@ -3046,7 +3103,7 @@
                     <pic:cNvPicPr/>
                   </pic:nvPicPr>
                   <pic:blipFill>
-                    <a:blip r:embed="rId14"/>
+                    <a:blip r:embed="rId18"/>
                     <a:stretch>
                       <a:fillRect/>
                     </a:stretch>
@@ -3120,7 +3177,7 @@
                     <pic:cNvPicPr/>
                   </pic:nvPicPr>
                   <pic:blipFill>
-                    <a:blip r:embed="rId15"/>
+                    <a:blip r:embed="rId19"/>
                     <a:stretch>
                       <a:fillRect/>
                     </a:stretch>
@@ -3183,15 +3240,15 @@
       </w:r>
       <w:proofErr w:type="gramEnd"/>
     </w:p>
-    <w:bookmarkStart w:id="3" w:name="_MON_1684930688"/>
-    <w:bookmarkEnd w:id="3"/>
+    <w:bookmarkStart w:id="5" w:name="_MON_1684930688"/>
+    <w:bookmarkEnd w:id="5"/>
     <w:p>
       <w:r>
         <w:object w:dxaOrig="9360" w:dyaOrig="855" w14:anchorId="77849D60">
-          <v:shape id="_x0000_i1028" type="#_x0000_t75" style="width:468pt;height:43pt" o:ole="">
-            <v:imagedata r:id="rId16" o:title=""/>
+          <v:shape id="_x0000_i1028" type="#_x0000_t75" style="width:468pt;height:42.75pt" o:ole="">
+            <v:imagedata r:id="rId20" o:title=""/>
           </v:shape>
-          <o:OLEObject Type="Embed" ProgID="Word.OpenDocumentText.12" ShapeID="_x0000_i1028" DrawAspect="Content" ObjectID="_1685952294" r:id="rId17"/>
+          <o:OLEObject Type="Embed" ProgID="Word.OpenDocumentText.12" ShapeID="_x0000_i1028" DrawAspect="Content" ObjectID="_1686395996" r:id="rId21"/>
         </w:object>
       </w:r>
     </w:p>
@@ -3333,7 +3390,7 @@
                     <pic:cNvPicPr/>
                   </pic:nvPicPr>
                   <pic:blipFill>
-                    <a:blip r:embed="rId18"/>
+                    <a:blip r:embed="rId22"/>
                     <a:stretch>
                       <a:fillRect/>
                     </a:stretch>
@@ -3423,7 +3480,7 @@
                     <pic:cNvPicPr/>
                   </pic:nvPicPr>
                   <pic:blipFill>
-                    <a:blip r:embed="rId19"/>
+                    <a:blip r:embed="rId23"/>
                     <a:stretch>
                       <a:fillRect/>
                     </a:stretch>
@@ -3466,7 +3523,7 @@
                     <pic:cNvPicPr/>
                   </pic:nvPicPr>
                   <pic:blipFill>
-                    <a:blip r:embed="rId20"/>
+                    <a:blip r:embed="rId24"/>
                     <a:stretch>
                       <a:fillRect/>
                     </a:stretch>
@@ -3520,7 +3577,7 @@
                     <pic:cNvPicPr/>
                   </pic:nvPicPr>
                   <pic:blipFill>
-                    <a:blip r:embed="rId21"/>
+                    <a:blip r:embed="rId25"/>
                     <a:stretch>
                       <a:fillRect/>
                     </a:stretch>
@@ -3714,7 +3771,7 @@
                     <pic:cNvPicPr/>
                   </pic:nvPicPr>
                   <pic:blipFill>
-                    <a:blip r:embed="rId22"/>
+                    <a:blip r:embed="rId26"/>
                     <a:stretch>
                       <a:fillRect/>
                     </a:stretch>
@@ -3756,7 +3813,7 @@
                     <pic:cNvPicPr/>
                   </pic:nvPicPr>
                   <pic:blipFill>
-                    <a:blip r:embed="rId23"/>
+                    <a:blip r:embed="rId27"/>
                     <a:stretch>
                       <a:fillRect/>
                     </a:stretch>
@@ -3811,7 +3868,7 @@
                     <pic:cNvPicPr/>
                   </pic:nvPicPr>
                   <pic:blipFill>
-                    <a:blip r:embed="rId24"/>
+                    <a:blip r:embed="rId28"/>
                     <a:stretch>
                       <a:fillRect/>
                     </a:stretch>
@@ -3853,7 +3910,7 @@
                     <pic:cNvPicPr/>
                   </pic:nvPicPr>
                   <pic:blipFill>
-                    <a:blip r:embed="rId25"/>
+                    <a:blip r:embed="rId29"/>
                     <a:stretch>
                       <a:fillRect/>
                     </a:stretch>
@@ -3907,7 +3964,7 @@
                     <pic:cNvPicPr/>
                   </pic:nvPicPr>
                   <pic:blipFill>
-                    <a:blip r:embed="rId26"/>
+                    <a:blip r:embed="rId30"/>
                     <a:stretch>
                       <a:fillRect/>
                     </a:stretch>
@@ -3949,7 +4006,7 @@
                     <pic:cNvPicPr/>
                   </pic:nvPicPr>
                   <pic:blipFill>
-                    <a:blip r:embed="rId27"/>
+                    <a:blip r:embed="rId31"/>
                     <a:stretch>
                       <a:fillRect/>
                     </a:stretch>
@@ -4017,6 +4074,228 @@
       <w:proofErr w:type="gramEnd"/>
     </w:p>
     <w:p>
+      <w:pPr>
+        <w:pStyle w:val="Heading3"/>
+      </w:pPr>
+      <w:r>
+        <w:t>6/24/2021</w:t>
+      </w:r>
+    </w:p>
+    <w:p>
+      <w:pPr>
+        <w:pStyle w:val="ListParagraph"/>
+        <w:numPr>
+          <w:ilvl w:val="0"/>
+          <w:numId w:val="10"/>
+        </w:numPr>
+      </w:pPr>
+      <w:r>
+        <w:t xml:space="preserve">Couldn’t run code on total bilirubin since the results file contained p-values that were too small to be converted to </w:t>
+      </w:r>
+      <w:proofErr w:type="gramStart"/>
+      <w:r>
+        <w:t>numeric</w:t>
+      </w:r>
+      <w:proofErr w:type="gramEnd"/>
+    </w:p>
+    <w:p>
+      <w:r>
+        <w:drawing>
+          <wp:inline distT="0" distB="0" distL="0" distR="0" wp14:anchorId="0567D003" wp14:editId="37D00736">
+            <wp:extent cx="4257675" cy="2584831"/>
+            <wp:effectExtent l="0" t="0" r="0" b="6350"/>
+            <wp:docPr id="41" name="Picture 41"/>
+            <wp:cNvGraphicFramePr>
+              <a:graphicFrameLocks xmlns:a="http://schemas.openxmlformats.org/drawingml/2006/main" noChangeAspect="1"/>
+            </wp:cNvGraphicFramePr>
+            <a:graphic xmlns:a="http://schemas.openxmlformats.org/drawingml/2006/main">
+              <a:graphicData uri="http://schemas.openxmlformats.org/drawingml/2006/picture">
+                <pic:pic xmlns:pic="http://schemas.openxmlformats.org/drawingml/2006/picture">
+                  <pic:nvPicPr>
+                    <pic:cNvPr id="1" name=""/>
+                    <pic:cNvPicPr/>
+                  </pic:nvPicPr>
+                  <pic:blipFill>
+                    <a:blip r:embed="rId32"/>
+                    <a:stretch>
+                      <a:fillRect/>
+                    </a:stretch>
+                  </pic:blipFill>
+                  <pic:spPr>
+                    <a:xfrm>
+                      <a:off x="0" y="0"/>
+                      <a:ext cx="4265581" cy="2589631"/>
+                    </a:xfrm>
+                    <a:prstGeom prst="rect">
+                      <a:avLst/>
+                    </a:prstGeom>
+                  </pic:spPr>
+                </pic:pic>
+              </a:graphicData>
+            </a:graphic>
+          </wp:inline>
+        </w:drawing>
+      </w:r>
+    </w:p>
+    <w:p>
+      <w:pPr>
+        <w:pStyle w:val="ListParagraph"/>
+        <w:numPr>
+          <w:ilvl w:val="0"/>
+          <w:numId w:val="10"/>
+        </w:numPr>
+      </w:pPr>
+      <w:r>
+        <w:t xml:space="preserve">Create a </w:t>
+      </w:r>
+      <w:proofErr w:type="spellStart"/>
+      <w:r>
+        <w:t>format_plink</w:t>
+      </w:r>
+      <w:proofErr w:type="spellEnd"/>
+      <w:r>
+        <w:t xml:space="preserve"> script to get rid of rows with p-values that can’t be </w:t>
+      </w:r>
+      <w:proofErr w:type="gramStart"/>
+      <w:r>
+        <w:t>converted</w:t>
+      </w:r>
+      <w:proofErr w:type="gramEnd"/>
+    </w:p>
+    <w:p>
+      <w:pPr>
+        <w:pStyle w:val="ListParagraph"/>
+        <w:numPr>
+          <w:ilvl w:val="1"/>
+          <w:numId w:val="10"/>
+        </w:numPr>
+      </w:pPr>
+      <w:r>
+        <w:t xml:space="preserve">Reformat for bilirubin and </w:t>
+      </w:r>
+      <w:proofErr w:type="gramStart"/>
+      <w:r>
+        <w:t>RBC</w:t>
+      </w:r>
+      <w:proofErr w:type="gramEnd"/>
+    </w:p>
+    <w:p>
+      <w:pPr>
+        <w:pStyle w:val="ListParagraph"/>
+        <w:numPr>
+          <w:ilvl w:val="0"/>
+          <w:numId w:val="10"/>
+        </w:numPr>
+      </w:pPr>
+      <w:r>
+        <w:t xml:space="preserve">Get </w:t>
+      </w:r>
+      <w:proofErr w:type="spellStart"/>
+      <w:r>
+        <w:t>ldsc</w:t>
+      </w:r>
+      <w:proofErr w:type="spellEnd"/>
+      <w:r>
+        <w:t xml:space="preserve"> for Neale Lab IGF1 to examine my results and their </w:t>
+      </w:r>
+      <w:proofErr w:type="gramStart"/>
+      <w:r>
+        <w:t>results</w:t>
+      </w:r>
+      <w:proofErr w:type="gramEnd"/>
+    </w:p>
+    <w:p>
+      <w:pPr>
+        <w:pStyle w:val="ListParagraph"/>
+        <w:numPr>
+          <w:ilvl w:val="1"/>
+          <w:numId w:val="10"/>
+        </w:numPr>
+      </w:pPr>
+      <w:r>
+        <w:t xml:space="preserve">Reformat script for Neale Lab Manhattan plot and </w:t>
+      </w:r>
+      <w:proofErr w:type="spellStart"/>
+      <w:r>
+        <w:t>format_</w:t>
+      </w:r>
+      <w:proofErr w:type="gramStart"/>
+      <w:r>
+        <w:t>neale</w:t>
+      </w:r>
+      <w:proofErr w:type="spellEnd"/>
+      <w:proofErr w:type="gramEnd"/>
+    </w:p>
+    <w:p>
+      <w:pPr>
+        <w:pStyle w:val="ListParagraph"/>
+        <w:numPr>
+          <w:ilvl w:val="1"/>
+          <w:numId w:val="10"/>
+        </w:numPr>
+      </w:pPr>
+      <w:r>
+        <w:t xml:space="preserve">My plink and my </w:t>
+      </w:r>
+      <w:proofErr w:type="spellStart"/>
+      <w:r>
+        <w:t>neale</w:t>
+      </w:r>
+      <w:proofErr w:type="spellEnd"/>
+      <w:r>
+        <w:t xml:space="preserve"> more similar than actual </w:t>
+      </w:r>
+      <w:proofErr w:type="spellStart"/>
+      <w:proofErr w:type="gramStart"/>
+      <w:r>
+        <w:t>neale</w:t>
+      </w:r>
+      <w:proofErr w:type="spellEnd"/>
+      <w:proofErr w:type="gramEnd"/>
+    </w:p>
+    <w:p>
+      <w:pPr>
+        <w:pStyle w:val="ListParagraph"/>
+        <w:numPr>
+          <w:ilvl w:val="1"/>
+          <w:numId w:val="10"/>
+        </w:numPr>
+      </w:pPr>
+      <w:r>
+        <w:t xml:space="preserve">They could be using a different </w:t>
+      </w:r>
+      <w:proofErr w:type="gramStart"/>
+      <w:r>
+        <w:t>code?</w:t>
+      </w:r>
+      <w:proofErr w:type="gramEnd"/>
+    </w:p>
+    <w:p>
+      <w:pPr>
+        <w:pStyle w:val="ListParagraph"/>
+        <w:numPr>
+          <w:ilvl w:val="0"/>
+          <w:numId w:val="10"/>
+        </w:numPr>
+      </w:pPr>
+      <w:r>
+        <w:t>Bar chart for partitioned heritability</w:t>
+      </w:r>
+    </w:p>
+    <w:p>
+      <w:pPr>
+        <w:pStyle w:val="ListParagraph"/>
+        <w:numPr>
+          <w:ilvl w:val="1"/>
+          <w:numId w:val="10"/>
+        </w:numPr>
+      </w:pPr>
+      <w:r>
+        <w:t>Enrichment = proportion heritability / proportion SNPs</w:t>
+      </w:r>
+    </w:p>
+    <w:p/>
+    <w:p>
       <w:r>
         <w:br w:type="page"/>
       </w:r>
@@ -4038,36 +4317,97 @@
         <w:t>LDSC and Partitioned LDSC</w:t>
       </w:r>
     </w:p>
-    <w:bookmarkStart w:id="4" w:name="_MON_1685800344"/>
-    <w:bookmarkEnd w:id="4"/>
+    <w:bookmarkStart w:id="6" w:name="_MON_1685800344"/>
+    <w:bookmarkEnd w:id="6"/>
     <w:p>
       <w:r>
         <w:object w:dxaOrig="9360" w:dyaOrig="11803" w14:anchorId="6139F23E">
-          <v:shape id="_x0000_i1029" type="#_x0000_t75" style="width:468pt;height:590pt" o:ole="">
-            <v:imagedata r:id="rId28" o:title=""/>
+          <v:shape id="_x0000_i1029" type="#_x0000_t75" style="width:468pt;height:590.25pt" o:ole="">
+            <v:imagedata r:id="rId33" o:title=""/>
           </v:shape>
-          <o:OLEObject Type="Embed" ProgID="Word.OpenDocumentText.12" ShapeID="_x0000_i1029" DrawAspect="Content" ObjectID="_1685952295" r:id="rId29"/>
+          <o:OLEObject Type="Embed" ProgID="Word.OpenDocumentText.12" ShapeID="_x0000_i1029" DrawAspect="Content" ObjectID="_1686395997" r:id="rId34"/>
         </w:object>
       </w:r>
     </w:p>
     <w:p>
+      <w:pPr>
+        <w:pStyle w:val="Heading3"/>
+      </w:pPr>
       <w:r>
         <w:lastRenderedPageBreak/>
         <w:t>Format Neale</w:t>
       </w:r>
     </w:p>
-    <w:bookmarkStart w:id="5" w:name="_MON_1685800431"/>
-    <w:bookmarkEnd w:id="5"/>
-    <w:p>
-      <w:r>
-        <w:object w:dxaOrig="9360" w:dyaOrig="7377" w14:anchorId="7B3D1FAC">
-          <v:shape id="_x0000_i1030" type="#_x0000_t75" style="width:468pt;height:369pt" o:ole="">
-            <v:imagedata r:id="rId30" o:title=""/>
+    <w:bookmarkStart w:id="7" w:name="_MON_1685800431"/>
+    <w:bookmarkEnd w:id="7"/>
+    <w:p>
+      <w:r>
+        <w:object w:dxaOrig="9360" w:dyaOrig="8641" w14:anchorId="7B3D1FAC">
+          <v:shape id="_x0000_i1036" type="#_x0000_t75" style="width:468pt;height:6in" o:ole="">
+            <v:imagedata r:id="rId35" o:title=""/>
           </v:shape>
-          <o:OLEObject Type="Embed" ProgID="Word.OpenDocumentText.12" ShapeID="_x0000_i1030" DrawAspect="Content" ObjectID="_1685952296" r:id="rId31"/>
+          <o:OLEObject Type="Embed" ProgID="Word.OpenDocumentText.12" ShapeID="_x0000_i1036" DrawAspect="Content" ObjectID="_1686395998" r:id="rId36"/>
         </w:object>
       </w:r>
     </w:p>
+    <w:p>
+      <w:pPr>
+        <w:rPr>
+          <w:rFonts w:asciiTheme="majorHAnsi" w:eastAsiaTheme="majorEastAsia" w:hAnsiTheme="majorHAnsi" w:cstheme="majorBidi"/>
+          <w:color w:val="1F3763" w:themeColor="accent1" w:themeShade="7F"/>
+          <w:sz w:val="24"/>
+          <w:szCs w:val="24"/>
+        </w:rPr>
+      </w:pPr>
+      <w:r>
+        <w:br w:type="page"/>
+      </w:r>
+    </w:p>
+    <w:p>
+      <w:pPr>
+        <w:pStyle w:val="Heading3"/>
+      </w:pPr>
+      <w:r>
+        <w:lastRenderedPageBreak/>
+        <w:t>Format Plink</w:t>
+      </w:r>
+    </w:p>
+    <w:bookmarkStart w:id="8" w:name="_MON_1686050876"/>
+    <w:bookmarkEnd w:id="8"/>
+    <w:p>
+      <w:r>
+        <w:object w:dxaOrig="9360" w:dyaOrig="8641" w14:anchorId="4A24665A">
+          <v:shape id="_x0000_i1033" type="#_x0000_t75" style="width:468pt;height:6in" o:ole="">
+            <v:imagedata r:id="rId37" o:title=""/>
+          </v:shape>
+          <o:OLEObject Type="Embed" ProgID="Word.OpenDocumentText.12" ShapeID="_x0000_i1033" DrawAspect="Content" ObjectID="_1686395999" r:id="rId38"/>
+        </w:object>
+      </w:r>
+    </w:p>
+    <w:p/>
+    <w:p>
+      <w:pPr>
+        <w:pStyle w:val="Heading3"/>
+      </w:pPr>
+      <w:r>
+        <w:lastRenderedPageBreak/>
+        <w:t>Bar Chart – Partitioned Heritability</w:t>
+      </w:r>
+    </w:p>
+    <w:bookmarkStart w:id="9" w:name="_MON_1686395970"/>
+    <w:bookmarkEnd w:id="9"/>
+    <w:p>
+      <w:r>
+        <w:object w:dxaOrig="9360" w:dyaOrig="10116" w14:anchorId="157469DB">
+          <v:shape id="_x0000_i1043" type="#_x0000_t75" style="width:468pt;height:505.5pt" o:ole="">
+            <v:imagedata r:id="rId39" o:title=""/>
+          </v:shape>
+          <o:OLEObject Type="Embed" ProgID="Word.OpenDocumentText.12" ShapeID="_x0000_i1043" DrawAspect="Content" ObjectID="_1686396000" r:id="rId40"/>
+        </w:object>
+      </w:r>
+    </w:p>
+    <w:p/>
+    <w:p/>
     <w:p/>
     <w:sectPr>
       <w:pgSz w:w="12240" w:h="15840"/>
@@ -4079,6 +4419,104 @@
 </w:document>
 </file>
 
+<file path=word/comments.xml><?xml version="1.0" encoding="utf-8"?>
+<w:comments xmlns:wpc="http://schemas.microsoft.com/office/word/2010/wordprocessingCanvas" xmlns:cx="http://schemas.microsoft.com/office/drawing/2014/chartex" xmlns:cx1="http://schemas.microsoft.com/office/drawing/2015/9/8/chartex" xmlns:cx2="http://schemas.microsoft.com/office/drawing/2015/10/21/chartex" xmlns:cx3="http://schemas.microsoft.com/office/drawing/2016/5/9/chartex" xmlns:cx4="http://schemas.microsoft.com/office/drawing/2016/5/10/chartex" xmlns:cx5="http://schemas.microsoft.com/office/drawing/2016/5/11/chartex" xmlns:cx6="http://schemas.microsoft.com/office/drawing/2016/5/12/chartex" xmlns:cx7="http://schemas.microsoft.com/office/drawing/2016/5/13/chartex" xmlns:cx8="http://schemas.microsoft.com/office/drawing/2016/5/14/chartex" xmlns:mc="http://schemas.openxmlformats.org/markup-compatibility/2006" xmlns:aink="http://schemas.microsoft.com/office/drawing/2016/ink" xmlns:am3d="http://schemas.microsoft.com/office/drawing/2017/model3d" xmlns:o="urn:schemas-microsoft-com:office:office" xmlns:r="http://schemas.openxmlformats.org/officeDocument/2006/relationships" xmlns:m="http://schemas.openxmlformats.org/officeDocument/2006/math" xmlns:v="urn:schemas-microsoft-com:vml" xmlns:wp14="http://schemas.microsoft.com/office/word/2010/wordprocessingDrawing" xmlns:wp="http://schemas.openxmlformats.org/drawingml/2006/wordprocessingDrawing" xmlns:w10="urn:schemas-microsoft-com:office:word" xmlns:w="http://schemas.openxmlformats.org/wordprocessingml/2006/main" xmlns:w14="http://schemas.microsoft.com/office/word/2010/wordml" xmlns:w15="http://schemas.microsoft.com/office/word/2012/wordml" xmlns:w16cex="http://schemas.microsoft.com/office/word/2018/wordml/cex" xmlns:w16cid="http://schemas.microsoft.com/office/word/2016/wordml/cid" xmlns:w16="http://schemas.microsoft.com/office/word/2018/wordml" xmlns:w16sdtdh="http://schemas.microsoft.com/office/word/2020/wordml/sdtdatahash" xmlns:w16se="http://schemas.microsoft.com/office/word/2015/wordml/symex" xmlns:wpg="http://schemas.microsoft.com/office/word/2010/wordprocessingGroup" xmlns:wpi="http://schemas.microsoft.com/office/word/2010/wordprocessingInk" xmlns:wne="http://schemas.microsoft.com/office/word/2006/wordml" xmlns:wps="http://schemas.microsoft.com/office/word/2010/wordprocessingShape" mc:Ignorable="w14 w15 w16se w16cid w16 w16cex w16sdtdh wp14">
+  <w:comment w:id="3" w:author="Carrie Zhu" w:date="2021-06-27T18:33:00Z" w:initials="CZ">
+    <w:p>
+      <w:pPr>
+        <w:pStyle w:val="CommentText"/>
+      </w:pPr>
+      <w:r>
+        <w:rPr>
+          <w:rStyle w:val="CommentReference"/>
+        </w:rPr>
+        <w:annotationRef/>
+      </w:r>
+      <w:r>
+        <w:t>taking out chr2: (both, female, male)</w:t>
+      </w:r>
+    </w:p>
+    <w:p>
+      <w:pPr>
+        <w:rPr>
+          <w:sz w:val="20"/>
+          <w:szCs w:val="20"/>
+        </w:rPr>
+      </w:pPr>
+      <w:r>
+        <w:t>heritability: 0.0511, 0.0562, 0.0601</w:t>
+      </w:r>
+    </w:p>
+    <w:p>
+      <w:pPr>
+        <w:pStyle w:val="CommentText"/>
+      </w:pPr>
+    </w:p>
+    <w:p>
+      <w:pPr>
+        <w:pStyle w:val="CommentText"/>
+      </w:pPr>
+      <w:r>
+        <w:t>intercept: 1.0799, 1.0495, 1.037</w:t>
+      </w:r>
+    </w:p>
+  </w:comment>
+  <w:comment w:id="4" w:author="Carrie Zhu" w:date="2021-06-24T16:01:00Z" w:initials="CZ">
+    <w:p>
+      <w:pPr>
+        <w:pStyle w:val="CommentText"/>
+      </w:pPr>
+      <w:r>
+        <w:rPr>
+          <w:rStyle w:val="CommentReference"/>
+        </w:rPr>
+        <w:annotationRef/>
+      </w:r>
+      <w:r>
+        <w:t xml:space="preserve">irnt: </w:t>
+      </w:r>
+    </w:p>
+    <w:p>
+      <w:pPr>
+        <w:pStyle w:val="CommentText"/>
+      </w:pPr>
+      <w:r>
+        <w:t>h2: 0.181</w:t>
+      </w:r>
+    </w:p>
+    <w:p>
+      <w:pPr>
+        <w:pStyle w:val="CommentText"/>
+      </w:pPr>
+      <w:r>
+        <w:t>intercept: 1.1729</w:t>
+      </w:r>
+    </w:p>
+  </w:comment>
+</w:comments>
+</file>
+
+<file path=word/commentsExtended.xml><?xml version="1.0" encoding="utf-8"?>
+<w15:commentsEx xmlns:wpc="http://schemas.microsoft.com/office/word/2010/wordprocessingCanvas" xmlns:cx="http://schemas.microsoft.com/office/drawing/2014/chartex" xmlns:cx1="http://schemas.microsoft.com/office/drawing/2015/9/8/chartex" xmlns:cx2="http://schemas.microsoft.com/office/drawing/2015/10/21/chartex" xmlns:cx3="http://schemas.microsoft.com/office/drawing/2016/5/9/chartex" xmlns:cx4="http://schemas.microsoft.com/office/drawing/2016/5/10/chartex" xmlns:cx5="http://schemas.microsoft.com/office/drawing/2016/5/11/chartex" xmlns:cx6="http://schemas.microsoft.com/office/drawing/2016/5/12/chartex" xmlns:cx7="http://schemas.microsoft.com/office/drawing/2016/5/13/chartex" xmlns:cx8="http://schemas.microsoft.com/office/drawing/2016/5/14/chartex" xmlns:mc="http://schemas.openxmlformats.org/markup-compatibility/2006" xmlns:aink="http://schemas.microsoft.com/office/drawing/2016/ink" xmlns:am3d="http://schemas.microsoft.com/office/drawing/2017/model3d" xmlns:o="urn:schemas-microsoft-com:office:office" xmlns:r="http://schemas.openxmlformats.org/officeDocument/2006/relationships" xmlns:m="http://schemas.openxmlformats.org/officeDocument/2006/math" xmlns:v="urn:schemas-microsoft-com:vml" xmlns:wp14="http://schemas.microsoft.com/office/word/2010/wordprocessingDrawing" xmlns:wp="http://schemas.openxmlformats.org/drawingml/2006/wordprocessingDrawing" xmlns:w10="urn:schemas-microsoft-com:office:word" xmlns:w="http://schemas.openxmlformats.org/wordprocessingml/2006/main" xmlns:w14="http://schemas.microsoft.com/office/word/2010/wordml" xmlns:w15="http://schemas.microsoft.com/office/word/2012/wordml" xmlns:w16cex="http://schemas.microsoft.com/office/word/2018/wordml/cex" xmlns:w16cid="http://schemas.microsoft.com/office/word/2016/wordml/cid" xmlns:w16="http://schemas.microsoft.com/office/word/2018/wordml" xmlns:w16sdtdh="http://schemas.microsoft.com/office/word/2020/wordml/sdtdatahash" xmlns:w16se="http://schemas.microsoft.com/office/word/2015/wordml/symex" xmlns:wpg="http://schemas.microsoft.com/office/word/2010/wordprocessingGroup" xmlns:wpi="http://schemas.microsoft.com/office/word/2010/wordprocessingInk" xmlns:wne="http://schemas.microsoft.com/office/word/2006/wordml" xmlns:wps="http://schemas.microsoft.com/office/word/2010/wordprocessingShape" mc:Ignorable="w14 w15 w16se w16cid w16 w16cex w16sdtdh wp14">
+  <w15:commentEx w15:paraId="70E0B8B3" w15:done="0"/>
+  <w15:commentEx w15:paraId="13431708" w15:done="0"/>
+</w15:commentsEx>
+</file>
+
+<file path=word/commentsExtensible.xml><?xml version="1.0" encoding="utf-8"?>
+<w16cex:commentsExtensible xmlns:wpc="http://schemas.microsoft.com/office/word/2010/wordprocessingCanvas" xmlns:cx="http://schemas.microsoft.com/office/drawing/2014/chartex" xmlns:cx1="http://schemas.microsoft.com/office/drawing/2015/9/8/chartex" xmlns:cx2="http://schemas.microsoft.com/office/drawing/2015/10/21/chartex" xmlns:cx3="http://schemas.microsoft.com/office/drawing/2016/5/9/chartex" xmlns:cx4="http://schemas.microsoft.com/office/drawing/2016/5/10/chartex" xmlns:cx5="http://schemas.microsoft.com/office/drawing/2016/5/11/chartex" xmlns:cx6="http://schemas.microsoft.com/office/drawing/2016/5/12/chartex" xmlns:cx7="http://schemas.microsoft.com/office/drawing/2016/5/13/chartex" xmlns:cx8="http://schemas.microsoft.com/office/drawing/2016/5/14/chartex" xmlns:mc="http://schemas.openxmlformats.org/markup-compatibility/2006" xmlns:aink="http://schemas.microsoft.com/office/drawing/2016/ink" xmlns:am3d="http://schemas.microsoft.com/office/drawing/2017/model3d" xmlns:o="urn:schemas-microsoft-com:office:office" xmlns:r="http://schemas.openxmlformats.org/officeDocument/2006/relationships" xmlns:m="http://schemas.openxmlformats.org/officeDocument/2006/math" xmlns:v="urn:schemas-microsoft-com:vml" xmlns:wp14="http://schemas.microsoft.com/office/word/2010/wordprocessingDrawing" xmlns:wp="http://schemas.openxmlformats.org/drawingml/2006/wordprocessingDrawing" xmlns:w10="urn:schemas-microsoft-com:office:word" xmlns:w="http://schemas.openxmlformats.org/wordprocessingml/2006/main" xmlns:w14="http://schemas.microsoft.com/office/word/2010/wordml" xmlns:w15="http://schemas.microsoft.com/office/word/2012/wordml" xmlns:w16cex="http://schemas.microsoft.com/office/word/2018/wordml/cex" xmlns:w16cid="http://schemas.microsoft.com/office/word/2016/wordml/cid" xmlns:w16="http://schemas.microsoft.com/office/word/2018/wordml" xmlns:w16sdtdh="http://schemas.microsoft.com/office/word/2020/wordml/sdtdatahash" xmlns:w16se="http://schemas.microsoft.com/office/word/2015/wordml/symex" xmlns:wpg="http://schemas.microsoft.com/office/word/2010/wordprocessingGroup" xmlns:wpi="http://schemas.microsoft.com/office/word/2010/wordprocessingInk" xmlns:wne="http://schemas.microsoft.com/office/word/2006/wordml" xmlns:wps="http://schemas.microsoft.com/office/word/2010/wordprocessingShape" mc:Ignorable="w14 w15 w16se w16cid w16 w16cex w16sdtdh wp14">
+  <w16cex:commentExtensible w16cex:durableId="248342FD" w16cex:dateUtc="2021-06-27T23:33:00Z"/>
+  <w16cex:commentExtensible w16cex:durableId="247F2AD0" w16cex:dateUtc="2021-06-24T21:01:00Z"/>
+</w16cex:commentsExtensible>
+</file>
+
+<file path=word/commentsIds.xml><?xml version="1.0" encoding="utf-8"?>
+<w16cid:commentsIds xmlns:wpc="http://schemas.microsoft.com/office/word/2010/wordprocessingCanvas" xmlns:cx="http://schemas.microsoft.com/office/drawing/2014/chartex" xmlns:cx1="http://schemas.microsoft.com/office/drawing/2015/9/8/chartex" xmlns:cx2="http://schemas.microsoft.com/office/drawing/2015/10/21/chartex" xmlns:cx3="http://schemas.microsoft.com/office/drawing/2016/5/9/chartex" xmlns:cx4="http://schemas.microsoft.com/office/drawing/2016/5/10/chartex" xmlns:cx5="http://schemas.microsoft.com/office/drawing/2016/5/11/chartex" xmlns:cx6="http://schemas.microsoft.com/office/drawing/2016/5/12/chartex" xmlns:cx7="http://schemas.microsoft.com/office/drawing/2016/5/13/chartex" xmlns:cx8="http://schemas.microsoft.com/office/drawing/2016/5/14/chartex" xmlns:mc="http://schemas.openxmlformats.org/markup-compatibility/2006" xmlns:aink="http://schemas.microsoft.com/office/drawing/2016/ink" xmlns:am3d="http://schemas.microsoft.com/office/drawing/2017/model3d" xmlns:o="urn:schemas-microsoft-com:office:office" xmlns:r="http://schemas.openxmlformats.org/officeDocument/2006/relationships" xmlns:m="http://schemas.openxmlformats.org/officeDocument/2006/math" xmlns:v="urn:schemas-microsoft-com:vml" xmlns:wp14="http://schemas.microsoft.com/office/word/2010/wordprocessingDrawing" xmlns:wp="http://schemas.openxmlformats.org/drawingml/2006/wordprocessingDrawing" xmlns:w10="urn:schemas-microsoft-com:office:word" xmlns:w="http://schemas.openxmlformats.org/wordprocessingml/2006/main" xmlns:w14="http://schemas.microsoft.com/office/word/2010/wordml" xmlns:w15="http://schemas.microsoft.com/office/word/2012/wordml" xmlns:w16cex="http://schemas.microsoft.com/office/word/2018/wordml/cex" xmlns:w16cid="http://schemas.microsoft.com/office/word/2016/wordml/cid" xmlns:w16="http://schemas.microsoft.com/office/word/2018/wordml" xmlns:w16sdtdh="http://schemas.microsoft.com/office/word/2020/wordml/sdtdatahash" xmlns:w16se="http://schemas.microsoft.com/office/word/2015/wordml/symex" xmlns:wpg="http://schemas.microsoft.com/office/word/2010/wordprocessingGroup" xmlns:wpi="http://schemas.microsoft.com/office/word/2010/wordprocessingInk" xmlns:wne="http://schemas.microsoft.com/office/word/2006/wordml" xmlns:wps="http://schemas.microsoft.com/office/word/2010/wordprocessingShape" mc:Ignorable="w14 w15 w16se w16cid w16 w16cex w16sdtdh wp14">
+  <w16cid:commentId w16cid:paraId="70E0B8B3" w16cid:durableId="248342FD"/>
+  <w16cid:commentId w16cid:paraId="13431708" w16cid:durableId="247F2AD0"/>
+</w16cid:commentsIds>
+</file>
+
 <file path=word/numbering.xml><?xml version="1.0" encoding="utf-8"?>
 <w:numbering xmlns:wpc="http://schemas.microsoft.com/office/word/2010/wordprocessingCanvas" xmlns:cx="http://schemas.microsoft.com/office/drawing/2014/chartex" xmlns:cx1="http://schemas.microsoft.com/office/drawing/2015/9/8/chartex" xmlns:cx2="http://schemas.microsoft.com/office/drawing/2015/10/21/chartex" xmlns:cx3="http://schemas.microsoft.com/office/drawing/2016/5/9/chartex" xmlns:cx4="http://schemas.microsoft.com/office/drawing/2016/5/10/chartex" xmlns:cx5="http://schemas.microsoft.com/office/drawing/2016/5/11/chartex" xmlns:cx6="http://schemas.microsoft.com/office/drawing/2016/5/12/chartex" xmlns:cx7="http://schemas.microsoft.com/office/drawing/2016/5/13/chartex" xmlns:cx8="http://schemas.microsoft.com/office/drawing/2016/5/14/chartex" xmlns:mc="http://schemas.openxmlformats.org/markup-compatibility/2006" xmlns:aink="http://schemas.microsoft.com/office/drawing/2016/ink" xmlns:am3d="http://schemas.microsoft.com/office/drawing/2017/model3d" xmlns:o="urn:schemas-microsoft-com:office:office" xmlns:r="http://schemas.openxmlformats.org/officeDocument/2006/relationships" xmlns:m="http://schemas.openxmlformats.org/officeDocument/2006/math" xmlns:v="urn:schemas-microsoft-com:vml" xmlns:wp14="http://schemas.microsoft.com/office/word/2010/wordprocessingDrawing" xmlns:wp="http://schemas.openxmlformats.org/drawingml/2006/wordprocessingDrawing" xmlns:w10="urn:schemas-microsoft-com:office:word" xmlns:w="http://schemas.openxmlformats.org/wordprocessingml/2006/main" xmlns:w14="http://schemas.microsoft.com/office/word/2010/wordml" xmlns:w15="http://schemas.microsoft.com/office/word/2012/wordml" xmlns:w16cex="http://schemas.microsoft.com/office/word/2018/wordml/cex" xmlns:w16cid="http://schemas.microsoft.com/office/word/2016/wordml/cid" xmlns:w16="http://schemas.microsoft.com/office/word/2018/wordml" xmlns:w16sdtdh="http://schemas.microsoft.com/office/word/2020/wordml/sdtdatahash" xmlns:w16se="http://schemas.microsoft.com/office/word/2015/wordml/symex" xmlns:wpg="http://schemas.microsoft.com/office/word/2010/wordprocessingGroup" xmlns:wpi="http://schemas.microsoft.com/office/word/2010/wordprocessingInk" xmlns:wne="http://schemas.microsoft.com/office/word/2006/wordml" xmlns:wps="http://schemas.microsoft.com/office/word/2010/wordprocessingShape" mc:Ignorable="w14 w15 w16se w16cid w16 w16cex w16sdtdh wp14">
   <w:abstractNum w:abstractNumId="0" w15:restartNumberingAfterBreak="0">
@@ -4308,6 +4746,119 @@
     </w:lvl>
   </w:abstractNum>
   <w:abstractNum w:abstractNumId="2" w15:restartNumberingAfterBreak="0">
+    <w:nsid w:val="26107CF0"/>
+    <w:multiLevelType w:val="hybridMultilevel"/>
+    <w:tmpl w:val="C12E8582"/>
+    <w:lvl w:ilvl="0" w:tplc="04090001">
+      <w:start w:val="1"/>
+      <w:numFmt w:val="bullet"/>
+      <w:lvlText w:val=""/>
+      <w:lvlJc w:val="left"/>
+      <w:pPr>
+        <w:ind w:left="720" w:hanging="360"/>
+      </w:pPr>
+      <w:rPr>
+        <w:rFonts w:ascii="Symbol" w:hAnsi="Symbol" w:hint="default"/>
+      </w:rPr>
+    </w:lvl>
+    <w:lvl w:ilvl="1" w:tplc="04090003">
+      <w:start w:val="1"/>
+      <w:numFmt w:val="bullet"/>
+      <w:lvlText w:val="o"/>
+      <w:lvlJc w:val="left"/>
+      <w:pPr>
+        <w:ind w:left="1440" w:hanging="360"/>
+      </w:pPr>
+      <w:rPr>
+        <w:rFonts w:ascii="Courier New" w:hAnsi="Courier New" w:cs="Courier New" w:hint="default"/>
+      </w:rPr>
+    </w:lvl>
+    <w:lvl w:ilvl="2" w:tplc="04090005" w:tentative="1">
+      <w:start w:val="1"/>
+      <w:numFmt w:val="bullet"/>
+      <w:lvlText w:val=""/>
+      <w:lvlJc w:val="left"/>
+      <w:pPr>
+        <w:ind w:left="2160" w:hanging="360"/>
+      </w:pPr>
+      <w:rPr>
+        <w:rFonts w:ascii="Wingdings" w:hAnsi="Wingdings" w:hint="default"/>
+      </w:rPr>
+    </w:lvl>
+    <w:lvl w:ilvl="3" w:tplc="04090001" w:tentative="1">
+      <w:start w:val="1"/>
+      <w:numFmt w:val="bullet"/>
+      <w:lvlText w:val=""/>
+      <w:lvlJc w:val="left"/>
+      <w:pPr>
+        <w:ind w:left="2880" w:hanging="360"/>
+      </w:pPr>
+      <w:rPr>
+        <w:rFonts w:ascii="Symbol" w:hAnsi="Symbol" w:hint="default"/>
+      </w:rPr>
+    </w:lvl>
+    <w:lvl w:ilvl="4" w:tplc="04090003" w:tentative="1">
+      <w:start w:val="1"/>
+      <w:numFmt w:val="bullet"/>
+      <w:lvlText w:val="o"/>
+      <w:lvlJc w:val="left"/>
+      <w:pPr>
+        <w:ind w:left="3600" w:hanging="360"/>
+      </w:pPr>
+      <w:rPr>
+        <w:rFonts w:ascii="Courier New" w:hAnsi="Courier New" w:cs="Courier New" w:hint="default"/>
+      </w:rPr>
+    </w:lvl>
+    <w:lvl w:ilvl="5" w:tplc="04090005" w:tentative="1">
+      <w:start w:val="1"/>
+      <w:numFmt w:val="bullet"/>
+      <w:lvlText w:val=""/>
+      <w:lvlJc w:val="left"/>
+      <w:pPr>
+        <w:ind w:left="4320" w:hanging="360"/>
+      </w:pPr>
+      <w:rPr>
+        <w:rFonts w:ascii="Wingdings" w:hAnsi="Wingdings" w:hint="default"/>
+      </w:rPr>
+    </w:lvl>
+    <w:lvl w:ilvl="6" w:tplc="04090001" w:tentative="1">
+      <w:start w:val="1"/>
+      <w:numFmt w:val="bullet"/>
+      <w:lvlText w:val=""/>
+      <w:lvlJc w:val="left"/>
+      <w:pPr>
+        <w:ind w:left="5040" w:hanging="360"/>
+      </w:pPr>
+      <w:rPr>
+        <w:rFonts w:ascii="Symbol" w:hAnsi="Symbol" w:hint="default"/>
+      </w:rPr>
+    </w:lvl>
+    <w:lvl w:ilvl="7" w:tplc="04090003" w:tentative="1">
+      <w:start w:val="1"/>
+      <w:numFmt w:val="bullet"/>
+      <w:lvlText w:val="o"/>
+      <w:lvlJc w:val="left"/>
+      <w:pPr>
+        <w:ind w:left="5760" w:hanging="360"/>
+      </w:pPr>
+      <w:rPr>
+        <w:rFonts w:ascii="Courier New" w:hAnsi="Courier New" w:cs="Courier New" w:hint="default"/>
+      </w:rPr>
+    </w:lvl>
+    <w:lvl w:ilvl="8" w:tplc="04090005" w:tentative="1">
+      <w:start w:val="1"/>
+      <w:numFmt w:val="bullet"/>
+      <w:lvlText w:val=""/>
+      <w:lvlJc w:val="left"/>
+      <w:pPr>
+        <w:ind w:left="6480" w:hanging="360"/>
+      </w:pPr>
+      <w:rPr>
+        <w:rFonts w:ascii="Wingdings" w:hAnsi="Wingdings" w:hint="default"/>
+      </w:rPr>
+    </w:lvl>
+  </w:abstractNum>
+  <w:abstractNum w:abstractNumId="3" w15:restartNumberingAfterBreak="0">
     <w:nsid w:val="367740B1"/>
     <w:multiLevelType w:val="hybridMultilevel"/>
     <w:tmpl w:val="1B247F92"/>
@@ -4420,7 +4971,7 @@
       </w:rPr>
     </w:lvl>
   </w:abstractNum>
-  <w:abstractNum w:abstractNumId="3" w15:restartNumberingAfterBreak="0">
+  <w:abstractNum w:abstractNumId="4" w15:restartNumberingAfterBreak="0">
     <w:nsid w:val="62385993"/>
     <w:multiLevelType w:val="hybridMultilevel"/>
     <w:tmpl w:val="2A80E386"/>
@@ -4533,7 +5084,7 @@
       </w:rPr>
     </w:lvl>
   </w:abstractNum>
-  <w:abstractNum w:abstractNumId="4" w15:restartNumberingAfterBreak="0">
+  <w:abstractNum w:abstractNumId="5" w15:restartNumberingAfterBreak="0">
     <w:nsid w:val="626F0B44"/>
     <w:multiLevelType w:val="hybridMultilevel"/>
     <w:tmpl w:val="C206EBC8"/>
@@ -4646,7 +5197,7 @@
       </w:rPr>
     </w:lvl>
   </w:abstractNum>
-  <w:abstractNum w:abstractNumId="5" w15:restartNumberingAfterBreak="0">
+  <w:abstractNum w:abstractNumId="6" w15:restartNumberingAfterBreak="0">
     <w:nsid w:val="65066709"/>
     <w:multiLevelType w:val="hybridMultilevel"/>
     <w:tmpl w:val="C4D6D298"/>
@@ -4759,7 +5310,7 @@
       </w:rPr>
     </w:lvl>
   </w:abstractNum>
-  <w:abstractNum w:abstractNumId="6" w15:restartNumberingAfterBreak="0">
+  <w:abstractNum w:abstractNumId="7" w15:restartNumberingAfterBreak="0">
     <w:nsid w:val="65830F33"/>
     <w:multiLevelType w:val="hybridMultilevel"/>
     <w:tmpl w:val="A8CC06F6"/>
@@ -4872,7 +5423,7 @@
       </w:rPr>
     </w:lvl>
   </w:abstractNum>
-  <w:abstractNum w:abstractNumId="7" w15:restartNumberingAfterBreak="0">
+  <w:abstractNum w:abstractNumId="8" w15:restartNumberingAfterBreak="0">
     <w:nsid w:val="67C52CF8"/>
     <w:multiLevelType w:val="hybridMultilevel"/>
     <w:tmpl w:val="7FD8E7B2"/>
@@ -4985,7 +5536,7 @@
       </w:rPr>
     </w:lvl>
   </w:abstractNum>
-  <w:abstractNum w:abstractNumId="8" w15:restartNumberingAfterBreak="0">
+  <w:abstractNum w:abstractNumId="9" w15:restartNumberingAfterBreak="0">
     <w:nsid w:val="7D65644D"/>
     <w:multiLevelType w:val="hybridMultilevel"/>
     <w:tmpl w:val="5476B052"/>
@@ -5099,33 +5650,44 @@
     </w:lvl>
   </w:abstractNum>
   <w:num w:numId="1">
-    <w:abstractNumId w:val="6"/>
+    <w:abstractNumId w:val="7"/>
   </w:num>
   <w:num w:numId="2">
     <w:abstractNumId w:val="1"/>
   </w:num>
   <w:num w:numId="3">
+    <w:abstractNumId w:val="6"/>
+  </w:num>
+  <w:num w:numId="4">
     <w:abstractNumId w:val="5"/>
   </w:num>
-  <w:num w:numId="4">
-    <w:abstractNumId w:val="4"/>
-  </w:num>
   <w:num w:numId="5">
-    <w:abstractNumId w:val="2"/>
+    <w:abstractNumId w:val="3"/>
   </w:num>
   <w:num w:numId="6">
-    <w:abstractNumId w:val="7"/>
+    <w:abstractNumId w:val="8"/>
   </w:num>
   <w:num w:numId="7">
-    <w:abstractNumId w:val="3"/>
+    <w:abstractNumId w:val="4"/>
   </w:num>
   <w:num w:numId="8">
     <w:abstractNumId w:val="0"/>
   </w:num>
   <w:num w:numId="9">
-    <w:abstractNumId w:val="8"/>
+    <w:abstractNumId w:val="9"/>
+  </w:num>
+  <w:num w:numId="10">
+    <w:abstractNumId w:val="2"/>
   </w:num>
 </w:numbering>
+</file>
+
+<file path=word/people.xml><?xml version="1.0" encoding="utf-8"?>
+<w15:people xmlns:wpc="http://schemas.microsoft.com/office/word/2010/wordprocessingCanvas" xmlns:cx="http://schemas.microsoft.com/office/drawing/2014/chartex" xmlns:cx1="http://schemas.microsoft.com/office/drawing/2015/9/8/chartex" xmlns:cx2="http://schemas.microsoft.com/office/drawing/2015/10/21/chartex" xmlns:cx3="http://schemas.microsoft.com/office/drawing/2016/5/9/chartex" xmlns:cx4="http://schemas.microsoft.com/office/drawing/2016/5/10/chartex" xmlns:cx5="http://schemas.microsoft.com/office/drawing/2016/5/11/chartex" xmlns:cx6="http://schemas.microsoft.com/office/drawing/2016/5/12/chartex" xmlns:cx7="http://schemas.microsoft.com/office/drawing/2016/5/13/chartex" xmlns:cx8="http://schemas.microsoft.com/office/drawing/2016/5/14/chartex" xmlns:mc="http://schemas.openxmlformats.org/markup-compatibility/2006" xmlns:aink="http://schemas.microsoft.com/office/drawing/2016/ink" xmlns:am3d="http://schemas.microsoft.com/office/drawing/2017/model3d" xmlns:o="urn:schemas-microsoft-com:office:office" xmlns:r="http://schemas.openxmlformats.org/officeDocument/2006/relationships" xmlns:m="http://schemas.openxmlformats.org/officeDocument/2006/math" xmlns:v="urn:schemas-microsoft-com:vml" xmlns:wp14="http://schemas.microsoft.com/office/word/2010/wordprocessingDrawing" xmlns:wp="http://schemas.openxmlformats.org/drawingml/2006/wordprocessingDrawing" xmlns:w10="urn:schemas-microsoft-com:office:word" xmlns:w="http://schemas.openxmlformats.org/wordprocessingml/2006/main" xmlns:w14="http://schemas.microsoft.com/office/word/2010/wordml" xmlns:w15="http://schemas.microsoft.com/office/word/2012/wordml" xmlns:w16cex="http://schemas.microsoft.com/office/word/2018/wordml/cex" xmlns:w16cid="http://schemas.microsoft.com/office/word/2016/wordml/cid" xmlns:w16="http://schemas.microsoft.com/office/word/2018/wordml" xmlns:w16sdtdh="http://schemas.microsoft.com/office/word/2020/wordml/sdtdatahash" xmlns:w16se="http://schemas.microsoft.com/office/word/2015/wordml/symex" xmlns:wpg="http://schemas.microsoft.com/office/word/2010/wordprocessingGroup" xmlns:wpi="http://schemas.microsoft.com/office/word/2010/wordprocessingInk" xmlns:wne="http://schemas.microsoft.com/office/word/2006/wordml" xmlns:wps="http://schemas.microsoft.com/office/word/2010/wordprocessingShape" mc:Ignorable="w14 w15 w16se w16cid w16 w16cex w16sdtdh wp14">
+  <w15:person w15:author="Carrie Zhu">
+    <w15:presenceInfo w15:providerId="Windows Live" w15:userId="cac210e87c50495d"/>
+  </w15:person>
+</w15:people>
 </file>
 
 <file path=word/styles.xml><?xml version="1.0" encoding="utf-8"?>
@@ -6001,6 +6563,72 @@
       </w:tcPr>
     </w:tblStylePr>
   </w:style>
+  <w:style w:type="character" w:styleId="CommentReference">
+    <w:name w:val="annotation reference"/>
+    <w:basedOn w:val="DefaultParagraphFont"/>
+    <w:uiPriority w:val="99"/>
+    <w:semiHidden/>
+    <w:unhideWhenUsed/>
+    <w:rsid w:val="00442267"/>
+    <w:rPr>
+      <w:sz w:val="16"/>
+      <w:szCs w:val="16"/>
+    </w:rPr>
+  </w:style>
+  <w:style w:type="paragraph" w:styleId="CommentText">
+    <w:name w:val="annotation text"/>
+    <w:basedOn w:val="Normal"/>
+    <w:link w:val="CommentTextChar"/>
+    <w:uiPriority w:val="99"/>
+    <w:unhideWhenUsed/>
+    <w:rsid w:val="00442267"/>
+    <w:pPr>
+      <w:spacing w:line="240" w:lineRule="auto"/>
+    </w:pPr>
+    <w:rPr>
+      <w:sz w:val="20"/>
+      <w:szCs w:val="20"/>
+    </w:rPr>
+  </w:style>
+  <w:style w:type="character" w:customStyle="1" w:styleId="CommentTextChar">
+    <w:name w:val="Comment Text Char"/>
+    <w:basedOn w:val="DefaultParagraphFont"/>
+    <w:link w:val="CommentText"/>
+    <w:uiPriority w:val="99"/>
+    <w:rsid w:val="00442267"/>
+    <w:rPr>
+      <w:sz w:val="20"/>
+      <w:szCs w:val="20"/>
+    </w:rPr>
+  </w:style>
+  <w:style w:type="paragraph" w:styleId="CommentSubject">
+    <w:name w:val="annotation subject"/>
+    <w:basedOn w:val="CommentText"/>
+    <w:next w:val="CommentText"/>
+    <w:link w:val="CommentSubjectChar"/>
+    <w:uiPriority w:val="99"/>
+    <w:semiHidden/>
+    <w:unhideWhenUsed/>
+    <w:rsid w:val="00442267"/>
+    <w:rPr>
+      <w:b/>
+      <w:bCs/>
+    </w:rPr>
+  </w:style>
+  <w:style w:type="character" w:customStyle="1" w:styleId="CommentSubjectChar">
+    <w:name w:val="Comment Subject Char"/>
+    <w:basedOn w:val="CommentTextChar"/>
+    <w:link w:val="CommentSubject"/>
+    <w:uiPriority w:val="99"/>
+    <w:semiHidden/>
+    <w:rsid w:val="00442267"/>
+    <w:rPr>
+      <w:b/>
+      <w:bCs/>
+      <w:sz w:val="20"/>
+      <w:szCs w:val="20"/>
+    </w:rPr>
+  </w:style>
 </w:styles>
 </file>
 

--- a/Lab Notebook/LDSC.docx
+++ b/Lab Notebook/LDSC.docx
@@ -28,15 +28,7 @@
     </w:p>
     <w:p>
       <w:r>
-        <w:t xml:space="preserve">Initialize </w:t>
-      </w:r>
-      <w:proofErr w:type="spellStart"/>
-      <w:r>
-        <w:t>conda</w:t>
-      </w:r>
-      <w:proofErr w:type="spellEnd"/>
-      <w:r>
-        <w:t>:</w:t>
+        <w:t>Initialize conda:</w:t>
       </w:r>
     </w:p>
     <w:p>
@@ -60,9 +52,15 @@
           <w:shd w:val="pct15" w:color="auto" w:fill="FFFFFF"/>
           <w:lang w:eastAsia="zh-CN"/>
         </w:rPr>
-        <w:t>source /home1/08005/cz5959/anaconda3/bin/</w:t>
-      </w:r>
-      <w:proofErr w:type="gramStart"/>
+        <w:t>source /home1/08005/cz5959/anaconda3/bin/activate</w:t>
+      </w:r>
+    </w:p>
+    <w:p>
+      <w:pPr>
+        <w:rPr>
+          <w:shd w:val="pct15" w:color="auto" w:fill="FFFFFF"/>
+        </w:rPr>
+      </w:pPr>
       <w:r>
         <w:rPr>
           <w:rFonts w:ascii="Courier New" w:eastAsia="Times New Roman" w:hAnsi="Courier New" w:cs="Courier New"/>
@@ -72,73 +70,15 @@
           <w:shd w:val="pct15" w:color="auto" w:fill="FFFFFF"/>
           <w:lang w:eastAsia="zh-CN"/>
         </w:rPr>
-        <w:t>activate</w:t>
-      </w:r>
-      <w:proofErr w:type="gramEnd"/>
-    </w:p>
-    <w:p>
-      <w:pPr>
-        <w:rPr>
-          <w:shd w:val="pct15" w:color="auto" w:fill="FFFFFF"/>
-        </w:rPr>
-      </w:pPr>
-      <w:proofErr w:type="spellStart"/>
-      <w:r>
-        <w:rPr>
-          <w:rFonts w:ascii="Courier New" w:eastAsia="Times New Roman" w:hAnsi="Courier New" w:cs="Courier New"/>
-          <w:color w:val="C7254E"/>
-          <w:sz w:val="23"/>
-          <w:szCs w:val="23"/>
-          <w:shd w:val="pct15" w:color="auto" w:fill="FFFFFF"/>
-          <w:lang w:eastAsia="zh-CN"/>
-        </w:rPr>
-        <w:t>conda</w:t>
-      </w:r>
-      <w:proofErr w:type="spellEnd"/>
-      <w:r>
-        <w:rPr>
-          <w:rFonts w:ascii="Courier New" w:eastAsia="Times New Roman" w:hAnsi="Courier New" w:cs="Courier New"/>
-          <w:color w:val="C7254E"/>
-          <w:sz w:val="23"/>
-          <w:szCs w:val="23"/>
-          <w:shd w:val="pct15" w:color="auto" w:fill="FFFFFF"/>
-          <w:lang w:eastAsia="zh-CN"/>
-        </w:rPr>
-        <w:t xml:space="preserve"> </w:t>
-      </w:r>
-      <w:proofErr w:type="spellStart"/>
-      <w:r>
-        <w:rPr>
-          <w:rFonts w:ascii="Courier New" w:eastAsia="Times New Roman" w:hAnsi="Courier New" w:cs="Courier New"/>
-          <w:color w:val="C7254E"/>
-          <w:sz w:val="23"/>
-          <w:szCs w:val="23"/>
-          <w:shd w:val="pct15" w:color="auto" w:fill="FFFFFF"/>
-          <w:lang w:eastAsia="zh-CN"/>
-        </w:rPr>
-        <w:t>init</w:t>
-      </w:r>
-      <w:proofErr w:type="spellEnd"/>
-    </w:p>
-    <w:p>
-      <w:r>
-        <w:t xml:space="preserve">Activate </w:t>
-      </w:r>
-      <w:proofErr w:type="spellStart"/>
-      <w:r>
-        <w:t>conda</w:t>
-      </w:r>
-      <w:proofErr w:type="spellEnd"/>
-      <w:r>
-        <w:t xml:space="preserve"> and </w:t>
-      </w:r>
-      <w:proofErr w:type="spellStart"/>
-      <w:r>
-        <w:t>ldsc</w:t>
-      </w:r>
-      <w:proofErr w:type="spellEnd"/>
-      <w:r>
-        <w:t xml:space="preserve"> env</w:t>
+        <w:t>conda init</w:t>
+      </w:r>
+    </w:p>
+    <w:p>
+      <w:r>
+        <w:t>Activate conda</w:t>
+      </w:r>
+      <w:r>
+        <w:t xml:space="preserve"> and ldsc env</w:t>
       </w:r>
       <w:r>
         <w:t>:</w:t>
@@ -152,89 +92,31 @@
           <w:shd w:val="pct15" w:color="auto" w:fill="FFFFFF"/>
         </w:rPr>
       </w:pPr>
-      <w:proofErr w:type="spellStart"/>
       <w:r>
         <w:rPr>
           <w:rFonts w:ascii="Arial" w:hAnsi="Arial" w:cs="Arial"/>
           <w:color w:val="414042"/>
           <w:shd w:val="pct15" w:color="auto" w:fill="FFFFFF"/>
         </w:rPr>
-        <w:t>conda</w:t>
-      </w:r>
-      <w:proofErr w:type="spellEnd"/>
-      <w:r>
+        <w:t>conda activate /scratch1/08005/cz5959/ldsc/env</w:t>
+      </w:r>
+    </w:p>
+    <w:p>
+      <w:pPr>
         <w:rPr>
           <w:rFonts w:ascii="Arial" w:hAnsi="Arial" w:cs="Arial"/>
           <w:color w:val="414042"/>
           <w:shd w:val="pct15" w:color="auto" w:fill="FFFFFF"/>
         </w:rPr>
-        <w:t xml:space="preserve"> activate /scratch1/08005/cz5959/</w:t>
-      </w:r>
-      <w:proofErr w:type="spellStart"/>
+      </w:pPr>
       <w:r>
         <w:rPr>
           <w:rFonts w:ascii="Arial" w:hAnsi="Arial" w:cs="Arial"/>
           <w:color w:val="414042"/>
           <w:shd w:val="pct15" w:color="auto" w:fill="FFFFFF"/>
         </w:rPr>
-        <w:t>ldsc</w:t>
-      </w:r>
-      <w:proofErr w:type="spellEnd"/>
-      <w:r>
-        <w:rPr>
-          <w:rFonts w:ascii="Arial" w:hAnsi="Arial" w:cs="Arial"/>
-          <w:color w:val="414042"/>
-          <w:shd w:val="pct15" w:color="auto" w:fill="FFFFFF"/>
-        </w:rPr>
-        <w:t>/</w:t>
-      </w:r>
-      <w:proofErr w:type="gramStart"/>
-      <w:r>
-        <w:rPr>
-          <w:rFonts w:ascii="Arial" w:hAnsi="Arial" w:cs="Arial"/>
-          <w:color w:val="414042"/>
-          <w:shd w:val="pct15" w:color="auto" w:fill="FFFFFF"/>
-        </w:rPr>
-        <w:t>env</w:t>
-      </w:r>
-      <w:proofErr w:type="gramEnd"/>
-    </w:p>
-    <w:p>
-      <w:pPr>
-        <w:rPr>
-          <w:rFonts w:ascii="Arial" w:hAnsi="Arial" w:cs="Arial"/>
-          <w:color w:val="414042"/>
-          <w:shd w:val="pct15" w:color="auto" w:fill="FFFFFF"/>
-        </w:rPr>
-      </w:pPr>
-      <w:proofErr w:type="gramStart"/>
-      <w:r>
-        <w:rPr>
-          <w:rFonts w:ascii="Arial" w:hAnsi="Arial" w:cs="Arial"/>
-          <w:color w:val="414042"/>
-          <w:shd w:val="pct15" w:color="auto" w:fill="FFFFFF"/>
-        </w:rPr>
-        <w:t>source</w:t>
-      </w:r>
-      <w:proofErr w:type="gramEnd"/>
-      <w:r>
-        <w:rPr>
-          <w:rFonts w:ascii="Arial" w:hAnsi="Arial" w:cs="Arial"/>
-          <w:color w:val="414042"/>
-          <w:shd w:val="pct15" w:color="auto" w:fill="FFFFFF"/>
-        </w:rPr>
-        <w:t xml:space="preserve"> activate </w:t>
-      </w:r>
-      <w:proofErr w:type="spellStart"/>
-      <w:r>
-        <w:rPr>
-          <w:rFonts w:ascii="Arial" w:hAnsi="Arial" w:cs="Arial"/>
-          <w:color w:val="414042"/>
-          <w:shd w:val="pct15" w:color="auto" w:fill="FFFFFF"/>
-        </w:rPr>
-        <w:t>ldsc</w:t>
-      </w:r>
-      <w:proofErr w:type="spellEnd"/>
+        <w:t>source activate ldsc</w:t>
+      </w:r>
     </w:p>
     <w:p>
       <w:pPr>
@@ -261,15 +143,7 @@
         </w:numPr>
       </w:pPr>
       <w:r>
-        <w:t xml:space="preserve">For European GWAS, no need to compute own LD scores and can instead use the pre-computed LD </w:t>
-      </w:r>
-      <w:proofErr w:type="gramStart"/>
-      <w:r>
-        <w:t>scores</w:t>
-      </w:r>
-      <w:proofErr w:type="gramEnd"/>
-      <w:r>
-        <w:t xml:space="preserve"> </w:t>
+        <w:t xml:space="preserve">For European GWAS, no need to compute own LD scores and can instead use the pre-computed LD scores </w:t>
       </w:r>
     </w:p>
     <w:p>
@@ -281,21 +155,8 @@
         </w:numPr>
       </w:pPr>
       <w:r>
-        <w:t xml:space="preserve">This will create a </w:t>
-      </w:r>
-      <w:proofErr w:type="spellStart"/>
-      <w:r>
-        <w:t>eur_w_ld_chr</w:t>
-      </w:r>
-      <w:proofErr w:type="spellEnd"/>
-      <w:r>
-        <w:t xml:space="preserve">/ </w:t>
-      </w:r>
-      <w:proofErr w:type="gramStart"/>
-      <w:r>
-        <w:t>directory</w:t>
-      </w:r>
-      <w:proofErr w:type="gramEnd"/>
+        <w:t>This will create a eur_w_ld_chr/ directory</w:t>
+      </w:r>
     </w:p>
     <w:p>
       <w:pPr>
@@ -339,7 +200,6 @@
           <w:lang w:eastAsia="zh-CN"/>
         </w:rPr>
       </w:pPr>
-      <w:proofErr w:type="spellStart"/>
       <w:r>
         <w:rPr>
           <w:rFonts w:ascii="Consolas" w:eastAsia="Times New Roman" w:hAnsi="Consolas" w:cs="Courier New"/>
@@ -349,19 +209,7 @@
           <w:bdr w:val="none" w:sz="0" w:space="0" w:color="auto" w:frame="1"/>
           <w:lang w:eastAsia="zh-CN"/>
         </w:rPr>
-        <w:t>wget</w:t>
-      </w:r>
-      <w:proofErr w:type="spellEnd"/>
-      <w:r>
-        <w:rPr>
-          <w:rFonts w:ascii="Consolas" w:eastAsia="Times New Roman" w:hAnsi="Consolas" w:cs="Courier New"/>
-          <w:color w:val="24292E"/>
-          <w:sz w:val="20"/>
-          <w:szCs w:val="20"/>
-          <w:bdr w:val="none" w:sz="0" w:space="0" w:color="auto" w:frame="1"/>
-          <w:lang w:eastAsia="zh-CN"/>
-        </w:rPr>
-        <w:t xml:space="preserve"> https://data.broadinstitute.org/alkesgroup/LDSCORE/eur_w_ld_chr.tar.bz2</w:t>
+        <w:t>wget https://data.broadinstitute.org/alkesgroup/LDSCORE/eur_w_ld_chr.tar.bz2</w:t>
       </w:r>
     </w:p>
     <w:p>
@@ -403,31 +251,7 @@
           <w:bdr w:val="none" w:sz="0" w:space="0" w:color="auto" w:frame="1"/>
           <w:lang w:eastAsia="zh-CN"/>
         </w:rPr>
-        <w:t>tar -</w:t>
-      </w:r>
-      <w:proofErr w:type="spellStart"/>
-      <w:r>
-        <w:rPr>
-          <w:rFonts w:ascii="Consolas" w:eastAsia="Times New Roman" w:hAnsi="Consolas" w:cs="Courier New"/>
-          <w:color w:val="24292E"/>
-          <w:sz w:val="20"/>
-          <w:szCs w:val="20"/>
-          <w:bdr w:val="none" w:sz="0" w:space="0" w:color="auto" w:frame="1"/>
-          <w:lang w:eastAsia="zh-CN"/>
-        </w:rPr>
-        <w:t>jxvf</w:t>
-      </w:r>
-      <w:proofErr w:type="spellEnd"/>
-      <w:r>
-        <w:rPr>
-          <w:rFonts w:ascii="Consolas" w:eastAsia="Times New Roman" w:hAnsi="Consolas" w:cs="Courier New"/>
-          <w:color w:val="24292E"/>
-          <w:sz w:val="20"/>
-          <w:szCs w:val="20"/>
-          <w:bdr w:val="none" w:sz="0" w:space="0" w:color="auto" w:frame="1"/>
-          <w:lang w:eastAsia="zh-CN"/>
-        </w:rPr>
-        <w:t xml:space="preserve"> eur_w_ld_chr.tar.bz2</w:t>
+        <w:t>tar -jxvf eur_w_ld_chr.tar.bz2</w:t>
       </w:r>
     </w:p>
     <w:p>
@@ -439,55 +263,8 @@
         </w:numPr>
       </w:pPr>
       <w:r>
-        <w:t xml:space="preserve">Currently, </w:t>
-      </w:r>
-      <w:proofErr w:type="spellStart"/>
-      <w:r>
-        <w:t>bulik</w:t>
-      </w:r>
-      <w:proofErr w:type="spellEnd"/>
-      <w:r>
-        <w:t xml:space="preserve"> recommends using those same LD scores for both –w-</w:t>
-      </w:r>
-      <w:proofErr w:type="spellStart"/>
-      <w:r>
-        <w:t>ld</w:t>
-      </w:r>
-      <w:proofErr w:type="spellEnd"/>
-      <w:r>
-        <w:t>-</w:t>
-      </w:r>
-      <w:proofErr w:type="spellStart"/>
-      <w:r>
-        <w:t>chr</w:t>
-      </w:r>
-      <w:proofErr w:type="spellEnd"/>
-      <w:r>
-        <w:t xml:space="preserve"> and –ref-</w:t>
-      </w:r>
-      <w:proofErr w:type="spellStart"/>
-      <w:r>
-        <w:t>ld</w:t>
-      </w:r>
-      <w:proofErr w:type="spellEnd"/>
-      <w:r>
-        <w:t>-</w:t>
-      </w:r>
-      <w:proofErr w:type="spellStart"/>
-      <w:r>
-        <w:t>chr</w:t>
-      </w:r>
-      <w:proofErr w:type="spellEnd"/>
-      <w:r>
-        <w:t xml:space="preserve"> flags for non-partitioned </w:t>
-      </w:r>
-      <w:proofErr w:type="spellStart"/>
-      <w:proofErr w:type="gramStart"/>
-      <w:r>
-        <w:t>ldsc</w:t>
-      </w:r>
-      <w:proofErr w:type="spellEnd"/>
-      <w:proofErr w:type="gramEnd"/>
+        <w:t>Currently, bulik recommends using those same LD scores for both –w-ld-chr and –ref-ld-chr flags for non-partitioned ldsc</w:t>
+      </w:r>
     </w:p>
     <w:p>
       <w:pPr>
@@ -529,20 +306,7 @@
         </w:numPr>
       </w:pPr>
       <w:r>
-        <w:t xml:space="preserve">Convert your results </w:t>
-      </w:r>
-      <w:proofErr w:type="gramStart"/>
-      <w:r>
-        <w:t>to .</w:t>
-      </w:r>
-      <w:proofErr w:type="spellStart"/>
-      <w:r>
-        <w:t>sumstats</w:t>
-      </w:r>
-      <w:proofErr w:type="spellEnd"/>
-      <w:proofErr w:type="gramEnd"/>
-      <w:r>
-        <w:t xml:space="preserve"> format using munge_sumstats.py</w:t>
+        <w:t>Convert your results to .sumstats format using munge_sumstats.py</w:t>
       </w:r>
     </w:p>
     <w:p>
@@ -554,15 +318,7 @@
         </w:numPr>
       </w:pPr>
       <w:r>
-        <w:t xml:space="preserve">Requires following information: </w:t>
-      </w:r>
-      <w:proofErr w:type="spellStart"/>
-      <w:r>
-        <w:t>rsid</w:t>
-      </w:r>
-      <w:proofErr w:type="spellEnd"/>
-      <w:r>
-        <w:t>; effect allele; non-effect allele; sample size; p-value; signed summary statistic (ex. beta)</w:t>
+        <w:t>Requires following information: rsid; effect allele; non-effect allele; sample size; p-value; signed summary statistic (ex. beta)</w:t>
       </w:r>
     </w:p>
     <w:p>
@@ -586,13 +342,8 @@
         </w:numPr>
       </w:pPr>
       <w:r>
-        <w:t xml:space="preserve">Check log file for errors </w:t>
-      </w:r>
-      <w:proofErr w:type="gramStart"/>
-      <w:r>
-        <w:t>with:</w:t>
-      </w:r>
-      <w:proofErr w:type="gramEnd"/>
+        <w:t>Check log file for errors with:</w:t>
+      </w:r>
       <w:r>
         <w:tab/>
         <w:t>grep ‘WARNING’ *log</w:t>
@@ -622,10 +373,10 @@
             <v:path o:extrusionok="f" gradientshapeok="t" o:connecttype="rect"/>
             <o:lock v:ext="edit" aspectratio="t"/>
           </v:shapetype>
-          <v:shape id="_x0000_i1025" type="#_x0000_t75" style="width:468.2pt;height:42.75pt" o:ole="">
+          <v:shape id="_x0000_i1025" type="#_x0000_t75" style="width:468pt;height:42.75pt" o:ole="">
             <v:imagedata r:id="rId7" o:title=""/>
           </v:shape>
-          <o:OLEObject Type="Embed" ProgID="Word.OpenDocumentText.12" ShapeID="_x0000_i1025" DrawAspect="Content" ObjectID="_1686395993" r:id="rId8"/>
+          <o:OLEObject Type="Embed" ProgID="Word.OpenDocumentText.12" ShapeID="_x0000_i1025" DrawAspect="Content" ObjectID="_1686640166" r:id="rId8"/>
         </w:object>
       </w:r>
     </w:p>
@@ -650,15 +401,7 @@
         </w:numPr>
       </w:pPr>
       <w:r>
-        <w:t>Switch signs of betas is A</w:t>
-      </w:r>
-      <w:proofErr w:type="gramStart"/>
-      <w:r>
-        <w:t>1 !</w:t>
-      </w:r>
-      <w:proofErr w:type="gramEnd"/>
-      <w:r>
-        <w:t>= ALT; remove NA</w:t>
+        <w:t>Switch signs of betas is A1 != ALT; remove NA</w:t>
       </w:r>
     </w:p>
     <w:bookmarkStart w:id="1" w:name="_MON_1685348167"/>
@@ -666,10 +409,10 @@
     <w:p>
       <w:r>
         <w:object w:dxaOrig="9360" w:dyaOrig="7377" w14:anchorId="4E3997DA">
-          <v:shape id="_x0000_i1026" type="#_x0000_t75" style="width:468.2pt;height:368.85pt" o:ole="">
+          <v:shape id="_x0000_i1026" type="#_x0000_t75" style="width:468pt;height:369pt" o:ole="">
             <v:imagedata r:id="rId9" o:title=""/>
           </v:shape>
-          <o:OLEObject Type="Embed" ProgID="Word.OpenDocumentText.12" ShapeID="_x0000_i1026" DrawAspect="Content" ObjectID="_1686395994" r:id="rId10"/>
+          <o:OLEObject Type="Embed" ProgID="Word.OpenDocumentText.12" ShapeID="_x0000_i1026" DrawAspect="Content" ObjectID="_1686640167" r:id="rId10"/>
         </w:object>
       </w:r>
     </w:p>
@@ -690,15 +433,7 @@
         </w:numPr>
       </w:pPr>
       <w:r>
-        <w:t xml:space="preserve">LDSC – get heritability and </w:t>
-      </w:r>
-      <w:proofErr w:type="gramStart"/>
-      <w:r>
-        <w:t>intercept</w:t>
-      </w:r>
-      <w:proofErr w:type="gramEnd"/>
-      <w:r>
-        <w:t xml:space="preserve"> </w:t>
+        <w:t xml:space="preserve">LDSC – get heritability and intercept </w:t>
       </w:r>
     </w:p>
     <w:bookmarkStart w:id="2" w:name="_MON_1685345806"/>
@@ -706,10 +441,10 @@
     <w:p>
       <w:r>
         <w:object w:dxaOrig="9360" w:dyaOrig="570" w14:anchorId="3D6929B4">
-          <v:shape id="_x0000_i1027" type="#_x0000_t75" style="width:468.2pt;height:28.5pt" o:ole="">
+          <v:shape id="_x0000_i1027" type="#_x0000_t75" style="width:468pt;height:28.5pt" o:ole="">
             <v:imagedata r:id="rId11" o:title=""/>
           </v:shape>
-          <o:OLEObject Type="Embed" ProgID="Word.OpenDocumentText.12" ShapeID="_x0000_i1027" DrawAspect="Content" ObjectID="_1686395995" r:id="rId12"/>
+          <o:OLEObject Type="Embed" ProgID="Word.OpenDocumentText.12" ShapeID="_x0000_i1027" DrawAspect="Content" ObjectID="_1686640168" r:id="rId12"/>
         </w:object>
       </w:r>
     </w:p>
@@ -738,18 +473,20 @@
     <w:tbl>
       <w:tblPr>
         <w:tblStyle w:val="PlainTable1"/>
-        <w:tblW w:w="0" w:type="auto"/>
+        <w:tblW w:w="10800" w:type="dxa"/>
+        <w:tblInd w:w="-635" w:type="dxa"/>
         <w:tblLook w:val="04A0" w:firstRow="1" w:lastRow="0" w:firstColumn="1" w:lastColumn="0" w:noHBand="0" w:noVBand="1"/>
       </w:tblPr>
       <w:tblGrid>
         <w:gridCol w:w="1419"/>
-        <w:gridCol w:w="950"/>
+        <w:gridCol w:w="868"/>
         <w:gridCol w:w="1244"/>
-        <w:gridCol w:w="1083"/>
+        <w:gridCol w:w="1056"/>
+        <w:gridCol w:w="1248"/>
         <w:gridCol w:w="1244"/>
-        <w:gridCol w:w="1083"/>
+        <w:gridCol w:w="1056"/>
         <w:gridCol w:w="1244"/>
-        <w:gridCol w:w="1083"/>
+        <w:gridCol w:w="1421"/>
       </w:tblGrid>
       <w:tr>
         <w:trPr>
@@ -758,7 +495,7 @@
         <w:tc>
           <w:tcPr>
             <w:cnfStyle w:val="001000000000" w:firstRow="0" w:lastRow="0" w:firstColumn="1" w:lastColumn="0" w:oddVBand="0" w:evenVBand="0" w:oddHBand="0" w:evenHBand="0" w:firstRowFirstColumn="0" w:firstRowLastColumn="0" w:lastRowFirstColumn="0" w:lastRowLastColumn="0"/>
-            <w:tcW w:w="2369" w:type="dxa"/>
+            <w:tcW w:w="2189" w:type="dxa"/>
             <w:gridSpan w:val="2"/>
           </w:tcPr>
           <w:p>
@@ -769,7 +506,7 @@
         </w:tc>
         <w:tc>
           <w:tcPr>
-            <w:tcW w:w="2327" w:type="dxa"/>
+            <w:tcW w:w="2201" w:type="dxa"/>
             <w:gridSpan w:val="2"/>
           </w:tcPr>
           <w:p>
@@ -783,7 +520,20 @@
         </w:tc>
         <w:tc>
           <w:tcPr>
-            <w:tcW w:w="2327" w:type="dxa"/>
+            <w:tcW w:w="1193" w:type="dxa"/>
+          </w:tcPr>
+          <w:p>
+            <w:pPr>
+              <w:cnfStyle w:val="100000000000" w:firstRow="1" w:lastRow="0" w:firstColumn="0" w:lastColumn="0" w:oddVBand="0" w:evenVBand="0" w:oddHBand="0" w:evenHBand="0" w:firstRowFirstColumn="0" w:firstRowLastColumn="0" w:lastRowFirstColumn="0" w:lastRowLastColumn="0"/>
+            </w:pPr>
+            <w:r>
+              <w:t>Correlation</w:t>
+            </w:r>
+          </w:p>
+        </w:tc>
+        <w:tc>
+          <w:tcPr>
+            <w:tcW w:w="2201" w:type="dxa"/>
             <w:gridSpan w:val="2"/>
           </w:tcPr>
           <w:p>
@@ -797,7 +547,7 @@
         </w:tc>
         <w:tc>
           <w:tcPr>
-            <w:tcW w:w="2327" w:type="dxa"/>
+            <w:tcW w:w="3016" w:type="dxa"/>
             <w:gridSpan w:val="2"/>
           </w:tcPr>
           <w:p>
@@ -817,7 +567,7 @@
         <w:tc>
           <w:tcPr>
             <w:cnfStyle w:val="001000000000" w:firstRow="0" w:lastRow="0" w:firstColumn="1" w:lastColumn="0" w:oddVBand="0" w:evenVBand="0" w:oddHBand="0" w:evenHBand="0" w:firstRowFirstColumn="0" w:firstRowLastColumn="0" w:lastRowFirstColumn="0" w:lastRowLastColumn="0"/>
-            <w:tcW w:w="1419" w:type="dxa"/>
+            <w:tcW w:w="1356" w:type="dxa"/>
           </w:tcPr>
           <w:p>
             <w:r>
@@ -827,7 +577,7 @@
         </w:tc>
         <w:tc>
           <w:tcPr>
-            <w:tcW w:w="950" w:type="dxa"/>
+            <w:tcW w:w="833" w:type="dxa"/>
           </w:tcPr>
           <w:p>
             <w:pPr>
@@ -848,7 +598,7 @@
         </w:tc>
         <w:tc>
           <w:tcPr>
-            <w:tcW w:w="1244" w:type="dxa"/>
+            <w:tcW w:w="1190" w:type="dxa"/>
           </w:tcPr>
           <w:p>
             <w:pPr>
@@ -869,7 +619,7 @@
         </w:tc>
         <w:tc>
           <w:tcPr>
-            <w:tcW w:w="1083" w:type="dxa"/>
+            <w:tcW w:w="1011" w:type="dxa"/>
           </w:tcPr>
           <w:p>
             <w:pPr>
@@ -890,7 +640,28 @@
         </w:tc>
         <w:tc>
           <w:tcPr>
-            <w:tcW w:w="1244" w:type="dxa"/>
+            <w:tcW w:w="1193" w:type="dxa"/>
+          </w:tcPr>
+          <w:p>
+            <w:pPr>
+              <w:cnfStyle w:val="000000100000" w:firstRow="0" w:lastRow="0" w:firstColumn="0" w:lastColumn="0" w:oddVBand="0" w:evenVBand="0" w:oddHBand="1" w:evenHBand="0" w:firstRowFirstColumn="0" w:firstRowLastColumn="0" w:lastRowFirstColumn="0" w:lastRowLastColumn="0"/>
+              <w:rPr>
+                <w:b/>
+                <w:bCs/>
+              </w:rPr>
+            </w:pPr>
+            <w:r>
+              <w:rPr>
+                <w:b/>
+                <w:bCs/>
+              </w:rPr>
+              <w:t>Correlation</w:t>
+            </w:r>
+          </w:p>
+        </w:tc>
+        <w:tc>
+          <w:tcPr>
+            <w:tcW w:w="1190" w:type="dxa"/>
           </w:tcPr>
           <w:p>
             <w:pPr>
@@ -911,7 +682,7 @@
         </w:tc>
         <w:tc>
           <w:tcPr>
-            <w:tcW w:w="1083" w:type="dxa"/>
+            <w:tcW w:w="1011" w:type="dxa"/>
           </w:tcPr>
           <w:p>
             <w:pPr>
@@ -932,7 +703,7 @@
         </w:tc>
         <w:tc>
           <w:tcPr>
-            <w:tcW w:w="1244" w:type="dxa"/>
+            <w:tcW w:w="1190" w:type="dxa"/>
           </w:tcPr>
           <w:p>
             <w:pPr>
@@ -953,7 +724,7 @@
         </w:tc>
         <w:tc>
           <w:tcPr>
-            <w:tcW w:w="1083" w:type="dxa"/>
+            <w:tcW w:w="1826" w:type="dxa"/>
           </w:tcPr>
           <w:p>
             <w:pPr>
@@ -977,7 +748,7 @@
         <w:tc>
           <w:tcPr>
             <w:cnfStyle w:val="001000000000" w:firstRow="0" w:lastRow="0" w:firstColumn="1" w:lastColumn="0" w:oddVBand="0" w:evenVBand="0" w:oddHBand="0" w:evenHBand="0" w:firstRowFirstColumn="0" w:firstRowLastColumn="0" w:lastRowFirstColumn="0" w:lastRowLastColumn="0"/>
-            <w:tcW w:w="1419" w:type="dxa"/>
+            <w:tcW w:w="1356" w:type="dxa"/>
             <w:vMerge w:val="restart"/>
           </w:tcPr>
           <w:p>
@@ -988,7 +759,7 @@
         </w:tc>
         <w:tc>
           <w:tcPr>
-            <w:tcW w:w="950" w:type="dxa"/>
+            <w:tcW w:w="833" w:type="dxa"/>
           </w:tcPr>
           <w:p>
             <w:pPr>
@@ -1001,7 +772,7 @@
         </w:tc>
         <w:tc>
           <w:tcPr>
-            <w:tcW w:w="1244" w:type="dxa"/>
+            <w:tcW w:w="1190" w:type="dxa"/>
           </w:tcPr>
           <w:p>
             <w:pPr>
@@ -1014,7 +785,7 @@
         </w:tc>
         <w:tc>
           <w:tcPr>
-            <w:tcW w:w="1083" w:type="dxa"/>
+            <w:tcW w:w="1011" w:type="dxa"/>
           </w:tcPr>
           <w:p>
             <w:pPr>
@@ -1027,7 +798,20 @@
         </w:tc>
         <w:tc>
           <w:tcPr>
-            <w:tcW w:w="1244" w:type="dxa"/>
+            <w:tcW w:w="1193" w:type="dxa"/>
+          </w:tcPr>
+          <w:p>
+            <w:pPr>
+              <w:cnfStyle w:val="000000000000" w:firstRow="0" w:lastRow="0" w:firstColumn="0" w:lastColumn="0" w:oddVBand="0" w:evenVBand="0" w:oddHBand="0" w:evenHBand="0" w:firstRowFirstColumn="0" w:firstRowLastColumn="0" w:lastRowFirstColumn="0" w:lastRowLastColumn="0"/>
+            </w:pPr>
+            <w:r>
+              <w:t>0.9723</w:t>
+            </w:r>
+          </w:p>
+        </w:tc>
+        <w:tc>
+          <w:tcPr>
+            <w:tcW w:w="1190" w:type="dxa"/>
           </w:tcPr>
           <w:p>
             <w:pPr>
@@ -1040,7 +824,7 @@
         </w:tc>
         <w:tc>
           <w:tcPr>
-            <w:tcW w:w="1083" w:type="dxa"/>
+            <w:tcW w:w="1011" w:type="dxa"/>
           </w:tcPr>
           <w:p>
             <w:pPr>
@@ -1053,7 +837,7 @@
         </w:tc>
         <w:tc>
           <w:tcPr>
-            <w:tcW w:w="1244" w:type="dxa"/>
+            <w:tcW w:w="1190" w:type="dxa"/>
           </w:tcPr>
           <w:p>
             <w:pPr>
@@ -1066,7 +850,7 @@
         </w:tc>
         <w:tc>
           <w:tcPr>
-            <w:tcW w:w="1083" w:type="dxa"/>
+            <w:tcW w:w="1826" w:type="dxa"/>
           </w:tcPr>
           <w:p>
             <w:pPr>
@@ -1085,14 +869,14 @@
         <w:tc>
           <w:tcPr>
             <w:cnfStyle w:val="001000000000" w:firstRow="0" w:lastRow="0" w:firstColumn="1" w:lastColumn="0" w:oddVBand="0" w:evenVBand="0" w:oddHBand="0" w:evenHBand="0" w:firstRowFirstColumn="0" w:firstRowLastColumn="0" w:lastRowFirstColumn="0" w:lastRowLastColumn="0"/>
-            <w:tcW w:w="1419" w:type="dxa"/>
+            <w:tcW w:w="1356" w:type="dxa"/>
             <w:vMerge/>
           </w:tcPr>
           <w:p/>
         </w:tc>
         <w:tc>
           <w:tcPr>
-            <w:tcW w:w="950" w:type="dxa"/>
+            <w:tcW w:w="833" w:type="dxa"/>
           </w:tcPr>
           <w:p>
             <w:pPr>
@@ -1105,7 +889,7 @@
         </w:tc>
         <w:tc>
           <w:tcPr>
-            <w:tcW w:w="1244" w:type="dxa"/>
+            <w:tcW w:w="1190" w:type="dxa"/>
           </w:tcPr>
           <w:p>
             <w:pPr>
@@ -1118,7 +902,7 @@
         </w:tc>
         <w:tc>
           <w:tcPr>
-            <w:tcW w:w="1083" w:type="dxa"/>
+            <w:tcW w:w="1011" w:type="dxa"/>
           </w:tcPr>
           <w:p>
             <w:pPr>
@@ -1131,37 +915,47 @@
         </w:tc>
         <w:tc>
           <w:tcPr>
-            <w:tcW w:w="1244" w:type="dxa"/>
-          </w:tcPr>
-          <w:p>
-            <w:pPr>
-              <w:cnfStyle w:val="000000100000" w:firstRow="0" w:lastRow="0" w:firstColumn="0" w:lastColumn="0" w:oddVBand="0" w:evenVBand="0" w:oddHBand="1" w:evenHBand="0" w:firstRowFirstColumn="0" w:firstRowLastColumn="0" w:lastRowFirstColumn="0" w:lastRowLastColumn="0"/>
-            </w:pPr>
-          </w:p>
-        </w:tc>
-        <w:tc>
-          <w:tcPr>
-            <w:tcW w:w="1083" w:type="dxa"/>
-          </w:tcPr>
-          <w:p>
-            <w:pPr>
-              <w:cnfStyle w:val="000000100000" w:firstRow="0" w:lastRow="0" w:firstColumn="0" w:lastColumn="0" w:oddVBand="0" w:evenVBand="0" w:oddHBand="1" w:evenHBand="0" w:firstRowFirstColumn="0" w:firstRowLastColumn="0" w:lastRowFirstColumn="0" w:lastRowLastColumn="0"/>
-            </w:pPr>
-          </w:p>
-        </w:tc>
-        <w:tc>
-          <w:tcPr>
-            <w:tcW w:w="1244" w:type="dxa"/>
-          </w:tcPr>
-          <w:p>
-            <w:pPr>
-              <w:cnfStyle w:val="000000100000" w:firstRow="0" w:lastRow="0" w:firstColumn="0" w:lastColumn="0" w:oddVBand="0" w:evenVBand="0" w:oddHBand="1" w:evenHBand="0" w:firstRowFirstColumn="0" w:firstRowLastColumn="0" w:lastRowFirstColumn="0" w:lastRowLastColumn="0"/>
-            </w:pPr>
-          </w:p>
-        </w:tc>
-        <w:tc>
-          <w:tcPr>
-            <w:tcW w:w="1083" w:type="dxa"/>
+            <w:tcW w:w="1193" w:type="dxa"/>
+          </w:tcPr>
+          <w:p>
+            <w:pPr>
+              <w:cnfStyle w:val="000000100000" w:firstRow="0" w:lastRow="0" w:firstColumn="0" w:lastColumn="0" w:oddVBand="0" w:evenVBand="0" w:oddHBand="1" w:evenHBand="0" w:firstRowFirstColumn="0" w:firstRowLastColumn="0" w:lastRowFirstColumn="0" w:lastRowLastColumn="0"/>
+            </w:pPr>
+          </w:p>
+        </w:tc>
+        <w:tc>
+          <w:tcPr>
+            <w:tcW w:w="1190" w:type="dxa"/>
+          </w:tcPr>
+          <w:p>
+            <w:pPr>
+              <w:cnfStyle w:val="000000100000" w:firstRow="0" w:lastRow="0" w:firstColumn="0" w:lastColumn="0" w:oddVBand="0" w:evenVBand="0" w:oddHBand="1" w:evenHBand="0" w:firstRowFirstColumn="0" w:firstRowLastColumn="0" w:lastRowFirstColumn="0" w:lastRowLastColumn="0"/>
+            </w:pPr>
+          </w:p>
+        </w:tc>
+        <w:tc>
+          <w:tcPr>
+            <w:tcW w:w="1011" w:type="dxa"/>
+          </w:tcPr>
+          <w:p>
+            <w:pPr>
+              <w:cnfStyle w:val="000000100000" w:firstRow="0" w:lastRow="0" w:firstColumn="0" w:lastColumn="0" w:oddVBand="0" w:evenVBand="0" w:oddHBand="1" w:evenHBand="0" w:firstRowFirstColumn="0" w:firstRowLastColumn="0" w:lastRowFirstColumn="0" w:lastRowLastColumn="0"/>
+            </w:pPr>
+          </w:p>
+        </w:tc>
+        <w:tc>
+          <w:tcPr>
+            <w:tcW w:w="1190" w:type="dxa"/>
+          </w:tcPr>
+          <w:p>
+            <w:pPr>
+              <w:cnfStyle w:val="000000100000" w:firstRow="0" w:lastRow="0" w:firstColumn="0" w:lastColumn="0" w:oddVBand="0" w:evenVBand="0" w:oddHBand="1" w:evenHBand="0" w:firstRowFirstColumn="0" w:firstRowLastColumn="0" w:lastRowFirstColumn="0" w:lastRowLastColumn="0"/>
+            </w:pPr>
+          </w:p>
+        </w:tc>
+        <w:tc>
+          <w:tcPr>
+            <w:tcW w:w="1826" w:type="dxa"/>
           </w:tcPr>
           <w:p>
             <w:pPr>
@@ -1174,14 +968,14 @@
         <w:tc>
           <w:tcPr>
             <w:cnfStyle w:val="001000000000" w:firstRow="0" w:lastRow="0" w:firstColumn="1" w:lastColumn="0" w:oddVBand="0" w:evenVBand="0" w:oddHBand="0" w:evenHBand="0" w:firstRowFirstColumn="0" w:firstRowLastColumn="0" w:lastRowFirstColumn="0" w:lastRowLastColumn="0"/>
-            <w:tcW w:w="1419" w:type="dxa"/>
+            <w:tcW w:w="1356" w:type="dxa"/>
             <w:vMerge/>
           </w:tcPr>
           <w:p/>
         </w:tc>
         <w:tc>
           <w:tcPr>
-            <w:tcW w:w="950" w:type="dxa"/>
+            <w:tcW w:w="833" w:type="dxa"/>
           </w:tcPr>
           <w:p>
             <w:pPr>
@@ -1194,7 +988,7 @@
         </w:tc>
         <w:tc>
           <w:tcPr>
-            <w:tcW w:w="1244" w:type="dxa"/>
+            <w:tcW w:w="1190" w:type="dxa"/>
           </w:tcPr>
           <w:p>
             <w:pPr>
@@ -1207,7 +1001,7 @@
         </w:tc>
         <w:tc>
           <w:tcPr>
-            <w:tcW w:w="1083" w:type="dxa"/>
+            <w:tcW w:w="1011" w:type="dxa"/>
           </w:tcPr>
           <w:p>
             <w:pPr>
@@ -1220,37 +1014,47 @@
         </w:tc>
         <w:tc>
           <w:tcPr>
-            <w:tcW w:w="1244" w:type="dxa"/>
-          </w:tcPr>
-          <w:p>
-            <w:pPr>
-              <w:cnfStyle w:val="000000000000" w:firstRow="0" w:lastRow="0" w:firstColumn="0" w:lastColumn="0" w:oddVBand="0" w:evenVBand="0" w:oddHBand="0" w:evenHBand="0" w:firstRowFirstColumn="0" w:firstRowLastColumn="0" w:lastRowFirstColumn="0" w:lastRowLastColumn="0"/>
-            </w:pPr>
-          </w:p>
-        </w:tc>
-        <w:tc>
-          <w:tcPr>
-            <w:tcW w:w="1083" w:type="dxa"/>
-          </w:tcPr>
-          <w:p>
-            <w:pPr>
-              <w:cnfStyle w:val="000000000000" w:firstRow="0" w:lastRow="0" w:firstColumn="0" w:lastColumn="0" w:oddVBand="0" w:evenVBand="0" w:oddHBand="0" w:evenHBand="0" w:firstRowFirstColumn="0" w:firstRowLastColumn="0" w:lastRowFirstColumn="0" w:lastRowLastColumn="0"/>
-            </w:pPr>
-          </w:p>
-        </w:tc>
-        <w:tc>
-          <w:tcPr>
-            <w:tcW w:w="1244" w:type="dxa"/>
-          </w:tcPr>
-          <w:p>
-            <w:pPr>
-              <w:cnfStyle w:val="000000000000" w:firstRow="0" w:lastRow="0" w:firstColumn="0" w:lastColumn="0" w:oddVBand="0" w:evenVBand="0" w:oddHBand="0" w:evenHBand="0" w:firstRowFirstColumn="0" w:firstRowLastColumn="0" w:lastRowFirstColumn="0" w:lastRowLastColumn="0"/>
-            </w:pPr>
-          </w:p>
-        </w:tc>
-        <w:tc>
-          <w:tcPr>
-            <w:tcW w:w="1083" w:type="dxa"/>
+            <w:tcW w:w="1193" w:type="dxa"/>
+          </w:tcPr>
+          <w:p>
+            <w:pPr>
+              <w:cnfStyle w:val="000000000000" w:firstRow="0" w:lastRow="0" w:firstColumn="0" w:lastColumn="0" w:oddVBand="0" w:evenVBand="0" w:oddHBand="0" w:evenHBand="0" w:firstRowFirstColumn="0" w:firstRowLastColumn="0" w:lastRowFirstColumn="0" w:lastRowLastColumn="0"/>
+            </w:pPr>
+          </w:p>
+        </w:tc>
+        <w:tc>
+          <w:tcPr>
+            <w:tcW w:w="1190" w:type="dxa"/>
+          </w:tcPr>
+          <w:p>
+            <w:pPr>
+              <w:cnfStyle w:val="000000000000" w:firstRow="0" w:lastRow="0" w:firstColumn="0" w:lastColumn="0" w:oddVBand="0" w:evenVBand="0" w:oddHBand="0" w:evenHBand="0" w:firstRowFirstColumn="0" w:firstRowLastColumn="0" w:lastRowFirstColumn="0" w:lastRowLastColumn="0"/>
+            </w:pPr>
+          </w:p>
+        </w:tc>
+        <w:tc>
+          <w:tcPr>
+            <w:tcW w:w="1011" w:type="dxa"/>
+          </w:tcPr>
+          <w:p>
+            <w:pPr>
+              <w:cnfStyle w:val="000000000000" w:firstRow="0" w:lastRow="0" w:firstColumn="0" w:lastColumn="0" w:oddVBand="0" w:evenVBand="0" w:oddHBand="0" w:evenHBand="0" w:firstRowFirstColumn="0" w:firstRowLastColumn="0" w:lastRowFirstColumn="0" w:lastRowLastColumn="0"/>
+            </w:pPr>
+          </w:p>
+        </w:tc>
+        <w:tc>
+          <w:tcPr>
+            <w:tcW w:w="1190" w:type="dxa"/>
+          </w:tcPr>
+          <w:p>
+            <w:pPr>
+              <w:cnfStyle w:val="000000000000" w:firstRow="0" w:lastRow="0" w:firstColumn="0" w:lastColumn="0" w:oddVBand="0" w:evenVBand="0" w:oddHBand="0" w:evenHBand="0" w:firstRowFirstColumn="0" w:firstRowLastColumn="0" w:lastRowFirstColumn="0" w:lastRowLastColumn="0"/>
+            </w:pPr>
+          </w:p>
+        </w:tc>
+        <w:tc>
+          <w:tcPr>
+            <w:tcW w:w="1826" w:type="dxa"/>
           </w:tcPr>
           <w:p>
             <w:pPr>
@@ -1266,7 +1070,7 @@
         <w:tc>
           <w:tcPr>
             <w:cnfStyle w:val="001000000000" w:firstRow="0" w:lastRow="0" w:firstColumn="1" w:lastColumn="0" w:oddVBand="0" w:evenVBand="0" w:oddHBand="0" w:evenHBand="0" w:firstRowFirstColumn="0" w:firstRowLastColumn="0" w:lastRowFirstColumn="0" w:lastRowLastColumn="0"/>
-            <w:tcW w:w="1419" w:type="dxa"/>
+            <w:tcW w:w="1356" w:type="dxa"/>
             <w:vMerge w:val="restart"/>
           </w:tcPr>
           <w:p>
@@ -1277,7 +1081,7 @@
         </w:tc>
         <w:tc>
           <w:tcPr>
-            <w:tcW w:w="950" w:type="dxa"/>
+            <w:tcW w:w="833" w:type="dxa"/>
           </w:tcPr>
           <w:p>
             <w:pPr>
@@ -1290,7 +1094,7 @@
         </w:tc>
         <w:tc>
           <w:tcPr>
-            <w:tcW w:w="1244" w:type="dxa"/>
+            <w:tcW w:w="1190" w:type="dxa"/>
           </w:tcPr>
           <w:p>
             <w:pPr>
@@ -1303,7 +1107,7 @@
         </w:tc>
         <w:tc>
           <w:tcPr>
-            <w:tcW w:w="1083" w:type="dxa"/>
+            <w:tcW w:w="1011" w:type="dxa"/>
           </w:tcPr>
           <w:p>
             <w:pPr>
@@ -1316,7 +1120,28 @@
         </w:tc>
         <w:tc>
           <w:tcPr>
-            <w:tcW w:w="1244" w:type="dxa"/>
+            <w:tcW w:w="1193" w:type="dxa"/>
+          </w:tcPr>
+          <w:p>
+            <w:pPr>
+              <w:cnfStyle w:val="000000100000" w:firstRow="0" w:lastRow="0" w:firstColumn="0" w:lastColumn="0" w:oddVBand="0" w:evenVBand="0" w:oddHBand="1" w:evenHBand="0" w:firstRowFirstColumn="0" w:firstRowLastColumn="0" w:lastRowFirstColumn="0" w:lastRowLastColumn="0"/>
+            </w:pPr>
+            <w:commentRangeStart w:id="3"/>
+            <w:r>
+              <w:t>0.0156</w:t>
+            </w:r>
+            <w:commentRangeEnd w:id="3"/>
+            <w:r>
+              <w:rPr>
+                <w:rStyle w:val="CommentReference"/>
+              </w:rPr>
+              <w:commentReference w:id="3"/>
+            </w:r>
+          </w:p>
+        </w:tc>
+        <w:tc>
+          <w:tcPr>
+            <w:tcW w:w="1190" w:type="dxa"/>
           </w:tcPr>
           <w:p>
             <w:pPr>
@@ -1329,7 +1154,7 @@
         </w:tc>
         <w:tc>
           <w:tcPr>
-            <w:tcW w:w="1083" w:type="dxa"/>
+            <w:tcW w:w="1011" w:type="dxa"/>
           </w:tcPr>
           <w:p>
             <w:pPr>
@@ -1342,7 +1167,7 @@
         </w:tc>
         <w:tc>
           <w:tcPr>
-            <w:tcW w:w="1244" w:type="dxa"/>
+            <w:tcW w:w="1190" w:type="dxa"/>
           </w:tcPr>
           <w:p>
             <w:pPr>
@@ -1355,7 +1180,7 @@
         </w:tc>
         <w:tc>
           <w:tcPr>
-            <w:tcW w:w="1083" w:type="dxa"/>
+            <w:tcW w:w="1826" w:type="dxa"/>
           </w:tcPr>
           <w:p>
             <w:pPr>
@@ -1371,14 +1196,14 @@
         <w:tc>
           <w:tcPr>
             <w:cnfStyle w:val="001000000000" w:firstRow="0" w:lastRow="0" w:firstColumn="1" w:lastColumn="0" w:oddVBand="0" w:evenVBand="0" w:oddHBand="0" w:evenHBand="0" w:firstRowFirstColumn="0" w:firstRowLastColumn="0" w:lastRowFirstColumn="0" w:lastRowLastColumn="0"/>
-            <w:tcW w:w="1419" w:type="dxa"/>
+            <w:tcW w:w="1356" w:type="dxa"/>
             <w:vMerge/>
           </w:tcPr>
           <w:p/>
         </w:tc>
         <w:tc>
           <w:tcPr>
-            <w:tcW w:w="950" w:type="dxa"/>
+            <w:tcW w:w="833" w:type="dxa"/>
           </w:tcPr>
           <w:p>
             <w:pPr>
@@ -1391,7 +1216,7 @@
         </w:tc>
         <w:tc>
           <w:tcPr>
-            <w:tcW w:w="1244" w:type="dxa"/>
+            <w:tcW w:w="1190" w:type="dxa"/>
           </w:tcPr>
           <w:p>
             <w:pPr>
@@ -1404,7 +1229,7 @@
         </w:tc>
         <w:tc>
           <w:tcPr>
-            <w:tcW w:w="1083" w:type="dxa"/>
+            <w:tcW w:w="1011" w:type="dxa"/>
           </w:tcPr>
           <w:p>
             <w:pPr>
@@ -1417,37 +1242,47 @@
         </w:tc>
         <w:tc>
           <w:tcPr>
-            <w:tcW w:w="1244" w:type="dxa"/>
-          </w:tcPr>
-          <w:p>
-            <w:pPr>
-              <w:cnfStyle w:val="000000000000" w:firstRow="0" w:lastRow="0" w:firstColumn="0" w:lastColumn="0" w:oddVBand="0" w:evenVBand="0" w:oddHBand="0" w:evenHBand="0" w:firstRowFirstColumn="0" w:firstRowLastColumn="0" w:lastRowFirstColumn="0" w:lastRowLastColumn="0"/>
-            </w:pPr>
-          </w:p>
-        </w:tc>
-        <w:tc>
-          <w:tcPr>
-            <w:tcW w:w="1083" w:type="dxa"/>
-          </w:tcPr>
-          <w:p>
-            <w:pPr>
-              <w:cnfStyle w:val="000000000000" w:firstRow="0" w:lastRow="0" w:firstColumn="0" w:lastColumn="0" w:oddVBand="0" w:evenVBand="0" w:oddHBand="0" w:evenHBand="0" w:firstRowFirstColumn="0" w:firstRowLastColumn="0" w:lastRowFirstColumn="0" w:lastRowLastColumn="0"/>
-            </w:pPr>
-          </w:p>
-        </w:tc>
-        <w:tc>
-          <w:tcPr>
-            <w:tcW w:w="1244" w:type="dxa"/>
-          </w:tcPr>
-          <w:p>
-            <w:pPr>
-              <w:cnfStyle w:val="000000000000" w:firstRow="0" w:lastRow="0" w:firstColumn="0" w:lastColumn="0" w:oddVBand="0" w:evenVBand="0" w:oddHBand="0" w:evenHBand="0" w:firstRowFirstColumn="0" w:firstRowLastColumn="0" w:lastRowFirstColumn="0" w:lastRowLastColumn="0"/>
-            </w:pPr>
-          </w:p>
-        </w:tc>
-        <w:tc>
-          <w:tcPr>
-            <w:tcW w:w="1083" w:type="dxa"/>
+            <w:tcW w:w="1193" w:type="dxa"/>
+          </w:tcPr>
+          <w:p>
+            <w:pPr>
+              <w:cnfStyle w:val="000000000000" w:firstRow="0" w:lastRow="0" w:firstColumn="0" w:lastColumn="0" w:oddVBand="0" w:evenVBand="0" w:oddHBand="0" w:evenHBand="0" w:firstRowFirstColumn="0" w:firstRowLastColumn="0" w:lastRowFirstColumn="0" w:lastRowLastColumn="0"/>
+            </w:pPr>
+          </w:p>
+        </w:tc>
+        <w:tc>
+          <w:tcPr>
+            <w:tcW w:w="1190" w:type="dxa"/>
+          </w:tcPr>
+          <w:p>
+            <w:pPr>
+              <w:cnfStyle w:val="000000000000" w:firstRow="0" w:lastRow="0" w:firstColumn="0" w:lastColumn="0" w:oddVBand="0" w:evenVBand="0" w:oddHBand="0" w:evenHBand="0" w:firstRowFirstColumn="0" w:firstRowLastColumn="0" w:lastRowFirstColumn="0" w:lastRowLastColumn="0"/>
+            </w:pPr>
+          </w:p>
+        </w:tc>
+        <w:tc>
+          <w:tcPr>
+            <w:tcW w:w="1011" w:type="dxa"/>
+          </w:tcPr>
+          <w:p>
+            <w:pPr>
+              <w:cnfStyle w:val="000000000000" w:firstRow="0" w:lastRow="0" w:firstColumn="0" w:lastColumn="0" w:oddVBand="0" w:evenVBand="0" w:oddHBand="0" w:evenHBand="0" w:firstRowFirstColumn="0" w:firstRowLastColumn="0" w:lastRowFirstColumn="0" w:lastRowLastColumn="0"/>
+            </w:pPr>
+          </w:p>
+        </w:tc>
+        <w:tc>
+          <w:tcPr>
+            <w:tcW w:w="1190" w:type="dxa"/>
+          </w:tcPr>
+          <w:p>
+            <w:pPr>
+              <w:cnfStyle w:val="000000000000" w:firstRow="0" w:lastRow="0" w:firstColumn="0" w:lastColumn="0" w:oddVBand="0" w:evenVBand="0" w:oddHBand="0" w:evenHBand="0" w:firstRowFirstColumn="0" w:firstRowLastColumn="0" w:lastRowFirstColumn="0" w:lastRowLastColumn="0"/>
+            </w:pPr>
+          </w:p>
+        </w:tc>
+        <w:tc>
+          <w:tcPr>
+            <w:tcW w:w="1826" w:type="dxa"/>
           </w:tcPr>
           <w:p>
             <w:pPr>
@@ -1463,14 +1298,14 @@
         <w:tc>
           <w:tcPr>
             <w:cnfStyle w:val="001000000000" w:firstRow="0" w:lastRow="0" w:firstColumn="1" w:lastColumn="0" w:oddVBand="0" w:evenVBand="0" w:oddHBand="0" w:evenHBand="0" w:firstRowFirstColumn="0" w:firstRowLastColumn="0" w:lastRowFirstColumn="0" w:lastRowLastColumn="0"/>
-            <w:tcW w:w="1419" w:type="dxa"/>
+            <w:tcW w:w="1356" w:type="dxa"/>
             <w:vMerge/>
           </w:tcPr>
           <w:p/>
         </w:tc>
         <w:tc>
           <w:tcPr>
-            <w:tcW w:w="950" w:type="dxa"/>
+            <w:tcW w:w="833" w:type="dxa"/>
           </w:tcPr>
           <w:p>
             <w:pPr>
@@ -1483,7 +1318,7 @@
         </w:tc>
         <w:tc>
           <w:tcPr>
-            <w:tcW w:w="1244" w:type="dxa"/>
+            <w:tcW w:w="1190" w:type="dxa"/>
           </w:tcPr>
           <w:p>
             <w:pPr>
@@ -1496,7 +1331,7 @@
         </w:tc>
         <w:tc>
           <w:tcPr>
-            <w:tcW w:w="1083" w:type="dxa"/>
+            <w:tcW w:w="1011" w:type="dxa"/>
           </w:tcPr>
           <w:p>
             <w:pPr>
@@ -1509,37 +1344,47 @@
         </w:tc>
         <w:tc>
           <w:tcPr>
-            <w:tcW w:w="1244" w:type="dxa"/>
-          </w:tcPr>
-          <w:p>
-            <w:pPr>
-              <w:cnfStyle w:val="000000100000" w:firstRow="0" w:lastRow="0" w:firstColumn="0" w:lastColumn="0" w:oddVBand="0" w:evenVBand="0" w:oddHBand="1" w:evenHBand="0" w:firstRowFirstColumn="0" w:firstRowLastColumn="0" w:lastRowFirstColumn="0" w:lastRowLastColumn="0"/>
-            </w:pPr>
-          </w:p>
-        </w:tc>
-        <w:tc>
-          <w:tcPr>
-            <w:tcW w:w="1083" w:type="dxa"/>
-          </w:tcPr>
-          <w:p>
-            <w:pPr>
-              <w:cnfStyle w:val="000000100000" w:firstRow="0" w:lastRow="0" w:firstColumn="0" w:lastColumn="0" w:oddVBand="0" w:evenVBand="0" w:oddHBand="1" w:evenHBand="0" w:firstRowFirstColumn="0" w:firstRowLastColumn="0" w:lastRowFirstColumn="0" w:lastRowLastColumn="0"/>
-            </w:pPr>
-          </w:p>
-        </w:tc>
-        <w:tc>
-          <w:tcPr>
-            <w:tcW w:w="1244" w:type="dxa"/>
-          </w:tcPr>
-          <w:p>
-            <w:pPr>
-              <w:cnfStyle w:val="000000100000" w:firstRow="0" w:lastRow="0" w:firstColumn="0" w:lastColumn="0" w:oddVBand="0" w:evenVBand="0" w:oddHBand="1" w:evenHBand="0" w:firstRowFirstColumn="0" w:firstRowLastColumn="0" w:lastRowFirstColumn="0" w:lastRowLastColumn="0"/>
-            </w:pPr>
-          </w:p>
-        </w:tc>
-        <w:tc>
-          <w:tcPr>
-            <w:tcW w:w="1083" w:type="dxa"/>
+            <w:tcW w:w="1193" w:type="dxa"/>
+          </w:tcPr>
+          <w:p>
+            <w:pPr>
+              <w:cnfStyle w:val="000000100000" w:firstRow="0" w:lastRow="0" w:firstColumn="0" w:lastColumn="0" w:oddVBand="0" w:evenVBand="0" w:oddHBand="1" w:evenHBand="0" w:firstRowFirstColumn="0" w:firstRowLastColumn="0" w:lastRowFirstColumn="0" w:lastRowLastColumn="0"/>
+            </w:pPr>
+          </w:p>
+        </w:tc>
+        <w:tc>
+          <w:tcPr>
+            <w:tcW w:w="1190" w:type="dxa"/>
+          </w:tcPr>
+          <w:p>
+            <w:pPr>
+              <w:cnfStyle w:val="000000100000" w:firstRow="0" w:lastRow="0" w:firstColumn="0" w:lastColumn="0" w:oddVBand="0" w:evenVBand="0" w:oddHBand="1" w:evenHBand="0" w:firstRowFirstColumn="0" w:firstRowLastColumn="0" w:lastRowFirstColumn="0" w:lastRowLastColumn="0"/>
+            </w:pPr>
+          </w:p>
+        </w:tc>
+        <w:tc>
+          <w:tcPr>
+            <w:tcW w:w="1011" w:type="dxa"/>
+          </w:tcPr>
+          <w:p>
+            <w:pPr>
+              <w:cnfStyle w:val="000000100000" w:firstRow="0" w:lastRow="0" w:firstColumn="0" w:lastColumn="0" w:oddVBand="0" w:evenVBand="0" w:oddHBand="1" w:evenHBand="0" w:firstRowFirstColumn="0" w:firstRowLastColumn="0" w:lastRowFirstColumn="0" w:lastRowLastColumn="0"/>
+            </w:pPr>
+          </w:p>
+        </w:tc>
+        <w:tc>
+          <w:tcPr>
+            <w:tcW w:w="1190" w:type="dxa"/>
+          </w:tcPr>
+          <w:p>
+            <w:pPr>
+              <w:cnfStyle w:val="000000100000" w:firstRow="0" w:lastRow="0" w:firstColumn="0" w:lastColumn="0" w:oddVBand="0" w:evenVBand="0" w:oddHBand="1" w:evenHBand="0" w:firstRowFirstColumn="0" w:firstRowLastColumn="0" w:lastRowFirstColumn="0" w:lastRowLastColumn="0"/>
+            </w:pPr>
+          </w:p>
+        </w:tc>
+        <w:tc>
+          <w:tcPr>
+            <w:tcW w:w="1826" w:type="dxa"/>
           </w:tcPr>
           <w:p>
             <w:pPr>
@@ -1552,7 +1397,7 @@
         <w:tc>
           <w:tcPr>
             <w:cnfStyle w:val="001000000000" w:firstRow="0" w:lastRow="0" w:firstColumn="1" w:lastColumn="0" w:oddVBand="0" w:evenVBand="0" w:oddHBand="0" w:evenHBand="0" w:firstRowFirstColumn="0" w:firstRowLastColumn="0" w:lastRowFirstColumn="0" w:lastRowLastColumn="0"/>
-            <w:tcW w:w="1419" w:type="dxa"/>
+            <w:tcW w:w="1356" w:type="dxa"/>
             <w:vMerge w:val="restart"/>
           </w:tcPr>
           <w:p>
@@ -1563,7 +1408,7 @@
         </w:tc>
         <w:tc>
           <w:tcPr>
-            <w:tcW w:w="950" w:type="dxa"/>
+            <w:tcW w:w="833" w:type="dxa"/>
           </w:tcPr>
           <w:p>
             <w:pPr>
@@ -1576,7 +1421,7 @@
         </w:tc>
         <w:tc>
           <w:tcPr>
-            <w:tcW w:w="1244" w:type="dxa"/>
+            <w:tcW w:w="1190" w:type="dxa"/>
           </w:tcPr>
           <w:p>
             <w:pPr>
@@ -1589,7 +1434,7 @@
         </w:tc>
         <w:tc>
           <w:tcPr>
-            <w:tcW w:w="1083" w:type="dxa"/>
+            <w:tcW w:w="1011" w:type="dxa"/>
           </w:tcPr>
           <w:p>
             <w:pPr>
@@ -1602,7 +1447,20 @@
         </w:tc>
         <w:tc>
           <w:tcPr>
-            <w:tcW w:w="1244" w:type="dxa"/>
+            <w:tcW w:w="1193" w:type="dxa"/>
+          </w:tcPr>
+          <w:p>
+            <w:pPr>
+              <w:cnfStyle w:val="000000000000" w:firstRow="0" w:lastRow="0" w:firstColumn="0" w:lastColumn="0" w:oddVBand="0" w:evenVBand="0" w:oddHBand="0" w:evenHBand="0" w:firstRowFirstColumn="0" w:firstRowLastColumn="0" w:lastRowFirstColumn="0" w:lastRowLastColumn="0"/>
+            </w:pPr>
+            <w:r>
+              <w:t>0.9272</w:t>
+            </w:r>
+          </w:p>
+        </w:tc>
+        <w:tc>
+          <w:tcPr>
+            <w:tcW w:w="1190" w:type="dxa"/>
           </w:tcPr>
           <w:p>
             <w:pPr>
@@ -1615,7 +1473,7 @@
         </w:tc>
         <w:tc>
           <w:tcPr>
-            <w:tcW w:w="1083" w:type="dxa"/>
+            <w:tcW w:w="1011" w:type="dxa"/>
           </w:tcPr>
           <w:p>
             <w:pPr>
@@ -1628,7 +1486,7 @@
         </w:tc>
         <w:tc>
           <w:tcPr>
-            <w:tcW w:w="1244" w:type="dxa"/>
+            <w:tcW w:w="1190" w:type="dxa"/>
           </w:tcPr>
           <w:p>
             <w:pPr>
@@ -1641,7 +1499,7 @@
         </w:tc>
         <w:tc>
           <w:tcPr>
-            <w:tcW w:w="1083" w:type="dxa"/>
+            <w:tcW w:w="1826" w:type="dxa"/>
           </w:tcPr>
           <w:p>
             <w:pPr>
@@ -1660,14 +1518,14 @@
         <w:tc>
           <w:tcPr>
             <w:cnfStyle w:val="001000000000" w:firstRow="0" w:lastRow="0" w:firstColumn="1" w:lastColumn="0" w:oddVBand="0" w:evenVBand="0" w:oddHBand="0" w:evenHBand="0" w:firstRowFirstColumn="0" w:firstRowLastColumn="0" w:lastRowFirstColumn="0" w:lastRowLastColumn="0"/>
-            <w:tcW w:w="1419" w:type="dxa"/>
+            <w:tcW w:w="1356" w:type="dxa"/>
             <w:vMerge/>
           </w:tcPr>
           <w:p/>
         </w:tc>
         <w:tc>
           <w:tcPr>
-            <w:tcW w:w="950" w:type="dxa"/>
+            <w:tcW w:w="833" w:type="dxa"/>
           </w:tcPr>
           <w:p>
             <w:pPr>
@@ -1680,7 +1538,7 @@
         </w:tc>
         <w:tc>
           <w:tcPr>
-            <w:tcW w:w="1244" w:type="dxa"/>
+            <w:tcW w:w="1190" w:type="dxa"/>
           </w:tcPr>
           <w:p>
             <w:pPr>
@@ -1693,7 +1551,7 @@
         </w:tc>
         <w:tc>
           <w:tcPr>
-            <w:tcW w:w="1083" w:type="dxa"/>
+            <w:tcW w:w="1011" w:type="dxa"/>
           </w:tcPr>
           <w:p>
             <w:pPr>
@@ -1706,37 +1564,47 @@
         </w:tc>
         <w:tc>
           <w:tcPr>
-            <w:tcW w:w="1244" w:type="dxa"/>
-          </w:tcPr>
-          <w:p>
-            <w:pPr>
-              <w:cnfStyle w:val="000000100000" w:firstRow="0" w:lastRow="0" w:firstColumn="0" w:lastColumn="0" w:oddVBand="0" w:evenVBand="0" w:oddHBand="1" w:evenHBand="0" w:firstRowFirstColumn="0" w:firstRowLastColumn="0" w:lastRowFirstColumn="0" w:lastRowLastColumn="0"/>
-            </w:pPr>
-          </w:p>
-        </w:tc>
-        <w:tc>
-          <w:tcPr>
-            <w:tcW w:w="1083" w:type="dxa"/>
-          </w:tcPr>
-          <w:p>
-            <w:pPr>
-              <w:cnfStyle w:val="000000100000" w:firstRow="0" w:lastRow="0" w:firstColumn="0" w:lastColumn="0" w:oddVBand="0" w:evenVBand="0" w:oddHBand="1" w:evenHBand="0" w:firstRowFirstColumn="0" w:firstRowLastColumn="0" w:lastRowFirstColumn="0" w:lastRowLastColumn="0"/>
-            </w:pPr>
-          </w:p>
-        </w:tc>
-        <w:tc>
-          <w:tcPr>
-            <w:tcW w:w="1244" w:type="dxa"/>
-          </w:tcPr>
-          <w:p>
-            <w:pPr>
-              <w:cnfStyle w:val="000000100000" w:firstRow="0" w:lastRow="0" w:firstColumn="0" w:lastColumn="0" w:oddVBand="0" w:evenVBand="0" w:oddHBand="1" w:evenHBand="0" w:firstRowFirstColumn="0" w:firstRowLastColumn="0" w:lastRowFirstColumn="0" w:lastRowLastColumn="0"/>
-            </w:pPr>
-          </w:p>
-        </w:tc>
-        <w:tc>
-          <w:tcPr>
-            <w:tcW w:w="1083" w:type="dxa"/>
+            <w:tcW w:w="1193" w:type="dxa"/>
+          </w:tcPr>
+          <w:p>
+            <w:pPr>
+              <w:cnfStyle w:val="000000100000" w:firstRow="0" w:lastRow="0" w:firstColumn="0" w:lastColumn="0" w:oddVBand="0" w:evenVBand="0" w:oddHBand="1" w:evenHBand="0" w:firstRowFirstColumn="0" w:firstRowLastColumn="0" w:lastRowFirstColumn="0" w:lastRowLastColumn="0"/>
+            </w:pPr>
+          </w:p>
+        </w:tc>
+        <w:tc>
+          <w:tcPr>
+            <w:tcW w:w="1190" w:type="dxa"/>
+          </w:tcPr>
+          <w:p>
+            <w:pPr>
+              <w:cnfStyle w:val="000000100000" w:firstRow="0" w:lastRow="0" w:firstColumn="0" w:lastColumn="0" w:oddVBand="0" w:evenVBand="0" w:oddHBand="1" w:evenHBand="0" w:firstRowFirstColumn="0" w:firstRowLastColumn="0" w:lastRowFirstColumn="0" w:lastRowLastColumn="0"/>
+            </w:pPr>
+          </w:p>
+        </w:tc>
+        <w:tc>
+          <w:tcPr>
+            <w:tcW w:w="1011" w:type="dxa"/>
+          </w:tcPr>
+          <w:p>
+            <w:pPr>
+              <w:cnfStyle w:val="000000100000" w:firstRow="0" w:lastRow="0" w:firstColumn="0" w:lastColumn="0" w:oddVBand="0" w:evenVBand="0" w:oddHBand="1" w:evenHBand="0" w:firstRowFirstColumn="0" w:firstRowLastColumn="0" w:lastRowFirstColumn="0" w:lastRowLastColumn="0"/>
+            </w:pPr>
+          </w:p>
+        </w:tc>
+        <w:tc>
+          <w:tcPr>
+            <w:tcW w:w="1190" w:type="dxa"/>
+          </w:tcPr>
+          <w:p>
+            <w:pPr>
+              <w:cnfStyle w:val="000000100000" w:firstRow="0" w:lastRow="0" w:firstColumn="0" w:lastColumn="0" w:oddVBand="0" w:evenVBand="0" w:oddHBand="1" w:evenHBand="0" w:firstRowFirstColumn="0" w:firstRowLastColumn="0" w:lastRowFirstColumn="0" w:lastRowLastColumn="0"/>
+            </w:pPr>
+          </w:p>
+        </w:tc>
+        <w:tc>
+          <w:tcPr>
+            <w:tcW w:w="1826" w:type="dxa"/>
           </w:tcPr>
           <w:p>
             <w:pPr>
@@ -1749,14 +1617,14 @@
         <w:tc>
           <w:tcPr>
             <w:cnfStyle w:val="001000000000" w:firstRow="0" w:lastRow="0" w:firstColumn="1" w:lastColumn="0" w:oddVBand="0" w:evenVBand="0" w:oddHBand="0" w:evenHBand="0" w:firstRowFirstColumn="0" w:firstRowLastColumn="0" w:lastRowFirstColumn="0" w:lastRowLastColumn="0"/>
-            <w:tcW w:w="1419" w:type="dxa"/>
+            <w:tcW w:w="1356" w:type="dxa"/>
             <w:vMerge/>
           </w:tcPr>
           <w:p/>
         </w:tc>
         <w:tc>
           <w:tcPr>
-            <w:tcW w:w="950" w:type="dxa"/>
+            <w:tcW w:w="833" w:type="dxa"/>
           </w:tcPr>
           <w:p>
             <w:pPr>
@@ -1769,7 +1637,7 @@
         </w:tc>
         <w:tc>
           <w:tcPr>
-            <w:tcW w:w="1244" w:type="dxa"/>
+            <w:tcW w:w="1190" w:type="dxa"/>
           </w:tcPr>
           <w:p>
             <w:pPr>
@@ -1782,7 +1650,7 @@
         </w:tc>
         <w:tc>
           <w:tcPr>
-            <w:tcW w:w="1083" w:type="dxa"/>
+            <w:tcW w:w="1011" w:type="dxa"/>
           </w:tcPr>
           <w:p>
             <w:pPr>
@@ -1795,37 +1663,47 @@
         </w:tc>
         <w:tc>
           <w:tcPr>
-            <w:tcW w:w="1244" w:type="dxa"/>
-          </w:tcPr>
-          <w:p>
-            <w:pPr>
-              <w:cnfStyle w:val="000000000000" w:firstRow="0" w:lastRow="0" w:firstColumn="0" w:lastColumn="0" w:oddVBand="0" w:evenVBand="0" w:oddHBand="0" w:evenHBand="0" w:firstRowFirstColumn="0" w:firstRowLastColumn="0" w:lastRowFirstColumn="0" w:lastRowLastColumn="0"/>
-            </w:pPr>
-          </w:p>
-        </w:tc>
-        <w:tc>
-          <w:tcPr>
-            <w:tcW w:w="1083" w:type="dxa"/>
-          </w:tcPr>
-          <w:p>
-            <w:pPr>
-              <w:cnfStyle w:val="000000000000" w:firstRow="0" w:lastRow="0" w:firstColumn="0" w:lastColumn="0" w:oddVBand="0" w:evenVBand="0" w:oddHBand="0" w:evenHBand="0" w:firstRowFirstColumn="0" w:firstRowLastColumn="0" w:lastRowFirstColumn="0" w:lastRowLastColumn="0"/>
-            </w:pPr>
-          </w:p>
-        </w:tc>
-        <w:tc>
-          <w:tcPr>
-            <w:tcW w:w="1244" w:type="dxa"/>
-          </w:tcPr>
-          <w:p>
-            <w:pPr>
-              <w:cnfStyle w:val="000000000000" w:firstRow="0" w:lastRow="0" w:firstColumn="0" w:lastColumn="0" w:oddVBand="0" w:evenVBand="0" w:oddHBand="0" w:evenHBand="0" w:firstRowFirstColumn="0" w:firstRowLastColumn="0" w:lastRowFirstColumn="0" w:lastRowLastColumn="0"/>
-            </w:pPr>
-          </w:p>
-        </w:tc>
-        <w:tc>
-          <w:tcPr>
-            <w:tcW w:w="1083" w:type="dxa"/>
+            <w:tcW w:w="1193" w:type="dxa"/>
+          </w:tcPr>
+          <w:p>
+            <w:pPr>
+              <w:cnfStyle w:val="000000000000" w:firstRow="0" w:lastRow="0" w:firstColumn="0" w:lastColumn="0" w:oddVBand="0" w:evenVBand="0" w:oddHBand="0" w:evenHBand="0" w:firstRowFirstColumn="0" w:firstRowLastColumn="0" w:lastRowFirstColumn="0" w:lastRowLastColumn="0"/>
+            </w:pPr>
+          </w:p>
+        </w:tc>
+        <w:tc>
+          <w:tcPr>
+            <w:tcW w:w="1190" w:type="dxa"/>
+          </w:tcPr>
+          <w:p>
+            <w:pPr>
+              <w:cnfStyle w:val="000000000000" w:firstRow="0" w:lastRow="0" w:firstColumn="0" w:lastColumn="0" w:oddVBand="0" w:evenVBand="0" w:oddHBand="0" w:evenHBand="0" w:firstRowFirstColumn="0" w:firstRowLastColumn="0" w:lastRowFirstColumn="0" w:lastRowLastColumn="0"/>
+            </w:pPr>
+          </w:p>
+        </w:tc>
+        <w:tc>
+          <w:tcPr>
+            <w:tcW w:w="1011" w:type="dxa"/>
+          </w:tcPr>
+          <w:p>
+            <w:pPr>
+              <w:cnfStyle w:val="000000000000" w:firstRow="0" w:lastRow="0" w:firstColumn="0" w:lastColumn="0" w:oddVBand="0" w:evenVBand="0" w:oddHBand="0" w:evenHBand="0" w:firstRowFirstColumn="0" w:firstRowLastColumn="0" w:lastRowFirstColumn="0" w:lastRowLastColumn="0"/>
+            </w:pPr>
+          </w:p>
+        </w:tc>
+        <w:tc>
+          <w:tcPr>
+            <w:tcW w:w="1190" w:type="dxa"/>
+          </w:tcPr>
+          <w:p>
+            <w:pPr>
+              <w:cnfStyle w:val="000000000000" w:firstRow="0" w:lastRow="0" w:firstColumn="0" w:lastColumn="0" w:oddVBand="0" w:evenVBand="0" w:oddHBand="0" w:evenHBand="0" w:firstRowFirstColumn="0" w:firstRowLastColumn="0" w:lastRowFirstColumn="0" w:lastRowLastColumn="0"/>
+            </w:pPr>
+          </w:p>
+        </w:tc>
+        <w:tc>
+          <w:tcPr>
+            <w:tcW w:w="1826" w:type="dxa"/>
           </w:tcPr>
           <w:p>
             <w:pPr>
@@ -1841,7 +1719,7 @@
         <w:tc>
           <w:tcPr>
             <w:cnfStyle w:val="001000000000" w:firstRow="0" w:lastRow="0" w:firstColumn="1" w:lastColumn="0" w:oddVBand="0" w:evenVBand="0" w:oddHBand="0" w:evenHBand="0" w:firstRowFirstColumn="0" w:firstRowLastColumn="0" w:lastRowFirstColumn="0" w:lastRowLastColumn="0"/>
-            <w:tcW w:w="1419" w:type="dxa"/>
+            <w:tcW w:w="1356" w:type="dxa"/>
             <w:vMerge w:val="restart"/>
           </w:tcPr>
           <w:p>
@@ -1852,7 +1730,7 @@
         </w:tc>
         <w:tc>
           <w:tcPr>
-            <w:tcW w:w="950" w:type="dxa"/>
+            <w:tcW w:w="833" w:type="dxa"/>
           </w:tcPr>
           <w:p>
             <w:pPr>
@@ -1865,7 +1743,7 @@
         </w:tc>
         <w:tc>
           <w:tcPr>
-            <w:tcW w:w="1244" w:type="dxa"/>
+            <w:tcW w:w="1190" w:type="dxa"/>
           </w:tcPr>
           <w:p>
             <w:pPr>
@@ -1878,7 +1756,7 @@
         </w:tc>
         <w:tc>
           <w:tcPr>
-            <w:tcW w:w="1083" w:type="dxa"/>
+            <w:tcW w:w="1011" w:type="dxa"/>
           </w:tcPr>
           <w:p>
             <w:pPr>
@@ -1891,7 +1769,20 @@
         </w:tc>
         <w:tc>
           <w:tcPr>
-            <w:tcW w:w="1244" w:type="dxa"/>
+            <w:tcW w:w="1193" w:type="dxa"/>
+          </w:tcPr>
+          <w:p>
+            <w:pPr>
+              <w:cnfStyle w:val="000000100000" w:firstRow="0" w:lastRow="0" w:firstColumn="0" w:lastColumn="0" w:oddVBand="0" w:evenVBand="0" w:oddHBand="1" w:evenHBand="0" w:firstRowFirstColumn="0" w:firstRowLastColumn="0" w:lastRowFirstColumn="0" w:lastRowLastColumn="0"/>
+            </w:pPr>
+            <w:r>
+              <w:t>0.8919</w:t>
+            </w:r>
+          </w:p>
+        </w:tc>
+        <w:tc>
+          <w:tcPr>
+            <w:tcW w:w="1190" w:type="dxa"/>
           </w:tcPr>
           <w:p>
             <w:pPr>
@@ -1904,7 +1795,7 @@
         </w:tc>
         <w:tc>
           <w:tcPr>
-            <w:tcW w:w="1083" w:type="dxa"/>
+            <w:tcW w:w="1011" w:type="dxa"/>
           </w:tcPr>
           <w:p>
             <w:pPr>
@@ -1917,7 +1808,7 @@
         </w:tc>
         <w:tc>
           <w:tcPr>
-            <w:tcW w:w="1244" w:type="dxa"/>
+            <w:tcW w:w="1190" w:type="dxa"/>
           </w:tcPr>
           <w:p>
             <w:pPr>
@@ -1930,7 +1821,7 @@
         </w:tc>
         <w:tc>
           <w:tcPr>
-            <w:tcW w:w="1083" w:type="dxa"/>
+            <w:tcW w:w="1826" w:type="dxa"/>
           </w:tcPr>
           <w:p>
             <w:pPr>
@@ -1946,14 +1837,14 @@
         <w:tc>
           <w:tcPr>
             <w:cnfStyle w:val="001000000000" w:firstRow="0" w:lastRow="0" w:firstColumn="1" w:lastColumn="0" w:oddVBand="0" w:evenVBand="0" w:oddHBand="0" w:evenHBand="0" w:firstRowFirstColumn="0" w:firstRowLastColumn="0" w:lastRowFirstColumn="0" w:lastRowLastColumn="0"/>
-            <w:tcW w:w="1419" w:type="dxa"/>
+            <w:tcW w:w="1356" w:type="dxa"/>
             <w:vMerge/>
           </w:tcPr>
           <w:p/>
         </w:tc>
         <w:tc>
           <w:tcPr>
-            <w:tcW w:w="950" w:type="dxa"/>
+            <w:tcW w:w="833" w:type="dxa"/>
           </w:tcPr>
           <w:p>
             <w:pPr>
@@ -1966,7 +1857,7 @@
         </w:tc>
         <w:tc>
           <w:tcPr>
-            <w:tcW w:w="1244" w:type="dxa"/>
+            <w:tcW w:w="1190" w:type="dxa"/>
           </w:tcPr>
           <w:p>
             <w:pPr>
@@ -1979,7 +1870,7 @@
         </w:tc>
         <w:tc>
           <w:tcPr>
-            <w:tcW w:w="1083" w:type="dxa"/>
+            <w:tcW w:w="1011" w:type="dxa"/>
           </w:tcPr>
           <w:p>
             <w:pPr>
@@ -1992,37 +1883,47 @@
         </w:tc>
         <w:tc>
           <w:tcPr>
-            <w:tcW w:w="1244" w:type="dxa"/>
-          </w:tcPr>
-          <w:p>
-            <w:pPr>
-              <w:cnfStyle w:val="000000000000" w:firstRow="0" w:lastRow="0" w:firstColumn="0" w:lastColumn="0" w:oddVBand="0" w:evenVBand="0" w:oddHBand="0" w:evenHBand="0" w:firstRowFirstColumn="0" w:firstRowLastColumn="0" w:lastRowFirstColumn="0" w:lastRowLastColumn="0"/>
-            </w:pPr>
-          </w:p>
-        </w:tc>
-        <w:tc>
-          <w:tcPr>
-            <w:tcW w:w="1083" w:type="dxa"/>
-          </w:tcPr>
-          <w:p>
-            <w:pPr>
-              <w:cnfStyle w:val="000000000000" w:firstRow="0" w:lastRow="0" w:firstColumn="0" w:lastColumn="0" w:oddVBand="0" w:evenVBand="0" w:oddHBand="0" w:evenHBand="0" w:firstRowFirstColumn="0" w:firstRowLastColumn="0" w:lastRowFirstColumn="0" w:lastRowLastColumn="0"/>
-            </w:pPr>
-          </w:p>
-        </w:tc>
-        <w:tc>
-          <w:tcPr>
-            <w:tcW w:w="1244" w:type="dxa"/>
-          </w:tcPr>
-          <w:p>
-            <w:pPr>
-              <w:cnfStyle w:val="000000000000" w:firstRow="0" w:lastRow="0" w:firstColumn="0" w:lastColumn="0" w:oddVBand="0" w:evenVBand="0" w:oddHBand="0" w:evenHBand="0" w:firstRowFirstColumn="0" w:firstRowLastColumn="0" w:lastRowFirstColumn="0" w:lastRowLastColumn="0"/>
-            </w:pPr>
-          </w:p>
-        </w:tc>
-        <w:tc>
-          <w:tcPr>
-            <w:tcW w:w="1083" w:type="dxa"/>
+            <w:tcW w:w="1193" w:type="dxa"/>
+          </w:tcPr>
+          <w:p>
+            <w:pPr>
+              <w:cnfStyle w:val="000000000000" w:firstRow="0" w:lastRow="0" w:firstColumn="0" w:lastColumn="0" w:oddVBand="0" w:evenVBand="0" w:oddHBand="0" w:evenHBand="0" w:firstRowFirstColumn="0" w:firstRowLastColumn="0" w:lastRowFirstColumn="0" w:lastRowLastColumn="0"/>
+            </w:pPr>
+          </w:p>
+        </w:tc>
+        <w:tc>
+          <w:tcPr>
+            <w:tcW w:w="1190" w:type="dxa"/>
+          </w:tcPr>
+          <w:p>
+            <w:pPr>
+              <w:cnfStyle w:val="000000000000" w:firstRow="0" w:lastRow="0" w:firstColumn="0" w:lastColumn="0" w:oddVBand="0" w:evenVBand="0" w:oddHBand="0" w:evenHBand="0" w:firstRowFirstColumn="0" w:firstRowLastColumn="0" w:lastRowFirstColumn="0" w:lastRowLastColumn="0"/>
+            </w:pPr>
+          </w:p>
+        </w:tc>
+        <w:tc>
+          <w:tcPr>
+            <w:tcW w:w="1011" w:type="dxa"/>
+          </w:tcPr>
+          <w:p>
+            <w:pPr>
+              <w:cnfStyle w:val="000000000000" w:firstRow="0" w:lastRow="0" w:firstColumn="0" w:lastColumn="0" w:oddVBand="0" w:evenVBand="0" w:oddHBand="0" w:evenHBand="0" w:firstRowFirstColumn="0" w:firstRowLastColumn="0" w:lastRowFirstColumn="0" w:lastRowLastColumn="0"/>
+            </w:pPr>
+          </w:p>
+        </w:tc>
+        <w:tc>
+          <w:tcPr>
+            <w:tcW w:w="1190" w:type="dxa"/>
+          </w:tcPr>
+          <w:p>
+            <w:pPr>
+              <w:cnfStyle w:val="000000000000" w:firstRow="0" w:lastRow="0" w:firstColumn="0" w:lastColumn="0" w:oddVBand="0" w:evenVBand="0" w:oddHBand="0" w:evenHBand="0" w:firstRowFirstColumn="0" w:firstRowLastColumn="0" w:lastRowFirstColumn="0" w:lastRowLastColumn="0"/>
+            </w:pPr>
+          </w:p>
+        </w:tc>
+        <w:tc>
+          <w:tcPr>
+            <w:tcW w:w="1826" w:type="dxa"/>
           </w:tcPr>
           <w:p>
             <w:pPr>
@@ -2038,14 +1939,14 @@
         <w:tc>
           <w:tcPr>
             <w:cnfStyle w:val="001000000000" w:firstRow="0" w:lastRow="0" w:firstColumn="1" w:lastColumn="0" w:oddVBand="0" w:evenVBand="0" w:oddHBand="0" w:evenHBand="0" w:firstRowFirstColumn="0" w:firstRowLastColumn="0" w:lastRowFirstColumn="0" w:lastRowLastColumn="0"/>
-            <w:tcW w:w="1419" w:type="dxa"/>
+            <w:tcW w:w="1356" w:type="dxa"/>
             <w:vMerge/>
           </w:tcPr>
           <w:p/>
         </w:tc>
         <w:tc>
           <w:tcPr>
-            <w:tcW w:w="950" w:type="dxa"/>
+            <w:tcW w:w="833" w:type="dxa"/>
           </w:tcPr>
           <w:p>
             <w:pPr>
@@ -2058,7 +1959,7 @@
         </w:tc>
         <w:tc>
           <w:tcPr>
-            <w:tcW w:w="1244" w:type="dxa"/>
+            <w:tcW w:w="1190" w:type="dxa"/>
           </w:tcPr>
           <w:p>
             <w:pPr>
@@ -2071,7 +1972,7 @@
         </w:tc>
         <w:tc>
           <w:tcPr>
-            <w:tcW w:w="1083" w:type="dxa"/>
+            <w:tcW w:w="1011" w:type="dxa"/>
           </w:tcPr>
           <w:p>
             <w:pPr>
@@ -2084,37 +1985,47 @@
         </w:tc>
         <w:tc>
           <w:tcPr>
-            <w:tcW w:w="1244" w:type="dxa"/>
-          </w:tcPr>
-          <w:p>
-            <w:pPr>
-              <w:cnfStyle w:val="000000100000" w:firstRow="0" w:lastRow="0" w:firstColumn="0" w:lastColumn="0" w:oddVBand="0" w:evenVBand="0" w:oddHBand="1" w:evenHBand="0" w:firstRowFirstColumn="0" w:firstRowLastColumn="0" w:lastRowFirstColumn="0" w:lastRowLastColumn="0"/>
-            </w:pPr>
-          </w:p>
-        </w:tc>
-        <w:tc>
-          <w:tcPr>
-            <w:tcW w:w="1083" w:type="dxa"/>
-          </w:tcPr>
-          <w:p>
-            <w:pPr>
-              <w:cnfStyle w:val="000000100000" w:firstRow="0" w:lastRow="0" w:firstColumn="0" w:lastColumn="0" w:oddVBand="0" w:evenVBand="0" w:oddHBand="1" w:evenHBand="0" w:firstRowFirstColumn="0" w:firstRowLastColumn="0" w:lastRowFirstColumn="0" w:lastRowLastColumn="0"/>
-            </w:pPr>
-          </w:p>
-        </w:tc>
-        <w:tc>
-          <w:tcPr>
-            <w:tcW w:w="1244" w:type="dxa"/>
-          </w:tcPr>
-          <w:p>
-            <w:pPr>
-              <w:cnfStyle w:val="000000100000" w:firstRow="0" w:lastRow="0" w:firstColumn="0" w:lastColumn="0" w:oddVBand="0" w:evenVBand="0" w:oddHBand="1" w:evenHBand="0" w:firstRowFirstColumn="0" w:firstRowLastColumn="0" w:lastRowFirstColumn="0" w:lastRowLastColumn="0"/>
-            </w:pPr>
-          </w:p>
-        </w:tc>
-        <w:tc>
-          <w:tcPr>
-            <w:tcW w:w="1083" w:type="dxa"/>
+            <w:tcW w:w="1193" w:type="dxa"/>
+          </w:tcPr>
+          <w:p>
+            <w:pPr>
+              <w:cnfStyle w:val="000000100000" w:firstRow="0" w:lastRow="0" w:firstColumn="0" w:lastColumn="0" w:oddVBand="0" w:evenVBand="0" w:oddHBand="1" w:evenHBand="0" w:firstRowFirstColumn="0" w:firstRowLastColumn="0" w:lastRowFirstColumn="0" w:lastRowLastColumn="0"/>
+            </w:pPr>
+          </w:p>
+        </w:tc>
+        <w:tc>
+          <w:tcPr>
+            <w:tcW w:w="1190" w:type="dxa"/>
+          </w:tcPr>
+          <w:p>
+            <w:pPr>
+              <w:cnfStyle w:val="000000100000" w:firstRow="0" w:lastRow="0" w:firstColumn="0" w:lastColumn="0" w:oddVBand="0" w:evenVBand="0" w:oddHBand="1" w:evenHBand="0" w:firstRowFirstColumn="0" w:firstRowLastColumn="0" w:lastRowFirstColumn="0" w:lastRowLastColumn="0"/>
+            </w:pPr>
+          </w:p>
+        </w:tc>
+        <w:tc>
+          <w:tcPr>
+            <w:tcW w:w="1011" w:type="dxa"/>
+          </w:tcPr>
+          <w:p>
+            <w:pPr>
+              <w:cnfStyle w:val="000000100000" w:firstRow="0" w:lastRow="0" w:firstColumn="0" w:lastColumn="0" w:oddVBand="0" w:evenVBand="0" w:oddHBand="1" w:evenHBand="0" w:firstRowFirstColumn="0" w:firstRowLastColumn="0" w:lastRowFirstColumn="0" w:lastRowLastColumn="0"/>
+            </w:pPr>
+          </w:p>
+        </w:tc>
+        <w:tc>
+          <w:tcPr>
+            <w:tcW w:w="1190" w:type="dxa"/>
+          </w:tcPr>
+          <w:p>
+            <w:pPr>
+              <w:cnfStyle w:val="000000100000" w:firstRow="0" w:lastRow="0" w:firstColumn="0" w:lastColumn="0" w:oddVBand="0" w:evenVBand="0" w:oddHBand="1" w:evenHBand="0" w:firstRowFirstColumn="0" w:firstRowLastColumn="0" w:lastRowFirstColumn="0" w:lastRowLastColumn="0"/>
+            </w:pPr>
+          </w:p>
+        </w:tc>
+        <w:tc>
+          <w:tcPr>
+            <w:tcW w:w="1826" w:type="dxa"/>
           </w:tcPr>
           <w:p>
             <w:pPr>
@@ -2127,7 +2038,7 @@
         <w:tc>
           <w:tcPr>
             <w:cnfStyle w:val="001000000000" w:firstRow="0" w:lastRow="0" w:firstColumn="1" w:lastColumn="0" w:oddVBand="0" w:evenVBand="0" w:oddHBand="0" w:evenHBand="0" w:firstRowFirstColumn="0" w:firstRowLastColumn="0" w:lastRowFirstColumn="0" w:lastRowLastColumn="0"/>
-            <w:tcW w:w="1419" w:type="dxa"/>
+            <w:tcW w:w="1356" w:type="dxa"/>
             <w:vMerge w:val="restart"/>
           </w:tcPr>
           <w:p>
@@ -2149,7 +2060,7 @@
         </w:tc>
         <w:tc>
           <w:tcPr>
-            <w:tcW w:w="950" w:type="dxa"/>
+            <w:tcW w:w="833" w:type="dxa"/>
           </w:tcPr>
           <w:p>
             <w:pPr>
@@ -2162,28 +2073,28 @@
         </w:tc>
         <w:tc>
           <w:tcPr>
-            <w:tcW w:w="1244" w:type="dxa"/>
-          </w:tcPr>
-          <w:p>
-            <w:pPr>
-              <w:cnfStyle w:val="000000000000" w:firstRow="0" w:lastRow="0" w:firstColumn="0" w:lastColumn="0" w:oddVBand="0" w:evenVBand="0" w:oddHBand="0" w:evenHBand="0" w:firstRowFirstColumn="0" w:firstRowLastColumn="0" w:lastRowFirstColumn="0" w:lastRowLastColumn="0"/>
-            </w:pPr>
-            <w:commentRangeStart w:id="3"/>
+            <w:tcW w:w="1190" w:type="dxa"/>
+          </w:tcPr>
+          <w:p>
+            <w:pPr>
+              <w:cnfStyle w:val="000000000000" w:firstRow="0" w:lastRow="0" w:firstColumn="0" w:lastColumn="0" w:oddVBand="0" w:evenVBand="0" w:oddHBand="0" w:evenHBand="0" w:firstRowFirstColumn="0" w:firstRowLastColumn="0" w:lastRowFirstColumn="0" w:lastRowLastColumn="0"/>
+            </w:pPr>
+            <w:commentRangeStart w:id="4"/>
             <w:r>
               <w:t>0.0786</w:t>
             </w:r>
-            <w:commentRangeEnd w:id="3"/>
+            <w:commentRangeEnd w:id="4"/>
             <w:r>
               <w:rPr>
                 <w:rStyle w:val="CommentReference"/>
               </w:rPr>
-              <w:commentReference w:id="3"/>
-            </w:r>
-          </w:p>
-        </w:tc>
-        <w:tc>
-          <w:tcPr>
-            <w:tcW w:w="1083" w:type="dxa"/>
+              <w:commentReference w:id="4"/>
+            </w:r>
+          </w:p>
+        </w:tc>
+        <w:tc>
+          <w:tcPr>
+            <w:tcW w:w="1011" w:type="dxa"/>
           </w:tcPr>
           <w:p>
             <w:pPr>
@@ -2196,7 +2107,20 @@
         </w:tc>
         <w:tc>
           <w:tcPr>
-            <w:tcW w:w="1244" w:type="dxa"/>
+            <w:tcW w:w="1193" w:type="dxa"/>
+          </w:tcPr>
+          <w:p>
+            <w:pPr>
+              <w:cnfStyle w:val="000000000000" w:firstRow="0" w:lastRow="0" w:firstColumn="0" w:lastColumn="0" w:oddVBand="0" w:evenVBand="0" w:oddHBand="0" w:evenHBand="0" w:firstRowFirstColumn="0" w:firstRowLastColumn="0" w:lastRowFirstColumn="0" w:lastRowLastColumn="0"/>
+            </w:pPr>
+            <w:r>
+              <w:t>0.9815</w:t>
+            </w:r>
+          </w:p>
+        </w:tc>
+        <w:tc>
+          <w:tcPr>
+            <w:tcW w:w="1190" w:type="dxa"/>
           </w:tcPr>
           <w:p>
             <w:pPr>
@@ -2209,7 +2133,7 @@
         </w:tc>
         <w:tc>
           <w:tcPr>
-            <w:tcW w:w="1083" w:type="dxa"/>
+            <w:tcW w:w="1011" w:type="dxa"/>
           </w:tcPr>
           <w:p>
             <w:pPr>
@@ -2222,7 +2146,7 @@
         </w:tc>
         <w:tc>
           <w:tcPr>
-            <w:tcW w:w="1244" w:type="dxa"/>
+            <w:tcW w:w="1190" w:type="dxa"/>
           </w:tcPr>
           <w:p>
             <w:pPr>
@@ -2235,7 +2159,7 @@
         </w:tc>
         <w:tc>
           <w:tcPr>
-            <w:tcW w:w="1083" w:type="dxa"/>
+            <w:tcW w:w="1826" w:type="dxa"/>
           </w:tcPr>
           <w:p>
             <w:pPr>
@@ -2254,14 +2178,14 @@
         <w:tc>
           <w:tcPr>
             <w:cnfStyle w:val="001000000000" w:firstRow="0" w:lastRow="0" w:firstColumn="1" w:lastColumn="0" w:oddVBand="0" w:evenVBand="0" w:oddHBand="0" w:evenHBand="0" w:firstRowFirstColumn="0" w:firstRowLastColumn="0" w:lastRowFirstColumn="0" w:lastRowLastColumn="0"/>
-            <w:tcW w:w="1419" w:type="dxa"/>
+            <w:tcW w:w="1356" w:type="dxa"/>
             <w:vMerge/>
           </w:tcPr>
           <w:p/>
         </w:tc>
         <w:tc>
           <w:tcPr>
-            <w:tcW w:w="950" w:type="dxa"/>
+            <w:tcW w:w="833" w:type="dxa"/>
           </w:tcPr>
           <w:p>
             <w:pPr>
@@ -2274,7 +2198,7 @@
         </w:tc>
         <w:tc>
           <w:tcPr>
-            <w:tcW w:w="1244" w:type="dxa"/>
+            <w:tcW w:w="1190" w:type="dxa"/>
           </w:tcPr>
           <w:p>
             <w:pPr>
@@ -2287,7 +2211,7 @@
         </w:tc>
         <w:tc>
           <w:tcPr>
-            <w:tcW w:w="1083" w:type="dxa"/>
+            <w:tcW w:w="1011" w:type="dxa"/>
           </w:tcPr>
           <w:p>
             <w:pPr>
@@ -2300,37 +2224,47 @@
         </w:tc>
         <w:tc>
           <w:tcPr>
-            <w:tcW w:w="1244" w:type="dxa"/>
-          </w:tcPr>
-          <w:p>
-            <w:pPr>
-              <w:cnfStyle w:val="000000100000" w:firstRow="0" w:lastRow="0" w:firstColumn="0" w:lastColumn="0" w:oddVBand="0" w:evenVBand="0" w:oddHBand="1" w:evenHBand="0" w:firstRowFirstColumn="0" w:firstRowLastColumn="0" w:lastRowFirstColumn="0" w:lastRowLastColumn="0"/>
-            </w:pPr>
-          </w:p>
-        </w:tc>
-        <w:tc>
-          <w:tcPr>
-            <w:tcW w:w="1083" w:type="dxa"/>
-          </w:tcPr>
-          <w:p>
-            <w:pPr>
-              <w:cnfStyle w:val="000000100000" w:firstRow="0" w:lastRow="0" w:firstColumn="0" w:lastColumn="0" w:oddVBand="0" w:evenVBand="0" w:oddHBand="1" w:evenHBand="0" w:firstRowFirstColumn="0" w:firstRowLastColumn="0" w:lastRowFirstColumn="0" w:lastRowLastColumn="0"/>
-            </w:pPr>
-          </w:p>
-        </w:tc>
-        <w:tc>
-          <w:tcPr>
-            <w:tcW w:w="1244" w:type="dxa"/>
-          </w:tcPr>
-          <w:p>
-            <w:pPr>
-              <w:cnfStyle w:val="000000100000" w:firstRow="0" w:lastRow="0" w:firstColumn="0" w:lastColumn="0" w:oddVBand="0" w:evenVBand="0" w:oddHBand="1" w:evenHBand="0" w:firstRowFirstColumn="0" w:firstRowLastColumn="0" w:lastRowFirstColumn="0" w:lastRowLastColumn="0"/>
-            </w:pPr>
-          </w:p>
-        </w:tc>
-        <w:tc>
-          <w:tcPr>
-            <w:tcW w:w="1083" w:type="dxa"/>
+            <w:tcW w:w="1193" w:type="dxa"/>
+          </w:tcPr>
+          <w:p>
+            <w:pPr>
+              <w:cnfStyle w:val="000000100000" w:firstRow="0" w:lastRow="0" w:firstColumn="0" w:lastColumn="0" w:oddVBand="0" w:evenVBand="0" w:oddHBand="1" w:evenHBand="0" w:firstRowFirstColumn="0" w:firstRowLastColumn="0" w:lastRowFirstColumn="0" w:lastRowLastColumn="0"/>
+            </w:pPr>
+          </w:p>
+        </w:tc>
+        <w:tc>
+          <w:tcPr>
+            <w:tcW w:w="1190" w:type="dxa"/>
+          </w:tcPr>
+          <w:p>
+            <w:pPr>
+              <w:cnfStyle w:val="000000100000" w:firstRow="0" w:lastRow="0" w:firstColumn="0" w:lastColumn="0" w:oddVBand="0" w:evenVBand="0" w:oddHBand="1" w:evenHBand="0" w:firstRowFirstColumn="0" w:firstRowLastColumn="0" w:lastRowFirstColumn="0" w:lastRowLastColumn="0"/>
+            </w:pPr>
+          </w:p>
+        </w:tc>
+        <w:tc>
+          <w:tcPr>
+            <w:tcW w:w="1011" w:type="dxa"/>
+          </w:tcPr>
+          <w:p>
+            <w:pPr>
+              <w:cnfStyle w:val="000000100000" w:firstRow="0" w:lastRow="0" w:firstColumn="0" w:lastColumn="0" w:oddVBand="0" w:evenVBand="0" w:oddHBand="1" w:evenHBand="0" w:firstRowFirstColumn="0" w:firstRowLastColumn="0" w:lastRowFirstColumn="0" w:lastRowLastColumn="0"/>
+            </w:pPr>
+          </w:p>
+        </w:tc>
+        <w:tc>
+          <w:tcPr>
+            <w:tcW w:w="1190" w:type="dxa"/>
+          </w:tcPr>
+          <w:p>
+            <w:pPr>
+              <w:cnfStyle w:val="000000100000" w:firstRow="0" w:lastRow="0" w:firstColumn="0" w:lastColumn="0" w:oddVBand="0" w:evenVBand="0" w:oddHBand="1" w:evenHBand="0" w:firstRowFirstColumn="0" w:firstRowLastColumn="0" w:lastRowFirstColumn="0" w:lastRowLastColumn="0"/>
+            </w:pPr>
+          </w:p>
+        </w:tc>
+        <w:tc>
+          <w:tcPr>
+            <w:tcW w:w="1826" w:type="dxa"/>
           </w:tcPr>
           <w:p>
             <w:pPr>
@@ -2343,14 +2277,14 @@
         <w:tc>
           <w:tcPr>
             <w:cnfStyle w:val="001000000000" w:firstRow="0" w:lastRow="0" w:firstColumn="1" w:lastColumn="0" w:oddVBand="0" w:evenVBand="0" w:oddHBand="0" w:evenHBand="0" w:firstRowFirstColumn="0" w:firstRowLastColumn="0" w:lastRowFirstColumn="0" w:lastRowLastColumn="0"/>
-            <w:tcW w:w="1419" w:type="dxa"/>
+            <w:tcW w:w="1356" w:type="dxa"/>
             <w:vMerge/>
           </w:tcPr>
           <w:p/>
         </w:tc>
         <w:tc>
           <w:tcPr>
-            <w:tcW w:w="950" w:type="dxa"/>
+            <w:tcW w:w="833" w:type="dxa"/>
           </w:tcPr>
           <w:p>
             <w:pPr>
@@ -2363,7 +2297,7 @@
         </w:tc>
         <w:tc>
           <w:tcPr>
-            <w:tcW w:w="1244" w:type="dxa"/>
+            <w:tcW w:w="1190" w:type="dxa"/>
           </w:tcPr>
           <w:p>
             <w:pPr>
@@ -2376,7 +2310,7 @@
         </w:tc>
         <w:tc>
           <w:tcPr>
-            <w:tcW w:w="1083" w:type="dxa"/>
+            <w:tcW w:w="1011" w:type="dxa"/>
           </w:tcPr>
           <w:p>
             <w:pPr>
@@ -2389,37 +2323,47 @@
         </w:tc>
         <w:tc>
           <w:tcPr>
-            <w:tcW w:w="1244" w:type="dxa"/>
-          </w:tcPr>
-          <w:p>
-            <w:pPr>
-              <w:cnfStyle w:val="000000000000" w:firstRow="0" w:lastRow="0" w:firstColumn="0" w:lastColumn="0" w:oddVBand="0" w:evenVBand="0" w:oddHBand="0" w:evenHBand="0" w:firstRowFirstColumn="0" w:firstRowLastColumn="0" w:lastRowFirstColumn="0" w:lastRowLastColumn="0"/>
-            </w:pPr>
-          </w:p>
-        </w:tc>
-        <w:tc>
-          <w:tcPr>
-            <w:tcW w:w="1083" w:type="dxa"/>
-          </w:tcPr>
-          <w:p>
-            <w:pPr>
-              <w:cnfStyle w:val="000000000000" w:firstRow="0" w:lastRow="0" w:firstColumn="0" w:lastColumn="0" w:oddVBand="0" w:evenVBand="0" w:oddHBand="0" w:evenHBand="0" w:firstRowFirstColumn="0" w:firstRowLastColumn="0" w:lastRowFirstColumn="0" w:lastRowLastColumn="0"/>
-            </w:pPr>
-          </w:p>
-        </w:tc>
-        <w:tc>
-          <w:tcPr>
-            <w:tcW w:w="1244" w:type="dxa"/>
-          </w:tcPr>
-          <w:p>
-            <w:pPr>
-              <w:cnfStyle w:val="000000000000" w:firstRow="0" w:lastRow="0" w:firstColumn="0" w:lastColumn="0" w:oddVBand="0" w:evenVBand="0" w:oddHBand="0" w:evenHBand="0" w:firstRowFirstColumn="0" w:firstRowLastColumn="0" w:lastRowFirstColumn="0" w:lastRowLastColumn="0"/>
-            </w:pPr>
-          </w:p>
-        </w:tc>
-        <w:tc>
-          <w:tcPr>
-            <w:tcW w:w="1083" w:type="dxa"/>
+            <w:tcW w:w="1193" w:type="dxa"/>
+          </w:tcPr>
+          <w:p>
+            <w:pPr>
+              <w:cnfStyle w:val="000000000000" w:firstRow="0" w:lastRow="0" w:firstColumn="0" w:lastColumn="0" w:oddVBand="0" w:evenVBand="0" w:oddHBand="0" w:evenHBand="0" w:firstRowFirstColumn="0" w:firstRowLastColumn="0" w:lastRowFirstColumn="0" w:lastRowLastColumn="0"/>
+            </w:pPr>
+          </w:p>
+        </w:tc>
+        <w:tc>
+          <w:tcPr>
+            <w:tcW w:w="1190" w:type="dxa"/>
+          </w:tcPr>
+          <w:p>
+            <w:pPr>
+              <w:cnfStyle w:val="000000000000" w:firstRow="0" w:lastRow="0" w:firstColumn="0" w:lastColumn="0" w:oddVBand="0" w:evenVBand="0" w:oddHBand="0" w:evenHBand="0" w:firstRowFirstColumn="0" w:firstRowLastColumn="0" w:lastRowFirstColumn="0" w:lastRowLastColumn="0"/>
+            </w:pPr>
+          </w:p>
+        </w:tc>
+        <w:tc>
+          <w:tcPr>
+            <w:tcW w:w="1011" w:type="dxa"/>
+          </w:tcPr>
+          <w:p>
+            <w:pPr>
+              <w:cnfStyle w:val="000000000000" w:firstRow="0" w:lastRow="0" w:firstColumn="0" w:lastColumn="0" w:oddVBand="0" w:evenVBand="0" w:oddHBand="0" w:evenHBand="0" w:firstRowFirstColumn="0" w:firstRowLastColumn="0" w:lastRowFirstColumn="0" w:lastRowLastColumn="0"/>
+            </w:pPr>
+          </w:p>
+        </w:tc>
+        <w:tc>
+          <w:tcPr>
+            <w:tcW w:w="1190" w:type="dxa"/>
+          </w:tcPr>
+          <w:p>
+            <w:pPr>
+              <w:cnfStyle w:val="000000000000" w:firstRow="0" w:lastRow="0" w:firstColumn="0" w:lastColumn="0" w:oddVBand="0" w:evenVBand="0" w:oddHBand="0" w:evenHBand="0" w:firstRowFirstColumn="0" w:firstRowLastColumn="0" w:lastRowFirstColumn="0" w:lastRowLastColumn="0"/>
+            </w:pPr>
+          </w:p>
+        </w:tc>
+        <w:tc>
+          <w:tcPr>
+            <w:tcW w:w="1826" w:type="dxa"/>
           </w:tcPr>
           <w:p>
             <w:pPr>
@@ -2435,7 +2379,7 @@
         <w:tc>
           <w:tcPr>
             <w:cnfStyle w:val="001000000000" w:firstRow="0" w:lastRow="0" w:firstColumn="1" w:lastColumn="0" w:oddVBand="0" w:evenVBand="0" w:oddHBand="0" w:evenHBand="0" w:firstRowFirstColumn="0" w:firstRowLastColumn="0" w:lastRowFirstColumn="0" w:lastRowLastColumn="0"/>
-            <w:tcW w:w="1419" w:type="dxa"/>
+            <w:tcW w:w="1356" w:type="dxa"/>
             <w:vMerge w:val="restart"/>
           </w:tcPr>
           <w:p>
@@ -2446,7 +2390,7 @@
         </w:tc>
         <w:tc>
           <w:tcPr>
-            <w:tcW w:w="950" w:type="dxa"/>
+            <w:tcW w:w="833" w:type="dxa"/>
           </w:tcPr>
           <w:p>
             <w:pPr>
@@ -2459,7 +2403,7 @@
         </w:tc>
         <w:tc>
           <w:tcPr>
-            <w:tcW w:w="1244" w:type="dxa"/>
+            <w:tcW w:w="1190" w:type="dxa"/>
           </w:tcPr>
           <w:p>
             <w:pPr>
@@ -2472,7 +2416,7 @@
         </w:tc>
         <w:tc>
           <w:tcPr>
-            <w:tcW w:w="1083" w:type="dxa"/>
+            <w:tcW w:w="1011" w:type="dxa"/>
           </w:tcPr>
           <w:p>
             <w:pPr>
@@ -2485,7 +2429,20 @@
         </w:tc>
         <w:tc>
           <w:tcPr>
-            <w:tcW w:w="1244" w:type="dxa"/>
+            <w:tcW w:w="1193" w:type="dxa"/>
+          </w:tcPr>
+          <w:p>
+            <w:pPr>
+              <w:cnfStyle w:val="000000100000" w:firstRow="0" w:lastRow="0" w:firstColumn="0" w:lastColumn="0" w:oddVBand="0" w:evenVBand="0" w:oddHBand="1" w:evenHBand="0" w:firstRowFirstColumn="0" w:firstRowLastColumn="0" w:lastRowFirstColumn="0" w:lastRowLastColumn="0"/>
+            </w:pPr>
+            <w:r>
+              <w:t>0.897</w:t>
+            </w:r>
+          </w:p>
+        </w:tc>
+        <w:tc>
+          <w:tcPr>
+            <w:tcW w:w="1190" w:type="dxa"/>
           </w:tcPr>
           <w:p>
             <w:pPr>
@@ -2494,22 +2451,22 @@
             <w:r>
               <w:t>0.</w:t>
             </w:r>
-            <w:commentRangeStart w:id="4"/>
+            <w:commentRangeStart w:id="5"/>
             <w:r>
               <w:t>1022</w:t>
             </w:r>
-            <w:commentRangeEnd w:id="4"/>
+            <w:commentRangeEnd w:id="5"/>
             <w:r>
               <w:rPr>
                 <w:rStyle w:val="CommentReference"/>
               </w:rPr>
-              <w:commentReference w:id="4"/>
-            </w:r>
-          </w:p>
-        </w:tc>
-        <w:tc>
-          <w:tcPr>
-            <w:tcW w:w="1083" w:type="dxa"/>
+              <w:commentReference w:id="5"/>
+            </w:r>
+          </w:p>
+        </w:tc>
+        <w:tc>
+          <w:tcPr>
+            <w:tcW w:w="1011" w:type="dxa"/>
           </w:tcPr>
           <w:p>
             <w:pPr>
@@ -2522,7 +2479,7 @@
         </w:tc>
         <w:tc>
           <w:tcPr>
-            <w:tcW w:w="1244" w:type="dxa"/>
+            <w:tcW w:w="1190" w:type="dxa"/>
           </w:tcPr>
           <w:p>
             <w:pPr>
@@ -2535,7 +2492,7 @@
         </w:tc>
         <w:tc>
           <w:tcPr>
-            <w:tcW w:w="1083" w:type="dxa"/>
+            <w:tcW w:w="1826" w:type="dxa"/>
           </w:tcPr>
           <w:p>
             <w:pPr>
@@ -2551,14 +2508,14 @@
         <w:tc>
           <w:tcPr>
             <w:cnfStyle w:val="001000000000" w:firstRow="0" w:lastRow="0" w:firstColumn="1" w:lastColumn="0" w:oddVBand="0" w:evenVBand="0" w:oddHBand="0" w:evenHBand="0" w:firstRowFirstColumn="0" w:firstRowLastColumn="0" w:lastRowFirstColumn="0" w:lastRowLastColumn="0"/>
-            <w:tcW w:w="1419" w:type="dxa"/>
+            <w:tcW w:w="1356" w:type="dxa"/>
             <w:vMerge/>
           </w:tcPr>
           <w:p/>
         </w:tc>
         <w:tc>
           <w:tcPr>
-            <w:tcW w:w="950" w:type="dxa"/>
+            <w:tcW w:w="833" w:type="dxa"/>
           </w:tcPr>
           <w:p>
             <w:pPr>
@@ -2571,7 +2528,7 @@
         </w:tc>
         <w:tc>
           <w:tcPr>
-            <w:tcW w:w="1244" w:type="dxa"/>
+            <w:tcW w:w="1190" w:type="dxa"/>
           </w:tcPr>
           <w:p>
             <w:pPr>
@@ -2584,7 +2541,7 @@
         </w:tc>
         <w:tc>
           <w:tcPr>
-            <w:tcW w:w="1083" w:type="dxa"/>
+            <w:tcW w:w="1011" w:type="dxa"/>
           </w:tcPr>
           <w:p>
             <w:pPr>
@@ -2597,37 +2554,47 @@
         </w:tc>
         <w:tc>
           <w:tcPr>
-            <w:tcW w:w="1244" w:type="dxa"/>
-          </w:tcPr>
-          <w:p>
-            <w:pPr>
-              <w:cnfStyle w:val="000000000000" w:firstRow="0" w:lastRow="0" w:firstColumn="0" w:lastColumn="0" w:oddVBand="0" w:evenVBand="0" w:oddHBand="0" w:evenHBand="0" w:firstRowFirstColumn="0" w:firstRowLastColumn="0" w:lastRowFirstColumn="0" w:lastRowLastColumn="0"/>
-            </w:pPr>
-          </w:p>
-        </w:tc>
-        <w:tc>
-          <w:tcPr>
-            <w:tcW w:w="1083" w:type="dxa"/>
-          </w:tcPr>
-          <w:p>
-            <w:pPr>
-              <w:cnfStyle w:val="000000000000" w:firstRow="0" w:lastRow="0" w:firstColumn="0" w:lastColumn="0" w:oddVBand="0" w:evenVBand="0" w:oddHBand="0" w:evenHBand="0" w:firstRowFirstColumn="0" w:firstRowLastColumn="0" w:lastRowFirstColumn="0" w:lastRowLastColumn="0"/>
-            </w:pPr>
-          </w:p>
-        </w:tc>
-        <w:tc>
-          <w:tcPr>
-            <w:tcW w:w="1244" w:type="dxa"/>
-          </w:tcPr>
-          <w:p>
-            <w:pPr>
-              <w:cnfStyle w:val="000000000000" w:firstRow="0" w:lastRow="0" w:firstColumn="0" w:lastColumn="0" w:oddVBand="0" w:evenVBand="0" w:oddHBand="0" w:evenHBand="0" w:firstRowFirstColumn="0" w:firstRowLastColumn="0" w:lastRowFirstColumn="0" w:lastRowLastColumn="0"/>
-            </w:pPr>
-          </w:p>
-        </w:tc>
-        <w:tc>
-          <w:tcPr>
-            <w:tcW w:w="1083" w:type="dxa"/>
+            <w:tcW w:w="1193" w:type="dxa"/>
+          </w:tcPr>
+          <w:p>
+            <w:pPr>
+              <w:cnfStyle w:val="000000000000" w:firstRow="0" w:lastRow="0" w:firstColumn="0" w:lastColumn="0" w:oddVBand="0" w:evenVBand="0" w:oddHBand="0" w:evenHBand="0" w:firstRowFirstColumn="0" w:firstRowLastColumn="0" w:lastRowFirstColumn="0" w:lastRowLastColumn="0"/>
+            </w:pPr>
+          </w:p>
+        </w:tc>
+        <w:tc>
+          <w:tcPr>
+            <w:tcW w:w="1190" w:type="dxa"/>
+          </w:tcPr>
+          <w:p>
+            <w:pPr>
+              <w:cnfStyle w:val="000000000000" w:firstRow="0" w:lastRow="0" w:firstColumn="0" w:lastColumn="0" w:oddVBand="0" w:evenVBand="0" w:oddHBand="0" w:evenHBand="0" w:firstRowFirstColumn="0" w:firstRowLastColumn="0" w:lastRowFirstColumn="0" w:lastRowLastColumn="0"/>
+            </w:pPr>
+          </w:p>
+        </w:tc>
+        <w:tc>
+          <w:tcPr>
+            <w:tcW w:w="1011" w:type="dxa"/>
+          </w:tcPr>
+          <w:p>
+            <w:pPr>
+              <w:cnfStyle w:val="000000000000" w:firstRow="0" w:lastRow="0" w:firstColumn="0" w:lastColumn="0" w:oddVBand="0" w:evenVBand="0" w:oddHBand="0" w:evenHBand="0" w:firstRowFirstColumn="0" w:firstRowLastColumn="0" w:lastRowFirstColumn="0" w:lastRowLastColumn="0"/>
+            </w:pPr>
+          </w:p>
+        </w:tc>
+        <w:tc>
+          <w:tcPr>
+            <w:tcW w:w="1190" w:type="dxa"/>
+          </w:tcPr>
+          <w:p>
+            <w:pPr>
+              <w:cnfStyle w:val="000000000000" w:firstRow="0" w:lastRow="0" w:firstColumn="0" w:lastColumn="0" w:oddVBand="0" w:evenVBand="0" w:oddHBand="0" w:evenHBand="0" w:firstRowFirstColumn="0" w:firstRowLastColumn="0" w:lastRowFirstColumn="0" w:lastRowLastColumn="0"/>
+            </w:pPr>
+          </w:p>
+        </w:tc>
+        <w:tc>
+          <w:tcPr>
+            <w:tcW w:w="1826" w:type="dxa"/>
           </w:tcPr>
           <w:p>
             <w:pPr>
@@ -2643,14 +2610,14 @@
         <w:tc>
           <w:tcPr>
             <w:cnfStyle w:val="001000000000" w:firstRow="0" w:lastRow="0" w:firstColumn="1" w:lastColumn="0" w:oddVBand="0" w:evenVBand="0" w:oddHBand="0" w:evenHBand="0" w:firstRowFirstColumn="0" w:firstRowLastColumn="0" w:lastRowFirstColumn="0" w:lastRowLastColumn="0"/>
-            <w:tcW w:w="1419" w:type="dxa"/>
+            <w:tcW w:w="1356" w:type="dxa"/>
             <w:vMerge/>
           </w:tcPr>
           <w:p/>
         </w:tc>
         <w:tc>
           <w:tcPr>
-            <w:tcW w:w="950" w:type="dxa"/>
+            <w:tcW w:w="833" w:type="dxa"/>
           </w:tcPr>
           <w:p>
             <w:pPr>
@@ -2663,7 +2630,7 @@
         </w:tc>
         <w:tc>
           <w:tcPr>
-            <w:tcW w:w="1244" w:type="dxa"/>
+            <w:tcW w:w="1190" w:type="dxa"/>
           </w:tcPr>
           <w:p>
             <w:pPr>
@@ -2676,7 +2643,7 @@
         </w:tc>
         <w:tc>
           <w:tcPr>
-            <w:tcW w:w="1083" w:type="dxa"/>
+            <w:tcW w:w="1011" w:type="dxa"/>
           </w:tcPr>
           <w:p>
             <w:pPr>
@@ -2689,37 +2656,47 @@
         </w:tc>
         <w:tc>
           <w:tcPr>
-            <w:tcW w:w="1244" w:type="dxa"/>
-          </w:tcPr>
-          <w:p>
-            <w:pPr>
-              <w:cnfStyle w:val="000000100000" w:firstRow="0" w:lastRow="0" w:firstColumn="0" w:lastColumn="0" w:oddVBand="0" w:evenVBand="0" w:oddHBand="1" w:evenHBand="0" w:firstRowFirstColumn="0" w:firstRowLastColumn="0" w:lastRowFirstColumn="0" w:lastRowLastColumn="0"/>
-            </w:pPr>
-          </w:p>
-        </w:tc>
-        <w:tc>
-          <w:tcPr>
-            <w:tcW w:w="1083" w:type="dxa"/>
-          </w:tcPr>
-          <w:p>
-            <w:pPr>
-              <w:cnfStyle w:val="000000100000" w:firstRow="0" w:lastRow="0" w:firstColumn="0" w:lastColumn="0" w:oddVBand="0" w:evenVBand="0" w:oddHBand="1" w:evenHBand="0" w:firstRowFirstColumn="0" w:firstRowLastColumn="0" w:lastRowFirstColumn="0" w:lastRowLastColumn="0"/>
-            </w:pPr>
-          </w:p>
-        </w:tc>
-        <w:tc>
-          <w:tcPr>
-            <w:tcW w:w="1244" w:type="dxa"/>
-          </w:tcPr>
-          <w:p>
-            <w:pPr>
-              <w:cnfStyle w:val="000000100000" w:firstRow="0" w:lastRow="0" w:firstColumn="0" w:lastColumn="0" w:oddVBand="0" w:evenVBand="0" w:oddHBand="1" w:evenHBand="0" w:firstRowFirstColumn="0" w:firstRowLastColumn="0" w:lastRowFirstColumn="0" w:lastRowLastColumn="0"/>
-            </w:pPr>
-          </w:p>
-        </w:tc>
-        <w:tc>
-          <w:tcPr>
-            <w:tcW w:w="1083" w:type="dxa"/>
+            <w:tcW w:w="1193" w:type="dxa"/>
+          </w:tcPr>
+          <w:p>
+            <w:pPr>
+              <w:cnfStyle w:val="000000100000" w:firstRow="0" w:lastRow="0" w:firstColumn="0" w:lastColumn="0" w:oddVBand="0" w:evenVBand="0" w:oddHBand="1" w:evenHBand="0" w:firstRowFirstColumn="0" w:firstRowLastColumn="0" w:lastRowFirstColumn="0" w:lastRowLastColumn="0"/>
+            </w:pPr>
+          </w:p>
+        </w:tc>
+        <w:tc>
+          <w:tcPr>
+            <w:tcW w:w="1190" w:type="dxa"/>
+          </w:tcPr>
+          <w:p>
+            <w:pPr>
+              <w:cnfStyle w:val="000000100000" w:firstRow="0" w:lastRow="0" w:firstColumn="0" w:lastColumn="0" w:oddVBand="0" w:evenVBand="0" w:oddHBand="1" w:evenHBand="0" w:firstRowFirstColumn="0" w:firstRowLastColumn="0" w:lastRowFirstColumn="0" w:lastRowLastColumn="0"/>
+            </w:pPr>
+          </w:p>
+        </w:tc>
+        <w:tc>
+          <w:tcPr>
+            <w:tcW w:w="1011" w:type="dxa"/>
+          </w:tcPr>
+          <w:p>
+            <w:pPr>
+              <w:cnfStyle w:val="000000100000" w:firstRow="0" w:lastRow="0" w:firstColumn="0" w:lastColumn="0" w:oddVBand="0" w:evenVBand="0" w:oddHBand="1" w:evenHBand="0" w:firstRowFirstColumn="0" w:firstRowLastColumn="0" w:lastRowFirstColumn="0" w:lastRowLastColumn="0"/>
+            </w:pPr>
+          </w:p>
+        </w:tc>
+        <w:tc>
+          <w:tcPr>
+            <w:tcW w:w="1190" w:type="dxa"/>
+          </w:tcPr>
+          <w:p>
+            <w:pPr>
+              <w:cnfStyle w:val="000000100000" w:firstRow="0" w:lastRow="0" w:firstColumn="0" w:lastColumn="0" w:oddVBand="0" w:evenVBand="0" w:oddHBand="1" w:evenHBand="0" w:firstRowFirstColumn="0" w:firstRowLastColumn="0" w:lastRowFirstColumn="0" w:lastRowLastColumn="0"/>
+            </w:pPr>
+          </w:p>
+        </w:tc>
+        <w:tc>
+          <w:tcPr>
+            <w:tcW w:w="1826" w:type="dxa"/>
           </w:tcPr>
           <w:p>
             <w:pPr>
@@ -2732,7 +2709,7 @@
         <w:tc>
           <w:tcPr>
             <w:cnfStyle w:val="001000000000" w:firstRow="0" w:lastRow="0" w:firstColumn="1" w:lastColumn="0" w:oddVBand="0" w:evenVBand="0" w:oddHBand="0" w:evenHBand="0" w:firstRowFirstColumn="0" w:firstRowLastColumn="0" w:lastRowFirstColumn="0" w:lastRowLastColumn="0"/>
-            <w:tcW w:w="1419" w:type="dxa"/>
+            <w:tcW w:w="1356" w:type="dxa"/>
             <w:vMerge w:val="restart"/>
           </w:tcPr>
           <w:p>
@@ -2745,14 +2722,11 @@
             <w:r>
               <w:t>RBC Count</w:t>
             </w:r>
-            <w:r>
-              <w:t>**</w:t>
-            </w:r>
-          </w:p>
-        </w:tc>
-        <w:tc>
-          <w:tcPr>
-            <w:tcW w:w="950" w:type="dxa"/>
+          </w:p>
+        </w:tc>
+        <w:tc>
+          <w:tcPr>
+            <w:tcW w:w="833" w:type="dxa"/>
           </w:tcPr>
           <w:p>
             <w:pPr>
@@ -2765,7 +2739,7 @@
         </w:tc>
         <w:tc>
           <w:tcPr>
-            <w:tcW w:w="1244" w:type="dxa"/>
+            <w:tcW w:w="1190" w:type="dxa"/>
           </w:tcPr>
           <w:p>
             <w:pPr>
@@ -2778,7 +2752,7 @@
         </w:tc>
         <w:tc>
           <w:tcPr>
-            <w:tcW w:w="1083" w:type="dxa"/>
+            <w:tcW w:w="1011" w:type="dxa"/>
           </w:tcPr>
           <w:p>
             <w:pPr>
@@ -2791,27 +2765,40 @@
         </w:tc>
         <w:tc>
           <w:tcPr>
-            <w:tcW w:w="1244" w:type="dxa"/>
-          </w:tcPr>
-          <w:p>
-            <w:pPr>
-              <w:cnfStyle w:val="000000000000" w:firstRow="0" w:lastRow="0" w:firstColumn="0" w:lastColumn="0" w:oddVBand="0" w:evenVBand="0" w:oddHBand="0" w:evenHBand="0" w:firstRowFirstColumn="0" w:firstRowLastColumn="0" w:lastRowFirstColumn="0" w:lastRowLastColumn="0"/>
-            </w:pPr>
-          </w:p>
-        </w:tc>
-        <w:tc>
-          <w:tcPr>
-            <w:tcW w:w="1083" w:type="dxa"/>
-          </w:tcPr>
-          <w:p>
-            <w:pPr>
-              <w:cnfStyle w:val="000000000000" w:firstRow="0" w:lastRow="0" w:firstColumn="0" w:lastColumn="0" w:oddVBand="0" w:evenVBand="0" w:oddHBand="0" w:evenHBand="0" w:firstRowFirstColumn="0" w:firstRowLastColumn="0" w:lastRowFirstColumn="0" w:lastRowLastColumn="0"/>
-            </w:pPr>
-          </w:p>
-        </w:tc>
-        <w:tc>
-          <w:tcPr>
-            <w:tcW w:w="1244" w:type="dxa"/>
+            <w:tcW w:w="1193" w:type="dxa"/>
+          </w:tcPr>
+          <w:p>
+            <w:pPr>
+              <w:cnfStyle w:val="000000000000" w:firstRow="0" w:lastRow="0" w:firstColumn="0" w:lastColumn="0" w:oddVBand="0" w:evenVBand="0" w:oddHBand="0" w:evenHBand="0" w:firstRowFirstColumn="0" w:firstRowLastColumn="0" w:lastRowFirstColumn="0" w:lastRowLastColumn="0"/>
+            </w:pPr>
+            <w:r>
+              <w:t>0.951</w:t>
+            </w:r>
+          </w:p>
+        </w:tc>
+        <w:tc>
+          <w:tcPr>
+            <w:tcW w:w="1190" w:type="dxa"/>
+          </w:tcPr>
+          <w:p>
+            <w:pPr>
+              <w:cnfStyle w:val="000000000000" w:firstRow="0" w:lastRow="0" w:firstColumn="0" w:lastColumn="0" w:oddVBand="0" w:evenVBand="0" w:oddHBand="0" w:evenHBand="0" w:firstRowFirstColumn="0" w:firstRowLastColumn="0" w:lastRowFirstColumn="0" w:lastRowLastColumn="0"/>
+            </w:pPr>
+          </w:p>
+        </w:tc>
+        <w:tc>
+          <w:tcPr>
+            <w:tcW w:w="1011" w:type="dxa"/>
+          </w:tcPr>
+          <w:p>
+            <w:pPr>
+              <w:cnfStyle w:val="000000000000" w:firstRow="0" w:lastRow="0" w:firstColumn="0" w:lastColumn="0" w:oddVBand="0" w:evenVBand="0" w:oddHBand="0" w:evenHBand="0" w:firstRowFirstColumn="0" w:firstRowLastColumn="0" w:lastRowFirstColumn="0" w:lastRowLastColumn="0"/>
+            </w:pPr>
+          </w:p>
+        </w:tc>
+        <w:tc>
+          <w:tcPr>
+            <w:tcW w:w="1190" w:type="dxa"/>
           </w:tcPr>
           <w:p>
             <w:pPr>
@@ -2824,7 +2811,7 @@
         </w:tc>
         <w:tc>
           <w:tcPr>
-            <w:tcW w:w="1083" w:type="dxa"/>
+            <w:tcW w:w="1826" w:type="dxa"/>
           </w:tcPr>
           <w:p>
             <w:pPr>
@@ -2843,14 +2830,14 @@
         <w:tc>
           <w:tcPr>
             <w:cnfStyle w:val="001000000000" w:firstRow="0" w:lastRow="0" w:firstColumn="1" w:lastColumn="0" w:oddVBand="0" w:evenVBand="0" w:oddHBand="0" w:evenHBand="0" w:firstRowFirstColumn="0" w:firstRowLastColumn="0" w:lastRowFirstColumn="0" w:lastRowLastColumn="0"/>
-            <w:tcW w:w="1419" w:type="dxa"/>
+            <w:tcW w:w="1356" w:type="dxa"/>
             <w:vMerge/>
           </w:tcPr>
           <w:p/>
         </w:tc>
         <w:tc>
           <w:tcPr>
-            <w:tcW w:w="950" w:type="dxa"/>
+            <w:tcW w:w="833" w:type="dxa"/>
           </w:tcPr>
           <w:p>
             <w:pPr>
@@ -2863,7 +2850,7 @@
         </w:tc>
         <w:tc>
           <w:tcPr>
-            <w:tcW w:w="1244" w:type="dxa"/>
+            <w:tcW w:w="1190" w:type="dxa"/>
           </w:tcPr>
           <w:p>
             <w:pPr>
@@ -2876,7 +2863,7 @@
         </w:tc>
         <w:tc>
           <w:tcPr>
-            <w:tcW w:w="1083" w:type="dxa"/>
+            <w:tcW w:w="1011" w:type="dxa"/>
           </w:tcPr>
           <w:p>
             <w:pPr>
@@ -2889,37 +2876,47 @@
         </w:tc>
         <w:tc>
           <w:tcPr>
-            <w:tcW w:w="1244" w:type="dxa"/>
-          </w:tcPr>
-          <w:p>
-            <w:pPr>
-              <w:cnfStyle w:val="000000100000" w:firstRow="0" w:lastRow="0" w:firstColumn="0" w:lastColumn="0" w:oddVBand="0" w:evenVBand="0" w:oddHBand="1" w:evenHBand="0" w:firstRowFirstColumn="0" w:firstRowLastColumn="0" w:lastRowFirstColumn="0" w:lastRowLastColumn="0"/>
-            </w:pPr>
-          </w:p>
-        </w:tc>
-        <w:tc>
-          <w:tcPr>
-            <w:tcW w:w="1083" w:type="dxa"/>
-          </w:tcPr>
-          <w:p>
-            <w:pPr>
-              <w:cnfStyle w:val="000000100000" w:firstRow="0" w:lastRow="0" w:firstColumn="0" w:lastColumn="0" w:oddVBand="0" w:evenVBand="0" w:oddHBand="1" w:evenHBand="0" w:firstRowFirstColumn="0" w:firstRowLastColumn="0" w:lastRowFirstColumn="0" w:lastRowLastColumn="0"/>
-            </w:pPr>
-          </w:p>
-        </w:tc>
-        <w:tc>
-          <w:tcPr>
-            <w:tcW w:w="1244" w:type="dxa"/>
-          </w:tcPr>
-          <w:p>
-            <w:pPr>
-              <w:cnfStyle w:val="000000100000" w:firstRow="0" w:lastRow="0" w:firstColumn="0" w:lastColumn="0" w:oddVBand="0" w:evenVBand="0" w:oddHBand="1" w:evenHBand="0" w:firstRowFirstColumn="0" w:firstRowLastColumn="0" w:lastRowFirstColumn="0" w:lastRowLastColumn="0"/>
-            </w:pPr>
-          </w:p>
-        </w:tc>
-        <w:tc>
-          <w:tcPr>
-            <w:tcW w:w="1083" w:type="dxa"/>
+            <w:tcW w:w="1193" w:type="dxa"/>
+          </w:tcPr>
+          <w:p>
+            <w:pPr>
+              <w:cnfStyle w:val="000000100000" w:firstRow="0" w:lastRow="0" w:firstColumn="0" w:lastColumn="0" w:oddVBand="0" w:evenVBand="0" w:oddHBand="1" w:evenHBand="0" w:firstRowFirstColumn="0" w:firstRowLastColumn="0" w:lastRowFirstColumn="0" w:lastRowLastColumn="0"/>
+            </w:pPr>
+          </w:p>
+        </w:tc>
+        <w:tc>
+          <w:tcPr>
+            <w:tcW w:w="1190" w:type="dxa"/>
+          </w:tcPr>
+          <w:p>
+            <w:pPr>
+              <w:cnfStyle w:val="000000100000" w:firstRow="0" w:lastRow="0" w:firstColumn="0" w:lastColumn="0" w:oddVBand="0" w:evenVBand="0" w:oddHBand="1" w:evenHBand="0" w:firstRowFirstColumn="0" w:firstRowLastColumn="0" w:lastRowFirstColumn="0" w:lastRowLastColumn="0"/>
+            </w:pPr>
+          </w:p>
+        </w:tc>
+        <w:tc>
+          <w:tcPr>
+            <w:tcW w:w="1011" w:type="dxa"/>
+          </w:tcPr>
+          <w:p>
+            <w:pPr>
+              <w:cnfStyle w:val="000000100000" w:firstRow="0" w:lastRow="0" w:firstColumn="0" w:lastColumn="0" w:oddVBand="0" w:evenVBand="0" w:oddHBand="1" w:evenHBand="0" w:firstRowFirstColumn="0" w:firstRowLastColumn="0" w:lastRowFirstColumn="0" w:lastRowLastColumn="0"/>
+            </w:pPr>
+          </w:p>
+        </w:tc>
+        <w:tc>
+          <w:tcPr>
+            <w:tcW w:w="1190" w:type="dxa"/>
+          </w:tcPr>
+          <w:p>
+            <w:pPr>
+              <w:cnfStyle w:val="000000100000" w:firstRow="0" w:lastRow="0" w:firstColumn="0" w:lastColumn="0" w:oddVBand="0" w:evenVBand="0" w:oddHBand="1" w:evenHBand="0" w:firstRowFirstColumn="0" w:firstRowLastColumn="0" w:lastRowFirstColumn="0" w:lastRowLastColumn="0"/>
+            </w:pPr>
+          </w:p>
+        </w:tc>
+        <w:tc>
+          <w:tcPr>
+            <w:tcW w:w="1826" w:type="dxa"/>
           </w:tcPr>
           <w:p>
             <w:pPr>
@@ -2932,14 +2929,14 @@
         <w:tc>
           <w:tcPr>
             <w:cnfStyle w:val="001000000000" w:firstRow="0" w:lastRow="0" w:firstColumn="1" w:lastColumn="0" w:oddVBand="0" w:evenVBand="0" w:oddHBand="0" w:evenHBand="0" w:firstRowFirstColumn="0" w:firstRowLastColumn="0" w:lastRowFirstColumn="0" w:lastRowLastColumn="0"/>
-            <w:tcW w:w="1419" w:type="dxa"/>
+            <w:tcW w:w="1356" w:type="dxa"/>
             <w:vMerge/>
           </w:tcPr>
           <w:p/>
         </w:tc>
         <w:tc>
           <w:tcPr>
-            <w:tcW w:w="950" w:type="dxa"/>
+            <w:tcW w:w="833" w:type="dxa"/>
           </w:tcPr>
           <w:p>
             <w:pPr>
@@ -2952,7 +2949,7 @@
         </w:tc>
         <w:tc>
           <w:tcPr>
-            <w:tcW w:w="1244" w:type="dxa"/>
+            <w:tcW w:w="1190" w:type="dxa"/>
           </w:tcPr>
           <w:p>
             <w:pPr>
@@ -2965,7 +2962,7 @@
         </w:tc>
         <w:tc>
           <w:tcPr>
-            <w:tcW w:w="1083" w:type="dxa"/>
+            <w:tcW w:w="1011" w:type="dxa"/>
           </w:tcPr>
           <w:p>
             <w:pPr>
@@ -2978,37 +2975,47 @@
         </w:tc>
         <w:tc>
           <w:tcPr>
-            <w:tcW w:w="1244" w:type="dxa"/>
-          </w:tcPr>
-          <w:p>
-            <w:pPr>
-              <w:cnfStyle w:val="000000000000" w:firstRow="0" w:lastRow="0" w:firstColumn="0" w:lastColumn="0" w:oddVBand="0" w:evenVBand="0" w:oddHBand="0" w:evenHBand="0" w:firstRowFirstColumn="0" w:firstRowLastColumn="0" w:lastRowFirstColumn="0" w:lastRowLastColumn="0"/>
-            </w:pPr>
-          </w:p>
-        </w:tc>
-        <w:tc>
-          <w:tcPr>
-            <w:tcW w:w="1083" w:type="dxa"/>
-          </w:tcPr>
-          <w:p>
-            <w:pPr>
-              <w:cnfStyle w:val="000000000000" w:firstRow="0" w:lastRow="0" w:firstColumn="0" w:lastColumn="0" w:oddVBand="0" w:evenVBand="0" w:oddHBand="0" w:evenHBand="0" w:firstRowFirstColumn="0" w:firstRowLastColumn="0" w:lastRowFirstColumn="0" w:lastRowLastColumn="0"/>
-            </w:pPr>
-          </w:p>
-        </w:tc>
-        <w:tc>
-          <w:tcPr>
-            <w:tcW w:w="1244" w:type="dxa"/>
-          </w:tcPr>
-          <w:p>
-            <w:pPr>
-              <w:cnfStyle w:val="000000000000" w:firstRow="0" w:lastRow="0" w:firstColumn="0" w:lastColumn="0" w:oddVBand="0" w:evenVBand="0" w:oddHBand="0" w:evenHBand="0" w:firstRowFirstColumn="0" w:firstRowLastColumn="0" w:lastRowFirstColumn="0" w:lastRowLastColumn="0"/>
-            </w:pPr>
-          </w:p>
-        </w:tc>
-        <w:tc>
-          <w:tcPr>
-            <w:tcW w:w="1083" w:type="dxa"/>
+            <w:tcW w:w="1193" w:type="dxa"/>
+          </w:tcPr>
+          <w:p>
+            <w:pPr>
+              <w:cnfStyle w:val="000000000000" w:firstRow="0" w:lastRow="0" w:firstColumn="0" w:lastColumn="0" w:oddVBand="0" w:evenVBand="0" w:oddHBand="0" w:evenHBand="0" w:firstRowFirstColumn="0" w:firstRowLastColumn="0" w:lastRowFirstColumn="0" w:lastRowLastColumn="0"/>
+            </w:pPr>
+          </w:p>
+        </w:tc>
+        <w:tc>
+          <w:tcPr>
+            <w:tcW w:w="1190" w:type="dxa"/>
+          </w:tcPr>
+          <w:p>
+            <w:pPr>
+              <w:cnfStyle w:val="000000000000" w:firstRow="0" w:lastRow="0" w:firstColumn="0" w:lastColumn="0" w:oddVBand="0" w:evenVBand="0" w:oddHBand="0" w:evenHBand="0" w:firstRowFirstColumn="0" w:firstRowLastColumn="0" w:lastRowFirstColumn="0" w:lastRowLastColumn="0"/>
+            </w:pPr>
+          </w:p>
+        </w:tc>
+        <w:tc>
+          <w:tcPr>
+            <w:tcW w:w="1011" w:type="dxa"/>
+          </w:tcPr>
+          <w:p>
+            <w:pPr>
+              <w:cnfStyle w:val="000000000000" w:firstRow="0" w:lastRow="0" w:firstColumn="0" w:lastColumn="0" w:oddVBand="0" w:evenVBand="0" w:oddHBand="0" w:evenHBand="0" w:firstRowFirstColumn="0" w:firstRowLastColumn="0" w:lastRowFirstColumn="0" w:lastRowLastColumn="0"/>
+            </w:pPr>
+          </w:p>
+        </w:tc>
+        <w:tc>
+          <w:tcPr>
+            <w:tcW w:w="1190" w:type="dxa"/>
+          </w:tcPr>
+          <w:p>
+            <w:pPr>
+              <w:cnfStyle w:val="000000000000" w:firstRow="0" w:lastRow="0" w:firstColumn="0" w:lastColumn="0" w:oddVBand="0" w:evenVBand="0" w:oddHBand="0" w:evenHBand="0" w:firstRowFirstColumn="0" w:firstRowLastColumn="0" w:lastRowFirstColumn="0" w:lastRowLastColumn="0"/>
+            </w:pPr>
+          </w:p>
+        </w:tc>
+        <w:tc>
+          <w:tcPr>
+            <w:tcW w:w="1826" w:type="dxa"/>
           </w:tcPr>
           <w:p>
             <w:pPr>
@@ -3133,15 +3140,7 @@
         </w:numPr>
       </w:pPr>
       <w:r>
-        <w:t xml:space="preserve">Neale doesn’t have rsid </w:t>
-      </w:r>
-      <w:proofErr w:type="gramStart"/>
-      <w:r>
-        <w:t>included;</w:t>
-      </w:r>
-      <w:proofErr w:type="gramEnd"/>
-      <w:r>
-        <w:t xml:space="preserve"> I can try to match with plink2 results</w:t>
+        <w:t>Neale doesn’t have rsid included; I can try to match with plink2 results</w:t>
       </w:r>
     </w:p>
     <w:p>
@@ -3215,13 +3214,8 @@
         </w:numPr>
       </w:pPr>
       <w:r>
-        <w:t xml:space="preserve">Download LD scores and alleles used to compute LD </w:t>
-      </w:r>
-      <w:proofErr w:type="gramStart"/>
-      <w:r>
-        <w:t>scores</w:t>
-      </w:r>
-      <w:proofErr w:type="gramEnd"/>
+        <w:t>Download LD scores and alleles used to compute LD scores</w:t>
+      </w:r>
     </w:p>
     <w:p>
       <w:pPr>
@@ -3232,23 +3226,18 @@
         </w:numPr>
       </w:pPr>
       <w:r>
-        <w:t xml:space="preserve">Create sumstats file format from </w:t>
-      </w:r>
-      <w:proofErr w:type="gramStart"/>
-      <w:r>
-        <w:t>results</w:t>
-      </w:r>
-      <w:proofErr w:type="gramEnd"/>
-    </w:p>
-    <w:bookmarkStart w:id="5" w:name="_MON_1684930688"/>
-    <w:bookmarkEnd w:id="5"/>
+        <w:t>Create sumstats file format from results</w:t>
+      </w:r>
+    </w:p>
+    <w:bookmarkStart w:id="6" w:name="_MON_1684930688"/>
+    <w:bookmarkEnd w:id="6"/>
     <w:p>
       <w:r>
         <w:object w:dxaOrig="9360" w:dyaOrig="855" w14:anchorId="77849D60">
           <v:shape id="_x0000_i1028" type="#_x0000_t75" style="width:468pt;height:42.75pt" o:ole="">
             <v:imagedata r:id="rId20" o:title=""/>
           </v:shape>
-          <o:OLEObject Type="Embed" ProgID="Word.OpenDocumentText.12" ShapeID="_x0000_i1028" DrawAspect="Content" ObjectID="_1686395996" r:id="rId21"/>
+          <o:OLEObject Type="Embed" ProgID="Word.OpenDocumentText.12" ShapeID="_x0000_i1028" DrawAspect="Content" ObjectID="_1686640169" r:id="rId21"/>
         </w:object>
       </w:r>
     </w:p>
@@ -3269,13 +3258,8 @@
         </w:numPr>
       </w:pPr>
       <w:r>
-        <w:t xml:space="preserve">Calculate heritability and ldsc intercept for </w:t>
-      </w:r>
-      <w:proofErr w:type="gramStart"/>
-      <w:r>
-        <w:t>height</w:t>
-      </w:r>
-      <w:proofErr w:type="gramEnd"/>
+        <w:t>Calculate heritability and ldsc intercept for height</w:t>
+      </w:r>
     </w:p>
     <w:p>
       <w:pPr>
@@ -3301,13 +3285,8 @@
         </w:numPr>
       </w:pPr>
       <w:r>
-        <w:t>Forgot to add the “/” after eur_w_ld_</w:t>
-      </w:r>
-      <w:proofErr w:type="gramStart"/>
-      <w:r>
-        <w:t>chr</w:t>
-      </w:r>
-      <w:proofErr w:type="gramEnd"/>
+        <w:t>Forgot to add the “/” after eur_w_ld_chr</w:t>
+      </w:r>
     </w:p>
     <w:p>
       <w:pPr>
@@ -3330,13 +3309,8 @@
         </w:numPr>
       </w:pPr>
       <w:r>
-        <w:t xml:space="preserve">What is lamda and </w:t>
-      </w:r>
-      <w:proofErr w:type="gramStart"/>
-      <w:r>
-        <w:t>ratio</w:t>
-      </w:r>
-      <w:proofErr w:type="gramEnd"/>
+        <w:t>What is lamda and ratio</w:t>
+      </w:r>
     </w:p>
     <w:p>
       <w:pPr>
@@ -3434,13 +3408,8 @@
         </w:numPr>
       </w:pPr>
       <w:r>
-        <w:t>Format Neale lab to be suitable for munge_</w:t>
-      </w:r>
-      <w:proofErr w:type="gramStart"/>
-      <w:r>
-        <w:t>py</w:t>
-      </w:r>
-      <w:proofErr w:type="gramEnd"/>
+        <w:t>Format Neale lab to be suitable for munge_py</w:t>
+      </w:r>
     </w:p>
     <w:p>
       <w:pPr>
@@ -3451,13 +3420,8 @@
         </w:numPr>
       </w:pPr>
       <w:r>
-        <w:t xml:space="preserve">Download variants </w:t>
-      </w:r>
-      <w:proofErr w:type="gramStart"/>
-      <w:r>
-        <w:t>file</w:t>
-      </w:r>
-      <w:proofErr w:type="gramEnd"/>
+        <w:t>Download variants file</w:t>
+      </w:r>
     </w:p>
     <w:p>
       <w:r>
@@ -3618,13 +3582,8 @@
         <w:t xml:space="preserve">GC bias: </w:t>
       </w:r>
       <w:r>
-        <w:t xml:space="preserve">genomic region of a higher GC content tends to have more (or less) Illumina reads covering that </w:t>
-      </w:r>
-      <w:proofErr w:type="gramStart"/>
-      <w:r>
-        <w:t>region</w:t>
-      </w:r>
-      <w:proofErr w:type="gramEnd"/>
+        <w:t>genomic region of a higher GC content tends to have more (or less) Illumina reads covering that region</w:t>
+      </w:r>
     </w:p>
     <w:p>
       <w:pPr>
@@ -3635,13 +3594,8 @@
         </w:numPr>
       </w:pPr>
       <w:r>
-        <w:t xml:space="preserve">Intercept, mean chi square when tagging 0 casual </w:t>
-      </w:r>
-      <w:proofErr w:type="gramStart"/>
-      <w:r>
-        <w:t>SNPs</w:t>
-      </w:r>
-      <w:proofErr w:type="gramEnd"/>
+        <w:t>Intercept, mean chi square when tagging 0 casual SNPs</w:t>
+      </w:r>
     </w:p>
     <w:p>
       <w:pPr>
@@ -3664,15 +3618,7 @@
         </w:numPr>
       </w:pPr>
       <w:r>
-        <w:t xml:space="preserve">Recombination: get errors one sis as GC; </w:t>
-      </w:r>
-      <w:proofErr w:type="gramStart"/>
-      <w:r>
-        <w:t>other</w:t>
-      </w:r>
-      <w:proofErr w:type="gramEnd"/>
-      <w:r>
-        <w:t xml:space="preserve"> sis has AT; should both have GC</w:t>
+        <w:t>Recombination: get errors one sis as GC; other sis has AT; should both have GC</w:t>
       </w:r>
     </w:p>
     <w:p>
@@ -3684,13 +3630,8 @@
         </w:numPr>
       </w:pPr>
       <w:r>
-        <w:t xml:space="preserve">Heteroduplex gets repaired, repairs more GC because stronger </w:t>
-      </w:r>
-      <w:proofErr w:type="gramStart"/>
-      <w:r>
-        <w:t>bond</w:t>
-      </w:r>
-      <w:proofErr w:type="gramEnd"/>
+        <w:t>Heteroduplex gets repaired, repairs more GC because stronger bond</w:t>
+      </w:r>
     </w:p>
     <w:p>
       <w:pPr>
@@ -3701,15 +3642,7 @@
         </w:numPr>
       </w:pPr>
       <w:r>
-        <w:t xml:space="preserve">Will see more GC in areas of higher recombination </w:t>
-      </w:r>
-      <w:proofErr w:type="gramStart"/>
-      <w:r>
-        <w:t>rates</w:t>
-      </w:r>
-      <w:proofErr w:type="gramEnd"/>
-      <w:r>
-        <w:t xml:space="preserve"> </w:t>
+        <w:t xml:space="preserve">Will see more GC in areas of higher recombination rates </w:t>
       </w:r>
     </w:p>
     <w:p>
@@ -3741,13 +3674,8 @@
           <w:numId w:val="9"/>
         </w:numPr>
       </w:pPr>
-      <w:proofErr w:type="gramStart"/>
-      <w:r>
-        <w:t>Updates</w:t>
-      </w:r>
-      <w:proofErr w:type="gramEnd"/>
-      <w:r>
-        <w:t xml:space="preserve"> height (AX as non-effect), both sex</w:t>
+      <w:r>
+        <w:t>Updates height (AX as non-effect), both sex</w:t>
       </w:r>
     </w:p>
     <w:p>
@@ -4044,13 +3972,8 @@
         </w:numPr>
       </w:pPr>
       <w:r>
-        <w:t xml:space="preserve">Get ldsc h2 and intercept for testosterone and </w:t>
-      </w:r>
-      <w:proofErr w:type="gramStart"/>
-      <w:r>
-        <w:t>BMI</w:t>
-      </w:r>
-      <w:proofErr w:type="gramEnd"/>
+        <w:t>Get ldsc h2 and intercept for testosterone and BMI</w:t>
+      </w:r>
     </w:p>
     <w:p>
       <w:pPr>
@@ -4064,14 +3987,6 @@
         <w:lastRenderedPageBreak/>
         <w:t>Write code for partitioned heritability</w:t>
       </w:r>
-      <w:r>
-        <w:t xml:space="preserve"> – look more into </w:t>
-      </w:r>
-      <w:proofErr w:type="gramStart"/>
-      <w:r>
-        <w:t>this</w:t>
-      </w:r>
-      <w:proofErr w:type="gramEnd"/>
     </w:p>
     <w:p>
       <w:pPr>
@@ -4090,16 +4005,14 @@
         </w:numPr>
       </w:pPr>
       <w:r>
-        <w:t xml:space="preserve">Couldn’t run code on total bilirubin since the results file contained p-values that were too small to be converted to </w:t>
-      </w:r>
-      <w:proofErr w:type="gramStart"/>
-      <w:r>
-        <w:t>numeric</w:t>
-      </w:r>
-      <w:proofErr w:type="gramEnd"/>
-    </w:p>
-    <w:p>
-      <w:r>
+        <w:t>Couldn’t run code on total bilirubin since the results file contained p-values that were too small to be converted to numeric</w:t>
+      </w:r>
+    </w:p>
+    <w:p>
+      <w:r>
+        <w:rPr>
+          <w:noProof/>
+        </w:rPr>
         <w:drawing>
           <wp:inline distT="0" distB="0" distL="0" distR="0" wp14:anchorId="0567D003" wp14:editId="37D00736">
             <wp:extent cx="4257675" cy="2584831"/>
@@ -4146,21 +4059,8 @@
         </w:numPr>
       </w:pPr>
       <w:r>
-        <w:t xml:space="preserve">Create a </w:t>
-      </w:r>
-      <w:proofErr w:type="spellStart"/>
-      <w:r>
-        <w:t>format_plink</w:t>
-      </w:r>
-      <w:proofErr w:type="spellEnd"/>
-      <w:r>
-        <w:t xml:space="preserve"> script to get rid of rows with p-values that can’t be </w:t>
-      </w:r>
-      <w:proofErr w:type="gramStart"/>
-      <w:r>
-        <w:t>converted</w:t>
-      </w:r>
-      <w:proofErr w:type="gramEnd"/>
+        <w:t>Create a format_plink script to get rid of rows with p-values that can’t be converted</w:t>
+      </w:r>
     </w:p>
     <w:p>
       <w:pPr>
@@ -4171,13 +4071,8 @@
         </w:numPr>
       </w:pPr>
       <w:r>
-        <w:t xml:space="preserve">Reformat for bilirubin and </w:t>
-      </w:r>
-      <w:proofErr w:type="gramStart"/>
-      <w:r>
-        <w:t>RBC</w:t>
-      </w:r>
-      <w:proofErr w:type="gramEnd"/>
+        <w:t>Reformat for bilirubin and RBC</w:t>
+      </w:r>
     </w:p>
     <w:p>
       <w:pPr>
@@ -4188,21 +4083,8 @@
         </w:numPr>
       </w:pPr>
       <w:r>
-        <w:t xml:space="preserve">Get </w:t>
-      </w:r>
-      <w:proofErr w:type="spellStart"/>
-      <w:r>
-        <w:t>ldsc</w:t>
-      </w:r>
-      <w:proofErr w:type="spellEnd"/>
-      <w:r>
-        <w:t xml:space="preserve"> for Neale Lab IGF1 to examine my results and their </w:t>
-      </w:r>
-      <w:proofErr w:type="gramStart"/>
-      <w:r>
-        <w:t>results</w:t>
-      </w:r>
-      <w:proofErr w:type="gramEnd"/>
+        <w:t>Get ldsc for Neale Lab IGF1 to examine my results and their results</w:t>
+      </w:r>
     </w:p>
     <w:p>
       <w:pPr>
@@ -4213,18 +4095,8 @@
         </w:numPr>
       </w:pPr>
       <w:r>
-        <w:t xml:space="preserve">Reformat script for Neale Lab Manhattan plot and </w:t>
-      </w:r>
-      <w:proofErr w:type="spellStart"/>
-      <w:r>
-        <w:t>format_</w:t>
-      </w:r>
-      <w:proofErr w:type="gramStart"/>
-      <w:r>
-        <w:t>neale</w:t>
-      </w:r>
-      <w:proofErr w:type="spellEnd"/>
-      <w:proofErr w:type="gramEnd"/>
+        <w:t>Reformat script for Neale Lab Manhattan plot and format_neale</w:t>
+      </w:r>
     </w:p>
     <w:p>
       <w:pPr>
@@ -4235,23 +4107,8 @@
         </w:numPr>
       </w:pPr>
       <w:r>
-        <w:t xml:space="preserve">My plink and my </w:t>
-      </w:r>
-      <w:proofErr w:type="spellStart"/>
-      <w:r>
-        <w:t>neale</w:t>
-      </w:r>
-      <w:proofErr w:type="spellEnd"/>
-      <w:r>
-        <w:t xml:space="preserve"> more similar than actual </w:t>
-      </w:r>
-      <w:proofErr w:type="spellStart"/>
-      <w:proofErr w:type="gramStart"/>
-      <w:r>
-        <w:t>neale</w:t>
-      </w:r>
-      <w:proofErr w:type="spellEnd"/>
-      <w:proofErr w:type="gramEnd"/>
+        <w:t>My plink and my neale more similar than actual neale</w:t>
+      </w:r>
     </w:p>
     <w:p>
       <w:pPr>
@@ -4262,13 +4119,8 @@
         </w:numPr>
       </w:pPr>
       <w:r>
-        <w:t xml:space="preserve">They could be using a different </w:t>
-      </w:r>
-      <w:proofErr w:type="gramStart"/>
-      <w:r>
-        <w:t>code?</w:t>
-      </w:r>
-      <w:proofErr w:type="gramEnd"/>
+        <w:t>They could be using a different code?</w:t>
+      </w:r>
     </w:p>
     <w:p>
       <w:pPr>
@@ -4294,11 +4146,307 @@
         <w:t>Enrichment = proportion heritability / proportion SNPs</w:t>
       </w:r>
     </w:p>
-    <w:p/>
-    <w:p>
-      <w:r>
-        <w:br w:type="page"/>
-      </w:r>
+    <w:p>
+      <w:pPr>
+        <w:pStyle w:val="Heading3"/>
+      </w:pPr>
+      <w:r>
+        <w:t>6/30/2021</w:t>
+      </w:r>
+    </w:p>
+    <w:p>
+      <w:pPr>
+        <w:pStyle w:val="ListParagraph"/>
+        <w:numPr>
+          <w:ilvl w:val="0"/>
+          <w:numId w:val="11"/>
+        </w:numPr>
+        <w:rPr>
+          <w:strike/>
+        </w:rPr>
+      </w:pPr>
+      <w:r>
+        <w:t>Negative heritability</w:t>
+      </w:r>
+      <w:r>
+        <w:rPr>
+          <w:strike/>
+        </w:rPr>
+        <w:t>: individuals with simi</w:t>
+      </w:r>
+      <w:r>
+        <w:rPr>
+          <w:strike/>
+        </w:rPr>
+        <w:t>lar genotypes likely to have more divergent trait values than those with differing genotypes</w:t>
+      </w:r>
+      <w:r>
+        <w:rPr>
+          <w:strike/>
+        </w:rPr>
+        <w:t xml:space="preserve"> </w:t>
+      </w:r>
+      <w:r>
+        <w:t xml:space="preserve"> estimated heritability is less than expected </w:t>
+      </w:r>
+    </w:p>
+    <w:p>
+      <w:pPr>
+        <w:pStyle w:val="ListParagraph"/>
+        <w:numPr>
+          <w:ilvl w:val="0"/>
+          <w:numId w:val="11"/>
+        </w:numPr>
+      </w:pPr>
+      <w:r>
+        <w:t>Enrichment: estimated share of heritability the category contributes divided by its expected share</w:t>
+      </w:r>
+    </w:p>
+    <w:p>
+      <w:r>
+        <w:t>Baseline Functional Categories</w:t>
+      </w:r>
+    </w:p>
+    <w:p>
+      <w:pPr>
+        <w:pStyle w:val="ListParagraph"/>
+        <w:numPr>
+          <w:ilvl w:val="0"/>
+          <w:numId w:val="11"/>
+        </w:numPr>
+      </w:pPr>
+      <w:r>
+        <w:t>Coding region: base sequence identical to mRNA transcript produced</w:t>
+      </w:r>
+    </w:p>
+    <w:p>
+      <w:pPr>
+        <w:pStyle w:val="ListParagraph"/>
+        <w:numPr>
+          <w:ilvl w:val="0"/>
+          <w:numId w:val="11"/>
+        </w:numPr>
+      </w:pPr>
+      <w:r>
+        <w:t>Conserved: identical/sim sequences across species</w:t>
+      </w:r>
+    </w:p>
+    <w:p>
+      <w:pPr>
+        <w:pStyle w:val="ListParagraph"/>
+        <w:numPr>
+          <w:ilvl w:val="0"/>
+          <w:numId w:val="11"/>
+        </w:numPr>
+      </w:pPr>
+      <w:r>
+        <w:t>CTCF: CCCTC-binding factor; highly conserved zinc finger protein, transcription factor</w:t>
+      </w:r>
+    </w:p>
+    <w:p>
+      <w:pPr>
+        <w:pStyle w:val="ListParagraph"/>
+        <w:numPr>
+          <w:ilvl w:val="0"/>
+          <w:numId w:val="11"/>
+        </w:numPr>
+      </w:pPr>
+      <w:r>
+        <w:t>DGF-1: dispersed gene family 1</w:t>
+      </w:r>
+    </w:p>
+    <w:p>
+      <w:pPr>
+        <w:pStyle w:val="ListParagraph"/>
+        <w:numPr>
+          <w:ilvl w:val="0"/>
+          <w:numId w:val="11"/>
+        </w:numPr>
+      </w:pPr>
+      <w:r>
+        <w:t>DHS: DNase I hypersensitive sites; regions of chromatin that are sensitive to cleavage by DNase I enzyme</w:t>
+      </w:r>
+    </w:p>
+    <w:p>
+      <w:pPr>
+        <w:pStyle w:val="ListParagraph"/>
+        <w:numPr>
+          <w:ilvl w:val="0"/>
+          <w:numId w:val="11"/>
+        </w:numPr>
+      </w:pPr>
+      <w:r>
+        <w:t>Enhancer: promote transcription</w:t>
+      </w:r>
+    </w:p>
+    <w:p>
+      <w:pPr>
+        <w:pStyle w:val="ListParagraph"/>
+        <w:numPr>
+          <w:ilvl w:val="0"/>
+          <w:numId w:val="11"/>
+        </w:numPr>
+      </w:pPr>
+      <w:r>
+        <w:t>FetalDHS</w:t>
+      </w:r>
+    </w:p>
+    <w:p>
+      <w:pPr>
+        <w:pStyle w:val="ListParagraph"/>
+        <w:numPr>
+          <w:ilvl w:val="0"/>
+          <w:numId w:val="11"/>
+        </w:numPr>
+      </w:pPr>
+      <w:r>
+        <w:lastRenderedPageBreak/>
+        <w:t>H3k27ac: epigenetic modification to histone H3</w:t>
+      </w:r>
+      <w:r>
+        <w:t>, acetylation, active enhancer mark</w:t>
+      </w:r>
+    </w:p>
+    <w:p>
+      <w:pPr>
+        <w:pStyle w:val="ListParagraph"/>
+        <w:numPr>
+          <w:ilvl w:val="0"/>
+          <w:numId w:val="11"/>
+        </w:numPr>
+      </w:pPr>
+      <w:r>
+        <w:t>H3k27me3: epigenetic modification to histone H3, methylation, downregulation</w:t>
+      </w:r>
+    </w:p>
+    <w:p>
+      <w:pPr>
+        <w:pStyle w:val="ListParagraph"/>
+        <w:numPr>
+          <w:ilvl w:val="0"/>
+          <w:numId w:val="11"/>
+        </w:numPr>
+      </w:pPr>
+      <w:r>
+        <w:t>TFBS: transcription factor binding sites</w:t>
+      </w:r>
+    </w:p>
+    <w:p>
+      <w:pPr>
+        <w:pStyle w:val="ListParagraph"/>
+        <w:numPr>
+          <w:ilvl w:val="0"/>
+          <w:numId w:val="11"/>
+        </w:numPr>
+      </w:pPr>
+      <w:r>
+        <w:t>TSS: transcription start site</w:t>
+      </w:r>
+    </w:p>
+    <w:p>
+      <w:pPr>
+        <w:pStyle w:val="ListParagraph"/>
+        <w:numPr>
+          <w:ilvl w:val="0"/>
+          <w:numId w:val="11"/>
+        </w:numPr>
+      </w:pPr>
+      <w:r>
+        <w:t>UTR 3’ and 5’: untranslated region on each side of mRNA</w:t>
+      </w:r>
+    </w:p>
+    <w:p>
+      <w:r>
+        <w:t>Testosterone Correlation</w:t>
+      </w:r>
+    </w:p>
+    <w:p>
+      <w:pPr>
+        <w:pStyle w:val="ListParagraph"/>
+        <w:numPr>
+          <w:ilvl w:val="0"/>
+          <w:numId w:val="12"/>
+        </w:numPr>
+      </w:pPr>
+      <w:r>
+        <w:t xml:space="preserve">Mine: </w:t>
+      </w:r>
+      <w:r>
+        <w:t>0.0156</w:t>
+      </w:r>
+      <w:r>
+        <w:tab/>
+      </w:r>
+      <w:r>
+        <w:tab/>
+      </w:r>
+      <w:r>
+        <w:tab/>
+        <w:t>sex-specific GWAS paper: 0.120</w:t>
+      </w:r>
+    </w:p>
+    <w:p>
+      <w:pPr>
+        <w:pStyle w:val="ListParagraph"/>
+        <w:numPr>
+          <w:ilvl w:val="0"/>
+          <w:numId w:val="12"/>
+        </w:numPr>
+      </w:pPr>
+      <w:r>
+        <w:t>GWAS of 3 traits:</w:t>
+      </w:r>
+    </w:p>
+    <w:p>
+      <w:pPr>
+        <w:pStyle w:val="ListParagraph"/>
+      </w:pPr>
+      <w:r>
+        <w:drawing>
+          <wp:inline distT="0" distB="0" distL="0" distR="0" wp14:anchorId="149AABE1" wp14:editId="179E4D5F">
+            <wp:extent cx="2295525" cy="1774863"/>
+            <wp:effectExtent l="0" t="0" r="0" b="0"/>
+            <wp:docPr id="5" name="Picture 5"/>
+            <wp:cNvGraphicFramePr>
+              <a:graphicFrameLocks xmlns:a="http://schemas.openxmlformats.org/drawingml/2006/main" noChangeAspect="1"/>
+            </wp:cNvGraphicFramePr>
+            <a:graphic xmlns:a="http://schemas.openxmlformats.org/drawingml/2006/main">
+              <a:graphicData uri="http://schemas.openxmlformats.org/drawingml/2006/picture">
+                <pic:pic xmlns:pic="http://schemas.openxmlformats.org/drawingml/2006/picture">
+                  <pic:nvPicPr>
+                    <pic:cNvPr id="1" name=""/>
+                    <pic:cNvPicPr/>
+                  </pic:nvPicPr>
+                  <pic:blipFill>
+                    <a:blip r:embed="rId33"/>
+                    <a:stretch>
+                      <a:fillRect/>
+                    </a:stretch>
+                  </pic:blipFill>
+                  <pic:spPr>
+                    <a:xfrm>
+                      <a:off x="0" y="0"/>
+                      <a:ext cx="2298840" cy="1777426"/>
+                    </a:xfrm>
+                    <a:prstGeom prst="rect">
+                      <a:avLst/>
+                    </a:prstGeom>
+                  </pic:spPr>
+                </pic:pic>
+              </a:graphicData>
+            </a:graphic>
+          </wp:inline>
+        </w:drawing>
+      </w:r>
+    </w:p>
+    <w:p>
+      <w:pPr>
+        <w:pStyle w:val="ListParagraph"/>
+        <w:numPr>
+          <w:ilvl w:val="0"/>
+          <w:numId w:val="12"/>
+        </w:numPr>
+      </w:pPr>
     </w:p>
     <w:p>
       <w:pPr>
@@ -4317,15 +4465,15 @@
         <w:t>LDSC and Partitioned LDSC</w:t>
       </w:r>
     </w:p>
-    <w:bookmarkStart w:id="6" w:name="_MON_1685800344"/>
-    <w:bookmarkEnd w:id="6"/>
+    <w:bookmarkStart w:id="7" w:name="_MON_1685800344"/>
+    <w:bookmarkEnd w:id="7"/>
     <w:p>
       <w:r>
         <w:object w:dxaOrig="9360" w:dyaOrig="11803" w14:anchorId="6139F23E">
           <v:shape id="_x0000_i1029" type="#_x0000_t75" style="width:468pt;height:590.25pt" o:ole="">
-            <v:imagedata r:id="rId33" o:title=""/>
+            <v:imagedata r:id="rId34" o:title=""/>
           </v:shape>
-          <o:OLEObject Type="Embed" ProgID="Word.OpenDocumentText.12" ShapeID="_x0000_i1029" DrawAspect="Content" ObjectID="_1686395997" r:id="rId34"/>
+          <o:OLEObject Type="Embed" ProgID="Word.OpenDocumentText.12" ShapeID="_x0000_i1029" DrawAspect="Content" ObjectID="_1686640170" r:id="rId35"/>
         </w:object>
       </w:r>
     </w:p>
@@ -4338,15 +4486,15 @@
         <w:t>Format Neale</w:t>
       </w:r>
     </w:p>
-    <w:bookmarkStart w:id="7" w:name="_MON_1685800431"/>
-    <w:bookmarkEnd w:id="7"/>
+    <w:bookmarkStart w:id="8" w:name="_MON_1685800431"/>
+    <w:bookmarkEnd w:id="8"/>
     <w:p>
       <w:r>
         <w:object w:dxaOrig="9360" w:dyaOrig="8641" w14:anchorId="7B3D1FAC">
-          <v:shape id="_x0000_i1036" type="#_x0000_t75" style="width:468pt;height:6in" o:ole="">
-            <v:imagedata r:id="rId35" o:title=""/>
+          <v:shape id="_x0000_i1030" type="#_x0000_t75" style="width:468pt;height:6in" o:ole="">
+            <v:imagedata r:id="rId36" o:title=""/>
           </v:shape>
-          <o:OLEObject Type="Embed" ProgID="Word.OpenDocumentText.12" ShapeID="_x0000_i1036" DrawAspect="Content" ObjectID="_1686395998" r:id="rId36"/>
+          <o:OLEObject Type="Embed" ProgID="Word.OpenDocumentText.12" ShapeID="_x0000_i1030" DrawAspect="Content" ObjectID="_1686640171" r:id="rId37"/>
         </w:object>
       </w:r>
     </w:p>
@@ -4372,15 +4520,15 @@
         <w:t>Format Plink</w:t>
       </w:r>
     </w:p>
-    <w:bookmarkStart w:id="8" w:name="_MON_1686050876"/>
-    <w:bookmarkEnd w:id="8"/>
+    <w:bookmarkStart w:id="9" w:name="_MON_1686050876"/>
+    <w:bookmarkEnd w:id="9"/>
     <w:p>
       <w:r>
         <w:object w:dxaOrig="9360" w:dyaOrig="8641" w14:anchorId="4A24665A">
-          <v:shape id="_x0000_i1033" type="#_x0000_t75" style="width:468pt;height:6in" o:ole="">
-            <v:imagedata r:id="rId37" o:title=""/>
+          <v:shape id="_x0000_i1031" type="#_x0000_t75" style="width:468pt;height:6in" o:ole="">
+            <v:imagedata r:id="rId38" o:title=""/>
           </v:shape>
-          <o:OLEObject Type="Embed" ProgID="Word.OpenDocumentText.12" ShapeID="_x0000_i1033" DrawAspect="Content" ObjectID="_1686395999" r:id="rId38"/>
+          <o:OLEObject Type="Embed" ProgID="Word.OpenDocumentText.12" ShapeID="_x0000_i1031" DrawAspect="Content" ObjectID="_1686640172" r:id="rId39"/>
         </w:object>
       </w:r>
     </w:p>
@@ -4394,15 +4542,15 @@
         <w:t>Bar Chart – Partitioned Heritability</w:t>
       </w:r>
     </w:p>
-    <w:bookmarkStart w:id="9" w:name="_MON_1686395970"/>
-    <w:bookmarkEnd w:id="9"/>
-    <w:p>
-      <w:r>
-        <w:object w:dxaOrig="9360" w:dyaOrig="10116" w14:anchorId="157469DB">
-          <v:shape id="_x0000_i1043" type="#_x0000_t75" style="width:468pt;height:505.5pt" o:ole="">
-            <v:imagedata r:id="rId39" o:title=""/>
+    <w:bookmarkStart w:id="10" w:name="_MON_1686395970"/>
+    <w:bookmarkEnd w:id="10"/>
+    <w:p>
+      <w:r>
+        <w:object w:dxaOrig="9360" w:dyaOrig="10327" w14:anchorId="157469DB">
+          <v:shape id="_x0000_i1032" type="#_x0000_t75" style="width:468pt;height:516pt" o:ole="">
+            <v:imagedata r:id="rId40" o:title=""/>
           </v:shape>
-          <o:OLEObject Type="Embed" ProgID="Word.OpenDocumentText.12" ShapeID="_x0000_i1043" DrawAspect="Content" ObjectID="_1686396000" r:id="rId40"/>
+          <o:OLEObject Type="Embed" ProgID="Word.OpenDocumentText.12" ShapeID="_x0000_i1032" DrawAspect="Content" ObjectID="_1686640173" r:id="rId41"/>
         </w:object>
       </w:r>
     </w:p>
@@ -4421,7 +4569,7 @@
 
 <file path=word/comments.xml><?xml version="1.0" encoding="utf-8"?>
 <w:comments xmlns:wpc="http://schemas.microsoft.com/office/word/2010/wordprocessingCanvas" xmlns:cx="http://schemas.microsoft.com/office/drawing/2014/chartex" xmlns:cx1="http://schemas.microsoft.com/office/drawing/2015/9/8/chartex" xmlns:cx2="http://schemas.microsoft.com/office/drawing/2015/10/21/chartex" xmlns:cx3="http://schemas.microsoft.com/office/drawing/2016/5/9/chartex" xmlns:cx4="http://schemas.microsoft.com/office/drawing/2016/5/10/chartex" xmlns:cx5="http://schemas.microsoft.com/office/drawing/2016/5/11/chartex" xmlns:cx6="http://schemas.microsoft.com/office/drawing/2016/5/12/chartex" xmlns:cx7="http://schemas.microsoft.com/office/drawing/2016/5/13/chartex" xmlns:cx8="http://schemas.microsoft.com/office/drawing/2016/5/14/chartex" xmlns:mc="http://schemas.openxmlformats.org/markup-compatibility/2006" xmlns:aink="http://schemas.microsoft.com/office/drawing/2016/ink" xmlns:am3d="http://schemas.microsoft.com/office/drawing/2017/model3d" xmlns:o="urn:schemas-microsoft-com:office:office" xmlns:r="http://schemas.openxmlformats.org/officeDocument/2006/relationships" xmlns:m="http://schemas.openxmlformats.org/officeDocument/2006/math" xmlns:v="urn:schemas-microsoft-com:vml" xmlns:wp14="http://schemas.microsoft.com/office/word/2010/wordprocessingDrawing" xmlns:wp="http://schemas.openxmlformats.org/drawingml/2006/wordprocessingDrawing" xmlns:w10="urn:schemas-microsoft-com:office:word" xmlns:w="http://schemas.openxmlformats.org/wordprocessingml/2006/main" xmlns:w14="http://schemas.microsoft.com/office/word/2010/wordml" xmlns:w15="http://schemas.microsoft.com/office/word/2012/wordml" xmlns:w16cex="http://schemas.microsoft.com/office/word/2018/wordml/cex" xmlns:w16cid="http://schemas.microsoft.com/office/word/2016/wordml/cid" xmlns:w16="http://schemas.microsoft.com/office/word/2018/wordml" xmlns:w16sdtdh="http://schemas.microsoft.com/office/word/2020/wordml/sdtdatahash" xmlns:w16se="http://schemas.microsoft.com/office/word/2015/wordml/symex" xmlns:wpg="http://schemas.microsoft.com/office/word/2010/wordprocessingGroup" xmlns:wpi="http://schemas.microsoft.com/office/word/2010/wordprocessingInk" xmlns:wne="http://schemas.microsoft.com/office/word/2006/wordml" xmlns:wps="http://schemas.microsoft.com/office/word/2010/wordprocessingShape" mc:Ignorable="w14 w15 w16se w16cid w16 w16cex w16sdtdh wp14">
-  <w:comment w:id="3" w:author="Carrie Zhu" w:date="2021-06-27T18:33:00Z" w:initials="CZ">
+  <w:comment w:id="3" w:author="Carrie Zhu" w:date="2021-06-30T16:13:00Z" w:initials="CZ">
     <w:p>
       <w:pPr>
         <w:pStyle w:val="CommentText"/>
@@ -4433,6 +4581,22 @@
         <w:annotationRef/>
       </w:r>
       <w:r>
+        <w:t>Neale : 0.0246</w:t>
+      </w:r>
+    </w:p>
+  </w:comment>
+  <w:comment w:id="4" w:author="Carrie Zhu" w:date="2021-06-27T18:33:00Z" w:initials="CZ">
+    <w:p>
+      <w:pPr>
+        <w:pStyle w:val="CommentText"/>
+      </w:pPr>
+      <w:r>
+        <w:rPr>
+          <w:rStyle w:val="CommentReference"/>
+        </w:rPr>
+        <w:annotationRef/>
+      </w:r>
+      <w:r>
         <w:t>taking out chr2: (both, female, male)</w:t>
       </w:r>
     </w:p>
@@ -4461,7 +4625,7 @@
       </w:r>
     </w:p>
   </w:comment>
-  <w:comment w:id="4" w:author="Carrie Zhu" w:date="2021-06-24T16:01:00Z" w:initials="CZ">
+  <w:comment w:id="5" w:author="Carrie Zhu" w:date="2021-06-24T16:01:00Z" w:initials="CZ">
     <w:p>
       <w:pPr>
         <w:pStyle w:val="CommentText"/>
@@ -4498,6 +4662,7 @@
 
 <file path=word/commentsExtended.xml><?xml version="1.0" encoding="utf-8"?>
 <w15:commentsEx xmlns:wpc="http://schemas.microsoft.com/office/word/2010/wordprocessingCanvas" xmlns:cx="http://schemas.microsoft.com/office/drawing/2014/chartex" xmlns:cx1="http://schemas.microsoft.com/office/drawing/2015/9/8/chartex" xmlns:cx2="http://schemas.microsoft.com/office/drawing/2015/10/21/chartex" xmlns:cx3="http://schemas.microsoft.com/office/drawing/2016/5/9/chartex" xmlns:cx4="http://schemas.microsoft.com/office/drawing/2016/5/10/chartex" xmlns:cx5="http://schemas.microsoft.com/office/drawing/2016/5/11/chartex" xmlns:cx6="http://schemas.microsoft.com/office/drawing/2016/5/12/chartex" xmlns:cx7="http://schemas.microsoft.com/office/drawing/2016/5/13/chartex" xmlns:cx8="http://schemas.microsoft.com/office/drawing/2016/5/14/chartex" xmlns:mc="http://schemas.openxmlformats.org/markup-compatibility/2006" xmlns:aink="http://schemas.microsoft.com/office/drawing/2016/ink" xmlns:am3d="http://schemas.microsoft.com/office/drawing/2017/model3d" xmlns:o="urn:schemas-microsoft-com:office:office" xmlns:r="http://schemas.openxmlformats.org/officeDocument/2006/relationships" xmlns:m="http://schemas.openxmlformats.org/officeDocument/2006/math" xmlns:v="urn:schemas-microsoft-com:vml" xmlns:wp14="http://schemas.microsoft.com/office/word/2010/wordprocessingDrawing" xmlns:wp="http://schemas.openxmlformats.org/drawingml/2006/wordprocessingDrawing" xmlns:w10="urn:schemas-microsoft-com:office:word" xmlns:w="http://schemas.openxmlformats.org/wordprocessingml/2006/main" xmlns:w14="http://schemas.microsoft.com/office/word/2010/wordml" xmlns:w15="http://schemas.microsoft.com/office/word/2012/wordml" xmlns:w16cex="http://schemas.microsoft.com/office/word/2018/wordml/cex" xmlns:w16cid="http://schemas.microsoft.com/office/word/2016/wordml/cid" xmlns:w16="http://schemas.microsoft.com/office/word/2018/wordml" xmlns:w16sdtdh="http://schemas.microsoft.com/office/word/2020/wordml/sdtdatahash" xmlns:w16se="http://schemas.microsoft.com/office/word/2015/wordml/symex" xmlns:wpg="http://schemas.microsoft.com/office/word/2010/wordprocessingGroup" xmlns:wpi="http://schemas.microsoft.com/office/word/2010/wordprocessingInk" xmlns:wne="http://schemas.microsoft.com/office/word/2006/wordml" xmlns:wps="http://schemas.microsoft.com/office/word/2010/wordprocessingShape" mc:Ignorable="w14 w15 w16se w16cid w16 w16cex w16sdtdh wp14">
+  <w15:commentEx w15:paraId="42F87F51" w15:done="0"/>
   <w15:commentEx w15:paraId="70E0B8B3" w15:done="0"/>
   <w15:commentEx w15:paraId="13431708" w15:done="0"/>
 </w15:commentsEx>
@@ -4505,6 +4670,7 @@
 
 <file path=word/commentsExtensible.xml><?xml version="1.0" encoding="utf-8"?>
 <w16cex:commentsExtensible xmlns:wpc="http://schemas.microsoft.com/office/word/2010/wordprocessingCanvas" xmlns:cx="http://schemas.microsoft.com/office/drawing/2014/chartex" xmlns:cx1="http://schemas.microsoft.com/office/drawing/2015/9/8/chartex" xmlns:cx2="http://schemas.microsoft.com/office/drawing/2015/10/21/chartex" xmlns:cx3="http://schemas.microsoft.com/office/drawing/2016/5/9/chartex" xmlns:cx4="http://schemas.microsoft.com/office/drawing/2016/5/10/chartex" xmlns:cx5="http://schemas.microsoft.com/office/drawing/2016/5/11/chartex" xmlns:cx6="http://schemas.microsoft.com/office/drawing/2016/5/12/chartex" xmlns:cx7="http://schemas.microsoft.com/office/drawing/2016/5/13/chartex" xmlns:cx8="http://schemas.microsoft.com/office/drawing/2016/5/14/chartex" xmlns:mc="http://schemas.openxmlformats.org/markup-compatibility/2006" xmlns:aink="http://schemas.microsoft.com/office/drawing/2016/ink" xmlns:am3d="http://schemas.microsoft.com/office/drawing/2017/model3d" xmlns:o="urn:schemas-microsoft-com:office:office" xmlns:r="http://schemas.openxmlformats.org/officeDocument/2006/relationships" xmlns:m="http://schemas.openxmlformats.org/officeDocument/2006/math" xmlns:v="urn:schemas-microsoft-com:vml" xmlns:wp14="http://schemas.microsoft.com/office/word/2010/wordprocessingDrawing" xmlns:wp="http://schemas.openxmlformats.org/drawingml/2006/wordprocessingDrawing" xmlns:w10="urn:schemas-microsoft-com:office:word" xmlns:w="http://schemas.openxmlformats.org/wordprocessingml/2006/main" xmlns:w14="http://schemas.microsoft.com/office/word/2010/wordml" xmlns:w15="http://schemas.microsoft.com/office/word/2012/wordml" xmlns:w16cex="http://schemas.microsoft.com/office/word/2018/wordml/cex" xmlns:w16cid="http://schemas.microsoft.com/office/word/2016/wordml/cid" xmlns:w16="http://schemas.microsoft.com/office/word/2018/wordml" xmlns:w16sdtdh="http://schemas.microsoft.com/office/word/2020/wordml/sdtdatahash" xmlns:w16se="http://schemas.microsoft.com/office/word/2015/wordml/symex" xmlns:wpg="http://schemas.microsoft.com/office/word/2010/wordprocessingGroup" xmlns:wpi="http://schemas.microsoft.com/office/word/2010/wordprocessingInk" xmlns:wne="http://schemas.microsoft.com/office/word/2006/wordml" xmlns:wps="http://schemas.microsoft.com/office/word/2010/wordprocessingShape" mc:Ignorable="w14 w15 w16se w16cid w16 w16cex w16sdtdh wp14">
+  <w16cex:commentExtensible w16cex:durableId="24871696" w16cex:dateUtc="2021-06-30T21:13:00Z"/>
   <w16cex:commentExtensible w16cex:durableId="248342FD" w16cex:dateUtc="2021-06-27T23:33:00Z"/>
   <w16cex:commentExtensible w16cex:durableId="247F2AD0" w16cex:dateUtc="2021-06-24T21:01:00Z"/>
 </w16cex:commentsExtensible>
@@ -4512,6 +4678,7 @@
 
 <file path=word/commentsIds.xml><?xml version="1.0" encoding="utf-8"?>
 <w16cid:commentsIds xmlns:wpc="http://schemas.microsoft.com/office/word/2010/wordprocessingCanvas" xmlns:cx="http://schemas.microsoft.com/office/drawing/2014/chartex" xmlns:cx1="http://schemas.microsoft.com/office/drawing/2015/9/8/chartex" xmlns:cx2="http://schemas.microsoft.com/office/drawing/2015/10/21/chartex" xmlns:cx3="http://schemas.microsoft.com/office/drawing/2016/5/9/chartex" xmlns:cx4="http://schemas.microsoft.com/office/drawing/2016/5/10/chartex" xmlns:cx5="http://schemas.microsoft.com/office/drawing/2016/5/11/chartex" xmlns:cx6="http://schemas.microsoft.com/office/drawing/2016/5/12/chartex" xmlns:cx7="http://schemas.microsoft.com/office/drawing/2016/5/13/chartex" xmlns:cx8="http://schemas.microsoft.com/office/drawing/2016/5/14/chartex" xmlns:mc="http://schemas.openxmlformats.org/markup-compatibility/2006" xmlns:aink="http://schemas.microsoft.com/office/drawing/2016/ink" xmlns:am3d="http://schemas.microsoft.com/office/drawing/2017/model3d" xmlns:o="urn:schemas-microsoft-com:office:office" xmlns:r="http://schemas.openxmlformats.org/officeDocument/2006/relationships" xmlns:m="http://schemas.openxmlformats.org/officeDocument/2006/math" xmlns:v="urn:schemas-microsoft-com:vml" xmlns:wp14="http://schemas.microsoft.com/office/word/2010/wordprocessingDrawing" xmlns:wp="http://schemas.openxmlformats.org/drawingml/2006/wordprocessingDrawing" xmlns:w10="urn:schemas-microsoft-com:office:word" xmlns:w="http://schemas.openxmlformats.org/wordprocessingml/2006/main" xmlns:w14="http://schemas.microsoft.com/office/word/2010/wordml" xmlns:w15="http://schemas.microsoft.com/office/word/2012/wordml" xmlns:w16cex="http://schemas.microsoft.com/office/word/2018/wordml/cex" xmlns:w16cid="http://schemas.microsoft.com/office/word/2016/wordml/cid" xmlns:w16="http://schemas.microsoft.com/office/word/2018/wordml" xmlns:w16sdtdh="http://schemas.microsoft.com/office/word/2020/wordml/sdtdatahash" xmlns:w16se="http://schemas.microsoft.com/office/word/2015/wordml/symex" xmlns:wpg="http://schemas.microsoft.com/office/word/2010/wordprocessingGroup" xmlns:wpi="http://schemas.microsoft.com/office/word/2010/wordprocessingInk" xmlns:wne="http://schemas.microsoft.com/office/word/2006/wordml" xmlns:wps="http://schemas.microsoft.com/office/word/2010/wordprocessingShape" mc:Ignorable="w14 w15 w16se w16cid w16 w16cex w16sdtdh wp14">
+  <w16cid:commentId w16cid:paraId="42F87F51" w16cid:durableId="24871696"/>
   <w16cid:commentId w16cid:paraId="70E0B8B3" w16cid:durableId="248342FD"/>
   <w16cid:commentId w16cid:paraId="13431708" w16cid:durableId="247F2AD0"/>
 </w16cid:commentsIds>
@@ -4972,6 +5139,119 @@
     </w:lvl>
   </w:abstractNum>
   <w:abstractNum w:abstractNumId="4" w15:restartNumberingAfterBreak="0">
+    <w:nsid w:val="3F13769C"/>
+    <w:multiLevelType w:val="hybridMultilevel"/>
+    <w:tmpl w:val="22DCB926"/>
+    <w:lvl w:ilvl="0" w:tplc="04090001">
+      <w:start w:val="1"/>
+      <w:numFmt w:val="bullet"/>
+      <w:lvlText w:val=""/>
+      <w:lvlJc w:val="left"/>
+      <w:pPr>
+        <w:ind w:left="720" w:hanging="360"/>
+      </w:pPr>
+      <w:rPr>
+        <w:rFonts w:ascii="Symbol" w:hAnsi="Symbol" w:hint="default"/>
+      </w:rPr>
+    </w:lvl>
+    <w:lvl w:ilvl="1" w:tplc="04090003" w:tentative="1">
+      <w:start w:val="1"/>
+      <w:numFmt w:val="bullet"/>
+      <w:lvlText w:val="o"/>
+      <w:lvlJc w:val="left"/>
+      <w:pPr>
+        <w:ind w:left="1440" w:hanging="360"/>
+      </w:pPr>
+      <w:rPr>
+        <w:rFonts w:ascii="Courier New" w:hAnsi="Courier New" w:cs="Courier New" w:hint="default"/>
+      </w:rPr>
+    </w:lvl>
+    <w:lvl w:ilvl="2" w:tplc="04090005" w:tentative="1">
+      <w:start w:val="1"/>
+      <w:numFmt w:val="bullet"/>
+      <w:lvlText w:val=""/>
+      <w:lvlJc w:val="left"/>
+      <w:pPr>
+        <w:ind w:left="2160" w:hanging="360"/>
+      </w:pPr>
+      <w:rPr>
+        <w:rFonts w:ascii="Wingdings" w:hAnsi="Wingdings" w:hint="default"/>
+      </w:rPr>
+    </w:lvl>
+    <w:lvl w:ilvl="3" w:tplc="04090001" w:tentative="1">
+      <w:start w:val="1"/>
+      <w:numFmt w:val="bullet"/>
+      <w:lvlText w:val=""/>
+      <w:lvlJc w:val="left"/>
+      <w:pPr>
+        <w:ind w:left="2880" w:hanging="360"/>
+      </w:pPr>
+      <w:rPr>
+        <w:rFonts w:ascii="Symbol" w:hAnsi="Symbol" w:hint="default"/>
+      </w:rPr>
+    </w:lvl>
+    <w:lvl w:ilvl="4" w:tplc="04090003" w:tentative="1">
+      <w:start w:val="1"/>
+      <w:numFmt w:val="bullet"/>
+      <w:lvlText w:val="o"/>
+      <w:lvlJc w:val="left"/>
+      <w:pPr>
+        <w:ind w:left="3600" w:hanging="360"/>
+      </w:pPr>
+      <w:rPr>
+        <w:rFonts w:ascii="Courier New" w:hAnsi="Courier New" w:cs="Courier New" w:hint="default"/>
+      </w:rPr>
+    </w:lvl>
+    <w:lvl w:ilvl="5" w:tplc="04090005" w:tentative="1">
+      <w:start w:val="1"/>
+      <w:numFmt w:val="bullet"/>
+      <w:lvlText w:val=""/>
+      <w:lvlJc w:val="left"/>
+      <w:pPr>
+        <w:ind w:left="4320" w:hanging="360"/>
+      </w:pPr>
+      <w:rPr>
+        <w:rFonts w:ascii="Wingdings" w:hAnsi="Wingdings" w:hint="default"/>
+      </w:rPr>
+    </w:lvl>
+    <w:lvl w:ilvl="6" w:tplc="04090001" w:tentative="1">
+      <w:start w:val="1"/>
+      <w:numFmt w:val="bullet"/>
+      <w:lvlText w:val=""/>
+      <w:lvlJc w:val="left"/>
+      <w:pPr>
+        <w:ind w:left="5040" w:hanging="360"/>
+      </w:pPr>
+      <w:rPr>
+        <w:rFonts w:ascii="Symbol" w:hAnsi="Symbol" w:hint="default"/>
+      </w:rPr>
+    </w:lvl>
+    <w:lvl w:ilvl="7" w:tplc="04090003" w:tentative="1">
+      <w:start w:val="1"/>
+      <w:numFmt w:val="bullet"/>
+      <w:lvlText w:val="o"/>
+      <w:lvlJc w:val="left"/>
+      <w:pPr>
+        <w:ind w:left="5760" w:hanging="360"/>
+      </w:pPr>
+      <w:rPr>
+        <w:rFonts w:ascii="Courier New" w:hAnsi="Courier New" w:cs="Courier New" w:hint="default"/>
+      </w:rPr>
+    </w:lvl>
+    <w:lvl w:ilvl="8" w:tplc="04090005" w:tentative="1">
+      <w:start w:val="1"/>
+      <w:numFmt w:val="bullet"/>
+      <w:lvlText w:val=""/>
+      <w:lvlJc w:val="left"/>
+      <w:pPr>
+        <w:ind w:left="6480" w:hanging="360"/>
+      </w:pPr>
+      <w:rPr>
+        <w:rFonts w:ascii="Wingdings" w:hAnsi="Wingdings" w:hint="default"/>
+      </w:rPr>
+    </w:lvl>
+  </w:abstractNum>
+  <w:abstractNum w:abstractNumId="5" w15:restartNumberingAfterBreak="0">
     <w:nsid w:val="62385993"/>
     <w:multiLevelType w:val="hybridMultilevel"/>
     <w:tmpl w:val="2A80E386"/>
@@ -5084,7 +5364,7 @@
       </w:rPr>
     </w:lvl>
   </w:abstractNum>
-  <w:abstractNum w:abstractNumId="5" w15:restartNumberingAfterBreak="0">
+  <w:abstractNum w:abstractNumId="6" w15:restartNumberingAfterBreak="0">
     <w:nsid w:val="626F0B44"/>
     <w:multiLevelType w:val="hybridMultilevel"/>
     <w:tmpl w:val="C206EBC8"/>
@@ -5197,7 +5477,7 @@
       </w:rPr>
     </w:lvl>
   </w:abstractNum>
-  <w:abstractNum w:abstractNumId="6" w15:restartNumberingAfterBreak="0">
+  <w:abstractNum w:abstractNumId="7" w15:restartNumberingAfterBreak="0">
     <w:nsid w:val="65066709"/>
     <w:multiLevelType w:val="hybridMultilevel"/>
     <w:tmpl w:val="C4D6D298"/>
@@ -5310,7 +5590,7 @@
       </w:rPr>
     </w:lvl>
   </w:abstractNum>
-  <w:abstractNum w:abstractNumId="7" w15:restartNumberingAfterBreak="0">
+  <w:abstractNum w:abstractNumId="8" w15:restartNumberingAfterBreak="0">
     <w:nsid w:val="65830F33"/>
     <w:multiLevelType w:val="hybridMultilevel"/>
     <w:tmpl w:val="A8CC06F6"/>
@@ -5423,7 +5703,7 @@
       </w:rPr>
     </w:lvl>
   </w:abstractNum>
-  <w:abstractNum w:abstractNumId="8" w15:restartNumberingAfterBreak="0">
+  <w:abstractNum w:abstractNumId="9" w15:restartNumberingAfterBreak="0">
     <w:nsid w:val="67C52CF8"/>
     <w:multiLevelType w:val="hybridMultilevel"/>
     <w:tmpl w:val="7FD8E7B2"/>
@@ -5536,7 +5816,120 @@
       </w:rPr>
     </w:lvl>
   </w:abstractNum>
-  <w:abstractNum w:abstractNumId="9" w15:restartNumberingAfterBreak="0">
+  <w:abstractNum w:abstractNumId="10" w15:restartNumberingAfterBreak="0">
+    <w:nsid w:val="709543F5"/>
+    <w:multiLevelType w:val="hybridMultilevel"/>
+    <w:tmpl w:val="BAD4D11A"/>
+    <w:lvl w:ilvl="0" w:tplc="04090001">
+      <w:start w:val="1"/>
+      <w:numFmt w:val="bullet"/>
+      <w:lvlText w:val=""/>
+      <w:lvlJc w:val="left"/>
+      <w:pPr>
+        <w:ind w:left="720" w:hanging="360"/>
+      </w:pPr>
+      <w:rPr>
+        <w:rFonts w:ascii="Symbol" w:hAnsi="Symbol" w:hint="default"/>
+      </w:rPr>
+    </w:lvl>
+    <w:lvl w:ilvl="1" w:tplc="04090003" w:tentative="1">
+      <w:start w:val="1"/>
+      <w:numFmt w:val="bullet"/>
+      <w:lvlText w:val="o"/>
+      <w:lvlJc w:val="left"/>
+      <w:pPr>
+        <w:ind w:left="1440" w:hanging="360"/>
+      </w:pPr>
+      <w:rPr>
+        <w:rFonts w:ascii="Courier New" w:hAnsi="Courier New" w:cs="Courier New" w:hint="default"/>
+      </w:rPr>
+    </w:lvl>
+    <w:lvl w:ilvl="2" w:tplc="04090005" w:tentative="1">
+      <w:start w:val="1"/>
+      <w:numFmt w:val="bullet"/>
+      <w:lvlText w:val=""/>
+      <w:lvlJc w:val="left"/>
+      <w:pPr>
+        <w:ind w:left="2160" w:hanging="360"/>
+      </w:pPr>
+      <w:rPr>
+        <w:rFonts w:ascii="Wingdings" w:hAnsi="Wingdings" w:hint="default"/>
+      </w:rPr>
+    </w:lvl>
+    <w:lvl w:ilvl="3" w:tplc="04090001" w:tentative="1">
+      <w:start w:val="1"/>
+      <w:numFmt w:val="bullet"/>
+      <w:lvlText w:val=""/>
+      <w:lvlJc w:val="left"/>
+      <w:pPr>
+        <w:ind w:left="2880" w:hanging="360"/>
+      </w:pPr>
+      <w:rPr>
+        <w:rFonts w:ascii="Symbol" w:hAnsi="Symbol" w:hint="default"/>
+      </w:rPr>
+    </w:lvl>
+    <w:lvl w:ilvl="4" w:tplc="04090003" w:tentative="1">
+      <w:start w:val="1"/>
+      <w:numFmt w:val="bullet"/>
+      <w:lvlText w:val="o"/>
+      <w:lvlJc w:val="left"/>
+      <w:pPr>
+        <w:ind w:left="3600" w:hanging="360"/>
+      </w:pPr>
+      <w:rPr>
+        <w:rFonts w:ascii="Courier New" w:hAnsi="Courier New" w:cs="Courier New" w:hint="default"/>
+      </w:rPr>
+    </w:lvl>
+    <w:lvl w:ilvl="5" w:tplc="04090005" w:tentative="1">
+      <w:start w:val="1"/>
+      <w:numFmt w:val="bullet"/>
+      <w:lvlText w:val=""/>
+      <w:lvlJc w:val="left"/>
+      <w:pPr>
+        <w:ind w:left="4320" w:hanging="360"/>
+      </w:pPr>
+      <w:rPr>
+        <w:rFonts w:ascii="Wingdings" w:hAnsi="Wingdings" w:hint="default"/>
+      </w:rPr>
+    </w:lvl>
+    <w:lvl w:ilvl="6" w:tplc="04090001" w:tentative="1">
+      <w:start w:val="1"/>
+      <w:numFmt w:val="bullet"/>
+      <w:lvlText w:val=""/>
+      <w:lvlJc w:val="left"/>
+      <w:pPr>
+        <w:ind w:left="5040" w:hanging="360"/>
+      </w:pPr>
+      <w:rPr>
+        <w:rFonts w:ascii="Symbol" w:hAnsi="Symbol" w:hint="default"/>
+      </w:rPr>
+    </w:lvl>
+    <w:lvl w:ilvl="7" w:tplc="04090003" w:tentative="1">
+      <w:start w:val="1"/>
+      <w:numFmt w:val="bullet"/>
+      <w:lvlText w:val="o"/>
+      <w:lvlJc w:val="left"/>
+      <w:pPr>
+        <w:ind w:left="5760" w:hanging="360"/>
+      </w:pPr>
+      <w:rPr>
+        <w:rFonts w:ascii="Courier New" w:hAnsi="Courier New" w:cs="Courier New" w:hint="default"/>
+      </w:rPr>
+    </w:lvl>
+    <w:lvl w:ilvl="8" w:tplc="04090005" w:tentative="1">
+      <w:start w:val="1"/>
+      <w:numFmt w:val="bullet"/>
+      <w:lvlText w:val=""/>
+      <w:lvlJc w:val="left"/>
+      <w:pPr>
+        <w:ind w:left="6480" w:hanging="360"/>
+      </w:pPr>
+      <w:rPr>
+        <w:rFonts w:ascii="Wingdings" w:hAnsi="Wingdings" w:hint="default"/>
+      </w:rPr>
+    </w:lvl>
+  </w:abstractNum>
+  <w:abstractNum w:abstractNumId="11" w15:restartNumberingAfterBreak="0">
     <w:nsid w:val="7D65644D"/>
     <w:multiLevelType w:val="hybridMultilevel"/>
     <w:tmpl w:val="5476B052"/>
@@ -5650,34 +6043,40 @@
     </w:lvl>
   </w:abstractNum>
   <w:num w:numId="1">
-    <w:abstractNumId w:val="7"/>
+    <w:abstractNumId w:val="8"/>
   </w:num>
   <w:num w:numId="2">
     <w:abstractNumId w:val="1"/>
   </w:num>
   <w:num w:numId="3">
-    <w:abstractNumId w:val="6"/>
+    <w:abstractNumId w:val="7"/>
   </w:num>
   <w:num w:numId="4">
-    <w:abstractNumId w:val="5"/>
+    <w:abstractNumId w:val="6"/>
   </w:num>
   <w:num w:numId="5">
     <w:abstractNumId w:val="3"/>
   </w:num>
   <w:num w:numId="6">
-    <w:abstractNumId w:val="8"/>
+    <w:abstractNumId w:val="9"/>
   </w:num>
   <w:num w:numId="7">
-    <w:abstractNumId w:val="4"/>
+    <w:abstractNumId w:val="5"/>
   </w:num>
   <w:num w:numId="8">
     <w:abstractNumId w:val="0"/>
   </w:num>
   <w:num w:numId="9">
-    <w:abstractNumId w:val="9"/>
+    <w:abstractNumId w:val="11"/>
   </w:num>
   <w:num w:numId="10">
     <w:abstractNumId w:val="2"/>
+  </w:num>
+  <w:num w:numId="11">
+    <w:abstractNumId w:val="10"/>
+  </w:num>
+  <w:num w:numId="12">
+    <w:abstractNumId w:val="4"/>
   </w:num>
 </w:numbering>
 </file>

--- a/Lab Notebook/LDSC.docx
+++ b/Lab Notebook/LDSC.docx
@@ -373,10 +373,10 @@
             <v:path o:extrusionok="f" gradientshapeok="t" o:connecttype="rect"/>
             <o:lock v:ext="edit" aspectratio="t"/>
           </v:shapetype>
-          <v:shape id="_x0000_i1025" type="#_x0000_t75" style="width:468pt;height:42.75pt" o:ole="">
+          <v:shape id="_x0000_i1025" type="#_x0000_t75" style="width:468.75pt;height:42.75pt" o:ole="">
             <v:imagedata r:id="rId7" o:title=""/>
           </v:shape>
-          <o:OLEObject Type="Embed" ProgID="Word.OpenDocumentText.12" ShapeID="_x0000_i1025" DrawAspect="Content" ObjectID="_1686640166" r:id="rId8"/>
+          <o:OLEObject Type="Embed" ProgID="Word.OpenDocumentText.12" ShapeID="_x0000_i1025" DrawAspect="Content" ObjectID="_1687164817" r:id="rId8"/>
         </w:object>
       </w:r>
     </w:p>
@@ -409,10 +409,10 @@
     <w:p>
       <w:r>
         <w:object w:dxaOrig="9360" w:dyaOrig="7377" w14:anchorId="4E3997DA">
-          <v:shape id="_x0000_i1026" type="#_x0000_t75" style="width:468pt;height:369pt" o:ole="">
+          <v:shape id="_x0000_i1026" type="#_x0000_t75" style="width:468.75pt;height:368.25pt" o:ole="">
             <v:imagedata r:id="rId9" o:title=""/>
           </v:shape>
-          <o:OLEObject Type="Embed" ProgID="Word.OpenDocumentText.12" ShapeID="_x0000_i1026" DrawAspect="Content" ObjectID="_1686640167" r:id="rId10"/>
+          <o:OLEObject Type="Embed" ProgID="Word.OpenDocumentText.12" ShapeID="_x0000_i1026" DrawAspect="Content" ObjectID="_1687164818" r:id="rId10"/>
         </w:object>
       </w:r>
     </w:p>
@@ -441,10 +441,10 @@
     <w:p>
       <w:r>
         <w:object w:dxaOrig="9360" w:dyaOrig="570" w14:anchorId="3D6929B4">
-          <v:shape id="_x0000_i1027" type="#_x0000_t75" style="width:468pt;height:28.5pt" o:ole="">
+          <v:shape id="_x0000_i1027" type="#_x0000_t75" style="width:468.75pt;height:28.5pt" o:ole="">
             <v:imagedata r:id="rId11" o:title=""/>
           </v:shape>
-          <o:OLEObject Type="Embed" ProgID="Word.OpenDocumentText.12" ShapeID="_x0000_i1027" DrawAspect="Content" ObjectID="_1686640168" r:id="rId12"/>
+          <o:OLEObject Type="Embed" ProgID="Word.OpenDocumentText.12" ShapeID="_x0000_i1027" DrawAspect="Content" ObjectID="_1687164819" r:id="rId12"/>
         </w:object>
       </w:r>
     </w:p>
@@ -473,8 +473,8 @@
     <w:tbl>
       <w:tblPr>
         <w:tblStyle w:val="PlainTable1"/>
-        <w:tblW w:w="10800" w:type="dxa"/>
-        <w:tblInd w:w="-635" w:type="dxa"/>
+        <w:tblW w:w="9552" w:type="dxa"/>
+        <w:tblInd w:w="-5" w:type="dxa"/>
         <w:tblLook w:val="04A0" w:firstRow="1" w:lastRow="0" w:firstColumn="1" w:lastColumn="0" w:noHBand="0" w:noVBand="1"/>
       </w:tblPr>
       <w:tblGrid>
@@ -482,7 +482,6 @@
         <w:gridCol w:w="868"/>
         <w:gridCol w:w="1244"/>
         <w:gridCol w:w="1056"/>
-        <w:gridCol w:w="1248"/>
         <w:gridCol w:w="1244"/>
         <w:gridCol w:w="1056"/>
         <w:gridCol w:w="1244"/>
@@ -495,7 +494,7 @@
         <w:tc>
           <w:tcPr>
             <w:cnfStyle w:val="001000000000" w:firstRow="0" w:lastRow="0" w:firstColumn="1" w:lastColumn="0" w:oddVBand="0" w:evenVBand="0" w:oddHBand="0" w:evenHBand="0" w:firstRowFirstColumn="0" w:firstRowLastColumn="0" w:lastRowFirstColumn="0" w:lastRowLastColumn="0"/>
-            <w:tcW w:w="2189" w:type="dxa"/>
+            <w:tcW w:w="2287" w:type="dxa"/>
             <w:gridSpan w:val="2"/>
           </w:tcPr>
           <w:p>
@@ -506,7 +505,7 @@
         </w:tc>
         <w:tc>
           <w:tcPr>
-            <w:tcW w:w="2201" w:type="dxa"/>
+            <w:tcW w:w="2300" w:type="dxa"/>
             <w:gridSpan w:val="2"/>
           </w:tcPr>
           <w:p>
@@ -520,34 +519,21 @@
         </w:tc>
         <w:tc>
           <w:tcPr>
-            <w:tcW w:w="1193" w:type="dxa"/>
+            <w:tcW w:w="2300" w:type="dxa"/>
+            <w:gridSpan w:val="2"/>
           </w:tcPr>
           <w:p>
             <w:pPr>
               <w:cnfStyle w:val="100000000000" w:firstRow="1" w:lastRow="0" w:firstColumn="0" w:lastColumn="0" w:oddVBand="0" w:evenVBand="0" w:oddHBand="0" w:evenHBand="0" w:firstRowFirstColumn="0" w:firstRowLastColumn="0" w:lastRowFirstColumn="0" w:lastRowLastColumn="0"/>
             </w:pPr>
             <w:r>
-              <w:t>Correlation</w:t>
-            </w:r>
-          </w:p>
-        </w:tc>
-        <w:tc>
-          <w:tcPr>
-            <w:tcW w:w="2201" w:type="dxa"/>
-            <w:gridSpan w:val="2"/>
-          </w:tcPr>
-          <w:p>
-            <w:pPr>
-              <w:cnfStyle w:val="100000000000" w:firstRow="1" w:lastRow="0" w:firstColumn="0" w:lastColumn="0" w:oddVBand="0" w:evenVBand="0" w:oddHBand="0" w:evenHBand="0" w:firstRowFirstColumn="0" w:firstRowLastColumn="0" w:lastRowFirstColumn="0" w:lastRowLastColumn="0"/>
-            </w:pPr>
-            <w:r>
               <w:t>LDSC Neale</w:t>
             </w:r>
           </w:p>
         </w:tc>
         <w:tc>
           <w:tcPr>
-            <w:tcW w:w="3016" w:type="dxa"/>
+            <w:tcW w:w="2665" w:type="dxa"/>
             <w:gridSpan w:val="2"/>
           </w:tcPr>
           <w:p>
@@ -567,7 +553,7 @@
         <w:tc>
           <w:tcPr>
             <w:cnfStyle w:val="001000000000" w:firstRow="0" w:lastRow="0" w:firstColumn="1" w:lastColumn="0" w:oddVBand="0" w:evenVBand="0" w:oddHBand="0" w:evenHBand="0" w:firstRowFirstColumn="0" w:firstRowLastColumn="0" w:lastRowFirstColumn="0" w:lastRowLastColumn="0"/>
-            <w:tcW w:w="1356" w:type="dxa"/>
+            <w:tcW w:w="1419" w:type="dxa"/>
           </w:tcPr>
           <w:p>
             <w:r>
@@ -577,7 +563,7 @@
         </w:tc>
         <w:tc>
           <w:tcPr>
-            <w:tcW w:w="833" w:type="dxa"/>
+            <w:tcW w:w="868" w:type="dxa"/>
           </w:tcPr>
           <w:p>
             <w:pPr>
@@ -598,7 +584,7 @@
         </w:tc>
         <w:tc>
           <w:tcPr>
-            <w:tcW w:w="1190" w:type="dxa"/>
+            <w:tcW w:w="1244" w:type="dxa"/>
           </w:tcPr>
           <w:p>
             <w:pPr>
@@ -619,7 +605,7 @@
         </w:tc>
         <w:tc>
           <w:tcPr>
-            <w:tcW w:w="1011" w:type="dxa"/>
+            <w:tcW w:w="1056" w:type="dxa"/>
           </w:tcPr>
           <w:p>
             <w:pPr>
@@ -640,28 +626,7 @@
         </w:tc>
         <w:tc>
           <w:tcPr>
-            <w:tcW w:w="1193" w:type="dxa"/>
-          </w:tcPr>
-          <w:p>
-            <w:pPr>
-              <w:cnfStyle w:val="000000100000" w:firstRow="0" w:lastRow="0" w:firstColumn="0" w:lastColumn="0" w:oddVBand="0" w:evenVBand="0" w:oddHBand="1" w:evenHBand="0" w:firstRowFirstColumn="0" w:firstRowLastColumn="0" w:lastRowFirstColumn="0" w:lastRowLastColumn="0"/>
-              <w:rPr>
-                <w:b/>
-                <w:bCs/>
-              </w:rPr>
-            </w:pPr>
-            <w:r>
-              <w:rPr>
-                <w:b/>
-                <w:bCs/>
-              </w:rPr>
-              <w:t>Correlation</w:t>
-            </w:r>
-          </w:p>
-        </w:tc>
-        <w:tc>
-          <w:tcPr>
-            <w:tcW w:w="1190" w:type="dxa"/>
+            <w:tcW w:w="1244" w:type="dxa"/>
           </w:tcPr>
           <w:p>
             <w:pPr>
@@ -682,7 +647,7 @@
         </w:tc>
         <w:tc>
           <w:tcPr>
-            <w:tcW w:w="1011" w:type="dxa"/>
+            <w:tcW w:w="1056" w:type="dxa"/>
           </w:tcPr>
           <w:p>
             <w:pPr>
@@ -703,7 +668,7 @@
         </w:tc>
         <w:tc>
           <w:tcPr>
-            <w:tcW w:w="1190" w:type="dxa"/>
+            <w:tcW w:w="1244" w:type="dxa"/>
           </w:tcPr>
           <w:p>
             <w:pPr>
@@ -724,7 +689,7 @@
         </w:tc>
         <w:tc>
           <w:tcPr>
-            <w:tcW w:w="1826" w:type="dxa"/>
+            <w:tcW w:w="1421" w:type="dxa"/>
           </w:tcPr>
           <w:p>
             <w:pPr>
@@ -748,7 +713,7 @@
         <w:tc>
           <w:tcPr>
             <w:cnfStyle w:val="001000000000" w:firstRow="0" w:lastRow="0" w:firstColumn="1" w:lastColumn="0" w:oddVBand="0" w:evenVBand="0" w:oddHBand="0" w:evenHBand="0" w:firstRowFirstColumn="0" w:firstRowLastColumn="0" w:lastRowFirstColumn="0" w:lastRowLastColumn="0"/>
-            <w:tcW w:w="1356" w:type="dxa"/>
+            <w:tcW w:w="1419" w:type="dxa"/>
             <w:vMerge w:val="restart"/>
           </w:tcPr>
           <w:p>
@@ -759,7 +724,7 @@
         </w:tc>
         <w:tc>
           <w:tcPr>
-            <w:tcW w:w="833" w:type="dxa"/>
+            <w:tcW w:w="868" w:type="dxa"/>
           </w:tcPr>
           <w:p>
             <w:pPr>
@@ -772,7 +737,7 @@
         </w:tc>
         <w:tc>
           <w:tcPr>
-            <w:tcW w:w="1190" w:type="dxa"/>
+            <w:tcW w:w="1244" w:type="dxa"/>
           </w:tcPr>
           <w:p>
             <w:pPr>
@@ -785,7 +750,7 @@
         </w:tc>
         <w:tc>
           <w:tcPr>
-            <w:tcW w:w="1011" w:type="dxa"/>
+            <w:tcW w:w="1056" w:type="dxa"/>
           </w:tcPr>
           <w:p>
             <w:pPr>
@@ -798,20 +763,7 @@
         </w:tc>
         <w:tc>
           <w:tcPr>
-            <w:tcW w:w="1193" w:type="dxa"/>
-          </w:tcPr>
-          <w:p>
-            <w:pPr>
-              <w:cnfStyle w:val="000000000000" w:firstRow="0" w:lastRow="0" w:firstColumn="0" w:lastColumn="0" w:oddVBand="0" w:evenVBand="0" w:oddHBand="0" w:evenHBand="0" w:firstRowFirstColumn="0" w:firstRowLastColumn="0" w:lastRowFirstColumn="0" w:lastRowLastColumn="0"/>
-            </w:pPr>
-            <w:r>
-              <w:t>0.9723</w:t>
-            </w:r>
-          </w:p>
-        </w:tc>
-        <w:tc>
-          <w:tcPr>
-            <w:tcW w:w="1190" w:type="dxa"/>
+            <w:tcW w:w="1244" w:type="dxa"/>
           </w:tcPr>
           <w:p>
             <w:pPr>
@@ -824,7 +776,7 @@
         </w:tc>
         <w:tc>
           <w:tcPr>
-            <w:tcW w:w="1011" w:type="dxa"/>
+            <w:tcW w:w="1056" w:type="dxa"/>
           </w:tcPr>
           <w:p>
             <w:pPr>
@@ -837,7 +789,7 @@
         </w:tc>
         <w:tc>
           <w:tcPr>
-            <w:tcW w:w="1190" w:type="dxa"/>
+            <w:tcW w:w="1244" w:type="dxa"/>
           </w:tcPr>
           <w:p>
             <w:pPr>
@@ -850,7 +802,7 @@
         </w:tc>
         <w:tc>
           <w:tcPr>
-            <w:tcW w:w="1826" w:type="dxa"/>
+            <w:tcW w:w="1421" w:type="dxa"/>
           </w:tcPr>
           <w:p>
             <w:pPr>
@@ -869,14 +821,14 @@
         <w:tc>
           <w:tcPr>
             <w:cnfStyle w:val="001000000000" w:firstRow="0" w:lastRow="0" w:firstColumn="1" w:lastColumn="0" w:oddVBand="0" w:evenVBand="0" w:oddHBand="0" w:evenHBand="0" w:firstRowFirstColumn="0" w:firstRowLastColumn="0" w:lastRowFirstColumn="0" w:lastRowLastColumn="0"/>
-            <w:tcW w:w="1356" w:type="dxa"/>
+            <w:tcW w:w="1419" w:type="dxa"/>
             <w:vMerge/>
           </w:tcPr>
           <w:p/>
         </w:tc>
         <w:tc>
           <w:tcPr>
-            <w:tcW w:w="833" w:type="dxa"/>
+            <w:tcW w:w="868" w:type="dxa"/>
           </w:tcPr>
           <w:p>
             <w:pPr>
@@ -889,7 +841,7 @@
         </w:tc>
         <w:tc>
           <w:tcPr>
-            <w:tcW w:w="1190" w:type="dxa"/>
+            <w:tcW w:w="1244" w:type="dxa"/>
           </w:tcPr>
           <w:p>
             <w:pPr>
@@ -902,7 +854,7 @@
         </w:tc>
         <w:tc>
           <w:tcPr>
-            <w:tcW w:w="1011" w:type="dxa"/>
+            <w:tcW w:w="1056" w:type="dxa"/>
           </w:tcPr>
           <w:p>
             <w:pPr>
@@ -915,47 +867,37 @@
         </w:tc>
         <w:tc>
           <w:tcPr>
-            <w:tcW w:w="1193" w:type="dxa"/>
-          </w:tcPr>
-          <w:p>
-            <w:pPr>
-              <w:cnfStyle w:val="000000100000" w:firstRow="0" w:lastRow="0" w:firstColumn="0" w:lastColumn="0" w:oddVBand="0" w:evenVBand="0" w:oddHBand="1" w:evenHBand="0" w:firstRowFirstColumn="0" w:firstRowLastColumn="0" w:lastRowFirstColumn="0" w:lastRowLastColumn="0"/>
-            </w:pPr>
-          </w:p>
-        </w:tc>
-        <w:tc>
-          <w:tcPr>
-            <w:tcW w:w="1190" w:type="dxa"/>
-          </w:tcPr>
-          <w:p>
-            <w:pPr>
-              <w:cnfStyle w:val="000000100000" w:firstRow="0" w:lastRow="0" w:firstColumn="0" w:lastColumn="0" w:oddVBand="0" w:evenVBand="0" w:oddHBand="1" w:evenHBand="0" w:firstRowFirstColumn="0" w:firstRowLastColumn="0" w:lastRowFirstColumn="0" w:lastRowLastColumn="0"/>
-            </w:pPr>
-          </w:p>
-        </w:tc>
-        <w:tc>
-          <w:tcPr>
-            <w:tcW w:w="1011" w:type="dxa"/>
-          </w:tcPr>
-          <w:p>
-            <w:pPr>
-              <w:cnfStyle w:val="000000100000" w:firstRow="0" w:lastRow="0" w:firstColumn="0" w:lastColumn="0" w:oddVBand="0" w:evenVBand="0" w:oddHBand="1" w:evenHBand="0" w:firstRowFirstColumn="0" w:firstRowLastColumn="0" w:lastRowFirstColumn="0" w:lastRowLastColumn="0"/>
-            </w:pPr>
-          </w:p>
-        </w:tc>
-        <w:tc>
-          <w:tcPr>
-            <w:tcW w:w="1190" w:type="dxa"/>
-          </w:tcPr>
-          <w:p>
-            <w:pPr>
-              <w:cnfStyle w:val="000000100000" w:firstRow="0" w:lastRow="0" w:firstColumn="0" w:lastColumn="0" w:oddVBand="0" w:evenVBand="0" w:oddHBand="1" w:evenHBand="0" w:firstRowFirstColumn="0" w:firstRowLastColumn="0" w:lastRowFirstColumn="0" w:lastRowLastColumn="0"/>
-            </w:pPr>
-          </w:p>
-        </w:tc>
-        <w:tc>
-          <w:tcPr>
-            <w:tcW w:w="1826" w:type="dxa"/>
+            <w:tcW w:w="1244" w:type="dxa"/>
+          </w:tcPr>
+          <w:p>
+            <w:pPr>
+              <w:cnfStyle w:val="000000100000" w:firstRow="0" w:lastRow="0" w:firstColumn="0" w:lastColumn="0" w:oddVBand="0" w:evenVBand="0" w:oddHBand="1" w:evenHBand="0" w:firstRowFirstColumn="0" w:firstRowLastColumn="0" w:lastRowFirstColumn="0" w:lastRowLastColumn="0"/>
+            </w:pPr>
+          </w:p>
+        </w:tc>
+        <w:tc>
+          <w:tcPr>
+            <w:tcW w:w="1056" w:type="dxa"/>
+          </w:tcPr>
+          <w:p>
+            <w:pPr>
+              <w:cnfStyle w:val="000000100000" w:firstRow="0" w:lastRow="0" w:firstColumn="0" w:lastColumn="0" w:oddVBand="0" w:evenVBand="0" w:oddHBand="1" w:evenHBand="0" w:firstRowFirstColumn="0" w:firstRowLastColumn="0" w:lastRowFirstColumn="0" w:lastRowLastColumn="0"/>
+            </w:pPr>
+          </w:p>
+        </w:tc>
+        <w:tc>
+          <w:tcPr>
+            <w:tcW w:w="1244" w:type="dxa"/>
+          </w:tcPr>
+          <w:p>
+            <w:pPr>
+              <w:cnfStyle w:val="000000100000" w:firstRow="0" w:lastRow="0" w:firstColumn="0" w:lastColumn="0" w:oddVBand="0" w:evenVBand="0" w:oddHBand="1" w:evenHBand="0" w:firstRowFirstColumn="0" w:firstRowLastColumn="0" w:lastRowFirstColumn="0" w:lastRowLastColumn="0"/>
+            </w:pPr>
+          </w:p>
+        </w:tc>
+        <w:tc>
+          <w:tcPr>
+            <w:tcW w:w="1421" w:type="dxa"/>
           </w:tcPr>
           <w:p>
             <w:pPr>
@@ -968,14 +910,14 @@
         <w:tc>
           <w:tcPr>
             <w:cnfStyle w:val="001000000000" w:firstRow="0" w:lastRow="0" w:firstColumn="1" w:lastColumn="0" w:oddVBand="0" w:evenVBand="0" w:oddHBand="0" w:evenHBand="0" w:firstRowFirstColumn="0" w:firstRowLastColumn="0" w:lastRowFirstColumn="0" w:lastRowLastColumn="0"/>
-            <w:tcW w:w="1356" w:type="dxa"/>
+            <w:tcW w:w="1419" w:type="dxa"/>
             <w:vMerge/>
           </w:tcPr>
           <w:p/>
         </w:tc>
         <w:tc>
           <w:tcPr>
-            <w:tcW w:w="833" w:type="dxa"/>
+            <w:tcW w:w="868" w:type="dxa"/>
           </w:tcPr>
           <w:p>
             <w:pPr>
@@ -988,7 +930,7 @@
         </w:tc>
         <w:tc>
           <w:tcPr>
-            <w:tcW w:w="1190" w:type="dxa"/>
+            <w:tcW w:w="1244" w:type="dxa"/>
           </w:tcPr>
           <w:p>
             <w:pPr>
@@ -1001,7 +943,7 @@
         </w:tc>
         <w:tc>
           <w:tcPr>
-            <w:tcW w:w="1011" w:type="dxa"/>
+            <w:tcW w:w="1056" w:type="dxa"/>
           </w:tcPr>
           <w:p>
             <w:pPr>
@@ -1014,47 +956,37 @@
         </w:tc>
         <w:tc>
           <w:tcPr>
-            <w:tcW w:w="1193" w:type="dxa"/>
-          </w:tcPr>
-          <w:p>
-            <w:pPr>
-              <w:cnfStyle w:val="000000000000" w:firstRow="0" w:lastRow="0" w:firstColumn="0" w:lastColumn="0" w:oddVBand="0" w:evenVBand="0" w:oddHBand="0" w:evenHBand="0" w:firstRowFirstColumn="0" w:firstRowLastColumn="0" w:lastRowFirstColumn="0" w:lastRowLastColumn="0"/>
-            </w:pPr>
-          </w:p>
-        </w:tc>
-        <w:tc>
-          <w:tcPr>
-            <w:tcW w:w="1190" w:type="dxa"/>
-          </w:tcPr>
-          <w:p>
-            <w:pPr>
-              <w:cnfStyle w:val="000000000000" w:firstRow="0" w:lastRow="0" w:firstColumn="0" w:lastColumn="0" w:oddVBand="0" w:evenVBand="0" w:oddHBand="0" w:evenHBand="0" w:firstRowFirstColumn="0" w:firstRowLastColumn="0" w:lastRowFirstColumn="0" w:lastRowLastColumn="0"/>
-            </w:pPr>
-          </w:p>
-        </w:tc>
-        <w:tc>
-          <w:tcPr>
-            <w:tcW w:w="1011" w:type="dxa"/>
-          </w:tcPr>
-          <w:p>
-            <w:pPr>
-              <w:cnfStyle w:val="000000000000" w:firstRow="0" w:lastRow="0" w:firstColumn="0" w:lastColumn="0" w:oddVBand="0" w:evenVBand="0" w:oddHBand="0" w:evenHBand="0" w:firstRowFirstColumn="0" w:firstRowLastColumn="0" w:lastRowFirstColumn="0" w:lastRowLastColumn="0"/>
-            </w:pPr>
-          </w:p>
-        </w:tc>
-        <w:tc>
-          <w:tcPr>
-            <w:tcW w:w="1190" w:type="dxa"/>
-          </w:tcPr>
-          <w:p>
-            <w:pPr>
-              <w:cnfStyle w:val="000000000000" w:firstRow="0" w:lastRow="0" w:firstColumn="0" w:lastColumn="0" w:oddVBand="0" w:evenVBand="0" w:oddHBand="0" w:evenHBand="0" w:firstRowFirstColumn="0" w:firstRowLastColumn="0" w:lastRowFirstColumn="0" w:lastRowLastColumn="0"/>
-            </w:pPr>
-          </w:p>
-        </w:tc>
-        <w:tc>
-          <w:tcPr>
-            <w:tcW w:w="1826" w:type="dxa"/>
+            <w:tcW w:w="1244" w:type="dxa"/>
+          </w:tcPr>
+          <w:p>
+            <w:pPr>
+              <w:cnfStyle w:val="000000000000" w:firstRow="0" w:lastRow="0" w:firstColumn="0" w:lastColumn="0" w:oddVBand="0" w:evenVBand="0" w:oddHBand="0" w:evenHBand="0" w:firstRowFirstColumn="0" w:firstRowLastColumn="0" w:lastRowFirstColumn="0" w:lastRowLastColumn="0"/>
+            </w:pPr>
+          </w:p>
+        </w:tc>
+        <w:tc>
+          <w:tcPr>
+            <w:tcW w:w="1056" w:type="dxa"/>
+          </w:tcPr>
+          <w:p>
+            <w:pPr>
+              <w:cnfStyle w:val="000000000000" w:firstRow="0" w:lastRow="0" w:firstColumn="0" w:lastColumn="0" w:oddVBand="0" w:evenVBand="0" w:oddHBand="0" w:evenHBand="0" w:firstRowFirstColumn="0" w:firstRowLastColumn="0" w:lastRowFirstColumn="0" w:lastRowLastColumn="0"/>
+            </w:pPr>
+          </w:p>
+        </w:tc>
+        <w:tc>
+          <w:tcPr>
+            <w:tcW w:w="1244" w:type="dxa"/>
+          </w:tcPr>
+          <w:p>
+            <w:pPr>
+              <w:cnfStyle w:val="000000000000" w:firstRow="0" w:lastRow="0" w:firstColumn="0" w:lastColumn="0" w:oddVBand="0" w:evenVBand="0" w:oddHBand="0" w:evenHBand="0" w:firstRowFirstColumn="0" w:firstRowLastColumn="0" w:lastRowFirstColumn="0" w:lastRowLastColumn="0"/>
+            </w:pPr>
+          </w:p>
+        </w:tc>
+        <w:tc>
+          <w:tcPr>
+            <w:tcW w:w="1421" w:type="dxa"/>
           </w:tcPr>
           <w:p>
             <w:pPr>
@@ -1070,7 +1002,7 @@
         <w:tc>
           <w:tcPr>
             <w:cnfStyle w:val="001000000000" w:firstRow="0" w:lastRow="0" w:firstColumn="1" w:lastColumn="0" w:oddVBand="0" w:evenVBand="0" w:oddHBand="0" w:evenHBand="0" w:firstRowFirstColumn="0" w:firstRowLastColumn="0" w:lastRowFirstColumn="0" w:lastRowLastColumn="0"/>
-            <w:tcW w:w="1356" w:type="dxa"/>
+            <w:tcW w:w="1419" w:type="dxa"/>
             <w:vMerge w:val="restart"/>
           </w:tcPr>
           <w:p>
@@ -1081,7 +1013,7 @@
         </w:tc>
         <w:tc>
           <w:tcPr>
-            <w:tcW w:w="833" w:type="dxa"/>
+            <w:tcW w:w="868" w:type="dxa"/>
           </w:tcPr>
           <w:p>
             <w:pPr>
@@ -1094,7 +1026,7 @@
         </w:tc>
         <w:tc>
           <w:tcPr>
-            <w:tcW w:w="1190" w:type="dxa"/>
+            <w:tcW w:w="1244" w:type="dxa"/>
           </w:tcPr>
           <w:p>
             <w:pPr>
@@ -1107,7 +1039,7 @@
         </w:tc>
         <w:tc>
           <w:tcPr>
-            <w:tcW w:w="1011" w:type="dxa"/>
+            <w:tcW w:w="1056" w:type="dxa"/>
           </w:tcPr>
           <w:p>
             <w:pPr>
@@ -1120,28 +1052,7 @@
         </w:tc>
         <w:tc>
           <w:tcPr>
-            <w:tcW w:w="1193" w:type="dxa"/>
-          </w:tcPr>
-          <w:p>
-            <w:pPr>
-              <w:cnfStyle w:val="000000100000" w:firstRow="0" w:lastRow="0" w:firstColumn="0" w:lastColumn="0" w:oddVBand="0" w:evenVBand="0" w:oddHBand="1" w:evenHBand="0" w:firstRowFirstColumn="0" w:firstRowLastColumn="0" w:lastRowFirstColumn="0" w:lastRowLastColumn="0"/>
-            </w:pPr>
-            <w:commentRangeStart w:id="3"/>
-            <w:r>
-              <w:t>0.0156</w:t>
-            </w:r>
-            <w:commentRangeEnd w:id="3"/>
-            <w:r>
-              <w:rPr>
-                <w:rStyle w:val="CommentReference"/>
-              </w:rPr>
-              <w:commentReference w:id="3"/>
-            </w:r>
-          </w:p>
-        </w:tc>
-        <w:tc>
-          <w:tcPr>
-            <w:tcW w:w="1190" w:type="dxa"/>
+            <w:tcW w:w="1244" w:type="dxa"/>
           </w:tcPr>
           <w:p>
             <w:pPr>
@@ -1154,7 +1065,7 @@
         </w:tc>
         <w:tc>
           <w:tcPr>
-            <w:tcW w:w="1011" w:type="dxa"/>
+            <w:tcW w:w="1056" w:type="dxa"/>
           </w:tcPr>
           <w:p>
             <w:pPr>
@@ -1167,7 +1078,7 @@
         </w:tc>
         <w:tc>
           <w:tcPr>
-            <w:tcW w:w="1190" w:type="dxa"/>
+            <w:tcW w:w="1244" w:type="dxa"/>
           </w:tcPr>
           <w:p>
             <w:pPr>
@@ -1180,7 +1091,7 @@
         </w:tc>
         <w:tc>
           <w:tcPr>
-            <w:tcW w:w="1826" w:type="dxa"/>
+            <w:tcW w:w="1421" w:type="dxa"/>
           </w:tcPr>
           <w:p>
             <w:pPr>
@@ -1196,14 +1107,14 @@
         <w:tc>
           <w:tcPr>
             <w:cnfStyle w:val="001000000000" w:firstRow="0" w:lastRow="0" w:firstColumn="1" w:lastColumn="0" w:oddVBand="0" w:evenVBand="0" w:oddHBand="0" w:evenHBand="0" w:firstRowFirstColumn="0" w:firstRowLastColumn="0" w:lastRowFirstColumn="0" w:lastRowLastColumn="0"/>
-            <w:tcW w:w="1356" w:type="dxa"/>
+            <w:tcW w:w="1419" w:type="dxa"/>
             <w:vMerge/>
           </w:tcPr>
           <w:p/>
         </w:tc>
         <w:tc>
           <w:tcPr>
-            <w:tcW w:w="833" w:type="dxa"/>
+            <w:tcW w:w="868" w:type="dxa"/>
           </w:tcPr>
           <w:p>
             <w:pPr>
@@ -1216,7 +1127,7 @@
         </w:tc>
         <w:tc>
           <w:tcPr>
-            <w:tcW w:w="1190" w:type="dxa"/>
+            <w:tcW w:w="1244" w:type="dxa"/>
           </w:tcPr>
           <w:p>
             <w:pPr>
@@ -1229,7 +1140,7 @@
         </w:tc>
         <w:tc>
           <w:tcPr>
-            <w:tcW w:w="1011" w:type="dxa"/>
+            <w:tcW w:w="1056" w:type="dxa"/>
           </w:tcPr>
           <w:p>
             <w:pPr>
@@ -1242,47 +1153,37 @@
         </w:tc>
         <w:tc>
           <w:tcPr>
-            <w:tcW w:w="1193" w:type="dxa"/>
-          </w:tcPr>
-          <w:p>
-            <w:pPr>
-              <w:cnfStyle w:val="000000000000" w:firstRow="0" w:lastRow="0" w:firstColumn="0" w:lastColumn="0" w:oddVBand="0" w:evenVBand="0" w:oddHBand="0" w:evenHBand="0" w:firstRowFirstColumn="0" w:firstRowLastColumn="0" w:lastRowFirstColumn="0" w:lastRowLastColumn="0"/>
-            </w:pPr>
-          </w:p>
-        </w:tc>
-        <w:tc>
-          <w:tcPr>
-            <w:tcW w:w="1190" w:type="dxa"/>
-          </w:tcPr>
-          <w:p>
-            <w:pPr>
-              <w:cnfStyle w:val="000000000000" w:firstRow="0" w:lastRow="0" w:firstColumn="0" w:lastColumn="0" w:oddVBand="0" w:evenVBand="0" w:oddHBand="0" w:evenHBand="0" w:firstRowFirstColumn="0" w:firstRowLastColumn="0" w:lastRowFirstColumn="0" w:lastRowLastColumn="0"/>
-            </w:pPr>
-          </w:p>
-        </w:tc>
-        <w:tc>
-          <w:tcPr>
-            <w:tcW w:w="1011" w:type="dxa"/>
-          </w:tcPr>
-          <w:p>
-            <w:pPr>
-              <w:cnfStyle w:val="000000000000" w:firstRow="0" w:lastRow="0" w:firstColumn="0" w:lastColumn="0" w:oddVBand="0" w:evenVBand="0" w:oddHBand="0" w:evenHBand="0" w:firstRowFirstColumn="0" w:firstRowLastColumn="0" w:lastRowFirstColumn="0" w:lastRowLastColumn="0"/>
-            </w:pPr>
-          </w:p>
-        </w:tc>
-        <w:tc>
-          <w:tcPr>
-            <w:tcW w:w="1190" w:type="dxa"/>
-          </w:tcPr>
-          <w:p>
-            <w:pPr>
-              <w:cnfStyle w:val="000000000000" w:firstRow="0" w:lastRow="0" w:firstColumn="0" w:lastColumn="0" w:oddVBand="0" w:evenVBand="0" w:oddHBand="0" w:evenHBand="0" w:firstRowFirstColumn="0" w:firstRowLastColumn="0" w:lastRowFirstColumn="0" w:lastRowLastColumn="0"/>
-            </w:pPr>
-          </w:p>
-        </w:tc>
-        <w:tc>
-          <w:tcPr>
-            <w:tcW w:w="1826" w:type="dxa"/>
+            <w:tcW w:w="1244" w:type="dxa"/>
+          </w:tcPr>
+          <w:p>
+            <w:pPr>
+              <w:cnfStyle w:val="000000000000" w:firstRow="0" w:lastRow="0" w:firstColumn="0" w:lastColumn="0" w:oddVBand="0" w:evenVBand="0" w:oddHBand="0" w:evenHBand="0" w:firstRowFirstColumn="0" w:firstRowLastColumn="0" w:lastRowFirstColumn="0" w:lastRowLastColumn="0"/>
+            </w:pPr>
+          </w:p>
+        </w:tc>
+        <w:tc>
+          <w:tcPr>
+            <w:tcW w:w="1056" w:type="dxa"/>
+          </w:tcPr>
+          <w:p>
+            <w:pPr>
+              <w:cnfStyle w:val="000000000000" w:firstRow="0" w:lastRow="0" w:firstColumn="0" w:lastColumn="0" w:oddVBand="0" w:evenVBand="0" w:oddHBand="0" w:evenHBand="0" w:firstRowFirstColumn="0" w:firstRowLastColumn="0" w:lastRowFirstColumn="0" w:lastRowLastColumn="0"/>
+            </w:pPr>
+          </w:p>
+        </w:tc>
+        <w:tc>
+          <w:tcPr>
+            <w:tcW w:w="1244" w:type="dxa"/>
+          </w:tcPr>
+          <w:p>
+            <w:pPr>
+              <w:cnfStyle w:val="000000000000" w:firstRow="0" w:lastRow="0" w:firstColumn="0" w:lastColumn="0" w:oddVBand="0" w:evenVBand="0" w:oddHBand="0" w:evenHBand="0" w:firstRowFirstColumn="0" w:firstRowLastColumn="0" w:lastRowFirstColumn="0" w:lastRowLastColumn="0"/>
+            </w:pPr>
+          </w:p>
+        </w:tc>
+        <w:tc>
+          <w:tcPr>
+            <w:tcW w:w="1421" w:type="dxa"/>
           </w:tcPr>
           <w:p>
             <w:pPr>
@@ -1298,14 +1199,14 @@
         <w:tc>
           <w:tcPr>
             <w:cnfStyle w:val="001000000000" w:firstRow="0" w:lastRow="0" w:firstColumn="1" w:lastColumn="0" w:oddVBand="0" w:evenVBand="0" w:oddHBand="0" w:evenHBand="0" w:firstRowFirstColumn="0" w:firstRowLastColumn="0" w:lastRowFirstColumn="0" w:lastRowLastColumn="0"/>
-            <w:tcW w:w="1356" w:type="dxa"/>
+            <w:tcW w:w="1419" w:type="dxa"/>
             <w:vMerge/>
           </w:tcPr>
           <w:p/>
         </w:tc>
         <w:tc>
           <w:tcPr>
-            <w:tcW w:w="833" w:type="dxa"/>
+            <w:tcW w:w="868" w:type="dxa"/>
           </w:tcPr>
           <w:p>
             <w:pPr>
@@ -1318,7 +1219,7 @@
         </w:tc>
         <w:tc>
           <w:tcPr>
-            <w:tcW w:w="1190" w:type="dxa"/>
+            <w:tcW w:w="1244" w:type="dxa"/>
           </w:tcPr>
           <w:p>
             <w:pPr>
@@ -1331,7 +1232,7 @@
         </w:tc>
         <w:tc>
           <w:tcPr>
-            <w:tcW w:w="1011" w:type="dxa"/>
+            <w:tcW w:w="1056" w:type="dxa"/>
           </w:tcPr>
           <w:p>
             <w:pPr>
@@ -1344,47 +1245,37 @@
         </w:tc>
         <w:tc>
           <w:tcPr>
-            <w:tcW w:w="1193" w:type="dxa"/>
-          </w:tcPr>
-          <w:p>
-            <w:pPr>
-              <w:cnfStyle w:val="000000100000" w:firstRow="0" w:lastRow="0" w:firstColumn="0" w:lastColumn="0" w:oddVBand="0" w:evenVBand="0" w:oddHBand="1" w:evenHBand="0" w:firstRowFirstColumn="0" w:firstRowLastColumn="0" w:lastRowFirstColumn="0" w:lastRowLastColumn="0"/>
-            </w:pPr>
-          </w:p>
-        </w:tc>
-        <w:tc>
-          <w:tcPr>
-            <w:tcW w:w="1190" w:type="dxa"/>
-          </w:tcPr>
-          <w:p>
-            <w:pPr>
-              <w:cnfStyle w:val="000000100000" w:firstRow="0" w:lastRow="0" w:firstColumn="0" w:lastColumn="0" w:oddVBand="0" w:evenVBand="0" w:oddHBand="1" w:evenHBand="0" w:firstRowFirstColumn="0" w:firstRowLastColumn="0" w:lastRowFirstColumn="0" w:lastRowLastColumn="0"/>
-            </w:pPr>
-          </w:p>
-        </w:tc>
-        <w:tc>
-          <w:tcPr>
-            <w:tcW w:w="1011" w:type="dxa"/>
-          </w:tcPr>
-          <w:p>
-            <w:pPr>
-              <w:cnfStyle w:val="000000100000" w:firstRow="0" w:lastRow="0" w:firstColumn="0" w:lastColumn="0" w:oddVBand="0" w:evenVBand="0" w:oddHBand="1" w:evenHBand="0" w:firstRowFirstColumn="0" w:firstRowLastColumn="0" w:lastRowFirstColumn="0" w:lastRowLastColumn="0"/>
-            </w:pPr>
-          </w:p>
-        </w:tc>
-        <w:tc>
-          <w:tcPr>
-            <w:tcW w:w="1190" w:type="dxa"/>
-          </w:tcPr>
-          <w:p>
-            <w:pPr>
-              <w:cnfStyle w:val="000000100000" w:firstRow="0" w:lastRow="0" w:firstColumn="0" w:lastColumn="0" w:oddVBand="0" w:evenVBand="0" w:oddHBand="1" w:evenHBand="0" w:firstRowFirstColumn="0" w:firstRowLastColumn="0" w:lastRowFirstColumn="0" w:lastRowLastColumn="0"/>
-            </w:pPr>
-          </w:p>
-        </w:tc>
-        <w:tc>
-          <w:tcPr>
-            <w:tcW w:w="1826" w:type="dxa"/>
+            <w:tcW w:w="1244" w:type="dxa"/>
+          </w:tcPr>
+          <w:p>
+            <w:pPr>
+              <w:cnfStyle w:val="000000100000" w:firstRow="0" w:lastRow="0" w:firstColumn="0" w:lastColumn="0" w:oddVBand="0" w:evenVBand="0" w:oddHBand="1" w:evenHBand="0" w:firstRowFirstColumn="0" w:firstRowLastColumn="0" w:lastRowFirstColumn="0" w:lastRowLastColumn="0"/>
+            </w:pPr>
+          </w:p>
+        </w:tc>
+        <w:tc>
+          <w:tcPr>
+            <w:tcW w:w="1056" w:type="dxa"/>
+          </w:tcPr>
+          <w:p>
+            <w:pPr>
+              <w:cnfStyle w:val="000000100000" w:firstRow="0" w:lastRow="0" w:firstColumn="0" w:lastColumn="0" w:oddVBand="0" w:evenVBand="0" w:oddHBand="1" w:evenHBand="0" w:firstRowFirstColumn="0" w:firstRowLastColumn="0" w:lastRowFirstColumn="0" w:lastRowLastColumn="0"/>
+            </w:pPr>
+          </w:p>
+        </w:tc>
+        <w:tc>
+          <w:tcPr>
+            <w:tcW w:w="1244" w:type="dxa"/>
+          </w:tcPr>
+          <w:p>
+            <w:pPr>
+              <w:cnfStyle w:val="000000100000" w:firstRow="0" w:lastRow="0" w:firstColumn="0" w:lastColumn="0" w:oddVBand="0" w:evenVBand="0" w:oddHBand="1" w:evenHBand="0" w:firstRowFirstColumn="0" w:firstRowLastColumn="0" w:lastRowFirstColumn="0" w:lastRowLastColumn="0"/>
+            </w:pPr>
+          </w:p>
+        </w:tc>
+        <w:tc>
+          <w:tcPr>
+            <w:tcW w:w="1421" w:type="dxa"/>
           </w:tcPr>
           <w:p>
             <w:pPr>
@@ -1397,7 +1288,7 @@
         <w:tc>
           <w:tcPr>
             <w:cnfStyle w:val="001000000000" w:firstRow="0" w:lastRow="0" w:firstColumn="1" w:lastColumn="0" w:oddVBand="0" w:evenVBand="0" w:oddHBand="0" w:evenHBand="0" w:firstRowFirstColumn="0" w:firstRowLastColumn="0" w:lastRowFirstColumn="0" w:lastRowLastColumn="0"/>
-            <w:tcW w:w="1356" w:type="dxa"/>
+            <w:tcW w:w="1419" w:type="dxa"/>
             <w:vMerge w:val="restart"/>
           </w:tcPr>
           <w:p>
@@ -1408,7 +1299,7 @@
         </w:tc>
         <w:tc>
           <w:tcPr>
-            <w:tcW w:w="833" w:type="dxa"/>
+            <w:tcW w:w="868" w:type="dxa"/>
           </w:tcPr>
           <w:p>
             <w:pPr>
@@ -1421,7 +1312,7 @@
         </w:tc>
         <w:tc>
           <w:tcPr>
-            <w:tcW w:w="1190" w:type="dxa"/>
+            <w:tcW w:w="1244" w:type="dxa"/>
           </w:tcPr>
           <w:p>
             <w:pPr>
@@ -1434,7 +1325,7 @@
         </w:tc>
         <w:tc>
           <w:tcPr>
-            <w:tcW w:w="1011" w:type="dxa"/>
+            <w:tcW w:w="1056" w:type="dxa"/>
           </w:tcPr>
           <w:p>
             <w:pPr>
@@ -1447,20 +1338,7 @@
         </w:tc>
         <w:tc>
           <w:tcPr>
-            <w:tcW w:w="1193" w:type="dxa"/>
-          </w:tcPr>
-          <w:p>
-            <w:pPr>
-              <w:cnfStyle w:val="000000000000" w:firstRow="0" w:lastRow="0" w:firstColumn="0" w:lastColumn="0" w:oddVBand="0" w:evenVBand="0" w:oddHBand="0" w:evenHBand="0" w:firstRowFirstColumn="0" w:firstRowLastColumn="0" w:lastRowFirstColumn="0" w:lastRowLastColumn="0"/>
-            </w:pPr>
-            <w:r>
-              <w:t>0.9272</w:t>
-            </w:r>
-          </w:p>
-        </w:tc>
-        <w:tc>
-          <w:tcPr>
-            <w:tcW w:w="1190" w:type="dxa"/>
+            <w:tcW w:w="1244" w:type="dxa"/>
           </w:tcPr>
           <w:p>
             <w:pPr>
@@ -1473,7 +1351,7 @@
         </w:tc>
         <w:tc>
           <w:tcPr>
-            <w:tcW w:w="1011" w:type="dxa"/>
+            <w:tcW w:w="1056" w:type="dxa"/>
           </w:tcPr>
           <w:p>
             <w:pPr>
@@ -1486,7 +1364,7 @@
         </w:tc>
         <w:tc>
           <w:tcPr>
-            <w:tcW w:w="1190" w:type="dxa"/>
+            <w:tcW w:w="1244" w:type="dxa"/>
           </w:tcPr>
           <w:p>
             <w:pPr>
@@ -1499,7 +1377,7 @@
         </w:tc>
         <w:tc>
           <w:tcPr>
-            <w:tcW w:w="1826" w:type="dxa"/>
+            <w:tcW w:w="1421" w:type="dxa"/>
           </w:tcPr>
           <w:p>
             <w:pPr>
@@ -1518,14 +1396,14 @@
         <w:tc>
           <w:tcPr>
             <w:cnfStyle w:val="001000000000" w:firstRow="0" w:lastRow="0" w:firstColumn="1" w:lastColumn="0" w:oddVBand="0" w:evenVBand="0" w:oddHBand="0" w:evenHBand="0" w:firstRowFirstColumn="0" w:firstRowLastColumn="0" w:lastRowFirstColumn="0" w:lastRowLastColumn="0"/>
-            <w:tcW w:w="1356" w:type="dxa"/>
+            <w:tcW w:w="1419" w:type="dxa"/>
             <w:vMerge/>
           </w:tcPr>
           <w:p/>
         </w:tc>
         <w:tc>
           <w:tcPr>
-            <w:tcW w:w="833" w:type="dxa"/>
+            <w:tcW w:w="868" w:type="dxa"/>
           </w:tcPr>
           <w:p>
             <w:pPr>
@@ -1538,7 +1416,7 @@
         </w:tc>
         <w:tc>
           <w:tcPr>
-            <w:tcW w:w="1190" w:type="dxa"/>
+            <w:tcW w:w="1244" w:type="dxa"/>
           </w:tcPr>
           <w:p>
             <w:pPr>
@@ -1551,7 +1429,7 @@
         </w:tc>
         <w:tc>
           <w:tcPr>
-            <w:tcW w:w="1011" w:type="dxa"/>
+            <w:tcW w:w="1056" w:type="dxa"/>
           </w:tcPr>
           <w:p>
             <w:pPr>
@@ -1564,47 +1442,37 @@
         </w:tc>
         <w:tc>
           <w:tcPr>
-            <w:tcW w:w="1193" w:type="dxa"/>
-          </w:tcPr>
-          <w:p>
-            <w:pPr>
-              <w:cnfStyle w:val="000000100000" w:firstRow="0" w:lastRow="0" w:firstColumn="0" w:lastColumn="0" w:oddVBand="0" w:evenVBand="0" w:oddHBand="1" w:evenHBand="0" w:firstRowFirstColumn="0" w:firstRowLastColumn="0" w:lastRowFirstColumn="0" w:lastRowLastColumn="0"/>
-            </w:pPr>
-          </w:p>
-        </w:tc>
-        <w:tc>
-          <w:tcPr>
-            <w:tcW w:w="1190" w:type="dxa"/>
-          </w:tcPr>
-          <w:p>
-            <w:pPr>
-              <w:cnfStyle w:val="000000100000" w:firstRow="0" w:lastRow="0" w:firstColumn="0" w:lastColumn="0" w:oddVBand="0" w:evenVBand="0" w:oddHBand="1" w:evenHBand="0" w:firstRowFirstColumn="0" w:firstRowLastColumn="0" w:lastRowFirstColumn="0" w:lastRowLastColumn="0"/>
-            </w:pPr>
-          </w:p>
-        </w:tc>
-        <w:tc>
-          <w:tcPr>
-            <w:tcW w:w="1011" w:type="dxa"/>
-          </w:tcPr>
-          <w:p>
-            <w:pPr>
-              <w:cnfStyle w:val="000000100000" w:firstRow="0" w:lastRow="0" w:firstColumn="0" w:lastColumn="0" w:oddVBand="0" w:evenVBand="0" w:oddHBand="1" w:evenHBand="0" w:firstRowFirstColumn="0" w:firstRowLastColumn="0" w:lastRowFirstColumn="0" w:lastRowLastColumn="0"/>
-            </w:pPr>
-          </w:p>
-        </w:tc>
-        <w:tc>
-          <w:tcPr>
-            <w:tcW w:w="1190" w:type="dxa"/>
-          </w:tcPr>
-          <w:p>
-            <w:pPr>
-              <w:cnfStyle w:val="000000100000" w:firstRow="0" w:lastRow="0" w:firstColumn="0" w:lastColumn="0" w:oddVBand="0" w:evenVBand="0" w:oddHBand="1" w:evenHBand="0" w:firstRowFirstColumn="0" w:firstRowLastColumn="0" w:lastRowFirstColumn="0" w:lastRowLastColumn="0"/>
-            </w:pPr>
-          </w:p>
-        </w:tc>
-        <w:tc>
-          <w:tcPr>
-            <w:tcW w:w="1826" w:type="dxa"/>
+            <w:tcW w:w="1244" w:type="dxa"/>
+          </w:tcPr>
+          <w:p>
+            <w:pPr>
+              <w:cnfStyle w:val="000000100000" w:firstRow="0" w:lastRow="0" w:firstColumn="0" w:lastColumn="0" w:oddVBand="0" w:evenVBand="0" w:oddHBand="1" w:evenHBand="0" w:firstRowFirstColumn="0" w:firstRowLastColumn="0" w:lastRowFirstColumn="0" w:lastRowLastColumn="0"/>
+            </w:pPr>
+          </w:p>
+        </w:tc>
+        <w:tc>
+          <w:tcPr>
+            <w:tcW w:w="1056" w:type="dxa"/>
+          </w:tcPr>
+          <w:p>
+            <w:pPr>
+              <w:cnfStyle w:val="000000100000" w:firstRow="0" w:lastRow="0" w:firstColumn="0" w:lastColumn="0" w:oddVBand="0" w:evenVBand="0" w:oddHBand="1" w:evenHBand="0" w:firstRowFirstColumn="0" w:firstRowLastColumn="0" w:lastRowFirstColumn="0" w:lastRowLastColumn="0"/>
+            </w:pPr>
+          </w:p>
+        </w:tc>
+        <w:tc>
+          <w:tcPr>
+            <w:tcW w:w="1244" w:type="dxa"/>
+          </w:tcPr>
+          <w:p>
+            <w:pPr>
+              <w:cnfStyle w:val="000000100000" w:firstRow="0" w:lastRow="0" w:firstColumn="0" w:lastColumn="0" w:oddVBand="0" w:evenVBand="0" w:oddHBand="1" w:evenHBand="0" w:firstRowFirstColumn="0" w:firstRowLastColumn="0" w:lastRowFirstColumn="0" w:lastRowLastColumn="0"/>
+            </w:pPr>
+          </w:p>
+        </w:tc>
+        <w:tc>
+          <w:tcPr>
+            <w:tcW w:w="1421" w:type="dxa"/>
           </w:tcPr>
           <w:p>
             <w:pPr>
@@ -1617,14 +1485,14 @@
         <w:tc>
           <w:tcPr>
             <w:cnfStyle w:val="001000000000" w:firstRow="0" w:lastRow="0" w:firstColumn="1" w:lastColumn="0" w:oddVBand="0" w:evenVBand="0" w:oddHBand="0" w:evenHBand="0" w:firstRowFirstColumn="0" w:firstRowLastColumn="0" w:lastRowFirstColumn="0" w:lastRowLastColumn="0"/>
-            <w:tcW w:w="1356" w:type="dxa"/>
+            <w:tcW w:w="1419" w:type="dxa"/>
             <w:vMerge/>
           </w:tcPr>
           <w:p/>
         </w:tc>
         <w:tc>
           <w:tcPr>
-            <w:tcW w:w="833" w:type="dxa"/>
+            <w:tcW w:w="868" w:type="dxa"/>
           </w:tcPr>
           <w:p>
             <w:pPr>
@@ -1637,7 +1505,7 @@
         </w:tc>
         <w:tc>
           <w:tcPr>
-            <w:tcW w:w="1190" w:type="dxa"/>
+            <w:tcW w:w="1244" w:type="dxa"/>
           </w:tcPr>
           <w:p>
             <w:pPr>
@@ -1650,7 +1518,7 @@
         </w:tc>
         <w:tc>
           <w:tcPr>
-            <w:tcW w:w="1011" w:type="dxa"/>
+            <w:tcW w:w="1056" w:type="dxa"/>
           </w:tcPr>
           <w:p>
             <w:pPr>
@@ -1663,47 +1531,37 @@
         </w:tc>
         <w:tc>
           <w:tcPr>
-            <w:tcW w:w="1193" w:type="dxa"/>
-          </w:tcPr>
-          <w:p>
-            <w:pPr>
-              <w:cnfStyle w:val="000000000000" w:firstRow="0" w:lastRow="0" w:firstColumn="0" w:lastColumn="0" w:oddVBand="0" w:evenVBand="0" w:oddHBand="0" w:evenHBand="0" w:firstRowFirstColumn="0" w:firstRowLastColumn="0" w:lastRowFirstColumn="0" w:lastRowLastColumn="0"/>
-            </w:pPr>
-          </w:p>
-        </w:tc>
-        <w:tc>
-          <w:tcPr>
-            <w:tcW w:w="1190" w:type="dxa"/>
-          </w:tcPr>
-          <w:p>
-            <w:pPr>
-              <w:cnfStyle w:val="000000000000" w:firstRow="0" w:lastRow="0" w:firstColumn="0" w:lastColumn="0" w:oddVBand="0" w:evenVBand="0" w:oddHBand="0" w:evenHBand="0" w:firstRowFirstColumn="0" w:firstRowLastColumn="0" w:lastRowFirstColumn="0" w:lastRowLastColumn="0"/>
-            </w:pPr>
-          </w:p>
-        </w:tc>
-        <w:tc>
-          <w:tcPr>
-            <w:tcW w:w="1011" w:type="dxa"/>
-          </w:tcPr>
-          <w:p>
-            <w:pPr>
-              <w:cnfStyle w:val="000000000000" w:firstRow="0" w:lastRow="0" w:firstColumn="0" w:lastColumn="0" w:oddVBand="0" w:evenVBand="0" w:oddHBand="0" w:evenHBand="0" w:firstRowFirstColumn="0" w:firstRowLastColumn="0" w:lastRowFirstColumn="0" w:lastRowLastColumn="0"/>
-            </w:pPr>
-          </w:p>
-        </w:tc>
-        <w:tc>
-          <w:tcPr>
-            <w:tcW w:w="1190" w:type="dxa"/>
-          </w:tcPr>
-          <w:p>
-            <w:pPr>
-              <w:cnfStyle w:val="000000000000" w:firstRow="0" w:lastRow="0" w:firstColumn="0" w:lastColumn="0" w:oddVBand="0" w:evenVBand="0" w:oddHBand="0" w:evenHBand="0" w:firstRowFirstColumn="0" w:firstRowLastColumn="0" w:lastRowFirstColumn="0" w:lastRowLastColumn="0"/>
-            </w:pPr>
-          </w:p>
-        </w:tc>
-        <w:tc>
-          <w:tcPr>
-            <w:tcW w:w="1826" w:type="dxa"/>
+            <w:tcW w:w="1244" w:type="dxa"/>
+          </w:tcPr>
+          <w:p>
+            <w:pPr>
+              <w:cnfStyle w:val="000000000000" w:firstRow="0" w:lastRow="0" w:firstColumn="0" w:lastColumn="0" w:oddVBand="0" w:evenVBand="0" w:oddHBand="0" w:evenHBand="0" w:firstRowFirstColumn="0" w:firstRowLastColumn="0" w:lastRowFirstColumn="0" w:lastRowLastColumn="0"/>
+            </w:pPr>
+          </w:p>
+        </w:tc>
+        <w:tc>
+          <w:tcPr>
+            <w:tcW w:w="1056" w:type="dxa"/>
+          </w:tcPr>
+          <w:p>
+            <w:pPr>
+              <w:cnfStyle w:val="000000000000" w:firstRow="0" w:lastRow="0" w:firstColumn="0" w:lastColumn="0" w:oddVBand="0" w:evenVBand="0" w:oddHBand="0" w:evenHBand="0" w:firstRowFirstColumn="0" w:firstRowLastColumn="0" w:lastRowFirstColumn="0" w:lastRowLastColumn="0"/>
+            </w:pPr>
+          </w:p>
+        </w:tc>
+        <w:tc>
+          <w:tcPr>
+            <w:tcW w:w="1244" w:type="dxa"/>
+          </w:tcPr>
+          <w:p>
+            <w:pPr>
+              <w:cnfStyle w:val="000000000000" w:firstRow="0" w:lastRow="0" w:firstColumn="0" w:lastColumn="0" w:oddVBand="0" w:evenVBand="0" w:oddHBand="0" w:evenHBand="0" w:firstRowFirstColumn="0" w:firstRowLastColumn="0" w:lastRowFirstColumn="0" w:lastRowLastColumn="0"/>
+            </w:pPr>
+          </w:p>
+        </w:tc>
+        <w:tc>
+          <w:tcPr>
+            <w:tcW w:w="1421" w:type="dxa"/>
           </w:tcPr>
           <w:p>
             <w:pPr>
@@ -1719,7 +1577,7 @@
         <w:tc>
           <w:tcPr>
             <w:cnfStyle w:val="001000000000" w:firstRow="0" w:lastRow="0" w:firstColumn="1" w:lastColumn="0" w:oddVBand="0" w:evenVBand="0" w:oddHBand="0" w:evenHBand="0" w:firstRowFirstColumn="0" w:firstRowLastColumn="0" w:lastRowFirstColumn="0" w:lastRowLastColumn="0"/>
-            <w:tcW w:w="1356" w:type="dxa"/>
+            <w:tcW w:w="1419" w:type="dxa"/>
             <w:vMerge w:val="restart"/>
           </w:tcPr>
           <w:p>
@@ -1730,7 +1588,7 @@
         </w:tc>
         <w:tc>
           <w:tcPr>
-            <w:tcW w:w="833" w:type="dxa"/>
+            <w:tcW w:w="868" w:type="dxa"/>
           </w:tcPr>
           <w:p>
             <w:pPr>
@@ -1743,7 +1601,7 @@
         </w:tc>
         <w:tc>
           <w:tcPr>
-            <w:tcW w:w="1190" w:type="dxa"/>
+            <w:tcW w:w="1244" w:type="dxa"/>
           </w:tcPr>
           <w:p>
             <w:pPr>
@@ -1756,7 +1614,7 @@
         </w:tc>
         <w:tc>
           <w:tcPr>
-            <w:tcW w:w="1011" w:type="dxa"/>
+            <w:tcW w:w="1056" w:type="dxa"/>
           </w:tcPr>
           <w:p>
             <w:pPr>
@@ -1769,20 +1627,7 @@
         </w:tc>
         <w:tc>
           <w:tcPr>
-            <w:tcW w:w="1193" w:type="dxa"/>
-          </w:tcPr>
-          <w:p>
-            <w:pPr>
-              <w:cnfStyle w:val="000000100000" w:firstRow="0" w:lastRow="0" w:firstColumn="0" w:lastColumn="0" w:oddVBand="0" w:evenVBand="0" w:oddHBand="1" w:evenHBand="0" w:firstRowFirstColumn="0" w:firstRowLastColumn="0" w:lastRowFirstColumn="0" w:lastRowLastColumn="0"/>
-            </w:pPr>
-            <w:r>
-              <w:t>0.8919</w:t>
-            </w:r>
-          </w:p>
-        </w:tc>
-        <w:tc>
-          <w:tcPr>
-            <w:tcW w:w="1190" w:type="dxa"/>
+            <w:tcW w:w="1244" w:type="dxa"/>
           </w:tcPr>
           <w:p>
             <w:pPr>
@@ -1795,7 +1640,7 @@
         </w:tc>
         <w:tc>
           <w:tcPr>
-            <w:tcW w:w="1011" w:type="dxa"/>
+            <w:tcW w:w="1056" w:type="dxa"/>
           </w:tcPr>
           <w:p>
             <w:pPr>
@@ -1808,7 +1653,7 @@
         </w:tc>
         <w:tc>
           <w:tcPr>
-            <w:tcW w:w="1190" w:type="dxa"/>
+            <w:tcW w:w="1244" w:type="dxa"/>
           </w:tcPr>
           <w:p>
             <w:pPr>
@@ -1821,7 +1666,7 @@
         </w:tc>
         <w:tc>
           <w:tcPr>
-            <w:tcW w:w="1826" w:type="dxa"/>
+            <w:tcW w:w="1421" w:type="dxa"/>
           </w:tcPr>
           <w:p>
             <w:pPr>
@@ -1837,14 +1682,14 @@
         <w:tc>
           <w:tcPr>
             <w:cnfStyle w:val="001000000000" w:firstRow="0" w:lastRow="0" w:firstColumn="1" w:lastColumn="0" w:oddVBand="0" w:evenVBand="0" w:oddHBand="0" w:evenHBand="0" w:firstRowFirstColumn="0" w:firstRowLastColumn="0" w:lastRowFirstColumn="0" w:lastRowLastColumn="0"/>
-            <w:tcW w:w="1356" w:type="dxa"/>
+            <w:tcW w:w="1419" w:type="dxa"/>
             <w:vMerge/>
           </w:tcPr>
           <w:p/>
         </w:tc>
         <w:tc>
           <w:tcPr>
-            <w:tcW w:w="833" w:type="dxa"/>
+            <w:tcW w:w="868" w:type="dxa"/>
           </w:tcPr>
           <w:p>
             <w:pPr>
@@ -1857,7 +1702,7 @@
         </w:tc>
         <w:tc>
           <w:tcPr>
-            <w:tcW w:w="1190" w:type="dxa"/>
+            <w:tcW w:w="1244" w:type="dxa"/>
           </w:tcPr>
           <w:p>
             <w:pPr>
@@ -1870,7 +1715,7 @@
         </w:tc>
         <w:tc>
           <w:tcPr>
-            <w:tcW w:w="1011" w:type="dxa"/>
+            <w:tcW w:w="1056" w:type="dxa"/>
           </w:tcPr>
           <w:p>
             <w:pPr>
@@ -1883,47 +1728,37 @@
         </w:tc>
         <w:tc>
           <w:tcPr>
-            <w:tcW w:w="1193" w:type="dxa"/>
-          </w:tcPr>
-          <w:p>
-            <w:pPr>
-              <w:cnfStyle w:val="000000000000" w:firstRow="0" w:lastRow="0" w:firstColumn="0" w:lastColumn="0" w:oddVBand="0" w:evenVBand="0" w:oddHBand="0" w:evenHBand="0" w:firstRowFirstColumn="0" w:firstRowLastColumn="0" w:lastRowFirstColumn="0" w:lastRowLastColumn="0"/>
-            </w:pPr>
-          </w:p>
-        </w:tc>
-        <w:tc>
-          <w:tcPr>
-            <w:tcW w:w="1190" w:type="dxa"/>
-          </w:tcPr>
-          <w:p>
-            <w:pPr>
-              <w:cnfStyle w:val="000000000000" w:firstRow="0" w:lastRow="0" w:firstColumn="0" w:lastColumn="0" w:oddVBand="0" w:evenVBand="0" w:oddHBand="0" w:evenHBand="0" w:firstRowFirstColumn="0" w:firstRowLastColumn="0" w:lastRowFirstColumn="0" w:lastRowLastColumn="0"/>
-            </w:pPr>
-          </w:p>
-        </w:tc>
-        <w:tc>
-          <w:tcPr>
-            <w:tcW w:w="1011" w:type="dxa"/>
-          </w:tcPr>
-          <w:p>
-            <w:pPr>
-              <w:cnfStyle w:val="000000000000" w:firstRow="0" w:lastRow="0" w:firstColumn="0" w:lastColumn="0" w:oddVBand="0" w:evenVBand="0" w:oddHBand="0" w:evenHBand="0" w:firstRowFirstColumn="0" w:firstRowLastColumn="0" w:lastRowFirstColumn="0" w:lastRowLastColumn="0"/>
-            </w:pPr>
-          </w:p>
-        </w:tc>
-        <w:tc>
-          <w:tcPr>
-            <w:tcW w:w="1190" w:type="dxa"/>
-          </w:tcPr>
-          <w:p>
-            <w:pPr>
-              <w:cnfStyle w:val="000000000000" w:firstRow="0" w:lastRow="0" w:firstColumn="0" w:lastColumn="0" w:oddVBand="0" w:evenVBand="0" w:oddHBand="0" w:evenHBand="0" w:firstRowFirstColumn="0" w:firstRowLastColumn="0" w:lastRowFirstColumn="0" w:lastRowLastColumn="0"/>
-            </w:pPr>
-          </w:p>
-        </w:tc>
-        <w:tc>
-          <w:tcPr>
-            <w:tcW w:w="1826" w:type="dxa"/>
+            <w:tcW w:w="1244" w:type="dxa"/>
+          </w:tcPr>
+          <w:p>
+            <w:pPr>
+              <w:cnfStyle w:val="000000000000" w:firstRow="0" w:lastRow="0" w:firstColumn="0" w:lastColumn="0" w:oddVBand="0" w:evenVBand="0" w:oddHBand="0" w:evenHBand="0" w:firstRowFirstColumn="0" w:firstRowLastColumn="0" w:lastRowFirstColumn="0" w:lastRowLastColumn="0"/>
+            </w:pPr>
+          </w:p>
+        </w:tc>
+        <w:tc>
+          <w:tcPr>
+            <w:tcW w:w="1056" w:type="dxa"/>
+          </w:tcPr>
+          <w:p>
+            <w:pPr>
+              <w:cnfStyle w:val="000000000000" w:firstRow="0" w:lastRow="0" w:firstColumn="0" w:lastColumn="0" w:oddVBand="0" w:evenVBand="0" w:oddHBand="0" w:evenHBand="0" w:firstRowFirstColumn="0" w:firstRowLastColumn="0" w:lastRowFirstColumn="0" w:lastRowLastColumn="0"/>
+            </w:pPr>
+          </w:p>
+        </w:tc>
+        <w:tc>
+          <w:tcPr>
+            <w:tcW w:w="1244" w:type="dxa"/>
+          </w:tcPr>
+          <w:p>
+            <w:pPr>
+              <w:cnfStyle w:val="000000000000" w:firstRow="0" w:lastRow="0" w:firstColumn="0" w:lastColumn="0" w:oddVBand="0" w:evenVBand="0" w:oddHBand="0" w:evenHBand="0" w:firstRowFirstColumn="0" w:firstRowLastColumn="0" w:lastRowFirstColumn="0" w:lastRowLastColumn="0"/>
+            </w:pPr>
+          </w:p>
+        </w:tc>
+        <w:tc>
+          <w:tcPr>
+            <w:tcW w:w="1421" w:type="dxa"/>
           </w:tcPr>
           <w:p>
             <w:pPr>
@@ -1939,14 +1774,14 @@
         <w:tc>
           <w:tcPr>
             <w:cnfStyle w:val="001000000000" w:firstRow="0" w:lastRow="0" w:firstColumn="1" w:lastColumn="0" w:oddVBand="0" w:evenVBand="0" w:oddHBand="0" w:evenHBand="0" w:firstRowFirstColumn="0" w:firstRowLastColumn="0" w:lastRowFirstColumn="0" w:lastRowLastColumn="0"/>
-            <w:tcW w:w="1356" w:type="dxa"/>
+            <w:tcW w:w="1419" w:type="dxa"/>
             <w:vMerge/>
           </w:tcPr>
           <w:p/>
         </w:tc>
         <w:tc>
           <w:tcPr>
-            <w:tcW w:w="833" w:type="dxa"/>
+            <w:tcW w:w="868" w:type="dxa"/>
           </w:tcPr>
           <w:p>
             <w:pPr>
@@ -1959,7 +1794,7 @@
         </w:tc>
         <w:tc>
           <w:tcPr>
-            <w:tcW w:w="1190" w:type="dxa"/>
+            <w:tcW w:w="1244" w:type="dxa"/>
           </w:tcPr>
           <w:p>
             <w:pPr>
@@ -1972,7 +1807,7 @@
         </w:tc>
         <w:tc>
           <w:tcPr>
-            <w:tcW w:w="1011" w:type="dxa"/>
+            <w:tcW w:w="1056" w:type="dxa"/>
           </w:tcPr>
           <w:p>
             <w:pPr>
@@ -1985,47 +1820,37 @@
         </w:tc>
         <w:tc>
           <w:tcPr>
-            <w:tcW w:w="1193" w:type="dxa"/>
-          </w:tcPr>
-          <w:p>
-            <w:pPr>
-              <w:cnfStyle w:val="000000100000" w:firstRow="0" w:lastRow="0" w:firstColumn="0" w:lastColumn="0" w:oddVBand="0" w:evenVBand="0" w:oddHBand="1" w:evenHBand="0" w:firstRowFirstColumn="0" w:firstRowLastColumn="0" w:lastRowFirstColumn="0" w:lastRowLastColumn="0"/>
-            </w:pPr>
-          </w:p>
-        </w:tc>
-        <w:tc>
-          <w:tcPr>
-            <w:tcW w:w="1190" w:type="dxa"/>
-          </w:tcPr>
-          <w:p>
-            <w:pPr>
-              <w:cnfStyle w:val="000000100000" w:firstRow="0" w:lastRow="0" w:firstColumn="0" w:lastColumn="0" w:oddVBand="0" w:evenVBand="0" w:oddHBand="1" w:evenHBand="0" w:firstRowFirstColumn="0" w:firstRowLastColumn="0" w:lastRowFirstColumn="0" w:lastRowLastColumn="0"/>
-            </w:pPr>
-          </w:p>
-        </w:tc>
-        <w:tc>
-          <w:tcPr>
-            <w:tcW w:w="1011" w:type="dxa"/>
-          </w:tcPr>
-          <w:p>
-            <w:pPr>
-              <w:cnfStyle w:val="000000100000" w:firstRow="0" w:lastRow="0" w:firstColumn="0" w:lastColumn="0" w:oddVBand="0" w:evenVBand="0" w:oddHBand="1" w:evenHBand="0" w:firstRowFirstColumn="0" w:firstRowLastColumn="0" w:lastRowFirstColumn="0" w:lastRowLastColumn="0"/>
-            </w:pPr>
-          </w:p>
-        </w:tc>
-        <w:tc>
-          <w:tcPr>
-            <w:tcW w:w="1190" w:type="dxa"/>
-          </w:tcPr>
-          <w:p>
-            <w:pPr>
-              <w:cnfStyle w:val="000000100000" w:firstRow="0" w:lastRow="0" w:firstColumn="0" w:lastColumn="0" w:oddVBand="0" w:evenVBand="0" w:oddHBand="1" w:evenHBand="0" w:firstRowFirstColumn="0" w:firstRowLastColumn="0" w:lastRowFirstColumn="0" w:lastRowLastColumn="0"/>
-            </w:pPr>
-          </w:p>
-        </w:tc>
-        <w:tc>
-          <w:tcPr>
-            <w:tcW w:w="1826" w:type="dxa"/>
+            <w:tcW w:w="1244" w:type="dxa"/>
+          </w:tcPr>
+          <w:p>
+            <w:pPr>
+              <w:cnfStyle w:val="000000100000" w:firstRow="0" w:lastRow="0" w:firstColumn="0" w:lastColumn="0" w:oddVBand="0" w:evenVBand="0" w:oddHBand="1" w:evenHBand="0" w:firstRowFirstColumn="0" w:firstRowLastColumn="0" w:lastRowFirstColumn="0" w:lastRowLastColumn="0"/>
+            </w:pPr>
+          </w:p>
+        </w:tc>
+        <w:tc>
+          <w:tcPr>
+            <w:tcW w:w="1056" w:type="dxa"/>
+          </w:tcPr>
+          <w:p>
+            <w:pPr>
+              <w:cnfStyle w:val="000000100000" w:firstRow="0" w:lastRow="0" w:firstColumn="0" w:lastColumn="0" w:oddVBand="0" w:evenVBand="0" w:oddHBand="1" w:evenHBand="0" w:firstRowFirstColumn="0" w:firstRowLastColumn="0" w:lastRowFirstColumn="0" w:lastRowLastColumn="0"/>
+            </w:pPr>
+          </w:p>
+        </w:tc>
+        <w:tc>
+          <w:tcPr>
+            <w:tcW w:w="1244" w:type="dxa"/>
+          </w:tcPr>
+          <w:p>
+            <w:pPr>
+              <w:cnfStyle w:val="000000100000" w:firstRow="0" w:lastRow="0" w:firstColumn="0" w:lastColumn="0" w:oddVBand="0" w:evenVBand="0" w:oddHBand="1" w:evenHBand="0" w:firstRowFirstColumn="0" w:firstRowLastColumn="0" w:lastRowFirstColumn="0" w:lastRowLastColumn="0"/>
+            </w:pPr>
+          </w:p>
+        </w:tc>
+        <w:tc>
+          <w:tcPr>
+            <w:tcW w:w="1421" w:type="dxa"/>
           </w:tcPr>
           <w:p>
             <w:pPr>
@@ -2038,7 +1863,7 @@
         <w:tc>
           <w:tcPr>
             <w:cnfStyle w:val="001000000000" w:firstRow="0" w:lastRow="0" w:firstColumn="1" w:lastColumn="0" w:oddVBand="0" w:evenVBand="0" w:oddHBand="0" w:evenHBand="0" w:firstRowFirstColumn="0" w:firstRowLastColumn="0" w:lastRowFirstColumn="0" w:lastRowLastColumn="0"/>
-            <w:tcW w:w="1356" w:type="dxa"/>
+            <w:tcW w:w="1419" w:type="dxa"/>
             <w:vMerge w:val="restart"/>
           </w:tcPr>
           <w:p>
@@ -2060,7 +1885,7 @@
         </w:tc>
         <w:tc>
           <w:tcPr>
-            <w:tcW w:w="833" w:type="dxa"/>
+            <w:tcW w:w="868" w:type="dxa"/>
           </w:tcPr>
           <w:p>
             <w:pPr>
@@ -2073,28 +1898,28 @@
         </w:tc>
         <w:tc>
           <w:tcPr>
-            <w:tcW w:w="1190" w:type="dxa"/>
-          </w:tcPr>
-          <w:p>
-            <w:pPr>
-              <w:cnfStyle w:val="000000000000" w:firstRow="0" w:lastRow="0" w:firstColumn="0" w:lastColumn="0" w:oddVBand="0" w:evenVBand="0" w:oddHBand="0" w:evenHBand="0" w:firstRowFirstColumn="0" w:firstRowLastColumn="0" w:lastRowFirstColumn="0" w:lastRowLastColumn="0"/>
-            </w:pPr>
-            <w:commentRangeStart w:id="4"/>
+            <w:tcW w:w="1244" w:type="dxa"/>
+          </w:tcPr>
+          <w:p>
+            <w:pPr>
+              <w:cnfStyle w:val="000000000000" w:firstRow="0" w:lastRow="0" w:firstColumn="0" w:lastColumn="0" w:oddVBand="0" w:evenVBand="0" w:oddHBand="0" w:evenHBand="0" w:firstRowFirstColumn="0" w:firstRowLastColumn="0" w:lastRowFirstColumn="0" w:lastRowLastColumn="0"/>
+            </w:pPr>
+            <w:commentRangeStart w:id="3"/>
             <w:r>
               <w:t>0.0786</w:t>
             </w:r>
-            <w:commentRangeEnd w:id="4"/>
+            <w:commentRangeEnd w:id="3"/>
             <w:r>
               <w:rPr>
                 <w:rStyle w:val="CommentReference"/>
               </w:rPr>
-              <w:commentReference w:id="4"/>
-            </w:r>
-          </w:p>
-        </w:tc>
-        <w:tc>
-          <w:tcPr>
-            <w:tcW w:w="1011" w:type="dxa"/>
+              <w:commentReference w:id="3"/>
+            </w:r>
+          </w:p>
+        </w:tc>
+        <w:tc>
+          <w:tcPr>
+            <w:tcW w:w="1056" w:type="dxa"/>
           </w:tcPr>
           <w:p>
             <w:pPr>
@@ -2107,20 +1932,7 @@
         </w:tc>
         <w:tc>
           <w:tcPr>
-            <w:tcW w:w="1193" w:type="dxa"/>
-          </w:tcPr>
-          <w:p>
-            <w:pPr>
-              <w:cnfStyle w:val="000000000000" w:firstRow="0" w:lastRow="0" w:firstColumn="0" w:lastColumn="0" w:oddVBand="0" w:evenVBand="0" w:oddHBand="0" w:evenHBand="0" w:firstRowFirstColumn="0" w:firstRowLastColumn="0" w:lastRowFirstColumn="0" w:lastRowLastColumn="0"/>
-            </w:pPr>
-            <w:r>
-              <w:t>0.9815</w:t>
-            </w:r>
-          </w:p>
-        </w:tc>
-        <w:tc>
-          <w:tcPr>
-            <w:tcW w:w="1190" w:type="dxa"/>
+            <w:tcW w:w="1244" w:type="dxa"/>
           </w:tcPr>
           <w:p>
             <w:pPr>
@@ -2133,7 +1945,7 @@
         </w:tc>
         <w:tc>
           <w:tcPr>
-            <w:tcW w:w="1011" w:type="dxa"/>
+            <w:tcW w:w="1056" w:type="dxa"/>
           </w:tcPr>
           <w:p>
             <w:pPr>
@@ -2146,7 +1958,7 @@
         </w:tc>
         <w:tc>
           <w:tcPr>
-            <w:tcW w:w="1190" w:type="dxa"/>
+            <w:tcW w:w="1244" w:type="dxa"/>
           </w:tcPr>
           <w:p>
             <w:pPr>
@@ -2159,7 +1971,7 @@
         </w:tc>
         <w:tc>
           <w:tcPr>
-            <w:tcW w:w="1826" w:type="dxa"/>
+            <w:tcW w:w="1421" w:type="dxa"/>
           </w:tcPr>
           <w:p>
             <w:pPr>
@@ -2178,14 +1990,14 @@
         <w:tc>
           <w:tcPr>
             <w:cnfStyle w:val="001000000000" w:firstRow="0" w:lastRow="0" w:firstColumn="1" w:lastColumn="0" w:oddVBand="0" w:evenVBand="0" w:oddHBand="0" w:evenHBand="0" w:firstRowFirstColumn="0" w:firstRowLastColumn="0" w:lastRowFirstColumn="0" w:lastRowLastColumn="0"/>
-            <w:tcW w:w="1356" w:type="dxa"/>
+            <w:tcW w:w="1419" w:type="dxa"/>
             <w:vMerge/>
           </w:tcPr>
           <w:p/>
         </w:tc>
         <w:tc>
           <w:tcPr>
-            <w:tcW w:w="833" w:type="dxa"/>
+            <w:tcW w:w="868" w:type="dxa"/>
           </w:tcPr>
           <w:p>
             <w:pPr>
@@ -2198,7 +2010,7 @@
         </w:tc>
         <w:tc>
           <w:tcPr>
-            <w:tcW w:w="1190" w:type="dxa"/>
+            <w:tcW w:w="1244" w:type="dxa"/>
           </w:tcPr>
           <w:p>
             <w:pPr>
@@ -2211,7 +2023,7 @@
         </w:tc>
         <w:tc>
           <w:tcPr>
-            <w:tcW w:w="1011" w:type="dxa"/>
+            <w:tcW w:w="1056" w:type="dxa"/>
           </w:tcPr>
           <w:p>
             <w:pPr>
@@ -2224,47 +2036,37 @@
         </w:tc>
         <w:tc>
           <w:tcPr>
-            <w:tcW w:w="1193" w:type="dxa"/>
-          </w:tcPr>
-          <w:p>
-            <w:pPr>
-              <w:cnfStyle w:val="000000100000" w:firstRow="0" w:lastRow="0" w:firstColumn="0" w:lastColumn="0" w:oddVBand="0" w:evenVBand="0" w:oddHBand="1" w:evenHBand="0" w:firstRowFirstColumn="0" w:firstRowLastColumn="0" w:lastRowFirstColumn="0" w:lastRowLastColumn="0"/>
-            </w:pPr>
-          </w:p>
-        </w:tc>
-        <w:tc>
-          <w:tcPr>
-            <w:tcW w:w="1190" w:type="dxa"/>
-          </w:tcPr>
-          <w:p>
-            <w:pPr>
-              <w:cnfStyle w:val="000000100000" w:firstRow="0" w:lastRow="0" w:firstColumn="0" w:lastColumn="0" w:oddVBand="0" w:evenVBand="0" w:oddHBand="1" w:evenHBand="0" w:firstRowFirstColumn="0" w:firstRowLastColumn="0" w:lastRowFirstColumn="0" w:lastRowLastColumn="0"/>
-            </w:pPr>
-          </w:p>
-        </w:tc>
-        <w:tc>
-          <w:tcPr>
-            <w:tcW w:w="1011" w:type="dxa"/>
-          </w:tcPr>
-          <w:p>
-            <w:pPr>
-              <w:cnfStyle w:val="000000100000" w:firstRow="0" w:lastRow="0" w:firstColumn="0" w:lastColumn="0" w:oddVBand="0" w:evenVBand="0" w:oddHBand="1" w:evenHBand="0" w:firstRowFirstColumn="0" w:firstRowLastColumn="0" w:lastRowFirstColumn="0" w:lastRowLastColumn="0"/>
-            </w:pPr>
-          </w:p>
-        </w:tc>
-        <w:tc>
-          <w:tcPr>
-            <w:tcW w:w="1190" w:type="dxa"/>
-          </w:tcPr>
-          <w:p>
-            <w:pPr>
-              <w:cnfStyle w:val="000000100000" w:firstRow="0" w:lastRow="0" w:firstColumn="0" w:lastColumn="0" w:oddVBand="0" w:evenVBand="0" w:oddHBand="1" w:evenHBand="0" w:firstRowFirstColumn="0" w:firstRowLastColumn="0" w:lastRowFirstColumn="0" w:lastRowLastColumn="0"/>
-            </w:pPr>
-          </w:p>
-        </w:tc>
-        <w:tc>
-          <w:tcPr>
-            <w:tcW w:w="1826" w:type="dxa"/>
+            <w:tcW w:w="1244" w:type="dxa"/>
+          </w:tcPr>
+          <w:p>
+            <w:pPr>
+              <w:cnfStyle w:val="000000100000" w:firstRow="0" w:lastRow="0" w:firstColumn="0" w:lastColumn="0" w:oddVBand="0" w:evenVBand="0" w:oddHBand="1" w:evenHBand="0" w:firstRowFirstColumn="0" w:firstRowLastColumn="0" w:lastRowFirstColumn="0" w:lastRowLastColumn="0"/>
+            </w:pPr>
+          </w:p>
+        </w:tc>
+        <w:tc>
+          <w:tcPr>
+            <w:tcW w:w="1056" w:type="dxa"/>
+          </w:tcPr>
+          <w:p>
+            <w:pPr>
+              <w:cnfStyle w:val="000000100000" w:firstRow="0" w:lastRow="0" w:firstColumn="0" w:lastColumn="0" w:oddVBand="0" w:evenVBand="0" w:oddHBand="1" w:evenHBand="0" w:firstRowFirstColumn="0" w:firstRowLastColumn="0" w:lastRowFirstColumn="0" w:lastRowLastColumn="0"/>
+            </w:pPr>
+          </w:p>
+        </w:tc>
+        <w:tc>
+          <w:tcPr>
+            <w:tcW w:w="1244" w:type="dxa"/>
+          </w:tcPr>
+          <w:p>
+            <w:pPr>
+              <w:cnfStyle w:val="000000100000" w:firstRow="0" w:lastRow="0" w:firstColumn="0" w:lastColumn="0" w:oddVBand="0" w:evenVBand="0" w:oddHBand="1" w:evenHBand="0" w:firstRowFirstColumn="0" w:firstRowLastColumn="0" w:lastRowFirstColumn="0" w:lastRowLastColumn="0"/>
+            </w:pPr>
+          </w:p>
+        </w:tc>
+        <w:tc>
+          <w:tcPr>
+            <w:tcW w:w="1421" w:type="dxa"/>
           </w:tcPr>
           <w:p>
             <w:pPr>
@@ -2277,14 +2079,14 @@
         <w:tc>
           <w:tcPr>
             <w:cnfStyle w:val="001000000000" w:firstRow="0" w:lastRow="0" w:firstColumn="1" w:lastColumn="0" w:oddVBand="0" w:evenVBand="0" w:oddHBand="0" w:evenHBand="0" w:firstRowFirstColumn="0" w:firstRowLastColumn="0" w:lastRowFirstColumn="0" w:lastRowLastColumn="0"/>
-            <w:tcW w:w="1356" w:type="dxa"/>
+            <w:tcW w:w="1419" w:type="dxa"/>
             <w:vMerge/>
           </w:tcPr>
           <w:p/>
         </w:tc>
         <w:tc>
           <w:tcPr>
-            <w:tcW w:w="833" w:type="dxa"/>
+            <w:tcW w:w="868" w:type="dxa"/>
           </w:tcPr>
           <w:p>
             <w:pPr>
@@ -2297,7 +2099,7 @@
         </w:tc>
         <w:tc>
           <w:tcPr>
-            <w:tcW w:w="1190" w:type="dxa"/>
+            <w:tcW w:w="1244" w:type="dxa"/>
           </w:tcPr>
           <w:p>
             <w:pPr>
@@ -2310,7 +2112,7 @@
         </w:tc>
         <w:tc>
           <w:tcPr>
-            <w:tcW w:w="1011" w:type="dxa"/>
+            <w:tcW w:w="1056" w:type="dxa"/>
           </w:tcPr>
           <w:p>
             <w:pPr>
@@ -2323,47 +2125,37 @@
         </w:tc>
         <w:tc>
           <w:tcPr>
-            <w:tcW w:w="1193" w:type="dxa"/>
-          </w:tcPr>
-          <w:p>
-            <w:pPr>
-              <w:cnfStyle w:val="000000000000" w:firstRow="0" w:lastRow="0" w:firstColumn="0" w:lastColumn="0" w:oddVBand="0" w:evenVBand="0" w:oddHBand="0" w:evenHBand="0" w:firstRowFirstColumn="0" w:firstRowLastColumn="0" w:lastRowFirstColumn="0" w:lastRowLastColumn="0"/>
-            </w:pPr>
-          </w:p>
-        </w:tc>
-        <w:tc>
-          <w:tcPr>
-            <w:tcW w:w="1190" w:type="dxa"/>
-          </w:tcPr>
-          <w:p>
-            <w:pPr>
-              <w:cnfStyle w:val="000000000000" w:firstRow="0" w:lastRow="0" w:firstColumn="0" w:lastColumn="0" w:oddVBand="0" w:evenVBand="0" w:oddHBand="0" w:evenHBand="0" w:firstRowFirstColumn="0" w:firstRowLastColumn="0" w:lastRowFirstColumn="0" w:lastRowLastColumn="0"/>
-            </w:pPr>
-          </w:p>
-        </w:tc>
-        <w:tc>
-          <w:tcPr>
-            <w:tcW w:w="1011" w:type="dxa"/>
-          </w:tcPr>
-          <w:p>
-            <w:pPr>
-              <w:cnfStyle w:val="000000000000" w:firstRow="0" w:lastRow="0" w:firstColumn="0" w:lastColumn="0" w:oddVBand="0" w:evenVBand="0" w:oddHBand="0" w:evenHBand="0" w:firstRowFirstColumn="0" w:firstRowLastColumn="0" w:lastRowFirstColumn="0" w:lastRowLastColumn="0"/>
-            </w:pPr>
-          </w:p>
-        </w:tc>
-        <w:tc>
-          <w:tcPr>
-            <w:tcW w:w="1190" w:type="dxa"/>
-          </w:tcPr>
-          <w:p>
-            <w:pPr>
-              <w:cnfStyle w:val="000000000000" w:firstRow="0" w:lastRow="0" w:firstColumn="0" w:lastColumn="0" w:oddVBand="0" w:evenVBand="0" w:oddHBand="0" w:evenHBand="0" w:firstRowFirstColumn="0" w:firstRowLastColumn="0" w:lastRowFirstColumn="0" w:lastRowLastColumn="0"/>
-            </w:pPr>
-          </w:p>
-        </w:tc>
-        <w:tc>
-          <w:tcPr>
-            <w:tcW w:w="1826" w:type="dxa"/>
+            <w:tcW w:w="1244" w:type="dxa"/>
+          </w:tcPr>
+          <w:p>
+            <w:pPr>
+              <w:cnfStyle w:val="000000000000" w:firstRow="0" w:lastRow="0" w:firstColumn="0" w:lastColumn="0" w:oddVBand="0" w:evenVBand="0" w:oddHBand="0" w:evenHBand="0" w:firstRowFirstColumn="0" w:firstRowLastColumn="0" w:lastRowFirstColumn="0" w:lastRowLastColumn="0"/>
+            </w:pPr>
+          </w:p>
+        </w:tc>
+        <w:tc>
+          <w:tcPr>
+            <w:tcW w:w="1056" w:type="dxa"/>
+          </w:tcPr>
+          <w:p>
+            <w:pPr>
+              <w:cnfStyle w:val="000000000000" w:firstRow="0" w:lastRow="0" w:firstColumn="0" w:lastColumn="0" w:oddVBand="0" w:evenVBand="0" w:oddHBand="0" w:evenHBand="0" w:firstRowFirstColumn="0" w:firstRowLastColumn="0" w:lastRowFirstColumn="0" w:lastRowLastColumn="0"/>
+            </w:pPr>
+          </w:p>
+        </w:tc>
+        <w:tc>
+          <w:tcPr>
+            <w:tcW w:w="1244" w:type="dxa"/>
+          </w:tcPr>
+          <w:p>
+            <w:pPr>
+              <w:cnfStyle w:val="000000000000" w:firstRow="0" w:lastRow="0" w:firstColumn="0" w:lastColumn="0" w:oddVBand="0" w:evenVBand="0" w:oddHBand="0" w:evenHBand="0" w:firstRowFirstColumn="0" w:firstRowLastColumn="0" w:lastRowFirstColumn="0" w:lastRowLastColumn="0"/>
+            </w:pPr>
+          </w:p>
+        </w:tc>
+        <w:tc>
+          <w:tcPr>
+            <w:tcW w:w="1421" w:type="dxa"/>
           </w:tcPr>
           <w:p>
             <w:pPr>
@@ -2379,7 +2171,7 @@
         <w:tc>
           <w:tcPr>
             <w:cnfStyle w:val="001000000000" w:firstRow="0" w:lastRow="0" w:firstColumn="1" w:lastColumn="0" w:oddVBand="0" w:evenVBand="0" w:oddHBand="0" w:evenHBand="0" w:firstRowFirstColumn="0" w:firstRowLastColumn="0" w:lastRowFirstColumn="0" w:lastRowLastColumn="0"/>
-            <w:tcW w:w="1356" w:type="dxa"/>
+            <w:tcW w:w="1419" w:type="dxa"/>
             <w:vMerge w:val="restart"/>
           </w:tcPr>
           <w:p>
@@ -2390,7 +2182,7 @@
         </w:tc>
         <w:tc>
           <w:tcPr>
-            <w:tcW w:w="833" w:type="dxa"/>
+            <w:tcW w:w="868" w:type="dxa"/>
           </w:tcPr>
           <w:p>
             <w:pPr>
@@ -2403,7 +2195,7 @@
         </w:tc>
         <w:tc>
           <w:tcPr>
-            <w:tcW w:w="1190" w:type="dxa"/>
+            <w:tcW w:w="1244" w:type="dxa"/>
           </w:tcPr>
           <w:p>
             <w:pPr>
@@ -2416,7 +2208,7 @@
         </w:tc>
         <w:tc>
           <w:tcPr>
-            <w:tcW w:w="1011" w:type="dxa"/>
+            <w:tcW w:w="1056" w:type="dxa"/>
           </w:tcPr>
           <w:p>
             <w:pPr>
@@ -2429,20 +2221,7 @@
         </w:tc>
         <w:tc>
           <w:tcPr>
-            <w:tcW w:w="1193" w:type="dxa"/>
-          </w:tcPr>
-          <w:p>
-            <w:pPr>
-              <w:cnfStyle w:val="000000100000" w:firstRow="0" w:lastRow="0" w:firstColumn="0" w:lastColumn="0" w:oddVBand="0" w:evenVBand="0" w:oddHBand="1" w:evenHBand="0" w:firstRowFirstColumn="0" w:firstRowLastColumn="0" w:lastRowFirstColumn="0" w:lastRowLastColumn="0"/>
-            </w:pPr>
-            <w:r>
-              <w:t>0.897</w:t>
-            </w:r>
-          </w:p>
-        </w:tc>
-        <w:tc>
-          <w:tcPr>
-            <w:tcW w:w="1190" w:type="dxa"/>
+            <w:tcW w:w="1244" w:type="dxa"/>
           </w:tcPr>
           <w:p>
             <w:pPr>
@@ -2451,22 +2230,22 @@
             <w:r>
               <w:t>0.</w:t>
             </w:r>
-            <w:commentRangeStart w:id="5"/>
+            <w:commentRangeStart w:id="4"/>
             <w:r>
               <w:t>1022</w:t>
             </w:r>
-            <w:commentRangeEnd w:id="5"/>
+            <w:commentRangeEnd w:id="4"/>
             <w:r>
               <w:rPr>
                 <w:rStyle w:val="CommentReference"/>
               </w:rPr>
-              <w:commentReference w:id="5"/>
-            </w:r>
-          </w:p>
-        </w:tc>
-        <w:tc>
-          <w:tcPr>
-            <w:tcW w:w="1011" w:type="dxa"/>
+              <w:commentReference w:id="4"/>
+            </w:r>
+          </w:p>
+        </w:tc>
+        <w:tc>
+          <w:tcPr>
+            <w:tcW w:w="1056" w:type="dxa"/>
           </w:tcPr>
           <w:p>
             <w:pPr>
@@ -2479,7 +2258,7 @@
         </w:tc>
         <w:tc>
           <w:tcPr>
-            <w:tcW w:w="1190" w:type="dxa"/>
+            <w:tcW w:w="1244" w:type="dxa"/>
           </w:tcPr>
           <w:p>
             <w:pPr>
@@ -2492,7 +2271,7 @@
         </w:tc>
         <w:tc>
           <w:tcPr>
-            <w:tcW w:w="1826" w:type="dxa"/>
+            <w:tcW w:w="1421" w:type="dxa"/>
           </w:tcPr>
           <w:p>
             <w:pPr>
@@ -2508,14 +2287,14 @@
         <w:tc>
           <w:tcPr>
             <w:cnfStyle w:val="001000000000" w:firstRow="0" w:lastRow="0" w:firstColumn="1" w:lastColumn="0" w:oddVBand="0" w:evenVBand="0" w:oddHBand="0" w:evenHBand="0" w:firstRowFirstColumn="0" w:firstRowLastColumn="0" w:lastRowFirstColumn="0" w:lastRowLastColumn="0"/>
-            <w:tcW w:w="1356" w:type="dxa"/>
+            <w:tcW w:w="1419" w:type="dxa"/>
             <w:vMerge/>
           </w:tcPr>
           <w:p/>
         </w:tc>
         <w:tc>
           <w:tcPr>
-            <w:tcW w:w="833" w:type="dxa"/>
+            <w:tcW w:w="868" w:type="dxa"/>
           </w:tcPr>
           <w:p>
             <w:pPr>
@@ -2528,7 +2307,7 @@
         </w:tc>
         <w:tc>
           <w:tcPr>
-            <w:tcW w:w="1190" w:type="dxa"/>
+            <w:tcW w:w="1244" w:type="dxa"/>
           </w:tcPr>
           <w:p>
             <w:pPr>
@@ -2541,7 +2320,7 @@
         </w:tc>
         <w:tc>
           <w:tcPr>
-            <w:tcW w:w="1011" w:type="dxa"/>
+            <w:tcW w:w="1056" w:type="dxa"/>
           </w:tcPr>
           <w:p>
             <w:pPr>
@@ -2554,47 +2333,37 @@
         </w:tc>
         <w:tc>
           <w:tcPr>
-            <w:tcW w:w="1193" w:type="dxa"/>
-          </w:tcPr>
-          <w:p>
-            <w:pPr>
-              <w:cnfStyle w:val="000000000000" w:firstRow="0" w:lastRow="0" w:firstColumn="0" w:lastColumn="0" w:oddVBand="0" w:evenVBand="0" w:oddHBand="0" w:evenHBand="0" w:firstRowFirstColumn="0" w:firstRowLastColumn="0" w:lastRowFirstColumn="0" w:lastRowLastColumn="0"/>
-            </w:pPr>
-          </w:p>
-        </w:tc>
-        <w:tc>
-          <w:tcPr>
-            <w:tcW w:w="1190" w:type="dxa"/>
-          </w:tcPr>
-          <w:p>
-            <w:pPr>
-              <w:cnfStyle w:val="000000000000" w:firstRow="0" w:lastRow="0" w:firstColumn="0" w:lastColumn="0" w:oddVBand="0" w:evenVBand="0" w:oddHBand="0" w:evenHBand="0" w:firstRowFirstColumn="0" w:firstRowLastColumn="0" w:lastRowFirstColumn="0" w:lastRowLastColumn="0"/>
-            </w:pPr>
-          </w:p>
-        </w:tc>
-        <w:tc>
-          <w:tcPr>
-            <w:tcW w:w="1011" w:type="dxa"/>
-          </w:tcPr>
-          <w:p>
-            <w:pPr>
-              <w:cnfStyle w:val="000000000000" w:firstRow="0" w:lastRow="0" w:firstColumn="0" w:lastColumn="0" w:oddVBand="0" w:evenVBand="0" w:oddHBand="0" w:evenHBand="0" w:firstRowFirstColumn="0" w:firstRowLastColumn="0" w:lastRowFirstColumn="0" w:lastRowLastColumn="0"/>
-            </w:pPr>
-          </w:p>
-        </w:tc>
-        <w:tc>
-          <w:tcPr>
-            <w:tcW w:w="1190" w:type="dxa"/>
-          </w:tcPr>
-          <w:p>
-            <w:pPr>
-              <w:cnfStyle w:val="000000000000" w:firstRow="0" w:lastRow="0" w:firstColumn="0" w:lastColumn="0" w:oddVBand="0" w:evenVBand="0" w:oddHBand="0" w:evenHBand="0" w:firstRowFirstColumn="0" w:firstRowLastColumn="0" w:lastRowFirstColumn="0" w:lastRowLastColumn="0"/>
-            </w:pPr>
-          </w:p>
-        </w:tc>
-        <w:tc>
-          <w:tcPr>
-            <w:tcW w:w="1826" w:type="dxa"/>
+            <w:tcW w:w="1244" w:type="dxa"/>
+          </w:tcPr>
+          <w:p>
+            <w:pPr>
+              <w:cnfStyle w:val="000000000000" w:firstRow="0" w:lastRow="0" w:firstColumn="0" w:lastColumn="0" w:oddVBand="0" w:evenVBand="0" w:oddHBand="0" w:evenHBand="0" w:firstRowFirstColumn="0" w:firstRowLastColumn="0" w:lastRowFirstColumn="0" w:lastRowLastColumn="0"/>
+            </w:pPr>
+          </w:p>
+        </w:tc>
+        <w:tc>
+          <w:tcPr>
+            <w:tcW w:w="1056" w:type="dxa"/>
+          </w:tcPr>
+          <w:p>
+            <w:pPr>
+              <w:cnfStyle w:val="000000000000" w:firstRow="0" w:lastRow="0" w:firstColumn="0" w:lastColumn="0" w:oddVBand="0" w:evenVBand="0" w:oddHBand="0" w:evenHBand="0" w:firstRowFirstColumn="0" w:firstRowLastColumn="0" w:lastRowFirstColumn="0" w:lastRowLastColumn="0"/>
+            </w:pPr>
+          </w:p>
+        </w:tc>
+        <w:tc>
+          <w:tcPr>
+            <w:tcW w:w="1244" w:type="dxa"/>
+          </w:tcPr>
+          <w:p>
+            <w:pPr>
+              <w:cnfStyle w:val="000000000000" w:firstRow="0" w:lastRow="0" w:firstColumn="0" w:lastColumn="0" w:oddVBand="0" w:evenVBand="0" w:oddHBand="0" w:evenHBand="0" w:firstRowFirstColumn="0" w:firstRowLastColumn="0" w:lastRowFirstColumn="0" w:lastRowLastColumn="0"/>
+            </w:pPr>
+          </w:p>
+        </w:tc>
+        <w:tc>
+          <w:tcPr>
+            <w:tcW w:w="1421" w:type="dxa"/>
           </w:tcPr>
           <w:p>
             <w:pPr>
@@ -2610,14 +2379,14 @@
         <w:tc>
           <w:tcPr>
             <w:cnfStyle w:val="001000000000" w:firstRow="0" w:lastRow="0" w:firstColumn="1" w:lastColumn="0" w:oddVBand="0" w:evenVBand="0" w:oddHBand="0" w:evenHBand="0" w:firstRowFirstColumn="0" w:firstRowLastColumn="0" w:lastRowFirstColumn="0" w:lastRowLastColumn="0"/>
-            <w:tcW w:w="1356" w:type="dxa"/>
+            <w:tcW w:w="1419" w:type="dxa"/>
             <w:vMerge/>
           </w:tcPr>
           <w:p/>
         </w:tc>
         <w:tc>
           <w:tcPr>
-            <w:tcW w:w="833" w:type="dxa"/>
+            <w:tcW w:w="868" w:type="dxa"/>
           </w:tcPr>
           <w:p>
             <w:pPr>
@@ -2630,7 +2399,7 @@
         </w:tc>
         <w:tc>
           <w:tcPr>
-            <w:tcW w:w="1190" w:type="dxa"/>
+            <w:tcW w:w="1244" w:type="dxa"/>
           </w:tcPr>
           <w:p>
             <w:pPr>
@@ -2643,7 +2412,7 @@
         </w:tc>
         <w:tc>
           <w:tcPr>
-            <w:tcW w:w="1011" w:type="dxa"/>
+            <w:tcW w:w="1056" w:type="dxa"/>
           </w:tcPr>
           <w:p>
             <w:pPr>
@@ -2656,47 +2425,37 @@
         </w:tc>
         <w:tc>
           <w:tcPr>
-            <w:tcW w:w="1193" w:type="dxa"/>
-          </w:tcPr>
-          <w:p>
-            <w:pPr>
-              <w:cnfStyle w:val="000000100000" w:firstRow="0" w:lastRow="0" w:firstColumn="0" w:lastColumn="0" w:oddVBand="0" w:evenVBand="0" w:oddHBand="1" w:evenHBand="0" w:firstRowFirstColumn="0" w:firstRowLastColumn="0" w:lastRowFirstColumn="0" w:lastRowLastColumn="0"/>
-            </w:pPr>
-          </w:p>
-        </w:tc>
-        <w:tc>
-          <w:tcPr>
-            <w:tcW w:w="1190" w:type="dxa"/>
-          </w:tcPr>
-          <w:p>
-            <w:pPr>
-              <w:cnfStyle w:val="000000100000" w:firstRow="0" w:lastRow="0" w:firstColumn="0" w:lastColumn="0" w:oddVBand="0" w:evenVBand="0" w:oddHBand="1" w:evenHBand="0" w:firstRowFirstColumn="0" w:firstRowLastColumn="0" w:lastRowFirstColumn="0" w:lastRowLastColumn="0"/>
-            </w:pPr>
-          </w:p>
-        </w:tc>
-        <w:tc>
-          <w:tcPr>
-            <w:tcW w:w="1011" w:type="dxa"/>
-          </w:tcPr>
-          <w:p>
-            <w:pPr>
-              <w:cnfStyle w:val="000000100000" w:firstRow="0" w:lastRow="0" w:firstColumn="0" w:lastColumn="0" w:oddVBand="0" w:evenVBand="0" w:oddHBand="1" w:evenHBand="0" w:firstRowFirstColumn="0" w:firstRowLastColumn="0" w:lastRowFirstColumn="0" w:lastRowLastColumn="0"/>
-            </w:pPr>
-          </w:p>
-        </w:tc>
-        <w:tc>
-          <w:tcPr>
-            <w:tcW w:w="1190" w:type="dxa"/>
-          </w:tcPr>
-          <w:p>
-            <w:pPr>
-              <w:cnfStyle w:val="000000100000" w:firstRow="0" w:lastRow="0" w:firstColumn="0" w:lastColumn="0" w:oddVBand="0" w:evenVBand="0" w:oddHBand="1" w:evenHBand="0" w:firstRowFirstColumn="0" w:firstRowLastColumn="0" w:lastRowFirstColumn="0" w:lastRowLastColumn="0"/>
-            </w:pPr>
-          </w:p>
-        </w:tc>
-        <w:tc>
-          <w:tcPr>
-            <w:tcW w:w="1826" w:type="dxa"/>
+            <w:tcW w:w="1244" w:type="dxa"/>
+          </w:tcPr>
+          <w:p>
+            <w:pPr>
+              <w:cnfStyle w:val="000000100000" w:firstRow="0" w:lastRow="0" w:firstColumn="0" w:lastColumn="0" w:oddVBand="0" w:evenVBand="0" w:oddHBand="1" w:evenHBand="0" w:firstRowFirstColumn="0" w:firstRowLastColumn="0" w:lastRowFirstColumn="0" w:lastRowLastColumn="0"/>
+            </w:pPr>
+          </w:p>
+        </w:tc>
+        <w:tc>
+          <w:tcPr>
+            <w:tcW w:w="1056" w:type="dxa"/>
+          </w:tcPr>
+          <w:p>
+            <w:pPr>
+              <w:cnfStyle w:val="000000100000" w:firstRow="0" w:lastRow="0" w:firstColumn="0" w:lastColumn="0" w:oddVBand="0" w:evenVBand="0" w:oddHBand="1" w:evenHBand="0" w:firstRowFirstColumn="0" w:firstRowLastColumn="0" w:lastRowFirstColumn="0" w:lastRowLastColumn="0"/>
+            </w:pPr>
+          </w:p>
+        </w:tc>
+        <w:tc>
+          <w:tcPr>
+            <w:tcW w:w="1244" w:type="dxa"/>
+          </w:tcPr>
+          <w:p>
+            <w:pPr>
+              <w:cnfStyle w:val="000000100000" w:firstRow="0" w:lastRow="0" w:firstColumn="0" w:lastColumn="0" w:oddVBand="0" w:evenVBand="0" w:oddHBand="1" w:evenHBand="0" w:firstRowFirstColumn="0" w:firstRowLastColumn="0" w:lastRowFirstColumn="0" w:lastRowLastColumn="0"/>
+            </w:pPr>
+          </w:p>
+        </w:tc>
+        <w:tc>
+          <w:tcPr>
+            <w:tcW w:w="1421" w:type="dxa"/>
           </w:tcPr>
           <w:p>
             <w:pPr>
@@ -2709,7 +2468,7 @@
         <w:tc>
           <w:tcPr>
             <w:cnfStyle w:val="001000000000" w:firstRow="0" w:lastRow="0" w:firstColumn="1" w:lastColumn="0" w:oddVBand="0" w:evenVBand="0" w:oddHBand="0" w:evenHBand="0" w:firstRowFirstColumn="0" w:firstRowLastColumn="0" w:lastRowFirstColumn="0" w:lastRowLastColumn="0"/>
-            <w:tcW w:w="1356" w:type="dxa"/>
+            <w:tcW w:w="1419" w:type="dxa"/>
             <w:vMerge w:val="restart"/>
           </w:tcPr>
           <w:p>
@@ -2726,7 +2485,7 @@
         </w:tc>
         <w:tc>
           <w:tcPr>
-            <w:tcW w:w="833" w:type="dxa"/>
+            <w:tcW w:w="868" w:type="dxa"/>
           </w:tcPr>
           <w:p>
             <w:pPr>
@@ -2739,7 +2498,7 @@
         </w:tc>
         <w:tc>
           <w:tcPr>
-            <w:tcW w:w="1190" w:type="dxa"/>
+            <w:tcW w:w="1244" w:type="dxa"/>
           </w:tcPr>
           <w:p>
             <w:pPr>
@@ -2752,7 +2511,7 @@
         </w:tc>
         <w:tc>
           <w:tcPr>
-            <w:tcW w:w="1011" w:type="dxa"/>
+            <w:tcW w:w="1056" w:type="dxa"/>
           </w:tcPr>
           <w:p>
             <w:pPr>
@@ -2765,40 +2524,27 @@
         </w:tc>
         <w:tc>
           <w:tcPr>
-            <w:tcW w:w="1193" w:type="dxa"/>
-          </w:tcPr>
-          <w:p>
-            <w:pPr>
-              <w:cnfStyle w:val="000000000000" w:firstRow="0" w:lastRow="0" w:firstColumn="0" w:lastColumn="0" w:oddVBand="0" w:evenVBand="0" w:oddHBand="0" w:evenHBand="0" w:firstRowFirstColumn="0" w:firstRowLastColumn="0" w:lastRowFirstColumn="0" w:lastRowLastColumn="0"/>
-            </w:pPr>
-            <w:r>
-              <w:t>0.951</w:t>
-            </w:r>
-          </w:p>
-        </w:tc>
-        <w:tc>
-          <w:tcPr>
-            <w:tcW w:w="1190" w:type="dxa"/>
-          </w:tcPr>
-          <w:p>
-            <w:pPr>
-              <w:cnfStyle w:val="000000000000" w:firstRow="0" w:lastRow="0" w:firstColumn="0" w:lastColumn="0" w:oddVBand="0" w:evenVBand="0" w:oddHBand="0" w:evenHBand="0" w:firstRowFirstColumn="0" w:firstRowLastColumn="0" w:lastRowFirstColumn="0" w:lastRowLastColumn="0"/>
-            </w:pPr>
-          </w:p>
-        </w:tc>
-        <w:tc>
-          <w:tcPr>
-            <w:tcW w:w="1011" w:type="dxa"/>
-          </w:tcPr>
-          <w:p>
-            <w:pPr>
-              <w:cnfStyle w:val="000000000000" w:firstRow="0" w:lastRow="0" w:firstColumn="0" w:lastColumn="0" w:oddVBand="0" w:evenVBand="0" w:oddHBand="0" w:evenHBand="0" w:firstRowFirstColumn="0" w:firstRowLastColumn="0" w:lastRowFirstColumn="0" w:lastRowLastColumn="0"/>
-            </w:pPr>
-          </w:p>
-        </w:tc>
-        <w:tc>
-          <w:tcPr>
-            <w:tcW w:w="1190" w:type="dxa"/>
+            <w:tcW w:w="1244" w:type="dxa"/>
+          </w:tcPr>
+          <w:p>
+            <w:pPr>
+              <w:cnfStyle w:val="000000000000" w:firstRow="0" w:lastRow="0" w:firstColumn="0" w:lastColumn="0" w:oddVBand="0" w:evenVBand="0" w:oddHBand="0" w:evenHBand="0" w:firstRowFirstColumn="0" w:firstRowLastColumn="0" w:lastRowFirstColumn="0" w:lastRowLastColumn="0"/>
+            </w:pPr>
+          </w:p>
+        </w:tc>
+        <w:tc>
+          <w:tcPr>
+            <w:tcW w:w="1056" w:type="dxa"/>
+          </w:tcPr>
+          <w:p>
+            <w:pPr>
+              <w:cnfStyle w:val="000000000000" w:firstRow="0" w:lastRow="0" w:firstColumn="0" w:lastColumn="0" w:oddVBand="0" w:evenVBand="0" w:oddHBand="0" w:evenHBand="0" w:firstRowFirstColumn="0" w:firstRowLastColumn="0" w:lastRowFirstColumn="0" w:lastRowLastColumn="0"/>
+            </w:pPr>
+          </w:p>
+        </w:tc>
+        <w:tc>
+          <w:tcPr>
+            <w:tcW w:w="1244" w:type="dxa"/>
           </w:tcPr>
           <w:p>
             <w:pPr>
@@ -2811,7 +2557,7 @@
         </w:tc>
         <w:tc>
           <w:tcPr>
-            <w:tcW w:w="1826" w:type="dxa"/>
+            <w:tcW w:w="1421" w:type="dxa"/>
           </w:tcPr>
           <w:p>
             <w:pPr>
@@ -2830,14 +2576,14 @@
         <w:tc>
           <w:tcPr>
             <w:cnfStyle w:val="001000000000" w:firstRow="0" w:lastRow="0" w:firstColumn="1" w:lastColumn="0" w:oddVBand="0" w:evenVBand="0" w:oddHBand="0" w:evenHBand="0" w:firstRowFirstColumn="0" w:firstRowLastColumn="0" w:lastRowFirstColumn="0" w:lastRowLastColumn="0"/>
-            <w:tcW w:w="1356" w:type="dxa"/>
+            <w:tcW w:w="1419" w:type="dxa"/>
             <w:vMerge/>
           </w:tcPr>
           <w:p/>
         </w:tc>
         <w:tc>
           <w:tcPr>
-            <w:tcW w:w="833" w:type="dxa"/>
+            <w:tcW w:w="868" w:type="dxa"/>
           </w:tcPr>
           <w:p>
             <w:pPr>
@@ -2850,7 +2596,7 @@
         </w:tc>
         <w:tc>
           <w:tcPr>
-            <w:tcW w:w="1190" w:type="dxa"/>
+            <w:tcW w:w="1244" w:type="dxa"/>
           </w:tcPr>
           <w:p>
             <w:pPr>
@@ -2863,7 +2609,7 @@
         </w:tc>
         <w:tc>
           <w:tcPr>
-            <w:tcW w:w="1011" w:type="dxa"/>
+            <w:tcW w:w="1056" w:type="dxa"/>
           </w:tcPr>
           <w:p>
             <w:pPr>
@@ -2876,47 +2622,37 @@
         </w:tc>
         <w:tc>
           <w:tcPr>
-            <w:tcW w:w="1193" w:type="dxa"/>
-          </w:tcPr>
-          <w:p>
-            <w:pPr>
-              <w:cnfStyle w:val="000000100000" w:firstRow="0" w:lastRow="0" w:firstColumn="0" w:lastColumn="0" w:oddVBand="0" w:evenVBand="0" w:oddHBand="1" w:evenHBand="0" w:firstRowFirstColumn="0" w:firstRowLastColumn="0" w:lastRowFirstColumn="0" w:lastRowLastColumn="0"/>
-            </w:pPr>
-          </w:p>
-        </w:tc>
-        <w:tc>
-          <w:tcPr>
-            <w:tcW w:w="1190" w:type="dxa"/>
-          </w:tcPr>
-          <w:p>
-            <w:pPr>
-              <w:cnfStyle w:val="000000100000" w:firstRow="0" w:lastRow="0" w:firstColumn="0" w:lastColumn="0" w:oddVBand="0" w:evenVBand="0" w:oddHBand="1" w:evenHBand="0" w:firstRowFirstColumn="0" w:firstRowLastColumn="0" w:lastRowFirstColumn="0" w:lastRowLastColumn="0"/>
-            </w:pPr>
-          </w:p>
-        </w:tc>
-        <w:tc>
-          <w:tcPr>
-            <w:tcW w:w="1011" w:type="dxa"/>
-          </w:tcPr>
-          <w:p>
-            <w:pPr>
-              <w:cnfStyle w:val="000000100000" w:firstRow="0" w:lastRow="0" w:firstColumn="0" w:lastColumn="0" w:oddVBand="0" w:evenVBand="0" w:oddHBand="1" w:evenHBand="0" w:firstRowFirstColumn="0" w:firstRowLastColumn="0" w:lastRowFirstColumn="0" w:lastRowLastColumn="0"/>
-            </w:pPr>
-          </w:p>
-        </w:tc>
-        <w:tc>
-          <w:tcPr>
-            <w:tcW w:w="1190" w:type="dxa"/>
-          </w:tcPr>
-          <w:p>
-            <w:pPr>
-              <w:cnfStyle w:val="000000100000" w:firstRow="0" w:lastRow="0" w:firstColumn="0" w:lastColumn="0" w:oddVBand="0" w:evenVBand="0" w:oddHBand="1" w:evenHBand="0" w:firstRowFirstColumn="0" w:firstRowLastColumn="0" w:lastRowFirstColumn="0" w:lastRowLastColumn="0"/>
-            </w:pPr>
-          </w:p>
-        </w:tc>
-        <w:tc>
-          <w:tcPr>
-            <w:tcW w:w="1826" w:type="dxa"/>
+            <w:tcW w:w="1244" w:type="dxa"/>
+          </w:tcPr>
+          <w:p>
+            <w:pPr>
+              <w:cnfStyle w:val="000000100000" w:firstRow="0" w:lastRow="0" w:firstColumn="0" w:lastColumn="0" w:oddVBand="0" w:evenVBand="0" w:oddHBand="1" w:evenHBand="0" w:firstRowFirstColumn="0" w:firstRowLastColumn="0" w:lastRowFirstColumn="0" w:lastRowLastColumn="0"/>
+            </w:pPr>
+          </w:p>
+        </w:tc>
+        <w:tc>
+          <w:tcPr>
+            <w:tcW w:w="1056" w:type="dxa"/>
+          </w:tcPr>
+          <w:p>
+            <w:pPr>
+              <w:cnfStyle w:val="000000100000" w:firstRow="0" w:lastRow="0" w:firstColumn="0" w:lastColumn="0" w:oddVBand="0" w:evenVBand="0" w:oddHBand="1" w:evenHBand="0" w:firstRowFirstColumn="0" w:firstRowLastColumn="0" w:lastRowFirstColumn="0" w:lastRowLastColumn="0"/>
+            </w:pPr>
+          </w:p>
+        </w:tc>
+        <w:tc>
+          <w:tcPr>
+            <w:tcW w:w="1244" w:type="dxa"/>
+          </w:tcPr>
+          <w:p>
+            <w:pPr>
+              <w:cnfStyle w:val="000000100000" w:firstRow="0" w:lastRow="0" w:firstColumn="0" w:lastColumn="0" w:oddVBand="0" w:evenVBand="0" w:oddHBand="1" w:evenHBand="0" w:firstRowFirstColumn="0" w:firstRowLastColumn="0" w:lastRowFirstColumn="0" w:lastRowLastColumn="0"/>
+            </w:pPr>
+          </w:p>
+        </w:tc>
+        <w:tc>
+          <w:tcPr>
+            <w:tcW w:w="1421" w:type="dxa"/>
           </w:tcPr>
           <w:p>
             <w:pPr>
@@ -2929,14 +2665,14 @@
         <w:tc>
           <w:tcPr>
             <w:cnfStyle w:val="001000000000" w:firstRow="0" w:lastRow="0" w:firstColumn="1" w:lastColumn="0" w:oddVBand="0" w:evenVBand="0" w:oddHBand="0" w:evenHBand="0" w:firstRowFirstColumn="0" w:firstRowLastColumn="0" w:lastRowFirstColumn="0" w:lastRowLastColumn="0"/>
-            <w:tcW w:w="1356" w:type="dxa"/>
+            <w:tcW w:w="1419" w:type="dxa"/>
             <w:vMerge/>
           </w:tcPr>
           <w:p/>
         </w:tc>
         <w:tc>
           <w:tcPr>
-            <w:tcW w:w="833" w:type="dxa"/>
+            <w:tcW w:w="868" w:type="dxa"/>
           </w:tcPr>
           <w:p>
             <w:pPr>
@@ -2949,7 +2685,7 @@
         </w:tc>
         <w:tc>
           <w:tcPr>
-            <w:tcW w:w="1190" w:type="dxa"/>
+            <w:tcW w:w="1244" w:type="dxa"/>
           </w:tcPr>
           <w:p>
             <w:pPr>
@@ -2962,7 +2698,7 @@
         </w:tc>
         <w:tc>
           <w:tcPr>
-            <w:tcW w:w="1011" w:type="dxa"/>
+            <w:tcW w:w="1056" w:type="dxa"/>
           </w:tcPr>
           <w:p>
             <w:pPr>
@@ -2975,47 +2711,37 @@
         </w:tc>
         <w:tc>
           <w:tcPr>
-            <w:tcW w:w="1193" w:type="dxa"/>
-          </w:tcPr>
-          <w:p>
-            <w:pPr>
-              <w:cnfStyle w:val="000000000000" w:firstRow="0" w:lastRow="0" w:firstColumn="0" w:lastColumn="0" w:oddVBand="0" w:evenVBand="0" w:oddHBand="0" w:evenHBand="0" w:firstRowFirstColumn="0" w:firstRowLastColumn="0" w:lastRowFirstColumn="0" w:lastRowLastColumn="0"/>
-            </w:pPr>
-          </w:p>
-        </w:tc>
-        <w:tc>
-          <w:tcPr>
-            <w:tcW w:w="1190" w:type="dxa"/>
-          </w:tcPr>
-          <w:p>
-            <w:pPr>
-              <w:cnfStyle w:val="000000000000" w:firstRow="0" w:lastRow="0" w:firstColumn="0" w:lastColumn="0" w:oddVBand="0" w:evenVBand="0" w:oddHBand="0" w:evenHBand="0" w:firstRowFirstColumn="0" w:firstRowLastColumn="0" w:lastRowFirstColumn="0" w:lastRowLastColumn="0"/>
-            </w:pPr>
-          </w:p>
-        </w:tc>
-        <w:tc>
-          <w:tcPr>
-            <w:tcW w:w="1011" w:type="dxa"/>
-          </w:tcPr>
-          <w:p>
-            <w:pPr>
-              <w:cnfStyle w:val="000000000000" w:firstRow="0" w:lastRow="0" w:firstColumn="0" w:lastColumn="0" w:oddVBand="0" w:evenVBand="0" w:oddHBand="0" w:evenHBand="0" w:firstRowFirstColumn="0" w:firstRowLastColumn="0" w:lastRowFirstColumn="0" w:lastRowLastColumn="0"/>
-            </w:pPr>
-          </w:p>
-        </w:tc>
-        <w:tc>
-          <w:tcPr>
-            <w:tcW w:w="1190" w:type="dxa"/>
-          </w:tcPr>
-          <w:p>
-            <w:pPr>
-              <w:cnfStyle w:val="000000000000" w:firstRow="0" w:lastRow="0" w:firstColumn="0" w:lastColumn="0" w:oddVBand="0" w:evenVBand="0" w:oddHBand="0" w:evenHBand="0" w:firstRowFirstColumn="0" w:firstRowLastColumn="0" w:lastRowFirstColumn="0" w:lastRowLastColumn="0"/>
-            </w:pPr>
-          </w:p>
-        </w:tc>
-        <w:tc>
-          <w:tcPr>
-            <w:tcW w:w="1826" w:type="dxa"/>
+            <w:tcW w:w="1244" w:type="dxa"/>
+          </w:tcPr>
+          <w:p>
+            <w:pPr>
+              <w:cnfStyle w:val="000000000000" w:firstRow="0" w:lastRow="0" w:firstColumn="0" w:lastColumn="0" w:oddVBand="0" w:evenVBand="0" w:oddHBand="0" w:evenHBand="0" w:firstRowFirstColumn="0" w:firstRowLastColumn="0" w:lastRowFirstColumn="0" w:lastRowLastColumn="0"/>
+            </w:pPr>
+          </w:p>
+        </w:tc>
+        <w:tc>
+          <w:tcPr>
+            <w:tcW w:w="1056" w:type="dxa"/>
+          </w:tcPr>
+          <w:p>
+            <w:pPr>
+              <w:cnfStyle w:val="000000000000" w:firstRow="0" w:lastRow="0" w:firstColumn="0" w:lastColumn="0" w:oddVBand="0" w:evenVBand="0" w:oddHBand="0" w:evenHBand="0" w:firstRowFirstColumn="0" w:firstRowLastColumn="0" w:lastRowFirstColumn="0" w:lastRowLastColumn="0"/>
+            </w:pPr>
+          </w:p>
+        </w:tc>
+        <w:tc>
+          <w:tcPr>
+            <w:tcW w:w="1244" w:type="dxa"/>
+          </w:tcPr>
+          <w:p>
+            <w:pPr>
+              <w:cnfStyle w:val="000000000000" w:firstRow="0" w:lastRow="0" w:firstColumn="0" w:lastColumn="0" w:oddVBand="0" w:evenVBand="0" w:oddHBand="0" w:evenHBand="0" w:firstRowFirstColumn="0" w:firstRowLastColumn="0" w:lastRowFirstColumn="0" w:lastRowLastColumn="0"/>
+            </w:pPr>
+          </w:p>
+        </w:tc>
+        <w:tc>
+          <w:tcPr>
+            <w:tcW w:w="1421" w:type="dxa"/>
           </w:tcPr>
           <w:p>
             <w:pPr>
@@ -3026,6 +2752,746 @@
       </w:tr>
     </w:tbl>
     <w:p/>
+    <w:p>
+      <w:pPr>
+        <w:pStyle w:val="Heading4"/>
+      </w:pPr>
+      <w:r>
+        <w:t>Correlation Between Male and Female</w:t>
+      </w:r>
+    </w:p>
+    <w:tbl>
+      <w:tblPr>
+        <w:tblStyle w:val="PlainTable1"/>
+        <w:tblW w:w="0" w:type="auto"/>
+        <w:tblLook w:val="04A0" w:firstRow="1" w:lastRow="0" w:firstColumn="1" w:lastColumn="0" w:noHBand="0" w:noVBand="1"/>
+      </w:tblPr>
+      <w:tblGrid>
+        <w:gridCol w:w="1819"/>
+        <w:gridCol w:w="1677"/>
+        <w:gridCol w:w="1784"/>
+        <w:gridCol w:w="1784"/>
+        <w:gridCol w:w="1143"/>
+        <w:gridCol w:w="1143"/>
+      </w:tblGrid>
+      <w:tr>
+        <w:trPr>
+          <w:cnfStyle w:val="100000000000" w:firstRow="1" w:lastRow="0" w:firstColumn="0" w:lastColumn="0" w:oddVBand="0" w:evenVBand="0" w:oddHBand="0" w:evenHBand="0" w:firstRowFirstColumn="0" w:firstRowLastColumn="0" w:lastRowFirstColumn="0" w:lastRowLastColumn="0"/>
+        </w:trPr>
+        <w:tc>
+          <w:tcPr>
+            <w:cnfStyle w:val="001000000000" w:firstRow="0" w:lastRow="0" w:firstColumn="1" w:lastColumn="0" w:oddVBand="0" w:evenVBand="0" w:oddHBand="0" w:evenHBand="0" w:firstRowFirstColumn="0" w:firstRowLastColumn="0" w:lastRowFirstColumn="0" w:lastRowLastColumn="0"/>
+            <w:tcW w:w="1819" w:type="dxa"/>
+          </w:tcPr>
+          <w:p/>
+        </w:tc>
+        <w:tc>
+          <w:tcPr>
+            <w:tcW w:w="7531" w:type="dxa"/>
+            <w:gridSpan w:val="5"/>
+          </w:tcPr>
+          <w:p>
+            <w:pPr>
+              <w:jc w:val="center"/>
+              <w:cnfStyle w:val="100000000000" w:firstRow="1" w:lastRow="0" w:firstColumn="0" w:lastColumn="0" w:oddVBand="0" w:evenVBand="0" w:oddHBand="0" w:evenHBand="0" w:firstRowFirstColumn="0" w:firstRowLastColumn="0" w:lastRowFirstColumn="0" w:lastRowLastColumn="0"/>
+            </w:pPr>
+            <w:r>
+              <w:t>Correlation</w:t>
+            </w:r>
+          </w:p>
+        </w:tc>
+      </w:tr>
+      <w:tr>
+        <w:trPr>
+          <w:cnfStyle w:val="000000100000" w:firstRow="0" w:lastRow="0" w:firstColumn="0" w:lastColumn="0" w:oddVBand="0" w:evenVBand="0" w:oddHBand="1" w:evenHBand="0" w:firstRowFirstColumn="0" w:firstRowLastColumn="0" w:lastRowFirstColumn="0" w:lastRowLastColumn="0"/>
+        </w:trPr>
+        <w:tc>
+          <w:tcPr>
+            <w:cnfStyle w:val="001000000000" w:firstRow="0" w:lastRow="0" w:firstColumn="1" w:lastColumn="0" w:oddVBand="0" w:evenVBand="0" w:oddHBand="0" w:evenHBand="0" w:firstRowFirstColumn="0" w:firstRowLastColumn="0" w:lastRowFirstColumn="0" w:lastRowLastColumn="0"/>
+            <w:tcW w:w="1819" w:type="dxa"/>
+          </w:tcPr>
+          <w:p>
+            <w:r>
+              <w:t>Phenotype</w:t>
+            </w:r>
+          </w:p>
+        </w:tc>
+        <w:tc>
+          <w:tcPr>
+            <w:tcW w:w="1677" w:type="dxa"/>
+          </w:tcPr>
+          <w:p>
+            <w:pPr>
+              <w:cnfStyle w:val="000000100000" w:firstRow="0" w:lastRow="0" w:firstColumn="0" w:lastColumn="0" w:oddVBand="0" w:evenVBand="0" w:oddHBand="1" w:evenHBand="0" w:firstRowFirstColumn="0" w:firstRowLastColumn="0" w:lastRowFirstColumn="0" w:lastRowLastColumn="0"/>
+              <w:rPr>
+                <w:b/>
+                <w:bCs/>
+              </w:rPr>
+            </w:pPr>
+            <w:r>
+              <w:rPr>
+                <w:b/>
+                <w:bCs/>
+              </w:rPr>
+              <w:t>Genetic</w:t>
+            </w:r>
+          </w:p>
+        </w:tc>
+        <w:tc>
+          <w:tcPr>
+            <w:tcW w:w="1784" w:type="dxa"/>
+          </w:tcPr>
+          <w:p>
+            <w:pPr>
+              <w:cnfStyle w:val="000000100000" w:firstRow="0" w:lastRow="0" w:firstColumn="0" w:lastColumn="0" w:oddVBand="0" w:evenVBand="0" w:oddHBand="1" w:evenHBand="0" w:firstRowFirstColumn="0" w:firstRowLastColumn="0" w:lastRowFirstColumn="0" w:lastRowLastColumn="0"/>
+              <w:rPr>
+                <w:b/>
+                <w:bCs/>
+              </w:rPr>
+            </w:pPr>
+            <w:r>
+              <w:rPr>
+                <w:b/>
+                <w:bCs/>
+              </w:rPr>
+              <w:t>Baseline Enrichments</w:t>
+            </w:r>
+          </w:p>
+        </w:tc>
+        <w:tc>
+          <w:tcPr>
+            <w:tcW w:w="1784" w:type="dxa"/>
+          </w:tcPr>
+          <w:p>
+            <w:pPr>
+              <w:cnfStyle w:val="000000100000" w:firstRow="0" w:lastRow="0" w:firstColumn="0" w:lastColumn="0" w:oddVBand="0" w:evenVBand="0" w:oddHBand="1" w:evenHBand="0" w:firstRowFirstColumn="0" w:firstRowLastColumn="0" w:lastRowFirstColumn="0" w:lastRowLastColumn="0"/>
+              <w:rPr>
+                <w:b/>
+                <w:bCs/>
+              </w:rPr>
+            </w:pPr>
+            <w:r>
+              <w:rPr>
+                <w:b/>
+                <w:bCs/>
+              </w:rPr>
+              <w:t>Cell Type Enrichments</w:t>
+            </w:r>
+          </w:p>
+        </w:tc>
+        <w:tc>
+          <w:tcPr>
+            <w:tcW w:w="1143" w:type="dxa"/>
+          </w:tcPr>
+          <w:p>
+            <w:pPr>
+              <w:cnfStyle w:val="000000100000" w:firstRow="0" w:lastRow="0" w:firstColumn="0" w:lastColumn="0" w:oddVBand="0" w:evenVBand="0" w:oddHBand="1" w:evenHBand="0" w:firstRowFirstColumn="0" w:firstRowLastColumn="0" w:lastRowFirstColumn="0" w:lastRowLastColumn="0"/>
+              <w:rPr>
+                <w:b/>
+                <w:bCs/>
+              </w:rPr>
+            </w:pPr>
+            <w:r>
+              <w:rPr>
+                <w:b/>
+                <w:bCs/>
+              </w:rPr>
+              <w:t>Cahoy</w:t>
+            </w:r>
+          </w:p>
+        </w:tc>
+        <w:tc>
+          <w:tcPr>
+            <w:tcW w:w="1143" w:type="dxa"/>
+          </w:tcPr>
+          <w:p>
+            <w:pPr>
+              <w:cnfStyle w:val="000000100000" w:firstRow="0" w:lastRow="0" w:firstColumn="0" w:lastColumn="0" w:oddVBand="0" w:evenVBand="0" w:oddHBand="1" w:evenHBand="0" w:firstRowFirstColumn="0" w:firstRowLastColumn="0" w:lastRowFirstColumn="0" w:lastRowLastColumn="0"/>
+              <w:rPr>
+                <w:b/>
+                <w:bCs/>
+              </w:rPr>
+            </w:pPr>
+            <w:r>
+              <w:rPr>
+                <w:b/>
+                <w:bCs/>
+              </w:rPr>
+              <w:t>GTEx Brain</w:t>
+            </w:r>
+          </w:p>
+        </w:tc>
+      </w:tr>
+      <w:tr>
+        <w:tc>
+          <w:tcPr>
+            <w:cnfStyle w:val="001000000000" w:firstRow="0" w:lastRow="0" w:firstColumn="1" w:lastColumn="0" w:oddVBand="0" w:evenVBand="0" w:oddHBand="0" w:evenHBand="0" w:firstRowFirstColumn="0" w:firstRowLastColumn="0" w:lastRowFirstColumn="0" w:lastRowLastColumn="0"/>
+            <w:tcW w:w="1819" w:type="dxa"/>
+          </w:tcPr>
+          <w:p>
+            <w:pPr>
+              <w:rPr>
+                <w:b w:val="0"/>
+                <w:bCs w:val="0"/>
+              </w:rPr>
+            </w:pPr>
+            <w:r>
+              <w:t>Height</w:t>
+            </w:r>
+          </w:p>
+        </w:tc>
+        <w:tc>
+          <w:tcPr>
+            <w:tcW w:w="1677" w:type="dxa"/>
+          </w:tcPr>
+          <w:p>
+            <w:pPr>
+              <w:cnfStyle w:val="000000000000" w:firstRow="0" w:lastRow="0" w:firstColumn="0" w:lastColumn="0" w:oddVBand="0" w:evenVBand="0" w:oddHBand="0" w:evenHBand="0" w:firstRowFirstColumn="0" w:firstRowLastColumn="0" w:lastRowFirstColumn="0" w:lastRowLastColumn="0"/>
+            </w:pPr>
+            <w:r>
+              <w:t>0.9723</w:t>
+            </w:r>
+          </w:p>
+        </w:tc>
+        <w:tc>
+          <w:tcPr>
+            <w:tcW w:w="1784" w:type="dxa"/>
+          </w:tcPr>
+          <w:p>
+            <w:pPr>
+              <w:cnfStyle w:val="000000000000" w:firstRow="0" w:lastRow="0" w:firstColumn="0" w:lastColumn="0" w:oddVBand="0" w:evenVBand="0" w:oddHBand="0" w:evenHBand="0" w:firstRowFirstColumn="0" w:firstRowLastColumn="0" w:lastRowFirstColumn="0" w:lastRowLastColumn="0"/>
+            </w:pPr>
+            <w:r>
+              <w:t>0.979</w:t>
+            </w:r>
+          </w:p>
+        </w:tc>
+        <w:tc>
+          <w:tcPr>
+            <w:tcW w:w="1784" w:type="dxa"/>
+          </w:tcPr>
+          <w:p>
+            <w:pPr>
+              <w:cnfStyle w:val="000000000000" w:firstRow="0" w:lastRow="0" w:firstColumn="0" w:lastColumn="0" w:oddVBand="0" w:evenVBand="0" w:oddHBand="0" w:evenHBand="0" w:firstRowFirstColumn="0" w:firstRowLastColumn="0" w:lastRowFirstColumn="0" w:lastRowLastColumn="0"/>
+            </w:pPr>
+            <w:r>
+              <w:t>0.981</w:t>
+            </w:r>
+          </w:p>
+        </w:tc>
+        <w:tc>
+          <w:tcPr>
+            <w:tcW w:w="1143" w:type="dxa"/>
+          </w:tcPr>
+          <w:p>
+            <w:pPr>
+              <w:cnfStyle w:val="000000000000" w:firstRow="0" w:lastRow="0" w:firstColumn="0" w:lastColumn="0" w:oddVBand="0" w:evenVBand="0" w:oddHBand="0" w:evenHBand="0" w:firstRowFirstColumn="0" w:firstRowLastColumn="0" w:lastRowFirstColumn="0" w:lastRowLastColumn="0"/>
+            </w:pPr>
+            <w:r>
+              <w:t>0.999</w:t>
+            </w:r>
+          </w:p>
+        </w:tc>
+        <w:tc>
+          <w:tcPr>
+            <w:tcW w:w="1143" w:type="dxa"/>
+          </w:tcPr>
+          <w:p>
+            <w:pPr>
+              <w:cnfStyle w:val="000000000000" w:firstRow="0" w:lastRow="0" w:firstColumn="0" w:lastColumn="0" w:oddVBand="0" w:evenVBand="0" w:oddHBand="0" w:evenHBand="0" w:firstRowFirstColumn="0" w:firstRowLastColumn="0" w:lastRowFirstColumn="0" w:lastRowLastColumn="0"/>
+            </w:pPr>
+            <w:r>
+              <w:t>0.985</w:t>
+            </w:r>
+          </w:p>
+        </w:tc>
+      </w:tr>
+      <w:tr>
+        <w:trPr>
+          <w:cnfStyle w:val="000000100000" w:firstRow="0" w:lastRow="0" w:firstColumn="0" w:lastColumn="0" w:oddVBand="0" w:evenVBand="0" w:oddHBand="1" w:evenHBand="0" w:firstRowFirstColumn="0" w:firstRowLastColumn="0" w:lastRowFirstColumn="0" w:lastRowLastColumn="0"/>
+        </w:trPr>
+        <w:tc>
+          <w:tcPr>
+            <w:cnfStyle w:val="001000000000" w:firstRow="0" w:lastRow="0" w:firstColumn="1" w:lastColumn="0" w:oddVBand="0" w:evenVBand="0" w:oddHBand="0" w:evenHBand="0" w:firstRowFirstColumn="0" w:firstRowLastColumn="0" w:lastRowFirstColumn="0" w:lastRowLastColumn="0"/>
+            <w:tcW w:w="1819" w:type="dxa"/>
+          </w:tcPr>
+          <w:p>
+            <w:r>
+              <w:t>Testosterone</w:t>
+            </w:r>
+          </w:p>
+        </w:tc>
+        <w:tc>
+          <w:tcPr>
+            <w:tcW w:w="1677" w:type="dxa"/>
+          </w:tcPr>
+          <w:p>
+            <w:pPr>
+              <w:cnfStyle w:val="000000100000" w:firstRow="0" w:lastRow="0" w:firstColumn="0" w:lastColumn="0" w:oddVBand="0" w:evenVBand="0" w:oddHBand="1" w:evenHBand="0" w:firstRowFirstColumn="0" w:firstRowLastColumn="0" w:lastRowFirstColumn="0" w:lastRowLastColumn="0"/>
+            </w:pPr>
+            <w:commentRangeStart w:id="5"/>
+            <w:r>
+              <w:t>0.0156</w:t>
+            </w:r>
+            <w:commentRangeEnd w:id="5"/>
+            <w:r>
+              <w:rPr>
+                <w:rStyle w:val="CommentReference"/>
+              </w:rPr>
+              <w:commentReference w:id="5"/>
+            </w:r>
+          </w:p>
+        </w:tc>
+        <w:tc>
+          <w:tcPr>
+            <w:tcW w:w="1784" w:type="dxa"/>
+          </w:tcPr>
+          <w:p>
+            <w:pPr>
+              <w:cnfStyle w:val="000000100000" w:firstRow="0" w:lastRow="0" w:firstColumn="0" w:lastColumn="0" w:oddVBand="0" w:evenVBand="0" w:oddHBand="1" w:evenHBand="0" w:firstRowFirstColumn="0" w:firstRowLastColumn="0" w:lastRowFirstColumn="0" w:lastRowLastColumn="0"/>
+            </w:pPr>
+            <w:r>
+              <w:t>0.805</w:t>
+            </w:r>
+          </w:p>
+        </w:tc>
+        <w:tc>
+          <w:tcPr>
+            <w:tcW w:w="1784" w:type="dxa"/>
+          </w:tcPr>
+          <w:p>
+            <w:pPr>
+              <w:cnfStyle w:val="000000100000" w:firstRow="0" w:lastRow="0" w:firstColumn="0" w:lastColumn="0" w:oddVBand="0" w:evenVBand="0" w:oddHBand="1" w:evenHBand="0" w:firstRowFirstColumn="0" w:firstRowLastColumn="0" w:lastRowFirstColumn="0" w:lastRowLastColumn="0"/>
+            </w:pPr>
+            <w:r>
+              <w:t>0.812</w:t>
+            </w:r>
+          </w:p>
+        </w:tc>
+        <w:tc>
+          <w:tcPr>
+            <w:tcW w:w="1143" w:type="dxa"/>
+          </w:tcPr>
+          <w:p>
+            <w:pPr>
+              <w:cnfStyle w:val="000000100000" w:firstRow="0" w:lastRow="0" w:firstColumn="0" w:lastColumn="0" w:oddVBand="0" w:evenVBand="0" w:oddHBand="1" w:evenHBand="0" w:firstRowFirstColumn="0" w:firstRowLastColumn="0" w:lastRowFirstColumn="0" w:lastRowLastColumn="0"/>
+            </w:pPr>
+            <w:r>
+              <w:t>0.959</w:t>
+            </w:r>
+          </w:p>
+        </w:tc>
+        <w:tc>
+          <w:tcPr>
+            <w:tcW w:w="1143" w:type="dxa"/>
+          </w:tcPr>
+          <w:p>
+            <w:pPr>
+              <w:cnfStyle w:val="000000100000" w:firstRow="0" w:lastRow="0" w:firstColumn="0" w:lastColumn="0" w:oddVBand="0" w:evenVBand="0" w:oddHBand="1" w:evenHBand="0" w:firstRowFirstColumn="0" w:firstRowLastColumn="0" w:lastRowFirstColumn="0" w:lastRowLastColumn="0"/>
+            </w:pPr>
+            <w:r>
+              <w:t>0.490</w:t>
+            </w:r>
+          </w:p>
+        </w:tc>
+      </w:tr>
+      <w:tr>
+        <w:tc>
+          <w:tcPr>
+            <w:cnfStyle w:val="001000000000" w:firstRow="0" w:lastRow="0" w:firstColumn="1" w:lastColumn="0" w:oddVBand="0" w:evenVBand="0" w:oddHBand="0" w:evenHBand="0" w:firstRowFirstColumn="0" w:firstRowLastColumn="0" w:lastRowFirstColumn="0" w:lastRowLastColumn="0"/>
+            <w:tcW w:w="1819" w:type="dxa"/>
+          </w:tcPr>
+          <w:p>
+            <w:r>
+              <w:t>BMI</w:t>
+            </w:r>
+          </w:p>
+        </w:tc>
+        <w:tc>
+          <w:tcPr>
+            <w:tcW w:w="1677" w:type="dxa"/>
+          </w:tcPr>
+          <w:p>
+            <w:pPr>
+              <w:cnfStyle w:val="000000000000" w:firstRow="0" w:lastRow="0" w:firstColumn="0" w:lastColumn="0" w:oddVBand="0" w:evenVBand="0" w:oddHBand="0" w:evenHBand="0" w:firstRowFirstColumn="0" w:firstRowLastColumn="0" w:lastRowFirstColumn="0" w:lastRowLastColumn="0"/>
+            </w:pPr>
+            <w:r>
+              <w:t>0.9272</w:t>
+            </w:r>
+          </w:p>
+        </w:tc>
+        <w:tc>
+          <w:tcPr>
+            <w:tcW w:w="1784" w:type="dxa"/>
+          </w:tcPr>
+          <w:p>
+            <w:pPr>
+              <w:cnfStyle w:val="000000000000" w:firstRow="0" w:lastRow="0" w:firstColumn="0" w:lastColumn="0" w:oddVBand="0" w:evenVBand="0" w:oddHBand="0" w:evenHBand="0" w:firstRowFirstColumn="0" w:firstRowLastColumn="0" w:lastRowFirstColumn="0" w:lastRowLastColumn="0"/>
+            </w:pPr>
+            <w:r>
+              <w:t>0.970</w:t>
+            </w:r>
+          </w:p>
+        </w:tc>
+        <w:tc>
+          <w:tcPr>
+            <w:tcW w:w="1784" w:type="dxa"/>
+          </w:tcPr>
+          <w:p>
+            <w:pPr>
+              <w:cnfStyle w:val="000000000000" w:firstRow="0" w:lastRow="0" w:firstColumn="0" w:lastColumn="0" w:oddVBand="0" w:evenVBand="0" w:oddHBand="0" w:evenHBand="0" w:firstRowFirstColumn="0" w:firstRowLastColumn="0" w:lastRowFirstColumn="0" w:lastRowLastColumn="0"/>
+            </w:pPr>
+            <w:r>
+              <w:t>0.952</w:t>
+            </w:r>
+          </w:p>
+        </w:tc>
+        <w:tc>
+          <w:tcPr>
+            <w:tcW w:w="1143" w:type="dxa"/>
+          </w:tcPr>
+          <w:p>
+            <w:pPr>
+              <w:cnfStyle w:val="000000000000" w:firstRow="0" w:lastRow="0" w:firstColumn="0" w:lastColumn="0" w:oddVBand="0" w:evenVBand="0" w:oddHBand="0" w:evenHBand="0" w:firstRowFirstColumn="0" w:firstRowLastColumn="0" w:lastRowFirstColumn="0" w:lastRowLastColumn="0"/>
+            </w:pPr>
+            <w:r>
+              <w:t>0.999</w:t>
+            </w:r>
+          </w:p>
+        </w:tc>
+        <w:tc>
+          <w:tcPr>
+            <w:tcW w:w="1143" w:type="dxa"/>
+          </w:tcPr>
+          <w:p>
+            <w:pPr>
+              <w:cnfStyle w:val="000000000000" w:firstRow="0" w:lastRow="0" w:firstColumn="0" w:lastColumn="0" w:oddVBand="0" w:evenVBand="0" w:oddHBand="0" w:evenHBand="0" w:firstRowFirstColumn="0" w:firstRowLastColumn="0" w:lastRowFirstColumn="0" w:lastRowLastColumn="0"/>
+            </w:pPr>
+            <w:r>
+              <w:t>0.893</w:t>
+            </w:r>
+          </w:p>
+        </w:tc>
+      </w:tr>
+      <w:tr>
+        <w:trPr>
+          <w:cnfStyle w:val="000000100000" w:firstRow="0" w:lastRow="0" w:firstColumn="0" w:lastColumn="0" w:oddVBand="0" w:evenVBand="0" w:oddHBand="1" w:evenHBand="0" w:firstRowFirstColumn="0" w:firstRowLastColumn="0" w:lastRowFirstColumn="0" w:lastRowLastColumn="0"/>
+        </w:trPr>
+        <w:tc>
+          <w:tcPr>
+            <w:cnfStyle w:val="001000000000" w:firstRow="0" w:lastRow="0" w:firstColumn="1" w:lastColumn="0" w:oddVBand="0" w:evenVBand="0" w:oddHBand="0" w:evenHBand="0" w:firstRowFirstColumn="0" w:firstRowLastColumn="0" w:lastRowFirstColumn="0" w:lastRowLastColumn="0"/>
+            <w:tcW w:w="1819" w:type="dxa"/>
+          </w:tcPr>
+          <w:p>
+            <w:r>
+              <w:t>IGF-1</w:t>
+            </w:r>
+          </w:p>
+        </w:tc>
+        <w:tc>
+          <w:tcPr>
+            <w:tcW w:w="1677" w:type="dxa"/>
+          </w:tcPr>
+          <w:p>
+            <w:pPr>
+              <w:cnfStyle w:val="000000100000" w:firstRow="0" w:lastRow="0" w:firstColumn="0" w:lastColumn="0" w:oddVBand="0" w:evenVBand="0" w:oddHBand="1" w:evenHBand="0" w:firstRowFirstColumn="0" w:firstRowLastColumn="0" w:lastRowFirstColumn="0" w:lastRowLastColumn="0"/>
+            </w:pPr>
+            <w:r>
+              <w:t>0.8919</w:t>
+            </w:r>
+          </w:p>
+        </w:tc>
+        <w:tc>
+          <w:tcPr>
+            <w:tcW w:w="1784" w:type="dxa"/>
+          </w:tcPr>
+          <w:p>
+            <w:pPr>
+              <w:cnfStyle w:val="000000100000" w:firstRow="0" w:lastRow="0" w:firstColumn="0" w:lastColumn="0" w:oddVBand="0" w:evenVBand="0" w:oddHBand="1" w:evenHBand="0" w:firstRowFirstColumn="0" w:firstRowLastColumn="0" w:lastRowFirstColumn="0" w:lastRowLastColumn="0"/>
+            </w:pPr>
+            <w:r>
+              <w:t>0.942</w:t>
+            </w:r>
+          </w:p>
+        </w:tc>
+        <w:tc>
+          <w:tcPr>
+            <w:tcW w:w="1784" w:type="dxa"/>
+          </w:tcPr>
+          <w:p>
+            <w:pPr>
+              <w:cnfStyle w:val="000000100000" w:firstRow="0" w:lastRow="0" w:firstColumn="0" w:lastColumn="0" w:oddVBand="0" w:evenVBand="0" w:oddHBand="1" w:evenHBand="0" w:firstRowFirstColumn="0" w:firstRowLastColumn="0" w:lastRowFirstColumn="0" w:lastRowLastColumn="0"/>
+            </w:pPr>
+            <w:r>
+              <w:t>0.982</w:t>
+            </w:r>
+          </w:p>
+        </w:tc>
+        <w:tc>
+          <w:tcPr>
+            <w:tcW w:w="1143" w:type="dxa"/>
+          </w:tcPr>
+          <w:p>
+            <w:pPr>
+              <w:cnfStyle w:val="000000100000" w:firstRow="0" w:lastRow="0" w:firstColumn="0" w:lastColumn="0" w:oddVBand="0" w:evenVBand="0" w:oddHBand="1" w:evenHBand="0" w:firstRowFirstColumn="0" w:firstRowLastColumn="0" w:lastRowFirstColumn="0" w:lastRowLastColumn="0"/>
+            </w:pPr>
+            <w:r>
+              <w:t>0.998</w:t>
+            </w:r>
+          </w:p>
+        </w:tc>
+        <w:tc>
+          <w:tcPr>
+            <w:tcW w:w="1143" w:type="dxa"/>
+          </w:tcPr>
+          <w:p>
+            <w:pPr>
+              <w:cnfStyle w:val="000000100000" w:firstRow="0" w:lastRow="0" w:firstColumn="0" w:lastColumn="0" w:oddVBand="0" w:evenVBand="0" w:oddHBand="1" w:evenHBand="0" w:firstRowFirstColumn="0" w:firstRowLastColumn="0" w:lastRowFirstColumn="0" w:lastRowLastColumn="0"/>
+            </w:pPr>
+            <w:r>
+              <w:t>0.950</w:t>
+            </w:r>
+          </w:p>
+        </w:tc>
+      </w:tr>
+      <w:tr>
+        <w:tc>
+          <w:tcPr>
+            <w:cnfStyle w:val="001000000000" w:firstRow="0" w:lastRow="0" w:firstColumn="1" w:lastColumn="0" w:oddVBand="0" w:evenVBand="0" w:oddHBand="0" w:evenHBand="0" w:firstRowFirstColumn="0" w:firstRowLastColumn="0" w:lastRowFirstColumn="0" w:lastRowLastColumn="0"/>
+            <w:tcW w:w="1819" w:type="dxa"/>
+          </w:tcPr>
+          <w:p>
+            <w:r>
+              <w:t>Total Bilirubin</w:t>
+            </w:r>
+          </w:p>
+        </w:tc>
+        <w:tc>
+          <w:tcPr>
+            <w:tcW w:w="1677" w:type="dxa"/>
+          </w:tcPr>
+          <w:p>
+            <w:pPr>
+              <w:cnfStyle w:val="000000000000" w:firstRow="0" w:lastRow="0" w:firstColumn="0" w:lastColumn="0" w:oddVBand="0" w:evenVBand="0" w:oddHBand="0" w:evenHBand="0" w:firstRowFirstColumn="0" w:firstRowLastColumn="0" w:lastRowFirstColumn="0" w:lastRowLastColumn="0"/>
+            </w:pPr>
+            <w:r>
+              <w:t>0.9815</w:t>
+            </w:r>
+          </w:p>
+        </w:tc>
+        <w:tc>
+          <w:tcPr>
+            <w:tcW w:w="1784" w:type="dxa"/>
+          </w:tcPr>
+          <w:p>
+            <w:pPr>
+              <w:cnfStyle w:val="000000000000" w:firstRow="0" w:lastRow="0" w:firstColumn="0" w:lastColumn="0" w:oddVBand="0" w:evenVBand="0" w:oddHBand="0" w:evenHBand="0" w:firstRowFirstColumn="0" w:firstRowLastColumn="0" w:lastRowFirstColumn="0" w:lastRowLastColumn="0"/>
+            </w:pPr>
+            <w:r>
+              <w:t>0.848</w:t>
+            </w:r>
+          </w:p>
+        </w:tc>
+        <w:tc>
+          <w:tcPr>
+            <w:tcW w:w="1784" w:type="dxa"/>
+          </w:tcPr>
+          <w:p>
+            <w:pPr>
+              <w:cnfStyle w:val="000000000000" w:firstRow="0" w:lastRow="0" w:firstColumn="0" w:lastColumn="0" w:oddVBand="0" w:evenVBand="0" w:oddHBand="0" w:evenHBand="0" w:firstRowFirstColumn="0" w:firstRowLastColumn="0" w:lastRowFirstColumn="0" w:lastRowLastColumn="0"/>
+            </w:pPr>
+            <w:r>
+              <w:t>0.989</w:t>
+            </w:r>
+          </w:p>
+        </w:tc>
+        <w:tc>
+          <w:tcPr>
+            <w:tcW w:w="1143" w:type="dxa"/>
+          </w:tcPr>
+          <w:p>
+            <w:pPr>
+              <w:cnfStyle w:val="000000000000" w:firstRow="0" w:lastRow="0" w:firstColumn="0" w:lastColumn="0" w:oddVBand="0" w:evenVBand="0" w:oddHBand="0" w:evenHBand="0" w:firstRowFirstColumn="0" w:firstRowLastColumn="0" w:lastRowFirstColumn="0" w:lastRowLastColumn="0"/>
+            </w:pPr>
+            <w:r>
+              <w:t>0.997</w:t>
+            </w:r>
+          </w:p>
+        </w:tc>
+        <w:tc>
+          <w:tcPr>
+            <w:tcW w:w="1143" w:type="dxa"/>
+          </w:tcPr>
+          <w:p>
+            <w:pPr>
+              <w:cnfStyle w:val="000000000000" w:firstRow="0" w:lastRow="0" w:firstColumn="0" w:lastColumn="0" w:oddVBand="0" w:evenVBand="0" w:oddHBand="0" w:evenHBand="0" w:firstRowFirstColumn="0" w:firstRowLastColumn="0" w:lastRowFirstColumn="0" w:lastRowLastColumn="0"/>
+            </w:pPr>
+            <w:r>
+              <w:t>0.762</w:t>
+            </w:r>
+          </w:p>
+        </w:tc>
+      </w:tr>
+      <w:tr>
+        <w:trPr>
+          <w:cnfStyle w:val="000000100000" w:firstRow="0" w:lastRow="0" w:firstColumn="0" w:lastColumn="0" w:oddVBand="0" w:evenVBand="0" w:oddHBand="1" w:evenHBand="0" w:firstRowFirstColumn="0" w:firstRowLastColumn="0" w:lastRowFirstColumn="0" w:lastRowLastColumn="0"/>
+        </w:trPr>
+        <w:tc>
+          <w:tcPr>
+            <w:cnfStyle w:val="001000000000" w:firstRow="0" w:lastRow="0" w:firstColumn="1" w:lastColumn="0" w:oddVBand="0" w:evenVBand="0" w:oddHBand="0" w:evenHBand="0" w:firstRowFirstColumn="0" w:firstRowLastColumn="0" w:lastRowFirstColumn="0" w:lastRowLastColumn="0"/>
+            <w:tcW w:w="1819" w:type="dxa"/>
+          </w:tcPr>
+          <w:p>
+            <w:r>
+              <w:t>Creatinine</w:t>
+            </w:r>
+          </w:p>
+        </w:tc>
+        <w:tc>
+          <w:tcPr>
+            <w:tcW w:w="1677" w:type="dxa"/>
+          </w:tcPr>
+          <w:p>
+            <w:pPr>
+              <w:cnfStyle w:val="000000100000" w:firstRow="0" w:lastRow="0" w:firstColumn="0" w:lastColumn="0" w:oddVBand="0" w:evenVBand="0" w:oddHBand="1" w:evenHBand="0" w:firstRowFirstColumn="0" w:firstRowLastColumn="0" w:lastRowFirstColumn="0" w:lastRowLastColumn="0"/>
+            </w:pPr>
+            <w:r>
+              <w:t>0.897</w:t>
+            </w:r>
+          </w:p>
+        </w:tc>
+        <w:tc>
+          <w:tcPr>
+            <w:tcW w:w="1784" w:type="dxa"/>
+          </w:tcPr>
+          <w:p>
+            <w:pPr>
+              <w:cnfStyle w:val="000000100000" w:firstRow="0" w:lastRow="0" w:firstColumn="0" w:lastColumn="0" w:oddVBand="0" w:evenVBand="0" w:oddHBand="1" w:evenHBand="0" w:firstRowFirstColumn="0" w:firstRowLastColumn="0" w:lastRowFirstColumn="0" w:lastRowLastColumn="0"/>
+            </w:pPr>
+            <w:r>
+              <w:t>0.867</w:t>
+            </w:r>
+          </w:p>
+        </w:tc>
+        <w:tc>
+          <w:tcPr>
+            <w:tcW w:w="1784" w:type="dxa"/>
+          </w:tcPr>
+          <w:p>
+            <w:pPr>
+              <w:cnfStyle w:val="000000100000" w:firstRow="0" w:lastRow="0" w:firstColumn="0" w:lastColumn="0" w:oddVBand="0" w:evenVBand="0" w:oddHBand="1" w:evenHBand="0" w:firstRowFirstColumn="0" w:firstRowLastColumn="0" w:lastRowFirstColumn="0" w:lastRowLastColumn="0"/>
+            </w:pPr>
+            <w:r>
+              <w:t>0.996</w:t>
+            </w:r>
+          </w:p>
+        </w:tc>
+        <w:tc>
+          <w:tcPr>
+            <w:tcW w:w="1143" w:type="dxa"/>
+          </w:tcPr>
+          <w:p>
+            <w:pPr>
+              <w:cnfStyle w:val="000000100000" w:firstRow="0" w:lastRow="0" w:firstColumn="0" w:lastColumn="0" w:oddVBand="0" w:evenVBand="0" w:oddHBand="1" w:evenHBand="0" w:firstRowFirstColumn="0" w:firstRowLastColumn="0" w:lastRowFirstColumn="0" w:lastRowLastColumn="0"/>
+            </w:pPr>
+            <w:r>
+              <w:t>0.844</w:t>
+            </w:r>
+          </w:p>
+        </w:tc>
+        <w:tc>
+          <w:tcPr>
+            <w:tcW w:w="1143" w:type="dxa"/>
+          </w:tcPr>
+          <w:p>
+            <w:pPr>
+              <w:cnfStyle w:val="000000100000" w:firstRow="0" w:lastRow="0" w:firstColumn="0" w:lastColumn="0" w:oddVBand="0" w:evenVBand="0" w:oddHBand="1" w:evenHBand="0" w:firstRowFirstColumn="0" w:firstRowLastColumn="0" w:lastRowFirstColumn="0" w:lastRowLastColumn="0"/>
+            </w:pPr>
+            <w:r>
+              <w:t>0.953</w:t>
+            </w:r>
+          </w:p>
+        </w:tc>
+      </w:tr>
+      <w:tr>
+        <w:tc>
+          <w:tcPr>
+            <w:cnfStyle w:val="001000000000" w:firstRow="0" w:lastRow="0" w:firstColumn="1" w:lastColumn="0" w:oddVBand="0" w:evenVBand="0" w:oddHBand="0" w:evenHBand="0" w:firstRowFirstColumn="0" w:firstRowLastColumn="0" w:lastRowFirstColumn="0" w:lastRowLastColumn="0"/>
+            <w:tcW w:w="1819" w:type="dxa"/>
+          </w:tcPr>
+          <w:p>
+            <w:r>
+              <w:t>RBC Count</w:t>
+            </w:r>
+          </w:p>
+        </w:tc>
+        <w:tc>
+          <w:tcPr>
+            <w:tcW w:w="1677" w:type="dxa"/>
+          </w:tcPr>
+          <w:p>
+            <w:pPr>
+              <w:cnfStyle w:val="000000000000" w:firstRow="0" w:lastRow="0" w:firstColumn="0" w:lastColumn="0" w:oddVBand="0" w:evenVBand="0" w:oddHBand="0" w:evenHBand="0" w:firstRowFirstColumn="0" w:firstRowLastColumn="0" w:lastRowFirstColumn="0" w:lastRowLastColumn="0"/>
+            </w:pPr>
+            <w:r>
+              <w:t>0.951</w:t>
+            </w:r>
+          </w:p>
+        </w:tc>
+        <w:tc>
+          <w:tcPr>
+            <w:tcW w:w="1784" w:type="dxa"/>
+          </w:tcPr>
+          <w:p>
+            <w:pPr>
+              <w:cnfStyle w:val="000000000000" w:firstRow="0" w:lastRow="0" w:firstColumn="0" w:lastColumn="0" w:oddVBand="0" w:evenVBand="0" w:oddHBand="0" w:evenHBand="0" w:firstRowFirstColumn="0" w:firstRowLastColumn="0" w:lastRowFirstColumn="0" w:lastRowLastColumn="0"/>
+            </w:pPr>
+            <w:r>
+              <w:t>0.977</w:t>
+            </w:r>
+          </w:p>
+        </w:tc>
+        <w:tc>
+          <w:tcPr>
+            <w:tcW w:w="1784" w:type="dxa"/>
+          </w:tcPr>
+          <w:p>
+            <w:pPr>
+              <w:cnfStyle w:val="000000000000" w:firstRow="0" w:lastRow="0" w:firstColumn="0" w:lastColumn="0" w:oddVBand="0" w:evenVBand="0" w:oddHBand="0" w:evenHBand="0" w:firstRowFirstColumn="0" w:firstRowLastColumn="0" w:lastRowFirstColumn="0" w:lastRowLastColumn="0"/>
+            </w:pPr>
+            <w:r>
+              <w:t>0.997</w:t>
+            </w:r>
+          </w:p>
+        </w:tc>
+        <w:tc>
+          <w:tcPr>
+            <w:tcW w:w="1143" w:type="dxa"/>
+          </w:tcPr>
+          <w:p>
+            <w:pPr>
+              <w:cnfStyle w:val="000000000000" w:firstRow="0" w:lastRow="0" w:firstColumn="0" w:lastColumn="0" w:oddVBand="0" w:evenVBand="0" w:oddHBand="0" w:evenHBand="0" w:firstRowFirstColumn="0" w:firstRowLastColumn="0" w:lastRowFirstColumn="0" w:lastRowLastColumn="0"/>
+            </w:pPr>
+            <w:r>
+              <w:t>0.999</w:t>
+            </w:r>
+          </w:p>
+        </w:tc>
+        <w:tc>
+          <w:tcPr>
+            <w:tcW w:w="1143" w:type="dxa"/>
+          </w:tcPr>
+          <w:p>
+            <w:pPr>
+              <w:cnfStyle w:val="000000000000" w:firstRow="0" w:lastRow="0" w:firstColumn="0" w:lastColumn="0" w:oddVBand="0" w:evenVBand="0" w:oddHBand="0" w:evenHBand="0" w:firstRowFirstColumn="0" w:firstRowLastColumn="0" w:lastRowFirstColumn="0" w:lastRowLastColumn="0"/>
+            </w:pPr>
+            <w:r>
+              <w:t>0.757</w:t>
+            </w:r>
+          </w:p>
+        </w:tc>
+      </w:tr>
+    </w:tbl>
     <w:p/>
     <w:p>
       <w:pPr>
@@ -3234,10 +3700,10 @@
     <w:p>
       <w:r>
         <w:object w:dxaOrig="9360" w:dyaOrig="855" w14:anchorId="77849D60">
-          <v:shape id="_x0000_i1028" type="#_x0000_t75" style="width:468pt;height:42.75pt" o:ole="">
+          <v:shape id="_x0000_i1028" type="#_x0000_t75" style="width:468.75pt;height:42.75pt" o:ole="">
             <v:imagedata r:id="rId20" o:title=""/>
           </v:shape>
-          <o:OLEObject Type="Embed" ProgID="Word.OpenDocumentText.12" ShapeID="_x0000_i1028" DrawAspect="Content" ObjectID="_1686640169" r:id="rId21"/>
+          <o:OLEObject Type="Embed" ProgID="Word.OpenDocumentText.12" ShapeID="_x0000_i1028" DrawAspect="Content" ObjectID="_1687164820" r:id="rId21"/>
         </w:object>
       </w:r>
     </w:p>
@@ -4402,9 +4868,12 @@
         <w:pStyle w:val="ListParagraph"/>
       </w:pPr>
       <w:r>
+        <w:rPr>
+          <w:noProof/>
+        </w:rPr>
         <w:drawing>
-          <wp:inline distT="0" distB="0" distL="0" distR="0" wp14:anchorId="149AABE1" wp14:editId="179E4D5F">
-            <wp:extent cx="2295525" cy="1774863"/>
+          <wp:inline distT="0" distB="0" distL="0" distR="0" wp14:anchorId="149AABE1" wp14:editId="275A70E6">
+            <wp:extent cx="3333750" cy="2577602"/>
             <wp:effectExtent l="0" t="0" r="0" b="0"/>
             <wp:docPr id="5" name="Picture 5"/>
             <wp:cNvGraphicFramePr>
@@ -4426,7 +4895,7 @@
                   <pic:spPr>
                     <a:xfrm>
                       <a:off x="0" y="0"/>
-                      <a:ext cx="2298840" cy="1777426"/>
+                      <a:ext cx="3341618" cy="2583685"/>
                     </a:xfrm>
                     <a:prstGeom prst="rect">
                       <a:avLst/>
@@ -4441,13 +4910,290 @@
     </w:p>
     <w:p>
       <w:pPr>
+        <w:pStyle w:val="Heading3"/>
+      </w:pPr>
+      <w:r>
+        <w:t>7/1/2021</w:t>
+      </w:r>
+    </w:p>
+    <w:p>
+      <w:r>
+        <w:t>List of Cell Type Groups</w:t>
+      </w:r>
+    </w:p>
+    <w:p>
+      <w:pPr>
         <w:pStyle w:val="ListParagraph"/>
         <w:numPr>
           <w:ilvl w:val="0"/>
-          <w:numId w:val="12"/>
+          <w:numId w:val="14"/>
         </w:numPr>
       </w:pPr>
-    </w:p>
+      <w:r>
+        <w:t>Adrenal_Pancreas; Cardiovascular; CNS; Connective_Bone</w:t>
+      </w:r>
+      <w:r>
+        <w:t>; GI; Immune; Kidney; Liver; SkeletalMuscle; Other</w:t>
+      </w:r>
+    </w:p>
+    <w:p>
+      <w:pPr>
+        <w:pStyle w:val="ListParagraph"/>
+        <w:numPr>
+          <w:ilvl w:val="0"/>
+          <w:numId w:val="14"/>
+        </w:numPr>
+      </w:pPr>
+      <w:r>
+        <w:t>Code for cell type</w:t>
+      </w:r>
+      <w:r>
+        <w:t xml:space="preserve"> partitioned heritability</w:t>
+      </w:r>
+    </w:p>
+    <w:p>
+      <w:pPr>
+        <w:pStyle w:val="Heading3"/>
+      </w:pPr>
+      <w:r>
+        <w:t>7/5/2021</w:t>
+      </w:r>
+    </w:p>
+    <w:p>
+      <w:pPr>
+        <w:pStyle w:val="ListParagraph"/>
+        <w:numPr>
+          <w:ilvl w:val="0"/>
+          <w:numId w:val="15"/>
+        </w:numPr>
+      </w:pPr>
+      <w:r>
+        <w:t>SEMM calculation of correlation seem to be higher than reference?</w:t>
+      </w:r>
+    </w:p>
+    <w:p>
+      <w:pPr>
+        <w:pStyle w:val="Heading3"/>
+      </w:pPr>
+      <w:r>
+        <w:t>7/7/2021</w:t>
+      </w:r>
+    </w:p>
+    <w:p>
+      <w:r>
+        <w:drawing>
+          <wp:inline distT="0" distB="0" distL="0" distR="0" wp14:anchorId="0276548F" wp14:editId="324A2CFB">
+            <wp:extent cx="5943600" cy="595630"/>
+            <wp:effectExtent l="0" t="0" r="0" b="0"/>
+            <wp:docPr id="16" name="Picture 16"/>
+            <wp:cNvGraphicFramePr>
+              <a:graphicFrameLocks xmlns:a="http://schemas.openxmlformats.org/drawingml/2006/main" noChangeAspect="1"/>
+            </wp:cNvGraphicFramePr>
+            <a:graphic xmlns:a="http://schemas.openxmlformats.org/drawingml/2006/main">
+              <a:graphicData uri="http://schemas.openxmlformats.org/drawingml/2006/picture">
+                <pic:pic xmlns:pic="http://schemas.openxmlformats.org/drawingml/2006/picture">
+                  <pic:nvPicPr>
+                    <pic:cNvPr id="1" name=""/>
+                    <pic:cNvPicPr/>
+                  </pic:nvPicPr>
+                  <pic:blipFill>
+                    <a:blip r:embed="rId34"/>
+                    <a:stretch>
+                      <a:fillRect/>
+                    </a:stretch>
+                  </pic:blipFill>
+                  <pic:spPr>
+                    <a:xfrm>
+                      <a:off x="0" y="0"/>
+                      <a:ext cx="5943600" cy="595630"/>
+                    </a:xfrm>
+                    <a:prstGeom prst="rect">
+                      <a:avLst/>
+                    </a:prstGeom>
+                  </pic:spPr>
+                </pic:pic>
+              </a:graphicData>
+            </a:graphic>
+          </wp:inline>
+        </w:drawing>
+      </w:r>
+    </w:p>
+    <w:p>
+      <w:pPr>
+        <w:pStyle w:val="ListParagraph"/>
+        <w:numPr>
+          <w:ilvl w:val="0"/>
+          <w:numId w:val="15"/>
+        </w:numPr>
+      </w:pPr>
+      <w:r>
+        <w:t>Cell type partitioned heritability</w:t>
+      </w:r>
+    </w:p>
+    <w:p>
+      <w:pPr>
+        <w:pStyle w:val="ListParagraph"/>
+        <w:numPr>
+          <w:ilvl w:val="1"/>
+          <w:numId w:val="15"/>
+        </w:numPr>
+      </w:pPr>
+      <w:r>
+        <w:t xml:space="preserve">Move cell type LD scores to ldsc folder </w:t>
+      </w:r>
+    </w:p>
+    <w:p>
+      <w:pPr>
+        <w:pStyle w:val="ListParagraph"/>
+        <w:numPr>
+          <w:ilvl w:val="1"/>
+          <w:numId w:val="15"/>
+        </w:numPr>
+      </w:pPr>
+      <w:r>
+        <w:t xml:space="preserve">Coefficient: </w:t>
+      </w:r>
+      <w:r>
+        <w:t xml:space="preserve">estimate of first regression coefficient </w:t>
+      </w:r>
+    </w:p>
+    <w:p>
+      <w:pPr>
+        <w:ind w:left="360"/>
+      </w:pPr>
+      <w:r>
+        <w:rPr>
+          <w:noProof/>
+        </w:rPr>
+        <w:lastRenderedPageBreak/>
+        <w:drawing>
+          <wp:inline distT="0" distB="0" distL="0" distR="0" wp14:anchorId="212FAA95" wp14:editId="5A1F3AD4">
+            <wp:extent cx="5495925" cy="3370718"/>
+            <wp:effectExtent l="0" t="0" r="0" b="1270"/>
+            <wp:docPr id="14" name="Picture 14"/>
+            <wp:cNvGraphicFramePr>
+              <a:graphicFrameLocks xmlns:a="http://schemas.openxmlformats.org/drawingml/2006/main" noChangeAspect="1"/>
+            </wp:cNvGraphicFramePr>
+            <a:graphic xmlns:a="http://schemas.openxmlformats.org/drawingml/2006/main">
+              <a:graphicData uri="http://schemas.openxmlformats.org/drawingml/2006/picture">
+                <pic:pic xmlns:pic="http://schemas.openxmlformats.org/drawingml/2006/picture">
+                  <pic:nvPicPr>
+                    <pic:cNvPr id="1" name=""/>
+                    <pic:cNvPicPr/>
+                  </pic:nvPicPr>
+                  <pic:blipFill>
+                    <a:blip r:embed="rId35"/>
+                    <a:stretch>
+                      <a:fillRect/>
+                    </a:stretch>
+                  </pic:blipFill>
+                  <pic:spPr>
+                    <a:xfrm>
+                      <a:off x="0" y="0"/>
+                      <a:ext cx="5498177" cy="3372099"/>
+                    </a:xfrm>
+                    <a:prstGeom prst="rect">
+                      <a:avLst/>
+                    </a:prstGeom>
+                  </pic:spPr>
+                </pic:pic>
+              </a:graphicData>
+            </a:graphic>
+          </wp:inline>
+        </w:drawing>
+      </w:r>
+    </w:p>
+    <w:p>
+      <w:pPr>
+        <w:pStyle w:val="ListParagraph"/>
+        <w:numPr>
+          <w:ilvl w:val="0"/>
+          <w:numId w:val="15"/>
+        </w:numPr>
+      </w:pPr>
+      <w:r>
+        <w:t>Cell type partition results</w:t>
+      </w:r>
+    </w:p>
+    <w:p>
+      <w:pPr>
+        <w:ind w:left="360"/>
+      </w:pPr>
+      <w:r>
+        <w:rPr>
+          <w:noProof/>
+        </w:rPr>
+        <w:drawing>
+          <wp:inline distT="0" distB="0" distL="0" distR="0" wp14:anchorId="027957BC" wp14:editId="12957AE2">
+            <wp:extent cx="5943600" cy="1116965"/>
+            <wp:effectExtent l="0" t="0" r="0" b="6985"/>
+            <wp:docPr id="15" name="Picture 15"/>
+            <wp:cNvGraphicFramePr>
+              <a:graphicFrameLocks xmlns:a="http://schemas.openxmlformats.org/drawingml/2006/main" noChangeAspect="1"/>
+            </wp:cNvGraphicFramePr>
+            <a:graphic xmlns:a="http://schemas.openxmlformats.org/drawingml/2006/main">
+              <a:graphicData uri="http://schemas.openxmlformats.org/drawingml/2006/picture">
+                <pic:pic xmlns:pic="http://schemas.openxmlformats.org/drawingml/2006/picture">
+                  <pic:nvPicPr>
+                    <pic:cNvPr id="1" name=""/>
+                    <pic:cNvPicPr/>
+                  </pic:nvPicPr>
+                  <pic:blipFill>
+                    <a:blip r:embed="rId36"/>
+                    <a:stretch>
+                      <a:fillRect/>
+                    </a:stretch>
+                  </pic:blipFill>
+                  <pic:spPr>
+                    <a:xfrm>
+                      <a:off x="0" y="0"/>
+                      <a:ext cx="5943600" cy="1116965"/>
+                    </a:xfrm>
+                    <a:prstGeom prst="rect">
+                      <a:avLst/>
+                    </a:prstGeom>
+                  </pic:spPr>
+                </pic:pic>
+              </a:graphicData>
+            </a:graphic>
+          </wp:inline>
+        </w:drawing>
+      </w:r>
+    </w:p>
+    <w:p>
+      <w:pPr>
+        <w:pStyle w:val="ListParagraph"/>
+        <w:numPr>
+          <w:ilvl w:val="0"/>
+          <w:numId w:val="15"/>
+        </w:numPr>
+      </w:pPr>
+      <w:r>
+        <w:t xml:space="preserve">Correlation among cell type </w:t>
+      </w:r>
+      <w:r>
+        <w:t xml:space="preserve">and baseline </w:t>
+      </w:r>
+      <w:r>
+        <w:t>annotations</w:t>
+      </w:r>
+    </w:p>
+    <w:p>
+      <w:pPr>
+        <w:pStyle w:val="ListParagraph"/>
+        <w:numPr>
+          <w:ilvl w:val="0"/>
+          <w:numId w:val="15"/>
+        </w:numPr>
+      </w:pPr>
+      <w:r>
+        <w:t>Create plots for cell-type</w:t>
+      </w:r>
+      <w:r>
+        <w:t xml:space="preserve"> with error bars</w:t>
+      </w:r>
+    </w:p>
+    <w:p/>
     <w:p>
       <w:pPr>
         <w:pStyle w:val="Heading1"/>
@@ -4470,45 +5216,43 @@
     <w:p>
       <w:r>
         <w:object w:dxaOrig="9360" w:dyaOrig="11803" w14:anchorId="6139F23E">
-          <v:shape id="_x0000_i1029" type="#_x0000_t75" style="width:468pt;height:590.25pt" o:ole="">
-            <v:imagedata r:id="rId34" o:title=""/>
+          <v:shape id="_x0000_i1029" type="#_x0000_t75" style="width:468.75pt;height:590.25pt" o:ole="">
+            <v:imagedata r:id="rId37" o:title=""/>
           </v:shape>
-          <o:OLEObject Type="Embed" ProgID="Word.OpenDocumentText.12" ShapeID="_x0000_i1029" DrawAspect="Content" ObjectID="_1686640170" r:id="rId35"/>
+          <o:OLEObject Type="Embed" ProgID="Word.OpenDocumentText.12" ShapeID="_x0000_i1029" DrawAspect="Content" ObjectID="_1687164821" r:id="rId38"/>
         </w:object>
       </w:r>
     </w:p>
+    <w:bookmarkStart w:id="8" w:name="_MON_1686663387"/>
+    <w:bookmarkEnd w:id="8"/>
+    <w:p>
+      <w:r>
+        <w:object w:dxaOrig="9360" w:dyaOrig="2182" w14:anchorId="0FC61F2A">
+          <v:shape id="_x0000_i1030" type="#_x0000_t75" style="width:468.75pt;height:108.75pt" o:ole="">
+            <v:imagedata r:id="rId39" o:title=""/>
+          </v:shape>
+          <o:OLEObject Type="Embed" ProgID="Word.OpenDocumentText.12" ShapeID="_x0000_i1030" DrawAspect="Content" ObjectID="_1687164822" r:id="rId40"/>
+        </w:object>
+      </w:r>
+    </w:p>
     <w:p>
       <w:pPr>
         <w:pStyle w:val="Heading3"/>
       </w:pPr>
       <w:r>
-        <w:lastRenderedPageBreak/>
         <w:t>Format Neale</w:t>
       </w:r>
     </w:p>
-    <w:bookmarkStart w:id="8" w:name="_MON_1685800431"/>
-    <w:bookmarkEnd w:id="8"/>
+    <w:bookmarkStart w:id="9" w:name="_MON_1685800431"/>
+    <w:bookmarkEnd w:id="9"/>
     <w:p>
       <w:r>
         <w:object w:dxaOrig="9360" w:dyaOrig="8641" w14:anchorId="7B3D1FAC">
-          <v:shape id="_x0000_i1030" type="#_x0000_t75" style="width:468pt;height:6in" o:ole="">
-            <v:imagedata r:id="rId36" o:title=""/>
+          <v:shape id="_x0000_i1031" type="#_x0000_t75" style="width:468.75pt;height:6in" o:ole="">
+            <v:imagedata r:id="rId41" o:title=""/>
           </v:shape>
-          <o:OLEObject Type="Embed" ProgID="Word.OpenDocumentText.12" ShapeID="_x0000_i1030" DrawAspect="Content" ObjectID="_1686640171" r:id="rId37"/>
+          <o:OLEObject Type="Embed" ProgID="Word.OpenDocumentText.12" ShapeID="_x0000_i1031" DrawAspect="Content" ObjectID="_1687164823" r:id="rId42"/>
         </w:object>
-      </w:r>
-    </w:p>
-    <w:p>
-      <w:pPr>
-        <w:rPr>
-          <w:rFonts w:asciiTheme="majorHAnsi" w:eastAsiaTheme="majorEastAsia" w:hAnsiTheme="majorHAnsi" w:cstheme="majorBidi"/>
-          <w:color w:val="1F3763" w:themeColor="accent1" w:themeShade="7F"/>
-          <w:sz w:val="24"/>
-          <w:szCs w:val="24"/>
-        </w:rPr>
-      </w:pPr>
-      <w:r>
-        <w:br w:type="page"/>
       </w:r>
     </w:p>
     <w:p>
@@ -4520,15 +5264,15 @@
         <w:t>Format Plink</w:t>
       </w:r>
     </w:p>
-    <w:bookmarkStart w:id="9" w:name="_MON_1686050876"/>
-    <w:bookmarkEnd w:id="9"/>
+    <w:bookmarkStart w:id="10" w:name="_MON_1686050876"/>
+    <w:bookmarkEnd w:id="10"/>
     <w:p>
       <w:r>
         <w:object w:dxaOrig="9360" w:dyaOrig="8641" w14:anchorId="4A24665A">
-          <v:shape id="_x0000_i1031" type="#_x0000_t75" style="width:468pt;height:6in" o:ole="">
-            <v:imagedata r:id="rId38" o:title=""/>
+          <v:shape id="_x0000_i1032" type="#_x0000_t75" style="width:468.75pt;height:6in" o:ole="">
+            <v:imagedata r:id="rId43" o:title=""/>
           </v:shape>
-          <o:OLEObject Type="Embed" ProgID="Word.OpenDocumentText.12" ShapeID="_x0000_i1031" DrawAspect="Content" ObjectID="_1686640172" r:id="rId39"/>
+          <o:OLEObject Type="Embed" ProgID="Word.OpenDocumentText.12" ShapeID="_x0000_i1032" DrawAspect="Content" ObjectID="_1687164824" r:id="rId44"/>
         </w:object>
       </w:r>
     </w:p>
@@ -4542,15 +5286,15 @@
         <w:t>Bar Chart – Partitioned Heritability</w:t>
       </w:r>
     </w:p>
-    <w:bookmarkStart w:id="10" w:name="_MON_1686395970"/>
-    <w:bookmarkEnd w:id="10"/>
-    <w:p>
-      <w:r>
-        <w:object w:dxaOrig="9360" w:dyaOrig="10327" w14:anchorId="157469DB">
-          <v:shape id="_x0000_i1032" type="#_x0000_t75" style="width:468pt;height:516pt" o:ole="">
-            <v:imagedata r:id="rId40" o:title=""/>
+    <w:bookmarkStart w:id="11" w:name="_MON_1686395970"/>
+    <w:bookmarkEnd w:id="11"/>
+    <w:p>
+      <w:r>
+        <w:object w:dxaOrig="9360" w:dyaOrig="12552" w14:anchorId="157469DB">
+          <v:shape id="_x0000_i1033" type="#_x0000_t75" style="width:468.75pt;height:627.75pt" o:ole="">
+            <v:imagedata r:id="rId45" o:title=""/>
           </v:shape>
-          <o:OLEObject Type="Embed" ProgID="Word.OpenDocumentText.12" ShapeID="_x0000_i1032" DrawAspect="Content" ObjectID="_1686640173" r:id="rId41"/>
+          <o:OLEObject Type="Embed" ProgID="Word.OpenDocumentText.12" ShapeID="_x0000_i1033" DrawAspect="Content" ObjectID="_1687164825" r:id="rId46"/>
         </w:object>
       </w:r>
     </w:p>
@@ -4569,7 +5313,7 @@
 
 <file path=word/comments.xml><?xml version="1.0" encoding="utf-8"?>
 <w:comments xmlns:wpc="http://schemas.microsoft.com/office/word/2010/wordprocessingCanvas" xmlns:cx="http://schemas.microsoft.com/office/drawing/2014/chartex" xmlns:cx1="http://schemas.microsoft.com/office/drawing/2015/9/8/chartex" xmlns:cx2="http://schemas.microsoft.com/office/drawing/2015/10/21/chartex" xmlns:cx3="http://schemas.microsoft.com/office/drawing/2016/5/9/chartex" xmlns:cx4="http://schemas.microsoft.com/office/drawing/2016/5/10/chartex" xmlns:cx5="http://schemas.microsoft.com/office/drawing/2016/5/11/chartex" xmlns:cx6="http://schemas.microsoft.com/office/drawing/2016/5/12/chartex" xmlns:cx7="http://schemas.microsoft.com/office/drawing/2016/5/13/chartex" xmlns:cx8="http://schemas.microsoft.com/office/drawing/2016/5/14/chartex" xmlns:mc="http://schemas.openxmlformats.org/markup-compatibility/2006" xmlns:aink="http://schemas.microsoft.com/office/drawing/2016/ink" xmlns:am3d="http://schemas.microsoft.com/office/drawing/2017/model3d" xmlns:o="urn:schemas-microsoft-com:office:office" xmlns:r="http://schemas.openxmlformats.org/officeDocument/2006/relationships" xmlns:m="http://schemas.openxmlformats.org/officeDocument/2006/math" xmlns:v="urn:schemas-microsoft-com:vml" xmlns:wp14="http://schemas.microsoft.com/office/word/2010/wordprocessingDrawing" xmlns:wp="http://schemas.openxmlformats.org/drawingml/2006/wordprocessingDrawing" xmlns:w10="urn:schemas-microsoft-com:office:word" xmlns:w="http://schemas.openxmlformats.org/wordprocessingml/2006/main" xmlns:w14="http://schemas.microsoft.com/office/word/2010/wordml" xmlns:w15="http://schemas.microsoft.com/office/word/2012/wordml" xmlns:w16cex="http://schemas.microsoft.com/office/word/2018/wordml/cex" xmlns:w16cid="http://schemas.microsoft.com/office/word/2016/wordml/cid" xmlns:w16="http://schemas.microsoft.com/office/word/2018/wordml" xmlns:w16sdtdh="http://schemas.microsoft.com/office/word/2020/wordml/sdtdatahash" xmlns:w16se="http://schemas.microsoft.com/office/word/2015/wordml/symex" xmlns:wpg="http://schemas.microsoft.com/office/word/2010/wordprocessingGroup" xmlns:wpi="http://schemas.microsoft.com/office/word/2010/wordprocessingInk" xmlns:wne="http://schemas.microsoft.com/office/word/2006/wordml" xmlns:wps="http://schemas.microsoft.com/office/word/2010/wordprocessingShape" mc:Ignorable="w14 w15 w16se w16cid w16 w16cex w16sdtdh wp14">
-  <w:comment w:id="3" w:author="Carrie Zhu" w:date="2021-06-30T16:13:00Z" w:initials="CZ">
+  <w:comment w:id="3" w:author="Carrie Zhu" w:date="2021-06-27T18:33:00Z" w:initials="CZ">
     <w:p>
       <w:pPr>
         <w:pStyle w:val="CommentText"/>
@@ -4581,11 +5325,35 @@
         <w:annotationRef/>
       </w:r>
       <w:r>
-        <w:t>Neale : 0.0246</w:t>
+        <w:t>taking out chr2: (both, female, male)</w:t>
+      </w:r>
+    </w:p>
+    <w:p>
+      <w:pPr>
+        <w:rPr>
+          <w:sz w:val="20"/>
+          <w:szCs w:val="20"/>
+        </w:rPr>
+      </w:pPr>
+      <w:r>
+        <w:t>heritability: 0.0511, 0.0562, 0.0601</w:t>
+      </w:r>
+    </w:p>
+    <w:p>
+      <w:pPr>
+        <w:pStyle w:val="CommentText"/>
+      </w:pPr>
+    </w:p>
+    <w:p>
+      <w:pPr>
+        <w:pStyle w:val="CommentText"/>
+      </w:pPr>
+      <w:r>
+        <w:t>intercept: 1.0799, 1.0495, 1.037</w:t>
       </w:r>
     </w:p>
   </w:comment>
-  <w:comment w:id="4" w:author="Carrie Zhu" w:date="2021-06-27T18:33:00Z" w:initials="CZ">
+  <w:comment w:id="4" w:author="Carrie Zhu" w:date="2021-06-24T16:01:00Z" w:initials="CZ">
     <w:p>
       <w:pPr>
         <w:pStyle w:val="CommentText"/>
@@ -4597,35 +5365,27 @@
         <w:annotationRef/>
       </w:r>
       <w:r>
-        <w:t>taking out chr2: (both, female, male)</w:t>
-      </w:r>
-    </w:p>
-    <w:p>
-      <w:pPr>
-        <w:rPr>
-          <w:sz w:val="20"/>
-          <w:szCs w:val="20"/>
-        </w:rPr>
-      </w:pPr>
-      <w:r>
-        <w:t>heritability: 0.0511, 0.0562, 0.0601</w:t>
+        <w:t xml:space="preserve">irnt: </w:t>
       </w:r>
     </w:p>
     <w:p>
       <w:pPr>
         <w:pStyle w:val="CommentText"/>
       </w:pPr>
+      <w:r>
+        <w:t>h2: 0.181</w:t>
+      </w:r>
     </w:p>
     <w:p>
       <w:pPr>
         <w:pStyle w:val="CommentText"/>
       </w:pPr>
       <w:r>
-        <w:t>intercept: 1.0799, 1.0495, 1.037</w:t>
+        <w:t>intercept: 1.1729</w:t>
       </w:r>
     </w:p>
   </w:comment>
-  <w:comment w:id="5" w:author="Carrie Zhu" w:date="2021-06-24T16:01:00Z" w:initials="CZ">
+  <w:comment w:id="5" w:author="Carrie Zhu" w:date="2021-06-30T16:13:00Z" w:initials="CZ">
     <w:p>
       <w:pPr>
         <w:pStyle w:val="CommentText"/>
@@ -4637,7 +5397,7 @@
         <w:annotationRef/>
       </w:r>
       <w:r>
-        <w:t xml:space="preserve">irnt: </w:t>
+        <w:t>Neale : 0.0246</w:t>
       </w:r>
     </w:p>
     <w:p>
@@ -4645,15 +5405,7 @@
         <w:pStyle w:val="CommentText"/>
       </w:pPr>
       <w:r>
-        <w:t>h2: 0.181</w:t>
-      </w:r>
-    </w:p>
-    <w:p>
-      <w:pPr>
-        <w:pStyle w:val="CommentText"/>
-      </w:pPr>
-      <w:r>
-        <w:t>intercept: 1.1729</w:t>
+        <w:t>Flynn et al.: 0.120</w:t>
       </w:r>
     </w:p>
   </w:comment>
@@ -4662,25 +5414,25 @@
 
 <file path=word/commentsExtended.xml><?xml version="1.0" encoding="utf-8"?>
 <w15:commentsEx xmlns:wpc="http://schemas.microsoft.com/office/word/2010/wordprocessingCanvas" xmlns:cx="http://schemas.microsoft.com/office/drawing/2014/chartex" xmlns:cx1="http://schemas.microsoft.com/office/drawing/2015/9/8/chartex" xmlns:cx2="http://schemas.microsoft.com/office/drawing/2015/10/21/chartex" xmlns:cx3="http://schemas.microsoft.com/office/drawing/2016/5/9/chartex" xmlns:cx4="http://schemas.microsoft.com/office/drawing/2016/5/10/chartex" xmlns:cx5="http://schemas.microsoft.com/office/drawing/2016/5/11/chartex" xmlns:cx6="http://schemas.microsoft.com/office/drawing/2016/5/12/chartex" xmlns:cx7="http://schemas.microsoft.com/office/drawing/2016/5/13/chartex" xmlns:cx8="http://schemas.microsoft.com/office/drawing/2016/5/14/chartex" xmlns:mc="http://schemas.openxmlformats.org/markup-compatibility/2006" xmlns:aink="http://schemas.microsoft.com/office/drawing/2016/ink" xmlns:am3d="http://schemas.microsoft.com/office/drawing/2017/model3d" xmlns:o="urn:schemas-microsoft-com:office:office" xmlns:r="http://schemas.openxmlformats.org/officeDocument/2006/relationships" xmlns:m="http://schemas.openxmlformats.org/officeDocument/2006/math" xmlns:v="urn:schemas-microsoft-com:vml" xmlns:wp14="http://schemas.microsoft.com/office/word/2010/wordprocessingDrawing" xmlns:wp="http://schemas.openxmlformats.org/drawingml/2006/wordprocessingDrawing" xmlns:w10="urn:schemas-microsoft-com:office:word" xmlns:w="http://schemas.openxmlformats.org/wordprocessingml/2006/main" xmlns:w14="http://schemas.microsoft.com/office/word/2010/wordml" xmlns:w15="http://schemas.microsoft.com/office/word/2012/wordml" xmlns:w16cex="http://schemas.microsoft.com/office/word/2018/wordml/cex" xmlns:w16cid="http://schemas.microsoft.com/office/word/2016/wordml/cid" xmlns:w16="http://schemas.microsoft.com/office/word/2018/wordml" xmlns:w16sdtdh="http://schemas.microsoft.com/office/word/2020/wordml/sdtdatahash" xmlns:w16se="http://schemas.microsoft.com/office/word/2015/wordml/symex" xmlns:wpg="http://schemas.microsoft.com/office/word/2010/wordprocessingGroup" xmlns:wpi="http://schemas.microsoft.com/office/word/2010/wordprocessingInk" xmlns:wne="http://schemas.microsoft.com/office/word/2006/wordml" xmlns:wps="http://schemas.microsoft.com/office/word/2010/wordprocessingShape" mc:Ignorable="w14 w15 w16se w16cid w16 w16cex w16sdtdh wp14">
-  <w15:commentEx w15:paraId="42F87F51" w15:done="0"/>
   <w15:commentEx w15:paraId="70E0B8B3" w15:done="0"/>
   <w15:commentEx w15:paraId="13431708" w15:done="0"/>
+  <w15:commentEx w15:paraId="63ABCAF8" w15:done="0"/>
 </w15:commentsEx>
 </file>
 
 <file path=word/commentsExtensible.xml><?xml version="1.0" encoding="utf-8"?>
 <w16cex:commentsExtensible xmlns:wpc="http://schemas.microsoft.com/office/word/2010/wordprocessingCanvas" xmlns:cx="http://schemas.microsoft.com/office/drawing/2014/chartex" xmlns:cx1="http://schemas.microsoft.com/office/drawing/2015/9/8/chartex" xmlns:cx2="http://schemas.microsoft.com/office/drawing/2015/10/21/chartex" xmlns:cx3="http://schemas.microsoft.com/office/drawing/2016/5/9/chartex" xmlns:cx4="http://schemas.microsoft.com/office/drawing/2016/5/10/chartex" xmlns:cx5="http://schemas.microsoft.com/office/drawing/2016/5/11/chartex" xmlns:cx6="http://schemas.microsoft.com/office/drawing/2016/5/12/chartex" xmlns:cx7="http://schemas.microsoft.com/office/drawing/2016/5/13/chartex" xmlns:cx8="http://schemas.microsoft.com/office/drawing/2016/5/14/chartex" xmlns:mc="http://schemas.openxmlformats.org/markup-compatibility/2006" xmlns:aink="http://schemas.microsoft.com/office/drawing/2016/ink" xmlns:am3d="http://schemas.microsoft.com/office/drawing/2017/model3d" xmlns:o="urn:schemas-microsoft-com:office:office" xmlns:r="http://schemas.openxmlformats.org/officeDocument/2006/relationships" xmlns:m="http://schemas.openxmlformats.org/officeDocument/2006/math" xmlns:v="urn:schemas-microsoft-com:vml" xmlns:wp14="http://schemas.microsoft.com/office/word/2010/wordprocessingDrawing" xmlns:wp="http://schemas.openxmlformats.org/drawingml/2006/wordprocessingDrawing" xmlns:w10="urn:schemas-microsoft-com:office:word" xmlns:w="http://schemas.openxmlformats.org/wordprocessingml/2006/main" xmlns:w14="http://schemas.microsoft.com/office/word/2010/wordml" xmlns:w15="http://schemas.microsoft.com/office/word/2012/wordml" xmlns:w16cex="http://schemas.microsoft.com/office/word/2018/wordml/cex" xmlns:w16cid="http://schemas.microsoft.com/office/word/2016/wordml/cid" xmlns:w16="http://schemas.microsoft.com/office/word/2018/wordml" xmlns:w16sdtdh="http://schemas.microsoft.com/office/word/2020/wordml/sdtdatahash" xmlns:w16se="http://schemas.microsoft.com/office/word/2015/wordml/symex" xmlns:wpg="http://schemas.microsoft.com/office/word/2010/wordprocessingGroup" xmlns:wpi="http://schemas.microsoft.com/office/word/2010/wordprocessingInk" xmlns:wne="http://schemas.microsoft.com/office/word/2006/wordml" xmlns:wps="http://schemas.microsoft.com/office/word/2010/wordprocessingShape" mc:Ignorable="w14 w15 w16se w16cid w16 w16cex w16sdtdh wp14">
-  <w16cex:commentExtensible w16cex:durableId="24871696" w16cex:dateUtc="2021-06-30T21:13:00Z"/>
   <w16cex:commentExtensible w16cex:durableId="248342FD" w16cex:dateUtc="2021-06-27T23:33:00Z"/>
   <w16cex:commentExtensible w16cex:durableId="247F2AD0" w16cex:dateUtc="2021-06-24T21:01:00Z"/>
+  <w16cex:commentExtensible w16cex:durableId="248EBEB7" w16cex:dateUtc="2021-06-30T21:13:00Z"/>
 </w16cex:commentsExtensible>
 </file>
 
 <file path=word/commentsIds.xml><?xml version="1.0" encoding="utf-8"?>
 <w16cid:commentsIds xmlns:wpc="http://schemas.microsoft.com/office/word/2010/wordprocessingCanvas" xmlns:cx="http://schemas.microsoft.com/office/drawing/2014/chartex" xmlns:cx1="http://schemas.microsoft.com/office/drawing/2015/9/8/chartex" xmlns:cx2="http://schemas.microsoft.com/office/drawing/2015/10/21/chartex" xmlns:cx3="http://schemas.microsoft.com/office/drawing/2016/5/9/chartex" xmlns:cx4="http://schemas.microsoft.com/office/drawing/2016/5/10/chartex" xmlns:cx5="http://schemas.microsoft.com/office/drawing/2016/5/11/chartex" xmlns:cx6="http://schemas.microsoft.com/office/drawing/2016/5/12/chartex" xmlns:cx7="http://schemas.microsoft.com/office/drawing/2016/5/13/chartex" xmlns:cx8="http://schemas.microsoft.com/office/drawing/2016/5/14/chartex" xmlns:mc="http://schemas.openxmlformats.org/markup-compatibility/2006" xmlns:aink="http://schemas.microsoft.com/office/drawing/2016/ink" xmlns:am3d="http://schemas.microsoft.com/office/drawing/2017/model3d" xmlns:o="urn:schemas-microsoft-com:office:office" xmlns:r="http://schemas.openxmlformats.org/officeDocument/2006/relationships" xmlns:m="http://schemas.openxmlformats.org/officeDocument/2006/math" xmlns:v="urn:schemas-microsoft-com:vml" xmlns:wp14="http://schemas.microsoft.com/office/word/2010/wordprocessingDrawing" xmlns:wp="http://schemas.openxmlformats.org/drawingml/2006/wordprocessingDrawing" xmlns:w10="urn:schemas-microsoft-com:office:word" xmlns:w="http://schemas.openxmlformats.org/wordprocessingml/2006/main" xmlns:w14="http://schemas.microsoft.com/office/word/2010/wordml" xmlns:w15="http://schemas.microsoft.com/office/word/2012/wordml" xmlns:w16cex="http://schemas.microsoft.com/office/word/2018/wordml/cex" xmlns:w16cid="http://schemas.microsoft.com/office/word/2016/wordml/cid" xmlns:w16="http://schemas.microsoft.com/office/word/2018/wordml" xmlns:w16sdtdh="http://schemas.microsoft.com/office/word/2020/wordml/sdtdatahash" xmlns:w16se="http://schemas.microsoft.com/office/word/2015/wordml/symex" xmlns:wpg="http://schemas.microsoft.com/office/word/2010/wordprocessingGroup" xmlns:wpi="http://schemas.microsoft.com/office/word/2010/wordprocessingInk" xmlns:wne="http://schemas.microsoft.com/office/word/2006/wordml" xmlns:wps="http://schemas.microsoft.com/office/word/2010/wordprocessingShape" mc:Ignorable="w14 w15 w16se w16cid w16 w16cex w16sdtdh wp14">
-  <w16cid:commentId w16cid:paraId="42F87F51" w16cid:durableId="24871696"/>
   <w16cid:commentId w16cid:paraId="70E0B8B3" w16cid:durableId="248342FD"/>
   <w16cid:commentId w16cid:paraId="13431708" w16cid:durableId="247F2AD0"/>
+  <w16cid:commentId w16cid:paraId="63ABCAF8" w16cid:durableId="248EBEB7"/>
 </w16cid:commentsIds>
 </file>
 
@@ -4913,6 +5665,119 @@
     </w:lvl>
   </w:abstractNum>
   <w:abstractNum w:abstractNumId="2" w15:restartNumberingAfterBreak="0">
+    <w:nsid w:val="251A023A"/>
+    <w:multiLevelType w:val="hybridMultilevel"/>
+    <w:tmpl w:val="1A14E006"/>
+    <w:lvl w:ilvl="0" w:tplc="04090001">
+      <w:start w:val="1"/>
+      <w:numFmt w:val="bullet"/>
+      <w:lvlText w:val=""/>
+      <w:lvlJc w:val="left"/>
+      <w:pPr>
+        <w:ind w:left="720" w:hanging="360"/>
+      </w:pPr>
+      <w:rPr>
+        <w:rFonts w:ascii="Symbol" w:hAnsi="Symbol" w:hint="default"/>
+      </w:rPr>
+    </w:lvl>
+    <w:lvl w:ilvl="1" w:tplc="04090003" w:tentative="1">
+      <w:start w:val="1"/>
+      <w:numFmt w:val="bullet"/>
+      <w:lvlText w:val="o"/>
+      <w:lvlJc w:val="left"/>
+      <w:pPr>
+        <w:ind w:left="1440" w:hanging="360"/>
+      </w:pPr>
+      <w:rPr>
+        <w:rFonts w:ascii="Courier New" w:hAnsi="Courier New" w:cs="Courier New" w:hint="default"/>
+      </w:rPr>
+    </w:lvl>
+    <w:lvl w:ilvl="2" w:tplc="04090005" w:tentative="1">
+      <w:start w:val="1"/>
+      <w:numFmt w:val="bullet"/>
+      <w:lvlText w:val=""/>
+      <w:lvlJc w:val="left"/>
+      <w:pPr>
+        <w:ind w:left="2160" w:hanging="360"/>
+      </w:pPr>
+      <w:rPr>
+        <w:rFonts w:ascii="Wingdings" w:hAnsi="Wingdings" w:hint="default"/>
+      </w:rPr>
+    </w:lvl>
+    <w:lvl w:ilvl="3" w:tplc="04090001" w:tentative="1">
+      <w:start w:val="1"/>
+      <w:numFmt w:val="bullet"/>
+      <w:lvlText w:val=""/>
+      <w:lvlJc w:val="left"/>
+      <w:pPr>
+        <w:ind w:left="2880" w:hanging="360"/>
+      </w:pPr>
+      <w:rPr>
+        <w:rFonts w:ascii="Symbol" w:hAnsi="Symbol" w:hint="default"/>
+      </w:rPr>
+    </w:lvl>
+    <w:lvl w:ilvl="4" w:tplc="04090003" w:tentative="1">
+      <w:start w:val="1"/>
+      <w:numFmt w:val="bullet"/>
+      <w:lvlText w:val="o"/>
+      <w:lvlJc w:val="left"/>
+      <w:pPr>
+        <w:ind w:left="3600" w:hanging="360"/>
+      </w:pPr>
+      <w:rPr>
+        <w:rFonts w:ascii="Courier New" w:hAnsi="Courier New" w:cs="Courier New" w:hint="default"/>
+      </w:rPr>
+    </w:lvl>
+    <w:lvl w:ilvl="5" w:tplc="04090005" w:tentative="1">
+      <w:start w:val="1"/>
+      <w:numFmt w:val="bullet"/>
+      <w:lvlText w:val=""/>
+      <w:lvlJc w:val="left"/>
+      <w:pPr>
+        <w:ind w:left="4320" w:hanging="360"/>
+      </w:pPr>
+      <w:rPr>
+        <w:rFonts w:ascii="Wingdings" w:hAnsi="Wingdings" w:hint="default"/>
+      </w:rPr>
+    </w:lvl>
+    <w:lvl w:ilvl="6" w:tplc="04090001" w:tentative="1">
+      <w:start w:val="1"/>
+      <w:numFmt w:val="bullet"/>
+      <w:lvlText w:val=""/>
+      <w:lvlJc w:val="left"/>
+      <w:pPr>
+        <w:ind w:left="5040" w:hanging="360"/>
+      </w:pPr>
+      <w:rPr>
+        <w:rFonts w:ascii="Symbol" w:hAnsi="Symbol" w:hint="default"/>
+      </w:rPr>
+    </w:lvl>
+    <w:lvl w:ilvl="7" w:tplc="04090003" w:tentative="1">
+      <w:start w:val="1"/>
+      <w:numFmt w:val="bullet"/>
+      <w:lvlText w:val="o"/>
+      <w:lvlJc w:val="left"/>
+      <w:pPr>
+        <w:ind w:left="5760" w:hanging="360"/>
+      </w:pPr>
+      <w:rPr>
+        <w:rFonts w:ascii="Courier New" w:hAnsi="Courier New" w:cs="Courier New" w:hint="default"/>
+      </w:rPr>
+    </w:lvl>
+    <w:lvl w:ilvl="8" w:tplc="04090005" w:tentative="1">
+      <w:start w:val="1"/>
+      <w:numFmt w:val="bullet"/>
+      <w:lvlText w:val=""/>
+      <w:lvlJc w:val="left"/>
+      <w:pPr>
+        <w:ind w:left="6480" w:hanging="360"/>
+      </w:pPr>
+      <w:rPr>
+        <w:rFonts w:ascii="Wingdings" w:hAnsi="Wingdings" w:hint="default"/>
+      </w:rPr>
+    </w:lvl>
+  </w:abstractNum>
+  <w:abstractNum w:abstractNumId="3" w15:restartNumberingAfterBreak="0">
     <w:nsid w:val="26107CF0"/>
     <w:multiLevelType w:val="hybridMultilevel"/>
     <w:tmpl w:val="C12E8582"/>
@@ -5025,7 +5890,120 @@
       </w:rPr>
     </w:lvl>
   </w:abstractNum>
-  <w:abstractNum w:abstractNumId="3" w15:restartNumberingAfterBreak="0">
+  <w:abstractNum w:abstractNumId="4" w15:restartNumberingAfterBreak="0">
+    <w:nsid w:val="289051DF"/>
+    <w:multiLevelType w:val="hybridMultilevel"/>
+    <w:tmpl w:val="763680E6"/>
+    <w:lvl w:ilvl="0" w:tplc="04090001">
+      <w:start w:val="1"/>
+      <w:numFmt w:val="bullet"/>
+      <w:lvlText w:val=""/>
+      <w:lvlJc w:val="left"/>
+      <w:pPr>
+        <w:ind w:left="720" w:hanging="360"/>
+      </w:pPr>
+      <w:rPr>
+        <w:rFonts w:ascii="Symbol" w:hAnsi="Symbol" w:hint="default"/>
+      </w:rPr>
+    </w:lvl>
+    <w:lvl w:ilvl="1" w:tplc="04090003">
+      <w:start w:val="1"/>
+      <w:numFmt w:val="bullet"/>
+      <w:lvlText w:val="o"/>
+      <w:lvlJc w:val="left"/>
+      <w:pPr>
+        <w:ind w:left="1440" w:hanging="360"/>
+      </w:pPr>
+      <w:rPr>
+        <w:rFonts w:ascii="Courier New" w:hAnsi="Courier New" w:cs="Courier New" w:hint="default"/>
+      </w:rPr>
+    </w:lvl>
+    <w:lvl w:ilvl="2" w:tplc="04090005" w:tentative="1">
+      <w:start w:val="1"/>
+      <w:numFmt w:val="bullet"/>
+      <w:lvlText w:val=""/>
+      <w:lvlJc w:val="left"/>
+      <w:pPr>
+        <w:ind w:left="2160" w:hanging="360"/>
+      </w:pPr>
+      <w:rPr>
+        <w:rFonts w:ascii="Wingdings" w:hAnsi="Wingdings" w:hint="default"/>
+      </w:rPr>
+    </w:lvl>
+    <w:lvl w:ilvl="3" w:tplc="04090001" w:tentative="1">
+      <w:start w:val="1"/>
+      <w:numFmt w:val="bullet"/>
+      <w:lvlText w:val=""/>
+      <w:lvlJc w:val="left"/>
+      <w:pPr>
+        <w:ind w:left="2880" w:hanging="360"/>
+      </w:pPr>
+      <w:rPr>
+        <w:rFonts w:ascii="Symbol" w:hAnsi="Symbol" w:hint="default"/>
+      </w:rPr>
+    </w:lvl>
+    <w:lvl w:ilvl="4" w:tplc="04090003" w:tentative="1">
+      <w:start w:val="1"/>
+      <w:numFmt w:val="bullet"/>
+      <w:lvlText w:val="o"/>
+      <w:lvlJc w:val="left"/>
+      <w:pPr>
+        <w:ind w:left="3600" w:hanging="360"/>
+      </w:pPr>
+      <w:rPr>
+        <w:rFonts w:ascii="Courier New" w:hAnsi="Courier New" w:cs="Courier New" w:hint="default"/>
+      </w:rPr>
+    </w:lvl>
+    <w:lvl w:ilvl="5" w:tplc="04090005" w:tentative="1">
+      <w:start w:val="1"/>
+      <w:numFmt w:val="bullet"/>
+      <w:lvlText w:val=""/>
+      <w:lvlJc w:val="left"/>
+      <w:pPr>
+        <w:ind w:left="4320" w:hanging="360"/>
+      </w:pPr>
+      <w:rPr>
+        <w:rFonts w:ascii="Wingdings" w:hAnsi="Wingdings" w:hint="default"/>
+      </w:rPr>
+    </w:lvl>
+    <w:lvl w:ilvl="6" w:tplc="04090001" w:tentative="1">
+      <w:start w:val="1"/>
+      <w:numFmt w:val="bullet"/>
+      <w:lvlText w:val=""/>
+      <w:lvlJc w:val="left"/>
+      <w:pPr>
+        <w:ind w:left="5040" w:hanging="360"/>
+      </w:pPr>
+      <w:rPr>
+        <w:rFonts w:ascii="Symbol" w:hAnsi="Symbol" w:hint="default"/>
+      </w:rPr>
+    </w:lvl>
+    <w:lvl w:ilvl="7" w:tplc="04090003" w:tentative="1">
+      <w:start w:val="1"/>
+      <w:numFmt w:val="bullet"/>
+      <w:lvlText w:val="o"/>
+      <w:lvlJc w:val="left"/>
+      <w:pPr>
+        <w:ind w:left="5760" w:hanging="360"/>
+      </w:pPr>
+      <w:rPr>
+        <w:rFonts w:ascii="Courier New" w:hAnsi="Courier New" w:cs="Courier New" w:hint="default"/>
+      </w:rPr>
+    </w:lvl>
+    <w:lvl w:ilvl="8" w:tplc="04090005" w:tentative="1">
+      <w:start w:val="1"/>
+      <w:numFmt w:val="bullet"/>
+      <w:lvlText w:val=""/>
+      <w:lvlJc w:val="left"/>
+      <w:pPr>
+        <w:ind w:left="6480" w:hanging="360"/>
+      </w:pPr>
+      <w:rPr>
+        <w:rFonts w:ascii="Wingdings" w:hAnsi="Wingdings" w:hint="default"/>
+      </w:rPr>
+    </w:lvl>
+  </w:abstractNum>
+  <w:abstractNum w:abstractNumId="5" w15:restartNumberingAfterBreak="0">
     <w:nsid w:val="367740B1"/>
     <w:multiLevelType w:val="hybridMultilevel"/>
     <w:tmpl w:val="1B247F92"/>
@@ -5138,7 +6116,7 @@
       </w:rPr>
     </w:lvl>
   </w:abstractNum>
-  <w:abstractNum w:abstractNumId="4" w15:restartNumberingAfterBreak="0">
+  <w:abstractNum w:abstractNumId="6" w15:restartNumberingAfterBreak="0">
     <w:nsid w:val="3F13769C"/>
     <w:multiLevelType w:val="hybridMultilevel"/>
     <w:tmpl w:val="22DCB926"/>
@@ -5251,7 +6229,120 @@
       </w:rPr>
     </w:lvl>
   </w:abstractNum>
-  <w:abstractNum w:abstractNumId="5" w15:restartNumberingAfterBreak="0">
+  <w:abstractNum w:abstractNumId="7" w15:restartNumberingAfterBreak="0">
+    <w:nsid w:val="58B72F20"/>
+    <w:multiLevelType w:val="hybridMultilevel"/>
+    <w:tmpl w:val="5936DFAA"/>
+    <w:lvl w:ilvl="0" w:tplc="04090001">
+      <w:start w:val="1"/>
+      <w:numFmt w:val="bullet"/>
+      <w:lvlText w:val=""/>
+      <w:lvlJc w:val="left"/>
+      <w:pPr>
+        <w:ind w:left="720" w:hanging="360"/>
+      </w:pPr>
+      <w:rPr>
+        <w:rFonts w:ascii="Symbol" w:hAnsi="Symbol" w:hint="default"/>
+      </w:rPr>
+    </w:lvl>
+    <w:lvl w:ilvl="1" w:tplc="04090003" w:tentative="1">
+      <w:start w:val="1"/>
+      <w:numFmt w:val="bullet"/>
+      <w:lvlText w:val="o"/>
+      <w:lvlJc w:val="left"/>
+      <w:pPr>
+        <w:ind w:left="1440" w:hanging="360"/>
+      </w:pPr>
+      <w:rPr>
+        <w:rFonts w:ascii="Courier New" w:hAnsi="Courier New" w:cs="Courier New" w:hint="default"/>
+      </w:rPr>
+    </w:lvl>
+    <w:lvl w:ilvl="2" w:tplc="04090005" w:tentative="1">
+      <w:start w:val="1"/>
+      <w:numFmt w:val="bullet"/>
+      <w:lvlText w:val=""/>
+      <w:lvlJc w:val="left"/>
+      <w:pPr>
+        <w:ind w:left="2160" w:hanging="360"/>
+      </w:pPr>
+      <w:rPr>
+        <w:rFonts w:ascii="Wingdings" w:hAnsi="Wingdings" w:hint="default"/>
+      </w:rPr>
+    </w:lvl>
+    <w:lvl w:ilvl="3" w:tplc="04090001" w:tentative="1">
+      <w:start w:val="1"/>
+      <w:numFmt w:val="bullet"/>
+      <w:lvlText w:val=""/>
+      <w:lvlJc w:val="left"/>
+      <w:pPr>
+        <w:ind w:left="2880" w:hanging="360"/>
+      </w:pPr>
+      <w:rPr>
+        <w:rFonts w:ascii="Symbol" w:hAnsi="Symbol" w:hint="default"/>
+      </w:rPr>
+    </w:lvl>
+    <w:lvl w:ilvl="4" w:tplc="04090003" w:tentative="1">
+      <w:start w:val="1"/>
+      <w:numFmt w:val="bullet"/>
+      <w:lvlText w:val="o"/>
+      <w:lvlJc w:val="left"/>
+      <w:pPr>
+        <w:ind w:left="3600" w:hanging="360"/>
+      </w:pPr>
+      <w:rPr>
+        <w:rFonts w:ascii="Courier New" w:hAnsi="Courier New" w:cs="Courier New" w:hint="default"/>
+      </w:rPr>
+    </w:lvl>
+    <w:lvl w:ilvl="5" w:tplc="04090005" w:tentative="1">
+      <w:start w:val="1"/>
+      <w:numFmt w:val="bullet"/>
+      <w:lvlText w:val=""/>
+      <w:lvlJc w:val="left"/>
+      <w:pPr>
+        <w:ind w:left="4320" w:hanging="360"/>
+      </w:pPr>
+      <w:rPr>
+        <w:rFonts w:ascii="Wingdings" w:hAnsi="Wingdings" w:hint="default"/>
+      </w:rPr>
+    </w:lvl>
+    <w:lvl w:ilvl="6" w:tplc="04090001" w:tentative="1">
+      <w:start w:val="1"/>
+      <w:numFmt w:val="bullet"/>
+      <w:lvlText w:val=""/>
+      <w:lvlJc w:val="left"/>
+      <w:pPr>
+        <w:ind w:left="5040" w:hanging="360"/>
+      </w:pPr>
+      <w:rPr>
+        <w:rFonts w:ascii="Symbol" w:hAnsi="Symbol" w:hint="default"/>
+      </w:rPr>
+    </w:lvl>
+    <w:lvl w:ilvl="7" w:tplc="04090003" w:tentative="1">
+      <w:start w:val="1"/>
+      <w:numFmt w:val="bullet"/>
+      <w:lvlText w:val="o"/>
+      <w:lvlJc w:val="left"/>
+      <w:pPr>
+        <w:ind w:left="5760" w:hanging="360"/>
+      </w:pPr>
+      <w:rPr>
+        <w:rFonts w:ascii="Courier New" w:hAnsi="Courier New" w:cs="Courier New" w:hint="default"/>
+      </w:rPr>
+    </w:lvl>
+    <w:lvl w:ilvl="8" w:tplc="04090005" w:tentative="1">
+      <w:start w:val="1"/>
+      <w:numFmt w:val="bullet"/>
+      <w:lvlText w:val=""/>
+      <w:lvlJc w:val="left"/>
+      <w:pPr>
+        <w:ind w:left="6480" w:hanging="360"/>
+      </w:pPr>
+      <w:rPr>
+        <w:rFonts w:ascii="Wingdings" w:hAnsi="Wingdings" w:hint="default"/>
+      </w:rPr>
+    </w:lvl>
+  </w:abstractNum>
+  <w:abstractNum w:abstractNumId="8" w15:restartNumberingAfterBreak="0">
     <w:nsid w:val="62385993"/>
     <w:multiLevelType w:val="hybridMultilevel"/>
     <w:tmpl w:val="2A80E386"/>
@@ -5364,7 +6455,7 @@
       </w:rPr>
     </w:lvl>
   </w:abstractNum>
-  <w:abstractNum w:abstractNumId="6" w15:restartNumberingAfterBreak="0">
+  <w:abstractNum w:abstractNumId="9" w15:restartNumberingAfterBreak="0">
     <w:nsid w:val="626F0B44"/>
     <w:multiLevelType w:val="hybridMultilevel"/>
     <w:tmpl w:val="C206EBC8"/>
@@ -5477,7 +6568,7 @@
       </w:rPr>
     </w:lvl>
   </w:abstractNum>
-  <w:abstractNum w:abstractNumId="7" w15:restartNumberingAfterBreak="0">
+  <w:abstractNum w:abstractNumId="10" w15:restartNumberingAfterBreak="0">
     <w:nsid w:val="65066709"/>
     <w:multiLevelType w:val="hybridMultilevel"/>
     <w:tmpl w:val="C4D6D298"/>
@@ -5590,7 +6681,7 @@
       </w:rPr>
     </w:lvl>
   </w:abstractNum>
-  <w:abstractNum w:abstractNumId="8" w15:restartNumberingAfterBreak="0">
+  <w:abstractNum w:abstractNumId="11" w15:restartNumberingAfterBreak="0">
     <w:nsid w:val="65830F33"/>
     <w:multiLevelType w:val="hybridMultilevel"/>
     <w:tmpl w:val="A8CC06F6"/>
@@ -5703,7 +6794,7 @@
       </w:rPr>
     </w:lvl>
   </w:abstractNum>
-  <w:abstractNum w:abstractNumId="9" w15:restartNumberingAfterBreak="0">
+  <w:abstractNum w:abstractNumId="12" w15:restartNumberingAfterBreak="0">
     <w:nsid w:val="67C52CF8"/>
     <w:multiLevelType w:val="hybridMultilevel"/>
     <w:tmpl w:val="7FD8E7B2"/>
@@ -5816,7 +6907,7 @@
       </w:rPr>
     </w:lvl>
   </w:abstractNum>
-  <w:abstractNum w:abstractNumId="10" w15:restartNumberingAfterBreak="0">
+  <w:abstractNum w:abstractNumId="13" w15:restartNumberingAfterBreak="0">
     <w:nsid w:val="709543F5"/>
     <w:multiLevelType w:val="hybridMultilevel"/>
     <w:tmpl w:val="BAD4D11A"/>
@@ -5929,7 +7020,7 @@
       </w:rPr>
     </w:lvl>
   </w:abstractNum>
-  <w:abstractNum w:abstractNumId="11" w15:restartNumberingAfterBreak="0">
+  <w:abstractNum w:abstractNumId="14" w15:restartNumberingAfterBreak="0">
     <w:nsid w:val="7D65644D"/>
     <w:multiLevelType w:val="hybridMultilevel"/>
     <w:tmpl w:val="5476B052"/>
@@ -6043,39 +7134,48 @@
     </w:lvl>
   </w:abstractNum>
   <w:num w:numId="1">
-    <w:abstractNumId w:val="8"/>
+    <w:abstractNumId w:val="11"/>
   </w:num>
   <w:num w:numId="2">
     <w:abstractNumId w:val="1"/>
   </w:num>
   <w:num w:numId="3">
-    <w:abstractNumId w:val="7"/>
+    <w:abstractNumId w:val="10"/>
   </w:num>
   <w:num w:numId="4">
-    <w:abstractNumId w:val="6"/>
+    <w:abstractNumId w:val="9"/>
   </w:num>
   <w:num w:numId="5">
-    <w:abstractNumId w:val="3"/>
+    <w:abstractNumId w:val="5"/>
   </w:num>
   <w:num w:numId="6">
-    <w:abstractNumId w:val="9"/>
+    <w:abstractNumId w:val="12"/>
   </w:num>
   <w:num w:numId="7">
-    <w:abstractNumId w:val="5"/>
+    <w:abstractNumId w:val="8"/>
   </w:num>
   <w:num w:numId="8">
     <w:abstractNumId w:val="0"/>
   </w:num>
   <w:num w:numId="9">
-    <w:abstractNumId w:val="11"/>
+    <w:abstractNumId w:val="14"/>
   </w:num>
   <w:num w:numId="10">
+    <w:abstractNumId w:val="3"/>
+  </w:num>
+  <w:num w:numId="11">
+    <w:abstractNumId w:val="13"/>
+  </w:num>
+  <w:num w:numId="12">
+    <w:abstractNumId w:val="6"/>
+  </w:num>
+  <w:num w:numId="13">
+    <w:abstractNumId w:val="7"/>
+  </w:num>
+  <w:num w:numId="14">
     <w:abstractNumId w:val="2"/>
   </w:num>
-  <w:num w:numId="11">
-    <w:abstractNumId w:val="10"/>
-  </w:num>
-  <w:num w:numId="12">
+  <w:num w:numId="15">
     <w:abstractNumId w:val="4"/>
   </w:num>
 </w:numbering>

--- a/Lab Notebook/LDSC.docx
+++ b/Lab Notebook/LDSC.docx
@@ -28,7 +28,15 @@
     </w:p>
     <w:p>
       <w:r>
-        <w:t>Initialize conda:</w:t>
+        <w:t xml:space="preserve">Initialize </w:t>
+      </w:r>
+      <w:proofErr w:type="spellStart"/>
+      <w:r>
+        <w:t>conda</w:t>
+      </w:r>
+      <w:proofErr w:type="spellEnd"/>
+      <w:r>
+        <w:t>:</w:t>
       </w:r>
     </w:p>
     <w:p>
@@ -52,15 +60,9 @@
           <w:shd w:val="pct15" w:color="auto" w:fill="FFFFFF"/>
           <w:lang w:eastAsia="zh-CN"/>
         </w:rPr>
-        <w:t>source /home1/08005/cz5959/anaconda3/bin/activate</w:t>
-      </w:r>
-    </w:p>
-    <w:p>
-      <w:pPr>
-        <w:rPr>
-          <w:shd w:val="pct15" w:color="auto" w:fill="FFFFFF"/>
-        </w:rPr>
-      </w:pPr>
+        <w:t>source /home1/08005/cz5959/anaconda3/bin/</w:t>
+      </w:r>
+      <w:proofErr w:type="gramStart"/>
       <w:r>
         <w:rPr>
           <w:rFonts w:ascii="Courier New" w:eastAsia="Times New Roman" w:hAnsi="Courier New" w:cs="Courier New"/>
@@ -70,15 +72,73 @@
           <w:shd w:val="pct15" w:color="auto" w:fill="FFFFFF"/>
           <w:lang w:eastAsia="zh-CN"/>
         </w:rPr>
-        <w:t>conda init</w:t>
-      </w:r>
-    </w:p>
-    <w:p>
-      <w:r>
-        <w:t>Activate conda</w:t>
-      </w:r>
-      <w:r>
-        <w:t xml:space="preserve"> and ldsc env</w:t>
+        <w:t>activate</w:t>
+      </w:r>
+      <w:proofErr w:type="gramEnd"/>
+    </w:p>
+    <w:p>
+      <w:pPr>
+        <w:rPr>
+          <w:shd w:val="pct15" w:color="auto" w:fill="FFFFFF"/>
+        </w:rPr>
+      </w:pPr>
+      <w:proofErr w:type="spellStart"/>
+      <w:r>
+        <w:rPr>
+          <w:rFonts w:ascii="Courier New" w:eastAsia="Times New Roman" w:hAnsi="Courier New" w:cs="Courier New"/>
+          <w:color w:val="C7254E"/>
+          <w:sz w:val="23"/>
+          <w:szCs w:val="23"/>
+          <w:shd w:val="pct15" w:color="auto" w:fill="FFFFFF"/>
+          <w:lang w:eastAsia="zh-CN"/>
+        </w:rPr>
+        <w:t>conda</w:t>
+      </w:r>
+      <w:proofErr w:type="spellEnd"/>
+      <w:r>
+        <w:rPr>
+          <w:rFonts w:ascii="Courier New" w:eastAsia="Times New Roman" w:hAnsi="Courier New" w:cs="Courier New"/>
+          <w:color w:val="C7254E"/>
+          <w:sz w:val="23"/>
+          <w:szCs w:val="23"/>
+          <w:shd w:val="pct15" w:color="auto" w:fill="FFFFFF"/>
+          <w:lang w:eastAsia="zh-CN"/>
+        </w:rPr>
+        <w:t xml:space="preserve"> </w:t>
+      </w:r>
+      <w:proofErr w:type="spellStart"/>
+      <w:r>
+        <w:rPr>
+          <w:rFonts w:ascii="Courier New" w:eastAsia="Times New Roman" w:hAnsi="Courier New" w:cs="Courier New"/>
+          <w:color w:val="C7254E"/>
+          <w:sz w:val="23"/>
+          <w:szCs w:val="23"/>
+          <w:shd w:val="pct15" w:color="auto" w:fill="FFFFFF"/>
+          <w:lang w:eastAsia="zh-CN"/>
+        </w:rPr>
+        <w:t>init</w:t>
+      </w:r>
+      <w:proofErr w:type="spellEnd"/>
+    </w:p>
+    <w:p>
+      <w:r>
+        <w:t xml:space="preserve">Activate </w:t>
+      </w:r>
+      <w:proofErr w:type="spellStart"/>
+      <w:r>
+        <w:t>conda</w:t>
+      </w:r>
+      <w:proofErr w:type="spellEnd"/>
+      <w:r>
+        <w:t xml:space="preserve"> and </w:t>
+      </w:r>
+      <w:proofErr w:type="spellStart"/>
+      <w:r>
+        <w:t>ldsc</w:t>
+      </w:r>
+      <w:proofErr w:type="spellEnd"/>
+      <w:r>
+        <w:t xml:space="preserve"> env</w:t>
       </w:r>
       <w:r>
         <w:t>:</w:t>
@@ -92,31 +152,89 @@
           <w:shd w:val="pct15" w:color="auto" w:fill="FFFFFF"/>
         </w:rPr>
       </w:pPr>
+      <w:proofErr w:type="spellStart"/>
       <w:r>
         <w:rPr>
           <w:rFonts w:ascii="Arial" w:hAnsi="Arial" w:cs="Arial"/>
           <w:color w:val="414042"/>
           <w:shd w:val="pct15" w:color="auto" w:fill="FFFFFF"/>
         </w:rPr>
-        <w:t>conda activate /scratch1/08005/cz5959/ldsc/env</w:t>
-      </w:r>
-    </w:p>
-    <w:p>
-      <w:pPr>
+        <w:t>conda</w:t>
+      </w:r>
+      <w:proofErr w:type="spellEnd"/>
+      <w:r>
         <w:rPr>
           <w:rFonts w:ascii="Arial" w:hAnsi="Arial" w:cs="Arial"/>
           <w:color w:val="414042"/>
           <w:shd w:val="pct15" w:color="auto" w:fill="FFFFFF"/>
         </w:rPr>
-      </w:pPr>
+        <w:t xml:space="preserve"> activate /scratch1/08005/cz5959/</w:t>
+      </w:r>
+      <w:proofErr w:type="spellStart"/>
       <w:r>
         <w:rPr>
           <w:rFonts w:ascii="Arial" w:hAnsi="Arial" w:cs="Arial"/>
           <w:color w:val="414042"/>
           <w:shd w:val="pct15" w:color="auto" w:fill="FFFFFF"/>
         </w:rPr>
-        <w:t>source activate ldsc</w:t>
-      </w:r>
+        <w:t>ldsc</w:t>
+      </w:r>
+      <w:proofErr w:type="spellEnd"/>
+      <w:r>
+        <w:rPr>
+          <w:rFonts w:ascii="Arial" w:hAnsi="Arial" w:cs="Arial"/>
+          <w:color w:val="414042"/>
+          <w:shd w:val="pct15" w:color="auto" w:fill="FFFFFF"/>
+        </w:rPr>
+        <w:t>/</w:t>
+      </w:r>
+      <w:proofErr w:type="gramStart"/>
+      <w:r>
+        <w:rPr>
+          <w:rFonts w:ascii="Arial" w:hAnsi="Arial" w:cs="Arial"/>
+          <w:color w:val="414042"/>
+          <w:shd w:val="pct15" w:color="auto" w:fill="FFFFFF"/>
+        </w:rPr>
+        <w:t>env</w:t>
+      </w:r>
+      <w:proofErr w:type="gramEnd"/>
+    </w:p>
+    <w:p>
+      <w:pPr>
+        <w:rPr>
+          <w:rFonts w:ascii="Arial" w:hAnsi="Arial" w:cs="Arial"/>
+          <w:color w:val="414042"/>
+          <w:shd w:val="pct15" w:color="auto" w:fill="FFFFFF"/>
+        </w:rPr>
+      </w:pPr>
+      <w:proofErr w:type="gramStart"/>
+      <w:r>
+        <w:rPr>
+          <w:rFonts w:ascii="Arial" w:hAnsi="Arial" w:cs="Arial"/>
+          <w:color w:val="414042"/>
+          <w:shd w:val="pct15" w:color="auto" w:fill="FFFFFF"/>
+        </w:rPr>
+        <w:t>source</w:t>
+      </w:r>
+      <w:proofErr w:type="gramEnd"/>
+      <w:r>
+        <w:rPr>
+          <w:rFonts w:ascii="Arial" w:hAnsi="Arial" w:cs="Arial"/>
+          <w:color w:val="414042"/>
+          <w:shd w:val="pct15" w:color="auto" w:fill="FFFFFF"/>
+        </w:rPr>
+        <w:t xml:space="preserve"> activate </w:t>
+      </w:r>
+      <w:proofErr w:type="spellStart"/>
+      <w:r>
+        <w:rPr>
+          <w:rFonts w:ascii="Arial" w:hAnsi="Arial" w:cs="Arial"/>
+          <w:color w:val="414042"/>
+          <w:shd w:val="pct15" w:color="auto" w:fill="FFFFFF"/>
+        </w:rPr>
+        <w:t>ldsc</w:t>
+      </w:r>
+      <w:proofErr w:type="spellEnd"/>
     </w:p>
     <w:p>
       <w:pPr>
@@ -143,7 +261,15 @@
         </w:numPr>
       </w:pPr>
       <w:r>
-        <w:t xml:space="preserve">For European GWAS, no need to compute own LD scores and can instead use the pre-computed LD scores </w:t>
+        <w:t xml:space="preserve">For European GWAS, no need to compute own LD scores and can instead use the pre-computed LD </w:t>
+      </w:r>
+      <w:proofErr w:type="gramStart"/>
+      <w:r>
+        <w:t>scores</w:t>
+      </w:r>
+      <w:proofErr w:type="gramEnd"/>
+      <w:r>
+        <w:t xml:space="preserve"> </w:t>
       </w:r>
     </w:p>
     <w:p>
@@ -155,8 +281,21 @@
         </w:numPr>
       </w:pPr>
       <w:r>
-        <w:t>This will create a eur_w_ld_chr/ directory</w:t>
-      </w:r>
+        <w:t xml:space="preserve">This will create a </w:t>
+      </w:r>
+      <w:proofErr w:type="spellStart"/>
+      <w:r>
+        <w:t>eur_w_ld_chr</w:t>
+      </w:r>
+      <w:proofErr w:type="spellEnd"/>
+      <w:r>
+        <w:t xml:space="preserve">/ </w:t>
+      </w:r>
+      <w:proofErr w:type="gramStart"/>
+      <w:r>
+        <w:t>directory</w:t>
+      </w:r>
+      <w:proofErr w:type="gramEnd"/>
     </w:p>
     <w:p>
       <w:pPr>
@@ -200,6 +339,7 @@
           <w:lang w:eastAsia="zh-CN"/>
         </w:rPr>
       </w:pPr>
+      <w:proofErr w:type="spellStart"/>
       <w:r>
         <w:rPr>
           <w:rFonts w:ascii="Consolas" w:eastAsia="Times New Roman" w:hAnsi="Consolas" w:cs="Courier New"/>
@@ -209,7 +349,19 @@
           <w:bdr w:val="none" w:sz="0" w:space="0" w:color="auto" w:frame="1"/>
           <w:lang w:eastAsia="zh-CN"/>
         </w:rPr>
-        <w:t>wget https://data.broadinstitute.org/alkesgroup/LDSCORE/eur_w_ld_chr.tar.bz2</w:t>
+        <w:t>wget</w:t>
+      </w:r>
+      <w:proofErr w:type="spellEnd"/>
+      <w:r>
+        <w:rPr>
+          <w:rFonts w:ascii="Consolas" w:eastAsia="Times New Roman" w:hAnsi="Consolas" w:cs="Courier New"/>
+          <w:color w:val="24292E"/>
+          <w:sz w:val="20"/>
+          <w:szCs w:val="20"/>
+          <w:bdr w:val="none" w:sz="0" w:space="0" w:color="auto" w:frame="1"/>
+          <w:lang w:eastAsia="zh-CN"/>
+        </w:rPr>
+        <w:t xml:space="preserve"> https://data.broadinstitute.org/alkesgroup/LDSCORE/eur_w_ld_chr.tar.bz2</w:t>
       </w:r>
     </w:p>
     <w:p>
@@ -251,7 +403,31 @@
           <w:bdr w:val="none" w:sz="0" w:space="0" w:color="auto" w:frame="1"/>
           <w:lang w:eastAsia="zh-CN"/>
         </w:rPr>
-        <w:t>tar -jxvf eur_w_ld_chr.tar.bz2</w:t>
+        <w:t>tar -</w:t>
+      </w:r>
+      <w:proofErr w:type="spellStart"/>
+      <w:r>
+        <w:rPr>
+          <w:rFonts w:ascii="Consolas" w:eastAsia="Times New Roman" w:hAnsi="Consolas" w:cs="Courier New"/>
+          <w:color w:val="24292E"/>
+          <w:sz w:val="20"/>
+          <w:szCs w:val="20"/>
+          <w:bdr w:val="none" w:sz="0" w:space="0" w:color="auto" w:frame="1"/>
+          <w:lang w:eastAsia="zh-CN"/>
+        </w:rPr>
+        <w:t>jxvf</w:t>
+      </w:r>
+      <w:proofErr w:type="spellEnd"/>
+      <w:r>
+        <w:rPr>
+          <w:rFonts w:ascii="Consolas" w:eastAsia="Times New Roman" w:hAnsi="Consolas" w:cs="Courier New"/>
+          <w:color w:val="24292E"/>
+          <w:sz w:val="20"/>
+          <w:szCs w:val="20"/>
+          <w:bdr w:val="none" w:sz="0" w:space="0" w:color="auto" w:frame="1"/>
+          <w:lang w:eastAsia="zh-CN"/>
+        </w:rPr>
+        <w:t xml:space="preserve"> eur_w_ld_chr.tar.bz2</w:t>
       </w:r>
     </w:p>
     <w:p>
@@ -263,8 +439,55 @@
         </w:numPr>
       </w:pPr>
       <w:r>
-        <w:t>Currently, bulik recommends using those same LD scores for both –w-ld-chr and –ref-ld-chr flags for non-partitioned ldsc</w:t>
-      </w:r>
+        <w:t xml:space="preserve">Currently, </w:t>
+      </w:r>
+      <w:proofErr w:type="spellStart"/>
+      <w:r>
+        <w:t>bulik</w:t>
+      </w:r>
+      <w:proofErr w:type="spellEnd"/>
+      <w:r>
+        <w:t xml:space="preserve"> recommends using those same LD scores for both –w-</w:t>
+      </w:r>
+      <w:proofErr w:type="spellStart"/>
+      <w:r>
+        <w:t>ld</w:t>
+      </w:r>
+      <w:proofErr w:type="spellEnd"/>
+      <w:r>
+        <w:t>-</w:t>
+      </w:r>
+      <w:proofErr w:type="spellStart"/>
+      <w:r>
+        <w:t>chr</w:t>
+      </w:r>
+      <w:proofErr w:type="spellEnd"/>
+      <w:r>
+        <w:t xml:space="preserve"> and –ref-</w:t>
+      </w:r>
+      <w:proofErr w:type="spellStart"/>
+      <w:r>
+        <w:t>ld</w:t>
+      </w:r>
+      <w:proofErr w:type="spellEnd"/>
+      <w:r>
+        <w:t>-</w:t>
+      </w:r>
+      <w:proofErr w:type="spellStart"/>
+      <w:r>
+        <w:t>chr</w:t>
+      </w:r>
+      <w:proofErr w:type="spellEnd"/>
+      <w:r>
+        <w:t xml:space="preserve"> flags for non-partitioned </w:t>
+      </w:r>
+      <w:proofErr w:type="spellStart"/>
+      <w:proofErr w:type="gramStart"/>
+      <w:r>
+        <w:t>ldsc</w:t>
+      </w:r>
+      <w:proofErr w:type="spellEnd"/>
+      <w:proofErr w:type="gramEnd"/>
     </w:p>
     <w:p>
       <w:pPr>
@@ -306,7 +529,20 @@
         </w:numPr>
       </w:pPr>
       <w:r>
-        <w:t>Convert your results to .sumstats format using munge_sumstats.py</w:t>
+        <w:t xml:space="preserve">Convert your results </w:t>
+      </w:r>
+      <w:proofErr w:type="gramStart"/>
+      <w:r>
+        <w:t>to .</w:t>
+      </w:r>
+      <w:proofErr w:type="spellStart"/>
+      <w:r>
+        <w:t>sumstats</w:t>
+      </w:r>
+      <w:proofErr w:type="spellEnd"/>
+      <w:proofErr w:type="gramEnd"/>
+      <w:r>
+        <w:t xml:space="preserve"> format using munge_sumstats.py</w:t>
       </w:r>
     </w:p>
     <w:p>
@@ -318,7 +554,15 @@
         </w:numPr>
       </w:pPr>
       <w:r>
-        <w:t>Requires following information: rsid; effect allele; non-effect allele; sample size; p-value; signed summary statistic (ex. beta)</w:t>
+        <w:t xml:space="preserve">Requires following information: </w:t>
+      </w:r>
+      <w:proofErr w:type="spellStart"/>
+      <w:r>
+        <w:t>rsid</w:t>
+      </w:r>
+      <w:proofErr w:type="spellEnd"/>
+      <w:r>
+        <w:t>; effect allele; non-effect allele; sample size; p-value; signed summary statistic (ex. beta)</w:t>
       </w:r>
     </w:p>
     <w:p>
@@ -342,8 +586,13 @@
         </w:numPr>
       </w:pPr>
       <w:r>
-        <w:t>Check log file for errors with:</w:t>
-      </w:r>
+        <w:t xml:space="preserve">Check log file for errors </w:t>
+      </w:r>
+      <w:proofErr w:type="gramStart"/>
+      <w:r>
+        <w:t>with:</w:t>
+      </w:r>
+      <w:proofErr w:type="gramEnd"/>
       <w:r>
         <w:tab/>
         <w:t>grep ‘WARNING’ *log</w:t>
@@ -373,10 +622,10 @@
             <v:path o:extrusionok="f" gradientshapeok="t" o:connecttype="rect"/>
             <o:lock v:ext="edit" aspectratio="t"/>
           </v:shapetype>
-          <v:shape id="_x0000_i1025" type="#_x0000_t75" style="width:468.75pt;height:42.75pt" o:ole="">
+          <v:shape id="_x0000_i1025" type="#_x0000_t75" style="width:469pt;height:43pt" o:ole="">
             <v:imagedata r:id="rId7" o:title=""/>
           </v:shape>
-          <o:OLEObject Type="Embed" ProgID="Word.OpenDocumentText.12" ShapeID="_x0000_i1025" DrawAspect="Content" ObjectID="_1687164817" r:id="rId8"/>
+          <o:OLEObject Type="Embed" ProgID="Word.OpenDocumentText.12" ShapeID="_x0000_i1025" DrawAspect="Content" ObjectID="_1687791751" r:id="rId8"/>
         </w:object>
       </w:r>
     </w:p>
@@ -409,10 +658,10 @@
     <w:p>
       <w:r>
         <w:object w:dxaOrig="9360" w:dyaOrig="7377" w14:anchorId="4E3997DA">
-          <v:shape id="_x0000_i1026" type="#_x0000_t75" style="width:468.75pt;height:368.25pt" o:ole="">
+          <v:shape id="_x0000_i1026" type="#_x0000_t75" style="width:469pt;height:368pt" o:ole="">
             <v:imagedata r:id="rId9" o:title=""/>
           </v:shape>
-          <o:OLEObject Type="Embed" ProgID="Word.OpenDocumentText.12" ShapeID="_x0000_i1026" DrawAspect="Content" ObjectID="_1687164818" r:id="rId10"/>
+          <o:OLEObject Type="Embed" ProgID="Word.OpenDocumentText.12" ShapeID="_x0000_i1026" DrawAspect="Content" ObjectID="_1687791752" r:id="rId10"/>
         </w:object>
       </w:r>
     </w:p>
@@ -441,10 +690,10 @@
     <w:p>
       <w:r>
         <w:object w:dxaOrig="9360" w:dyaOrig="570" w14:anchorId="3D6929B4">
-          <v:shape id="_x0000_i1027" type="#_x0000_t75" style="width:468.75pt;height:28.5pt" o:ole="">
+          <v:shape id="_x0000_i1027" type="#_x0000_t75" style="width:469pt;height:28.5pt" o:ole="">
             <v:imagedata r:id="rId11" o:title=""/>
           </v:shape>
-          <o:OLEObject Type="Embed" ProgID="Word.OpenDocumentText.12" ShapeID="_x0000_i1027" DrawAspect="Content" ObjectID="_1687164819" r:id="rId12"/>
+          <o:OLEObject Type="Embed" ProgID="Word.OpenDocumentText.12" ShapeID="_x0000_i1027" DrawAspect="Content" ObjectID="_1687791753" r:id="rId12"/>
         </w:object>
       </w:r>
     </w:p>
@@ -473,7 +722,7 @@
     <w:tbl>
       <w:tblPr>
         <w:tblStyle w:val="PlainTable1"/>
-        <w:tblW w:w="9552" w:type="dxa"/>
+        <w:tblW w:w="10608" w:type="dxa"/>
         <w:tblInd w:w="-5" w:type="dxa"/>
         <w:tblLook w:val="04A0" w:firstRow="1" w:lastRow="0" w:firstColumn="1" w:lastColumn="0" w:noHBand="0" w:noVBand="1"/>
       </w:tblPr>
@@ -481,6 +730,7 @@
         <w:gridCol w:w="1419"/>
         <w:gridCol w:w="868"/>
         <w:gridCol w:w="1244"/>
+        <w:gridCol w:w="1056"/>
         <w:gridCol w:w="1056"/>
         <w:gridCol w:w="1244"/>
         <w:gridCol w:w="1056"/>
@@ -505,8 +755,8 @@
         </w:tc>
         <w:tc>
           <w:tcPr>
-            <w:tcW w:w="2300" w:type="dxa"/>
-            <w:gridSpan w:val="2"/>
+            <w:tcW w:w="3356" w:type="dxa"/>
+            <w:gridSpan w:val="3"/>
           </w:tcPr>
           <w:p>
             <w:pPr>
@@ -620,6 +870,27 @@
                 <w:b/>
                 <w:bCs/>
               </w:rPr>
+              <w:t>H2 SE</w:t>
+            </w:r>
+          </w:p>
+        </w:tc>
+        <w:tc>
+          <w:tcPr>
+            <w:tcW w:w="1056" w:type="dxa"/>
+          </w:tcPr>
+          <w:p>
+            <w:pPr>
+              <w:cnfStyle w:val="000000100000" w:firstRow="0" w:lastRow="0" w:firstColumn="0" w:lastColumn="0" w:oddVBand="0" w:evenVBand="0" w:oddHBand="1" w:evenHBand="0" w:firstRowFirstColumn="0" w:firstRowLastColumn="0" w:lastRowFirstColumn="0" w:lastRowLastColumn="0"/>
+              <w:rPr>
+                <w:b/>
+                <w:bCs/>
+              </w:rPr>
+            </w:pPr>
+            <w:r>
+              <w:rPr>
+                <w:b/>
+                <w:bCs/>
+              </w:rPr>
               <w:t>Intercept</w:t>
             </w:r>
           </w:p>
@@ -757,6 +1028,19 @@
               <w:cnfStyle w:val="000000000000" w:firstRow="0" w:lastRow="0" w:firstColumn="0" w:lastColumn="0" w:oddVBand="0" w:evenVBand="0" w:oddHBand="0" w:evenHBand="0" w:firstRowFirstColumn="0" w:firstRowLastColumn="0" w:lastRowFirstColumn="0" w:lastRowLastColumn="0"/>
             </w:pPr>
             <w:r>
+              <w:t>0.0188</w:t>
+            </w:r>
+          </w:p>
+        </w:tc>
+        <w:tc>
+          <w:tcPr>
+            <w:tcW w:w="1056" w:type="dxa"/>
+          </w:tcPr>
+          <w:p>
+            <w:pPr>
+              <w:cnfStyle w:val="000000000000" w:firstRow="0" w:lastRow="0" w:firstColumn="0" w:lastColumn="0" w:oddVBand="0" w:evenVBand="0" w:oddHBand="0" w:evenHBand="0" w:firstRowFirstColumn="0" w:firstRowLastColumn="0" w:lastRowFirstColumn="0" w:lastRowLastColumn="0"/>
+            </w:pPr>
+            <w:r>
               <w:t>1.6768</w:t>
             </w:r>
           </w:p>
@@ -861,6 +1145,19 @@
               <w:cnfStyle w:val="000000100000" w:firstRow="0" w:lastRow="0" w:firstColumn="0" w:lastColumn="0" w:oddVBand="0" w:evenVBand="0" w:oddHBand="1" w:evenHBand="0" w:firstRowFirstColumn="0" w:firstRowLastColumn="0" w:lastRowFirstColumn="0" w:lastRowLastColumn="0"/>
             </w:pPr>
             <w:r>
+              <w:t>0.0196</w:t>
+            </w:r>
+          </w:p>
+        </w:tc>
+        <w:tc>
+          <w:tcPr>
+            <w:tcW w:w="1056" w:type="dxa"/>
+          </w:tcPr>
+          <w:p>
+            <w:pPr>
+              <w:cnfStyle w:val="000000100000" w:firstRow="0" w:lastRow="0" w:firstColumn="0" w:lastColumn="0" w:oddVBand="0" w:evenVBand="0" w:oddHBand="1" w:evenHBand="0" w:firstRowFirstColumn="0" w:firstRowLastColumn="0" w:lastRowFirstColumn="0" w:lastRowLastColumn="0"/>
+            </w:pPr>
+            <w:r>
               <w:t>1.3777</w:t>
             </w:r>
           </w:p>
@@ -938,6 +1235,19 @@
             </w:pPr>
             <w:r>
               <w:t>0.434</w:t>
+            </w:r>
+          </w:p>
+        </w:tc>
+        <w:tc>
+          <w:tcPr>
+            <w:tcW w:w="1056" w:type="dxa"/>
+          </w:tcPr>
+          <w:p>
+            <w:pPr>
+              <w:cnfStyle w:val="000000000000" w:firstRow="0" w:lastRow="0" w:firstColumn="0" w:lastColumn="0" w:oddVBand="0" w:evenVBand="0" w:oddHBand="0" w:evenHBand="0" w:firstRowFirstColumn="0" w:firstRowLastColumn="0" w:lastRowFirstColumn="0" w:lastRowLastColumn="0"/>
+            </w:pPr>
+            <w:r>
+              <w:t>0.0179</w:t>
             </w:r>
           </w:p>
         </w:tc>
@@ -1046,6 +1356,19 @@
               <w:cnfStyle w:val="000000100000" w:firstRow="0" w:lastRow="0" w:firstColumn="0" w:lastColumn="0" w:oddVBand="0" w:evenVBand="0" w:oddHBand="1" w:evenHBand="0" w:firstRowFirstColumn="0" w:firstRowLastColumn="0" w:lastRowFirstColumn="0" w:lastRowLastColumn="0"/>
             </w:pPr>
             <w:r>
+              <w:t>0.0102</w:t>
+            </w:r>
+          </w:p>
+        </w:tc>
+        <w:tc>
+          <w:tcPr>
+            <w:tcW w:w="1056" w:type="dxa"/>
+          </w:tcPr>
+          <w:p>
+            <w:pPr>
+              <w:cnfStyle w:val="000000100000" w:firstRow="0" w:lastRow="0" w:firstColumn="0" w:lastColumn="0" w:oddVBand="0" w:evenVBand="0" w:oddHBand="1" w:evenHBand="0" w:firstRowFirstColumn="0" w:firstRowLastColumn="0" w:lastRowFirstColumn="0" w:lastRowLastColumn="0"/>
+            </w:pPr>
+            <w:r>
               <w:t>1.0731</w:t>
             </w:r>
           </w:p>
@@ -1135,6 +1458,19 @@
             </w:pPr>
             <w:r>
               <w:t>0.0506</w:t>
+            </w:r>
+          </w:p>
+        </w:tc>
+        <w:tc>
+          <w:tcPr>
+            <w:tcW w:w="1056" w:type="dxa"/>
+          </w:tcPr>
+          <w:p>
+            <w:pPr>
+              <w:cnfStyle w:val="000000000000" w:firstRow="0" w:lastRow="0" w:firstColumn="0" w:lastColumn="0" w:oddVBand="0" w:evenVBand="0" w:oddHBand="0" w:evenHBand="0" w:firstRowFirstColumn="0" w:firstRowLastColumn="0" w:lastRowFirstColumn="0" w:lastRowLastColumn="0"/>
+            </w:pPr>
+            <w:r>
+              <w:t>0.0053</w:t>
             </w:r>
           </w:p>
         </w:tc>
@@ -1239,6 +1575,19 @@
               <w:cnfStyle w:val="000000100000" w:firstRow="0" w:lastRow="0" w:firstColumn="0" w:lastColumn="0" w:oddVBand="0" w:evenVBand="0" w:oddHBand="1" w:evenHBand="0" w:firstRowFirstColumn="0" w:firstRowLastColumn="0" w:lastRowFirstColumn="0" w:lastRowLastColumn="0"/>
             </w:pPr>
             <w:r>
+              <w:t>0.0204</w:t>
+            </w:r>
+          </w:p>
+        </w:tc>
+        <w:tc>
+          <w:tcPr>
+            <w:tcW w:w="1056" w:type="dxa"/>
+          </w:tcPr>
+          <w:p>
+            <w:pPr>
+              <w:cnfStyle w:val="000000100000" w:firstRow="0" w:lastRow="0" w:firstColumn="0" w:lastColumn="0" w:oddVBand="0" w:evenVBand="0" w:oddHBand="1" w:evenHBand="0" w:firstRowFirstColumn="0" w:firstRowLastColumn="0" w:lastRowFirstColumn="0" w:lastRowLastColumn="0"/>
+            </w:pPr>
+            <w:r>
               <w:t>1.0725</w:t>
             </w:r>
           </w:p>
@@ -1320,6 +1669,19 @@
             </w:pPr>
             <w:r>
               <w:t>0.2275</w:t>
+            </w:r>
+          </w:p>
+        </w:tc>
+        <w:tc>
+          <w:tcPr>
+            <w:tcW w:w="1056" w:type="dxa"/>
+          </w:tcPr>
+          <w:p>
+            <w:pPr>
+              <w:cnfStyle w:val="000000000000" w:firstRow="0" w:lastRow="0" w:firstColumn="0" w:lastColumn="0" w:oddVBand="0" w:evenVBand="0" w:oddHBand="0" w:evenHBand="0" w:firstRowFirstColumn="0" w:firstRowLastColumn="0" w:lastRowFirstColumn="0" w:lastRowLastColumn="0"/>
+            </w:pPr>
+            <w:r>
+              <w:t>0.0073</w:t>
             </w:r>
           </w:p>
         </w:tc>
@@ -1436,6 +1798,19 @@
               <w:cnfStyle w:val="000000100000" w:firstRow="0" w:lastRow="0" w:firstColumn="0" w:lastColumn="0" w:oddVBand="0" w:evenVBand="0" w:oddHBand="1" w:evenHBand="0" w:firstRowFirstColumn="0" w:firstRowLastColumn="0" w:lastRowFirstColumn="0" w:lastRowLastColumn="0"/>
             </w:pPr>
             <w:r>
+              <w:t>0.0081</w:t>
+            </w:r>
+          </w:p>
+        </w:tc>
+        <w:tc>
+          <w:tcPr>
+            <w:tcW w:w="1056" w:type="dxa"/>
+          </w:tcPr>
+          <w:p>
+            <w:pPr>
+              <w:cnfStyle w:val="000000100000" w:firstRow="0" w:lastRow="0" w:firstColumn="0" w:lastColumn="0" w:oddVBand="0" w:evenVBand="0" w:oddHBand="1" w:evenHBand="0" w:firstRowFirstColumn="0" w:firstRowLastColumn="0" w:lastRowFirstColumn="0" w:lastRowLastColumn="0"/>
+            </w:pPr>
+            <w:r>
               <w:t>1.0961</w:t>
             </w:r>
           </w:p>
@@ -1513,6 +1888,19 @@
             </w:pPr>
             <w:r>
               <w:t>0.2563</w:t>
+            </w:r>
+          </w:p>
+        </w:tc>
+        <w:tc>
+          <w:tcPr>
+            <w:tcW w:w="1056" w:type="dxa"/>
+          </w:tcPr>
+          <w:p>
+            <w:pPr>
+              <w:cnfStyle w:val="000000000000" w:firstRow="0" w:lastRow="0" w:firstColumn="0" w:lastColumn="0" w:oddVBand="0" w:evenVBand="0" w:oddHBand="0" w:evenHBand="0" w:firstRowFirstColumn="0" w:firstRowLastColumn="0" w:lastRowFirstColumn="0" w:lastRowLastColumn="0"/>
+            </w:pPr>
+            <w:r>
+              <w:t>0.0099</w:t>
             </w:r>
           </w:p>
         </w:tc>
@@ -1621,6 +2009,19 @@
               <w:cnfStyle w:val="000000100000" w:firstRow="0" w:lastRow="0" w:firstColumn="0" w:lastColumn="0" w:oddVBand="0" w:evenVBand="0" w:oddHBand="1" w:evenHBand="0" w:firstRowFirstColumn="0" w:firstRowLastColumn="0" w:lastRowFirstColumn="0" w:lastRowLastColumn="0"/>
             </w:pPr>
             <w:r>
+              <w:t>0.0127</w:t>
+            </w:r>
+          </w:p>
+        </w:tc>
+        <w:tc>
+          <w:tcPr>
+            <w:tcW w:w="1056" w:type="dxa"/>
+          </w:tcPr>
+          <w:p>
+            <w:pPr>
+              <w:cnfStyle w:val="000000100000" w:firstRow="0" w:lastRow="0" w:firstColumn="0" w:lastColumn="0" w:oddVBand="0" w:evenVBand="0" w:oddHBand="1" w:evenHBand="0" w:firstRowFirstColumn="0" w:firstRowLastColumn="0" w:lastRowFirstColumn="0" w:lastRowLastColumn="0"/>
+            </w:pPr>
+            <w:r>
               <w:t>1.2771</w:t>
             </w:r>
           </w:p>
@@ -1710,6 +2111,19 @@
             </w:pPr>
             <w:r>
               <w:t>0.2032</w:t>
+            </w:r>
+          </w:p>
+        </w:tc>
+        <w:tc>
+          <w:tcPr>
+            <w:tcW w:w="1056" w:type="dxa"/>
+          </w:tcPr>
+          <w:p>
+            <w:pPr>
+              <w:cnfStyle w:val="000000000000" w:firstRow="0" w:lastRow="0" w:firstColumn="0" w:lastColumn="0" w:oddVBand="0" w:evenVBand="0" w:oddHBand="0" w:evenHBand="0" w:firstRowFirstColumn="0" w:firstRowLastColumn="0" w:lastRowFirstColumn="0" w:lastRowLastColumn="0"/>
+            </w:pPr>
+            <w:r>
+              <w:t>0.0151</w:t>
             </w:r>
           </w:p>
         </w:tc>
@@ -1814,6 +2228,19 @@
               <w:cnfStyle w:val="000000100000" w:firstRow="0" w:lastRow="0" w:firstColumn="0" w:lastColumn="0" w:oddVBand="0" w:evenVBand="0" w:oddHBand="1" w:evenHBand="0" w:firstRowFirstColumn="0" w:firstRowLastColumn="0" w:lastRowFirstColumn="0" w:lastRowLastColumn="0"/>
             </w:pPr>
             <w:r>
+              <w:t>0.0163</w:t>
+            </w:r>
+          </w:p>
+        </w:tc>
+        <w:tc>
+          <w:tcPr>
+            <w:tcW w:w="1056" w:type="dxa"/>
+          </w:tcPr>
+          <w:p>
+            <w:pPr>
+              <w:cnfStyle w:val="000000100000" w:firstRow="0" w:lastRow="0" w:firstColumn="0" w:lastColumn="0" w:oddVBand="0" w:evenVBand="0" w:oddHBand="1" w:evenHBand="0" w:firstRowFirstColumn="0" w:firstRowLastColumn="0" w:lastRowFirstColumn="0" w:lastRowLastColumn="0"/>
+            </w:pPr>
+            <w:r>
               <w:t>1.1193</w:t>
             </w:r>
           </w:p>
@@ -1914,6 +2341,19 @@
                 <w:rStyle w:val="CommentReference"/>
               </w:rPr>
               <w:commentReference w:id="3"/>
+            </w:r>
+          </w:p>
+        </w:tc>
+        <w:tc>
+          <w:tcPr>
+            <w:tcW w:w="1056" w:type="dxa"/>
+          </w:tcPr>
+          <w:p>
+            <w:pPr>
+              <w:cnfStyle w:val="000000000000" w:firstRow="0" w:lastRow="0" w:firstColumn="0" w:lastColumn="0" w:oddVBand="0" w:evenVBand="0" w:oddHBand="0" w:evenHBand="0" w:firstRowFirstColumn="0" w:firstRowLastColumn="0" w:lastRowFirstColumn="0" w:lastRowLastColumn="0"/>
+            </w:pPr>
+            <w:r>
+              <w:t>0.0299</w:t>
             </w:r>
           </w:p>
         </w:tc>
@@ -2030,6 +2470,19 @@
               <w:cnfStyle w:val="000000100000" w:firstRow="0" w:lastRow="0" w:firstColumn="0" w:lastColumn="0" w:oddVBand="0" w:evenVBand="0" w:oddHBand="1" w:evenHBand="0" w:firstRowFirstColumn="0" w:firstRowLastColumn="0" w:lastRowFirstColumn="0" w:lastRowLastColumn="0"/>
             </w:pPr>
             <w:r>
+              <w:t>0.0405</w:t>
+            </w:r>
+          </w:p>
+        </w:tc>
+        <w:tc>
+          <w:tcPr>
+            <w:tcW w:w="1056" w:type="dxa"/>
+          </w:tcPr>
+          <w:p>
+            <w:pPr>
+              <w:cnfStyle w:val="000000100000" w:firstRow="0" w:lastRow="0" w:firstColumn="0" w:lastColumn="0" w:oddVBand="0" w:evenVBand="0" w:oddHBand="1" w:evenHBand="0" w:firstRowFirstColumn="0" w:firstRowLastColumn="0" w:lastRowFirstColumn="0" w:lastRowLastColumn="0"/>
+            </w:pPr>
+            <w:r>
               <w:t>1.056</w:t>
             </w:r>
           </w:p>
@@ -2107,6 +2560,19 @@
             </w:pPr>
             <w:r>
               <w:t>0.0942</w:t>
+            </w:r>
+          </w:p>
+        </w:tc>
+        <w:tc>
+          <w:tcPr>
+            <w:tcW w:w="1056" w:type="dxa"/>
+          </w:tcPr>
+          <w:p>
+            <w:pPr>
+              <w:cnfStyle w:val="000000000000" w:firstRow="0" w:lastRow="0" w:firstColumn="0" w:lastColumn="0" w:oddVBand="0" w:evenVBand="0" w:oddHBand="0" w:evenHBand="0" w:firstRowFirstColumn="0" w:firstRowLastColumn="0" w:lastRowFirstColumn="0" w:lastRowLastColumn="0"/>
+            </w:pPr>
+            <w:r>
+              <w:t>0.0381</w:t>
             </w:r>
           </w:p>
         </w:tc>
@@ -2215,6 +2681,19 @@
               <w:cnfStyle w:val="000000100000" w:firstRow="0" w:lastRow="0" w:firstColumn="0" w:lastColumn="0" w:oddVBand="0" w:evenVBand="0" w:oddHBand="1" w:evenHBand="0" w:firstRowFirstColumn="0" w:firstRowLastColumn="0" w:lastRowFirstColumn="0" w:lastRowLastColumn="0"/>
             </w:pPr>
             <w:r>
+              <w:t>0.0054</w:t>
+            </w:r>
+          </w:p>
+        </w:tc>
+        <w:tc>
+          <w:tcPr>
+            <w:tcW w:w="1056" w:type="dxa"/>
+          </w:tcPr>
+          <w:p>
+            <w:pPr>
+              <w:cnfStyle w:val="000000100000" w:firstRow="0" w:lastRow="0" w:firstColumn="0" w:lastColumn="0" w:oddVBand="0" w:evenVBand="0" w:oddHBand="1" w:evenHBand="0" w:firstRowFirstColumn="0" w:firstRowLastColumn="0" w:lastRowFirstColumn="0" w:lastRowLastColumn="0"/>
+            </w:pPr>
+            <w:r>
               <w:t>1.1313</w:t>
             </w:r>
           </w:p>
@@ -2315,6 +2794,19 @@
             </w:pPr>
             <w:r>
               <w:t>0.1264</w:t>
+            </w:r>
+          </w:p>
+        </w:tc>
+        <w:tc>
+          <w:tcPr>
+            <w:tcW w:w="1056" w:type="dxa"/>
+          </w:tcPr>
+          <w:p>
+            <w:pPr>
+              <w:cnfStyle w:val="000000000000" w:firstRow="0" w:lastRow="0" w:firstColumn="0" w:lastColumn="0" w:oddVBand="0" w:evenVBand="0" w:oddHBand="0" w:evenHBand="0" w:firstRowFirstColumn="0" w:firstRowLastColumn="0" w:lastRowFirstColumn="0" w:lastRowLastColumn="0"/>
+            </w:pPr>
+            <w:r>
+              <w:t>0.0074</w:t>
             </w:r>
           </w:p>
         </w:tc>
@@ -2419,6 +2911,19 @@
               <w:cnfStyle w:val="000000100000" w:firstRow="0" w:lastRow="0" w:firstColumn="0" w:lastColumn="0" w:oddVBand="0" w:evenVBand="0" w:oddHBand="1" w:evenHBand="0" w:firstRowFirstColumn="0" w:firstRowLastColumn="0" w:lastRowFirstColumn="0" w:lastRowLastColumn="0"/>
             </w:pPr>
             <w:r>
+              <w:t>0.0066</w:t>
+            </w:r>
+          </w:p>
+        </w:tc>
+        <w:tc>
+          <w:tcPr>
+            <w:tcW w:w="1056" w:type="dxa"/>
+          </w:tcPr>
+          <w:p>
+            <w:pPr>
+              <w:cnfStyle w:val="000000100000" w:firstRow="0" w:lastRow="0" w:firstColumn="0" w:lastColumn="0" w:oddVBand="0" w:evenVBand="0" w:oddHBand="1" w:evenHBand="0" w:firstRowFirstColumn="0" w:firstRowLastColumn="0" w:lastRowFirstColumn="0" w:lastRowLastColumn="0"/>
+            </w:pPr>
+            <w:r>
               <w:t>1.0629</w:t>
             </w:r>
           </w:p>
@@ -2506,6 +3011,19 @@
             </w:pPr>
             <w:r>
               <w:t>0.1839</w:t>
+            </w:r>
+          </w:p>
+        </w:tc>
+        <w:tc>
+          <w:tcPr>
+            <w:tcW w:w="1056" w:type="dxa"/>
+          </w:tcPr>
+          <w:p>
+            <w:pPr>
+              <w:cnfStyle w:val="000000000000" w:firstRow="0" w:lastRow="0" w:firstColumn="0" w:lastColumn="0" w:oddVBand="0" w:evenVBand="0" w:oddHBand="0" w:evenHBand="0" w:firstRowFirstColumn="0" w:firstRowLastColumn="0" w:lastRowFirstColumn="0" w:lastRowLastColumn="0"/>
+            </w:pPr>
+            <w:r>
+              <w:t>0.0129</w:t>
             </w:r>
           </w:p>
         </w:tc>
@@ -2616,6 +3134,19 @@
               <w:cnfStyle w:val="000000100000" w:firstRow="0" w:lastRow="0" w:firstColumn="0" w:lastColumn="0" w:oddVBand="0" w:evenVBand="0" w:oddHBand="1" w:evenHBand="0" w:firstRowFirstColumn="0" w:firstRowLastColumn="0" w:lastRowFirstColumn="0" w:lastRowLastColumn="0"/>
             </w:pPr>
             <w:r>
+              <w:t>0.0154</w:t>
+            </w:r>
+          </w:p>
+        </w:tc>
+        <w:tc>
+          <w:tcPr>
+            <w:tcW w:w="1056" w:type="dxa"/>
+          </w:tcPr>
+          <w:p>
+            <w:pPr>
+              <w:cnfStyle w:val="000000100000" w:firstRow="0" w:lastRow="0" w:firstColumn="0" w:lastColumn="0" w:oddVBand="0" w:evenVBand="0" w:oddHBand="1" w:evenHBand="0" w:firstRowFirstColumn="0" w:firstRowLastColumn="0" w:lastRowFirstColumn="0" w:lastRowLastColumn="0"/>
+            </w:pPr>
+            <w:r>
               <w:t>1.1803</w:t>
             </w:r>
           </w:p>
@@ -2705,6 +3236,19 @@
               <w:cnfStyle w:val="000000000000" w:firstRow="0" w:lastRow="0" w:firstColumn="0" w:lastColumn="0" w:oddVBand="0" w:evenVBand="0" w:oddHBand="0" w:evenHBand="0" w:firstRowFirstColumn="0" w:firstRowLastColumn="0" w:lastRowFirstColumn="0" w:lastRowLastColumn="0"/>
             </w:pPr>
             <w:r>
+              <w:t>0.0145</w:t>
+            </w:r>
+          </w:p>
+        </w:tc>
+        <w:tc>
+          <w:tcPr>
+            <w:tcW w:w="1056" w:type="dxa"/>
+          </w:tcPr>
+          <w:p>
+            <w:pPr>
+              <w:cnfStyle w:val="000000000000" w:firstRow="0" w:lastRow="0" w:firstColumn="0" w:lastColumn="0" w:oddVBand="0" w:evenVBand="0" w:oddHBand="0" w:evenHBand="0" w:firstRowFirstColumn="0" w:firstRowLastColumn="0" w:lastRowFirstColumn="0" w:lastRowLastColumn="0"/>
+            </w:pPr>
+            <w:r>
               <w:t>1.1162</w:t>
             </w:r>
           </w:p>
@@ -2746,6 +3290,2295 @@
           <w:p>
             <w:pPr>
               <w:cnfStyle w:val="000000000000" w:firstRow="0" w:lastRow="0" w:firstColumn="0" w:lastColumn="0" w:oddVBand="0" w:evenVBand="0" w:oddHBand="0" w:evenHBand="0" w:firstRowFirstColumn="0" w:firstRowLastColumn="0" w:lastRowFirstColumn="0" w:lastRowLastColumn="0"/>
+            </w:pPr>
+          </w:p>
+        </w:tc>
+      </w:tr>
+    </w:tbl>
+    <w:p/>
+    <w:tbl>
+      <w:tblPr>
+        <w:tblStyle w:val="PlainTable1"/>
+        <w:tblW w:w="8308" w:type="dxa"/>
+        <w:tblInd w:w="-5" w:type="dxa"/>
+        <w:tblLook w:val="04A0" w:firstRow="1" w:lastRow="0" w:firstColumn="1" w:lastColumn="0" w:noHBand="0" w:noVBand="1"/>
+      </w:tblPr>
+      <w:tblGrid>
+        <w:gridCol w:w="1419"/>
+        <w:gridCol w:w="868"/>
+        <w:gridCol w:w="1244"/>
+        <w:gridCol w:w="1056"/>
+        <w:gridCol w:w="1056"/>
+        <w:gridCol w:w="1244"/>
+        <w:gridCol w:w="1421"/>
+      </w:tblGrid>
+      <w:tr>
+        <w:trPr>
+          <w:cnfStyle w:val="100000000000" w:firstRow="1" w:lastRow="0" w:firstColumn="0" w:lastColumn="0" w:oddVBand="0" w:evenVBand="0" w:oddHBand="0" w:evenHBand="0" w:firstRowFirstColumn="0" w:firstRowLastColumn="0" w:lastRowFirstColumn="0" w:lastRowLastColumn="0"/>
+        </w:trPr>
+        <w:tc>
+          <w:tcPr>
+            <w:cnfStyle w:val="001000000000" w:firstRow="0" w:lastRow="0" w:firstColumn="1" w:lastColumn="0" w:oddVBand="0" w:evenVBand="0" w:oddHBand="0" w:evenHBand="0" w:firstRowFirstColumn="0" w:firstRowLastColumn="0" w:lastRowFirstColumn="0" w:lastRowLastColumn="0"/>
+            <w:tcW w:w="2287" w:type="dxa"/>
+            <w:gridSpan w:val="2"/>
+          </w:tcPr>
+          <w:p>
+            <w:r>
+              <w:t>GWAS</w:t>
+            </w:r>
+          </w:p>
+        </w:tc>
+        <w:tc>
+          <w:tcPr>
+            <w:tcW w:w="3356" w:type="dxa"/>
+            <w:gridSpan w:val="3"/>
+          </w:tcPr>
+          <w:p>
+            <w:pPr>
+              <w:cnfStyle w:val="100000000000" w:firstRow="1" w:lastRow="0" w:firstColumn="0" w:lastColumn="0" w:oddVBand="0" w:evenVBand="0" w:oddHBand="0" w:evenHBand="0" w:firstRowFirstColumn="0" w:firstRowLastColumn="0" w:lastRowFirstColumn="0" w:lastRowLastColumn="0"/>
+            </w:pPr>
+            <w:r>
+              <w:t>My LDSC</w:t>
+            </w:r>
+          </w:p>
+        </w:tc>
+        <w:tc>
+          <w:tcPr>
+            <w:tcW w:w="2665" w:type="dxa"/>
+            <w:gridSpan w:val="2"/>
+          </w:tcPr>
+          <w:p>
+            <w:pPr>
+              <w:cnfStyle w:val="100000000000" w:firstRow="1" w:lastRow="0" w:firstColumn="0" w:lastColumn="0" w:oddVBand="0" w:evenVBand="0" w:oddHBand="0" w:evenHBand="0" w:firstRowFirstColumn="0" w:firstRowLastColumn="0" w:lastRowFirstColumn="0" w:lastRowLastColumn="0"/>
+            </w:pPr>
+            <w:r>
+              <w:t>Neale</w:t>
+            </w:r>
+          </w:p>
+        </w:tc>
+      </w:tr>
+      <w:tr>
+        <w:trPr>
+          <w:cnfStyle w:val="000000100000" w:firstRow="0" w:lastRow="0" w:firstColumn="0" w:lastColumn="0" w:oddVBand="0" w:evenVBand="0" w:oddHBand="1" w:evenHBand="0" w:firstRowFirstColumn="0" w:firstRowLastColumn="0" w:lastRowFirstColumn="0" w:lastRowLastColumn="0"/>
+        </w:trPr>
+        <w:tc>
+          <w:tcPr>
+            <w:cnfStyle w:val="001000000000" w:firstRow="0" w:lastRow="0" w:firstColumn="1" w:lastColumn="0" w:oddVBand="0" w:evenVBand="0" w:oddHBand="0" w:evenHBand="0" w:firstRowFirstColumn="0" w:firstRowLastColumn="0" w:lastRowFirstColumn="0" w:lastRowLastColumn="0"/>
+            <w:tcW w:w="1419" w:type="dxa"/>
+          </w:tcPr>
+          <w:p>
+            <w:r>
+              <w:t>Phenotype</w:t>
+            </w:r>
+          </w:p>
+        </w:tc>
+        <w:tc>
+          <w:tcPr>
+            <w:tcW w:w="868" w:type="dxa"/>
+          </w:tcPr>
+          <w:p>
+            <w:pPr>
+              <w:cnfStyle w:val="000000100000" w:firstRow="0" w:lastRow="0" w:firstColumn="0" w:lastColumn="0" w:oddVBand="0" w:evenVBand="0" w:oddHBand="1" w:evenHBand="0" w:firstRowFirstColumn="0" w:firstRowLastColumn="0" w:lastRowFirstColumn="0" w:lastRowLastColumn="0"/>
+              <w:rPr>
+                <w:b/>
+                <w:bCs/>
+              </w:rPr>
+            </w:pPr>
+            <w:r>
+              <w:rPr>
+                <w:b/>
+                <w:bCs/>
+              </w:rPr>
+              <w:t>Sex</w:t>
+            </w:r>
+          </w:p>
+        </w:tc>
+        <w:tc>
+          <w:tcPr>
+            <w:tcW w:w="1244" w:type="dxa"/>
+          </w:tcPr>
+          <w:p>
+            <w:pPr>
+              <w:cnfStyle w:val="000000100000" w:firstRow="0" w:lastRow="0" w:firstColumn="0" w:lastColumn="0" w:oddVBand="0" w:evenVBand="0" w:oddHBand="1" w:evenHBand="0" w:firstRowFirstColumn="0" w:firstRowLastColumn="0" w:lastRowFirstColumn="0" w:lastRowLastColumn="0"/>
+              <w:rPr>
+                <w:b/>
+                <w:bCs/>
+              </w:rPr>
+            </w:pPr>
+            <w:r>
+              <w:rPr>
+                <w:b/>
+                <w:bCs/>
+              </w:rPr>
+              <w:t>Heritability</w:t>
+            </w:r>
+          </w:p>
+        </w:tc>
+        <w:tc>
+          <w:tcPr>
+            <w:tcW w:w="1056" w:type="dxa"/>
+          </w:tcPr>
+          <w:p>
+            <w:pPr>
+              <w:cnfStyle w:val="000000100000" w:firstRow="0" w:lastRow="0" w:firstColumn="0" w:lastColumn="0" w:oddVBand="0" w:evenVBand="0" w:oddHBand="1" w:evenHBand="0" w:firstRowFirstColumn="0" w:firstRowLastColumn="0" w:lastRowFirstColumn="0" w:lastRowLastColumn="0"/>
+              <w:rPr>
+                <w:b/>
+                <w:bCs/>
+              </w:rPr>
+            </w:pPr>
+            <w:r>
+              <w:rPr>
+                <w:b/>
+                <w:bCs/>
+              </w:rPr>
+              <w:t>H2 SE</w:t>
+            </w:r>
+          </w:p>
+        </w:tc>
+        <w:tc>
+          <w:tcPr>
+            <w:tcW w:w="1056" w:type="dxa"/>
+          </w:tcPr>
+          <w:p>
+            <w:pPr>
+              <w:cnfStyle w:val="000000100000" w:firstRow="0" w:lastRow="0" w:firstColumn="0" w:lastColumn="0" w:oddVBand="0" w:evenVBand="0" w:oddHBand="1" w:evenHBand="0" w:firstRowFirstColumn="0" w:firstRowLastColumn="0" w:lastRowFirstColumn="0" w:lastRowLastColumn="0"/>
+              <w:rPr>
+                <w:b/>
+                <w:bCs/>
+              </w:rPr>
+            </w:pPr>
+            <w:r>
+              <w:rPr>
+                <w:b/>
+                <w:bCs/>
+              </w:rPr>
+              <w:t>Intercept</w:t>
+            </w:r>
+          </w:p>
+        </w:tc>
+        <w:tc>
+          <w:tcPr>
+            <w:tcW w:w="1244" w:type="dxa"/>
+          </w:tcPr>
+          <w:p>
+            <w:pPr>
+              <w:cnfStyle w:val="000000100000" w:firstRow="0" w:lastRow="0" w:firstColumn="0" w:lastColumn="0" w:oddVBand="0" w:evenVBand="0" w:oddHBand="1" w:evenHBand="0" w:firstRowFirstColumn="0" w:firstRowLastColumn="0" w:lastRowFirstColumn="0" w:lastRowLastColumn="0"/>
+              <w:rPr>
+                <w:b/>
+                <w:bCs/>
+              </w:rPr>
+            </w:pPr>
+            <w:r>
+              <w:rPr>
+                <w:b/>
+                <w:bCs/>
+              </w:rPr>
+              <w:t>Heritability</w:t>
+            </w:r>
+          </w:p>
+        </w:tc>
+        <w:tc>
+          <w:tcPr>
+            <w:tcW w:w="1421" w:type="dxa"/>
+          </w:tcPr>
+          <w:p>
+            <w:pPr>
+              <w:cnfStyle w:val="000000100000" w:firstRow="0" w:lastRow="0" w:firstColumn="0" w:lastColumn="0" w:oddVBand="0" w:evenVBand="0" w:oddHBand="1" w:evenHBand="0" w:firstRowFirstColumn="0" w:firstRowLastColumn="0" w:lastRowFirstColumn="0" w:lastRowLastColumn="0"/>
+              <w:rPr>
+                <w:b/>
+                <w:bCs/>
+              </w:rPr>
+            </w:pPr>
+            <w:r>
+              <w:rPr>
+                <w:b/>
+                <w:bCs/>
+              </w:rPr>
+              <w:t>Intercept</w:t>
+            </w:r>
+          </w:p>
+        </w:tc>
+      </w:tr>
+      <w:tr>
+        <w:tc>
+          <w:tcPr>
+            <w:cnfStyle w:val="001000000000" w:firstRow="0" w:lastRow="0" w:firstColumn="1" w:lastColumn="0" w:oddVBand="0" w:evenVBand="0" w:oddHBand="0" w:evenHBand="0" w:firstRowFirstColumn="0" w:firstRowLastColumn="0" w:lastRowFirstColumn="0" w:lastRowLastColumn="0"/>
+            <w:tcW w:w="1419" w:type="dxa"/>
+            <w:vMerge w:val="restart"/>
+          </w:tcPr>
+          <w:p>
+            <w:r>
+              <w:t>Weight</w:t>
+            </w:r>
+          </w:p>
+        </w:tc>
+        <w:tc>
+          <w:tcPr>
+            <w:tcW w:w="868" w:type="dxa"/>
+          </w:tcPr>
+          <w:p>
+            <w:pPr>
+              <w:cnfStyle w:val="000000000000" w:firstRow="0" w:lastRow="0" w:firstColumn="0" w:lastColumn="0" w:oddVBand="0" w:evenVBand="0" w:oddHBand="0" w:evenHBand="0" w:firstRowFirstColumn="0" w:firstRowLastColumn="0" w:lastRowFirstColumn="0" w:lastRowLastColumn="0"/>
+            </w:pPr>
+            <w:r>
+              <w:t>Both</w:t>
+            </w:r>
+          </w:p>
+        </w:tc>
+        <w:tc>
+          <w:tcPr>
+            <w:tcW w:w="1244" w:type="dxa"/>
+          </w:tcPr>
+          <w:p>
+            <w:pPr>
+              <w:cnfStyle w:val="000000000000" w:firstRow="0" w:lastRow="0" w:firstColumn="0" w:lastColumn="0" w:oddVBand="0" w:evenVBand="0" w:oddHBand="0" w:evenHBand="0" w:firstRowFirstColumn="0" w:firstRowLastColumn="0" w:lastRowFirstColumn="0" w:lastRowLastColumn="0"/>
+            </w:pPr>
+            <w:r>
+              <w:t>0.2353</w:t>
+            </w:r>
+          </w:p>
+        </w:tc>
+        <w:tc>
+          <w:tcPr>
+            <w:tcW w:w="1056" w:type="dxa"/>
+          </w:tcPr>
+          <w:p>
+            <w:pPr>
+              <w:cnfStyle w:val="000000000000" w:firstRow="0" w:lastRow="0" w:firstColumn="0" w:lastColumn="0" w:oddVBand="0" w:evenVBand="0" w:oddHBand="0" w:evenHBand="0" w:firstRowFirstColumn="0" w:firstRowLastColumn="0" w:lastRowFirstColumn="0" w:lastRowLastColumn="0"/>
+            </w:pPr>
+            <w:r>
+              <w:t>0.008</w:t>
+            </w:r>
+          </w:p>
+        </w:tc>
+        <w:tc>
+          <w:tcPr>
+            <w:tcW w:w="1056" w:type="dxa"/>
+          </w:tcPr>
+          <w:p>
+            <w:pPr>
+              <w:cnfStyle w:val="000000000000" w:firstRow="0" w:lastRow="0" w:firstColumn="0" w:lastColumn="0" w:oddVBand="0" w:evenVBand="0" w:oddHBand="0" w:evenHBand="0" w:firstRowFirstColumn="0" w:firstRowLastColumn="0" w:lastRowFirstColumn="0" w:lastRowLastColumn="0"/>
+            </w:pPr>
+            <w:r>
+              <w:t>1.2583</w:t>
+            </w:r>
+          </w:p>
+        </w:tc>
+        <w:tc>
+          <w:tcPr>
+            <w:tcW w:w="1244" w:type="dxa"/>
+          </w:tcPr>
+          <w:p>
+            <w:pPr>
+              <w:cnfStyle w:val="000000000000" w:firstRow="0" w:lastRow="0" w:firstColumn="0" w:lastColumn="0" w:oddVBand="0" w:evenVBand="0" w:oddHBand="0" w:evenHBand="0" w:firstRowFirstColumn="0" w:firstRowLastColumn="0" w:lastRowFirstColumn="0" w:lastRowLastColumn="0"/>
+            </w:pPr>
+            <w:r>
+              <w:t>0.266</w:t>
+            </w:r>
+          </w:p>
+        </w:tc>
+        <w:tc>
+          <w:tcPr>
+            <w:tcW w:w="1421" w:type="dxa"/>
+          </w:tcPr>
+          <w:p>
+            <w:pPr>
+              <w:cnfStyle w:val="000000000000" w:firstRow="0" w:lastRow="0" w:firstColumn="0" w:lastColumn="0" w:oddVBand="0" w:evenVBand="0" w:oddHBand="0" w:evenHBand="0" w:firstRowFirstColumn="0" w:firstRowLastColumn="0" w:lastRowFirstColumn="0" w:lastRowLastColumn="0"/>
+            </w:pPr>
+            <w:r>
+              <w:t>1.116</w:t>
+            </w:r>
+          </w:p>
+        </w:tc>
+      </w:tr>
+      <w:tr>
+        <w:trPr>
+          <w:cnfStyle w:val="000000100000" w:firstRow="0" w:lastRow="0" w:firstColumn="0" w:lastColumn="0" w:oddVBand="0" w:evenVBand="0" w:oddHBand="1" w:evenHBand="0" w:firstRowFirstColumn="0" w:firstRowLastColumn="0" w:lastRowFirstColumn="0" w:lastRowLastColumn="0"/>
+        </w:trPr>
+        <w:tc>
+          <w:tcPr>
+            <w:cnfStyle w:val="001000000000" w:firstRow="0" w:lastRow="0" w:firstColumn="1" w:lastColumn="0" w:oddVBand="0" w:evenVBand="0" w:oddHBand="0" w:evenHBand="0" w:firstRowFirstColumn="0" w:firstRowLastColumn="0" w:lastRowFirstColumn="0" w:lastRowLastColumn="0"/>
+            <w:tcW w:w="1419" w:type="dxa"/>
+            <w:vMerge/>
+          </w:tcPr>
+          <w:p/>
+        </w:tc>
+        <w:tc>
+          <w:tcPr>
+            <w:tcW w:w="868" w:type="dxa"/>
+          </w:tcPr>
+          <w:p>
+            <w:pPr>
+              <w:cnfStyle w:val="000000100000" w:firstRow="0" w:lastRow="0" w:firstColumn="0" w:lastColumn="0" w:oddVBand="0" w:evenVBand="0" w:oddHBand="1" w:evenHBand="0" w:firstRowFirstColumn="0" w:firstRowLastColumn="0" w:lastRowFirstColumn="0" w:lastRowLastColumn="0"/>
+            </w:pPr>
+            <w:r>
+              <w:t>Female</w:t>
+            </w:r>
+          </w:p>
+        </w:tc>
+        <w:tc>
+          <w:tcPr>
+            <w:tcW w:w="1244" w:type="dxa"/>
+          </w:tcPr>
+          <w:p>
+            <w:pPr>
+              <w:cnfStyle w:val="000000100000" w:firstRow="0" w:lastRow="0" w:firstColumn="0" w:lastColumn="0" w:oddVBand="0" w:evenVBand="0" w:oddHBand="1" w:evenHBand="0" w:firstRowFirstColumn="0" w:firstRowLastColumn="0" w:lastRowFirstColumn="0" w:lastRowLastColumn="0"/>
+            </w:pPr>
+            <w:r>
+              <w:t>0.2472</w:t>
+            </w:r>
+          </w:p>
+        </w:tc>
+        <w:tc>
+          <w:tcPr>
+            <w:tcW w:w="1056" w:type="dxa"/>
+          </w:tcPr>
+          <w:p>
+            <w:pPr>
+              <w:cnfStyle w:val="000000100000" w:firstRow="0" w:lastRow="0" w:firstColumn="0" w:lastColumn="0" w:oddVBand="0" w:evenVBand="0" w:oddHBand="1" w:evenHBand="0" w:firstRowFirstColumn="0" w:firstRowLastColumn="0" w:lastRowFirstColumn="0" w:lastRowLastColumn="0"/>
+            </w:pPr>
+            <w:r>
+              <w:t>0.0089</w:t>
+            </w:r>
+          </w:p>
+        </w:tc>
+        <w:tc>
+          <w:tcPr>
+            <w:tcW w:w="1056" w:type="dxa"/>
+          </w:tcPr>
+          <w:p>
+            <w:pPr>
+              <w:cnfStyle w:val="000000100000" w:firstRow="0" w:lastRow="0" w:firstColumn="0" w:lastColumn="0" w:oddVBand="0" w:evenVBand="0" w:oddHBand="1" w:evenHBand="0" w:firstRowFirstColumn="0" w:firstRowLastColumn="0" w:lastRowFirstColumn="0" w:lastRowLastColumn="0"/>
+            </w:pPr>
+            <w:r>
+              <w:t>1.1058</w:t>
+            </w:r>
+          </w:p>
+        </w:tc>
+        <w:tc>
+          <w:tcPr>
+            <w:tcW w:w="1244" w:type="dxa"/>
+          </w:tcPr>
+          <w:p>
+            <w:pPr>
+              <w:cnfStyle w:val="000000100000" w:firstRow="0" w:lastRow="0" w:firstColumn="0" w:lastColumn="0" w:oddVBand="0" w:evenVBand="0" w:oddHBand="1" w:evenHBand="0" w:firstRowFirstColumn="0" w:firstRowLastColumn="0" w:lastRowFirstColumn="0" w:lastRowLastColumn="0"/>
+            </w:pPr>
+          </w:p>
+        </w:tc>
+        <w:tc>
+          <w:tcPr>
+            <w:tcW w:w="1421" w:type="dxa"/>
+          </w:tcPr>
+          <w:p>
+            <w:pPr>
+              <w:cnfStyle w:val="000000100000" w:firstRow="0" w:lastRow="0" w:firstColumn="0" w:lastColumn="0" w:oddVBand="0" w:evenVBand="0" w:oddHBand="1" w:evenHBand="0" w:firstRowFirstColumn="0" w:firstRowLastColumn="0" w:lastRowFirstColumn="0" w:lastRowLastColumn="0"/>
+            </w:pPr>
+          </w:p>
+        </w:tc>
+      </w:tr>
+      <w:tr>
+        <w:tc>
+          <w:tcPr>
+            <w:cnfStyle w:val="001000000000" w:firstRow="0" w:lastRow="0" w:firstColumn="1" w:lastColumn="0" w:oddVBand="0" w:evenVBand="0" w:oddHBand="0" w:evenHBand="0" w:firstRowFirstColumn="0" w:firstRowLastColumn="0" w:lastRowFirstColumn="0" w:lastRowLastColumn="0"/>
+            <w:tcW w:w="1419" w:type="dxa"/>
+            <w:vMerge/>
+          </w:tcPr>
+          <w:p/>
+        </w:tc>
+        <w:tc>
+          <w:tcPr>
+            <w:tcW w:w="868" w:type="dxa"/>
+          </w:tcPr>
+          <w:p>
+            <w:pPr>
+              <w:cnfStyle w:val="000000000000" w:firstRow="0" w:lastRow="0" w:firstColumn="0" w:lastColumn="0" w:oddVBand="0" w:evenVBand="0" w:oddHBand="0" w:evenHBand="0" w:firstRowFirstColumn="0" w:firstRowLastColumn="0" w:lastRowFirstColumn="0" w:lastRowLastColumn="0"/>
+            </w:pPr>
+            <w:r>
+              <w:t>Male</w:t>
+            </w:r>
+          </w:p>
+        </w:tc>
+        <w:tc>
+          <w:tcPr>
+            <w:tcW w:w="1244" w:type="dxa"/>
+          </w:tcPr>
+          <w:p>
+            <w:pPr>
+              <w:cnfStyle w:val="000000000000" w:firstRow="0" w:lastRow="0" w:firstColumn="0" w:lastColumn="0" w:oddVBand="0" w:evenVBand="0" w:oddHBand="0" w:evenHBand="0" w:firstRowFirstColumn="0" w:firstRowLastColumn="0" w:lastRowFirstColumn="0" w:lastRowLastColumn="0"/>
+            </w:pPr>
+            <w:r>
+              <w:t>0.2593</w:t>
+            </w:r>
+          </w:p>
+        </w:tc>
+        <w:tc>
+          <w:tcPr>
+            <w:tcW w:w="1056" w:type="dxa"/>
+          </w:tcPr>
+          <w:p>
+            <w:pPr>
+              <w:cnfStyle w:val="000000000000" w:firstRow="0" w:lastRow="0" w:firstColumn="0" w:lastColumn="0" w:oddVBand="0" w:evenVBand="0" w:oddHBand="0" w:evenHBand="0" w:firstRowFirstColumn="0" w:firstRowLastColumn="0" w:lastRowFirstColumn="0" w:lastRowLastColumn="0"/>
+            </w:pPr>
+            <w:r>
+              <w:t>0.0103</w:t>
+            </w:r>
+          </w:p>
+        </w:tc>
+        <w:tc>
+          <w:tcPr>
+            <w:tcW w:w="1056" w:type="dxa"/>
+          </w:tcPr>
+          <w:p>
+            <w:pPr>
+              <w:cnfStyle w:val="000000000000" w:firstRow="0" w:lastRow="0" w:firstColumn="0" w:lastColumn="0" w:oddVBand="0" w:evenVBand="0" w:oddHBand="0" w:evenHBand="0" w:firstRowFirstColumn="0" w:firstRowLastColumn="0" w:lastRowFirstColumn="0" w:lastRowLastColumn="0"/>
+            </w:pPr>
+            <w:r>
+              <w:t>1.1217</w:t>
+            </w:r>
+          </w:p>
+        </w:tc>
+        <w:tc>
+          <w:tcPr>
+            <w:tcW w:w="1244" w:type="dxa"/>
+          </w:tcPr>
+          <w:p>
+            <w:pPr>
+              <w:cnfStyle w:val="000000000000" w:firstRow="0" w:lastRow="0" w:firstColumn="0" w:lastColumn="0" w:oddVBand="0" w:evenVBand="0" w:oddHBand="0" w:evenHBand="0" w:firstRowFirstColumn="0" w:firstRowLastColumn="0" w:lastRowFirstColumn="0" w:lastRowLastColumn="0"/>
+            </w:pPr>
+          </w:p>
+        </w:tc>
+        <w:tc>
+          <w:tcPr>
+            <w:tcW w:w="1421" w:type="dxa"/>
+          </w:tcPr>
+          <w:p>
+            <w:pPr>
+              <w:cnfStyle w:val="000000000000" w:firstRow="0" w:lastRow="0" w:firstColumn="0" w:lastColumn="0" w:oddVBand="0" w:evenVBand="0" w:oddHBand="0" w:evenHBand="0" w:firstRowFirstColumn="0" w:firstRowLastColumn="0" w:lastRowFirstColumn="0" w:lastRowLastColumn="0"/>
+            </w:pPr>
+          </w:p>
+        </w:tc>
+      </w:tr>
+      <w:tr>
+        <w:trPr>
+          <w:cnfStyle w:val="000000100000" w:firstRow="0" w:lastRow="0" w:firstColumn="0" w:lastColumn="0" w:oddVBand="0" w:evenVBand="0" w:oddHBand="1" w:evenHBand="0" w:firstRowFirstColumn="0" w:firstRowLastColumn="0" w:lastRowFirstColumn="0" w:lastRowLastColumn="0"/>
+        </w:trPr>
+        <w:tc>
+          <w:tcPr>
+            <w:cnfStyle w:val="001000000000" w:firstRow="0" w:lastRow="0" w:firstColumn="1" w:lastColumn="0" w:oddVBand="0" w:evenVBand="0" w:oddHBand="0" w:evenHBand="0" w:firstRowFirstColumn="0" w:firstRowLastColumn="0" w:lastRowFirstColumn="0" w:lastRowLastColumn="0"/>
+            <w:tcW w:w="1419" w:type="dxa"/>
+            <w:vMerge w:val="restart"/>
+          </w:tcPr>
+          <w:p>
+            <w:r>
+              <w:t>Calcium</w:t>
+            </w:r>
+          </w:p>
+        </w:tc>
+        <w:tc>
+          <w:tcPr>
+            <w:tcW w:w="868" w:type="dxa"/>
+          </w:tcPr>
+          <w:p>
+            <w:pPr>
+              <w:cnfStyle w:val="000000100000" w:firstRow="0" w:lastRow="0" w:firstColumn="0" w:lastColumn="0" w:oddVBand="0" w:evenVBand="0" w:oddHBand="1" w:evenHBand="0" w:firstRowFirstColumn="0" w:firstRowLastColumn="0" w:lastRowFirstColumn="0" w:lastRowLastColumn="0"/>
+            </w:pPr>
+            <w:r>
+              <w:t>Both</w:t>
+            </w:r>
+          </w:p>
+        </w:tc>
+        <w:tc>
+          <w:tcPr>
+            <w:tcW w:w="1244" w:type="dxa"/>
+          </w:tcPr>
+          <w:p>
+            <w:pPr>
+              <w:cnfStyle w:val="000000100000" w:firstRow="0" w:lastRow="0" w:firstColumn="0" w:lastColumn="0" w:oddVBand="0" w:evenVBand="0" w:oddHBand="1" w:evenHBand="0" w:firstRowFirstColumn="0" w:firstRowLastColumn="0" w:lastRowFirstColumn="0" w:lastRowLastColumn="0"/>
+            </w:pPr>
+            <w:r>
+              <w:t>0.1031</w:t>
+            </w:r>
+          </w:p>
+        </w:tc>
+        <w:tc>
+          <w:tcPr>
+            <w:tcW w:w="1056" w:type="dxa"/>
+          </w:tcPr>
+          <w:p>
+            <w:pPr>
+              <w:cnfStyle w:val="000000100000" w:firstRow="0" w:lastRow="0" w:firstColumn="0" w:lastColumn="0" w:oddVBand="0" w:evenVBand="0" w:oddHBand="1" w:evenHBand="0" w:firstRowFirstColumn="0" w:firstRowLastColumn="0" w:lastRowFirstColumn="0" w:lastRowLastColumn="0"/>
+            </w:pPr>
+            <w:r>
+              <w:t>0.0097</w:t>
+            </w:r>
+          </w:p>
+        </w:tc>
+        <w:tc>
+          <w:tcPr>
+            <w:tcW w:w="1056" w:type="dxa"/>
+          </w:tcPr>
+          <w:p>
+            <w:pPr>
+              <w:cnfStyle w:val="000000100000" w:firstRow="0" w:lastRow="0" w:firstColumn="0" w:lastColumn="0" w:oddVBand="0" w:evenVBand="0" w:oddHBand="1" w:evenHBand="0" w:firstRowFirstColumn="0" w:firstRowLastColumn="0" w:lastRowFirstColumn="0" w:lastRowLastColumn="0"/>
+            </w:pPr>
+            <w:r>
+              <w:t>1.1499</w:t>
+            </w:r>
+          </w:p>
+        </w:tc>
+        <w:tc>
+          <w:tcPr>
+            <w:tcW w:w="1244" w:type="dxa"/>
+          </w:tcPr>
+          <w:p>
+            <w:pPr>
+              <w:cnfStyle w:val="000000100000" w:firstRow="0" w:lastRow="0" w:firstColumn="0" w:lastColumn="0" w:oddVBand="0" w:evenVBand="0" w:oddHBand="1" w:evenHBand="0" w:firstRowFirstColumn="0" w:firstRowLastColumn="0" w:lastRowFirstColumn="0" w:lastRowLastColumn="0"/>
+            </w:pPr>
+            <w:r>
+              <w:t>0.135</w:t>
+            </w:r>
+          </w:p>
+        </w:tc>
+        <w:tc>
+          <w:tcPr>
+            <w:tcW w:w="1421" w:type="dxa"/>
+          </w:tcPr>
+          <w:p>
+            <w:pPr>
+              <w:cnfStyle w:val="000000100000" w:firstRow="0" w:lastRow="0" w:firstColumn="0" w:lastColumn="0" w:oddVBand="0" w:evenVBand="0" w:oddHBand="1" w:evenHBand="0" w:firstRowFirstColumn="0" w:firstRowLastColumn="0" w:lastRowFirstColumn="0" w:lastRowLastColumn="0"/>
+            </w:pPr>
+            <w:r>
+              <w:t>1.097</w:t>
+            </w:r>
+          </w:p>
+        </w:tc>
+      </w:tr>
+      <w:tr>
+        <w:tc>
+          <w:tcPr>
+            <w:cnfStyle w:val="001000000000" w:firstRow="0" w:lastRow="0" w:firstColumn="1" w:lastColumn="0" w:oddVBand="0" w:evenVBand="0" w:oddHBand="0" w:evenHBand="0" w:firstRowFirstColumn="0" w:firstRowLastColumn="0" w:lastRowFirstColumn="0" w:lastRowLastColumn="0"/>
+            <w:tcW w:w="1419" w:type="dxa"/>
+            <w:vMerge/>
+          </w:tcPr>
+          <w:p/>
+        </w:tc>
+        <w:tc>
+          <w:tcPr>
+            <w:tcW w:w="868" w:type="dxa"/>
+          </w:tcPr>
+          <w:p>
+            <w:pPr>
+              <w:cnfStyle w:val="000000000000" w:firstRow="0" w:lastRow="0" w:firstColumn="0" w:lastColumn="0" w:oddVBand="0" w:evenVBand="0" w:oddHBand="0" w:evenHBand="0" w:firstRowFirstColumn="0" w:firstRowLastColumn="0" w:lastRowFirstColumn="0" w:lastRowLastColumn="0"/>
+            </w:pPr>
+            <w:r>
+              <w:t>Female</w:t>
+            </w:r>
+          </w:p>
+        </w:tc>
+        <w:tc>
+          <w:tcPr>
+            <w:tcW w:w="1244" w:type="dxa"/>
+          </w:tcPr>
+          <w:p>
+            <w:pPr>
+              <w:cnfStyle w:val="000000000000" w:firstRow="0" w:lastRow="0" w:firstColumn="0" w:lastColumn="0" w:oddVBand="0" w:evenVBand="0" w:oddHBand="0" w:evenHBand="0" w:firstRowFirstColumn="0" w:firstRowLastColumn="0" w:lastRowFirstColumn="0" w:lastRowLastColumn="0"/>
+            </w:pPr>
+            <w:r>
+              <w:t>0.1074</w:t>
+            </w:r>
+          </w:p>
+        </w:tc>
+        <w:tc>
+          <w:tcPr>
+            <w:tcW w:w="1056" w:type="dxa"/>
+          </w:tcPr>
+          <w:p>
+            <w:pPr>
+              <w:cnfStyle w:val="000000000000" w:firstRow="0" w:lastRow="0" w:firstColumn="0" w:lastColumn="0" w:oddVBand="0" w:evenVBand="0" w:oddHBand="0" w:evenHBand="0" w:firstRowFirstColumn="0" w:firstRowLastColumn="0" w:lastRowFirstColumn="0" w:lastRowLastColumn="0"/>
+            </w:pPr>
+            <w:r>
+              <w:t>0.0137</w:t>
+            </w:r>
+          </w:p>
+        </w:tc>
+        <w:tc>
+          <w:tcPr>
+            <w:tcW w:w="1056" w:type="dxa"/>
+          </w:tcPr>
+          <w:p>
+            <w:pPr>
+              <w:cnfStyle w:val="000000000000" w:firstRow="0" w:lastRow="0" w:firstColumn="0" w:lastColumn="0" w:oddVBand="0" w:evenVBand="0" w:oddHBand="0" w:evenHBand="0" w:firstRowFirstColumn="0" w:firstRowLastColumn="0" w:lastRowFirstColumn="0" w:lastRowLastColumn="0"/>
+            </w:pPr>
+            <w:r>
+              <w:t>1.10887</w:t>
+            </w:r>
+          </w:p>
+        </w:tc>
+        <w:tc>
+          <w:tcPr>
+            <w:tcW w:w="1244" w:type="dxa"/>
+          </w:tcPr>
+          <w:p>
+            <w:pPr>
+              <w:cnfStyle w:val="000000000000" w:firstRow="0" w:lastRow="0" w:firstColumn="0" w:lastColumn="0" w:oddVBand="0" w:evenVBand="0" w:oddHBand="0" w:evenHBand="0" w:firstRowFirstColumn="0" w:firstRowLastColumn="0" w:lastRowFirstColumn="0" w:lastRowLastColumn="0"/>
+            </w:pPr>
+          </w:p>
+        </w:tc>
+        <w:tc>
+          <w:tcPr>
+            <w:tcW w:w="1421" w:type="dxa"/>
+          </w:tcPr>
+          <w:p>
+            <w:pPr>
+              <w:cnfStyle w:val="000000000000" w:firstRow="0" w:lastRow="0" w:firstColumn="0" w:lastColumn="0" w:oddVBand="0" w:evenVBand="0" w:oddHBand="0" w:evenHBand="0" w:firstRowFirstColumn="0" w:firstRowLastColumn="0" w:lastRowFirstColumn="0" w:lastRowLastColumn="0"/>
+            </w:pPr>
+          </w:p>
+        </w:tc>
+      </w:tr>
+      <w:tr>
+        <w:trPr>
+          <w:cnfStyle w:val="000000100000" w:firstRow="0" w:lastRow="0" w:firstColumn="0" w:lastColumn="0" w:oddVBand="0" w:evenVBand="0" w:oddHBand="1" w:evenHBand="0" w:firstRowFirstColumn="0" w:firstRowLastColumn="0" w:lastRowFirstColumn="0" w:lastRowLastColumn="0"/>
+        </w:trPr>
+        <w:tc>
+          <w:tcPr>
+            <w:cnfStyle w:val="001000000000" w:firstRow="0" w:lastRow="0" w:firstColumn="1" w:lastColumn="0" w:oddVBand="0" w:evenVBand="0" w:oddHBand="0" w:evenHBand="0" w:firstRowFirstColumn="0" w:firstRowLastColumn="0" w:lastRowFirstColumn="0" w:lastRowLastColumn="0"/>
+            <w:tcW w:w="1419" w:type="dxa"/>
+            <w:vMerge/>
+          </w:tcPr>
+          <w:p/>
+        </w:tc>
+        <w:tc>
+          <w:tcPr>
+            <w:tcW w:w="868" w:type="dxa"/>
+          </w:tcPr>
+          <w:p>
+            <w:pPr>
+              <w:cnfStyle w:val="000000100000" w:firstRow="0" w:lastRow="0" w:firstColumn="0" w:lastColumn="0" w:oddVBand="0" w:evenVBand="0" w:oddHBand="1" w:evenHBand="0" w:firstRowFirstColumn="0" w:firstRowLastColumn="0" w:lastRowFirstColumn="0" w:lastRowLastColumn="0"/>
+            </w:pPr>
+            <w:r>
+              <w:t>Male</w:t>
+            </w:r>
+          </w:p>
+        </w:tc>
+        <w:tc>
+          <w:tcPr>
+            <w:tcW w:w="1244" w:type="dxa"/>
+          </w:tcPr>
+          <w:p>
+            <w:pPr>
+              <w:cnfStyle w:val="000000100000" w:firstRow="0" w:lastRow="0" w:firstColumn="0" w:lastColumn="0" w:oddVBand="0" w:evenVBand="0" w:oddHBand="1" w:evenHBand="0" w:firstRowFirstColumn="0" w:firstRowLastColumn="0" w:lastRowFirstColumn="0" w:lastRowLastColumn="0"/>
+            </w:pPr>
+            <w:r>
+              <w:t>0.1203</w:t>
+            </w:r>
+          </w:p>
+        </w:tc>
+        <w:tc>
+          <w:tcPr>
+            <w:tcW w:w="1056" w:type="dxa"/>
+          </w:tcPr>
+          <w:p>
+            <w:pPr>
+              <w:cnfStyle w:val="000000100000" w:firstRow="0" w:lastRow="0" w:firstColumn="0" w:lastColumn="0" w:oddVBand="0" w:evenVBand="0" w:oddHBand="1" w:evenHBand="0" w:firstRowFirstColumn="0" w:firstRowLastColumn="0" w:lastRowFirstColumn="0" w:lastRowLastColumn="0"/>
+            </w:pPr>
+            <w:r>
+              <w:t>0.015</w:t>
+            </w:r>
+          </w:p>
+        </w:tc>
+        <w:tc>
+          <w:tcPr>
+            <w:tcW w:w="1056" w:type="dxa"/>
+          </w:tcPr>
+          <w:p>
+            <w:pPr>
+              <w:cnfStyle w:val="000000100000" w:firstRow="0" w:lastRow="0" w:firstColumn="0" w:lastColumn="0" w:oddVBand="0" w:evenVBand="0" w:oddHBand="1" w:evenHBand="0" w:firstRowFirstColumn="0" w:firstRowLastColumn="0" w:lastRowFirstColumn="0" w:lastRowLastColumn="0"/>
+            </w:pPr>
+            <w:r>
+              <w:t>1.0655</w:t>
+            </w:r>
+          </w:p>
+        </w:tc>
+        <w:tc>
+          <w:tcPr>
+            <w:tcW w:w="1244" w:type="dxa"/>
+          </w:tcPr>
+          <w:p>
+            <w:pPr>
+              <w:cnfStyle w:val="000000100000" w:firstRow="0" w:lastRow="0" w:firstColumn="0" w:lastColumn="0" w:oddVBand="0" w:evenVBand="0" w:oddHBand="1" w:evenHBand="0" w:firstRowFirstColumn="0" w:firstRowLastColumn="0" w:lastRowFirstColumn="0" w:lastRowLastColumn="0"/>
+            </w:pPr>
+          </w:p>
+        </w:tc>
+        <w:tc>
+          <w:tcPr>
+            <w:tcW w:w="1421" w:type="dxa"/>
+          </w:tcPr>
+          <w:p>
+            <w:pPr>
+              <w:cnfStyle w:val="000000100000" w:firstRow="0" w:lastRow="0" w:firstColumn="0" w:lastColumn="0" w:oddVBand="0" w:evenVBand="0" w:oddHBand="1" w:evenHBand="0" w:firstRowFirstColumn="0" w:firstRowLastColumn="0" w:lastRowFirstColumn="0" w:lastRowLastColumn="0"/>
+            </w:pPr>
+          </w:p>
+        </w:tc>
+      </w:tr>
+      <w:tr>
+        <w:tc>
+          <w:tcPr>
+            <w:cnfStyle w:val="001000000000" w:firstRow="0" w:lastRow="0" w:firstColumn="1" w:lastColumn="0" w:oddVBand="0" w:evenVBand="0" w:oddHBand="0" w:evenHBand="0" w:firstRowFirstColumn="0" w:firstRowLastColumn="0" w:lastRowFirstColumn="0" w:lastRowLastColumn="0"/>
+            <w:tcW w:w="1419" w:type="dxa"/>
+            <w:vMerge w:val="restart"/>
+          </w:tcPr>
+          <w:p>
+            <w:r>
+              <w:t>Total Protein</w:t>
+            </w:r>
+          </w:p>
+        </w:tc>
+        <w:tc>
+          <w:tcPr>
+            <w:tcW w:w="868" w:type="dxa"/>
+          </w:tcPr>
+          <w:p>
+            <w:pPr>
+              <w:cnfStyle w:val="000000000000" w:firstRow="0" w:lastRow="0" w:firstColumn="0" w:lastColumn="0" w:oddVBand="0" w:evenVBand="0" w:oddHBand="0" w:evenHBand="0" w:firstRowFirstColumn="0" w:firstRowLastColumn="0" w:lastRowFirstColumn="0" w:lastRowLastColumn="0"/>
+            </w:pPr>
+            <w:r>
+              <w:t>Both</w:t>
+            </w:r>
+          </w:p>
+        </w:tc>
+        <w:tc>
+          <w:tcPr>
+            <w:tcW w:w="1244" w:type="dxa"/>
+          </w:tcPr>
+          <w:p>
+            <w:pPr>
+              <w:cnfStyle w:val="000000000000" w:firstRow="0" w:lastRow="0" w:firstColumn="0" w:lastColumn="0" w:oddVBand="0" w:evenVBand="0" w:oddHBand="0" w:evenHBand="0" w:firstRowFirstColumn="0" w:firstRowLastColumn="0" w:lastRowFirstColumn="0" w:lastRowLastColumn="0"/>
+            </w:pPr>
+            <w:r>
+              <w:t>0.1281</w:t>
+            </w:r>
+          </w:p>
+        </w:tc>
+        <w:tc>
+          <w:tcPr>
+            <w:tcW w:w="1056" w:type="dxa"/>
+          </w:tcPr>
+          <w:p>
+            <w:pPr>
+              <w:cnfStyle w:val="000000000000" w:firstRow="0" w:lastRow="0" w:firstColumn="0" w:lastColumn="0" w:oddVBand="0" w:evenVBand="0" w:oddHBand="0" w:evenHBand="0" w:firstRowFirstColumn="0" w:firstRowLastColumn="0" w:lastRowFirstColumn="0" w:lastRowLastColumn="0"/>
+            </w:pPr>
+            <w:r>
+              <w:t>0.0081</w:t>
+            </w:r>
+          </w:p>
+        </w:tc>
+        <w:tc>
+          <w:tcPr>
+            <w:tcW w:w="1056" w:type="dxa"/>
+          </w:tcPr>
+          <w:p>
+            <w:pPr>
+              <w:cnfStyle w:val="000000000000" w:firstRow="0" w:lastRow="0" w:firstColumn="0" w:lastColumn="0" w:oddVBand="0" w:evenVBand="0" w:oddHBand="0" w:evenHBand="0" w:firstRowFirstColumn="0" w:firstRowLastColumn="0" w:lastRowFirstColumn="0" w:lastRowLastColumn="0"/>
+            </w:pPr>
+            <w:r>
+              <w:t>1.2189</w:t>
+            </w:r>
+          </w:p>
+        </w:tc>
+        <w:tc>
+          <w:tcPr>
+            <w:tcW w:w="1244" w:type="dxa"/>
+          </w:tcPr>
+          <w:p>
+            <w:pPr>
+              <w:cnfStyle w:val="000000000000" w:firstRow="0" w:lastRow="0" w:firstColumn="0" w:lastColumn="0" w:oddVBand="0" w:evenVBand="0" w:oddHBand="0" w:evenHBand="0" w:firstRowFirstColumn="0" w:firstRowLastColumn="0" w:lastRowFirstColumn="0" w:lastRowLastColumn="0"/>
+            </w:pPr>
+            <w:r>
+              <w:t>0.167</w:t>
+            </w:r>
+          </w:p>
+        </w:tc>
+        <w:tc>
+          <w:tcPr>
+            <w:tcW w:w="1421" w:type="dxa"/>
+          </w:tcPr>
+          <w:p>
+            <w:pPr>
+              <w:cnfStyle w:val="000000000000" w:firstRow="0" w:lastRow="0" w:firstColumn="0" w:lastColumn="0" w:oddVBand="0" w:evenVBand="0" w:oddHBand="0" w:evenHBand="0" w:firstRowFirstColumn="0" w:firstRowLastColumn="0" w:lastRowFirstColumn="0" w:lastRowLastColumn="0"/>
+            </w:pPr>
+            <w:r>
+              <w:t>1.230</w:t>
+            </w:r>
+          </w:p>
+        </w:tc>
+      </w:tr>
+      <w:tr>
+        <w:trPr>
+          <w:cnfStyle w:val="000000100000" w:firstRow="0" w:lastRow="0" w:firstColumn="0" w:lastColumn="0" w:oddVBand="0" w:evenVBand="0" w:oddHBand="1" w:evenHBand="0" w:firstRowFirstColumn="0" w:firstRowLastColumn="0" w:lastRowFirstColumn="0" w:lastRowLastColumn="0"/>
+        </w:trPr>
+        <w:tc>
+          <w:tcPr>
+            <w:cnfStyle w:val="001000000000" w:firstRow="0" w:lastRow="0" w:firstColumn="1" w:lastColumn="0" w:oddVBand="0" w:evenVBand="0" w:oddHBand="0" w:evenHBand="0" w:firstRowFirstColumn="0" w:firstRowLastColumn="0" w:lastRowFirstColumn="0" w:lastRowLastColumn="0"/>
+            <w:tcW w:w="1419" w:type="dxa"/>
+            <w:vMerge/>
+          </w:tcPr>
+          <w:p/>
+        </w:tc>
+        <w:tc>
+          <w:tcPr>
+            <w:tcW w:w="868" w:type="dxa"/>
+          </w:tcPr>
+          <w:p>
+            <w:pPr>
+              <w:cnfStyle w:val="000000100000" w:firstRow="0" w:lastRow="0" w:firstColumn="0" w:lastColumn="0" w:oddVBand="0" w:evenVBand="0" w:oddHBand="1" w:evenHBand="0" w:firstRowFirstColumn="0" w:firstRowLastColumn="0" w:lastRowFirstColumn="0" w:lastRowLastColumn="0"/>
+            </w:pPr>
+            <w:r>
+              <w:t>Female</w:t>
+            </w:r>
+          </w:p>
+        </w:tc>
+        <w:tc>
+          <w:tcPr>
+            <w:tcW w:w="1244" w:type="dxa"/>
+          </w:tcPr>
+          <w:p>
+            <w:pPr>
+              <w:cnfStyle w:val="000000100000" w:firstRow="0" w:lastRow="0" w:firstColumn="0" w:lastColumn="0" w:oddVBand="0" w:evenVBand="0" w:oddHBand="1" w:evenHBand="0" w:firstRowFirstColumn="0" w:firstRowLastColumn="0" w:lastRowFirstColumn="0" w:lastRowLastColumn="0"/>
+            </w:pPr>
+            <w:r>
+              <w:t>0.1258</w:t>
+            </w:r>
+          </w:p>
+        </w:tc>
+        <w:tc>
+          <w:tcPr>
+            <w:tcW w:w="1056" w:type="dxa"/>
+          </w:tcPr>
+          <w:p>
+            <w:pPr>
+              <w:cnfStyle w:val="000000100000" w:firstRow="0" w:lastRow="0" w:firstColumn="0" w:lastColumn="0" w:oddVBand="0" w:evenVBand="0" w:oddHBand="1" w:evenHBand="0" w:firstRowFirstColumn="0" w:firstRowLastColumn="0" w:lastRowFirstColumn="0" w:lastRowLastColumn="0"/>
+            </w:pPr>
+            <w:r>
+              <w:t>0.1258</w:t>
+            </w:r>
+          </w:p>
+        </w:tc>
+        <w:tc>
+          <w:tcPr>
+            <w:tcW w:w="1056" w:type="dxa"/>
+          </w:tcPr>
+          <w:p>
+            <w:pPr>
+              <w:cnfStyle w:val="000000100000" w:firstRow="0" w:lastRow="0" w:firstColumn="0" w:lastColumn="0" w:oddVBand="0" w:evenVBand="0" w:oddHBand="1" w:evenHBand="0" w:firstRowFirstColumn="0" w:firstRowLastColumn="0" w:lastRowFirstColumn="0" w:lastRowLastColumn="0"/>
+            </w:pPr>
+            <w:r>
+              <w:t>1.124</w:t>
+            </w:r>
+          </w:p>
+        </w:tc>
+        <w:tc>
+          <w:tcPr>
+            <w:tcW w:w="1244" w:type="dxa"/>
+          </w:tcPr>
+          <w:p>
+            <w:pPr>
+              <w:cnfStyle w:val="000000100000" w:firstRow="0" w:lastRow="0" w:firstColumn="0" w:lastColumn="0" w:oddVBand="0" w:evenVBand="0" w:oddHBand="1" w:evenHBand="0" w:firstRowFirstColumn="0" w:firstRowLastColumn="0" w:lastRowFirstColumn="0" w:lastRowLastColumn="0"/>
+            </w:pPr>
+          </w:p>
+        </w:tc>
+        <w:tc>
+          <w:tcPr>
+            <w:tcW w:w="1421" w:type="dxa"/>
+          </w:tcPr>
+          <w:p>
+            <w:pPr>
+              <w:cnfStyle w:val="000000100000" w:firstRow="0" w:lastRow="0" w:firstColumn="0" w:lastColumn="0" w:oddVBand="0" w:evenVBand="0" w:oddHBand="1" w:evenHBand="0" w:firstRowFirstColumn="0" w:firstRowLastColumn="0" w:lastRowFirstColumn="0" w:lastRowLastColumn="0"/>
+            </w:pPr>
+          </w:p>
+        </w:tc>
+      </w:tr>
+      <w:tr>
+        <w:tc>
+          <w:tcPr>
+            <w:cnfStyle w:val="001000000000" w:firstRow="0" w:lastRow="0" w:firstColumn="1" w:lastColumn="0" w:oddVBand="0" w:evenVBand="0" w:oddHBand="0" w:evenHBand="0" w:firstRowFirstColumn="0" w:firstRowLastColumn="0" w:lastRowFirstColumn="0" w:lastRowLastColumn="0"/>
+            <w:tcW w:w="1419" w:type="dxa"/>
+            <w:vMerge/>
+          </w:tcPr>
+          <w:p/>
+        </w:tc>
+        <w:tc>
+          <w:tcPr>
+            <w:tcW w:w="868" w:type="dxa"/>
+          </w:tcPr>
+          <w:p>
+            <w:pPr>
+              <w:cnfStyle w:val="000000000000" w:firstRow="0" w:lastRow="0" w:firstColumn="0" w:lastColumn="0" w:oddVBand="0" w:evenVBand="0" w:oddHBand="0" w:evenHBand="0" w:firstRowFirstColumn="0" w:firstRowLastColumn="0" w:lastRowFirstColumn="0" w:lastRowLastColumn="0"/>
+            </w:pPr>
+            <w:r>
+              <w:t>Male</w:t>
+            </w:r>
+          </w:p>
+        </w:tc>
+        <w:tc>
+          <w:tcPr>
+            <w:tcW w:w="1244" w:type="dxa"/>
+          </w:tcPr>
+          <w:p>
+            <w:pPr>
+              <w:cnfStyle w:val="000000000000" w:firstRow="0" w:lastRow="0" w:firstColumn="0" w:lastColumn="0" w:oddVBand="0" w:evenVBand="0" w:oddHBand="0" w:evenHBand="0" w:firstRowFirstColumn="0" w:firstRowLastColumn="0" w:lastRowFirstColumn="0" w:lastRowLastColumn="0"/>
+            </w:pPr>
+            <w:r>
+              <w:t>0.1355</w:t>
+            </w:r>
+          </w:p>
+        </w:tc>
+        <w:tc>
+          <w:tcPr>
+            <w:tcW w:w="1056" w:type="dxa"/>
+          </w:tcPr>
+          <w:p>
+            <w:pPr>
+              <w:cnfStyle w:val="000000000000" w:firstRow="0" w:lastRow="0" w:firstColumn="0" w:lastColumn="0" w:oddVBand="0" w:evenVBand="0" w:oddHBand="0" w:evenHBand="0" w:firstRowFirstColumn="0" w:firstRowLastColumn="0" w:lastRowFirstColumn="0" w:lastRowLastColumn="0"/>
+            </w:pPr>
+            <w:r>
+              <w:t>0.0104</w:t>
+            </w:r>
+          </w:p>
+        </w:tc>
+        <w:tc>
+          <w:tcPr>
+            <w:tcW w:w="1056" w:type="dxa"/>
+          </w:tcPr>
+          <w:p>
+            <w:pPr>
+              <w:cnfStyle w:val="000000000000" w:firstRow="0" w:lastRow="0" w:firstColumn="0" w:lastColumn="0" w:oddVBand="0" w:evenVBand="0" w:oddHBand="0" w:evenHBand="0" w:firstRowFirstColumn="0" w:firstRowLastColumn="0" w:lastRowFirstColumn="0" w:lastRowLastColumn="0"/>
+            </w:pPr>
+            <w:r>
+              <w:t>1.0958</w:t>
+            </w:r>
+          </w:p>
+        </w:tc>
+        <w:tc>
+          <w:tcPr>
+            <w:tcW w:w="1244" w:type="dxa"/>
+          </w:tcPr>
+          <w:p>
+            <w:pPr>
+              <w:cnfStyle w:val="000000000000" w:firstRow="0" w:lastRow="0" w:firstColumn="0" w:lastColumn="0" w:oddVBand="0" w:evenVBand="0" w:oddHBand="0" w:evenHBand="0" w:firstRowFirstColumn="0" w:firstRowLastColumn="0" w:lastRowFirstColumn="0" w:lastRowLastColumn="0"/>
+            </w:pPr>
+          </w:p>
+        </w:tc>
+        <w:tc>
+          <w:tcPr>
+            <w:tcW w:w="1421" w:type="dxa"/>
+          </w:tcPr>
+          <w:p>
+            <w:pPr>
+              <w:cnfStyle w:val="000000000000" w:firstRow="0" w:lastRow="0" w:firstColumn="0" w:lastColumn="0" w:oddVBand="0" w:evenVBand="0" w:oddHBand="0" w:evenHBand="0" w:firstRowFirstColumn="0" w:firstRowLastColumn="0" w:lastRowFirstColumn="0" w:lastRowLastColumn="0"/>
+            </w:pPr>
+          </w:p>
+        </w:tc>
+      </w:tr>
+      <w:tr>
+        <w:trPr>
+          <w:cnfStyle w:val="000000100000" w:firstRow="0" w:lastRow="0" w:firstColumn="0" w:lastColumn="0" w:oddVBand="0" w:evenVBand="0" w:oddHBand="1" w:evenHBand="0" w:firstRowFirstColumn="0" w:firstRowLastColumn="0" w:lastRowFirstColumn="0" w:lastRowLastColumn="0"/>
+        </w:trPr>
+        <w:tc>
+          <w:tcPr>
+            <w:cnfStyle w:val="001000000000" w:firstRow="0" w:lastRow="0" w:firstColumn="1" w:lastColumn="0" w:oddVBand="0" w:evenVBand="0" w:oddHBand="0" w:evenHBand="0" w:firstRowFirstColumn="0" w:firstRowLastColumn="0" w:lastRowFirstColumn="0" w:lastRowLastColumn="0"/>
+            <w:tcW w:w="1419" w:type="dxa"/>
+            <w:vMerge w:val="restart"/>
+          </w:tcPr>
+          <w:p>
+            <w:r>
+              <w:t>Urea</w:t>
+            </w:r>
+          </w:p>
+        </w:tc>
+        <w:tc>
+          <w:tcPr>
+            <w:tcW w:w="868" w:type="dxa"/>
+          </w:tcPr>
+          <w:p>
+            <w:pPr>
+              <w:cnfStyle w:val="000000100000" w:firstRow="0" w:lastRow="0" w:firstColumn="0" w:lastColumn="0" w:oddVBand="0" w:evenVBand="0" w:oddHBand="1" w:evenHBand="0" w:firstRowFirstColumn="0" w:firstRowLastColumn="0" w:lastRowFirstColumn="0" w:lastRowLastColumn="0"/>
+            </w:pPr>
+            <w:r>
+              <w:t>Both</w:t>
+            </w:r>
+          </w:p>
+        </w:tc>
+        <w:tc>
+          <w:tcPr>
+            <w:tcW w:w="1244" w:type="dxa"/>
+          </w:tcPr>
+          <w:p>
+            <w:pPr>
+              <w:cnfStyle w:val="000000100000" w:firstRow="0" w:lastRow="0" w:firstColumn="0" w:lastColumn="0" w:oddVBand="0" w:evenVBand="0" w:oddHBand="1" w:evenHBand="0" w:firstRowFirstColumn="0" w:firstRowLastColumn="0" w:lastRowFirstColumn="0" w:lastRowLastColumn="0"/>
+            </w:pPr>
+            <w:r>
+              <w:t>0.093</w:t>
+            </w:r>
+          </w:p>
+        </w:tc>
+        <w:tc>
+          <w:tcPr>
+            <w:tcW w:w="1056" w:type="dxa"/>
+          </w:tcPr>
+          <w:p>
+            <w:pPr>
+              <w:cnfStyle w:val="000000100000" w:firstRow="0" w:lastRow="0" w:firstColumn="0" w:lastColumn="0" w:oddVBand="0" w:evenVBand="0" w:oddHBand="1" w:evenHBand="0" w:firstRowFirstColumn="0" w:firstRowLastColumn="0" w:lastRowFirstColumn="0" w:lastRowLastColumn="0"/>
+            </w:pPr>
+            <w:r>
+              <w:t>0.0056</w:t>
+            </w:r>
+          </w:p>
+        </w:tc>
+        <w:tc>
+          <w:tcPr>
+            <w:tcW w:w="1056" w:type="dxa"/>
+          </w:tcPr>
+          <w:p>
+            <w:pPr>
+              <w:cnfStyle w:val="000000100000" w:firstRow="0" w:lastRow="0" w:firstColumn="0" w:lastColumn="0" w:oddVBand="0" w:evenVBand="0" w:oddHBand="1" w:evenHBand="0" w:firstRowFirstColumn="0" w:firstRowLastColumn="0" w:lastRowFirstColumn="0" w:lastRowLastColumn="0"/>
+            </w:pPr>
+            <w:r>
+              <w:t>1.1072</w:t>
+            </w:r>
+          </w:p>
+        </w:tc>
+        <w:tc>
+          <w:tcPr>
+            <w:tcW w:w="1244" w:type="dxa"/>
+          </w:tcPr>
+          <w:p>
+            <w:pPr>
+              <w:cnfStyle w:val="000000100000" w:firstRow="0" w:lastRow="0" w:firstColumn="0" w:lastColumn="0" w:oddVBand="0" w:evenVBand="0" w:oddHBand="1" w:evenHBand="0" w:firstRowFirstColumn="0" w:firstRowLastColumn="0" w:lastRowFirstColumn="0" w:lastRowLastColumn="0"/>
+            </w:pPr>
+            <w:r>
+              <w:t>0.119</w:t>
+            </w:r>
+          </w:p>
+        </w:tc>
+        <w:tc>
+          <w:tcPr>
+            <w:tcW w:w="1421" w:type="dxa"/>
+          </w:tcPr>
+          <w:p>
+            <w:pPr>
+              <w:cnfStyle w:val="000000100000" w:firstRow="0" w:lastRow="0" w:firstColumn="0" w:lastColumn="0" w:oddVBand="0" w:evenVBand="0" w:oddHBand="1" w:evenHBand="0" w:firstRowFirstColumn="0" w:firstRowLastColumn="0" w:lastRowFirstColumn="0" w:lastRowLastColumn="0"/>
+            </w:pPr>
+            <w:r>
+              <w:t>1.080</w:t>
+            </w:r>
+          </w:p>
+        </w:tc>
+      </w:tr>
+      <w:tr>
+        <w:tc>
+          <w:tcPr>
+            <w:cnfStyle w:val="001000000000" w:firstRow="0" w:lastRow="0" w:firstColumn="1" w:lastColumn="0" w:oddVBand="0" w:evenVBand="0" w:oddHBand="0" w:evenHBand="0" w:firstRowFirstColumn="0" w:firstRowLastColumn="0" w:lastRowFirstColumn="0" w:lastRowLastColumn="0"/>
+            <w:tcW w:w="1419" w:type="dxa"/>
+            <w:vMerge/>
+          </w:tcPr>
+          <w:p/>
+        </w:tc>
+        <w:tc>
+          <w:tcPr>
+            <w:tcW w:w="868" w:type="dxa"/>
+          </w:tcPr>
+          <w:p>
+            <w:pPr>
+              <w:cnfStyle w:val="000000000000" w:firstRow="0" w:lastRow="0" w:firstColumn="0" w:lastColumn="0" w:oddVBand="0" w:evenVBand="0" w:oddHBand="0" w:evenHBand="0" w:firstRowFirstColumn="0" w:firstRowLastColumn="0" w:lastRowFirstColumn="0" w:lastRowLastColumn="0"/>
+            </w:pPr>
+            <w:r>
+              <w:t>Female</w:t>
+            </w:r>
+          </w:p>
+        </w:tc>
+        <w:tc>
+          <w:tcPr>
+            <w:tcW w:w="1244" w:type="dxa"/>
+          </w:tcPr>
+          <w:p>
+            <w:pPr>
+              <w:cnfStyle w:val="000000000000" w:firstRow="0" w:lastRow="0" w:firstColumn="0" w:lastColumn="0" w:oddVBand="0" w:evenVBand="0" w:oddHBand="0" w:evenHBand="0" w:firstRowFirstColumn="0" w:firstRowLastColumn="0" w:lastRowFirstColumn="0" w:lastRowLastColumn="0"/>
+            </w:pPr>
+            <w:r>
+              <w:t>0.1029</w:t>
+            </w:r>
+          </w:p>
+        </w:tc>
+        <w:tc>
+          <w:tcPr>
+            <w:tcW w:w="1056" w:type="dxa"/>
+          </w:tcPr>
+          <w:p>
+            <w:pPr>
+              <w:cnfStyle w:val="000000000000" w:firstRow="0" w:lastRow="0" w:firstColumn="0" w:lastColumn="0" w:oddVBand="0" w:evenVBand="0" w:oddHBand="0" w:evenHBand="0" w:firstRowFirstColumn="0" w:firstRowLastColumn="0" w:lastRowFirstColumn="0" w:lastRowLastColumn="0"/>
+            </w:pPr>
+            <w:r>
+              <w:t>0.0063</w:t>
+            </w:r>
+          </w:p>
+        </w:tc>
+        <w:tc>
+          <w:tcPr>
+            <w:tcW w:w="1056" w:type="dxa"/>
+          </w:tcPr>
+          <w:p>
+            <w:pPr>
+              <w:cnfStyle w:val="000000000000" w:firstRow="0" w:lastRow="0" w:firstColumn="0" w:lastColumn="0" w:oddVBand="0" w:evenVBand="0" w:oddHBand="0" w:evenHBand="0" w:firstRowFirstColumn="0" w:firstRowLastColumn="0" w:lastRowFirstColumn="0" w:lastRowLastColumn="0"/>
+            </w:pPr>
+            <w:r>
+              <w:t>1.0426</w:t>
+            </w:r>
+          </w:p>
+        </w:tc>
+        <w:tc>
+          <w:tcPr>
+            <w:tcW w:w="1244" w:type="dxa"/>
+          </w:tcPr>
+          <w:p>
+            <w:pPr>
+              <w:cnfStyle w:val="000000000000" w:firstRow="0" w:lastRow="0" w:firstColumn="0" w:lastColumn="0" w:oddVBand="0" w:evenVBand="0" w:oddHBand="0" w:evenHBand="0" w:firstRowFirstColumn="0" w:firstRowLastColumn="0" w:lastRowFirstColumn="0" w:lastRowLastColumn="0"/>
+            </w:pPr>
+          </w:p>
+        </w:tc>
+        <w:tc>
+          <w:tcPr>
+            <w:tcW w:w="1421" w:type="dxa"/>
+          </w:tcPr>
+          <w:p>
+            <w:pPr>
+              <w:cnfStyle w:val="000000000000" w:firstRow="0" w:lastRow="0" w:firstColumn="0" w:lastColumn="0" w:oddVBand="0" w:evenVBand="0" w:oddHBand="0" w:evenHBand="0" w:firstRowFirstColumn="0" w:firstRowLastColumn="0" w:lastRowFirstColumn="0" w:lastRowLastColumn="0"/>
+            </w:pPr>
+          </w:p>
+        </w:tc>
+      </w:tr>
+      <w:tr>
+        <w:trPr>
+          <w:cnfStyle w:val="000000100000" w:firstRow="0" w:lastRow="0" w:firstColumn="0" w:lastColumn="0" w:oddVBand="0" w:evenVBand="0" w:oddHBand="1" w:evenHBand="0" w:firstRowFirstColumn="0" w:firstRowLastColumn="0" w:lastRowFirstColumn="0" w:lastRowLastColumn="0"/>
+        </w:trPr>
+        <w:tc>
+          <w:tcPr>
+            <w:cnfStyle w:val="001000000000" w:firstRow="0" w:lastRow="0" w:firstColumn="1" w:lastColumn="0" w:oddVBand="0" w:evenVBand="0" w:oddHBand="0" w:evenHBand="0" w:firstRowFirstColumn="0" w:firstRowLastColumn="0" w:lastRowFirstColumn="0" w:lastRowLastColumn="0"/>
+            <w:tcW w:w="1419" w:type="dxa"/>
+            <w:vMerge/>
+          </w:tcPr>
+          <w:p/>
+        </w:tc>
+        <w:tc>
+          <w:tcPr>
+            <w:tcW w:w="868" w:type="dxa"/>
+          </w:tcPr>
+          <w:p>
+            <w:pPr>
+              <w:cnfStyle w:val="000000100000" w:firstRow="0" w:lastRow="0" w:firstColumn="0" w:lastColumn="0" w:oddVBand="0" w:evenVBand="0" w:oddHBand="1" w:evenHBand="0" w:firstRowFirstColumn="0" w:firstRowLastColumn="0" w:lastRowFirstColumn="0" w:lastRowLastColumn="0"/>
+            </w:pPr>
+            <w:r>
+              <w:t>Male</w:t>
+            </w:r>
+          </w:p>
+        </w:tc>
+        <w:tc>
+          <w:tcPr>
+            <w:tcW w:w="1244" w:type="dxa"/>
+          </w:tcPr>
+          <w:p>
+            <w:pPr>
+              <w:cnfStyle w:val="000000100000" w:firstRow="0" w:lastRow="0" w:firstColumn="0" w:lastColumn="0" w:oddVBand="0" w:evenVBand="0" w:oddHBand="1" w:evenHBand="0" w:firstRowFirstColumn="0" w:firstRowLastColumn="0" w:lastRowFirstColumn="0" w:lastRowLastColumn="0"/>
+            </w:pPr>
+            <w:r>
+              <w:t>0.0913</w:t>
+            </w:r>
+          </w:p>
+        </w:tc>
+        <w:tc>
+          <w:tcPr>
+            <w:tcW w:w="1056" w:type="dxa"/>
+          </w:tcPr>
+          <w:p>
+            <w:pPr>
+              <w:cnfStyle w:val="000000100000" w:firstRow="0" w:lastRow="0" w:firstColumn="0" w:lastColumn="0" w:oddVBand="0" w:evenVBand="0" w:oddHBand="1" w:evenHBand="0" w:firstRowFirstColumn="0" w:firstRowLastColumn="0" w:lastRowFirstColumn="0" w:lastRowLastColumn="0"/>
+            </w:pPr>
+            <w:r>
+              <w:t>0.0075</w:t>
+            </w:r>
+          </w:p>
+        </w:tc>
+        <w:tc>
+          <w:tcPr>
+            <w:tcW w:w="1056" w:type="dxa"/>
+          </w:tcPr>
+          <w:p>
+            <w:pPr>
+              <w:cnfStyle w:val="000000100000" w:firstRow="0" w:lastRow="0" w:firstColumn="0" w:lastColumn="0" w:oddVBand="0" w:evenVBand="0" w:oddHBand="1" w:evenHBand="0" w:firstRowFirstColumn="0" w:firstRowLastColumn="0" w:lastRowFirstColumn="0" w:lastRowLastColumn="0"/>
+            </w:pPr>
+            <w:r>
+              <w:t>1.0656</w:t>
+            </w:r>
+          </w:p>
+        </w:tc>
+        <w:tc>
+          <w:tcPr>
+            <w:tcW w:w="1244" w:type="dxa"/>
+          </w:tcPr>
+          <w:p>
+            <w:pPr>
+              <w:cnfStyle w:val="000000100000" w:firstRow="0" w:lastRow="0" w:firstColumn="0" w:lastColumn="0" w:oddVBand="0" w:evenVBand="0" w:oddHBand="1" w:evenHBand="0" w:firstRowFirstColumn="0" w:firstRowLastColumn="0" w:lastRowFirstColumn="0" w:lastRowLastColumn="0"/>
+            </w:pPr>
+          </w:p>
+        </w:tc>
+        <w:tc>
+          <w:tcPr>
+            <w:tcW w:w="1421" w:type="dxa"/>
+          </w:tcPr>
+          <w:p>
+            <w:pPr>
+              <w:cnfStyle w:val="000000100000" w:firstRow="0" w:lastRow="0" w:firstColumn="0" w:lastColumn="0" w:oddVBand="0" w:evenVBand="0" w:oddHBand="1" w:evenHBand="0" w:firstRowFirstColumn="0" w:firstRowLastColumn="0" w:lastRowFirstColumn="0" w:lastRowLastColumn="0"/>
+            </w:pPr>
+          </w:p>
+        </w:tc>
+      </w:tr>
+      <w:tr>
+        <w:tc>
+          <w:tcPr>
+            <w:cnfStyle w:val="001000000000" w:firstRow="0" w:lastRow="0" w:firstColumn="1" w:lastColumn="0" w:oddVBand="0" w:evenVBand="0" w:oddHBand="0" w:evenHBand="0" w:firstRowFirstColumn="0" w:firstRowLastColumn="0" w:lastRowFirstColumn="0" w:lastRowLastColumn="0"/>
+            <w:tcW w:w="1419" w:type="dxa"/>
+            <w:vMerge w:val="restart"/>
+          </w:tcPr>
+          <w:p>
+            <w:r>
+              <w:t>SHBG</w:t>
+            </w:r>
+          </w:p>
+        </w:tc>
+        <w:tc>
+          <w:tcPr>
+            <w:tcW w:w="868" w:type="dxa"/>
+          </w:tcPr>
+          <w:p>
+            <w:pPr>
+              <w:cnfStyle w:val="000000000000" w:firstRow="0" w:lastRow="0" w:firstColumn="0" w:lastColumn="0" w:oddVBand="0" w:evenVBand="0" w:oddHBand="0" w:evenHBand="0" w:firstRowFirstColumn="0" w:firstRowLastColumn="0" w:lastRowFirstColumn="0" w:lastRowLastColumn="0"/>
+            </w:pPr>
+            <w:r>
+              <w:t>Both</w:t>
+            </w:r>
+          </w:p>
+        </w:tc>
+        <w:tc>
+          <w:tcPr>
+            <w:tcW w:w="1244" w:type="dxa"/>
+          </w:tcPr>
+          <w:p>
+            <w:pPr>
+              <w:cnfStyle w:val="000000000000" w:firstRow="0" w:lastRow="0" w:firstColumn="0" w:lastColumn="0" w:oddVBand="0" w:evenVBand="0" w:oddHBand="0" w:evenHBand="0" w:firstRowFirstColumn="0" w:firstRowLastColumn="0" w:lastRowFirstColumn="0" w:lastRowLastColumn="0"/>
+            </w:pPr>
+            <w:r>
+              <w:t>0.142</w:t>
+            </w:r>
+          </w:p>
+        </w:tc>
+        <w:tc>
+          <w:tcPr>
+            <w:tcW w:w="1056" w:type="dxa"/>
+          </w:tcPr>
+          <w:p>
+            <w:pPr>
+              <w:cnfStyle w:val="000000000000" w:firstRow="0" w:lastRow="0" w:firstColumn="0" w:lastColumn="0" w:oddVBand="0" w:evenVBand="0" w:oddHBand="0" w:evenHBand="0" w:firstRowFirstColumn="0" w:firstRowLastColumn="0" w:lastRowFirstColumn="0" w:lastRowLastColumn="0"/>
+            </w:pPr>
+            <w:r>
+              <w:t>0.016</w:t>
+            </w:r>
+          </w:p>
+        </w:tc>
+        <w:tc>
+          <w:tcPr>
+            <w:tcW w:w="1056" w:type="dxa"/>
+          </w:tcPr>
+          <w:p>
+            <w:pPr>
+              <w:cnfStyle w:val="000000000000" w:firstRow="0" w:lastRow="0" w:firstColumn="0" w:lastColumn="0" w:oddVBand="0" w:evenVBand="0" w:oddHBand="0" w:evenHBand="0" w:firstRowFirstColumn="0" w:firstRowLastColumn="0" w:lastRowFirstColumn="0" w:lastRowLastColumn="0"/>
+            </w:pPr>
+            <w:r>
+              <w:t>1.1572</w:t>
+            </w:r>
+          </w:p>
+        </w:tc>
+        <w:tc>
+          <w:tcPr>
+            <w:tcW w:w="1244" w:type="dxa"/>
+          </w:tcPr>
+          <w:p>
+            <w:pPr>
+              <w:cnfStyle w:val="000000000000" w:firstRow="0" w:lastRow="0" w:firstColumn="0" w:lastColumn="0" w:oddVBand="0" w:evenVBand="0" w:oddHBand="0" w:evenHBand="0" w:firstRowFirstColumn="0" w:firstRowLastColumn="0" w:lastRowFirstColumn="0" w:lastRowLastColumn="0"/>
+            </w:pPr>
+            <w:r>
+              <w:t>0.230</w:t>
+            </w:r>
+          </w:p>
+        </w:tc>
+        <w:tc>
+          <w:tcPr>
+            <w:tcW w:w="1421" w:type="dxa"/>
+          </w:tcPr>
+          <w:p>
+            <w:pPr>
+              <w:cnfStyle w:val="000000000000" w:firstRow="0" w:lastRow="0" w:firstColumn="0" w:lastColumn="0" w:oddVBand="0" w:evenVBand="0" w:oddHBand="0" w:evenHBand="0" w:firstRowFirstColumn="0" w:firstRowLastColumn="0" w:lastRowFirstColumn="0" w:lastRowLastColumn="0"/>
+            </w:pPr>
+            <w:r>
+              <w:t>1.245</w:t>
+            </w:r>
+          </w:p>
+        </w:tc>
+      </w:tr>
+      <w:tr>
+        <w:trPr>
+          <w:cnfStyle w:val="000000100000" w:firstRow="0" w:lastRow="0" w:firstColumn="0" w:lastColumn="0" w:oddVBand="0" w:evenVBand="0" w:oddHBand="1" w:evenHBand="0" w:firstRowFirstColumn="0" w:firstRowLastColumn="0" w:lastRowFirstColumn="0" w:lastRowLastColumn="0"/>
+        </w:trPr>
+        <w:tc>
+          <w:tcPr>
+            <w:cnfStyle w:val="001000000000" w:firstRow="0" w:lastRow="0" w:firstColumn="1" w:lastColumn="0" w:oddVBand="0" w:evenVBand="0" w:oddHBand="0" w:evenHBand="0" w:firstRowFirstColumn="0" w:firstRowLastColumn="0" w:lastRowFirstColumn="0" w:lastRowLastColumn="0"/>
+            <w:tcW w:w="1419" w:type="dxa"/>
+            <w:vMerge/>
+          </w:tcPr>
+          <w:p/>
+        </w:tc>
+        <w:tc>
+          <w:tcPr>
+            <w:tcW w:w="868" w:type="dxa"/>
+          </w:tcPr>
+          <w:p>
+            <w:pPr>
+              <w:cnfStyle w:val="000000100000" w:firstRow="0" w:lastRow="0" w:firstColumn="0" w:lastColumn="0" w:oddVBand="0" w:evenVBand="0" w:oddHBand="1" w:evenHBand="0" w:firstRowFirstColumn="0" w:firstRowLastColumn="0" w:lastRowFirstColumn="0" w:lastRowLastColumn="0"/>
+            </w:pPr>
+            <w:r>
+              <w:t>Female</w:t>
+            </w:r>
+          </w:p>
+        </w:tc>
+        <w:tc>
+          <w:tcPr>
+            <w:tcW w:w="1244" w:type="dxa"/>
+          </w:tcPr>
+          <w:p>
+            <w:pPr>
+              <w:cnfStyle w:val="000000100000" w:firstRow="0" w:lastRow="0" w:firstColumn="0" w:lastColumn="0" w:oddVBand="0" w:evenVBand="0" w:oddHBand="1" w:evenHBand="0" w:firstRowFirstColumn="0" w:firstRowLastColumn="0" w:lastRowFirstColumn="0" w:lastRowLastColumn="0"/>
+            </w:pPr>
+            <w:r>
+              <w:t>0.1603</w:t>
+            </w:r>
+          </w:p>
+        </w:tc>
+        <w:tc>
+          <w:tcPr>
+            <w:tcW w:w="1056" w:type="dxa"/>
+          </w:tcPr>
+          <w:p>
+            <w:pPr>
+              <w:cnfStyle w:val="000000100000" w:firstRow="0" w:lastRow="0" w:firstColumn="0" w:lastColumn="0" w:oddVBand="0" w:evenVBand="0" w:oddHBand="1" w:evenHBand="0" w:firstRowFirstColumn="0" w:firstRowLastColumn="0" w:lastRowFirstColumn="0" w:lastRowLastColumn="0"/>
+            </w:pPr>
+            <w:r>
+              <w:t>0.0188</w:t>
+            </w:r>
+          </w:p>
+        </w:tc>
+        <w:tc>
+          <w:tcPr>
+            <w:tcW w:w="1056" w:type="dxa"/>
+          </w:tcPr>
+          <w:p>
+            <w:pPr>
+              <w:cnfStyle w:val="000000100000" w:firstRow="0" w:lastRow="0" w:firstColumn="0" w:lastColumn="0" w:oddVBand="0" w:evenVBand="0" w:oddHBand="1" w:evenHBand="0" w:firstRowFirstColumn="0" w:firstRowLastColumn="0" w:lastRowFirstColumn="0" w:lastRowLastColumn="0"/>
+            </w:pPr>
+            <w:r>
+              <w:t>1.1013</w:t>
+            </w:r>
+          </w:p>
+        </w:tc>
+        <w:tc>
+          <w:tcPr>
+            <w:tcW w:w="1244" w:type="dxa"/>
+          </w:tcPr>
+          <w:p>
+            <w:pPr>
+              <w:cnfStyle w:val="000000100000" w:firstRow="0" w:lastRow="0" w:firstColumn="0" w:lastColumn="0" w:oddVBand="0" w:evenVBand="0" w:oddHBand="1" w:evenHBand="0" w:firstRowFirstColumn="0" w:firstRowLastColumn="0" w:lastRowFirstColumn="0" w:lastRowLastColumn="0"/>
+            </w:pPr>
+          </w:p>
+        </w:tc>
+        <w:tc>
+          <w:tcPr>
+            <w:tcW w:w="1421" w:type="dxa"/>
+          </w:tcPr>
+          <w:p>
+            <w:pPr>
+              <w:cnfStyle w:val="000000100000" w:firstRow="0" w:lastRow="0" w:firstColumn="0" w:lastColumn="0" w:oddVBand="0" w:evenVBand="0" w:oddHBand="1" w:evenHBand="0" w:firstRowFirstColumn="0" w:firstRowLastColumn="0" w:lastRowFirstColumn="0" w:lastRowLastColumn="0"/>
+            </w:pPr>
+          </w:p>
+        </w:tc>
+      </w:tr>
+      <w:tr>
+        <w:tc>
+          <w:tcPr>
+            <w:cnfStyle w:val="001000000000" w:firstRow="0" w:lastRow="0" w:firstColumn="1" w:lastColumn="0" w:oddVBand="0" w:evenVBand="0" w:oddHBand="0" w:evenHBand="0" w:firstRowFirstColumn="0" w:firstRowLastColumn="0" w:lastRowFirstColumn="0" w:lastRowLastColumn="0"/>
+            <w:tcW w:w="1419" w:type="dxa"/>
+            <w:vMerge/>
+          </w:tcPr>
+          <w:p/>
+        </w:tc>
+        <w:tc>
+          <w:tcPr>
+            <w:tcW w:w="868" w:type="dxa"/>
+          </w:tcPr>
+          <w:p>
+            <w:pPr>
+              <w:cnfStyle w:val="000000000000" w:firstRow="0" w:lastRow="0" w:firstColumn="0" w:lastColumn="0" w:oddVBand="0" w:evenVBand="0" w:oddHBand="0" w:evenHBand="0" w:firstRowFirstColumn="0" w:firstRowLastColumn="0" w:lastRowFirstColumn="0" w:lastRowLastColumn="0"/>
+            </w:pPr>
+            <w:r>
+              <w:t>Male</w:t>
+            </w:r>
+          </w:p>
+        </w:tc>
+        <w:tc>
+          <w:tcPr>
+            <w:tcW w:w="1244" w:type="dxa"/>
+          </w:tcPr>
+          <w:p>
+            <w:pPr>
+              <w:cnfStyle w:val="000000000000" w:firstRow="0" w:lastRow="0" w:firstColumn="0" w:lastColumn="0" w:oddVBand="0" w:evenVBand="0" w:oddHBand="0" w:evenHBand="0" w:firstRowFirstColumn="0" w:firstRowLastColumn="0" w:lastRowFirstColumn="0" w:lastRowLastColumn="0"/>
+            </w:pPr>
+            <w:r>
+              <w:t>0.2087</w:t>
+            </w:r>
+          </w:p>
+        </w:tc>
+        <w:tc>
+          <w:tcPr>
+            <w:tcW w:w="1056" w:type="dxa"/>
+          </w:tcPr>
+          <w:p>
+            <w:pPr>
+              <w:cnfStyle w:val="000000000000" w:firstRow="0" w:lastRow="0" w:firstColumn="0" w:lastColumn="0" w:oddVBand="0" w:evenVBand="0" w:oddHBand="0" w:evenHBand="0" w:firstRowFirstColumn="0" w:firstRowLastColumn="0" w:lastRowFirstColumn="0" w:lastRowLastColumn="0"/>
+            </w:pPr>
+            <w:r>
+              <w:t>0.0289</w:t>
+            </w:r>
+          </w:p>
+        </w:tc>
+        <w:tc>
+          <w:tcPr>
+            <w:tcW w:w="1056" w:type="dxa"/>
+          </w:tcPr>
+          <w:p>
+            <w:pPr>
+              <w:cnfStyle w:val="000000000000" w:firstRow="0" w:lastRow="0" w:firstColumn="0" w:lastColumn="0" w:oddVBand="0" w:evenVBand="0" w:oddHBand="0" w:evenHBand="0" w:firstRowFirstColumn="0" w:firstRowLastColumn="0" w:lastRowFirstColumn="0" w:lastRowLastColumn="0"/>
+            </w:pPr>
+            <w:r>
+              <w:t>1.0753</w:t>
+            </w:r>
+          </w:p>
+        </w:tc>
+        <w:tc>
+          <w:tcPr>
+            <w:tcW w:w="1244" w:type="dxa"/>
+          </w:tcPr>
+          <w:p>
+            <w:pPr>
+              <w:cnfStyle w:val="000000000000" w:firstRow="0" w:lastRow="0" w:firstColumn="0" w:lastColumn="0" w:oddVBand="0" w:evenVBand="0" w:oddHBand="0" w:evenHBand="0" w:firstRowFirstColumn="0" w:firstRowLastColumn="0" w:lastRowFirstColumn="0" w:lastRowLastColumn="0"/>
+            </w:pPr>
+          </w:p>
+        </w:tc>
+        <w:tc>
+          <w:tcPr>
+            <w:tcW w:w="1421" w:type="dxa"/>
+          </w:tcPr>
+          <w:p>
+            <w:pPr>
+              <w:cnfStyle w:val="000000000000" w:firstRow="0" w:lastRow="0" w:firstColumn="0" w:lastColumn="0" w:oddVBand="0" w:evenVBand="0" w:oddHBand="0" w:evenHBand="0" w:firstRowFirstColumn="0" w:firstRowLastColumn="0" w:lastRowFirstColumn="0" w:lastRowLastColumn="0"/>
+            </w:pPr>
+          </w:p>
+        </w:tc>
+      </w:tr>
+      <w:tr>
+        <w:trPr>
+          <w:cnfStyle w:val="000000100000" w:firstRow="0" w:lastRow="0" w:firstColumn="0" w:lastColumn="0" w:oddVBand="0" w:evenVBand="0" w:oddHBand="1" w:evenHBand="0" w:firstRowFirstColumn="0" w:firstRowLastColumn="0" w:lastRowFirstColumn="0" w:lastRowLastColumn="0"/>
+        </w:trPr>
+        <w:tc>
+          <w:tcPr>
+            <w:cnfStyle w:val="001000000000" w:firstRow="0" w:lastRow="0" w:firstColumn="1" w:lastColumn="0" w:oddVBand="0" w:evenVBand="0" w:oddHBand="0" w:evenHBand="0" w:firstRowFirstColumn="0" w:firstRowLastColumn="0" w:lastRowFirstColumn="0" w:lastRowLastColumn="0"/>
+            <w:tcW w:w="1419" w:type="dxa"/>
+            <w:vMerge w:val="restart"/>
+          </w:tcPr>
+          <w:p>
+            <w:r>
+              <w:t>Whole Body Fat Mass</w:t>
+            </w:r>
+          </w:p>
+        </w:tc>
+        <w:tc>
+          <w:tcPr>
+            <w:tcW w:w="868" w:type="dxa"/>
+          </w:tcPr>
+          <w:p>
+            <w:pPr>
+              <w:cnfStyle w:val="000000100000" w:firstRow="0" w:lastRow="0" w:firstColumn="0" w:lastColumn="0" w:oddVBand="0" w:evenVBand="0" w:oddHBand="1" w:evenHBand="0" w:firstRowFirstColumn="0" w:firstRowLastColumn="0" w:lastRowFirstColumn="0" w:lastRowLastColumn="0"/>
+            </w:pPr>
+            <w:r>
+              <w:t>Both</w:t>
+            </w:r>
+          </w:p>
+        </w:tc>
+        <w:tc>
+          <w:tcPr>
+            <w:tcW w:w="1244" w:type="dxa"/>
+          </w:tcPr>
+          <w:p>
+            <w:pPr>
+              <w:cnfStyle w:val="000000100000" w:firstRow="0" w:lastRow="0" w:firstColumn="0" w:lastColumn="0" w:oddVBand="0" w:evenVBand="0" w:oddHBand="1" w:evenHBand="0" w:firstRowFirstColumn="0" w:firstRowLastColumn="0" w:lastRowFirstColumn="0" w:lastRowLastColumn="0"/>
+            </w:pPr>
+            <w:r>
+              <w:t>0.2163</w:t>
+            </w:r>
+          </w:p>
+        </w:tc>
+        <w:tc>
+          <w:tcPr>
+            <w:tcW w:w="1056" w:type="dxa"/>
+          </w:tcPr>
+          <w:p>
+            <w:pPr>
+              <w:cnfStyle w:val="000000100000" w:firstRow="0" w:lastRow="0" w:firstColumn="0" w:lastColumn="0" w:oddVBand="0" w:evenVBand="0" w:oddHBand="1" w:evenHBand="0" w:firstRowFirstColumn="0" w:firstRowLastColumn="0" w:lastRowFirstColumn="0" w:lastRowLastColumn="0"/>
+            </w:pPr>
+            <w:r>
+              <w:t>0.0068</w:t>
+            </w:r>
+          </w:p>
+        </w:tc>
+        <w:tc>
+          <w:tcPr>
+            <w:tcW w:w="1056" w:type="dxa"/>
+          </w:tcPr>
+          <w:p>
+            <w:pPr>
+              <w:cnfStyle w:val="000000100000" w:firstRow="0" w:lastRow="0" w:firstColumn="0" w:lastColumn="0" w:oddVBand="0" w:evenVBand="0" w:oddHBand="1" w:evenHBand="0" w:firstRowFirstColumn="0" w:firstRowLastColumn="0" w:lastRowFirstColumn="0" w:lastRowLastColumn="0"/>
+            </w:pPr>
+            <w:r>
+              <w:t>1.2081</w:t>
+            </w:r>
+          </w:p>
+        </w:tc>
+        <w:tc>
+          <w:tcPr>
+            <w:tcW w:w="1244" w:type="dxa"/>
+          </w:tcPr>
+          <w:p>
+            <w:pPr>
+              <w:cnfStyle w:val="000000100000" w:firstRow="0" w:lastRow="0" w:firstColumn="0" w:lastColumn="0" w:oddVBand="0" w:evenVBand="0" w:oddHBand="1" w:evenHBand="0" w:firstRowFirstColumn="0" w:firstRowLastColumn="0" w:lastRowFirstColumn="0" w:lastRowLastColumn="0"/>
+            </w:pPr>
+            <w:r>
+              <w:t>0.239</w:t>
+            </w:r>
+          </w:p>
+        </w:tc>
+        <w:tc>
+          <w:tcPr>
+            <w:tcW w:w="1421" w:type="dxa"/>
+          </w:tcPr>
+          <w:p>
+            <w:pPr>
+              <w:cnfStyle w:val="000000100000" w:firstRow="0" w:lastRow="0" w:firstColumn="0" w:lastColumn="0" w:oddVBand="0" w:evenVBand="0" w:oddHBand="1" w:evenHBand="0" w:firstRowFirstColumn="0" w:firstRowLastColumn="0" w:lastRowFirstColumn="0" w:lastRowLastColumn="0"/>
+            </w:pPr>
+            <w:r>
+              <w:t>1.096</w:t>
+            </w:r>
+          </w:p>
+        </w:tc>
+      </w:tr>
+      <w:tr>
+        <w:tc>
+          <w:tcPr>
+            <w:cnfStyle w:val="001000000000" w:firstRow="0" w:lastRow="0" w:firstColumn="1" w:lastColumn="0" w:oddVBand="0" w:evenVBand="0" w:oddHBand="0" w:evenHBand="0" w:firstRowFirstColumn="0" w:firstRowLastColumn="0" w:lastRowFirstColumn="0" w:lastRowLastColumn="0"/>
+            <w:tcW w:w="1419" w:type="dxa"/>
+            <w:vMerge/>
+          </w:tcPr>
+          <w:p/>
+        </w:tc>
+        <w:tc>
+          <w:tcPr>
+            <w:tcW w:w="868" w:type="dxa"/>
+          </w:tcPr>
+          <w:p>
+            <w:pPr>
+              <w:cnfStyle w:val="000000000000" w:firstRow="0" w:lastRow="0" w:firstColumn="0" w:lastColumn="0" w:oddVBand="0" w:evenVBand="0" w:oddHBand="0" w:evenHBand="0" w:firstRowFirstColumn="0" w:firstRowLastColumn="0" w:lastRowFirstColumn="0" w:lastRowLastColumn="0"/>
+            </w:pPr>
+            <w:r>
+              <w:t>Female</w:t>
+            </w:r>
+          </w:p>
+        </w:tc>
+        <w:tc>
+          <w:tcPr>
+            <w:tcW w:w="1244" w:type="dxa"/>
+          </w:tcPr>
+          <w:p>
+            <w:pPr>
+              <w:cnfStyle w:val="000000000000" w:firstRow="0" w:lastRow="0" w:firstColumn="0" w:lastColumn="0" w:oddVBand="0" w:evenVBand="0" w:oddHBand="0" w:evenHBand="0" w:firstRowFirstColumn="0" w:firstRowLastColumn="0" w:lastRowFirstColumn="0" w:lastRowLastColumn="0"/>
+            </w:pPr>
+            <w:r>
+              <w:t>0.2351</w:t>
+            </w:r>
+          </w:p>
+        </w:tc>
+        <w:tc>
+          <w:tcPr>
+            <w:tcW w:w="1056" w:type="dxa"/>
+          </w:tcPr>
+          <w:p>
+            <w:pPr>
+              <w:cnfStyle w:val="000000000000" w:firstRow="0" w:lastRow="0" w:firstColumn="0" w:lastColumn="0" w:oddVBand="0" w:evenVBand="0" w:oddHBand="0" w:evenHBand="0" w:firstRowFirstColumn="0" w:firstRowLastColumn="0" w:lastRowFirstColumn="0" w:lastRowLastColumn="0"/>
+            </w:pPr>
+            <w:r>
+              <w:t>0.008</w:t>
+            </w:r>
+          </w:p>
+        </w:tc>
+        <w:tc>
+          <w:tcPr>
+            <w:tcW w:w="1056" w:type="dxa"/>
+          </w:tcPr>
+          <w:p>
+            <w:pPr>
+              <w:cnfStyle w:val="000000000000" w:firstRow="0" w:lastRow="0" w:firstColumn="0" w:lastColumn="0" w:oddVBand="0" w:evenVBand="0" w:oddHBand="0" w:evenHBand="0" w:firstRowFirstColumn="0" w:firstRowLastColumn="0" w:lastRowFirstColumn="0" w:lastRowLastColumn="0"/>
+            </w:pPr>
+            <w:r>
+              <w:t>1.0998</w:t>
+            </w:r>
+          </w:p>
+        </w:tc>
+        <w:tc>
+          <w:tcPr>
+            <w:tcW w:w="1244" w:type="dxa"/>
+          </w:tcPr>
+          <w:p>
+            <w:pPr>
+              <w:cnfStyle w:val="000000000000" w:firstRow="0" w:lastRow="0" w:firstColumn="0" w:lastColumn="0" w:oddVBand="0" w:evenVBand="0" w:oddHBand="0" w:evenHBand="0" w:firstRowFirstColumn="0" w:firstRowLastColumn="0" w:lastRowFirstColumn="0" w:lastRowLastColumn="0"/>
+            </w:pPr>
+          </w:p>
+        </w:tc>
+        <w:tc>
+          <w:tcPr>
+            <w:tcW w:w="1421" w:type="dxa"/>
+          </w:tcPr>
+          <w:p>
+            <w:pPr>
+              <w:cnfStyle w:val="000000000000" w:firstRow="0" w:lastRow="0" w:firstColumn="0" w:lastColumn="0" w:oddVBand="0" w:evenVBand="0" w:oddHBand="0" w:evenHBand="0" w:firstRowFirstColumn="0" w:firstRowLastColumn="0" w:lastRowFirstColumn="0" w:lastRowLastColumn="0"/>
+            </w:pPr>
+          </w:p>
+        </w:tc>
+      </w:tr>
+      <w:tr>
+        <w:trPr>
+          <w:cnfStyle w:val="000000100000" w:firstRow="0" w:lastRow="0" w:firstColumn="0" w:lastColumn="0" w:oddVBand="0" w:evenVBand="0" w:oddHBand="1" w:evenHBand="0" w:firstRowFirstColumn="0" w:firstRowLastColumn="0" w:lastRowFirstColumn="0" w:lastRowLastColumn="0"/>
+        </w:trPr>
+        <w:tc>
+          <w:tcPr>
+            <w:cnfStyle w:val="001000000000" w:firstRow="0" w:lastRow="0" w:firstColumn="1" w:lastColumn="0" w:oddVBand="0" w:evenVBand="0" w:oddHBand="0" w:evenHBand="0" w:firstRowFirstColumn="0" w:firstRowLastColumn="0" w:lastRowFirstColumn="0" w:lastRowLastColumn="0"/>
+            <w:tcW w:w="1419" w:type="dxa"/>
+            <w:vMerge/>
+          </w:tcPr>
+          <w:p/>
+        </w:tc>
+        <w:tc>
+          <w:tcPr>
+            <w:tcW w:w="868" w:type="dxa"/>
+          </w:tcPr>
+          <w:p>
+            <w:pPr>
+              <w:cnfStyle w:val="000000100000" w:firstRow="0" w:lastRow="0" w:firstColumn="0" w:lastColumn="0" w:oddVBand="0" w:evenVBand="0" w:oddHBand="1" w:evenHBand="0" w:firstRowFirstColumn="0" w:firstRowLastColumn="0" w:lastRowFirstColumn="0" w:lastRowLastColumn="0"/>
+            </w:pPr>
+            <w:r>
+              <w:t>Male</w:t>
+            </w:r>
+          </w:p>
+        </w:tc>
+        <w:tc>
+          <w:tcPr>
+            <w:tcW w:w="1244" w:type="dxa"/>
+          </w:tcPr>
+          <w:p>
+            <w:pPr>
+              <w:cnfStyle w:val="000000100000" w:firstRow="0" w:lastRow="0" w:firstColumn="0" w:lastColumn="0" w:oddVBand="0" w:evenVBand="0" w:oddHBand="1" w:evenHBand="0" w:firstRowFirstColumn="0" w:firstRowLastColumn="0" w:lastRowFirstColumn="0" w:lastRowLastColumn="0"/>
+            </w:pPr>
+            <w:r>
+              <w:t>0.2353</w:t>
+            </w:r>
+          </w:p>
+        </w:tc>
+        <w:tc>
+          <w:tcPr>
+            <w:tcW w:w="1056" w:type="dxa"/>
+          </w:tcPr>
+          <w:p>
+            <w:pPr>
+              <w:cnfStyle w:val="000000100000" w:firstRow="0" w:lastRow="0" w:firstColumn="0" w:lastColumn="0" w:oddVBand="0" w:evenVBand="0" w:oddHBand="1" w:evenHBand="0" w:firstRowFirstColumn="0" w:firstRowLastColumn="0" w:lastRowFirstColumn="0" w:lastRowLastColumn="0"/>
+            </w:pPr>
+            <w:r>
+              <w:t>0.0087</w:t>
+            </w:r>
+          </w:p>
+        </w:tc>
+        <w:tc>
+          <w:tcPr>
+            <w:tcW w:w="1056" w:type="dxa"/>
+          </w:tcPr>
+          <w:p>
+            <w:pPr>
+              <w:cnfStyle w:val="000000100000" w:firstRow="0" w:lastRow="0" w:firstColumn="0" w:lastColumn="0" w:oddVBand="0" w:evenVBand="0" w:oddHBand="1" w:evenHBand="0" w:firstRowFirstColumn="0" w:firstRowLastColumn="0" w:lastRowFirstColumn="0" w:lastRowLastColumn="0"/>
+            </w:pPr>
+            <w:r>
+              <w:t>1.0766</w:t>
+            </w:r>
+          </w:p>
+        </w:tc>
+        <w:tc>
+          <w:tcPr>
+            <w:tcW w:w="1244" w:type="dxa"/>
+          </w:tcPr>
+          <w:p>
+            <w:pPr>
+              <w:cnfStyle w:val="000000100000" w:firstRow="0" w:lastRow="0" w:firstColumn="0" w:lastColumn="0" w:oddVBand="0" w:evenVBand="0" w:oddHBand="1" w:evenHBand="0" w:firstRowFirstColumn="0" w:firstRowLastColumn="0" w:lastRowFirstColumn="0" w:lastRowLastColumn="0"/>
+            </w:pPr>
+          </w:p>
+        </w:tc>
+        <w:tc>
+          <w:tcPr>
+            <w:tcW w:w="1421" w:type="dxa"/>
+          </w:tcPr>
+          <w:p>
+            <w:pPr>
+              <w:cnfStyle w:val="000000100000" w:firstRow="0" w:lastRow="0" w:firstColumn="0" w:lastColumn="0" w:oddVBand="0" w:evenVBand="0" w:oddHBand="1" w:evenHBand="0" w:firstRowFirstColumn="0" w:firstRowLastColumn="0" w:lastRowFirstColumn="0" w:lastRowLastColumn="0"/>
+            </w:pPr>
+          </w:p>
+        </w:tc>
+      </w:tr>
+      <w:tr>
+        <w:tc>
+          <w:tcPr>
+            <w:cnfStyle w:val="001000000000" w:firstRow="0" w:lastRow="0" w:firstColumn="1" w:lastColumn="0" w:oddVBand="0" w:evenVBand="0" w:oddHBand="0" w:evenHBand="0" w:firstRowFirstColumn="0" w:firstRowLastColumn="0" w:lastRowFirstColumn="0" w:lastRowLastColumn="0"/>
+            <w:tcW w:w="1419" w:type="dxa"/>
+            <w:vMerge w:val="restart"/>
+          </w:tcPr>
+          <w:p>
+            <w:pPr>
+              <w:rPr>
+                <w:b w:val="0"/>
+                <w:bCs w:val="0"/>
+              </w:rPr>
+            </w:pPr>
+            <w:r>
+              <w:t>FVC (best measure)</w:t>
+            </w:r>
+          </w:p>
+        </w:tc>
+        <w:tc>
+          <w:tcPr>
+            <w:tcW w:w="868" w:type="dxa"/>
+          </w:tcPr>
+          <w:p>
+            <w:pPr>
+              <w:cnfStyle w:val="000000000000" w:firstRow="0" w:lastRow="0" w:firstColumn="0" w:lastColumn="0" w:oddVBand="0" w:evenVBand="0" w:oddHBand="0" w:evenHBand="0" w:firstRowFirstColumn="0" w:firstRowLastColumn="0" w:lastRowFirstColumn="0" w:lastRowLastColumn="0"/>
+            </w:pPr>
+            <w:r>
+              <w:t>Both</w:t>
+            </w:r>
+          </w:p>
+        </w:tc>
+        <w:tc>
+          <w:tcPr>
+            <w:tcW w:w="1244" w:type="dxa"/>
+          </w:tcPr>
+          <w:p>
+            <w:pPr>
+              <w:cnfStyle w:val="000000000000" w:firstRow="0" w:lastRow="0" w:firstColumn="0" w:lastColumn="0" w:oddVBand="0" w:evenVBand="0" w:oddHBand="0" w:evenHBand="0" w:firstRowFirstColumn="0" w:firstRowLastColumn="0" w:lastRowFirstColumn="0" w:lastRowLastColumn="0"/>
+            </w:pPr>
+            <w:r>
+              <w:t>0.1935</w:t>
+            </w:r>
+          </w:p>
+        </w:tc>
+        <w:tc>
+          <w:tcPr>
+            <w:tcW w:w="1056" w:type="dxa"/>
+          </w:tcPr>
+          <w:p>
+            <w:pPr>
+              <w:cnfStyle w:val="000000000000" w:firstRow="0" w:lastRow="0" w:firstColumn="0" w:lastColumn="0" w:oddVBand="0" w:evenVBand="0" w:oddHBand="0" w:evenHBand="0" w:firstRowFirstColumn="0" w:firstRowLastColumn="0" w:lastRowFirstColumn="0" w:lastRowLastColumn="0"/>
+            </w:pPr>
+            <w:r>
+              <w:t>0.0073</w:t>
+            </w:r>
+          </w:p>
+        </w:tc>
+        <w:tc>
+          <w:tcPr>
+            <w:tcW w:w="1056" w:type="dxa"/>
+          </w:tcPr>
+          <w:p>
+            <w:pPr>
+              <w:cnfStyle w:val="000000000000" w:firstRow="0" w:lastRow="0" w:firstColumn="0" w:lastColumn="0" w:oddVBand="0" w:evenVBand="0" w:oddHBand="0" w:evenHBand="0" w:firstRowFirstColumn="0" w:firstRowLastColumn="0" w:lastRowFirstColumn="0" w:lastRowLastColumn="0"/>
+            </w:pPr>
+            <w:r>
+              <w:t>1.2027</w:t>
+            </w:r>
+          </w:p>
+        </w:tc>
+        <w:tc>
+          <w:tcPr>
+            <w:tcW w:w="1244" w:type="dxa"/>
+          </w:tcPr>
+          <w:p>
+            <w:pPr>
+              <w:cnfStyle w:val="000000000000" w:firstRow="0" w:lastRow="0" w:firstColumn="0" w:lastColumn="0" w:oddVBand="0" w:evenVBand="0" w:oddHBand="0" w:evenHBand="0" w:firstRowFirstColumn="0" w:firstRowLastColumn="0" w:lastRowFirstColumn="0" w:lastRowLastColumn="0"/>
+            </w:pPr>
+            <w:r>
+              <w:t>0.238</w:t>
+            </w:r>
+          </w:p>
+        </w:tc>
+        <w:tc>
+          <w:tcPr>
+            <w:tcW w:w="1421" w:type="dxa"/>
+          </w:tcPr>
+          <w:p>
+            <w:pPr>
+              <w:cnfStyle w:val="000000000000" w:firstRow="0" w:lastRow="0" w:firstColumn="0" w:lastColumn="0" w:oddVBand="0" w:evenVBand="0" w:oddHBand="0" w:evenHBand="0" w:firstRowFirstColumn="0" w:firstRowLastColumn="0" w:lastRowFirstColumn="0" w:lastRowLastColumn="0"/>
+            </w:pPr>
+            <w:r>
+              <w:t>1.147</w:t>
+            </w:r>
+          </w:p>
+        </w:tc>
+      </w:tr>
+      <w:tr>
+        <w:trPr>
+          <w:cnfStyle w:val="000000100000" w:firstRow="0" w:lastRow="0" w:firstColumn="0" w:lastColumn="0" w:oddVBand="0" w:evenVBand="0" w:oddHBand="1" w:evenHBand="0" w:firstRowFirstColumn="0" w:firstRowLastColumn="0" w:lastRowFirstColumn="0" w:lastRowLastColumn="0"/>
+        </w:trPr>
+        <w:tc>
+          <w:tcPr>
+            <w:cnfStyle w:val="001000000000" w:firstRow="0" w:lastRow="0" w:firstColumn="1" w:lastColumn="0" w:oddVBand="0" w:evenVBand="0" w:oddHBand="0" w:evenHBand="0" w:firstRowFirstColumn="0" w:firstRowLastColumn="0" w:lastRowFirstColumn="0" w:lastRowLastColumn="0"/>
+            <w:tcW w:w="1419" w:type="dxa"/>
+            <w:vMerge/>
+          </w:tcPr>
+          <w:p/>
+        </w:tc>
+        <w:tc>
+          <w:tcPr>
+            <w:tcW w:w="868" w:type="dxa"/>
+          </w:tcPr>
+          <w:p>
+            <w:pPr>
+              <w:cnfStyle w:val="000000100000" w:firstRow="0" w:lastRow="0" w:firstColumn="0" w:lastColumn="0" w:oddVBand="0" w:evenVBand="0" w:oddHBand="1" w:evenHBand="0" w:firstRowFirstColumn="0" w:firstRowLastColumn="0" w:lastRowFirstColumn="0" w:lastRowLastColumn="0"/>
+            </w:pPr>
+            <w:r>
+              <w:t>Female</w:t>
+            </w:r>
+          </w:p>
+        </w:tc>
+        <w:tc>
+          <w:tcPr>
+            <w:tcW w:w="1244" w:type="dxa"/>
+          </w:tcPr>
+          <w:p>
+            <w:pPr>
+              <w:cnfStyle w:val="000000100000" w:firstRow="0" w:lastRow="0" w:firstColumn="0" w:lastColumn="0" w:oddVBand="0" w:evenVBand="0" w:oddHBand="1" w:evenHBand="0" w:firstRowFirstColumn="0" w:firstRowLastColumn="0" w:lastRowFirstColumn="0" w:lastRowLastColumn="0"/>
+            </w:pPr>
+            <w:r>
+              <w:t>0.2068</w:t>
+            </w:r>
+          </w:p>
+        </w:tc>
+        <w:tc>
+          <w:tcPr>
+            <w:tcW w:w="1056" w:type="dxa"/>
+          </w:tcPr>
+          <w:p>
+            <w:pPr>
+              <w:cnfStyle w:val="000000100000" w:firstRow="0" w:lastRow="0" w:firstColumn="0" w:lastColumn="0" w:oddVBand="0" w:evenVBand="0" w:oddHBand="1" w:evenHBand="0" w:firstRowFirstColumn="0" w:firstRowLastColumn="0" w:lastRowFirstColumn="0" w:lastRowLastColumn="0"/>
+            </w:pPr>
+            <w:r>
+              <w:t>0.0088</w:t>
+            </w:r>
+          </w:p>
+        </w:tc>
+        <w:tc>
+          <w:tcPr>
+            <w:tcW w:w="1056" w:type="dxa"/>
+          </w:tcPr>
+          <w:p>
+            <w:pPr>
+              <w:cnfStyle w:val="000000100000" w:firstRow="0" w:lastRow="0" w:firstColumn="0" w:lastColumn="0" w:oddVBand="0" w:evenVBand="0" w:oddHBand="1" w:evenHBand="0" w:firstRowFirstColumn="0" w:firstRowLastColumn="0" w:lastRowFirstColumn="0" w:lastRowLastColumn="0"/>
+            </w:pPr>
+            <w:r>
+              <w:t>1.1201</w:t>
+            </w:r>
+          </w:p>
+        </w:tc>
+        <w:tc>
+          <w:tcPr>
+            <w:tcW w:w="1244" w:type="dxa"/>
+          </w:tcPr>
+          <w:p>
+            <w:pPr>
+              <w:cnfStyle w:val="000000100000" w:firstRow="0" w:lastRow="0" w:firstColumn="0" w:lastColumn="0" w:oddVBand="0" w:evenVBand="0" w:oddHBand="1" w:evenHBand="0" w:firstRowFirstColumn="0" w:firstRowLastColumn="0" w:lastRowFirstColumn="0" w:lastRowLastColumn="0"/>
+            </w:pPr>
+          </w:p>
+        </w:tc>
+        <w:tc>
+          <w:tcPr>
+            <w:tcW w:w="1421" w:type="dxa"/>
+          </w:tcPr>
+          <w:p>
+            <w:pPr>
+              <w:cnfStyle w:val="000000100000" w:firstRow="0" w:lastRow="0" w:firstColumn="0" w:lastColumn="0" w:oddVBand="0" w:evenVBand="0" w:oddHBand="1" w:evenHBand="0" w:firstRowFirstColumn="0" w:firstRowLastColumn="0" w:lastRowFirstColumn="0" w:lastRowLastColumn="0"/>
+            </w:pPr>
+          </w:p>
+        </w:tc>
+      </w:tr>
+      <w:tr>
+        <w:tc>
+          <w:tcPr>
+            <w:cnfStyle w:val="001000000000" w:firstRow="0" w:lastRow="0" w:firstColumn="1" w:lastColumn="0" w:oddVBand="0" w:evenVBand="0" w:oddHBand="0" w:evenHBand="0" w:firstRowFirstColumn="0" w:firstRowLastColumn="0" w:lastRowFirstColumn="0" w:lastRowLastColumn="0"/>
+            <w:tcW w:w="1419" w:type="dxa"/>
+            <w:vMerge/>
+          </w:tcPr>
+          <w:p/>
+        </w:tc>
+        <w:tc>
+          <w:tcPr>
+            <w:tcW w:w="868" w:type="dxa"/>
+          </w:tcPr>
+          <w:p>
+            <w:pPr>
+              <w:cnfStyle w:val="000000000000" w:firstRow="0" w:lastRow="0" w:firstColumn="0" w:lastColumn="0" w:oddVBand="0" w:evenVBand="0" w:oddHBand="0" w:evenHBand="0" w:firstRowFirstColumn="0" w:firstRowLastColumn="0" w:lastRowFirstColumn="0" w:lastRowLastColumn="0"/>
+            </w:pPr>
+            <w:r>
+              <w:t>Male</w:t>
+            </w:r>
+          </w:p>
+        </w:tc>
+        <w:tc>
+          <w:tcPr>
+            <w:tcW w:w="1244" w:type="dxa"/>
+          </w:tcPr>
+          <w:p>
+            <w:pPr>
+              <w:cnfStyle w:val="000000000000" w:firstRow="0" w:lastRow="0" w:firstColumn="0" w:lastColumn="0" w:oddVBand="0" w:evenVBand="0" w:oddHBand="0" w:evenHBand="0" w:firstRowFirstColumn="0" w:firstRowLastColumn="0" w:lastRowFirstColumn="0" w:lastRowLastColumn="0"/>
+            </w:pPr>
+            <w:r>
+              <w:t>0.2099</w:t>
+            </w:r>
+          </w:p>
+        </w:tc>
+        <w:tc>
+          <w:tcPr>
+            <w:tcW w:w="1056" w:type="dxa"/>
+          </w:tcPr>
+          <w:p>
+            <w:pPr>
+              <w:cnfStyle w:val="000000000000" w:firstRow="0" w:lastRow="0" w:firstColumn="0" w:lastColumn="0" w:oddVBand="0" w:evenVBand="0" w:oddHBand="0" w:evenHBand="0" w:firstRowFirstColumn="0" w:firstRowLastColumn="0" w:lastRowFirstColumn="0" w:lastRowLastColumn="0"/>
+            </w:pPr>
+            <w:r>
+              <w:t>0.0103</w:t>
+            </w:r>
+          </w:p>
+        </w:tc>
+        <w:tc>
+          <w:tcPr>
+            <w:tcW w:w="1056" w:type="dxa"/>
+          </w:tcPr>
+          <w:p>
+            <w:pPr>
+              <w:cnfStyle w:val="000000000000" w:firstRow="0" w:lastRow="0" w:firstColumn="0" w:lastColumn="0" w:oddVBand="0" w:evenVBand="0" w:oddHBand="0" w:evenHBand="0" w:firstRowFirstColumn="0" w:firstRowLastColumn="0" w:lastRowFirstColumn="0" w:lastRowLastColumn="0"/>
+            </w:pPr>
+            <w:r>
+              <w:t>1.0877</w:t>
+            </w:r>
+          </w:p>
+        </w:tc>
+        <w:tc>
+          <w:tcPr>
+            <w:tcW w:w="1244" w:type="dxa"/>
+          </w:tcPr>
+          <w:p>
+            <w:pPr>
+              <w:cnfStyle w:val="000000000000" w:firstRow="0" w:lastRow="0" w:firstColumn="0" w:lastColumn="0" w:oddVBand="0" w:evenVBand="0" w:oddHBand="0" w:evenHBand="0" w:firstRowFirstColumn="0" w:firstRowLastColumn="0" w:lastRowFirstColumn="0" w:lastRowLastColumn="0"/>
+            </w:pPr>
+          </w:p>
+        </w:tc>
+        <w:tc>
+          <w:tcPr>
+            <w:tcW w:w="1421" w:type="dxa"/>
+          </w:tcPr>
+          <w:p>
+            <w:pPr>
+              <w:cnfStyle w:val="000000000000" w:firstRow="0" w:lastRow="0" w:firstColumn="0" w:lastColumn="0" w:oddVBand="0" w:evenVBand="0" w:oddHBand="0" w:evenHBand="0" w:firstRowFirstColumn="0" w:firstRowLastColumn="0" w:lastRowFirstColumn="0" w:lastRowLastColumn="0"/>
+            </w:pPr>
+          </w:p>
+        </w:tc>
+      </w:tr>
+      <w:tr>
+        <w:trPr>
+          <w:cnfStyle w:val="000000100000" w:firstRow="0" w:lastRow="0" w:firstColumn="0" w:lastColumn="0" w:oddVBand="0" w:evenVBand="0" w:oddHBand="1" w:evenHBand="0" w:firstRowFirstColumn="0" w:firstRowLastColumn="0" w:lastRowFirstColumn="0" w:lastRowLastColumn="0"/>
+        </w:trPr>
+        <w:tc>
+          <w:tcPr>
+            <w:cnfStyle w:val="001000000000" w:firstRow="0" w:lastRow="0" w:firstColumn="1" w:lastColumn="0" w:oddVBand="0" w:evenVBand="0" w:oddHBand="0" w:evenHBand="0" w:firstRowFirstColumn="0" w:firstRowLastColumn="0" w:lastRowFirstColumn="0" w:lastRowLastColumn="0"/>
+            <w:tcW w:w="1419" w:type="dxa"/>
+            <w:vMerge w:val="restart"/>
+          </w:tcPr>
+          <w:p>
+            <w:r>
+              <w:t>HbA1c</w:t>
+            </w:r>
+          </w:p>
+        </w:tc>
+        <w:tc>
+          <w:tcPr>
+            <w:tcW w:w="868" w:type="dxa"/>
+          </w:tcPr>
+          <w:p>
+            <w:pPr>
+              <w:cnfStyle w:val="000000100000" w:firstRow="0" w:lastRow="0" w:firstColumn="0" w:lastColumn="0" w:oddVBand="0" w:evenVBand="0" w:oddHBand="1" w:evenHBand="0" w:firstRowFirstColumn="0" w:firstRowLastColumn="0" w:lastRowFirstColumn="0" w:lastRowLastColumn="0"/>
+            </w:pPr>
+            <w:r>
+              <w:t>Both</w:t>
+            </w:r>
+          </w:p>
+        </w:tc>
+        <w:tc>
+          <w:tcPr>
+            <w:tcW w:w="1244" w:type="dxa"/>
+          </w:tcPr>
+          <w:p>
+            <w:pPr>
+              <w:cnfStyle w:val="000000100000" w:firstRow="0" w:lastRow="0" w:firstColumn="0" w:lastColumn="0" w:oddVBand="0" w:evenVBand="0" w:oddHBand="1" w:evenHBand="0" w:firstRowFirstColumn="0" w:firstRowLastColumn="0" w:lastRowFirstColumn="0" w:lastRowLastColumn="0"/>
+            </w:pPr>
+            <w:r>
+              <w:t>0.1066</w:t>
+            </w:r>
+          </w:p>
+        </w:tc>
+        <w:tc>
+          <w:tcPr>
+            <w:tcW w:w="1056" w:type="dxa"/>
+          </w:tcPr>
+          <w:p>
+            <w:pPr>
+              <w:cnfStyle w:val="000000100000" w:firstRow="0" w:lastRow="0" w:firstColumn="0" w:lastColumn="0" w:oddVBand="0" w:evenVBand="0" w:oddHBand="1" w:evenHBand="0" w:firstRowFirstColumn="0" w:firstRowLastColumn="0" w:lastRowFirstColumn="0" w:lastRowLastColumn="0"/>
+            </w:pPr>
+            <w:r>
+              <w:t>0.0069</w:t>
+            </w:r>
+          </w:p>
+        </w:tc>
+        <w:tc>
+          <w:tcPr>
+            <w:tcW w:w="1056" w:type="dxa"/>
+          </w:tcPr>
+          <w:p>
+            <w:pPr>
+              <w:cnfStyle w:val="000000100000" w:firstRow="0" w:lastRow="0" w:firstColumn="0" w:lastColumn="0" w:oddVBand="0" w:evenVBand="0" w:oddHBand="1" w:evenHBand="0" w:firstRowFirstColumn="0" w:firstRowLastColumn="0" w:lastRowFirstColumn="0" w:lastRowLastColumn="0"/>
+            </w:pPr>
+            <w:r>
+              <w:t>1.1622</w:t>
+            </w:r>
+          </w:p>
+        </w:tc>
+        <w:tc>
+          <w:tcPr>
+            <w:tcW w:w="1244" w:type="dxa"/>
+          </w:tcPr>
+          <w:p>
+            <w:pPr>
+              <w:cnfStyle w:val="000000100000" w:firstRow="0" w:lastRow="0" w:firstColumn="0" w:lastColumn="0" w:oddVBand="0" w:evenVBand="0" w:oddHBand="1" w:evenHBand="0" w:firstRowFirstColumn="0" w:firstRowLastColumn="0" w:lastRowFirstColumn="0" w:lastRowLastColumn="0"/>
+            </w:pPr>
+          </w:p>
+        </w:tc>
+        <w:tc>
+          <w:tcPr>
+            <w:tcW w:w="1421" w:type="dxa"/>
+          </w:tcPr>
+          <w:p>
+            <w:pPr>
+              <w:cnfStyle w:val="000000100000" w:firstRow="0" w:lastRow="0" w:firstColumn="0" w:lastColumn="0" w:oddVBand="0" w:evenVBand="0" w:oddHBand="1" w:evenHBand="0" w:firstRowFirstColumn="0" w:firstRowLastColumn="0" w:lastRowFirstColumn="0" w:lastRowLastColumn="0"/>
+            </w:pPr>
+          </w:p>
+        </w:tc>
+      </w:tr>
+      <w:tr>
+        <w:tc>
+          <w:tcPr>
+            <w:cnfStyle w:val="001000000000" w:firstRow="0" w:lastRow="0" w:firstColumn="1" w:lastColumn="0" w:oddVBand="0" w:evenVBand="0" w:oddHBand="0" w:evenHBand="0" w:firstRowFirstColumn="0" w:firstRowLastColumn="0" w:lastRowFirstColumn="0" w:lastRowLastColumn="0"/>
+            <w:tcW w:w="1419" w:type="dxa"/>
+            <w:vMerge/>
+          </w:tcPr>
+          <w:p/>
+        </w:tc>
+        <w:tc>
+          <w:tcPr>
+            <w:tcW w:w="868" w:type="dxa"/>
+          </w:tcPr>
+          <w:p>
+            <w:pPr>
+              <w:cnfStyle w:val="000000000000" w:firstRow="0" w:lastRow="0" w:firstColumn="0" w:lastColumn="0" w:oddVBand="0" w:evenVBand="0" w:oddHBand="0" w:evenHBand="0" w:firstRowFirstColumn="0" w:firstRowLastColumn="0" w:lastRowFirstColumn="0" w:lastRowLastColumn="0"/>
+            </w:pPr>
+            <w:r>
+              <w:t>Female</w:t>
+            </w:r>
+          </w:p>
+        </w:tc>
+        <w:tc>
+          <w:tcPr>
+            <w:tcW w:w="1244" w:type="dxa"/>
+          </w:tcPr>
+          <w:p>
+            <w:pPr>
+              <w:cnfStyle w:val="000000000000" w:firstRow="0" w:lastRow="0" w:firstColumn="0" w:lastColumn="0" w:oddVBand="0" w:evenVBand="0" w:oddHBand="0" w:evenHBand="0" w:firstRowFirstColumn="0" w:firstRowLastColumn="0" w:lastRowFirstColumn="0" w:lastRowLastColumn="0"/>
+            </w:pPr>
+            <w:r>
+              <w:t>0.112</w:t>
+            </w:r>
+          </w:p>
+        </w:tc>
+        <w:tc>
+          <w:tcPr>
+            <w:tcW w:w="1056" w:type="dxa"/>
+          </w:tcPr>
+          <w:p>
+            <w:pPr>
+              <w:cnfStyle w:val="000000000000" w:firstRow="0" w:lastRow="0" w:firstColumn="0" w:lastColumn="0" w:oddVBand="0" w:evenVBand="0" w:oddHBand="0" w:evenHBand="0" w:firstRowFirstColumn="0" w:firstRowLastColumn="0" w:lastRowFirstColumn="0" w:lastRowLastColumn="0"/>
+            </w:pPr>
+            <w:r>
+              <w:t>0.0079</w:t>
+            </w:r>
+          </w:p>
+        </w:tc>
+        <w:tc>
+          <w:tcPr>
+            <w:tcW w:w="1056" w:type="dxa"/>
+          </w:tcPr>
+          <w:p>
+            <w:pPr>
+              <w:cnfStyle w:val="000000000000" w:firstRow="0" w:lastRow="0" w:firstColumn="0" w:lastColumn="0" w:oddVBand="0" w:evenVBand="0" w:oddHBand="0" w:evenHBand="0" w:firstRowFirstColumn="0" w:firstRowLastColumn="0" w:lastRowFirstColumn="0" w:lastRowLastColumn="0"/>
+            </w:pPr>
+            <w:r>
+              <w:t>1.0833</w:t>
+            </w:r>
+          </w:p>
+        </w:tc>
+        <w:tc>
+          <w:tcPr>
+            <w:tcW w:w="1244" w:type="dxa"/>
+          </w:tcPr>
+          <w:p>
+            <w:pPr>
+              <w:cnfStyle w:val="000000000000" w:firstRow="0" w:lastRow="0" w:firstColumn="0" w:lastColumn="0" w:oddVBand="0" w:evenVBand="0" w:oddHBand="0" w:evenHBand="0" w:firstRowFirstColumn="0" w:firstRowLastColumn="0" w:lastRowFirstColumn="0" w:lastRowLastColumn="0"/>
+            </w:pPr>
+          </w:p>
+        </w:tc>
+        <w:tc>
+          <w:tcPr>
+            <w:tcW w:w="1421" w:type="dxa"/>
+          </w:tcPr>
+          <w:p>
+            <w:pPr>
+              <w:cnfStyle w:val="000000000000" w:firstRow="0" w:lastRow="0" w:firstColumn="0" w:lastColumn="0" w:oddVBand="0" w:evenVBand="0" w:oddHBand="0" w:evenHBand="0" w:firstRowFirstColumn="0" w:firstRowLastColumn="0" w:lastRowFirstColumn="0" w:lastRowLastColumn="0"/>
+            </w:pPr>
+          </w:p>
+        </w:tc>
+      </w:tr>
+      <w:tr>
+        <w:trPr>
+          <w:cnfStyle w:val="000000100000" w:firstRow="0" w:lastRow="0" w:firstColumn="0" w:lastColumn="0" w:oddVBand="0" w:evenVBand="0" w:oddHBand="1" w:evenHBand="0" w:firstRowFirstColumn="0" w:firstRowLastColumn="0" w:lastRowFirstColumn="0" w:lastRowLastColumn="0"/>
+        </w:trPr>
+        <w:tc>
+          <w:tcPr>
+            <w:cnfStyle w:val="001000000000" w:firstRow="0" w:lastRow="0" w:firstColumn="1" w:lastColumn="0" w:oddVBand="0" w:evenVBand="0" w:oddHBand="0" w:evenHBand="0" w:firstRowFirstColumn="0" w:firstRowLastColumn="0" w:lastRowFirstColumn="0" w:lastRowLastColumn="0"/>
+            <w:tcW w:w="1419" w:type="dxa"/>
+            <w:vMerge/>
+          </w:tcPr>
+          <w:p/>
+        </w:tc>
+        <w:tc>
+          <w:tcPr>
+            <w:tcW w:w="868" w:type="dxa"/>
+          </w:tcPr>
+          <w:p>
+            <w:pPr>
+              <w:cnfStyle w:val="000000100000" w:firstRow="0" w:lastRow="0" w:firstColumn="0" w:lastColumn="0" w:oddVBand="0" w:evenVBand="0" w:oddHBand="1" w:evenHBand="0" w:firstRowFirstColumn="0" w:firstRowLastColumn="0" w:lastRowFirstColumn="0" w:lastRowLastColumn="0"/>
+            </w:pPr>
+            <w:r>
+              <w:t>Male</w:t>
+            </w:r>
+          </w:p>
+        </w:tc>
+        <w:tc>
+          <w:tcPr>
+            <w:tcW w:w="1244" w:type="dxa"/>
+          </w:tcPr>
+          <w:p>
+            <w:pPr>
+              <w:cnfStyle w:val="000000100000" w:firstRow="0" w:lastRow="0" w:firstColumn="0" w:lastColumn="0" w:oddVBand="0" w:evenVBand="0" w:oddHBand="1" w:evenHBand="0" w:firstRowFirstColumn="0" w:firstRowLastColumn="0" w:lastRowFirstColumn="0" w:lastRowLastColumn="0"/>
+            </w:pPr>
+            <w:r>
+              <w:t>0.1159</w:t>
+            </w:r>
+          </w:p>
+        </w:tc>
+        <w:tc>
+          <w:tcPr>
+            <w:tcW w:w="1056" w:type="dxa"/>
+          </w:tcPr>
+          <w:p>
+            <w:pPr>
+              <w:cnfStyle w:val="000000100000" w:firstRow="0" w:lastRow="0" w:firstColumn="0" w:lastColumn="0" w:oddVBand="0" w:evenVBand="0" w:oddHBand="1" w:evenHBand="0" w:firstRowFirstColumn="0" w:firstRowLastColumn="0" w:lastRowFirstColumn="0" w:lastRowLastColumn="0"/>
+            </w:pPr>
+            <w:r>
+              <w:t>0.0081</w:t>
+            </w:r>
+          </w:p>
+        </w:tc>
+        <w:tc>
+          <w:tcPr>
+            <w:tcW w:w="1056" w:type="dxa"/>
+          </w:tcPr>
+          <w:p>
+            <w:pPr>
+              <w:cnfStyle w:val="000000100000" w:firstRow="0" w:lastRow="0" w:firstColumn="0" w:lastColumn="0" w:oddVBand="0" w:evenVBand="0" w:oddHBand="1" w:evenHBand="0" w:firstRowFirstColumn="0" w:firstRowLastColumn="0" w:lastRowFirstColumn="0" w:lastRowLastColumn="0"/>
+            </w:pPr>
+            <w:r>
+              <w:t>1.0766</w:t>
+            </w:r>
+          </w:p>
+        </w:tc>
+        <w:tc>
+          <w:tcPr>
+            <w:tcW w:w="1244" w:type="dxa"/>
+          </w:tcPr>
+          <w:p>
+            <w:pPr>
+              <w:cnfStyle w:val="000000100000" w:firstRow="0" w:lastRow="0" w:firstColumn="0" w:lastColumn="0" w:oddVBand="0" w:evenVBand="0" w:oddHBand="1" w:evenHBand="0" w:firstRowFirstColumn="0" w:firstRowLastColumn="0" w:lastRowFirstColumn="0" w:lastRowLastColumn="0"/>
+            </w:pPr>
+          </w:p>
+        </w:tc>
+        <w:tc>
+          <w:tcPr>
+            <w:tcW w:w="1421" w:type="dxa"/>
+          </w:tcPr>
+          <w:p>
+            <w:pPr>
+              <w:cnfStyle w:val="000000100000" w:firstRow="0" w:lastRow="0" w:firstColumn="0" w:lastColumn="0" w:oddVBand="0" w:evenVBand="0" w:oddHBand="1" w:evenHBand="0" w:firstRowFirstColumn="0" w:firstRowLastColumn="0" w:lastRowFirstColumn="0" w:lastRowLastColumn="0"/>
             </w:pPr>
           </w:p>
         </w:tc>
@@ -2767,12 +5600,13 @@
         <w:tblLook w:val="04A0" w:firstRow="1" w:lastRow="0" w:firstColumn="1" w:lastColumn="0" w:noHBand="0" w:noVBand="1"/>
       </w:tblPr>
       <w:tblGrid>
-        <w:gridCol w:w="1819"/>
-        <w:gridCol w:w="1677"/>
-        <w:gridCol w:w="1784"/>
-        <w:gridCol w:w="1784"/>
-        <w:gridCol w:w="1143"/>
-        <w:gridCol w:w="1143"/>
+        <w:gridCol w:w="1646"/>
+        <w:gridCol w:w="1457"/>
+        <w:gridCol w:w="1106"/>
+        <w:gridCol w:w="1598"/>
+        <w:gridCol w:w="1598"/>
+        <w:gridCol w:w="986"/>
+        <w:gridCol w:w="959"/>
       </w:tblGrid>
       <w:tr>
         <w:trPr>
@@ -2781,14 +5615,14 @@
         <w:tc>
           <w:tcPr>
             <w:cnfStyle w:val="001000000000" w:firstRow="0" w:lastRow="0" w:firstColumn="1" w:lastColumn="0" w:oddVBand="0" w:evenVBand="0" w:oddHBand="0" w:evenHBand="0" w:firstRowFirstColumn="0" w:firstRowLastColumn="0" w:lastRowFirstColumn="0" w:lastRowLastColumn="0"/>
-            <w:tcW w:w="1819" w:type="dxa"/>
+            <w:tcW w:w="1646" w:type="dxa"/>
           </w:tcPr>
           <w:p/>
         </w:tc>
         <w:tc>
           <w:tcPr>
-            <w:tcW w:w="7531" w:type="dxa"/>
-            <w:gridSpan w:val="5"/>
+            <w:tcW w:w="7704" w:type="dxa"/>
+            <w:gridSpan w:val="6"/>
           </w:tcPr>
           <w:p>
             <w:pPr>
@@ -2808,7 +5642,7 @@
         <w:tc>
           <w:tcPr>
             <w:cnfStyle w:val="001000000000" w:firstRow="0" w:lastRow="0" w:firstColumn="1" w:lastColumn="0" w:oddVBand="0" w:evenVBand="0" w:oddHBand="0" w:evenHBand="0" w:firstRowFirstColumn="0" w:firstRowLastColumn="0" w:lastRowFirstColumn="0" w:lastRowLastColumn="0"/>
-            <w:tcW w:w="1819" w:type="dxa"/>
+            <w:tcW w:w="1646" w:type="dxa"/>
           </w:tcPr>
           <w:p>
             <w:r>
@@ -2818,7 +5652,7 @@
         </w:tc>
         <w:tc>
           <w:tcPr>
-            <w:tcW w:w="1677" w:type="dxa"/>
+            <w:tcW w:w="1457" w:type="dxa"/>
           </w:tcPr>
           <w:p>
             <w:pPr>
@@ -2839,7 +5673,28 @@
         </w:tc>
         <w:tc>
           <w:tcPr>
-            <w:tcW w:w="1784" w:type="dxa"/>
+            <w:tcW w:w="1106" w:type="dxa"/>
+          </w:tcPr>
+          <w:p>
+            <w:pPr>
+              <w:cnfStyle w:val="000000100000" w:firstRow="0" w:lastRow="0" w:firstColumn="0" w:lastColumn="0" w:oddVBand="0" w:evenVBand="0" w:oddHBand="1" w:evenHBand="0" w:firstRowFirstColumn="0" w:firstRowLastColumn="0" w:lastRowFirstColumn="0" w:lastRowLastColumn="0"/>
+              <w:rPr>
+                <w:b/>
+                <w:bCs/>
+              </w:rPr>
+            </w:pPr>
+            <w:r>
+              <w:rPr>
+                <w:b/>
+                <w:bCs/>
+              </w:rPr>
+              <w:t>Genetic SE</w:t>
+            </w:r>
+          </w:p>
+        </w:tc>
+        <w:tc>
+          <w:tcPr>
+            <w:tcW w:w="1598" w:type="dxa"/>
           </w:tcPr>
           <w:p>
             <w:pPr>
@@ -2860,7 +5715,7 @@
         </w:tc>
         <w:tc>
           <w:tcPr>
-            <w:tcW w:w="1784" w:type="dxa"/>
+            <w:tcW w:w="1598" w:type="dxa"/>
           </w:tcPr>
           <w:p>
             <w:pPr>
@@ -2881,7 +5736,7 @@
         </w:tc>
         <w:tc>
           <w:tcPr>
-            <w:tcW w:w="1143" w:type="dxa"/>
+            <w:tcW w:w="986" w:type="dxa"/>
           </w:tcPr>
           <w:p>
             <w:pPr>
@@ -2902,7 +5757,7 @@
         </w:tc>
         <w:tc>
           <w:tcPr>
-            <w:tcW w:w="1143" w:type="dxa"/>
+            <w:tcW w:w="959" w:type="dxa"/>
           </w:tcPr>
           <w:p>
             <w:pPr>
@@ -2926,7 +5781,7 @@
         <w:tc>
           <w:tcPr>
             <w:cnfStyle w:val="001000000000" w:firstRow="0" w:lastRow="0" w:firstColumn="1" w:lastColumn="0" w:oddVBand="0" w:evenVBand="0" w:oddHBand="0" w:evenHBand="0" w:firstRowFirstColumn="0" w:firstRowLastColumn="0" w:lastRowFirstColumn="0" w:lastRowLastColumn="0"/>
-            <w:tcW w:w="1819" w:type="dxa"/>
+            <w:tcW w:w="1646" w:type="dxa"/>
           </w:tcPr>
           <w:p>
             <w:pPr>
@@ -2942,7 +5797,7 @@
         </w:tc>
         <w:tc>
           <w:tcPr>
-            <w:tcW w:w="1677" w:type="dxa"/>
+            <w:tcW w:w="1457" w:type="dxa"/>
           </w:tcPr>
           <w:p>
             <w:pPr>
@@ -2955,7 +5810,20 @@
         </w:tc>
         <w:tc>
           <w:tcPr>
-            <w:tcW w:w="1784" w:type="dxa"/>
+            <w:tcW w:w="1106" w:type="dxa"/>
+          </w:tcPr>
+          <w:p>
+            <w:pPr>
+              <w:cnfStyle w:val="000000000000" w:firstRow="0" w:lastRow="0" w:firstColumn="0" w:lastColumn="0" w:oddVBand="0" w:evenVBand="0" w:oddHBand="0" w:evenHBand="0" w:firstRowFirstColumn="0" w:firstRowLastColumn="0" w:lastRowFirstColumn="0" w:lastRowLastColumn="0"/>
+            </w:pPr>
+            <w:r>
+              <w:t>0.0077</w:t>
+            </w:r>
+          </w:p>
+        </w:tc>
+        <w:tc>
+          <w:tcPr>
+            <w:tcW w:w="1598" w:type="dxa"/>
           </w:tcPr>
           <w:p>
             <w:pPr>
@@ -2968,7 +5836,7 @@
         </w:tc>
         <w:tc>
           <w:tcPr>
-            <w:tcW w:w="1784" w:type="dxa"/>
+            <w:tcW w:w="1598" w:type="dxa"/>
           </w:tcPr>
           <w:p>
             <w:pPr>
@@ -2981,27 +5849,27 @@
         </w:tc>
         <w:tc>
           <w:tcPr>
-            <w:tcW w:w="1143" w:type="dxa"/>
-          </w:tcPr>
-          <w:p>
-            <w:pPr>
-              <w:cnfStyle w:val="000000000000" w:firstRow="0" w:lastRow="0" w:firstColumn="0" w:lastColumn="0" w:oddVBand="0" w:evenVBand="0" w:oddHBand="0" w:evenHBand="0" w:firstRowFirstColumn="0" w:firstRowLastColumn="0" w:lastRowFirstColumn="0" w:lastRowLastColumn="0"/>
-            </w:pPr>
-            <w:r>
-              <w:t>0.999</w:t>
-            </w:r>
-          </w:p>
-        </w:tc>
-        <w:tc>
-          <w:tcPr>
-            <w:tcW w:w="1143" w:type="dxa"/>
-          </w:tcPr>
-          <w:p>
-            <w:pPr>
-              <w:cnfStyle w:val="000000000000" w:firstRow="0" w:lastRow="0" w:firstColumn="0" w:lastColumn="0" w:oddVBand="0" w:evenVBand="0" w:oddHBand="0" w:evenHBand="0" w:firstRowFirstColumn="0" w:firstRowLastColumn="0" w:lastRowFirstColumn="0" w:lastRowLastColumn="0"/>
-            </w:pPr>
-            <w:r>
-              <w:t>0.985</w:t>
+            <w:tcW w:w="986" w:type="dxa"/>
+          </w:tcPr>
+          <w:p>
+            <w:pPr>
+              <w:cnfStyle w:val="000000000000" w:firstRow="0" w:lastRow="0" w:firstColumn="0" w:lastColumn="0" w:oddVBand="0" w:evenVBand="0" w:oddHBand="0" w:evenHBand="0" w:firstRowFirstColumn="0" w:firstRowLastColumn="0" w:lastRowFirstColumn="0" w:lastRowLastColumn="0"/>
+            </w:pPr>
+            <w:r>
+              <w:t>0.941</w:t>
+            </w:r>
+          </w:p>
+        </w:tc>
+        <w:tc>
+          <w:tcPr>
+            <w:tcW w:w="959" w:type="dxa"/>
+          </w:tcPr>
+          <w:p>
+            <w:pPr>
+              <w:cnfStyle w:val="000000000000" w:firstRow="0" w:lastRow="0" w:firstColumn="0" w:lastColumn="0" w:oddVBand="0" w:evenVBand="0" w:oddHBand="0" w:evenHBand="0" w:firstRowFirstColumn="0" w:firstRowLastColumn="0" w:lastRowFirstColumn="0" w:lastRowLastColumn="0"/>
+            </w:pPr>
+            <w:r>
+              <w:t>0.975</w:t>
             </w:r>
           </w:p>
         </w:tc>
@@ -3013,7 +5881,7 @@
         <w:tc>
           <w:tcPr>
             <w:cnfStyle w:val="001000000000" w:firstRow="0" w:lastRow="0" w:firstColumn="1" w:lastColumn="0" w:oddVBand="0" w:evenVBand="0" w:oddHBand="0" w:evenHBand="0" w:firstRowFirstColumn="0" w:firstRowLastColumn="0" w:lastRowFirstColumn="0" w:lastRowLastColumn="0"/>
-            <w:tcW w:w="1819" w:type="dxa"/>
+            <w:tcW w:w="1646" w:type="dxa"/>
           </w:tcPr>
           <w:p>
             <w:r>
@@ -3023,7 +5891,7 @@
         </w:tc>
         <w:tc>
           <w:tcPr>
-            <w:tcW w:w="1677" w:type="dxa"/>
+            <w:tcW w:w="1457" w:type="dxa"/>
           </w:tcPr>
           <w:p>
             <w:pPr>
@@ -3044,7 +5912,20 @@
         </w:tc>
         <w:tc>
           <w:tcPr>
-            <w:tcW w:w="1784" w:type="dxa"/>
+            <w:tcW w:w="1106" w:type="dxa"/>
+          </w:tcPr>
+          <w:p>
+            <w:pPr>
+              <w:cnfStyle w:val="000000100000" w:firstRow="0" w:lastRow="0" w:firstColumn="0" w:lastColumn="0" w:oddVBand="0" w:evenVBand="0" w:oddHBand="1" w:evenHBand="0" w:firstRowFirstColumn="0" w:firstRowLastColumn="0" w:lastRowFirstColumn="0" w:lastRowLastColumn="0"/>
+            </w:pPr>
+            <w:r>
+              <w:t>0.0476</w:t>
+            </w:r>
+          </w:p>
+        </w:tc>
+        <w:tc>
+          <w:tcPr>
+            <w:tcW w:w="1598" w:type="dxa"/>
           </w:tcPr>
           <w:p>
             <w:pPr>
@@ -3057,7 +5938,7 @@
         </w:tc>
         <w:tc>
           <w:tcPr>
-            <w:tcW w:w="1784" w:type="dxa"/>
+            <w:tcW w:w="1598" w:type="dxa"/>
           </w:tcPr>
           <w:p>
             <w:pPr>
@@ -3070,27 +5951,27 @@
         </w:tc>
         <w:tc>
           <w:tcPr>
-            <w:tcW w:w="1143" w:type="dxa"/>
-          </w:tcPr>
-          <w:p>
-            <w:pPr>
-              <w:cnfStyle w:val="000000100000" w:firstRow="0" w:lastRow="0" w:firstColumn="0" w:lastColumn="0" w:oddVBand="0" w:evenVBand="0" w:oddHBand="1" w:evenHBand="0" w:firstRowFirstColumn="0" w:firstRowLastColumn="0" w:lastRowFirstColumn="0" w:lastRowLastColumn="0"/>
-            </w:pPr>
-            <w:r>
-              <w:t>0.959</w:t>
-            </w:r>
-          </w:p>
-        </w:tc>
-        <w:tc>
-          <w:tcPr>
-            <w:tcW w:w="1143" w:type="dxa"/>
-          </w:tcPr>
-          <w:p>
-            <w:pPr>
-              <w:cnfStyle w:val="000000100000" w:firstRow="0" w:lastRow="0" w:firstColumn="0" w:lastColumn="0" w:oddVBand="0" w:evenVBand="0" w:oddHBand="1" w:evenHBand="0" w:firstRowFirstColumn="0" w:firstRowLastColumn="0" w:lastRowFirstColumn="0" w:lastRowLastColumn="0"/>
-            </w:pPr>
-            <w:r>
-              <w:t>0.490</w:t>
+            <w:tcW w:w="986" w:type="dxa"/>
+          </w:tcPr>
+          <w:p>
+            <w:pPr>
+              <w:cnfStyle w:val="000000100000" w:firstRow="0" w:lastRow="0" w:firstColumn="0" w:lastColumn="0" w:oddVBand="0" w:evenVBand="0" w:oddHBand="1" w:evenHBand="0" w:firstRowFirstColumn="0" w:firstRowLastColumn="0" w:lastRowFirstColumn="0" w:lastRowLastColumn="0"/>
+            </w:pPr>
+            <w:r>
+              <w:t>0.965</w:t>
+            </w:r>
+          </w:p>
+        </w:tc>
+        <w:tc>
+          <w:tcPr>
+            <w:tcW w:w="959" w:type="dxa"/>
+          </w:tcPr>
+          <w:p>
+            <w:pPr>
+              <w:cnfStyle w:val="000000100000" w:firstRow="0" w:lastRow="0" w:firstColumn="0" w:lastColumn="0" w:oddVBand="0" w:evenVBand="0" w:oddHBand="1" w:evenHBand="0" w:firstRowFirstColumn="0" w:firstRowLastColumn="0" w:lastRowFirstColumn="0" w:lastRowLastColumn="0"/>
+            </w:pPr>
+            <w:r>
+              <w:t>0.746</w:t>
             </w:r>
           </w:p>
         </w:tc>
@@ -3099,7 +5980,7 @@
         <w:tc>
           <w:tcPr>
             <w:cnfStyle w:val="001000000000" w:firstRow="0" w:lastRow="0" w:firstColumn="1" w:lastColumn="0" w:oddVBand="0" w:evenVBand="0" w:oddHBand="0" w:evenHBand="0" w:firstRowFirstColumn="0" w:firstRowLastColumn="0" w:lastRowFirstColumn="0" w:lastRowLastColumn="0"/>
-            <w:tcW w:w="1819" w:type="dxa"/>
+            <w:tcW w:w="1646" w:type="dxa"/>
           </w:tcPr>
           <w:p>
             <w:r>
@@ -3109,7 +5990,7 @@
         </w:tc>
         <w:tc>
           <w:tcPr>
-            <w:tcW w:w="1677" w:type="dxa"/>
+            <w:tcW w:w="1457" w:type="dxa"/>
           </w:tcPr>
           <w:p>
             <w:pPr>
@@ -3122,7 +6003,20 @@
         </w:tc>
         <w:tc>
           <w:tcPr>
-            <w:tcW w:w="1784" w:type="dxa"/>
+            <w:tcW w:w="1106" w:type="dxa"/>
+          </w:tcPr>
+          <w:p>
+            <w:pPr>
+              <w:cnfStyle w:val="000000000000" w:firstRow="0" w:lastRow="0" w:firstColumn="0" w:lastColumn="0" w:oddVBand="0" w:evenVBand="0" w:oddHBand="0" w:evenHBand="0" w:firstRowFirstColumn="0" w:firstRowLastColumn="0" w:lastRowFirstColumn="0" w:lastRowLastColumn="0"/>
+            </w:pPr>
+            <w:r>
+              <w:t>0.0118</w:t>
+            </w:r>
+          </w:p>
+        </w:tc>
+        <w:tc>
+          <w:tcPr>
+            <w:tcW w:w="1598" w:type="dxa"/>
           </w:tcPr>
           <w:p>
             <w:pPr>
@@ -3135,7 +6029,7 @@
         </w:tc>
         <w:tc>
           <w:tcPr>
-            <w:tcW w:w="1784" w:type="dxa"/>
+            <w:tcW w:w="1598" w:type="dxa"/>
           </w:tcPr>
           <w:p>
             <w:pPr>
@@ -3148,27 +6042,27 @@
         </w:tc>
         <w:tc>
           <w:tcPr>
-            <w:tcW w:w="1143" w:type="dxa"/>
-          </w:tcPr>
-          <w:p>
-            <w:pPr>
-              <w:cnfStyle w:val="000000000000" w:firstRow="0" w:lastRow="0" w:firstColumn="0" w:lastColumn="0" w:oddVBand="0" w:evenVBand="0" w:oddHBand="0" w:evenHBand="0" w:firstRowFirstColumn="0" w:firstRowLastColumn="0" w:lastRowFirstColumn="0" w:lastRowLastColumn="0"/>
-            </w:pPr>
-            <w:r>
-              <w:t>0.999</w:t>
-            </w:r>
-          </w:p>
-        </w:tc>
-        <w:tc>
-          <w:tcPr>
-            <w:tcW w:w="1143" w:type="dxa"/>
-          </w:tcPr>
-          <w:p>
-            <w:pPr>
-              <w:cnfStyle w:val="000000000000" w:firstRow="0" w:lastRow="0" w:firstColumn="0" w:lastColumn="0" w:oddVBand="0" w:evenVBand="0" w:oddHBand="0" w:evenHBand="0" w:firstRowFirstColumn="0" w:firstRowLastColumn="0" w:lastRowFirstColumn="0" w:lastRowLastColumn="0"/>
-            </w:pPr>
-            <w:r>
-              <w:t>0.893</w:t>
+            <w:tcW w:w="986" w:type="dxa"/>
+          </w:tcPr>
+          <w:p>
+            <w:pPr>
+              <w:cnfStyle w:val="000000000000" w:firstRow="0" w:lastRow="0" w:firstColumn="0" w:lastColumn="0" w:oddVBand="0" w:evenVBand="0" w:oddHBand="0" w:evenHBand="0" w:firstRowFirstColumn="0" w:firstRowLastColumn="0" w:lastRowFirstColumn="0" w:lastRowLastColumn="0"/>
+            </w:pPr>
+            <w:r>
+              <w:t>0.998</w:t>
+            </w:r>
+          </w:p>
+        </w:tc>
+        <w:tc>
+          <w:tcPr>
+            <w:tcW w:w="959" w:type="dxa"/>
+          </w:tcPr>
+          <w:p>
+            <w:pPr>
+              <w:cnfStyle w:val="000000000000" w:firstRow="0" w:lastRow="0" w:firstColumn="0" w:lastColumn="0" w:oddVBand="0" w:evenVBand="0" w:oddHBand="0" w:evenHBand="0" w:firstRowFirstColumn="0" w:firstRowLastColumn="0" w:lastRowFirstColumn="0" w:lastRowLastColumn="0"/>
+            </w:pPr>
+            <w:r>
+              <w:t>0.963</w:t>
             </w:r>
           </w:p>
         </w:tc>
@@ -3180,7 +6074,7 @@
         <w:tc>
           <w:tcPr>
             <w:cnfStyle w:val="001000000000" w:firstRow="0" w:lastRow="0" w:firstColumn="1" w:lastColumn="0" w:oddVBand="0" w:evenVBand="0" w:oddHBand="0" w:evenHBand="0" w:firstRowFirstColumn="0" w:firstRowLastColumn="0" w:lastRowFirstColumn="0" w:lastRowLastColumn="0"/>
-            <w:tcW w:w="1819" w:type="dxa"/>
+            <w:tcW w:w="1646" w:type="dxa"/>
           </w:tcPr>
           <w:p>
             <w:r>
@@ -3190,7 +6084,7 @@
         </w:tc>
         <w:tc>
           <w:tcPr>
-            <w:tcW w:w="1677" w:type="dxa"/>
+            <w:tcW w:w="1457" w:type="dxa"/>
           </w:tcPr>
           <w:p>
             <w:pPr>
@@ -3203,7 +6097,20 @@
         </w:tc>
         <w:tc>
           <w:tcPr>
-            <w:tcW w:w="1784" w:type="dxa"/>
+            <w:tcW w:w="1106" w:type="dxa"/>
+          </w:tcPr>
+          <w:p>
+            <w:pPr>
+              <w:cnfStyle w:val="000000100000" w:firstRow="0" w:lastRow="0" w:firstColumn="0" w:lastColumn="0" w:oddVBand="0" w:evenVBand="0" w:oddHBand="1" w:evenHBand="0" w:firstRowFirstColumn="0" w:firstRowLastColumn="0" w:lastRowFirstColumn="0" w:lastRowLastColumn="0"/>
+            </w:pPr>
+            <w:r>
+              <w:t>0.0178</w:t>
+            </w:r>
+          </w:p>
+        </w:tc>
+        <w:tc>
+          <w:tcPr>
+            <w:tcW w:w="1598" w:type="dxa"/>
           </w:tcPr>
           <w:p>
             <w:pPr>
@@ -3216,7 +6123,7 @@
         </w:tc>
         <w:tc>
           <w:tcPr>
-            <w:tcW w:w="1784" w:type="dxa"/>
+            <w:tcW w:w="1598" w:type="dxa"/>
           </w:tcPr>
           <w:p>
             <w:pPr>
@@ -3229,27 +6136,27 @@
         </w:tc>
         <w:tc>
           <w:tcPr>
-            <w:tcW w:w="1143" w:type="dxa"/>
-          </w:tcPr>
-          <w:p>
-            <w:pPr>
-              <w:cnfStyle w:val="000000100000" w:firstRow="0" w:lastRow="0" w:firstColumn="0" w:lastColumn="0" w:oddVBand="0" w:evenVBand="0" w:oddHBand="1" w:evenHBand="0" w:firstRowFirstColumn="0" w:firstRowLastColumn="0" w:lastRowFirstColumn="0" w:lastRowLastColumn="0"/>
-            </w:pPr>
-            <w:r>
-              <w:t>0.998</w:t>
-            </w:r>
-          </w:p>
-        </w:tc>
-        <w:tc>
-          <w:tcPr>
-            <w:tcW w:w="1143" w:type="dxa"/>
-          </w:tcPr>
-          <w:p>
-            <w:pPr>
-              <w:cnfStyle w:val="000000100000" w:firstRow="0" w:lastRow="0" w:firstColumn="0" w:lastColumn="0" w:oddVBand="0" w:evenVBand="0" w:oddHBand="1" w:evenHBand="0" w:firstRowFirstColumn="0" w:firstRowLastColumn="0" w:lastRowFirstColumn="0" w:lastRowLastColumn="0"/>
-            </w:pPr>
-            <w:r>
-              <w:t>0.950</w:t>
+            <w:tcW w:w="986" w:type="dxa"/>
+          </w:tcPr>
+          <w:p>
+            <w:pPr>
+              <w:cnfStyle w:val="000000100000" w:firstRow="0" w:lastRow="0" w:firstColumn="0" w:lastColumn="0" w:oddVBand="0" w:evenVBand="0" w:oddHBand="1" w:evenHBand="0" w:firstRowFirstColumn="0" w:firstRowLastColumn="0" w:lastRowFirstColumn="0" w:lastRowLastColumn="0"/>
+            </w:pPr>
+            <w:r>
+              <w:t>0.968</w:t>
+            </w:r>
+          </w:p>
+        </w:tc>
+        <w:tc>
+          <w:tcPr>
+            <w:tcW w:w="959" w:type="dxa"/>
+          </w:tcPr>
+          <w:p>
+            <w:pPr>
+              <w:cnfStyle w:val="000000100000" w:firstRow="0" w:lastRow="0" w:firstColumn="0" w:lastColumn="0" w:oddVBand="0" w:evenVBand="0" w:oddHBand="1" w:evenHBand="0" w:firstRowFirstColumn="0" w:firstRowLastColumn="0" w:lastRowFirstColumn="0" w:lastRowLastColumn="0"/>
+            </w:pPr>
+            <w:r>
+              <w:t>0.973</w:t>
             </w:r>
           </w:p>
         </w:tc>
@@ -3258,7 +6165,7 @@
         <w:tc>
           <w:tcPr>
             <w:cnfStyle w:val="001000000000" w:firstRow="0" w:lastRow="0" w:firstColumn="1" w:lastColumn="0" w:oddVBand="0" w:evenVBand="0" w:oddHBand="0" w:evenHBand="0" w:firstRowFirstColumn="0" w:firstRowLastColumn="0" w:lastRowFirstColumn="0" w:lastRowLastColumn="0"/>
-            <w:tcW w:w="1819" w:type="dxa"/>
+            <w:tcW w:w="1646" w:type="dxa"/>
           </w:tcPr>
           <w:p>
             <w:r>
@@ -3268,7 +6175,7 @@
         </w:tc>
         <w:tc>
           <w:tcPr>
-            <w:tcW w:w="1677" w:type="dxa"/>
+            <w:tcW w:w="1457" w:type="dxa"/>
           </w:tcPr>
           <w:p>
             <w:pPr>
@@ -3281,7 +6188,20 @@
         </w:tc>
         <w:tc>
           <w:tcPr>
-            <w:tcW w:w="1784" w:type="dxa"/>
+            <w:tcW w:w="1106" w:type="dxa"/>
+          </w:tcPr>
+          <w:p>
+            <w:pPr>
+              <w:cnfStyle w:val="000000000000" w:firstRow="0" w:lastRow="0" w:firstColumn="0" w:lastColumn="0" w:oddVBand="0" w:evenVBand="0" w:oddHBand="0" w:evenHBand="0" w:firstRowFirstColumn="0" w:firstRowLastColumn="0" w:lastRowFirstColumn="0" w:lastRowLastColumn="0"/>
+            </w:pPr>
+            <w:r>
+              <w:t>0.033</w:t>
+            </w:r>
+          </w:p>
+        </w:tc>
+        <w:tc>
+          <w:tcPr>
+            <w:tcW w:w="1598" w:type="dxa"/>
           </w:tcPr>
           <w:p>
             <w:pPr>
@@ -3294,7 +6214,7 @@
         </w:tc>
         <w:tc>
           <w:tcPr>
-            <w:tcW w:w="1784" w:type="dxa"/>
+            <w:tcW w:w="1598" w:type="dxa"/>
           </w:tcPr>
           <w:p>
             <w:pPr>
@@ -3307,27 +6227,27 @@
         </w:tc>
         <w:tc>
           <w:tcPr>
-            <w:tcW w:w="1143" w:type="dxa"/>
-          </w:tcPr>
-          <w:p>
-            <w:pPr>
-              <w:cnfStyle w:val="000000000000" w:firstRow="0" w:lastRow="0" w:firstColumn="0" w:lastColumn="0" w:oddVBand="0" w:evenVBand="0" w:oddHBand="0" w:evenHBand="0" w:firstRowFirstColumn="0" w:firstRowLastColumn="0" w:lastRowFirstColumn="0" w:lastRowLastColumn="0"/>
-            </w:pPr>
-            <w:r>
-              <w:t>0.997</w:t>
-            </w:r>
-          </w:p>
-        </w:tc>
-        <w:tc>
-          <w:tcPr>
-            <w:tcW w:w="1143" w:type="dxa"/>
-          </w:tcPr>
-          <w:p>
-            <w:pPr>
-              <w:cnfStyle w:val="000000000000" w:firstRow="0" w:lastRow="0" w:firstColumn="0" w:lastColumn="0" w:oddVBand="0" w:evenVBand="0" w:oddHBand="0" w:evenHBand="0" w:firstRowFirstColumn="0" w:firstRowLastColumn="0" w:lastRowFirstColumn="0" w:lastRowLastColumn="0"/>
-            </w:pPr>
-            <w:r>
-              <w:t>0.762</w:t>
+            <w:tcW w:w="986" w:type="dxa"/>
+          </w:tcPr>
+          <w:p>
+            <w:pPr>
+              <w:cnfStyle w:val="000000000000" w:firstRow="0" w:lastRow="0" w:firstColumn="0" w:lastColumn="0" w:oddVBand="0" w:evenVBand="0" w:oddHBand="0" w:evenHBand="0" w:firstRowFirstColumn="0" w:firstRowLastColumn="0" w:lastRowFirstColumn="0" w:lastRowLastColumn="0"/>
+            </w:pPr>
+            <w:r>
+              <w:t>0.977</w:t>
+            </w:r>
+          </w:p>
+        </w:tc>
+        <w:tc>
+          <w:tcPr>
+            <w:tcW w:w="959" w:type="dxa"/>
+          </w:tcPr>
+          <w:p>
+            <w:pPr>
+              <w:cnfStyle w:val="000000000000" w:firstRow="0" w:lastRow="0" w:firstColumn="0" w:lastColumn="0" w:oddVBand="0" w:evenVBand="0" w:oddHBand="0" w:evenHBand="0" w:firstRowFirstColumn="0" w:firstRowLastColumn="0" w:lastRowFirstColumn="0" w:lastRowLastColumn="0"/>
+            </w:pPr>
+            <w:r>
+              <w:t>0.942</w:t>
             </w:r>
           </w:p>
         </w:tc>
@@ -3339,7 +6259,7 @@
         <w:tc>
           <w:tcPr>
             <w:cnfStyle w:val="001000000000" w:firstRow="0" w:lastRow="0" w:firstColumn="1" w:lastColumn="0" w:oddVBand="0" w:evenVBand="0" w:oddHBand="0" w:evenHBand="0" w:firstRowFirstColumn="0" w:firstRowLastColumn="0" w:lastRowFirstColumn="0" w:lastRowLastColumn="0"/>
-            <w:tcW w:w="1819" w:type="dxa"/>
+            <w:tcW w:w="1646" w:type="dxa"/>
           </w:tcPr>
           <w:p>
             <w:r>
@@ -3349,7 +6269,7 @@
         </w:tc>
         <w:tc>
           <w:tcPr>
-            <w:tcW w:w="1677" w:type="dxa"/>
+            <w:tcW w:w="1457" w:type="dxa"/>
           </w:tcPr>
           <w:p>
             <w:pPr>
@@ -3362,7 +6282,20 @@
         </w:tc>
         <w:tc>
           <w:tcPr>
-            <w:tcW w:w="1784" w:type="dxa"/>
+            <w:tcW w:w="1106" w:type="dxa"/>
+          </w:tcPr>
+          <w:p>
+            <w:pPr>
+              <w:cnfStyle w:val="000000100000" w:firstRow="0" w:lastRow="0" w:firstColumn="0" w:lastColumn="0" w:oddVBand="0" w:evenVBand="0" w:oddHBand="1" w:evenHBand="0" w:firstRowFirstColumn="0" w:firstRowLastColumn="0" w:lastRowFirstColumn="0" w:lastRowLastColumn="0"/>
+            </w:pPr>
+            <w:r>
+              <w:t>0.0244</w:t>
+            </w:r>
+          </w:p>
+        </w:tc>
+        <w:tc>
+          <w:tcPr>
+            <w:tcW w:w="1598" w:type="dxa"/>
           </w:tcPr>
           <w:p>
             <w:pPr>
@@ -3375,7 +6308,7 @@
         </w:tc>
         <w:tc>
           <w:tcPr>
-            <w:tcW w:w="1784" w:type="dxa"/>
+            <w:tcW w:w="1598" w:type="dxa"/>
           </w:tcPr>
           <w:p>
             <w:pPr>
@@ -3388,27 +6321,27 @@
         </w:tc>
         <w:tc>
           <w:tcPr>
-            <w:tcW w:w="1143" w:type="dxa"/>
-          </w:tcPr>
-          <w:p>
-            <w:pPr>
-              <w:cnfStyle w:val="000000100000" w:firstRow="0" w:lastRow="0" w:firstColumn="0" w:lastColumn="0" w:oddVBand="0" w:evenVBand="0" w:oddHBand="1" w:evenHBand="0" w:firstRowFirstColumn="0" w:firstRowLastColumn="0" w:lastRowFirstColumn="0" w:lastRowLastColumn="0"/>
-            </w:pPr>
-            <w:r>
-              <w:t>0.844</w:t>
-            </w:r>
-          </w:p>
-        </w:tc>
-        <w:tc>
-          <w:tcPr>
-            <w:tcW w:w="1143" w:type="dxa"/>
-          </w:tcPr>
-          <w:p>
-            <w:pPr>
-              <w:cnfStyle w:val="000000100000" w:firstRow="0" w:lastRow="0" w:firstColumn="0" w:lastColumn="0" w:oddVBand="0" w:evenVBand="0" w:oddHBand="1" w:evenHBand="0" w:firstRowFirstColumn="0" w:firstRowLastColumn="0" w:lastRowFirstColumn="0" w:lastRowLastColumn="0"/>
-            </w:pPr>
-            <w:r>
-              <w:t>0.953</w:t>
+            <w:tcW w:w="986" w:type="dxa"/>
+          </w:tcPr>
+          <w:p>
+            <w:pPr>
+              <w:cnfStyle w:val="000000100000" w:firstRow="0" w:lastRow="0" w:firstColumn="0" w:lastColumn="0" w:oddVBand="0" w:evenVBand="0" w:oddHBand="1" w:evenHBand="0" w:firstRowFirstColumn="0" w:firstRowLastColumn="0" w:lastRowFirstColumn="0" w:lastRowLastColumn="0"/>
+            </w:pPr>
+            <w:r>
+              <w:t>0.858</w:t>
+            </w:r>
+          </w:p>
+        </w:tc>
+        <w:tc>
+          <w:tcPr>
+            <w:tcW w:w="959" w:type="dxa"/>
+          </w:tcPr>
+          <w:p>
+            <w:pPr>
+              <w:cnfStyle w:val="000000100000" w:firstRow="0" w:lastRow="0" w:firstColumn="0" w:lastColumn="0" w:oddVBand="0" w:evenVBand="0" w:oddHBand="1" w:evenHBand="0" w:firstRowFirstColumn="0" w:firstRowLastColumn="0" w:lastRowFirstColumn="0" w:lastRowLastColumn="0"/>
+            </w:pPr>
+            <w:r>
+              <w:t>0.949</w:t>
             </w:r>
           </w:p>
         </w:tc>
@@ -3417,7 +6350,7 @@
         <w:tc>
           <w:tcPr>
             <w:cnfStyle w:val="001000000000" w:firstRow="0" w:lastRow="0" w:firstColumn="1" w:lastColumn="0" w:oddVBand="0" w:evenVBand="0" w:oddHBand="0" w:evenHBand="0" w:firstRowFirstColumn="0" w:firstRowLastColumn="0" w:lastRowFirstColumn="0" w:lastRowLastColumn="0"/>
-            <w:tcW w:w="1819" w:type="dxa"/>
+            <w:tcW w:w="1646" w:type="dxa"/>
           </w:tcPr>
           <w:p>
             <w:r>
@@ -3427,7 +6360,7 @@
         </w:tc>
         <w:tc>
           <w:tcPr>
-            <w:tcW w:w="1677" w:type="dxa"/>
+            <w:tcW w:w="1457" w:type="dxa"/>
           </w:tcPr>
           <w:p>
             <w:pPr>
@@ -3440,7 +6373,20 @@
         </w:tc>
         <w:tc>
           <w:tcPr>
-            <w:tcW w:w="1784" w:type="dxa"/>
+            <w:tcW w:w="1106" w:type="dxa"/>
+          </w:tcPr>
+          <w:p>
+            <w:pPr>
+              <w:cnfStyle w:val="000000000000" w:firstRow="0" w:lastRow="0" w:firstColumn="0" w:lastColumn="0" w:oddVBand="0" w:evenVBand="0" w:oddHBand="0" w:evenHBand="0" w:firstRowFirstColumn="0" w:firstRowLastColumn="0" w:lastRowFirstColumn="0" w:lastRowLastColumn="0"/>
+            </w:pPr>
+            <w:r>
+              <w:t>0.0166</w:t>
+            </w:r>
+          </w:p>
+        </w:tc>
+        <w:tc>
+          <w:tcPr>
+            <w:tcW w:w="1598" w:type="dxa"/>
           </w:tcPr>
           <w:p>
             <w:pPr>
@@ -3453,7 +6399,7 @@
         </w:tc>
         <w:tc>
           <w:tcPr>
-            <w:tcW w:w="1784" w:type="dxa"/>
+            <w:tcW w:w="1598" w:type="dxa"/>
           </w:tcPr>
           <w:p>
             <w:pPr>
@@ -3466,33 +6412,459 @@
         </w:tc>
         <w:tc>
           <w:tcPr>
-            <w:tcW w:w="1143" w:type="dxa"/>
-          </w:tcPr>
-          <w:p>
-            <w:pPr>
-              <w:cnfStyle w:val="000000000000" w:firstRow="0" w:lastRow="0" w:firstColumn="0" w:lastColumn="0" w:oddVBand="0" w:evenVBand="0" w:oddHBand="0" w:evenHBand="0" w:firstRowFirstColumn="0" w:firstRowLastColumn="0" w:lastRowFirstColumn="0" w:lastRowLastColumn="0"/>
-            </w:pPr>
-            <w:r>
-              <w:t>0.999</w:t>
-            </w:r>
-          </w:p>
-        </w:tc>
-        <w:tc>
-          <w:tcPr>
-            <w:tcW w:w="1143" w:type="dxa"/>
-          </w:tcPr>
-          <w:p>
-            <w:pPr>
-              <w:cnfStyle w:val="000000000000" w:firstRow="0" w:lastRow="0" w:firstColumn="0" w:lastColumn="0" w:oddVBand="0" w:evenVBand="0" w:oddHBand="0" w:evenHBand="0" w:firstRowFirstColumn="0" w:firstRowLastColumn="0" w:lastRowFirstColumn="0" w:lastRowLastColumn="0"/>
-            </w:pPr>
-            <w:r>
-              <w:t>0.757</w:t>
+            <w:tcW w:w="986" w:type="dxa"/>
+          </w:tcPr>
+          <w:p>
+            <w:pPr>
+              <w:cnfStyle w:val="000000000000" w:firstRow="0" w:lastRow="0" w:firstColumn="0" w:lastColumn="0" w:oddVBand="0" w:evenVBand="0" w:oddHBand="0" w:evenHBand="0" w:firstRowFirstColumn="0" w:firstRowLastColumn="0" w:lastRowFirstColumn="0" w:lastRowLastColumn="0"/>
+            </w:pPr>
+            <w:r>
+              <w:t>0.953</w:t>
+            </w:r>
+          </w:p>
+        </w:tc>
+        <w:tc>
+          <w:tcPr>
+            <w:tcW w:w="959" w:type="dxa"/>
+          </w:tcPr>
+          <w:p>
+            <w:pPr>
+              <w:cnfStyle w:val="000000000000" w:firstRow="0" w:lastRow="0" w:firstColumn="0" w:lastColumn="0" w:oddVBand="0" w:evenVBand="0" w:oddHBand="0" w:evenHBand="0" w:firstRowFirstColumn="0" w:firstRowLastColumn="0" w:lastRowFirstColumn="0" w:lastRowLastColumn="0"/>
+            </w:pPr>
+            <w:r>
+              <w:t>0.981</w:t>
             </w:r>
           </w:p>
         </w:tc>
       </w:tr>
     </w:tbl>
     <w:p/>
+    <w:tbl>
+      <w:tblPr>
+        <w:tblStyle w:val="PlainTable1"/>
+        <w:tblW w:w="0" w:type="auto"/>
+        <w:tblLook w:val="04A0" w:firstRow="1" w:lastRow="0" w:firstColumn="1" w:lastColumn="0" w:noHBand="0" w:noVBand="1"/>
+      </w:tblPr>
+      <w:tblGrid>
+        <w:gridCol w:w="2235"/>
+        <w:gridCol w:w="1261"/>
+        <w:gridCol w:w="1261"/>
+      </w:tblGrid>
+      <w:tr>
+        <w:trPr>
+          <w:cnfStyle w:val="100000000000" w:firstRow="1" w:lastRow="0" w:firstColumn="0" w:lastColumn="0" w:oddVBand="0" w:evenVBand="0" w:oddHBand="0" w:evenHBand="0" w:firstRowFirstColumn="0" w:firstRowLastColumn="0" w:lastRowFirstColumn="0" w:lastRowLastColumn="0"/>
+        </w:trPr>
+        <w:tc>
+          <w:tcPr>
+            <w:cnfStyle w:val="001000000000" w:firstRow="0" w:lastRow="0" w:firstColumn="1" w:lastColumn="0" w:oddVBand="0" w:evenVBand="0" w:oddHBand="0" w:evenHBand="0" w:firstRowFirstColumn="0" w:firstRowLastColumn="0" w:lastRowFirstColumn="0" w:lastRowLastColumn="0"/>
+            <w:tcW w:w="2235" w:type="dxa"/>
+          </w:tcPr>
+          <w:p/>
+        </w:tc>
+        <w:tc>
+          <w:tcPr>
+            <w:tcW w:w="2522" w:type="dxa"/>
+            <w:gridSpan w:val="2"/>
+          </w:tcPr>
+          <w:p>
+            <w:pPr>
+              <w:cnfStyle w:val="100000000000" w:firstRow="1" w:lastRow="0" w:firstColumn="0" w:lastColumn="0" w:oddVBand="0" w:evenVBand="0" w:oddHBand="0" w:evenHBand="0" w:firstRowFirstColumn="0" w:firstRowLastColumn="0" w:lastRowFirstColumn="0" w:lastRowLastColumn="0"/>
+            </w:pPr>
+            <w:r>
+              <w:t>Correlation</w:t>
+            </w:r>
+          </w:p>
+        </w:tc>
+      </w:tr>
+      <w:tr>
+        <w:trPr>
+          <w:cnfStyle w:val="000000100000" w:firstRow="0" w:lastRow="0" w:firstColumn="0" w:lastColumn="0" w:oddVBand="0" w:evenVBand="0" w:oddHBand="1" w:evenHBand="0" w:firstRowFirstColumn="0" w:firstRowLastColumn="0" w:lastRowFirstColumn="0" w:lastRowLastColumn="0"/>
+        </w:trPr>
+        <w:tc>
+          <w:tcPr>
+            <w:cnfStyle w:val="001000000000" w:firstRow="0" w:lastRow="0" w:firstColumn="1" w:lastColumn="0" w:oddVBand="0" w:evenVBand="0" w:oddHBand="0" w:evenHBand="0" w:firstRowFirstColumn="0" w:firstRowLastColumn="0" w:lastRowFirstColumn="0" w:lastRowLastColumn="0"/>
+            <w:tcW w:w="2235" w:type="dxa"/>
+          </w:tcPr>
+          <w:p>
+            <w:r>
+              <w:t>Phenotype</w:t>
+            </w:r>
+          </w:p>
+        </w:tc>
+        <w:tc>
+          <w:tcPr>
+            <w:tcW w:w="1261" w:type="dxa"/>
+          </w:tcPr>
+          <w:p>
+            <w:pPr>
+              <w:cnfStyle w:val="000000100000" w:firstRow="0" w:lastRow="0" w:firstColumn="0" w:lastColumn="0" w:oddVBand="0" w:evenVBand="0" w:oddHBand="1" w:evenHBand="0" w:firstRowFirstColumn="0" w:firstRowLastColumn="0" w:lastRowFirstColumn="0" w:lastRowLastColumn="0"/>
+              <w:rPr>
+                <w:b/>
+                <w:bCs/>
+              </w:rPr>
+            </w:pPr>
+            <w:r>
+              <w:rPr>
+                <w:b/>
+                <w:bCs/>
+              </w:rPr>
+              <w:t>Genetic</w:t>
+            </w:r>
+          </w:p>
+        </w:tc>
+        <w:tc>
+          <w:tcPr>
+            <w:tcW w:w="1261" w:type="dxa"/>
+          </w:tcPr>
+          <w:p>
+            <w:pPr>
+              <w:cnfStyle w:val="000000100000" w:firstRow="0" w:lastRow="0" w:firstColumn="0" w:lastColumn="0" w:oddVBand="0" w:evenVBand="0" w:oddHBand="1" w:evenHBand="0" w:firstRowFirstColumn="0" w:firstRowLastColumn="0" w:lastRowFirstColumn="0" w:lastRowLastColumn="0"/>
+              <w:rPr>
+                <w:b/>
+                <w:bCs/>
+              </w:rPr>
+            </w:pPr>
+            <w:r>
+              <w:rPr>
+                <w:b/>
+                <w:bCs/>
+              </w:rPr>
+              <w:t>Genetic SE</w:t>
+            </w:r>
+          </w:p>
+        </w:tc>
+      </w:tr>
+      <w:tr>
+        <w:tc>
+          <w:tcPr>
+            <w:cnfStyle w:val="001000000000" w:firstRow="0" w:lastRow="0" w:firstColumn="1" w:lastColumn="0" w:oddVBand="0" w:evenVBand="0" w:oddHBand="0" w:evenHBand="0" w:firstRowFirstColumn="0" w:firstRowLastColumn="0" w:lastRowFirstColumn="0" w:lastRowLastColumn="0"/>
+            <w:tcW w:w="2235" w:type="dxa"/>
+          </w:tcPr>
+          <w:p>
+            <w:pPr>
+              <w:rPr>
+                <w:b w:val="0"/>
+                <w:bCs w:val="0"/>
+              </w:rPr>
+            </w:pPr>
+            <w:r>
+              <w:t>Weight</w:t>
+            </w:r>
+          </w:p>
+        </w:tc>
+        <w:tc>
+          <w:tcPr>
+            <w:tcW w:w="1261" w:type="dxa"/>
+          </w:tcPr>
+          <w:p>
+            <w:pPr>
+              <w:cnfStyle w:val="000000000000" w:firstRow="0" w:lastRow="0" w:firstColumn="0" w:lastColumn="0" w:oddVBand="0" w:evenVBand="0" w:oddHBand="0" w:evenHBand="0" w:firstRowFirstColumn="0" w:firstRowLastColumn="0" w:lastRowFirstColumn="0" w:lastRowLastColumn="0"/>
+            </w:pPr>
+            <w:r>
+              <w:t>0.9383</w:t>
+            </w:r>
+          </w:p>
+        </w:tc>
+        <w:tc>
+          <w:tcPr>
+            <w:tcW w:w="1261" w:type="dxa"/>
+          </w:tcPr>
+          <w:p>
+            <w:pPr>
+              <w:cnfStyle w:val="000000000000" w:firstRow="0" w:lastRow="0" w:firstColumn="0" w:lastColumn="0" w:oddVBand="0" w:evenVBand="0" w:oddHBand="0" w:evenHBand="0" w:firstRowFirstColumn="0" w:firstRowLastColumn="0" w:lastRowFirstColumn="0" w:lastRowLastColumn="0"/>
+            </w:pPr>
+            <w:r>
+              <w:t>0.0118</w:t>
+            </w:r>
+          </w:p>
+        </w:tc>
+      </w:tr>
+      <w:tr>
+        <w:trPr>
+          <w:cnfStyle w:val="000000100000" w:firstRow="0" w:lastRow="0" w:firstColumn="0" w:lastColumn="0" w:oddVBand="0" w:evenVBand="0" w:oddHBand="1" w:evenHBand="0" w:firstRowFirstColumn="0" w:firstRowLastColumn="0" w:lastRowFirstColumn="0" w:lastRowLastColumn="0"/>
+        </w:trPr>
+        <w:tc>
+          <w:tcPr>
+            <w:cnfStyle w:val="001000000000" w:firstRow="0" w:lastRow="0" w:firstColumn="1" w:lastColumn="0" w:oddVBand="0" w:evenVBand="0" w:oddHBand="0" w:evenHBand="0" w:firstRowFirstColumn="0" w:firstRowLastColumn="0" w:lastRowFirstColumn="0" w:lastRowLastColumn="0"/>
+            <w:tcW w:w="2235" w:type="dxa"/>
+          </w:tcPr>
+          <w:p>
+            <w:r>
+              <w:t>Calcium</w:t>
+            </w:r>
+          </w:p>
+        </w:tc>
+        <w:tc>
+          <w:tcPr>
+            <w:tcW w:w="1261" w:type="dxa"/>
+          </w:tcPr>
+          <w:p>
+            <w:pPr>
+              <w:cnfStyle w:val="000000100000" w:firstRow="0" w:lastRow="0" w:firstColumn="0" w:lastColumn="0" w:oddVBand="0" w:evenVBand="0" w:oddHBand="1" w:evenHBand="0" w:firstRowFirstColumn="0" w:firstRowLastColumn="0" w:lastRowFirstColumn="0" w:lastRowLastColumn="0"/>
+            </w:pPr>
+            <w:r>
+              <w:t>0.9668</w:t>
+            </w:r>
+          </w:p>
+        </w:tc>
+        <w:tc>
+          <w:tcPr>
+            <w:tcW w:w="1261" w:type="dxa"/>
+          </w:tcPr>
+          <w:p>
+            <w:pPr>
+              <w:cnfStyle w:val="000000100000" w:firstRow="0" w:lastRow="0" w:firstColumn="0" w:lastColumn="0" w:oddVBand="0" w:evenVBand="0" w:oddHBand="1" w:evenHBand="0" w:firstRowFirstColumn="0" w:firstRowLastColumn="0" w:lastRowFirstColumn="0" w:lastRowLastColumn="0"/>
+            </w:pPr>
+            <w:r>
+              <w:t>0.0238</w:t>
+            </w:r>
+          </w:p>
+        </w:tc>
+      </w:tr>
+      <w:tr>
+        <w:tc>
+          <w:tcPr>
+            <w:cnfStyle w:val="001000000000" w:firstRow="0" w:lastRow="0" w:firstColumn="1" w:lastColumn="0" w:oddVBand="0" w:evenVBand="0" w:oddHBand="0" w:evenHBand="0" w:firstRowFirstColumn="0" w:firstRowLastColumn="0" w:lastRowFirstColumn="0" w:lastRowLastColumn="0"/>
+            <w:tcW w:w="2235" w:type="dxa"/>
+          </w:tcPr>
+          <w:p>
+            <w:r>
+              <w:t>Total Protein</w:t>
+            </w:r>
+          </w:p>
+        </w:tc>
+        <w:tc>
+          <w:tcPr>
+            <w:tcW w:w="1261" w:type="dxa"/>
+          </w:tcPr>
+          <w:p>
+            <w:pPr>
+              <w:cnfStyle w:val="000000000000" w:firstRow="0" w:lastRow="0" w:firstColumn="0" w:lastColumn="0" w:oddVBand="0" w:evenVBand="0" w:oddHBand="0" w:evenHBand="0" w:firstRowFirstColumn="0" w:firstRowLastColumn="0" w:lastRowFirstColumn="0" w:lastRowLastColumn="0"/>
+            </w:pPr>
+            <w:r>
+              <w:t>0.954</w:t>
+            </w:r>
+          </w:p>
+        </w:tc>
+        <w:tc>
+          <w:tcPr>
+            <w:tcW w:w="1261" w:type="dxa"/>
+          </w:tcPr>
+          <w:p>
+            <w:pPr>
+              <w:cnfStyle w:val="000000000000" w:firstRow="0" w:lastRow="0" w:firstColumn="0" w:lastColumn="0" w:oddVBand="0" w:evenVBand="0" w:oddHBand="0" w:evenHBand="0" w:firstRowFirstColumn="0" w:firstRowLastColumn="0" w:lastRowFirstColumn="0" w:lastRowLastColumn="0"/>
+            </w:pPr>
+            <w:r>
+              <w:t>0.023</w:t>
+            </w:r>
+          </w:p>
+        </w:tc>
+      </w:tr>
+      <w:tr>
+        <w:trPr>
+          <w:cnfStyle w:val="000000100000" w:firstRow="0" w:lastRow="0" w:firstColumn="0" w:lastColumn="0" w:oddVBand="0" w:evenVBand="0" w:oddHBand="1" w:evenHBand="0" w:firstRowFirstColumn="0" w:firstRowLastColumn="0" w:lastRowFirstColumn="0" w:lastRowLastColumn="0"/>
+        </w:trPr>
+        <w:tc>
+          <w:tcPr>
+            <w:cnfStyle w:val="001000000000" w:firstRow="0" w:lastRow="0" w:firstColumn="1" w:lastColumn="0" w:oddVBand="0" w:evenVBand="0" w:oddHBand="0" w:evenHBand="0" w:firstRowFirstColumn="0" w:firstRowLastColumn="0" w:lastRowFirstColumn="0" w:lastRowLastColumn="0"/>
+            <w:tcW w:w="2235" w:type="dxa"/>
+          </w:tcPr>
+          <w:p>
+            <w:r>
+              <w:t>Urea</w:t>
+            </w:r>
+          </w:p>
+        </w:tc>
+        <w:tc>
+          <w:tcPr>
+            <w:tcW w:w="1261" w:type="dxa"/>
+          </w:tcPr>
+          <w:p>
+            <w:pPr>
+              <w:cnfStyle w:val="000000100000" w:firstRow="0" w:lastRow="0" w:firstColumn="0" w:lastColumn="0" w:oddVBand="0" w:evenVBand="0" w:oddHBand="1" w:evenHBand="0" w:firstRowFirstColumn="0" w:firstRowLastColumn="0" w:lastRowFirstColumn="0" w:lastRowLastColumn="0"/>
+            </w:pPr>
+            <w:r>
+              <w:t>0.9598</w:t>
+            </w:r>
+          </w:p>
+        </w:tc>
+        <w:tc>
+          <w:tcPr>
+            <w:tcW w:w="1261" w:type="dxa"/>
+          </w:tcPr>
+          <w:p>
+            <w:pPr>
+              <w:cnfStyle w:val="000000100000" w:firstRow="0" w:lastRow="0" w:firstColumn="0" w:lastColumn="0" w:oddVBand="0" w:evenVBand="0" w:oddHBand="1" w:evenHBand="0" w:firstRowFirstColumn="0" w:firstRowLastColumn="0" w:lastRowFirstColumn="0" w:lastRowLastColumn="0"/>
+            </w:pPr>
+            <w:r>
+              <w:t>0.0266</w:t>
+            </w:r>
+          </w:p>
+        </w:tc>
+      </w:tr>
+      <w:tr>
+        <w:tc>
+          <w:tcPr>
+            <w:cnfStyle w:val="001000000000" w:firstRow="0" w:lastRow="0" w:firstColumn="1" w:lastColumn="0" w:oddVBand="0" w:evenVBand="0" w:oddHBand="0" w:evenHBand="0" w:firstRowFirstColumn="0" w:firstRowLastColumn="0" w:lastRowFirstColumn="0" w:lastRowLastColumn="0"/>
+            <w:tcW w:w="2235" w:type="dxa"/>
+          </w:tcPr>
+          <w:p>
+            <w:r>
+              <w:t>SHBG</w:t>
+            </w:r>
+          </w:p>
+        </w:tc>
+        <w:tc>
+          <w:tcPr>
+            <w:tcW w:w="1261" w:type="dxa"/>
+          </w:tcPr>
+          <w:p>
+            <w:pPr>
+              <w:cnfStyle w:val="000000000000" w:firstRow="0" w:lastRow="0" w:firstColumn="0" w:lastColumn="0" w:oddVBand="0" w:evenVBand="0" w:oddHBand="0" w:evenHBand="0" w:firstRowFirstColumn="0" w:firstRowLastColumn="0" w:lastRowFirstColumn="0" w:lastRowLastColumn="0"/>
+            </w:pPr>
+            <w:r>
+              <w:t>0.8354</w:t>
+            </w:r>
+          </w:p>
+        </w:tc>
+        <w:tc>
+          <w:tcPr>
+            <w:tcW w:w="1261" w:type="dxa"/>
+          </w:tcPr>
+          <w:p>
+            <w:pPr>
+              <w:cnfStyle w:val="000000000000" w:firstRow="0" w:lastRow="0" w:firstColumn="0" w:lastColumn="0" w:oddVBand="0" w:evenVBand="0" w:oddHBand="0" w:evenHBand="0" w:firstRowFirstColumn="0" w:firstRowLastColumn="0" w:lastRowFirstColumn="0" w:lastRowLastColumn="0"/>
+            </w:pPr>
+            <w:r>
+              <w:t>0.0222</w:t>
+            </w:r>
+          </w:p>
+        </w:tc>
+      </w:tr>
+      <w:tr>
+        <w:trPr>
+          <w:cnfStyle w:val="000000100000" w:firstRow="0" w:lastRow="0" w:firstColumn="0" w:lastColumn="0" w:oddVBand="0" w:evenVBand="0" w:oddHBand="1" w:evenHBand="0" w:firstRowFirstColumn="0" w:firstRowLastColumn="0" w:lastRowFirstColumn="0" w:lastRowLastColumn="0"/>
+        </w:trPr>
+        <w:tc>
+          <w:tcPr>
+            <w:cnfStyle w:val="001000000000" w:firstRow="0" w:lastRow="0" w:firstColumn="1" w:lastColumn="0" w:oddVBand="0" w:evenVBand="0" w:oddHBand="0" w:evenHBand="0" w:firstRowFirstColumn="0" w:firstRowLastColumn="0" w:lastRowFirstColumn="0" w:lastRowLastColumn="0"/>
+            <w:tcW w:w="2235" w:type="dxa"/>
+          </w:tcPr>
+          <w:p>
+            <w:r>
+              <w:t>Whole Body Fat Mass</w:t>
+            </w:r>
+          </w:p>
+        </w:tc>
+        <w:tc>
+          <w:tcPr>
+            <w:tcW w:w="1261" w:type="dxa"/>
+          </w:tcPr>
+          <w:p>
+            <w:pPr>
+              <w:cnfStyle w:val="000000100000" w:firstRow="0" w:lastRow="0" w:firstColumn="0" w:lastColumn="0" w:oddVBand="0" w:evenVBand="0" w:oddHBand="1" w:evenHBand="0" w:firstRowFirstColumn="0" w:firstRowLastColumn="0" w:lastRowFirstColumn="0" w:lastRowLastColumn="0"/>
+            </w:pPr>
+            <w:r>
+              <w:t>0.9191</w:t>
+            </w:r>
+          </w:p>
+        </w:tc>
+        <w:tc>
+          <w:tcPr>
+            <w:tcW w:w="1261" w:type="dxa"/>
+          </w:tcPr>
+          <w:p>
+            <w:pPr>
+              <w:cnfStyle w:val="000000100000" w:firstRow="0" w:lastRow="0" w:firstColumn="0" w:lastColumn="0" w:oddVBand="0" w:evenVBand="0" w:oddHBand="1" w:evenHBand="0" w:firstRowFirstColumn="0" w:firstRowLastColumn="0" w:lastRowFirstColumn="0" w:lastRowLastColumn="0"/>
+            </w:pPr>
+            <w:r>
+              <w:t>0.0124</w:t>
+            </w:r>
+          </w:p>
+        </w:tc>
+      </w:tr>
+      <w:tr>
+        <w:tc>
+          <w:tcPr>
+            <w:cnfStyle w:val="001000000000" w:firstRow="0" w:lastRow="0" w:firstColumn="1" w:lastColumn="0" w:oddVBand="0" w:evenVBand="0" w:oddHBand="0" w:evenHBand="0" w:firstRowFirstColumn="0" w:firstRowLastColumn="0" w:lastRowFirstColumn="0" w:lastRowLastColumn="0"/>
+            <w:tcW w:w="2235" w:type="dxa"/>
+          </w:tcPr>
+          <w:p>
+            <w:r>
+              <w:t>FVC (best measure)</w:t>
+            </w:r>
+          </w:p>
+        </w:tc>
+        <w:tc>
+          <w:tcPr>
+            <w:tcW w:w="1261" w:type="dxa"/>
+          </w:tcPr>
+          <w:p>
+            <w:pPr>
+              <w:cnfStyle w:val="000000000000" w:firstRow="0" w:lastRow="0" w:firstColumn="0" w:lastColumn="0" w:oddVBand="0" w:evenVBand="0" w:oddHBand="0" w:evenHBand="0" w:firstRowFirstColumn="0" w:firstRowLastColumn="0" w:lastRowFirstColumn="0" w:lastRowLastColumn="0"/>
+            </w:pPr>
+            <w:r>
+              <w:t>0.9767</w:t>
+            </w:r>
+          </w:p>
+        </w:tc>
+        <w:tc>
+          <w:tcPr>
+            <w:tcW w:w="1261" w:type="dxa"/>
+          </w:tcPr>
+          <w:p>
+            <w:pPr>
+              <w:cnfStyle w:val="000000000000" w:firstRow="0" w:lastRow="0" w:firstColumn="0" w:lastColumn="0" w:oddVBand="0" w:evenVBand="0" w:oddHBand="0" w:evenHBand="0" w:firstRowFirstColumn="0" w:firstRowLastColumn="0" w:lastRowFirstColumn="0" w:lastRowLastColumn="0"/>
+            </w:pPr>
+            <w:r>
+              <w:t>0.0175</w:t>
+            </w:r>
+          </w:p>
+        </w:tc>
+      </w:tr>
+      <w:tr>
+        <w:trPr>
+          <w:cnfStyle w:val="000000100000" w:firstRow="0" w:lastRow="0" w:firstColumn="0" w:lastColumn="0" w:oddVBand="0" w:evenVBand="0" w:oddHBand="1" w:evenHBand="0" w:firstRowFirstColumn="0" w:firstRowLastColumn="0" w:lastRowFirstColumn="0" w:lastRowLastColumn="0"/>
+        </w:trPr>
+        <w:tc>
+          <w:tcPr>
+            <w:cnfStyle w:val="001000000000" w:firstRow="0" w:lastRow="0" w:firstColumn="1" w:lastColumn="0" w:oddVBand="0" w:evenVBand="0" w:oddHBand="0" w:evenHBand="0" w:firstRowFirstColumn="0" w:firstRowLastColumn="0" w:lastRowFirstColumn="0" w:lastRowLastColumn="0"/>
+            <w:tcW w:w="2235" w:type="dxa"/>
+          </w:tcPr>
+          <w:p>
+            <w:r>
+              <w:t>HbA1c</w:t>
+            </w:r>
+          </w:p>
+        </w:tc>
+        <w:tc>
+          <w:tcPr>
+            <w:tcW w:w="1261" w:type="dxa"/>
+          </w:tcPr>
+          <w:p>
+            <w:pPr>
+              <w:cnfStyle w:val="000000100000" w:firstRow="0" w:lastRow="0" w:firstColumn="0" w:lastColumn="0" w:oddVBand="0" w:evenVBand="0" w:oddHBand="1" w:evenHBand="0" w:firstRowFirstColumn="0" w:firstRowLastColumn="0" w:lastRowFirstColumn="0" w:lastRowLastColumn="0"/>
+            </w:pPr>
+            <w:r>
+              <w:t>0.9471</w:t>
+            </w:r>
+          </w:p>
+        </w:tc>
+        <w:tc>
+          <w:tcPr>
+            <w:tcW w:w="1261" w:type="dxa"/>
+          </w:tcPr>
+          <w:p>
+            <w:pPr>
+              <w:cnfStyle w:val="000000100000" w:firstRow="0" w:lastRow="0" w:firstColumn="0" w:lastColumn="0" w:oddVBand="0" w:evenVBand="0" w:oddHBand="1" w:evenHBand="0" w:firstRowFirstColumn="0" w:firstRowLastColumn="0" w:lastRowFirstColumn="0" w:lastRowLastColumn="0"/>
+            </w:pPr>
+            <w:r>
+              <w:t>0.0242</w:t>
+            </w:r>
+          </w:p>
+        </w:tc>
+      </w:tr>
+    </w:tbl>
     <w:p>
       <w:pPr>
         <w:rPr>
@@ -3703,7 +7075,7 @@
           <v:shape id="_x0000_i1028" type="#_x0000_t75" style="width:468.75pt;height:42.75pt" o:ole="">
             <v:imagedata r:id="rId20" o:title=""/>
           </v:shape>
-          <o:OLEObject Type="Embed" ProgID="Word.OpenDocumentText.12" ShapeID="_x0000_i1028" DrawAspect="Content" ObjectID="_1687164820" r:id="rId21"/>
+          <o:OLEObject Type="Embed" ProgID="Word.OpenDocumentText.12" ShapeID="_x0000_i1028" DrawAspect="Content" ObjectID="_1687791754" r:id="rId21"/>
         </w:object>
       </w:r>
     </w:p>
@@ -4981,6 +8353,9 @@
     </w:p>
     <w:p>
       <w:r>
+        <w:rPr>
+          <w:noProof/>
+        </w:rPr>
         <w:drawing>
           <wp:inline distT="0" distB="0" distL="0" distR="0" wp14:anchorId="0276548F" wp14:editId="324A2CFB">
             <wp:extent cx="5943600" cy="595630"/>
@@ -5193,7 +8568,632 @@
         <w:t xml:space="preserve"> with error bars</w:t>
       </w:r>
     </w:p>
-    <w:p/>
+    <w:p>
+      <w:pPr>
+        <w:pStyle w:val="Heading3"/>
+      </w:pPr>
+      <w:r>
+        <w:t>7/8/2021</w:t>
+      </w:r>
+    </w:p>
+    <w:p>
+      <w:r>
+        <w:t>Annotation Sources</w:t>
+      </w:r>
+    </w:p>
+    <w:p>
+      <w:pPr>
+        <w:pStyle w:val="ListParagraph"/>
+        <w:numPr>
+          <w:ilvl w:val="0"/>
+          <w:numId w:val="16"/>
+        </w:numPr>
+      </w:pPr>
+      <w:r>
+        <w:t>Cahoy – transcriptome database</w:t>
+      </w:r>
+    </w:p>
+    <w:p>
+      <w:pPr>
+        <w:pStyle w:val="ListParagraph"/>
+        <w:numPr>
+          <w:ilvl w:val="1"/>
+          <w:numId w:val="16"/>
+        </w:numPr>
+      </w:pPr>
+      <w:hyperlink r:id="rId37" w:history="1">
+        <w:r>
+          <w:rPr>
+            <w:rStyle w:val="Hyperlink"/>
+          </w:rPr>
+          <w:t>https://www.jneurosci.org/content/28/1/264</w:t>
+        </w:r>
+      </w:hyperlink>
+    </w:p>
+    <w:p>
+      <w:pPr>
+        <w:pStyle w:val="ListParagraph"/>
+        <w:numPr>
+          <w:ilvl w:val="1"/>
+          <w:numId w:val="16"/>
+        </w:numPr>
+      </w:pPr>
+      <w:r>
+        <w:t>Isolate and purify astrocytes, neurons, and oligodendrocytes from mice forebrain</w:t>
+      </w:r>
+    </w:p>
+    <w:p>
+      <w:pPr>
+        <w:pStyle w:val="ListParagraph"/>
+        <w:numPr>
+          <w:ilvl w:val="1"/>
+          <w:numId w:val="16"/>
+        </w:numPr>
+      </w:pPr>
+      <w:r>
+        <w:t>Extract mRNA and u</w:t>
+      </w:r>
+      <w:r>
+        <w:t>se</w:t>
+      </w:r>
+      <w:r>
+        <w:t>d</w:t>
+      </w:r>
+      <w:r>
+        <w:t xml:space="preserve"> Affymetrix GeneChip Arrays to </w:t>
+      </w:r>
+      <w:r>
+        <w:t xml:space="preserve">determine expression levels and </w:t>
+      </w:r>
+      <w:r>
+        <w:t>create transcription database</w:t>
+      </w:r>
+    </w:p>
+    <w:p>
+      <w:pPr>
+        <w:pStyle w:val="ListParagraph"/>
+        <w:numPr>
+          <w:ilvl w:val="2"/>
+          <w:numId w:val="16"/>
+        </w:numPr>
+      </w:pPr>
+      <w:r>
+        <w:t xml:space="preserve">Filter </w:t>
+      </w:r>
+      <w:r>
+        <w:t>by consistent expression by cell type: intensity level &gt;200 in at least 2/3 samples</w:t>
+      </w:r>
+    </w:p>
+    <w:p>
+      <w:pPr>
+        <w:pStyle w:val="ListParagraph"/>
+        <w:numPr>
+          <w:ilvl w:val="2"/>
+          <w:numId w:val="16"/>
+        </w:numPr>
+      </w:pPr>
+      <w:r>
+        <w:t>Significance Analysis of Microarrays used to determine genes significantly differentially expressed between cell types</w:t>
+      </w:r>
+    </w:p>
+    <w:p>
+      <w:pPr>
+        <w:pStyle w:val="ListParagraph"/>
+        <w:numPr>
+          <w:ilvl w:val="1"/>
+          <w:numId w:val="16"/>
+        </w:numPr>
+      </w:pPr>
+      <w:r>
+        <w:t>Affymetrix GeneChip Array: measure expression for specific mRNA (microarray)</w:t>
+      </w:r>
+    </w:p>
+    <w:p>
+      <w:pPr>
+        <w:pStyle w:val="ListParagraph"/>
+        <w:numPr>
+          <w:ilvl w:val="0"/>
+          <w:numId w:val="16"/>
+        </w:numPr>
+      </w:pPr>
+      <w:r>
+        <w:t>GTEx Brain: Genotype Tissue Expression</w:t>
+      </w:r>
+    </w:p>
+    <w:p>
+      <w:pPr>
+        <w:pStyle w:val="ListParagraph"/>
+        <w:numPr>
+          <w:ilvl w:val="1"/>
+          <w:numId w:val="16"/>
+        </w:numPr>
+      </w:pPr>
+      <w:hyperlink r:id="rId38" w:history="1">
+        <w:r>
+          <w:rPr>
+            <w:rStyle w:val="Hyperlink"/>
+          </w:rPr>
+          <w:t>https://gtexportal.org/home/documentationPage</w:t>
+        </w:r>
+      </w:hyperlink>
+    </w:p>
+    <w:p>
+      <w:pPr>
+        <w:pStyle w:val="ListParagraph"/>
+        <w:numPr>
+          <w:ilvl w:val="1"/>
+          <w:numId w:val="16"/>
+        </w:numPr>
+      </w:pPr>
+      <w:hyperlink r:id="rId39" w:history="1">
+        <w:r>
+          <w:rPr>
+            <w:rStyle w:val="Hyperlink"/>
+          </w:rPr>
+          <w:t>https://www.nature.com/articles/nature24277</w:t>
+        </w:r>
+      </w:hyperlink>
+    </w:p>
+    <w:p>
+      <w:pPr>
+        <w:pStyle w:val="ListParagraph"/>
+        <w:numPr>
+          <w:ilvl w:val="1"/>
+          <w:numId w:val="16"/>
+        </w:numPr>
+      </w:pPr>
+      <w:r>
+        <w:t>Genotype donors to assess genetic variation</w:t>
+      </w:r>
+    </w:p>
+    <w:p>
+      <w:pPr>
+        <w:pStyle w:val="ListParagraph"/>
+        <w:numPr>
+          <w:ilvl w:val="1"/>
+          <w:numId w:val="16"/>
+        </w:numPr>
+      </w:pPr>
+      <w:r>
+        <w:t>Analyze Global RNA expression within individual tissues</w:t>
+      </w:r>
+    </w:p>
+    <w:p>
+      <w:pPr>
+        <w:pStyle w:val="ListParagraph"/>
+        <w:numPr>
+          <w:ilvl w:val="1"/>
+          <w:numId w:val="16"/>
+        </w:numPr>
+      </w:pPr>
+      <w:r>
+        <w:t xml:space="preserve">eQTLs: variations in gene expression highly correlated with genetic </w:t>
+      </w:r>
+      <w:r>
+        <w:t>variation</w:t>
+      </w:r>
+    </w:p>
+    <w:p>
+      <w:pPr>
+        <w:pStyle w:val="ListParagraph"/>
+        <w:numPr>
+          <w:ilvl w:val="1"/>
+          <w:numId w:val="16"/>
+        </w:numPr>
+      </w:pPr>
+      <w:r>
+        <w:t xml:space="preserve">functional enrichment: annotated </w:t>
+      </w:r>
+      <w:r>
+        <w:t>variants using chromatin state predictions</w:t>
+      </w:r>
+    </w:p>
+    <w:p>
+      <w:pPr>
+        <w:pStyle w:val="ListParagraph"/>
+        <w:numPr>
+          <w:ilvl w:val="2"/>
+          <w:numId w:val="16"/>
+        </w:numPr>
+      </w:pPr>
+      <w:r>
+        <w:t>segment genome to determine state (enhancer, promoter, etc)</w:t>
+      </w:r>
+    </w:p>
+    <w:p>
+      <w:pPr>
+        <w:pStyle w:val="ListParagraph"/>
+        <w:numPr>
+          <w:ilvl w:val="1"/>
+          <w:numId w:val="16"/>
+        </w:numPr>
+      </w:pPr>
+      <w:r>
+        <w:t>expression quantification based on GENECODE annotations</w:t>
+      </w:r>
+    </w:p>
+    <w:p>
+      <w:r>
+        <w:t>Annotation Files</w:t>
+      </w:r>
+    </w:p>
+    <w:p>
+      <w:pPr>
+        <w:pStyle w:val="ListParagraph"/>
+        <w:numPr>
+          <w:ilvl w:val="0"/>
+          <w:numId w:val="17"/>
+        </w:numPr>
+      </w:pPr>
+      <w:r>
+        <w:t>Cell Type – h2</w:t>
+      </w:r>
+    </w:p>
+    <w:p>
+      <w:pPr>
+        <w:pStyle w:val="ListParagraph"/>
+        <w:numPr>
+          <w:ilvl w:val="1"/>
+          <w:numId w:val="17"/>
+        </w:numPr>
+      </w:pPr>
+      <w:r>
+        <w:t>.l2.M_5_50</w:t>
+      </w:r>
+      <w:r>
+        <w:tab/>
+      </w:r>
+    </w:p>
+    <w:p>
+      <w:pPr>
+        <w:pStyle w:val="ListParagraph"/>
+        <w:numPr>
+          <w:ilvl w:val="2"/>
+          <w:numId w:val="17"/>
+        </w:numPr>
+      </w:pPr>
+      <w:r>
+        <w:t>Number for each annotation</w:t>
+      </w:r>
+    </w:p>
+    <w:p>
+      <w:pPr>
+        <w:pStyle w:val="ListParagraph"/>
+        <w:numPr>
+          <w:ilvl w:val="2"/>
+          <w:numId w:val="17"/>
+        </w:numPr>
+      </w:pPr>
+      <w:r>
+        <w:t>Number of SNPs in annotation with MAF &gt; 5%</w:t>
+      </w:r>
+    </w:p>
+    <w:p>
+      <w:pPr>
+        <w:pStyle w:val="ListParagraph"/>
+        <w:numPr>
+          <w:ilvl w:val="1"/>
+          <w:numId w:val="17"/>
+        </w:numPr>
+      </w:pPr>
+      <w:r>
+        <w:t>.annot.gz</w:t>
+      </w:r>
+      <w:r>
+        <w:tab/>
+      </w:r>
+    </w:p>
+    <w:p>
+      <w:pPr>
+        <w:pStyle w:val="ListParagraph"/>
+        <w:numPr>
+          <w:ilvl w:val="2"/>
+          <w:numId w:val="17"/>
+        </w:numPr>
+      </w:pPr>
+      <w:r>
+        <w:t>CM: centimorgans, genetic position</w:t>
+      </w:r>
+    </w:p>
+    <w:p>
+      <w:pPr>
+        <w:pStyle w:val="ListParagraph"/>
+        <w:numPr>
+          <w:ilvl w:val="2"/>
+          <w:numId w:val="17"/>
+        </w:numPr>
+      </w:pPr>
+      <w:r>
+        <w:t>0: annotations, binary</w:t>
+      </w:r>
+    </w:p>
+    <w:p>
+      <w:r>
+        <w:rPr>
+          <w:noProof/>
+        </w:rPr>
+        <w:drawing>
+          <wp:inline distT="0" distB="0" distL="0" distR="0" wp14:anchorId="5773CE85" wp14:editId="10C6A6A0">
+            <wp:extent cx="4705592" cy="825542"/>
+            <wp:effectExtent l="0" t="0" r="0" b="0"/>
+            <wp:docPr id="17" name="Picture 17"/>
+            <wp:cNvGraphicFramePr>
+              <a:graphicFrameLocks xmlns:a="http://schemas.openxmlformats.org/drawingml/2006/main" noChangeAspect="1"/>
+            </wp:cNvGraphicFramePr>
+            <a:graphic xmlns:a="http://schemas.openxmlformats.org/drawingml/2006/main">
+              <a:graphicData uri="http://schemas.openxmlformats.org/drawingml/2006/picture">
+                <pic:pic xmlns:pic="http://schemas.openxmlformats.org/drawingml/2006/picture">
+                  <pic:nvPicPr>
+                    <pic:cNvPr id="1" name=""/>
+                    <pic:cNvPicPr/>
+                  </pic:nvPicPr>
+                  <pic:blipFill>
+                    <a:blip r:embed="rId40"/>
+                    <a:stretch>
+                      <a:fillRect/>
+                    </a:stretch>
+                  </pic:blipFill>
+                  <pic:spPr>
+                    <a:xfrm>
+                      <a:off x="0" y="0"/>
+                      <a:ext cx="4705592" cy="825542"/>
+                    </a:xfrm>
+                    <a:prstGeom prst="rect">
+                      <a:avLst/>
+                    </a:prstGeom>
+                  </pic:spPr>
+                </pic:pic>
+              </a:graphicData>
+            </a:graphic>
+          </wp:inline>
+        </w:drawing>
+      </w:r>
+    </w:p>
+    <w:p>
+      <w:pPr>
+        <w:pStyle w:val="ListParagraph"/>
+        <w:numPr>
+          <w:ilvl w:val="1"/>
+          <w:numId w:val="17"/>
+        </w:numPr>
+      </w:pPr>
+      <w:r>
+        <w:t>.l2.ldscore</w:t>
+      </w:r>
+    </w:p>
+    <w:p>
+      <w:pPr>
+        <w:pStyle w:val="ListParagraph"/>
+        <w:numPr>
+          <w:ilvl w:val="2"/>
+          <w:numId w:val="17"/>
+        </w:numPr>
+      </w:pPr>
+      <w:r>
+        <w:t>L2: ld scores</w:t>
+      </w:r>
+    </w:p>
+    <w:p>
+      <w:r>
+        <w:rPr>
+          <w:noProof/>
+        </w:rPr>
+        <w:drawing>
+          <wp:inline distT="0" distB="0" distL="0" distR="0" wp14:anchorId="0513D934" wp14:editId="24B94389">
+            <wp:extent cx="5943600" cy="885825"/>
+            <wp:effectExtent l="0" t="0" r="0" b="9525"/>
+            <wp:docPr id="18" name="Picture 18"/>
+            <wp:cNvGraphicFramePr>
+              <a:graphicFrameLocks xmlns:a="http://schemas.openxmlformats.org/drawingml/2006/main" noChangeAspect="1"/>
+            </wp:cNvGraphicFramePr>
+            <a:graphic xmlns:a="http://schemas.openxmlformats.org/drawingml/2006/main">
+              <a:graphicData uri="http://schemas.openxmlformats.org/drawingml/2006/picture">
+                <pic:pic xmlns:pic="http://schemas.openxmlformats.org/drawingml/2006/picture">
+                  <pic:nvPicPr>
+                    <pic:cNvPr id="1" name=""/>
+                    <pic:cNvPicPr/>
+                  </pic:nvPicPr>
+                  <pic:blipFill>
+                    <a:blip r:embed="rId41"/>
+                    <a:stretch>
+                      <a:fillRect/>
+                    </a:stretch>
+                  </pic:blipFill>
+                  <pic:spPr>
+                    <a:xfrm>
+                      <a:off x="0" y="0"/>
+                      <a:ext cx="5943600" cy="885825"/>
+                    </a:xfrm>
+                    <a:prstGeom prst="rect">
+                      <a:avLst/>
+                    </a:prstGeom>
+                  </pic:spPr>
+                </pic:pic>
+              </a:graphicData>
+            </a:graphic>
+          </wp:inline>
+        </w:drawing>
+      </w:r>
+    </w:p>
+    <w:p>
+      <w:r>
+        <w:tab/>
+        <w:t>Ch22 adrenal: 129365 annot, 17193 ldq:q!</w:t>
+      </w:r>
+    </w:p>
+    <w:p>
+      <w:pPr>
+        <w:pStyle w:val="ListParagraph"/>
+        <w:numPr>
+          <w:ilvl w:val="0"/>
+          <w:numId w:val="17"/>
+        </w:numPr>
+      </w:pPr>
+      <w:r>
+        <w:t>Cahoy – h2-cts</w:t>
+      </w:r>
+    </w:p>
+    <w:p>
+      <w:pPr>
+        <w:pStyle w:val="ListParagraph"/>
+        <w:numPr>
+          <w:ilvl w:val="1"/>
+          <w:numId w:val="17"/>
+        </w:numPr>
+      </w:pPr>
+      <w:r>
+        <w:t>Annot</w:t>
+      </w:r>
+    </w:p>
+    <w:p>
+      <w:r>
+        <w:rPr>
+          <w:noProof/>
+        </w:rPr>
+        <w:drawing>
+          <wp:inline distT="0" distB="0" distL="0" distR="0" wp14:anchorId="37F451F7" wp14:editId="32F93B23">
+            <wp:extent cx="577880" cy="1447874"/>
+            <wp:effectExtent l="0" t="0" r="0" b="0"/>
+            <wp:docPr id="19" name="Picture 19"/>
+            <wp:cNvGraphicFramePr>
+              <a:graphicFrameLocks xmlns:a="http://schemas.openxmlformats.org/drawingml/2006/main" noChangeAspect="1"/>
+            </wp:cNvGraphicFramePr>
+            <a:graphic xmlns:a="http://schemas.openxmlformats.org/drawingml/2006/main">
+              <a:graphicData uri="http://schemas.openxmlformats.org/drawingml/2006/picture">
+                <pic:pic xmlns:pic="http://schemas.openxmlformats.org/drawingml/2006/picture">
+                  <pic:nvPicPr>
+                    <pic:cNvPr id="1" name=""/>
+                    <pic:cNvPicPr/>
+                  </pic:nvPicPr>
+                  <pic:blipFill>
+                    <a:blip r:embed="rId42"/>
+                    <a:stretch>
+                      <a:fillRect/>
+                    </a:stretch>
+                  </pic:blipFill>
+                  <pic:spPr>
+                    <a:xfrm>
+                      <a:off x="0" y="0"/>
+                      <a:ext cx="577880" cy="1447874"/>
+                    </a:xfrm>
+                    <a:prstGeom prst="rect">
+                      <a:avLst/>
+                    </a:prstGeom>
+                  </pic:spPr>
+                </pic:pic>
+              </a:graphicData>
+            </a:graphic>
+          </wp:inline>
+        </w:drawing>
+      </w:r>
+    </w:p>
+    <w:p>
+      <w:r>
+        <w:tab/>
+        <w:t xml:space="preserve">Chr 22 </w:t>
+      </w:r>
+      <w:r>
+        <w:t xml:space="preserve">control: </w:t>
+      </w:r>
+      <w:r>
+        <w:t>141124 annot, 17490 ld</w:t>
+      </w:r>
+    </w:p>
+    <w:p>
+      <w:r>
+        <w:lastRenderedPageBreak/>
+        <w:tab/>
+        <w:t>Ch22 3: 141124 annot, 17490 ld</w:t>
+      </w:r>
+    </w:p>
+    <w:p>
+      <w:pPr>
+        <w:pStyle w:val="ListParagraph"/>
+        <w:numPr>
+          <w:ilvl w:val="0"/>
+          <w:numId w:val="17"/>
+        </w:numPr>
+      </w:pPr>
+      <w:r>
+        <w:t xml:space="preserve">Issue: why I couldn’t use Cahoy and files with –h2: </w:t>
+      </w:r>
+      <w:hyperlink r:id="rId43" w:history="1">
+        <w:r>
+          <w:rPr>
+            <w:rStyle w:val="Hyperlink"/>
+          </w:rPr>
+          <w:t>https://github.com/bulik/ldsc/issues/103</w:t>
+        </w:r>
+      </w:hyperlink>
+    </w:p>
+    <w:p>
+      <w:pPr>
+        <w:pStyle w:val="ListParagraph"/>
+        <w:numPr>
+          <w:ilvl w:val="1"/>
+          <w:numId w:val="17"/>
+        </w:numPr>
+      </w:pPr>
+      <w:r>
+        <w:t>Mismatch between set of variants in LD score files and frqfile</w:t>
+      </w:r>
+    </w:p>
+    <w:p>
+      <w:pPr>
+        <w:pStyle w:val="ListParagraph"/>
+        <w:numPr>
+          <w:ilvl w:val="1"/>
+          <w:numId w:val="17"/>
+        </w:numPr>
+      </w:pPr>
+      <w:r>
+        <w:t>Downloaded</w:t>
+      </w:r>
+    </w:p>
+    <w:p>
+      <w:pPr>
+        <w:pStyle w:val="ListParagraph"/>
+        <w:numPr>
+          <w:ilvl w:val="2"/>
+          <w:numId w:val="17"/>
+        </w:numPr>
+      </w:pPr>
+      <w:r>
+        <w:t>1000G_Phase3_frq/</w:t>
+      </w:r>
+    </w:p>
+    <w:p>
+      <w:pPr>
+        <w:pStyle w:val="ListParagraph"/>
+        <w:numPr>
+          <w:ilvl w:val="2"/>
+          <w:numId w:val="17"/>
+        </w:numPr>
+      </w:pPr>
+      <w:r>
+        <w:t>1000G_Phase3_frq/1000G.EUR.QC.9.frq</w:t>
+      </w:r>
+    </w:p>
+    <w:p>
+      <w:pPr>
+        <w:pStyle w:val="Heading3"/>
+      </w:pPr>
+      <w:r>
+        <w:t>7/13/2021</w:t>
+      </w:r>
+    </w:p>
+    <w:p>
+      <w:pPr>
+        <w:pStyle w:val="ListParagraph"/>
+        <w:numPr>
+          <w:ilvl w:val="0"/>
+          <w:numId w:val="17"/>
+        </w:numPr>
+      </w:pPr>
+      <w:r>
+        <w:t>Created partitioned bar plots for Cahoy and GTEx brain for first set of phenotypes</w:t>
+      </w:r>
+    </w:p>
     <w:p>
       <w:pPr>
         <w:pStyle w:val="Heading1"/>
@@ -5217,9 +9217,9 @@
       <w:r>
         <w:object w:dxaOrig="9360" w:dyaOrig="11803" w14:anchorId="6139F23E">
           <v:shape id="_x0000_i1029" type="#_x0000_t75" style="width:468.75pt;height:590.25pt" o:ole="">
-            <v:imagedata r:id="rId37" o:title=""/>
+            <v:imagedata r:id="rId44" o:title=""/>
           </v:shape>
-          <o:OLEObject Type="Embed" ProgID="Word.OpenDocumentText.12" ShapeID="_x0000_i1029" DrawAspect="Content" ObjectID="_1687164821" r:id="rId38"/>
+          <o:OLEObject Type="Embed" ProgID="Word.OpenDocumentText.12" ShapeID="_x0000_i1029" DrawAspect="Content" ObjectID="_1687791755" r:id="rId45"/>
         </w:object>
       </w:r>
     </w:p>
@@ -5229,9 +9229,9 @@
       <w:r>
         <w:object w:dxaOrig="9360" w:dyaOrig="2182" w14:anchorId="0FC61F2A">
           <v:shape id="_x0000_i1030" type="#_x0000_t75" style="width:468.75pt;height:108.75pt" o:ole="">
-            <v:imagedata r:id="rId39" o:title=""/>
+            <v:imagedata r:id="rId46" o:title=""/>
           </v:shape>
-          <o:OLEObject Type="Embed" ProgID="Word.OpenDocumentText.12" ShapeID="_x0000_i1030" DrawAspect="Content" ObjectID="_1687164822" r:id="rId40"/>
+          <o:OLEObject Type="Embed" ProgID="Word.OpenDocumentText.12" ShapeID="_x0000_i1030" DrawAspect="Content" ObjectID="_1687791756" r:id="rId47"/>
         </w:object>
       </w:r>
     </w:p>
@@ -5249,9 +9249,9 @@
       <w:r>
         <w:object w:dxaOrig="9360" w:dyaOrig="8641" w14:anchorId="7B3D1FAC">
           <v:shape id="_x0000_i1031" type="#_x0000_t75" style="width:468.75pt;height:6in" o:ole="">
-            <v:imagedata r:id="rId41" o:title=""/>
+            <v:imagedata r:id="rId48" o:title=""/>
           </v:shape>
-          <o:OLEObject Type="Embed" ProgID="Word.OpenDocumentText.12" ShapeID="_x0000_i1031" DrawAspect="Content" ObjectID="_1687164823" r:id="rId42"/>
+          <o:OLEObject Type="Embed" ProgID="Word.OpenDocumentText.12" ShapeID="_x0000_i1031" DrawAspect="Content" ObjectID="_1687791757" r:id="rId49"/>
         </w:object>
       </w:r>
     </w:p>
@@ -5270,9 +9270,9 @@
       <w:r>
         <w:object w:dxaOrig="9360" w:dyaOrig="8641" w14:anchorId="4A24665A">
           <v:shape id="_x0000_i1032" type="#_x0000_t75" style="width:468.75pt;height:6in" o:ole="">
-            <v:imagedata r:id="rId43" o:title=""/>
+            <v:imagedata r:id="rId50" o:title=""/>
           </v:shape>
-          <o:OLEObject Type="Embed" ProgID="Word.OpenDocumentText.12" ShapeID="_x0000_i1032" DrawAspect="Content" ObjectID="_1687164824" r:id="rId44"/>
+          <o:OLEObject Type="Embed" ProgID="Word.OpenDocumentText.12" ShapeID="_x0000_i1032" DrawAspect="Content" ObjectID="_1687791758" r:id="rId51"/>
         </w:object>
       </w:r>
     </w:p>
@@ -5292,9 +9292,9 @@
       <w:r>
         <w:object w:dxaOrig="9360" w:dyaOrig="12552" w14:anchorId="157469DB">
           <v:shape id="_x0000_i1033" type="#_x0000_t75" style="width:468.75pt;height:627.75pt" o:ole="">
-            <v:imagedata r:id="rId45" o:title=""/>
+            <v:imagedata r:id="rId52" o:title=""/>
           </v:shape>
-          <o:OLEObject Type="Embed" ProgID="Word.OpenDocumentText.12" ShapeID="_x0000_i1033" DrawAspect="Content" ObjectID="_1687164825" r:id="rId46"/>
+          <o:OLEObject Type="Embed" ProgID="Word.OpenDocumentText.12" ShapeID="_x0000_i1033" DrawAspect="Content" ObjectID="_1687791759" r:id="rId53"/>
         </w:object>
       </w:r>
     </w:p>
@@ -6230,6 +10230,119 @@
     </w:lvl>
   </w:abstractNum>
   <w:abstractNum w:abstractNumId="7" w15:restartNumberingAfterBreak="0">
+    <w:nsid w:val="58921D7D"/>
+    <w:multiLevelType w:val="hybridMultilevel"/>
+    <w:tmpl w:val="81341CD4"/>
+    <w:lvl w:ilvl="0" w:tplc="04090001">
+      <w:start w:val="1"/>
+      <w:numFmt w:val="bullet"/>
+      <w:lvlText w:val=""/>
+      <w:lvlJc w:val="left"/>
+      <w:pPr>
+        <w:ind w:left="720" w:hanging="360"/>
+      </w:pPr>
+      <w:rPr>
+        <w:rFonts w:ascii="Symbol" w:hAnsi="Symbol" w:hint="default"/>
+      </w:rPr>
+    </w:lvl>
+    <w:lvl w:ilvl="1" w:tplc="04090003">
+      <w:start w:val="1"/>
+      <w:numFmt w:val="bullet"/>
+      <w:lvlText w:val="o"/>
+      <w:lvlJc w:val="left"/>
+      <w:pPr>
+        <w:ind w:left="1440" w:hanging="360"/>
+      </w:pPr>
+      <w:rPr>
+        <w:rFonts w:ascii="Courier New" w:hAnsi="Courier New" w:cs="Courier New" w:hint="default"/>
+      </w:rPr>
+    </w:lvl>
+    <w:lvl w:ilvl="2" w:tplc="04090005">
+      <w:start w:val="1"/>
+      <w:numFmt w:val="bullet"/>
+      <w:lvlText w:val=""/>
+      <w:lvlJc w:val="left"/>
+      <w:pPr>
+        <w:ind w:left="2160" w:hanging="360"/>
+      </w:pPr>
+      <w:rPr>
+        <w:rFonts w:ascii="Wingdings" w:hAnsi="Wingdings" w:hint="default"/>
+      </w:rPr>
+    </w:lvl>
+    <w:lvl w:ilvl="3" w:tplc="04090001" w:tentative="1">
+      <w:start w:val="1"/>
+      <w:numFmt w:val="bullet"/>
+      <w:lvlText w:val=""/>
+      <w:lvlJc w:val="left"/>
+      <w:pPr>
+        <w:ind w:left="2880" w:hanging="360"/>
+      </w:pPr>
+      <w:rPr>
+        <w:rFonts w:ascii="Symbol" w:hAnsi="Symbol" w:hint="default"/>
+      </w:rPr>
+    </w:lvl>
+    <w:lvl w:ilvl="4" w:tplc="04090003" w:tentative="1">
+      <w:start w:val="1"/>
+      <w:numFmt w:val="bullet"/>
+      <w:lvlText w:val="o"/>
+      <w:lvlJc w:val="left"/>
+      <w:pPr>
+        <w:ind w:left="3600" w:hanging="360"/>
+      </w:pPr>
+      <w:rPr>
+        <w:rFonts w:ascii="Courier New" w:hAnsi="Courier New" w:cs="Courier New" w:hint="default"/>
+      </w:rPr>
+    </w:lvl>
+    <w:lvl w:ilvl="5" w:tplc="04090005" w:tentative="1">
+      <w:start w:val="1"/>
+      <w:numFmt w:val="bullet"/>
+      <w:lvlText w:val=""/>
+      <w:lvlJc w:val="left"/>
+      <w:pPr>
+        <w:ind w:left="4320" w:hanging="360"/>
+      </w:pPr>
+      <w:rPr>
+        <w:rFonts w:ascii="Wingdings" w:hAnsi="Wingdings" w:hint="default"/>
+      </w:rPr>
+    </w:lvl>
+    <w:lvl w:ilvl="6" w:tplc="04090001" w:tentative="1">
+      <w:start w:val="1"/>
+      <w:numFmt w:val="bullet"/>
+      <w:lvlText w:val=""/>
+      <w:lvlJc w:val="left"/>
+      <w:pPr>
+        <w:ind w:left="5040" w:hanging="360"/>
+      </w:pPr>
+      <w:rPr>
+        <w:rFonts w:ascii="Symbol" w:hAnsi="Symbol" w:hint="default"/>
+      </w:rPr>
+    </w:lvl>
+    <w:lvl w:ilvl="7" w:tplc="04090003" w:tentative="1">
+      <w:start w:val="1"/>
+      <w:numFmt w:val="bullet"/>
+      <w:lvlText w:val="o"/>
+      <w:lvlJc w:val="left"/>
+      <w:pPr>
+        <w:ind w:left="5760" w:hanging="360"/>
+      </w:pPr>
+      <w:rPr>
+        <w:rFonts w:ascii="Courier New" w:hAnsi="Courier New" w:cs="Courier New" w:hint="default"/>
+      </w:rPr>
+    </w:lvl>
+    <w:lvl w:ilvl="8" w:tplc="04090005" w:tentative="1">
+      <w:start w:val="1"/>
+      <w:numFmt w:val="bullet"/>
+      <w:lvlText w:val=""/>
+      <w:lvlJc w:val="left"/>
+      <w:pPr>
+        <w:ind w:left="6480" w:hanging="360"/>
+      </w:pPr>
+      <w:rPr>
+        <w:rFonts w:ascii="Wingdings" w:hAnsi="Wingdings" w:hint="default"/>
+      </w:rPr>
+    </w:lvl>
+  </w:abstractNum>
+  <w:abstractNum w:abstractNumId="8" w15:restartNumberingAfterBreak="0">
     <w:nsid w:val="58B72F20"/>
     <w:multiLevelType w:val="hybridMultilevel"/>
     <w:tmpl w:val="5936DFAA"/>
@@ -6342,7 +10455,120 @@
       </w:rPr>
     </w:lvl>
   </w:abstractNum>
-  <w:abstractNum w:abstractNumId="8" w15:restartNumberingAfterBreak="0">
+  <w:abstractNum w:abstractNumId="9" w15:restartNumberingAfterBreak="0">
+    <w:nsid w:val="5DB52E30"/>
+    <w:multiLevelType w:val="hybridMultilevel"/>
+    <w:tmpl w:val="483A5380"/>
+    <w:lvl w:ilvl="0" w:tplc="04090001">
+      <w:start w:val="1"/>
+      <w:numFmt w:val="bullet"/>
+      <w:lvlText w:val=""/>
+      <w:lvlJc w:val="left"/>
+      <w:pPr>
+        <w:ind w:left="720" w:hanging="360"/>
+      </w:pPr>
+      <w:rPr>
+        <w:rFonts w:ascii="Symbol" w:hAnsi="Symbol" w:hint="default"/>
+      </w:rPr>
+    </w:lvl>
+    <w:lvl w:ilvl="1" w:tplc="04090003">
+      <w:start w:val="1"/>
+      <w:numFmt w:val="bullet"/>
+      <w:lvlText w:val="o"/>
+      <w:lvlJc w:val="left"/>
+      <w:pPr>
+        <w:ind w:left="1440" w:hanging="360"/>
+      </w:pPr>
+      <w:rPr>
+        <w:rFonts w:ascii="Courier New" w:hAnsi="Courier New" w:cs="Courier New" w:hint="default"/>
+      </w:rPr>
+    </w:lvl>
+    <w:lvl w:ilvl="2" w:tplc="04090005">
+      <w:start w:val="1"/>
+      <w:numFmt w:val="bullet"/>
+      <w:lvlText w:val=""/>
+      <w:lvlJc w:val="left"/>
+      <w:pPr>
+        <w:ind w:left="2160" w:hanging="360"/>
+      </w:pPr>
+      <w:rPr>
+        <w:rFonts w:ascii="Wingdings" w:hAnsi="Wingdings" w:hint="default"/>
+      </w:rPr>
+    </w:lvl>
+    <w:lvl w:ilvl="3" w:tplc="04090001" w:tentative="1">
+      <w:start w:val="1"/>
+      <w:numFmt w:val="bullet"/>
+      <w:lvlText w:val=""/>
+      <w:lvlJc w:val="left"/>
+      <w:pPr>
+        <w:ind w:left="2880" w:hanging="360"/>
+      </w:pPr>
+      <w:rPr>
+        <w:rFonts w:ascii="Symbol" w:hAnsi="Symbol" w:hint="default"/>
+      </w:rPr>
+    </w:lvl>
+    <w:lvl w:ilvl="4" w:tplc="04090003" w:tentative="1">
+      <w:start w:val="1"/>
+      <w:numFmt w:val="bullet"/>
+      <w:lvlText w:val="o"/>
+      <w:lvlJc w:val="left"/>
+      <w:pPr>
+        <w:ind w:left="3600" w:hanging="360"/>
+      </w:pPr>
+      <w:rPr>
+        <w:rFonts w:ascii="Courier New" w:hAnsi="Courier New" w:cs="Courier New" w:hint="default"/>
+      </w:rPr>
+    </w:lvl>
+    <w:lvl w:ilvl="5" w:tplc="04090005" w:tentative="1">
+      <w:start w:val="1"/>
+      <w:numFmt w:val="bullet"/>
+      <w:lvlText w:val=""/>
+      <w:lvlJc w:val="left"/>
+      <w:pPr>
+        <w:ind w:left="4320" w:hanging="360"/>
+      </w:pPr>
+      <w:rPr>
+        <w:rFonts w:ascii="Wingdings" w:hAnsi="Wingdings" w:hint="default"/>
+      </w:rPr>
+    </w:lvl>
+    <w:lvl w:ilvl="6" w:tplc="04090001" w:tentative="1">
+      <w:start w:val="1"/>
+      <w:numFmt w:val="bullet"/>
+      <w:lvlText w:val=""/>
+      <w:lvlJc w:val="left"/>
+      <w:pPr>
+        <w:ind w:left="5040" w:hanging="360"/>
+      </w:pPr>
+      <w:rPr>
+        <w:rFonts w:ascii="Symbol" w:hAnsi="Symbol" w:hint="default"/>
+      </w:rPr>
+    </w:lvl>
+    <w:lvl w:ilvl="7" w:tplc="04090003" w:tentative="1">
+      <w:start w:val="1"/>
+      <w:numFmt w:val="bullet"/>
+      <w:lvlText w:val="o"/>
+      <w:lvlJc w:val="left"/>
+      <w:pPr>
+        <w:ind w:left="5760" w:hanging="360"/>
+      </w:pPr>
+      <w:rPr>
+        <w:rFonts w:ascii="Courier New" w:hAnsi="Courier New" w:cs="Courier New" w:hint="default"/>
+      </w:rPr>
+    </w:lvl>
+    <w:lvl w:ilvl="8" w:tplc="04090005" w:tentative="1">
+      <w:start w:val="1"/>
+      <w:numFmt w:val="bullet"/>
+      <w:lvlText w:val=""/>
+      <w:lvlJc w:val="left"/>
+      <w:pPr>
+        <w:ind w:left="6480" w:hanging="360"/>
+      </w:pPr>
+      <w:rPr>
+        <w:rFonts w:ascii="Wingdings" w:hAnsi="Wingdings" w:hint="default"/>
+      </w:rPr>
+    </w:lvl>
+  </w:abstractNum>
+  <w:abstractNum w:abstractNumId="10" w15:restartNumberingAfterBreak="0">
     <w:nsid w:val="62385993"/>
     <w:multiLevelType w:val="hybridMultilevel"/>
     <w:tmpl w:val="2A80E386"/>
@@ -6455,7 +10681,7 @@
       </w:rPr>
     </w:lvl>
   </w:abstractNum>
-  <w:abstractNum w:abstractNumId="9" w15:restartNumberingAfterBreak="0">
+  <w:abstractNum w:abstractNumId="11" w15:restartNumberingAfterBreak="0">
     <w:nsid w:val="626F0B44"/>
     <w:multiLevelType w:val="hybridMultilevel"/>
     <w:tmpl w:val="C206EBC8"/>
@@ -6568,7 +10794,7 @@
       </w:rPr>
     </w:lvl>
   </w:abstractNum>
-  <w:abstractNum w:abstractNumId="10" w15:restartNumberingAfterBreak="0">
+  <w:abstractNum w:abstractNumId="12" w15:restartNumberingAfterBreak="0">
     <w:nsid w:val="65066709"/>
     <w:multiLevelType w:val="hybridMultilevel"/>
     <w:tmpl w:val="C4D6D298"/>
@@ -6681,7 +10907,7 @@
       </w:rPr>
     </w:lvl>
   </w:abstractNum>
-  <w:abstractNum w:abstractNumId="11" w15:restartNumberingAfterBreak="0">
+  <w:abstractNum w:abstractNumId="13" w15:restartNumberingAfterBreak="0">
     <w:nsid w:val="65830F33"/>
     <w:multiLevelType w:val="hybridMultilevel"/>
     <w:tmpl w:val="A8CC06F6"/>
@@ -6794,7 +11020,7 @@
       </w:rPr>
     </w:lvl>
   </w:abstractNum>
-  <w:abstractNum w:abstractNumId="12" w15:restartNumberingAfterBreak="0">
+  <w:abstractNum w:abstractNumId="14" w15:restartNumberingAfterBreak="0">
     <w:nsid w:val="67C52CF8"/>
     <w:multiLevelType w:val="hybridMultilevel"/>
     <w:tmpl w:val="7FD8E7B2"/>
@@ -6907,7 +11133,7 @@
       </w:rPr>
     </w:lvl>
   </w:abstractNum>
-  <w:abstractNum w:abstractNumId="13" w15:restartNumberingAfterBreak="0">
+  <w:abstractNum w:abstractNumId="15" w15:restartNumberingAfterBreak="0">
     <w:nsid w:val="709543F5"/>
     <w:multiLevelType w:val="hybridMultilevel"/>
     <w:tmpl w:val="BAD4D11A"/>
@@ -7020,7 +11246,7 @@
       </w:rPr>
     </w:lvl>
   </w:abstractNum>
-  <w:abstractNum w:abstractNumId="14" w15:restartNumberingAfterBreak="0">
+  <w:abstractNum w:abstractNumId="16" w15:restartNumberingAfterBreak="0">
     <w:nsid w:val="7D65644D"/>
     <w:multiLevelType w:val="hybridMultilevel"/>
     <w:tmpl w:val="5476B052"/>
@@ -7134,49 +11360,55 @@
     </w:lvl>
   </w:abstractNum>
   <w:num w:numId="1">
-    <w:abstractNumId w:val="11"/>
+    <w:abstractNumId w:val="13"/>
   </w:num>
   <w:num w:numId="2">
     <w:abstractNumId w:val="1"/>
   </w:num>
   <w:num w:numId="3">
-    <w:abstractNumId w:val="10"/>
+    <w:abstractNumId w:val="12"/>
   </w:num>
   <w:num w:numId="4">
-    <w:abstractNumId w:val="9"/>
+    <w:abstractNumId w:val="11"/>
   </w:num>
   <w:num w:numId="5">
     <w:abstractNumId w:val="5"/>
   </w:num>
   <w:num w:numId="6">
-    <w:abstractNumId w:val="12"/>
+    <w:abstractNumId w:val="14"/>
   </w:num>
   <w:num w:numId="7">
-    <w:abstractNumId w:val="8"/>
+    <w:abstractNumId w:val="10"/>
   </w:num>
   <w:num w:numId="8">
     <w:abstractNumId w:val="0"/>
   </w:num>
   <w:num w:numId="9">
-    <w:abstractNumId w:val="14"/>
+    <w:abstractNumId w:val="16"/>
   </w:num>
   <w:num w:numId="10">
     <w:abstractNumId w:val="3"/>
   </w:num>
   <w:num w:numId="11">
-    <w:abstractNumId w:val="13"/>
+    <w:abstractNumId w:val="15"/>
   </w:num>
   <w:num w:numId="12">
     <w:abstractNumId w:val="6"/>
   </w:num>
   <w:num w:numId="13">
-    <w:abstractNumId w:val="7"/>
+    <w:abstractNumId w:val="8"/>
   </w:num>
   <w:num w:numId="14">
     <w:abstractNumId w:val="2"/>
   </w:num>
   <w:num w:numId="15">
     <w:abstractNumId w:val="4"/>
+  </w:num>
+  <w:num w:numId="16">
+    <w:abstractNumId w:val="9"/>
+  </w:num>
+  <w:num w:numId="17">
+    <w:abstractNumId w:val="7"/>
   </w:num>
 </w:numbering>
 </file>

--- a/Lab Notebook/LDSC.docx
+++ b/Lab Notebook/LDSC.docx
@@ -622,10 +622,10 @@
             <v:path o:extrusionok="f" gradientshapeok="t" o:connecttype="rect"/>
             <o:lock v:ext="edit" aspectratio="t"/>
           </v:shapetype>
-          <v:shape id="_x0000_i1025" type="#_x0000_t75" style="width:469pt;height:43pt" o:ole="">
+          <v:shape id="_x0000_i1025" type="#_x0000_t75" style="width:469.05pt;height:43pt" o:ole="">
             <v:imagedata r:id="rId7" o:title=""/>
           </v:shape>
-          <o:OLEObject Type="Embed" ProgID="Word.OpenDocumentText.12" ShapeID="_x0000_i1025" DrawAspect="Content" ObjectID="_1687791751" r:id="rId8"/>
+          <o:OLEObject Type="Embed" ProgID="Word.OpenDocumentText.12" ShapeID="_x0000_i1025" DrawAspect="Content" ObjectID="_1687874617" r:id="rId8"/>
         </w:object>
       </w:r>
     </w:p>
@@ -658,10 +658,10 @@
     <w:p>
       <w:r>
         <w:object w:dxaOrig="9360" w:dyaOrig="7377" w14:anchorId="4E3997DA">
-          <v:shape id="_x0000_i1026" type="#_x0000_t75" style="width:469pt;height:368pt" o:ole="">
+          <v:shape id="_x0000_i1026" type="#_x0000_t75" style="width:469.05pt;height:368.05pt" o:ole="">
             <v:imagedata r:id="rId9" o:title=""/>
           </v:shape>
-          <o:OLEObject Type="Embed" ProgID="Word.OpenDocumentText.12" ShapeID="_x0000_i1026" DrawAspect="Content" ObjectID="_1687791752" r:id="rId10"/>
+          <o:OLEObject Type="Embed" ProgID="Word.OpenDocumentText.12" ShapeID="_x0000_i1026" DrawAspect="Content" ObjectID="_1687874618" r:id="rId10"/>
         </w:object>
       </w:r>
     </w:p>
@@ -690,10 +690,10 @@
     <w:p>
       <w:r>
         <w:object w:dxaOrig="9360" w:dyaOrig="570" w14:anchorId="3D6929B4">
-          <v:shape id="_x0000_i1027" type="#_x0000_t75" style="width:469pt;height:28.5pt" o:ole="">
+          <v:shape id="_x0000_i1027" type="#_x0000_t75" style="width:469.05pt;height:28.5pt" o:ole="">
             <v:imagedata r:id="rId11" o:title=""/>
           </v:shape>
-          <o:OLEObject Type="Embed" ProgID="Word.OpenDocumentText.12" ShapeID="_x0000_i1027" DrawAspect="Content" ObjectID="_1687791753" r:id="rId12"/>
+          <o:OLEObject Type="Embed" ProgID="Word.OpenDocumentText.12" ShapeID="_x0000_i1027" DrawAspect="Content" ObjectID="_1687874619" r:id="rId12"/>
         </w:object>
       </w:r>
     </w:p>
@@ -722,20 +722,21 @@
     <w:tbl>
       <w:tblPr>
         <w:tblStyle w:val="PlainTable1"/>
-        <w:tblW w:w="10608" w:type="dxa"/>
-        <w:tblInd w:w="-5" w:type="dxa"/>
+        <w:tblW w:w="10872" w:type="dxa"/>
+        <w:tblInd w:w="-759" w:type="dxa"/>
         <w:tblLook w:val="04A0" w:firstRow="1" w:lastRow="0" w:firstColumn="1" w:lastColumn="0" w:noHBand="0" w:noVBand="1"/>
       </w:tblPr>
       <w:tblGrid>
         <w:gridCol w:w="1419"/>
         <w:gridCol w:w="868"/>
         <w:gridCol w:w="1244"/>
-        <w:gridCol w:w="1056"/>
-        <w:gridCol w:w="1056"/>
+        <w:gridCol w:w="836"/>
+        <w:gridCol w:w="1061"/>
+        <w:gridCol w:w="1247"/>
+        <w:gridCol w:w="1061"/>
         <w:gridCol w:w="1244"/>
-        <w:gridCol w:w="1056"/>
-        <w:gridCol w:w="1244"/>
-        <w:gridCol w:w="1421"/>
+        <w:gridCol w:w="830"/>
+        <w:gridCol w:w="1062"/>
       </w:tblGrid>
       <w:tr>
         <w:trPr>
@@ -755,7 +756,7 @@
         </w:tc>
         <w:tc>
           <w:tcPr>
-            <w:tcW w:w="3356" w:type="dxa"/>
+            <w:tcW w:w="3175" w:type="dxa"/>
             <w:gridSpan w:val="3"/>
           </w:tcPr>
           <w:p>
@@ -769,7 +770,7 @@
         </w:tc>
         <w:tc>
           <w:tcPr>
-            <w:tcW w:w="2300" w:type="dxa"/>
+            <w:tcW w:w="2333" w:type="dxa"/>
             <w:gridSpan w:val="2"/>
           </w:tcPr>
           <w:p>
@@ -783,8 +784,8 @@
         </w:tc>
         <w:tc>
           <w:tcPr>
-            <w:tcW w:w="2665" w:type="dxa"/>
-            <w:gridSpan w:val="2"/>
+            <w:tcW w:w="3077" w:type="dxa"/>
+            <w:gridSpan w:val="3"/>
           </w:tcPr>
           <w:p>
             <w:pPr>
@@ -855,7 +856,7 @@
         </w:tc>
         <w:tc>
           <w:tcPr>
-            <w:tcW w:w="1056" w:type="dxa"/>
+            <w:tcW w:w="855" w:type="dxa"/>
           </w:tcPr>
           <w:p>
             <w:pPr>
@@ -876,7 +877,7 @@
         </w:tc>
         <w:tc>
           <w:tcPr>
-            <w:tcW w:w="1056" w:type="dxa"/>
+            <w:tcW w:w="1076" w:type="dxa"/>
           </w:tcPr>
           <w:p>
             <w:pPr>
@@ -897,7 +898,7 @@
         </w:tc>
         <w:tc>
           <w:tcPr>
-            <w:tcW w:w="1244" w:type="dxa"/>
+            <w:tcW w:w="1257" w:type="dxa"/>
           </w:tcPr>
           <w:p>
             <w:pPr>
@@ -918,7 +919,7 @@
         </w:tc>
         <w:tc>
           <w:tcPr>
-            <w:tcW w:w="1056" w:type="dxa"/>
+            <w:tcW w:w="1076" w:type="dxa"/>
           </w:tcPr>
           <w:p>
             <w:pPr>
@@ -960,7 +961,28 @@
         </w:tc>
         <w:tc>
           <w:tcPr>
-            <w:tcW w:w="1421" w:type="dxa"/>
+            <w:tcW w:w="753" w:type="dxa"/>
+          </w:tcPr>
+          <w:p>
+            <w:pPr>
+              <w:cnfStyle w:val="000000100000" w:firstRow="0" w:lastRow="0" w:firstColumn="0" w:lastColumn="0" w:oddVBand="0" w:evenVBand="0" w:oddHBand="1" w:evenHBand="0" w:firstRowFirstColumn="0" w:firstRowLastColumn="0" w:lastRowFirstColumn="0" w:lastRowLastColumn="0"/>
+              <w:rPr>
+                <w:b/>
+                <w:bCs/>
+              </w:rPr>
+            </w:pPr>
+            <w:r>
+              <w:rPr>
+                <w:b/>
+                <w:bCs/>
+              </w:rPr>
+              <w:t>H2 SE</w:t>
+            </w:r>
+          </w:p>
+        </w:tc>
+        <w:tc>
+          <w:tcPr>
+            <w:tcW w:w="1080" w:type="dxa"/>
           </w:tcPr>
           <w:p>
             <w:pPr>
@@ -1021,7 +1043,7 @@
         </w:tc>
         <w:tc>
           <w:tcPr>
-            <w:tcW w:w="1056" w:type="dxa"/>
+            <w:tcW w:w="855" w:type="dxa"/>
           </w:tcPr>
           <w:p>
             <w:pPr>
@@ -1034,7 +1056,7 @@
         </w:tc>
         <w:tc>
           <w:tcPr>
-            <w:tcW w:w="1056" w:type="dxa"/>
+            <w:tcW w:w="1076" w:type="dxa"/>
           </w:tcPr>
           <w:p>
             <w:pPr>
@@ -1047,6 +1069,32 @@
         </w:tc>
         <w:tc>
           <w:tcPr>
+            <w:tcW w:w="1257" w:type="dxa"/>
+          </w:tcPr>
+          <w:p>
+            <w:pPr>
+              <w:cnfStyle w:val="000000000000" w:firstRow="0" w:lastRow="0" w:firstColumn="0" w:lastColumn="0" w:oddVBand="0" w:evenVBand="0" w:oddHBand="0" w:evenHBand="0" w:firstRowFirstColumn="0" w:firstRowLastColumn="0" w:lastRowFirstColumn="0" w:lastRowLastColumn="0"/>
+            </w:pPr>
+            <w:r>
+              <w:t>0.423</w:t>
+            </w:r>
+          </w:p>
+        </w:tc>
+        <w:tc>
+          <w:tcPr>
+            <w:tcW w:w="1076" w:type="dxa"/>
+          </w:tcPr>
+          <w:p>
+            <w:pPr>
+              <w:cnfStyle w:val="000000000000" w:firstRow="0" w:lastRow="0" w:firstColumn="0" w:lastColumn="0" w:oddVBand="0" w:evenVBand="0" w:oddHBand="0" w:evenHBand="0" w:firstRowFirstColumn="0" w:firstRowLastColumn="0" w:lastRowFirstColumn="0" w:lastRowLastColumn="0"/>
+            </w:pPr>
+            <w:r>
+              <w:t>0.485</w:t>
+            </w:r>
+          </w:p>
+        </w:tc>
+        <w:tc>
+          <w:tcPr>
             <w:tcW w:w="1244" w:type="dxa"/>
           </w:tcPr>
           <w:p>
@@ -1054,39 +1102,26 @@
               <w:cnfStyle w:val="000000000000" w:firstRow="0" w:lastRow="0" w:firstColumn="0" w:lastColumn="0" w:oddVBand="0" w:evenVBand="0" w:oddHBand="0" w:evenHBand="0" w:firstRowFirstColumn="0" w:firstRowLastColumn="0" w:lastRowFirstColumn="0" w:lastRowLastColumn="0"/>
             </w:pPr>
             <w:r>
-              <w:t>0.423</w:t>
-            </w:r>
-          </w:p>
-        </w:tc>
-        <w:tc>
-          <w:tcPr>
-            <w:tcW w:w="1056" w:type="dxa"/>
-          </w:tcPr>
-          <w:p>
-            <w:pPr>
-              <w:cnfStyle w:val="000000000000" w:firstRow="0" w:lastRow="0" w:firstColumn="0" w:lastColumn="0" w:oddVBand="0" w:evenVBand="0" w:oddHBand="0" w:evenHBand="0" w:firstRowFirstColumn="0" w:firstRowLastColumn="0" w:lastRowFirstColumn="0" w:lastRowLastColumn="0"/>
-            </w:pPr>
-            <w:r>
               <w:t>0.485</w:t>
             </w:r>
           </w:p>
         </w:tc>
         <w:tc>
           <w:tcPr>
-            <w:tcW w:w="1244" w:type="dxa"/>
-          </w:tcPr>
-          <w:p>
-            <w:pPr>
-              <w:cnfStyle w:val="000000000000" w:firstRow="0" w:lastRow="0" w:firstColumn="0" w:lastColumn="0" w:oddVBand="0" w:evenVBand="0" w:oddHBand="0" w:evenHBand="0" w:firstRowFirstColumn="0" w:firstRowLastColumn="0" w:lastRowFirstColumn="0" w:lastRowLastColumn="0"/>
-            </w:pPr>
-            <w:r>
-              <w:t>0.485</w:t>
-            </w:r>
-          </w:p>
-        </w:tc>
-        <w:tc>
-          <w:tcPr>
-            <w:tcW w:w="1421" w:type="dxa"/>
+            <w:tcW w:w="753" w:type="dxa"/>
+          </w:tcPr>
+          <w:p>
+            <w:pPr>
+              <w:cnfStyle w:val="000000000000" w:firstRow="0" w:lastRow="0" w:firstColumn="0" w:lastColumn="0" w:oddVBand="0" w:evenVBand="0" w:oddHBand="0" w:evenHBand="0" w:firstRowFirstColumn="0" w:firstRowLastColumn="0" w:lastRowFirstColumn="0" w:lastRowLastColumn="0"/>
+            </w:pPr>
+            <w:r>
+              <w:t>0.0218</w:t>
+            </w:r>
+          </w:p>
+        </w:tc>
+        <w:tc>
+          <w:tcPr>
+            <w:tcW w:w="1080" w:type="dxa"/>
           </w:tcPr>
           <w:p>
             <w:pPr>
@@ -1138,7 +1173,7 @@
         </w:tc>
         <w:tc>
           <w:tcPr>
-            <w:tcW w:w="1056" w:type="dxa"/>
+            <w:tcW w:w="855" w:type="dxa"/>
           </w:tcPr>
           <w:p>
             <w:pPr>
@@ -1151,7 +1186,7 @@
         </w:tc>
         <w:tc>
           <w:tcPr>
-            <w:tcW w:w="1056" w:type="dxa"/>
+            <w:tcW w:w="1076" w:type="dxa"/>
           </w:tcPr>
           <w:p>
             <w:pPr>
@@ -1164,6 +1199,26 @@
         </w:tc>
         <w:tc>
           <w:tcPr>
+            <w:tcW w:w="1257" w:type="dxa"/>
+          </w:tcPr>
+          <w:p>
+            <w:pPr>
+              <w:cnfStyle w:val="000000100000" w:firstRow="0" w:lastRow="0" w:firstColumn="0" w:lastColumn="0" w:oddVBand="0" w:evenVBand="0" w:oddHBand="1" w:evenHBand="0" w:firstRowFirstColumn="0" w:firstRowLastColumn="0" w:lastRowFirstColumn="0" w:lastRowLastColumn="0"/>
+            </w:pPr>
+          </w:p>
+        </w:tc>
+        <w:tc>
+          <w:tcPr>
+            <w:tcW w:w="1076" w:type="dxa"/>
+          </w:tcPr>
+          <w:p>
+            <w:pPr>
+              <w:cnfStyle w:val="000000100000" w:firstRow="0" w:lastRow="0" w:firstColumn="0" w:lastColumn="0" w:oddVBand="0" w:evenVBand="0" w:oddHBand="1" w:evenHBand="0" w:firstRowFirstColumn="0" w:firstRowLastColumn="0" w:lastRowFirstColumn="0" w:lastRowLastColumn="0"/>
+            </w:pPr>
+          </w:p>
+        </w:tc>
+        <w:tc>
+          <w:tcPr>
             <w:tcW w:w="1244" w:type="dxa"/>
           </w:tcPr>
           <w:p>
@@ -1174,27 +1229,17 @@
         </w:tc>
         <w:tc>
           <w:tcPr>
-            <w:tcW w:w="1056" w:type="dxa"/>
-          </w:tcPr>
-          <w:p>
-            <w:pPr>
-              <w:cnfStyle w:val="000000100000" w:firstRow="0" w:lastRow="0" w:firstColumn="0" w:lastColumn="0" w:oddVBand="0" w:evenVBand="0" w:oddHBand="1" w:evenHBand="0" w:firstRowFirstColumn="0" w:firstRowLastColumn="0" w:lastRowFirstColumn="0" w:lastRowLastColumn="0"/>
-            </w:pPr>
-          </w:p>
-        </w:tc>
-        <w:tc>
-          <w:tcPr>
-            <w:tcW w:w="1244" w:type="dxa"/>
-          </w:tcPr>
-          <w:p>
-            <w:pPr>
-              <w:cnfStyle w:val="000000100000" w:firstRow="0" w:lastRow="0" w:firstColumn="0" w:lastColumn="0" w:oddVBand="0" w:evenVBand="0" w:oddHBand="1" w:evenHBand="0" w:firstRowFirstColumn="0" w:firstRowLastColumn="0" w:lastRowFirstColumn="0" w:lastRowLastColumn="0"/>
-            </w:pPr>
-          </w:p>
-        </w:tc>
-        <w:tc>
-          <w:tcPr>
-            <w:tcW w:w="1421" w:type="dxa"/>
+            <w:tcW w:w="753" w:type="dxa"/>
+          </w:tcPr>
+          <w:p>
+            <w:pPr>
+              <w:cnfStyle w:val="000000100000" w:firstRow="0" w:lastRow="0" w:firstColumn="0" w:lastColumn="0" w:oddVBand="0" w:evenVBand="0" w:oddHBand="1" w:evenHBand="0" w:firstRowFirstColumn="0" w:firstRowLastColumn="0" w:lastRowFirstColumn="0" w:lastRowLastColumn="0"/>
+            </w:pPr>
+          </w:p>
+        </w:tc>
+        <w:tc>
+          <w:tcPr>
+            <w:tcW w:w="1080" w:type="dxa"/>
           </w:tcPr>
           <w:p>
             <w:pPr>
@@ -1240,7 +1285,7 @@
         </w:tc>
         <w:tc>
           <w:tcPr>
-            <w:tcW w:w="1056" w:type="dxa"/>
+            <w:tcW w:w="855" w:type="dxa"/>
           </w:tcPr>
           <w:p>
             <w:pPr>
@@ -1253,7 +1298,7 @@
         </w:tc>
         <w:tc>
           <w:tcPr>
-            <w:tcW w:w="1056" w:type="dxa"/>
+            <w:tcW w:w="1076" w:type="dxa"/>
           </w:tcPr>
           <w:p>
             <w:pPr>
@@ -1266,6 +1311,26 @@
         </w:tc>
         <w:tc>
           <w:tcPr>
+            <w:tcW w:w="1257" w:type="dxa"/>
+          </w:tcPr>
+          <w:p>
+            <w:pPr>
+              <w:cnfStyle w:val="000000000000" w:firstRow="0" w:lastRow="0" w:firstColumn="0" w:lastColumn="0" w:oddVBand="0" w:evenVBand="0" w:oddHBand="0" w:evenHBand="0" w:firstRowFirstColumn="0" w:firstRowLastColumn="0" w:lastRowFirstColumn="0" w:lastRowLastColumn="0"/>
+            </w:pPr>
+          </w:p>
+        </w:tc>
+        <w:tc>
+          <w:tcPr>
+            <w:tcW w:w="1076" w:type="dxa"/>
+          </w:tcPr>
+          <w:p>
+            <w:pPr>
+              <w:cnfStyle w:val="000000000000" w:firstRow="0" w:lastRow="0" w:firstColumn="0" w:lastColumn="0" w:oddVBand="0" w:evenVBand="0" w:oddHBand="0" w:evenHBand="0" w:firstRowFirstColumn="0" w:firstRowLastColumn="0" w:lastRowFirstColumn="0" w:lastRowLastColumn="0"/>
+            </w:pPr>
+          </w:p>
+        </w:tc>
+        <w:tc>
+          <w:tcPr>
             <w:tcW w:w="1244" w:type="dxa"/>
           </w:tcPr>
           <w:p>
@@ -1276,27 +1341,17 @@
         </w:tc>
         <w:tc>
           <w:tcPr>
-            <w:tcW w:w="1056" w:type="dxa"/>
-          </w:tcPr>
-          <w:p>
-            <w:pPr>
-              <w:cnfStyle w:val="000000000000" w:firstRow="0" w:lastRow="0" w:firstColumn="0" w:lastColumn="0" w:oddVBand="0" w:evenVBand="0" w:oddHBand="0" w:evenHBand="0" w:firstRowFirstColumn="0" w:firstRowLastColumn="0" w:lastRowFirstColumn="0" w:lastRowLastColumn="0"/>
-            </w:pPr>
-          </w:p>
-        </w:tc>
-        <w:tc>
-          <w:tcPr>
-            <w:tcW w:w="1244" w:type="dxa"/>
-          </w:tcPr>
-          <w:p>
-            <w:pPr>
-              <w:cnfStyle w:val="000000000000" w:firstRow="0" w:lastRow="0" w:firstColumn="0" w:lastColumn="0" w:oddVBand="0" w:evenVBand="0" w:oddHBand="0" w:evenHBand="0" w:firstRowFirstColumn="0" w:firstRowLastColumn="0" w:lastRowFirstColumn="0" w:lastRowLastColumn="0"/>
-            </w:pPr>
-          </w:p>
-        </w:tc>
-        <w:tc>
-          <w:tcPr>
-            <w:tcW w:w="1421" w:type="dxa"/>
+            <w:tcW w:w="753" w:type="dxa"/>
+          </w:tcPr>
+          <w:p>
+            <w:pPr>
+              <w:cnfStyle w:val="000000000000" w:firstRow="0" w:lastRow="0" w:firstColumn="0" w:lastColumn="0" w:oddVBand="0" w:evenVBand="0" w:oddHBand="0" w:evenHBand="0" w:firstRowFirstColumn="0" w:firstRowLastColumn="0" w:lastRowFirstColumn="0" w:lastRowLastColumn="0"/>
+            </w:pPr>
+          </w:p>
+        </w:tc>
+        <w:tc>
+          <w:tcPr>
+            <w:tcW w:w="1080" w:type="dxa"/>
           </w:tcPr>
           <w:p>
             <w:pPr>
@@ -1349,7 +1404,7 @@
         </w:tc>
         <w:tc>
           <w:tcPr>
-            <w:tcW w:w="1056" w:type="dxa"/>
+            <w:tcW w:w="855" w:type="dxa"/>
           </w:tcPr>
           <w:p>
             <w:pPr>
@@ -1362,7 +1417,7 @@
         </w:tc>
         <w:tc>
           <w:tcPr>
-            <w:tcW w:w="1056" w:type="dxa"/>
+            <w:tcW w:w="1076" w:type="dxa"/>
           </w:tcPr>
           <w:p>
             <w:pPr>
@@ -1375,6 +1430,32 @@
         </w:tc>
         <w:tc>
           <w:tcPr>
+            <w:tcW w:w="1257" w:type="dxa"/>
+          </w:tcPr>
+          <w:p>
+            <w:pPr>
+              <w:cnfStyle w:val="000000100000" w:firstRow="0" w:lastRow="0" w:firstColumn="0" w:lastColumn="0" w:oddVBand="0" w:evenVBand="0" w:oddHBand="1" w:evenHBand="0" w:firstRowFirstColumn="0" w:firstRowLastColumn="0" w:lastRowFirstColumn="0" w:lastRowLastColumn="0"/>
+            </w:pPr>
+            <w:r>
+              <w:t>0.0889</w:t>
+            </w:r>
+          </w:p>
+        </w:tc>
+        <w:tc>
+          <w:tcPr>
+            <w:tcW w:w="1076" w:type="dxa"/>
+          </w:tcPr>
+          <w:p>
+            <w:pPr>
+              <w:cnfStyle w:val="000000100000" w:firstRow="0" w:lastRow="0" w:firstColumn="0" w:lastColumn="0" w:oddVBand="0" w:evenVBand="0" w:oddHBand="1" w:evenHBand="0" w:firstRowFirstColumn="0" w:firstRowLastColumn="0" w:lastRowFirstColumn="0" w:lastRowLastColumn="0"/>
+            </w:pPr>
+            <w:r>
+              <w:t>1.0464</w:t>
+            </w:r>
+          </w:p>
+        </w:tc>
+        <w:tc>
+          <w:tcPr>
             <w:tcW w:w="1244" w:type="dxa"/>
           </w:tcPr>
           <w:p>
@@ -1382,39 +1463,26 @@
               <w:cnfStyle w:val="000000100000" w:firstRow="0" w:lastRow="0" w:firstColumn="0" w:lastColumn="0" w:oddVBand="0" w:evenVBand="0" w:oddHBand="1" w:evenHBand="0" w:firstRowFirstColumn="0" w:firstRowLastColumn="0" w:lastRowFirstColumn="0" w:lastRowLastColumn="0"/>
             </w:pPr>
             <w:r>
-              <w:t>0.0889</w:t>
-            </w:r>
-          </w:p>
-        </w:tc>
-        <w:tc>
-          <w:tcPr>
-            <w:tcW w:w="1056" w:type="dxa"/>
-          </w:tcPr>
-          <w:p>
-            <w:pPr>
-              <w:cnfStyle w:val="000000100000" w:firstRow="0" w:lastRow="0" w:firstColumn="0" w:lastColumn="0" w:oddVBand="0" w:evenVBand="0" w:oddHBand="1" w:evenHBand="0" w:firstRowFirstColumn="0" w:firstRowLastColumn="0" w:lastRowFirstColumn="0" w:lastRowLastColumn="0"/>
-            </w:pPr>
-            <w:r>
-              <w:t>1.0464</w:t>
-            </w:r>
-          </w:p>
-        </w:tc>
-        <w:tc>
-          <w:tcPr>
-            <w:tcW w:w="1244" w:type="dxa"/>
-          </w:tcPr>
-          <w:p>
-            <w:pPr>
-              <w:cnfStyle w:val="000000100000" w:firstRow="0" w:lastRow="0" w:firstColumn="0" w:lastColumn="0" w:oddVBand="0" w:evenVBand="0" w:oddHBand="1" w:evenHBand="0" w:firstRowFirstColumn="0" w:firstRowLastColumn="0" w:lastRowFirstColumn="0" w:lastRowLastColumn="0"/>
-            </w:pPr>
-            <w:r>
               <w:t>0.0771</w:t>
             </w:r>
           </w:p>
         </w:tc>
         <w:tc>
           <w:tcPr>
-            <w:tcW w:w="1421" w:type="dxa"/>
+            <w:tcW w:w="753" w:type="dxa"/>
+          </w:tcPr>
+          <w:p>
+            <w:pPr>
+              <w:cnfStyle w:val="000000100000" w:firstRow="0" w:lastRow="0" w:firstColumn="0" w:lastColumn="0" w:oddVBand="0" w:evenVBand="0" w:oddHBand="1" w:evenHBand="0" w:firstRowFirstColumn="0" w:firstRowLastColumn="0" w:lastRowFirstColumn="0" w:lastRowLastColumn="0"/>
+            </w:pPr>
+            <w:r>
+              <w:t>0.0075</w:t>
+            </w:r>
+          </w:p>
+        </w:tc>
+        <w:tc>
+          <w:tcPr>
+            <w:tcW w:w="1080" w:type="dxa"/>
           </w:tcPr>
           <w:p>
             <w:pPr>
@@ -1463,7 +1531,7 @@
         </w:tc>
         <w:tc>
           <w:tcPr>
-            <w:tcW w:w="1056" w:type="dxa"/>
+            <w:tcW w:w="855" w:type="dxa"/>
           </w:tcPr>
           <w:p>
             <w:pPr>
@@ -1476,7 +1544,7 @@
         </w:tc>
         <w:tc>
           <w:tcPr>
-            <w:tcW w:w="1056" w:type="dxa"/>
+            <w:tcW w:w="1076" w:type="dxa"/>
           </w:tcPr>
           <w:p>
             <w:pPr>
@@ -1489,6 +1557,26 @@
         </w:tc>
         <w:tc>
           <w:tcPr>
+            <w:tcW w:w="1257" w:type="dxa"/>
+          </w:tcPr>
+          <w:p>
+            <w:pPr>
+              <w:cnfStyle w:val="000000000000" w:firstRow="0" w:lastRow="0" w:firstColumn="0" w:lastColumn="0" w:oddVBand="0" w:evenVBand="0" w:oddHBand="0" w:evenHBand="0" w:firstRowFirstColumn="0" w:firstRowLastColumn="0" w:lastRowFirstColumn="0" w:lastRowLastColumn="0"/>
+            </w:pPr>
+          </w:p>
+        </w:tc>
+        <w:tc>
+          <w:tcPr>
+            <w:tcW w:w="1076" w:type="dxa"/>
+          </w:tcPr>
+          <w:p>
+            <w:pPr>
+              <w:cnfStyle w:val="000000000000" w:firstRow="0" w:lastRow="0" w:firstColumn="0" w:lastColumn="0" w:oddVBand="0" w:evenVBand="0" w:oddHBand="0" w:evenHBand="0" w:firstRowFirstColumn="0" w:firstRowLastColumn="0" w:lastRowFirstColumn="0" w:lastRowLastColumn="0"/>
+            </w:pPr>
+          </w:p>
+        </w:tc>
+        <w:tc>
+          <w:tcPr>
             <w:tcW w:w="1244" w:type="dxa"/>
           </w:tcPr>
           <w:p>
@@ -1499,27 +1587,17 @@
         </w:tc>
         <w:tc>
           <w:tcPr>
-            <w:tcW w:w="1056" w:type="dxa"/>
-          </w:tcPr>
-          <w:p>
-            <w:pPr>
-              <w:cnfStyle w:val="000000000000" w:firstRow="0" w:lastRow="0" w:firstColumn="0" w:lastColumn="0" w:oddVBand="0" w:evenVBand="0" w:oddHBand="0" w:evenHBand="0" w:firstRowFirstColumn="0" w:firstRowLastColumn="0" w:lastRowFirstColumn="0" w:lastRowLastColumn="0"/>
-            </w:pPr>
-          </w:p>
-        </w:tc>
-        <w:tc>
-          <w:tcPr>
-            <w:tcW w:w="1244" w:type="dxa"/>
-          </w:tcPr>
-          <w:p>
-            <w:pPr>
-              <w:cnfStyle w:val="000000000000" w:firstRow="0" w:lastRow="0" w:firstColumn="0" w:lastColumn="0" w:oddVBand="0" w:evenVBand="0" w:oddHBand="0" w:evenHBand="0" w:firstRowFirstColumn="0" w:firstRowLastColumn="0" w:lastRowFirstColumn="0" w:lastRowLastColumn="0"/>
-            </w:pPr>
-          </w:p>
-        </w:tc>
-        <w:tc>
-          <w:tcPr>
-            <w:tcW w:w="1421" w:type="dxa"/>
+            <w:tcW w:w="753" w:type="dxa"/>
+          </w:tcPr>
+          <w:p>
+            <w:pPr>
+              <w:cnfStyle w:val="000000000000" w:firstRow="0" w:lastRow="0" w:firstColumn="0" w:lastColumn="0" w:oddVBand="0" w:evenVBand="0" w:oddHBand="0" w:evenHBand="0" w:firstRowFirstColumn="0" w:firstRowLastColumn="0" w:lastRowFirstColumn="0" w:lastRowLastColumn="0"/>
+            </w:pPr>
+          </w:p>
+        </w:tc>
+        <w:tc>
+          <w:tcPr>
+            <w:tcW w:w="1080" w:type="dxa"/>
           </w:tcPr>
           <w:p>
             <w:pPr>
@@ -1568,7 +1646,7 @@
         </w:tc>
         <w:tc>
           <w:tcPr>
-            <w:tcW w:w="1056" w:type="dxa"/>
+            <w:tcW w:w="855" w:type="dxa"/>
           </w:tcPr>
           <w:p>
             <w:pPr>
@@ -1581,7 +1659,7 @@
         </w:tc>
         <w:tc>
           <w:tcPr>
-            <w:tcW w:w="1056" w:type="dxa"/>
+            <w:tcW w:w="1076" w:type="dxa"/>
           </w:tcPr>
           <w:p>
             <w:pPr>
@@ -1594,6 +1672,26 @@
         </w:tc>
         <w:tc>
           <w:tcPr>
+            <w:tcW w:w="1257" w:type="dxa"/>
+          </w:tcPr>
+          <w:p>
+            <w:pPr>
+              <w:cnfStyle w:val="000000100000" w:firstRow="0" w:lastRow="0" w:firstColumn="0" w:lastColumn="0" w:oddVBand="0" w:evenVBand="0" w:oddHBand="1" w:evenHBand="0" w:firstRowFirstColumn="0" w:firstRowLastColumn="0" w:lastRowFirstColumn="0" w:lastRowLastColumn="0"/>
+            </w:pPr>
+          </w:p>
+        </w:tc>
+        <w:tc>
+          <w:tcPr>
+            <w:tcW w:w="1076" w:type="dxa"/>
+          </w:tcPr>
+          <w:p>
+            <w:pPr>
+              <w:cnfStyle w:val="000000100000" w:firstRow="0" w:lastRow="0" w:firstColumn="0" w:lastColumn="0" w:oddVBand="0" w:evenVBand="0" w:oddHBand="1" w:evenHBand="0" w:firstRowFirstColumn="0" w:firstRowLastColumn="0" w:lastRowFirstColumn="0" w:lastRowLastColumn="0"/>
+            </w:pPr>
+          </w:p>
+        </w:tc>
+        <w:tc>
+          <w:tcPr>
             <w:tcW w:w="1244" w:type="dxa"/>
           </w:tcPr>
           <w:p>
@@ -1604,27 +1702,17 @@
         </w:tc>
         <w:tc>
           <w:tcPr>
-            <w:tcW w:w="1056" w:type="dxa"/>
-          </w:tcPr>
-          <w:p>
-            <w:pPr>
-              <w:cnfStyle w:val="000000100000" w:firstRow="0" w:lastRow="0" w:firstColumn="0" w:lastColumn="0" w:oddVBand="0" w:evenVBand="0" w:oddHBand="1" w:evenHBand="0" w:firstRowFirstColumn="0" w:firstRowLastColumn="0" w:lastRowFirstColumn="0" w:lastRowLastColumn="0"/>
-            </w:pPr>
-          </w:p>
-        </w:tc>
-        <w:tc>
-          <w:tcPr>
-            <w:tcW w:w="1244" w:type="dxa"/>
-          </w:tcPr>
-          <w:p>
-            <w:pPr>
-              <w:cnfStyle w:val="000000100000" w:firstRow="0" w:lastRow="0" w:firstColumn="0" w:lastColumn="0" w:oddVBand="0" w:evenVBand="0" w:oddHBand="1" w:evenHBand="0" w:firstRowFirstColumn="0" w:firstRowLastColumn="0" w:lastRowFirstColumn="0" w:lastRowLastColumn="0"/>
-            </w:pPr>
-          </w:p>
-        </w:tc>
-        <w:tc>
-          <w:tcPr>
-            <w:tcW w:w="1421" w:type="dxa"/>
+            <w:tcW w:w="753" w:type="dxa"/>
+          </w:tcPr>
+          <w:p>
+            <w:pPr>
+              <w:cnfStyle w:val="000000100000" w:firstRow="0" w:lastRow="0" w:firstColumn="0" w:lastColumn="0" w:oddVBand="0" w:evenVBand="0" w:oddHBand="1" w:evenHBand="0" w:firstRowFirstColumn="0" w:firstRowLastColumn="0" w:lastRowFirstColumn="0" w:lastRowLastColumn="0"/>
+            </w:pPr>
+          </w:p>
+        </w:tc>
+        <w:tc>
+          <w:tcPr>
+            <w:tcW w:w="1080" w:type="dxa"/>
           </w:tcPr>
           <w:p>
             <w:pPr>
@@ -1674,7 +1762,7 @@
         </w:tc>
         <w:tc>
           <w:tcPr>
-            <w:tcW w:w="1056" w:type="dxa"/>
+            <w:tcW w:w="855" w:type="dxa"/>
           </w:tcPr>
           <w:p>
             <w:pPr>
@@ -1687,7 +1775,7 @@
         </w:tc>
         <w:tc>
           <w:tcPr>
-            <w:tcW w:w="1056" w:type="dxa"/>
+            <w:tcW w:w="1076" w:type="dxa"/>
           </w:tcPr>
           <w:p>
             <w:pPr>
@@ -1700,6 +1788,32 @@
         </w:tc>
         <w:tc>
           <w:tcPr>
+            <w:tcW w:w="1257" w:type="dxa"/>
+          </w:tcPr>
+          <w:p>
+            <w:pPr>
+              <w:cnfStyle w:val="000000000000" w:firstRow="0" w:lastRow="0" w:firstColumn="0" w:lastColumn="0" w:oddVBand="0" w:evenVBand="0" w:oddHBand="0" w:evenHBand="0" w:firstRowFirstColumn="0" w:firstRowLastColumn="0" w:lastRowFirstColumn="0" w:lastRowLastColumn="0"/>
+            </w:pPr>
+            <w:r>
+              <w:t>0.2276</w:t>
+            </w:r>
+          </w:p>
+        </w:tc>
+        <w:tc>
+          <w:tcPr>
+            <w:tcW w:w="1076" w:type="dxa"/>
+          </w:tcPr>
+          <w:p>
+            <w:pPr>
+              <w:cnfStyle w:val="000000000000" w:firstRow="0" w:lastRow="0" w:firstColumn="0" w:lastColumn="0" w:oddVBand="0" w:evenVBand="0" w:oddHBand="0" w:evenHBand="0" w:firstRowFirstColumn="0" w:firstRowLastColumn="0" w:lastRowFirstColumn="0" w:lastRowLastColumn="0"/>
+            </w:pPr>
+            <w:r>
+              <w:t>1.1172</w:t>
+            </w:r>
+          </w:p>
+        </w:tc>
+        <w:tc>
+          <w:tcPr>
             <w:tcW w:w="1244" w:type="dxa"/>
           </w:tcPr>
           <w:p>
@@ -1707,39 +1821,26 @@
               <w:cnfStyle w:val="000000000000" w:firstRow="0" w:lastRow="0" w:firstColumn="0" w:lastColumn="0" w:oddVBand="0" w:evenVBand="0" w:oddHBand="0" w:evenHBand="0" w:firstRowFirstColumn="0" w:firstRowLastColumn="0" w:lastRowFirstColumn="0" w:lastRowLastColumn="0"/>
             </w:pPr>
             <w:r>
-              <w:t>0.2276</w:t>
-            </w:r>
-          </w:p>
-        </w:tc>
-        <w:tc>
-          <w:tcPr>
-            <w:tcW w:w="1056" w:type="dxa"/>
-          </w:tcPr>
-          <w:p>
-            <w:pPr>
-              <w:cnfStyle w:val="000000000000" w:firstRow="0" w:lastRow="0" w:firstColumn="0" w:lastColumn="0" w:oddVBand="0" w:evenVBand="0" w:oddHBand="0" w:evenHBand="0" w:firstRowFirstColumn="0" w:firstRowLastColumn="0" w:lastRowFirstColumn="0" w:lastRowLastColumn="0"/>
-            </w:pPr>
-            <w:r>
-              <w:t>1.1172</w:t>
-            </w:r>
-          </w:p>
-        </w:tc>
-        <w:tc>
-          <w:tcPr>
-            <w:tcW w:w="1244" w:type="dxa"/>
-          </w:tcPr>
-          <w:p>
-            <w:pPr>
-              <w:cnfStyle w:val="000000000000" w:firstRow="0" w:lastRow="0" w:firstColumn="0" w:lastColumn="0" w:oddVBand="0" w:evenVBand="0" w:oddHBand="0" w:evenHBand="0" w:firstRowFirstColumn="0" w:firstRowLastColumn="0" w:lastRowFirstColumn="0" w:lastRowLastColumn="0"/>
-            </w:pPr>
-            <w:r>
               <w:t>0.248</w:t>
             </w:r>
           </w:p>
         </w:tc>
         <w:tc>
           <w:tcPr>
-            <w:tcW w:w="1421" w:type="dxa"/>
+            <w:tcW w:w="753" w:type="dxa"/>
+          </w:tcPr>
+          <w:p>
+            <w:pPr>
+              <w:cnfStyle w:val="000000000000" w:firstRow="0" w:lastRow="0" w:firstColumn="0" w:lastColumn="0" w:oddVBand="0" w:evenVBand="0" w:oddHBand="0" w:evenHBand="0" w:firstRowFirstColumn="0" w:firstRowLastColumn="0" w:lastRowFirstColumn="0" w:lastRowLastColumn="0"/>
+            </w:pPr>
+            <w:r>
+              <w:t>0.0084</w:t>
+            </w:r>
+          </w:p>
+        </w:tc>
+        <w:tc>
+          <w:tcPr>
+            <w:tcW w:w="1080" w:type="dxa"/>
           </w:tcPr>
           <w:p>
             <w:pPr>
@@ -1791,7 +1892,7 @@
         </w:tc>
         <w:tc>
           <w:tcPr>
-            <w:tcW w:w="1056" w:type="dxa"/>
+            <w:tcW w:w="855" w:type="dxa"/>
           </w:tcPr>
           <w:p>
             <w:pPr>
@@ -1804,7 +1905,7 @@
         </w:tc>
         <w:tc>
           <w:tcPr>
-            <w:tcW w:w="1056" w:type="dxa"/>
+            <w:tcW w:w="1076" w:type="dxa"/>
           </w:tcPr>
           <w:p>
             <w:pPr>
@@ -1817,6 +1918,26 @@
         </w:tc>
         <w:tc>
           <w:tcPr>
+            <w:tcW w:w="1257" w:type="dxa"/>
+          </w:tcPr>
+          <w:p>
+            <w:pPr>
+              <w:cnfStyle w:val="000000100000" w:firstRow="0" w:lastRow="0" w:firstColumn="0" w:lastColumn="0" w:oddVBand="0" w:evenVBand="0" w:oddHBand="1" w:evenHBand="0" w:firstRowFirstColumn="0" w:firstRowLastColumn="0" w:lastRowFirstColumn="0" w:lastRowLastColumn="0"/>
+            </w:pPr>
+          </w:p>
+        </w:tc>
+        <w:tc>
+          <w:tcPr>
+            <w:tcW w:w="1076" w:type="dxa"/>
+          </w:tcPr>
+          <w:p>
+            <w:pPr>
+              <w:cnfStyle w:val="000000100000" w:firstRow="0" w:lastRow="0" w:firstColumn="0" w:lastColumn="0" w:oddVBand="0" w:evenVBand="0" w:oddHBand="1" w:evenHBand="0" w:firstRowFirstColumn="0" w:firstRowLastColumn="0" w:lastRowFirstColumn="0" w:lastRowLastColumn="0"/>
+            </w:pPr>
+          </w:p>
+        </w:tc>
+        <w:tc>
+          <w:tcPr>
             <w:tcW w:w="1244" w:type="dxa"/>
           </w:tcPr>
           <w:p>
@@ -1827,27 +1948,17 @@
         </w:tc>
         <w:tc>
           <w:tcPr>
-            <w:tcW w:w="1056" w:type="dxa"/>
-          </w:tcPr>
-          <w:p>
-            <w:pPr>
-              <w:cnfStyle w:val="000000100000" w:firstRow="0" w:lastRow="0" w:firstColumn="0" w:lastColumn="0" w:oddVBand="0" w:evenVBand="0" w:oddHBand="1" w:evenHBand="0" w:firstRowFirstColumn="0" w:firstRowLastColumn="0" w:lastRowFirstColumn="0" w:lastRowLastColumn="0"/>
-            </w:pPr>
-          </w:p>
-        </w:tc>
-        <w:tc>
-          <w:tcPr>
-            <w:tcW w:w="1244" w:type="dxa"/>
-          </w:tcPr>
-          <w:p>
-            <w:pPr>
-              <w:cnfStyle w:val="000000100000" w:firstRow="0" w:lastRow="0" w:firstColumn="0" w:lastColumn="0" w:oddVBand="0" w:evenVBand="0" w:oddHBand="1" w:evenHBand="0" w:firstRowFirstColumn="0" w:firstRowLastColumn="0" w:lastRowFirstColumn="0" w:lastRowLastColumn="0"/>
-            </w:pPr>
-          </w:p>
-        </w:tc>
-        <w:tc>
-          <w:tcPr>
-            <w:tcW w:w="1421" w:type="dxa"/>
+            <w:tcW w:w="753" w:type="dxa"/>
+          </w:tcPr>
+          <w:p>
+            <w:pPr>
+              <w:cnfStyle w:val="000000100000" w:firstRow="0" w:lastRow="0" w:firstColumn="0" w:lastColumn="0" w:oddVBand="0" w:evenVBand="0" w:oddHBand="1" w:evenHBand="0" w:firstRowFirstColumn="0" w:firstRowLastColumn="0" w:lastRowFirstColumn="0" w:lastRowLastColumn="0"/>
+            </w:pPr>
+          </w:p>
+        </w:tc>
+        <w:tc>
+          <w:tcPr>
+            <w:tcW w:w="1080" w:type="dxa"/>
           </w:tcPr>
           <w:p>
             <w:pPr>
@@ -1893,7 +2004,7 @@
         </w:tc>
         <w:tc>
           <w:tcPr>
-            <w:tcW w:w="1056" w:type="dxa"/>
+            <w:tcW w:w="855" w:type="dxa"/>
           </w:tcPr>
           <w:p>
             <w:pPr>
@@ -1906,7 +2017,7 @@
         </w:tc>
         <w:tc>
           <w:tcPr>
-            <w:tcW w:w="1056" w:type="dxa"/>
+            <w:tcW w:w="1076" w:type="dxa"/>
           </w:tcPr>
           <w:p>
             <w:pPr>
@@ -1919,6 +2030,26 @@
         </w:tc>
         <w:tc>
           <w:tcPr>
+            <w:tcW w:w="1257" w:type="dxa"/>
+          </w:tcPr>
+          <w:p>
+            <w:pPr>
+              <w:cnfStyle w:val="000000000000" w:firstRow="0" w:lastRow="0" w:firstColumn="0" w:lastColumn="0" w:oddVBand="0" w:evenVBand="0" w:oddHBand="0" w:evenHBand="0" w:firstRowFirstColumn="0" w:firstRowLastColumn="0" w:lastRowFirstColumn="0" w:lastRowLastColumn="0"/>
+            </w:pPr>
+          </w:p>
+        </w:tc>
+        <w:tc>
+          <w:tcPr>
+            <w:tcW w:w="1076" w:type="dxa"/>
+          </w:tcPr>
+          <w:p>
+            <w:pPr>
+              <w:cnfStyle w:val="000000000000" w:firstRow="0" w:lastRow="0" w:firstColumn="0" w:lastColumn="0" w:oddVBand="0" w:evenVBand="0" w:oddHBand="0" w:evenHBand="0" w:firstRowFirstColumn="0" w:firstRowLastColumn="0" w:lastRowFirstColumn="0" w:lastRowLastColumn="0"/>
+            </w:pPr>
+          </w:p>
+        </w:tc>
+        <w:tc>
+          <w:tcPr>
             <w:tcW w:w="1244" w:type="dxa"/>
           </w:tcPr>
           <w:p>
@@ -1929,27 +2060,17 @@
         </w:tc>
         <w:tc>
           <w:tcPr>
-            <w:tcW w:w="1056" w:type="dxa"/>
-          </w:tcPr>
-          <w:p>
-            <w:pPr>
-              <w:cnfStyle w:val="000000000000" w:firstRow="0" w:lastRow="0" w:firstColumn="0" w:lastColumn="0" w:oddVBand="0" w:evenVBand="0" w:oddHBand="0" w:evenHBand="0" w:firstRowFirstColumn="0" w:firstRowLastColumn="0" w:lastRowFirstColumn="0" w:lastRowLastColumn="0"/>
-            </w:pPr>
-          </w:p>
-        </w:tc>
-        <w:tc>
-          <w:tcPr>
-            <w:tcW w:w="1244" w:type="dxa"/>
-          </w:tcPr>
-          <w:p>
-            <w:pPr>
-              <w:cnfStyle w:val="000000000000" w:firstRow="0" w:lastRow="0" w:firstColumn="0" w:lastColumn="0" w:oddVBand="0" w:evenVBand="0" w:oddHBand="0" w:evenHBand="0" w:firstRowFirstColumn="0" w:firstRowLastColumn="0" w:lastRowFirstColumn="0" w:lastRowLastColumn="0"/>
-            </w:pPr>
-          </w:p>
-        </w:tc>
-        <w:tc>
-          <w:tcPr>
-            <w:tcW w:w="1421" w:type="dxa"/>
+            <w:tcW w:w="753" w:type="dxa"/>
+          </w:tcPr>
+          <w:p>
+            <w:pPr>
+              <w:cnfStyle w:val="000000000000" w:firstRow="0" w:lastRow="0" w:firstColumn="0" w:lastColumn="0" w:oddVBand="0" w:evenVBand="0" w:oddHBand="0" w:evenHBand="0" w:firstRowFirstColumn="0" w:firstRowLastColumn="0" w:lastRowFirstColumn="0" w:lastRowLastColumn="0"/>
+            </w:pPr>
+          </w:p>
+        </w:tc>
+        <w:tc>
+          <w:tcPr>
+            <w:tcW w:w="1080" w:type="dxa"/>
           </w:tcPr>
           <w:p>
             <w:pPr>
@@ -2002,7 +2123,7 @@
         </w:tc>
         <w:tc>
           <w:tcPr>
-            <w:tcW w:w="1056" w:type="dxa"/>
+            <w:tcW w:w="855" w:type="dxa"/>
           </w:tcPr>
           <w:p>
             <w:pPr>
@@ -2015,7 +2136,7 @@
         </w:tc>
         <w:tc>
           <w:tcPr>
-            <w:tcW w:w="1056" w:type="dxa"/>
+            <w:tcW w:w="1076" w:type="dxa"/>
           </w:tcPr>
           <w:p>
             <w:pPr>
@@ -2028,6 +2149,32 @@
         </w:tc>
         <w:tc>
           <w:tcPr>
+            <w:tcW w:w="1257" w:type="dxa"/>
+          </w:tcPr>
+          <w:p>
+            <w:pPr>
+              <w:cnfStyle w:val="000000100000" w:firstRow="0" w:lastRow="0" w:firstColumn="0" w:lastColumn="0" w:oddVBand="0" w:evenVBand="0" w:oddHBand="1" w:evenHBand="0" w:firstRowFirstColumn="0" w:firstRowLastColumn="0" w:lastRowFirstColumn="0" w:lastRowLastColumn="0"/>
+            </w:pPr>
+            <w:r>
+              <w:t>0.201</w:t>
+            </w:r>
+          </w:p>
+        </w:tc>
+        <w:tc>
+          <w:tcPr>
+            <w:tcW w:w="1076" w:type="dxa"/>
+          </w:tcPr>
+          <w:p>
+            <w:pPr>
+              <w:cnfStyle w:val="000000100000" w:firstRow="0" w:lastRow="0" w:firstColumn="0" w:lastColumn="0" w:oddVBand="0" w:evenVBand="0" w:oddHBand="1" w:evenHBand="0" w:firstRowFirstColumn="0" w:firstRowLastColumn="0" w:lastRowFirstColumn="0" w:lastRowLastColumn="0"/>
+            </w:pPr>
+            <w:r>
+              <w:t>1.1818</w:t>
+            </w:r>
+          </w:p>
+        </w:tc>
+        <w:tc>
+          <w:tcPr>
             <w:tcW w:w="1244" w:type="dxa"/>
           </w:tcPr>
           <w:p>
@@ -2035,39 +2182,26 @@
               <w:cnfStyle w:val="000000100000" w:firstRow="0" w:lastRow="0" w:firstColumn="0" w:lastColumn="0" w:oddVBand="0" w:evenVBand="0" w:oddHBand="1" w:evenHBand="0" w:firstRowFirstColumn="0" w:firstRowLastColumn="0" w:lastRowFirstColumn="0" w:lastRowLastColumn="0"/>
             </w:pPr>
             <w:r>
-              <w:t>0.201</w:t>
-            </w:r>
-          </w:p>
-        </w:tc>
-        <w:tc>
-          <w:tcPr>
-            <w:tcW w:w="1056" w:type="dxa"/>
-          </w:tcPr>
-          <w:p>
-            <w:pPr>
-              <w:cnfStyle w:val="000000100000" w:firstRow="0" w:lastRow="0" w:firstColumn="0" w:lastColumn="0" w:oddVBand="0" w:evenVBand="0" w:oddHBand="1" w:evenHBand="0" w:firstRowFirstColumn="0" w:firstRowLastColumn="0" w:lastRowFirstColumn="0" w:lastRowLastColumn="0"/>
-            </w:pPr>
-            <w:r>
-              <w:t>1.1818</w:t>
-            </w:r>
-          </w:p>
-        </w:tc>
-        <w:tc>
-          <w:tcPr>
-            <w:tcW w:w="1244" w:type="dxa"/>
-          </w:tcPr>
-          <w:p>
-            <w:pPr>
-              <w:cnfStyle w:val="000000100000" w:firstRow="0" w:lastRow="0" w:firstColumn="0" w:lastColumn="0" w:oddVBand="0" w:evenVBand="0" w:oddHBand="1" w:evenHBand="0" w:firstRowFirstColumn="0" w:firstRowLastColumn="0" w:lastRowFirstColumn="0" w:lastRowLastColumn="0"/>
-            </w:pPr>
-            <w:r>
               <w:t>0.253</w:t>
             </w:r>
           </w:p>
         </w:tc>
         <w:tc>
           <w:tcPr>
-            <w:tcW w:w="1421" w:type="dxa"/>
+            <w:tcW w:w="753" w:type="dxa"/>
+          </w:tcPr>
+          <w:p>
+            <w:pPr>
+              <w:cnfStyle w:val="000000100000" w:firstRow="0" w:lastRow="0" w:firstColumn="0" w:lastColumn="0" w:oddVBand="0" w:evenVBand="0" w:oddHBand="1" w:evenHBand="0" w:firstRowFirstColumn="0" w:firstRowLastColumn="0" w:lastRowFirstColumn="0" w:lastRowLastColumn="0"/>
+            </w:pPr>
+            <w:r>
+              <w:t>0.0185</w:t>
+            </w:r>
+          </w:p>
+        </w:tc>
+        <w:tc>
+          <w:tcPr>
+            <w:tcW w:w="1080" w:type="dxa"/>
           </w:tcPr>
           <w:p>
             <w:pPr>
@@ -2116,7 +2250,7 @@
         </w:tc>
         <w:tc>
           <w:tcPr>
-            <w:tcW w:w="1056" w:type="dxa"/>
+            <w:tcW w:w="855" w:type="dxa"/>
           </w:tcPr>
           <w:p>
             <w:pPr>
@@ -2129,7 +2263,7 @@
         </w:tc>
         <w:tc>
           <w:tcPr>
-            <w:tcW w:w="1056" w:type="dxa"/>
+            <w:tcW w:w="1076" w:type="dxa"/>
           </w:tcPr>
           <w:p>
             <w:pPr>
@@ -2142,6 +2276,26 @@
         </w:tc>
         <w:tc>
           <w:tcPr>
+            <w:tcW w:w="1257" w:type="dxa"/>
+          </w:tcPr>
+          <w:p>
+            <w:pPr>
+              <w:cnfStyle w:val="000000000000" w:firstRow="0" w:lastRow="0" w:firstColumn="0" w:lastColumn="0" w:oddVBand="0" w:evenVBand="0" w:oddHBand="0" w:evenHBand="0" w:firstRowFirstColumn="0" w:firstRowLastColumn="0" w:lastRowFirstColumn="0" w:lastRowLastColumn="0"/>
+            </w:pPr>
+          </w:p>
+        </w:tc>
+        <w:tc>
+          <w:tcPr>
+            <w:tcW w:w="1076" w:type="dxa"/>
+          </w:tcPr>
+          <w:p>
+            <w:pPr>
+              <w:cnfStyle w:val="000000000000" w:firstRow="0" w:lastRow="0" w:firstColumn="0" w:lastColumn="0" w:oddVBand="0" w:evenVBand="0" w:oddHBand="0" w:evenHBand="0" w:firstRowFirstColumn="0" w:firstRowLastColumn="0" w:lastRowFirstColumn="0" w:lastRowLastColumn="0"/>
+            </w:pPr>
+          </w:p>
+        </w:tc>
+        <w:tc>
+          <w:tcPr>
             <w:tcW w:w="1244" w:type="dxa"/>
           </w:tcPr>
           <w:p>
@@ -2152,27 +2306,17 @@
         </w:tc>
         <w:tc>
           <w:tcPr>
-            <w:tcW w:w="1056" w:type="dxa"/>
-          </w:tcPr>
-          <w:p>
-            <w:pPr>
-              <w:cnfStyle w:val="000000000000" w:firstRow="0" w:lastRow="0" w:firstColumn="0" w:lastColumn="0" w:oddVBand="0" w:evenVBand="0" w:oddHBand="0" w:evenHBand="0" w:firstRowFirstColumn="0" w:firstRowLastColumn="0" w:lastRowFirstColumn="0" w:lastRowLastColumn="0"/>
-            </w:pPr>
-          </w:p>
-        </w:tc>
-        <w:tc>
-          <w:tcPr>
-            <w:tcW w:w="1244" w:type="dxa"/>
-          </w:tcPr>
-          <w:p>
-            <w:pPr>
-              <w:cnfStyle w:val="000000000000" w:firstRow="0" w:lastRow="0" w:firstColumn="0" w:lastColumn="0" w:oddVBand="0" w:evenVBand="0" w:oddHBand="0" w:evenHBand="0" w:firstRowFirstColumn="0" w:firstRowLastColumn="0" w:lastRowFirstColumn="0" w:lastRowLastColumn="0"/>
-            </w:pPr>
-          </w:p>
-        </w:tc>
-        <w:tc>
-          <w:tcPr>
-            <w:tcW w:w="1421" w:type="dxa"/>
+            <w:tcW w:w="753" w:type="dxa"/>
+          </w:tcPr>
+          <w:p>
+            <w:pPr>
+              <w:cnfStyle w:val="000000000000" w:firstRow="0" w:lastRow="0" w:firstColumn="0" w:lastColumn="0" w:oddVBand="0" w:evenVBand="0" w:oddHBand="0" w:evenHBand="0" w:firstRowFirstColumn="0" w:firstRowLastColumn="0" w:lastRowFirstColumn="0" w:lastRowLastColumn="0"/>
+            </w:pPr>
+          </w:p>
+        </w:tc>
+        <w:tc>
+          <w:tcPr>
+            <w:tcW w:w="1080" w:type="dxa"/>
           </w:tcPr>
           <w:p>
             <w:pPr>
@@ -2221,7 +2365,7 @@
         </w:tc>
         <w:tc>
           <w:tcPr>
-            <w:tcW w:w="1056" w:type="dxa"/>
+            <w:tcW w:w="855" w:type="dxa"/>
           </w:tcPr>
           <w:p>
             <w:pPr>
@@ -2234,7 +2378,7 @@
         </w:tc>
         <w:tc>
           <w:tcPr>
-            <w:tcW w:w="1056" w:type="dxa"/>
+            <w:tcW w:w="1076" w:type="dxa"/>
           </w:tcPr>
           <w:p>
             <w:pPr>
@@ -2247,6 +2391,26 @@
         </w:tc>
         <w:tc>
           <w:tcPr>
+            <w:tcW w:w="1257" w:type="dxa"/>
+          </w:tcPr>
+          <w:p>
+            <w:pPr>
+              <w:cnfStyle w:val="000000100000" w:firstRow="0" w:lastRow="0" w:firstColumn="0" w:lastColumn="0" w:oddVBand="0" w:evenVBand="0" w:oddHBand="1" w:evenHBand="0" w:firstRowFirstColumn="0" w:firstRowLastColumn="0" w:lastRowFirstColumn="0" w:lastRowLastColumn="0"/>
+            </w:pPr>
+          </w:p>
+        </w:tc>
+        <w:tc>
+          <w:tcPr>
+            <w:tcW w:w="1076" w:type="dxa"/>
+          </w:tcPr>
+          <w:p>
+            <w:pPr>
+              <w:cnfStyle w:val="000000100000" w:firstRow="0" w:lastRow="0" w:firstColumn="0" w:lastColumn="0" w:oddVBand="0" w:evenVBand="0" w:oddHBand="1" w:evenHBand="0" w:firstRowFirstColumn="0" w:firstRowLastColumn="0" w:lastRowFirstColumn="0" w:lastRowLastColumn="0"/>
+            </w:pPr>
+          </w:p>
+        </w:tc>
+        <w:tc>
+          <w:tcPr>
             <w:tcW w:w="1244" w:type="dxa"/>
           </w:tcPr>
           <w:p>
@@ -2257,27 +2421,17 @@
         </w:tc>
         <w:tc>
           <w:tcPr>
-            <w:tcW w:w="1056" w:type="dxa"/>
-          </w:tcPr>
-          <w:p>
-            <w:pPr>
-              <w:cnfStyle w:val="000000100000" w:firstRow="0" w:lastRow="0" w:firstColumn="0" w:lastColumn="0" w:oddVBand="0" w:evenVBand="0" w:oddHBand="1" w:evenHBand="0" w:firstRowFirstColumn="0" w:firstRowLastColumn="0" w:lastRowFirstColumn="0" w:lastRowLastColumn="0"/>
-            </w:pPr>
-          </w:p>
-        </w:tc>
-        <w:tc>
-          <w:tcPr>
-            <w:tcW w:w="1244" w:type="dxa"/>
-          </w:tcPr>
-          <w:p>
-            <w:pPr>
-              <w:cnfStyle w:val="000000100000" w:firstRow="0" w:lastRow="0" w:firstColumn="0" w:lastColumn="0" w:oddVBand="0" w:evenVBand="0" w:oddHBand="1" w:evenHBand="0" w:firstRowFirstColumn="0" w:firstRowLastColumn="0" w:lastRowFirstColumn="0" w:lastRowLastColumn="0"/>
-            </w:pPr>
-          </w:p>
-        </w:tc>
-        <w:tc>
-          <w:tcPr>
-            <w:tcW w:w="1421" w:type="dxa"/>
+            <w:tcW w:w="753" w:type="dxa"/>
+          </w:tcPr>
+          <w:p>
+            <w:pPr>
+              <w:cnfStyle w:val="000000100000" w:firstRow="0" w:lastRow="0" w:firstColumn="0" w:lastColumn="0" w:oddVBand="0" w:evenVBand="0" w:oddHBand="1" w:evenHBand="0" w:firstRowFirstColumn="0" w:firstRowLastColumn="0" w:lastRowFirstColumn="0" w:lastRowLastColumn="0"/>
+            </w:pPr>
+          </w:p>
+        </w:tc>
+        <w:tc>
+          <w:tcPr>
+            <w:tcW w:w="1080" w:type="dxa"/>
           </w:tcPr>
           <w:p>
             <w:pPr>
@@ -2346,7 +2500,7 @@
         </w:tc>
         <w:tc>
           <w:tcPr>
-            <w:tcW w:w="1056" w:type="dxa"/>
+            <w:tcW w:w="855" w:type="dxa"/>
           </w:tcPr>
           <w:p>
             <w:pPr>
@@ -2359,7 +2513,7 @@
         </w:tc>
         <w:tc>
           <w:tcPr>
-            <w:tcW w:w="1056" w:type="dxa"/>
+            <w:tcW w:w="1076" w:type="dxa"/>
           </w:tcPr>
           <w:p>
             <w:pPr>
@@ -2372,6 +2526,32 @@
         </w:tc>
         <w:tc>
           <w:tcPr>
+            <w:tcW w:w="1257" w:type="dxa"/>
+          </w:tcPr>
+          <w:p>
+            <w:pPr>
+              <w:cnfStyle w:val="000000000000" w:firstRow="0" w:lastRow="0" w:firstColumn="0" w:lastColumn="0" w:oddVBand="0" w:evenVBand="0" w:oddHBand="0" w:evenHBand="0" w:firstRowFirstColumn="0" w:firstRowLastColumn="0" w:lastRowFirstColumn="0" w:lastRowLastColumn="0"/>
+            </w:pPr>
+            <w:r>
+              <w:t>0.0835</w:t>
+            </w:r>
+          </w:p>
+        </w:tc>
+        <w:tc>
+          <w:tcPr>
+            <w:tcW w:w="1076" w:type="dxa"/>
+          </w:tcPr>
+          <w:p>
+            <w:pPr>
+              <w:cnfStyle w:val="000000000000" w:firstRow="0" w:lastRow="0" w:firstColumn="0" w:lastColumn="0" w:oddVBand="0" w:evenVBand="0" w:oddHBand="0" w:evenHBand="0" w:firstRowFirstColumn="0" w:firstRowLastColumn="0" w:lastRowFirstColumn="0" w:lastRowLastColumn="0"/>
+            </w:pPr>
+            <w:r>
+              <w:t>1.036</w:t>
+            </w:r>
+          </w:p>
+        </w:tc>
+        <w:tc>
+          <w:tcPr>
             <w:tcW w:w="1244" w:type="dxa"/>
           </w:tcPr>
           <w:p>
@@ -2379,39 +2559,26 @@
               <w:cnfStyle w:val="000000000000" w:firstRow="0" w:lastRow="0" w:firstColumn="0" w:lastColumn="0" w:oddVBand="0" w:evenVBand="0" w:oddHBand="0" w:evenHBand="0" w:firstRowFirstColumn="0" w:firstRowLastColumn="0" w:lastRowFirstColumn="0" w:lastRowLastColumn="0"/>
             </w:pPr>
             <w:r>
-              <w:t>0.0835</w:t>
-            </w:r>
-          </w:p>
-        </w:tc>
-        <w:tc>
-          <w:tcPr>
-            <w:tcW w:w="1056" w:type="dxa"/>
-          </w:tcPr>
-          <w:p>
-            <w:pPr>
-              <w:cnfStyle w:val="000000000000" w:firstRow="0" w:lastRow="0" w:firstColumn="0" w:lastColumn="0" w:oddVBand="0" w:evenVBand="0" w:oddHBand="0" w:evenHBand="0" w:firstRowFirstColumn="0" w:firstRowLastColumn="0" w:lastRowFirstColumn="0" w:lastRowLastColumn="0"/>
-            </w:pPr>
-            <w:r>
-              <w:t>1.036</w:t>
-            </w:r>
-          </w:p>
-        </w:tc>
-        <w:tc>
-          <w:tcPr>
-            <w:tcW w:w="1244" w:type="dxa"/>
-          </w:tcPr>
-          <w:p>
-            <w:pPr>
-              <w:cnfStyle w:val="000000000000" w:firstRow="0" w:lastRow="0" w:firstColumn="0" w:lastColumn="0" w:oddVBand="0" w:evenVBand="0" w:oddHBand="0" w:evenHBand="0" w:firstRowFirstColumn="0" w:firstRowLastColumn="0" w:lastRowFirstColumn="0" w:lastRowLastColumn="0"/>
-            </w:pPr>
-            <w:r>
               <w:t>0.543</w:t>
             </w:r>
           </w:p>
         </w:tc>
         <w:tc>
           <w:tcPr>
-            <w:tcW w:w="1421" w:type="dxa"/>
+            <w:tcW w:w="753" w:type="dxa"/>
+          </w:tcPr>
+          <w:p>
+            <w:pPr>
+              <w:cnfStyle w:val="000000000000" w:firstRow="0" w:lastRow="0" w:firstColumn="0" w:lastColumn="0" w:oddVBand="0" w:evenVBand="0" w:oddHBand="0" w:evenHBand="0" w:firstRowFirstColumn="0" w:firstRowLastColumn="0" w:lastRowFirstColumn="0" w:lastRowLastColumn="0"/>
+            </w:pPr>
+            <w:r>
+              <w:t>0.461</w:t>
+            </w:r>
+          </w:p>
+        </w:tc>
+        <w:tc>
+          <w:tcPr>
+            <w:tcW w:w="1080" w:type="dxa"/>
           </w:tcPr>
           <w:p>
             <w:pPr>
@@ -2463,7 +2630,7 @@
         </w:tc>
         <w:tc>
           <w:tcPr>
-            <w:tcW w:w="1056" w:type="dxa"/>
+            <w:tcW w:w="855" w:type="dxa"/>
           </w:tcPr>
           <w:p>
             <w:pPr>
@@ -2476,7 +2643,7 @@
         </w:tc>
         <w:tc>
           <w:tcPr>
-            <w:tcW w:w="1056" w:type="dxa"/>
+            <w:tcW w:w="1076" w:type="dxa"/>
           </w:tcPr>
           <w:p>
             <w:pPr>
@@ -2489,6 +2656,26 @@
         </w:tc>
         <w:tc>
           <w:tcPr>
+            <w:tcW w:w="1257" w:type="dxa"/>
+          </w:tcPr>
+          <w:p>
+            <w:pPr>
+              <w:cnfStyle w:val="000000100000" w:firstRow="0" w:lastRow="0" w:firstColumn="0" w:lastColumn="0" w:oddVBand="0" w:evenVBand="0" w:oddHBand="1" w:evenHBand="0" w:firstRowFirstColumn="0" w:firstRowLastColumn="0" w:lastRowFirstColumn="0" w:lastRowLastColumn="0"/>
+            </w:pPr>
+          </w:p>
+        </w:tc>
+        <w:tc>
+          <w:tcPr>
+            <w:tcW w:w="1076" w:type="dxa"/>
+          </w:tcPr>
+          <w:p>
+            <w:pPr>
+              <w:cnfStyle w:val="000000100000" w:firstRow="0" w:lastRow="0" w:firstColumn="0" w:lastColumn="0" w:oddVBand="0" w:evenVBand="0" w:oddHBand="1" w:evenHBand="0" w:firstRowFirstColumn="0" w:firstRowLastColumn="0" w:lastRowFirstColumn="0" w:lastRowLastColumn="0"/>
+            </w:pPr>
+          </w:p>
+        </w:tc>
+        <w:tc>
+          <w:tcPr>
             <w:tcW w:w="1244" w:type="dxa"/>
           </w:tcPr>
           <w:p>
@@ -2499,27 +2686,17 @@
         </w:tc>
         <w:tc>
           <w:tcPr>
-            <w:tcW w:w="1056" w:type="dxa"/>
-          </w:tcPr>
-          <w:p>
-            <w:pPr>
-              <w:cnfStyle w:val="000000100000" w:firstRow="0" w:lastRow="0" w:firstColumn="0" w:lastColumn="0" w:oddVBand="0" w:evenVBand="0" w:oddHBand="1" w:evenHBand="0" w:firstRowFirstColumn="0" w:firstRowLastColumn="0" w:lastRowFirstColumn="0" w:lastRowLastColumn="0"/>
-            </w:pPr>
-          </w:p>
-        </w:tc>
-        <w:tc>
-          <w:tcPr>
-            <w:tcW w:w="1244" w:type="dxa"/>
-          </w:tcPr>
-          <w:p>
-            <w:pPr>
-              <w:cnfStyle w:val="000000100000" w:firstRow="0" w:lastRow="0" w:firstColumn="0" w:lastColumn="0" w:oddVBand="0" w:evenVBand="0" w:oddHBand="1" w:evenHBand="0" w:firstRowFirstColumn="0" w:firstRowLastColumn="0" w:lastRowFirstColumn="0" w:lastRowLastColumn="0"/>
-            </w:pPr>
-          </w:p>
-        </w:tc>
-        <w:tc>
-          <w:tcPr>
-            <w:tcW w:w="1421" w:type="dxa"/>
+            <w:tcW w:w="753" w:type="dxa"/>
+          </w:tcPr>
+          <w:p>
+            <w:pPr>
+              <w:cnfStyle w:val="000000100000" w:firstRow="0" w:lastRow="0" w:firstColumn="0" w:lastColumn="0" w:oddVBand="0" w:evenVBand="0" w:oddHBand="1" w:evenHBand="0" w:firstRowFirstColumn="0" w:firstRowLastColumn="0" w:lastRowFirstColumn="0" w:lastRowLastColumn="0"/>
+            </w:pPr>
+          </w:p>
+        </w:tc>
+        <w:tc>
+          <w:tcPr>
+            <w:tcW w:w="1080" w:type="dxa"/>
           </w:tcPr>
           <w:p>
             <w:pPr>
@@ -2565,7 +2742,7 @@
         </w:tc>
         <w:tc>
           <w:tcPr>
-            <w:tcW w:w="1056" w:type="dxa"/>
+            <w:tcW w:w="855" w:type="dxa"/>
           </w:tcPr>
           <w:p>
             <w:pPr>
@@ -2578,7 +2755,7 @@
         </w:tc>
         <w:tc>
           <w:tcPr>
-            <w:tcW w:w="1056" w:type="dxa"/>
+            <w:tcW w:w="1076" w:type="dxa"/>
           </w:tcPr>
           <w:p>
             <w:pPr>
@@ -2591,6 +2768,26 @@
         </w:tc>
         <w:tc>
           <w:tcPr>
+            <w:tcW w:w="1257" w:type="dxa"/>
+          </w:tcPr>
+          <w:p>
+            <w:pPr>
+              <w:cnfStyle w:val="000000000000" w:firstRow="0" w:lastRow="0" w:firstColumn="0" w:lastColumn="0" w:oddVBand="0" w:evenVBand="0" w:oddHBand="0" w:evenHBand="0" w:firstRowFirstColumn="0" w:firstRowLastColumn="0" w:lastRowFirstColumn="0" w:lastRowLastColumn="0"/>
+            </w:pPr>
+          </w:p>
+        </w:tc>
+        <w:tc>
+          <w:tcPr>
+            <w:tcW w:w="1076" w:type="dxa"/>
+          </w:tcPr>
+          <w:p>
+            <w:pPr>
+              <w:cnfStyle w:val="000000000000" w:firstRow="0" w:lastRow="0" w:firstColumn="0" w:lastColumn="0" w:oddVBand="0" w:evenVBand="0" w:oddHBand="0" w:evenHBand="0" w:firstRowFirstColumn="0" w:firstRowLastColumn="0" w:lastRowFirstColumn="0" w:lastRowLastColumn="0"/>
+            </w:pPr>
+          </w:p>
+        </w:tc>
+        <w:tc>
+          <w:tcPr>
             <w:tcW w:w="1244" w:type="dxa"/>
           </w:tcPr>
           <w:p>
@@ -2601,27 +2798,17 @@
         </w:tc>
         <w:tc>
           <w:tcPr>
-            <w:tcW w:w="1056" w:type="dxa"/>
-          </w:tcPr>
-          <w:p>
-            <w:pPr>
-              <w:cnfStyle w:val="000000000000" w:firstRow="0" w:lastRow="0" w:firstColumn="0" w:lastColumn="0" w:oddVBand="0" w:evenVBand="0" w:oddHBand="0" w:evenHBand="0" w:firstRowFirstColumn="0" w:firstRowLastColumn="0" w:lastRowFirstColumn="0" w:lastRowLastColumn="0"/>
-            </w:pPr>
-          </w:p>
-        </w:tc>
-        <w:tc>
-          <w:tcPr>
-            <w:tcW w:w="1244" w:type="dxa"/>
-          </w:tcPr>
-          <w:p>
-            <w:pPr>
-              <w:cnfStyle w:val="000000000000" w:firstRow="0" w:lastRow="0" w:firstColumn="0" w:lastColumn="0" w:oddVBand="0" w:evenVBand="0" w:oddHBand="0" w:evenHBand="0" w:firstRowFirstColumn="0" w:firstRowLastColumn="0" w:lastRowFirstColumn="0" w:lastRowLastColumn="0"/>
-            </w:pPr>
-          </w:p>
-        </w:tc>
-        <w:tc>
-          <w:tcPr>
-            <w:tcW w:w="1421" w:type="dxa"/>
+            <w:tcW w:w="753" w:type="dxa"/>
+          </w:tcPr>
+          <w:p>
+            <w:pPr>
+              <w:cnfStyle w:val="000000000000" w:firstRow="0" w:lastRow="0" w:firstColumn="0" w:lastColumn="0" w:oddVBand="0" w:evenVBand="0" w:oddHBand="0" w:evenHBand="0" w:firstRowFirstColumn="0" w:firstRowLastColumn="0" w:lastRowFirstColumn="0" w:lastRowLastColumn="0"/>
+            </w:pPr>
+          </w:p>
+        </w:tc>
+        <w:tc>
+          <w:tcPr>
+            <w:tcW w:w="1080" w:type="dxa"/>
           </w:tcPr>
           <w:p>
             <w:pPr>
@@ -2674,7 +2861,7 @@
         </w:tc>
         <w:tc>
           <w:tcPr>
-            <w:tcW w:w="1056" w:type="dxa"/>
+            <w:tcW w:w="855" w:type="dxa"/>
           </w:tcPr>
           <w:p>
             <w:pPr>
@@ -2687,7 +2874,7 @@
         </w:tc>
         <w:tc>
           <w:tcPr>
-            <w:tcW w:w="1056" w:type="dxa"/>
+            <w:tcW w:w="1076" w:type="dxa"/>
           </w:tcPr>
           <w:p>
             <w:pPr>
@@ -2700,7 +2887,7 @@
         </w:tc>
         <w:tc>
           <w:tcPr>
-            <w:tcW w:w="1244" w:type="dxa"/>
+            <w:tcW w:w="1257" w:type="dxa"/>
           </w:tcPr>
           <w:p>
             <w:pPr>
@@ -2724,7 +2911,7 @@
         </w:tc>
         <w:tc>
           <w:tcPr>
-            <w:tcW w:w="1056" w:type="dxa"/>
+            <w:tcW w:w="1076" w:type="dxa"/>
           </w:tcPr>
           <w:p>
             <w:pPr>
@@ -2750,7 +2937,20 @@
         </w:tc>
         <w:tc>
           <w:tcPr>
-            <w:tcW w:w="1421" w:type="dxa"/>
+            <w:tcW w:w="753" w:type="dxa"/>
+          </w:tcPr>
+          <w:p>
+            <w:pPr>
+              <w:cnfStyle w:val="000000100000" w:firstRow="0" w:lastRow="0" w:firstColumn="0" w:lastColumn="0" w:oddVBand="0" w:evenVBand="0" w:oddHBand="1" w:evenHBand="0" w:firstRowFirstColumn="0" w:firstRowLastColumn="0" w:lastRowFirstColumn="0" w:lastRowLastColumn="0"/>
+            </w:pPr>
+            <w:r>
+              <w:t>0.0126</w:t>
+            </w:r>
+          </w:p>
+        </w:tc>
+        <w:tc>
+          <w:tcPr>
+            <w:tcW w:w="1080" w:type="dxa"/>
           </w:tcPr>
           <w:p>
             <w:pPr>
@@ -2799,7 +2999,7 @@
         </w:tc>
         <w:tc>
           <w:tcPr>
-            <w:tcW w:w="1056" w:type="dxa"/>
+            <w:tcW w:w="855" w:type="dxa"/>
           </w:tcPr>
           <w:p>
             <w:pPr>
@@ -2812,7 +3012,7 @@
         </w:tc>
         <w:tc>
           <w:tcPr>
-            <w:tcW w:w="1056" w:type="dxa"/>
+            <w:tcW w:w="1076" w:type="dxa"/>
           </w:tcPr>
           <w:p>
             <w:pPr>
@@ -2825,6 +3025,26 @@
         </w:tc>
         <w:tc>
           <w:tcPr>
+            <w:tcW w:w="1257" w:type="dxa"/>
+          </w:tcPr>
+          <w:p>
+            <w:pPr>
+              <w:cnfStyle w:val="000000000000" w:firstRow="0" w:lastRow="0" w:firstColumn="0" w:lastColumn="0" w:oddVBand="0" w:evenVBand="0" w:oddHBand="0" w:evenHBand="0" w:firstRowFirstColumn="0" w:firstRowLastColumn="0" w:lastRowFirstColumn="0" w:lastRowLastColumn="0"/>
+            </w:pPr>
+          </w:p>
+        </w:tc>
+        <w:tc>
+          <w:tcPr>
+            <w:tcW w:w="1076" w:type="dxa"/>
+          </w:tcPr>
+          <w:p>
+            <w:pPr>
+              <w:cnfStyle w:val="000000000000" w:firstRow="0" w:lastRow="0" w:firstColumn="0" w:lastColumn="0" w:oddVBand="0" w:evenVBand="0" w:oddHBand="0" w:evenHBand="0" w:firstRowFirstColumn="0" w:firstRowLastColumn="0" w:lastRowFirstColumn="0" w:lastRowLastColumn="0"/>
+            </w:pPr>
+          </w:p>
+        </w:tc>
+        <w:tc>
+          <w:tcPr>
             <w:tcW w:w="1244" w:type="dxa"/>
           </w:tcPr>
           <w:p>
@@ -2835,27 +3055,17 @@
         </w:tc>
         <w:tc>
           <w:tcPr>
-            <w:tcW w:w="1056" w:type="dxa"/>
-          </w:tcPr>
-          <w:p>
-            <w:pPr>
-              <w:cnfStyle w:val="000000000000" w:firstRow="0" w:lastRow="0" w:firstColumn="0" w:lastColumn="0" w:oddVBand="0" w:evenVBand="0" w:oddHBand="0" w:evenHBand="0" w:firstRowFirstColumn="0" w:firstRowLastColumn="0" w:lastRowFirstColumn="0" w:lastRowLastColumn="0"/>
-            </w:pPr>
-          </w:p>
-        </w:tc>
-        <w:tc>
-          <w:tcPr>
-            <w:tcW w:w="1244" w:type="dxa"/>
-          </w:tcPr>
-          <w:p>
-            <w:pPr>
-              <w:cnfStyle w:val="000000000000" w:firstRow="0" w:lastRow="0" w:firstColumn="0" w:lastColumn="0" w:oddVBand="0" w:evenVBand="0" w:oddHBand="0" w:evenHBand="0" w:firstRowFirstColumn="0" w:firstRowLastColumn="0" w:lastRowFirstColumn="0" w:lastRowLastColumn="0"/>
-            </w:pPr>
-          </w:p>
-        </w:tc>
-        <w:tc>
-          <w:tcPr>
-            <w:tcW w:w="1421" w:type="dxa"/>
+            <w:tcW w:w="753" w:type="dxa"/>
+          </w:tcPr>
+          <w:p>
+            <w:pPr>
+              <w:cnfStyle w:val="000000000000" w:firstRow="0" w:lastRow="0" w:firstColumn="0" w:lastColumn="0" w:oddVBand="0" w:evenVBand="0" w:oddHBand="0" w:evenHBand="0" w:firstRowFirstColumn="0" w:firstRowLastColumn="0" w:lastRowFirstColumn="0" w:lastRowLastColumn="0"/>
+            </w:pPr>
+          </w:p>
+        </w:tc>
+        <w:tc>
+          <w:tcPr>
+            <w:tcW w:w="1080" w:type="dxa"/>
           </w:tcPr>
           <w:p>
             <w:pPr>
@@ -2904,7 +3114,7 @@
         </w:tc>
         <w:tc>
           <w:tcPr>
-            <w:tcW w:w="1056" w:type="dxa"/>
+            <w:tcW w:w="855" w:type="dxa"/>
           </w:tcPr>
           <w:p>
             <w:pPr>
@@ -2917,7 +3127,7 @@
         </w:tc>
         <w:tc>
           <w:tcPr>
-            <w:tcW w:w="1056" w:type="dxa"/>
+            <w:tcW w:w="1076" w:type="dxa"/>
           </w:tcPr>
           <w:p>
             <w:pPr>
@@ -2930,6 +3140,26 @@
         </w:tc>
         <w:tc>
           <w:tcPr>
+            <w:tcW w:w="1257" w:type="dxa"/>
+          </w:tcPr>
+          <w:p>
+            <w:pPr>
+              <w:cnfStyle w:val="000000100000" w:firstRow="0" w:lastRow="0" w:firstColumn="0" w:lastColumn="0" w:oddVBand="0" w:evenVBand="0" w:oddHBand="1" w:evenHBand="0" w:firstRowFirstColumn="0" w:firstRowLastColumn="0" w:lastRowFirstColumn="0" w:lastRowLastColumn="0"/>
+            </w:pPr>
+          </w:p>
+        </w:tc>
+        <w:tc>
+          <w:tcPr>
+            <w:tcW w:w="1076" w:type="dxa"/>
+          </w:tcPr>
+          <w:p>
+            <w:pPr>
+              <w:cnfStyle w:val="000000100000" w:firstRow="0" w:lastRow="0" w:firstColumn="0" w:lastColumn="0" w:oddVBand="0" w:evenVBand="0" w:oddHBand="1" w:evenHBand="0" w:firstRowFirstColumn="0" w:firstRowLastColumn="0" w:lastRowFirstColumn="0" w:lastRowLastColumn="0"/>
+            </w:pPr>
+          </w:p>
+        </w:tc>
+        <w:tc>
+          <w:tcPr>
             <w:tcW w:w="1244" w:type="dxa"/>
           </w:tcPr>
           <w:p>
@@ -2940,27 +3170,17 @@
         </w:tc>
         <w:tc>
           <w:tcPr>
-            <w:tcW w:w="1056" w:type="dxa"/>
-          </w:tcPr>
-          <w:p>
-            <w:pPr>
-              <w:cnfStyle w:val="000000100000" w:firstRow="0" w:lastRow="0" w:firstColumn="0" w:lastColumn="0" w:oddVBand="0" w:evenVBand="0" w:oddHBand="1" w:evenHBand="0" w:firstRowFirstColumn="0" w:firstRowLastColumn="0" w:lastRowFirstColumn="0" w:lastRowLastColumn="0"/>
-            </w:pPr>
-          </w:p>
-        </w:tc>
-        <w:tc>
-          <w:tcPr>
-            <w:tcW w:w="1244" w:type="dxa"/>
-          </w:tcPr>
-          <w:p>
-            <w:pPr>
-              <w:cnfStyle w:val="000000100000" w:firstRow="0" w:lastRow="0" w:firstColumn="0" w:lastColumn="0" w:oddVBand="0" w:evenVBand="0" w:oddHBand="1" w:evenHBand="0" w:firstRowFirstColumn="0" w:firstRowLastColumn="0" w:lastRowFirstColumn="0" w:lastRowLastColumn="0"/>
-            </w:pPr>
-          </w:p>
-        </w:tc>
-        <w:tc>
-          <w:tcPr>
-            <w:tcW w:w="1421" w:type="dxa"/>
+            <w:tcW w:w="753" w:type="dxa"/>
+          </w:tcPr>
+          <w:p>
+            <w:pPr>
+              <w:cnfStyle w:val="000000100000" w:firstRow="0" w:lastRow="0" w:firstColumn="0" w:lastColumn="0" w:oddVBand="0" w:evenVBand="0" w:oddHBand="1" w:evenHBand="0" w:firstRowFirstColumn="0" w:firstRowLastColumn="0" w:lastRowFirstColumn="0" w:lastRowLastColumn="0"/>
+            </w:pPr>
+          </w:p>
+        </w:tc>
+        <w:tc>
+          <w:tcPr>
+            <w:tcW w:w="1080" w:type="dxa"/>
           </w:tcPr>
           <w:p>
             <w:pPr>
@@ -3016,7 +3236,7 @@
         </w:tc>
         <w:tc>
           <w:tcPr>
-            <w:tcW w:w="1056" w:type="dxa"/>
+            <w:tcW w:w="855" w:type="dxa"/>
           </w:tcPr>
           <w:p>
             <w:pPr>
@@ -3029,7 +3249,7 @@
         </w:tc>
         <w:tc>
           <w:tcPr>
-            <w:tcW w:w="1056" w:type="dxa"/>
+            <w:tcW w:w="1076" w:type="dxa"/>
           </w:tcPr>
           <w:p>
             <w:pPr>
@@ -3042,32 +3262,32 @@
         </w:tc>
         <w:tc>
           <w:tcPr>
+            <w:tcW w:w="1257" w:type="dxa"/>
+          </w:tcPr>
+          <w:p>
+            <w:pPr>
+              <w:cnfStyle w:val="000000000000" w:firstRow="0" w:lastRow="0" w:firstColumn="0" w:lastColumn="0" w:oddVBand="0" w:evenVBand="0" w:oddHBand="0" w:evenHBand="0" w:firstRowFirstColumn="0" w:firstRowLastColumn="0" w:lastRowFirstColumn="0" w:lastRowLastColumn="0"/>
+            </w:pPr>
+          </w:p>
+        </w:tc>
+        <w:tc>
+          <w:tcPr>
+            <w:tcW w:w="1076" w:type="dxa"/>
+          </w:tcPr>
+          <w:p>
+            <w:pPr>
+              <w:cnfStyle w:val="000000000000" w:firstRow="0" w:lastRow="0" w:firstColumn="0" w:lastColumn="0" w:oddVBand="0" w:evenVBand="0" w:oddHBand="0" w:evenHBand="0" w:firstRowFirstColumn="0" w:firstRowLastColumn="0" w:lastRowFirstColumn="0" w:lastRowLastColumn="0"/>
+            </w:pPr>
+          </w:p>
+        </w:tc>
+        <w:tc>
+          <w:tcPr>
             <w:tcW w:w="1244" w:type="dxa"/>
           </w:tcPr>
           <w:p>
             <w:pPr>
               <w:cnfStyle w:val="000000000000" w:firstRow="0" w:lastRow="0" w:firstColumn="0" w:lastColumn="0" w:oddVBand="0" w:evenVBand="0" w:oddHBand="0" w:evenHBand="0" w:firstRowFirstColumn="0" w:firstRowLastColumn="0" w:lastRowFirstColumn="0" w:lastRowLastColumn="0"/>
             </w:pPr>
-          </w:p>
-        </w:tc>
-        <w:tc>
-          <w:tcPr>
-            <w:tcW w:w="1056" w:type="dxa"/>
-          </w:tcPr>
-          <w:p>
-            <w:pPr>
-              <w:cnfStyle w:val="000000000000" w:firstRow="0" w:lastRow="0" w:firstColumn="0" w:lastColumn="0" w:oddVBand="0" w:evenVBand="0" w:oddHBand="0" w:evenHBand="0" w:firstRowFirstColumn="0" w:firstRowLastColumn="0" w:lastRowFirstColumn="0" w:lastRowLastColumn="0"/>
-            </w:pPr>
-          </w:p>
-        </w:tc>
-        <w:tc>
-          <w:tcPr>
-            <w:tcW w:w="1244" w:type="dxa"/>
-          </w:tcPr>
-          <w:p>
-            <w:pPr>
-              <w:cnfStyle w:val="000000000000" w:firstRow="0" w:lastRow="0" w:firstColumn="0" w:lastColumn="0" w:oddVBand="0" w:evenVBand="0" w:oddHBand="0" w:evenHBand="0" w:firstRowFirstColumn="0" w:firstRowLastColumn="0" w:lastRowFirstColumn="0" w:lastRowLastColumn="0"/>
-            </w:pPr>
             <w:r>
               <w:t>0.234</w:t>
             </w:r>
@@ -3075,7 +3295,20 @@
         </w:tc>
         <w:tc>
           <w:tcPr>
-            <w:tcW w:w="1421" w:type="dxa"/>
+            <w:tcW w:w="753" w:type="dxa"/>
+          </w:tcPr>
+          <w:p>
+            <w:pPr>
+              <w:cnfStyle w:val="000000000000" w:firstRow="0" w:lastRow="0" w:firstColumn="0" w:lastColumn="0" w:oddVBand="0" w:evenVBand="0" w:oddHBand="0" w:evenHBand="0" w:firstRowFirstColumn="0" w:firstRowLastColumn="0" w:lastRowFirstColumn="0" w:lastRowLastColumn="0"/>
+            </w:pPr>
+            <w:r>
+              <w:t>0.0233</w:t>
+            </w:r>
+          </w:p>
+        </w:tc>
+        <w:tc>
+          <w:tcPr>
+            <w:tcW w:w="1080" w:type="dxa"/>
           </w:tcPr>
           <w:p>
             <w:pPr>
@@ -3127,7 +3360,7 @@
         </w:tc>
         <w:tc>
           <w:tcPr>
-            <w:tcW w:w="1056" w:type="dxa"/>
+            <w:tcW w:w="855" w:type="dxa"/>
           </w:tcPr>
           <w:p>
             <w:pPr>
@@ -3140,7 +3373,7 @@
         </w:tc>
         <w:tc>
           <w:tcPr>
-            <w:tcW w:w="1056" w:type="dxa"/>
+            <w:tcW w:w="1076" w:type="dxa"/>
           </w:tcPr>
           <w:p>
             <w:pPr>
@@ -3153,6 +3386,26 @@
         </w:tc>
         <w:tc>
           <w:tcPr>
+            <w:tcW w:w="1257" w:type="dxa"/>
+          </w:tcPr>
+          <w:p>
+            <w:pPr>
+              <w:cnfStyle w:val="000000100000" w:firstRow="0" w:lastRow="0" w:firstColumn="0" w:lastColumn="0" w:oddVBand="0" w:evenVBand="0" w:oddHBand="1" w:evenHBand="0" w:firstRowFirstColumn="0" w:firstRowLastColumn="0" w:lastRowFirstColumn="0" w:lastRowLastColumn="0"/>
+            </w:pPr>
+          </w:p>
+        </w:tc>
+        <w:tc>
+          <w:tcPr>
+            <w:tcW w:w="1076" w:type="dxa"/>
+          </w:tcPr>
+          <w:p>
+            <w:pPr>
+              <w:cnfStyle w:val="000000100000" w:firstRow="0" w:lastRow="0" w:firstColumn="0" w:lastColumn="0" w:oddVBand="0" w:evenVBand="0" w:oddHBand="1" w:evenHBand="0" w:firstRowFirstColumn="0" w:firstRowLastColumn="0" w:lastRowFirstColumn="0" w:lastRowLastColumn="0"/>
+            </w:pPr>
+          </w:p>
+        </w:tc>
+        <w:tc>
+          <w:tcPr>
             <w:tcW w:w="1244" w:type="dxa"/>
           </w:tcPr>
           <w:p>
@@ -3163,27 +3416,17 @@
         </w:tc>
         <w:tc>
           <w:tcPr>
-            <w:tcW w:w="1056" w:type="dxa"/>
-          </w:tcPr>
-          <w:p>
-            <w:pPr>
-              <w:cnfStyle w:val="000000100000" w:firstRow="0" w:lastRow="0" w:firstColumn="0" w:lastColumn="0" w:oddVBand="0" w:evenVBand="0" w:oddHBand="1" w:evenHBand="0" w:firstRowFirstColumn="0" w:firstRowLastColumn="0" w:lastRowFirstColumn="0" w:lastRowLastColumn="0"/>
-            </w:pPr>
-          </w:p>
-        </w:tc>
-        <w:tc>
-          <w:tcPr>
-            <w:tcW w:w="1244" w:type="dxa"/>
-          </w:tcPr>
-          <w:p>
-            <w:pPr>
-              <w:cnfStyle w:val="000000100000" w:firstRow="0" w:lastRow="0" w:firstColumn="0" w:lastColumn="0" w:oddVBand="0" w:evenVBand="0" w:oddHBand="1" w:evenHBand="0" w:firstRowFirstColumn="0" w:firstRowLastColumn="0" w:lastRowFirstColumn="0" w:lastRowLastColumn="0"/>
-            </w:pPr>
-          </w:p>
-        </w:tc>
-        <w:tc>
-          <w:tcPr>
-            <w:tcW w:w="1421" w:type="dxa"/>
+            <w:tcW w:w="753" w:type="dxa"/>
+          </w:tcPr>
+          <w:p>
+            <w:pPr>
+              <w:cnfStyle w:val="000000100000" w:firstRow="0" w:lastRow="0" w:firstColumn="0" w:lastColumn="0" w:oddVBand="0" w:evenVBand="0" w:oddHBand="1" w:evenHBand="0" w:firstRowFirstColumn="0" w:firstRowLastColumn="0" w:lastRowFirstColumn="0" w:lastRowLastColumn="0"/>
+            </w:pPr>
+          </w:p>
+        </w:tc>
+        <w:tc>
+          <w:tcPr>
+            <w:tcW w:w="1080" w:type="dxa"/>
           </w:tcPr>
           <w:p>
             <w:pPr>
@@ -3229,7 +3472,7 @@
         </w:tc>
         <w:tc>
           <w:tcPr>
-            <w:tcW w:w="1056" w:type="dxa"/>
+            <w:tcW w:w="855" w:type="dxa"/>
           </w:tcPr>
           <w:p>
             <w:pPr>
@@ -3242,7 +3485,7 @@
         </w:tc>
         <w:tc>
           <w:tcPr>
-            <w:tcW w:w="1056" w:type="dxa"/>
+            <w:tcW w:w="1076" w:type="dxa"/>
           </w:tcPr>
           <w:p>
             <w:pPr>
@@ -3255,6 +3498,26 @@
         </w:tc>
         <w:tc>
           <w:tcPr>
+            <w:tcW w:w="1257" w:type="dxa"/>
+          </w:tcPr>
+          <w:p>
+            <w:pPr>
+              <w:cnfStyle w:val="000000000000" w:firstRow="0" w:lastRow="0" w:firstColumn="0" w:lastColumn="0" w:oddVBand="0" w:evenVBand="0" w:oddHBand="0" w:evenHBand="0" w:firstRowFirstColumn="0" w:firstRowLastColumn="0" w:lastRowFirstColumn="0" w:lastRowLastColumn="0"/>
+            </w:pPr>
+          </w:p>
+        </w:tc>
+        <w:tc>
+          <w:tcPr>
+            <w:tcW w:w="1076" w:type="dxa"/>
+          </w:tcPr>
+          <w:p>
+            <w:pPr>
+              <w:cnfStyle w:val="000000000000" w:firstRow="0" w:lastRow="0" w:firstColumn="0" w:lastColumn="0" w:oddVBand="0" w:evenVBand="0" w:oddHBand="0" w:evenHBand="0" w:firstRowFirstColumn="0" w:firstRowLastColumn="0" w:lastRowFirstColumn="0" w:lastRowLastColumn="0"/>
+            </w:pPr>
+          </w:p>
+        </w:tc>
+        <w:tc>
+          <w:tcPr>
             <w:tcW w:w="1244" w:type="dxa"/>
           </w:tcPr>
           <w:p>
@@ -3265,27 +3528,17 @@
         </w:tc>
         <w:tc>
           <w:tcPr>
-            <w:tcW w:w="1056" w:type="dxa"/>
-          </w:tcPr>
-          <w:p>
-            <w:pPr>
-              <w:cnfStyle w:val="000000000000" w:firstRow="0" w:lastRow="0" w:firstColumn="0" w:lastColumn="0" w:oddVBand="0" w:evenVBand="0" w:oddHBand="0" w:evenHBand="0" w:firstRowFirstColumn="0" w:firstRowLastColumn="0" w:lastRowFirstColumn="0" w:lastRowLastColumn="0"/>
-            </w:pPr>
-          </w:p>
-        </w:tc>
-        <w:tc>
-          <w:tcPr>
-            <w:tcW w:w="1244" w:type="dxa"/>
-          </w:tcPr>
-          <w:p>
-            <w:pPr>
-              <w:cnfStyle w:val="000000000000" w:firstRow="0" w:lastRow="0" w:firstColumn="0" w:lastColumn="0" w:oddVBand="0" w:evenVBand="0" w:oddHBand="0" w:evenHBand="0" w:firstRowFirstColumn="0" w:firstRowLastColumn="0" w:lastRowFirstColumn="0" w:lastRowLastColumn="0"/>
-            </w:pPr>
-          </w:p>
-        </w:tc>
-        <w:tc>
-          <w:tcPr>
-            <w:tcW w:w="1421" w:type="dxa"/>
+            <w:tcW w:w="753" w:type="dxa"/>
+          </w:tcPr>
+          <w:p>
+            <w:pPr>
+              <w:cnfStyle w:val="000000000000" w:firstRow="0" w:lastRow="0" w:firstColumn="0" w:lastColumn="0" w:oddVBand="0" w:evenVBand="0" w:oddHBand="0" w:evenHBand="0" w:firstRowFirstColumn="0" w:firstRowLastColumn="0" w:lastRowFirstColumn="0" w:lastRowLastColumn="0"/>
+            </w:pPr>
+          </w:p>
+        </w:tc>
+        <w:tc>
+          <w:tcPr>
+            <w:tcW w:w="1080" w:type="dxa"/>
           </w:tcPr>
           <w:p>
             <w:pPr>
@@ -3299,18 +3552,19 @@
     <w:tbl>
       <w:tblPr>
         <w:tblStyle w:val="PlainTable1"/>
-        <w:tblW w:w="8308" w:type="dxa"/>
+        <w:tblW w:w="9355" w:type="dxa"/>
         <w:tblInd w:w="-5" w:type="dxa"/>
         <w:tblLook w:val="04A0" w:firstRow="1" w:lastRow="0" w:firstColumn="1" w:lastColumn="0" w:noHBand="0" w:noVBand="1"/>
       </w:tblPr>
       <w:tblGrid>
-        <w:gridCol w:w="1419"/>
+        <w:gridCol w:w="1379"/>
         <w:gridCol w:w="868"/>
         <w:gridCol w:w="1244"/>
-        <w:gridCol w:w="1056"/>
+        <w:gridCol w:w="1014"/>
         <w:gridCol w:w="1056"/>
         <w:gridCol w:w="1244"/>
-        <w:gridCol w:w="1421"/>
+        <w:gridCol w:w="1197"/>
+        <w:gridCol w:w="1353"/>
       </w:tblGrid>
       <w:tr>
         <w:trPr>
@@ -3319,7 +3573,7 @@
         <w:tc>
           <w:tcPr>
             <w:cnfStyle w:val="001000000000" w:firstRow="0" w:lastRow="0" w:firstColumn="1" w:lastColumn="0" w:oddVBand="0" w:evenVBand="0" w:oddHBand="0" w:evenHBand="0" w:firstRowFirstColumn="0" w:firstRowLastColumn="0" w:lastRowFirstColumn="0" w:lastRowLastColumn="0"/>
-            <w:tcW w:w="2287" w:type="dxa"/>
+            <w:tcW w:w="2247" w:type="dxa"/>
             <w:gridSpan w:val="2"/>
           </w:tcPr>
           <w:p>
@@ -3330,7 +3584,7 @@
         </w:tc>
         <w:tc>
           <w:tcPr>
-            <w:tcW w:w="3356" w:type="dxa"/>
+            <w:tcW w:w="3314" w:type="dxa"/>
             <w:gridSpan w:val="3"/>
           </w:tcPr>
           <w:p>
@@ -3344,8 +3598,8 @@
         </w:tc>
         <w:tc>
           <w:tcPr>
-            <w:tcW w:w="2665" w:type="dxa"/>
-            <w:gridSpan w:val="2"/>
+            <w:tcW w:w="3794" w:type="dxa"/>
+            <w:gridSpan w:val="3"/>
           </w:tcPr>
           <w:p>
             <w:pPr>
@@ -3364,7 +3618,7 @@
         <w:tc>
           <w:tcPr>
             <w:cnfStyle w:val="001000000000" w:firstRow="0" w:lastRow="0" w:firstColumn="1" w:lastColumn="0" w:oddVBand="0" w:evenVBand="0" w:oddHBand="0" w:evenHBand="0" w:firstRowFirstColumn="0" w:firstRowLastColumn="0" w:lastRowFirstColumn="0" w:lastRowLastColumn="0"/>
-            <w:tcW w:w="1419" w:type="dxa"/>
+            <w:tcW w:w="1379" w:type="dxa"/>
           </w:tcPr>
           <w:p>
             <w:r>
@@ -3416,7 +3670,7 @@
         </w:tc>
         <w:tc>
           <w:tcPr>
-            <w:tcW w:w="1056" w:type="dxa"/>
+            <w:tcW w:w="1014" w:type="dxa"/>
           </w:tcPr>
           <w:p>
             <w:pPr>
@@ -3479,7 +3733,28 @@
         </w:tc>
         <w:tc>
           <w:tcPr>
-            <w:tcW w:w="1421" w:type="dxa"/>
+            <w:tcW w:w="1197" w:type="dxa"/>
+          </w:tcPr>
+          <w:p>
+            <w:pPr>
+              <w:cnfStyle w:val="000000100000" w:firstRow="0" w:lastRow="0" w:firstColumn="0" w:lastColumn="0" w:oddVBand="0" w:evenVBand="0" w:oddHBand="1" w:evenHBand="0" w:firstRowFirstColumn="0" w:firstRowLastColumn="0" w:lastRowFirstColumn="0" w:lastRowLastColumn="0"/>
+              <w:rPr>
+                <w:b/>
+                <w:bCs/>
+              </w:rPr>
+            </w:pPr>
+            <w:r>
+              <w:rPr>
+                <w:b/>
+                <w:bCs/>
+              </w:rPr>
+              <w:t>H2 SE</w:t>
+            </w:r>
+          </w:p>
+        </w:tc>
+        <w:tc>
+          <w:tcPr>
+            <w:tcW w:w="1353" w:type="dxa"/>
           </w:tcPr>
           <w:p>
             <w:pPr>
@@ -3503,7 +3778,7 @@
         <w:tc>
           <w:tcPr>
             <w:cnfStyle w:val="001000000000" w:firstRow="0" w:lastRow="0" w:firstColumn="1" w:lastColumn="0" w:oddVBand="0" w:evenVBand="0" w:oddHBand="0" w:evenHBand="0" w:firstRowFirstColumn="0" w:firstRowLastColumn="0" w:lastRowFirstColumn="0" w:lastRowLastColumn="0"/>
-            <w:tcW w:w="1419" w:type="dxa"/>
+            <w:tcW w:w="1379" w:type="dxa"/>
             <w:vMerge w:val="restart"/>
           </w:tcPr>
           <w:p>
@@ -3540,6 +3815,19 @@
         </w:tc>
         <w:tc>
           <w:tcPr>
+            <w:tcW w:w="1014" w:type="dxa"/>
+          </w:tcPr>
+          <w:p>
+            <w:pPr>
+              <w:cnfStyle w:val="000000000000" w:firstRow="0" w:lastRow="0" w:firstColumn="0" w:lastColumn="0" w:oddVBand="0" w:evenVBand="0" w:oddHBand="0" w:evenHBand="0" w:firstRowFirstColumn="0" w:firstRowLastColumn="0" w:lastRowFirstColumn="0" w:lastRowLastColumn="0"/>
+            </w:pPr>
+            <w:r>
+              <w:t>0.008</w:t>
+            </w:r>
+          </w:p>
+        </w:tc>
+        <w:tc>
+          <w:tcPr>
             <w:tcW w:w="1056" w:type="dxa"/>
           </w:tcPr>
           <w:p>
@@ -3547,19 +3835,6 @@
               <w:cnfStyle w:val="000000000000" w:firstRow="0" w:lastRow="0" w:firstColumn="0" w:lastColumn="0" w:oddVBand="0" w:evenVBand="0" w:oddHBand="0" w:evenHBand="0" w:firstRowFirstColumn="0" w:firstRowLastColumn="0" w:lastRowFirstColumn="0" w:lastRowLastColumn="0"/>
             </w:pPr>
             <w:r>
-              <w:t>0.008</w:t>
-            </w:r>
-          </w:p>
-        </w:tc>
-        <w:tc>
-          <w:tcPr>
-            <w:tcW w:w="1056" w:type="dxa"/>
-          </w:tcPr>
-          <w:p>
-            <w:pPr>
-              <w:cnfStyle w:val="000000000000" w:firstRow="0" w:lastRow="0" w:firstColumn="0" w:lastColumn="0" w:oddVBand="0" w:evenVBand="0" w:oddHBand="0" w:evenHBand="0" w:firstRowFirstColumn="0" w:firstRowLastColumn="0" w:lastRowFirstColumn="0" w:lastRowLastColumn="0"/>
-            </w:pPr>
-            <w:r>
               <w:t>1.2583</w:t>
             </w:r>
           </w:p>
@@ -3579,7 +3854,20 @@
         </w:tc>
         <w:tc>
           <w:tcPr>
-            <w:tcW w:w="1421" w:type="dxa"/>
+            <w:tcW w:w="1197" w:type="dxa"/>
+          </w:tcPr>
+          <w:p>
+            <w:pPr>
+              <w:cnfStyle w:val="000000000000" w:firstRow="0" w:lastRow="0" w:firstColumn="0" w:lastColumn="0" w:oddVBand="0" w:evenVBand="0" w:oddHBand="0" w:evenHBand="0" w:firstRowFirstColumn="0" w:firstRowLastColumn="0" w:lastRowFirstColumn="0" w:lastRowLastColumn="0"/>
+            </w:pPr>
+            <w:r>
+              <w:t>0.0098</w:t>
+            </w:r>
+          </w:p>
+        </w:tc>
+        <w:tc>
+          <w:tcPr>
+            <w:tcW w:w="1353" w:type="dxa"/>
           </w:tcPr>
           <w:p>
             <w:pPr>
@@ -3598,7 +3886,7 @@
         <w:tc>
           <w:tcPr>
             <w:cnfStyle w:val="001000000000" w:firstRow="0" w:lastRow="0" w:firstColumn="1" w:lastColumn="0" w:oddVBand="0" w:evenVBand="0" w:oddHBand="0" w:evenHBand="0" w:firstRowFirstColumn="0" w:firstRowLastColumn="0" w:lastRowFirstColumn="0" w:lastRowLastColumn="0"/>
-            <w:tcW w:w="1419" w:type="dxa"/>
+            <w:tcW w:w="1379" w:type="dxa"/>
             <w:vMerge/>
           </w:tcPr>
           <w:p/>
@@ -3631,6 +3919,19 @@
         </w:tc>
         <w:tc>
           <w:tcPr>
+            <w:tcW w:w="1014" w:type="dxa"/>
+          </w:tcPr>
+          <w:p>
+            <w:pPr>
+              <w:cnfStyle w:val="000000100000" w:firstRow="0" w:lastRow="0" w:firstColumn="0" w:lastColumn="0" w:oddVBand="0" w:evenVBand="0" w:oddHBand="1" w:evenHBand="0" w:firstRowFirstColumn="0" w:firstRowLastColumn="0" w:lastRowFirstColumn="0" w:lastRowLastColumn="0"/>
+            </w:pPr>
+            <w:r>
+              <w:t>0.0089</w:t>
+            </w:r>
+          </w:p>
+        </w:tc>
+        <w:tc>
+          <w:tcPr>
             <w:tcW w:w="1056" w:type="dxa"/>
           </w:tcPr>
           <w:p>
@@ -3638,19 +3939,6 @@
               <w:cnfStyle w:val="000000100000" w:firstRow="0" w:lastRow="0" w:firstColumn="0" w:lastColumn="0" w:oddVBand="0" w:evenVBand="0" w:oddHBand="1" w:evenHBand="0" w:firstRowFirstColumn="0" w:firstRowLastColumn="0" w:lastRowFirstColumn="0" w:lastRowLastColumn="0"/>
             </w:pPr>
             <w:r>
-              <w:t>0.0089</w:t>
-            </w:r>
-          </w:p>
-        </w:tc>
-        <w:tc>
-          <w:tcPr>
-            <w:tcW w:w="1056" w:type="dxa"/>
-          </w:tcPr>
-          <w:p>
-            <w:pPr>
-              <w:cnfStyle w:val="000000100000" w:firstRow="0" w:lastRow="0" w:firstColumn="0" w:lastColumn="0" w:oddVBand="0" w:evenVBand="0" w:oddHBand="1" w:evenHBand="0" w:firstRowFirstColumn="0" w:firstRowLastColumn="0" w:lastRowFirstColumn="0" w:lastRowLastColumn="0"/>
-            </w:pPr>
-            <w:r>
               <w:t>1.1058</w:t>
             </w:r>
           </w:p>
@@ -3667,7 +3955,17 @@
         </w:tc>
         <w:tc>
           <w:tcPr>
-            <w:tcW w:w="1421" w:type="dxa"/>
+            <w:tcW w:w="1197" w:type="dxa"/>
+          </w:tcPr>
+          <w:p>
+            <w:pPr>
+              <w:cnfStyle w:val="000000100000" w:firstRow="0" w:lastRow="0" w:firstColumn="0" w:lastColumn="0" w:oddVBand="0" w:evenVBand="0" w:oddHBand="1" w:evenHBand="0" w:firstRowFirstColumn="0" w:firstRowLastColumn="0" w:lastRowFirstColumn="0" w:lastRowLastColumn="0"/>
+            </w:pPr>
+          </w:p>
+        </w:tc>
+        <w:tc>
+          <w:tcPr>
+            <w:tcW w:w="1353" w:type="dxa"/>
           </w:tcPr>
           <w:p>
             <w:pPr>
@@ -3680,7 +3978,7 @@
         <w:tc>
           <w:tcPr>
             <w:cnfStyle w:val="001000000000" w:firstRow="0" w:lastRow="0" w:firstColumn="1" w:lastColumn="0" w:oddVBand="0" w:evenVBand="0" w:oddHBand="0" w:evenHBand="0" w:firstRowFirstColumn="0" w:firstRowLastColumn="0" w:lastRowFirstColumn="0" w:lastRowLastColumn="0"/>
-            <w:tcW w:w="1419" w:type="dxa"/>
+            <w:tcW w:w="1379" w:type="dxa"/>
             <w:vMerge/>
           </w:tcPr>
           <w:p/>
@@ -3713,6 +4011,19 @@
         </w:tc>
         <w:tc>
           <w:tcPr>
+            <w:tcW w:w="1014" w:type="dxa"/>
+          </w:tcPr>
+          <w:p>
+            <w:pPr>
+              <w:cnfStyle w:val="000000000000" w:firstRow="0" w:lastRow="0" w:firstColumn="0" w:lastColumn="0" w:oddVBand="0" w:evenVBand="0" w:oddHBand="0" w:evenHBand="0" w:firstRowFirstColumn="0" w:firstRowLastColumn="0" w:lastRowFirstColumn="0" w:lastRowLastColumn="0"/>
+            </w:pPr>
+            <w:r>
+              <w:t>0.0103</w:t>
+            </w:r>
+          </w:p>
+        </w:tc>
+        <w:tc>
+          <w:tcPr>
             <w:tcW w:w="1056" w:type="dxa"/>
           </w:tcPr>
           <w:p>
@@ -3720,19 +4031,6 @@
               <w:cnfStyle w:val="000000000000" w:firstRow="0" w:lastRow="0" w:firstColumn="0" w:lastColumn="0" w:oddVBand="0" w:evenVBand="0" w:oddHBand="0" w:evenHBand="0" w:firstRowFirstColumn="0" w:firstRowLastColumn="0" w:lastRowFirstColumn="0" w:lastRowLastColumn="0"/>
             </w:pPr>
             <w:r>
-              <w:t>0.0103</w:t>
-            </w:r>
-          </w:p>
-        </w:tc>
-        <w:tc>
-          <w:tcPr>
-            <w:tcW w:w="1056" w:type="dxa"/>
-          </w:tcPr>
-          <w:p>
-            <w:pPr>
-              <w:cnfStyle w:val="000000000000" w:firstRow="0" w:lastRow="0" w:firstColumn="0" w:lastColumn="0" w:oddVBand="0" w:evenVBand="0" w:oddHBand="0" w:evenHBand="0" w:firstRowFirstColumn="0" w:firstRowLastColumn="0" w:lastRowFirstColumn="0" w:lastRowLastColumn="0"/>
-            </w:pPr>
-            <w:r>
               <w:t>1.1217</w:t>
             </w:r>
           </w:p>
@@ -3749,7 +4047,17 @@
         </w:tc>
         <w:tc>
           <w:tcPr>
-            <w:tcW w:w="1421" w:type="dxa"/>
+            <w:tcW w:w="1197" w:type="dxa"/>
+          </w:tcPr>
+          <w:p>
+            <w:pPr>
+              <w:cnfStyle w:val="000000000000" w:firstRow="0" w:lastRow="0" w:firstColumn="0" w:lastColumn="0" w:oddVBand="0" w:evenVBand="0" w:oddHBand="0" w:evenHBand="0" w:firstRowFirstColumn="0" w:firstRowLastColumn="0" w:lastRowFirstColumn="0" w:lastRowLastColumn="0"/>
+            </w:pPr>
+          </w:p>
+        </w:tc>
+        <w:tc>
+          <w:tcPr>
+            <w:tcW w:w="1353" w:type="dxa"/>
           </w:tcPr>
           <w:p>
             <w:pPr>
@@ -3765,7 +4073,7 @@
         <w:tc>
           <w:tcPr>
             <w:cnfStyle w:val="001000000000" w:firstRow="0" w:lastRow="0" w:firstColumn="1" w:lastColumn="0" w:oddVBand="0" w:evenVBand="0" w:oddHBand="0" w:evenHBand="0" w:firstRowFirstColumn="0" w:firstRowLastColumn="0" w:lastRowFirstColumn="0" w:lastRowLastColumn="0"/>
-            <w:tcW w:w="1419" w:type="dxa"/>
+            <w:tcW w:w="1379" w:type="dxa"/>
             <w:vMerge w:val="restart"/>
           </w:tcPr>
           <w:p>
@@ -3802,6 +4110,19 @@
         </w:tc>
         <w:tc>
           <w:tcPr>
+            <w:tcW w:w="1014" w:type="dxa"/>
+          </w:tcPr>
+          <w:p>
+            <w:pPr>
+              <w:cnfStyle w:val="000000100000" w:firstRow="0" w:lastRow="0" w:firstColumn="0" w:lastColumn="0" w:oddVBand="0" w:evenVBand="0" w:oddHBand="1" w:evenHBand="0" w:firstRowFirstColumn="0" w:firstRowLastColumn="0" w:lastRowFirstColumn="0" w:lastRowLastColumn="0"/>
+            </w:pPr>
+            <w:r>
+              <w:t>0.0097</w:t>
+            </w:r>
+          </w:p>
+        </w:tc>
+        <w:tc>
+          <w:tcPr>
             <w:tcW w:w="1056" w:type="dxa"/>
           </w:tcPr>
           <w:p>
@@ -3809,19 +4130,6 @@
               <w:cnfStyle w:val="000000100000" w:firstRow="0" w:lastRow="0" w:firstColumn="0" w:lastColumn="0" w:oddVBand="0" w:evenVBand="0" w:oddHBand="1" w:evenHBand="0" w:firstRowFirstColumn="0" w:firstRowLastColumn="0" w:lastRowFirstColumn="0" w:lastRowLastColumn="0"/>
             </w:pPr>
             <w:r>
-              <w:t>0.0097</w:t>
-            </w:r>
-          </w:p>
-        </w:tc>
-        <w:tc>
-          <w:tcPr>
-            <w:tcW w:w="1056" w:type="dxa"/>
-          </w:tcPr>
-          <w:p>
-            <w:pPr>
-              <w:cnfStyle w:val="000000100000" w:firstRow="0" w:lastRow="0" w:firstColumn="0" w:lastColumn="0" w:oddVBand="0" w:evenVBand="0" w:oddHBand="1" w:evenHBand="0" w:firstRowFirstColumn="0" w:firstRowLastColumn="0" w:lastRowFirstColumn="0" w:lastRowLastColumn="0"/>
-            </w:pPr>
-            <w:r>
               <w:t>1.1499</w:t>
             </w:r>
           </w:p>
@@ -3841,7 +4149,20 @@
         </w:tc>
         <w:tc>
           <w:tcPr>
-            <w:tcW w:w="1421" w:type="dxa"/>
+            <w:tcW w:w="1197" w:type="dxa"/>
+          </w:tcPr>
+          <w:p>
+            <w:pPr>
+              <w:cnfStyle w:val="000000100000" w:firstRow="0" w:lastRow="0" w:firstColumn="0" w:lastColumn="0" w:oddVBand="0" w:evenVBand="0" w:oddHBand="1" w:evenHBand="0" w:firstRowFirstColumn="0" w:firstRowLastColumn="0" w:lastRowFirstColumn="0" w:lastRowLastColumn="0"/>
+            </w:pPr>
+            <w:r>
+              <w:t>0.0131</w:t>
+            </w:r>
+          </w:p>
+        </w:tc>
+        <w:tc>
+          <w:tcPr>
+            <w:tcW w:w="1353" w:type="dxa"/>
           </w:tcPr>
           <w:p>
             <w:pPr>
@@ -3857,7 +4178,7 @@
         <w:tc>
           <w:tcPr>
             <w:cnfStyle w:val="001000000000" w:firstRow="0" w:lastRow="0" w:firstColumn="1" w:lastColumn="0" w:oddVBand="0" w:evenVBand="0" w:oddHBand="0" w:evenHBand="0" w:firstRowFirstColumn="0" w:firstRowLastColumn="0" w:lastRowFirstColumn="0" w:lastRowLastColumn="0"/>
-            <w:tcW w:w="1419" w:type="dxa"/>
+            <w:tcW w:w="1379" w:type="dxa"/>
             <w:vMerge/>
           </w:tcPr>
           <w:p/>
@@ -3890,6 +4211,19 @@
         </w:tc>
         <w:tc>
           <w:tcPr>
+            <w:tcW w:w="1014" w:type="dxa"/>
+          </w:tcPr>
+          <w:p>
+            <w:pPr>
+              <w:cnfStyle w:val="000000000000" w:firstRow="0" w:lastRow="0" w:firstColumn="0" w:lastColumn="0" w:oddVBand="0" w:evenVBand="0" w:oddHBand="0" w:evenHBand="0" w:firstRowFirstColumn="0" w:firstRowLastColumn="0" w:lastRowFirstColumn="0" w:lastRowLastColumn="0"/>
+            </w:pPr>
+            <w:r>
+              <w:t>0.0137</w:t>
+            </w:r>
+          </w:p>
+        </w:tc>
+        <w:tc>
+          <w:tcPr>
             <w:tcW w:w="1056" w:type="dxa"/>
           </w:tcPr>
           <w:p>
@@ -3897,19 +4231,6 @@
               <w:cnfStyle w:val="000000000000" w:firstRow="0" w:lastRow="0" w:firstColumn="0" w:lastColumn="0" w:oddVBand="0" w:evenVBand="0" w:oddHBand="0" w:evenHBand="0" w:firstRowFirstColumn="0" w:firstRowLastColumn="0" w:lastRowFirstColumn="0" w:lastRowLastColumn="0"/>
             </w:pPr>
             <w:r>
-              <w:t>0.0137</w:t>
-            </w:r>
-          </w:p>
-        </w:tc>
-        <w:tc>
-          <w:tcPr>
-            <w:tcW w:w="1056" w:type="dxa"/>
-          </w:tcPr>
-          <w:p>
-            <w:pPr>
-              <w:cnfStyle w:val="000000000000" w:firstRow="0" w:lastRow="0" w:firstColumn="0" w:lastColumn="0" w:oddVBand="0" w:evenVBand="0" w:oddHBand="0" w:evenHBand="0" w:firstRowFirstColumn="0" w:firstRowLastColumn="0" w:lastRowFirstColumn="0" w:lastRowLastColumn="0"/>
-            </w:pPr>
-            <w:r>
               <w:t>1.10887</w:t>
             </w:r>
           </w:p>
@@ -3926,7 +4247,17 @@
         </w:tc>
         <w:tc>
           <w:tcPr>
-            <w:tcW w:w="1421" w:type="dxa"/>
+            <w:tcW w:w="1197" w:type="dxa"/>
+          </w:tcPr>
+          <w:p>
+            <w:pPr>
+              <w:cnfStyle w:val="000000000000" w:firstRow="0" w:lastRow="0" w:firstColumn="0" w:lastColumn="0" w:oddVBand="0" w:evenVBand="0" w:oddHBand="0" w:evenHBand="0" w:firstRowFirstColumn="0" w:firstRowLastColumn="0" w:lastRowFirstColumn="0" w:lastRowLastColumn="0"/>
+            </w:pPr>
+          </w:p>
+        </w:tc>
+        <w:tc>
+          <w:tcPr>
+            <w:tcW w:w="1353" w:type="dxa"/>
           </w:tcPr>
           <w:p>
             <w:pPr>
@@ -3942,7 +4273,7 @@
         <w:tc>
           <w:tcPr>
             <w:cnfStyle w:val="001000000000" w:firstRow="0" w:lastRow="0" w:firstColumn="1" w:lastColumn="0" w:oddVBand="0" w:evenVBand="0" w:oddHBand="0" w:evenHBand="0" w:firstRowFirstColumn="0" w:firstRowLastColumn="0" w:lastRowFirstColumn="0" w:lastRowLastColumn="0"/>
-            <w:tcW w:w="1419" w:type="dxa"/>
+            <w:tcW w:w="1379" w:type="dxa"/>
             <w:vMerge/>
           </w:tcPr>
           <w:p/>
@@ -3975,6 +4306,19 @@
         </w:tc>
         <w:tc>
           <w:tcPr>
+            <w:tcW w:w="1014" w:type="dxa"/>
+          </w:tcPr>
+          <w:p>
+            <w:pPr>
+              <w:cnfStyle w:val="000000100000" w:firstRow="0" w:lastRow="0" w:firstColumn="0" w:lastColumn="0" w:oddVBand="0" w:evenVBand="0" w:oddHBand="1" w:evenHBand="0" w:firstRowFirstColumn="0" w:firstRowLastColumn="0" w:lastRowFirstColumn="0" w:lastRowLastColumn="0"/>
+            </w:pPr>
+            <w:r>
+              <w:t>0.015</w:t>
+            </w:r>
+          </w:p>
+        </w:tc>
+        <w:tc>
+          <w:tcPr>
             <w:tcW w:w="1056" w:type="dxa"/>
           </w:tcPr>
           <w:p>
@@ -3982,19 +4326,6 @@
               <w:cnfStyle w:val="000000100000" w:firstRow="0" w:lastRow="0" w:firstColumn="0" w:lastColumn="0" w:oddVBand="0" w:evenVBand="0" w:oddHBand="1" w:evenHBand="0" w:firstRowFirstColumn="0" w:firstRowLastColumn="0" w:lastRowFirstColumn="0" w:lastRowLastColumn="0"/>
             </w:pPr>
             <w:r>
-              <w:t>0.015</w:t>
-            </w:r>
-          </w:p>
-        </w:tc>
-        <w:tc>
-          <w:tcPr>
-            <w:tcW w:w="1056" w:type="dxa"/>
-          </w:tcPr>
-          <w:p>
-            <w:pPr>
-              <w:cnfStyle w:val="000000100000" w:firstRow="0" w:lastRow="0" w:firstColumn="0" w:lastColumn="0" w:oddVBand="0" w:evenVBand="0" w:oddHBand="1" w:evenHBand="0" w:firstRowFirstColumn="0" w:firstRowLastColumn="0" w:lastRowFirstColumn="0" w:lastRowLastColumn="0"/>
-            </w:pPr>
-            <w:r>
               <w:t>1.0655</w:t>
             </w:r>
           </w:p>
@@ -4011,7 +4342,17 @@
         </w:tc>
         <w:tc>
           <w:tcPr>
-            <w:tcW w:w="1421" w:type="dxa"/>
+            <w:tcW w:w="1197" w:type="dxa"/>
+          </w:tcPr>
+          <w:p>
+            <w:pPr>
+              <w:cnfStyle w:val="000000100000" w:firstRow="0" w:lastRow="0" w:firstColumn="0" w:lastColumn="0" w:oddVBand="0" w:evenVBand="0" w:oddHBand="1" w:evenHBand="0" w:firstRowFirstColumn="0" w:firstRowLastColumn="0" w:lastRowFirstColumn="0" w:lastRowLastColumn="0"/>
+            </w:pPr>
+          </w:p>
+        </w:tc>
+        <w:tc>
+          <w:tcPr>
+            <w:tcW w:w="1353" w:type="dxa"/>
           </w:tcPr>
           <w:p>
             <w:pPr>
@@ -4024,7 +4365,7 @@
         <w:tc>
           <w:tcPr>
             <w:cnfStyle w:val="001000000000" w:firstRow="0" w:lastRow="0" w:firstColumn="1" w:lastColumn="0" w:oddVBand="0" w:evenVBand="0" w:oddHBand="0" w:evenHBand="0" w:firstRowFirstColumn="0" w:firstRowLastColumn="0" w:lastRowFirstColumn="0" w:lastRowLastColumn="0"/>
-            <w:tcW w:w="1419" w:type="dxa"/>
+            <w:tcW w:w="1379" w:type="dxa"/>
             <w:vMerge w:val="restart"/>
           </w:tcPr>
           <w:p>
@@ -4061,6 +4402,19 @@
         </w:tc>
         <w:tc>
           <w:tcPr>
+            <w:tcW w:w="1014" w:type="dxa"/>
+          </w:tcPr>
+          <w:p>
+            <w:pPr>
+              <w:cnfStyle w:val="000000000000" w:firstRow="0" w:lastRow="0" w:firstColumn="0" w:lastColumn="0" w:oddVBand="0" w:evenVBand="0" w:oddHBand="0" w:evenHBand="0" w:firstRowFirstColumn="0" w:firstRowLastColumn="0" w:lastRowFirstColumn="0" w:lastRowLastColumn="0"/>
+            </w:pPr>
+            <w:r>
+              <w:t>0.0083</w:t>
+            </w:r>
+          </w:p>
+        </w:tc>
+        <w:tc>
+          <w:tcPr>
             <w:tcW w:w="1056" w:type="dxa"/>
           </w:tcPr>
           <w:p>
@@ -4068,19 +4422,6 @@
               <w:cnfStyle w:val="000000000000" w:firstRow="0" w:lastRow="0" w:firstColumn="0" w:lastColumn="0" w:oddVBand="0" w:evenVBand="0" w:oddHBand="0" w:evenHBand="0" w:firstRowFirstColumn="0" w:firstRowLastColumn="0" w:lastRowFirstColumn="0" w:lastRowLastColumn="0"/>
             </w:pPr>
             <w:r>
-              <w:t>0.0081</w:t>
-            </w:r>
-          </w:p>
-        </w:tc>
-        <w:tc>
-          <w:tcPr>
-            <w:tcW w:w="1056" w:type="dxa"/>
-          </w:tcPr>
-          <w:p>
-            <w:pPr>
-              <w:cnfStyle w:val="000000000000" w:firstRow="0" w:lastRow="0" w:firstColumn="0" w:lastColumn="0" w:oddVBand="0" w:evenVBand="0" w:oddHBand="0" w:evenHBand="0" w:firstRowFirstColumn="0" w:firstRowLastColumn="0" w:lastRowFirstColumn="0" w:lastRowLastColumn="0"/>
-            </w:pPr>
-            <w:r>
               <w:t>1.2189</w:t>
             </w:r>
           </w:p>
@@ -4100,7 +4441,20 @@
         </w:tc>
         <w:tc>
           <w:tcPr>
-            <w:tcW w:w="1421" w:type="dxa"/>
+            <w:tcW w:w="1197" w:type="dxa"/>
+          </w:tcPr>
+          <w:p>
+            <w:pPr>
+              <w:cnfStyle w:val="000000000000" w:firstRow="0" w:lastRow="0" w:firstColumn="0" w:lastColumn="0" w:oddVBand="0" w:evenVBand="0" w:oddHBand="0" w:evenHBand="0" w:firstRowFirstColumn="0" w:firstRowLastColumn="0" w:lastRowFirstColumn="0" w:lastRowLastColumn="0"/>
+            </w:pPr>
+            <w:r>
+              <w:t>0.0129</w:t>
+            </w:r>
+          </w:p>
+        </w:tc>
+        <w:tc>
+          <w:tcPr>
+            <w:tcW w:w="1353" w:type="dxa"/>
           </w:tcPr>
           <w:p>
             <w:pPr>
@@ -4119,7 +4473,7 @@
         <w:tc>
           <w:tcPr>
             <w:cnfStyle w:val="001000000000" w:firstRow="0" w:lastRow="0" w:firstColumn="1" w:lastColumn="0" w:oddVBand="0" w:evenVBand="0" w:oddHBand="0" w:evenHBand="0" w:firstRowFirstColumn="0" w:firstRowLastColumn="0" w:lastRowFirstColumn="0" w:lastRowLastColumn="0"/>
-            <w:tcW w:w="1419" w:type="dxa"/>
+            <w:tcW w:w="1379" w:type="dxa"/>
             <w:vMerge/>
           </w:tcPr>
           <w:p/>
@@ -4152,6 +4506,19 @@
         </w:tc>
         <w:tc>
           <w:tcPr>
+            <w:tcW w:w="1014" w:type="dxa"/>
+          </w:tcPr>
+          <w:p>
+            <w:pPr>
+              <w:cnfStyle w:val="000000100000" w:firstRow="0" w:lastRow="0" w:firstColumn="0" w:lastColumn="0" w:oddVBand="0" w:evenVBand="0" w:oddHBand="1" w:evenHBand="0" w:firstRowFirstColumn="0" w:firstRowLastColumn="0" w:lastRowFirstColumn="0" w:lastRowLastColumn="0"/>
+            </w:pPr>
+            <w:r>
+              <w:t>0.0081</w:t>
+            </w:r>
+          </w:p>
+        </w:tc>
+        <w:tc>
+          <w:tcPr>
             <w:tcW w:w="1056" w:type="dxa"/>
           </w:tcPr>
           <w:p>
@@ -4159,19 +4526,6 @@
               <w:cnfStyle w:val="000000100000" w:firstRow="0" w:lastRow="0" w:firstColumn="0" w:lastColumn="0" w:oddVBand="0" w:evenVBand="0" w:oddHBand="1" w:evenHBand="0" w:firstRowFirstColumn="0" w:firstRowLastColumn="0" w:lastRowFirstColumn="0" w:lastRowLastColumn="0"/>
             </w:pPr>
             <w:r>
-              <w:t>0.1258</w:t>
-            </w:r>
-          </w:p>
-        </w:tc>
-        <w:tc>
-          <w:tcPr>
-            <w:tcW w:w="1056" w:type="dxa"/>
-          </w:tcPr>
-          <w:p>
-            <w:pPr>
-              <w:cnfStyle w:val="000000100000" w:firstRow="0" w:lastRow="0" w:firstColumn="0" w:lastColumn="0" w:oddVBand="0" w:evenVBand="0" w:oddHBand="1" w:evenHBand="0" w:firstRowFirstColumn="0" w:firstRowLastColumn="0" w:lastRowFirstColumn="0" w:lastRowLastColumn="0"/>
-            </w:pPr>
-            <w:r>
               <w:t>1.124</w:t>
             </w:r>
           </w:p>
@@ -4188,7 +4542,17 @@
         </w:tc>
         <w:tc>
           <w:tcPr>
-            <w:tcW w:w="1421" w:type="dxa"/>
+            <w:tcW w:w="1197" w:type="dxa"/>
+          </w:tcPr>
+          <w:p>
+            <w:pPr>
+              <w:cnfStyle w:val="000000100000" w:firstRow="0" w:lastRow="0" w:firstColumn="0" w:lastColumn="0" w:oddVBand="0" w:evenVBand="0" w:oddHBand="1" w:evenHBand="0" w:firstRowFirstColumn="0" w:firstRowLastColumn="0" w:lastRowFirstColumn="0" w:lastRowLastColumn="0"/>
+            </w:pPr>
+          </w:p>
+        </w:tc>
+        <w:tc>
+          <w:tcPr>
+            <w:tcW w:w="1353" w:type="dxa"/>
           </w:tcPr>
           <w:p>
             <w:pPr>
@@ -4201,7 +4565,7 @@
         <w:tc>
           <w:tcPr>
             <w:cnfStyle w:val="001000000000" w:firstRow="0" w:lastRow="0" w:firstColumn="1" w:lastColumn="0" w:oddVBand="0" w:evenVBand="0" w:oddHBand="0" w:evenHBand="0" w:firstRowFirstColumn="0" w:firstRowLastColumn="0" w:lastRowFirstColumn="0" w:lastRowLastColumn="0"/>
-            <w:tcW w:w="1419" w:type="dxa"/>
+            <w:tcW w:w="1379" w:type="dxa"/>
             <w:vMerge/>
           </w:tcPr>
           <w:p/>
@@ -4234,6 +4598,19 @@
         </w:tc>
         <w:tc>
           <w:tcPr>
+            <w:tcW w:w="1014" w:type="dxa"/>
+          </w:tcPr>
+          <w:p>
+            <w:pPr>
+              <w:cnfStyle w:val="000000000000" w:firstRow="0" w:lastRow="0" w:firstColumn="0" w:lastColumn="0" w:oddVBand="0" w:evenVBand="0" w:oddHBand="0" w:evenHBand="0" w:firstRowFirstColumn="0" w:firstRowLastColumn="0" w:lastRowFirstColumn="0" w:lastRowLastColumn="0"/>
+            </w:pPr>
+            <w:r>
+              <w:t>0.0104</w:t>
+            </w:r>
+          </w:p>
+        </w:tc>
+        <w:tc>
+          <w:tcPr>
             <w:tcW w:w="1056" w:type="dxa"/>
           </w:tcPr>
           <w:p>
@@ -4241,19 +4618,6 @@
               <w:cnfStyle w:val="000000000000" w:firstRow="0" w:lastRow="0" w:firstColumn="0" w:lastColumn="0" w:oddVBand="0" w:evenVBand="0" w:oddHBand="0" w:evenHBand="0" w:firstRowFirstColumn="0" w:firstRowLastColumn="0" w:lastRowFirstColumn="0" w:lastRowLastColumn="0"/>
             </w:pPr>
             <w:r>
-              <w:t>0.0104</w:t>
-            </w:r>
-          </w:p>
-        </w:tc>
-        <w:tc>
-          <w:tcPr>
-            <w:tcW w:w="1056" w:type="dxa"/>
-          </w:tcPr>
-          <w:p>
-            <w:pPr>
-              <w:cnfStyle w:val="000000000000" w:firstRow="0" w:lastRow="0" w:firstColumn="0" w:lastColumn="0" w:oddVBand="0" w:evenVBand="0" w:oddHBand="0" w:evenHBand="0" w:firstRowFirstColumn="0" w:firstRowLastColumn="0" w:lastRowFirstColumn="0" w:lastRowLastColumn="0"/>
-            </w:pPr>
-            <w:r>
               <w:t>1.0958</w:t>
             </w:r>
           </w:p>
@@ -4270,7 +4634,17 @@
         </w:tc>
         <w:tc>
           <w:tcPr>
-            <w:tcW w:w="1421" w:type="dxa"/>
+            <w:tcW w:w="1197" w:type="dxa"/>
+          </w:tcPr>
+          <w:p>
+            <w:pPr>
+              <w:cnfStyle w:val="000000000000" w:firstRow="0" w:lastRow="0" w:firstColumn="0" w:lastColumn="0" w:oddVBand="0" w:evenVBand="0" w:oddHBand="0" w:evenHBand="0" w:firstRowFirstColumn="0" w:firstRowLastColumn="0" w:lastRowFirstColumn="0" w:lastRowLastColumn="0"/>
+            </w:pPr>
+          </w:p>
+        </w:tc>
+        <w:tc>
+          <w:tcPr>
+            <w:tcW w:w="1353" w:type="dxa"/>
           </w:tcPr>
           <w:p>
             <w:pPr>
@@ -4286,7 +4660,7 @@
         <w:tc>
           <w:tcPr>
             <w:cnfStyle w:val="001000000000" w:firstRow="0" w:lastRow="0" w:firstColumn="1" w:lastColumn="0" w:oddVBand="0" w:evenVBand="0" w:oddHBand="0" w:evenHBand="0" w:firstRowFirstColumn="0" w:firstRowLastColumn="0" w:lastRowFirstColumn="0" w:lastRowLastColumn="0"/>
-            <w:tcW w:w="1419" w:type="dxa"/>
+            <w:tcW w:w="1379" w:type="dxa"/>
             <w:vMerge w:val="restart"/>
           </w:tcPr>
           <w:p>
@@ -4319,6 +4693,22 @@
             <w:r>
               <w:t>0.093</w:t>
             </w:r>
+            <w:r>
+              <w:t>0</w:t>
+            </w:r>
+          </w:p>
+        </w:tc>
+        <w:tc>
+          <w:tcPr>
+            <w:tcW w:w="1014" w:type="dxa"/>
+          </w:tcPr>
+          <w:p>
+            <w:pPr>
+              <w:cnfStyle w:val="000000100000" w:firstRow="0" w:lastRow="0" w:firstColumn="0" w:lastColumn="0" w:oddVBand="0" w:evenVBand="0" w:oddHBand="1" w:evenHBand="0" w:firstRowFirstColumn="0" w:firstRowLastColumn="0" w:lastRowFirstColumn="0" w:lastRowLastColumn="0"/>
+            </w:pPr>
+            <w:r>
+              <w:t>0.0056</w:t>
+            </w:r>
           </w:p>
         </w:tc>
         <w:tc>
@@ -4330,19 +4720,6 @@
               <w:cnfStyle w:val="000000100000" w:firstRow="0" w:lastRow="0" w:firstColumn="0" w:lastColumn="0" w:oddVBand="0" w:evenVBand="0" w:oddHBand="1" w:evenHBand="0" w:firstRowFirstColumn="0" w:firstRowLastColumn="0" w:lastRowFirstColumn="0" w:lastRowLastColumn="0"/>
             </w:pPr>
             <w:r>
-              <w:t>0.0056</w:t>
-            </w:r>
-          </w:p>
-        </w:tc>
-        <w:tc>
-          <w:tcPr>
-            <w:tcW w:w="1056" w:type="dxa"/>
-          </w:tcPr>
-          <w:p>
-            <w:pPr>
-              <w:cnfStyle w:val="000000100000" w:firstRow="0" w:lastRow="0" w:firstColumn="0" w:lastColumn="0" w:oddVBand="0" w:evenVBand="0" w:oddHBand="1" w:evenHBand="0" w:firstRowFirstColumn="0" w:firstRowLastColumn="0" w:lastRowFirstColumn="0" w:lastRowLastColumn="0"/>
-            </w:pPr>
-            <w:r>
               <w:t>1.1072</w:t>
             </w:r>
           </w:p>
@@ -4362,7 +4739,20 @@
         </w:tc>
         <w:tc>
           <w:tcPr>
-            <w:tcW w:w="1421" w:type="dxa"/>
+            <w:tcW w:w="1197" w:type="dxa"/>
+          </w:tcPr>
+          <w:p>
+            <w:pPr>
+              <w:cnfStyle w:val="000000100000" w:firstRow="0" w:lastRow="0" w:firstColumn="0" w:lastColumn="0" w:oddVBand="0" w:evenVBand="0" w:oddHBand="1" w:evenHBand="0" w:firstRowFirstColumn="0" w:firstRowLastColumn="0" w:lastRowFirstColumn="0" w:lastRowLastColumn="0"/>
+            </w:pPr>
+            <w:r>
+              <w:t>0.0081</w:t>
+            </w:r>
+          </w:p>
+        </w:tc>
+        <w:tc>
+          <w:tcPr>
+            <w:tcW w:w="1353" w:type="dxa"/>
           </w:tcPr>
           <w:p>
             <w:pPr>
@@ -4378,7 +4768,7 @@
         <w:tc>
           <w:tcPr>
             <w:cnfStyle w:val="001000000000" w:firstRow="0" w:lastRow="0" w:firstColumn="1" w:lastColumn="0" w:oddVBand="0" w:evenVBand="0" w:oddHBand="0" w:evenHBand="0" w:firstRowFirstColumn="0" w:firstRowLastColumn="0" w:lastRowFirstColumn="0" w:lastRowLastColumn="0"/>
-            <w:tcW w:w="1419" w:type="dxa"/>
+            <w:tcW w:w="1379" w:type="dxa"/>
             <w:vMerge/>
           </w:tcPr>
           <w:p/>
@@ -4411,6 +4801,19 @@
         </w:tc>
         <w:tc>
           <w:tcPr>
+            <w:tcW w:w="1014" w:type="dxa"/>
+          </w:tcPr>
+          <w:p>
+            <w:pPr>
+              <w:cnfStyle w:val="000000000000" w:firstRow="0" w:lastRow="0" w:firstColumn="0" w:lastColumn="0" w:oddVBand="0" w:evenVBand="0" w:oddHBand="0" w:evenHBand="0" w:firstRowFirstColumn="0" w:firstRowLastColumn="0" w:lastRowFirstColumn="0" w:lastRowLastColumn="0"/>
+            </w:pPr>
+            <w:r>
+              <w:t>0.0063</w:t>
+            </w:r>
+          </w:p>
+        </w:tc>
+        <w:tc>
+          <w:tcPr>
             <w:tcW w:w="1056" w:type="dxa"/>
           </w:tcPr>
           <w:p>
@@ -4418,19 +4821,6 @@
               <w:cnfStyle w:val="000000000000" w:firstRow="0" w:lastRow="0" w:firstColumn="0" w:lastColumn="0" w:oddVBand="0" w:evenVBand="0" w:oddHBand="0" w:evenHBand="0" w:firstRowFirstColumn="0" w:firstRowLastColumn="0" w:lastRowFirstColumn="0" w:lastRowLastColumn="0"/>
             </w:pPr>
             <w:r>
-              <w:t>0.0063</w:t>
-            </w:r>
-          </w:p>
-        </w:tc>
-        <w:tc>
-          <w:tcPr>
-            <w:tcW w:w="1056" w:type="dxa"/>
-          </w:tcPr>
-          <w:p>
-            <w:pPr>
-              <w:cnfStyle w:val="000000000000" w:firstRow="0" w:lastRow="0" w:firstColumn="0" w:lastColumn="0" w:oddVBand="0" w:evenVBand="0" w:oddHBand="0" w:evenHBand="0" w:firstRowFirstColumn="0" w:firstRowLastColumn="0" w:lastRowFirstColumn="0" w:lastRowLastColumn="0"/>
-            </w:pPr>
-            <w:r>
               <w:t>1.0426</w:t>
             </w:r>
           </w:p>
@@ -4447,7 +4837,17 @@
         </w:tc>
         <w:tc>
           <w:tcPr>
-            <w:tcW w:w="1421" w:type="dxa"/>
+            <w:tcW w:w="1197" w:type="dxa"/>
+          </w:tcPr>
+          <w:p>
+            <w:pPr>
+              <w:cnfStyle w:val="000000000000" w:firstRow="0" w:lastRow="0" w:firstColumn="0" w:lastColumn="0" w:oddVBand="0" w:evenVBand="0" w:oddHBand="0" w:evenHBand="0" w:firstRowFirstColumn="0" w:firstRowLastColumn="0" w:lastRowFirstColumn="0" w:lastRowLastColumn="0"/>
+            </w:pPr>
+          </w:p>
+        </w:tc>
+        <w:tc>
+          <w:tcPr>
+            <w:tcW w:w="1353" w:type="dxa"/>
           </w:tcPr>
           <w:p>
             <w:pPr>
@@ -4463,7 +4863,7 @@
         <w:tc>
           <w:tcPr>
             <w:cnfStyle w:val="001000000000" w:firstRow="0" w:lastRow="0" w:firstColumn="1" w:lastColumn="0" w:oddVBand="0" w:evenVBand="0" w:oddHBand="0" w:evenHBand="0" w:firstRowFirstColumn="0" w:firstRowLastColumn="0" w:lastRowFirstColumn="0" w:lastRowLastColumn="0"/>
-            <w:tcW w:w="1419" w:type="dxa"/>
+            <w:tcW w:w="1379" w:type="dxa"/>
             <w:vMerge/>
           </w:tcPr>
           <w:p/>
@@ -4496,6 +4896,19 @@
         </w:tc>
         <w:tc>
           <w:tcPr>
+            <w:tcW w:w="1014" w:type="dxa"/>
+          </w:tcPr>
+          <w:p>
+            <w:pPr>
+              <w:cnfStyle w:val="000000100000" w:firstRow="0" w:lastRow="0" w:firstColumn="0" w:lastColumn="0" w:oddVBand="0" w:evenVBand="0" w:oddHBand="1" w:evenHBand="0" w:firstRowFirstColumn="0" w:firstRowLastColumn="0" w:lastRowFirstColumn="0" w:lastRowLastColumn="0"/>
+            </w:pPr>
+            <w:r>
+              <w:t>0.0075</w:t>
+            </w:r>
+          </w:p>
+        </w:tc>
+        <w:tc>
+          <w:tcPr>
             <w:tcW w:w="1056" w:type="dxa"/>
           </w:tcPr>
           <w:p>
@@ -4503,19 +4916,6 @@
               <w:cnfStyle w:val="000000100000" w:firstRow="0" w:lastRow="0" w:firstColumn="0" w:lastColumn="0" w:oddVBand="0" w:evenVBand="0" w:oddHBand="1" w:evenHBand="0" w:firstRowFirstColumn="0" w:firstRowLastColumn="0" w:lastRowFirstColumn="0" w:lastRowLastColumn="0"/>
             </w:pPr>
             <w:r>
-              <w:t>0.0075</w:t>
-            </w:r>
-          </w:p>
-        </w:tc>
-        <w:tc>
-          <w:tcPr>
-            <w:tcW w:w="1056" w:type="dxa"/>
-          </w:tcPr>
-          <w:p>
-            <w:pPr>
-              <w:cnfStyle w:val="000000100000" w:firstRow="0" w:lastRow="0" w:firstColumn="0" w:lastColumn="0" w:oddVBand="0" w:evenVBand="0" w:oddHBand="1" w:evenHBand="0" w:firstRowFirstColumn="0" w:firstRowLastColumn="0" w:lastRowFirstColumn="0" w:lastRowLastColumn="0"/>
-            </w:pPr>
-            <w:r>
               <w:t>1.0656</w:t>
             </w:r>
           </w:p>
@@ -4532,7 +4932,17 @@
         </w:tc>
         <w:tc>
           <w:tcPr>
-            <w:tcW w:w="1421" w:type="dxa"/>
+            <w:tcW w:w="1197" w:type="dxa"/>
+          </w:tcPr>
+          <w:p>
+            <w:pPr>
+              <w:cnfStyle w:val="000000100000" w:firstRow="0" w:lastRow="0" w:firstColumn="0" w:lastColumn="0" w:oddVBand="0" w:evenVBand="0" w:oddHBand="1" w:evenHBand="0" w:firstRowFirstColumn="0" w:firstRowLastColumn="0" w:lastRowFirstColumn="0" w:lastRowLastColumn="0"/>
+            </w:pPr>
+          </w:p>
+        </w:tc>
+        <w:tc>
+          <w:tcPr>
+            <w:tcW w:w="1353" w:type="dxa"/>
           </w:tcPr>
           <w:p>
             <w:pPr>
@@ -4545,7 +4955,7 @@
         <w:tc>
           <w:tcPr>
             <w:cnfStyle w:val="001000000000" w:firstRow="0" w:lastRow="0" w:firstColumn="1" w:lastColumn="0" w:oddVBand="0" w:evenVBand="0" w:oddHBand="0" w:evenHBand="0" w:firstRowFirstColumn="0" w:firstRowLastColumn="0" w:lastRowFirstColumn="0" w:lastRowLastColumn="0"/>
-            <w:tcW w:w="1419" w:type="dxa"/>
+            <w:tcW w:w="1379" w:type="dxa"/>
             <w:vMerge w:val="restart"/>
           </w:tcPr>
           <w:p>
@@ -4582,6 +4992,19 @@
         </w:tc>
         <w:tc>
           <w:tcPr>
+            <w:tcW w:w="1014" w:type="dxa"/>
+          </w:tcPr>
+          <w:p>
+            <w:pPr>
+              <w:cnfStyle w:val="000000000000" w:firstRow="0" w:lastRow="0" w:firstColumn="0" w:lastColumn="0" w:oddVBand="0" w:evenVBand="0" w:oddHBand="0" w:evenHBand="0" w:firstRowFirstColumn="0" w:firstRowLastColumn="0" w:lastRowFirstColumn="0" w:lastRowLastColumn="0"/>
+            </w:pPr>
+            <w:r>
+              <w:t>0.016</w:t>
+            </w:r>
+          </w:p>
+        </w:tc>
+        <w:tc>
+          <w:tcPr>
             <w:tcW w:w="1056" w:type="dxa"/>
           </w:tcPr>
           <w:p>
@@ -4589,19 +5012,6 @@
               <w:cnfStyle w:val="000000000000" w:firstRow="0" w:lastRow="0" w:firstColumn="0" w:lastColumn="0" w:oddVBand="0" w:evenVBand="0" w:oddHBand="0" w:evenHBand="0" w:firstRowFirstColumn="0" w:firstRowLastColumn="0" w:lastRowFirstColumn="0" w:lastRowLastColumn="0"/>
             </w:pPr>
             <w:r>
-              <w:t>0.016</w:t>
-            </w:r>
-          </w:p>
-        </w:tc>
-        <w:tc>
-          <w:tcPr>
-            <w:tcW w:w="1056" w:type="dxa"/>
-          </w:tcPr>
-          <w:p>
-            <w:pPr>
-              <w:cnfStyle w:val="000000000000" w:firstRow="0" w:lastRow="0" w:firstColumn="0" w:lastColumn="0" w:oddVBand="0" w:evenVBand="0" w:oddHBand="0" w:evenHBand="0" w:firstRowFirstColumn="0" w:firstRowLastColumn="0" w:lastRowFirstColumn="0" w:lastRowLastColumn="0"/>
-            </w:pPr>
-            <w:r>
               <w:t>1.1572</w:t>
             </w:r>
           </w:p>
@@ -4621,7 +5031,20 @@
         </w:tc>
         <w:tc>
           <w:tcPr>
-            <w:tcW w:w="1421" w:type="dxa"/>
+            <w:tcW w:w="1197" w:type="dxa"/>
+          </w:tcPr>
+          <w:p>
+            <w:pPr>
+              <w:cnfStyle w:val="000000000000" w:firstRow="0" w:lastRow="0" w:firstColumn="0" w:lastColumn="0" w:oddVBand="0" w:evenVBand="0" w:oddHBand="0" w:evenHBand="0" w:firstRowFirstColumn="0" w:firstRowLastColumn="0" w:lastRowFirstColumn="0" w:lastRowLastColumn="0"/>
+            </w:pPr>
+            <w:r>
+              <w:t>0.0421</w:t>
+            </w:r>
+          </w:p>
+        </w:tc>
+        <w:tc>
+          <w:tcPr>
+            <w:tcW w:w="1353" w:type="dxa"/>
           </w:tcPr>
           <w:p>
             <w:pPr>
@@ -4640,7 +5063,7 @@
         <w:tc>
           <w:tcPr>
             <w:cnfStyle w:val="001000000000" w:firstRow="0" w:lastRow="0" w:firstColumn="1" w:lastColumn="0" w:oddVBand="0" w:evenVBand="0" w:oddHBand="0" w:evenHBand="0" w:firstRowFirstColumn="0" w:firstRowLastColumn="0" w:lastRowFirstColumn="0" w:lastRowLastColumn="0"/>
-            <w:tcW w:w="1419" w:type="dxa"/>
+            <w:tcW w:w="1379" w:type="dxa"/>
             <w:vMerge/>
           </w:tcPr>
           <w:p/>
@@ -4673,6 +5096,19 @@
         </w:tc>
         <w:tc>
           <w:tcPr>
+            <w:tcW w:w="1014" w:type="dxa"/>
+          </w:tcPr>
+          <w:p>
+            <w:pPr>
+              <w:cnfStyle w:val="000000100000" w:firstRow="0" w:lastRow="0" w:firstColumn="0" w:lastColumn="0" w:oddVBand="0" w:evenVBand="0" w:oddHBand="1" w:evenHBand="0" w:firstRowFirstColumn="0" w:firstRowLastColumn="0" w:lastRowFirstColumn="0" w:lastRowLastColumn="0"/>
+            </w:pPr>
+            <w:r>
+              <w:t>0.0188</w:t>
+            </w:r>
+          </w:p>
+        </w:tc>
+        <w:tc>
+          <w:tcPr>
             <w:tcW w:w="1056" w:type="dxa"/>
           </w:tcPr>
           <w:p>
@@ -4680,19 +5116,6 @@
               <w:cnfStyle w:val="000000100000" w:firstRow="0" w:lastRow="0" w:firstColumn="0" w:lastColumn="0" w:oddVBand="0" w:evenVBand="0" w:oddHBand="1" w:evenHBand="0" w:firstRowFirstColumn="0" w:firstRowLastColumn="0" w:lastRowFirstColumn="0" w:lastRowLastColumn="0"/>
             </w:pPr>
             <w:r>
-              <w:t>0.0188</w:t>
-            </w:r>
-          </w:p>
-        </w:tc>
-        <w:tc>
-          <w:tcPr>
-            <w:tcW w:w="1056" w:type="dxa"/>
-          </w:tcPr>
-          <w:p>
-            <w:pPr>
-              <w:cnfStyle w:val="000000100000" w:firstRow="0" w:lastRow="0" w:firstColumn="0" w:lastColumn="0" w:oddVBand="0" w:evenVBand="0" w:oddHBand="1" w:evenHBand="0" w:firstRowFirstColumn="0" w:firstRowLastColumn="0" w:lastRowFirstColumn="0" w:lastRowLastColumn="0"/>
-            </w:pPr>
-            <w:r>
               <w:t>1.1013</w:t>
             </w:r>
           </w:p>
@@ -4709,7 +5132,17 @@
         </w:tc>
         <w:tc>
           <w:tcPr>
-            <w:tcW w:w="1421" w:type="dxa"/>
+            <w:tcW w:w="1197" w:type="dxa"/>
+          </w:tcPr>
+          <w:p>
+            <w:pPr>
+              <w:cnfStyle w:val="000000100000" w:firstRow="0" w:lastRow="0" w:firstColumn="0" w:lastColumn="0" w:oddVBand="0" w:evenVBand="0" w:oddHBand="1" w:evenHBand="0" w:firstRowFirstColumn="0" w:firstRowLastColumn="0" w:lastRowFirstColumn="0" w:lastRowLastColumn="0"/>
+            </w:pPr>
+          </w:p>
+        </w:tc>
+        <w:tc>
+          <w:tcPr>
+            <w:tcW w:w="1353" w:type="dxa"/>
           </w:tcPr>
           <w:p>
             <w:pPr>
@@ -4722,7 +5155,7 @@
         <w:tc>
           <w:tcPr>
             <w:cnfStyle w:val="001000000000" w:firstRow="0" w:lastRow="0" w:firstColumn="1" w:lastColumn="0" w:oddVBand="0" w:evenVBand="0" w:oddHBand="0" w:evenHBand="0" w:firstRowFirstColumn="0" w:firstRowLastColumn="0" w:lastRowFirstColumn="0" w:lastRowLastColumn="0"/>
-            <w:tcW w:w="1419" w:type="dxa"/>
+            <w:tcW w:w="1379" w:type="dxa"/>
             <w:vMerge/>
           </w:tcPr>
           <w:p/>
@@ -4755,6 +5188,19 @@
         </w:tc>
         <w:tc>
           <w:tcPr>
+            <w:tcW w:w="1014" w:type="dxa"/>
+          </w:tcPr>
+          <w:p>
+            <w:pPr>
+              <w:cnfStyle w:val="000000000000" w:firstRow="0" w:lastRow="0" w:firstColumn="0" w:lastColumn="0" w:oddVBand="0" w:evenVBand="0" w:oddHBand="0" w:evenHBand="0" w:firstRowFirstColumn="0" w:firstRowLastColumn="0" w:lastRowFirstColumn="0" w:lastRowLastColumn="0"/>
+            </w:pPr>
+            <w:r>
+              <w:t>0.0289</w:t>
+            </w:r>
+          </w:p>
+        </w:tc>
+        <w:tc>
+          <w:tcPr>
             <w:tcW w:w="1056" w:type="dxa"/>
           </w:tcPr>
           <w:p>
@@ -4762,19 +5208,6 @@
               <w:cnfStyle w:val="000000000000" w:firstRow="0" w:lastRow="0" w:firstColumn="0" w:lastColumn="0" w:oddVBand="0" w:evenVBand="0" w:oddHBand="0" w:evenHBand="0" w:firstRowFirstColumn="0" w:firstRowLastColumn="0" w:lastRowFirstColumn="0" w:lastRowLastColumn="0"/>
             </w:pPr>
             <w:r>
-              <w:t>0.0289</w:t>
-            </w:r>
-          </w:p>
-        </w:tc>
-        <w:tc>
-          <w:tcPr>
-            <w:tcW w:w="1056" w:type="dxa"/>
-          </w:tcPr>
-          <w:p>
-            <w:pPr>
-              <w:cnfStyle w:val="000000000000" w:firstRow="0" w:lastRow="0" w:firstColumn="0" w:lastColumn="0" w:oddVBand="0" w:evenVBand="0" w:oddHBand="0" w:evenHBand="0" w:firstRowFirstColumn="0" w:firstRowLastColumn="0" w:lastRowFirstColumn="0" w:lastRowLastColumn="0"/>
-            </w:pPr>
-            <w:r>
               <w:t>1.0753</w:t>
             </w:r>
           </w:p>
@@ -4791,7 +5224,17 @@
         </w:tc>
         <w:tc>
           <w:tcPr>
-            <w:tcW w:w="1421" w:type="dxa"/>
+            <w:tcW w:w="1197" w:type="dxa"/>
+          </w:tcPr>
+          <w:p>
+            <w:pPr>
+              <w:cnfStyle w:val="000000000000" w:firstRow="0" w:lastRow="0" w:firstColumn="0" w:lastColumn="0" w:oddVBand="0" w:evenVBand="0" w:oddHBand="0" w:evenHBand="0" w:firstRowFirstColumn="0" w:firstRowLastColumn="0" w:lastRowFirstColumn="0" w:lastRowLastColumn="0"/>
+            </w:pPr>
+          </w:p>
+        </w:tc>
+        <w:tc>
+          <w:tcPr>
+            <w:tcW w:w="1353" w:type="dxa"/>
           </w:tcPr>
           <w:p>
             <w:pPr>
@@ -4807,7 +5250,7 @@
         <w:tc>
           <w:tcPr>
             <w:cnfStyle w:val="001000000000" w:firstRow="0" w:lastRow="0" w:firstColumn="1" w:lastColumn="0" w:oddVBand="0" w:evenVBand="0" w:oddHBand="0" w:evenHBand="0" w:firstRowFirstColumn="0" w:firstRowLastColumn="0" w:lastRowFirstColumn="0" w:lastRowLastColumn="0"/>
-            <w:tcW w:w="1419" w:type="dxa"/>
+            <w:tcW w:w="1379" w:type="dxa"/>
             <w:vMerge w:val="restart"/>
           </w:tcPr>
           <w:p>
@@ -4844,6 +5287,19 @@
         </w:tc>
         <w:tc>
           <w:tcPr>
+            <w:tcW w:w="1014" w:type="dxa"/>
+          </w:tcPr>
+          <w:p>
+            <w:pPr>
+              <w:cnfStyle w:val="000000100000" w:firstRow="0" w:lastRow="0" w:firstColumn="0" w:lastColumn="0" w:oddVBand="0" w:evenVBand="0" w:oddHBand="1" w:evenHBand="0" w:firstRowFirstColumn="0" w:firstRowLastColumn="0" w:lastRowFirstColumn="0" w:lastRowLastColumn="0"/>
+            </w:pPr>
+            <w:r>
+              <w:t>0.0068</w:t>
+            </w:r>
+          </w:p>
+        </w:tc>
+        <w:tc>
+          <w:tcPr>
             <w:tcW w:w="1056" w:type="dxa"/>
           </w:tcPr>
           <w:p>
@@ -4851,19 +5307,6 @@
               <w:cnfStyle w:val="000000100000" w:firstRow="0" w:lastRow="0" w:firstColumn="0" w:lastColumn="0" w:oddVBand="0" w:evenVBand="0" w:oddHBand="1" w:evenHBand="0" w:firstRowFirstColumn="0" w:firstRowLastColumn="0" w:lastRowFirstColumn="0" w:lastRowLastColumn="0"/>
             </w:pPr>
             <w:r>
-              <w:t>0.0068</w:t>
-            </w:r>
-          </w:p>
-        </w:tc>
-        <w:tc>
-          <w:tcPr>
-            <w:tcW w:w="1056" w:type="dxa"/>
-          </w:tcPr>
-          <w:p>
-            <w:pPr>
-              <w:cnfStyle w:val="000000100000" w:firstRow="0" w:lastRow="0" w:firstColumn="0" w:lastColumn="0" w:oddVBand="0" w:evenVBand="0" w:oddHBand="1" w:evenHBand="0" w:firstRowFirstColumn="0" w:firstRowLastColumn="0" w:lastRowFirstColumn="0" w:lastRowLastColumn="0"/>
-            </w:pPr>
-            <w:r>
               <w:t>1.2081</w:t>
             </w:r>
           </w:p>
@@ -4883,7 +5326,20 @@
         </w:tc>
         <w:tc>
           <w:tcPr>
-            <w:tcW w:w="1421" w:type="dxa"/>
+            <w:tcW w:w="1197" w:type="dxa"/>
+          </w:tcPr>
+          <w:p>
+            <w:pPr>
+              <w:cnfStyle w:val="000000100000" w:firstRow="0" w:lastRow="0" w:firstColumn="0" w:lastColumn="0" w:oddVBand="0" w:evenVBand="0" w:oddHBand="1" w:evenHBand="0" w:firstRowFirstColumn="0" w:firstRowLastColumn="0" w:lastRowFirstColumn="0" w:lastRowLastColumn="0"/>
+            </w:pPr>
+            <w:r>
+              <w:t>0.0080</w:t>
+            </w:r>
+          </w:p>
+        </w:tc>
+        <w:tc>
+          <w:tcPr>
+            <w:tcW w:w="1353" w:type="dxa"/>
           </w:tcPr>
           <w:p>
             <w:pPr>
@@ -4899,7 +5355,7 @@
         <w:tc>
           <w:tcPr>
             <w:cnfStyle w:val="001000000000" w:firstRow="0" w:lastRow="0" w:firstColumn="1" w:lastColumn="0" w:oddVBand="0" w:evenVBand="0" w:oddHBand="0" w:evenHBand="0" w:firstRowFirstColumn="0" w:firstRowLastColumn="0" w:lastRowFirstColumn="0" w:lastRowLastColumn="0"/>
-            <w:tcW w:w="1419" w:type="dxa"/>
+            <w:tcW w:w="1379" w:type="dxa"/>
             <w:vMerge/>
           </w:tcPr>
           <w:p/>
@@ -4932,6 +5388,19 @@
         </w:tc>
         <w:tc>
           <w:tcPr>
+            <w:tcW w:w="1014" w:type="dxa"/>
+          </w:tcPr>
+          <w:p>
+            <w:pPr>
+              <w:cnfStyle w:val="000000000000" w:firstRow="0" w:lastRow="0" w:firstColumn="0" w:lastColumn="0" w:oddVBand="0" w:evenVBand="0" w:oddHBand="0" w:evenHBand="0" w:firstRowFirstColumn="0" w:firstRowLastColumn="0" w:lastRowFirstColumn="0" w:lastRowLastColumn="0"/>
+            </w:pPr>
+            <w:r>
+              <w:t>0.008</w:t>
+            </w:r>
+          </w:p>
+        </w:tc>
+        <w:tc>
+          <w:tcPr>
             <w:tcW w:w="1056" w:type="dxa"/>
           </w:tcPr>
           <w:p>
@@ -4939,19 +5408,6 @@
               <w:cnfStyle w:val="000000000000" w:firstRow="0" w:lastRow="0" w:firstColumn="0" w:lastColumn="0" w:oddVBand="0" w:evenVBand="0" w:oddHBand="0" w:evenHBand="0" w:firstRowFirstColumn="0" w:firstRowLastColumn="0" w:lastRowFirstColumn="0" w:lastRowLastColumn="0"/>
             </w:pPr>
             <w:r>
-              <w:t>0.008</w:t>
-            </w:r>
-          </w:p>
-        </w:tc>
-        <w:tc>
-          <w:tcPr>
-            <w:tcW w:w="1056" w:type="dxa"/>
-          </w:tcPr>
-          <w:p>
-            <w:pPr>
-              <w:cnfStyle w:val="000000000000" w:firstRow="0" w:lastRow="0" w:firstColumn="0" w:lastColumn="0" w:oddVBand="0" w:evenVBand="0" w:oddHBand="0" w:evenHBand="0" w:firstRowFirstColumn="0" w:firstRowLastColumn="0" w:lastRowFirstColumn="0" w:lastRowLastColumn="0"/>
-            </w:pPr>
-            <w:r>
               <w:t>1.0998</w:t>
             </w:r>
           </w:p>
@@ -4968,7 +5424,17 @@
         </w:tc>
         <w:tc>
           <w:tcPr>
-            <w:tcW w:w="1421" w:type="dxa"/>
+            <w:tcW w:w="1197" w:type="dxa"/>
+          </w:tcPr>
+          <w:p>
+            <w:pPr>
+              <w:cnfStyle w:val="000000000000" w:firstRow="0" w:lastRow="0" w:firstColumn="0" w:lastColumn="0" w:oddVBand="0" w:evenVBand="0" w:oddHBand="0" w:evenHBand="0" w:firstRowFirstColumn="0" w:firstRowLastColumn="0" w:lastRowFirstColumn="0" w:lastRowLastColumn="0"/>
+            </w:pPr>
+          </w:p>
+        </w:tc>
+        <w:tc>
+          <w:tcPr>
+            <w:tcW w:w="1353" w:type="dxa"/>
           </w:tcPr>
           <w:p>
             <w:pPr>
@@ -4984,7 +5450,7 @@
         <w:tc>
           <w:tcPr>
             <w:cnfStyle w:val="001000000000" w:firstRow="0" w:lastRow="0" w:firstColumn="1" w:lastColumn="0" w:oddVBand="0" w:evenVBand="0" w:oddHBand="0" w:evenHBand="0" w:firstRowFirstColumn="0" w:firstRowLastColumn="0" w:lastRowFirstColumn="0" w:lastRowLastColumn="0"/>
-            <w:tcW w:w="1419" w:type="dxa"/>
+            <w:tcW w:w="1379" w:type="dxa"/>
             <w:vMerge/>
           </w:tcPr>
           <w:p/>
@@ -5017,6 +5483,19 @@
         </w:tc>
         <w:tc>
           <w:tcPr>
+            <w:tcW w:w="1014" w:type="dxa"/>
+          </w:tcPr>
+          <w:p>
+            <w:pPr>
+              <w:cnfStyle w:val="000000100000" w:firstRow="0" w:lastRow="0" w:firstColumn="0" w:lastColumn="0" w:oddVBand="0" w:evenVBand="0" w:oddHBand="1" w:evenHBand="0" w:firstRowFirstColumn="0" w:firstRowLastColumn="0" w:lastRowFirstColumn="0" w:lastRowLastColumn="0"/>
+            </w:pPr>
+            <w:r>
+              <w:t>0.0087</w:t>
+            </w:r>
+          </w:p>
+        </w:tc>
+        <w:tc>
+          <w:tcPr>
             <w:tcW w:w="1056" w:type="dxa"/>
           </w:tcPr>
           <w:p>
@@ -5024,19 +5503,6 @@
               <w:cnfStyle w:val="000000100000" w:firstRow="0" w:lastRow="0" w:firstColumn="0" w:lastColumn="0" w:oddVBand="0" w:evenVBand="0" w:oddHBand="1" w:evenHBand="0" w:firstRowFirstColumn="0" w:firstRowLastColumn="0" w:lastRowFirstColumn="0" w:lastRowLastColumn="0"/>
             </w:pPr>
             <w:r>
-              <w:t>0.0087</w:t>
-            </w:r>
-          </w:p>
-        </w:tc>
-        <w:tc>
-          <w:tcPr>
-            <w:tcW w:w="1056" w:type="dxa"/>
-          </w:tcPr>
-          <w:p>
-            <w:pPr>
-              <w:cnfStyle w:val="000000100000" w:firstRow="0" w:lastRow="0" w:firstColumn="0" w:lastColumn="0" w:oddVBand="0" w:evenVBand="0" w:oddHBand="1" w:evenHBand="0" w:firstRowFirstColumn="0" w:firstRowLastColumn="0" w:lastRowFirstColumn="0" w:lastRowLastColumn="0"/>
-            </w:pPr>
-            <w:r>
               <w:t>1.0766</w:t>
             </w:r>
           </w:p>
@@ -5053,7 +5519,17 @@
         </w:tc>
         <w:tc>
           <w:tcPr>
-            <w:tcW w:w="1421" w:type="dxa"/>
+            <w:tcW w:w="1197" w:type="dxa"/>
+          </w:tcPr>
+          <w:p>
+            <w:pPr>
+              <w:cnfStyle w:val="000000100000" w:firstRow="0" w:lastRow="0" w:firstColumn="0" w:lastColumn="0" w:oddVBand="0" w:evenVBand="0" w:oddHBand="1" w:evenHBand="0" w:firstRowFirstColumn="0" w:firstRowLastColumn="0" w:lastRowFirstColumn="0" w:lastRowLastColumn="0"/>
+            </w:pPr>
+          </w:p>
+        </w:tc>
+        <w:tc>
+          <w:tcPr>
+            <w:tcW w:w="1353" w:type="dxa"/>
           </w:tcPr>
           <w:p>
             <w:pPr>
@@ -5066,7 +5542,7 @@
         <w:tc>
           <w:tcPr>
             <w:cnfStyle w:val="001000000000" w:firstRow="0" w:lastRow="0" w:firstColumn="1" w:lastColumn="0" w:oddVBand="0" w:evenVBand="0" w:oddHBand="0" w:evenHBand="0" w:firstRowFirstColumn="0" w:firstRowLastColumn="0" w:lastRowFirstColumn="0" w:lastRowLastColumn="0"/>
-            <w:tcW w:w="1419" w:type="dxa"/>
+            <w:tcW w:w="1379" w:type="dxa"/>
             <w:vMerge w:val="restart"/>
           </w:tcPr>
           <w:p>
@@ -5109,6 +5585,19 @@
         </w:tc>
         <w:tc>
           <w:tcPr>
+            <w:tcW w:w="1014" w:type="dxa"/>
+          </w:tcPr>
+          <w:p>
+            <w:pPr>
+              <w:cnfStyle w:val="000000000000" w:firstRow="0" w:lastRow="0" w:firstColumn="0" w:lastColumn="0" w:oddVBand="0" w:evenVBand="0" w:oddHBand="0" w:evenHBand="0" w:firstRowFirstColumn="0" w:firstRowLastColumn="0" w:lastRowFirstColumn="0" w:lastRowLastColumn="0"/>
+            </w:pPr>
+            <w:r>
+              <w:t>0.0073</w:t>
+            </w:r>
+          </w:p>
+        </w:tc>
+        <w:tc>
+          <w:tcPr>
             <w:tcW w:w="1056" w:type="dxa"/>
           </w:tcPr>
           <w:p>
@@ -5116,19 +5605,6 @@
               <w:cnfStyle w:val="000000000000" w:firstRow="0" w:lastRow="0" w:firstColumn="0" w:lastColumn="0" w:oddVBand="0" w:evenVBand="0" w:oddHBand="0" w:evenHBand="0" w:firstRowFirstColumn="0" w:firstRowLastColumn="0" w:lastRowFirstColumn="0" w:lastRowLastColumn="0"/>
             </w:pPr>
             <w:r>
-              <w:t>0.0073</w:t>
-            </w:r>
-          </w:p>
-        </w:tc>
-        <w:tc>
-          <w:tcPr>
-            <w:tcW w:w="1056" w:type="dxa"/>
-          </w:tcPr>
-          <w:p>
-            <w:pPr>
-              <w:cnfStyle w:val="000000000000" w:firstRow="0" w:lastRow="0" w:firstColumn="0" w:lastColumn="0" w:oddVBand="0" w:evenVBand="0" w:oddHBand="0" w:evenHBand="0" w:firstRowFirstColumn="0" w:firstRowLastColumn="0" w:lastRowFirstColumn="0" w:lastRowLastColumn="0"/>
-            </w:pPr>
-            <w:r>
               <w:t>1.2027</w:t>
             </w:r>
           </w:p>
@@ -5148,7 +5624,20 @@
         </w:tc>
         <w:tc>
           <w:tcPr>
-            <w:tcW w:w="1421" w:type="dxa"/>
+            <w:tcW w:w="1197" w:type="dxa"/>
+          </w:tcPr>
+          <w:p>
+            <w:pPr>
+              <w:cnfStyle w:val="000000000000" w:firstRow="0" w:lastRow="0" w:firstColumn="0" w:lastColumn="0" w:oddVBand="0" w:evenVBand="0" w:oddHBand="0" w:evenHBand="0" w:firstRowFirstColumn="0" w:firstRowLastColumn="0" w:lastRowFirstColumn="0" w:lastRowLastColumn="0"/>
+            </w:pPr>
+            <w:r>
+              <w:t>0.0093</w:t>
+            </w:r>
+          </w:p>
+        </w:tc>
+        <w:tc>
+          <w:tcPr>
+            <w:tcW w:w="1353" w:type="dxa"/>
           </w:tcPr>
           <w:p>
             <w:pPr>
@@ -5167,7 +5656,7 @@
         <w:tc>
           <w:tcPr>
             <w:cnfStyle w:val="001000000000" w:firstRow="0" w:lastRow="0" w:firstColumn="1" w:lastColumn="0" w:oddVBand="0" w:evenVBand="0" w:oddHBand="0" w:evenHBand="0" w:firstRowFirstColumn="0" w:firstRowLastColumn="0" w:lastRowFirstColumn="0" w:lastRowLastColumn="0"/>
-            <w:tcW w:w="1419" w:type="dxa"/>
+            <w:tcW w:w="1379" w:type="dxa"/>
             <w:vMerge/>
           </w:tcPr>
           <w:p/>
@@ -5200,6 +5689,19 @@
         </w:tc>
         <w:tc>
           <w:tcPr>
+            <w:tcW w:w="1014" w:type="dxa"/>
+          </w:tcPr>
+          <w:p>
+            <w:pPr>
+              <w:cnfStyle w:val="000000100000" w:firstRow="0" w:lastRow="0" w:firstColumn="0" w:lastColumn="0" w:oddVBand="0" w:evenVBand="0" w:oddHBand="1" w:evenHBand="0" w:firstRowFirstColumn="0" w:firstRowLastColumn="0" w:lastRowFirstColumn="0" w:lastRowLastColumn="0"/>
+            </w:pPr>
+            <w:r>
+              <w:t>0.0088</w:t>
+            </w:r>
+          </w:p>
+        </w:tc>
+        <w:tc>
+          <w:tcPr>
             <w:tcW w:w="1056" w:type="dxa"/>
           </w:tcPr>
           <w:p>
@@ -5207,19 +5709,6 @@
               <w:cnfStyle w:val="000000100000" w:firstRow="0" w:lastRow="0" w:firstColumn="0" w:lastColumn="0" w:oddVBand="0" w:evenVBand="0" w:oddHBand="1" w:evenHBand="0" w:firstRowFirstColumn="0" w:firstRowLastColumn="0" w:lastRowFirstColumn="0" w:lastRowLastColumn="0"/>
             </w:pPr>
             <w:r>
-              <w:t>0.0088</w:t>
-            </w:r>
-          </w:p>
-        </w:tc>
-        <w:tc>
-          <w:tcPr>
-            <w:tcW w:w="1056" w:type="dxa"/>
-          </w:tcPr>
-          <w:p>
-            <w:pPr>
-              <w:cnfStyle w:val="000000100000" w:firstRow="0" w:lastRow="0" w:firstColumn="0" w:lastColumn="0" w:oddVBand="0" w:evenVBand="0" w:oddHBand="1" w:evenHBand="0" w:firstRowFirstColumn="0" w:firstRowLastColumn="0" w:lastRowFirstColumn="0" w:lastRowLastColumn="0"/>
-            </w:pPr>
-            <w:r>
               <w:t>1.1201</w:t>
             </w:r>
           </w:p>
@@ -5236,7 +5725,17 @@
         </w:tc>
         <w:tc>
           <w:tcPr>
-            <w:tcW w:w="1421" w:type="dxa"/>
+            <w:tcW w:w="1197" w:type="dxa"/>
+          </w:tcPr>
+          <w:p>
+            <w:pPr>
+              <w:cnfStyle w:val="000000100000" w:firstRow="0" w:lastRow="0" w:firstColumn="0" w:lastColumn="0" w:oddVBand="0" w:evenVBand="0" w:oddHBand="1" w:evenHBand="0" w:firstRowFirstColumn="0" w:firstRowLastColumn="0" w:lastRowFirstColumn="0" w:lastRowLastColumn="0"/>
+            </w:pPr>
+          </w:p>
+        </w:tc>
+        <w:tc>
+          <w:tcPr>
+            <w:tcW w:w="1353" w:type="dxa"/>
           </w:tcPr>
           <w:p>
             <w:pPr>
@@ -5249,7 +5748,7 @@
         <w:tc>
           <w:tcPr>
             <w:cnfStyle w:val="001000000000" w:firstRow="0" w:lastRow="0" w:firstColumn="1" w:lastColumn="0" w:oddVBand="0" w:evenVBand="0" w:oddHBand="0" w:evenHBand="0" w:firstRowFirstColumn="0" w:firstRowLastColumn="0" w:lastRowFirstColumn="0" w:lastRowLastColumn="0"/>
-            <w:tcW w:w="1419" w:type="dxa"/>
+            <w:tcW w:w="1379" w:type="dxa"/>
             <w:vMerge/>
           </w:tcPr>
           <w:p/>
@@ -5282,6 +5781,19 @@
         </w:tc>
         <w:tc>
           <w:tcPr>
+            <w:tcW w:w="1014" w:type="dxa"/>
+          </w:tcPr>
+          <w:p>
+            <w:pPr>
+              <w:cnfStyle w:val="000000000000" w:firstRow="0" w:lastRow="0" w:firstColumn="0" w:lastColumn="0" w:oddVBand="0" w:evenVBand="0" w:oddHBand="0" w:evenHBand="0" w:firstRowFirstColumn="0" w:firstRowLastColumn="0" w:lastRowFirstColumn="0" w:lastRowLastColumn="0"/>
+            </w:pPr>
+            <w:r>
+              <w:t>0.0103</w:t>
+            </w:r>
+          </w:p>
+        </w:tc>
+        <w:tc>
+          <w:tcPr>
             <w:tcW w:w="1056" w:type="dxa"/>
           </w:tcPr>
           <w:p>
@@ -5289,19 +5801,6 @@
               <w:cnfStyle w:val="000000000000" w:firstRow="0" w:lastRow="0" w:firstColumn="0" w:lastColumn="0" w:oddVBand="0" w:evenVBand="0" w:oddHBand="0" w:evenHBand="0" w:firstRowFirstColumn="0" w:firstRowLastColumn="0" w:lastRowFirstColumn="0" w:lastRowLastColumn="0"/>
             </w:pPr>
             <w:r>
-              <w:t>0.0103</w:t>
-            </w:r>
-          </w:p>
-        </w:tc>
-        <w:tc>
-          <w:tcPr>
-            <w:tcW w:w="1056" w:type="dxa"/>
-          </w:tcPr>
-          <w:p>
-            <w:pPr>
-              <w:cnfStyle w:val="000000000000" w:firstRow="0" w:lastRow="0" w:firstColumn="0" w:lastColumn="0" w:oddVBand="0" w:evenVBand="0" w:oddHBand="0" w:evenHBand="0" w:firstRowFirstColumn="0" w:firstRowLastColumn="0" w:lastRowFirstColumn="0" w:lastRowLastColumn="0"/>
-            </w:pPr>
-            <w:r>
               <w:t>1.0877</w:t>
             </w:r>
           </w:p>
@@ -5318,7 +5817,17 @@
         </w:tc>
         <w:tc>
           <w:tcPr>
-            <w:tcW w:w="1421" w:type="dxa"/>
+            <w:tcW w:w="1197" w:type="dxa"/>
+          </w:tcPr>
+          <w:p>
+            <w:pPr>
+              <w:cnfStyle w:val="000000000000" w:firstRow="0" w:lastRow="0" w:firstColumn="0" w:lastColumn="0" w:oddVBand="0" w:evenVBand="0" w:oddHBand="0" w:evenHBand="0" w:firstRowFirstColumn="0" w:firstRowLastColumn="0" w:lastRowFirstColumn="0" w:lastRowLastColumn="0"/>
+            </w:pPr>
+          </w:p>
+        </w:tc>
+        <w:tc>
+          <w:tcPr>
+            <w:tcW w:w="1353" w:type="dxa"/>
           </w:tcPr>
           <w:p>
             <w:pPr>
@@ -5334,7 +5843,7 @@
         <w:tc>
           <w:tcPr>
             <w:cnfStyle w:val="001000000000" w:firstRow="0" w:lastRow="0" w:firstColumn="1" w:lastColumn="0" w:oddVBand="0" w:evenVBand="0" w:oddHBand="0" w:evenHBand="0" w:firstRowFirstColumn="0" w:firstRowLastColumn="0" w:lastRowFirstColumn="0" w:lastRowLastColumn="0"/>
-            <w:tcW w:w="1419" w:type="dxa"/>
+            <w:tcW w:w="1379" w:type="dxa"/>
             <w:vMerge w:val="restart"/>
           </w:tcPr>
           <w:p>
@@ -5371,6 +5880,19 @@
         </w:tc>
         <w:tc>
           <w:tcPr>
+            <w:tcW w:w="1014" w:type="dxa"/>
+          </w:tcPr>
+          <w:p>
+            <w:pPr>
+              <w:cnfStyle w:val="000000100000" w:firstRow="0" w:lastRow="0" w:firstColumn="0" w:lastColumn="0" w:oddVBand="0" w:evenVBand="0" w:oddHBand="1" w:evenHBand="0" w:firstRowFirstColumn="0" w:firstRowLastColumn="0" w:lastRowFirstColumn="0" w:lastRowLastColumn="0"/>
+            </w:pPr>
+            <w:r>
+              <w:t>0.0069</w:t>
+            </w:r>
+          </w:p>
+        </w:tc>
+        <w:tc>
+          <w:tcPr>
             <w:tcW w:w="1056" w:type="dxa"/>
           </w:tcPr>
           <w:p>
@@ -5378,19 +5900,6 @@
               <w:cnfStyle w:val="000000100000" w:firstRow="0" w:lastRow="0" w:firstColumn="0" w:lastColumn="0" w:oddVBand="0" w:evenVBand="0" w:oddHBand="1" w:evenHBand="0" w:firstRowFirstColumn="0" w:firstRowLastColumn="0" w:lastRowFirstColumn="0" w:lastRowLastColumn="0"/>
             </w:pPr>
             <w:r>
-              <w:t>0.0069</w:t>
-            </w:r>
-          </w:p>
-        </w:tc>
-        <w:tc>
-          <w:tcPr>
-            <w:tcW w:w="1056" w:type="dxa"/>
-          </w:tcPr>
-          <w:p>
-            <w:pPr>
-              <w:cnfStyle w:val="000000100000" w:firstRow="0" w:lastRow="0" w:firstColumn="0" w:lastColumn="0" w:oddVBand="0" w:evenVBand="0" w:oddHBand="1" w:evenHBand="0" w:firstRowFirstColumn="0" w:firstRowLastColumn="0" w:lastRowFirstColumn="0" w:lastRowLastColumn="0"/>
-            </w:pPr>
-            <w:r>
               <w:t>1.1622</w:t>
             </w:r>
           </w:p>
@@ -5407,7 +5916,17 @@
         </w:tc>
         <w:tc>
           <w:tcPr>
-            <w:tcW w:w="1421" w:type="dxa"/>
+            <w:tcW w:w="1197" w:type="dxa"/>
+          </w:tcPr>
+          <w:p>
+            <w:pPr>
+              <w:cnfStyle w:val="000000100000" w:firstRow="0" w:lastRow="0" w:firstColumn="0" w:lastColumn="0" w:oddVBand="0" w:evenVBand="0" w:oddHBand="1" w:evenHBand="0" w:firstRowFirstColumn="0" w:firstRowLastColumn="0" w:lastRowFirstColumn="0" w:lastRowLastColumn="0"/>
+            </w:pPr>
+          </w:p>
+        </w:tc>
+        <w:tc>
+          <w:tcPr>
+            <w:tcW w:w="1353" w:type="dxa"/>
           </w:tcPr>
           <w:p>
             <w:pPr>
@@ -5420,7 +5939,7 @@
         <w:tc>
           <w:tcPr>
             <w:cnfStyle w:val="001000000000" w:firstRow="0" w:lastRow="0" w:firstColumn="1" w:lastColumn="0" w:oddVBand="0" w:evenVBand="0" w:oddHBand="0" w:evenHBand="0" w:firstRowFirstColumn="0" w:firstRowLastColumn="0" w:lastRowFirstColumn="0" w:lastRowLastColumn="0"/>
-            <w:tcW w:w="1419" w:type="dxa"/>
+            <w:tcW w:w="1379" w:type="dxa"/>
             <w:vMerge/>
           </w:tcPr>
           <w:p/>
@@ -5453,6 +5972,19 @@
         </w:tc>
         <w:tc>
           <w:tcPr>
+            <w:tcW w:w="1014" w:type="dxa"/>
+          </w:tcPr>
+          <w:p>
+            <w:pPr>
+              <w:cnfStyle w:val="000000000000" w:firstRow="0" w:lastRow="0" w:firstColumn="0" w:lastColumn="0" w:oddVBand="0" w:evenVBand="0" w:oddHBand="0" w:evenHBand="0" w:firstRowFirstColumn="0" w:firstRowLastColumn="0" w:lastRowFirstColumn="0" w:lastRowLastColumn="0"/>
+            </w:pPr>
+            <w:r>
+              <w:t>0.0079</w:t>
+            </w:r>
+          </w:p>
+        </w:tc>
+        <w:tc>
+          <w:tcPr>
             <w:tcW w:w="1056" w:type="dxa"/>
           </w:tcPr>
           <w:p>
@@ -5460,19 +5992,6 @@
               <w:cnfStyle w:val="000000000000" w:firstRow="0" w:lastRow="0" w:firstColumn="0" w:lastColumn="0" w:oddVBand="0" w:evenVBand="0" w:oddHBand="0" w:evenHBand="0" w:firstRowFirstColumn="0" w:firstRowLastColumn="0" w:lastRowFirstColumn="0" w:lastRowLastColumn="0"/>
             </w:pPr>
             <w:r>
-              <w:t>0.0079</w:t>
-            </w:r>
-          </w:p>
-        </w:tc>
-        <w:tc>
-          <w:tcPr>
-            <w:tcW w:w="1056" w:type="dxa"/>
-          </w:tcPr>
-          <w:p>
-            <w:pPr>
-              <w:cnfStyle w:val="000000000000" w:firstRow="0" w:lastRow="0" w:firstColumn="0" w:lastColumn="0" w:oddVBand="0" w:evenVBand="0" w:oddHBand="0" w:evenHBand="0" w:firstRowFirstColumn="0" w:firstRowLastColumn="0" w:lastRowFirstColumn="0" w:lastRowLastColumn="0"/>
-            </w:pPr>
-            <w:r>
               <w:t>1.0833</w:t>
             </w:r>
           </w:p>
@@ -5489,7 +6008,17 @@
         </w:tc>
         <w:tc>
           <w:tcPr>
-            <w:tcW w:w="1421" w:type="dxa"/>
+            <w:tcW w:w="1197" w:type="dxa"/>
+          </w:tcPr>
+          <w:p>
+            <w:pPr>
+              <w:cnfStyle w:val="000000000000" w:firstRow="0" w:lastRow="0" w:firstColumn="0" w:lastColumn="0" w:oddVBand="0" w:evenVBand="0" w:oddHBand="0" w:evenHBand="0" w:firstRowFirstColumn="0" w:firstRowLastColumn="0" w:lastRowFirstColumn="0" w:lastRowLastColumn="0"/>
+            </w:pPr>
+          </w:p>
+        </w:tc>
+        <w:tc>
+          <w:tcPr>
+            <w:tcW w:w="1353" w:type="dxa"/>
           </w:tcPr>
           <w:p>
             <w:pPr>
@@ -5505,7 +6034,7 @@
         <w:tc>
           <w:tcPr>
             <w:cnfStyle w:val="001000000000" w:firstRow="0" w:lastRow="0" w:firstColumn="1" w:lastColumn="0" w:oddVBand="0" w:evenVBand="0" w:oddHBand="0" w:evenHBand="0" w:firstRowFirstColumn="0" w:firstRowLastColumn="0" w:lastRowFirstColumn="0" w:lastRowLastColumn="0"/>
-            <w:tcW w:w="1419" w:type="dxa"/>
+            <w:tcW w:w="1379" w:type="dxa"/>
             <w:vMerge/>
           </w:tcPr>
           <w:p/>
@@ -5538,6 +6067,19 @@
         </w:tc>
         <w:tc>
           <w:tcPr>
+            <w:tcW w:w="1014" w:type="dxa"/>
+          </w:tcPr>
+          <w:p>
+            <w:pPr>
+              <w:cnfStyle w:val="000000100000" w:firstRow="0" w:lastRow="0" w:firstColumn="0" w:lastColumn="0" w:oddVBand="0" w:evenVBand="0" w:oddHBand="1" w:evenHBand="0" w:firstRowFirstColumn="0" w:firstRowLastColumn="0" w:lastRowFirstColumn="0" w:lastRowLastColumn="0"/>
+            </w:pPr>
+            <w:r>
+              <w:t>0.0081</w:t>
+            </w:r>
+          </w:p>
+        </w:tc>
+        <w:tc>
+          <w:tcPr>
             <w:tcW w:w="1056" w:type="dxa"/>
           </w:tcPr>
           <w:p>
@@ -5545,19 +6087,6 @@
               <w:cnfStyle w:val="000000100000" w:firstRow="0" w:lastRow="0" w:firstColumn="0" w:lastColumn="0" w:oddVBand="0" w:evenVBand="0" w:oddHBand="1" w:evenHBand="0" w:firstRowFirstColumn="0" w:firstRowLastColumn="0" w:lastRowFirstColumn="0" w:lastRowLastColumn="0"/>
             </w:pPr>
             <w:r>
-              <w:t>0.0081</w:t>
-            </w:r>
-          </w:p>
-        </w:tc>
-        <w:tc>
-          <w:tcPr>
-            <w:tcW w:w="1056" w:type="dxa"/>
-          </w:tcPr>
-          <w:p>
-            <w:pPr>
-              <w:cnfStyle w:val="000000100000" w:firstRow="0" w:lastRow="0" w:firstColumn="0" w:lastColumn="0" w:oddVBand="0" w:evenVBand="0" w:oddHBand="1" w:evenHBand="0" w:firstRowFirstColumn="0" w:firstRowLastColumn="0" w:lastRowFirstColumn="0" w:lastRowLastColumn="0"/>
-            </w:pPr>
-            <w:r>
               <w:t>1.0766</w:t>
             </w:r>
           </w:p>
@@ -5574,7 +6103,17 @@
         </w:tc>
         <w:tc>
           <w:tcPr>
-            <w:tcW w:w="1421" w:type="dxa"/>
+            <w:tcW w:w="1197" w:type="dxa"/>
+          </w:tcPr>
+          <w:p>
+            <w:pPr>
+              <w:cnfStyle w:val="000000100000" w:firstRow="0" w:lastRow="0" w:firstColumn="0" w:lastColumn="0" w:oddVBand="0" w:evenVBand="0" w:oddHBand="1" w:evenHBand="0" w:firstRowFirstColumn="0" w:firstRowLastColumn="0" w:lastRowFirstColumn="0" w:lastRowLastColumn="0"/>
+            </w:pPr>
+          </w:p>
+        </w:tc>
+        <w:tc>
+          <w:tcPr>
+            <w:tcW w:w="1353" w:type="dxa"/>
           </w:tcPr>
           <w:p>
             <w:pPr>
@@ -7072,10 +7611,10 @@
     <w:p>
       <w:r>
         <w:object w:dxaOrig="9360" w:dyaOrig="855" w14:anchorId="77849D60">
-          <v:shape id="_x0000_i1028" type="#_x0000_t75" style="width:468.75pt;height:42.75pt" o:ole="">
+          <v:shape id="_x0000_i1028" type="#_x0000_t75" style="width:469.05pt;height:43pt" o:ole="">
             <v:imagedata r:id="rId20" o:title=""/>
           </v:shape>
-          <o:OLEObject Type="Embed" ProgID="Word.OpenDocumentText.12" ShapeID="_x0000_i1028" DrawAspect="Content" ObjectID="_1687791754" r:id="rId21"/>
+          <o:OLEObject Type="Embed" ProgID="Word.OpenDocumentText.12" ShapeID="_x0000_i1028" DrawAspect="Content" ObjectID="_1687874620" r:id="rId21"/>
         </w:object>
       </w:r>
     </w:p>
@@ -9191,7 +9730,497 @@
         </w:numPr>
       </w:pPr>
       <w:r>
-        <w:t>Created partitioned bar plots for Cahoy and GTEx brain for first set of phenotypes</w:t>
+        <w:t xml:space="preserve">Created partitioned bar plots for Cahoy and GTEx brain for first set of </w:t>
+      </w:r>
+      <w:proofErr w:type="gramStart"/>
+      <w:r>
+        <w:t>phenotypes</w:t>
+      </w:r>
+      <w:proofErr w:type="gramEnd"/>
+    </w:p>
+    <w:p>
+      <w:pPr>
+        <w:pStyle w:val="Heading3"/>
+      </w:pPr>
+      <w:r>
+        <w:t>7/14/2021</w:t>
+      </w:r>
+    </w:p>
+    <w:p>
+      <w:pPr>
+        <w:pStyle w:val="ListParagraph"/>
+        <w:numPr>
+          <w:ilvl w:val="0"/>
+          <w:numId w:val="17"/>
+        </w:numPr>
+      </w:pPr>
+      <w:r>
+        <w:t xml:space="preserve">Get </w:t>
+      </w:r>
+      <w:proofErr w:type="spellStart"/>
+      <w:r>
+        <w:t>ldsc</w:t>
+      </w:r>
+      <w:proofErr w:type="spellEnd"/>
+      <w:r>
+        <w:t xml:space="preserve"> results for second set of </w:t>
+      </w:r>
+      <w:proofErr w:type="gramStart"/>
+      <w:r>
+        <w:t>phenotypes</w:t>
+      </w:r>
+      <w:proofErr w:type="gramEnd"/>
+    </w:p>
+    <w:p>
+      <w:pPr>
+        <w:pStyle w:val="Heading3"/>
+      </w:pPr>
+      <w:r>
+        <w:t>7/15/2021</w:t>
+      </w:r>
+    </w:p>
+    <w:p>
+      <w:pPr>
+        <w:pStyle w:val="ListParagraph"/>
+        <w:numPr>
+          <w:ilvl w:val="0"/>
+          <w:numId w:val="17"/>
+        </w:numPr>
+      </w:pPr>
+      <w:r>
+        <w:t xml:space="preserve">Create scatterplot for </w:t>
+      </w:r>
+      <w:proofErr w:type="spellStart"/>
+      <w:proofErr w:type="gramStart"/>
+      <w:r>
+        <w:t>heritabilities</w:t>
+      </w:r>
+      <w:proofErr w:type="spellEnd"/>
+      <w:proofErr w:type="gramEnd"/>
+    </w:p>
+    <w:p>
+      <w:r>
+        <w:rPr>
+          <w:noProof/>
+        </w:rPr>
+        <w:drawing>
+          <wp:inline distT="0" distB="0" distL="0" distR="0" wp14:anchorId="3E7DC55B" wp14:editId="2A456380">
+            <wp:extent cx="5943600" cy="2380615"/>
+            <wp:effectExtent l="0" t="0" r="0" b="635"/>
+            <wp:docPr id="20" name="Picture 20"/>
+            <wp:cNvGraphicFramePr>
+              <a:graphicFrameLocks xmlns:a="http://schemas.openxmlformats.org/drawingml/2006/main" noChangeAspect="1"/>
+            </wp:cNvGraphicFramePr>
+            <a:graphic xmlns:a="http://schemas.openxmlformats.org/drawingml/2006/main">
+              <a:graphicData uri="http://schemas.openxmlformats.org/drawingml/2006/picture">
+                <pic:pic xmlns:pic="http://schemas.openxmlformats.org/drawingml/2006/picture">
+                  <pic:nvPicPr>
+                    <pic:cNvPr id="0" name="Picture 10"/>
+                    <pic:cNvPicPr>
+                      <a:picLocks noChangeAspect="1" noChangeArrowheads="1"/>
+                    </pic:cNvPicPr>
+                  </pic:nvPicPr>
+                  <pic:blipFill>
+                    <a:blip r:embed="rId44" cstate="print">
+                      <a:extLst>
+                        <a:ext uri="{28A0092B-C50C-407E-A947-70E740481C1C}">
+                          <a14:useLocalDpi xmlns:a14="http://schemas.microsoft.com/office/drawing/2010/main" val="0"/>
+                        </a:ext>
+                      </a:extLst>
+                    </a:blip>
+                    <a:srcRect/>
+                    <a:stretch>
+                      <a:fillRect/>
+                    </a:stretch>
+                  </pic:blipFill>
+                  <pic:spPr bwMode="auto">
+                    <a:xfrm>
+                      <a:off x="0" y="0"/>
+                      <a:ext cx="5943600" cy="2380615"/>
+                    </a:xfrm>
+                    <a:prstGeom prst="rect">
+                      <a:avLst/>
+                    </a:prstGeom>
+                    <a:noFill/>
+                    <a:ln>
+                      <a:noFill/>
+                    </a:ln>
+                  </pic:spPr>
+                </pic:pic>
+              </a:graphicData>
+            </a:graphic>
+          </wp:inline>
+        </w:drawing>
+      </w:r>
+    </w:p>
+    <w:p>
+      <w:pPr>
+        <w:pStyle w:val="ListParagraph"/>
+        <w:numPr>
+          <w:ilvl w:val="0"/>
+          <w:numId w:val="17"/>
+        </w:numPr>
+      </w:pPr>
+      <w:r>
+        <w:t xml:space="preserve">Create scatterplot comparing with Neale </w:t>
+      </w:r>
+      <w:proofErr w:type="spellStart"/>
+      <w:proofErr w:type="gramStart"/>
+      <w:r>
+        <w:t>heritabilities</w:t>
+      </w:r>
+      <w:proofErr w:type="spellEnd"/>
+      <w:proofErr w:type="gramEnd"/>
+    </w:p>
+    <w:p>
+      <w:pPr>
+        <w:pStyle w:val="ListParagraph"/>
+        <w:numPr>
+          <w:ilvl w:val="1"/>
+          <w:numId w:val="17"/>
+        </w:numPr>
+      </w:pPr>
+      <w:r>
+        <w:t xml:space="preserve">Rank normalized probably contributing to why Neale heritability is consistently greater than ours; </w:t>
+      </w:r>
+      <w:proofErr w:type="gramStart"/>
+      <w:r>
+        <w:t>otherwise</w:t>
+      </w:r>
+      <w:proofErr w:type="gramEnd"/>
+      <w:r>
+        <w:t xml:space="preserve"> small problem since difference is small</w:t>
+      </w:r>
+    </w:p>
+    <w:p>
+      <w:pPr>
+        <w:pStyle w:val="ListParagraph"/>
+        <w:numPr>
+          <w:ilvl w:val="2"/>
+          <w:numId w:val="17"/>
+        </w:numPr>
+      </w:pPr>
+      <w:r>
+        <w:t xml:space="preserve">Pushes estimates to normal distribution with mean </w:t>
+      </w:r>
+      <w:proofErr w:type="gramStart"/>
+      <w:r>
+        <w:t>0</w:t>
+      </w:r>
+      <w:proofErr w:type="gramEnd"/>
+    </w:p>
+    <w:p>
+      <w:pPr>
+        <w:pStyle w:val="ListParagraph"/>
+        <w:numPr>
+          <w:ilvl w:val="1"/>
+          <w:numId w:val="17"/>
+        </w:numPr>
+      </w:pPr>
+      <w:r>
+        <w:t xml:space="preserve">Get rid of total bilirubin since the confidence rating is so </w:t>
+      </w:r>
+      <w:proofErr w:type="gramStart"/>
+      <w:r>
+        <w:t>low</w:t>
+      </w:r>
+      <w:proofErr w:type="gramEnd"/>
+    </w:p>
+    <w:p>
+      <w:r>
+        <w:rPr>
+          <w:noProof/>
+        </w:rPr>
+        <w:lastRenderedPageBreak/>
+        <w:drawing>
+          <wp:inline distT="0" distB="0" distL="0" distR="0" wp14:anchorId="61088C59" wp14:editId="4AFC1EAF">
+            <wp:extent cx="4037162" cy="3228436"/>
+            <wp:effectExtent l="0" t="0" r="1905" b="0"/>
+            <wp:docPr id="23" name="Picture 23"/>
+            <wp:cNvGraphicFramePr>
+              <a:graphicFrameLocks xmlns:a="http://schemas.openxmlformats.org/drawingml/2006/main" noChangeAspect="1"/>
+            </wp:cNvGraphicFramePr>
+            <a:graphic xmlns:a="http://schemas.openxmlformats.org/drawingml/2006/main">
+              <a:graphicData uri="http://schemas.openxmlformats.org/drawingml/2006/picture">
+                <pic:pic xmlns:pic="http://schemas.openxmlformats.org/drawingml/2006/picture">
+                  <pic:nvPicPr>
+                    <pic:cNvPr id="0" name="Picture 12"/>
+                    <pic:cNvPicPr>
+                      <a:picLocks noChangeAspect="1" noChangeArrowheads="1"/>
+                    </pic:cNvPicPr>
+                  </pic:nvPicPr>
+                  <pic:blipFill>
+                    <a:blip r:embed="rId45" cstate="print">
+                      <a:extLst>
+                        <a:ext uri="{28A0092B-C50C-407E-A947-70E740481C1C}">
+                          <a14:useLocalDpi xmlns:a14="http://schemas.microsoft.com/office/drawing/2010/main" val="0"/>
+                        </a:ext>
+                      </a:extLst>
+                    </a:blip>
+                    <a:srcRect/>
+                    <a:stretch>
+                      <a:fillRect/>
+                    </a:stretch>
+                  </pic:blipFill>
+                  <pic:spPr bwMode="auto">
+                    <a:xfrm>
+                      <a:off x="0" y="0"/>
+                      <a:ext cx="4038524" cy="3229525"/>
+                    </a:xfrm>
+                    <a:prstGeom prst="rect">
+                      <a:avLst/>
+                    </a:prstGeom>
+                    <a:noFill/>
+                    <a:ln>
+                      <a:noFill/>
+                    </a:ln>
+                  </pic:spPr>
+                </pic:pic>
+              </a:graphicData>
+            </a:graphic>
+          </wp:inline>
+        </w:drawing>
+      </w:r>
+    </w:p>
+    <w:p>
+      <w:pPr>
+        <w:pStyle w:val="ListParagraph"/>
+        <w:numPr>
+          <w:ilvl w:val="0"/>
+          <w:numId w:val="17"/>
+        </w:numPr>
+      </w:pPr>
+      <w:r>
+        <w:t xml:space="preserve">Create scatterplot for relative </w:t>
+      </w:r>
+      <w:proofErr w:type="spellStart"/>
+      <w:r>
+        <w:t>heritabilities</w:t>
+      </w:r>
+      <w:proofErr w:type="spellEnd"/>
+      <w:r>
+        <w:t>, ordered by genetic correlation (descending)</w:t>
+      </w:r>
+    </w:p>
+    <w:p>
+      <w:pPr>
+        <w:pStyle w:val="ListParagraph"/>
+        <w:numPr>
+          <w:ilvl w:val="1"/>
+          <w:numId w:val="17"/>
+        </w:numPr>
+      </w:pPr>
+      <w:r>
+        <w:t>Relative heritability = h2 / {h2 of both}</w:t>
+      </w:r>
+    </w:p>
+    <w:p>
+      <w:pPr>
+        <w:pStyle w:val="ListParagraph"/>
+        <w:numPr>
+          <w:ilvl w:val="1"/>
+          <w:numId w:val="17"/>
+        </w:numPr>
+      </w:pPr>
+      <w:r>
+        <w:t xml:space="preserve">SE = </w:t>
+      </w:r>
+      <w:proofErr w:type="gramStart"/>
+      <w:r>
+        <w:t>( (</w:t>
+      </w:r>
+      <w:proofErr w:type="gramEnd"/>
+      <w:r>
+        <w:t>h2+SE) / {h2 of both} ) – h2</w:t>
+      </w:r>
+    </w:p>
+    <w:p>
+      <w:r>
+        <w:rPr>
+          <w:noProof/>
+        </w:rPr>
+        <w:drawing>
+          <wp:inline distT="0" distB="0" distL="0" distR="0" wp14:anchorId="0A7C8093" wp14:editId="723FBC15">
+            <wp:extent cx="5943600" cy="3562985"/>
+            <wp:effectExtent l="0" t="0" r="0" b="0"/>
+            <wp:docPr id="21" name="Picture 21"/>
+            <wp:cNvGraphicFramePr>
+              <a:graphicFrameLocks xmlns:a="http://schemas.openxmlformats.org/drawingml/2006/main" noChangeAspect="1"/>
+            </wp:cNvGraphicFramePr>
+            <a:graphic xmlns:a="http://schemas.openxmlformats.org/drawingml/2006/main">
+              <a:graphicData uri="http://schemas.openxmlformats.org/drawingml/2006/picture">
+                <pic:pic xmlns:pic="http://schemas.openxmlformats.org/drawingml/2006/picture">
+                  <pic:nvPicPr>
+                    <pic:cNvPr id="0" name="Picture 11"/>
+                    <pic:cNvPicPr>
+                      <a:picLocks noChangeAspect="1" noChangeArrowheads="1"/>
+                    </pic:cNvPicPr>
+                  </pic:nvPicPr>
+                  <pic:blipFill>
+                    <a:blip r:embed="rId46" cstate="print">
+                      <a:extLst>
+                        <a:ext uri="{28A0092B-C50C-407E-A947-70E740481C1C}">
+                          <a14:useLocalDpi xmlns:a14="http://schemas.microsoft.com/office/drawing/2010/main" val="0"/>
+                        </a:ext>
+                      </a:extLst>
+                    </a:blip>
+                    <a:srcRect/>
+                    <a:stretch>
+                      <a:fillRect/>
+                    </a:stretch>
+                  </pic:blipFill>
+                  <pic:spPr bwMode="auto">
+                    <a:xfrm>
+                      <a:off x="0" y="0"/>
+                      <a:ext cx="5943600" cy="3562985"/>
+                    </a:xfrm>
+                    <a:prstGeom prst="rect">
+                      <a:avLst/>
+                    </a:prstGeom>
+                    <a:noFill/>
+                    <a:ln>
+                      <a:noFill/>
+                    </a:ln>
+                  </pic:spPr>
+                </pic:pic>
+              </a:graphicData>
+            </a:graphic>
+          </wp:inline>
+        </w:drawing>
+      </w:r>
+    </w:p>
+    <w:p>
+      <w:pPr>
+        <w:pStyle w:val="ListParagraph"/>
+        <w:numPr>
+          <w:ilvl w:val="0"/>
+          <w:numId w:val="17"/>
+        </w:numPr>
+      </w:pPr>
+      <w:r>
+        <w:t xml:space="preserve">No bilirubin </w:t>
+      </w:r>
+      <w:proofErr w:type="gramStart"/>
+      <w:r>
+        <w:t>plots</w:t>
+      </w:r>
+      <w:proofErr w:type="gramEnd"/>
+    </w:p>
+    <w:p>
+      <w:pPr>
+        <w:ind w:left="360"/>
+      </w:pPr>
+      <w:r>
+        <w:rPr>
+          <w:noProof/>
+        </w:rPr>
+        <w:lastRenderedPageBreak/>
+        <w:drawing>
+          <wp:inline distT="0" distB="0" distL="0" distR="0" wp14:anchorId="293D3659" wp14:editId="74699876">
+            <wp:extent cx="5943600" cy="2380615"/>
+            <wp:effectExtent l="0" t="0" r="0" b="635"/>
+            <wp:docPr id="24" name="Picture 24"/>
+            <wp:cNvGraphicFramePr>
+              <a:graphicFrameLocks xmlns:a="http://schemas.openxmlformats.org/drawingml/2006/main" noChangeAspect="1"/>
+            </wp:cNvGraphicFramePr>
+            <a:graphic xmlns:a="http://schemas.openxmlformats.org/drawingml/2006/main">
+              <a:graphicData uri="http://schemas.openxmlformats.org/drawingml/2006/picture">
+                <pic:pic xmlns:pic="http://schemas.openxmlformats.org/drawingml/2006/picture">
+                  <pic:nvPicPr>
+                    <pic:cNvPr id="0" name="Picture 13"/>
+                    <pic:cNvPicPr>
+                      <a:picLocks noChangeAspect="1" noChangeArrowheads="1"/>
+                    </pic:cNvPicPr>
+                  </pic:nvPicPr>
+                  <pic:blipFill>
+                    <a:blip r:embed="rId47" cstate="print">
+                      <a:extLst>
+                        <a:ext uri="{28A0092B-C50C-407E-A947-70E740481C1C}">
+                          <a14:useLocalDpi xmlns:a14="http://schemas.microsoft.com/office/drawing/2010/main" val="0"/>
+                        </a:ext>
+                      </a:extLst>
+                    </a:blip>
+                    <a:srcRect/>
+                    <a:stretch>
+                      <a:fillRect/>
+                    </a:stretch>
+                  </pic:blipFill>
+                  <pic:spPr bwMode="auto">
+                    <a:xfrm>
+                      <a:off x="0" y="0"/>
+                      <a:ext cx="5943600" cy="2380615"/>
+                    </a:xfrm>
+                    <a:prstGeom prst="rect">
+                      <a:avLst/>
+                    </a:prstGeom>
+                    <a:noFill/>
+                    <a:ln>
+                      <a:noFill/>
+                    </a:ln>
+                  </pic:spPr>
+                </pic:pic>
+              </a:graphicData>
+            </a:graphic>
+          </wp:inline>
+        </w:drawing>
+      </w:r>
+    </w:p>
+    <w:p>
+      <w:pPr>
+        <w:ind w:left="360"/>
+      </w:pPr>
+      <w:r>
+        <w:rPr>
+          <w:noProof/>
+        </w:rPr>
+        <w:drawing>
+          <wp:inline distT="0" distB="0" distL="0" distR="0" wp14:anchorId="022245B7" wp14:editId="1E333D51">
+            <wp:extent cx="5943600" cy="3562985"/>
+            <wp:effectExtent l="0" t="0" r="0" b="0"/>
+            <wp:docPr id="25" name="Picture 25"/>
+            <wp:cNvGraphicFramePr>
+              <a:graphicFrameLocks xmlns:a="http://schemas.openxmlformats.org/drawingml/2006/main" noChangeAspect="1"/>
+            </wp:cNvGraphicFramePr>
+            <a:graphic xmlns:a="http://schemas.openxmlformats.org/drawingml/2006/main">
+              <a:graphicData uri="http://schemas.openxmlformats.org/drawingml/2006/picture">
+                <pic:pic xmlns:pic="http://schemas.openxmlformats.org/drawingml/2006/picture">
+                  <pic:nvPicPr>
+                    <pic:cNvPr id="0" name="Picture 14"/>
+                    <pic:cNvPicPr>
+                      <a:picLocks noChangeAspect="1" noChangeArrowheads="1"/>
+                    </pic:cNvPicPr>
+                  </pic:nvPicPr>
+                  <pic:blipFill>
+                    <a:blip r:embed="rId48" cstate="print">
+                      <a:extLst>
+                        <a:ext uri="{28A0092B-C50C-407E-A947-70E740481C1C}">
+                          <a14:useLocalDpi xmlns:a14="http://schemas.microsoft.com/office/drawing/2010/main" val="0"/>
+                        </a:ext>
+                      </a:extLst>
+                    </a:blip>
+                    <a:srcRect/>
+                    <a:stretch>
+                      <a:fillRect/>
+                    </a:stretch>
+                  </pic:blipFill>
+                  <pic:spPr bwMode="auto">
+                    <a:xfrm>
+                      <a:off x="0" y="0"/>
+                      <a:ext cx="5943600" cy="3562985"/>
+                    </a:xfrm>
+                    <a:prstGeom prst="rect">
+                      <a:avLst/>
+                    </a:prstGeom>
+                    <a:noFill/>
+                    <a:ln>
+                      <a:noFill/>
+                    </a:ln>
+                  </pic:spPr>
+                </pic:pic>
+              </a:graphicData>
+            </a:graphic>
+          </wp:inline>
+        </w:drawing>
       </w:r>
     </w:p>
     <w:p>
@@ -9216,10 +10245,10 @@
     <w:p>
       <w:r>
         <w:object w:dxaOrig="9360" w:dyaOrig="11803" w14:anchorId="6139F23E">
-          <v:shape id="_x0000_i1029" type="#_x0000_t75" style="width:468.75pt;height:590.25pt" o:ole="">
-            <v:imagedata r:id="rId44" o:title=""/>
+          <v:shape id="_x0000_i1029" type="#_x0000_t75" style="width:469.05pt;height:589.95pt" o:ole="">
+            <v:imagedata r:id="rId49" o:title=""/>
           </v:shape>
-          <o:OLEObject Type="Embed" ProgID="Word.OpenDocumentText.12" ShapeID="_x0000_i1029" DrawAspect="Content" ObjectID="_1687791755" r:id="rId45"/>
+          <o:OLEObject Type="Embed" ProgID="Word.OpenDocumentText.12" ShapeID="_x0000_i1029" DrawAspect="Content" ObjectID="_1687874621" r:id="rId50"/>
         </w:object>
       </w:r>
     </w:p>
@@ -9228,10 +10257,10 @@
     <w:p>
       <w:r>
         <w:object w:dxaOrig="9360" w:dyaOrig="2182" w14:anchorId="0FC61F2A">
-          <v:shape id="_x0000_i1030" type="#_x0000_t75" style="width:468.75pt;height:108.75pt" o:ole="">
-            <v:imagedata r:id="rId46" o:title=""/>
+          <v:shape id="_x0000_i1030" type="#_x0000_t75" style="width:469.05pt;height:108.55pt" o:ole="">
+            <v:imagedata r:id="rId51" o:title=""/>
           </v:shape>
-          <o:OLEObject Type="Embed" ProgID="Word.OpenDocumentText.12" ShapeID="_x0000_i1030" DrawAspect="Content" ObjectID="_1687791756" r:id="rId47"/>
+          <o:OLEObject Type="Embed" ProgID="Word.OpenDocumentText.12" ShapeID="_x0000_i1030" DrawAspect="Content" ObjectID="_1687874622" r:id="rId52"/>
         </w:object>
       </w:r>
     </w:p>
@@ -9248,10 +10277,10 @@
     <w:p>
       <w:r>
         <w:object w:dxaOrig="9360" w:dyaOrig="8641" w14:anchorId="7B3D1FAC">
-          <v:shape id="_x0000_i1031" type="#_x0000_t75" style="width:468.75pt;height:6in" o:ole="">
-            <v:imagedata r:id="rId48" o:title=""/>
+          <v:shape id="_x0000_i1031" type="#_x0000_t75" style="width:469.05pt;height:6in" o:ole="">
+            <v:imagedata r:id="rId53" o:title=""/>
           </v:shape>
-          <o:OLEObject Type="Embed" ProgID="Word.OpenDocumentText.12" ShapeID="_x0000_i1031" DrawAspect="Content" ObjectID="_1687791757" r:id="rId49"/>
+          <o:OLEObject Type="Embed" ProgID="Word.OpenDocumentText.12" ShapeID="_x0000_i1031" DrawAspect="Content" ObjectID="_1687874623" r:id="rId54"/>
         </w:object>
       </w:r>
     </w:p>
@@ -9269,10 +10298,10 @@
     <w:p>
       <w:r>
         <w:object w:dxaOrig="9360" w:dyaOrig="8641" w14:anchorId="4A24665A">
-          <v:shape id="_x0000_i1032" type="#_x0000_t75" style="width:468.75pt;height:6in" o:ole="">
-            <v:imagedata r:id="rId50" o:title=""/>
+          <v:shape id="_x0000_i1032" type="#_x0000_t75" style="width:469.05pt;height:6in" o:ole="">
+            <v:imagedata r:id="rId55" o:title=""/>
           </v:shape>
-          <o:OLEObject Type="Embed" ProgID="Word.OpenDocumentText.12" ShapeID="_x0000_i1032" DrawAspect="Content" ObjectID="_1687791758" r:id="rId51"/>
+          <o:OLEObject Type="Embed" ProgID="Word.OpenDocumentText.12" ShapeID="_x0000_i1032" DrawAspect="Content" ObjectID="_1687874624" r:id="rId56"/>
         </w:object>
       </w:r>
     </w:p>
@@ -9291,14 +10320,66 @@
     <w:p>
       <w:r>
         <w:object w:dxaOrig="9360" w:dyaOrig="12552" w14:anchorId="157469DB">
-          <v:shape id="_x0000_i1033" type="#_x0000_t75" style="width:468.75pt;height:627.75pt" o:ole="">
-            <v:imagedata r:id="rId52" o:title=""/>
+          <v:shape id="_x0000_i1033" type="#_x0000_t75" style="width:469.05pt;height:627.6pt" o:ole="">
+            <v:imagedata r:id="rId57" o:title=""/>
           </v:shape>
-          <o:OLEObject Type="Embed" ProgID="Word.OpenDocumentText.12" ShapeID="_x0000_i1033" DrawAspect="Content" ObjectID="_1687791759" r:id="rId53"/>
+          <o:OLEObject Type="Embed" ProgID="Word.OpenDocumentText.12" ShapeID="_x0000_i1033" DrawAspect="Content" ObjectID="_1687874625" r:id="rId58"/>
         </w:object>
       </w:r>
     </w:p>
-    <w:p/>
+    <w:p>
+      <w:pPr>
+        <w:pStyle w:val="Heading3"/>
+      </w:pPr>
+      <w:r>
+        <w:lastRenderedPageBreak/>
+        <w:t xml:space="preserve">Heritability Plots – </w:t>
+      </w:r>
+      <w:proofErr w:type="spellStart"/>
+      <w:r>
+        <w:t>Jupyter</w:t>
+      </w:r>
+      <w:proofErr w:type="spellEnd"/>
+      <w:r>
+        <w:t xml:space="preserve"> Notebook</w:t>
+      </w:r>
+    </w:p>
+    <w:bookmarkStart w:id="12" w:name="_MON_1687874152"/>
+    <w:bookmarkEnd w:id="12"/>
+    <w:p>
+      <w:r>
+        <w:object w:dxaOrig="9360" w:dyaOrig="6955" w14:anchorId="06A3089D">
+          <v:shape id="_x0000_i1044" type="#_x0000_t75" style="width:468pt;height:347.65pt" o:ole="">
+            <v:imagedata r:id="rId59" o:title=""/>
+          </v:shape>
+          <o:OLEObject Type="Embed" ProgID="Word.OpenDocumentText.12" ShapeID="_x0000_i1044" DrawAspect="Content" ObjectID="_1687874626" r:id="rId60"/>
+        </w:object>
+      </w:r>
+    </w:p>
+    <w:bookmarkStart w:id="13" w:name="_MON_1687874563"/>
+    <w:bookmarkEnd w:id="13"/>
+    <w:p>
+      <w:r>
+        <w:object w:dxaOrig="9360" w:dyaOrig="4847" w14:anchorId="711A01ED">
+          <v:shape id="_x0000_i1047" type="#_x0000_t75" style="width:468pt;height:242.35pt" o:ole="">
+            <v:imagedata r:id="rId61" o:title=""/>
+          </v:shape>
+          <o:OLEObject Type="Embed" ProgID="Word.OpenDocumentText.12" ShapeID="_x0000_i1047" DrawAspect="Content" ObjectID="_1687874627" r:id="rId62"/>
+        </w:object>
+      </w:r>
+    </w:p>
+    <w:bookmarkStart w:id="14" w:name="_MON_1687874595"/>
+    <w:bookmarkEnd w:id="14"/>
+    <w:p>
+      <w:r>
+        <w:object w:dxaOrig="9360" w:dyaOrig="9484" w14:anchorId="33EF44DA">
+          <v:shape id="_x0000_i1050" type="#_x0000_t75" style="width:468pt;height:474.45pt" o:ole="">
+            <v:imagedata r:id="rId63" o:title=""/>
+          </v:shape>
+          <o:OLEObject Type="Embed" ProgID="Word.OpenDocumentText.12" ShapeID="_x0000_i1050" DrawAspect="Content" ObjectID="_1687874628" r:id="rId64"/>
+        </w:object>
+      </w:r>
+    </w:p>
     <w:p/>
     <w:p/>
     <w:sectPr>
@@ -10232,7 +11313,7 @@
   <w:abstractNum w:abstractNumId="7" w15:restartNumberingAfterBreak="0">
     <w:nsid w:val="58921D7D"/>
     <w:multiLevelType w:val="hybridMultilevel"/>
-    <w:tmpl w:val="81341CD4"/>
+    <w:tmpl w:val="9A369E16"/>
     <w:lvl w:ilvl="0" w:tplc="04090001">
       <w:start w:val="1"/>
       <w:numFmt w:val="bullet"/>

--- a/Lab Notebook/LDSC.docx
+++ b/Lab Notebook/LDSC.docx
@@ -28,15 +28,7 @@
     </w:p>
     <w:p>
       <w:r>
-        <w:t xml:space="preserve">Initialize </w:t>
-      </w:r>
-      <w:proofErr w:type="spellStart"/>
-      <w:r>
-        <w:t>conda</w:t>
-      </w:r>
-      <w:proofErr w:type="spellEnd"/>
-      <w:r>
-        <w:t>:</w:t>
+        <w:t>Initialize conda:</w:t>
       </w:r>
     </w:p>
     <w:p>
@@ -60,9 +52,15 @@
           <w:shd w:val="pct15" w:color="auto" w:fill="FFFFFF"/>
           <w:lang w:eastAsia="zh-CN"/>
         </w:rPr>
-        <w:t>source /home1/08005/cz5959/anaconda3/bin/</w:t>
-      </w:r>
-      <w:proofErr w:type="gramStart"/>
+        <w:t>source /home1/08005/cz5959/anaconda3/bin/activate</w:t>
+      </w:r>
+    </w:p>
+    <w:p>
+      <w:pPr>
+        <w:rPr>
+          <w:shd w:val="pct15" w:color="auto" w:fill="FFFFFF"/>
+        </w:rPr>
+      </w:pPr>
       <w:r>
         <w:rPr>
           <w:rFonts w:ascii="Courier New" w:eastAsia="Times New Roman" w:hAnsi="Courier New" w:cs="Courier New"/>
@@ -72,73 +70,15 @@
           <w:shd w:val="pct15" w:color="auto" w:fill="FFFFFF"/>
           <w:lang w:eastAsia="zh-CN"/>
         </w:rPr>
-        <w:t>activate</w:t>
-      </w:r>
-      <w:proofErr w:type="gramEnd"/>
-    </w:p>
-    <w:p>
-      <w:pPr>
-        <w:rPr>
-          <w:shd w:val="pct15" w:color="auto" w:fill="FFFFFF"/>
-        </w:rPr>
-      </w:pPr>
-      <w:proofErr w:type="spellStart"/>
-      <w:r>
-        <w:rPr>
-          <w:rFonts w:ascii="Courier New" w:eastAsia="Times New Roman" w:hAnsi="Courier New" w:cs="Courier New"/>
-          <w:color w:val="C7254E"/>
-          <w:sz w:val="23"/>
-          <w:szCs w:val="23"/>
-          <w:shd w:val="pct15" w:color="auto" w:fill="FFFFFF"/>
-          <w:lang w:eastAsia="zh-CN"/>
-        </w:rPr>
-        <w:t>conda</w:t>
-      </w:r>
-      <w:proofErr w:type="spellEnd"/>
-      <w:r>
-        <w:rPr>
-          <w:rFonts w:ascii="Courier New" w:eastAsia="Times New Roman" w:hAnsi="Courier New" w:cs="Courier New"/>
-          <w:color w:val="C7254E"/>
-          <w:sz w:val="23"/>
-          <w:szCs w:val="23"/>
-          <w:shd w:val="pct15" w:color="auto" w:fill="FFFFFF"/>
-          <w:lang w:eastAsia="zh-CN"/>
-        </w:rPr>
-        <w:t xml:space="preserve"> </w:t>
-      </w:r>
-      <w:proofErr w:type="spellStart"/>
-      <w:r>
-        <w:rPr>
-          <w:rFonts w:ascii="Courier New" w:eastAsia="Times New Roman" w:hAnsi="Courier New" w:cs="Courier New"/>
-          <w:color w:val="C7254E"/>
-          <w:sz w:val="23"/>
-          <w:szCs w:val="23"/>
-          <w:shd w:val="pct15" w:color="auto" w:fill="FFFFFF"/>
-          <w:lang w:eastAsia="zh-CN"/>
-        </w:rPr>
-        <w:t>init</w:t>
-      </w:r>
-      <w:proofErr w:type="spellEnd"/>
-    </w:p>
-    <w:p>
-      <w:r>
-        <w:t xml:space="preserve">Activate </w:t>
-      </w:r>
-      <w:proofErr w:type="spellStart"/>
-      <w:r>
-        <w:t>conda</w:t>
-      </w:r>
-      <w:proofErr w:type="spellEnd"/>
-      <w:r>
-        <w:t xml:space="preserve"> and </w:t>
-      </w:r>
-      <w:proofErr w:type="spellStart"/>
-      <w:r>
-        <w:t>ldsc</w:t>
-      </w:r>
-      <w:proofErr w:type="spellEnd"/>
-      <w:r>
-        <w:t xml:space="preserve"> env</w:t>
+        <w:t>conda init</w:t>
+      </w:r>
+    </w:p>
+    <w:p>
+      <w:r>
+        <w:t>Activate conda</w:t>
+      </w:r>
+      <w:r>
+        <w:t xml:space="preserve"> and ldsc env</w:t>
       </w:r>
       <w:r>
         <w:t>:</w:t>
@@ -152,52 +92,14 @@
           <w:shd w:val="pct15" w:color="auto" w:fill="FFFFFF"/>
         </w:rPr>
       </w:pPr>
-      <w:proofErr w:type="spellStart"/>
       <w:r>
         <w:rPr>
           <w:rFonts w:ascii="Arial" w:hAnsi="Arial" w:cs="Arial"/>
           <w:color w:val="414042"/>
           <w:shd w:val="pct15" w:color="auto" w:fill="FFFFFF"/>
         </w:rPr>
-        <w:t>conda</w:t>
-      </w:r>
-      <w:proofErr w:type="spellEnd"/>
-      <w:r>
-        <w:rPr>
-          <w:rFonts w:ascii="Arial" w:hAnsi="Arial" w:cs="Arial"/>
-          <w:color w:val="414042"/>
-          <w:shd w:val="pct15" w:color="auto" w:fill="FFFFFF"/>
-        </w:rPr>
-        <w:t xml:space="preserve"> activate /scratch1/08005/cz5959/</w:t>
-      </w:r>
-      <w:proofErr w:type="spellStart"/>
-      <w:r>
-        <w:rPr>
-          <w:rFonts w:ascii="Arial" w:hAnsi="Arial" w:cs="Arial"/>
-          <w:color w:val="414042"/>
-          <w:shd w:val="pct15" w:color="auto" w:fill="FFFFFF"/>
-        </w:rPr>
-        <w:t>ldsc</w:t>
-      </w:r>
-      <w:proofErr w:type="spellEnd"/>
-      <w:r>
-        <w:rPr>
-          <w:rFonts w:ascii="Arial" w:hAnsi="Arial" w:cs="Arial"/>
-          <w:color w:val="414042"/>
-          <w:shd w:val="pct15" w:color="auto" w:fill="FFFFFF"/>
-        </w:rPr>
-        <w:t>/</w:t>
-      </w:r>
-      <w:proofErr w:type="gramStart"/>
-      <w:r>
-        <w:rPr>
-          <w:rFonts w:ascii="Arial" w:hAnsi="Arial" w:cs="Arial"/>
-          <w:color w:val="414042"/>
-          <w:shd w:val="pct15" w:color="auto" w:fill="FFFFFF"/>
-        </w:rPr>
-        <w:t>env</w:t>
-      </w:r>
-      <w:proofErr w:type="gramEnd"/>
+        <w:t>conda activate /scratch1/08005/cz5959/ldsc/env</w:t>
+      </w:r>
     </w:p>
     <w:p>
       <w:pPr>
@@ -223,18 +125,8 @@
           <w:color w:val="414042"/>
           <w:shd w:val="pct15" w:color="auto" w:fill="FFFFFF"/>
         </w:rPr>
-        <w:t xml:space="preserve"> activate </w:t>
-      </w:r>
-      <w:proofErr w:type="spellStart"/>
-      <w:r>
-        <w:rPr>
-          <w:rFonts w:ascii="Arial" w:hAnsi="Arial" w:cs="Arial"/>
-          <w:color w:val="414042"/>
-          <w:shd w:val="pct15" w:color="auto" w:fill="FFFFFF"/>
-        </w:rPr>
-        <w:t>ldsc</w:t>
-      </w:r>
-      <w:proofErr w:type="spellEnd"/>
+        <w:t xml:space="preserve"> activate ldsc</w:t>
+      </w:r>
     </w:p>
     <w:p>
       <w:pPr>
@@ -261,15 +153,7 @@
         </w:numPr>
       </w:pPr>
       <w:r>
-        <w:t xml:space="preserve">For European GWAS, no need to compute own LD scores and can instead use the pre-computed LD </w:t>
-      </w:r>
-      <w:proofErr w:type="gramStart"/>
-      <w:r>
-        <w:t>scores</w:t>
-      </w:r>
-      <w:proofErr w:type="gramEnd"/>
-      <w:r>
-        <w:t xml:space="preserve"> </w:t>
+        <w:t xml:space="preserve">For European GWAS, no need to compute own LD scores and can instead use the pre-computed LD scores </w:t>
       </w:r>
     </w:p>
     <w:p>
@@ -281,21 +165,8 @@
         </w:numPr>
       </w:pPr>
       <w:r>
-        <w:t xml:space="preserve">This will create a </w:t>
-      </w:r>
-      <w:proofErr w:type="spellStart"/>
-      <w:r>
-        <w:t>eur_w_ld_chr</w:t>
-      </w:r>
-      <w:proofErr w:type="spellEnd"/>
-      <w:r>
-        <w:t xml:space="preserve">/ </w:t>
-      </w:r>
-      <w:proofErr w:type="gramStart"/>
-      <w:r>
-        <w:t>directory</w:t>
-      </w:r>
-      <w:proofErr w:type="gramEnd"/>
+        <w:t>This will create a eur_w_ld_chr/ directory</w:t>
+      </w:r>
     </w:p>
     <w:p>
       <w:pPr>
@@ -339,7 +210,6 @@
           <w:lang w:eastAsia="zh-CN"/>
         </w:rPr>
       </w:pPr>
-      <w:proofErr w:type="spellStart"/>
       <w:r>
         <w:rPr>
           <w:rFonts w:ascii="Consolas" w:eastAsia="Times New Roman" w:hAnsi="Consolas" w:cs="Courier New"/>
@@ -349,19 +219,7 @@
           <w:bdr w:val="none" w:sz="0" w:space="0" w:color="auto" w:frame="1"/>
           <w:lang w:eastAsia="zh-CN"/>
         </w:rPr>
-        <w:t>wget</w:t>
-      </w:r>
-      <w:proofErr w:type="spellEnd"/>
-      <w:r>
-        <w:rPr>
-          <w:rFonts w:ascii="Consolas" w:eastAsia="Times New Roman" w:hAnsi="Consolas" w:cs="Courier New"/>
-          <w:color w:val="24292E"/>
-          <w:sz w:val="20"/>
-          <w:szCs w:val="20"/>
-          <w:bdr w:val="none" w:sz="0" w:space="0" w:color="auto" w:frame="1"/>
-          <w:lang w:eastAsia="zh-CN"/>
-        </w:rPr>
-        <w:t xml:space="preserve"> https://data.broadinstitute.org/alkesgroup/LDSCORE/eur_w_ld_chr.tar.bz2</w:t>
+        <w:t>wget https://data.broadinstitute.org/alkesgroup/LDSCORE/eur_w_ld_chr.tar.bz2</w:t>
       </w:r>
     </w:p>
     <w:p>
@@ -403,31 +261,7 @@
           <w:bdr w:val="none" w:sz="0" w:space="0" w:color="auto" w:frame="1"/>
           <w:lang w:eastAsia="zh-CN"/>
         </w:rPr>
-        <w:t>tar -</w:t>
-      </w:r>
-      <w:proofErr w:type="spellStart"/>
-      <w:r>
-        <w:rPr>
-          <w:rFonts w:ascii="Consolas" w:eastAsia="Times New Roman" w:hAnsi="Consolas" w:cs="Courier New"/>
-          <w:color w:val="24292E"/>
-          <w:sz w:val="20"/>
-          <w:szCs w:val="20"/>
-          <w:bdr w:val="none" w:sz="0" w:space="0" w:color="auto" w:frame="1"/>
-          <w:lang w:eastAsia="zh-CN"/>
-        </w:rPr>
-        <w:t>jxvf</w:t>
-      </w:r>
-      <w:proofErr w:type="spellEnd"/>
-      <w:r>
-        <w:rPr>
-          <w:rFonts w:ascii="Consolas" w:eastAsia="Times New Roman" w:hAnsi="Consolas" w:cs="Courier New"/>
-          <w:color w:val="24292E"/>
-          <w:sz w:val="20"/>
-          <w:szCs w:val="20"/>
-          <w:bdr w:val="none" w:sz="0" w:space="0" w:color="auto" w:frame="1"/>
-          <w:lang w:eastAsia="zh-CN"/>
-        </w:rPr>
-        <w:t xml:space="preserve"> eur_w_ld_chr.tar.bz2</w:t>
+        <w:t>tar -jxvf eur_w_ld_chr.tar.bz2</w:t>
       </w:r>
     </w:p>
     <w:p>
@@ -439,55 +273,8 @@
         </w:numPr>
       </w:pPr>
       <w:r>
-        <w:t xml:space="preserve">Currently, </w:t>
-      </w:r>
-      <w:proofErr w:type="spellStart"/>
-      <w:r>
-        <w:t>bulik</w:t>
-      </w:r>
-      <w:proofErr w:type="spellEnd"/>
-      <w:r>
-        <w:t xml:space="preserve"> recommends using those same LD scores for both –w-</w:t>
-      </w:r>
-      <w:proofErr w:type="spellStart"/>
-      <w:r>
-        <w:t>ld</w:t>
-      </w:r>
-      <w:proofErr w:type="spellEnd"/>
-      <w:r>
-        <w:t>-</w:t>
-      </w:r>
-      <w:proofErr w:type="spellStart"/>
-      <w:r>
-        <w:t>chr</w:t>
-      </w:r>
-      <w:proofErr w:type="spellEnd"/>
-      <w:r>
-        <w:t xml:space="preserve"> and –ref-</w:t>
-      </w:r>
-      <w:proofErr w:type="spellStart"/>
-      <w:r>
-        <w:t>ld</w:t>
-      </w:r>
-      <w:proofErr w:type="spellEnd"/>
-      <w:r>
-        <w:t>-</w:t>
-      </w:r>
-      <w:proofErr w:type="spellStart"/>
-      <w:r>
-        <w:t>chr</w:t>
-      </w:r>
-      <w:proofErr w:type="spellEnd"/>
-      <w:r>
-        <w:t xml:space="preserve"> flags for non-partitioned </w:t>
-      </w:r>
-      <w:proofErr w:type="spellStart"/>
-      <w:proofErr w:type="gramStart"/>
-      <w:r>
-        <w:t>ldsc</w:t>
-      </w:r>
-      <w:proofErr w:type="spellEnd"/>
-      <w:proofErr w:type="gramEnd"/>
+        <w:t>Currently, bulik recommends using those same LD scores for both –w-ld-chr and –ref-ld-chr flags for non-partitioned ldsc</w:t>
+      </w:r>
     </w:p>
     <w:p>
       <w:pPr>
@@ -533,13 +320,8 @@
       </w:r>
       <w:proofErr w:type="gramStart"/>
       <w:r>
-        <w:t>to .</w:t>
-      </w:r>
-      <w:proofErr w:type="spellStart"/>
-      <w:r>
-        <w:t>sumstats</w:t>
-      </w:r>
-      <w:proofErr w:type="spellEnd"/>
+        <w:t>to .sumstats</w:t>
+      </w:r>
       <w:proofErr w:type="gramEnd"/>
       <w:r>
         <w:t xml:space="preserve"> format using munge_sumstats.py</w:t>
@@ -554,15 +336,7 @@
         </w:numPr>
       </w:pPr>
       <w:r>
-        <w:t xml:space="preserve">Requires following information: </w:t>
-      </w:r>
-      <w:proofErr w:type="spellStart"/>
-      <w:r>
-        <w:t>rsid</w:t>
-      </w:r>
-      <w:proofErr w:type="spellEnd"/>
-      <w:r>
-        <w:t>; effect allele; non-effect allele; sample size; p-value; signed summary statistic (ex. beta)</w:t>
+        <w:t>Requires following information: rsid; effect allele; non-effect allele; sample size; p-value; signed summary statistic (ex. beta)</w:t>
       </w:r>
     </w:p>
     <w:p>
@@ -622,10 +396,10 @@
             <v:path o:extrusionok="f" gradientshapeok="t" o:connecttype="rect"/>
             <o:lock v:ext="edit" aspectratio="t"/>
           </v:shapetype>
-          <v:shape id="_x0000_i1025" type="#_x0000_t75" style="width:469.05pt;height:43pt" o:ole="">
+          <v:shape id="_x0000_i1025" type="#_x0000_t75" style="width:468.95pt;height:43pt" o:ole="">
             <v:imagedata r:id="rId7" o:title=""/>
           </v:shape>
-          <o:OLEObject Type="Embed" ProgID="Word.OpenDocumentText.12" ShapeID="_x0000_i1025" DrawAspect="Content" ObjectID="_1687874617" r:id="rId8"/>
+          <o:OLEObject Type="Embed" ProgID="Word.OpenDocumentText.12" ShapeID="_x0000_i1025" DrawAspect="Content" ObjectID="_1688895805" r:id="rId8"/>
         </w:object>
       </w:r>
     </w:p>
@@ -658,10 +432,10 @@
     <w:p>
       <w:r>
         <w:object w:dxaOrig="9360" w:dyaOrig="7377" w14:anchorId="4E3997DA">
-          <v:shape id="_x0000_i1026" type="#_x0000_t75" style="width:469.05pt;height:368.05pt" o:ole="">
+          <v:shape id="_x0000_i1026" type="#_x0000_t75" style="width:468.95pt;height:367.95pt" o:ole="">
             <v:imagedata r:id="rId9" o:title=""/>
           </v:shape>
-          <o:OLEObject Type="Embed" ProgID="Word.OpenDocumentText.12" ShapeID="_x0000_i1026" DrawAspect="Content" ObjectID="_1687874618" r:id="rId10"/>
+          <o:OLEObject Type="Embed" ProgID="Word.OpenDocumentText.12" ShapeID="_x0000_i1026" DrawAspect="Content" ObjectID="_1688895806" r:id="rId10"/>
         </w:object>
       </w:r>
     </w:p>
@@ -690,14 +464,44 @@
     <w:p>
       <w:r>
         <w:object w:dxaOrig="9360" w:dyaOrig="570" w14:anchorId="3D6929B4">
-          <v:shape id="_x0000_i1027" type="#_x0000_t75" style="width:469.05pt;height:28.5pt" o:ole="">
+          <v:shape id="_x0000_i1027" type="#_x0000_t75" style="width:468.95pt;height:28.5pt" o:ole="">
             <v:imagedata r:id="rId11" o:title=""/>
           </v:shape>
-          <o:OLEObject Type="Embed" ProgID="Word.OpenDocumentText.12" ShapeID="_x0000_i1027" DrawAspect="Content" ObjectID="_1687874619" r:id="rId12"/>
+          <o:OLEObject Type="Embed" ProgID="Word.OpenDocumentText.12" ShapeID="_x0000_i1027" DrawAspect="Content" ObjectID="_1688895807" r:id="rId12"/>
         </w:object>
       </w:r>
     </w:p>
     <w:p>
+      <w:r>
+        <w:br w:type="page"/>
+      </w:r>
+    </w:p>
+    <w:p>
+      <w:pPr>
+        <w:pStyle w:val="Heading2"/>
+      </w:pPr>
+      <w:r>
+        <w:lastRenderedPageBreak/>
+        <w:t>Partitioned Heritability</w:t>
+      </w:r>
+    </w:p>
+    <w:p>
+      <w:r>
+        <w:t xml:space="preserve">Cahoy: </w:t>
+      </w:r>
+      <w:r>
+        <w:t>isolates the cell types [astrocytes, neurons, oligodendrites] and extracts the mRNA and use Affymetric GeneChip Arrays to determine expression levels. They then use Significance Analysis of Microarrays (SAM) to find significant genes by cell type.</w:t>
+      </w:r>
+    </w:p>
+    <w:p>
+      <w:r>
+        <w:t>GTEx: isolates genotypes by tissue, annotate variants based on expression levels in specific cell type</w:t>
+      </w:r>
+    </w:p>
+    <w:p>
+      <w:r>
+        <w:t>Cell Type: annotations from 1000G, using Ensembl for annotation. Annotations based on histone marks</w:t>
+      </w:r>
       <w:r>
         <w:br w:type="page"/>
       </w:r>
@@ -7611,10 +7415,10 @@
     <w:p>
       <w:r>
         <w:object w:dxaOrig="9360" w:dyaOrig="855" w14:anchorId="77849D60">
-          <v:shape id="_x0000_i1028" type="#_x0000_t75" style="width:469.05pt;height:43pt" o:ole="">
+          <v:shape id="_x0000_i1028" type="#_x0000_t75" style="width:468.95pt;height:43pt" o:ole="">
             <v:imagedata r:id="rId20" o:title=""/>
           </v:shape>
-          <o:OLEObject Type="Embed" ProgID="Word.OpenDocumentText.12" ShapeID="_x0000_i1028" DrawAspect="Content" ObjectID="_1687874620" r:id="rId21"/>
+          <o:OLEObject Type="Embed" ProgID="Word.OpenDocumentText.12" ShapeID="_x0000_i1028" DrawAspect="Content" ObjectID="_1688895808" r:id="rId21"/>
         </w:object>
       </w:r>
     </w:p>
@@ -9730,13 +9534,8 @@
         </w:numPr>
       </w:pPr>
       <w:r>
-        <w:t xml:space="preserve">Created partitioned bar plots for Cahoy and GTEx brain for first set of </w:t>
-      </w:r>
-      <w:proofErr w:type="gramStart"/>
-      <w:r>
-        <w:t>phenotypes</w:t>
-      </w:r>
-      <w:proofErr w:type="gramEnd"/>
+        <w:t>Created partitioned bar plots for Cahoy and GTEx brain for first set of phenotypes</w:t>
+      </w:r>
     </w:p>
     <w:p>
       <w:pPr>
@@ -9755,21 +9554,8 @@
         </w:numPr>
       </w:pPr>
       <w:r>
-        <w:t xml:space="preserve">Get </w:t>
-      </w:r>
-      <w:proofErr w:type="spellStart"/>
-      <w:r>
-        <w:t>ldsc</w:t>
-      </w:r>
-      <w:proofErr w:type="spellEnd"/>
-      <w:r>
-        <w:t xml:space="preserve"> results for second set of </w:t>
-      </w:r>
-      <w:proofErr w:type="gramStart"/>
-      <w:r>
-        <w:t>phenotypes</w:t>
-      </w:r>
-      <w:proofErr w:type="gramEnd"/>
+        <w:t>Get ldsc results for second set of phenotypes</w:t>
+      </w:r>
     </w:p>
     <w:p>
       <w:pPr>
@@ -9788,15 +9574,8 @@
         </w:numPr>
       </w:pPr>
       <w:r>
-        <w:t xml:space="preserve">Create scatterplot for </w:t>
-      </w:r>
-      <w:proofErr w:type="spellStart"/>
-      <w:proofErr w:type="gramStart"/>
-      <w:r>
-        <w:t>heritabilities</w:t>
-      </w:r>
-      <w:proofErr w:type="spellEnd"/>
-      <w:proofErr w:type="gramEnd"/>
+        <w:t>Create scatterplot for heritabilities</w:t>
+      </w:r>
     </w:p>
     <w:p>
       <w:r>
@@ -9862,15 +9641,8 @@
         </w:numPr>
       </w:pPr>
       <w:r>
-        <w:t xml:space="preserve">Create scatterplot comparing with Neale </w:t>
-      </w:r>
-      <w:proofErr w:type="spellStart"/>
-      <w:proofErr w:type="gramStart"/>
-      <w:r>
-        <w:t>heritabilities</w:t>
-      </w:r>
-      <w:proofErr w:type="spellEnd"/>
-      <w:proofErr w:type="gramEnd"/>
+        <w:t>Create scatterplot comparing with Neale heritabilities</w:t>
+      </w:r>
     </w:p>
     <w:p>
       <w:pPr>
@@ -9901,13 +9673,8 @@
         </w:numPr>
       </w:pPr>
       <w:r>
-        <w:t xml:space="preserve">Pushes estimates to normal distribution with mean </w:t>
-      </w:r>
-      <w:proofErr w:type="gramStart"/>
-      <w:r>
-        <w:t>0</w:t>
-      </w:r>
-      <w:proofErr w:type="gramEnd"/>
+        <w:t>Pushes estimates to normal distribution with mean 0</w:t>
+      </w:r>
     </w:p>
     <w:p>
       <w:pPr>
@@ -9918,13 +9685,8 @@
         </w:numPr>
       </w:pPr>
       <w:r>
-        <w:t xml:space="preserve">Get rid of total bilirubin since the confidence rating is so </w:t>
-      </w:r>
-      <w:proofErr w:type="gramStart"/>
-      <w:r>
-        <w:t>low</w:t>
-      </w:r>
-      <w:proofErr w:type="gramEnd"/>
+        <w:t>Get rid of total bilirubin since the confidence rating is so low</w:t>
+      </w:r>
     </w:p>
     <w:p>
       <w:r>
@@ -9991,15 +9753,7 @@
         </w:numPr>
       </w:pPr>
       <w:r>
-        <w:t xml:space="preserve">Create scatterplot for relative </w:t>
-      </w:r>
-      <w:proofErr w:type="spellStart"/>
-      <w:r>
-        <w:t>heritabilities</w:t>
-      </w:r>
-      <w:proofErr w:type="spellEnd"/>
-      <w:r>
-        <w:t>, ordered by genetic correlation (descending)</w:t>
+        <w:t>Create scatterplot for relative heritabilities, ordered by genetic correlation (descending)</w:t>
       </w:r>
     </w:p>
     <w:p>
@@ -10098,13 +9852,8 @@
         </w:numPr>
       </w:pPr>
       <w:r>
-        <w:t xml:space="preserve">No bilirubin </w:t>
-      </w:r>
-      <w:proofErr w:type="gramStart"/>
-      <w:r>
-        <w:t>plots</w:t>
-      </w:r>
-      <w:proofErr w:type="gramEnd"/>
+        <w:t>No bilirubin plots</w:t>
+      </w:r>
     </w:p>
     <w:p>
       <w:pPr>
@@ -10225,6 +9974,41 @@
     </w:p>
     <w:p>
       <w:pPr>
+        <w:ind w:left="360"/>
+      </w:pPr>
+      <w:r>
+        <w:t>7/27/2021</w:t>
+      </w:r>
+    </w:p>
+    <w:p>
+      <w:pPr>
+        <w:pStyle w:val="ListParagraph"/>
+        <w:numPr>
+          <w:ilvl w:val="0"/>
+          <w:numId w:val="17"/>
+        </w:numPr>
+      </w:pPr>
+      <w:r>
+        <w:t>ENTEX partition bar plot</w:t>
+      </w:r>
+    </w:p>
+    <w:p>
+      <w:pPr>
+        <w:pStyle w:val="ListParagraph"/>
+        <w:numPr>
+          <w:ilvl w:val="1"/>
+          <w:numId w:val="17"/>
+        </w:numPr>
+      </w:pPr>
+      <w:r>
+        <w:t xml:space="preserve">Control: </w:t>
+      </w:r>
+      <w:r>
+        <w:t>H3K27ac.union_0 H3K27ac.sum_0 H3K36me3.union_0 H3K36me3.sum_0 H3K4me1.union_0 H3K4me1.sum_0 H3K4me3.union_0 H3K4me3.sum_0</w:t>
+      </w:r>
+    </w:p>
+    <w:p>
+      <w:pPr>
         <w:pStyle w:val="Heading1"/>
       </w:pPr>
       <w:r>
@@ -10245,10 +10029,10 @@
     <w:p>
       <w:r>
         <w:object w:dxaOrig="9360" w:dyaOrig="11803" w14:anchorId="6139F23E">
-          <v:shape id="_x0000_i1029" type="#_x0000_t75" style="width:469.05pt;height:589.95pt" o:ole="">
+          <v:shape id="_x0000_i1029" type="#_x0000_t75" style="width:468.95pt;height:590.05pt" o:ole="">
             <v:imagedata r:id="rId49" o:title=""/>
           </v:shape>
-          <o:OLEObject Type="Embed" ProgID="Word.OpenDocumentText.12" ShapeID="_x0000_i1029" DrawAspect="Content" ObjectID="_1687874621" r:id="rId50"/>
+          <o:OLEObject Type="Embed" ProgID="Word.OpenDocumentText.12" ShapeID="_x0000_i1029" DrawAspect="Content" ObjectID="_1688895809" r:id="rId50"/>
         </w:object>
       </w:r>
     </w:p>
@@ -10257,10 +10041,10 @@
     <w:p>
       <w:r>
         <w:object w:dxaOrig="9360" w:dyaOrig="2182" w14:anchorId="0FC61F2A">
-          <v:shape id="_x0000_i1030" type="#_x0000_t75" style="width:469.05pt;height:108.55pt" o:ole="">
+          <v:shape id="_x0000_i1030" type="#_x0000_t75" style="width:468.95pt;height:108.45pt" o:ole="">
             <v:imagedata r:id="rId51" o:title=""/>
           </v:shape>
-          <o:OLEObject Type="Embed" ProgID="Word.OpenDocumentText.12" ShapeID="_x0000_i1030" DrawAspect="Content" ObjectID="_1687874622" r:id="rId52"/>
+          <o:OLEObject Type="Embed" ProgID="Word.OpenDocumentText.12" ShapeID="_x0000_i1030" DrawAspect="Content" ObjectID="_1688895810" r:id="rId52"/>
         </w:object>
       </w:r>
     </w:p>
@@ -10277,10 +10061,10 @@
     <w:p>
       <w:r>
         <w:object w:dxaOrig="9360" w:dyaOrig="8641" w14:anchorId="7B3D1FAC">
-          <v:shape id="_x0000_i1031" type="#_x0000_t75" style="width:469.05pt;height:6in" o:ole="">
+          <v:shape id="_x0000_i1031" type="#_x0000_t75" style="width:468.95pt;height:6in" o:ole="">
             <v:imagedata r:id="rId53" o:title=""/>
           </v:shape>
-          <o:OLEObject Type="Embed" ProgID="Word.OpenDocumentText.12" ShapeID="_x0000_i1031" DrawAspect="Content" ObjectID="_1687874623" r:id="rId54"/>
+          <o:OLEObject Type="Embed" ProgID="Word.OpenDocumentText.12" ShapeID="_x0000_i1031" DrawAspect="Content" ObjectID="_1688895811" r:id="rId54"/>
         </w:object>
       </w:r>
     </w:p>
@@ -10298,10 +10082,10 @@
     <w:p>
       <w:r>
         <w:object w:dxaOrig="9360" w:dyaOrig="8641" w14:anchorId="4A24665A">
-          <v:shape id="_x0000_i1032" type="#_x0000_t75" style="width:469.05pt;height:6in" o:ole="">
+          <v:shape id="_x0000_i1032" type="#_x0000_t75" style="width:468.95pt;height:6in" o:ole="">
             <v:imagedata r:id="rId55" o:title=""/>
           </v:shape>
-          <o:OLEObject Type="Embed" ProgID="Word.OpenDocumentText.12" ShapeID="_x0000_i1032" DrawAspect="Content" ObjectID="_1687874624" r:id="rId56"/>
+          <o:OLEObject Type="Embed" ProgID="Word.OpenDocumentText.12" ShapeID="_x0000_i1032" DrawAspect="Content" ObjectID="_1688895812" r:id="rId56"/>
         </w:object>
       </w:r>
     </w:p>
@@ -10320,10 +10104,10 @@
     <w:p>
       <w:r>
         <w:object w:dxaOrig="9360" w:dyaOrig="12552" w14:anchorId="157469DB">
-          <v:shape id="_x0000_i1033" type="#_x0000_t75" style="width:469.05pt;height:627.6pt" o:ole="">
+          <v:shape id="_x0000_i1033" type="#_x0000_t75" style="width:468.95pt;height:627.45pt" o:ole="">
             <v:imagedata r:id="rId57" o:title=""/>
           </v:shape>
-          <o:OLEObject Type="Embed" ProgID="Word.OpenDocumentText.12" ShapeID="_x0000_i1033" DrawAspect="Content" ObjectID="_1687874625" r:id="rId58"/>
+          <o:OLEObject Type="Embed" ProgID="Word.OpenDocumentText.12" ShapeID="_x0000_i1033" DrawAspect="Content" ObjectID="_1688895813" r:id="rId58"/>
         </w:object>
       </w:r>
     </w:p>
@@ -10333,15 +10117,7 @@
       </w:pPr>
       <w:r>
         <w:lastRenderedPageBreak/>
-        <w:t xml:space="preserve">Heritability Plots – </w:t>
-      </w:r>
-      <w:proofErr w:type="spellStart"/>
-      <w:r>
-        <w:t>Jupyter</w:t>
-      </w:r>
-      <w:proofErr w:type="spellEnd"/>
-      <w:r>
-        <w:t xml:space="preserve"> Notebook</w:t>
+        <w:t>Heritability Plots – Jupyter Notebook</w:t>
       </w:r>
     </w:p>
     <w:bookmarkStart w:id="12" w:name="_MON_1687874152"/>
@@ -10349,10 +10125,10 @@
     <w:p>
       <w:r>
         <w:object w:dxaOrig="9360" w:dyaOrig="6955" w14:anchorId="06A3089D">
-          <v:shape id="_x0000_i1044" type="#_x0000_t75" style="width:468pt;height:347.65pt" o:ole="">
+          <v:shape id="_x0000_i1034" type="#_x0000_t75" style="width:468pt;height:347.85pt" o:ole="">
             <v:imagedata r:id="rId59" o:title=""/>
           </v:shape>
-          <o:OLEObject Type="Embed" ProgID="Word.OpenDocumentText.12" ShapeID="_x0000_i1044" DrawAspect="Content" ObjectID="_1687874626" r:id="rId60"/>
+          <o:OLEObject Type="Embed" ProgID="Word.OpenDocumentText.12" ShapeID="_x0000_i1034" DrawAspect="Content" ObjectID="_1688895814" r:id="rId60"/>
         </w:object>
       </w:r>
     </w:p>
@@ -10361,10 +10137,10 @@
     <w:p>
       <w:r>
         <w:object w:dxaOrig="9360" w:dyaOrig="4847" w14:anchorId="711A01ED">
-          <v:shape id="_x0000_i1047" type="#_x0000_t75" style="width:468pt;height:242.35pt" o:ole="">
+          <v:shape id="_x0000_i1035" type="#_x0000_t75" style="width:468pt;height:242.2pt" o:ole="">
             <v:imagedata r:id="rId61" o:title=""/>
           </v:shape>
-          <o:OLEObject Type="Embed" ProgID="Word.OpenDocumentText.12" ShapeID="_x0000_i1047" DrawAspect="Content" ObjectID="_1687874627" r:id="rId62"/>
+          <o:OLEObject Type="Embed" ProgID="Word.OpenDocumentText.12" ShapeID="_x0000_i1035" DrawAspect="Content" ObjectID="_1688895815" r:id="rId62"/>
         </w:object>
       </w:r>
     </w:p>
@@ -10373,10 +10149,10 @@
     <w:p>
       <w:r>
         <w:object w:dxaOrig="9360" w:dyaOrig="9484" w14:anchorId="33EF44DA">
-          <v:shape id="_x0000_i1050" type="#_x0000_t75" style="width:468pt;height:474.45pt" o:ole="">
+          <v:shape id="_x0000_i1036" type="#_x0000_t75" style="width:468pt;height:474.55pt" o:ole="">
             <v:imagedata r:id="rId63" o:title=""/>
           </v:shape>
-          <o:OLEObject Type="Embed" ProgID="Word.OpenDocumentText.12" ShapeID="_x0000_i1050" DrawAspect="Content" ObjectID="_1687874628" r:id="rId64"/>
+          <o:OLEObject Type="Embed" ProgID="Word.OpenDocumentText.12" ShapeID="_x0000_i1036" DrawAspect="Content" ObjectID="_1688895816" r:id="rId64"/>
         </w:object>
       </w:r>
     </w:p>
@@ -11313,7 +11089,7 @@
   <w:abstractNum w:abstractNumId="7" w15:restartNumberingAfterBreak="0">
     <w:nsid w:val="58921D7D"/>
     <w:multiLevelType w:val="hybridMultilevel"/>
-    <w:tmpl w:val="9A369E16"/>
+    <w:tmpl w:val="C7FA4E60"/>
     <w:lvl w:ilvl="0" w:tplc="04090001">
       <w:start w:val="1"/>
       <w:numFmt w:val="bullet"/>

--- a/Lab Notebook/LDSC.docx
+++ b/Lab Notebook/LDSC.docx
@@ -109,23 +109,13 @@
           <w:shd w:val="pct15" w:color="auto" w:fill="FFFFFF"/>
         </w:rPr>
       </w:pPr>
-      <w:proofErr w:type="gramStart"/>
       <w:r>
         <w:rPr>
           <w:rFonts w:ascii="Arial" w:hAnsi="Arial" w:cs="Arial"/>
           <w:color w:val="414042"/>
           <w:shd w:val="pct15" w:color="auto" w:fill="FFFFFF"/>
         </w:rPr>
-        <w:t>source</w:t>
-      </w:r>
-      <w:proofErr w:type="gramEnd"/>
-      <w:r>
-        <w:rPr>
-          <w:rFonts w:ascii="Arial" w:hAnsi="Arial" w:cs="Arial"/>
-          <w:color w:val="414042"/>
-          <w:shd w:val="pct15" w:color="auto" w:fill="FFFFFF"/>
-        </w:rPr>
-        <w:t xml:space="preserve"> activate ldsc</w:t>
+        <w:t>source activate ldsc</w:t>
       </w:r>
     </w:p>
     <w:p>
@@ -316,15 +306,7 @@
         </w:numPr>
       </w:pPr>
       <w:r>
-        <w:t xml:space="preserve">Convert your results </w:t>
-      </w:r>
-      <w:proofErr w:type="gramStart"/>
-      <w:r>
-        <w:t>to .sumstats</w:t>
-      </w:r>
-      <w:proofErr w:type="gramEnd"/>
-      <w:r>
-        <w:t xml:space="preserve"> format using munge_sumstats.py</w:t>
+        <w:t>Convert your results to .sumstats format using munge_sumstats.py</w:t>
       </w:r>
     </w:p>
     <w:p>
@@ -360,13 +342,8 @@
         </w:numPr>
       </w:pPr>
       <w:r>
-        <w:t xml:space="preserve">Check log file for errors </w:t>
-      </w:r>
-      <w:proofErr w:type="gramStart"/>
-      <w:r>
-        <w:t>with:</w:t>
-      </w:r>
-      <w:proofErr w:type="gramEnd"/>
+        <w:t>Check log file for errors with:</w:t>
+      </w:r>
       <w:r>
         <w:tab/>
         <w:t>grep ‘WARNING’ *log</w:t>
@@ -396,10 +373,10 @@
             <v:path o:extrusionok="f" gradientshapeok="t" o:connecttype="rect"/>
             <o:lock v:ext="edit" aspectratio="t"/>
           </v:shapetype>
-          <v:shape id="_x0000_i1025" type="#_x0000_t75" style="width:468.95pt;height:43pt" o:ole="">
+          <v:shape id="_x0000_i1025" type="#_x0000_t75" style="width:468.75pt;height:42.75pt" o:ole="">
             <v:imagedata r:id="rId7" o:title=""/>
           </v:shape>
-          <o:OLEObject Type="Embed" ProgID="Word.OpenDocumentText.12" ShapeID="_x0000_i1025" DrawAspect="Content" ObjectID="_1688895805" r:id="rId8"/>
+          <o:OLEObject Type="Embed" ProgID="Word.OpenDocumentText.12" ShapeID="_x0000_i1025" DrawAspect="Content" ObjectID="_1689585992" r:id="rId8"/>
         </w:object>
       </w:r>
     </w:p>
@@ -432,10 +409,10 @@
     <w:p>
       <w:r>
         <w:object w:dxaOrig="9360" w:dyaOrig="7377" w14:anchorId="4E3997DA">
-          <v:shape id="_x0000_i1026" type="#_x0000_t75" style="width:468.95pt;height:367.95pt" o:ole="">
+          <v:shape id="_x0000_i1026" type="#_x0000_t75" style="width:468.75pt;height:368.25pt" o:ole="">
             <v:imagedata r:id="rId9" o:title=""/>
           </v:shape>
-          <o:OLEObject Type="Embed" ProgID="Word.OpenDocumentText.12" ShapeID="_x0000_i1026" DrawAspect="Content" ObjectID="_1688895806" r:id="rId10"/>
+          <o:OLEObject Type="Embed" ProgID="Word.OpenDocumentText.12" ShapeID="_x0000_i1026" DrawAspect="Content" ObjectID="_1689585993" r:id="rId10"/>
         </w:object>
       </w:r>
     </w:p>
@@ -464,10 +441,10 @@
     <w:p>
       <w:r>
         <w:object w:dxaOrig="9360" w:dyaOrig="570" w14:anchorId="3D6929B4">
-          <v:shape id="_x0000_i1027" type="#_x0000_t75" style="width:468.95pt;height:28.5pt" o:ole="">
+          <v:shape id="_x0000_i1027" type="#_x0000_t75" style="width:468.75pt;height:28.5pt" o:ole="">
             <v:imagedata r:id="rId11" o:title=""/>
           </v:shape>
-          <o:OLEObject Type="Embed" ProgID="Word.OpenDocumentText.12" ShapeID="_x0000_i1027" DrawAspect="Content" ObjectID="_1688895807" r:id="rId12"/>
+          <o:OLEObject Type="Embed" ProgID="Word.OpenDocumentText.12" ShapeID="_x0000_i1027" DrawAspect="Content" ObjectID="_1689585994" r:id="rId12"/>
         </w:object>
       </w:r>
     </w:p>
@@ -5928,6 +5905,3653 @@
       </w:tr>
     </w:tbl>
     <w:p/>
+    <w:tbl>
+      <w:tblPr>
+        <w:tblStyle w:val="PlainTable1"/>
+        <w:tblW w:w="9355" w:type="dxa"/>
+        <w:tblInd w:w="-5" w:type="dxa"/>
+        <w:tblLook w:val="04A0" w:firstRow="1" w:lastRow="0" w:firstColumn="1" w:lastColumn="0" w:noHBand="0" w:noVBand="1"/>
+      </w:tblPr>
+      <w:tblGrid>
+        <w:gridCol w:w="2217"/>
+        <w:gridCol w:w="868"/>
+        <w:gridCol w:w="1244"/>
+        <w:gridCol w:w="832"/>
+        <w:gridCol w:w="1056"/>
+        <w:gridCol w:w="1244"/>
+        <w:gridCol w:w="830"/>
+        <w:gridCol w:w="1064"/>
+      </w:tblGrid>
+      <w:tr>
+        <w:trPr>
+          <w:cnfStyle w:val="100000000000" w:firstRow="1" w:lastRow="0" w:firstColumn="0" w:lastColumn="0" w:oddVBand="0" w:evenVBand="0" w:oddHBand="0" w:evenHBand="0" w:firstRowFirstColumn="0" w:firstRowLastColumn="0" w:lastRowFirstColumn="0" w:lastRowLastColumn="0"/>
+        </w:trPr>
+        <w:tc>
+          <w:tcPr>
+            <w:cnfStyle w:val="001000000000" w:firstRow="0" w:lastRow="0" w:firstColumn="1" w:lastColumn="0" w:oddVBand="0" w:evenVBand="0" w:oddHBand="0" w:evenHBand="0" w:firstRowFirstColumn="0" w:firstRowLastColumn="0" w:lastRowFirstColumn="0" w:lastRowLastColumn="0"/>
+            <w:tcW w:w="3085" w:type="dxa"/>
+            <w:gridSpan w:val="2"/>
+          </w:tcPr>
+          <w:p>
+            <w:r>
+              <w:t>GWAS</w:t>
+            </w:r>
+          </w:p>
+        </w:tc>
+        <w:tc>
+          <w:tcPr>
+            <w:tcW w:w="3132" w:type="dxa"/>
+            <w:gridSpan w:val="3"/>
+          </w:tcPr>
+          <w:p>
+            <w:pPr>
+              <w:cnfStyle w:val="100000000000" w:firstRow="1" w:lastRow="0" w:firstColumn="0" w:lastColumn="0" w:oddVBand="0" w:evenVBand="0" w:oddHBand="0" w:evenHBand="0" w:firstRowFirstColumn="0" w:firstRowLastColumn="0" w:lastRowFirstColumn="0" w:lastRowLastColumn="0"/>
+            </w:pPr>
+            <w:r>
+              <w:t>My LDSC</w:t>
+            </w:r>
+          </w:p>
+        </w:tc>
+        <w:tc>
+          <w:tcPr>
+            <w:tcW w:w="3138" w:type="dxa"/>
+            <w:gridSpan w:val="3"/>
+          </w:tcPr>
+          <w:p>
+            <w:pPr>
+              <w:cnfStyle w:val="100000000000" w:firstRow="1" w:lastRow="0" w:firstColumn="0" w:lastColumn="0" w:oddVBand="0" w:evenVBand="0" w:oddHBand="0" w:evenHBand="0" w:firstRowFirstColumn="0" w:firstRowLastColumn="0" w:lastRowFirstColumn="0" w:lastRowLastColumn="0"/>
+            </w:pPr>
+            <w:r>
+              <w:t>Neale</w:t>
+            </w:r>
+          </w:p>
+        </w:tc>
+      </w:tr>
+      <w:tr>
+        <w:trPr>
+          <w:cnfStyle w:val="000000100000" w:firstRow="0" w:lastRow="0" w:firstColumn="0" w:lastColumn="0" w:oddVBand="0" w:evenVBand="0" w:oddHBand="1" w:evenHBand="0" w:firstRowFirstColumn="0" w:firstRowLastColumn="0" w:lastRowFirstColumn="0" w:lastRowLastColumn="0"/>
+        </w:trPr>
+        <w:tc>
+          <w:tcPr>
+            <w:cnfStyle w:val="001000000000" w:firstRow="0" w:lastRow="0" w:firstColumn="1" w:lastColumn="0" w:oddVBand="0" w:evenVBand="0" w:oddHBand="0" w:evenHBand="0" w:firstRowFirstColumn="0" w:firstRowLastColumn="0" w:lastRowFirstColumn="0" w:lastRowLastColumn="0"/>
+            <w:tcW w:w="2217" w:type="dxa"/>
+          </w:tcPr>
+          <w:p>
+            <w:r>
+              <w:t>Phenotype</w:t>
+            </w:r>
+          </w:p>
+        </w:tc>
+        <w:tc>
+          <w:tcPr>
+            <w:tcW w:w="868" w:type="dxa"/>
+          </w:tcPr>
+          <w:p>
+            <w:pPr>
+              <w:cnfStyle w:val="000000100000" w:firstRow="0" w:lastRow="0" w:firstColumn="0" w:lastColumn="0" w:oddVBand="0" w:evenVBand="0" w:oddHBand="1" w:evenHBand="0" w:firstRowFirstColumn="0" w:firstRowLastColumn="0" w:lastRowFirstColumn="0" w:lastRowLastColumn="0"/>
+              <w:rPr>
+                <w:b/>
+                <w:bCs/>
+              </w:rPr>
+            </w:pPr>
+            <w:r>
+              <w:rPr>
+                <w:b/>
+                <w:bCs/>
+              </w:rPr>
+              <w:t>Sex</w:t>
+            </w:r>
+          </w:p>
+        </w:tc>
+        <w:tc>
+          <w:tcPr>
+            <w:tcW w:w="1244" w:type="dxa"/>
+          </w:tcPr>
+          <w:p>
+            <w:pPr>
+              <w:cnfStyle w:val="000000100000" w:firstRow="0" w:lastRow="0" w:firstColumn="0" w:lastColumn="0" w:oddVBand="0" w:evenVBand="0" w:oddHBand="1" w:evenHBand="0" w:firstRowFirstColumn="0" w:firstRowLastColumn="0" w:lastRowFirstColumn="0" w:lastRowLastColumn="0"/>
+              <w:rPr>
+                <w:b/>
+                <w:bCs/>
+              </w:rPr>
+            </w:pPr>
+            <w:r>
+              <w:rPr>
+                <w:b/>
+                <w:bCs/>
+              </w:rPr>
+              <w:t>Heritability</w:t>
+            </w:r>
+          </w:p>
+        </w:tc>
+        <w:tc>
+          <w:tcPr>
+            <w:tcW w:w="832" w:type="dxa"/>
+          </w:tcPr>
+          <w:p>
+            <w:pPr>
+              <w:cnfStyle w:val="000000100000" w:firstRow="0" w:lastRow="0" w:firstColumn="0" w:lastColumn="0" w:oddVBand="0" w:evenVBand="0" w:oddHBand="1" w:evenHBand="0" w:firstRowFirstColumn="0" w:firstRowLastColumn="0" w:lastRowFirstColumn="0" w:lastRowLastColumn="0"/>
+              <w:rPr>
+                <w:b/>
+                <w:bCs/>
+              </w:rPr>
+            </w:pPr>
+            <w:r>
+              <w:rPr>
+                <w:b/>
+                <w:bCs/>
+              </w:rPr>
+              <w:t>H2 SE</w:t>
+            </w:r>
+          </w:p>
+        </w:tc>
+        <w:tc>
+          <w:tcPr>
+            <w:tcW w:w="1056" w:type="dxa"/>
+          </w:tcPr>
+          <w:p>
+            <w:pPr>
+              <w:cnfStyle w:val="000000100000" w:firstRow="0" w:lastRow="0" w:firstColumn="0" w:lastColumn="0" w:oddVBand="0" w:evenVBand="0" w:oddHBand="1" w:evenHBand="0" w:firstRowFirstColumn="0" w:firstRowLastColumn="0" w:lastRowFirstColumn="0" w:lastRowLastColumn="0"/>
+              <w:rPr>
+                <w:b/>
+                <w:bCs/>
+              </w:rPr>
+            </w:pPr>
+            <w:r>
+              <w:rPr>
+                <w:b/>
+                <w:bCs/>
+              </w:rPr>
+              <w:t>Intercept</w:t>
+            </w:r>
+          </w:p>
+        </w:tc>
+        <w:tc>
+          <w:tcPr>
+            <w:tcW w:w="1244" w:type="dxa"/>
+          </w:tcPr>
+          <w:p>
+            <w:pPr>
+              <w:cnfStyle w:val="000000100000" w:firstRow="0" w:lastRow="0" w:firstColumn="0" w:lastColumn="0" w:oddVBand="0" w:evenVBand="0" w:oddHBand="1" w:evenHBand="0" w:firstRowFirstColumn="0" w:firstRowLastColumn="0" w:lastRowFirstColumn="0" w:lastRowLastColumn="0"/>
+              <w:rPr>
+                <w:b/>
+                <w:bCs/>
+              </w:rPr>
+            </w:pPr>
+            <w:r>
+              <w:rPr>
+                <w:b/>
+                <w:bCs/>
+              </w:rPr>
+              <w:t>Heritability</w:t>
+            </w:r>
+          </w:p>
+        </w:tc>
+        <w:tc>
+          <w:tcPr>
+            <w:tcW w:w="830" w:type="dxa"/>
+          </w:tcPr>
+          <w:p>
+            <w:pPr>
+              <w:cnfStyle w:val="000000100000" w:firstRow="0" w:lastRow="0" w:firstColumn="0" w:lastColumn="0" w:oddVBand="0" w:evenVBand="0" w:oddHBand="1" w:evenHBand="0" w:firstRowFirstColumn="0" w:firstRowLastColumn="0" w:lastRowFirstColumn="0" w:lastRowLastColumn="0"/>
+              <w:rPr>
+                <w:b/>
+                <w:bCs/>
+              </w:rPr>
+            </w:pPr>
+            <w:r>
+              <w:rPr>
+                <w:b/>
+                <w:bCs/>
+              </w:rPr>
+              <w:t>H2 SE</w:t>
+            </w:r>
+          </w:p>
+        </w:tc>
+        <w:tc>
+          <w:tcPr>
+            <w:tcW w:w="1064" w:type="dxa"/>
+          </w:tcPr>
+          <w:p>
+            <w:pPr>
+              <w:cnfStyle w:val="000000100000" w:firstRow="0" w:lastRow="0" w:firstColumn="0" w:lastColumn="0" w:oddVBand="0" w:evenVBand="0" w:oddHBand="1" w:evenHBand="0" w:firstRowFirstColumn="0" w:firstRowLastColumn="0" w:lastRowFirstColumn="0" w:lastRowLastColumn="0"/>
+              <w:rPr>
+                <w:b/>
+                <w:bCs/>
+              </w:rPr>
+            </w:pPr>
+            <w:r>
+              <w:rPr>
+                <w:b/>
+                <w:bCs/>
+              </w:rPr>
+              <w:t>Intercept</w:t>
+            </w:r>
+          </w:p>
+        </w:tc>
+      </w:tr>
+      <w:tr>
+        <w:tc>
+          <w:tcPr>
+            <w:cnfStyle w:val="001000000000" w:firstRow="0" w:lastRow="0" w:firstColumn="1" w:lastColumn="0" w:oddVBand="0" w:evenVBand="0" w:oddHBand="0" w:evenHBand="0" w:firstRowFirstColumn="0" w:firstRowLastColumn="0" w:lastRowFirstColumn="0" w:lastRowLastColumn="0"/>
+            <w:tcW w:w="2217" w:type="dxa"/>
+            <w:vMerge w:val="restart"/>
+          </w:tcPr>
+          <w:p>
+            <w:r>
+              <w:t>Urate</w:t>
+            </w:r>
+          </w:p>
+        </w:tc>
+        <w:tc>
+          <w:tcPr>
+            <w:tcW w:w="868" w:type="dxa"/>
+          </w:tcPr>
+          <w:p>
+            <w:pPr>
+              <w:cnfStyle w:val="000000000000" w:firstRow="0" w:lastRow="0" w:firstColumn="0" w:lastColumn="0" w:oddVBand="0" w:evenVBand="0" w:oddHBand="0" w:evenHBand="0" w:firstRowFirstColumn="0" w:firstRowLastColumn="0" w:lastRowFirstColumn="0" w:lastRowLastColumn="0"/>
+            </w:pPr>
+            <w:r>
+              <w:t>Both</w:t>
+            </w:r>
+          </w:p>
+        </w:tc>
+        <w:tc>
+          <w:tcPr>
+            <w:tcW w:w="1244" w:type="dxa"/>
+          </w:tcPr>
+          <w:p>
+            <w:pPr>
+              <w:cnfStyle w:val="000000000000" w:firstRow="0" w:lastRow="0" w:firstColumn="0" w:lastColumn="0" w:oddVBand="0" w:evenVBand="0" w:oddHBand="0" w:evenHBand="0" w:firstRowFirstColumn="0" w:firstRowLastColumn="0" w:lastRowFirstColumn="0" w:lastRowLastColumn="0"/>
+            </w:pPr>
+            <w:r>
+              <w:t>0.0186</w:t>
+            </w:r>
+          </w:p>
+        </w:tc>
+        <w:tc>
+          <w:tcPr>
+            <w:tcW w:w="832" w:type="dxa"/>
+          </w:tcPr>
+          <w:p>
+            <w:pPr>
+              <w:cnfStyle w:val="000000000000" w:firstRow="0" w:lastRow="0" w:firstColumn="0" w:lastColumn="0" w:oddVBand="0" w:evenVBand="0" w:oddHBand="0" w:evenHBand="0" w:firstRowFirstColumn="0" w:firstRowLastColumn="0" w:lastRowFirstColumn="0" w:lastRowLastColumn="0"/>
+            </w:pPr>
+            <w:r>
+              <w:t>0.033</w:t>
+            </w:r>
+          </w:p>
+        </w:tc>
+        <w:tc>
+          <w:tcPr>
+            <w:tcW w:w="1056" w:type="dxa"/>
+          </w:tcPr>
+          <w:p>
+            <w:pPr>
+              <w:cnfStyle w:val="000000000000" w:firstRow="0" w:lastRow="0" w:firstColumn="0" w:lastColumn="0" w:oddVBand="0" w:evenVBand="0" w:oddHBand="0" w:evenHBand="0" w:firstRowFirstColumn="0" w:firstRowLastColumn="0" w:lastRowFirstColumn="0" w:lastRowLastColumn="0"/>
+            </w:pPr>
+            <w:r>
+              <w:t>0.9996</w:t>
+            </w:r>
+          </w:p>
+        </w:tc>
+        <w:tc>
+          <w:tcPr>
+            <w:tcW w:w="1244" w:type="dxa"/>
+          </w:tcPr>
+          <w:p>
+            <w:pPr>
+              <w:cnfStyle w:val="000000000000" w:firstRow="0" w:lastRow="0" w:firstColumn="0" w:lastColumn="0" w:oddVBand="0" w:evenVBand="0" w:oddHBand="0" w:evenHBand="0" w:firstRowFirstColumn="0" w:firstRowLastColumn="0" w:lastRowFirstColumn="0" w:lastRowLastColumn="0"/>
+            </w:pPr>
+          </w:p>
+        </w:tc>
+        <w:tc>
+          <w:tcPr>
+            <w:tcW w:w="830" w:type="dxa"/>
+          </w:tcPr>
+          <w:p>
+            <w:pPr>
+              <w:cnfStyle w:val="000000000000" w:firstRow="0" w:lastRow="0" w:firstColumn="0" w:lastColumn="0" w:oddVBand="0" w:evenVBand="0" w:oddHBand="0" w:evenHBand="0" w:firstRowFirstColumn="0" w:firstRowLastColumn="0" w:lastRowFirstColumn="0" w:lastRowLastColumn="0"/>
+            </w:pPr>
+          </w:p>
+        </w:tc>
+        <w:tc>
+          <w:tcPr>
+            <w:tcW w:w="1064" w:type="dxa"/>
+          </w:tcPr>
+          <w:p>
+            <w:pPr>
+              <w:cnfStyle w:val="000000000000" w:firstRow="0" w:lastRow="0" w:firstColumn="0" w:lastColumn="0" w:oddVBand="0" w:evenVBand="0" w:oddHBand="0" w:evenHBand="0" w:firstRowFirstColumn="0" w:firstRowLastColumn="0" w:lastRowFirstColumn="0" w:lastRowLastColumn="0"/>
+            </w:pPr>
+          </w:p>
+        </w:tc>
+      </w:tr>
+      <w:tr>
+        <w:trPr>
+          <w:cnfStyle w:val="000000100000" w:firstRow="0" w:lastRow="0" w:firstColumn="0" w:lastColumn="0" w:oddVBand="0" w:evenVBand="0" w:oddHBand="1" w:evenHBand="0" w:firstRowFirstColumn="0" w:firstRowLastColumn="0" w:lastRowFirstColumn="0" w:lastRowLastColumn="0"/>
+        </w:trPr>
+        <w:tc>
+          <w:tcPr>
+            <w:cnfStyle w:val="001000000000" w:firstRow="0" w:lastRow="0" w:firstColumn="1" w:lastColumn="0" w:oddVBand="0" w:evenVBand="0" w:oddHBand="0" w:evenHBand="0" w:firstRowFirstColumn="0" w:firstRowLastColumn="0" w:lastRowFirstColumn="0" w:lastRowLastColumn="0"/>
+            <w:tcW w:w="2217" w:type="dxa"/>
+            <w:vMerge/>
+          </w:tcPr>
+          <w:p/>
+        </w:tc>
+        <w:tc>
+          <w:tcPr>
+            <w:tcW w:w="868" w:type="dxa"/>
+          </w:tcPr>
+          <w:p>
+            <w:pPr>
+              <w:cnfStyle w:val="000000100000" w:firstRow="0" w:lastRow="0" w:firstColumn="0" w:lastColumn="0" w:oddVBand="0" w:evenVBand="0" w:oddHBand="1" w:evenHBand="0" w:firstRowFirstColumn="0" w:firstRowLastColumn="0" w:lastRowFirstColumn="0" w:lastRowLastColumn="0"/>
+            </w:pPr>
+            <w:r>
+              <w:t>Female</w:t>
+            </w:r>
+          </w:p>
+        </w:tc>
+        <w:tc>
+          <w:tcPr>
+            <w:tcW w:w="1244" w:type="dxa"/>
+          </w:tcPr>
+          <w:p>
+            <w:pPr>
+              <w:cnfStyle w:val="000000100000" w:firstRow="0" w:lastRow="0" w:firstColumn="0" w:lastColumn="0" w:oddVBand="0" w:evenVBand="0" w:oddHBand="1" w:evenHBand="0" w:firstRowFirstColumn="0" w:firstRowLastColumn="0" w:lastRowFirstColumn="0" w:lastRowLastColumn="0"/>
+            </w:pPr>
+            <w:r>
+              <w:t>0.3538</w:t>
+            </w:r>
+          </w:p>
+        </w:tc>
+        <w:tc>
+          <w:tcPr>
+            <w:tcW w:w="832" w:type="dxa"/>
+          </w:tcPr>
+          <w:p>
+            <w:pPr>
+              <w:cnfStyle w:val="000000100000" w:firstRow="0" w:lastRow="0" w:firstColumn="0" w:lastColumn="0" w:oddVBand="0" w:evenVBand="0" w:oddHBand="1" w:evenHBand="0" w:firstRowFirstColumn="0" w:firstRowLastColumn="0" w:lastRowFirstColumn="0" w:lastRowLastColumn="0"/>
+            </w:pPr>
+            <w:r>
+              <w:t>0.0614</w:t>
+            </w:r>
+          </w:p>
+        </w:tc>
+        <w:tc>
+          <w:tcPr>
+            <w:tcW w:w="1056" w:type="dxa"/>
+          </w:tcPr>
+          <w:p>
+            <w:pPr>
+              <w:cnfStyle w:val="000000100000" w:firstRow="0" w:lastRow="0" w:firstColumn="0" w:lastColumn="0" w:oddVBand="0" w:evenVBand="0" w:oddHBand="1" w:evenHBand="0" w:firstRowFirstColumn="0" w:firstRowLastColumn="0" w:lastRowFirstColumn="0" w:lastRowLastColumn="0"/>
+            </w:pPr>
+            <w:r>
+              <w:t>0.9404</w:t>
+            </w:r>
+          </w:p>
+        </w:tc>
+        <w:tc>
+          <w:tcPr>
+            <w:tcW w:w="1244" w:type="dxa"/>
+          </w:tcPr>
+          <w:p>
+            <w:pPr>
+              <w:cnfStyle w:val="000000100000" w:firstRow="0" w:lastRow="0" w:firstColumn="0" w:lastColumn="0" w:oddVBand="0" w:evenVBand="0" w:oddHBand="1" w:evenHBand="0" w:firstRowFirstColumn="0" w:firstRowLastColumn="0" w:lastRowFirstColumn="0" w:lastRowLastColumn="0"/>
+            </w:pPr>
+          </w:p>
+        </w:tc>
+        <w:tc>
+          <w:tcPr>
+            <w:tcW w:w="830" w:type="dxa"/>
+          </w:tcPr>
+          <w:p>
+            <w:pPr>
+              <w:cnfStyle w:val="000000100000" w:firstRow="0" w:lastRow="0" w:firstColumn="0" w:lastColumn="0" w:oddVBand="0" w:evenVBand="0" w:oddHBand="1" w:evenHBand="0" w:firstRowFirstColumn="0" w:firstRowLastColumn="0" w:lastRowFirstColumn="0" w:lastRowLastColumn="0"/>
+            </w:pPr>
+          </w:p>
+        </w:tc>
+        <w:tc>
+          <w:tcPr>
+            <w:tcW w:w="1064" w:type="dxa"/>
+          </w:tcPr>
+          <w:p>
+            <w:pPr>
+              <w:cnfStyle w:val="000000100000" w:firstRow="0" w:lastRow="0" w:firstColumn="0" w:lastColumn="0" w:oddVBand="0" w:evenVBand="0" w:oddHBand="1" w:evenHBand="0" w:firstRowFirstColumn="0" w:firstRowLastColumn="0" w:lastRowFirstColumn="0" w:lastRowLastColumn="0"/>
+            </w:pPr>
+          </w:p>
+        </w:tc>
+      </w:tr>
+      <w:tr>
+        <w:tc>
+          <w:tcPr>
+            <w:cnfStyle w:val="001000000000" w:firstRow="0" w:lastRow="0" w:firstColumn="1" w:lastColumn="0" w:oddVBand="0" w:evenVBand="0" w:oddHBand="0" w:evenHBand="0" w:firstRowFirstColumn="0" w:firstRowLastColumn="0" w:lastRowFirstColumn="0" w:lastRowLastColumn="0"/>
+            <w:tcW w:w="2217" w:type="dxa"/>
+            <w:vMerge/>
+          </w:tcPr>
+          <w:p/>
+        </w:tc>
+        <w:tc>
+          <w:tcPr>
+            <w:tcW w:w="868" w:type="dxa"/>
+          </w:tcPr>
+          <w:p>
+            <w:pPr>
+              <w:cnfStyle w:val="000000000000" w:firstRow="0" w:lastRow="0" w:firstColumn="0" w:lastColumn="0" w:oddVBand="0" w:evenVBand="0" w:oddHBand="0" w:evenHBand="0" w:firstRowFirstColumn="0" w:firstRowLastColumn="0" w:lastRowFirstColumn="0" w:lastRowLastColumn="0"/>
+            </w:pPr>
+            <w:r>
+              <w:t>Male</w:t>
+            </w:r>
+          </w:p>
+        </w:tc>
+        <w:tc>
+          <w:tcPr>
+            <w:tcW w:w="1244" w:type="dxa"/>
+          </w:tcPr>
+          <w:p>
+            <w:pPr>
+              <w:cnfStyle w:val="000000000000" w:firstRow="0" w:lastRow="0" w:firstColumn="0" w:lastColumn="0" w:oddVBand="0" w:evenVBand="0" w:oddHBand="0" w:evenHBand="0" w:firstRowFirstColumn="0" w:firstRowLastColumn="0" w:lastRowFirstColumn="0" w:lastRowLastColumn="0"/>
+            </w:pPr>
+            <w:r>
+              <w:t>0.0415</w:t>
+            </w:r>
+          </w:p>
+        </w:tc>
+        <w:tc>
+          <w:tcPr>
+            <w:tcW w:w="832" w:type="dxa"/>
+          </w:tcPr>
+          <w:p>
+            <w:pPr>
+              <w:cnfStyle w:val="000000000000" w:firstRow="0" w:lastRow="0" w:firstColumn="0" w:lastColumn="0" w:oddVBand="0" w:evenVBand="0" w:oddHBand="0" w:evenHBand="0" w:firstRowFirstColumn="0" w:firstRowLastColumn="0" w:lastRowFirstColumn="0" w:lastRowLastColumn="0"/>
+            </w:pPr>
+            <w:r>
+              <w:t>0.0645</w:t>
+            </w:r>
+          </w:p>
+        </w:tc>
+        <w:tc>
+          <w:tcPr>
+            <w:tcW w:w="1056" w:type="dxa"/>
+          </w:tcPr>
+          <w:p>
+            <w:pPr>
+              <w:cnfStyle w:val="000000000000" w:firstRow="0" w:lastRow="0" w:firstColumn="0" w:lastColumn="0" w:oddVBand="0" w:evenVBand="0" w:oddHBand="0" w:evenHBand="0" w:firstRowFirstColumn="0" w:firstRowLastColumn="0" w:lastRowFirstColumn="0" w:lastRowLastColumn="0"/>
+            </w:pPr>
+            <w:r>
+              <w:t>0.9887</w:t>
+            </w:r>
+          </w:p>
+        </w:tc>
+        <w:tc>
+          <w:tcPr>
+            <w:tcW w:w="1244" w:type="dxa"/>
+          </w:tcPr>
+          <w:p>
+            <w:pPr>
+              <w:cnfStyle w:val="000000000000" w:firstRow="0" w:lastRow="0" w:firstColumn="0" w:lastColumn="0" w:oddVBand="0" w:evenVBand="0" w:oddHBand="0" w:evenHBand="0" w:firstRowFirstColumn="0" w:firstRowLastColumn="0" w:lastRowFirstColumn="0" w:lastRowLastColumn="0"/>
+            </w:pPr>
+          </w:p>
+        </w:tc>
+        <w:tc>
+          <w:tcPr>
+            <w:tcW w:w="830" w:type="dxa"/>
+          </w:tcPr>
+          <w:p>
+            <w:pPr>
+              <w:cnfStyle w:val="000000000000" w:firstRow="0" w:lastRow="0" w:firstColumn="0" w:lastColumn="0" w:oddVBand="0" w:evenVBand="0" w:oddHBand="0" w:evenHBand="0" w:firstRowFirstColumn="0" w:firstRowLastColumn="0" w:lastRowFirstColumn="0" w:lastRowLastColumn="0"/>
+            </w:pPr>
+          </w:p>
+        </w:tc>
+        <w:tc>
+          <w:tcPr>
+            <w:tcW w:w="1064" w:type="dxa"/>
+          </w:tcPr>
+          <w:p>
+            <w:pPr>
+              <w:cnfStyle w:val="000000000000" w:firstRow="0" w:lastRow="0" w:firstColumn="0" w:lastColumn="0" w:oddVBand="0" w:evenVBand="0" w:oddHBand="0" w:evenHBand="0" w:firstRowFirstColumn="0" w:firstRowLastColumn="0" w:lastRowFirstColumn="0" w:lastRowLastColumn="0"/>
+            </w:pPr>
+          </w:p>
+        </w:tc>
+      </w:tr>
+      <w:tr>
+        <w:trPr>
+          <w:cnfStyle w:val="000000100000" w:firstRow="0" w:lastRow="0" w:firstColumn="0" w:lastColumn="0" w:oddVBand="0" w:evenVBand="0" w:oddHBand="1" w:evenHBand="0" w:firstRowFirstColumn="0" w:firstRowLastColumn="0" w:lastRowFirstColumn="0" w:lastRowLastColumn="0"/>
+        </w:trPr>
+        <w:tc>
+          <w:tcPr>
+            <w:cnfStyle w:val="001000000000" w:firstRow="0" w:lastRow="0" w:firstColumn="1" w:lastColumn="0" w:oddVBand="0" w:evenVBand="0" w:oddHBand="0" w:evenHBand="0" w:firstRowFirstColumn="0" w:firstRowLastColumn="0" w:lastRowFirstColumn="0" w:lastRowLastColumn="0"/>
+            <w:tcW w:w="2217" w:type="dxa"/>
+            <w:vMerge w:val="restart"/>
+          </w:tcPr>
+          <w:p>
+            <w:r>
+              <w:t>Arm fat free mass (L)</w:t>
+            </w:r>
+          </w:p>
+        </w:tc>
+        <w:tc>
+          <w:tcPr>
+            <w:tcW w:w="868" w:type="dxa"/>
+          </w:tcPr>
+          <w:p>
+            <w:pPr>
+              <w:cnfStyle w:val="000000100000" w:firstRow="0" w:lastRow="0" w:firstColumn="0" w:lastColumn="0" w:oddVBand="0" w:evenVBand="0" w:oddHBand="1" w:evenHBand="0" w:firstRowFirstColumn="0" w:firstRowLastColumn="0" w:lastRowFirstColumn="0" w:lastRowLastColumn="0"/>
+            </w:pPr>
+            <w:r>
+              <w:t>Both</w:t>
+            </w:r>
+          </w:p>
+        </w:tc>
+        <w:tc>
+          <w:tcPr>
+            <w:tcW w:w="1244" w:type="dxa"/>
+          </w:tcPr>
+          <w:p>
+            <w:pPr>
+              <w:cnfStyle w:val="000000100000" w:firstRow="0" w:lastRow="0" w:firstColumn="0" w:lastColumn="0" w:oddVBand="0" w:evenVBand="0" w:oddHBand="1" w:evenHBand="0" w:firstRowFirstColumn="0" w:firstRowLastColumn="0" w:lastRowFirstColumn="0" w:lastRowLastColumn="0"/>
+            </w:pPr>
+            <w:r>
+              <w:t>0.2282</w:t>
+            </w:r>
+          </w:p>
+        </w:tc>
+        <w:tc>
+          <w:tcPr>
+            <w:tcW w:w="832" w:type="dxa"/>
+          </w:tcPr>
+          <w:p>
+            <w:pPr>
+              <w:cnfStyle w:val="000000100000" w:firstRow="0" w:lastRow="0" w:firstColumn="0" w:lastColumn="0" w:oddVBand="0" w:evenVBand="0" w:oddHBand="1" w:evenHBand="0" w:firstRowFirstColumn="0" w:firstRowLastColumn="0" w:lastRowFirstColumn="0" w:lastRowLastColumn="0"/>
+            </w:pPr>
+            <w:r>
+              <w:t>0.0084</w:t>
+            </w:r>
+          </w:p>
+        </w:tc>
+        <w:tc>
+          <w:tcPr>
+            <w:tcW w:w="1056" w:type="dxa"/>
+          </w:tcPr>
+          <w:p>
+            <w:pPr>
+              <w:cnfStyle w:val="000000100000" w:firstRow="0" w:lastRow="0" w:firstColumn="0" w:lastColumn="0" w:oddVBand="0" w:evenVBand="0" w:oddHBand="1" w:evenHBand="0" w:firstRowFirstColumn="0" w:firstRowLastColumn="0" w:lastRowFirstColumn="0" w:lastRowLastColumn="0"/>
+            </w:pPr>
+            <w:r>
+              <w:t>1.3007</w:t>
+            </w:r>
+          </w:p>
+        </w:tc>
+        <w:tc>
+          <w:tcPr>
+            <w:tcW w:w="1244" w:type="dxa"/>
+          </w:tcPr>
+          <w:p>
+            <w:pPr>
+              <w:cnfStyle w:val="000000100000" w:firstRow="0" w:lastRow="0" w:firstColumn="0" w:lastColumn="0" w:oddVBand="0" w:evenVBand="0" w:oddHBand="1" w:evenHBand="0" w:firstRowFirstColumn="0" w:firstRowLastColumn="0" w:lastRowFirstColumn="0" w:lastRowLastColumn="0"/>
+            </w:pPr>
+          </w:p>
+        </w:tc>
+        <w:tc>
+          <w:tcPr>
+            <w:tcW w:w="830" w:type="dxa"/>
+          </w:tcPr>
+          <w:p>
+            <w:pPr>
+              <w:cnfStyle w:val="000000100000" w:firstRow="0" w:lastRow="0" w:firstColumn="0" w:lastColumn="0" w:oddVBand="0" w:evenVBand="0" w:oddHBand="1" w:evenHBand="0" w:firstRowFirstColumn="0" w:firstRowLastColumn="0" w:lastRowFirstColumn="0" w:lastRowLastColumn="0"/>
+            </w:pPr>
+          </w:p>
+        </w:tc>
+        <w:tc>
+          <w:tcPr>
+            <w:tcW w:w="1064" w:type="dxa"/>
+          </w:tcPr>
+          <w:p>
+            <w:pPr>
+              <w:cnfStyle w:val="000000100000" w:firstRow="0" w:lastRow="0" w:firstColumn="0" w:lastColumn="0" w:oddVBand="0" w:evenVBand="0" w:oddHBand="1" w:evenHBand="0" w:firstRowFirstColumn="0" w:firstRowLastColumn="0" w:lastRowFirstColumn="0" w:lastRowLastColumn="0"/>
+            </w:pPr>
+          </w:p>
+        </w:tc>
+      </w:tr>
+      <w:tr>
+        <w:tc>
+          <w:tcPr>
+            <w:cnfStyle w:val="001000000000" w:firstRow="0" w:lastRow="0" w:firstColumn="1" w:lastColumn="0" w:oddVBand="0" w:evenVBand="0" w:oddHBand="0" w:evenHBand="0" w:firstRowFirstColumn="0" w:firstRowLastColumn="0" w:lastRowFirstColumn="0" w:lastRowLastColumn="0"/>
+            <w:tcW w:w="2217" w:type="dxa"/>
+            <w:vMerge/>
+          </w:tcPr>
+          <w:p/>
+        </w:tc>
+        <w:tc>
+          <w:tcPr>
+            <w:tcW w:w="868" w:type="dxa"/>
+          </w:tcPr>
+          <w:p>
+            <w:pPr>
+              <w:cnfStyle w:val="000000000000" w:firstRow="0" w:lastRow="0" w:firstColumn="0" w:lastColumn="0" w:oddVBand="0" w:evenVBand="0" w:oddHBand="0" w:evenHBand="0" w:firstRowFirstColumn="0" w:firstRowLastColumn="0" w:lastRowFirstColumn="0" w:lastRowLastColumn="0"/>
+            </w:pPr>
+            <w:r>
+              <w:t>Female</w:t>
+            </w:r>
+          </w:p>
+        </w:tc>
+        <w:tc>
+          <w:tcPr>
+            <w:tcW w:w="1244" w:type="dxa"/>
+          </w:tcPr>
+          <w:p>
+            <w:pPr>
+              <w:cnfStyle w:val="000000000000" w:firstRow="0" w:lastRow="0" w:firstColumn="0" w:lastColumn="0" w:oddVBand="0" w:evenVBand="0" w:oddHBand="0" w:evenHBand="0" w:firstRowFirstColumn="0" w:firstRowLastColumn="0" w:lastRowFirstColumn="0" w:lastRowLastColumn="0"/>
+            </w:pPr>
+            <w:r>
+              <w:t>0.2413</w:t>
+            </w:r>
+          </w:p>
+        </w:tc>
+        <w:tc>
+          <w:tcPr>
+            <w:tcW w:w="832" w:type="dxa"/>
+          </w:tcPr>
+          <w:p>
+            <w:pPr>
+              <w:cnfStyle w:val="000000000000" w:firstRow="0" w:lastRow="0" w:firstColumn="0" w:lastColumn="0" w:oddVBand="0" w:evenVBand="0" w:oddHBand="0" w:evenHBand="0" w:firstRowFirstColumn="0" w:firstRowLastColumn="0" w:lastRowFirstColumn="0" w:lastRowLastColumn="0"/>
+            </w:pPr>
+            <w:r>
+              <w:t>0.0095</w:t>
+            </w:r>
+          </w:p>
+        </w:tc>
+        <w:tc>
+          <w:tcPr>
+            <w:tcW w:w="1056" w:type="dxa"/>
+          </w:tcPr>
+          <w:p>
+            <w:pPr>
+              <w:cnfStyle w:val="000000000000" w:firstRow="0" w:lastRow="0" w:firstColumn="0" w:lastColumn="0" w:oddVBand="0" w:evenVBand="0" w:oddHBand="0" w:evenHBand="0" w:firstRowFirstColumn="0" w:firstRowLastColumn="0" w:lastRowFirstColumn="0" w:lastRowLastColumn="0"/>
+            </w:pPr>
+            <w:r>
+              <w:t>1.1343</w:t>
+            </w:r>
+          </w:p>
+        </w:tc>
+        <w:tc>
+          <w:tcPr>
+            <w:tcW w:w="1244" w:type="dxa"/>
+          </w:tcPr>
+          <w:p>
+            <w:pPr>
+              <w:cnfStyle w:val="000000000000" w:firstRow="0" w:lastRow="0" w:firstColumn="0" w:lastColumn="0" w:oddVBand="0" w:evenVBand="0" w:oddHBand="0" w:evenHBand="0" w:firstRowFirstColumn="0" w:firstRowLastColumn="0" w:lastRowFirstColumn="0" w:lastRowLastColumn="0"/>
+            </w:pPr>
+          </w:p>
+        </w:tc>
+        <w:tc>
+          <w:tcPr>
+            <w:tcW w:w="830" w:type="dxa"/>
+          </w:tcPr>
+          <w:p>
+            <w:pPr>
+              <w:cnfStyle w:val="000000000000" w:firstRow="0" w:lastRow="0" w:firstColumn="0" w:lastColumn="0" w:oddVBand="0" w:evenVBand="0" w:oddHBand="0" w:evenHBand="0" w:firstRowFirstColumn="0" w:firstRowLastColumn="0" w:lastRowFirstColumn="0" w:lastRowLastColumn="0"/>
+            </w:pPr>
+          </w:p>
+        </w:tc>
+        <w:tc>
+          <w:tcPr>
+            <w:tcW w:w="1064" w:type="dxa"/>
+          </w:tcPr>
+          <w:p>
+            <w:pPr>
+              <w:cnfStyle w:val="000000000000" w:firstRow="0" w:lastRow="0" w:firstColumn="0" w:lastColumn="0" w:oddVBand="0" w:evenVBand="0" w:oddHBand="0" w:evenHBand="0" w:firstRowFirstColumn="0" w:firstRowLastColumn="0" w:lastRowFirstColumn="0" w:lastRowLastColumn="0"/>
+            </w:pPr>
+          </w:p>
+        </w:tc>
+      </w:tr>
+      <w:tr>
+        <w:trPr>
+          <w:cnfStyle w:val="000000100000" w:firstRow="0" w:lastRow="0" w:firstColumn="0" w:lastColumn="0" w:oddVBand="0" w:evenVBand="0" w:oddHBand="1" w:evenHBand="0" w:firstRowFirstColumn="0" w:firstRowLastColumn="0" w:lastRowFirstColumn="0" w:lastRowLastColumn="0"/>
+        </w:trPr>
+        <w:tc>
+          <w:tcPr>
+            <w:cnfStyle w:val="001000000000" w:firstRow="0" w:lastRow="0" w:firstColumn="1" w:lastColumn="0" w:oddVBand="0" w:evenVBand="0" w:oddHBand="0" w:evenHBand="0" w:firstRowFirstColumn="0" w:firstRowLastColumn="0" w:lastRowFirstColumn="0" w:lastRowLastColumn="0"/>
+            <w:tcW w:w="2217" w:type="dxa"/>
+            <w:vMerge/>
+          </w:tcPr>
+          <w:p/>
+        </w:tc>
+        <w:tc>
+          <w:tcPr>
+            <w:tcW w:w="868" w:type="dxa"/>
+          </w:tcPr>
+          <w:p>
+            <w:pPr>
+              <w:cnfStyle w:val="000000100000" w:firstRow="0" w:lastRow="0" w:firstColumn="0" w:lastColumn="0" w:oddVBand="0" w:evenVBand="0" w:oddHBand="1" w:evenHBand="0" w:firstRowFirstColumn="0" w:firstRowLastColumn="0" w:lastRowFirstColumn="0" w:lastRowLastColumn="0"/>
+            </w:pPr>
+            <w:r>
+              <w:t>Male</w:t>
+            </w:r>
+          </w:p>
+        </w:tc>
+        <w:tc>
+          <w:tcPr>
+            <w:tcW w:w="1244" w:type="dxa"/>
+          </w:tcPr>
+          <w:p>
+            <w:pPr>
+              <w:cnfStyle w:val="000000100000" w:firstRow="0" w:lastRow="0" w:firstColumn="0" w:lastColumn="0" w:oddVBand="0" w:evenVBand="0" w:oddHBand="1" w:evenHBand="0" w:firstRowFirstColumn="0" w:firstRowLastColumn="0" w:lastRowFirstColumn="0" w:lastRowLastColumn="0"/>
+            </w:pPr>
+            <w:r>
+              <w:t>0.2722</w:t>
+            </w:r>
+          </w:p>
+        </w:tc>
+        <w:tc>
+          <w:tcPr>
+            <w:tcW w:w="832" w:type="dxa"/>
+          </w:tcPr>
+          <w:p>
+            <w:pPr>
+              <w:cnfStyle w:val="000000100000" w:firstRow="0" w:lastRow="0" w:firstColumn="0" w:lastColumn="0" w:oddVBand="0" w:evenVBand="0" w:oddHBand="1" w:evenHBand="0" w:firstRowFirstColumn="0" w:firstRowLastColumn="0" w:lastRowFirstColumn="0" w:lastRowLastColumn="0"/>
+            </w:pPr>
+            <w:r>
+              <w:t>0.0113</w:t>
+            </w:r>
+          </w:p>
+        </w:tc>
+        <w:tc>
+          <w:tcPr>
+            <w:tcW w:w="1056" w:type="dxa"/>
+          </w:tcPr>
+          <w:p>
+            <w:pPr>
+              <w:cnfStyle w:val="000000100000" w:firstRow="0" w:lastRow="0" w:firstColumn="0" w:lastColumn="0" w:oddVBand="0" w:evenVBand="0" w:oddHBand="1" w:evenHBand="0" w:firstRowFirstColumn="0" w:firstRowLastColumn="0" w:lastRowFirstColumn="0" w:lastRowLastColumn="0"/>
+            </w:pPr>
+            <w:r>
+              <w:t>1.1732</w:t>
+            </w:r>
+          </w:p>
+        </w:tc>
+        <w:tc>
+          <w:tcPr>
+            <w:tcW w:w="1244" w:type="dxa"/>
+          </w:tcPr>
+          <w:p>
+            <w:pPr>
+              <w:cnfStyle w:val="000000100000" w:firstRow="0" w:lastRow="0" w:firstColumn="0" w:lastColumn="0" w:oddVBand="0" w:evenVBand="0" w:oddHBand="1" w:evenHBand="0" w:firstRowFirstColumn="0" w:firstRowLastColumn="0" w:lastRowFirstColumn="0" w:lastRowLastColumn="0"/>
+            </w:pPr>
+          </w:p>
+        </w:tc>
+        <w:tc>
+          <w:tcPr>
+            <w:tcW w:w="830" w:type="dxa"/>
+          </w:tcPr>
+          <w:p>
+            <w:pPr>
+              <w:cnfStyle w:val="000000100000" w:firstRow="0" w:lastRow="0" w:firstColumn="0" w:lastColumn="0" w:oddVBand="0" w:evenVBand="0" w:oddHBand="1" w:evenHBand="0" w:firstRowFirstColumn="0" w:firstRowLastColumn="0" w:lastRowFirstColumn="0" w:lastRowLastColumn="0"/>
+            </w:pPr>
+          </w:p>
+        </w:tc>
+        <w:tc>
+          <w:tcPr>
+            <w:tcW w:w="1064" w:type="dxa"/>
+          </w:tcPr>
+          <w:p>
+            <w:pPr>
+              <w:cnfStyle w:val="000000100000" w:firstRow="0" w:lastRow="0" w:firstColumn="0" w:lastColumn="0" w:oddVBand="0" w:evenVBand="0" w:oddHBand="1" w:evenHBand="0" w:firstRowFirstColumn="0" w:firstRowLastColumn="0" w:lastRowFirstColumn="0" w:lastRowLastColumn="0"/>
+            </w:pPr>
+          </w:p>
+        </w:tc>
+      </w:tr>
+      <w:tr>
+        <w:tc>
+          <w:tcPr>
+            <w:cnfStyle w:val="001000000000" w:firstRow="0" w:lastRow="0" w:firstColumn="1" w:lastColumn="0" w:oddVBand="0" w:evenVBand="0" w:oddHBand="0" w:evenHBand="0" w:firstRowFirstColumn="0" w:firstRowLastColumn="0" w:lastRowFirstColumn="0" w:lastRowLastColumn="0"/>
+            <w:tcW w:w="2217" w:type="dxa"/>
+            <w:vMerge w:val="restart"/>
+          </w:tcPr>
+          <w:p>
+            <w:r>
+              <w:t>Arm fat free mass (R)</w:t>
+            </w:r>
+          </w:p>
+        </w:tc>
+        <w:tc>
+          <w:tcPr>
+            <w:tcW w:w="868" w:type="dxa"/>
+          </w:tcPr>
+          <w:p>
+            <w:pPr>
+              <w:cnfStyle w:val="000000000000" w:firstRow="0" w:lastRow="0" w:firstColumn="0" w:lastColumn="0" w:oddVBand="0" w:evenVBand="0" w:oddHBand="0" w:evenHBand="0" w:firstRowFirstColumn="0" w:firstRowLastColumn="0" w:lastRowFirstColumn="0" w:lastRowLastColumn="0"/>
+            </w:pPr>
+            <w:r>
+              <w:t>Both</w:t>
+            </w:r>
+          </w:p>
+        </w:tc>
+        <w:tc>
+          <w:tcPr>
+            <w:tcW w:w="1244" w:type="dxa"/>
+          </w:tcPr>
+          <w:p>
+            <w:pPr>
+              <w:cnfStyle w:val="000000000000" w:firstRow="0" w:lastRow="0" w:firstColumn="0" w:lastColumn="0" w:oddVBand="0" w:evenVBand="0" w:oddHBand="0" w:evenHBand="0" w:firstRowFirstColumn="0" w:firstRowLastColumn="0" w:lastRowFirstColumn="0" w:lastRowLastColumn="0"/>
+            </w:pPr>
+            <w:r>
+              <w:t>0.2286</w:t>
+            </w:r>
+          </w:p>
+        </w:tc>
+        <w:tc>
+          <w:tcPr>
+            <w:tcW w:w="832" w:type="dxa"/>
+          </w:tcPr>
+          <w:p>
+            <w:pPr>
+              <w:cnfStyle w:val="000000000000" w:firstRow="0" w:lastRow="0" w:firstColumn="0" w:lastColumn="0" w:oddVBand="0" w:evenVBand="0" w:oddHBand="0" w:evenHBand="0" w:firstRowFirstColumn="0" w:firstRowLastColumn="0" w:lastRowFirstColumn="0" w:lastRowLastColumn="0"/>
+            </w:pPr>
+            <w:r>
+              <w:t>0.0084</w:t>
+            </w:r>
+          </w:p>
+        </w:tc>
+        <w:tc>
+          <w:tcPr>
+            <w:tcW w:w="1056" w:type="dxa"/>
+          </w:tcPr>
+          <w:p>
+            <w:pPr>
+              <w:cnfStyle w:val="000000000000" w:firstRow="0" w:lastRow="0" w:firstColumn="0" w:lastColumn="0" w:oddVBand="0" w:evenVBand="0" w:oddHBand="0" w:evenHBand="0" w:firstRowFirstColumn="0" w:firstRowLastColumn="0" w:lastRowFirstColumn="0" w:lastRowLastColumn="0"/>
+            </w:pPr>
+            <w:r>
+              <w:t>1.2994</w:t>
+            </w:r>
+          </w:p>
+        </w:tc>
+        <w:tc>
+          <w:tcPr>
+            <w:tcW w:w="1244" w:type="dxa"/>
+          </w:tcPr>
+          <w:p>
+            <w:pPr>
+              <w:cnfStyle w:val="000000000000" w:firstRow="0" w:lastRow="0" w:firstColumn="0" w:lastColumn="0" w:oddVBand="0" w:evenVBand="0" w:oddHBand="0" w:evenHBand="0" w:firstRowFirstColumn="0" w:firstRowLastColumn="0" w:lastRowFirstColumn="0" w:lastRowLastColumn="0"/>
+            </w:pPr>
+          </w:p>
+        </w:tc>
+        <w:tc>
+          <w:tcPr>
+            <w:tcW w:w="830" w:type="dxa"/>
+          </w:tcPr>
+          <w:p>
+            <w:pPr>
+              <w:cnfStyle w:val="000000000000" w:firstRow="0" w:lastRow="0" w:firstColumn="0" w:lastColumn="0" w:oddVBand="0" w:evenVBand="0" w:oddHBand="0" w:evenHBand="0" w:firstRowFirstColumn="0" w:firstRowLastColumn="0" w:lastRowFirstColumn="0" w:lastRowLastColumn="0"/>
+            </w:pPr>
+          </w:p>
+        </w:tc>
+        <w:tc>
+          <w:tcPr>
+            <w:tcW w:w="1064" w:type="dxa"/>
+          </w:tcPr>
+          <w:p>
+            <w:pPr>
+              <w:cnfStyle w:val="000000000000" w:firstRow="0" w:lastRow="0" w:firstColumn="0" w:lastColumn="0" w:oddVBand="0" w:evenVBand="0" w:oddHBand="0" w:evenHBand="0" w:firstRowFirstColumn="0" w:firstRowLastColumn="0" w:lastRowFirstColumn="0" w:lastRowLastColumn="0"/>
+            </w:pPr>
+          </w:p>
+        </w:tc>
+      </w:tr>
+      <w:tr>
+        <w:trPr>
+          <w:cnfStyle w:val="000000100000" w:firstRow="0" w:lastRow="0" w:firstColumn="0" w:lastColumn="0" w:oddVBand="0" w:evenVBand="0" w:oddHBand="1" w:evenHBand="0" w:firstRowFirstColumn="0" w:firstRowLastColumn="0" w:lastRowFirstColumn="0" w:lastRowLastColumn="0"/>
+        </w:trPr>
+        <w:tc>
+          <w:tcPr>
+            <w:cnfStyle w:val="001000000000" w:firstRow="0" w:lastRow="0" w:firstColumn="1" w:lastColumn="0" w:oddVBand="0" w:evenVBand="0" w:oddHBand="0" w:evenHBand="0" w:firstRowFirstColumn="0" w:firstRowLastColumn="0" w:lastRowFirstColumn="0" w:lastRowLastColumn="0"/>
+            <w:tcW w:w="2217" w:type="dxa"/>
+            <w:vMerge/>
+          </w:tcPr>
+          <w:p/>
+        </w:tc>
+        <w:tc>
+          <w:tcPr>
+            <w:tcW w:w="868" w:type="dxa"/>
+          </w:tcPr>
+          <w:p>
+            <w:pPr>
+              <w:cnfStyle w:val="000000100000" w:firstRow="0" w:lastRow="0" w:firstColumn="0" w:lastColumn="0" w:oddVBand="0" w:evenVBand="0" w:oddHBand="1" w:evenHBand="0" w:firstRowFirstColumn="0" w:firstRowLastColumn="0" w:lastRowFirstColumn="0" w:lastRowLastColumn="0"/>
+            </w:pPr>
+            <w:r>
+              <w:t>Female</w:t>
+            </w:r>
+          </w:p>
+        </w:tc>
+        <w:tc>
+          <w:tcPr>
+            <w:tcW w:w="1244" w:type="dxa"/>
+          </w:tcPr>
+          <w:p>
+            <w:pPr>
+              <w:cnfStyle w:val="000000100000" w:firstRow="0" w:lastRow="0" w:firstColumn="0" w:lastColumn="0" w:oddVBand="0" w:evenVBand="0" w:oddHBand="1" w:evenHBand="0" w:firstRowFirstColumn="0" w:firstRowLastColumn="0" w:lastRowFirstColumn="0" w:lastRowLastColumn="0"/>
+            </w:pPr>
+            <w:r>
+              <w:t>0.251</w:t>
+            </w:r>
+          </w:p>
+        </w:tc>
+        <w:tc>
+          <w:tcPr>
+            <w:tcW w:w="832" w:type="dxa"/>
+          </w:tcPr>
+          <w:p>
+            <w:pPr>
+              <w:cnfStyle w:val="000000100000" w:firstRow="0" w:lastRow="0" w:firstColumn="0" w:lastColumn="0" w:oddVBand="0" w:evenVBand="0" w:oddHBand="1" w:evenHBand="0" w:firstRowFirstColumn="0" w:firstRowLastColumn="0" w:lastRowFirstColumn="0" w:lastRowLastColumn="0"/>
+            </w:pPr>
+            <w:r>
+              <w:t>0.0102</w:t>
+            </w:r>
+          </w:p>
+        </w:tc>
+        <w:tc>
+          <w:tcPr>
+            <w:tcW w:w="1056" w:type="dxa"/>
+          </w:tcPr>
+          <w:p>
+            <w:pPr>
+              <w:cnfStyle w:val="000000100000" w:firstRow="0" w:lastRow="0" w:firstColumn="0" w:lastColumn="0" w:oddVBand="0" w:evenVBand="0" w:oddHBand="1" w:evenHBand="0" w:firstRowFirstColumn="0" w:firstRowLastColumn="0" w:lastRowFirstColumn="0" w:lastRowLastColumn="0"/>
+            </w:pPr>
+            <w:r>
+              <w:t>1.1523</w:t>
+            </w:r>
+          </w:p>
+        </w:tc>
+        <w:tc>
+          <w:tcPr>
+            <w:tcW w:w="1244" w:type="dxa"/>
+          </w:tcPr>
+          <w:p>
+            <w:pPr>
+              <w:cnfStyle w:val="000000100000" w:firstRow="0" w:lastRow="0" w:firstColumn="0" w:lastColumn="0" w:oddVBand="0" w:evenVBand="0" w:oddHBand="1" w:evenHBand="0" w:firstRowFirstColumn="0" w:firstRowLastColumn="0" w:lastRowFirstColumn="0" w:lastRowLastColumn="0"/>
+            </w:pPr>
+          </w:p>
+        </w:tc>
+        <w:tc>
+          <w:tcPr>
+            <w:tcW w:w="830" w:type="dxa"/>
+          </w:tcPr>
+          <w:p>
+            <w:pPr>
+              <w:cnfStyle w:val="000000100000" w:firstRow="0" w:lastRow="0" w:firstColumn="0" w:lastColumn="0" w:oddVBand="0" w:evenVBand="0" w:oddHBand="1" w:evenHBand="0" w:firstRowFirstColumn="0" w:firstRowLastColumn="0" w:lastRowFirstColumn="0" w:lastRowLastColumn="0"/>
+            </w:pPr>
+          </w:p>
+        </w:tc>
+        <w:tc>
+          <w:tcPr>
+            <w:tcW w:w="1064" w:type="dxa"/>
+          </w:tcPr>
+          <w:p>
+            <w:pPr>
+              <w:cnfStyle w:val="000000100000" w:firstRow="0" w:lastRow="0" w:firstColumn="0" w:lastColumn="0" w:oddVBand="0" w:evenVBand="0" w:oddHBand="1" w:evenHBand="0" w:firstRowFirstColumn="0" w:firstRowLastColumn="0" w:lastRowFirstColumn="0" w:lastRowLastColumn="0"/>
+            </w:pPr>
+          </w:p>
+        </w:tc>
+      </w:tr>
+      <w:tr>
+        <w:tc>
+          <w:tcPr>
+            <w:cnfStyle w:val="001000000000" w:firstRow="0" w:lastRow="0" w:firstColumn="1" w:lastColumn="0" w:oddVBand="0" w:evenVBand="0" w:oddHBand="0" w:evenHBand="0" w:firstRowFirstColumn="0" w:firstRowLastColumn="0" w:lastRowFirstColumn="0" w:lastRowLastColumn="0"/>
+            <w:tcW w:w="2217" w:type="dxa"/>
+            <w:vMerge/>
+          </w:tcPr>
+          <w:p/>
+        </w:tc>
+        <w:tc>
+          <w:tcPr>
+            <w:tcW w:w="868" w:type="dxa"/>
+          </w:tcPr>
+          <w:p>
+            <w:pPr>
+              <w:cnfStyle w:val="000000000000" w:firstRow="0" w:lastRow="0" w:firstColumn="0" w:lastColumn="0" w:oddVBand="0" w:evenVBand="0" w:oddHBand="0" w:evenHBand="0" w:firstRowFirstColumn="0" w:firstRowLastColumn="0" w:lastRowFirstColumn="0" w:lastRowLastColumn="0"/>
+            </w:pPr>
+            <w:r>
+              <w:t>Male</w:t>
+            </w:r>
+          </w:p>
+        </w:tc>
+        <w:tc>
+          <w:tcPr>
+            <w:tcW w:w="1244" w:type="dxa"/>
+          </w:tcPr>
+          <w:p>
+            <w:pPr>
+              <w:cnfStyle w:val="000000000000" w:firstRow="0" w:lastRow="0" w:firstColumn="0" w:lastColumn="0" w:oddVBand="0" w:evenVBand="0" w:oddHBand="0" w:evenHBand="0" w:firstRowFirstColumn="0" w:firstRowLastColumn="0" w:lastRowFirstColumn="0" w:lastRowLastColumn="0"/>
+            </w:pPr>
+            <w:r>
+              <w:t>0.2729</w:t>
+            </w:r>
+          </w:p>
+        </w:tc>
+        <w:tc>
+          <w:tcPr>
+            <w:tcW w:w="832" w:type="dxa"/>
+          </w:tcPr>
+          <w:p>
+            <w:pPr>
+              <w:cnfStyle w:val="000000000000" w:firstRow="0" w:lastRow="0" w:firstColumn="0" w:lastColumn="0" w:oddVBand="0" w:evenVBand="0" w:oddHBand="0" w:evenHBand="0" w:firstRowFirstColumn="0" w:firstRowLastColumn="0" w:lastRowFirstColumn="0" w:lastRowLastColumn="0"/>
+            </w:pPr>
+            <w:r>
+              <w:t>0.0113</w:t>
+            </w:r>
+          </w:p>
+        </w:tc>
+        <w:tc>
+          <w:tcPr>
+            <w:tcW w:w="1056" w:type="dxa"/>
+          </w:tcPr>
+          <w:p>
+            <w:pPr>
+              <w:cnfStyle w:val="000000000000" w:firstRow="0" w:lastRow="0" w:firstColumn="0" w:lastColumn="0" w:oddVBand="0" w:evenVBand="0" w:oddHBand="0" w:evenHBand="0" w:firstRowFirstColumn="0" w:firstRowLastColumn="0" w:lastRowFirstColumn="0" w:lastRowLastColumn="0"/>
+            </w:pPr>
+            <w:r>
+              <w:t>1.1674</w:t>
+            </w:r>
+          </w:p>
+        </w:tc>
+        <w:tc>
+          <w:tcPr>
+            <w:tcW w:w="1244" w:type="dxa"/>
+          </w:tcPr>
+          <w:p>
+            <w:pPr>
+              <w:cnfStyle w:val="000000000000" w:firstRow="0" w:lastRow="0" w:firstColumn="0" w:lastColumn="0" w:oddVBand="0" w:evenVBand="0" w:oddHBand="0" w:evenHBand="0" w:firstRowFirstColumn="0" w:firstRowLastColumn="0" w:lastRowFirstColumn="0" w:lastRowLastColumn="0"/>
+            </w:pPr>
+          </w:p>
+        </w:tc>
+        <w:tc>
+          <w:tcPr>
+            <w:tcW w:w="830" w:type="dxa"/>
+          </w:tcPr>
+          <w:p>
+            <w:pPr>
+              <w:cnfStyle w:val="000000000000" w:firstRow="0" w:lastRow="0" w:firstColumn="0" w:lastColumn="0" w:oddVBand="0" w:evenVBand="0" w:oddHBand="0" w:evenHBand="0" w:firstRowFirstColumn="0" w:firstRowLastColumn="0" w:lastRowFirstColumn="0" w:lastRowLastColumn="0"/>
+            </w:pPr>
+          </w:p>
+        </w:tc>
+        <w:tc>
+          <w:tcPr>
+            <w:tcW w:w="1064" w:type="dxa"/>
+          </w:tcPr>
+          <w:p>
+            <w:pPr>
+              <w:cnfStyle w:val="000000000000" w:firstRow="0" w:lastRow="0" w:firstColumn="0" w:lastColumn="0" w:oddVBand="0" w:evenVBand="0" w:oddHBand="0" w:evenHBand="0" w:firstRowFirstColumn="0" w:firstRowLastColumn="0" w:lastRowFirstColumn="0" w:lastRowLastColumn="0"/>
+            </w:pPr>
+          </w:p>
+        </w:tc>
+      </w:tr>
+      <w:tr>
+        <w:trPr>
+          <w:cnfStyle w:val="000000100000" w:firstRow="0" w:lastRow="0" w:firstColumn="0" w:lastColumn="0" w:oddVBand="0" w:evenVBand="0" w:oddHBand="1" w:evenHBand="0" w:firstRowFirstColumn="0" w:firstRowLastColumn="0" w:lastRowFirstColumn="0" w:lastRowLastColumn="0"/>
+        </w:trPr>
+        <w:tc>
+          <w:tcPr>
+            <w:cnfStyle w:val="001000000000" w:firstRow="0" w:lastRow="0" w:firstColumn="1" w:lastColumn="0" w:oddVBand="0" w:evenVBand="0" w:oddHBand="0" w:evenHBand="0" w:firstRowFirstColumn="0" w:firstRowLastColumn="0" w:lastRowFirstColumn="0" w:lastRowLastColumn="0"/>
+            <w:tcW w:w="2217" w:type="dxa"/>
+            <w:vMerge w:val="restart"/>
+          </w:tcPr>
+          <w:p>
+            <w:r>
+              <w:t>Eosinophill percentage</w:t>
+            </w:r>
+          </w:p>
+        </w:tc>
+        <w:tc>
+          <w:tcPr>
+            <w:tcW w:w="868" w:type="dxa"/>
+          </w:tcPr>
+          <w:p>
+            <w:pPr>
+              <w:cnfStyle w:val="000000100000" w:firstRow="0" w:lastRow="0" w:firstColumn="0" w:lastColumn="0" w:oddVBand="0" w:evenVBand="0" w:oddHBand="1" w:evenHBand="0" w:firstRowFirstColumn="0" w:firstRowLastColumn="0" w:lastRowFirstColumn="0" w:lastRowLastColumn="0"/>
+            </w:pPr>
+            <w:r>
+              <w:t>Both</w:t>
+            </w:r>
+          </w:p>
+        </w:tc>
+        <w:tc>
+          <w:tcPr>
+            <w:tcW w:w="1244" w:type="dxa"/>
+          </w:tcPr>
+          <w:p>
+            <w:pPr>
+              <w:cnfStyle w:val="000000100000" w:firstRow="0" w:lastRow="0" w:firstColumn="0" w:lastColumn="0" w:oddVBand="0" w:evenVBand="0" w:oddHBand="1" w:evenHBand="0" w:firstRowFirstColumn="0" w:firstRowLastColumn="0" w:lastRowFirstColumn="0" w:lastRowLastColumn="0"/>
+            </w:pPr>
+            <w:r>
+              <w:t>0.1301</w:t>
+            </w:r>
+          </w:p>
+        </w:tc>
+        <w:tc>
+          <w:tcPr>
+            <w:tcW w:w="832" w:type="dxa"/>
+          </w:tcPr>
+          <w:p>
+            <w:pPr>
+              <w:cnfStyle w:val="000000100000" w:firstRow="0" w:lastRow="0" w:firstColumn="0" w:lastColumn="0" w:oddVBand="0" w:evenVBand="0" w:oddHBand="1" w:evenHBand="0" w:firstRowFirstColumn="0" w:firstRowLastColumn="0" w:lastRowFirstColumn="0" w:lastRowLastColumn="0"/>
+            </w:pPr>
+            <w:r>
+              <w:t>0.0104</w:t>
+            </w:r>
+          </w:p>
+        </w:tc>
+        <w:tc>
+          <w:tcPr>
+            <w:tcW w:w="1056" w:type="dxa"/>
+          </w:tcPr>
+          <w:p>
+            <w:pPr>
+              <w:cnfStyle w:val="000000100000" w:firstRow="0" w:lastRow="0" w:firstColumn="0" w:lastColumn="0" w:oddVBand="0" w:evenVBand="0" w:oddHBand="1" w:evenHBand="0" w:firstRowFirstColumn="0" w:firstRowLastColumn="0" w:lastRowFirstColumn="0" w:lastRowLastColumn="0"/>
+            </w:pPr>
+            <w:r>
+              <w:t>1.2011</w:t>
+            </w:r>
+          </w:p>
+        </w:tc>
+        <w:tc>
+          <w:tcPr>
+            <w:tcW w:w="1244" w:type="dxa"/>
+          </w:tcPr>
+          <w:p>
+            <w:pPr>
+              <w:cnfStyle w:val="000000100000" w:firstRow="0" w:lastRow="0" w:firstColumn="0" w:lastColumn="0" w:oddVBand="0" w:evenVBand="0" w:oddHBand="1" w:evenHBand="0" w:firstRowFirstColumn="0" w:firstRowLastColumn="0" w:lastRowFirstColumn="0" w:lastRowLastColumn="0"/>
+            </w:pPr>
+          </w:p>
+        </w:tc>
+        <w:tc>
+          <w:tcPr>
+            <w:tcW w:w="830" w:type="dxa"/>
+          </w:tcPr>
+          <w:p>
+            <w:pPr>
+              <w:cnfStyle w:val="000000100000" w:firstRow="0" w:lastRow="0" w:firstColumn="0" w:lastColumn="0" w:oddVBand="0" w:evenVBand="0" w:oddHBand="1" w:evenHBand="0" w:firstRowFirstColumn="0" w:firstRowLastColumn="0" w:lastRowFirstColumn="0" w:lastRowLastColumn="0"/>
+            </w:pPr>
+          </w:p>
+        </w:tc>
+        <w:tc>
+          <w:tcPr>
+            <w:tcW w:w="1064" w:type="dxa"/>
+          </w:tcPr>
+          <w:p>
+            <w:pPr>
+              <w:cnfStyle w:val="000000100000" w:firstRow="0" w:lastRow="0" w:firstColumn="0" w:lastColumn="0" w:oddVBand="0" w:evenVBand="0" w:oddHBand="1" w:evenHBand="0" w:firstRowFirstColumn="0" w:firstRowLastColumn="0" w:lastRowFirstColumn="0" w:lastRowLastColumn="0"/>
+            </w:pPr>
+          </w:p>
+        </w:tc>
+      </w:tr>
+      <w:tr>
+        <w:tc>
+          <w:tcPr>
+            <w:cnfStyle w:val="001000000000" w:firstRow="0" w:lastRow="0" w:firstColumn="1" w:lastColumn="0" w:oddVBand="0" w:evenVBand="0" w:oddHBand="0" w:evenHBand="0" w:firstRowFirstColumn="0" w:firstRowLastColumn="0" w:lastRowFirstColumn="0" w:lastRowLastColumn="0"/>
+            <w:tcW w:w="2217" w:type="dxa"/>
+            <w:vMerge/>
+          </w:tcPr>
+          <w:p/>
+        </w:tc>
+        <w:tc>
+          <w:tcPr>
+            <w:tcW w:w="868" w:type="dxa"/>
+          </w:tcPr>
+          <w:p>
+            <w:pPr>
+              <w:cnfStyle w:val="000000000000" w:firstRow="0" w:lastRow="0" w:firstColumn="0" w:lastColumn="0" w:oddVBand="0" w:evenVBand="0" w:oddHBand="0" w:evenHBand="0" w:firstRowFirstColumn="0" w:firstRowLastColumn="0" w:lastRowFirstColumn="0" w:lastRowLastColumn="0"/>
+            </w:pPr>
+            <w:r>
+              <w:t>Female</w:t>
+            </w:r>
+          </w:p>
+        </w:tc>
+        <w:tc>
+          <w:tcPr>
+            <w:tcW w:w="1244" w:type="dxa"/>
+          </w:tcPr>
+          <w:p>
+            <w:pPr>
+              <w:cnfStyle w:val="000000000000" w:firstRow="0" w:lastRow="0" w:firstColumn="0" w:lastColumn="0" w:oddVBand="0" w:evenVBand="0" w:oddHBand="0" w:evenHBand="0" w:firstRowFirstColumn="0" w:firstRowLastColumn="0" w:lastRowFirstColumn="0" w:lastRowLastColumn="0"/>
+            </w:pPr>
+            <w:r>
+              <w:t>0.1264</w:t>
+            </w:r>
+          </w:p>
+        </w:tc>
+        <w:tc>
+          <w:tcPr>
+            <w:tcW w:w="832" w:type="dxa"/>
+          </w:tcPr>
+          <w:p>
+            <w:pPr>
+              <w:cnfStyle w:val="000000000000" w:firstRow="0" w:lastRow="0" w:firstColumn="0" w:lastColumn="0" w:oddVBand="0" w:evenVBand="0" w:oddHBand="0" w:evenHBand="0" w:firstRowFirstColumn="0" w:firstRowLastColumn="0" w:lastRowFirstColumn="0" w:lastRowLastColumn="0"/>
+            </w:pPr>
+            <w:r>
+              <w:t>0.012</w:t>
+            </w:r>
+          </w:p>
+        </w:tc>
+        <w:tc>
+          <w:tcPr>
+            <w:tcW w:w="1056" w:type="dxa"/>
+          </w:tcPr>
+          <w:p>
+            <w:pPr>
+              <w:cnfStyle w:val="000000000000" w:firstRow="0" w:lastRow="0" w:firstColumn="0" w:lastColumn="0" w:oddVBand="0" w:evenVBand="0" w:oddHBand="0" w:evenHBand="0" w:firstRowFirstColumn="0" w:firstRowLastColumn="0" w:lastRowFirstColumn="0" w:lastRowLastColumn="0"/>
+            </w:pPr>
+            <w:r>
+              <w:t>1.1021</w:t>
+            </w:r>
+          </w:p>
+        </w:tc>
+        <w:tc>
+          <w:tcPr>
+            <w:tcW w:w="1244" w:type="dxa"/>
+          </w:tcPr>
+          <w:p>
+            <w:pPr>
+              <w:cnfStyle w:val="000000000000" w:firstRow="0" w:lastRow="0" w:firstColumn="0" w:lastColumn="0" w:oddVBand="0" w:evenVBand="0" w:oddHBand="0" w:evenHBand="0" w:firstRowFirstColumn="0" w:firstRowLastColumn="0" w:lastRowFirstColumn="0" w:lastRowLastColumn="0"/>
+            </w:pPr>
+          </w:p>
+        </w:tc>
+        <w:tc>
+          <w:tcPr>
+            <w:tcW w:w="830" w:type="dxa"/>
+          </w:tcPr>
+          <w:p>
+            <w:pPr>
+              <w:cnfStyle w:val="000000000000" w:firstRow="0" w:lastRow="0" w:firstColumn="0" w:lastColumn="0" w:oddVBand="0" w:evenVBand="0" w:oddHBand="0" w:evenHBand="0" w:firstRowFirstColumn="0" w:firstRowLastColumn="0" w:lastRowFirstColumn="0" w:lastRowLastColumn="0"/>
+            </w:pPr>
+          </w:p>
+        </w:tc>
+        <w:tc>
+          <w:tcPr>
+            <w:tcW w:w="1064" w:type="dxa"/>
+          </w:tcPr>
+          <w:p>
+            <w:pPr>
+              <w:cnfStyle w:val="000000000000" w:firstRow="0" w:lastRow="0" w:firstColumn="0" w:lastColumn="0" w:oddVBand="0" w:evenVBand="0" w:oddHBand="0" w:evenHBand="0" w:firstRowFirstColumn="0" w:firstRowLastColumn="0" w:lastRowFirstColumn="0" w:lastRowLastColumn="0"/>
+            </w:pPr>
+          </w:p>
+        </w:tc>
+      </w:tr>
+      <w:tr>
+        <w:trPr>
+          <w:cnfStyle w:val="000000100000" w:firstRow="0" w:lastRow="0" w:firstColumn="0" w:lastColumn="0" w:oddVBand="0" w:evenVBand="0" w:oddHBand="1" w:evenHBand="0" w:firstRowFirstColumn="0" w:firstRowLastColumn="0" w:lastRowFirstColumn="0" w:lastRowLastColumn="0"/>
+        </w:trPr>
+        <w:tc>
+          <w:tcPr>
+            <w:cnfStyle w:val="001000000000" w:firstRow="0" w:lastRow="0" w:firstColumn="1" w:lastColumn="0" w:oddVBand="0" w:evenVBand="0" w:oddHBand="0" w:evenHBand="0" w:firstRowFirstColumn="0" w:firstRowLastColumn="0" w:lastRowFirstColumn="0" w:lastRowLastColumn="0"/>
+            <w:tcW w:w="2217" w:type="dxa"/>
+            <w:vMerge/>
+          </w:tcPr>
+          <w:p/>
+        </w:tc>
+        <w:tc>
+          <w:tcPr>
+            <w:tcW w:w="868" w:type="dxa"/>
+          </w:tcPr>
+          <w:p>
+            <w:pPr>
+              <w:cnfStyle w:val="000000100000" w:firstRow="0" w:lastRow="0" w:firstColumn="0" w:lastColumn="0" w:oddVBand="0" w:evenVBand="0" w:oddHBand="1" w:evenHBand="0" w:firstRowFirstColumn="0" w:firstRowLastColumn="0" w:lastRowFirstColumn="0" w:lastRowLastColumn="0"/>
+            </w:pPr>
+            <w:r>
+              <w:t>Male</w:t>
+            </w:r>
+          </w:p>
+        </w:tc>
+        <w:tc>
+          <w:tcPr>
+            <w:tcW w:w="1244" w:type="dxa"/>
+          </w:tcPr>
+          <w:p>
+            <w:pPr>
+              <w:cnfStyle w:val="000000100000" w:firstRow="0" w:lastRow="0" w:firstColumn="0" w:lastColumn="0" w:oddVBand="0" w:evenVBand="0" w:oddHBand="1" w:evenHBand="0" w:firstRowFirstColumn="0" w:firstRowLastColumn="0" w:lastRowFirstColumn="0" w:lastRowLastColumn="0"/>
+            </w:pPr>
+            <w:r>
+              <w:t>0.1425</w:t>
+            </w:r>
+          </w:p>
+        </w:tc>
+        <w:tc>
+          <w:tcPr>
+            <w:tcW w:w="832" w:type="dxa"/>
+          </w:tcPr>
+          <w:p>
+            <w:pPr>
+              <w:cnfStyle w:val="000000100000" w:firstRow="0" w:lastRow="0" w:firstColumn="0" w:lastColumn="0" w:oddVBand="0" w:evenVBand="0" w:oddHBand="1" w:evenHBand="0" w:firstRowFirstColumn="0" w:firstRowLastColumn="0" w:lastRowFirstColumn="0" w:lastRowLastColumn="0"/>
+            </w:pPr>
+            <w:r>
+              <w:t>0.0122</w:t>
+            </w:r>
+          </w:p>
+        </w:tc>
+        <w:tc>
+          <w:tcPr>
+            <w:tcW w:w="1056" w:type="dxa"/>
+          </w:tcPr>
+          <w:p>
+            <w:pPr>
+              <w:cnfStyle w:val="000000100000" w:firstRow="0" w:lastRow="0" w:firstColumn="0" w:lastColumn="0" w:oddVBand="0" w:evenVBand="0" w:oddHBand="1" w:evenHBand="0" w:firstRowFirstColumn="0" w:firstRowLastColumn="0" w:lastRowFirstColumn="0" w:lastRowLastColumn="0"/>
+            </w:pPr>
+            <w:r>
+              <w:t>1.1025</w:t>
+            </w:r>
+          </w:p>
+        </w:tc>
+        <w:tc>
+          <w:tcPr>
+            <w:tcW w:w="1244" w:type="dxa"/>
+          </w:tcPr>
+          <w:p>
+            <w:pPr>
+              <w:cnfStyle w:val="000000100000" w:firstRow="0" w:lastRow="0" w:firstColumn="0" w:lastColumn="0" w:oddVBand="0" w:evenVBand="0" w:oddHBand="1" w:evenHBand="0" w:firstRowFirstColumn="0" w:firstRowLastColumn="0" w:lastRowFirstColumn="0" w:lastRowLastColumn="0"/>
+            </w:pPr>
+          </w:p>
+        </w:tc>
+        <w:tc>
+          <w:tcPr>
+            <w:tcW w:w="830" w:type="dxa"/>
+          </w:tcPr>
+          <w:p>
+            <w:pPr>
+              <w:cnfStyle w:val="000000100000" w:firstRow="0" w:lastRow="0" w:firstColumn="0" w:lastColumn="0" w:oddVBand="0" w:evenVBand="0" w:oddHBand="1" w:evenHBand="0" w:firstRowFirstColumn="0" w:firstRowLastColumn="0" w:lastRowFirstColumn="0" w:lastRowLastColumn="0"/>
+            </w:pPr>
+          </w:p>
+        </w:tc>
+        <w:tc>
+          <w:tcPr>
+            <w:tcW w:w="1064" w:type="dxa"/>
+          </w:tcPr>
+          <w:p>
+            <w:pPr>
+              <w:cnfStyle w:val="000000100000" w:firstRow="0" w:lastRow="0" w:firstColumn="0" w:lastColumn="0" w:oddVBand="0" w:evenVBand="0" w:oddHBand="1" w:evenHBand="0" w:firstRowFirstColumn="0" w:firstRowLastColumn="0" w:lastRowFirstColumn="0" w:lastRowLastColumn="0"/>
+            </w:pPr>
+          </w:p>
+        </w:tc>
+      </w:tr>
+      <w:tr>
+        <w:tc>
+          <w:tcPr>
+            <w:cnfStyle w:val="001000000000" w:firstRow="0" w:lastRow="0" w:firstColumn="1" w:lastColumn="0" w:oddVBand="0" w:evenVBand="0" w:oddHBand="0" w:evenHBand="0" w:firstRowFirstColumn="0" w:firstRowLastColumn="0" w:lastRowFirstColumn="0" w:lastRowLastColumn="0"/>
+            <w:tcW w:w="2217" w:type="dxa"/>
+            <w:vMerge w:val="restart"/>
+          </w:tcPr>
+          <w:p>
+            <w:r>
+              <w:t>Lymphocyte percentage</w:t>
+            </w:r>
+          </w:p>
+        </w:tc>
+        <w:tc>
+          <w:tcPr>
+            <w:tcW w:w="868" w:type="dxa"/>
+          </w:tcPr>
+          <w:p>
+            <w:pPr>
+              <w:cnfStyle w:val="000000000000" w:firstRow="0" w:lastRow="0" w:firstColumn="0" w:lastColumn="0" w:oddVBand="0" w:evenVBand="0" w:oddHBand="0" w:evenHBand="0" w:firstRowFirstColumn="0" w:firstRowLastColumn="0" w:lastRowFirstColumn="0" w:lastRowLastColumn="0"/>
+            </w:pPr>
+            <w:r>
+              <w:t>Both</w:t>
+            </w:r>
+          </w:p>
+        </w:tc>
+        <w:tc>
+          <w:tcPr>
+            <w:tcW w:w="1244" w:type="dxa"/>
+          </w:tcPr>
+          <w:p>
+            <w:pPr>
+              <w:cnfStyle w:val="000000000000" w:firstRow="0" w:lastRow="0" w:firstColumn="0" w:lastColumn="0" w:oddVBand="0" w:evenVBand="0" w:oddHBand="0" w:evenHBand="0" w:firstRowFirstColumn="0" w:firstRowLastColumn="0" w:lastRowFirstColumn="0" w:lastRowLastColumn="0"/>
+            </w:pPr>
+            <w:r>
+              <w:t>0.1319</w:t>
+            </w:r>
+          </w:p>
+        </w:tc>
+        <w:tc>
+          <w:tcPr>
+            <w:tcW w:w="832" w:type="dxa"/>
+          </w:tcPr>
+          <w:p>
+            <w:pPr>
+              <w:cnfStyle w:val="000000000000" w:firstRow="0" w:lastRow="0" w:firstColumn="0" w:lastColumn="0" w:oddVBand="0" w:evenVBand="0" w:oddHBand="0" w:evenHBand="0" w:firstRowFirstColumn="0" w:firstRowLastColumn="0" w:lastRowFirstColumn="0" w:lastRowLastColumn="0"/>
+            </w:pPr>
+            <w:r>
+              <w:t>0.0093</w:t>
+            </w:r>
+          </w:p>
+        </w:tc>
+        <w:tc>
+          <w:tcPr>
+            <w:tcW w:w="1056" w:type="dxa"/>
+          </w:tcPr>
+          <w:p>
+            <w:pPr>
+              <w:cnfStyle w:val="000000000000" w:firstRow="0" w:lastRow="0" w:firstColumn="0" w:lastColumn="0" w:oddVBand="0" w:evenVBand="0" w:oddHBand="0" w:evenHBand="0" w:firstRowFirstColumn="0" w:firstRowLastColumn="0" w:lastRowFirstColumn="0" w:lastRowLastColumn="0"/>
+            </w:pPr>
+            <w:r>
+              <w:t>1.219</w:t>
+            </w:r>
+          </w:p>
+        </w:tc>
+        <w:tc>
+          <w:tcPr>
+            <w:tcW w:w="1244" w:type="dxa"/>
+          </w:tcPr>
+          <w:p>
+            <w:pPr>
+              <w:cnfStyle w:val="000000000000" w:firstRow="0" w:lastRow="0" w:firstColumn="0" w:lastColumn="0" w:oddVBand="0" w:evenVBand="0" w:oddHBand="0" w:evenHBand="0" w:firstRowFirstColumn="0" w:firstRowLastColumn="0" w:lastRowFirstColumn="0" w:lastRowLastColumn="0"/>
+            </w:pPr>
+          </w:p>
+        </w:tc>
+        <w:tc>
+          <w:tcPr>
+            <w:tcW w:w="830" w:type="dxa"/>
+          </w:tcPr>
+          <w:p>
+            <w:pPr>
+              <w:cnfStyle w:val="000000000000" w:firstRow="0" w:lastRow="0" w:firstColumn="0" w:lastColumn="0" w:oddVBand="0" w:evenVBand="0" w:oddHBand="0" w:evenHBand="0" w:firstRowFirstColumn="0" w:firstRowLastColumn="0" w:lastRowFirstColumn="0" w:lastRowLastColumn="0"/>
+            </w:pPr>
+          </w:p>
+        </w:tc>
+        <w:tc>
+          <w:tcPr>
+            <w:tcW w:w="1064" w:type="dxa"/>
+          </w:tcPr>
+          <w:p>
+            <w:pPr>
+              <w:cnfStyle w:val="000000000000" w:firstRow="0" w:lastRow="0" w:firstColumn="0" w:lastColumn="0" w:oddVBand="0" w:evenVBand="0" w:oddHBand="0" w:evenHBand="0" w:firstRowFirstColumn="0" w:firstRowLastColumn="0" w:lastRowFirstColumn="0" w:lastRowLastColumn="0"/>
+            </w:pPr>
+          </w:p>
+        </w:tc>
+      </w:tr>
+      <w:tr>
+        <w:trPr>
+          <w:cnfStyle w:val="000000100000" w:firstRow="0" w:lastRow="0" w:firstColumn="0" w:lastColumn="0" w:oddVBand="0" w:evenVBand="0" w:oddHBand="1" w:evenHBand="0" w:firstRowFirstColumn="0" w:firstRowLastColumn="0" w:lastRowFirstColumn="0" w:lastRowLastColumn="0"/>
+        </w:trPr>
+        <w:tc>
+          <w:tcPr>
+            <w:cnfStyle w:val="001000000000" w:firstRow="0" w:lastRow="0" w:firstColumn="1" w:lastColumn="0" w:oddVBand="0" w:evenVBand="0" w:oddHBand="0" w:evenHBand="0" w:firstRowFirstColumn="0" w:firstRowLastColumn="0" w:lastRowFirstColumn="0" w:lastRowLastColumn="0"/>
+            <w:tcW w:w="2217" w:type="dxa"/>
+            <w:vMerge/>
+          </w:tcPr>
+          <w:p/>
+        </w:tc>
+        <w:tc>
+          <w:tcPr>
+            <w:tcW w:w="868" w:type="dxa"/>
+          </w:tcPr>
+          <w:p>
+            <w:pPr>
+              <w:cnfStyle w:val="000000100000" w:firstRow="0" w:lastRow="0" w:firstColumn="0" w:lastColumn="0" w:oddVBand="0" w:evenVBand="0" w:oddHBand="1" w:evenHBand="0" w:firstRowFirstColumn="0" w:firstRowLastColumn="0" w:lastRowFirstColumn="0" w:lastRowLastColumn="0"/>
+            </w:pPr>
+            <w:r>
+              <w:t>Female</w:t>
+            </w:r>
+          </w:p>
+        </w:tc>
+        <w:tc>
+          <w:tcPr>
+            <w:tcW w:w="1244" w:type="dxa"/>
+          </w:tcPr>
+          <w:p>
+            <w:pPr>
+              <w:cnfStyle w:val="000000100000" w:firstRow="0" w:lastRow="0" w:firstColumn="0" w:lastColumn="0" w:oddVBand="0" w:evenVBand="0" w:oddHBand="1" w:evenHBand="0" w:firstRowFirstColumn="0" w:firstRowLastColumn="0" w:lastRowFirstColumn="0" w:lastRowLastColumn="0"/>
+            </w:pPr>
+            <w:r>
+              <w:t>0.1454</w:t>
+            </w:r>
+          </w:p>
+        </w:tc>
+        <w:tc>
+          <w:tcPr>
+            <w:tcW w:w="832" w:type="dxa"/>
+          </w:tcPr>
+          <w:p>
+            <w:pPr>
+              <w:cnfStyle w:val="000000100000" w:firstRow="0" w:lastRow="0" w:firstColumn="0" w:lastColumn="0" w:oddVBand="0" w:evenVBand="0" w:oddHBand="1" w:evenHBand="0" w:firstRowFirstColumn="0" w:firstRowLastColumn="0" w:lastRowFirstColumn="0" w:lastRowLastColumn="0"/>
+            </w:pPr>
+            <w:r>
+              <w:t>0.0105</w:t>
+            </w:r>
+          </w:p>
+        </w:tc>
+        <w:tc>
+          <w:tcPr>
+            <w:tcW w:w="1056" w:type="dxa"/>
+          </w:tcPr>
+          <w:p>
+            <w:pPr>
+              <w:cnfStyle w:val="000000100000" w:firstRow="0" w:lastRow="0" w:firstColumn="0" w:lastColumn="0" w:oddVBand="0" w:evenVBand="0" w:oddHBand="1" w:evenHBand="0" w:firstRowFirstColumn="0" w:firstRowLastColumn="0" w:lastRowFirstColumn="0" w:lastRowLastColumn="0"/>
+            </w:pPr>
+            <w:r>
+              <w:t>1.1121</w:t>
+            </w:r>
+          </w:p>
+        </w:tc>
+        <w:tc>
+          <w:tcPr>
+            <w:tcW w:w="1244" w:type="dxa"/>
+          </w:tcPr>
+          <w:p>
+            <w:pPr>
+              <w:cnfStyle w:val="000000100000" w:firstRow="0" w:lastRow="0" w:firstColumn="0" w:lastColumn="0" w:oddVBand="0" w:evenVBand="0" w:oddHBand="1" w:evenHBand="0" w:firstRowFirstColumn="0" w:firstRowLastColumn="0" w:lastRowFirstColumn="0" w:lastRowLastColumn="0"/>
+            </w:pPr>
+          </w:p>
+        </w:tc>
+        <w:tc>
+          <w:tcPr>
+            <w:tcW w:w="830" w:type="dxa"/>
+          </w:tcPr>
+          <w:p>
+            <w:pPr>
+              <w:cnfStyle w:val="000000100000" w:firstRow="0" w:lastRow="0" w:firstColumn="0" w:lastColumn="0" w:oddVBand="0" w:evenVBand="0" w:oddHBand="1" w:evenHBand="0" w:firstRowFirstColumn="0" w:firstRowLastColumn="0" w:lastRowFirstColumn="0" w:lastRowLastColumn="0"/>
+            </w:pPr>
+          </w:p>
+        </w:tc>
+        <w:tc>
+          <w:tcPr>
+            <w:tcW w:w="1064" w:type="dxa"/>
+          </w:tcPr>
+          <w:p>
+            <w:pPr>
+              <w:cnfStyle w:val="000000100000" w:firstRow="0" w:lastRow="0" w:firstColumn="0" w:lastColumn="0" w:oddVBand="0" w:evenVBand="0" w:oddHBand="1" w:evenHBand="0" w:firstRowFirstColumn="0" w:firstRowLastColumn="0" w:lastRowFirstColumn="0" w:lastRowLastColumn="0"/>
+            </w:pPr>
+          </w:p>
+        </w:tc>
+      </w:tr>
+      <w:tr>
+        <w:tc>
+          <w:tcPr>
+            <w:cnfStyle w:val="001000000000" w:firstRow="0" w:lastRow="0" w:firstColumn="1" w:lastColumn="0" w:oddVBand="0" w:evenVBand="0" w:oddHBand="0" w:evenHBand="0" w:firstRowFirstColumn="0" w:firstRowLastColumn="0" w:lastRowFirstColumn="0" w:lastRowLastColumn="0"/>
+            <w:tcW w:w="2217" w:type="dxa"/>
+            <w:vMerge/>
+          </w:tcPr>
+          <w:p/>
+        </w:tc>
+        <w:tc>
+          <w:tcPr>
+            <w:tcW w:w="868" w:type="dxa"/>
+          </w:tcPr>
+          <w:p>
+            <w:pPr>
+              <w:cnfStyle w:val="000000000000" w:firstRow="0" w:lastRow="0" w:firstColumn="0" w:lastColumn="0" w:oddVBand="0" w:evenVBand="0" w:oddHBand="0" w:evenHBand="0" w:firstRowFirstColumn="0" w:firstRowLastColumn="0" w:lastRowFirstColumn="0" w:lastRowLastColumn="0"/>
+            </w:pPr>
+            <w:r>
+              <w:t>Male</w:t>
+            </w:r>
+          </w:p>
+        </w:tc>
+        <w:tc>
+          <w:tcPr>
+            <w:tcW w:w="1244" w:type="dxa"/>
+          </w:tcPr>
+          <w:p>
+            <w:pPr>
+              <w:cnfStyle w:val="000000000000" w:firstRow="0" w:lastRow="0" w:firstColumn="0" w:lastColumn="0" w:oddVBand="0" w:evenVBand="0" w:oddHBand="0" w:evenHBand="0" w:firstRowFirstColumn="0" w:firstRowLastColumn="0" w:lastRowFirstColumn="0" w:lastRowLastColumn="0"/>
+            </w:pPr>
+            <w:r>
+              <w:t>0.1327</w:t>
+            </w:r>
+          </w:p>
+        </w:tc>
+        <w:tc>
+          <w:tcPr>
+            <w:tcW w:w="832" w:type="dxa"/>
+          </w:tcPr>
+          <w:p>
+            <w:pPr>
+              <w:cnfStyle w:val="000000000000" w:firstRow="0" w:lastRow="0" w:firstColumn="0" w:lastColumn="0" w:oddVBand="0" w:evenVBand="0" w:oddHBand="0" w:evenHBand="0" w:firstRowFirstColumn="0" w:firstRowLastColumn="0" w:lastRowFirstColumn="0" w:lastRowLastColumn="0"/>
+            </w:pPr>
+            <w:r>
+              <w:t>0.0094</w:t>
+            </w:r>
+          </w:p>
+        </w:tc>
+        <w:tc>
+          <w:tcPr>
+            <w:tcW w:w="1056" w:type="dxa"/>
+          </w:tcPr>
+          <w:p>
+            <w:pPr>
+              <w:cnfStyle w:val="000000000000" w:firstRow="0" w:lastRow="0" w:firstColumn="0" w:lastColumn="0" w:oddVBand="0" w:evenVBand="0" w:oddHBand="0" w:evenHBand="0" w:firstRowFirstColumn="0" w:firstRowLastColumn="0" w:lastRowFirstColumn="0" w:lastRowLastColumn="0"/>
+            </w:pPr>
+            <w:r>
+              <w:t>1.1057</w:t>
+            </w:r>
+          </w:p>
+        </w:tc>
+        <w:tc>
+          <w:tcPr>
+            <w:tcW w:w="1244" w:type="dxa"/>
+          </w:tcPr>
+          <w:p>
+            <w:pPr>
+              <w:cnfStyle w:val="000000000000" w:firstRow="0" w:lastRow="0" w:firstColumn="0" w:lastColumn="0" w:oddVBand="0" w:evenVBand="0" w:oddHBand="0" w:evenHBand="0" w:firstRowFirstColumn="0" w:firstRowLastColumn="0" w:lastRowFirstColumn="0" w:lastRowLastColumn="0"/>
+            </w:pPr>
+          </w:p>
+        </w:tc>
+        <w:tc>
+          <w:tcPr>
+            <w:tcW w:w="830" w:type="dxa"/>
+          </w:tcPr>
+          <w:p>
+            <w:pPr>
+              <w:cnfStyle w:val="000000000000" w:firstRow="0" w:lastRow="0" w:firstColumn="0" w:lastColumn="0" w:oddVBand="0" w:evenVBand="0" w:oddHBand="0" w:evenHBand="0" w:firstRowFirstColumn="0" w:firstRowLastColumn="0" w:lastRowFirstColumn="0" w:lastRowLastColumn="0"/>
+            </w:pPr>
+          </w:p>
+        </w:tc>
+        <w:tc>
+          <w:tcPr>
+            <w:tcW w:w="1064" w:type="dxa"/>
+          </w:tcPr>
+          <w:p>
+            <w:pPr>
+              <w:cnfStyle w:val="000000000000" w:firstRow="0" w:lastRow="0" w:firstColumn="0" w:lastColumn="0" w:oddVBand="0" w:evenVBand="0" w:oddHBand="0" w:evenHBand="0" w:firstRowFirstColumn="0" w:firstRowLastColumn="0" w:lastRowFirstColumn="0" w:lastRowLastColumn="0"/>
+            </w:pPr>
+          </w:p>
+        </w:tc>
+      </w:tr>
+      <w:tr>
+        <w:trPr>
+          <w:cnfStyle w:val="000000100000" w:firstRow="0" w:lastRow="0" w:firstColumn="0" w:lastColumn="0" w:oddVBand="0" w:evenVBand="0" w:oddHBand="1" w:evenHBand="0" w:firstRowFirstColumn="0" w:firstRowLastColumn="0" w:lastRowFirstColumn="0" w:lastRowLastColumn="0"/>
+        </w:trPr>
+        <w:tc>
+          <w:tcPr>
+            <w:cnfStyle w:val="001000000000" w:firstRow="0" w:lastRow="0" w:firstColumn="1" w:lastColumn="0" w:oddVBand="0" w:evenVBand="0" w:oddHBand="0" w:evenHBand="0" w:firstRowFirstColumn="0" w:firstRowLastColumn="0" w:lastRowFirstColumn="0" w:lastRowLastColumn="0"/>
+            <w:tcW w:w="2217" w:type="dxa"/>
+            <w:vMerge w:val="restart"/>
+          </w:tcPr>
+          <w:p>
+            <w:r>
+              <w:t>Waist circumference</w:t>
+            </w:r>
+          </w:p>
+        </w:tc>
+        <w:tc>
+          <w:tcPr>
+            <w:tcW w:w="868" w:type="dxa"/>
+          </w:tcPr>
+          <w:p>
+            <w:pPr>
+              <w:cnfStyle w:val="000000100000" w:firstRow="0" w:lastRow="0" w:firstColumn="0" w:lastColumn="0" w:oddVBand="0" w:evenVBand="0" w:oddHBand="1" w:evenHBand="0" w:firstRowFirstColumn="0" w:firstRowLastColumn="0" w:lastRowFirstColumn="0" w:lastRowLastColumn="0"/>
+            </w:pPr>
+            <w:r>
+              <w:t>Both</w:t>
+            </w:r>
+          </w:p>
+        </w:tc>
+        <w:tc>
+          <w:tcPr>
+            <w:tcW w:w="1244" w:type="dxa"/>
+          </w:tcPr>
+          <w:p>
+            <w:pPr>
+              <w:cnfStyle w:val="000000100000" w:firstRow="0" w:lastRow="0" w:firstColumn="0" w:lastColumn="0" w:oddVBand="0" w:evenVBand="0" w:oddHBand="1" w:evenHBand="0" w:firstRowFirstColumn="0" w:firstRowLastColumn="0" w:lastRowFirstColumn="0" w:lastRowLastColumn="0"/>
+            </w:pPr>
+            <w:r>
+              <w:t>0.1917</w:t>
+            </w:r>
+          </w:p>
+        </w:tc>
+        <w:tc>
+          <w:tcPr>
+            <w:tcW w:w="832" w:type="dxa"/>
+          </w:tcPr>
+          <w:p>
+            <w:pPr>
+              <w:cnfStyle w:val="000000100000" w:firstRow="0" w:lastRow="0" w:firstColumn="0" w:lastColumn="0" w:oddVBand="0" w:evenVBand="0" w:oddHBand="1" w:evenHBand="0" w:firstRowFirstColumn="0" w:firstRowLastColumn="0" w:lastRowFirstColumn="0" w:lastRowLastColumn="0"/>
+            </w:pPr>
+            <w:r>
+              <w:t>0.0063</w:t>
+            </w:r>
+          </w:p>
+        </w:tc>
+        <w:tc>
+          <w:tcPr>
+            <w:tcW w:w="1056" w:type="dxa"/>
+          </w:tcPr>
+          <w:p>
+            <w:pPr>
+              <w:cnfStyle w:val="000000100000" w:firstRow="0" w:lastRow="0" w:firstColumn="0" w:lastColumn="0" w:oddVBand="0" w:evenVBand="0" w:oddHBand="1" w:evenHBand="0" w:firstRowFirstColumn="0" w:firstRowLastColumn="0" w:lastRowFirstColumn="0" w:lastRowLastColumn="0"/>
+            </w:pPr>
+            <w:r>
+              <w:t>1.1895</w:t>
+            </w:r>
+          </w:p>
+        </w:tc>
+        <w:tc>
+          <w:tcPr>
+            <w:tcW w:w="1244" w:type="dxa"/>
+          </w:tcPr>
+          <w:p>
+            <w:pPr>
+              <w:cnfStyle w:val="000000100000" w:firstRow="0" w:lastRow="0" w:firstColumn="0" w:lastColumn="0" w:oddVBand="0" w:evenVBand="0" w:oddHBand="1" w:evenHBand="0" w:firstRowFirstColumn="0" w:firstRowLastColumn="0" w:lastRowFirstColumn="0" w:lastRowLastColumn="0"/>
+            </w:pPr>
+          </w:p>
+        </w:tc>
+        <w:tc>
+          <w:tcPr>
+            <w:tcW w:w="830" w:type="dxa"/>
+          </w:tcPr>
+          <w:p>
+            <w:pPr>
+              <w:cnfStyle w:val="000000100000" w:firstRow="0" w:lastRow="0" w:firstColumn="0" w:lastColumn="0" w:oddVBand="0" w:evenVBand="0" w:oddHBand="1" w:evenHBand="0" w:firstRowFirstColumn="0" w:firstRowLastColumn="0" w:lastRowFirstColumn="0" w:lastRowLastColumn="0"/>
+            </w:pPr>
+          </w:p>
+        </w:tc>
+        <w:tc>
+          <w:tcPr>
+            <w:tcW w:w="1064" w:type="dxa"/>
+          </w:tcPr>
+          <w:p>
+            <w:pPr>
+              <w:cnfStyle w:val="000000100000" w:firstRow="0" w:lastRow="0" w:firstColumn="0" w:lastColumn="0" w:oddVBand="0" w:evenVBand="0" w:oddHBand="1" w:evenHBand="0" w:firstRowFirstColumn="0" w:firstRowLastColumn="0" w:lastRowFirstColumn="0" w:lastRowLastColumn="0"/>
+            </w:pPr>
+          </w:p>
+        </w:tc>
+      </w:tr>
+      <w:tr>
+        <w:tc>
+          <w:tcPr>
+            <w:cnfStyle w:val="001000000000" w:firstRow="0" w:lastRow="0" w:firstColumn="1" w:lastColumn="0" w:oddVBand="0" w:evenVBand="0" w:oddHBand="0" w:evenHBand="0" w:firstRowFirstColumn="0" w:firstRowLastColumn="0" w:lastRowFirstColumn="0" w:lastRowLastColumn="0"/>
+            <w:tcW w:w="2217" w:type="dxa"/>
+            <w:vMerge/>
+          </w:tcPr>
+          <w:p/>
+        </w:tc>
+        <w:tc>
+          <w:tcPr>
+            <w:tcW w:w="868" w:type="dxa"/>
+          </w:tcPr>
+          <w:p>
+            <w:pPr>
+              <w:cnfStyle w:val="000000000000" w:firstRow="0" w:lastRow="0" w:firstColumn="0" w:lastColumn="0" w:oddVBand="0" w:evenVBand="0" w:oddHBand="0" w:evenHBand="0" w:firstRowFirstColumn="0" w:firstRowLastColumn="0" w:lastRowFirstColumn="0" w:lastRowLastColumn="0"/>
+            </w:pPr>
+            <w:r>
+              <w:t>Female</w:t>
+            </w:r>
+          </w:p>
+        </w:tc>
+        <w:tc>
+          <w:tcPr>
+            <w:tcW w:w="1244" w:type="dxa"/>
+          </w:tcPr>
+          <w:p>
+            <w:pPr>
+              <w:cnfStyle w:val="000000000000" w:firstRow="0" w:lastRow="0" w:firstColumn="0" w:lastColumn="0" w:oddVBand="0" w:evenVBand="0" w:oddHBand="0" w:evenHBand="0" w:firstRowFirstColumn="0" w:firstRowLastColumn="0" w:lastRowFirstColumn="0" w:lastRowLastColumn="0"/>
+            </w:pPr>
+            <w:r>
+              <w:t>0.2053</w:t>
+            </w:r>
+          </w:p>
+        </w:tc>
+        <w:tc>
+          <w:tcPr>
+            <w:tcW w:w="832" w:type="dxa"/>
+          </w:tcPr>
+          <w:p>
+            <w:pPr>
+              <w:cnfStyle w:val="000000000000" w:firstRow="0" w:lastRow="0" w:firstColumn="0" w:lastColumn="0" w:oddVBand="0" w:evenVBand="0" w:oddHBand="0" w:evenHBand="0" w:firstRowFirstColumn="0" w:firstRowLastColumn="0" w:lastRowFirstColumn="0" w:lastRowLastColumn="0"/>
+            </w:pPr>
+            <w:r>
+              <w:t>0.0073</w:t>
+            </w:r>
+          </w:p>
+        </w:tc>
+        <w:tc>
+          <w:tcPr>
+            <w:tcW w:w="1056" w:type="dxa"/>
+          </w:tcPr>
+          <w:p>
+            <w:pPr>
+              <w:cnfStyle w:val="000000000000" w:firstRow="0" w:lastRow="0" w:firstColumn="0" w:lastColumn="0" w:oddVBand="0" w:evenVBand="0" w:oddHBand="0" w:evenHBand="0" w:firstRowFirstColumn="0" w:firstRowLastColumn="0" w:lastRowFirstColumn="0" w:lastRowLastColumn="0"/>
+            </w:pPr>
+            <w:r>
+              <w:t>1.1</w:t>
+            </w:r>
+          </w:p>
+        </w:tc>
+        <w:tc>
+          <w:tcPr>
+            <w:tcW w:w="1244" w:type="dxa"/>
+          </w:tcPr>
+          <w:p>
+            <w:pPr>
+              <w:cnfStyle w:val="000000000000" w:firstRow="0" w:lastRow="0" w:firstColumn="0" w:lastColumn="0" w:oddVBand="0" w:evenVBand="0" w:oddHBand="0" w:evenHBand="0" w:firstRowFirstColumn="0" w:firstRowLastColumn="0" w:lastRowFirstColumn="0" w:lastRowLastColumn="0"/>
+            </w:pPr>
+          </w:p>
+        </w:tc>
+        <w:tc>
+          <w:tcPr>
+            <w:tcW w:w="830" w:type="dxa"/>
+          </w:tcPr>
+          <w:p>
+            <w:pPr>
+              <w:cnfStyle w:val="000000000000" w:firstRow="0" w:lastRow="0" w:firstColumn="0" w:lastColumn="0" w:oddVBand="0" w:evenVBand="0" w:oddHBand="0" w:evenHBand="0" w:firstRowFirstColumn="0" w:firstRowLastColumn="0" w:lastRowFirstColumn="0" w:lastRowLastColumn="0"/>
+            </w:pPr>
+          </w:p>
+        </w:tc>
+        <w:tc>
+          <w:tcPr>
+            <w:tcW w:w="1064" w:type="dxa"/>
+          </w:tcPr>
+          <w:p>
+            <w:pPr>
+              <w:cnfStyle w:val="000000000000" w:firstRow="0" w:lastRow="0" w:firstColumn="0" w:lastColumn="0" w:oddVBand="0" w:evenVBand="0" w:oddHBand="0" w:evenHBand="0" w:firstRowFirstColumn="0" w:firstRowLastColumn="0" w:lastRowFirstColumn="0" w:lastRowLastColumn="0"/>
+            </w:pPr>
+          </w:p>
+        </w:tc>
+      </w:tr>
+      <w:tr>
+        <w:trPr>
+          <w:cnfStyle w:val="000000100000" w:firstRow="0" w:lastRow="0" w:firstColumn="0" w:lastColumn="0" w:oddVBand="0" w:evenVBand="0" w:oddHBand="1" w:evenHBand="0" w:firstRowFirstColumn="0" w:firstRowLastColumn="0" w:lastRowFirstColumn="0" w:lastRowLastColumn="0"/>
+        </w:trPr>
+        <w:tc>
+          <w:tcPr>
+            <w:cnfStyle w:val="001000000000" w:firstRow="0" w:lastRow="0" w:firstColumn="1" w:lastColumn="0" w:oddVBand="0" w:evenVBand="0" w:oddHBand="0" w:evenHBand="0" w:firstRowFirstColumn="0" w:firstRowLastColumn="0" w:lastRowFirstColumn="0" w:lastRowLastColumn="0"/>
+            <w:tcW w:w="2217" w:type="dxa"/>
+            <w:vMerge/>
+          </w:tcPr>
+          <w:p/>
+        </w:tc>
+        <w:tc>
+          <w:tcPr>
+            <w:tcW w:w="868" w:type="dxa"/>
+          </w:tcPr>
+          <w:p>
+            <w:pPr>
+              <w:cnfStyle w:val="000000100000" w:firstRow="0" w:lastRow="0" w:firstColumn="0" w:lastColumn="0" w:oddVBand="0" w:evenVBand="0" w:oddHBand="1" w:evenHBand="0" w:firstRowFirstColumn="0" w:firstRowLastColumn="0" w:lastRowFirstColumn="0" w:lastRowLastColumn="0"/>
+            </w:pPr>
+            <w:r>
+              <w:t>Male</w:t>
+            </w:r>
+          </w:p>
+        </w:tc>
+        <w:tc>
+          <w:tcPr>
+            <w:tcW w:w="1244" w:type="dxa"/>
+          </w:tcPr>
+          <w:p>
+            <w:pPr>
+              <w:cnfStyle w:val="000000100000" w:firstRow="0" w:lastRow="0" w:firstColumn="0" w:lastColumn="0" w:oddVBand="0" w:evenVBand="0" w:oddHBand="1" w:evenHBand="0" w:firstRowFirstColumn="0" w:firstRowLastColumn="0" w:lastRowFirstColumn="0" w:lastRowLastColumn="0"/>
+            </w:pPr>
+            <w:r>
+              <w:t>0.2154</w:t>
+            </w:r>
+          </w:p>
+        </w:tc>
+        <w:tc>
+          <w:tcPr>
+            <w:tcW w:w="832" w:type="dxa"/>
+          </w:tcPr>
+          <w:p>
+            <w:pPr>
+              <w:cnfStyle w:val="000000100000" w:firstRow="0" w:lastRow="0" w:firstColumn="0" w:lastColumn="0" w:oddVBand="0" w:evenVBand="0" w:oddHBand="1" w:evenHBand="0" w:firstRowFirstColumn="0" w:firstRowLastColumn="0" w:lastRowFirstColumn="0" w:lastRowLastColumn="0"/>
+            </w:pPr>
+            <w:r>
+              <w:t>0.0087</w:t>
+            </w:r>
+          </w:p>
+        </w:tc>
+        <w:tc>
+          <w:tcPr>
+            <w:tcW w:w="1056" w:type="dxa"/>
+          </w:tcPr>
+          <w:p>
+            <w:pPr>
+              <w:cnfStyle w:val="000000100000" w:firstRow="0" w:lastRow="0" w:firstColumn="0" w:lastColumn="0" w:oddVBand="0" w:evenVBand="0" w:oddHBand="1" w:evenHBand="0" w:firstRowFirstColumn="0" w:firstRowLastColumn="0" w:lastRowFirstColumn="0" w:lastRowLastColumn="0"/>
+            </w:pPr>
+            <w:r>
+              <w:t>1.0703</w:t>
+            </w:r>
+          </w:p>
+        </w:tc>
+        <w:tc>
+          <w:tcPr>
+            <w:tcW w:w="1244" w:type="dxa"/>
+          </w:tcPr>
+          <w:p>
+            <w:pPr>
+              <w:cnfStyle w:val="000000100000" w:firstRow="0" w:lastRow="0" w:firstColumn="0" w:lastColumn="0" w:oddVBand="0" w:evenVBand="0" w:oddHBand="1" w:evenHBand="0" w:firstRowFirstColumn="0" w:firstRowLastColumn="0" w:lastRowFirstColumn="0" w:lastRowLastColumn="0"/>
+            </w:pPr>
+          </w:p>
+        </w:tc>
+        <w:tc>
+          <w:tcPr>
+            <w:tcW w:w="830" w:type="dxa"/>
+          </w:tcPr>
+          <w:p>
+            <w:pPr>
+              <w:cnfStyle w:val="000000100000" w:firstRow="0" w:lastRow="0" w:firstColumn="0" w:lastColumn="0" w:oddVBand="0" w:evenVBand="0" w:oddHBand="1" w:evenHBand="0" w:firstRowFirstColumn="0" w:firstRowLastColumn="0" w:lastRowFirstColumn="0" w:lastRowLastColumn="0"/>
+            </w:pPr>
+          </w:p>
+        </w:tc>
+        <w:tc>
+          <w:tcPr>
+            <w:tcW w:w="1064" w:type="dxa"/>
+          </w:tcPr>
+          <w:p>
+            <w:pPr>
+              <w:cnfStyle w:val="000000100000" w:firstRow="0" w:lastRow="0" w:firstColumn="0" w:lastColumn="0" w:oddVBand="0" w:evenVBand="0" w:oddHBand="1" w:evenHBand="0" w:firstRowFirstColumn="0" w:firstRowLastColumn="0" w:lastRowFirstColumn="0" w:lastRowLastColumn="0"/>
+            </w:pPr>
+          </w:p>
+        </w:tc>
+      </w:tr>
+      <w:tr>
+        <w:tc>
+          <w:tcPr>
+            <w:cnfStyle w:val="001000000000" w:firstRow="0" w:lastRow="0" w:firstColumn="1" w:lastColumn="0" w:oddVBand="0" w:evenVBand="0" w:oddHBand="0" w:evenHBand="0" w:firstRowFirstColumn="0" w:firstRowLastColumn="0" w:lastRowFirstColumn="0" w:lastRowLastColumn="0"/>
+            <w:tcW w:w="2217" w:type="dxa"/>
+            <w:vMerge w:val="restart"/>
+          </w:tcPr>
+          <w:p>
+            <w:pPr>
+              <w:rPr>
+                <w:b w:val="0"/>
+                <w:bCs w:val="0"/>
+              </w:rPr>
+            </w:pPr>
+            <w:r>
+              <w:t>Hip circumference</w:t>
+            </w:r>
+          </w:p>
+        </w:tc>
+        <w:tc>
+          <w:tcPr>
+            <w:tcW w:w="868" w:type="dxa"/>
+          </w:tcPr>
+          <w:p>
+            <w:pPr>
+              <w:cnfStyle w:val="000000000000" w:firstRow="0" w:lastRow="0" w:firstColumn="0" w:lastColumn="0" w:oddVBand="0" w:evenVBand="0" w:oddHBand="0" w:evenHBand="0" w:firstRowFirstColumn="0" w:firstRowLastColumn="0" w:lastRowFirstColumn="0" w:lastRowLastColumn="0"/>
+            </w:pPr>
+            <w:r>
+              <w:t>Both</w:t>
+            </w:r>
+          </w:p>
+        </w:tc>
+        <w:tc>
+          <w:tcPr>
+            <w:tcW w:w="1244" w:type="dxa"/>
+          </w:tcPr>
+          <w:p>
+            <w:pPr>
+              <w:cnfStyle w:val="000000000000" w:firstRow="0" w:lastRow="0" w:firstColumn="0" w:lastColumn="0" w:oddVBand="0" w:evenVBand="0" w:oddHBand="0" w:evenHBand="0" w:firstRowFirstColumn="0" w:firstRowLastColumn="0" w:lastRowFirstColumn="0" w:lastRowLastColumn="0"/>
+            </w:pPr>
+            <w:r>
+              <w:t>0.1942</w:t>
+            </w:r>
+          </w:p>
+        </w:tc>
+        <w:tc>
+          <w:tcPr>
+            <w:tcW w:w="832" w:type="dxa"/>
+          </w:tcPr>
+          <w:p>
+            <w:pPr>
+              <w:cnfStyle w:val="000000000000" w:firstRow="0" w:lastRow="0" w:firstColumn="0" w:lastColumn="0" w:oddVBand="0" w:evenVBand="0" w:oddHBand="0" w:evenHBand="0" w:firstRowFirstColumn="0" w:firstRowLastColumn="0" w:lastRowFirstColumn="0" w:lastRowLastColumn="0"/>
+            </w:pPr>
+            <w:r>
+              <w:t>0.0067</w:t>
+            </w:r>
+          </w:p>
+        </w:tc>
+        <w:tc>
+          <w:tcPr>
+            <w:tcW w:w="1056" w:type="dxa"/>
+          </w:tcPr>
+          <w:p>
+            <w:pPr>
+              <w:cnfStyle w:val="000000000000" w:firstRow="0" w:lastRow="0" w:firstColumn="0" w:lastColumn="0" w:oddVBand="0" w:evenVBand="0" w:oddHBand="0" w:evenHBand="0" w:firstRowFirstColumn="0" w:firstRowLastColumn="0" w:lastRowFirstColumn="0" w:lastRowLastColumn="0"/>
+            </w:pPr>
+            <w:r>
+              <w:t>1.2084</w:t>
+            </w:r>
+          </w:p>
+        </w:tc>
+        <w:tc>
+          <w:tcPr>
+            <w:tcW w:w="1244" w:type="dxa"/>
+          </w:tcPr>
+          <w:p>
+            <w:pPr>
+              <w:cnfStyle w:val="000000000000" w:firstRow="0" w:lastRow="0" w:firstColumn="0" w:lastColumn="0" w:oddVBand="0" w:evenVBand="0" w:oddHBand="0" w:evenHBand="0" w:firstRowFirstColumn="0" w:firstRowLastColumn="0" w:lastRowFirstColumn="0" w:lastRowLastColumn="0"/>
+            </w:pPr>
+          </w:p>
+        </w:tc>
+        <w:tc>
+          <w:tcPr>
+            <w:tcW w:w="830" w:type="dxa"/>
+          </w:tcPr>
+          <w:p>
+            <w:pPr>
+              <w:cnfStyle w:val="000000000000" w:firstRow="0" w:lastRow="0" w:firstColumn="0" w:lastColumn="0" w:oddVBand="0" w:evenVBand="0" w:oddHBand="0" w:evenHBand="0" w:firstRowFirstColumn="0" w:firstRowLastColumn="0" w:lastRowFirstColumn="0" w:lastRowLastColumn="0"/>
+            </w:pPr>
+          </w:p>
+        </w:tc>
+        <w:tc>
+          <w:tcPr>
+            <w:tcW w:w="1064" w:type="dxa"/>
+          </w:tcPr>
+          <w:p>
+            <w:pPr>
+              <w:cnfStyle w:val="000000000000" w:firstRow="0" w:lastRow="0" w:firstColumn="0" w:lastColumn="0" w:oddVBand="0" w:evenVBand="0" w:oddHBand="0" w:evenHBand="0" w:firstRowFirstColumn="0" w:firstRowLastColumn="0" w:lastRowFirstColumn="0" w:lastRowLastColumn="0"/>
+            </w:pPr>
+          </w:p>
+        </w:tc>
+      </w:tr>
+      <w:tr>
+        <w:trPr>
+          <w:cnfStyle w:val="000000100000" w:firstRow="0" w:lastRow="0" w:firstColumn="0" w:lastColumn="0" w:oddVBand="0" w:evenVBand="0" w:oddHBand="1" w:evenHBand="0" w:firstRowFirstColumn="0" w:firstRowLastColumn="0" w:lastRowFirstColumn="0" w:lastRowLastColumn="0"/>
+        </w:trPr>
+        <w:tc>
+          <w:tcPr>
+            <w:cnfStyle w:val="001000000000" w:firstRow="0" w:lastRow="0" w:firstColumn="1" w:lastColumn="0" w:oddVBand="0" w:evenVBand="0" w:oddHBand="0" w:evenHBand="0" w:firstRowFirstColumn="0" w:firstRowLastColumn="0" w:lastRowFirstColumn="0" w:lastRowLastColumn="0"/>
+            <w:tcW w:w="2217" w:type="dxa"/>
+            <w:vMerge/>
+          </w:tcPr>
+          <w:p/>
+        </w:tc>
+        <w:tc>
+          <w:tcPr>
+            <w:tcW w:w="868" w:type="dxa"/>
+          </w:tcPr>
+          <w:p>
+            <w:pPr>
+              <w:cnfStyle w:val="000000100000" w:firstRow="0" w:lastRow="0" w:firstColumn="0" w:lastColumn="0" w:oddVBand="0" w:evenVBand="0" w:oddHBand="1" w:evenHBand="0" w:firstRowFirstColumn="0" w:firstRowLastColumn="0" w:lastRowFirstColumn="0" w:lastRowLastColumn="0"/>
+            </w:pPr>
+            <w:r>
+              <w:t>Female</w:t>
+            </w:r>
+          </w:p>
+        </w:tc>
+        <w:tc>
+          <w:tcPr>
+            <w:tcW w:w="1244" w:type="dxa"/>
+          </w:tcPr>
+          <w:p>
+            <w:pPr>
+              <w:cnfStyle w:val="000000100000" w:firstRow="0" w:lastRow="0" w:firstColumn="0" w:lastColumn="0" w:oddVBand="0" w:evenVBand="0" w:oddHBand="1" w:evenHBand="0" w:firstRowFirstColumn="0" w:firstRowLastColumn="0" w:lastRowFirstColumn="0" w:lastRowLastColumn="0"/>
+            </w:pPr>
+            <w:r>
+              <w:t>0.2176</w:t>
+            </w:r>
+          </w:p>
+        </w:tc>
+        <w:tc>
+          <w:tcPr>
+            <w:tcW w:w="832" w:type="dxa"/>
+          </w:tcPr>
+          <w:p>
+            <w:pPr>
+              <w:cnfStyle w:val="000000100000" w:firstRow="0" w:lastRow="0" w:firstColumn="0" w:lastColumn="0" w:oddVBand="0" w:evenVBand="0" w:oddHBand="1" w:evenHBand="0" w:firstRowFirstColumn="0" w:firstRowLastColumn="0" w:lastRowFirstColumn="0" w:lastRowLastColumn="0"/>
+            </w:pPr>
+            <w:r>
+              <w:t>0.008</w:t>
+            </w:r>
+          </w:p>
+        </w:tc>
+        <w:tc>
+          <w:tcPr>
+            <w:tcW w:w="1056" w:type="dxa"/>
+          </w:tcPr>
+          <w:p>
+            <w:pPr>
+              <w:cnfStyle w:val="000000100000" w:firstRow="0" w:lastRow="0" w:firstColumn="0" w:lastColumn="0" w:oddVBand="0" w:evenVBand="0" w:oddHBand="1" w:evenHBand="0" w:firstRowFirstColumn="0" w:firstRowLastColumn="0" w:lastRowFirstColumn="0" w:lastRowLastColumn="0"/>
+            </w:pPr>
+            <w:r>
+              <w:t>1.102</w:t>
+            </w:r>
+          </w:p>
+        </w:tc>
+        <w:tc>
+          <w:tcPr>
+            <w:tcW w:w="1244" w:type="dxa"/>
+          </w:tcPr>
+          <w:p>
+            <w:pPr>
+              <w:cnfStyle w:val="000000100000" w:firstRow="0" w:lastRow="0" w:firstColumn="0" w:lastColumn="0" w:oddVBand="0" w:evenVBand="0" w:oddHBand="1" w:evenHBand="0" w:firstRowFirstColumn="0" w:firstRowLastColumn="0" w:lastRowFirstColumn="0" w:lastRowLastColumn="0"/>
+            </w:pPr>
+          </w:p>
+        </w:tc>
+        <w:tc>
+          <w:tcPr>
+            <w:tcW w:w="830" w:type="dxa"/>
+          </w:tcPr>
+          <w:p>
+            <w:pPr>
+              <w:cnfStyle w:val="000000100000" w:firstRow="0" w:lastRow="0" w:firstColumn="0" w:lastColumn="0" w:oddVBand="0" w:evenVBand="0" w:oddHBand="1" w:evenHBand="0" w:firstRowFirstColumn="0" w:firstRowLastColumn="0" w:lastRowFirstColumn="0" w:lastRowLastColumn="0"/>
+            </w:pPr>
+          </w:p>
+        </w:tc>
+        <w:tc>
+          <w:tcPr>
+            <w:tcW w:w="1064" w:type="dxa"/>
+          </w:tcPr>
+          <w:p>
+            <w:pPr>
+              <w:cnfStyle w:val="000000100000" w:firstRow="0" w:lastRow="0" w:firstColumn="0" w:lastColumn="0" w:oddVBand="0" w:evenVBand="0" w:oddHBand="1" w:evenHBand="0" w:firstRowFirstColumn="0" w:firstRowLastColumn="0" w:lastRowFirstColumn="0" w:lastRowLastColumn="0"/>
+            </w:pPr>
+          </w:p>
+        </w:tc>
+      </w:tr>
+      <w:tr>
+        <w:tc>
+          <w:tcPr>
+            <w:cnfStyle w:val="001000000000" w:firstRow="0" w:lastRow="0" w:firstColumn="1" w:lastColumn="0" w:oddVBand="0" w:evenVBand="0" w:oddHBand="0" w:evenHBand="0" w:firstRowFirstColumn="0" w:firstRowLastColumn="0" w:lastRowFirstColumn="0" w:lastRowLastColumn="0"/>
+            <w:tcW w:w="2217" w:type="dxa"/>
+            <w:vMerge/>
+          </w:tcPr>
+          <w:p/>
+        </w:tc>
+        <w:tc>
+          <w:tcPr>
+            <w:tcW w:w="868" w:type="dxa"/>
+          </w:tcPr>
+          <w:p>
+            <w:pPr>
+              <w:cnfStyle w:val="000000000000" w:firstRow="0" w:lastRow="0" w:firstColumn="0" w:lastColumn="0" w:oddVBand="0" w:evenVBand="0" w:oddHBand="0" w:evenHBand="0" w:firstRowFirstColumn="0" w:firstRowLastColumn="0" w:lastRowFirstColumn="0" w:lastRowLastColumn="0"/>
+            </w:pPr>
+            <w:r>
+              <w:t>Male</w:t>
+            </w:r>
+          </w:p>
+        </w:tc>
+        <w:tc>
+          <w:tcPr>
+            <w:tcW w:w="1244" w:type="dxa"/>
+          </w:tcPr>
+          <w:p>
+            <w:pPr>
+              <w:cnfStyle w:val="000000000000" w:firstRow="0" w:lastRow="0" w:firstColumn="0" w:lastColumn="0" w:oddVBand="0" w:evenVBand="0" w:oddHBand="0" w:evenHBand="0" w:firstRowFirstColumn="0" w:firstRowLastColumn="0" w:lastRowFirstColumn="0" w:lastRowLastColumn="0"/>
+            </w:pPr>
+            <w:r>
+              <w:t>0.2144</w:t>
+            </w:r>
+          </w:p>
+        </w:tc>
+        <w:tc>
+          <w:tcPr>
+            <w:tcW w:w="832" w:type="dxa"/>
+          </w:tcPr>
+          <w:p>
+            <w:pPr>
+              <w:cnfStyle w:val="000000000000" w:firstRow="0" w:lastRow="0" w:firstColumn="0" w:lastColumn="0" w:oddVBand="0" w:evenVBand="0" w:oddHBand="0" w:evenHBand="0" w:firstRowFirstColumn="0" w:firstRowLastColumn="0" w:lastRowFirstColumn="0" w:lastRowLastColumn="0"/>
+            </w:pPr>
+            <w:r>
+              <w:t>0.0092</w:t>
+            </w:r>
+          </w:p>
+        </w:tc>
+        <w:tc>
+          <w:tcPr>
+            <w:tcW w:w="1056" w:type="dxa"/>
+          </w:tcPr>
+          <w:p>
+            <w:pPr>
+              <w:cnfStyle w:val="000000000000" w:firstRow="0" w:lastRow="0" w:firstColumn="0" w:lastColumn="0" w:oddVBand="0" w:evenVBand="0" w:oddHBand="0" w:evenHBand="0" w:firstRowFirstColumn="0" w:firstRowLastColumn="0" w:lastRowFirstColumn="0" w:lastRowLastColumn="0"/>
+            </w:pPr>
+            <w:r>
+              <w:t>1.0888</w:t>
+            </w:r>
+          </w:p>
+        </w:tc>
+        <w:tc>
+          <w:tcPr>
+            <w:tcW w:w="1244" w:type="dxa"/>
+          </w:tcPr>
+          <w:p>
+            <w:pPr>
+              <w:cnfStyle w:val="000000000000" w:firstRow="0" w:lastRow="0" w:firstColumn="0" w:lastColumn="0" w:oddVBand="0" w:evenVBand="0" w:oddHBand="0" w:evenHBand="0" w:firstRowFirstColumn="0" w:firstRowLastColumn="0" w:lastRowFirstColumn="0" w:lastRowLastColumn="0"/>
+            </w:pPr>
+          </w:p>
+        </w:tc>
+        <w:tc>
+          <w:tcPr>
+            <w:tcW w:w="830" w:type="dxa"/>
+          </w:tcPr>
+          <w:p>
+            <w:pPr>
+              <w:cnfStyle w:val="000000000000" w:firstRow="0" w:lastRow="0" w:firstColumn="0" w:lastColumn="0" w:oddVBand="0" w:evenVBand="0" w:oddHBand="0" w:evenHBand="0" w:firstRowFirstColumn="0" w:firstRowLastColumn="0" w:lastRowFirstColumn="0" w:lastRowLastColumn="0"/>
+            </w:pPr>
+          </w:p>
+        </w:tc>
+        <w:tc>
+          <w:tcPr>
+            <w:tcW w:w="1064" w:type="dxa"/>
+          </w:tcPr>
+          <w:p>
+            <w:pPr>
+              <w:cnfStyle w:val="000000000000" w:firstRow="0" w:lastRow="0" w:firstColumn="0" w:lastColumn="0" w:oddVBand="0" w:evenVBand="0" w:oddHBand="0" w:evenHBand="0" w:firstRowFirstColumn="0" w:firstRowLastColumn="0" w:lastRowFirstColumn="0" w:lastRowLastColumn="0"/>
+            </w:pPr>
+          </w:p>
+        </w:tc>
+      </w:tr>
+      <w:tr>
+        <w:trPr>
+          <w:cnfStyle w:val="000000100000" w:firstRow="0" w:lastRow="0" w:firstColumn="0" w:lastColumn="0" w:oddVBand="0" w:evenVBand="0" w:oddHBand="1" w:evenHBand="0" w:firstRowFirstColumn="0" w:firstRowLastColumn="0" w:lastRowFirstColumn="0" w:lastRowLastColumn="0"/>
+        </w:trPr>
+        <w:tc>
+          <w:tcPr>
+            <w:cnfStyle w:val="001000000000" w:firstRow="0" w:lastRow="0" w:firstColumn="1" w:lastColumn="0" w:oddVBand="0" w:evenVBand="0" w:oddHBand="0" w:evenHBand="0" w:firstRowFirstColumn="0" w:firstRowLastColumn="0" w:lastRowFirstColumn="0" w:lastRowLastColumn="0"/>
+            <w:tcW w:w="2217" w:type="dxa"/>
+            <w:vMerge w:val="restart"/>
+          </w:tcPr>
+          <w:p>
+            <w:r>
+              <w:t>Waist to hip ratio</w:t>
+            </w:r>
+          </w:p>
+        </w:tc>
+        <w:tc>
+          <w:tcPr>
+            <w:tcW w:w="868" w:type="dxa"/>
+          </w:tcPr>
+          <w:p>
+            <w:pPr>
+              <w:cnfStyle w:val="000000100000" w:firstRow="0" w:lastRow="0" w:firstColumn="0" w:lastColumn="0" w:oddVBand="0" w:evenVBand="0" w:oddHBand="1" w:evenHBand="0" w:firstRowFirstColumn="0" w:firstRowLastColumn="0" w:lastRowFirstColumn="0" w:lastRowLastColumn="0"/>
+            </w:pPr>
+            <w:r>
+              <w:t>Both</w:t>
+            </w:r>
+          </w:p>
+        </w:tc>
+        <w:tc>
+          <w:tcPr>
+            <w:tcW w:w="1244" w:type="dxa"/>
+          </w:tcPr>
+          <w:p>
+            <w:pPr>
+              <w:cnfStyle w:val="000000100000" w:firstRow="0" w:lastRow="0" w:firstColumn="0" w:lastColumn="0" w:oddVBand="0" w:evenVBand="0" w:oddHBand="1" w:evenHBand="0" w:firstRowFirstColumn="0" w:firstRowLastColumn="0" w:lastRowFirstColumn="0" w:lastRowLastColumn="0"/>
+            </w:pPr>
+            <w:r>
+              <w:t>0.1528</w:t>
+            </w:r>
+          </w:p>
+        </w:tc>
+        <w:tc>
+          <w:tcPr>
+            <w:tcW w:w="832" w:type="dxa"/>
+          </w:tcPr>
+          <w:p>
+            <w:pPr>
+              <w:cnfStyle w:val="000000100000" w:firstRow="0" w:lastRow="0" w:firstColumn="0" w:lastColumn="0" w:oddVBand="0" w:evenVBand="0" w:oddHBand="1" w:evenHBand="0" w:firstRowFirstColumn="0" w:firstRowLastColumn="0" w:lastRowFirstColumn="0" w:lastRowLastColumn="0"/>
+            </w:pPr>
+            <w:r>
+              <w:t>0.005</w:t>
+            </w:r>
+          </w:p>
+        </w:tc>
+        <w:tc>
+          <w:tcPr>
+            <w:tcW w:w="1056" w:type="dxa"/>
+          </w:tcPr>
+          <w:p>
+            <w:pPr>
+              <w:cnfStyle w:val="000000100000" w:firstRow="0" w:lastRow="0" w:firstColumn="0" w:lastColumn="0" w:oddVBand="0" w:evenVBand="0" w:oddHBand="1" w:evenHBand="0" w:firstRowFirstColumn="0" w:firstRowLastColumn="0" w:lastRowFirstColumn="0" w:lastRowLastColumn="0"/>
+            </w:pPr>
+            <w:r>
+              <w:t>1.1909</w:t>
+            </w:r>
+          </w:p>
+        </w:tc>
+        <w:tc>
+          <w:tcPr>
+            <w:tcW w:w="1244" w:type="dxa"/>
+          </w:tcPr>
+          <w:p>
+            <w:pPr>
+              <w:cnfStyle w:val="000000100000" w:firstRow="0" w:lastRow="0" w:firstColumn="0" w:lastColumn="0" w:oddVBand="0" w:evenVBand="0" w:oddHBand="1" w:evenHBand="0" w:firstRowFirstColumn="0" w:firstRowLastColumn="0" w:lastRowFirstColumn="0" w:lastRowLastColumn="0"/>
+            </w:pPr>
+          </w:p>
+        </w:tc>
+        <w:tc>
+          <w:tcPr>
+            <w:tcW w:w="830" w:type="dxa"/>
+          </w:tcPr>
+          <w:p>
+            <w:pPr>
+              <w:cnfStyle w:val="000000100000" w:firstRow="0" w:lastRow="0" w:firstColumn="0" w:lastColumn="0" w:oddVBand="0" w:evenVBand="0" w:oddHBand="1" w:evenHBand="0" w:firstRowFirstColumn="0" w:firstRowLastColumn="0" w:lastRowFirstColumn="0" w:lastRowLastColumn="0"/>
+            </w:pPr>
+          </w:p>
+        </w:tc>
+        <w:tc>
+          <w:tcPr>
+            <w:tcW w:w="1064" w:type="dxa"/>
+          </w:tcPr>
+          <w:p>
+            <w:pPr>
+              <w:cnfStyle w:val="000000100000" w:firstRow="0" w:lastRow="0" w:firstColumn="0" w:lastColumn="0" w:oddVBand="0" w:evenVBand="0" w:oddHBand="1" w:evenHBand="0" w:firstRowFirstColumn="0" w:firstRowLastColumn="0" w:lastRowFirstColumn="0" w:lastRowLastColumn="0"/>
+            </w:pPr>
+          </w:p>
+        </w:tc>
+      </w:tr>
+      <w:tr>
+        <w:tc>
+          <w:tcPr>
+            <w:cnfStyle w:val="001000000000" w:firstRow="0" w:lastRow="0" w:firstColumn="1" w:lastColumn="0" w:oddVBand="0" w:evenVBand="0" w:oddHBand="0" w:evenHBand="0" w:firstRowFirstColumn="0" w:firstRowLastColumn="0" w:lastRowFirstColumn="0" w:lastRowLastColumn="0"/>
+            <w:tcW w:w="2217" w:type="dxa"/>
+            <w:vMerge/>
+          </w:tcPr>
+          <w:p/>
+        </w:tc>
+        <w:tc>
+          <w:tcPr>
+            <w:tcW w:w="868" w:type="dxa"/>
+          </w:tcPr>
+          <w:p>
+            <w:pPr>
+              <w:cnfStyle w:val="000000000000" w:firstRow="0" w:lastRow="0" w:firstColumn="0" w:lastColumn="0" w:oddVBand="0" w:evenVBand="0" w:oddHBand="0" w:evenHBand="0" w:firstRowFirstColumn="0" w:firstRowLastColumn="0" w:lastRowFirstColumn="0" w:lastRowLastColumn="0"/>
+            </w:pPr>
+            <w:r>
+              <w:t>Female</w:t>
+            </w:r>
+          </w:p>
+        </w:tc>
+        <w:tc>
+          <w:tcPr>
+            <w:tcW w:w="1244" w:type="dxa"/>
+          </w:tcPr>
+          <w:p>
+            <w:pPr>
+              <w:cnfStyle w:val="000000000000" w:firstRow="0" w:lastRow="0" w:firstColumn="0" w:lastColumn="0" w:oddVBand="0" w:evenVBand="0" w:oddHBand="0" w:evenHBand="0" w:firstRowFirstColumn="0" w:firstRowLastColumn="0" w:lastRowFirstColumn="0" w:lastRowLastColumn="0"/>
+            </w:pPr>
+            <w:r>
+              <w:t>0.1824</w:t>
+            </w:r>
+          </w:p>
+        </w:tc>
+        <w:tc>
+          <w:tcPr>
+            <w:tcW w:w="832" w:type="dxa"/>
+          </w:tcPr>
+          <w:p>
+            <w:pPr>
+              <w:cnfStyle w:val="000000000000" w:firstRow="0" w:lastRow="0" w:firstColumn="0" w:lastColumn="0" w:oddVBand="0" w:evenVBand="0" w:oddHBand="0" w:evenHBand="0" w:firstRowFirstColumn="0" w:firstRowLastColumn="0" w:lastRowFirstColumn="0" w:lastRowLastColumn="0"/>
+            </w:pPr>
+            <w:r>
+              <w:t>0.0086</w:t>
+            </w:r>
+          </w:p>
+        </w:tc>
+        <w:tc>
+          <w:tcPr>
+            <w:tcW w:w="1056" w:type="dxa"/>
+          </w:tcPr>
+          <w:p>
+            <w:pPr>
+              <w:cnfStyle w:val="000000000000" w:firstRow="0" w:lastRow="0" w:firstColumn="0" w:lastColumn="0" w:oddVBand="0" w:evenVBand="0" w:oddHBand="0" w:evenHBand="0" w:firstRowFirstColumn="0" w:firstRowLastColumn="0" w:lastRowFirstColumn="0" w:lastRowLastColumn="0"/>
+            </w:pPr>
+            <w:r>
+              <w:t>1.1437</w:t>
+            </w:r>
+          </w:p>
+        </w:tc>
+        <w:tc>
+          <w:tcPr>
+            <w:tcW w:w="1244" w:type="dxa"/>
+          </w:tcPr>
+          <w:p>
+            <w:pPr>
+              <w:cnfStyle w:val="000000000000" w:firstRow="0" w:lastRow="0" w:firstColumn="0" w:lastColumn="0" w:oddVBand="0" w:evenVBand="0" w:oddHBand="0" w:evenHBand="0" w:firstRowFirstColumn="0" w:firstRowLastColumn="0" w:lastRowFirstColumn="0" w:lastRowLastColumn="0"/>
+            </w:pPr>
+          </w:p>
+        </w:tc>
+        <w:tc>
+          <w:tcPr>
+            <w:tcW w:w="830" w:type="dxa"/>
+          </w:tcPr>
+          <w:p>
+            <w:pPr>
+              <w:cnfStyle w:val="000000000000" w:firstRow="0" w:lastRow="0" w:firstColumn="0" w:lastColumn="0" w:oddVBand="0" w:evenVBand="0" w:oddHBand="0" w:evenHBand="0" w:firstRowFirstColumn="0" w:firstRowLastColumn="0" w:lastRowFirstColumn="0" w:lastRowLastColumn="0"/>
+            </w:pPr>
+          </w:p>
+        </w:tc>
+        <w:tc>
+          <w:tcPr>
+            <w:tcW w:w="1064" w:type="dxa"/>
+          </w:tcPr>
+          <w:p>
+            <w:pPr>
+              <w:cnfStyle w:val="000000000000" w:firstRow="0" w:lastRow="0" w:firstColumn="0" w:lastColumn="0" w:oddVBand="0" w:evenVBand="0" w:oddHBand="0" w:evenHBand="0" w:firstRowFirstColumn="0" w:firstRowLastColumn="0" w:lastRowFirstColumn="0" w:lastRowLastColumn="0"/>
+            </w:pPr>
+          </w:p>
+        </w:tc>
+      </w:tr>
+      <w:tr>
+        <w:trPr>
+          <w:cnfStyle w:val="000000100000" w:firstRow="0" w:lastRow="0" w:firstColumn="0" w:lastColumn="0" w:oddVBand="0" w:evenVBand="0" w:oddHBand="1" w:evenHBand="0" w:firstRowFirstColumn="0" w:firstRowLastColumn="0" w:lastRowFirstColumn="0" w:lastRowLastColumn="0"/>
+        </w:trPr>
+        <w:tc>
+          <w:tcPr>
+            <w:cnfStyle w:val="001000000000" w:firstRow="0" w:lastRow="0" w:firstColumn="1" w:lastColumn="0" w:oddVBand="0" w:evenVBand="0" w:oddHBand="0" w:evenHBand="0" w:firstRowFirstColumn="0" w:firstRowLastColumn="0" w:lastRowFirstColumn="0" w:lastRowLastColumn="0"/>
+            <w:tcW w:w="2217" w:type="dxa"/>
+            <w:vMerge/>
+          </w:tcPr>
+          <w:p/>
+        </w:tc>
+        <w:tc>
+          <w:tcPr>
+            <w:tcW w:w="868" w:type="dxa"/>
+          </w:tcPr>
+          <w:p>
+            <w:pPr>
+              <w:cnfStyle w:val="000000100000" w:firstRow="0" w:lastRow="0" w:firstColumn="0" w:lastColumn="0" w:oddVBand="0" w:evenVBand="0" w:oddHBand="1" w:evenHBand="0" w:firstRowFirstColumn="0" w:firstRowLastColumn="0" w:lastRowFirstColumn="0" w:lastRowLastColumn="0"/>
+            </w:pPr>
+            <w:r>
+              <w:t>Male</w:t>
+            </w:r>
+          </w:p>
+        </w:tc>
+        <w:tc>
+          <w:tcPr>
+            <w:tcW w:w="1244" w:type="dxa"/>
+          </w:tcPr>
+          <w:p>
+            <w:pPr>
+              <w:cnfStyle w:val="000000100000" w:firstRow="0" w:lastRow="0" w:firstColumn="0" w:lastColumn="0" w:oddVBand="0" w:evenVBand="0" w:oddHBand="1" w:evenHBand="0" w:firstRowFirstColumn="0" w:firstRowLastColumn="0" w:lastRowFirstColumn="0" w:lastRowLastColumn="0"/>
+            </w:pPr>
+            <w:r>
+              <w:t>0.175</w:t>
+            </w:r>
+          </w:p>
+        </w:tc>
+        <w:tc>
+          <w:tcPr>
+            <w:tcW w:w="832" w:type="dxa"/>
+          </w:tcPr>
+          <w:p>
+            <w:pPr>
+              <w:cnfStyle w:val="000000100000" w:firstRow="0" w:lastRow="0" w:firstColumn="0" w:lastColumn="0" w:oddVBand="0" w:evenVBand="0" w:oddHBand="1" w:evenHBand="0" w:firstRowFirstColumn="0" w:firstRowLastColumn="0" w:lastRowFirstColumn="0" w:lastRowLastColumn="0"/>
+            </w:pPr>
+            <w:r>
+              <w:t>0.0068</w:t>
+            </w:r>
+          </w:p>
+        </w:tc>
+        <w:tc>
+          <w:tcPr>
+            <w:tcW w:w="1056" w:type="dxa"/>
+          </w:tcPr>
+          <w:p>
+            <w:pPr>
+              <w:cnfStyle w:val="000000100000" w:firstRow="0" w:lastRow="0" w:firstColumn="0" w:lastColumn="0" w:oddVBand="0" w:evenVBand="0" w:oddHBand="1" w:evenHBand="0" w:firstRowFirstColumn="0" w:firstRowLastColumn="0" w:lastRowFirstColumn="0" w:lastRowLastColumn="0"/>
+            </w:pPr>
+            <w:r>
+              <w:t>1.065</w:t>
+            </w:r>
+          </w:p>
+        </w:tc>
+        <w:tc>
+          <w:tcPr>
+            <w:tcW w:w="1244" w:type="dxa"/>
+          </w:tcPr>
+          <w:p>
+            <w:pPr>
+              <w:cnfStyle w:val="000000100000" w:firstRow="0" w:lastRow="0" w:firstColumn="0" w:lastColumn="0" w:oddVBand="0" w:evenVBand="0" w:oddHBand="1" w:evenHBand="0" w:firstRowFirstColumn="0" w:firstRowLastColumn="0" w:lastRowFirstColumn="0" w:lastRowLastColumn="0"/>
+            </w:pPr>
+          </w:p>
+        </w:tc>
+        <w:tc>
+          <w:tcPr>
+            <w:tcW w:w="830" w:type="dxa"/>
+          </w:tcPr>
+          <w:p>
+            <w:pPr>
+              <w:cnfStyle w:val="000000100000" w:firstRow="0" w:lastRow="0" w:firstColumn="0" w:lastColumn="0" w:oddVBand="0" w:evenVBand="0" w:oddHBand="1" w:evenHBand="0" w:firstRowFirstColumn="0" w:firstRowLastColumn="0" w:lastRowFirstColumn="0" w:lastRowLastColumn="0"/>
+            </w:pPr>
+          </w:p>
+        </w:tc>
+        <w:tc>
+          <w:tcPr>
+            <w:tcW w:w="1064" w:type="dxa"/>
+          </w:tcPr>
+          <w:p>
+            <w:pPr>
+              <w:cnfStyle w:val="000000100000" w:firstRow="0" w:lastRow="0" w:firstColumn="0" w:lastColumn="0" w:oddVBand="0" w:evenVBand="0" w:oddHBand="1" w:evenHBand="0" w:firstRowFirstColumn="0" w:firstRowLastColumn="0" w:lastRowFirstColumn="0" w:lastRowLastColumn="0"/>
+            </w:pPr>
+          </w:p>
+        </w:tc>
+      </w:tr>
+      <w:tr>
+        <w:tc>
+          <w:tcPr>
+            <w:cnfStyle w:val="001000000000" w:firstRow="0" w:lastRow="0" w:firstColumn="1" w:lastColumn="0" w:oddVBand="0" w:evenVBand="0" w:oddHBand="0" w:evenHBand="0" w:firstRowFirstColumn="0" w:firstRowLastColumn="0" w:lastRowFirstColumn="0" w:lastRowLastColumn="0"/>
+            <w:tcW w:w="2217" w:type="dxa"/>
+            <w:vMerge w:val="restart"/>
+          </w:tcPr>
+          <w:p>
+            <w:r>
+              <w:t>Diastolic blood pressure (auto)</w:t>
+            </w:r>
+          </w:p>
+        </w:tc>
+        <w:tc>
+          <w:tcPr>
+            <w:tcW w:w="868" w:type="dxa"/>
+          </w:tcPr>
+          <w:p>
+            <w:pPr>
+              <w:cnfStyle w:val="000000000000" w:firstRow="0" w:lastRow="0" w:firstColumn="0" w:lastColumn="0" w:oddVBand="0" w:evenVBand="0" w:oddHBand="0" w:evenHBand="0" w:firstRowFirstColumn="0" w:firstRowLastColumn="0" w:lastRowFirstColumn="0" w:lastRowLastColumn="0"/>
+            </w:pPr>
+            <w:r>
+              <w:t>Both</w:t>
+            </w:r>
+          </w:p>
+        </w:tc>
+        <w:tc>
+          <w:tcPr>
+            <w:tcW w:w="1244" w:type="dxa"/>
+          </w:tcPr>
+          <w:p>
+            <w:pPr>
+              <w:cnfStyle w:val="000000000000" w:firstRow="0" w:lastRow="0" w:firstColumn="0" w:lastColumn="0" w:oddVBand="0" w:evenVBand="0" w:oddHBand="0" w:evenHBand="0" w:firstRowFirstColumn="0" w:firstRowLastColumn="0" w:lastRowFirstColumn="0" w:lastRowLastColumn="0"/>
+            </w:pPr>
+            <w:r>
+              <w:t>0.1245</w:t>
+            </w:r>
+          </w:p>
+        </w:tc>
+        <w:tc>
+          <w:tcPr>
+            <w:tcW w:w="832" w:type="dxa"/>
+          </w:tcPr>
+          <w:p>
+            <w:pPr>
+              <w:cnfStyle w:val="000000000000" w:firstRow="0" w:lastRow="0" w:firstColumn="0" w:lastColumn="0" w:oddVBand="0" w:evenVBand="0" w:oddHBand="0" w:evenHBand="0" w:firstRowFirstColumn="0" w:firstRowLastColumn="0" w:lastRowFirstColumn="0" w:lastRowLastColumn="0"/>
+            </w:pPr>
+            <w:r>
+              <w:t>0.005</w:t>
+            </w:r>
+          </w:p>
+        </w:tc>
+        <w:tc>
+          <w:tcPr>
+            <w:tcW w:w="1056" w:type="dxa"/>
+          </w:tcPr>
+          <w:p>
+            <w:pPr>
+              <w:cnfStyle w:val="000000000000" w:firstRow="0" w:lastRow="0" w:firstColumn="0" w:lastColumn="0" w:oddVBand="0" w:evenVBand="0" w:oddHBand="0" w:evenHBand="0" w:firstRowFirstColumn="0" w:firstRowLastColumn="0" w:lastRowFirstColumn="0" w:lastRowLastColumn="0"/>
+            </w:pPr>
+            <w:r>
+              <w:t>1.1183</w:t>
+            </w:r>
+          </w:p>
+        </w:tc>
+        <w:tc>
+          <w:tcPr>
+            <w:tcW w:w="1244" w:type="dxa"/>
+          </w:tcPr>
+          <w:p>
+            <w:pPr>
+              <w:cnfStyle w:val="000000000000" w:firstRow="0" w:lastRow="0" w:firstColumn="0" w:lastColumn="0" w:oddVBand="0" w:evenVBand="0" w:oddHBand="0" w:evenHBand="0" w:firstRowFirstColumn="0" w:firstRowLastColumn="0" w:lastRowFirstColumn="0" w:lastRowLastColumn="0"/>
+            </w:pPr>
+          </w:p>
+        </w:tc>
+        <w:tc>
+          <w:tcPr>
+            <w:tcW w:w="830" w:type="dxa"/>
+          </w:tcPr>
+          <w:p>
+            <w:pPr>
+              <w:cnfStyle w:val="000000000000" w:firstRow="0" w:lastRow="0" w:firstColumn="0" w:lastColumn="0" w:oddVBand="0" w:evenVBand="0" w:oddHBand="0" w:evenHBand="0" w:firstRowFirstColumn="0" w:firstRowLastColumn="0" w:lastRowFirstColumn="0" w:lastRowLastColumn="0"/>
+            </w:pPr>
+          </w:p>
+        </w:tc>
+        <w:tc>
+          <w:tcPr>
+            <w:tcW w:w="1064" w:type="dxa"/>
+          </w:tcPr>
+          <w:p>
+            <w:pPr>
+              <w:cnfStyle w:val="000000000000" w:firstRow="0" w:lastRow="0" w:firstColumn="0" w:lastColumn="0" w:oddVBand="0" w:evenVBand="0" w:oddHBand="0" w:evenHBand="0" w:firstRowFirstColumn="0" w:firstRowLastColumn="0" w:lastRowFirstColumn="0" w:lastRowLastColumn="0"/>
+            </w:pPr>
+          </w:p>
+        </w:tc>
+      </w:tr>
+      <w:tr>
+        <w:trPr>
+          <w:cnfStyle w:val="000000100000" w:firstRow="0" w:lastRow="0" w:firstColumn="0" w:lastColumn="0" w:oddVBand="0" w:evenVBand="0" w:oddHBand="1" w:evenHBand="0" w:firstRowFirstColumn="0" w:firstRowLastColumn="0" w:lastRowFirstColumn="0" w:lastRowLastColumn="0"/>
+        </w:trPr>
+        <w:tc>
+          <w:tcPr>
+            <w:cnfStyle w:val="001000000000" w:firstRow="0" w:lastRow="0" w:firstColumn="1" w:lastColumn="0" w:oddVBand="0" w:evenVBand="0" w:oddHBand="0" w:evenHBand="0" w:firstRowFirstColumn="0" w:firstRowLastColumn="0" w:lastRowFirstColumn="0" w:lastRowLastColumn="0"/>
+            <w:tcW w:w="2217" w:type="dxa"/>
+            <w:vMerge/>
+          </w:tcPr>
+          <w:p/>
+        </w:tc>
+        <w:tc>
+          <w:tcPr>
+            <w:tcW w:w="868" w:type="dxa"/>
+          </w:tcPr>
+          <w:p>
+            <w:pPr>
+              <w:cnfStyle w:val="000000100000" w:firstRow="0" w:lastRow="0" w:firstColumn="0" w:lastColumn="0" w:oddVBand="0" w:evenVBand="0" w:oddHBand="1" w:evenHBand="0" w:firstRowFirstColumn="0" w:firstRowLastColumn="0" w:lastRowFirstColumn="0" w:lastRowLastColumn="0"/>
+            </w:pPr>
+            <w:r>
+              <w:t>Female</w:t>
+            </w:r>
+          </w:p>
+        </w:tc>
+        <w:tc>
+          <w:tcPr>
+            <w:tcW w:w="1244" w:type="dxa"/>
+          </w:tcPr>
+          <w:p>
+            <w:pPr>
+              <w:cnfStyle w:val="000000100000" w:firstRow="0" w:lastRow="0" w:firstColumn="0" w:lastColumn="0" w:oddVBand="0" w:evenVBand="0" w:oddHBand="1" w:evenHBand="0" w:firstRowFirstColumn="0" w:firstRowLastColumn="0" w:lastRowFirstColumn="0" w:lastRowLastColumn="0"/>
+            </w:pPr>
+            <w:r>
+              <w:t>0.1571</w:t>
+            </w:r>
+          </w:p>
+        </w:tc>
+        <w:tc>
+          <w:tcPr>
+            <w:tcW w:w="832" w:type="dxa"/>
+          </w:tcPr>
+          <w:p>
+            <w:pPr>
+              <w:cnfStyle w:val="000000100000" w:firstRow="0" w:lastRow="0" w:firstColumn="0" w:lastColumn="0" w:oddVBand="0" w:evenVBand="0" w:oddHBand="1" w:evenHBand="0" w:firstRowFirstColumn="0" w:firstRowLastColumn="0" w:lastRowFirstColumn="0" w:lastRowLastColumn="0"/>
+            </w:pPr>
+            <w:r>
+              <w:t>0.0071</w:t>
+            </w:r>
+          </w:p>
+        </w:tc>
+        <w:tc>
+          <w:tcPr>
+            <w:tcW w:w="1056" w:type="dxa"/>
+          </w:tcPr>
+          <w:p>
+            <w:pPr>
+              <w:cnfStyle w:val="000000100000" w:firstRow="0" w:lastRow="0" w:firstColumn="0" w:lastColumn="0" w:oddVBand="0" w:evenVBand="0" w:oddHBand="1" w:evenHBand="0" w:firstRowFirstColumn="0" w:firstRowLastColumn="0" w:lastRowFirstColumn="0" w:lastRowLastColumn="0"/>
+            </w:pPr>
+            <w:r>
+              <w:t>1.0581</w:t>
+            </w:r>
+          </w:p>
+        </w:tc>
+        <w:tc>
+          <w:tcPr>
+            <w:tcW w:w="1244" w:type="dxa"/>
+          </w:tcPr>
+          <w:p>
+            <w:pPr>
+              <w:cnfStyle w:val="000000100000" w:firstRow="0" w:lastRow="0" w:firstColumn="0" w:lastColumn="0" w:oddVBand="0" w:evenVBand="0" w:oddHBand="1" w:evenHBand="0" w:firstRowFirstColumn="0" w:firstRowLastColumn="0" w:lastRowFirstColumn="0" w:lastRowLastColumn="0"/>
+            </w:pPr>
+          </w:p>
+        </w:tc>
+        <w:tc>
+          <w:tcPr>
+            <w:tcW w:w="830" w:type="dxa"/>
+          </w:tcPr>
+          <w:p>
+            <w:pPr>
+              <w:cnfStyle w:val="000000100000" w:firstRow="0" w:lastRow="0" w:firstColumn="0" w:lastColumn="0" w:oddVBand="0" w:evenVBand="0" w:oddHBand="1" w:evenHBand="0" w:firstRowFirstColumn="0" w:firstRowLastColumn="0" w:lastRowFirstColumn="0" w:lastRowLastColumn="0"/>
+            </w:pPr>
+          </w:p>
+        </w:tc>
+        <w:tc>
+          <w:tcPr>
+            <w:tcW w:w="1064" w:type="dxa"/>
+          </w:tcPr>
+          <w:p>
+            <w:pPr>
+              <w:cnfStyle w:val="000000100000" w:firstRow="0" w:lastRow="0" w:firstColumn="0" w:lastColumn="0" w:oddVBand="0" w:evenVBand="0" w:oddHBand="1" w:evenHBand="0" w:firstRowFirstColumn="0" w:firstRowLastColumn="0" w:lastRowFirstColumn="0" w:lastRowLastColumn="0"/>
+            </w:pPr>
+          </w:p>
+        </w:tc>
+      </w:tr>
+      <w:tr>
+        <w:tc>
+          <w:tcPr>
+            <w:cnfStyle w:val="001000000000" w:firstRow="0" w:lastRow="0" w:firstColumn="1" w:lastColumn="0" w:oddVBand="0" w:evenVBand="0" w:oddHBand="0" w:evenHBand="0" w:firstRowFirstColumn="0" w:firstRowLastColumn="0" w:lastRowFirstColumn="0" w:lastRowLastColumn="0"/>
+            <w:tcW w:w="2217" w:type="dxa"/>
+            <w:vMerge/>
+          </w:tcPr>
+          <w:p/>
+        </w:tc>
+        <w:tc>
+          <w:tcPr>
+            <w:tcW w:w="868" w:type="dxa"/>
+          </w:tcPr>
+          <w:p>
+            <w:pPr>
+              <w:cnfStyle w:val="000000000000" w:firstRow="0" w:lastRow="0" w:firstColumn="0" w:lastColumn="0" w:oddVBand="0" w:evenVBand="0" w:oddHBand="0" w:evenHBand="0" w:firstRowFirstColumn="0" w:firstRowLastColumn="0" w:lastRowFirstColumn="0" w:lastRowLastColumn="0"/>
+            </w:pPr>
+            <w:r>
+              <w:t>Male</w:t>
+            </w:r>
+          </w:p>
+        </w:tc>
+        <w:tc>
+          <w:tcPr>
+            <w:tcW w:w="1244" w:type="dxa"/>
+          </w:tcPr>
+          <w:p>
+            <w:pPr>
+              <w:cnfStyle w:val="000000000000" w:firstRow="0" w:lastRow="0" w:firstColumn="0" w:lastColumn="0" w:oddVBand="0" w:evenVBand="0" w:oddHBand="0" w:evenHBand="0" w:firstRowFirstColumn="0" w:firstRowLastColumn="0" w:lastRowFirstColumn="0" w:lastRowLastColumn="0"/>
+            </w:pPr>
+            <w:r>
+              <w:t>0.113</w:t>
+            </w:r>
+          </w:p>
+        </w:tc>
+        <w:tc>
+          <w:tcPr>
+            <w:tcW w:w="832" w:type="dxa"/>
+          </w:tcPr>
+          <w:p>
+            <w:pPr>
+              <w:cnfStyle w:val="000000000000" w:firstRow="0" w:lastRow="0" w:firstColumn="0" w:lastColumn="0" w:oddVBand="0" w:evenVBand="0" w:oddHBand="0" w:evenHBand="0" w:firstRowFirstColumn="0" w:firstRowLastColumn="0" w:lastRowFirstColumn="0" w:lastRowLastColumn="0"/>
+            </w:pPr>
+            <w:r>
+              <w:t>0.0065</w:t>
+            </w:r>
+          </w:p>
+        </w:tc>
+        <w:tc>
+          <w:tcPr>
+            <w:tcW w:w="1056" w:type="dxa"/>
+          </w:tcPr>
+          <w:p>
+            <w:pPr>
+              <w:cnfStyle w:val="000000000000" w:firstRow="0" w:lastRow="0" w:firstColumn="0" w:lastColumn="0" w:oddVBand="0" w:evenVBand="0" w:oddHBand="0" w:evenHBand="0" w:firstRowFirstColumn="0" w:firstRowLastColumn="0" w:lastRowFirstColumn="0" w:lastRowLastColumn="0"/>
+            </w:pPr>
+            <w:r>
+              <w:t>1.0477</w:t>
+            </w:r>
+          </w:p>
+        </w:tc>
+        <w:tc>
+          <w:tcPr>
+            <w:tcW w:w="1244" w:type="dxa"/>
+          </w:tcPr>
+          <w:p>
+            <w:pPr>
+              <w:cnfStyle w:val="000000000000" w:firstRow="0" w:lastRow="0" w:firstColumn="0" w:lastColumn="0" w:oddVBand="0" w:evenVBand="0" w:oddHBand="0" w:evenHBand="0" w:firstRowFirstColumn="0" w:firstRowLastColumn="0" w:lastRowFirstColumn="0" w:lastRowLastColumn="0"/>
+            </w:pPr>
+          </w:p>
+        </w:tc>
+        <w:tc>
+          <w:tcPr>
+            <w:tcW w:w="830" w:type="dxa"/>
+          </w:tcPr>
+          <w:p>
+            <w:pPr>
+              <w:cnfStyle w:val="000000000000" w:firstRow="0" w:lastRow="0" w:firstColumn="0" w:lastColumn="0" w:oddVBand="0" w:evenVBand="0" w:oddHBand="0" w:evenHBand="0" w:firstRowFirstColumn="0" w:firstRowLastColumn="0" w:lastRowFirstColumn="0" w:lastRowLastColumn="0"/>
+            </w:pPr>
+          </w:p>
+        </w:tc>
+        <w:tc>
+          <w:tcPr>
+            <w:tcW w:w="1064" w:type="dxa"/>
+          </w:tcPr>
+          <w:p>
+            <w:pPr>
+              <w:cnfStyle w:val="000000000000" w:firstRow="0" w:lastRow="0" w:firstColumn="0" w:lastColumn="0" w:oddVBand="0" w:evenVBand="0" w:oddHBand="0" w:evenHBand="0" w:firstRowFirstColumn="0" w:firstRowLastColumn="0" w:lastRowFirstColumn="0" w:lastRowLastColumn="0"/>
+            </w:pPr>
+          </w:p>
+        </w:tc>
+      </w:tr>
+      <w:tr>
+        <w:trPr>
+          <w:cnfStyle w:val="000000100000" w:firstRow="0" w:lastRow="0" w:firstColumn="0" w:lastColumn="0" w:oddVBand="0" w:evenVBand="0" w:oddHBand="1" w:evenHBand="0" w:firstRowFirstColumn="0" w:firstRowLastColumn="0" w:lastRowFirstColumn="0" w:lastRowLastColumn="0"/>
+        </w:trPr>
+        <w:tc>
+          <w:tcPr>
+            <w:cnfStyle w:val="001000000000" w:firstRow="0" w:lastRow="0" w:firstColumn="1" w:lastColumn="0" w:oddVBand="0" w:evenVBand="0" w:oddHBand="0" w:evenHBand="0" w:firstRowFirstColumn="0" w:firstRowLastColumn="0" w:lastRowFirstColumn="0" w:lastRowLastColumn="0"/>
+            <w:tcW w:w="2217" w:type="dxa"/>
+            <w:vMerge w:val="restart"/>
+          </w:tcPr>
+          <w:p>
+            <w:r>
+              <w:t>Systolic blood pressure (auto)</w:t>
+            </w:r>
+          </w:p>
+        </w:tc>
+        <w:tc>
+          <w:tcPr>
+            <w:tcW w:w="868" w:type="dxa"/>
+          </w:tcPr>
+          <w:p>
+            <w:pPr>
+              <w:cnfStyle w:val="000000100000" w:firstRow="0" w:lastRow="0" w:firstColumn="0" w:lastColumn="0" w:oddVBand="0" w:evenVBand="0" w:oddHBand="1" w:evenHBand="0" w:firstRowFirstColumn="0" w:firstRowLastColumn="0" w:lastRowFirstColumn="0" w:lastRowLastColumn="0"/>
+            </w:pPr>
+            <w:r>
+              <w:t>Both</w:t>
+            </w:r>
+          </w:p>
+        </w:tc>
+        <w:tc>
+          <w:tcPr>
+            <w:tcW w:w="1244" w:type="dxa"/>
+          </w:tcPr>
+          <w:p>
+            <w:pPr>
+              <w:cnfStyle w:val="000000100000" w:firstRow="0" w:lastRow="0" w:firstColumn="0" w:lastColumn="0" w:oddVBand="0" w:evenVBand="0" w:oddHBand="1" w:evenHBand="0" w:firstRowFirstColumn="0" w:firstRowLastColumn="0" w:lastRowFirstColumn="0" w:lastRowLastColumn="0"/>
+            </w:pPr>
+            <w:r>
+              <w:t>0.13</w:t>
+            </w:r>
+          </w:p>
+        </w:tc>
+        <w:tc>
+          <w:tcPr>
+            <w:tcW w:w="832" w:type="dxa"/>
+          </w:tcPr>
+          <w:p>
+            <w:pPr>
+              <w:cnfStyle w:val="000000100000" w:firstRow="0" w:lastRow="0" w:firstColumn="0" w:lastColumn="0" w:oddVBand="0" w:evenVBand="0" w:oddHBand="1" w:evenHBand="0" w:firstRowFirstColumn="0" w:firstRowLastColumn="0" w:lastRowFirstColumn="0" w:lastRowLastColumn="0"/>
+            </w:pPr>
+            <w:r>
+              <w:t>0.0049</w:t>
+            </w:r>
+          </w:p>
+        </w:tc>
+        <w:tc>
+          <w:tcPr>
+            <w:tcW w:w="1056" w:type="dxa"/>
+          </w:tcPr>
+          <w:p>
+            <w:pPr>
+              <w:cnfStyle w:val="000000100000" w:firstRow="0" w:lastRow="0" w:firstColumn="0" w:lastColumn="0" w:oddVBand="0" w:evenVBand="0" w:oddHBand="1" w:evenHBand="0" w:firstRowFirstColumn="0" w:firstRowLastColumn="0" w:lastRowFirstColumn="0" w:lastRowLastColumn="0"/>
+            </w:pPr>
+            <w:r>
+              <w:t>1.1275</w:t>
+            </w:r>
+          </w:p>
+        </w:tc>
+        <w:tc>
+          <w:tcPr>
+            <w:tcW w:w="1244" w:type="dxa"/>
+          </w:tcPr>
+          <w:p>
+            <w:pPr>
+              <w:cnfStyle w:val="000000100000" w:firstRow="0" w:lastRow="0" w:firstColumn="0" w:lastColumn="0" w:oddVBand="0" w:evenVBand="0" w:oddHBand="1" w:evenHBand="0" w:firstRowFirstColumn="0" w:firstRowLastColumn="0" w:lastRowFirstColumn="0" w:lastRowLastColumn="0"/>
+            </w:pPr>
+          </w:p>
+        </w:tc>
+        <w:tc>
+          <w:tcPr>
+            <w:tcW w:w="830" w:type="dxa"/>
+          </w:tcPr>
+          <w:p>
+            <w:pPr>
+              <w:cnfStyle w:val="000000100000" w:firstRow="0" w:lastRow="0" w:firstColumn="0" w:lastColumn="0" w:oddVBand="0" w:evenVBand="0" w:oddHBand="1" w:evenHBand="0" w:firstRowFirstColumn="0" w:firstRowLastColumn="0" w:lastRowFirstColumn="0" w:lastRowLastColumn="0"/>
+            </w:pPr>
+          </w:p>
+        </w:tc>
+        <w:tc>
+          <w:tcPr>
+            <w:tcW w:w="1064" w:type="dxa"/>
+          </w:tcPr>
+          <w:p>
+            <w:pPr>
+              <w:cnfStyle w:val="000000100000" w:firstRow="0" w:lastRow="0" w:firstColumn="0" w:lastColumn="0" w:oddVBand="0" w:evenVBand="0" w:oddHBand="1" w:evenHBand="0" w:firstRowFirstColumn="0" w:firstRowLastColumn="0" w:lastRowFirstColumn="0" w:lastRowLastColumn="0"/>
+            </w:pPr>
+          </w:p>
+        </w:tc>
+      </w:tr>
+      <w:tr>
+        <w:tc>
+          <w:tcPr>
+            <w:cnfStyle w:val="001000000000" w:firstRow="0" w:lastRow="0" w:firstColumn="1" w:lastColumn="0" w:oddVBand="0" w:evenVBand="0" w:oddHBand="0" w:evenHBand="0" w:firstRowFirstColumn="0" w:firstRowLastColumn="0" w:lastRowFirstColumn="0" w:lastRowLastColumn="0"/>
+            <w:tcW w:w="2217" w:type="dxa"/>
+            <w:vMerge/>
+          </w:tcPr>
+          <w:p/>
+        </w:tc>
+        <w:tc>
+          <w:tcPr>
+            <w:tcW w:w="868" w:type="dxa"/>
+          </w:tcPr>
+          <w:p>
+            <w:pPr>
+              <w:cnfStyle w:val="000000000000" w:firstRow="0" w:lastRow="0" w:firstColumn="0" w:lastColumn="0" w:oddVBand="0" w:evenVBand="0" w:oddHBand="0" w:evenHBand="0" w:firstRowFirstColumn="0" w:firstRowLastColumn="0" w:lastRowFirstColumn="0" w:lastRowLastColumn="0"/>
+            </w:pPr>
+            <w:r>
+              <w:t>Female</w:t>
+            </w:r>
+          </w:p>
+        </w:tc>
+        <w:tc>
+          <w:tcPr>
+            <w:tcW w:w="1244" w:type="dxa"/>
+          </w:tcPr>
+          <w:p>
+            <w:pPr>
+              <w:cnfStyle w:val="000000000000" w:firstRow="0" w:lastRow="0" w:firstColumn="0" w:lastColumn="0" w:oddVBand="0" w:evenVBand="0" w:oddHBand="0" w:evenHBand="0" w:firstRowFirstColumn="0" w:firstRowLastColumn="0" w:lastRowFirstColumn="0" w:lastRowLastColumn="0"/>
+            </w:pPr>
+            <w:r>
+              <w:t>0.1543</w:t>
+            </w:r>
+          </w:p>
+        </w:tc>
+        <w:tc>
+          <w:tcPr>
+            <w:tcW w:w="832" w:type="dxa"/>
+          </w:tcPr>
+          <w:p>
+            <w:pPr>
+              <w:cnfStyle w:val="000000000000" w:firstRow="0" w:lastRow="0" w:firstColumn="0" w:lastColumn="0" w:oddVBand="0" w:evenVBand="0" w:oddHBand="0" w:evenHBand="0" w:firstRowFirstColumn="0" w:firstRowLastColumn="0" w:lastRowFirstColumn="0" w:lastRowLastColumn="0"/>
+            </w:pPr>
+            <w:r>
+              <w:t>0.0069</w:t>
+            </w:r>
+          </w:p>
+        </w:tc>
+        <w:tc>
+          <w:tcPr>
+            <w:tcW w:w="1056" w:type="dxa"/>
+          </w:tcPr>
+          <w:p>
+            <w:pPr>
+              <w:cnfStyle w:val="000000000000" w:firstRow="0" w:lastRow="0" w:firstColumn="0" w:lastColumn="0" w:oddVBand="0" w:evenVBand="0" w:oddHBand="0" w:evenHBand="0" w:firstRowFirstColumn="0" w:firstRowLastColumn="0" w:lastRowFirstColumn="0" w:lastRowLastColumn="0"/>
+            </w:pPr>
+            <w:r>
+              <w:t>1.0796</w:t>
+            </w:r>
+          </w:p>
+        </w:tc>
+        <w:tc>
+          <w:tcPr>
+            <w:tcW w:w="1244" w:type="dxa"/>
+          </w:tcPr>
+          <w:p>
+            <w:pPr>
+              <w:cnfStyle w:val="000000000000" w:firstRow="0" w:lastRow="0" w:firstColumn="0" w:lastColumn="0" w:oddVBand="0" w:evenVBand="0" w:oddHBand="0" w:evenHBand="0" w:firstRowFirstColumn="0" w:firstRowLastColumn="0" w:lastRowFirstColumn="0" w:lastRowLastColumn="0"/>
+            </w:pPr>
+          </w:p>
+        </w:tc>
+        <w:tc>
+          <w:tcPr>
+            <w:tcW w:w="830" w:type="dxa"/>
+          </w:tcPr>
+          <w:p>
+            <w:pPr>
+              <w:cnfStyle w:val="000000000000" w:firstRow="0" w:lastRow="0" w:firstColumn="0" w:lastColumn="0" w:oddVBand="0" w:evenVBand="0" w:oddHBand="0" w:evenHBand="0" w:firstRowFirstColumn="0" w:firstRowLastColumn="0" w:lastRowFirstColumn="0" w:lastRowLastColumn="0"/>
+            </w:pPr>
+          </w:p>
+        </w:tc>
+        <w:tc>
+          <w:tcPr>
+            <w:tcW w:w="1064" w:type="dxa"/>
+          </w:tcPr>
+          <w:p>
+            <w:pPr>
+              <w:cnfStyle w:val="000000000000" w:firstRow="0" w:lastRow="0" w:firstColumn="0" w:lastColumn="0" w:oddVBand="0" w:evenVBand="0" w:oddHBand="0" w:evenHBand="0" w:firstRowFirstColumn="0" w:firstRowLastColumn="0" w:lastRowFirstColumn="0" w:lastRowLastColumn="0"/>
+            </w:pPr>
+          </w:p>
+        </w:tc>
+      </w:tr>
+      <w:tr>
+        <w:trPr>
+          <w:cnfStyle w:val="000000100000" w:firstRow="0" w:lastRow="0" w:firstColumn="0" w:lastColumn="0" w:oddVBand="0" w:evenVBand="0" w:oddHBand="1" w:evenHBand="0" w:firstRowFirstColumn="0" w:firstRowLastColumn="0" w:lastRowFirstColumn="0" w:lastRowLastColumn="0"/>
+        </w:trPr>
+        <w:tc>
+          <w:tcPr>
+            <w:cnfStyle w:val="001000000000" w:firstRow="0" w:lastRow="0" w:firstColumn="1" w:lastColumn="0" w:oddVBand="0" w:evenVBand="0" w:oddHBand="0" w:evenHBand="0" w:firstRowFirstColumn="0" w:firstRowLastColumn="0" w:lastRowFirstColumn="0" w:lastRowLastColumn="0"/>
+            <w:tcW w:w="2217" w:type="dxa"/>
+            <w:vMerge/>
+          </w:tcPr>
+          <w:p/>
+        </w:tc>
+        <w:tc>
+          <w:tcPr>
+            <w:tcW w:w="868" w:type="dxa"/>
+          </w:tcPr>
+          <w:p>
+            <w:pPr>
+              <w:cnfStyle w:val="000000100000" w:firstRow="0" w:lastRow="0" w:firstColumn="0" w:lastColumn="0" w:oddVBand="0" w:evenVBand="0" w:oddHBand="1" w:evenHBand="0" w:firstRowFirstColumn="0" w:firstRowLastColumn="0" w:lastRowFirstColumn="0" w:lastRowLastColumn="0"/>
+            </w:pPr>
+            <w:r>
+              <w:t>Male</w:t>
+            </w:r>
+          </w:p>
+        </w:tc>
+        <w:tc>
+          <w:tcPr>
+            <w:tcW w:w="1244" w:type="dxa"/>
+          </w:tcPr>
+          <w:p>
+            <w:pPr>
+              <w:cnfStyle w:val="000000100000" w:firstRow="0" w:lastRow="0" w:firstColumn="0" w:lastColumn="0" w:oddVBand="0" w:evenVBand="0" w:oddHBand="1" w:evenHBand="0" w:firstRowFirstColumn="0" w:firstRowLastColumn="0" w:lastRowFirstColumn="0" w:lastRowLastColumn="0"/>
+            </w:pPr>
+            <w:r>
+              <w:t>0.1234</w:t>
+            </w:r>
+          </w:p>
+        </w:tc>
+        <w:tc>
+          <w:tcPr>
+            <w:tcW w:w="832" w:type="dxa"/>
+          </w:tcPr>
+          <w:p>
+            <w:pPr>
+              <w:cnfStyle w:val="000000100000" w:firstRow="0" w:lastRow="0" w:firstColumn="0" w:lastColumn="0" w:oddVBand="0" w:evenVBand="0" w:oddHBand="1" w:evenHBand="0" w:firstRowFirstColumn="0" w:firstRowLastColumn="0" w:lastRowFirstColumn="0" w:lastRowLastColumn="0"/>
+            </w:pPr>
+            <w:r>
+              <w:t>0.0063</w:t>
+            </w:r>
+          </w:p>
+        </w:tc>
+        <w:tc>
+          <w:tcPr>
+            <w:tcW w:w="1056" w:type="dxa"/>
+          </w:tcPr>
+          <w:p>
+            <w:pPr>
+              <w:cnfStyle w:val="000000100000" w:firstRow="0" w:lastRow="0" w:firstColumn="0" w:lastColumn="0" w:oddVBand="0" w:evenVBand="0" w:oddHBand="1" w:evenHBand="0" w:firstRowFirstColumn="0" w:firstRowLastColumn="0" w:lastRowFirstColumn="0" w:lastRowLastColumn="0"/>
+            </w:pPr>
+            <w:r>
+              <w:t>1.0378</w:t>
+            </w:r>
+          </w:p>
+        </w:tc>
+        <w:tc>
+          <w:tcPr>
+            <w:tcW w:w="1244" w:type="dxa"/>
+          </w:tcPr>
+          <w:p>
+            <w:pPr>
+              <w:cnfStyle w:val="000000100000" w:firstRow="0" w:lastRow="0" w:firstColumn="0" w:lastColumn="0" w:oddVBand="0" w:evenVBand="0" w:oddHBand="1" w:evenHBand="0" w:firstRowFirstColumn="0" w:firstRowLastColumn="0" w:lastRowFirstColumn="0" w:lastRowLastColumn="0"/>
+            </w:pPr>
+          </w:p>
+        </w:tc>
+        <w:tc>
+          <w:tcPr>
+            <w:tcW w:w="830" w:type="dxa"/>
+          </w:tcPr>
+          <w:p>
+            <w:pPr>
+              <w:cnfStyle w:val="000000100000" w:firstRow="0" w:lastRow="0" w:firstColumn="0" w:lastColumn="0" w:oddVBand="0" w:evenVBand="0" w:oddHBand="1" w:evenHBand="0" w:firstRowFirstColumn="0" w:firstRowLastColumn="0" w:lastRowFirstColumn="0" w:lastRowLastColumn="0"/>
+            </w:pPr>
+          </w:p>
+        </w:tc>
+        <w:tc>
+          <w:tcPr>
+            <w:tcW w:w="1064" w:type="dxa"/>
+          </w:tcPr>
+          <w:p>
+            <w:pPr>
+              <w:cnfStyle w:val="000000100000" w:firstRow="0" w:lastRow="0" w:firstColumn="0" w:lastColumn="0" w:oddVBand="0" w:evenVBand="0" w:oddHBand="1" w:evenHBand="0" w:firstRowFirstColumn="0" w:firstRowLastColumn="0" w:lastRowFirstColumn="0" w:lastRowLastColumn="0"/>
+            </w:pPr>
+          </w:p>
+        </w:tc>
+      </w:tr>
+      <w:tr>
+        <w:tc>
+          <w:tcPr>
+            <w:cnfStyle w:val="001000000000" w:firstRow="0" w:lastRow="0" w:firstColumn="1" w:lastColumn="0" w:oddVBand="0" w:evenVBand="0" w:oddHBand="0" w:evenHBand="0" w:firstRowFirstColumn="0" w:firstRowLastColumn="0" w:lastRowFirstColumn="0" w:lastRowLastColumn="0"/>
+            <w:tcW w:w="2217" w:type="dxa"/>
+            <w:vMerge w:val="restart"/>
+          </w:tcPr>
+          <w:p>
+            <w:r>
+              <w:t xml:space="preserve">Albumin </w:t>
+            </w:r>
+          </w:p>
+        </w:tc>
+        <w:tc>
+          <w:tcPr>
+            <w:tcW w:w="868" w:type="dxa"/>
+          </w:tcPr>
+          <w:p>
+            <w:pPr>
+              <w:cnfStyle w:val="000000000000" w:firstRow="0" w:lastRow="0" w:firstColumn="0" w:lastColumn="0" w:oddVBand="0" w:evenVBand="0" w:oddHBand="0" w:evenHBand="0" w:firstRowFirstColumn="0" w:firstRowLastColumn="0" w:lastRowFirstColumn="0" w:lastRowLastColumn="0"/>
+            </w:pPr>
+            <w:r>
+              <w:t>Both</w:t>
+            </w:r>
+          </w:p>
+        </w:tc>
+        <w:tc>
+          <w:tcPr>
+            <w:tcW w:w="1244" w:type="dxa"/>
+          </w:tcPr>
+          <w:p>
+            <w:pPr>
+              <w:cnfStyle w:val="000000000000" w:firstRow="0" w:lastRow="0" w:firstColumn="0" w:lastColumn="0" w:oddVBand="0" w:evenVBand="0" w:oddHBand="0" w:evenHBand="0" w:firstRowFirstColumn="0" w:firstRowLastColumn="0" w:lastRowFirstColumn="0" w:lastRowLastColumn="0"/>
+            </w:pPr>
+            <w:r>
+              <w:t>0.1127</w:t>
+            </w:r>
+          </w:p>
+        </w:tc>
+        <w:tc>
+          <w:tcPr>
+            <w:tcW w:w="832" w:type="dxa"/>
+          </w:tcPr>
+          <w:p>
+            <w:pPr>
+              <w:cnfStyle w:val="000000000000" w:firstRow="0" w:lastRow="0" w:firstColumn="0" w:lastColumn="0" w:oddVBand="0" w:evenVBand="0" w:oddHBand="0" w:evenHBand="0" w:firstRowFirstColumn="0" w:firstRowLastColumn="0" w:lastRowFirstColumn="0" w:lastRowLastColumn="0"/>
+            </w:pPr>
+            <w:r>
+              <w:t>0.0071</w:t>
+            </w:r>
+          </w:p>
+        </w:tc>
+        <w:tc>
+          <w:tcPr>
+            <w:tcW w:w="1056" w:type="dxa"/>
+          </w:tcPr>
+          <w:p>
+            <w:pPr>
+              <w:cnfStyle w:val="000000000000" w:firstRow="0" w:lastRow="0" w:firstColumn="0" w:lastColumn="0" w:oddVBand="0" w:evenVBand="0" w:oddHBand="0" w:evenHBand="0" w:firstRowFirstColumn="0" w:firstRowLastColumn="0" w:lastRowFirstColumn="0" w:lastRowLastColumn="0"/>
+            </w:pPr>
+            <w:r>
+              <w:t>1.179</w:t>
+            </w:r>
+          </w:p>
+        </w:tc>
+        <w:tc>
+          <w:tcPr>
+            <w:tcW w:w="1244" w:type="dxa"/>
+          </w:tcPr>
+          <w:p>
+            <w:pPr>
+              <w:cnfStyle w:val="000000000000" w:firstRow="0" w:lastRow="0" w:firstColumn="0" w:lastColumn="0" w:oddVBand="0" w:evenVBand="0" w:oddHBand="0" w:evenHBand="0" w:firstRowFirstColumn="0" w:firstRowLastColumn="0" w:lastRowFirstColumn="0" w:lastRowLastColumn="0"/>
+            </w:pPr>
+          </w:p>
+        </w:tc>
+        <w:tc>
+          <w:tcPr>
+            <w:tcW w:w="830" w:type="dxa"/>
+          </w:tcPr>
+          <w:p>
+            <w:pPr>
+              <w:cnfStyle w:val="000000000000" w:firstRow="0" w:lastRow="0" w:firstColumn="0" w:lastColumn="0" w:oddVBand="0" w:evenVBand="0" w:oddHBand="0" w:evenHBand="0" w:firstRowFirstColumn="0" w:firstRowLastColumn="0" w:lastRowFirstColumn="0" w:lastRowLastColumn="0"/>
+            </w:pPr>
+          </w:p>
+        </w:tc>
+        <w:tc>
+          <w:tcPr>
+            <w:tcW w:w="1064" w:type="dxa"/>
+          </w:tcPr>
+          <w:p>
+            <w:pPr>
+              <w:cnfStyle w:val="000000000000" w:firstRow="0" w:lastRow="0" w:firstColumn="0" w:lastColumn="0" w:oddVBand="0" w:evenVBand="0" w:oddHBand="0" w:evenHBand="0" w:firstRowFirstColumn="0" w:firstRowLastColumn="0" w:lastRowFirstColumn="0" w:lastRowLastColumn="0"/>
+            </w:pPr>
+          </w:p>
+        </w:tc>
+      </w:tr>
+      <w:tr>
+        <w:trPr>
+          <w:cnfStyle w:val="000000100000" w:firstRow="0" w:lastRow="0" w:firstColumn="0" w:lastColumn="0" w:oddVBand="0" w:evenVBand="0" w:oddHBand="1" w:evenHBand="0" w:firstRowFirstColumn="0" w:firstRowLastColumn="0" w:lastRowFirstColumn="0" w:lastRowLastColumn="0"/>
+        </w:trPr>
+        <w:tc>
+          <w:tcPr>
+            <w:cnfStyle w:val="001000000000" w:firstRow="0" w:lastRow="0" w:firstColumn="1" w:lastColumn="0" w:oddVBand="0" w:evenVBand="0" w:oddHBand="0" w:evenHBand="0" w:firstRowFirstColumn="0" w:firstRowLastColumn="0" w:lastRowFirstColumn="0" w:lastRowLastColumn="0"/>
+            <w:tcW w:w="2217" w:type="dxa"/>
+            <w:vMerge/>
+          </w:tcPr>
+          <w:p/>
+        </w:tc>
+        <w:tc>
+          <w:tcPr>
+            <w:tcW w:w="868" w:type="dxa"/>
+          </w:tcPr>
+          <w:p>
+            <w:pPr>
+              <w:cnfStyle w:val="000000100000" w:firstRow="0" w:lastRow="0" w:firstColumn="0" w:lastColumn="0" w:oddVBand="0" w:evenVBand="0" w:oddHBand="1" w:evenHBand="0" w:firstRowFirstColumn="0" w:firstRowLastColumn="0" w:lastRowFirstColumn="0" w:lastRowLastColumn="0"/>
+            </w:pPr>
+            <w:r>
+              <w:t>Female</w:t>
+            </w:r>
+          </w:p>
+        </w:tc>
+        <w:tc>
+          <w:tcPr>
+            <w:tcW w:w="1244" w:type="dxa"/>
+          </w:tcPr>
+          <w:p>
+            <w:pPr>
+              <w:cnfStyle w:val="000000100000" w:firstRow="0" w:lastRow="0" w:firstColumn="0" w:lastColumn="0" w:oddVBand="0" w:evenVBand="0" w:oddHBand="1" w:evenHBand="0" w:firstRowFirstColumn="0" w:firstRowLastColumn="0" w:lastRowFirstColumn="0" w:lastRowLastColumn="0"/>
+            </w:pPr>
+            <w:r>
+              <w:t>0.1116</w:t>
+            </w:r>
+          </w:p>
+        </w:tc>
+        <w:tc>
+          <w:tcPr>
+            <w:tcW w:w="832" w:type="dxa"/>
+          </w:tcPr>
+          <w:p>
+            <w:pPr>
+              <w:cnfStyle w:val="000000100000" w:firstRow="0" w:lastRow="0" w:firstColumn="0" w:lastColumn="0" w:oddVBand="0" w:evenVBand="0" w:oddHBand="1" w:evenHBand="0" w:firstRowFirstColumn="0" w:firstRowLastColumn="0" w:lastRowFirstColumn="0" w:lastRowLastColumn="0"/>
+            </w:pPr>
+            <w:r>
+              <w:t>0.0071</w:t>
+            </w:r>
+          </w:p>
+        </w:tc>
+        <w:tc>
+          <w:tcPr>
+            <w:tcW w:w="1056" w:type="dxa"/>
+          </w:tcPr>
+          <w:p>
+            <w:pPr>
+              <w:cnfStyle w:val="000000100000" w:firstRow="0" w:lastRow="0" w:firstColumn="0" w:lastColumn="0" w:oddVBand="0" w:evenVBand="0" w:oddHBand="1" w:evenHBand="0" w:firstRowFirstColumn="0" w:firstRowLastColumn="0" w:lastRowFirstColumn="0" w:lastRowLastColumn="0"/>
+            </w:pPr>
+            <w:r>
+              <w:t>1.1049</w:t>
+            </w:r>
+          </w:p>
+        </w:tc>
+        <w:tc>
+          <w:tcPr>
+            <w:tcW w:w="1244" w:type="dxa"/>
+          </w:tcPr>
+          <w:p>
+            <w:pPr>
+              <w:cnfStyle w:val="000000100000" w:firstRow="0" w:lastRow="0" w:firstColumn="0" w:lastColumn="0" w:oddVBand="0" w:evenVBand="0" w:oddHBand="1" w:evenHBand="0" w:firstRowFirstColumn="0" w:firstRowLastColumn="0" w:lastRowFirstColumn="0" w:lastRowLastColumn="0"/>
+            </w:pPr>
+          </w:p>
+        </w:tc>
+        <w:tc>
+          <w:tcPr>
+            <w:tcW w:w="830" w:type="dxa"/>
+          </w:tcPr>
+          <w:p>
+            <w:pPr>
+              <w:cnfStyle w:val="000000100000" w:firstRow="0" w:lastRow="0" w:firstColumn="0" w:lastColumn="0" w:oddVBand="0" w:evenVBand="0" w:oddHBand="1" w:evenHBand="0" w:firstRowFirstColumn="0" w:firstRowLastColumn="0" w:lastRowFirstColumn="0" w:lastRowLastColumn="0"/>
+            </w:pPr>
+          </w:p>
+        </w:tc>
+        <w:tc>
+          <w:tcPr>
+            <w:tcW w:w="1064" w:type="dxa"/>
+          </w:tcPr>
+          <w:p>
+            <w:pPr>
+              <w:cnfStyle w:val="000000100000" w:firstRow="0" w:lastRow="0" w:firstColumn="0" w:lastColumn="0" w:oddVBand="0" w:evenVBand="0" w:oddHBand="1" w:evenHBand="0" w:firstRowFirstColumn="0" w:firstRowLastColumn="0" w:lastRowFirstColumn="0" w:lastRowLastColumn="0"/>
+            </w:pPr>
+          </w:p>
+        </w:tc>
+      </w:tr>
+      <w:tr>
+        <w:tc>
+          <w:tcPr>
+            <w:cnfStyle w:val="001000000000" w:firstRow="0" w:lastRow="0" w:firstColumn="1" w:lastColumn="0" w:oddVBand="0" w:evenVBand="0" w:oddHBand="0" w:evenHBand="0" w:firstRowFirstColumn="0" w:firstRowLastColumn="0" w:lastRowFirstColumn="0" w:lastRowLastColumn="0"/>
+            <w:tcW w:w="2217" w:type="dxa"/>
+            <w:vMerge/>
+          </w:tcPr>
+          <w:p/>
+        </w:tc>
+        <w:tc>
+          <w:tcPr>
+            <w:tcW w:w="868" w:type="dxa"/>
+          </w:tcPr>
+          <w:p>
+            <w:pPr>
+              <w:cnfStyle w:val="000000000000" w:firstRow="0" w:lastRow="0" w:firstColumn="0" w:lastColumn="0" w:oddVBand="0" w:evenVBand="0" w:oddHBand="0" w:evenHBand="0" w:firstRowFirstColumn="0" w:firstRowLastColumn="0" w:lastRowFirstColumn="0" w:lastRowLastColumn="0"/>
+            </w:pPr>
+            <w:r>
+              <w:t>Male</w:t>
+            </w:r>
+          </w:p>
+        </w:tc>
+        <w:tc>
+          <w:tcPr>
+            <w:tcW w:w="1244" w:type="dxa"/>
+          </w:tcPr>
+          <w:p>
+            <w:pPr>
+              <w:cnfStyle w:val="000000000000" w:firstRow="0" w:lastRow="0" w:firstColumn="0" w:lastColumn="0" w:oddVBand="0" w:evenVBand="0" w:oddHBand="0" w:evenHBand="0" w:firstRowFirstColumn="0" w:firstRowLastColumn="0" w:lastRowFirstColumn="0" w:lastRowLastColumn="0"/>
+            </w:pPr>
+            <w:r>
+              <w:t>0.1178</w:t>
+            </w:r>
+          </w:p>
+        </w:tc>
+        <w:tc>
+          <w:tcPr>
+            <w:tcW w:w="832" w:type="dxa"/>
+          </w:tcPr>
+          <w:p>
+            <w:pPr>
+              <w:cnfStyle w:val="000000000000" w:firstRow="0" w:lastRow="0" w:firstColumn="0" w:lastColumn="0" w:oddVBand="0" w:evenVBand="0" w:oddHBand="0" w:evenHBand="0" w:firstRowFirstColumn="0" w:firstRowLastColumn="0" w:lastRowFirstColumn="0" w:lastRowLastColumn="0"/>
+            </w:pPr>
+            <w:r>
+              <w:t>0.0091</w:t>
+            </w:r>
+          </w:p>
+        </w:tc>
+        <w:tc>
+          <w:tcPr>
+            <w:tcW w:w="1056" w:type="dxa"/>
+          </w:tcPr>
+          <w:p>
+            <w:pPr>
+              <w:cnfStyle w:val="000000000000" w:firstRow="0" w:lastRow="0" w:firstColumn="0" w:lastColumn="0" w:oddVBand="0" w:evenVBand="0" w:oddHBand="0" w:evenHBand="0" w:firstRowFirstColumn="0" w:firstRowLastColumn="0" w:lastRowFirstColumn="0" w:lastRowLastColumn="0"/>
+            </w:pPr>
+            <w:r>
+              <w:t>1.0873</w:t>
+            </w:r>
+          </w:p>
+        </w:tc>
+        <w:tc>
+          <w:tcPr>
+            <w:tcW w:w="1244" w:type="dxa"/>
+          </w:tcPr>
+          <w:p>
+            <w:pPr>
+              <w:cnfStyle w:val="000000000000" w:firstRow="0" w:lastRow="0" w:firstColumn="0" w:lastColumn="0" w:oddVBand="0" w:evenVBand="0" w:oddHBand="0" w:evenHBand="0" w:firstRowFirstColumn="0" w:firstRowLastColumn="0" w:lastRowFirstColumn="0" w:lastRowLastColumn="0"/>
+            </w:pPr>
+          </w:p>
+        </w:tc>
+        <w:tc>
+          <w:tcPr>
+            <w:tcW w:w="830" w:type="dxa"/>
+          </w:tcPr>
+          <w:p>
+            <w:pPr>
+              <w:cnfStyle w:val="000000000000" w:firstRow="0" w:lastRow="0" w:firstColumn="0" w:lastColumn="0" w:oddVBand="0" w:evenVBand="0" w:oddHBand="0" w:evenHBand="0" w:firstRowFirstColumn="0" w:firstRowLastColumn="0" w:lastRowFirstColumn="0" w:lastRowLastColumn="0"/>
+            </w:pPr>
+          </w:p>
+        </w:tc>
+        <w:tc>
+          <w:tcPr>
+            <w:tcW w:w="1064" w:type="dxa"/>
+          </w:tcPr>
+          <w:p>
+            <w:pPr>
+              <w:cnfStyle w:val="000000000000" w:firstRow="0" w:lastRow="0" w:firstColumn="0" w:lastColumn="0" w:oddVBand="0" w:evenVBand="0" w:oddHBand="0" w:evenHBand="0" w:firstRowFirstColumn="0" w:firstRowLastColumn="0" w:lastRowFirstColumn="0" w:lastRowLastColumn="0"/>
+            </w:pPr>
+          </w:p>
+        </w:tc>
+      </w:tr>
+      <w:tr>
+        <w:trPr>
+          <w:cnfStyle w:val="000000100000" w:firstRow="0" w:lastRow="0" w:firstColumn="0" w:lastColumn="0" w:oddVBand="0" w:evenVBand="0" w:oddHBand="1" w:evenHBand="0" w:firstRowFirstColumn="0" w:firstRowLastColumn="0" w:lastRowFirstColumn="0" w:lastRowLastColumn="0"/>
+        </w:trPr>
+        <w:tc>
+          <w:tcPr>
+            <w:cnfStyle w:val="001000000000" w:firstRow="0" w:lastRow="0" w:firstColumn="1" w:lastColumn="0" w:oddVBand="0" w:evenVBand="0" w:oddHBand="0" w:evenHBand="0" w:firstRowFirstColumn="0" w:firstRowLastColumn="0" w:lastRowFirstColumn="0" w:lastRowLastColumn="0"/>
+            <w:tcW w:w="2217" w:type="dxa"/>
+            <w:vMerge w:val="restart"/>
+          </w:tcPr>
+          <w:p>
+            <w:r>
+              <w:t>Pulse rate</w:t>
+            </w:r>
+          </w:p>
+        </w:tc>
+        <w:tc>
+          <w:tcPr>
+            <w:tcW w:w="868" w:type="dxa"/>
+          </w:tcPr>
+          <w:p>
+            <w:pPr>
+              <w:cnfStyle w:val="000000100000" w:firstRow="0" w:lastRow="0" w:firstColumn="0" w:lastColumn="0" w:oddVBand="0" w:evenVBand="0" w:oddHBand="1" w:evenHBand="0" w:firstRowFirstColumn="0" w:firstRowLastColumn="0" w:lastRowFirstColumn="0" w:lastRowLastColumn="0"/>
+            </w:pPr>
+            <w:r>
+              <w:t>Both</w:t>
+            </w:r>
+          </w:p>
+        </w:tc>
+        <w:tc>
+          <w:tcPr>
+            <w:tcW w:w="1244" w:type="dxa"/>
+          </w:tcPr>
+          <w:p>
+            <w:pPr>
+              <w:cnfStyle w:val="000000100000" w:firstRow="0" w:lastRow="0" w:firstColumn="0" w:lastColumn="0" w:oddVBand="0" w:evenVBand="0" w:oddHBand="1" w:evenHBand="0" w:firstRowFirstColumn="0" w:firstRowLastColumn="0" w:lastRowFirstColumn="0" w:lastRowLastColumn="0"/>
+            </w:pPr>
+            <w:r>
+              <w:t>0.1346</w:t>
+            </w:r>
+          </w:p>
+        </w:tc>
+        <w:tc>
+          <w:tcPr>
+            <w:tcW w:w="832" w:type="dxa"/>
+          </w:tcPr>
+          <w:p>
+            <w:pPr>
+              <w:cnfStyle w:val="000000100000" w:firstRow="0" w:lastRow="0" w:firstColumn="0" w:lastColumn="0" w:oddVBand="0" w:evenVBand="0" w:oddHBand="1" w:evenHBand="0" w:firstRowFirstColumn="0" w:firstRowLastColumn="0" w:lastRowFirstColumn="0" w:lastRowLastColumn="0"/>
+            </w:pPr>
+            <w:r>
+              <w:t>0.0077</w:t>
+            </w:r>
+          </w:p>
+        </w:tc>
+        <w:tc>
+          <w:tcPr>
+            <w:tcW w:w="1056" w:type="dxa"/>
+          </w:tcPr>
+          <w:p>
+            <w:pPr>
+              <w:cnfStyle w:val="000000100000" w:firstRow="0" w:lastRow="0" w:firstColumn="0" w:lastColumn="0" w:oddVBand="0" w:evenVBand="0" w:oddHBand="1" w:evenHBand="0" w:firstRowFirstColumn="0" w:firstRowLastColumn="0" w:lastRowFirstColumn="0" w:lastRowLastColumn="0"/>
+            </w:pPr>
+            <w:r>
+              <w:t>1.1189</w:t>
+            </w:r>
+          </w:p>
+        </w:tc>
+        <w:tc>
+          <w:tcPr>
+            <w:tcW w:w="1244" w:type="dxa"/>
+          </w:tcPr>
+          <w:p>
+            <w:pPr>
+              <w:cnfStyle w:val="000000100000" w:firstRow="0" w:lastRow="0" w:firstColumn="0" w:lastColumn="0" w:oddVBand="0" w:evenVBand="0" w:oddHBand="1" w:evenHBand="0" w:firstRowFirstColumn="0" w:firstRowLastColumn="0" w:lastRowFirstColumn="0" w:lastRowLastColumn="0"/>
+            </w:pPr>
+          </w:p>
+        </w:tc>
+        <w:tc>
+          <w:tcPr>
+            <w:tcW w:w="830" w:type="dxa"/>
+          </w:tcPr>
+          <w:p>
+            <w:pPr>
+              <w:cnfStyle w:val="000000100000" w:firstRow="0" w:lastRow="0" w:firstColumn="0" w:lastColumn="0" w:oddVBand="0" w:evenVBand="0" w:oddHBand="1" w:evenHBand="0" w:firstRowFirstColumn="0" w:firstRowLastColumn="0" w:lastRowFirstColumn="0" w:lastRowLastColumn="0"/>
+            </w:pPr>
+          </w:p>
+        </w:tc>
+        <w:tc>
+          <w:tcPr>
+            <w:tcW w:w="1064" w:type="dxa"/>
+          </w:tcPr>
+          <w:p>
+            <w:pPr>
+              <w:cnfStyle w:val="000000100000" w:firstRow="0" w:lastRow="0" w:firstColumn="0" w:lastColumn="0" w:oddVBand="0" w:evenVBand="0" w:oddHBand="1" w:evenHBand="0" w:firstRowFirstColumn="0" w:firstRowLastColumn="0" w:lastRowFirstColumn="0" w:lastRowLastColumn="0"/>
+            </w:pPr>
+          </w:p>
+        </w:tc>
+      </w:tr>
+      <w:tr>
+        <w:tc>
+          <w:tcPr>
+            <w:cnfStyle w:val="001000000000" w:firstRow="0" w:lastRow="0" w:firstColumn="1" w:lastColumn="0" w:oddVBand="0" w:evenVBand="0" w:oddHBand="0" w:evenHBand="0" w:firstRowFirstColumn="0" w:firstRowLastColumn="0" w:lastRowFirstColumn="0" w:lastRowLastColumn="0"/>
+            <w:tcW w:w="2217" w:type="dxa"/>
+            <w:vMerge/>
+          </w:tcPr>
+          <w:p/>
+        </w:tc>
+        <w:tc>
+          <w:tcPr>
+            <w:tcW w:w="868" w:type="dxa"/>
+          </w:tcPr>
+          <w:p>
+            <w:pPr>
+              <w:cnfStyle w:val="000000000000" w:firstRow="0" w:lastRow="0" w:firstColumn="0" w:lastColumn="0" w:oddVBand="0" w:evenVBand="0" w:oddHBand="0" w:evenHBand="0" w:firstRowFirstColumn="0" w:firstRowLastColumn="0" w:lastRowFirstColumn="0" w:lastRowLastColumn="0"/>
+            </w:pPr>
+            <w:r>
+              <w:t>Female</w:t>
+            </w:r>
+          </w:p>
+        </w:tc>
+        <w:tc>
+          <w:tcPr>
+            <w:tcW w:w="1244" w:type="dxa"/>
+          </w:tcPr>
+          <w:p>
+            <w:pPr>
+              <w:cnfStyle w:val="000000000000" w:firstRow="0" w:lastRow="0" w:firstColumn="0" w:lastColumn="0" w:oddVBand="0" w:evenVBand="0" w:oddHBand="0" w:evenHBand="0" w:firstRowFirstColumn="0" w:firstRowLastColumn="0" w:lastRowFirstColumn="0" w:lastRowLastColumn="0"/>
+            </w:pPr>
+            <w:r>
+              <w:t>0.1482</w:t>
+            </w:r>
+          </w:p>
+        </w:tc>
+        <w:tc>
+          <w:tcPr>
+            <w:tcW w:w="832" w:type="dxa"/>
+          </w:tcPr>
+          <w:p>
+            <w:pPr>
+              <w:cnfStyle w:val="000000000000" w:firstRow="0" w:lastRow="0" w:firstColumn="0" w:lastColumn="0" w:oddVBand="0" w:evenVBand="0" w:oddHBand="0" w:evenHBand="0" w:firstRowFirstColumn="0" w:firstRowLastColumn="0" w:lastRowFirstColumn="0" w:lastRowLastColumn="0"/>
+            </w:pPr>
+            <w:r>
+              <w:t>0.0091</w:t>
+            </w:r>
+          </w:p>
+        </w:tc>
+        <w:tc>
+          <w:tcPr>
+            <w:tcW w:w="1056" w:type="dxa"/>
+          </w:tcPr>
+          <w:p>
+            <w:pPr>
+              <w:cnfStyle w:val="000000000000" w:firstRow="0" w:lastRow="0" w:firstColumn="0" w:lastColumn="0" w:oddVBand="0" w:evenVBand="0" w:oddHBand="0" w:evenHBand="0" w:firstRowFirstColumn="0" w:firstRowLastColumn="0" w:lastRowFirstColumn="0" w:lastRowLastColumn="0"/>
+            </w:pPr>
+            <w:r>
+              <w:t>1.0643</w:t>
+            </w:r>
+          </w:p>
+        </w:tc>
+        <w:tc>
+          <w:tcPr>
+            <w:tcW w:w="1244" w:type="dxa"/>
+          </w:tcPr>
+          <w:p>
+            <w:pPr>
+              <w:cnfStyle w:val="000000000000" w:firstRow="0" w:lastRow="0" w:firstColumn="0" w:lastColumn="0" w:oddVBand="0" w:evenVBand="0" w:oddHBand="0" w:evenHBand="0" w:firstRowFirstColumn="0" w:firstRowLastColumn="0" w:lastRowFirstColumn="0" w:lastRowLastColumn="0"/>
+            </w:pPr>
+          </w:p>
+        </w:tc>
+        <w:tc>
+          <w:tcPr>
+            <w:tcW w:w="830" w:type="dxa"/>
+          </w:tcPr>
+          <w:p>
+            <w:pPr>
+              <w:cnfStyle w:val="000000000000" w:firstRow="0" w:lastRow="0" w:firstColumn="0" w:lastColumn="0" w:oddVBand="0" w:evenVBand="0" w:oddHBand="0" w:evenHBand="0" w:firstRowFirstColumn="0" w:firstRowLastColumn="0" w:lastRowFirstColumn="0" w:lastRowLastColumn="0"/>
+            </w:pPr>
+          </w:p>
+        </w:tc>
+        <w:tc>
+          <w:tcPr>
+            <w:tcW w:w="1064" w:type="dxa"/>
+          </w:tcPr>
+          <w:p>
+            <w:pPr>
+              <w:cnfStyle w:val="000000000000" w:firstRow="0" w:lastRow="0" w:firstColumn="0" w:lastColumn="0" w:oddVBand="0" w:evenVBand="0" w:oddHBand="0" w:evenHBand="0" w:firstRowFirstColumn="0" w:firstRowLastColumn="0" w:lastRowFirstColumn="0" w:lastRowLastColumn="0"/>
+            </w:pPr>
+          </w:p>
+        </w:tc>
+      </w:tr>
+      <w:tr>
+        <w:trPr>
+          <w:cnfStyle w:val="000000100000" w:firstRow="0" w:lastRow="0" w:firstColumn="0" w:lastColumn="0" w:oddVBand="0" w:evenVBand="0" w:oddHBand="1" w:evenHBand="0" w:firstRowFirstColumn="0" w:firstRowLastColumn="0" w:lastRowFirstColumn="0" w:lastRowLastColumn="0"/>
+        </w:trPr>
+        <w:tc>
+          <w:tcPr>
+            <w:cnfStyle w:val="001000000000" w:firstRow="0" w:lastRow="0" w:firstColumn="1" w:lastColumn="0" w:oddVBand="0" w:evenVBand="0" w:oddHBand="0" w:evenHBand="0" w:firstRowFirstColumn="0" w:firstRowLastColumn="0" w:lastRowFirstColumn="0" w:lastRowLastColumn="0"/>
+            <w:tcW w:w="2217" w:type="dxa"/>
+            <w:vMerge/>
+          </w:tcPr>
+          <w:p/>
+        </w:tc>
+        <w:tc>
+          <w:tcPr>
+            <w:tcW w:w="868" w:type="dxa"/>
+          </w:tcPr>
+          <w:p>
+            <w:pPr>
+              <w:cnfStyle w:val="000000100000" w:firstRow="0" w:lastRow="0" w:firstColumn="0" w:lastColumn="0" w:oddVBand="0" w:evenVBand="0" w:oddHBand="1" w:evenHBand="0" w:firstRowFirstColumn="0" w:firstRowLastColumn="0" w:lastRowFirstColumn="0" w:lastRowLastColumn="0"/>
+            </w:pPr>
+            <w:r>
+              <w:t>Male</w:t>
+            </w:r>
+          </w:p>
+        </w:tc>
+        <w:tc>
+          <w:tcPr>
+            <w:tcW w:w="1244" w:type="dxa"/>
+          </w:tcPr>
+          <w:p>
+            <w:pPr>
+              <w:cnfStyle w:val="000000100000" w:firstRow="0" w:lastRow="0" w:firstColumn="0" w:lastColumn="0" w:oddVBand="0" w:evenVBand="0" w:oddHBand="1" w:evenHBand="0" w:firstRowFirstColumn="0" w:firstRowLastColumn="0" w:lastRowFirstColumn="0" w:lastRowLastColumn="0"/>
+            </w:pPr>
+            <w:r>
+              <w:t>0.1376</w:t>
+            </w:r>
+          </w:p>
+        </w:tc>
+        <w:tc>
+          <w:tcPr>
+            <w:tcW w:w="832" w:type="dxa"/>
+          </w:tcPr>
+          <w:p>
+            <w:pPr>
+              <w:cnfStyle w:val="000000100000" w:firstRow="0" w:lastRow="0" w:firstColumn="0" w:lastColumn="0" w:oddVBand="0" w:evenVBand="0" w:oddHBand="1" w:evenHBand="0" w:firstRowFirstColumn="0" w:firstRowLastColumn="0" w:lastRowFirstColumn="0" w:lastRowLastColumn="0"/>
+            </w:pPr>
+            <w:r>
+              <w:t>0.0086</w:t>
+            </w:r>
+          </w:p>
+        </w:tc>
+        <w:tc>
+          <w:tcPr>
+            <w:tcW w:w="1056" w:type="dxa"/>
+          </w:tcPr>
+          <w:p>
+            <w:pPr>
+              <w:cnfStyle w:val="000000100000" w:firstRow="0" w:lastRow="0" w:firstColumn="0" w:lastColumn="0" w:oddVBand="0" w:evenVBand="0" w:oddHBand="1" w:evenHBand="0" w:firstRowFirstColumn="0" w:firstRowLastColumn="0" w:lastRowFirstColumn="0" w:lastRowLastColumn="0"/>
+            </w:pPr>
+            <w:r>
+              <w:t>1.0461</w:t>
+            </w:r>
+          </w:p>
+        </w:tc>
+        <w:tc>
+          <w:tcPr>
+            <w:tcW w:w="1244" w:type="dxa"/>
+          </w:tcPr>
+          <w:p>
+            <w:pPr>
+              <w:cnfStyle w:val="000000100000" w:firstRow="0" w:lastRow="0" w:firstColumn="0" w:lastColumn="0" w:oddVBand="0" w:evenVBand="0" w:oddHBand="1" w:evenHBand="0" w:firstRowFirstColumn="0" w:firstRowLastColumn="0" w:lastRowFirstColumn="0" w:lastRowLastColumn="0"/>
+            </w:pPr>
+          </w:p>
+        </w:tc>
+        <w:tc>
+          <w:tcPr>
+            <w:tcW w:w="830" w:type="dxa"/>
+          </w:tcPr>
+          <w:p>
+            <w:pPr>
+              <w:cnfStyle w:val="000000100000" w:firstRow="0" w:lastRow="0" w:firstColumn="0" w:lastColumn="0" w:oddVBand="0" w:evenVBand="0" w:oddHBand="1" w:evenHBand="0" w:firstRowFirstColumn="0" w:firstRowLastColumn="0" w:lastRowFirstColumn="0" w:lastRowLastColumn="0"/>
+            </w:pPr>
+          </w:p>
+        </w:tc>
+        <w:tc>
+          <w:tcPr>
+            <w:tcW w:w="1064" w:type="dxa"/>
+          </w:tcPr>
+          <w:p>
+            <w:pPr>
+              <w:cnfStyle w:val="000000100000" w:firstRow="0" w:lastRow="0" w:firstColumn="0" w:lastColumn="0" w:oddVBand="0" w:evenVBand="0" w:oddHBand="1" w:evenHBand="0" w:firstRowFirstColumn="0" w:firstRowLastColumn="0" w:lastRowFirstColumn="0" w:lastRowLastColumn="0"/>
+            </w:pPr>
+          </w:p>
+        </w:tc>
+      </w:tr>
+    </w:tbl>
+    <w:p/>
     <w:p>
       <w:pPr>
         <w:pStyle w:val="Heading4"/>
@@ -7203,6 +10827,592 @@
             </w:pPr>
             <w:r>
               <w:t>0.0242</w:t>
+            </w:r>
+          </w:p>
+        </w:tc>
+      </w:tr>
+    </w:tbl>
+    <w:p/>
+    <w:tbl>
+      <w:tblPr>
+        <w:tblStyle w:val="PlainTable1"/>
+        <w:tblW w:w="0" w:type="auto"/>
+        <w:tblLook w:val="04A0" w:firstRow="1" w:lastRow="0" w:firstColumn="1" w:lastColumn="0" w:noHBand="0" w:noVBand="1"/>
+      </w:tblPr>
+      <w:tblGrid>
+        <w:gridCol w:w="3055"/>
+        <w:gridCol w:w="1099"/>
+        <w:gridCol w:w="1241"/>
+      </w:tblGrid>
+      <w:tr>
+        <w:trPr>
+          <w:cnfStyle w:val="100000000000" w:firstRow="1" w:lastRow="0" w:firstColumn="0" w:lastColumn="0" w:oddVBand="0" w:evenVBand="0" w:oddHBand="0" w:evenHBand="0" w:firstRowFirstColumn="0" w:firstRowLastColumn="0" w:lastRowFirstColumn="0" w:lastRowLastColumn="0"/>
+        </w:trPr>
+        <w:tc>
+          <w:tcPr>
+            <w:cnfStyle w:val="001000000000" w:firstRow="0" w:lastRow="0" w:firstColumn="1" w:lastColumn="0" w:oddVBand="0" w:evenVBand="0" w:oddHBand="0" w:evenHBand="0" w:firstRowFirstColumn="0" w:firstRowLastColumn="0" w:lastRowFirstColumn="0" w:lastRowLastColumn="0"/>
+            <w:tcW w:w="3055" w:type="dxa"/>
+          </w:tcPr>
+          <w:p/>
+        </w:tc>
+        <w:tc>
+          <w:tcPr>
+            <w:tcW w:w="2340" w:type="dxa"/>
+            <w:gridSpan w:val="2"/>
+          </w:tcPr>
+          <w:p>
+            <w:pPr>
+              <w:cnfStyle w:val="100000000000" w:firstRow="1" w:lastRow="0" w:firstColumn="0" w:lastColumn="0" w:oddVBand="0" w:evenVBand="0" w:oddHBand="0" w:evenHBand="0" w:firstRowFirstColumn="0" w:firstRowLastColumn="0" w:lastRowFirstColumn="0" w:lastRowLastColumn="0"/>
+            </w:pPr>
+            <w:r>
+              <w:t>Correlation</w:t>
+            </w:r>
+          </w:p>
+        </w:tc>
+      </w:tr>
+      <w:tr>
+        <w:trPr>
+          <w:cnfStyle w:val="000000100000" w:firstRow="0" w:lastRow="0" w:firstColumn="0" w:lastColumn="0" w:oddVBand="0" w:evenVBand="0" w:oddHBand="1" w:evenHBand="0" w:firstRowFirstColumn="0" w:firstRowLastColumn="0" w:lastRowFirstColumn="0" w:lastRowLastColumn="0"/>
+        </w:trPr>
+        <w:tc>
+          <w:tcPr>
+            <w:cnfStyle w:val="001000000000" w:firstRow="0" w:lastRow="0" w:firstColumn="1" w:lastColumn="0" w:oddVBand="0" w:evenVBand="0" w:oddHBand="0" w:evenHBand="0" w:firstRowFirstColumn="0" w:firstRowLastColumn="0" w:lastRowFirstColumn="0" w:lastRowLastColumn="0"/>
+            <w:tcW w:w="3055" w:type="dxa"/>
+          </w:tcPr>
+          <w:p>
+            <w:r>
+              <w:t>Phenotype</w:t>
+            </w:r>
+          </w:p>
+        </w:tc>
+        <w:tc>
+          <w:tcPr>
+            <w:tcW w:w="1099" w:type="dxa"/>
+          </w:tcPr>
+          <w:p>
+            <w:pPr>
+              <w:cnfStyle w:val="000000100000" w:firstRow="0" w:lastRow="0" w:firstColumn="0" w:lastColumn="0" w:oddVBand="0" w:evenVBand="0" w:oddHBand="1" w:evenHBand="0" w:firstRowFirstColumn="0" w:firstRowLastColumn="0" w:lastRowFirstColumn="0" w:lastRowLastColumn="0"/>
+              <w:rPr>
+                <w:b/>
+                <w:bCs/>
+              </w:rPr>
+            </w:pPr>
+            <w:r>
+              <w:rPr>
+                <w:b/>
+                <w:bCs/>
+              </w:rPr>
+              <w:t>Genetic</w:t>
+            </w:r>
+          </w:p>
+        </w:tc>
+        <w:tc>
+          <w:tcPr>
+            <w:tcW w:w="1241" w:type="dxa"/>
+          </w:tcPr>
+          <w:p>
+            <w:pPr>
+              <w:cnfStyle w:val="000000100000" w:firstRow="0" w:lastRow="0" w:firstColumn="0" w:lastColumn="0" w:oddVBand="0" w:evenVBand="0" w:oddHBand="1" w:evenHBand="0" w:firstRowFirstColumn="0" w:firstRowLastColumn="0" w:lastRowFirstColumn="0" w:lastRowLastColumn="0"/>
+              <w:rPr>
+                <w:b/>
+                <w:bCs/>
+              </w:rPr>
+            </w:pPr>
+            <w:r>
+              <w:rPr>
+                <w:b/>
+                <w:bCs/>
+              </w:rPr>
+              <w:t>Genetic SE</w:t>
+            </w:r>
+          </w:p>
+        </w:tc>
+      </w:tr>
+      <w:tr>
+        <w:tc>
+          <w:tcPr>
+            <w:cnfStyle w:val="001000000000" w:firstRow="0" w:lastRow="0" w:firstColumn="1" w:lastColumn="0" w:oddVBand="0" w:evenVBand="0" w:oddHBand="0" w:evenHBand="0" w:firstRowFirstColumn="0" w:firstRowLastColumn="0" w:lastRowFirstColumn="0" w:lastRowLastColumn="0"/>
+            <w:tcW w:w="3055" w:type="dxa"/>
+          </w:tcPr>
+          <w:p>
+            <w:pPr>
+              <w:rPr>
+                <w:b w:val="0"/>
+                <w:bCs w:val="0"/>
+              </w:rPr>
+            </w:pPr>
+            <w:r>
+              <w:t>Urate</w:t>
+            </w:r>
+          </w:p>
+        </w:tc>
+        <w:tc>
+          <w:tcPr>
+            <w:tcW w:w="1099" w:type="dxa"/>
+          </w:tcPr>
+          <w:p>
+            <w:pPr>
+              <w:cnfStyle w:val="000000000000" w:firstRow="0" w:lastRow="0" w:firstColumn="0" w:lastColumn="0" w:oddVBand="0" w:evenVBand="0" w:oddHBand="0" w:evenHBand="0" w:firstRowFirstColumn="0" w:firstRowLastColumn="0" w:lastRowFirstColumn="0" w:lastRowLastColumn="0"/>
+            </w:pPr>
+            <w:r>
+              <w:t>nan</w:t>
+            </w:r>
+          </w:p>
+        </w:tc>
+        <w:tc>
+          <w:tcPr>
+            <w:tcW w:w="1241" w:type="dxa"/>
+          </w:tcPr>
+          <w:p>
+            <w:pPr>
+              <w:cnfStyle w:val="000000000000" w:firstRow="0" w:lastRow="0" w:firstColumn="0" w:lastColumn="0" w:oddVBand="0" w:evenVBand="0" w:oddHBand="0" w:evenHBand="0" w:firstRowFirstColumn="0" w:firstRowLastColumn="0" w:lastRowFirstColumn="0" w:lastRowLastColumn="0"/>
+            </w:pPr>
+          </w:p>
+        </w:tc>
+      </w:tr>
+      <w:tr>
+        <w:trPr>
+          <w:cnfStyle w:val="000000100000" w:firstRow="0" w:lastRow="0" w:firstColumn="0" w:lastColumn="0" w:oddVBand="0" w:evenVBand="0" w:oddHBand="1" w:evenHBand="0" w:firstRowFirstColumn="0" w:firstRowLastColumn="0" w:lastRowFirstColumn="0" w:lastRowLastColumn="0"/>
+        </w:trPr>
+        <w:tc>
+          <w:tcPr>
+            <w:cnfStyle w:val="001000000000" w:firstRow="0" w:lastRow="0" w:firstColumn="1" w:lastColumn="0" w:oddVBand="0" w:evenVBand="0" w:oddHBand="0" w:evenHBand="0" w:firstRowFirstColumn="0" w:firstRowLastColumn="0" w:lastRowFirstColumn="0" w:lastRowLastColumn="0"/>
+            <w:tcW w:w="3055" w:type="dxa"/>
+          </w:tcPr>
+          <w:p>
+            <w:r>
+              <w:t>Arm fat free mass (L)</w:t>
+            </w:r>
+          </w:p>
+        </w:tc>
+        <w:tc>
+          <w:tcPr>
+            <w:tcW w:w="1099" w:type="dxa"/>
+          </w:tcPr>
+          <w:p>
+            <w:pPr>
+              <w:cnfStyle w:val="000000100000" w:firstRow="0" w:lastRow="0" w:firstColumn="0" w:lastColumn="0" w:oddVBand="0" w:evenVBand="0" w:oddHBand="1" w:evenHBand="0" w:firstRowFirstColumn="0" w:firstRowLastColumn="0" w:lastRowFirstColumn="0" w:lastRowLastColumn="0"/>
+            </w:pPr>
+            <w:r>
+              <w:t>0.9363</w:t>
+            </w:r>
+          </w:p>
+        </w:tc>
+        <w:tc>
+          <w:tcPr>
+            <w:tcW w:w="1241" w:type="dxa"/>
+          </w:tcPr>
+          <w:p>
+            <w:pPr>
+              <w:cnfStyle w:val="000000100000" w:firstRow="0" w:lastRow="0" w:firstColumn="0" w:lastColumn="0" w:oddVBand="0" w:evenVBand="0" w:oddHBand="1" w:evenHBand="0" w:firstRowFirstColumn="0" w:firstRowLastColumn="0" w:lastRowFirstColumn="0" w:lastRowLastColumn="0"/>
+            </w:pPr>
+            <w:r>
+              <w:t>0.0121</w:t>
+            </w:r>
+          </w:p>
+        </w:tc>
+      </w:tr>
+      <w:tr>
+        <w:tc>
+          <w:tcPr>
+            <w:cnfStyle w:val="001000000000" w:firstRow="0" w:lastRow="0" w:firstColumn="1" w:lastColumn="0" w:oddVBand="0" w:evenVBand="0" w:oddHBand="0" w:evenHBand="0" w:firstRowFirstColumn="0" w:firstRowLastColumn="0" w:lastRowFirstColumn="0" w:lastRowLastColumn="0"/>
+            <w:tcW w:w="3055" w:type="dxa"/>
+          </w:tcPr>
+          <w:p>
+            <w:r>
+              <w:t>Arm fat free mass (R)</w:t>
+            </w:r>
+          </w:p>
+        </w:tc>
+        <w:tc>
+          <w:tcPr>
+            <w:tcW w:w="1099" w:type="dxa"/>
+          </w:tcPr>
+          <w:p>
+            <w:pPr>
+              <w:cnfStyle w:val="000000000000" w:firstRow="0" w:lastRow="0" w:firstColumn="0" w:lastColumn="0" w:oddVBand="0" w:evenVBand="0" w:oddHBand="0" w:evenHBand="0" w:firstRowFirstColumn="0" w:firstRowLastColumn="0" w:lastRowFirstColumn="0" w:lastRowLastColumn="0"/>
+            </w:pPr>
+            <w:r>
+              <w:t>0.9474</w:t>
+            </w:r>
+          </w:p>
+        </w:tc>
+        <w:tc>
+          <w:tcPr>
+            <w:tcW w:w="1241" w:type="dxa"/>
+          </w:tcPr>
+          <w:p>
+            <w:pPr>
+              <w:cnfStyle w:val="000000000000" w:firstRow="0" w:lastRow="0" w:firstColumn="0" w:lastColumn="0" w:oddVBand="0" w:evenVBand="0" w:oddHBand="0" w:evenHBand="0" w:firstRowFirstColumn="0" w:firstRowLastColumn="0" w:lastRowFirstColumn="0" w:lastRowLastColumn="0"/>
+            </w:pPr>
+            <w:r>
+              <w:t>0.0116</w:t>
+            </w:r>
+          </w:p>
+        </w:tc>
+      </w:tr>
+      <w:tr>
+        <w:trPr>
+          <w:cnfStyle w:val="000000100000" w:firstRow="0" w:lastRow="0" w:firstColumn="0" w:lastColumn="0" w:oddVBand="0" w:evenVBand="0" w:oddHBand="1" w:evenHBand="0" w:firstRowFirstColumn="0" w:firstRowLastColumn="0" w:lastRowFirstColumn="0" w:lastRowLastColumn="0"/>
+        </w:trPr>
+        <w:tc>
+          <w:tcPr>
+            <w:cnfStyle w:val="001000000000" w:firstRow="0" w:lastRow="0" w:firstColumn="1" w:lastColumn="0" w:oddVBand="0" w:evenVBand="0" w:oddHBand="0" w:evenHBand="0" w:firstRowFirstColumn="0" w:firstRowLastColumn="0" w:lastRowFirstColumn="0" w:lastRowLastColumn="0"/>
+            <w:tcW w:w="3055" w:type="dxa"/>
+          </w:tcPr>
+          <w:p>
+            <w:r>
+              <w:t>Eosinophill percentage</w:t>
+            </w:r>
+          </w:p>
+        </w:tc>
+        <w:tc>
+          <w:tcPr>
+            <w:tcW w:w="1099" w:type="dxa"/>
+          </w:tcPr>
+          <w:p>
+            <w:pPr>
+              <w:cnfStyle w:val="000000100000" w:firstRow="0" w:lastRow="0" w:firstColumn="0" w:lastColumn="0" w:oddVBand="0" w:evenVBand="0" w:oddHBand="1" w:evenHBand="0" w:firstRowFirstColumn="0" w:firstRowLastColumn="0" w:lastRowFirstColumn="0" w:lastRowLastColumn="0"/>
+            </w:pPr>
+            <w:r>
+              <w:t>0.9608</w:t>
+            </w:r>
+          </w:p>
+        </w:tc>
+        <w:tc>
+          <w:tcPr>
+            <w:tcW w:w="1241" w:type="dxa"/>
+          </w:tcPr>
+          <w:p>
+            <w:pPr>
+              <w:cnfStyle w:val="000000100000" w:firstRow="0" w:lastRow="0" w:firstColumn="0" w:lastColumn="0" w:oddVBand="0" w:evenVBand="0" w:oddHBand="1" w:evenHBand="0" w:firstRowFirstColumn="0" w:firstRowLastColumn="0" w:lastRowFirstColumn="0" w:lastRowLastColumn="0"/>
+            </w:pPr>
+            <w:r>
+              <w:t>0.0199</w:t>
+            </w:r>
+          </w:p>
+        </w:tc>
+      </w:tr>
+      <w:tr>
+        <w:tc>
+          <w:tcPr>
+            <w:cnfStyle w:val="001000000000" w:firstRow="0" w:lastRow="0" w:firstColumn="1" w:lastColumn="0" w:oddVBand="0" w:evenVBand="0" w:oddHBand="0" w:evenHBand="0" w:firstRowFirstColumn="0" w:firstRowLastColumn="0" w:lastRowFirstColumn="0" w:lastRowLastColumn="0"/>
+            <w:tcW w:w="3055" w:type="dxa"/>
+          </w:tcPr>
+          <w:p>
+            <w:r>
+              <w:t>Lymphocyte percentage</w:t>
+            </w:r>
+          </w:p>
+        </w:tc>
+        <w:tc>
+          <w:tcPr>
+            <w:tcW w:w="1099" w:type="dxa"/>
+          </w:tcPr>
+          <w:p>
+            <w:pPr>
+              <w:cnfStyle w:val="000000000000" w:firstRow="0" w:lastRow="0" w:firstColumn="0" w:lastColumn="0" w:oddVBand="0" w:evenVBand="0" w:oddHBand="0" w:evenHBand="0" w:firstRowFirstColumn="0" w:firstRowLastColumn="0" w:lastRowFirstColumn="0" w:lastRowLastColumn="0"/>
+            </w:pPr>
+            <w:r>
+              <w:t>0.9309</w:t>
+            </w:r>
+          </w:p>
+        </w:tc>
+        <w:tc>
+          <w:tcPr>
+            <w:tcW w:w="1241" w:type="dxa"/>
+          </w:tcPr>
+          <w:p>
+            <w:pPr>
+              <w:cnfStyle w:val="000000000000" w:firstRow="0" w:lastRow="0" w:firstColumn="0" w:lastColumn="0" w:oddVBand="0" w:evenVBand="0" w:oddHBand="0" w:evenHBand="0" w:firstRowFirstColumn="0" w:firstRowLastColumn="0" w:lastRowFirstColumn="0" w:lastRowLastColumn="0"/>
+            </w:pPr>
+            <w:r>
+              <w:t>0.0188</w:t>
+            </w:r>
+          </w:p>
+        </w:tc>
+      </w:tr>
+      <w:tr>
+        <w:trPr>
+          <w:cnfStyle w:val="000000100000" w:firstRow="0" w:lastRow="0" w:firstColumn="0" w:lastColumn="0" w:oddVBand="0" w:evenVBand="0" w:oddHBand="1" w:evenHBand="0" w:firstRowFirstColumn="0" w:firstRowLastColumn="0" w:lastRowFirstColumn="0" w:lastRowLastColumn="0"/>
+        </w:trPr>
+        <w:tc>
+          <w:tcPr>
+            <w:cnfStyle w:val="001000000000" w:firstRow="0" w:lastRow="0" w:firstColumn="1" w:lastColumn="0" w:oddVBand="0" w:evenVBand="0" w:oddHBand="0" w:evenHBand="0" w:firstRowFirstColumn="0" w:firstRowLastColumn="0" w:lastRowFirstColumn="0" w:lastRowLastColumn="0"/>
+            <w:tcW w:w="3055" w:type="dxa"/>
+          </w:tcPr>
+          <w:p>
+            <w:r>
+              <w:t>Waist circumference</w:t>
+            </w:r>
+          </w:p>
+        </w:tc>
+        <w:tc>
+          <w:tcPr>
+            <w:tcW w:w="1099" w:type="dxa"/>
+          </w:tcPr>
+          <w:p>
+            <w:pPr>
+              <w:cnfStyle w:val="000000100000" w:firstRow="0" w:lastRow="0" w:firstColumn="0" w:lastColumn="0" w:oddVBand="0" w:evenVBand="0" w:oddHBand="1" w:evenHBand="0" w:firstRowFirstColumn="0" w:firstRowLastColumn="0" w:lastRowFirstColumn="0" w:lastRowLastColumn="0"/>
+            </w:pPr>
+            <w:r>
+              <w:t>0.8931</w:t>
+            </w:r>
+          </w:p>
+        </w:tc>
+        <w:tc>
+          <w:tcPr>
+            <w:tcW w:w="1241" w:type="dxa"/>
+          </w:tcPr>
+          <w:p>
+            <w:pPr>
+              <w:cnfStyle w:val="000000100000" w:firstRow="0" w:lastRow="0" w:firstColumn="0" w:lastColumn="0" w:oddVBand="0" w:evenVBand="0" w:oddHBand="1" w:evenHBand="0" w:firstRowFirstColumn="0" w:firstRowLastColumn="0" w:lastRowFirstColumn="0" w:lastRowLastColumn="0"/>
+            </w:pPr>
+            <w:r>
+              <w:t>0.015</w:t>
+            </w:r>
+          </w:p>
+        </w:tc>
+      </w:tr>
+      <w:tr>
+        <w:tc>
+          <w:tcPr>
+            <w:cnfStyle w:val="001000000000" w:firstRow="0" w:lastRow="0" w:firstColumn="1" w:lastColumn="0" w:oddVBand="0" w:evenVBand="0" w:oddHBand="0" w:evenHBand="0" w:firstRowFirstColumn="0" w:firstRowLastColumn="0" w:lastRowFirstColumn="0" w:lastRowLastColumn="0"/>
+            <w:tcW w:w="3055" w:type="dxa"/>
+          </w:tcPr>
+          <w:p>
+            <w:r>
+              <w:t>Hip circumference</w:t>
+            </w:r>
+          </w:p>
+        </w:tc>
+        <w:tc>
+          <w:tcPr>
+            <w:tcW w:w="1099" w:type="dxa"/>
+          </w:tcPr>
+          <w:p>
+            <w:pPr>
+              <w:cnfStyle w:val="000000000000" w:firstRow="0" w:lastRow="0" w:firstColumn="0" w:lastColumn="0" w:oddVBand="0" w:evenVBand="0" w:oddHBand="0" w:evenHBand="0" w:firstRowFirstColumn="0" w:firstRowLastColumn="0" w:lastRowFirstColumn="0" w:lastRowLastColumn="0"/>
+            </w:pPr>
+            <w:r>
+              <w:t>0.9008</w:t>
+            </w:r>
+          </w:p>
+        </w:tc>
+        <w:tc>
+          <w:tcPr>
+            <w:tcW w:w="1241" w:type="dxa"/>
+          </w:tcPr>
+          <w:p>
+            <w:pPr>
+              <w:cnfStyle w:val="000000000000" w:firstRow="0" w:lastRow="0" w:firstColumn="0" w:lastColumn="0" w:oddVBand="0" w:evenVBand="0" w:oddHBand="0" w:evenHBand="0" w:firstRowFirstColumn="0" w:firstRowLastColumn="0" w:lastRowFirstColumn="0" w:lastRowLastColumn="0"/>
+            </w:pPr>
+            <w:r>
+              <w:t>0.0144</w:t>
+            </w:r>
+          </w:p>
+        </w:tc>
+      </w:tr>
+      <w:tr>
+        <w:trPr>
+          <w:cnfStyle w:val="000000100000" w:firstRow="0" w:lastRow="0" w:firstColumn="0" w:lastColumn="0" w:oddVBand="0" w:evenVBand="0" w:oddHBand="1" w:evenHBand="0" w:firstRowFirstColumn="0" w:firstRowLastColumn="0" w:lastRowFirstColumn="0" w:lastRowLastColumn="0"/>
+        </w:trPr>
+        <w:tc>
+          <w:tcPr>
+            <w:cnfStyle w:val="001000000000" w:firstRow="0" w:lastRow="0" w:firstColumn="1" w:lastColumn="0" w:oddVBand="0" w:evenVBand="0" w:oddHBand="0" w:evenHBand="0" w:firstRowFirstColumn="0" w:firstRowLastColumn="0" w:lastRowFirstColumn="0" w:lastRowLastColumn="0"/>
+            <w:tcW w:w="3055" w:type="dxa"/>
+          </w:tcPr>
+          <w:p>
+            <w:r>
+              <w:t>Waist to hip ratio</w:t>
+            </w:r>
+          </w:p>
+        </w:tc>
+        <w:tc>
+          <w:tcPr>
+            <w:tcW w:w="1099" w:type="dxa"/>
+          </w:tcPr>
+          <w:p>
+            <w:pPr>
+              <w:cnfStyle w:val="000000100000" w:firstRow="0" w:lastRow="0" w:firstColumn="0" w:lastColumn="0" w:oddVBand="0" w:evenVBand="0" w:oddHBand="1" w:evenHBand="0" w:firstRowFirstColumn="0" w:firstRowLastColumn="0" w:lastRowFirstColumn="0" w:lastRowLastColumn="0"/>
+            </w:pPr>
+            <w:r>
+              <w:t>0.7329</w:t>
+            </w:r>
+          </w:p>
+        </w:tc>
+        <w:tc>
+          <w:tcPr>
+            <w:tcW w:w="1241" w:type="dxa"/>
+          </w:tcPr>
+          <w:p>
+            <w:pPr>
+              <w:cnfStyle w:val="000000100000" w:firstRow="0" w:lastRow="0" w:firstColumn="0" w:lastColumn="0" w:oddVBand="0" w:evenVBand="0" w:oddHBand="1" w:evenHBand="0" w:firstRowFirstColumn="0" w:firstRowLastColumn="0" w:lastRowFirstColumn="0" w:lastRowLastColumn="0"/>
+            </w:pPr>
+            <w:r>
+              <w:t>0.0229</w:t>
+            </w:r>
+          </w:p>
+        </w:tc>
+      </w:tr>
+      <w:tr>
+        <w:tc>
+          <w:tcPr>
+            <w:cnfStyle w:val="001000000000" w:firstRow="0" w:lastRow="0" w:firstColumn="1" w:lastColumn="0" w:oddVBand="0" w:evenVBand="0" w:oddHBand="0" w:evenHBand="0" w:firstRowFirstColumn="0" w:firstRowLastColumn="0" w:lastRowFirstColumn="0" w:lastRowLastColumn="0"/>
+            <w:tcW w:w="3055" w:type="dxa"/>
+          </w:tcPr>
+          <w:p>
+            <w:r>
+              <w:t>Diastolic blood pressure (auto)</w:t>
+            </w:r>
+          </w:p>
+        </w:tc>
+        <w:tc>
+          <w:tcPr>
+            <w:tcW w:w="1099" w:type="dxa"/>
+          </w:tcPr>
+          <w:p>
+            <w:pPr>
+              <w:cnfStyle w:val="000000000000" w:firstRow="0" w:lastRow="0" w:firstColumn="0" w:lastColumn="0" w:oddVBand="0" w:evenVBand="0" w:oddHBand="0" w:evenHBand="0" w:firstRowFirstColumn="0" w:firstRowLastColumn="0" w:lastRowFirstColumn="0" w:lastRowLastColumn="0"/>
+            </w:pPr>
+            <w:r>
+              <w:t>0.8736</w:t>
+            </w:r>
+          </w:p>
+        </w:tc>
+        <w:tc>
+          <w:tcPr>
+            <w:tcW w:w="1241" w:type="dxa"/>
+          </w:tcPr>
+          <w:p>
+            <w:pPr>
+              <w:cnfStyle w:val="000000000000" w:firstRow="0" w:lastRow="0" w:firstColumn="0" w:lastColumn="0" w:oddVBand="0" w:evenVBand="0" w:oddHBand="0" w:evenHBand="0" w:firstRowFirstColumn="0" w:firstRowLastColumn="0" w:lastRowFirstColumn="0" w:lastRowLastColumn="0"/>
+            </w:pPr>
+            <w:r>
+              <w:t>0.0225</w:t>
+            </w:r>
+          </w:p>
+        </w:tc>
+      </w:tr>
+      <w:tr>
+        <w:trPr>
+          <w:cnfStyle w:val="000000100000" w:firstRow="0" w:lastRow="0" w:firstColumn="0" w:lastColumn="0" w:oddVBand="0" w:evenVBand="0" w:oddHBand="1" w:evenHBand="0" w:firstRowFirstColumn="0" w:firstRowLastColumn="0" w:lastRowFirstColumn="0" w:lastRowLastColumn="0"/>
+        </w:trPr>
+        <w:tc>
+          <w:tcPr>
+            <w:cnfStyle w:val="001000000000" w:firstRow="0" w:lastRow="0" w:firstColumn="1" w:lastColumn="0" w:oddVBand="0" w:evenVBand="0" w:oddHBand="0" w:evenHBand="0" w:firstRowFirstColumn="0" w:firstRowLastColumn="0" w:lastRowFirstColumn="0" w:lastRowLastColumn="0"/>
+            <w:tcW w:w="3055" w:type="dxa"/>
+          </w:tcPr>
+          <w:p>
+            <w:r>
+              <w:t>Systolic blood pressure (auto)</w:t>
+            </w:r>
+          </w:p>
+        </w:tc>
+        <w:tc>
+          <w:tcPr>
+            <w:tcW w:w="1099" w:type="dxa"/>
+          </w:tcPr>
+          <w:p>
+            <w:pPr>
+              <w:cnfStyle w:val="000000100000" w:firstRow="0" w:lastRow="0" w:firstColumn="0" w:lastColumn="0" w:oddVBand="0" w:evenVBand="0" w:oddHBand="1" w:evenHBand="0" w:firstRowFirstColumn="0" w:firstRowLastColumn="0" w:lastRowFirstColumn="0" w:lastRowLastColumn="0"/>
+            </w:pPr>
+            <w:r>
+              <w:t>0.9226</w:t>
+            </w:r>
+          </w:p>
+        </w:tc>
+        <w:tc>
+          <w:tcPr>
+            <w:tcW w:w="1241" w:type="dxa"/>
+          </w:tcPr>
+          <w:p>
+            <w:pPr>
+              <w:cnfStyle w:val="000000100000" w:firstRow="0" w:lastRow="0" w:firstColumn="0" w:lastColumn="0" w:oddVBand="0" w:evenVBand="0" w:oddHBand="1" w:evenHBand="0" w:firstRowFirstColumn="0" w:firstRowLastColumn="0" w:lastRowFirstColumn="0" w:lastRowLastColumn="0"/>
+            </w:pPr>
+            <w:r>
+              <w:t>0.0212</w:t>
+            </w:r>
+          </w:p>
+        </w:tc>
+      </w:tr>
+      <w:tr>
+        <w:tc>
+          <w:tcPr>
+            <w:cnfStyle w:val="001000000000" w:firstRow="0" w:lastRow="0" w:firstColumn="1" w:lastColumn="0" w:oddVBand="0" w:evenVBand="0" w:oddHBand="0" w:evenHBand="0" w:firstRowFirstColumn="0" w:firstRowLastColumn="0" w:lastRowFirstColumn="0" w:lastRowLastColumn="0"/>
+            <w:tcW w:w="3055" w:type="dxa"/>
+          </w:tcPr>
+          <w:p>
+            <w:r>
+              <w:t>Albumin</w:t>
+            </w:r>
+          </w:p>
+        </w:tc>
+        <w:tc>
+          <w:tcPr>
+            <w:tcW w:w="1099" w:type="dxa"/>
+          </w:tcPr>
+          <w:p>
+            <w:pPr>
+              <w:cnfStyle w:val="000000000000" w:firstRow="0" w:lastRow="0" w:firstColumn="0" w:lastColumn="0" w:oddVBand="0" w:evenVBand="0" w:oddHBand="0" w:evenHBand="0" w:firstRowFirstColumn="0" w:firstRowLastColumn="0" w:lastRowFirstColumn="0" w:lastRowLastColumn="0"/>
+            </w:pPr>
+            <w:r>
+              <w:t>0.9681</w:t>
+            </w:r>
+          </w:p>
+        </w:tc>
+        <w:tc>
+          <w:tcPr>
+            <w:tcW w:w="1241" w:type="dxa"/>
+          </w:tcPr>
+          <w:p>
+            <w:pPr>
+              <w:cnfStyle w:val="000000000000" w:firstRow="0" w:lastRow="0" w:firstColumn="0" w:lastColumn="0" w:oddVBand="0" w:evenVBand="0" w:oddHBand="0" w:evenHBand="0" w:firstRowFirstColumn="0" w:firstRowLastColumn="0" w:lastRowFirstColumn="0" w:lastRowLastColumn="0"/>
+            </w:pPr>
+            <w:r>
+              <w:t>0.0246</w:t>
+            </w:r>
+          </w:p>
+        </w:tc>
+      </w:tr>
+      <w:tr>
+        <w:trPr>
+          <w:cnfStyle w:val="000000100000" w:firstRow="0" w:lastRow="0" w:firstColumn="0" w:lastColumn="0" w:oddVBand="0" w:evenVBand="0" w:oddHBand="1" w:evenHBand="0" w:firstRowFirstColumn="0" w:firstRowLastColumn="0" w:lastRowFirstColumn="0" w:lastRowLastColumn="0"/>
+        </w:trPr>
+        <w:tc>
+          <w:tcPr>
+            <w:cnfStyle w:val="001000000000" w:firstRow="0" w:lastRow="0" w:firstColumn="1" w:lastColumn="0" w:oddVBand="0" w:evenVBand="0" w:oddHBand="0" w:evenHBand="0" w:firstRowFirstColumn="0" w:firstRowLastColumn="0" w:lastRowFirstColumn="0" w:lastRowLastColumn="0"/>
+            <w:tcW w:w="3055" w:type="dxa"/>
+          </w:tcPr>
+          <w:p>
+            <w:r>
+              <w:t>Pulse rate</w:t>
+            </w:r>
+          </w:p>
+        </w:tc>
+        <w:tc>
+          <w:tcPr>
+            <w:tcW w:w="1099" w:type="dxa"/>
+          </w:tcPr>
+          <w:p>
+            <w:pPr>
+              <w:cnfStyle w:val="000000100000" w:firstRow="0" w:lastRow="0" w:firstColumn="0" w:lastColumn="0" w:oddVBand="0" w:evenVBand="0" w:oddHBand="1" w:evenHBand="0" w:firstRowFirstColumn="0" w:firstRowLastColumn="0" w:lastRowFirstColumn="0" w:lastRowLastColumn="0"/>
+            </w:pPr>
+            <w:r>
+              <w:t>0.9167</w:t>
+            </w:r>
+          </w:p>
+        </w:tc>
+        <w:tc>
+          <w:tcPr>
+            <w:tcW w:w="1241" w:type="dxa"/>
+          </w:tcPr>
+          <w:p>
+            <w:pPr>
+              <w:cnfStyle w:val="000000100000" w:firstRow="0" w:lastRow="0" w:firstColumn="0" w:lastColumn="0" w:oddVBand="0" w:evenVBand="0" w:oddHBand="1" w:evenHBand="0" w:firstRowFirstColumn="0" w:firstRowLastColumn="0" w:lastRowFirstColumn="0" w:lastRowLastColumn="0"/>
+            </w:pPr>
+            <w:r>
+              <w:t>0.0217</w:t>
             </w:r>
           </w:p>
         </w:tc>
@@ -7415,10 +11625,10 @@
     <w:p>
       <w:r>
         <w:object w:dxaOrig="9360" w:dyaOrig="855" w14:anchorId="77849D60">
-          <v:shape id="_x0000_i1028" type="#_x0000_t75" style="width:468.95pt;height:43pt" o:ole="">
+          <v:shape id="_x0000_i1028" type="#_x0000_t75" style="width:468.75pt;height:42.75pt" o:ole="">
             <v:imagedata r:id="rId20" o:title=""/>
           </v:shape>
-          <o:OLEObject Type="Embed" ProgID="Word.OpenDocumentText.12" ShapeID="_x0000_i1028" DrawAspect="Content" ObjectID="_1688895808" r:id="rId21"/>
+          <o:OLEObject Type="Embed" ProgID="Word.OpenDocumentText.12" ShapeID="_x0000_i1028" DrawAspect="Content" ObjectID="_1689585995" r:id="rId21"/>
         </w:object>
       </w:r>
     </w:p>
@@ -9653,15 +13863,7 @@
         </w:numPr>
       </w:pPr>
       <w:r>
-        <w:t xml:space="preserve">Rank normalized probably contributing to why Neale heritability is consistently greater than ours; </w:t>
-      </w:r>
-      <w:proofErr w:type="gramStart"/>
-      <w:r>
-        <w:t>otherwise</w:t>
-      </w:r>
-      <w:proofErr w:type="gramEnd"/>
-      <w:r>
-        <w:t xml:space="preserve"> small problem since difference is small</w:t>
+        <w:t>Rank normalized probably contributing to why Neale heritability is consistently greater than ours; otherwise small problem since difference is small</w:t>
       </w:r>
     </w:p>
     <w:p>
@@ -9777,15 +13979,7 @@
         </w:numPr>
       </w:pPr>
       <w:r>
-        <w:t xml:space="preserve">SE = </w:t>
-      </w:r>
-      <w:proofErr w:type="gramStart"/>
-      <w:r>
-        <w:t>( (</w:t>
-      </w:r>
-      <w:proofErr w:type="gramEnd"/>
-      <w:r>
-        <w:t>h2+SE) / {h2 of both} ) – h2</w:t>
+        <w:t>SE = ( (h2+SE) / {h2 of both} ) – h2</w:t>
       </w:r>
     </w:p>
     <w:p>
@@ -9974,7 +14168,7 @@
     </w:p>
     <w:p>
       <w:pPr>
-        <w:ind w:left="360"/>
+        <w:pStyle w:val="Heading3"/>
       </w:pPr>
       <w:r>
         <w:t>7/27/2021</w:t>
@@ -10009,6 +14203,35 @@
     </w:p>
     <w:p>
       <w:pPr>
+        <w:pStyle w:val="Heading3"/>
+      </w:pPr>
+      <w:r>
+        <w:t>8/3/2021</w:t>
+      </w:r>
+    </w:p>
+    <w:p>
+      <w:pPr>
+        <w:pStyle w:val="ListParagraph"/>
+        <w:numPr>
+          <w:ilvl w:val="0"/>
+          <w:numId w:val="17"/>
+        </w:numPr>
+      </w:pPr>
+      <w:r>
+        <w:t>LDSC and partitioned heritability for 3</w:t>
+      </w:r>
+      <w:r>
+        <w:rPr>
+          <w:vertAlign w:val="superscript"/>
+        </w:rPr>
+        <w:t>rd</w:t>
+      </w:r>
+      <w:r>
+        <w:t xml:space="preserve"> batch of phenotypes</w:t>
+      </w:r>
+    </w:p>
+    <w:p>
+      <w:pPr>
         <w:pStyle w:val="Heading1"/>
       </w:pPr>
       <w:r>
@@ -10029,10 +14252,10 @@
     <w:p>
       <w:r>
         <w:object w:dxaOrig="9360" w:dyaOrig="11803" w14:anchorId="6139F23E">
-          <v:shape id="_x0000_i1029" type="#_x0000_t75" style="width:468.95pt;height:590.05pt" o:ole="">
+          <v:shape id="_x0000_i1029" type="#_x0000_t75" style="width:468.75pt;height:590.25pt" o:ole="">
             <v:imagedata r:id="rId49" o:title=""/>
           </v:shape>
-          <o:OLEObject Type="Embed" ProgID="Word.OpenDocumentText.12" ShapeID="_x0000_i1029" DrawAspect="Content" ObjectID="_1688895809" r:id="rId50"/>
+          <o:OLEObject Type="Embed" ProgID="Word.OpenDocumentText.12" ShapeID="_x0000_i1029" DrawAspect="Content" ObjectID="_1689585996" r:id="rId50"/>
         </w:object>
       </w:r>
     </w:p>
@@ -10041,10 +14264,10 @@
     <w:p>
       <w:r>
         <w:object w:dxaOrig="9360" w:dyaOrig="2182" w14:anchorId="0FC61F2A">
-          <v:shape id="_x0000_i1030" type="#_x0000_t75" style="width:468.95pt;height:108.45pt" o:ole="">
+          <v:shape id="_x0000_i1030" type="#_x0000_t75" style="width:468.75pt;height:108.75pt" o:ole="">
             <v:imagedata r:id="rId51" o:title=""/>
           </v:shape>
-          <o:OLEObject Type="Embed" ProgID="Word.OpenDocumentText.12" ShapeID="_x0000_i1030" DrawAspect="Content" ObjectID="_1688895810" r:id="rId52"/>
+          <o:OLEObject Type="Embed" ProgID="Word.OpenDocumentText.12" ShapeID="_x0000_i1030" DrawAspect="Content" ObjectID="_1689585997" r:id="rId52"/>
         </w:object>
       </w:r>
     </w:p>
@@ -10061,10 +14284,10 @@
     <w:p>
       <w:r>
         <w:object w:dxaOrig="9360" w:dyaOrig="8641" w14:anchorId="7B3D1FAC">
-          <v:shape id="_x0000_i1031" type="#_x0000_t75" style="width:468.95pt;height:6in" o:ole="">
+          <v:shape id="_x0000_i1031" type="#_x0000_t75" style="width:468.75pt;height:6in" o:ole="">
             <v:imagedata r:id="rId53" o:title=""/>
           </v:shape>
-          <o:OLEObject Type="Embed" ProgID="Word.OpenDocumentText.12" ShapeID="_x0000_i1031" DrawAspect="Content" ObjectID="_1688895811" r:id="rId54"/>
+          <o:OLEObject Type="Embed" ProgID="Word.OpenDocumentText.12" ShapeID="_x0000_i1031" DrawAspect="Content" ObjectID="_1689585998" r:id="rId54"/>
         </w:object>
       </w:r>
     </w:p>
@@ -10082,10 +14305,10 @@
     <w:p>
       <w:r>
         <w:object w:dxaOrig="9360" w:dyaOrig="8641" w14:anchorId="4A24665A">
-          <v:shape id="_x0000_i1032" type="#_x0000_t75" style="width:468.95pt;height:6in" o:ole="">
+          <v:shape id="_x0000_i1032" type="#_x0000_t75" style="width:468.75pt;height:6in" o:ole="">
             <v:imagedata r:id="rId55" o:title=""/>
           </v:shape>
-          <o:OLEObject Type="Embed" ProgID="Word.OpenDocumentText.12" ShapeID="_x0000_i1032" DrawAspect="Content" ObjectID="_1688895812" r:id="rId56"/>
+          <o:OLEObject Type="Embed" ProgID="Word.OpenDocumentText.12" ShapeID="_x0000_i1032" DrawAspect="Content" ObjectID="_1689585999" r:id="rId56"/>
         </w:object>
       </w:r>
     </w:p>
@@ -10104,10 +14327,10 @@
     <w:p>
       <w:r>
         <w:object w:dxaOrig="9360" w:dyaOrig="12552" w14:anchorId="157469DB">
-          <v:shape id="_x0000_i1033" type="#_x0000_t75" style="width:468.95pt;height:627.45pt" o:ole="">
+          <v:shape id="_x0000_i1033" type="#_x0000_t75" style="width:468.75pt;height:627.75pt" o:ole="">
             <v:imagedata r:id="rId57" o:title=""/>
           </v:shape>
-          <o:OLEObject Type="Embed" ProgID="Word.OpenDocumentText.12" ShapeID="_x0000_i1033" DrawAspect="Content" ObjectID="_1688895813" r:id="rId58"/>
+          <o:OLEObject Type="Embed" ProgID="Word.OpenDocumentText.12" ShapeID="_x0000_i1033" DrawAspect="Content" ObjectID="_1689586000" r:id="rId58"/>
         </w:object>
       </w:r>
     </w:p>
@@ -10125,10 +14348,10 @@
     <w:p>
       <w:r>
         <w:object w:dxaOrig="9360" w:dyaOrig="6955" w14:anchorId="06A3089D">
-          <v:shape id="_x0000_i1034" type="#_x0000_t75" style="width:468pt;height:347.85pt" o:ole="">
+          <v:shape id="_x0000_i1034" type="#_x0000_t75" style="width:468pt;height:348pt" o:ole="">
             <v:imagedata r:id="rId59" o:title=""/>
           </v:shape>
-          <o:OLEObject Type="Embed" ProgID="Word.OpenDocumentText.12" ShapeID="_x0000_i1034" DrawAspect="Content" ObjectID="_1688895814" r:id="rId60"/>
+          <o:OLEObject Type="Embed" ProgID="Word.OpenDocumentText.12" ShapeID="_x0000_i1034" DrawAspect="Content" ObjectID="_1689586001" r:id="rId60"/>
         </w:object>
       </w:r>
     </w:p>
@@ -10137,10 +14360,10 @@
     <w:p>
       <w:r>
         <w:object w:dxaOrig="9360" w:dyaOrig="4847" w14:anchorId="711A01ED">
-          <v:shape id="_x0000_i1035" type="#_x0000_t75" style="width:468pt;height:242.2pt" o:ole="">
+          <v:shape id="_x0000_i1035" type="#_x0000_t75" style="width:468pt;height:242.25pt" o:ole="">
             <v:imagedata r:id="rId61" o:title=""/>
           </v:shape>
-          <o:OLEObject Type="Embed" ProgID="Word.OpenDocumentText.12" ShapeID="_x0000_i1035" DrawAspect="Content" ObjectID="_1688895815" r:id="rId62"/>
+          <o:OLEObject Type="Embed" ProgID="Word.OpenDocumentText.12" ShapeID="_x0000_i1035" DrawAspect="Content" ObjectID="_1689586002" r:id="rId62"/>
         </w:object>
       </w:r>
     </w:p>
@@ -10149,10 +14372,10 @@
     <w:p>
       <w:r>
         <w:object w:dxaOrig="9360" w:dyaOrig="9484" w14:anchorId="33EF44DA">
-          <v:shape id="_x0000_i1036" type="#_x0000_t75" style="width:468pt;height:474.55pt" o:ole="">
+          <v:shape id="_x0000_i1036" type="#_x0000_t75" style="width:468pt;height:474.75pt" o:ole="">
             <v:imagedata r:id="rId63" o:title=""/>
           </v:shape>
-          <o:OLEObject Type="Embed" ProgID="Word.OpenDocumentText.12" ShapeID="_x0000_i1036" DrawAspect="Content" ObjectID="_1688895816" r:id="rId64"/>
+          <o:OLEObject Type="Embed" ProgID="Word.OpenDocumentText.12" ShapeID="_x0000_i1036" DrawAspect="Content" ObjectID="_1689586003" r:id="rId64"/>
         </w:object>
       </w:r>
     </w:p>
@@ -11089,7 +15312,7 @@
   <w:abstractNum w:abstractNumId="7" w15:restartNumberingAfterBreak="0">
     <w:nsid w:val="58921D7D"/>
     <w:multiLevelType w:val="hybridMultilevel"/>
-    <w:tmpl w:val="C7FA4E60"/>
+    <w:tmpl w:val="A77E2CD0"/>
     <w:lvl w:ilvl="0" w:tplc="04090001">
       <w:start w:val="1"/>
       <w:numFmt w:val="bullet"/>

--- a/Lab Notebook/LDSC.docx
+++ b/Lab Notebook/LDSC.docx
@@ -376,7 +376,7 @@
           <v:shape id="_x0000_i1025" type="#_x0000_t75" style="width:468.75pt;height:42.75pt" o:ole="">
             <v:imagedata r:id="rId7" o:title=""/>
           </v:shape>
-          <o:OLEObject Type="Embed" ProgID="Word.OpenDocumentText.12" ShapeID="_x0000_i1025" DrawAspect="Content" ObjectID="_1689585992" r:id="rId8"/>
+          <o:OLEObject Type="Embed" ProgID="Word.OpenDocumentText.12" ShapeID="_x0000_i1025" DrawAspect="Content" ObjectID="_1690152487" r:id="rId8"/>
         </w:object>
       </w:r>
     </w:p>
@@ -412,7 +412,7 @@
           <v:shape id="_x0000_i1026" type="#_x0000_t75" style="width:468.75pt;height:368.25pt" o:ole="">
             <v:imagedata r:id="rId9" o:title=""/>
           </v:shape>
-          <o:OLEObject Type="Embed" ProgID="Word.OpenDocumentText.12" ShapeID="_x0000_i1026" DrawAspect="Content" ObjectID="_1689585993" r:id="rId10"/>
+          <o:OLEObject Type="Embed" ProgID="Word.OpenDocumentText.12" ShapeID="_x0000_i1026" DrawAspect="Content" ObjectID="_1690152488" r:id="rId10"/>
         </w:object>
       </w:r>
     </w:p>
@@ -444,7 +444,7 @@
           <v:shape id="_x0000_i1027" type="#_x0000_t75" style="width:468.75pt;height:28.5pt" o:ole="">
             <v:imagedata r:id="rId11" o:title=""/>
           </v:shape>
-          <o:OLEObject Type="Embed" ProgID="Word.OpenDocumentText.12" ShapeID="_x0000_i1027" DrawAspect="Content" ObjectID="_1689585994" r:id="rId12"/>
+          <o:OLEObject Type="Embed" ProgID="Word.OpenDocumentText.12" ShapeID="_x0000_i1027" DrawAspect="Content" ObjectID="_1690152489" r:id="rId12"/>
         </w:object>
       </w:r>
     </w:p>
@@ -6165,7 +6165,10 @@
               <w:cnfStyle w:val="000000000000" w:firstRow="0" w:lastRow="0" w:firstColumn="0" w:lastColumn="0" w:oddVBand="0" w:evenVBand="0" w:oddHBand="0" w:evenHBand="0" w:firstRowFirstColumn="0" w:firstRowLastColumn="0" w:lastRowFirstColumn="0" w:lastRowLastColumn="0"/>
             </w:pPr>
             <w:r>
-              <w:t>0.0186</w:t>
+              <w:t>0.</w:t>
+            </w:r>
+            <w:r>
+              <w:t>1511</w:t>
             </w:r>
           </w:p>
         </w:tc>
@@ -6178,7 +6181,10 @@
               <w:cnfStyle w:val="000000000000" w:firstRow="0" w:lastRow="0" w:firstColumn="0" w:lastColumn="0" w:oddVBand="0" w:evenVBand="0" w:oddHBand="0" w:evenHBand="0" w:firstRowFirstColumn="0" w:firstRowLastColumn="0" w:lastRowFirstColumn="0" w:lastRowLastColumn="0"/>
             </w:pPr>
             <w:r>
-              <w:t>0.033</w:t>
+              <w:t>0.0</w:t>
+            </w:r>
+            <w:r>
+              <w:t>13</w:t>
             </w:r>
           </w:p>
         </w:tc>
@@ -6191,7 +6197,7 @@
               <w:cnfStyle w:val="000000000000" w:firstRow="0" w:lastRow="0" w:firstColumn="0" w:lastColumn="0" w:oddVBand="0" w:evenVBand="0" w:oddHBand="0" w:evenHBand="0" w:firstRowFirstColumn="0" w:firstRowLastColumn="0" w:lastRowFirstColumn="0" w:lastRowLastColumn="0"/>
             </w:pPr>
             <w:r>
-              <w:t>0.9996</w:t>
+              <w:t>1.1823</w:t>
             </w:r>
           </w:p>
         </w:tc>
@@ -6203,6 +6209,9 @@
             <w:pPr>
               <w:cnfStyle w:val="000000000000" w:firstRow="0" w:lastRow="0" w:firstColumn="0" w:lastColumn="0" w:oddVBand="0" w:evenVBand="0" w:oddHBand="0" w:evenHBand="0" w:firstRowFirstColumn="0" w:firstRowLastColumn="0" w:lastRowFirstColumn="0" w:lastRowLastColumn="0"/>
             </w:pPr>
+            <w:r>
+              <w:t>0.214</w:t>
+            </w:r>
           </w:p>
         </w:tc>
         <w:tc>
@@ -6213,6 +6222,9 @@
             <w:pPr>
               <w:cnfStyle w:val="000000000000" w:firstRow="0" w:lastRow="0" w:firstColumn="0" w:lastColumn="0" w:oddVBand="0" w:evenVBand="0" w:oddHBand="0" w:evenHBand="0" w:firstRowFirstColumn="0" w:firstRowLastColumn="0" w:lastRowFirstColumn="0" w:lastRowLastColumn="0"/>
             </w:pPr>
+            <w:r>
+              <w:t>0.0436</w:t>
+            </w:r>
           </w:p>
         </w:tc>
         <w:tc>
@@ -6223,6 +6235,9 @@
             <w:pPr>
               <w:cnfStyle w:val="000000000000" w:firstRow="0" w:lastRow="0" w:firstColumn="0" w:lastColumn="0" w:oddVBand="0" w:evenVBand="0" w:oddHBand="0" w:evenHBand="0" w:firstRowFirstColumn="0" w:firstRowLastColumn="0" w:lastRowFirstColumn="0" w:lastRowLastColumn="0"/>
             </w:pPr>
+            <w:r>
+              <w:t>1.135</w:t>
+            </w:r>
           </w:p>
         </w:tc>
       </w:tr>
@@ -6260,7 +6275,10 @@
               <w:cnfStyle w:val="000000100000" w:firstRow="0" w:lastRow="0" w:firstColumn="0" w:lastColumn="0" w:oddVBand="0" w:evenVBand="0" w:oddHBand="1" w:evenHBand="0" w:firstRowFirstColumn="0" w:firstRowLastColumn="0" w:lastRowFirstColumn="0" w:lastRowLastColumn="0"/>
             </w:pPr>
             <w:r>
-              <w:t>0.3538</w:t>
+              <w:t>0.</w:t>
+            </w:r>
+            <w:r>
+              <w:t>1904</w:t>
             </w:r>
           </w:p>
         </w:tc>
@@ -6273,7 +6291,10 @@
               <w:cnfStyle w:val="000000100000" w:firstRow="0" w:lastRow="0" w:firstColumn="0" w:lastColumn="0" w:oddVBand="0" w:evenVBand="0" w:oddHBand="1" w:evenHBand="0" w:firstRowFirstColumn="0" w:firstRowLastColumn="0" w:lastRowFirstColumn="0" w:lastRowLastColumn="0"/>
             </w:pPr>
             <w:r>
-              <w:t>0.0614</w:t>
+              <w:t>0.0</w:t>
+            </w:r>
+            <w:r>
+              <w:t>195</w:t>
             </w:r>
           </w:p>
         </w:tc>
@@ -6286,7 +6307,7 @@
               <w:cnfStyle w:val="000000100000" w:firstRow="0" w:lastRow="0" w:firstColumn="0" w:lastColumn="0" w:oddVBand="0" w:evenVBand="0" w:oddHBand="1" w:evenHBand="0" w:firstRowFirstColumn="0" w:firstRowLastColumn="0" w:lastRowFirstColumn="0" w:lastRowLastColumn="0"/>
             </w:pPr>
             <w:r>
-              <w:t>0.9404</w:t>
+              <w:t>1.1027</w:t>
             </w:r>
           </w:p>
         </w:tc>
@@ -6352,7 +6373,7 @@
               <w:cnfStyle w:val="000000000000" w:firstRow="0" w:lastRow="0" w:firstColumn="0" w:lastColumn="0" w:oddVBand="0" w:evenVBand="0" w:oddHBand="0" w:evenHBand="0" w:firstRowFirstColumn="0" w:firstRowLastColumn="0" w:lastRowFirstColumn="0" w:lastRowLastColumn="0"/>
             </w:pPr>
             <w:r>
-              <w:t>0.0415</w:t>
+              <w:t>0.1602</w:t>
             </w:r>
           </w:p>
         </w:tc>
@@ -6365,7 +6386,10 @@
               <w:cnfStyle w:val="000000000000" w:firstRow="0" w:lastRow="0" w:firstColumn="0" w:lastColumn="0" w:oddVBand="0" w:evenVBand="0" w:oddHBand="0" w:evenHBand="0" w:firstRowFirstColumn="0" w:firstRowLastColumn="0" w:lastRowFirstColumn="0" w:lastRowLastColumn="0"/>
             </w:pPr>
             <w:r>
-              <w:t>0.0645</w:t>
+              <w:t>0.0</w:t>
+            </w:r>
+            <w:r>
+              <w:t>216</w:t>
             </w:r>
           </w:p>
         </w:tc>
@@ -6378,7 +6402,7 @@
               <w:cnfStyle w:val="000000000000" w:firstRow="0" w:lastRow="0" w:firstColumn="0" w:lastColumn="0" w:oddVBand="0" w:evenVBand="0" w:oddHBand="0" w:evenHBand="0" w:firstRowFirstColumn="0" w:firstRowLastColumn="0" w:lastRowFirstColumn="0" w:lastRowLastColumn="0"/>
             </w:pPr>
             <w:r>
-              <w:t>0.9887</w:t>
+              <w:t>1.0698</w:t>
             </w:r>
           </w:p>
         </w:tc>
@@ -6489,6 +6513,9 @@
             <w:pPr>
               <w:cnfStyle w:val="000000100000" w:firstRow="0" w:lastRow="0" w:firstColumn="0" w:lastColumn="0" w:oddVBand="0" w:evenVBand="0" w:oddHBand="1" w:evenHBand="0" w:firstRowFirstColumn="0" w:firstRowLastColumn="0" w:lastRowFirstColumn="0" w:lastRowLastColumn="0"/>
             </w:pPr>
+            <w:r>
+              <w:t>0.270</w:t>
+            </w:r>
           </w:p>
         </w:tc>
         <w:tc>
@@ -6499,6 +6526,9 @@
             <w:pPr>
               <w:cnfStyle w:val="000000100000" w:firstRow="0" w:lastRow="0" w:firstColumn="0" w:lastColumn="0" w:oddVBand="0" w:evenVBand="0" w:oddHBand="1" w:evenHBand="0" w:firstRowFirstColumn="0" w:firstRowLastColumn="0" w:lastRowFirstColumn="0" w:lastRowLastColumn="0"/>
             </w:pPr>
+            <w:r>
+              <w:t>0.0100</w:t>
+            </w:r>
           </w:p>
         </w:tc>
         <w:tc>
@@ -6509,6 +6539,9 @@
             <w:pPr>
               <w:cnfStyle w:val="000000100000" w:firstRow="0" w:lastRow="0" w:firstColumn="0" w:lastColumn="0" w:oddVBand="0" w:evenVBand="0" w:oddHBand="1" w:evenHBand="0" w:firstRowFirstColumn="0" w:firstRowLastColumn="0" w:lastRowFirstColumn="0" w:lastRowLastColumn="0"/>
             </w:pPr>
+            <w:r>
+              <w:t>1.151</w:t>
+            </w:r>
           </w:p>
         </w:tc>
       </w:tr>
@@ -6772,6 +6805,9 @@
             <w:pPr>
               <w:cnfStyle w:val="000000000000" w:firstRow="0" w:lastRow="0" w:firstColumn="0" w:lastColumn="0" w:oddVBand="0" w:evenVBand="0" w:oddHBand="0" w:evenHBand="0" w:firstRowFirstColumn="0" w:firstRowLastColumn="0" w:lastRowFirstColumn="0" w:lastRowLastColumn="0"/>
             </w:pPr>
+            <w:r>
+              <w:t>0.275</w:t>
+            </w:r>
           </w:p>
         </w:tc>
         <w:tc>
@@ -6782,6 +6818,9 @@
             <w:pPr>
               <w:cnfStyle w:val="000000000000" w:firstRow="0" w:lastRow="0" w:firstColumn="0" w:lastColumn="0" w:oddVBand="0" w:evenVBand="0" w:oddHBand="0" w:evenHBand="0" w:firstRowFirstColumn="0" w:firstRowLastColumn="0" w:lastRowFirstColumn="0" w:lastRowLastColumn="0"/>
             </w:pPr>
+            <w:r>
+              <w:t>0.0101</w:t>
+            </w:r>
           </w:p>
         </w:tc>
         <w:tc>
@@ -6792,6 +6831,9 @@
             <w:pPr>
               <w:cnfStyle w:val="000000000000" w:firstRow="0" w:lastRow="0" w:firstColumn="0" w:lastColumn="0" w:oddVBand="0" w:evenVBand="0" w:oddHBand="0" w:evenHBand="0" w:firstRowFirstColumn="0" w:firstRowLastColumn="0" w:lastRowFirstColumn="0" w:lastRowLastColumn="0"/>
             </w:pPr>
+            <w:r>
+              <w:t>1.144</w:t>
+            </w:r>
           </w:p>
         </w:tc>
       </w:tr>
@@ -7058,6 +7100,9 @@
             <w:pPr>
               <w:cnfStyle w:val="000000100000" w:firstRow="0" w:lastRow="0" w:firstColumn="0" w:lastColumn="0" w:oddVBand="0" w:evenVBand="0" w:oddHBand="1" w:evenHBand="0" w:firstRowFirstColumn="0" w:firstRowLastColumn="0" w:lastRowFirstColumn="0" w:lastRowLastColumn="0"/>
             </w:pPr>
+            <w:r>
+              <w:t>0.215</w:t>
+            </w:r>
           </w:p>
         </w:tc>
         <w:tc>
@@ -7068,6 +7113,9 @@
             <w:pPr>
               <w:cnfStyle w:val="000000100000" w:firstRow="0" w:lastRow="0" w:firstColumn="0" w:lastColumn="0" w:oddVBand="0" w:evenVBand="0" w:oddHBand="1" w:evenHBand="0" w:firstRowFirstColumn="0" w:firstRowLastColumn="0" w:lastRowFirstColumn="0" w:lastRowLastColumn="0"/>
             </w:pPr>
+            <w:r>
+              <w:t>0.0405</w:t>
+            </w:r>
           </w:p>
         </w:tc>
         <w:tc>
@@ -7078,6 +7126,9 @@
             <w:pPr>
               <w:cnfStyle w:val="000000100000" w:firstRow="0" w:lastRow="0" w:firstColumn="0" w:lastColumn="0" w:oddVBand="0" w:evenVBand="0" w:oddHBand="1" w:evenHBand="0" w:firstRowFirstColumn="0" w:firstRowLastColumn="0" w:lastRowFirstColumn="0" w:lastRowLastColumn="0"/>
             </w:pPr>
+            <w:r>
+              <w:t>1.004</w:t>
+            </w:r>
           </w:p>
         </w:tc>
       </w:tr>
@@ -7341,6 +7392,9 @@
             <w:pPr>
               <w:cnfStyle w:val="000000000000" w:firstRow="0" w:lastRow="0" w:firstColumn="0" w:lastColumn="0" w:oddVBand="0" w:evenVBand="0" w:oddHBand="0" w:evenHBand="0" w:firstRowFirstColumn="0" w:firstRowLastColumn="0" w:lastRowFirstColumn="0" w:lastRowLastColumn="0"/>
             </w:pPr>
+            <w:r>
+              <w:t>0.163</w:t>
+            </w:r>
           </w:p>
         </w:tc>
         <w:tc>
@@ -7351,6 +7405,9 @@
             <w:pPr>
               <w:cnfStyle w:val="000000000000" w:firstRow="0" w:lastRow="0" w:firstColumn="0" w:lastColumn="0" w:oddVBand="0" w:evenVBand="0" w:oddHBand="0" w:evenHBand="0" w:firstRowFirstColumn="0" w:firstRowLastColumn="0" w:lastRowFirstColumn="0" w:lastRowLastColumn="0"/>
             </w:pPr>
+            <w:r>
+              <w:t>0.0127</w:t>
+            </w:r>
           </w:p>
         </w:tc>
         <w:tc>
@@ -7361,6 +7418,9 @@
             <w:pPr>
               <w:cnfStyle w:val="000000000000" w:firstRow="0" w:lastRow="0" w:firstColumn="0" w:lastColumn="0" w:oddVBand="0" w:evenVBand="0" w:oddHBand="0" w:evenHBand="0" w:firstRowFirstColumn="0" w:firstRowLastColumn="0" w:lastRowFirstColumn="0" w:lastRowLastColumn="0"/>
             </w:pPr>
+            <w:r>
+              <w:t>1.098</w:t>
+            </w:r>
           </w:p>
         </w:tc>
       </w:tr>
@@ -7627,6 +7687,9 @@
             <w:pPr>
               <w:cnfStyle w:val="000000100000" w:firstRow="0" w:lastRow="0" w:firstColumn="0" w:lastColumn="0" w:oddVBand="0" w:evenVBand="0" w:oddHBand="1" w:evenHBand="0" w:firstRowFirstColumn="0" w:firstRowLastColumn="0" w:lastRowFirstColumn="0" w:lastRowLastColumn="0"/>
             </w:pPr>
+            <w:r>
+              <w:t>0.206</w:t>
+            </w:r>
           </w:p>
         </w:tc>
         <w:tc>
@@ -7637,6 +7700,9 @@
             <w:pPr>
               <w:cnfStyle w:val="000000100000" w:firstRow="0" w:lastRow="0" w:firstColumn="0" w:lastColumn="0" w:oddVBand="0" w:evenVBand="0" w:oddHBand="1" w:evenHBand="0" w:firstRowFirstColumn="0" w:firstRowLastColumn="0" w:lastRowFirstColumn="0" w:lastRowLastColumn="0"/>
             </w:pPr>
+            <w:r>
+              <w:t>0.0073</w:t>
+            </w:r>
           </w:p>
         </w:tc>
         <w:tc>
@@ -7647,6 +7713,9 @@
             <w:pPr>
               <w:cnfStyle w:val="000000100000" w:firstRow="0" w:lastRow="0" w:firstColumn="0" w:lastColumn="0" w:oddVBand="0" w:evenVBand="0" w:oddHBand="1" w:evenHBand="0" w:firstRowFirstColumn="0" w:firstRowLastColumn="0" w:lastRowFirstColumn="0" w:lastRowLastColumn="0"/>
             </w:pPr>
+            <w:r>
+              <w:t>1.073</w:t>
+            </w:r>
           </w:p>
         </w:tc>
       </w:tr>
@@ -7916,6 +7985,9 @@
             <w:pPr>
               <w:cnfStyle w:val="000000000000" w:firstRow="0" w:lastRow="0" w:firstColumn="0" w:lastColumn="0" w:oddVBand="0" w:evenVBand="0" w:oddHBand="0" w:evenHBand="0" w:firstRowFirstColumn="0" w:firstRowLastColumn="0" w:lastRowFirstColumn="0" w:lastRowLastColumn="0"/>
             </w:pPr>
+            <w:r>
+              <w:t>0.223</w:t>
+            </w:r>
           </w:p>
         </w:tc>
         <w:tc>
@@ -7926,6 +7998,9 @@
             <w:pPr>
               <w:cnfStyle w:val="000000000000" w:firstRow="0" w:lastRow="0" w:firstColumn="0" w:lastColumn="0" w:oddVBand="0" w:evenVBand="0" w:oddHBand="0" w:evenHBand="0" w:firstRowFirstColumn="0" w:firstRowLastColumn="0" w:lastRowFirstColumn="0" w:lastRowLastColumn="0"/>
             </w:pPr>
+            <w:r>
+              <w:t>0.0078</w:t>
+            </w:r>
           </w:p>
         </w:tc>
         <w:tc>
@@ -7936,6 +8011,9 @@
             <w:pPr>
               <w:cnfStyle w:val="000000000000" w:firstRow="0" w:lastRow="0" w:firstColumn="0" w:lastColumn="0" w:oddVBand="0" w:evenVBand="0" w:oddHBand="0" w:evenHBand="0" w:firstRowFirstColumn="0" w:firstRowLastColumn="0" w:lastRowFirstColumn="0" w:lastRowLastColumn="0"/>
             </w:pPr>
+            <w:r>
+              <w:t>1.089</w:t>
+            </w:r>
           </w:p>
         </w:tc>
       </w:tr>
@@ -8485,6 +8563,9 @@
             <w:pPr>
               <w:cnfStyle w:val="000000000000" w:firstRow="0" w:lastRow="0" w:firstColumn="0" w:lastColumn="0" w:oddVBand="0" w:evenVBand="0" w:oddHBand="0" w:evenHBand="0" w:firstRowFirstColumn="0" w:firstRowLastColumn="0" w:lastRowFirstColumn="0" w:lastRowLastColumn="0"/>
             </w:pPr>
+            <w:r>
+              <w:t>0.143</w:t>
+            </w:r>
           </w:p>
         </w:tc>
         <w:tc>
@@ -8495,6 +8576,9 @@
             <w:pPr>
               <w:cnfStyle w:val="000000000000" w:firstRow="0" w:lastRow="0" w:firstColumn="0" w:lastColumn="0" w:oddVBand="0" w:evenVBand="0" w:oddHBand="0" w:evenHBand="0" w:firstRowFirstColumn="0" w:firstRowLastColumn="0" w:lastRowFirstColumn="0" w:lastRowLastColumn="0"/>
             </w:pPr>
+            <w:r>
+              <w:t>0.0058</w:t>
+            </w:r>
           </w:p>
         </w:tc>
         <w:tc>
@@ -8505,6 +8589,9 @@
             <w:pPr>
               <w:cnfStyle w:val="000000000000" w:firstRow="0" w:lastRow="0" w:firstColumn="0" w:lastColumn="0" w:oddVBand="0" w:evenVBand="0" w:oddHBand="0" w:evenHBand="0" w:firstRowFirstColumn="0" w:firstRowLastColumn="0" w:lastRowFirstColumn="0" w:lastRowLastColumn="0"/>
             </w:pPr>
+            <w:r>
+              <w:t>1.068</w:t>
+            </w:r>
           </w:p>
         </w:tc>
       </w:tr>
@@ -8771,6 +8858,9 @@
             <w:pPr>
               <w:cnfStyle w:val="000000100000" w:firstRow="0" w:lastRow="0" w:firstColumn="0" w:lastColumn="0" w:oddVBand="0" w:evenVBand="0" w:oddHBand="1" w:evenHBand="0" w:firstRowFirstColumn="0" w:firstRowLastColumn="0" w:lastRowFirstColumn="0" w:lastRowLastColumn="0"/>
             </w:pPr>
+            <w:r>
+              <w:t>0.151</w:t>
+            </w:r>
           </w:p>
         </w:tc>
         <w:tc>
@@ -8781,6 +8871,9 @@
             <w:pPr>
               <w:cnfStyle w:val="000000100000" w:firstRow="0" w:lastRow="0" w:firstColumn="0" w:lastColumn="0" w:oddVBand="0" w:evenVBand="0" w:oddHBand="1" w:evenHBand="0" w:firstRowFirstColumn="0" w:firstRowLastColumn="0" w:lastRowFirstColumn="0" w:lastRowLastColumn="0"/>
             </w:pPr>
+            <w:r>
+              <w:t>0.0063</w:t>
+            </w:r>
           </w:p>
         </w:tc>
         <w:tc>
@@ -8791,6 +8884,9 @@
             <w:pPr>
               <w:cnfStyle w:val="000000100000" w:firstRow="0" w:lastRow="0" w:firstColumn="0" w:lastColumn="0" w:oddVBand="0" w:evenVBand="0" w:oddHBand="1" w:evenHBand="0" w:firstRowFirstColumn="0" w:firstRowLastColumn="0" w:lastRowFirstColumn="0" w:lastRowLastColumn="0"/>
             </w:pPr>
+            <w:r>
+              <w:t>1.092</w:t>
+            </w:r>
           </w:p>
         </w:tc>
       </w:tr>
@@ -9054,6 +9150,9 @@
             <w:pPr>
               <w:cnfStyle w:val="000000000000" w:firstRow="0" w:lastRow="0" w:firstColumn="0" w:lastColumn="0" w:oddVBand="0" w:evenVBand="0" w:oddHBand="0" w:evenHBand="0" w:firstRowFirstColumn="0" w:firstRowLastColumn="0" w:lastRowFirstColumn="0" w:lastRowLastColumn="0"/>
             </w:pPr>
+            <w:r>
+              <w:t>0.145</w:t>
+            </w:r>
           </w:p>
         </w:tc>
         <w:tc>
@@ -9064,6 +9163,9 @@
             <w:pPr>
               <w:cnfStyle w:val="000000000000" w:firstRow="0" w:lastRow="0" w:firstColumn="0" w:lastColumn="0" w:oddVBand="0" w:evenVBand="0" w:oddHBand="0" w:evenHBand="0" w:firstRowFirstColumn="0" w:firstRowLastColumn="0" w:lastRowFirstColumn="0" w:lastRowLastColumn="0"/>
             </w:pPr>
+            <w:r>
+              <w:t>0.0094</w:t>
+            </w:r>
           </w:p>
         </w:tc>
         <w:tc>
@@ -9074,6 +9176,9 @@
             <w:pPr>
               <w:cnfStyle w:val="000000000000" w:firstRow="0" w:lastRow="0" w:firstColumn="0" w:lastColumn="0" w:oddVBand="0" w:evenVBand="0" w:oddHBand="0" w:evenHBand="0" w:firstRowFirstColumn="0" w:firstRowLastColumn="0" w:lastRowFirstColumn="0" w:lastRowLastColumn="0"/>
             </w:pPr>
+            <w:r>
+              <w:t>1.096</w:t>
+            </w:r>
           </w:p>
         </w:tc>
       </w:tr>
@@ -9340,6 +9445,9 @@
             <w:pPr>
               <w:cnfStyle w:val="000000100000" w:firstRow="0" w:lastRow="0" w:firstColumn="0" w:lastColumn="0" w:oddVBand="0" w:evenVBand="0" w:oddHBand="1" w:evenHBand="0" w:firstRowFirstColumn="0" w:firstRowLastColumn="0" w:lastRowFirstColumn="0" w:lastRowLastColumn="0"/>
             </w:pPr>
+            <w:r>
+              <w:t>0.157</w:t>
+            </w:r>
           </w:p>
         </w:tc>
         <w:tc>
@@ -9350,6 +9458,9 @@
             <w:pPr>
               <w:cnfStyle w:val="000000100000" w:firstRow="0" w:lastRow="0" w:firstColumn="0" w:lastColumn="0" w:oddVBand="0" w:evenVBand="0" w:oddHBand="1" w:evenHBand="0" w:firstRowFirstColumn="0" w:firstRowLastColumn="0" w:lastRowFirstColumn="0" w:lastRowLastColumn="0"/>
             </w:pPr>
+            <w:r>
+              <w:t>0.0104</w:t>
+            </w:r>
           </w:p>
         </w:tc>
         <w:tc>
@@ -9360,6 +9471,9 @@
             <w:pPr>
               <w:cnfStyle w:val="000000100000" w:firstRow="0" w:lastRow="0" w:firstColumn="0" w:lastColumn="0" w:oddVBand="0" w:evenVBand="0" w:oddHBand="1" w:evenHBand="0" w:firstRowFirstColumn="0" w:firstRowLastColumn="0" w:lastRowFirstColumn="0" w:lastRowLastColumn="0"/>
             </w:pPr>
+            <w:r>
+              <w:t>1.068</w:t>
+            </w:r>
           </w:p>
         </w:tc>
       </w:tr>
@@ -9546,6 +9660,289 @@
           <w:p>
             <w:pPr>
               <w:cnfStyle w:val="000000100000" w:firstRow="0" w:lastRow="0" w:firstColumn="0" w:lastColumn="0" w:oddVBand="0" w:evenVBand="0" w:oddHBand="1" w:evenHBand="0" w:firstRowFirstColumn="0" w:firstRowLastColumn="0" w:lastRowFirstColumn="0" w:lastRowLastColumn="0"/>
+            </w:pPr>
+          </w:p>
+        </w:tc>
+      </w:tr>
+      <w:tr>
+        <w:tc>
+          <w:tcPr>
+            <w:cnfStyle w:val="001000000000" w:firstRow="0" w:lastRow="0" w:firstColumn="1" w:lastColumn="0" w:oddVBand="0" w:evenVBand="0" w:oddHBand="0" w:evenHBand="0" w:firstRowFirstColumn="0" w:firstRowLastColumn="0" w:lastRowFirstColumn="0" w:lastRowLastColumn="0"/>
+            <w:tcW w:w="2217" w:type="dxa"/>
+            <w:vMerge w:val="restart"/>
+          </w:tcPr>
+          <w:p>
+            <w:r>
+              <w:t>Waist to hip ratio ( BMI adjusted )</w:t>
+            </w:r>
+          </w:p>
+        </w:tc>
+        <w:tc>
+          <w:tcPr>
+            <w:tcW w:w="868" w:type="dxa"/>
+          </w:tcPr>
+          <w:p>
+            <w:pPr>
+              <w:cnfStyle w:val="000000000000" w:firstRow="0" w:lastRow="0" w:firstColumn="0" w:lastColumn="0" w:oddVBand="0" w:evenVBand="0" w:oddHBand="0" w:evenHBand="0" w:firstRowFirstColumn="0" w:firstRowLastColumn="0" w:lastRowFirstColumn="0" w:lastRowLastColumn="0"/>
+            </w:pPr>
+            <w:r>
+              <w:t>Both</w:t>
+            </w:r>
+          </w:p>
+        </w:tc>
+        <w:tc>
+          <w:tcPr>
+            <w:tcW w:w="1244" w:type="dxa"/>
+          </w:tcPr>
+          <w:p>
+            <w:pPr>
+              <w:cnfStyle w:val="000000000000" w:firstRow="0" w:lastRow="0" w:firstColumn="0" w:lastColumn="0" w:oddVBand="0" w:evenVBand="0" w:oddHBand="0" w:evenHBand="0" w:firstRowFirstColumn="0" w:firstRowLastColumn="0" w:lastRowFirstColumn="0" w:lastRowLastColumn="0"/>
+            </w:pPr>
+            <w:r>
+              <w:t>0.1258</w:t>
+            </w:r>
+          </w:p>
+        </w:tc>
+        <w:tc>
+          <w:tcPr>
+            <w:tcW w:w="832" w:type="dxa"/>
+          </w:tcPr>
+          <w:p>
+            <w:pPr>
+              <w:cnfStyle w:val="000000000000" w:firstRow="0" w:lastRow="0" w:firstColumn="0" w:lastColumn="0" w:oddVBand="0" w:evenVBand="0" w:oddHBand="0" w:evenHBand="0" w:firstRowFirstColumn="0" w:firstRowLastColumn="0" w:lastRowFirstColumn="0" w:lastRowLastColumn="0"/>
+            </w:pPr>
+            <w:r>
+              <w:t>0.0068</w:t>
+            </w:r>
+          </w:p>
+        </w:tc>
+        <w:tc>
+          <w:tcPr>
+            <w:tcW w:w="1056" w:type="dxa"/>
+          </w:tcPr>
+          <w:p>
+            <w:pPr>
+              <w:cnfStyle w:val="000000000000" w:firstRow="0" w:lastRow="0" w:firstColumn="0" w:lastColumn="0" w:oddVBand="0" w:evenVBand="0" w:oddHBand="0" w:evenHBand="0" w:firstRowFirstColumn="0" w:firstRowLastColumn="0" w:lastRowFirstColumn="0" w:lastRowLastColumn="0"/>
+            </w:pPr>
+            <w:r>
+              <w:t>1.2023</w:t>
+            </w:r>
+          </w:p>
+        </w:tc>
+        <w:tc>
+          <w:tcPr>
+            <w:tcW w:w="1244" w:type="dxa"/>
+          </w:tcPr>
+          <w:p>
+            <w:pPr>
+              <w:cnfStyle w:val="000000000000" w:firstRow="0" w:lastRow="0" w:firstColumn="0" w:lastColumn="0" w:oddVBand="0" w:evenVBand="0" w:oddHBand="0" w:evenHBand="0" w:firstRowFirstColumn="0" w:firstRowLastColumn="0" w:lastRowFirstColumn="0" w:lastRowLastColumn="0"/>
+            </w:pPr>
+          </w:p>
+        </w:tc>
+        <w:tc>
+          <w:tcPr>
+            <w:tcW w:w="830" w:type="dxa"/>
+          </w:tcPr>
+          <w:p>
+            <w:pPr>
+              <w:cnfStyle w:val="000000000000" w:firstRow="0" w:lastRow="0" w:firstColumn="0" w:lastColumn="0" w:oddVBand="0" w:evenVBand="0" w:oddHBand="0" w:evenHBand="0" w:firstRowFirstColumn="0" w:firstRowLastColumn="0" w:lastRowFirstColumn="0" w:lastRowLastColumn="0"/>
+            </w:pPr>
+          </w:p>
+        </w:tc>
+        <w:tc>
+          <w:tcPr>
+            <w:tcW w:w="1064" w:type="dxa"/>
+          </w:tcPr>
+          <w:p>
+            <w:pPr>
+              <w:cnfStyle w:val="000000000000" w:firstRow="0" w:lastRow="0" w:firstColumn="0" w:lastColumn="0" w:oddVBand="0" w:evenVBand="0" w:oddHBand="0" w:evenHBand="0" w:firstRowFirstColumn="0" w:firstRowLastColumn="0" w:lastRowFirstColumn="0" w:lastRowLastColumn="0"/>
+            </w:pPr>
+          </w:p>
+        </w:tc>
+      </w:tr>
+      <w:tr>
+        <w:trPr>
+          <w:cnfStyle w:val="000000100000" w:firstRow="0" w:lastRow="0" w:firstColumn="0" w:lastColumn="0" w:oddVBand="0" w:evenVBand="0" w:oddHBand="1" w:evenHBand="0" w:firstRowFirstColumn="0" w:firstRowLastColumn="0" w:lastRowFirstColumn="0" w:lastRowLastColumn="0"/>
+        </w:trPr>
+        <w:tc>
+          <w:tcPr>
+            <w:cnfStyle w:val="001000000000" w:firstRow="0" w:lastRow="0" w:firstColumn="1" w:lastColumn="0" w:oddVBand="0" w:evenVBand="0" w:oddHBand="0" w:evenHBand="0" w:firstRowFirstColumn="0" w:firstRowLastColumn="0" w:lastRowFirstColumn="0" w:lastRowLastColumn="0"/>
+            <w:tcW w:w="2217" w:type="dxa"/>
+            <w:vMerge/>
+          </w:tcPr>
+          <w:p/>
+        </w:tc>
+        <w:tc>
+          <w:tcPr>
+            <w:tcW w:w="868" w:type="dxa"/>
+          </w:tcPr>
+          <w:p>
+            <w:pPr>
+              <w:cnfStyle w:val="000000100000" w:firstRow="0" w:lastRow="0" w:firstColumn="0" w:lastColumn="0" w:oddVBand="0" w:evenVBand="0" w:oddHBand="1" w:evenHBand="0" w:firstRowFirstColumn="0" w:firstRowLastColumn="0" w:lastRowFirstColumn="0" w:lastRowLastColumn="0"/>
+            </w:pPr>
+            <w:r>
+              <w:t>Female</w:t>
+            </w:r>
+          </w:p>
+        </w:tc>
+        <w:tc>
+          <w:tcPr>
+            <w:tcW w:w="1244" w:type="dxa"/>
+          </w:tcPr>
+          <w:p>
+            <w:pPr>
+              <w:cnfStyle w:val="000000100000" w:firstRow="0" w:lastRow="0" w:firstColumn="0" w:lastColumn="0" w:oddVBand="0" w:evenVBand="0" w:oddHBand="1" w:evenHBand="0" w:firstRowFirstColumn="0" w:firstRowLastColumn="0" w:lastRowFirstColumn="0" w:lastRowLastColumn="0"/>
+            </w:pPr>
+            <w:r>
+              <w:t>0.1811</w:t>
+            </w:r>
+          </w:p>
+        </w:tc>
+        <w:tc>
+          <w:tcPr>
+            <w:tcW w:w="832" w:type="dxa"/>
+          </w:tcPr>
+          <w:p>
+            <w:pPr>
+              <w:cnfStyle w:val="000000100000" w:firstRow="0" w:lastRow="0" w:firstColumn="0" w:lastColumn="0" w:oddVBand="0" w:evenVBand="0" w:oddHBand="1" w:evenHBand="0" w:firstRowFirstColumn="0" w:firstRowLastColumn="0" w:lastRowFirstColumn="0" w:lastRowLastColumn="0"/>
+            </w:pPr>
+            <w:r>
+              <w:t>0.0123</w:t>
+            </w:r>
+          </w:p>
+        </w:tc>
+        <w:tc>
+          <w:tcPr>
+            <w:tcW w:w="1056" w:type="dxa"/>
+          </w:tcPr>
+          <w:p>
+            <w:pPr>
+              <w:cnfStyle w:val="000000100000" w:firstRow="0" w:lastRow="0" w:firstColumn="0" w:lastColumn="0" w:oddVBand="0" w:evenVBand="0" w:oddHBand="1" w:evenHBand="0" w:firstRowFirstColumn="0" w:firstRowLastColumn="0" w:lastRowFirstColumn="0" w:lastRowLastColumn="0"/>
+            </w:pPr>
+            <w:r>
+              <w:t>1.1629</w:t>
+            </w:r>
+          </w:p>
+        </w:tc>
+        <w:tc>
+          <w:tcPr>
+            <w:tcW w:w="1244" w:type="dxa"/>
+          </w:tcPr>
+          <w:p>
+            <w:pPr>
+              <w:cnfStyle w:val="000000100000" w:firstRow="0" w:lastRow="0" w:firstColumn="0" w:lastColumn="0" w:oddVBand="0" w:evenVBand="0" w:oddHBand="1" w:evenHBand="0" w:firstRowFirstColumn="0" w:firstRowLastColumn="0" w:lastRowFirstColumn="0" w:lastRowLastColumn="0"/>
+            </w:pPr>
+          </w:p>
+        </w:tc>
+        <w:tc>
+          <w:tcPr>
+            <w:tcW w:w="830" w:type="dxa"/>
+          </w:tcPr>
+          <w:p>
+            <w:pPr>
+              <w:cnfStyle w:val="000000100000" w:firstRow="0" w:lastRow="0" w:firstColumn="0" w:lastColumn="0" w:oddVBand="0" w:evenVBand="0" w:oddHBand="1" w:evenHBand="0" w:firstRowFirstColumn="0" w:firstRowLastColumn="0" w:lastRowFirstColumn="0" w:lastRowLastColumn="0"/>
+            </w:pPr>
+          </w:p>
+        </w:tc>
+        <w:tc>
+          <w:tcPr>
+            <w:tcW w:w="1064" w:type="dxa"/>
+          </w:tcPr>
+          <w:p>
+            <w:pPr>
+              <w:cnfStyle w:val="000000100000" w:firstRow="0" w:lastRow="0" w:firstColumn="0" w:lastColumn="0" w:oddVBand="0" w:evenVBand="0" w:oddHBand="1" w:evenHBand="0" w:firstRowFirstColumn="0" w:firstRowLastColumn="0" w:lastRowFirstColumn="0" w:lastRowLastColumn="0"/>
+            </w:pPr>
+          </w:p>
+        </w:tc>
+      </w:tr>
+      <w:tr>
+        <w:tc>
+          <w:tcPr>
+            <w:cnfStyle w:val="001000000000" w:firstRow="0" w:lastRow="0" w:firstColumn="1" w:lastColumn="0" w:oddVBand="0" w:evenVBand="0" w:oddHBand="0" w:evenHBand="0" w:firstRowFirstColumn="0" w:firstRowLastColumn="0" w:lastRowFirstColumn="0" w:lastRowLastColumn="0"/>
+            <w:tcW w:w="2217" w:type="dxa"/>
+            <w:vMerge/>
+          </w:tcPr>
+          <w:p/>
+        </w:tc>
+        <w:tc>
+          <w:tcPr>
+            <w:tcW w:w="868" w:type="dxa"/>
+          </w:tcPr>
+          <w:p>
+            <w:pPr>
+              <w:cnfStyle w:val="000000000000" w:firstRow="0" w:lastRow="0" w:firstColumn="0" w:lastColumn="0" w:oddVBand="0" w:evenVBand="0" w:oddHBand="0" w:evenHBand="0" w:firstRowFirstColumn="0" w:firstRowLastColumn="0" w:lastRowFirstColumn="0" w:lastRowLastColumn="0"/>
+            </w:pPr>
+            <w:r>
+              <w:t>Male</w:t>
+            </w:r>
+          </w:p>
+        </w:tc>
+        <w:tc>
+          <w:tcPr>
+            <w:tcW w:w="1244" w:type="dxa"/>
+          </w:tcPr>
+          <w:p>
+            <w:pPr>
+              <w:cnfStyle w:val="000000000000" w:firstRow="0" w:lastRow="0" w:firstColumn="0" w:lastColumn="0" w:oddVBand="0" w:evenVBand="0" w:oddHBand="0" w:evenHBand="0" w:firstRowFirstColumn="0" w:firstRowLastColumn="0" w:lastRowFirstColumn="0" w:lastRowLastColumn="0"/>
+            </w:pPr>
+            <w:r>
+              <w:t>0.125</w:t>
+            </w:r>
+          </w:p>
+        </w:tc>
+        <w:tc>
+          <w:tcPr>
+            <w:tcW w:w="832" w:type="dxa"/>
+          </w:tcPr>
+          <w:p>
+            <w:pPr>
+              <w:cnfStyle w:val="000000000000" w:firstRow="0" w:lastRow="0" w:firstColumn="0" w:lastColumn="0" w:oddVBand="0" w:evenVBand="0" w:oddHBand="0" w:evenHBand="0" w:firstRowFirstColumn="0" w:firstRowLastColumn="0" w:lastRowFirstColumn="0" w:lastRowLastColumn="0"/>
+            </w:pPr>
+            <w:r>
+              <w:t>0.0069</w:t>
+            </w:r>
+          </w:p>
+        </w:tc>
+        <w:tc>
+          <w:tcPr>
+            <w:tcW w:w="1056" w:type="dxa"/>
+          </w:tcPr>
+          <w:p>
+            <w:pPr>
+              <w:cnfStyle w:val="000000000000" w:firstRow="0" w:lastRow="0" w:firstColumn="0" w:lastColumn="0" w:oddVBand="0" w:evenVBand="0" w:oddHBand="0" w:evenHBand="0" w:firstRowFirstColumn="0" w:firstRowLastColumn="0" w:lastRowFirstColumn="0" w:lastRowLastColumn="0"/>
+            </w:pPr>
+            <w:r>
+              <w:t>1.073</w:t>
+            </w:r>
+          </w:p>
+        </w:tc>
+        <w:tc>
+          <w:tcPr>
+            <w:tcW w:w="1244" w:type="dxa"/>
+          </w:tcPr>
+          <w:p>
+            <w:pPr>
+              <w:cnfStyle w:val="000000000000" w:firstRow="0" w:lastRow="0" w:firstColumn="0" w:lastColumn="0" w:oddVBand="0" w:evenVBand="0" w:oddHBand="0" w:evenHBand="0" w:firstRowFirstColumn="0" w:firstRowLastColumn="0" w:lastRowFirstColumn="0" w:lastRowLastColumn="0"/>
+            </w:pPr>
+          </w:p>
+        </w:tc>
+        <w:tc>
+          <w:tcPr>
+            <w:tcW w:w="830" w:type="dxa"/>
+          </w:tcPr>
+          <w:p>
+            <w:pPr>
+              <w:cnfStyle w:val="000000000000" w:firstRow="0" w:lastRow="0" w:firstColumn="0" w:lastColumn="0" w:oddVBand="0" w:evenVBand="0" w:oddHBand="0" w:evenHBand="0" w:firstRowFirstColumn="0" w:firstRowLastColumn="0" w:lastRowFirstColumn="0" w:lastRowLastColumn="0"/>
+            </w:pPr>
+          </w:p>
+        </w:tc>
+        <w:tc>
+          <w:tcPr>
+            <w:tcW w:w="1064" w:type="dxa"/>
+          </w:tcPr>
+          <w:p>
+            <w:pPr>
+              <w:cnfStyle w:val="000000000000" w:firstRow="0" w:lastRow="0" w:firstColumn="0" w:lastColumn="0" w:oddVBand="0" w:evenVBand="0" w:oddHBand="0" w:evenHBand="0" w:firstRowFirstColumn="0" w:firstRowLastColumn="0" w:lastRowFirstColumn="0" w:lastRowLastColumn="0"/>
             </w:pPr>
           </w:p>
         </w:tc>
@@ -10840,9 +11237,9 @@
         <w:tblLook w:val="04A0" w:firstRow="1" w:lastRow="0" w:firstColumn="1" w:lastColumn="0" w:noHBand="0" w:noVBand="1"/>
       </w:tblPr>
       <w:tblGrid>
-        <w:gridCol w:w="3055"/>
-        <w:gridCol w:w="1099"/>
-        <w:gridCol w:w="1241"/>
+        <w:gridCol w:w="3325"/>
+        <w:gridCol w:w="1170"/>
+        <w:gridCol w:w="1260"/>
       </w:tblGrid>
       <w:tr>
         <w:trPr>
@@ -10851,13 +11248,13 @@
         <w:tc>
           <w:tcPr>
             <w:cnfStyle w:val="001000000000" w:firstRow="0" w:lastRow="0" w:firstColumn="1" w:lastColumn="0" w:oddVBand="0" w:evenVBand="0" w:oddHBand="0" w:evenHBand="0" w:firstRowFirstColumn="0" w:firstRowLastColumn="0" w:lastRowFirstColumn="0" w:lastRowLastColumn="0"/>
-            <w:tcW w:w="3055" w:type="dxa"/>
+            <w:tcW w:w="3325" w:type="dxa"/>
           </w:tcPr>
           <w:p/>
         </w:tc>
         <w:tc>
           <w:tcPr>
-            <w:tcW w:w="2340" w:type="dxa"/>
+            <w:tcW w:w="2430" w:type="dxa"/>
             <w:gridSpan w:val="2"/>
           </w:tcPr>
           <w:p>
@@ -10877,7 +11274,7 @@
         <w:tc>
           <w:tcPr>
             <w:cnfStyle w:val="001000000000" w:firstRow="0" w:lastRow="0" w:firstColumn="1" w:lastColumn="0" w:oddVBand="0" w:evenVBand="0" w:oddHBand="0" w:evenHBand="0" w:firstRowFirstColumn="0" w:firstRowLastColumn="0" w:lastRowFirstColumn="0" w:lastRowLastColumn="0"/>
-            <w:tcW w:w="3055" w:type="dxa"/>
+            <w:tcW w:w="3325" w:type="dxa"/>
           </w:tcPr>
           <w:p>
             <w:r>
@@ -10887,7 +11284,7 @@
         </w:tc>
         <w:tc>
           <w:tcPr>
-            <w:tcW w:w="1099" w:type="dxa"/>
+            <w:tcW w:w="1170" w:type="dxa"/>
           </w:tcPr>
           <w:p>
             <w:pPr>
@@ -10908,7 +11305,7 @@
         </w:tc>
         <w:tc>
           <w:tcPr>
-            <w:tcW w:w="1241" w:type="dxa"/>
+            <w:tcW w:w="1260" w:type="dxa"/>
           </w:tcPr>
           <w:p>
             <w:pPr>
@@ -10932,7 +11329,7 @@
         <w:tc>
           <w:tcPr>
             <w:cnfStyle w:val="001000000000" w:firstRow="0" w:lastRow="0" w:firstColumn="1" w:lastColumn="0" w:oddVBand="0" w:evenVBand="0" w:oddHBand="0" w:evenHBand="0" w:firstRowFirstColumn="0" w:firstRowLastColumn="0" w:lastRowFirstColumn="0" w:lastRowLastColumn="0"/>
-            <w:tcW w:w="3055" w:type="dxa"/>
+            <w:tcW w:w="3325" w:type="dxa"/>
           </w:tcPr>
           <w:p>
             <w:pPr>
@@ -10948,25 +11345,28 @@
         </w:tc>
         <w:tc>
           <w:tcPr>
-            <w:tcW w:w="1099" w:type="dxa"/>
-          </w:tcPr>
-          <w:p>
-            <w:pPr>
-              <w:cnfStyle w:val="000000000000" w:firstRow="0" w:lastRow="0" w:firstColumn="0" w:lastColumn="0" w:oddVBand="0" w:evenVBand="0" w:oddHBand="0" w:evenHBand="0" w:firstRowFirstColumn="0" w:firstRowLastColumn="0" w:lastRowFirstColumn="0" w:lastRowLastColumn="0"/>
-            </w:pPr>
-            <w:r>
-              <w:t>nan</w:t>
-            </w:r>
-          </w:p>
-        </w:tc>
-        <w:tc>
-          <w:tcPr>
-            <w:tcW w:w="1241" w:type="dxa"/>
-          </w:tcPr>
-          <w:p>
-            <w:pPr>
-              <w:cnfStyle w:val="000000000000" w:firstRow="0" w:lastRow="0" w:firstColumn="0" w:lastColumn="0" w:oddVBand="0" w:evenVBand="0" w:oddHBand="0" w:evenHBand="0" w:firstRowFirstColumn="0" w:firstRowLastColumn="0" w:lastRowFirstColumn="0" w:lastRowLastColumn="0"/>
-            </w:pPr>
+            <w:tcW w:w="1170" w:type="dxa"/>
+          </w:tcPr>
+          <w:p>
+            <w:pPr>
+              <w:cnfStyle w:val="000000000000" w:firstRow="0" w:lastRow="0" w:firstColumn="0" w:lastColumn="0" w:oddVBand="0" w:evenVBand="0" w:oddHBand="0" w:evenHBand="0" w:firstRowFirstColumn="0" w:firstRowLastColumn="0" w:lastRowFirstColumn="0" w:lastRowLastColumn="0"/>
+            </w:pPr>
+            <w:r>
+              <w:t>0.8816</w:t>
+            </w:r>
+          </w:p>
+        </w:tc>
+        <w:tc>
+          <w:tcPr>
+            <w:tcW w:w="1260" w:type="dxa"/>
+          </w:tcPr>
+          <w:p>
+            <w:pPr>
+              <w:cnfStyle w:val="000000000000" w:firstRow="0" w:lastRow="0" w:firstColumn="0" w:lastColumn="0" w:oddVBand="0" w:evenVBand="0" w:oddHBand="0" w:evenHBand="0" w:firstRowFirstColumn="0" w:firstRowLastColumn="0" w:lastRowFirstColumn="0" w:lastRowLastColumn="0"/>
+            </w:pPr>
+            <w:r>
+              <w:t>0.0223</w:t>
+            </w:r>
           </w:p>
         </w:tc>
       </w:tr>
@@ -10977,7 +11377,7 @@
         <w:tc>
           <w:tcPr>
             <w:cnfStyle w:val="001000000000" w:firstRow="0" w:lastRow="0" w:firstColumn="1" w:lastColumn="0" w:oddVBand="0" w:evenVBand="0" w:oddHBand="0" w:evenHBand="0" w:firstRowFirstColumn="0" w:firstRowLastColumn="0" w:lastRowFirstColumn="0" w:lastRowLastColumn="0"/>
-            <w:tcW w:w="3055" w:type="dxa"/>
+            <w:tcW w:w="3325" w:type="dxa"/>
           </w:tcPr>
           <w:p>
             <w:r>
@@ -10987,7 +11387,7 @@
         </w:tc>
         <w:tc>
           <w:tcPr>
-            <w:tcW w:w="1099" w:type="dxa"/>
+            <w:tcW w:w="1170" w:type="dxa"/>
           </w:tcPr>
           <w:p>
             <w:pPr>
@@ -11000,7 +11400,7 @@
         </w:tc>
         <w:tc>
           <w:tcPr>
-            <w:tcW w:w="1241" w:type="dxa"/>
+            <w:tcW w:w="1260" w:type="dxa"/>
           </w:tcPr>
           <w:p>
             <w:pPr>
@@ -11016,7 +11416,7 @@
         <w:tc>
           <w:tcPr>
             <w:cnfStyle w:val="001000000000" w:firstRow="0" w:lastRow="0" w:firstColumn="1" w:lastColumn="0" w:oddVBand="0" w:evenVBand="0" w:oddHBand="0" w:evenHBand="0" w:firstRowFirstColumn="0" w:firstRowLastColumn="0" w:lastRowFirstColumn="0" w:lastRowLastColumn="0"/>
-            <w:tcW w:w="3055" w:type="dxa"/>
+            <w:tcW w:w="3325" w:type="dxa"/>
           </w:tcPr>
           <w:p>
             <w:r>
@@ -11026,7 +11426,7 @@
         </w:tc>
         <w:tc>
           <w:tcPr>
-            <w:tcW w:w="1099" w:type="dxa"/>
+            <w:tcW w:w="1170" w:type="dxa"/>
           </w:tcPr>
           <w:p>
             <w:pPr>
@@ -11039,7 +11439,7 @@
         </w:tc>
         <w:tc>
           <w:tcPr>
-            <w:tcW w:w="1241" w:type="dxa"/>
+            <w:tcW w:w="1260" w:type="dxa"/>
           </w:tcPr>
           <w:p>
             <w:pPr>
@@ -11058,17 +11458,17 @@
         <w:tc>
           <w:tcPr>
             <w:cnfStyle w:val="001000000000" w:firstRow="0" w:lastRow="0" w:firstColumn="1" w:lastColumn="0" w:oddVBand="0" w:evenVBand="0" w:oddHBand="0" w:evenHBand="0" w:firstRowFirstColumn="0" w:firstRowLastColumn="0" w:lastRowFirstColumn="0" w:lastRowLastColumn="0"/>
-            <w:tcW w:w="3055" w:type="dxa"/>
-          </w:tcPr>
-          <w:p>
-            <w:r>
-              <w:t>Eosinophill percentage</w:t>
-            </w:r>
-          </w:p>
-        </w:tc>
-        <w:tc>
-          <w:tcPr>
-            <w:tcW w:w="1099" w:type="dxa"/>
+            <w:tcW w:w="3325" w:type="dxa"/>
+          </w:tcPr>
+          <w:p>
+            <w:r>
+              <w:t>Eosinophil percentage</w:t>
+            </w:r>
+          </w:p>
+        </w:tc>
+        <w:tc>
+          <w:tcPr>
+            <w:tcW w:w="1170" w:type="dxa"/>
           </w:tcPr>
           <w:p>
             <w:pPr>
@@ -11081,7 +11481,7 @@
         </w:tc>
         <w:tc>
           <w:tcPr>
-            <w:tcW w:w="1241" w:type="dxa"/>
+            <w:tcW w:w="1260" w:type="dxa"/>
           </w:tcPr>
           <w:p>
             <w:pPr>
@@ -11097,7 +11497,7 @@
         <w:tc>
           <w:tcPr>
             <w:cnfStyle w:val="001000000000" w:firstRow="0" w:lastRow="0" w:firstColumn="1" w:lastColumn="0" w:oddVBand="0" w:evenVBand="0" w:oddHBand="0" w:evenHBand="0" w:firstRowFirstColumn="0" w:firstRowLastColumn="0" w:lastRowFirstColumn="0" w:lastRowLastColumn="0"/>
-            <w:tcW w:w="3055" w:type="dxa"/>
+            <w:tcW w:w="3325" w:type="dxa"/>
           </w:tcPr>
           <w:p>
             <w:r>
@@ -11107,7 +11507,7 @@
         </w:tc>
         <w:tc>
           <w:tcPr>
-            <w:tcW w:w="1099" w:type="dxa"/>
+            <w:tcW w:w="1170" w:type="dxa"/>
           </w:tcPr>
           <w:p>
             <w:pPr>
@@ -11120,7 +11520,7 @@
         </w:tc>
         <w:tc>
           <w:tcPr>
-            <w:tcW w:w="1241" w:type="dxa"/>
+            <w:tcW w:w="1260" w:type="dxa"/>
           </w:tcPr>
           <w:p>
             <w:pPr>
@@ -11139,7 +11539,7 @@
         <w:tc>
           <w:tcPr>
             <w:cnfStyle w:val="001000000000" w:firstRow="0" w:lastRow="0" w:firstColumn="1" w:lastColumn="0" w:oddVBand="0" w:evenVBand="0" w:oddHBand="0" w:evenHBand="0" w:firstRowFirstColumn="0" w:firstRowLastColumn="0" w:lastRowFirstColumn="0" w:lastRowLastColumn="0"/>
-            <w:tcW w:w="3055" w:type="dxa"/>
+            <w:tcW w:w="3325" w:type="dxa"/>
           </w:tcPr>
           <w:p>
             <w:r>
@@ -11149,7 +11549,7 @@
         </w:tc>
         <w:tc>
           <w:tcPr>
-            <w:tcW w:w="1099" w:type="dxa"/>
+            <w:tcW w:w="1170" w:type="dxa"/>
           </w:tcPr>
           <w:p>
             <w:pPr>
@@ -11162,7 +11562,7 @@
         </w:tc>
         <w:tc>
           <w:tcPr>
-            <w:tcW w:w="1241" w:type="dxa"/>
+            <w:tcW w:w="1260" w:type="dxa"/>
           </w:tcPr>
           <w:p>
             <w:pPr>
@@ -11178,7 +11578,7 @@
         <w:tc>
           <w:tcPr>
             <w:cnfStyle w:val="001000000000" w:firstRow="0" w:lastRow="0" w:firstColumn="1" w:lastColumn="0" w:oddVBand="0" w:evenVBand="0" w:oddHBand="0" w:evenHBand="0" w:firstRowFirstColumn="0" w:firstRowLastColumn="0" w:lastRowFirstColumn="0" w:lastRowLastColumn="0"/>
-            <w:tcW w:w="3055" w:type="dxa"/>
+            <w:tcW w:w="3325" w:type="dxa"/>
           </w:tcPr>
           <w:p>
             <w:r>
@@ -11188,7 +11588,7 @@
         </w:tc>
         <w:tc>
           <w:tcPr>
-            <w:tcW w:w="1099" w:type="dxa"/>
+            <w:tcW w:w="1170" w:type="dxa"/>
           </w:tcPr>
           <w:p>
             <w:pPr>
@@ -11201,7 +11601,7 @@
         </w:tc>
         <w:tc>
           <w:tcPr>
-            <w:tcW w:w="1241" w:type="dxa"/>
+            <w:tcW w:w="1260" w:type="dxa"/>
           </w:tcPr>
           <w:p>
             <w:pPr>
@@ -11220,7 +11620,7 @@
         <w:tc>
           <w:tcPr>
             <w:cnfStyle w:val="001000000000" w:firstRow="0" w:lastRow="0" w:firstColumn="1" w:lastColumn="0" w:oddVBand="0" w:evenVBand="0" w:oddHBand="0" w:evenHBand="0" w:firstRowFirstColumn="0" w:firstRowLastColumn="0" w:lastRowFirstColumn="0" w:lastRowLastColumn="0"/>
-            <w:tcW w:w="3055" w:type="dxa"/>
+            <w:tcW w:w="3325" w:type="dxa"/>
           </w:tcPr>
           <w:p>
             <w:r>
@@ -11230,7 +11630,7 @@
         </w:tc>
         <w:tc>
           <w:tcPr>
-            <w:tcW w:w="1099" w:type="dxa"/>
+            <w:tcW w:w="1170" w:type="dxa"/>
           </w:tcPr>
           <w:p>
             <w:pPr>
@@ -11243,7 +11643,7 @@
         </w:tc>
         <w:tc>
           <w:tcPr>
-            <w:tcW w:w="1241" w:type="dxa"/>
+            <w:tcW w:w="1260" w:type="dxa"/>
           </w:tcPr>
           <w:p>
             <w:pPr>
@@ -11259,7 +11659,7 @@
         <w:tc>
           <w:tcPr>
             <w:cnfStyle w:val="001000000000" w:firstRow="0" w:lastRow="0" w:firstColumn="1" w:lastColumn="0" w:oddVBand="0" w:evenVBand="0" w:oddHBand="0" w:evenHBand="0" w:firstRowFirstColumn="0" w:firstRowLastColumn="0" w:lastRowFirstColumn="0" w:lastRowLastColumn="0"/>
-            <w:tcW w:w="3055" w:type="dxa"/>
+            <w:tcW w:w="3325" w:type="dxa"/>
           </w:tcPr>
           <w:p>
             <w:r>
@@ -11269,7 +11669,7 @@
         </w:tc>
         <w:tc>
           <w:tcPr>
-            <w:tcW w:w="1099" w:type="dxa"/>
+            <w:tcW w:w="1170" w:type="dxa"/>
           </w:tcPr>
           <w:p>
             <w:pPr>
@@ -11282,7 +11682,7 @@
         </w:tc>
         <w:tc>
           <w:tcPr>
-            <w:tcW w:w="1241" w:type="dxa"/>
+            <w:tcW w:w="1260" w:type="dxa"/>
           </w:tcPr>
           <w:p>
             <w:pPr>
@@ -11301,7 +11701,7 @@
         <w:tc>
           <w:tcPr>
             <w:cnfStyle w:val="001000000000" w:firstRow="0" w:lastRow="0" w:firstColumn="1" w:lastColumn="0" w:oddVBand="0" w:evenVBand="0" w:oddHBand="0" w:evenHBand="0" w:firstRowFirstColumn="0" w:firstRowLastColumn="0" w:lastRowFirstColumn="0" w:lastRowLastColumn="0"/>
-            <w:tcW w:w="3055" w:type="dxa"/>
+            <w:tcW w:w="3325" w:type="dxa"/>
           </w:tcPr>
           <w:p>
             <w:r>
@@ -11311,7 +11711,7 @@
         </w:tc>
         <w:tc>
           <w:tcPr>
-            <w:tcW w:w="1099" w:type="dxa"/>
+            <w:tcW w:w="1170" w:type="dxa"/>
           </w:tcPr>
           <w:p>
             <w:pPr>
@@ -11324,7 +11724,7 @@
         </w:tc>
         <w:tc>
           <w:tcPr>
-            <w:tcW w:w="1241" w:type="dxa"/>
+            <w:tcW w:w="1260" w:type="dxa"/>
           </w:tcPr>
           <w:p>
             <w:pPr>
@@ -11340,7 +11740,7 @@
         <w:tc>
           <w:tcPr>
             <w:cnfStyle w:val="001000000000" w:firstRow="0" w:lastRow="0" w:firstColumn="1" w:lastColumn="0" w:oddVBand="0" w:evenVBand="0" w:oddHBand="0" w:evenHBand="0" w:firstRowFirstColumn="0" w:firstRowLastColumn="0" w:lastRowFirstColumn="0" w:lastRowLastColumn="0"/>
-            <w:tcW w:w="3055" w:type="dxa"/>
+            <w:tcW w:w="3325" w:type="dxa"/>
           </w:tcPr>
           <w:p>
             <w:r>
@@ -11350,7 +11750,7 @@
         </w:tc>
         <w:tc>
           <w:tcPr>
-            <w:tcW w:w="1099" w:type="dxa"/>
+            <w:tcW w:w="1170" w:type="dxa"/>
           </w:tcPr>
           <w:p>
             <w:pPr>
@@ -11363,7 +11763,7 @@
         </w:tc>
         <w:tc>
           <w:tcPr>
-            <w:tcW w:w="1241" w:type="dxa"/>
+            <w:tcW w:w="1260" w:type="dxa"/>
           </w:tcPr>
           <w:p>
             <w:pPr>
@@ -11382,7 +11782,7 @@
         <w:tc>
           <w:tcPr>
             <w:cnfStyle w:val="001000000000" w:firstRow="0" w:lastRow="0" w:firstColumn="1" w:lastColumn="0" w:oddVBand="0" w:evenVBand="0" w:oddHBand="0" w:evenHBand="0" w:firstRowFirstColumn="0" w:firstRowLastColumn="0" w:lastRowFirstColumn="0" w:lastRowLastColumn="0"/>
-            <w:tcW w:w="3055" w:type="dxa"/>
+            <w:tcW w:w="3325" w:type="dxa"/>
           </w:tcPr>
           <w:p>
             <w:r>
@@ -11392,7 +11792,7 @@
         </w:tc>
         <w:tc>
           <w:tcPr>
-            <w:tcW w:w="1099" w:type="dxa"/>
+            <w:tcW w:w="1170" w:type="dxa"/>
           </w:tcPr>
           <w:p>
             <w:pPr>
@@ -11405,7 +11805,7 @@
         </w:tc>
         <w:tc>
           <w:tcPr>
-            <w:tcW w:w="1241" w:type="dxa"/>
+            <w:tcW w:w="1260" w:type="dxa"/>
           </w:tcPr>
           <w:p>
             <w:pPr>
@@ -11413,6 +11813,45 @@
             </w:pPr>
             <w:r>
               <w:t>0.0217</w:t>
+            </w:r>
+          </w:p>
+        </w:tc>
+      </w:tr>
+      <w:tr>
+        <w:tc>
+          <w:tcPr>
+            <w:cnfStyle w:val="001000000000" w:firstRow="0" w:lastRow="0" w:firstColumn="1" w:lastColumn="0" w:oddVBand="0" w:evenVBand="0" w:oddHBand="0" w:evenHBand="0" w:firstRowFirstColumn="0" w:firstRowLastColumn="0" w:lastRowFirstColumn="0" w:lastRowLastColumn="0"/>
+            <w:tcW w:w="3325" w:type="dxa"/>
+          </w:tcPr>
+          <w:p>
+            <w:r>
+              <w:t>Wait to hip ratio (BMI adjusted)</w:t>
+            </w:r>
+          </w:p>
+        </w:tc>
+        <w:tc>
+          <w:tcPr>
+            <w:tcW w:w="1170" w:type="dxa"/>
+          </w:tcPr>
+          <w:p>
+            <w:pPr>
+              <w:cnfStyle w:val="000000000000" w:firstRow="0" w:lastRow="0" w:firstColumn="0" w:lastColumn="0" w:oddVBand="0" w:evenVBand="0" w:oddHBand="0" w:evenHBand="0" w:firstRowFirstColumn="0" w:firstRowLastColumn="0" w:lastRowFirstColumn="0" w:lastRowLastColumn="0"/>
+            </w:pPr>
+            <w:r>
+              <w:t>0.615</w:t>
+            </w:r>
+          </w:p>
+        </w:tc>
+        <w:tc>
+          <w:tcPr>
+            <w:tcW w:w="1260" w:type="dxa"/>
+          </w:tcPr>
+          <w:p>
+            <w:pPr>
+              <w:cnfStyle w:val="000000000000" w:firstRow="0" w:lastRow="0" w:firstColumn="0" w:lastColumn="0" w:oddVBand="0" w:evenVBand="0" w:oddHBand="0" w:evenHBand="0" w:firstRowFirstColumn="0" w:firstRowLastColumn="0" w:lastRowFirstColumn="0" w:lastRowLastColumn="0"/>
+            </w:pPr>
+            <w:r>
+              <w:t>0.0254</w:t>
             </w:r>
           </w:p>
         </w:tc>
@@ -11628,7 +12067,7 @@
           <v:shape id="_x0000_i1028" type="#_x0000_t75" style="width:468.75pt;height:42.75pt" o:ole="">
             <v:imagedata r:id="rId20" o:title=""/>
           </v:shape>
-          <o:OLEObject Type="Embed" ProgID="Word.OpenDocumentText.12" ShapeID="_x0000_i1028" DrawAspect="Content" ObjectID="_1689585995" r:id="rId21"/>
+          <o:OLEObject Type="Embed" ProgID="Word.OpenDocumentText.12" ShapeID="_x0000_i1028" DrawAspect="Content" ObjectID="_1690152490" r:id="rId21"/>
         </w:object>
       </w:r>
     </w:p>
@@ -14232,6 +14671,1019 @@
     </w:p>
     <w:p>
       <w:pPr>
+        <w:pStyle w:val="Heading3"/>
+      </w:pPr>
+      <w:r>
+        <w:t>8/9/2021</w:t>
+      </w:r>
+    </w:p>
+    <w:p>
+      <w:pPr>
+        <w:pStyle w:val="ListParagraph"/>
+        <w:numPr>
+          <w:ilvl w:val="0"/>
+          <w:numId w:val="17"/>
+        </w:numPr>
+      </w:pPr>
+      <w:r>
+        <w:t>Remake baseline, celltypes, and Cahoy with corrected “2 SEM” error bars</w:t>
+      </w:r>
+    </w:p>
+    <w:p>
+      <w:pPr>
+        <w:pStyle w:val="Heading3"/>
+      </w:pPr>
+      <w:r>
+        <w:lastRenderedPageBreak/>
+        <w:t>8/10/2021</w:t>
+      </w:r>
+    </w:p>
+    <w:p>
+      <w:pPr>
+        <w:pStyle w:val="ListParagraph"/>
+        <w:numPr>
+          <w:ilvl w:val="0"/>
+          <w:numId w:val="17"/>
+        </w:numPr>
+      </w:pPr>
+      <w:r>
+        <w:t>Difference in male and female blood pressure, hypertension</w:t>
+      </w:r>
+    </w:p>
+    <w:p>
+      <w:pPr>
+        <w:pStyle w:val="ListParagraph"/>
+        <w:numPr>
+          <w:ilvl w:val="1"/>
+          <w:numId w:val="17"/>
+        </w:numPr>
+      </w:pPr>
+      <w:hyperlink r:id="rId49" w:history="1">
+        <w:r>
+          <w:rPr>
+            <w:rStyle w:val="Hyperlink"/>
+          </w:rPr>
+          <w:t>Gender Differences in the Regulation of Blood Pressure | Hypertension (ahajournals.org)</w:t>
+        </w:r>
+      </w:hyperlink>
+    </w:p>
+    <w:p>
+      <w:pPr>
+        <w:pStyle w:val="ListParagraph"/>
+        <w:numPr>
+          <w:ilvl w:val="1"/>
+          <w:numId w:val="17"/>
+        </w:numPr>
+      </w:pPr>
+      <w:r>
+        <w:t>Measure mean arterial pressure ~ ((2xDBP) + SBP) / 3</w:t>
+      </w:r>
+    </w:p>
+    <w:p>
+      <w:pPr>
+        <w:pStyle w:val="ListParagraph"/>
+        <w:numPr>
+          <w:ilvl w:val="1"/>
+          <w:numId w:val="17"/>
+        </w:numPr>
+      </w:pPr>
+      <w:r>
+        <w:t>Men are at greater risk for cardiovascular and renal disease than age-matched, premenopausal women</w:t>
+      </w:r>
+    </w:p>
+    <w:p>
+      <w:pPr>
+        <w:pStyle w:val="ListParagraph"/>
+        <w:numPr>
+          <w:ilvl w:val="1"/>
+          <w:numId w:val="17"/>
+        </w:numPr>
+      </w:pPr>
+      <w:r>
+        <w:t>BP higher in men than women</w:t>
+      </w:r>
+    </w:p>
+    <w:p>
+      <w:pPr>
+        <w:pStyle w:val="ListParagraph"/>
+        <w:numPr>
+          <w:ilvl w:val="1"/>
+          <w:numId w:val="17"/>
+        </w:numPr>
+      </w:pPr>
+      <w:r>
+        <w:t>Role of testosterone: evidence of androgens playing role in BP regulation</w:t>
+      </w:r>
+    </w:p>
+    <w:p>
+      <w:pPr>
+        <w:pStyle w:val="ListParagraph"/>
+        <w:numPr>
+          <w:ilvl w:val="2"/>
+          <w:numId w:val="17"/>
+        </w:numPr>
+      </w:pPr>
+      <w:r>
+        <w:t>BP increases in both boys and girls, but after puberty, boys have higher BP</w:t>
+      </w:r>
+    </w:p>
+    <w:p>
+      <w:pPr>
+        <w:pStyle w:val="ListParagraph"/>
+        <w:numPr>
+          <w:ilvl w:val="2"/>
+          <w:numId w:val="17"/>
+        </w:numPr>
+      </w:pPr>
+      <w:r>
+        <w:t xml:space="preserve">Castration studies in rats: castration at young age decrease development of </w:t>
+      </w:r>
+      <w:r>
+        <w:t>hypertension</w:t>
+      </w:r>
+    </w:p>
+    <w:p>
+      <w:pPr>
+        <w:pStyle w:val="ListParagraph"/>
+        <w:numPr>
+          <w:ilvl w:val="2"/>
+          <w:numId w:val="17"/>
+        </w:numPr>
+      </w:pPr>
+      <w:r>
+        <w:t xml:space="preserve">Chronic blockade of androgen receptor in male SHR rat reduce BP to level of female SHR </w:t>
+      </w:r>
+    </w:p>
+    <w:p>
+      <w:pPr>
+        <w:pStyle w:val="ListParagraph"/>
+        <w:numPr>
+          <w:ilvl w:val="2"/>
+          <w:numId w:val="17"/>
+        </w:numPr>
+      </w:pPr>
+      <w:r>
+        <w:t xml:space="preserve">Chronic testosterone treatment in normotensive and hypertensive female rats increases BP </w:t>
+      </w:r>
+    </w:p>
+    <w:p>
+      <w:pPr>
+        <w:pStyle w:val="ListParagraph"/>
+        <w:numPr>
+          <w:ilvl w:val="2"/>
+          <w:numId w:val="17"/>
+        </w:numPr>
+      </w:pPr>
+      <w:r>
+        <w:t>BP increase in menopausal females take 5-20 years to develop, so lack of estrogen may not be only cause</w:t>
+      </w:r>
+    </w:p>
+    <w:p>
+      <w:pPr>
+        <w:pStyle w:val="ListParagraph"/>
+        <w:numPr>
+          <w:ilvl w:val="3"/>
+          <w:numId w:val="17"/>
+        </w:numPr>
+      </w:pPr>
+      <w:r>
+        <w:t>Estrogen HRT not found to decrease BP</w:t>
+      </w:r>
+    </w:p>
+    <w:p>
+      <w:pPr>
+        <w:pStyle w:val="ListParagraph"/>
+        <w:numPr>
+          <w:ilvl w:val="1"/>
+          <w:numId w:val="17"/>
+        </w:numPr>
+      </w:pPr>
+      <w:r>
+        <w:t xml:space="preserve">Curtis et al: BP returns to normal when transplant HTN kidney with normotensive </w:t>
+      </w:r>
+    </w:p>
+    <w:p>
+      <w:pPr>
+        <w:pStyle w:val="ListParagraph"/>
+        <w:numPr>
+          <w:ilvl w:val="1"/>
+          <w:numId w:val="17"/>
+        </w:numPr>
+      </w:pPr>
+      <w:r>
+        <w:t>Renal body fluid feedback: long term increase in BP occurs as result of reduction in renal excretory function</w:t>
+      </w:r>
+    </w:p>
+    <w:p>
+      <w:pPr>
+        <w:pStyle w:val="ListParagraph"/>
+        <w:numPr>
+          <w:ilvl w:val="2"/>
+          <w:numId w:val="17"/>
+        </w:numPr>
+      </w:pPr>
+      <w:r>
+        <w:t>Pressure-natriuresis: increased BP, increase in sodium excretion</w:t>
+      </w:r>
+    </w:p>
+    <w:p>
+      <w:pPr>
+        <w:pStyle w:val="ListParagraph"/>
+        <w:numPr>
+          <w:ilvl w:val="1"/>
+          <w:numId w:val="17"/>
+        </w:numPr>
+      </w:pPr>
+      <w:r>
+        <w:t>Androgen receptor located predominately in proximal tubule segments of nephron</w:t>
+      </w:r>
+    </w:p>
+    <w:p>
+      <w:pPr>
+        <w:pStyle w:val="ListParagraph"/>
+        <w:numPr>
+          <w:ilvl w:val="2"/>
+          <w:numId w:val="17"/>
+        </w:numPr>
+      </w:pPr>
+      <w:r>
+        <w:t>Proximal nephron:</w:t>
+      </w:r>
+      <w:r>
+        <w:t xml:space="preserve"> most</w:t>
+      </w:r>
+      <w:r>
+        <w:t xml:space="preserve"> </w:t>
+      </w:r>
+      <w:r>
+        <w:t>sodium reabsorption</w:t>
+      </w:r>
+    </w:p>
+    <w:p>
+      <w:pPr>
+        <w:pStyle w:val="ListParagraph"/>
+        <w:numPr>
+          <w:ilvl w:val="1"/>
+          <w:numId w:val="17"/>
+        </w:numPr>
+      </w:pPr>
+      <w:r>
+        <w:t>When kidney of SHR transplanted into normotensive rat, BP increases</w:t>
+      </w:r>
+    </w:p>
+    <w:p>
+      <w:pPr>
+        <w:pStyle w:val="ListParagraph"/>
+        <w:numPr>
+          <w:ilvl w:val="2"/>
+          <w:numId w:val="17"/>
+        </w:numPr>
+      </w:pPr>
+      <w:r>
+        <w:t>Male SHR kidney to female SHR, no sig rise in BP, still same as before</w:t>
+      </w:r>
+    </w:p>
+    <w:p>
+      <w:pPr>
+        <w:pStyle w:val="ListParagraph"/>
+        <w:numPr>
+          <w:ilvl w:val="2"/>
+          <w:numId w:val="17"/>
+        </w:numPr>
+      </w:pPr>
+      <w:r>
+        <w:t>Female SHR to male SHR, no sig decrease</w:t>
+      </w:r>
+    </w:p>
+    <w:p>
+      <w:pPr>
+        <w:pStyle w:val="ListParagraph"/>
+        <w:numPr>
+          <w:ilvl w:val="2"/>
+          <w:numId w:val="17"/>
+        </w:numPr>
+      </w:pPr>
+      <w:r>
+        <w:t>Difference not due to kidney, but rather external effect (androgens)</w:t>
+      </w:r>
+    </w:p>
+    <w:p>
+      <w:pPr>
+        <w:pStyle w:val="ListParagraph"/>
+        <w:numPr>
+          <w:ilvl w:val="1"/>
+          <w:numId w:val="17"/>
+        </w:numPr>
+      </w:pPr>
+      <w:r>
+        <w:t>Aldosterone: Miller: higher BP and aldosterone levels in male than female</w:t>
+      </w:r>
+    </w:p>
+    <w:p>
+      <w:pPr>
+        <w:pStyle w:val="ListParagraph"/>
+        <w:numPr>
+          <w:ilvl w:val="1"/>
+          <w:numId w:val="17"/>
+        </w:numPr>
+      </w:pPr>
+      <w:r>
+        <w:t>Plasma renin activity: (produced by kidneys) James: PRA 27% higher in males than females regardless of age and ethnicity</w:t>
+      </w:r>
+    </w:p>
+    <w:p>
+      <w:pPr>
+        <w:pStyle w:val="ListParagraph"/>
+        <w:numPr>
+          <w:ilvl w:val="2"/>
+          <w:numId w:val="17"/>
+        </w:numPr>
+      </w:pPr>
+      <w:r>
+        <w:t>Pos linear correlation in rats between testosterone and PRA</w:t>
+      </w:r>
+    </w:p>
+    <w:p>
+      <w:pPr>
+        <w:pStyle w:val="ListParagraph"/>
+        <w:numPr>
+          <w:ilvl w:val="2"/>
+          <w:numId w:val="17"/>
+        </w:numPr>
+      </w:pPr>
+      <w:r>
+        <w:t>Castration decreases renal angiotensin mRNA, chronic testosterone increases</w:t>
+      </w:r>
+    </w:p>
+    <w:p>
+      <w:pPr>
+        <w:pStyle w:val="ListParagraph"/>
+        <w:numPr>
+          <w:ilvl w:val="3"/>
+          <w:numId w:val="17"/>
+        </w:numPr>
+      </w:pPr>
+      <w:r>
+        <w:t>Increases in gene copy cause increase in BP</w:t>
+      </w:r>
+    </w:p>
+    <w:p>
+      <w:pPr>
+        <w:pStyle w:val="ListParagraph"/>
+        <w:numPr>
+          <w:ilvl w:val="2"/>
+          <w:numId w:val="17"/>
+        </w:numPr>
+      </w:pPr>
+      <w:r>
+        <w:t>Blockade of AngII-converting enzyme result in normalize of BP regardless of gender; RAS mediates androgen exacerbation of BP</w:t>
+      </w:r>
+    </w:p>
+    <w:p>
+      <w:pPr>
+        <w:pStyle w:val="ListParagraph"/>
+        <w:numPr>
+          <w:ilvl w:val="0"/>
+          <w:numId w:val="17"/>
+        </w:numPr>
+      </w:pPr>
+      <w:r>
+        <w:t>Systolic vs diastolic BP</w:t>
+      </w:r>
+    </w:p>
+    <w:p>
+      <w:pPr>
+        <w:pStyle w:val="ListParagraph"/>
+        <w:numPr>
+          <w:ilvl w:val="1"/>
+          <w:numId w:val="17"/>
+        </w:numPr>
+      </w:pPr>
+      <w:hyperlink r:id="rId50" w:history="1">
+        <w:r>
+          <w:rPr>
+            <w:rStyle w:val="Hyperlink"/>
+          </w:rPr>
+          <w:t>https://www.nature.com/articles/1001373</w:t>
+        </w:r>
+      </w:hyperlink>
+    </w:p>
+    <w:p>
+      <w:pPr>
+        <w:pStyle w:val="ListParagraph"/>
+        <w:numPr>
+          <w:ilvl w:val="1"/>
+          <w:numId w:val="17"/>
+        </w:numPr>
+      </w:pPr>
+      <w:r>
+        <w:t xml:space="preserve">Systolic BP better predictor of risk </w:t>
+      </w:r>
+    </w:p>
+    <w:p>
+      <w:pPr>
+        <w:pStyle w:val="ListParagraph"/>
+        <w:numPr>
+          <w:ilvl w:val="1"/>
+          <w:numId w:val="17"/>
+        </w:numPr>
+      </w:pPr>
+      <w:r>
+        <w:t>SBP rises with age, DBP does not</w:t>
+      </w:r>
+    </w:p>
+    <w:p>
+      <w:pPr>
+        <w:pStyle w:val="ListParagraph"/>
+        <w:numPr>
+          <w:ilvl w:val="0"/>
+          <w:numId w:val="17"/>
+        </w:numPr>
+      </w:pPr>
+      <w:r>
+        <w:t>Sex difference in obesity and lipid metabolism</w:t>
+      </w:r>
+    </w:p>
+    <w:p>
+      <w:pPr>
+        <w:pStyle w:val="ListParagraph"/>
+        <w:numPr>
+          <w:ilvl w:val="1"/>
+          <w:numId w:val="17"/>
+        </w:numPr>
+      </w:pPr>
+      <w:hyperlink r:id="rId51" w:history="1">
+        <w:r>
+          <w:rPr>
+            <w:rStyle w:val="Hyperlink"/>
+          </w:rPr>
+          <w:t>https://www.ncbi.nlm.nih.gov/pmc/articles/PMC4507503/</w:t>
+        </w:r>
+      </w:hyperlink>
+    </w:p>
+    <w:p>
+      <w:pPr>
+        <w:pStyle w:val="ListParagraph"/>
+        <w:numPr>
+          <w:ilvl w:val="1"/>
+          <w:numId w:val="17"/>
+        </w:numPr>
+      </w:pPr>
+      <w:r>
+        <w:t>Females favor adipose tissue storage, males fat store mobilization more efficient</w:t>
+      </w:r>
+    </w:p>
+    <w:p>
+      <w:pPr>
+        <w:pStyle w:val="ListParagraph"/>
+        <w:numPr>
+          <w:ilvl w:val="1"/>
+          <w:numId w:val="17"/>
+        </w:numPr>
+      </w:pPr>
+      <w:r>
+        <w:t>Pre -&gt; post menopause: altered fat distribution</w:t>
+      </w:r>
+    </w:p>
+    <w:p>
+      <w:pPr>
+        <w:pStyle w:val="ListParagraph"/>
+        <w:numPr>
+          <w:ilvl w:val="1"/>
+          <w:numId w:val="17"/>
+        </w:numPr>
+      </w:pPr>
+      <w:r>
+        <w:lastRenderedPageBreak/>
+        <w:t xml:space="preserve">Low testosterone levels associated with increased body fat </w:t>
+      </w:r>
+    </w:p>
+    <w:p>
+      <w:pPr>
+        <w:pStyle w:val="ListParagraph"/>
+        <w:numPr>
+          <w:ilvl w:val="1"/>
+          <w:numId w:val="17"/>
+        </w:numPr>
+      </w:pPr>
+      <w:r>
+        <w:t>Catecholamines trigger lipolysis, which pos correlates with sympathetic CNS</w:t>
+      </w:r>
+    </w:p>
+    <w:p>
+      <w:pPr>
+        <w:pStyle w:val="ListParagraph"/>
+        <w:numPr>
+          <w:ilvl w:val="2"/>
+          <w:numId w:val="17"/>
+        </w:numPr>
+      </w:pPr>
+      <w:r>
+        <w:t>From adrenal (dopamine, epinephrine, etc)</w:t>
+      </w:r>
+    </w:p>
+    <w:p>
+      <w:pPr>
+        <w:pStyle w:val="ListParagraph"/>
+        <w:numPr>
+          <w:ilvl w:val="1"/>
+          <w:numId w:val="17"/>
+        </w:numPr>
+      </w:pPr>
+      <w:r>
+        <w:t>Visceral (abdominal) adipose tissue uptake of triglycerides higher in men</w:t>
+      </w:r>
+    </w:p>
+    <w:p>
+      <w:pPr>
+        <w:pStyle w:val="ListParagraph"/>
+        <w:numPr>
+          <w:ilvl w:val="1"/>
+          <w:numId w:val="17"/>
+        </w:numPr>
+      </w:pPr>
+      <w:r>
+        <w:t>Regulation of body weight by estrogen:</w:t>
+      </w:r>
+      <w:r>
+        <w:t xml:space="preserve"> </w:t>
+      </w:r>
+    </w:p>
+    <w:p>
+      <w:pPr>
+        <w:pStyle w:val="ListParagraph"/>
+        <w:numPr>
+          <w:ilvl w:val="2"/>
+          <w:numId w:val="17"/>
+        </w:numPr>
+      </w:pPr>
+      <w:r>
+        <w:t>see inverse relationship between estrogen levels and food intake, hard to measure (follicular stage and ovariectomy)</w:t>
+      </w:r>
+    </w:p>
+    <w:p>
+      <w:pPr>
+        <w:pStyle w:val="ListParagraph"/>
+        <w:numPr>
+          <w:ilvl w:val="2"/>
+          <w:numId w:val="17"/>
+        </w:numPr>
+      </w:pPr>
+      <w:r>
+        <w:t>cyclic treatment of estradiol to OVX rats normalizes food intake and weight gain</w:t>
+      </w:r>
+    </w:p>
+    <w:p>
+      <w:pPr>
+        <w:pStyle w:val="ListParagraph"/>
+        <w:numPr>
+          <w:ilvl w:val="1"/>
+          <w:numId w:val="17"/>
+        </w:numPr>
+      </w:pPr>
+      <w:r>
+        <w:t>leptin and insulin are adiposity signals, estrogen and leptin have overlapping target nuclei (hypothalamus)</w:t>
+      </w:r>
+    </w:p>
+    <w:p>
+      <w:pPr>
+        <w:pStyle w:val="ListParagraph"/>
+        <w:numPr>
+          <w:ilvl w:val="2"/>
+          <w:numId w:val="17"/>
+        </w:numPr>
+      </w:pPr>
+      <w:r>
+        <w:t xml:space="preserve">leptin inhibits hunger, decrease fat storage </w:t>
+      </w:r>
+    </w:p>
+    <w:p>
+      <w:pPr>
+        <w:pStyle w:val="ListParagraph"/>
+        <w:numPr>
+          <w:ilvl w:val="2"/>
+          <w:numId w:val="17"/>
+        </w:numPr>
+      </w:pPr>
+      <w:r>
+        <w:t>Increased subcutaneous fat in females vs males</w:t>
+      </w:r>
+    </w:p>
+    <w:p>
+      <w:pPr>
+        <w:pStyle w:val="ListParagraph"/>
+        <w:numPr>
+          <w:ilvl w:val="2"/>
+          <w:numId w:val="17"/>
+        </w:numPr>
+      </w:pPr>
+      <w:r>
+        <w:t>Estrogen increase lipolysis for visceral fat specifically, increasing fat in subcutaneous region</w:t>
+      </w:r>
+    </w:p>
+    <w:p>
+      <w:pPr>
+        <w:pStyle w:val="ListParagraph"/>
+        <w:numPr>
+          <w:ilvl w:val="2"/>
+          <w:numId w:val="17"/>
+        </w:numPr>
+      </w:pPr>
+      <w:r>
+        <w:t>Leptin levels higher in females compared to males, independent of body composition</w:t>
+      </w:r>
+    </w:p>
+    <w:p>
+      <w:pPr>
+        <w:pStyle w:val="ListParagraph"/>
+        <w:numPr>
+          <w:ilvl w:val="2"/>
+          <w:numId w:val="17"/>
+        </w:numPr>
+      </w:pPr>
+      <w:r>
+        <w:t>Leptin levels inversely correlated with testosterone</w:t>
+      </w:r>
+    </w:p>
+    <w:p>
+      <w:pPr>
+        <w:pStyle w:val="ListParagraph"/>
+        <w:numPr>
+          <w:ilvl w:val="2"/>
+          <w:numId w:val="17"/>
+        </w:numPr>
+      </w:pPr>
+      <w:r>
+        <w:t xml:space="preserve">In obese </w:t>
+      </w:r>
+      <w:r>
+        <w:t xml:space="preserve">and aging men, increase conversion of androgens to estrogen </w:t>
+      </w:r>
+    </w:p>
+    <w:p>
+      <w:pPr>
+        <w:pStyle w:val="ListParagraph"/>
+        <w:numPr>
+          <w:ilvl w:val="2"/>
+          <w:numId w:val="17"/>
+        </w:numPr>
+      </w:pPr>
+      <w:hyperlink r:id="rId52" w:history="1">
+        <w:r>
+          <w:rPr>
+            <w:rStyle w:val="Hyperlink"/>
+          </w:rPr>
+          <w:t>https://pubmed.ncbi.nlm.nih.gov/10098489/</w:t>
+        </w:r>
+      </w:hyperlink>
+    </w:p>
+    <w:p>
+      <w:pPr>
+        <w:pStyle w:val="ListParagraph"/>
+        <w:numPr>
+          <w:ilvl w:val="2"/>
+          <w:numId w:val="17"/>
+        </w:numPr>
+      </w:pPr>
+      <w:r>
+        <w:t>Androgens and estrogen modulate leptin levels</w:t>
+      </w:r>
+    </w:p>
+    <w:p>
+      <w:pPr>
+        <w:pStyle w:val="ListParagraph"/>
+        <w:numPr>
+          <w:ilvl w:val="1"/>
+          <w:numId w:val="17"/>
+        </w:numPr>
+      </w:pPr>
+      <w:r>
+        <w:t>Insulin not as stable adiposity signal, but male rate are more sensitive to insulin while female rat more sensitive to leptin</w:t>
+      </w:r>
+    </w:p>
+    <w:p>
+      <w:pPr>
+        <w:pStyle w:val="ListParagraph"/>
+        <w:numPr>
+          <w:ilvl w:val="2"/>
+          <w:numId w:val="17"/>
+        </w:numPr>
+      </w:pPr>
+      <w:r>
+        <w:t>In humans, men and not women, lose weight, fat, and waist circumference following insulin administration</w:t>
+      </w:r>
+    </w:p>
+    <w:p>
+      <w:pPr>
+        <w:pStyle w:val="ListParagraph"/>
+        <w:numPr>
+          <w:ilvl w:val="0"/>
+          <w:numId w:val="17"/>
+        </w:numPr>
+      </w:pPr>
+      <w:r>
+        <w:t>fat free mass</w:t>
+      </w:r>
+      <w:r>
+        <w:t xml:space="preserve"> and estrogen</w:t>
+      </w:r>
+    </w:p>
+    <w:p>
+      <w:pPr>
+        <w:pStyle w:val="ListParagraph"/>
+        <w:numPr>
+          <w:ilvl w:val="1"/>
+          <w:numId w:val="17"/>
+        </w:numPr>
+      </w:pPr>
+      <w:hyperlink r:id="rId53" w:history="1">
+        <w:r>
+          <w:rPr>
+            <w:rStyle w:val="Hyperlink"/>
+          </w:rPr>
+          <w:t>https://www.ncbi.nlm.nih.gov/pmc/articles/PMC4555869/</w:t>
+        </w:r>
+      </w:hyperlink>
+    </w:p>
+    <w:p>
+      <w:pPr>
+        <w:pStyle w:val="ListParagraph"/>
+        <w:numPr>
+          <w:ilvl w:val="1"/>
+          <w:numId w:val="17"/>
+        </w:numPr>
+      </w:pPr>
+      <w:r>
+        <w:t xml:space="preserve">Fat-free mass decreased in response to ovarian hormone </w:t>
+      </w:r>
+      <w:r>
+        <w:t>suppression</w:t>
+      </w:r>
+    </w:p>
+    <w:p>
+      <w:pPr>
+        <w:pStyle w:val="ListParagraph"/>
+        <w:numPr>
+          <w:ilvl w:val="1"/>
+          <w:numId w:val="17"/>
+        </w:numPr>
+      </w:pPr>
+      <w:hyperlink r:id="rId54" w:history="1">
+        <w:r>
+          <w:rPr>
+            <w:rStyle w:val="Hyperlink"/>
+          </w:rPr>
+          <w:t>https://journals.physiology.org/doi/full/10.1152/advan.90111.2008</w:t>
+        </w:r>
+      </w:hyperlink>
+    </w:p>
+    <w:p>
+      <w:pPr>
+        <w:pStyle w:val="ListParagraph"/>
+        <w:numPr>
+          <w:ilvl w:val="1"/>
+          <w:numId w:val="17"/>
+        </w:numPr>
+      </w:pPr>
+      <w:r>
+        <w:t>Both testosterone and estrogen have anabolic effects on lean mass</w:t>
+      </w:r>
+    </w:p>
+    <w:p>
+      <w:pPr>
+        <w:pStyle w:val="ListParagraph"/>
+        <w:numPr>
+          <w:ilvl w:val="0"/>
+          <w:numId w:val="17"/>
+        </w:numPr>
+      </w:pPr>
+      <w:r>
+        <w:t>Skeletal muscle sex differences</w:t>
+      </w:r>
+    </w:p>
+    <w:p>
+      <w:pPr>
+        <w:pStyle w:val="ListParagraph"/>
+        <w:numPr>
+          <w:ilvl w:val="1"/>
+          <w:numId w:val="17"/>
+        </w:numPr>
+      </w:pPr>
+      <w:hyperlink r:id="rId55" w:history="1">
+        <w:r>
+          <w:rPr>
+            <w:rStyle w:val="Hyperlink"/>
+          </w:rPr>
+          <w:t>https://www.ncbi.nlm.nih.gov/pmc/articles/PMC2148100/</w:t>
+        </w:r>
+      </w:hyperlink>
+    </w:p>
+    <w:p>
+      <w:pPr>
+        <w:pStyle w:val="ListParagraph"/>
+        <w:numPr>
+          <w:ilvl w:val="1"/>
+          <w:numId w:val="17"/>
+        </w:numPr>
+      </w:pPr>
+      <w:r>
+        <w:t>Myostatin receptor expressed more in women</w:t>
+      </w:r>
+    </w:p>
+    <w:p>
+      <w:pPr>
+        <w:pStyle w:val="ListParagraph"/>
+        <w:numPr>
+          <w:ilvl w:val="1"/>
+          <w:numId w:val="17"/>
+        </w:numPr>
+      </w:pPr>
+      <w:r>
+        <w:t>Myostatin inhibits muscle cell growth</w:t>
+      </w:r>
+    </w:p>
+    <w:p>
+      <w:pPr>
+        <w:pStyle w:val="ListParagraph"/>
+        <w:numPr>
+          <w:ilvl w:val="1"/>
+          <w:numId w:val="17"/>
+        </w:numPr>
+      </w:pPr>
+      <w:hyperlink r:id="rId56" w:history="1">
+        <w:r>
+          <w:rPr>
+            <w:rStyle w:val="Hyperlink"/>
+          </w:rPr>
+          <w:t>https://pubmed.ncbi.nlm.nih.gov/15738643/</w:t>
+        </w:r>
+      </w:hyperlink>
+    </w:p>
+    <w:p>
+      <w:pPr>
+        <w:pStyle w:val="ListParagraph"/>
+        <w:numPr>
+          <w:ilvl w:val="1"/>
+          <w:numId w:val="17"/>
+        </w:numPr>
+      </w:pPr>
+      <w:r>
+        <w:t>Addison’s disease: skeletal muscle wasting common symptom in adrenal insufficiency</w:t>
+      </w:r>
+    </w:p>
+    <w:p>
+      <w:pPr>
+        <w:pStyle w:val="ListParagraph"/>
+        <w:numPr>
+          <w:ilvl w:val="0"/>
+          <w:numId w:val="17"/>
+        </w:numPr>
+      </w:pPr>
+      <w:r>
+        <w:t>waist circumference and visceral fat in CKD</w:t>
+      </w:r>
+    </w:p>
+    <w:p>
+      <w:pPr>
+        <w:pStyle w:val="ListParagraph"/>
+        <w:numPr>
+          <w:ilvl w:val="1"/>
+          <w:numId w:val="17"/>
+        </w:numPr>
+      </w:pPr>
+      <w:hyperlink r:id="rId57" w:history="1">
+        <w:r>
+          <w:rPr>
+            <w:rStyle w:val="Hyperlink"/>
+          </w:rPr>
+          <w:t>https://pubmed.ncbi.nlm.nih.gov/21087417/</w:t>
+        </w:r>
+      </w:hyperlink>
+    </w:p>
+    <w:p>
+      <w:pPr>
+        <w:pStyle w:val="ListParagraph"/>
+        <w:numPr>
+          <w:ilvl w:val="1"/>
+          <w:numId w:val="17"/>
+        </w:numPr>
+      </w:pPr>
+      <w:r>
+        <w:t>Higher BMI associated with lower mortality in CKD kidney transplant patients after adjustment for waist circumference</w:t>
+      </w:r>
+    </w:p>
+    <w:p>
+      <w:pPr>
+        <w:pStyle w:val="ListParagraph"/>
+        <w:numPr>
+          <w:ilvl w:val="2"/>
+          <w:numId w:val="17"/>
+        </w:numPr>
+      </w:pPr>
+      <w:r>
+        <w:t>Opposite effect: higher waist circumference (bmi adj)</w:t>
+      </w:r>
+      <w:r>
+        <w:t xml:space="preserve"> more strongly associated with higher mortality</w:t>
+      </w:r>
+    </w:p>
+    <w:p>
+      <w:pPr>
+        <w:pStyle w:val="ListParagraph"/>
+        <w:numPr>
+          <w:ilvl w:val="0"/>
+          <w:numId w:val="17"/>
+        </w:numPr>
+      </w:pPr>
+      <w:r>
+        <w:t>Waist to hip ratio, bmi and kidney</w:t>
+      </w:r>
+    </w:p>
+    <w:p>
+      <w:pPr>
+        <w:pStyle w:val="ListParagraph"/>
+        <w:numPr>
+          <w:ilvl w:val="1"/>
+          <w:numId w:val="17"/>
+        </w:numPr>
+      </w:pPr>
+      <w:hyperlink r:id="rId58" w:history="1">
+        <w:r>
+          <w:rPr>
+            <w:rStyle w:val="Hyperlink"/>
+          </w:rPr>
+          <w:t>https://www.ncbi.nlm.nih.gov/pmc/articles/PMC4052757/</w:t>
+        </w:r>
+      </w:hyperlink>
+    </w:p>
+    <w:p>
+      <w:pPr>
+        <w:pStyle w:val="ListParagraph"/>
+        <w:numPr>
+          <w:ilvl w:val="1"/>
+          <w:numId w:val="17"/>
+        </w:numPr>
+      </w:pPr>
+      <w:r>
+        <w:lastRenderedPageBreak/>
+        <w:t>WHR, but not BMI is associated with incident CKD and mortality; BMI appears to be protective, although WHR and BMI are often highly correlated</w:t>
+      </w:r>
+    </w:p>
+    <w:p>
+      <w:pPr>
+        <w:pStyle w:val="ListParagraph"/>
+        <w:numPr>
+          <w:ilvl w:val="0"/>
+          <w:numId w:val="17"/>
+        </w:numPr>
+      </w:pPr>
+      <w:r>
+        <w:t>Testosterone and body composition</w:t>
+      </w:r>
+    </w:p>
+    <w:p>
+      <w:pPr>
+        <w:pStyle w:val="ListParagraph"/>
+        <w:numPr>
+          <w:ilvl w:val="1"/>
+          <w:numId w:val="17"/>
+        </w:numPr>
+      </w:pPr>
+      <w:hyperlink r:id="rId59" w:history="1">
+        <w:r>
+          <w:rPr>
+            <w:rStyle w:val="Hyperlink"/>
+          </w:rPr>
+          <w:t>https://www.ncbi.nlm.nih.gov/pmc/articles/PMC4154787/</w:t>
+        </w:r>
+      </w:hyperlink>
+    </w:p>
+    <w:p>
+      <w:pPr>
+        <w:pStyle w:val="ListParagraph"/>
+        <w:numPr>
+          <w:ilvl w:val="1"/>
+          <w:numId w:val="17"/>
+        </w:numPr>
+      </w:pPr>
+      <w:r>
+        <w:t>Testosterone therapy linked to increased lean body mass, decreased fat mass, weight loss</w:t>
+      </w:r>
+    </w:p>
+    <w:p>
+      <w:pPr>
+        <w:pStyle w:val="ListParagraph"/>
+        <w:numPr>
+          <w:ilvl w:val="2"/>
+          <w:numId w:val="17"/>
+        </w:numPr>
+      </w:pPr>
+      <w:r>
+        <w:t>Reduction in waist circumference and BMI</w:t>
+      </w:r>
+    </w:p>
+    <w:p>
+      <w:pPr>
         <w:pStyle w:val="Heading1"/>
       </w:pPr>
       <w:r>
@@ -14253,9 +15705,9 @@
       <w:r>
         <w:object w:dxaOrig="9360" w:dyaOrig="11803" w14:anchorId="6139F23E">
           <v:shape id="_x0000_i1029" type="#_x0000_t75" style="width:468.75pt;height:590.25pt" o:ole="">
-            <v:imagedata r:id="rId49" o:title=""/>
+            <v:imagedata r:id="rId60" o:title=""/>
           </v:shape>
-          <o:OLEObject Type="Embed" ProgID="Word.OpenDocumentText.12" ShapeID="_x0000_i1029" DrawAspect="Content" ObjectID="_1689585996" r:id="rId50"/>
+          <o:OLEObject Type="Embed" ProgID="Word.OpenDocumentText.12" ShapeID="_x0000_i1029" DrawAspect="Content" ObjectID="_1690152491" r:id="rId61"/>
         </w:object>
       </w:r>
     </w:p>
@@ -14265,9 +15717,9 @@
       <w:r>
         <w:object w:dxaOrig="9360" w:dyaOrig="2182" w14:anchorId="0FC61F2A">
           <v:shape id="_x0000_i1030" type="#_x0000_t75" style="width:468.75pt;height:108.75pt" o:ole="">
-            <v:imagedata r:id="rId51" o:title=""/>
+            <v:imagedata r:id="rId62" o:title=""/>
           </v:shape>
-          <o:OLEObject Type="Embed" ProgID="Word.OpenDocumentText.12" ShapeID="_x0000_i1030" DrawAspect="Content" ObjectID="_1689585997" r:id="rId52"/>
+          <o:OLEObject Type="Embed" ProgID="Word.OpenDocumentText.12" ShapeID="_x0000_i1030" DrawAspect="Content" ObjectID="_1690152492" r:id="rId63"/>
         </w:object>
       </w:r>
     </w:p>
@@ -14285,9 +15737,9 @@
       <w:r>
         <w:object w:dxaOrig="9360" w:dyaOrig="8641" w14:anchorId="7B3D1FAC">
           <v:shape id="_x0000_i1031" type="#_x0000_t75" style="width:468.75pt;height:6in" o:ole="">
-            <v:imagedata r:id="rId53" o:title=""/>
+            <v:imagedata r:id="rId64" o:title=""/>
           </v:shape>
-          <o:OLEObject Type="Embed" ProgID="Word.OpenDocumentText.12" ShapeID="_x0000_i1031" DrawAspect="Content" ObjectID="_1689585998" r:id="rId54"/>
+          <o:OLEObject Type="Embed" ProgID="Word.OpenDocumentText.12" ShapeID="_x0000_i1031" DrawAspect="Content" ObjectID="_1690152493" r:id="rId65"/>
         </w:object>
       </w:r>
     </w:p>
@@ -14306,9 +15758,9 @@
       <w:r>
         <w:object w:dxaOrig="9360" w:dyaOrig="8641" w14:anchorId="4A24665A">
           <v:shape id="_x0000_i1032" type="#_x0000_t75" style="width:468.75pt;height:6in" o:ole="">
-            <v:imagedata r:id="rId55" o:title=""/>
+            <v:imagedata r:id="rId66" o:title=""/>
           </v:shape>
-          <o:OLEObject Type="Embed" ProgID="Word.OpenDocumentText.12" ShapeID="_x0000_i1032" DrawAspect="Content" ObjectID="_1689585999" r:id="rId56"/>
+          <o:OLEObject Type="Embed" ProgID="Word.OpenDocumentText.12" ShapeID="_x0000_i1032" DrawAspect="Content" ObjectID="_1690152494" r:id="rId67"/>
         </w:object>
       </w:r>
     </w:p>
@@ -14328,9 +15780,9 @@
       <w:r>
         <w:object w:dxaOrig="9360" w:dyaOrig="12552" w14:anchorId="157469DB">
           <v:shape id="_x0000_i1033" type="#_x0000_t75" style="width:468.75pt;height:627.75pt" o:ole="">
-            <v:imagedata r:id="rId57" o:title=""/>
+            <v:imagedata r:id="rId68" o:title=""/>
           </v:shape>
-          <o:OLEObject Type="Embed" ProgID="Word.OpenDocumentText.12" ShapeID="_x0000_i1033" DrawAspect="Content" ObjectID="_1689586000" r:id="rId58"/>
+          <o:OLEObject Type="Embed" ProgID="Word.OpenDocumentText.12" ShapeID="_x0000_i1033" DrawAspect="Content" ObjectID="_1690152495" r:id="rId69"/>
         </w:object>
       </w:r>
     </w:p>
@@ -14349,9 +15801,9 @@
       <w:r>
         <w:object w:dxaOrig="9360" w:dyaOrig="6955" w14:anchorId="06A3089D">
           <v:shape id="_x0000_i1034" type="#_x0000_t75" style="width:468pt;height:348pt" o:ole="">
-            <v:imagedata r:id="rId59" o:title=""/>
+            <v:imagedata r:id="rId70" o:title=""/>
           </v:shape>
-          <o:OLEObject Type="Embed" ProgID="Word.OpenDocumentText.12" ShapeID="_x0000_i1034" DrawAspect="Content" ObjectID="_1689586001" r:id="rId60"/>
+          <o:OLEObject Type="Embed" ProgID="Word.OpenDocumentText.12" ShapeID="_x0000_i1034" DrawAspect="Content" ObjectID="_1690152496" r:id="rId71"/>
         </w:object>
       </w:r>
     </w:p>
@@ -14361,9 +15813,9 @@
       <w:r>
         <w:object w:dxaOrig="9360" w:dyaOrig="4847" w14:anchorId="711A01ED">
           <v:shape id="_x0000_i1035" type="#_x0000_t75" style="width:468pt;height:242.25pt" o:ole="">
-            <v:imagedata r:id="rId61" o:title=""/>
+            <v:imagedata r:id="rId72" o:title=""/>
           </v:shape>
-          <o:OLEObject Type="Embed" ProgID="Word.OpenDocumentText.12" ShapeID="_x0000_i1035" DrawAspect="Content" ObjectID="_1689586002" r:id="rId62"/>
+          <o:OLEObject Type="Embed" ProgID="Word.OpenDocumentText.12" ShapeID="_x0000_i1035" DrawAspect="Content" ObjectID="_1690152497" r:id="rId73"/>
         </w:object>
       </w:r>
     </w:p>
@@ -14373,9 +15825,9 @@
       <w:r>
         <w:object w:dxaOrig="9360" w:dyaOrig="9484" w14:anchorId="33EF44DA">
           <v:shape id="_x0000_i1036" type="#_x0000_t75" style="width:468pt;height:474.75pt" o:ole="">
-            <v:imagedata r:id="rId63" o:title=""/>
+            <v:imagedata r:id="rId74" o:title=""/>
           </v:shape>
-          <o:OLEObject Type="Embed" ProgID="Word.OpenDocumentText.12" ShapeID="_x0000_i1036" DrawAspect="Content" ObjectID="_1689586003" r:id="rId64"/>
+          <o:OLEObject Type="Embed" ProgID="Word.OpenDocumentText.12" ShapeID="_x0000_i1036" DrawAspect="Content" ObjectID="_1690152498" r:id="rId75"/>
         </w:object>
       </w:r>
     </w:p>
@@ -15310,9 +16762,148 @@
     </w:lvl>
   </w:abstractNum>
   <w:abstractNum w:abstractNumId="7" w15:restartNumberingAfterBreak="0">
+    <w:nsid w:val="4FF400C9"/>
+    <w:multiLevelType w:val="hybridMultilevel"/>
+    <w:tmpl w:val="7DF21546"/>
+    <w:lvl w:ilvl="0" w:tplc="8CC6E956">
+      <w:start w:val="1"/>
+      <w:numFmt w:val="bullet"/>
+      <w:lvlText w:val="•"/>
+      <w:lvlJc w:val="left"/>
+      <w:pPr>
+        <w:tabs>
+          <w:tab w:val="num" w:pos="720"/>
+        </w:tabs>
+        <w:ind w:left="720" w:hanging="360"/>
+      </w:pPr>
+      <w:rPr>
+        <w:rFonts w:ascii="Arial" w:hAnsi="Arial" w:hint="default"/>
+      </w:rPr>
+    </w:lvl>
+    <w:lvl w:ilvl="1" w:tplc="1A46708A">
+      <w:numFmt w:val="bullet"/>
+      <w:lvlText w:val="•"/>
+      <w:lvlJc w:val="left"/>
+      <w:pPr>
+        <w:tabs>
+          <w:tab w:val="num" w:pos="1440"/>
+        </w:tabs>
+        <w:ind w:left="1440" w:hanging="360"/>
+      </w:pPr>
+      <w:rPr>
+        <w:rFonts w:ascii="Arial" w:hAnsi="Arial" w:hint="default"/>
+      </w:rPr>
+    </w:lvl>
+    <w:lvl w:ilvl="2" w:tplc="D86C2DBA" w:tentative="1">
+      <w:start w:val="1"/>
+      <w:numFmt w:val="bullet"/>
+      <w:lvlText w:val="•"/>
+      <w:lvlJc w:val="left"/>
+      <w:pPr>
+        <w:tabs>
+          <w:tab w:val="num" w:pos="2160"/>
+        </w:tabs>
+        <w:ind w:left="2160" w:hanging="360"/>
+      </w:pPr>
+      <w:rPr>
+        <w:rFonts w:ascii="Arial" w:hAnsi="Arial" w:hint="default"/>
+      </w:rPr>
+    </w:lvl>
+    <w:lvl w:ilvl="3" w:tplc="7D6C0AE8" w:tentative="1">
+      <w:start w:val="1"/>
+      <w:numFmt w:val="bullet"/>
+      <w:lvlText w:val="•"/>
+      <w:lvlJc w:val="left"/>
+      <w:pPr>
+        <w:tabs>
+          <w:tab w:val="num" w:pos="2880"/>
+        </w:tabs>
+        <w:ind w:left="2880" w:hanging="360"/>
+      </w:pPr>
+      <w:rPr>
+        <w:rFonts w:ascii="Arial" w:hAnsi="Arial" w:hint="default"/>
+      </w:rPr>
+    </w:lvl>
+    <w:lvl w:ilvl="4" w:tplc="A1D60F86" w:tentative="1">
+      <w:start w:val="1"/>
+      <w:numFmt w:val="bullet"/>
+      <w:lvlText w:val="•"/>
+      <w:lvlJc w:val="left"/>
+      <w:pPr>
+        <w:tabs>
+          <w:tab w:val="num" w:pos="3600"/>
+        </w:tabs>
+        <w:ind w:left="3600" w:hanging="360"/>
+      </w:pPr>
+      <w:rPr>
+        <w:rFonts w:ascii="Arial" w:hAnsi="Arial" w:hint="default"/>
+      </w:rPr>
+    </w:lvl>
+    <w:lvl w:ilvl="5" w:tplc="DF647DBC" w:tentative="1">
+      <w:start w:val="1"/>
+      <w:numFmt w:val="bullet"/>
+      <w:lvlText w:val="•"/>
+      <w:lvlJc w:val="left"/>
+      <w:pPr>
+        <w:tabs>
+          <w:tab w:val="num" w:pos="4320"/>
+        </w:tabs>
+        <w:ind w:left="4320" w:hanging="360"/>
+      </w:pPr>
+      <w:rPr>
+        <w:rFonts w:ascii="Arial" w:hAnsi="Arial" w:hint="default"/>
+      </w:rPr>
+    </w:lvl>
+    <w:lvl w:ilvl="6" w:tplc="0546C5B8" w:tentative="1">
+      <w:start w:val="1"/>
+      <w:numFmt w:val="bullet"/>
+      <w:lvlText w:val="•"/>
+      <w:lvlJc w:val="left"/>
+      <w:pPr>
+        <w:tabs>
+          <w:tab w:val="num" w:pos="5040"/>
+        </w:tabs>
+        <w:ind w:left="5040" w:hanging="360"/>
+      </w:pPr>
+      <w:rPr>
+        <w:rFonts w:ascii="Arial" w:hAnsi="Arial" w:hint="default"/>
+      </w:rPr>
+    </w:lvl>
+    <w:lvl w:ilvl="7" w:tplc="CAF24E64" w:tentative="1">
+      <w:start w:val="1"/>
+      <w:numFmt w:val="bullet"/>
+      <w:lvlText w:val="•"/>
+      <w:lvlJc w:val="left"/>
+      <w:pPr>
+        <w:tabs>
+          <w:tab w:val="num" w:pos="5760"/>
+        </w:tabs>
+        <w:ind w:left="5760" w:hanging="360"/>
+      </w:pPr>
+      <w:rPr>
+        <w:rFonts w:ascii="Arial" w:hAnsi="Arial" w:hint="default"/>
+      </w:rPr>
+    </w:lvl>
+    <w:lvl w:ilvl="8" w:tplc="B5309E42" w:tentative="1">
+      <w:start w:val="1"/>
+      <w:numFmt w:val="bullet"/>
+      <w:lvlText w:val="•"/>
+      <w:lvlJc w:val="left"/>
+      <w:pPr>
+        <w:tabs>
+          <w:tab w:val="num" w:pos="6480"/>
+        </w:tabs>
+        <w:ind w:left="6480" w:hanging="360"/>
+      </w:pPr>
+      <w:rPr>
+        <w:rFonts w:ascii="Arial" w:hAnsi="Arial" w:hint="default"/>
+      </w:rPr>
+    </w:lvl>
+  </w:abstractNum>
+  <w:abstractNum w:abstractNumId="8" w15:restartNumberingAfterBreak="0">
     <w:nsid w:val="58921D7D"/>
     <w:multiLevelType w:val="hybridMultilevel"/>
-    <w:tmpl w:val="A77E2CD0"/>
+    <w:tmpl w:val="171CE188"/>
     <w:lvl w:ilvl="0" w:tplc="04090001">
       <w:start w:val="1"/>
       <w:numFmt w:val="bullet"/>
@@ -15349,7 +16940,7 @@
         <w:rFonts w:ascii="Wingdings" w:hAnsi="Wingdings" w:hint="default"/>
       </w:rPr>
     </w:lvl>
-    <w:lvl w:ilvl="3" w:tplc="04090001" w:tentative="1">
+    <w:lvl w:ilvl="3" w:tplc="04090001">
       <w:start w:val="1"/>
       <w:numFmt w:val="bullet"/>
       <w:lvlText w:val=""/>
@@ -15422,7 +17013,7 @@
       </w:rPr>
     </w:lvl>
   </w:abstractNum>
-  <w:abstractNum w:abstractNumId="8" w15:restartNumberingAfterBreak="0">
+  <w:abstractNum w:abstractNumId="9" w15:restartNumberingAfterBreak="0">
     <w:nsid w:val="58B72F20"/>
     <w:multiLevelType w:val="hybridMultilevel"/>
     <w:tmpl w:val="5936DFAA"/>
@@ -15535,7 +17126,7 @@
       </w:rPr>
     </w:lvl>
   </w:abstractNum>
-  <w:abstractNum w:abstractNumId="9" w15:restartNumberingAfterBreak="0">
+  <w:abstractNum w:abstractNumId="10" w15:restartNumberingAfterBreak="0">
     <w:nsid w:val="5DB52E30"/>
     <w:multiLevelType w:val="hybridMultilevel"/>
     <w:tmpl w:val="483A5380"/>
@@ -15648,7 +17239,146 @@
       </w:rPr>
     </w:lvl>
   </w:abstractNum>
-  <w:abstractNum w:abstractNumId="10" w15:restartNumberingAfterBreak="0">
+  <w:abstractNum w:abstractNumId="11" w15:restartNumberingAfterBreak="0">
+    <w:nsid w:val="5DD864E2"/>
+    <w:multiLevelType w:val="hybridMultilevel"/>
+    <w:tmpl w:val="18CA4B66"/>
+    <w:lvl w:ilvl="0" w:tplc="E17E41E8">
+      <w:start w:val="1"/>
+      <w:numFmt w:val="bullet"/>
+      <w:lvlText w:val="•"/>
+      <w:lvlJc w:val="left"/>
+      <w:pPr>
+        <w:tabs>
+          <w:tab w:val="num" w:pos="720"/>
+        </w:tabs>
+        <w:ind w:left="720" w:hanging="360"/>
+      </w:pPr>
+      <w:rPr>
+        <w:rFonts w:ascii="Arial" w:hAnsi="Arial" w:hint="default"/>
+      </w:rPr>
+    </w:lvl>
+    <w:lvl w:ilvl="1" w:tplc="BC7450B4">
+      <w:start w:val="1"/>
+      <w:numFmt w:val="bullet"/>
+      <w:lvlText w:val="•"/>
+      <w:lvlJc w:val="left"/>
+      <w:pPr>
+        <w:tabs>
+          <w:tab w:val="num" w:pos="1440"/>
+        </w:tabs>
+        <w:ind w:left="1440" w:hanging="360"/>
+      </w:pPr>
+      <w:rPr>
+        <w:rFonts w:ascii="Arial" w:hAnsi="Arial" w:hint="default"/>
+      </w:rPr>
+    </w:lvl>
+    <w:lvl w:ilvl="2" w:tplc="7ECAA6D0">
+      <w:numFmt w:val="bullet"/>
+      <w:lvlText w:val="•"/>
+      <w:lvlJc w:val="left"/>
+      <w:pPr>
+        <w:tabs>
+          <w:tab w:val="num" w:pos="2160"/>
+        </w:tabs>
+        <w:ind w:left="2160" w:hanging="360"/>
+      </w:pPr>
+      <w:rPr>
+        <w:rFonts w:ascii="Arial" w:hAnsi="Arial" w:hint="default"/>
+      </w:rPr>
+    </w:lvl>
+    <w:lvl w:ilvl="3" w:tplc="280E06C6" w:tentative="1">
+      <w:start w:val="1"/>
+      <w:numFmt w:val="bullet"/>
+      <w:lvlText w:val="•"/>
+      <w:lvlJc w:val="left"/>
+      <w:pPr>
+        <w:tabs>
+          <w:tab w:val="num" w:pos="2880"/>
+        </w:tabs>
+        <w:ind w:left="2880" w:hanging="360"/>
+      </w:pPr>
+      <w:rPr>
+        <w:rFonts w:ascii="Arial" w:hAnsi="Arial" w:hint="default"/>
+      </w:rPr>
+    </w:lvl>
+    <w:lvl w:ilvl="4" w:tplc="59429982" w:tentative="1">
+      <w:start w:val="1"/>
+      <w:numFmt w:val="bullet"/>
+      <w:lvlText w:val="•"/>
+      <w:lvlJc w:val="left"/>
+      <w:pPr>
+        <w:tabs>
+          <w:tab w:val="num" w:pos="3600"/>
+        </w:tabs>
+        <w:ind w:left="3600" w:hanging="360"/>
+      </w:pPr>
+      <w:rPr>
+        <w:rFonts w:ascii="Arial" w:hAnsi="Arial" w:hint="default"/>
+      </w:rPr>
+    </w:lvl>
+    <w:lvl w:ilvl="5" w:tplc="7884E118" w:tentative="1">
+      <w:start w:val="1"/>
+      <w:numFmt w:val="bullet"/>
+      <w:lvlText w:val="•"/>
+      <w:lvlJc w:val="left"/>
+      <w:pPr>
+        <w:tabs>
+          <w:tab w:val="num" w:pos="4320"/>
+        </w:tabs>
+        <w:ind w:left="4320" w:hanging="360"/>
+      </w:pPr>
+      <w:rPr>
+        <w:rFonts w:ascii="Arial" w:hAnsi="Arial" w:hint="default"/>
+      </w:rPr>
+    </w:lvl>
+    <w:lvl w:ilvl="6" w:tplc="08EE0136" w:tentative="1">
+      <w:start w:val="1"/>
+      <w:numFmt w:val="bullet"/>
+      <w:lvlText w:val="•"/>
+      <w:lvlJc w:val="left"/>
+      <w:pPr>
+        <w:tabs>
+          <w:tab w:val="num" w:pos="5040"/>
+        </w:tabs>
+        <w:ind w:left="5040" w:hanging="360"/>
+      </w:pPr>
+      <w:rPr>
+        <w:rFonts w:ascii="Arial" w:hAnsi="Arial" w:hint="default"/>
+      </w:rPr>
+    </w:lvl>
+    <w:lvl w:ilvl="7" w:tplc="D10EA08E" w:tentative="1">
+      <w:start w:val="1"/>
+      <w:numFmt w:val="bullet"/>
+      <w:lvlText w:val="•"/>
+      <w:lvlJc w:val="left"/>
+      <w:pPr>
+        <w:tabs>
+          <w:tab w:val="num" w:pos="5760"/>
+        </w:tabs>
+        <w:ind w:left="5760" w:hanging="360"/>
+      </w:pPr>
+      <w:rPr>
+        <w:rFonts w:ascii="Arial" w:hAnsi="Arial" w:hint="default"/>
+      </w:rPr>
+    </w:lvl>
+    <w:lvl w:ilvl="8" w:tplc="FF305F1C" w:tentative="1">
+      <w:start w:val="1"/>
+      <w:numFmt w:val="bullet"/>
+      <w:lvlText w:val="•"/>
+      <w:lvlJc w:val="left"/>
+      <w:pPr>
+        <w:tabs>
+          <w:tab w:val="num" w:pos="6480"/>
+        </w:tabs>
+        <w:ind w:left="6480" w:hanging="360"/>
+      </w:pPr>
+      <w:rPr>
+        <w:rFonts w:ascii="Arial" w:hAnsi="Arial" w:hint="default"/>
+      </w:rPr>
+    </w:lvl>
+  </w:abstractNum>
+  <w:abstractNum w:abstractNumId="12" w15:restartNumberingAfterBreak="0">
     <w:nsid w:val="62385993"/>
     <w:multiLevelType w:val="hybridMultilevel"/>
     <w:tmpl w:val="2A80E386"/>
@@ -15761,7 +17491,7 @@
       </w:rPr>
     </w:lvl>
   </w:abstractNum>
-  <w:abstractNum w:abstractNumId="11" w15:restartNumberingAfterBreak="0">
+  <w:abstractNum w:abstractNumId="13" w15:restartNumberingAfterBreak="0">
     <w:nsid w:val="626F0B44"/>
     <w:multiLevelType w:val="hybridMultilevel"/>
     <w:tmpl w:val="C206EBC8"/>
@@ -15874,7 +17604,7 @@
       </w:rPr>
     </w:lvl>
   </w:abstractNum>
-  <w:abstractNum w:abstractNumId="12" w15:restartNumberingAfterBreak="0">
+  <w:abstractNum w:abstractNumId="14" w15:restartNumberingAfterBreak="0">
     <w:nsid w:val="65066709"/>
     <w:multiLevelType w:val="hybridMultilevel"/>
     <w:tmpl w:val="C4D6D298"/>
@@ -15987,7 +17717,7 @@
       </w:rPr>
     </w:lvl>
   </w:abstractNum>
-  <w:abstractNum w:abstractNumId="13" w15:restartNumberingAfterBreak="0">
+  <w:abstractNum w:abstractNumId="15" w15:restartNumberingAfterBreak="0">
     <w:nsid w:val="65830F33"/>
     <w:multiLevelType w:val="hybridMultilevel"/>
     <w:tmpl w:val="A8CC06F6"/>
@@ -16100,7 +17830,7 @@
       </w:rPr>
     </w:lvl>
   </w:abstractNum>
-  <w:abstractNum w:abstractNumId="14" w15:restartNumberingAfterBreak="0">
+  <w:abstractNum w:abstractNumId="16" w15:restartNumberingAfterBreak="0">
     <w:nsid w:val="67C52CF8"/>
     <w:multiLevelType w:val="hybridMultilevel"/>
     <w:tmpl w:val="7FD8E7B2"/>
@@ -16213,7 +17943,7 @@
       </w:rPr>
     </w:lvl>
   </w:abstractNum>
-  <w:abstractNum w:abstractNumId="15" w15:restartNumberingAfterBreak="0">
+  <w:abstractNum w:abstractNumId="17" w15:restartNumberingAfterBreak="0">
     <w:nsid w:val="709543F5"/>
     <w:multiLevelType w:val="hybridMultilevel"/>
     <w:tmpl w:val="BAD4D11A"/>
@@ -16326,7 +18056,7 @@
       </w:rPr>
     </w:lvl>
   </w:abstractNum>
-  <w:abstractNum w:abstractNumId="16" w15:restartNumberingAfterBreak="0">
+  <w:abstractNum w:abstractNumId="18" w15:restartNumberingAfterBreak="0">
     <w:nsid w:val="7D65644D"/>
     <w:multiLevelType w:val="hybridMultilevel"/>
     <w:tmpl w:val="5476B052"/>
@@ -16440,43 +18170,43 @@
     </w:lvl>
   </w:abstractNum>
   <w:num w:numId="1">
-    <w:abstractNumId w:val="13"/>
+    <w:abstractNumId w:val="15"/>
   </w:num>
   <w:num w:numId="2">
     <w:abstractNumId w:val="1"/>
   </w:num>
   <w:num w:numId="3">
-    <w:abstractNumId w:val="12"/>
+    <w:abstractNumId w:val="14"/>
   </w:num>
   <w:num w:numId="4">
-    <w:abstractNumId w:val="11"/>
+    <w:abstractNumId w:val="13"/>
   </w:num>
   <w:num w:numId="5">
     <w:abstractNumId w:val="5"/>
   </w:num>
   <w:num w:numId="6">
-    <w:abstractNumId w:val="14"/>
+    <w:abstractNumId w:val="16"/>
   </w:num>
   <w:num w:numId="7">
-    <w:abstractNumId w:val="10"/>
+    <w:abstractNumId w:val="12"/>
   </w:num>
   <w:num w:numId="8">
     <w:abstractNumId w:val="0"/>
   </w:num>
   <w:num w:numId="9">
-    <w:abstractNumId w:val="16"/>
+    <w:abstractNumId w:val="18"/>
   </w:num>
   <w:num w:numId="10">
     <w:abstractNumId w:val="3"/>
   </w:num>
   <w:num w:numId="11">
-    <w:abstractNumId w:val="15"/>
+    <w:abstractNumId w:val="17"/>
   </w:num>
   <w:num w:numId="12">
     <w:abstractNumId w:val="6"/>
   </w:num>
   <w:num w:numId="13">
-    <w:abstractNumId w:val="8"/>
+    <w:abstractNumId w:val="9"/>
   </w:num>
   <w:num w:numId="14">
     <w:abstractNumId w:val="2"/>
@@ -16485,10 +18215,16 @@
     <w:abstractNumId w:val="4"/>
   </w:num>
   <w:num w:numId="16">
-    <w:abstractNumId w:val="9"/>
+    <w:abstractNumId w:val="10"/>
   </w:num>
   <w:num w:numId="17">
+    <w:abstractNumId w:val="8"/>
+  </w:num>
+  <w:num w:numId="18">
     <w:abstractNumId w:val="7"/>
+  </w:num>
+  <w:num w:numId="19">
+    <w:abstractNumId w:val="11"/>
   </w:num>
 </w:numbering>
 </file>
@@ -17010,7 +18746,6 @@
   <w:style w:type="character" w:default="1" w:styleId="DefaultParagraphFont">
     <w:name w:val="Default Paragraph Font"/>
     <w:uiPriority w:val="1"/>
-    <w:semiHidden/>
     <w:unhideWhenUsed/>
   </w:style>
   <w:style w:type="table" w:default="1" w:styleId="TableNormal">
@@ -17440,6 +19175,18 @@
       <w:szCs w:val="20"/>
     </w:rPr>
   </w:style>
+  <w:style w:type="character" w:styleId="FollowedHyperlink">
+    <w:name w:val="FollowedHyperlink"/>
+    <w:basedOn w:val="DefaultParagraphFont"/>
+    <w:uiPriority w:val="99"/>
+    <w:semiHidden/>
+    <w:unhideWhenUsed/>
+    <w:rsid w:val="00E40858"/>
+    <w:rPr>
+      <w:color w:val="954F72" w:themeColor="followedHyperlink"/>
+      <w:u w:val="single"/>
+    </w:rPr>
+  </w:style>
 </w:styles>
 </file>
 

--- a/Lab Notebook/LDSC.docx
+++ b/Lab Notebook/LDSC.docx
@@ -373,10 +373,10 @@
             <v:path o:extrusionok="f" gradientshapeok="t" o:connecttype="rect"/>
             <o:lock v:ext="edit" aspectratio="t"/>
           </v:shapetype>
-          <v:shape id="_x0000_i1025" type="#_x0000_t75" style="width:468.75pt;height:42.75pt" o:ole="">
+          <v:shape id="_x0000_i1025" type="#_x0000_t75" style="width:468.7pt;height:43.45pt" o:ole="">
             <v:imagedata r:id="rId7" o:title=""/>
           </v:shape>
-          <o:OLEObject Type="Embed" ProgID="Word.OpenDocumentText.12" ShapeID="_x0000_i1025" DrawAspect="Content" ObjectID="_1690152487" r:id="rId8"/>
+          <o:OLEObject Type="Embed" ProgID="Word.OpenDocumentText.12" ShapeID="_x0000_i1025" DrawAspect="Content" ObjectID="_1691497492" r:id="rId8"/>
         </w:object>
       </w:r>
     </w:p>
@@ -409,10 +409,10 @@
     <w:p>
       <w:r>
         <w:object w:dxaOrig="9360" w:dyaOrig="7377" w14:anchorId="4E3997DA">
-          <v:shape id="_x0000_i1026" type="#_x0000_t75" style="width:468.75pt;height:368.25pt" o:ole="">
+          <v:shape id="_x0000_i1026" type="#_x0000_t75" style="width:468.7pt;height:368.15pt" o:ole="">
             <v:imagedata r:id="rId9" o:title=""/>
           </v:shape>
-          <o:OLEObject Type="Embed" ProgID="Word.OpenDocumentText.12" ShapeID="_x0000_i1026" DrawAspect="Content" ObjectID="_1690152488" r:id="rId10"/>
+          <o:OLEObject Type="Embed" ProgID="Word.OpenDocumentText.12" ShapeID="_x0000_i1026" DrawAspect="Content" ObjectID="_1691497493" r:id="rId10"/>
         </w:object>
       </w:r>
     </w:p>
@@ -441,10 +441,10 @@
     <w:p>
       <w:r>
         <w:object w:dxaOrig="9360" w:dyaOrig="570" w14:anchorId="3D6929B4">
-          <v:shape id="_x0000_i1027" type="#_x0000_t75" style="width:468.75pt;height:28.5pt" o:ole="">
+          <v:shape id="_x0000_i1027" type="#_x0000_t75" style="width:468.7pt;height:28.55pt" o:ole="">
             <v:imagedata r:id="rId11" o:title=""/>
           </v:shape>
-          <o:OLEObject Type="Embed" ProgID="Word.OpenDocumentText.12" ShapeID="_x0000_i1027" DrawAspect="Content" ObjectID="_1690152489" r:id="rId12"/>
+          <o:OLEObject Type="Embed" ProgID="Word.OpenDocumentText.12" ShapeID="_x0000_i1027" DrawAspect="Content" ObjectID="_1691497494" r:id="rId12"/>
         </w:object>
       </w:r>
     </w:p>
@@ -12064,10 +12064,10 @@
     <w:p>
       <w:r>
         <w:object w:dxaOrig="9360" w:dyaOrig="855" w14:anchorId="77849D60">
-          <v:shape id="_x0000_i1028" type="#_x0000_t75" style="width:468.75pt;height:42.75pt" o:ole="">
+          <v:shape id="_x0000_i1028" type="#_x0000_t75" style="width:468.7pt;height:43.45pt" o:ole="">
             <v:imagedata r:id="rId20" o:title=""/>
           </v:shape>
-          <o:OLEObject Type="Embed" ProgID="Word.OpenDocumentText.12" ShapeID="_x0000_i1028" DrawAspect="Content" ObjectID="_1690152490" r:id="rId21"/>
+          <o:OLEObject Type="Embed" ProgID="Word.OpenDocumentText.12" ShapeID="_x0000_i1028" DrawAspect="Content" ObjectID="_1691497495" r:id="rId21"/>
         </w:object>
       </w:r>
     </w:p>
@@ -15358,7 +15358,7 @@
         </w:numPr>
       </w:pPr>
       <w:r>
-        <w:t>Insulin not as stable adiposity signal, but male rate are more sensitive to insulin while female rat more sensitive to leptin</w:t>
+        <w:t>Insulin not as stable adiposity signal, but male rat are more sensitive to insulin while female rat more sensitive to leptin</w:t>
       </w:r>
     </w:p>
     <w:p>
@@ -15370,7 +15370,13 @@
         </w:numPr>
       </w:pPr>
       <w:r>
-        <w:t>In humans, men and not women, lose weight, fat, and waist circumference following insulin administration</w:t>
+        <w:t xml:space="preserve">In humans, men </w:t>
+      </w:r>
+      <w:r>
+        <w:t>but</w:t>
+      </w:r>
+      <w:r>
+        <w:t xml:space="preserve"> not women, lose weight, fat, and waist circumference following insulin administration</w:t>
       </w:r>
     </w:p>
     <w:p>
@@ -15684,6 +15690,107 @@
     </w:p>
     <w:p>
       <w:pPr>
+        <w:pStyle w:val="Heading3"/>
+      </w:pPr>
+      <w:r>
+        <w:t>8/24/2021</w:t>
+      </w:r>
+    </w:p>
+    <w:p>
+      <w:pPr>
+        <w:pStyle w:val="ListParagraph"/>
+        <w:numPr>
+          <w:ilvl w:val="0"/>
+          <w:numId w:val="20"/>
+        </w:numPr>
+      </w:pPr>
+      <w:r>
+        <w:t>Taking a look at merge-alleles, does the same for mash and glm results</w:t>
+      </w:r>
+    </w:p>
+    <w:p>
+      <w:r>
+        <w:rPr>
+          <w:noProof/>
+        </w:rPr>
+        <w:drawing>
+          <wp:inline distT="0" distB="0" distL="0" distR="0" wp14:anchorId="08CF4725" wp14:editId="12E90D84">
+            <wp:extent cx="5315223" cy="2114659"/>
+            <wp:effectExtent l="0" t="0" r="0" b="0"/>
+            <wp:docPr id="22" name="Picture 22"/>
+            <wp:cNvGraphicFramePr>
+              <a:graphicFrameLocks xmlns:a="http://schemas.openxmlformats.org/drawingml/2006/main" noChangeAspect="1"/>
+            </wp:cNvGraphicFramePr>
+            <a:graphic xmlns:a="http://schemas.openxmlformats.org/drawingml/2006/main">
+              <a:graphicData uri="http://schemas.openxmlformats.org/drawingml/2006/picture">
+                <pic:pic xmlns:pic="http://schemas.openxmlformats.org/drawingml/2006/picture">
+                  <pic:nvPicPr>
+                    <pic:cNvPr id="1" name=""/>
+                    <pic:cNvPicPr/>
+                  </pic:nvPicPr>
+                  <pic:blipFill>
+                    <a:blip r:embed="rId60"/>
+                    <a:stretch>
+                      <a:fillRect/>
+                    </a:stretch>
+                  </pic:blipFill>
+                  <pic:spPr>
+                    <a:xfrm>
+                      <a:off x="0" y="0"/>
+                      <a:ext cx="5315223" cy="2114659"/>
+                    </a:xfrm>
+                    <a:prstGeom prst="rect">
+                      <a:avLst/>
+                    </a:prstGeom>
+                  </pic:spPr>
+                </pic:pic>
+              </a:graphicData>
+            </a:graphic>
+          </wp:inline>
+        </w:drawing>
+      </w:r>
+    </w:p>
+    <w:p>
+      <w:pPr>
+        <w:pStyle w:val="ListParagraph"/>
+        <w:numPr>
+          <w:ilvl w:val="0"/>
+          <w:numId w:val="20"/>
+        </w:numPr>
+      </w:pPr>
+      <w:r>
+        <w:t>Mash format to ldsc format code</w:t>
+      </w:r>
+    </w:p>
+    <w:p>
+      <w:pPr>
+        <w:pStyle w:val="Heading3"/>
+      </w:pPr>
+      <w:r>
+        <w:t>8/25/2021</w:t>
+      </w:r>
+    </w:p>
+    <w:p>
+      <w:pPr>
+        <w:pStyle w:val="ListParagraph"/>
+        <w:numPr>
+          <w:ilvl w:val="0"/>
+          <w:numId w:val="20"/>
+        </w:numPr>
+      </w:pPr>
+      <w:r>
+        <w:t xml:space="preserve">Ldsc and partitioned bar plot </w:t>
+      </w:r>
+      <w:r>
+        <w:t xml:space="preserve">code </w:t>
+      </w:r>
+      <w:r>
+        <w:t>for mash</w:t>
+      </w:r>
+    </w:p>
+    <w:p/>
+    <w:p>
+      <w:pPr>
         <w:pStyle w:val="Heading1"/>
       </w:pPr>
       <w:r>
@@ -15704,10 +15811,10 @@
     <w:p>
       <w:r>
         <w:object w:dxaOrig="9360" w:dyaOrig="11803" w14:anchorId="6139F23E">
-          <v:shape id="_x0000_i1029" type="#_x0000_t75" style="width:468.75pt;height:590.25pt" o:ole="">
-            <v:imagedata r:id="rId60" o:title=""/>
+          <v:shape id="_x0000_i1029" type="#_x0000_t75" style="width:468.7pt;height:590.25pt" o:ole="">
+            <v:imagedata r:id="rId61" o:title=""/>
           </v:shape>
-          <o:OLEObject Type="Embed" ProgID="Word.OpenDocumentText.12" ShapeID="_x0000_i1029" DrawAspect="Content" ObjectID="_1690152491" r:id="rId61"/>
+          <o:OLEObject Type="Embed" ProgID="Word.OpenDocumentText.12" ShapeID="_x0000_i1029" DrawAspect="Content" ObjectID="_1691497496" r:id="rId62"/>
         </w:object>
       </w:r>
     </w:p>
@@ -15716,10 +15823,10 @@
     <w:p>
       <w:r>
         <w:object w:dxaOrig="9360" w:dyaOrig="2182" w14:anchorId="0FC61F2A">
-          <v:shape id="_x0000_i1030" type="#_x0000_t75" style="width:468.75pt;height:108.75pt" o:ole="">
-            <v:imagedata r:id="rId62" o:title=""/>
+          <v:shape id="_x0000_i1030" type="#_x0000_t75" style="width:468.7pt;height:108.7pt" o:ole="">
+            <v:imagedata r:id="rId63" o:title=""/>
           </v:shape>
-          <o:OLEObject Type="Embed" ProgID="Word.OpenDocumentText.12" ShapeID="_x0000_i1030" DrawAspect="Content" ObjectID="_1690152492" r:id="rId63"/>
+          <o:OLEObject Type="Embed" ProgID="Word.OpenDocumentText.12" ShapeID="_x0000_i1030" DrawAspect="Content" ObjectID="_1691497497" r:id="rId64"/>
         </w:object>
       </w:r>
     </w:p>
@@ -15736,10 +15843,10 @@
     <w:p>
       <w:r>
         <w:object w:dxaOrig="9360" w:dyaOrig="8641" w14:anchorId="7B3D1FAC">
-          <v:shape id="_x0000_i1031" type="#_x0000_t75" style="width:468.75pt;height:6in" o:ole="">
-            <v:imagedata r:id="rId64" o:title=""/>
+          <v:shape id="_x0000_i1031" type="#_x0000_t75" style="width:468.7pt;height:6in" o:ole="">
+            <v:imagedata r:id="rId65" o:title=""/>
           </v:shape>
-          <o:OLEObject Type="Embed" ProgID="Word.OpenDocumentText.12" ShapeID="_x0000_i1031" DrawAspect="Content" ObjectID="_1690152493" r:id="rId65"/>
+          <o:OLEObject Type="Embed" ProgID="Word.OpenDocumentText.12" ShapeID="_x0000_i1031" DrawAspect="Content" ObjectID="_1691497498" r:id="rId66"/>
         </w:object>
       </w:r>
     </w:p>
@@ -15757,10 +15864,10 @@
     <w:p>
       <w:r>
         <w:object w:dxaOrig="9360" w:dyaOrig="8641" w14:anchorId="4A24665A">
-          <v:shape id="_x0000_i1032" type="#_x0000_t75" style="width:468.75pt;height:6in" o:ole="">
-            <v:imagedata r:id="rId66" o:title=""/>
+          <v:shape id="_x0000_i1032" type="#_x0000_t75" style="width:468.7pt;height:6in" o:ole="">
+            <v:imagedata r:id="rId67" o:title=""/>
           </v:shape>
-          <o:OLEObject Type="Embed" ProgID="Word.OpenDocumentText.12" ShapeID="_x0000_i1032" DrawAspect="Content" ObjectID="_1690152494" r:id="rId67"/>
+          <o:OLEObject Type="Embed" ProgID="Word.OpenDocumentText.12" ShapeID="_x0000_i1032" DrawAspect="Content" ObjectID="_1691497499" r:id="rId68"/>
         </w:object>
       </w:r>
     </w:p>
@@ -15779,10 +15886,10 @@
     <w:p>
       <w:r>
         <w:object w:dxaOrig="9360" w:dyaOrig="12552" w14:anchorId="157469DB">
-          <v:shape id="_x0000_i1033" type="#_x0000_t75" style="width:468.75pt;height:627.75pt" o:ole="">
-            <v:imagedata r:id="rId68" o:title=""/>
+          <v:shape id="_x0000_i1033" type="#_x0000_t75" style="width:468.7pt;height:627.6pt" o:ole="">
+            <v:imagedata r:id="rId69" o:title=""/>
           </v:shape>
-          <o:OLEObject Type="Embed" ProgID="Word.OpenDocumentText.12" ShapeID="_x0000_i1033" DrawAspect="Content" ObjectID="_1690152495" r:id="rId69"/>
+          <o:OLEObject Type="Embed" ProgID="Word.OpenDocumentText.12" ShapeID="_x0000_i1033" DrawAspect="Content" ObjectID="_1691497500" r:id="rId70"/>
         </w:object>
       </w:r>
     </w:p>
@@ -15800,10 +15907,10 @@
     <w:p>
       <w:r>
         <w:object w:dxaOrig="9360" w:dyaOrig="6955" w14:anchorId="06A3089D">
-          <v:shape id="_x0000_i1034" type="#_x0000_t75" style="width:468pt;height:348pt" o:ole="">
-            <v:imagedata r:id="rId70" o:title=""/>
+          <v:shape id="_x0000_i1034" type="#_x0000_t75" style="width:468.7pt;height:347.75pt" o:ole="">
+            <v:imagedata r:id="rId71" o:title=""/>
           </v:shape>
-          <o:OLEObject Type="Embed" ProgID="Word.OpenDocumentText.12" ShapeID="_x0000_i1034" DrawAspect="Content" ObjectID="_1690152496" r:id="rId71"/>
+          <o:OLEObject Type="Embed" ProgID="Word.OpenDocumentText.12" ShapeID="_x0000_i1034" DrawAspect="Content" ObjectID="_1691497501" r:id="rId72"/>
         </w:object>
       </w:r>
     </w:p>
@@ -15812,10 +15919,10 @@
     <w:p>
       <w:r>
         <w:object w:dxaOrig="9360" w:dyaOrig="4847" w14:anchorId="711A01ED">
-          <v:shape id="_x0000_i1035" type="#_x0000_t75" style="width:468pt;height:242.25pt" o:ole="">
-            <v:imagedata r:id="rId72" o:title=""/>
+          <v:shape id="_x0000_i1035" type="#_x0000_t75" style="width:468.7pt;height:242.5pt" o:ole="">
+            <v:imagedata r:id="rId73" o:title=""/>
           </v:shape>
-          <o:OLEObject Type="Embed" ProgID="Word.OpenDocumentText.12" ShapeID="_x0000_i1035" DrawAspect="Content" ObjectID="_1690152497" r:id="rId73"/>
+          <o:OLEObject Type="Embed" ProgID="Word.OpenDocumentText.12" ShapeID="_x0000_i1035" DrawAspect="Content" ObjectID="_1691497502" r:id="rId74"/>
         </w:object>
       </w:r>
     </w:p>
@@ -15824,10 +15931,10 @@
     <w:p>
       <w:r>
         <w:object w:dxaOrig="9360" w:dyaOrig="9484" w14:anchorId="33EF44DA">
-          <v:shape id="_x0000_i1036" type="#_x0000_t75" style="width:468pt;height:474.75pt" o:ole="">
-            <v:imagedata r:id="rId74" o:title=""/>
+          <v:shape id="_x0000_i1036" type="#_x0000_t75" style="width:468.7pt;height:474.8pt" o:ole="">
+            <v:imagedata r:id="rId75" o:title=""/>
           </v:shape>
-          <o:OLEObject Type="Embed" ProgID="Word.OpenDocumentText.12" ShapeID="_x0000_i1036" DrawAspect="Content" ObjectID="_1690152498" r:id="rId75"/>
+          <o:OLEObject Type="Embed" ProgID="Word.OpenDocumentText.12" ShapeID="_x0000_i1036" DrawAspect="Content" ObjectID="_1691497503" r:id="rId76"/>
         </w:object>
       </w:r>
     </w:p>
@@ -16197,9 +16304,9 @@
     </w:lvl>
   </w:abstractNum>
   <w:abstractNum w:abstractNumId="2" w15:restartNumberingAfterBreak="0">
-    <w:nsid w:val="251A023A"/>
+    <w:nsid w:val="10176DDB"/>
     <w:multiLevelType w:val="hybridMultilevel"/>
-    <w:tmpl w:val="1A14E006"/>
+    <w:tmpl w:val="BA303E1A"/>
     <w:lvl w:ilvl="0" w:tplc="04090001">
       <w:start w:val="1"/>
       <w:numFmt w:val="bullet"/>
@@ -16310,6 +16417,119 @@
     </w:lvl>
   </w:abstractNum>
   <w:abstractNum w:abstractNumId="3" w15:restartNumberingAfterBreak="0">
+    <w:nsid w:val="251A023A"/>
+    <w:multiLevelType w:val="hybridMultilevel"/>
+    <w:tmpl w:val="1A14E006"/>
+    <w:lvl w:ilvl="0" w:tplc="04090001">
+      <w:start w:val="1"/>
+      <w:numFmt w:val="bullet"/>
+      <w:lvlText w:val=""/>
+      <w:lvlJc w:val="left"/>
+      <w:pPr>
+        <w:ind w:left="720" w:hanging="360"/>
+      </w:pPr>
+      <w:rPr>
+        <w:rFonts w:ascii="Symbol" w:hAnsi="Symbol" w:hint="default"/>
+      </w:rPr>
+    </w:lvl>
+    <w:lvl w:ilvl="1" w:tplc="04090003" w:tentative="1">
+      <w:start w:val="1"/>
+      <w:numFmt w:val="bullet"/>
+      <w:lvlText w:val="o"/>
+      <w:lvlJc w:val="left"/>
+      <w:pPr>
+        <w:ind w:left="1440" w:hanging="360"/>
+      </w:pPr>
+      <w:rPr>
+        <w:rFonts w:ascii="Courier New" w:hAnsi="Courier New" w:cs="Courier New" w:hint="default"/>
+      </w:rPr>
+    </w:lvl>
+    <w:lvl w:ilvl="2" w:tplc="04090005" w:tentative="1">
+      <w:start w:val="1"/>
+      <w:numFmt w:val="bullet"/>
+      <w:lvlText w:val=""/>
+      <w:lvlJc w:val="left"/>
+      <w:pPr>
+        <w:ind w:left="2160" w:hanging="360"/>
+      </w:pPr>
+      <w:rPr>
+        <w:rFonts w:ascii="Wingdings" w:hAnsi="Wingdings" w:hint="default"/>
+      </w:rPr>
+    </w:lvl>
+    <w:lvl w:ilvl="3" w:tplc="04090001" w:tentative="1">
+      <w:start w:val="1"/>
+      <w:numFmt w:val="bullet"/>
+      <w:lvlText w:val=""/>
+      <w:lvlJc w:val="left"/>
+      <w:pPr>
+        <w:ind w:left="2880" w:hanging="360"/>
+      </w:pPr>
+      <w:rPr>
+        <w:rFonts w:ascii="Symbol" w:hAnsi="Symbol" w:hint="default"/>
+      </w:rPr>
+    </w:lvl>
+    <w:lvl w:ilvl="4" w:tplc="04090003" w:tentative="1">
+      <w:start w:val="1"/>
+      <w:numFmt w:val="bullet"/>
+      <w:lvlText w:val="o"/>
+      <w:lvlJc w:val="left"/>
+      <w:pPr>
+        <w:ind w:left="3600" w:hanging="360"/>
+      </w:pPr>
+      <w:rPr>
+        <w:rFonts w:ascii="Courier New" w:hAnsi="Courier New" w:cs="Courier New" w:hint="default"/>
+      </w:rPr>
+    </w:lvl>
+    <w:lvl w:ilvl="5" w:tplc="04090005" w:tentative="1">
+      <w:start w:val="1"/>
+      <w:numFmt w:val="bullet"/>
+      <w:lvlText w:val=""/>
+      <w:lvlJc w:val="left"/>
+      <w:pPr>
+        <w:ind w:left="4320" w:hanging="360"/>
+      </w:pPr>
+      <w:rPr>
+        <w:rFonts w:ascii="Wingdings" w:hAnsi="Wingdings" w:hint="default"/>
+      </w:rPr>
+    </w:lvl>
+    <w:lvl w:ilvl="6" w:tplc="04090001" w:tentative="1">
+      <w:start w:val="1"/>
+      <w:numFmt w:val="bullet"/>
+      <w:lvlText w:val=""/>
+      <w:lvlJc w:val="left"/>
+      <w:pPr>
+        <w:ind w:left="5040" w:hanging="360"/>
+      </w:pPr>
+      <w:rPr>
+        <w:rFonts w:ascii="Symbol" w:hAnsi="Symbol" w:hint="default"/>
+      </w:rPr>
+    </w:lvl>
+    <w:lvl w:ilvl="7" w:tplc="04090003" w:tentative="1">
+      <w:start w:val="1"/>
+      <w:numFmt w:val="bullet"/>
+      <w:lvlText w:val="o"/>
+      <w:lvlJc w:val="left"/>
+      <w:pPr>
+        <w:ind w:left="5760" w:hanging="360"/>
+      </w:pPr>
+      <w:rPr>
+        <w:rFonts w:ascii="Courier New" w:hAnsi="Courier New" w:cs="Courier New" w:hint="default"/>
+      </w:rPr>
+    </w:lvl>
+    <w:lvl w:ilvl="8" w:tplc="04090005" w:tentative="1">
+      <w:start w:val="1"/>
+      <w:numFmt w:val="bullet"/>
+      <w:lvlText w:val=""/>
+      <w:lvlJc w:val="left"/>
+      <w:pPr>
+        <w:ind w:left="6480" w:hanging="360"/>
+      </w:pPr>
+      <w:rPr>
+        <w:rFonts w:ascii="Wingdings" w:hAnsi="Wingdings" w:hint="default"/>
+      </w:rPr>
+    </w:lvl>
+  </w:abstractNum>
+  <w:abstractNum w:abstractNumId="4" w15:restartNumberingAfterBreak="0">
     <w:nsid w:val="26107CF0"/>
     <w:multiLevelType w:val="hybridMultilevel"/>
     <w:tmpl w:val="C12E8582"/>
@@ -16422,7 +16642,7 @@
       </w:rPr>
     </w:lvl>
   </w:abstractNum>
-  <w:abstractNum w:abstractNumId="4" w15:restartNumberingAfterBreak="0">
+  <w:abstractNum w:abstractNumId="5" w15:restartNumberingAfterBreak="0">
     <w:nsid w:val="289051DF"/>
     <w:multiLevelType w:val="hybridMultilevel"/>
     <w:tmpl w:val="763680E6"/>
@@ -16535,7 +16755,7 @@
       </w:rPr>
     </w:lvl>
   </w:abstractNum>
-  <w:abstractNum w:abstractNumId="5" w15:restartNumberingAfterBreak="0">
+  <w:abstractNum w:abstractNumId="6" w15:restartNumberingAfterBreak="0">
     <w:nsid w:val="367740B1"/>
     <w:multiLevelType w:val="hybridMultilevel"/>
     <w:tmpl w:val="1B247F92"/>
@@ -16648,7 +16868,7 @@
       </w:rPr>
     </w:lvl>
   </w:abstractNum>
-  <w:abstractNum w:abstractNumId="6" w15:restartNumberingAfterBreak="0">
+  <w:abstractNum w:abstractNumId="7" w15:restartNumberingAfterBreak="0">
     <w:nsid w:val="3F13769C"/>
     <w:multiLevelType w:val="hybridMultilevel"/>
     <w:tmpl w:val="22DCB926"/>
@@ -16761,7 +16981,7 @@
       </w:rPr>
     </w:lvl>
   </w:abstractNum>
-  <w:abstractNum w:abstractNumId="7" w15:restartNumberingAfterBreak="0">
+  <w:abstractNum w:abstractNumId="8" w15:restartNumberingAfterBreak="0">
     <w:nsid w:val="4FF400C9"/>
     <w:multiLevelType w:val="hybridMultilevel"/>
     <w:tmpl w:val="7DF21546"/>
@@ -16900,7 +17120,7 @@
       </w:rPr>
     </w:lvl>
   </w:abstractNum>
-  <w:abstractNum w:abstractNumId="8" w15:restartNumberingAfterBreak="0">
+  <w:abstractNum w:abstractNumId="9" w15:restartNumberingAfterBreak="0">
     <w:nsid w:val="58921D7D"/>
     <w:multiLevelType w:val="hybridMultilevel"/>
     <w:tmpl w:val="171CE188"/>
@@ -17013,7 +17233,7 @@
       </w:rPr>
     </w:lvl>
   </w:abstractNum>
-  <w:abstractNum w:abstractNumId="9" w15:restartNumberingAfterBreak="0">
+  <w:abstractNum w:abstractNumId="10" w15:restartNumberingAfterBreak="0">
     <w:nsid w:val="58B72F20"/>
     <w:multiLevelType w:val="hybridMultilevel"/>
     <w:tmpl w:val="5936DFAA"/>
@@ -17126,7 +17346,7 @@
       </w:rPr>
     </w:lvl>
   </w:abstractNum>
-  <w:abstractNum w:abstractNumId="10" w15:restartNumberingAfterBreak="0">
+  <w:abstractNum w:abstractNumId="11" w15:restartNumberingAfterBreak="0">
     <w:nsid w:val="5DB52E30"/>
     <w:multiLevelType w:val="hybridMultilevel"/>
     <w:tmpl w:val="483A5380"/>
@@ -17239,7 +17459,7 @@
       </w:rPr>
     </w:lvl>
   </w:abstractNum>
-  <w:abstractNum w:abstractNumId="11" w15:restartNumberingAfterBreak="0">
+  <w:abstractNum w:abstractNumId="12" w15:restartNumberingAfterBreak="0">
     <w:nsid w:val="5DD864E2"/>
     <w:multiLevelType w:val="hybridMultilevel"/>
     <w:tmpl w:val="18CA4B66"/>
@@ -17378,7 +17598,7 @@
       </w:rPr>
     </w:lvl>
   </w:abstractNum>
-  <w:abstractNum w:abstractNumId="12" w15:restartNumberingAfterBreak="0">
+  <w:abstractNum w:abstractNumId="13" w15:restartNumberingAfterBreak="0">
     <w:nsid w:val="62385993"/>
     <w:multiLevelType w:val="hybridMultilevel"/>
     <w:tmpl w:val="2A80E386"/>
@@ -17491,7 +17711,7 @@
       </w:rPr>
     </w:lvl>
   </w:abstractNum>
-  <w:abstractNum w:abstractNumId="13" w15:restartNumberingAfterBreak="0">
+  <w:abstractNum w:abstractNumId="14" w15:restartNumberingAfterBreak="0">
     <w:nsid w:val="626F0B44"/>
     <w:multiLevelType w:val="hybridMultilevel"/>
     <w:tmpl w:val="C206EBC8"/>
@@ -17604,7 +17824,7 @@
       </w:rPr>
     </w:lvl>
   </w:abstractNum>
-  <w:abstractNum w:abstractNumId="14" w15:restartNumberingAfterBreak="0">
+  <w:abstractNum w:abstractNumId="15" w15:restartNumberingAfterBreak="0">
     <w:nsid w:val="65066709"/>
     <w:multiLevelType w:val="hybridMultilevel"/>
     <w:tmpl w:val="C4D6D298"/>
@@ -17717,7 +17937,7 @@
       </w:rPr>
     </w:lvl>
   </w:abstractNum>
-  <w:abstractNum w:abstractNumId="15" w15:restartNumberingAfterBreak="0">
+  <w:abstractNum w:abstractNumId="16" w15:restartNumberingAfterBreak="0">
     <w:nsid w:val="65830F33"/>
     <w:multiLevelType w:val="hybridMultilevel"/>
     <w:tmpl w:val="A8CC06F6"/>
@@ -17830,7 +18050,7 @@
       </w:rPr>
     </w:lvl>
   </w:abstractNum>
-  <w:abstractNum w:abstractNumId="16" w15:restartNumberingAfterBreak="0">
+  <w:abstractNum w:abstractNumId="17" w15:restartNumberingAfterBreak="0">
     <w:nsid w:val="67C52CF8"/>
     <w:multiLevelType w:val="hybridMultilevel"/>
     <w:tmpl w:val="7FD8E7B2"/>
@@ -17943,7 +18163,7 @@
       </w:rPr>
     </w:lvl>
   </w:abstractNum>
-  <w:abstractNum w:abstractNumId="17" w15:restartNumberingAfterBreak="0">
+  <w:abstractNum w:abstractNumId="18" w15:restartNumberingAfterBreak="0">
     <w:nsid w:val="709543F5"/>
     <w:multiLevelType w:val="hybridMultilevel"/>
     <w:tmpl w:val="BAD4D11A"/>
@@ -18056,7 +18276,7 @@
       </w:rPr>
     </w:lvl>
   </w:abstractNum>
-  <w:abstractNum w:abstractNumId="18" w15:restartNumberingAfterBreak="0">
+  <w:abstractNum w:abstractNumId="19" w15:restartNumberingAfterBreak="0">
     <w:nsid w:val="7D65644D"/>
     <w:multiLevelType w:val="hybridMultilevel"/>
     <w:tmpl w:val="5476B052"/>
@@ -18170,61 +18390,64 @@
     </w:lvl>
   </w:abstractNum>
   <w:num w:numId="1">
-    <w:abstractNumId w:val="15"/>
+    <w:abstractNumId w:val="16"/>
   </w:num>
   <w:num w:numId="2">
     <w:abstractNumId w:val="1"/>
   </w:num>
   <w:num w:numId="3">
+    <w:abstractNumId w:val="15"/>
+  </w:num>
+  <w:num w:numId="4">
     <w:abstractNumId w:val="14"/>
   </w:num>
-  <w:num w:numId="4">
-    <w:abstractNumId w:val="13"/>
-  </w:num>
   <w:num w:numId="5">
-    <w:abstractNumId w:val="5"/>
+    <w:abstractNumId w:val="6"/>
   </w:num>
   <w:num w:numId="6">
-    <w:abstractNumId w:val="16"/>
+    <w:abstractNumId w:val="17"/>
   </w:num>
   <w:num w:numId="7">
-    <w:abstractNumId w:val="12"/>
+    <w:abstractNumId w:val="13"/>
   </w:num>
   <w:num w:numId="8">
     <w:abstractNumId w:val="0"/>
   </w:num>
   <w:num w:numId="9">
+    <w:abstractNumId w:val="19"/>
+  </w:num>
+  <w:num w:numId="10">
+    <w:abstractNumId w:val="4"/>
+  </w:num>
+  <w:num w:numId="11">
     <w:abstractNumId w:val="18"/>
   </w:num>
-  <w:num w:numId="10">
+  <w:num w:numId="12">
+    <w:abstractNumId w:val="7"/>
+  </w:num>
+  <w:num w:numId="13">
+    <w:abstractNumId w:val="10"/>
+  </w:num>
+  <w:num w:numId="14">
     <w:abstractNumId w:val="3"/>
   </w:num>
-  <w:num w:numId="11">
-    <w:abstractNumId w:val="17"/>
+  <w:num w:numId="15">
+    <w:abstractNumId w:val="5"/>
   </w:num>
-  <w:num w:numId="12">
-    <w:abstractNumId w:val="6"/>
+  <w:num w:numId="16">
+    <w:abstractNumId w:val="11"/>
   </w:num>
-  <w:num w:numId="13">
+  <w:num w:numId="17">
     <w:abstractNumId w:val="9"/>
   </w:num>
-  <w:num w:numId="14">
-    <w:abstractNumId w:val="2"/>
-  </w:num>
-  <w:num w:numId="15">
-    <w:abstractNumId w:val="4"/>
-  </w:num>
-  <w:num w:numId="16">
-    <w:abstractNumId w:val="10"/>
-  </w:num>
-  <w:num w:numId="17">
+  <w:num w:numId="18">
     <w:abstractNumId w:val="8"/>
   </w:num>
-  <w:num w:numId="18">
-    <w:abstractNumId w:val="7"/>
+  <w:num w:numId="19">
+    <w:abstractNumId w:val="12"/>
   </w:num>
-  <w:num w:numId="19">
-    <w:abstractNumId w:val="11"/>
+  <w:num w:numId="20">
+    <w:abstractNumId w:val="2"/>
   </w:num>
 </w:numbering>
 </file>
@@ -18746,6 +18969,7 @@
   <w:style w:type="character" w:default="1" w:styleId="DefaultParagraphFont">
     <w:name w:val="Default Paragraph Font"/>
     <w:uiPriority w:val="1"/>
+    <w:semiHidden/>
     <w:unhideWhenUsed/>
   </w:style>
   <w:style w:type="table" w:default="1" w:styleId="TableNormal">

--- a/Lab Notebook/LDSC.docx
+++ b/Lab Notebook/LDSC.docx
@@ -28,7 +28,15 @@
     </w:p>
     <w:p>
       <w:r>
-        <w:t>Initialize conda:</w:t>
+        <w:t xml:space="preserve">Initialize </w:t>
+      </w:r>
+      <w:proofErr w:type="spellStart"/>
+      <w:r>
+        <w:t>conda</w:t>
+      </w:r>
+      <w:proofErr w:type="spellEnd"/>
+      <w:r>
+        <w:t>:</w:t>
       </w:r>
     </w:p>
     <w:p>
@@ -61,6 +69,7 @@
           <w:shd w:val="pct15" w:color="auto" w:fill="FFFFFF"/>
         </w:rPr>
       </w:pPr>
+      <w:proofErr w:type="spellStart"/>
       <w:r>
         <w:rPr>
           <w:rFonts w:ascii="Courier New" w:eastAsia="Times New Roman" w:hAnsi="Courier New" w:cs="Courier New"/>
@@ -70,15 +79,53 @@
           <w:shd w:val="pct15" w:color="auto" w:fill="FFFFFF"/>
           <w:lang w:eastAsia="zh-CN"/>
         </w:rPr>
-        <w:t>conda init</w:t>
-      </w:r>
-    </w:p>
-    <w:p>
-      <w:r>
-        <w:t>Activate conda</w:t>
-      </w:r>
-      <w:r>
-        <w:t xml:space="preserve"> and ldsc env</w:t>
+        <w:t>conda</w:t>
+      </w:r>
+      <w:proofErr w:type="spellEnd"/>
+      <w:r>
+        <w:rPr>
+          <w:rFonts w:ascii="Courier New" w:eastAsia="Times New Roman" w:hAnsi="Courier New" w:cs="Courier New"/>
+          <w:color w:val="C7254E"/>
+          <w:sz w:val="23"/>
+          <w:szCs w:val="23"/>
+          <w:shd w:val="pct15" w:color="auto" w:fill="FFFFFF"/>
+          <w:lang w:eastAsia="zh-CN"/>
+        </w:rPr>
+        <w:t xml:space="preserve"> </w:t>
+      </w:r>
+      <w:proofErr w:type="spellStart"/>
+      <w:r>
+        <w:rPr>
+          <w:rFonts w:ascii="Courier New" w:eastAsia="Times New Roman" w:hAnsi="Courier New" w:cs="Courier New"/>
+          <w:color w:val="C7254E"/>
+          <w:sz w:val="23"/>
+          <w:szCs w:val="23"/>
+          <w:shd w:val="pct15" w:color="auto" w:fill="FFFFFF"/>
+          <w:lang w:eastAsia="zh-CN"/>
+        </w:rPr>
+        <w:t>init</w:t>
+      </w:r>
+      <w:proofErr w:type="spellEnd"/>
+    </w:p>
+    <w:p>
+      <w:r>
+        <w:t xml:space="preserve">Activate </w:t>
+      </w:r>
+      <w:proofErr w:type="spellStart"/>
+      <w:r>
+        <w:t>conda</w:t>
+      </w:r>
+      <w:proofErr w:type="spellEnd"/>
+      <w:r>
+        <w:t xml:space="preserve"> and </w:t>
+      </w:r>
+      <w:proofErr w:type="spellStart"/>
+      <w:r>
+        <w:t>ldsc</w:t>
+      </w:r>
+      <w:proofErr w:type="spellEnd"/>
+      <w:r>
+        <w:t xml:space="preserve"> env</w:t>
       </w:r>
       <w:r>
         <w:t>:</w:t>
@@ -92,31 +139,79 @@
           <w:shd w:val="pct15" w:color="auto" w:fill="FFFFFF"/>
         </w:rPr>
       </w:pPr>
+      <w:proofErr w:type="spellStart"/>
       <w:r>
         <w:rPr>
           <w:rFonts w:ascii="Arial" w:hAnsi="Arial" w:cs="Arial"/>
           <w:color w:val="414042"/>
           <w:shd w:val="pct15" w:color="auto" w:fill="FFFFFF"/>
         </w:rPr>
-        <w:t>conda activate /scratch1/08005/cz5959/ldsc/env</w:t>
-      </w:r>
-    </w:p>
-    <w:p>
-      <w:pPr>
+        <w:t>conda</w:t>
+      </w:r>
+      <w:proofErr w:type="spellEnd"/>
+      <w:r>
         <w:rPr>
           <w:rFonts w:ascii="Arial" w:hAnsi="Arial" w:cs="Arial"/>
           <w:color w:val="414042"/>
           <w:shd w:val="pct15" w:color="auto" w:fill="FFFFFF"/>
         </w:rPr>
-      </w:pPr>
+        <w:t xml:space="preserve"> activate /scratch1/08005/cz5959/</w:t>
+      </w:r>
+      <w:proofErr w:type="spellStart"/>
       <w:r>
         <w:rPr>
           <w:rFonts w:ascii="Arial" w:hAnsi="Arial" w:cs="Arial"/>
           <w:color w:val="414042"/>
           <w:shd w:val="pct15" w:color="auto" w:fill="FFFFFF"/>
         </w:rPr>
-        <w:t>source activate ldsc</w:t>
-      </w:r>
+        <w:t>ldsc</w:t>
+      </w:r>
+      <w:proofErr w:type="spellEnd"/>
+      <w:r>
+        <w:rPr>
+          <w:rFonts w:ascii="Arial" w:hAnsi="Arial" w:cs="Arial"/>
+          <w:color w:val="414042"/>
+          <w:shd w:val="pct15" w:color="auto" w:fill="FFFFFF"/>
+        </w:rPr>
+        <w:t>/env</w:t>
+      </w:r>
+    </w:p>
+    <w:p>
+      <w:pPr>
+        <w:rPr>
+          <w:rFonts w:ascii="Arial" w:hAnsi="Arial" w:cs="Arial"/>
+          <w:color w:val="414042"/>
+          <w:shd w:val="pct15" w:color="auto" w:fill="FFFFFF"/>
+        </w:rPr>
+      </w:pPr>
+      <w:proofErr w:type="gramStart"/>
+      <w:r>
+        <w:rPr>
+          <w:rFonts w:ascii="Arial" w:hAnsi="Arial" w:cs="Arial"/>
+          <w:color w:val="414042"/>
+          <w:shd w:val="pct15" w:color="auto" w:fill="FFFFFF"/>
+        </w:rPr>
+        <w:t>source</w:t>
+      </w:r>
+      <w:proofErr w:type="gramEnd"/>
+      <w:r>
+        <w:rPr>
+          <w:rFonts w:ascii="Arial" w:hAnsi="Arial" w:cs="Arial"/>
+          <w:color w:val="414042"/>
+          <w:shd w:val="pct15" w:color="auto" w:fill="FFFFFF"/>
+        </w:rPr>
+        <w:t xml:space="preserve"> activate </w:t>
+      </w:r>
+      <w:proofErr w:type="spellStart"/>
+      <w:r>
+        <w:rPr>
+          <w:rFonts w:ascii="Arial" w:hAnsi="Arial" w:cs="Arial"/>
+          <w:color w:val="414042"/>
+          <w:shd w:val="pct15" w:color="auto" w:fill="FFFFFF"/>
+        </w:rPr>
+        <w:t>ldsc</w:t>
+      </w:r>
+      <w:proofErr w:type="spellEnd"/>
     </w:p>
     <w:p>
       <w:pPr>
@@ -155,7 +250,15 @@
         </w:numPr>
       </w:pPr>
       <w:r>
-        <w:t>This will create a eur_w_ld_chr/ directory</w:t>
+        <w:t xml:space="preserve">This will create a </w:t>
+      </w:r>
+      <w:proofErr w:type="spellStart"/>
+      <w:r>
+        <w:t>eur_w_ld_chr</w:t>
+      </w:r>
+      <w:proofErr w:type="spellEnd"/>
+      <w:r>
+        <w:t>/ directory</w:t>
       </w:r>
     </w:p>
     <w:p>
@@ -200,6 +303,7 @@
           <w:lang w:eastAsia="zh-CN"/>
         </w:rPr>
       </w:pPr>
+      <w:proofErr w:type="spellStart"/>
       <w:r>
         <w:rPr>
           <w:rFonts w:ascii="Consolas" w:eastAsia="Times New Roman" w:hAnsi="Consolas" w:cs="Courier New"/>
@@ -209,7 +313,19 @@
           <w:bdr w:val="none" w:sz="0" w:space="0" w:color="auto" w:frame="1"/>
           <w:lang w:eastAsia="zh-CN"/>
         </w:rPr>
-        <w:t>wget https://data.broadinstitute.org/alkesgroup/LDSCORE/eur_w_ld_chr.tar.bz2</w:t>
+        <w:t>wget</w:t>
+      </w:r>
+      <w:proofErr w:type="spellEnd"/>
+      <w:r>
+        <w:rPr>
+          <w:rFonts w:ascii="Consolas" w:eastAsia="Times New Roman" w:hAnsi="Consolas" w:cs="Courier New"/>
+          <w:color w:val="24292E"/>
+          <w:sz w:val="20"/>
+          <w:szCs w:val="20"/>
+          <w:bdr w:val="none" w:sz="0" w:space="0" w:color="auto" w:frame="1"/>
+          <w:lang w:eastAsia="zh-CN"/>
+        </w:rPr>
+        <w:t xml:space="preserve"> https://data.broadinstitute.org/alkesgroup/LDSCORE/eur_w_ld_chr.tar.bz2</w:t>
       </w:r>
     </w:p>
     <w:p>
@@ -251,7 +367,31 @@
           <w:bdr w:val="none" w:sz="0" w:space="0" w:color="auto" w:frame="1"/>
           <w:lang w:eastAsia="zh-CN"/>
         </w:rPr>
-        <w:t>tar -jxvf eur_w_ld_chr.tar.bz2</w:t>
+        <w:t>tar -</w:t>
+      </w:r>
+      <w:proofErr w:type="spellStart"/>
+      <w:r>
+        <w:rPr>
+          <w:rFonts w:ascii="Consolas" w:eastAsia="Times New Roman" w:hAnsi="Consolas" w:cs="Courier New"/>
+          <w:color w:val="24292E"/>
+          <w:sz w:val="20"/>
+          <w:szCs w:val="20"/>
+          <w:bdr w:val="none" w:sz="0" w:space="0" w:color="auto" w:frame="1"/>
+          <w:lang w:eastAsia="zh-CN"/>
+        </w:rPr>
+        <w:t>jxvf</w:t>
+      </w:r>
+      <w:proofErr w:type="spellEnd"/>
+      <w:r>
+        <w:rPr>
+          <w:rFonts w:ascii="Consolas" w:eastAsia="Times New Roman" w:hAnsi="Consolas" w:cs="Courier New"/>
+          <w:color w:val="24292E"/>
+          <w:sz w:val="20"/>
+          <w:szCs w:val="20"/>
+          <w:bdr w:val="none" w:sz="0" w:space="0" w:color="auto" w:frame="1"/>
+          <w:lang w:eastAsia="zh-CN"/>
+        </w:rPr>
+        <w:t xml:space="preserve"> eur_w_ld_chr.tar.bz2</w:t>
       </w:r>
     </w:p>
     <w:p>
@@ -263,8 +403,53 @@
         </w:numPr>
       </w:pPr>
       <w:r>
-        <w:t>Currently, bulik recommends using those same LD scores for both –w-ld-chr and –ref-ld-chr flags for non-partitioned ldsc</w:t>
-      </w:r>
+        <w:t xml:space="preserve">Currently, </w:t>
+      </w:r>
+      <w:proofErr w:type="spellStart"/>
+      <w:r>
+        <w:t>bulik</w:t>
+      </w:r>
+      <w:proofErr w:type="spellEnd"/>
+      <w:r>
+        <w:t xml:space="preserve"> recommends using those same LD scores for both –w-</w:t>
+      </w:r>
+      <w:proofErr w:type="spellStart"/>
+      <w:r>
+        <w:t>ld</w:t>
+      </w:r>
+      <w:proofErr w:type="spellEnd"/>
+      <w:r>
+        <w:t>-</w:t>
+      </w:r>
+      <w:proofErr w:type="spellStart"/>
+      <w:r>
+        <w:t>chr</w:t>
+      </w:r>
+      <w:proofErr w:type="spellEnd"/>
+      <w:r>
+        <w:t xml:space="preserve"> and –ref-</w:t>
+      </w:r>
+      <w:proofErr w:type="spellStart"/>
+      <w:r>
+        <w:t>ld</w:t>
+      </w:r>
+      <w:proofErr w:type="spellEnd"/>
+      <w:r>
+        <w:t>-</w:t>
+      </w:r>
+      <w:proofErr w:type="spellStart"/>
+      <w:r>
+        <w:t>chr</w:t>
+      </w:r>
+      <w:proofErr w:type="spellEnd"/>
+      <w:r>
+        <w:t xml:space="preserve"> flags for non-partitioned </w:t>
+      </w:r>
+      <w:proofErr w:type="spellStart"/>
+      <w:r>
+        <w:t>ldsc</w:t>
+      </w:r>
+      <w:proofErr w:type="spellEnd"/>
     </w:p>
     <w:p>
       <w:pPr>
@@ -306,7 +491,20 @@
         </w:numPr>
       </w:pPr>
       <w:r>
-        <w:t>Convert your results to .sumstats format using munge_sumstats.py</w:t>
+        <w:t xml:space="preserve">Convert your results </w:t>
+      </w:r>
+      <w:proofErr w:type="gramStart"/>
+      <w:r>
+        <w:t>to .</w:t>
+      </w:r>
+      <w:proofErr w:type="spellStart"/>
+      <w:r>
+        <w:t>sumstats</w:t>
+      </w:r>
+      <w:proofErr w:type="spellEnd"/>
+      <w:proofErr w:type="gramEnd"/>
+      <w:r>
+        <w:t xml:space="preserve"> format using munge_sumstats.py</w:t>
       </w:r>
     </w:p>
     <w:p>
@@ -318,7 +516,15 @@
         </w:numPr>
       </w:pPr>
       <w:r>
-        <w:t>Requires following information: rsid; effect allele; non-effect allele; sample size; p-value; signed summary statistic (ex. beta)</w:t>
+        <w:t xml:space="preserve">Requires following information: </w:t>
+      </w:r>
+      <w:proofErr w:type="spellStart"/>
+      <w:r>
+        <w:t>rsid</w:t>
+      </w:r>
+      <w:proofErr w:type="spellEnd"/>
+      <w:r>
+        <w:t>; effect allele; non-effect allele; sample size; p-value; signed summary statistic (ex. beta)</w:t>
       </w:r>
     </w:p>
     <w:p>
@@ -342,8 +548,13 @@
         </w:numPr>
       </w:pPr>
       <w:r>
-        <w:t>Check log file for errors with:</w:t>
-      </w:r>
+        <w:t xml:space="preserve">Check log file for errors </w:t>
+      </w:r>
+      <w:proofErr w:type="gramStart"/>
+      <w:r>
+        <w:t>with:</w:t>
+      </w:r>
+      <w:proofErr w:type="gramEnd"/>
       <w:r>
         <w:tab/>
         <w:t>grep ‘WARNING’ *log</w:t>
@@ -373,10 +584,10 @@
             <v:path o:extrusionok="f" gradientshapeok="t" o:connecttype="rect"/>
             <o:lock v:ext="edit" aspectratio="t"/>
           </v:shapetype>
-          <v:shape id="_x0000_i1025" type="#_x0000_t75" style="width:468.7pt;height:43.45pt" o:ole="">
+          <v:shape id="_x0000_i1025" type="#_x0000_t75" style="width:468.5pt;height:43.5pt" o:ole="">
             <v:imagedata r:id="rId7" o:title=""/>
           </v:shape>
-          <o:OLEObject Type="Embed" ProgID="Word.OpenDocumentText.12" ShapeID="_x0000_i1025" DrawAspect="Content" ObjectID="_1691497492" r:id="rId8"/>
+          <o:OLEObject Type="Embed" ProgID="Word.OpenDocumentText.12" ShapeID="_x0000_i1025" DrawAspect="Content" ObjectID="_1692107351" r:id="rId8"/>
         </w:object>
       </w:r>
     </w:p>
@@ -401,7 +612,15 @@
         </w:numPr>
       </w:pPr>
       <w:r>
-        <w:t>Switch signs of betas is A1 != ALT; remove NA</w:t>
+        <w:t>Switch signs of betas is A</w:t>
+      </w:r>
+      <w:proofErr w:type="gramStart"/>
+      <w:r>
+        <w:t>1 !</w:t>
+      </w:r>
+      <w:proofErr w:type="gramEnd"/>
+      <w:r>
+        <w:t>= ALT; remove NA</w:t>
       </w:r>
     </w:p>
     <w:bookmarkStart w:id="1" w:name="_MON_1685348167"/>
@@ -409,10 +628,10 @@
     <w:p>
       <w:r>
         <w:object w:dxaOrig="9360" w:dyaOrig="7377" w14:anchorId="4E3997DA">
-          <v:shape id="_x0000_i1026" type="#_x0000_t75" style="width:468.7pt;height:368.15pt" o:ole="">
+          <v:shape id="_x0000_i1026" type="#_x0000_t75" style="width:468.5pt;height:368pt" o:ole="">
             <v:imagedata r:id="rId9" o:title=""/>
           </v:shape>
-          <o:OLEObject Type="Embed" ProgID="Word.OpenDocumentText.12" ShapeID="_x0000_i1026" DrawAspect="Content" ObjectID="_1691497493" r:id="rId10"/>
+          <o:OLEObject Type="Embed" ProgID="Word.OpenDocumentText.12" ShapeID="_x0000_i1026" DrawAspect="Content" ObjectID="_1692107352" r:id="rId10"/>
         </w:object>
       </w:r>
     </w:p>
@@ -441,10 +660,10 @@
     <w:p>
       <w:r>
         <w:object w:dxaOrig="9360" w:dyaOrig="570" w14:anchorId="3D6929B4">
-          <v:shape id="_x0000_i1027" type="#_x0000_t75" style="width:468.7pt;height:28.55pt" o:ole="">
+          <v:shape id="_x0000_i1027" type="#_x0000_t75" style="width:468.5pt;height:28.5pt" o:ole="">
             <v:imagedata r:id="rId11" o:title=""/>
           </v:shape>
-          <o:OLEObject Type="Embed" ProgID="Word.OpenDocumentText.12" ShapeID="_x0000_i1027" DrawAspect="Content" ObjectID="_1691497494" r:id="rId12"/>
+          <o:OLEObject Type="Embed" ProgID="Word.OpenDocumentText.12" ShapeID="_x0000_i1027" DrawAspect="Content" ObjectID="_1692107353" r:id="rId12"/>
         </w:object>
       </w:r>
     </w:p>
@@ -463,21 +682,63 @@
       </w:r>
     </w:p>
     <w:p>
-      <w:r>
-        <w:t xml:space="preserve">Cahoy: </w:t>
-      </w:r>
-      <w:r>
-        <w:t>isolates the cell types [astrocytes, neurons, oligodendrites] and extracts the mRNA and use Affymetric GeneChip Arrays to determine expression levels. They then use Significance Analysis of Microarrays (SAM) to find significant genes by cell type.</w:t>
-      </w:r>
-    </w:p>
-    <w:p>
-      <w:r>
-        <w:t>GTEx: isolates genotypes by tissue, annotate variants based on expression levels in specific cell type</w:t>
-      </w:r>
-    </w:p>
-    <w:p>
-      <w:r>
-        <w:t>Cell Type: annotations from 1000G, using Ensembl for annotation. Annotations based on histone marks</w:t>
+      <w:proofErr w:type="spellStart"/>
+      <w:r>
+        <w:t>Cahoy</w:t>
+      </w:r>
+      <w:proofErr w:type="spellEnd"/>
+      <w:r>
+        <w:t xml:space="preserve">: </w:t>
+      </w:r>
+      <w:r>
+        <w:t xml:space="preserve">isolates the cell types [astrocytes, neurons, </w:t>
+      </w:r>
+      <w:proofErr w:type="spellStart"/>
+      <w:r>
+        <w:t>oligodendrites</w:t>
+      </w:r>
+      <w:proofErr w:type="spellEnd"/>
+      <w:r>
+        <w:t xml:space="preserve">] and extracts the mRNA and use </w:t>
+      </w:r>
+      <w:proofErr w:type="spellStart"/>
+      <w:r>
+        <w:t>Affymetric</w:t>
+      </w:r>
+      <w:proofErr w:type="spellEnd"/>
+      <w:r>
+        <w:t xml:space="preserve"> </w:t>
+      </w:r>
+      <w:proofErr w:type="spellStart"/>
+      <w:r>
+        <w:t>GeneChip</w:t>
+      </w:r>
+      <w:proofErr w:type="spellEnd"/>
+      <w:r>
+        <w:t xml:space="preserve"> Arrays to determine expression levels. They then use Significance Analysis of Microarrays (SAM) to find significant genes by cell type.</w:t>
+      </w:r>
+    </w:p>
+    <w:p>
+      <w:proofErr w:type="spellStart"/>
+      <w:r>
+        <w:t>GTEx</w:t>
+      </w:r>
+      <w:proofErr w:type="spellEnd"/>
+      <w:r>
+        <w:t>: isolates genotypes by tissue, annotate variants based on expression levels in specific cell type</w:t>
+      </w:r>
+    </w:p>
+    <w:p>
+      <w:r>
+        <w:t xml:space="preserve">Cell Type: annotations from 1000G, using </w:t>
+      </w:r>
+      <w:proofErr w:type="spellStart"/>
+      <w:r>
+        <w:t>Ensembl</w:t>
+      </w:r>
+      <w:proofErr w:type="spellEnd"/>
+      <w:r>
+        <w:t xml:space="preserve"> for annotation. Annotations based on histone marks</w:t>
       </w:r>
       <w:r>
         <w:br w:type="page"/>
@@ -7035,8 +7296,13 @@
             <w:vMerge w:val="restart"/>
           </w:tcPr>
           <w:p>
-            <w:r>
-              <w:t>Eosinophill percentage</w:t>
+            <w:proofErr w:type="spellStart"/>
+            <w:r>
+              <w:t>Eosinophill</w:t>
+            </w:r>
+            <w:proofErr w:type="spellEnd"/>
+            <w:r>
+              <w:t xml:space="preserve"> percentage</w:t>
             </w:r>
           </w:p>
         </w:tc>
@@ -9673,7 +9939,15 @@
           </w:tcPr>
           <w:p>
             <w:r>
-              <w:t>Waist to hip ratio ( BMI adjusted )</w:t>
+              <w:t xml:space="preserve">Waist to hip ratio </w:t>
+            </w:r>
+            <w:proofErr w:type="gramStart"/>
+            <w:r>
+              <w:t>( BMI</w:t>
+            </w:r>
+            <w:proofErr w:type="gramEnd"/>
+            <w:r>
+              <w:t xml:space="preserve"> adjusted )</w:t>
             </w:r>
           </w:p>
         </w:tc>
@@ -10110,6 +10384,7 @@
                 <w:bCs/>
               </w:rPr>
             </w:pPr>
+            <w:proofErr w:type="spellStart"/>
             <w:r>
               <w:rPr>
                 <w:b/>
@@ -10117,6 +10392,7 @@
               </w:rPr>
               <w:t>Cahoy</w:t>
             </w:r>
+            <w:proofErr w:type="spellEnd"/>
           </w:p>
         </w:tc>
         <w:tc>
@@ -10131,12 +10407,21 @@
                 <w:bCs/>
               </w:rPr>
             </w:pPr>
+            <w:proofErr w:type="spellStart"/>
             <w:r>
               <w:rPr>
                 <w:b/>
                 <w:bCs/>
               </w:rPr>
-              <w:t>GTEx Brain</w:t>
+              <w:t>GTEx</w:t>
+            </w:r>
+            <w:proofErr w:type="spellEnd"/>
+            <w:r>
+              <w:rPr>
+                <w:b/>
+                <w:bCs/>
+              </w:rPr>
+              <w:t xml:space="preserve"> Brain</w:t>
             </w:r>
           </w:p>
         </w:tc>
@@ -11896,7 +12181,15 @@
         </w:numPr>
       </w:pPr>
       <w:r>
-        <w:t xml:space="preserve">Set up environment by downloading anaconda for linux </w:t>
+        <w:t xml:space="preserve">Set up environment by downloading anaconda for </w:t>
+      </w:r>
+      <w:proofErr w:type="spellStart"/>
+      <w:r>
+        <w:t>linux</w:t>
+      </w:r>
+      <w:proofErr w:type="spellEnd"/>
+      <w:r>
+        <w:t xml:space="preserve"> </w:t>
       </w:r>
       <w:hyperlink r:id="rId17" w:anchor="readme" w:history="1">
         <w:r>
@@ -11970,7 +12263,23 @@
         </w:numPr>
       </w:pPr>
       <w:r>
-        <w:t>Neale doesn’t have rsid included; I can try to match with plink2 results</w:t>
+        <w:t xml:space="preserve">Neale doesn’t have </w:t>
+      </w:r>
+      <w:proofErr w:type="spellStart"/>
+      <w:r>
+        <w:t>rsid</w:t>
+      </w:r>
+      <w:proofErr w:type="spellEnd"/>
+      <w:r>
+        <w:t xml:space="preserve"> </w:t>
+      </w:r>
+      <w:proofErr w:type="gramStart"/>
+      <w:r>
+        <w:t>included;</w:t>
+      </w:r>
+      <w:proofErr w:type="gramEnd"/>
+      <w:r>
+        <w:t xml:space="preserve"> I can try to match with plink2 results</w:t>
       </w:r>
     </w:p>
     <w:p>
@@ -12056,7 +12365,15 @@
         </w:numPr>
       </w:pPr>
       <w:r>
-        <w:t>Create sumstats file format from results</w:t>
+        <w:t xml:space="preserve">Create </w:t>
+      </w:r>
+      <w:proofErr w:type="spellStart"/>
+      <w:r>
+        <w:t>sumstats</w:t>
+      </w:r>
+      <w:proofErr w:type="spellEnd"/>
+      <w:r>
+        <w:t xml:space="preserve"> file format from results</w:t>
       </w:r>
     </w:p>
     <w:bookmarkStart w:id="6" w:name="_MON_1684930688"/>
@@ -12064,10 +12381,10 @@
     <w:p>
       <w:r>
         <w:object w:dxaOrig="9360" w:dyaOrig="855" w14:anchorId="77849D60">
-          <v:shape id="_x0000_i1028" type="#_x0000_t75" style="width:468.7pt;height:43.45pt" o:ole="">
+          <v:shape id="_x0000_i1028" type="#_x0000_t75" style="width:468.5pt;height:43.5pt" o:ole="">
             <v:imagedata r:id="rId20" o:title=""/>
           </v:shape>
-          <o:OLEObject Type="Embed" ProgID="Word.OpenDocumentText.12" ShapeID="_x0000_i1028" DrawAspect="Content" ObjectID="_1691497495" r:id="rId21"/>
+          <o:OLEObject Type="Embed" ProgID="Word.OpenDocumentText.12" ShapeID="_x0000_i1028" DrawAspect="Content" ObjectID="_1692107354" r:id="rId21"/>
         </w:object>
       </w:r>
     </w:p>
@@ -12088,7 +12405,15 @@
         </w:numPr>
       </w:pPr>
       <w:r>
-        <w:t>Calculate heritability and ldsc intercept for height</w:t>
+        <w:t xml:space="preserve">Calculate heritability and </w:t>
+      </w:r>
+      <w:proofErr w:type="spellStart"/>
+      <w:r>
+        <w:t>ldsc</w:t>
+      </w:r>
+      <w:proofErr w:type="spellEnd"/>
+      <w:r>
+        <w:t xml:space="preserve"> intercept for height</w:t>
       </w:r>
     </w:p>
     <w:p>
@@ -12103,7 +12428,15 @@
         <w:t>Error</w:t>
       </w:r>
       <w:r>
-        <w:t>: IndexError while reading LD Scores</w:t>
+        <w:t xml:space="preserve">: </w:t>
+      </w:r>
+      <w:proofErr w:type="spellStart"/>
+      <w:r>
+        <w:t>IndexError</w:t>
+      </w:r>
+      <w:proofErr w:type="spellEnd"/>
+      <w:r>
+        <w:t xml:space="preserve"> while reading LD Scores</w:t>
       </w:r>
     </w:p>
     <w:p>
@@ -12115,8 +12448,13 @@
         </w:numPr>
       </w:pPr>
       <w:r>
-        <w:t>Forgot to add the “/” after eur_w_ld_chr</w:t>
-      </w:r>
+        <w:t xml:space="preserve">Forgot to add the “/” after </w:t>
+      </w:r>
+      <w:proofErr w:type="spellStart"/>
+      <w:r>
+        <w:t>eur_w_ld_chr</w:t>
+      </w:r>
+      <w:proofErr w:type="spellEnd"/>
     </w:p>
     <w:p>
       <w:pPr>
@@ -12139,7 +12477,15 @@
         </w:numPr>
       </w:pPr>
       <w:r>
-        <w:t>What is lamda and ratio</w:t>
+        <w:t xml:space="preserve">What is </w:t>
+      </w:r>
+      <w:proofErr w:type="spellStart"/>
+      <w:r>
+        <w:t>lamda</w:t>
+      </w:r>
+      <w:proofErr w:type="spellEnd"/>
+      <w:r>
+        <w:t xml:space="preserve"> and ratio</w:t>
       </w:r>
     </w:p>
     <w:p>
@@ -12238,8 +12584,13 @@
         </w:numPr>
       </w:pPr>
       <w:r>
-        <w:t>Format Neale lab to be suitable for munge_py</w:t>
-      </w:r>
+        <w:t xml:space="preserve">Format Neale lab to be suitable for </w:t>
+      </w:r>
+      <w:proofErr w:type="spellStart"/>
+      <w:r>
+        <w:t>munge_py</w:t>
+      </w:r>
+      <w:proofErr w:type="spellEnd"/>
     </w:p>
     <w:p>
       <w:pPr>
@@ -12448,7 +12799,15 @@
         </w:numPr>
       </w:pPr>
       <w:r>
-        <w:t>Recombination: get errors one sis as GC; other sis has AT; should both have GC</w:t>
+        <w:t xml:space="preserve">Recombination: get errors one sis as GC; </w:t>
+      </w:r>
+      <w:proofErr w:type="gramStart"/>
+      <w:r>
+        <w:t>other</w:t>
+      </w:r>
+      <w:proofErr w:type="gramEnd"/>
+      <w:r>
+        <w:t xml:space="preserve"> sis has AT; should both have GC</w:t>
       </w:r>
     </w:p>
     <w:p>
@@ -12802,7 +13161,15 @@
         </w:numPr>
       </w:pPr>
       <w:r>
-        <w:t>Get ldsc h2 and intercept for testosterone and BMI</w:t>
+        <w:t xml:space="preserve">Get </w:t>
+      </w:r>
+      <w:proofErr w:type="spellStart"/>
+      <w:r>
+        <w:t>ldsc</w:t>
+      </w:r>
+      <w:proofErr w:type="spellEnd"/>
+      <w:r>
+        <w:t xml:space="preserve"> h2 and intercept for testosterone and BMI</w:t>
       </w:r>
     </w:p>
     <w:p>
@@ -12889,7 +13256,15 @@
         </w:numPr>
       </w:pPr>
       <w:r>
-        <w:t>Create a format_plink script to get rid of rows with p-values that can’t be converted</w:t>
+        <w:t xml:space="preserve">Create a </w:t>
+      </w:r>
+      <w:proofErr w:type="spellStart"/>
+      <w:r>
+        <w:t>format_plink</w:t>
+      </w:r>
+      <w:proofErr w:type="spellEnd"/>
+      <w:r>
+        <w:t xml:space="preserve"> script to get rid of rows with p-values that can’t be converted</w:t>
       </w:r>
     </w:p>
     <w:p>
@@ -12913,7 +13288,15 @@
         </w:numPr>
       </w:pPr>
       <w:r>
-        <w:t>Get ldsc for Neale Lab IGF1 to examine my results and their results</w:t>
+        <w:t xml:space="preserve">Get </w:t>
+      </w:r>
+      <w:proofErr w:type="spellStart"/>
+      <w:r>
+        <w:t>ldsc</w:t>
+      </w:r>
+      <w:proofErr w:type="spellEnd"/>
+      <w:r>
+        <w:t xml:space="preserve"> for Neale Lab IGF1 to examine my results and their results</w:t>
       </w:r>
     </w:p>
     <w:p>
@@ -12925,8 +13308,13 @@
         </w:numPr>
       </w:pPr>
       <w:r>
-        <w:t>Reformat script for Neale Lab Manhattan plot and format_neale</w:t>
-      </w:r>
+        <w:t xml:space="preserve">Reformat script for Neale Lab Manhattan plot and </w:t>
+      </w:r>
+      <w:proofErr w:type="spellStart"/>
+      <w:r>
+        <w:t>format_neale</w:t>
+      </w:r>
+      <w:proofErr w:type="spellEnd"/>
     </w:p>
     <w:p>
       <w:pPr>
@@ -12937,8 +13325,21 @@
         </w:numPr>
       </w:pPr>
       <w:r>
-        <w:t>My plink and my neale more similar than actual neale</w:t>
-      </w:r>
+        <w:t xml:space="preserve">My plink and my </w:t>
+      </w:r>
+      <w:proofErr w:type="spellStart"/>
+      <w:r>
+        <w:t>neale</w:t>
+      </w:r>
+      <w:proofErr w:type="spellEnd"/>
+      <w:r>
+        <w:t xml:space="preserve"> more similar than actual </w:t>
+      </w:r>
+      <w:proofErr w:type="spellStart"/>
+      <w:r>
+        <w:t>neale</w:t>
+      </w:r>
+      <w:proofErr w:type="spellEnd"/>
     </w:p>
     <w:p>
       <w:pPr>
@@ -12949,8 +13350,13 @@
         </w:numPr>
       </w:pPr>
       <w:r>
-        <w:t>They could be using a different code?</w:t>
-      </w:r>
+        <w:t xml:space="preserve">They could be using a different </w:t>
+      </w:r>
+      <w:proofErr w:type="gramStart"/>
+      <w:r>
+        <w:t>code?</w:t>
+      </w:r>
+      <w:proofErr w:type="gramEnd"/>
     </w:p>
     <w:p>
       <w:pPr>
@@ -13008,7 +13414,14 @@
         <w:rPr>
           <w:strike/>
         </w:rPr>
-        <w:t>lar genotypes likely to have more divergent trait values than those with differing genotypes</w:t>
+        <w:t xml:space="preserve">lar genotypes likely to have more divergent trait values than those with differing </w:t>
+      </w:r>
+      <w:proofErr w:type="gramStart"/>
+      <w:r>
+        <w:rPr>
+          <w:strike/>
+        </w:rPr>
+        <w:t>genotypes</w:t>
       </w:r>
       <w:r>
         <w:rPr>
@@ -13017,7 +13430,11 @@
         <w:t xml:space="preserve"> </w:t>
       </w:r>
       <w:r>
-        <w:t xml:space="preserve"> estimated heritability is less than expected </w:t>
+        <w:t xml:space="preserve"> estimated</w:t>
+      </w:r>
+      <w:proofErr w:type="gramEnd"/>
+      <w:r>
+        <w:t xml:space="preserve"> heritability is less than expected </w:t>
       </w:r>
     </w:p>
     <w:p>
@@ -13117,9 +13534,11 @@
           <w:numId w:val="11"/>
         </w:numPr>
       </w:pPr>
+      <w:proofErr w:type="spellStart"/>
       <w:r>
         <w:t>FetalDHS</w:t>
       </w:r>
+      <w:proofErr w:type="spellEnd"/>
     </w:p>
     <w:p>
       <w:pPr>
@@ -13212,7 +13631,14 @@
       </w:r>
       <w:r>
         <w:tab/>
-        <w:t>sex-specific GWAS paper: 0.120</w:t>
+      </w:r>
+      <w:proofErr w:type="gramStart"/>
+      <w:r>
+        <w:t>sex-specific</w:t>
+      </w:r>
+      <w:proofErr w:type="gramEnd"/>
+      <w:r>
+        <w:t xml:space="preserve"> GWAS paper: 0.120</w:t>
       </w:r>
     </w:p>
     <w:p>
@@ -13293,11 +13719,29 @@
           <w:numId w:val="14"/>
         </w:numPr>
       </w:pPr>
-      <w:r>
-        <w:t>Adrenal_Pancreas; Cardiovascular; CNS; Connective_Bone</w:t>
-      </w:r>
-      <w:r>
-        <w:t>; GI; Immune; Kidney; Liver; SkeletalMuscle; Other</w:t>
+      <w:proofErr w:type="spellStart"/>
+      <w:r>
+        <w:t>Adrenal_Pancreas</w:t>
+      </w:r>
+      <w:proofErr w:type="spellEnd"/>
+      <w:r>
+        <w:t xml:space="preserve">; Cardiovascular; CNS; </w:t>
+      </w:r>
+      <w:proofErr w:type="spellStart"/>
+      <w:r>
+        <w:t>Connective_Bone</w:t>
+      </w:r>
+      <w:proofErr w:type="spellEnd"/>
+      <w:r>
+        <w:t xml:space="preserve">; GI; Immune; Kidney; Liver; </w:t>
+      </w:r>
+      <w:proofErr w:type="spellStart"/>
+      <w:r>
+        <w:t>SkeletalMuscle</w:t>
+      </w:r>
+      <w:proofErr w:type="spellEnd"/>
+      <w:r>
+        <w:t>; Other</w:t>
       </w:r>
     </w:p>
     <w:p>
@@ -13406,7 +13850,15 @@
         </w:numPr>
       </w:pPr>
       <w:r>
-        <w:t xml:space="preserve">Move cell type LD scores to ldsc folder </w:t>
+        <w:t xml:space="preserve">Move cell type LD scores to </w:t>
+      </w:r>
+      <w:proofErr w:type="spellStart"/>
+      <w:r>
+        <w:t>ldsc</w:t>
+      </w:r>
+      <w:proofErr w:type="spellEnd"/>
+      <w:r>
+        <w:t xml:space="preserve"> folder </w:t>
       </w:r>
     </w:p>
     <w:p>
@@ -13581,8 +14033,13 @@
           <w:numId w:val="16"/>
         </w:numPr>
       </w:pPr>
-      <w:r>
-        <w:t>Cahoy – transcriptome database</w:t>
+      <w:proofErr w:type="spellStart"/>
+      <w:r>
+        <w:t>Cahoy</w:t>
+      </w:r>
+      <w:proofErr w:type="spellEnd"/>
+      <w:r>
+        <w:t xml:space="preserve"> – transcriptome database</w:t>
       </w:r>
     </w:p>
     <w:p>
@@ -13632,7 +14089,15 @@
         <w:t>d</w:t>
       </w:r>
       <w:r>
-        <w:t xml:space="preserve"> Affymetrix GeneChip Arrays to </w:t>
+        <w:t xml:space="preserve"> Affymetrix </w:t>
+      </w:r>
+      <w:proofErr w:type="spellStart"/>
+      <w:r>
+        <w:t>GeneChip</w:t>
+      </w:r>
+      <w:proofErr w:type="spellEnd"/>
+      <w:r>
+        <w:t xml:space="preserve"> Arrays to </w:t>
       </w:r>
       <w:r>
         <w:t xml:space="preserve">determine expression levels and </w:t>
@@ -13677,7 +14142,15 @@
         </w:numPr>
       </w:pPr>
       <w:r>
-        <w:t>Affymetrix GeneChip Array: measure expression for specific mRNA (microarray)</w:t>
+        <w:t xml:space="preserve">Affymetrix </w:t>
+      </w:r>
+      <w:proofErr w:type="spellStart"/>
+      <w:r>
+        <w:t>GeneChip</w:t>
+      </w:r>
+      <w:proofErr w:type="spellEnd"/>
+      <w:r>
+        <w:t xml:space="preserve"> Array: measure expression for specific mRNA (microarray)</w:t>
       </w:r>
     </w:p>
     <w:p>
@@ -13688,8 +14161,13 @@
           <w:numId w:val="16"/>
         </w:numPr>
       </w:pPr>
-      <w:r>
-        <w:t>GTEx Brain: Genotype Tissue Expression</w:t>
+      <w:proofErr w:type="spellStart"/>
+      <w:r>
+        <w:t>GTEx</w:t>
+      </w:r>
+      <w:proofErr w:type="spellEnd"/>
+      <w:r>
+        <w:t xml:space="preserve"> Brain: Genotype Tissue Expression</w:t>
       </w:r>
     </w:p>
     <w:p>
@@ -13758,8 +14236,13 @@
           <w:numId w:val="16"/>
         </w:numPr>
       </w:pPr>
-      <w:r>
-        <w:t xml:space="preserve">eQTLs: variations in gene expression highly correlated with genetic </w:t>
+      <w:proofErr w:type="spellStart"/>
+      <w:r>
+        <w:t>eQTLs</w:t>
+      </w:r>
+      <w:proofErr w:type="spellEnd"/>
+      <w:r>
+        <w:t xml:space="preserve">: variations in gene expression highly correlated with genetic </w:t>
       </w:r>
       <w:r>
         <w:t>variation</w:t>
@@ -13789,7 +14272,15 @@
         </w:numPr>
       </w:pPr>
       <w:r>
-        <w:t>segment genome to determine state (enhancer, promoter, etc)</w:t>
+        <w:t xml:space="preserve">segment genome to determine state (enhancer, promoter, </w:t>
+      </w:r>
+      <w:proofErr w:type="spellStart"/>
+      <w:r>
+        <w:t>etc</w:t>
+      </w:r>
+      <w:proofErr w:type="spellEnd"/>
+      <w:r>
+        <w:t>)</w:t>
       </w:r>
     </w:p>
     <w:p>
@@ -13829,8 +14320,13 @@
           <w:numId w:val="17"/>
         </w:numPr>
       </w:pPr>
-      <w:r>
-        <w:t>.l2.M_5_50</w:t>
+      <w:proofErr w:type="gramStart"/>
+      <w:r>
+        <w:t>.l</w:t>
+      </w:r>
+      <w:proofErr w:type="gramEnd"/>
+      <w:r>
+        <w:t>2.M_5_50</w:t>
       </w:r>
       <w:r>
         <w:tab/>
@@ -13868,9 +14364,11 @@
           <w:numId w:val="17"/>
         </w:numPr>
       </w:pPr>
+      <w:proofErr w:type="gramStart"/>
       <w:r>
         <w:t>.annot.gz</w:t>
       </w:r>
+      <w:proofErr w:type="gramEnd"/>
       <w:r>
         <w:tab/>
       </w:r>
@@ -13949,8 +14447,13 @@
           <w:numId w:val="17"/>
         </w:numPr>
       </w:pPr>
-      <w:r>
-        <w:t>.l2.ldscore</w:t>
+      <w:proofErr w:type="gramStart"/>
+      <w:r>
+        <w:t>.l</w:t>
+      </w:r>
+      <w:proofErr w:type="gramEnd"/>
+      <w:r>
+        <w:t>2.ldscore</w:t>
       </w:r>
     </w:p>
     <w:p>
@@ -13962,7 +14465,15 @@
         </w:numPr>
       </w:pPr>
       <w:r>
-        <w:t>L2: ld scores</w:t>
+        <w:t xml:space="preserve">L2: </w:t>
+      </w:r>
+      <w:proofErr w:type="spellStart"/>
+      <w:r>
+        <w:t>ld</w:t>
+      </w:r>
+      <w:proofErr w:type="spellEnd"/>
+      <w:r>
+        <w:t xml:space="preserve"> scores</w:t>
       </w:r>
     </w:p>
     <w:p>
@@ -14010,7 +14521,25 @@
     <w:p>
       <w:r>
         <w:tab/>
-        <w:t>Ch22 adrenal: 129365 annot, 17193 ldq:q!</w:t>
+        <w:t xml:space="preserve">Ch22 adrenal: 129365 </w:t>
+      </w:r>
+      <w:proofErr w:type="spellStart"/>
+      <w:r>
+        <w:t>annot</w:t>
+      </w:r>
+      <w:proofErr w:type="spellEnd"/>
+      <w:r>
+        <w:t xml:space="preserve">, 17193 </w:t>
+      </w:r>
+      <w:proofErr w:type="spellStart"/>
+      <w:proofErr w:type="gramStart"/>
+      <w:r>
+        <w:t>ldq:q</w:t>
+      </w:r>
+      <w:proofErr w:type="spellEnd"/>
+      <w:proofErr w:type="gramEnd"/>
+      <w:r>
+        <w:t>!</w:t>
       </w:r>
     </w:p>
     <w:p>
@@ -14021,8 +14550,13 @@
           <w:numId w:val="17"/>
         </w:numPr>
       </w:pPr>
-      <w:r>
-        <w:t>Cahoy – h2-cts</w:t>
+      <w:proofErr w:type="spellStart"/>
+      <w:r>
+        <w:t>Cahoy</w:t>
+      </w:r>
+      <w:proofErr w:type="spellEnd"/>
+      <w:r>
+        <w:t xml:space="preserve"> – h2-cts</w:t>
       </w:r>
     </w:p>
     <w:p>
@@ -14033,9 +14567,11 @@
           <w:numId w:val="17"/>
         </w:numPr>
       </w:pPr>
+      <w:proofErr w:type="spellStart"/>
       <w:r>
         <w:t>Annot</w:t>
       </w:r>
+      <w:proofErr w:type="spellEnd"/>
     </w:p>
     <w:p>
       <w:r>
@@ -14082,21 +14618,54 @@
     <w:p>
       <w:r>
         <w:tab/>
-        <w:t xml:space="preserve">Chr 22 </w:t>
+      </w:r>
+      <w:proofErr w:type="spellStart"/>
+      <w:r>
+        <w:t>Chr</w:t>
+      </w:r>
+      <w:proofErr w:type="spellEnd"/>
+      <w:r>
+        <w:t xml:space="preserve"> 22 </w:t>
       </w:r>
       <w:r>
         <w:t xml:space="preserve">control: </w:t>
       </w:r>
       <w:r>
-        <w:t>141124 annot, 17490 ld</w:t>
-      </w:r>
+        <w:t xml:space="preserve">141124 </w:t>
+      </w:r>
+      <w:proofErr w:type="spellStart"/>
+      <w:r>
+        <w:t>annot</w:t>
+      </w:r>
+      <w:proofErr w:type="spellEnd"/>
+      <w:r>
+        <w:t xml:space="preserve">, 17490 </w:t>
+      </w:r>
+      <w:proofErr w:type="spellStart"/>
+      <w:r>
+        <w:t>ld</w:t>
+      </w:r>
+      <w:proofErr w:type="spellEnd"/>
     </w:p>
     <w:p>
       <w:r>
         <w:lastRenderedPageBreak/>
         <w:tab/>
-        <w:t>Ch22 3: 141124 annot, 17490 ld</w:t>
-      </w:r>
+        <w:t xml:space="preserve">Ch22 3: 141124 </w:t>
+      </w:r>
+      <w:proofErr w:type="spellStart"/>
+      <w:r>
+        <w:t>annot</w:t>
+      </w:r>
+      <w:proofErr w:type="spellEnd"/>
+      <w:r>
+        <w:t xml:space="preserve">, 17490 </w:t>
+      </w:r>
+      <w:proofErr w:type="spellStart"/>
+      <w:r>
+        <w:t>ld</w:t>
+      </w:r>
+      <w:proofErr w:type="spellEnd"/>
     </w:p>
     <w:p>
       <w:pPr>
@@ -14107,7 +14676,15 @@
         </w:numPr>
       </w:pPr>
       <w:r>
-        <w:t xml:space="preserve">Issue: why I couldn’t use Cahoy and files with –h2: </w:t>
+        <w:t xml:space="preserve">Issue: why I couldn’t use </w:t>
+      </w:r>
+      <w:proofErr w:type="spellStart"/>
+      <w:r>
+        <w:t>Cahoy</w:t>
+      </w:r>
+      <w:proofErr w:type="spellEnd"/>
+      <w:r>
+        <w:t xml:space="preserve"> and files with –h2: </w:t>
       </w:r>
       <w:hyperlink r:id="rId43" w:history="1">
         <w:r>
@@ -14127,8 +14704,13 @@
         </w:numPr>
       </w:pPr>
       <w:r>
-        <w:t>Mismatch between set of variants in LD score files and frqfile</w:t>
-      </w:r>
+        <w:t xml:space="preserve">Mismatch between set of variants in LD score files and </w:t>
+      </w:r>
+      <w:proofErr w:type="spellStart"/>
+      <w:r>
+        <w:t>frqfile</w:t>
+      </w:r>
+      <w:proofErr w:type="spellEnd"/>
     </w:p>
     <w:p>
       <w:pPr>
@@ -14183,7 +14765,23 @@
         </w:numPr>
       </w:pPr>
       <w:r>
-        <w:t>Created partitioned bar plots for Cahoy and GTEx brain for first set of phenotypes</w:t>
+        <w:t xml:space="preserve">Created partitioned bar plots for </w:t>
+      </w:r>
+      <w:proofErr w:type="spellStart"/>
+      <w:r>
+        <w:t>Cahoy</w:t>
+      </w:r>
+      <w:proofErr w:type="spellEnd"/>
+      <w:r>
+        <w:t xml:space="preserve"> and </w:t>
+      </w:r>
+      <w:proofErr w:type="spellStart"/>
+      <w:r>
+        <w:t>GTEx</w:t>
+      </w:r>
+      <w:proofErr w:type="spellEnd"/>
+      <w:r>
+        <w:t xml:space="preserve"> brain for first set of phenotypes</w:t>
       </w:r>
     </w:p>
     <w:p>
@@ -14203,7 +14801,15 @@
         </w:numPr>
       </w:pPr>
       <w:r>
-        <w:t>Get ldsc results for second set of phenotypes</w:t>
+        <w:t xml:space="preserve">Get </w:t>
+      </w:r>
+      <w:proofErr w:type="spellStart"/>
+      <w:r>
+        <w:t>ldsc</w:t>
+      </w:r>
+      <w:proofErr w:type="spellEnd"/>
+      <w:r>
+        <w:t xml:space="preserve"> results for second set of phenotypes</w:t>
       </w:r>
     </w:p>
     <w:p>
@@ -14223,8 +14829,13 @@
         </w:numPr>
       </w:pPr>
       <w:r>
-        <w:t>Create scatterplot for heritabilities</w:t>
-      </w:r>
+        <w:t xml:space="preserve">Create scatterplot for </w:t>
+      </w:r>
+      <w:proofErr w:type="spellStart"/>
+      <w:r>
+        <w:t>heritabilities</w:t>
+      </w:r>
+      <w:proofErr w:type="spellEnd"/>
     </w:p>
     <w:p>
       <w:r>
@@ -14290,8 +14901,13 @@
         </w:numPr>
       </w:pPr>
       <w:r>
-        <w:t>Create scatterplot comparing with Neale heritabilities</w:t>
-      </w:r>
+        <w:t xml:space="preserve">Create scatterplot comparing with Neale </w:t>
+      </w:r>
+      <w:proofErr w:type="spellStart"/>
+      <w:r>
+        <w:t>heritabilities</w:t>
+      </w:r>
+      <w:proofErr w:type="spellEnd"/>
     </w:p>
     <w:p>
       <w:pPr>
@@ -14302,7 +14918,15 @@
         </w:numPr>
       </w:pPr>
       <w:r>
-        <w:t>Rank normalized probably contributing to why Neale heritability is consistently greater than ours; otherwise small problem since difference is small</w:t>
+        <w:t xml:space="preserve">Rank normalized probably contributing to why Neale heritability is consistently greater than ours; </w:t>
+      </w:r>
+      <w:proofErr w:type="gramStart"/>
+      <w:r>
+        <w:t>otherwise</w:t>
+      </w:r>
+      <w:proofErr w:type="gramEnd"/>
+      <w:r>
+        <w:t xml:space="preserve"> small problem since difference is small</w:t>
       </w:r>
     </w:p>
     <w:p>
@@ -14394,7 +15018,15 @@
         </w:numPr>
       </w:pPr>
       <w:r>
-        <w:t>Create scatterplot for relative heritabilities, ordered by genetic correlation (descending)</w:t>
+        <w:t xml:space="preserve">Create scatterplot for relative </w:t>
+      </w:r>
+      <w:proofErr w:type="spellStart"/>
+      <w:r>
+        <w:t>heritabilities</w:t>
+      </w:r>
+      <w:proofErr w:type="spellEnd"/>
+      <w:r>
+        <w:t>, ordered by genetic correlation (descending)</w:t>
       </w:r>
     </w:p>
     <w:p>
@@ -14418,7 +15050,15 @@
         </w:numPr>
       </w:pPr>
       <w:r>
-        <w:t>SE = ( (h2+SE) / {h2 of both} ) – h2</w:t>
+        <w:t xml:space="preserve">SE = </w:t>
+      </w:r>
+      <w:proofErr w:type="gramStart"/>
+      <w:r>
+        <w:t>( (</w:t>
+      </w:r>
+      <w:proofErr w:type="gramEnd"/>
+      <w:r>
+        <w:t>h2+SE) / {h2 of both} ) – h2</w:t>
       </w:r>
     </w:p>
     <w:p>
@@ -14686,7 +15326,23 @@
         </w:numPr>
       </w:pPr>
       <w:r>
-        <w:t>Remake baseline, celltypes, and Cahoy with corrected “2 SEM” error bars</w:t>
+        <w:t xml:space="preserve">Remake baseline, </w:t>
+      </w:r>
+      <w:proofErr w:type="spellStart"/>
+      <w:r>
+        <w:t>celltypes</w:t>
+      </w:r>
+      <w:proofErr w:type="spellEnd"/>
+      <w:r>
+        <w:t xml:space="preserve">, and </w:t>
+      </w:r>
+      <w:proofErr w:type="spellStart"/>
+      <w:r>
+        <w:t>Cahoy</w:t>
+      </w:r>
+      <w:proofErr w:type="spellEnd"/>
+      <w:r>
+        <w:t xml:space="preserve"> with corrected “2 SEM” error bars</w:t>
       </w:r>
     </w:p>
     <w:p>
@@ -14696,6 +15352,11 @@
       <w:r>
         <w:lastRenderedPageBreak/>
         <w:t>8/10/2021</w:t>
+      </w:r>
+    </w:p>
+    <w:p>
+      <w:r>
+        <w:t>ENRICHMENT TISSUE RESEARCH</w:t>
       </w:r>
     </w:p>
     <w:p>
@@ -14736,7 +15397,15 @@
         </w:numPr>
       </w:pPr>
       <w:r>
-        <w:t>Measure mean arterial pressure ~ ((2xDBP) + SBP) / 3</w:t>
+        <w:t xml:space="preserve">Measure </w:t>
+      </w:r>
+      <w:proofErr w:type="gramStart"/>
+      <w:r>
+        <w:t>mean</w:t>
+      </w:r>
+      <w:proofErr w:type="gramEnd"/>
+      <w:r>
+        <w:t xml:space="preserve"> arterial pressure ~ ((2xDBP) + SBP) / 3</w:t>
       </w:r>
     </w:p>
     <w:p>
@@ -14940,7 +15609,15 @@
         </w:numPr>
       </w:pPr>
       <w:r>
-        <w:t>Male SHR kidney to female SHR, no sig rise in BP, still same as before</w:t>
+        <w:t xml:space="preserve">Male SHR kidney to female SHR, no sig </w:t>
+      </w:r>
+      <w:proofErr w:type="gramStart"/>
+      <w:r>
+        <w:t>rise</w:t>
+      </w:r>
+      <w:proofErr w:type="gramEnd"/>
+      <w:r>
+        <w:t xml:space="preserve"> in BP, still same as before</w:t>
       </w:r>
     </w:p>
     <w:p>
@@ -14952,8 +15629,13 @@
         </w:numPr>
       </w:pPr>
       <w:r>
-        <w:t>Female SHR to male SHR, no sig decrease</w:t>
-      </w:r>
+        <w:t xml:space="preserve">Female SHR to male SHR, no sig </w:t>
+      </w:r>
+      <w:proofErr w:type="gramStart"/>
+      <w:r>
+        <w:t>decrease</w:t>
+      </w:r>
+      <w:proofErr w:type="gramEnd"/>
     </w:p>
     <w:p>
       <w:pPr>
@@ -15036,7 +15718,15 @@
         </w:numPr>
       </w:pPr>
       <w:r>
-        <w:t>Blockade of AngII-converting enzyme result in normalize of BP regardless of gender; RAS mediates androgen exacerbation of BP</w:t>
+        <w:t xml:space="preserve">Blockade of </w:t>
+      </w:r>
+      <w:proofErr w:type="spellStart"/>
+      <w:r>
+        <w:t>AngII</w:t>
+      </w:r>
+      <w:proofErr w:type="spellEnd"/>
+      <w:r>
+        <w:t>-converting enzyme result in normalize of BP regardless of gender; RAS mediates androgen exacerbation of BP</w:t>
       </w:r>
     </w:p>
     <w:p>
@@ -15130,7 +15820,16 @@
         </w:numPr>
       </w:pPr>
       <w:r>
-        <w:t>Females favor adipose tissue storage, males fat store mobilization more efficient</w:t>
+        <w:lastRenderedPageBreak/>
+        <w:t xml:space="preserve">Females favor adipose tissue storage, </w:t>
+      </w:r>
+      <w:proofErr w:type="gramStart"/>
+      <w:r>
+        <w:t>males</w:t>
+      </w:r>
+      <w:proofErr w:type="gramEnd"/>
+      <w:r>
+        <w:t xml:space="preserve"> fat store mobilization more efficient</w:t>
       </w:r>
     </w:p>
     <w:p>
@@ -15154,7 +15853,6 @@
         </w:numPr>
       </w:pPr>
       <w:r>
-        <w:lastRenderedPageBreak/>
         <w:t xml:space="preserve">Low testosterone levels associated with increased body fat </w:t>
       </w:r>
     </w:p>
@@ -15179,7 +15877,15 @@
         </w:numPr>
       </w:pPr>
       <w:r>
-        <w:t>From adrenal (dopamine, epinephrine, etc)</w:t>
+        <w:t xml:space="preserve">From adrenal (dopamine, epinephrine, </w:t>
+      </w:r>
+      <w:proofErr w:type="spellStart"/>
+      <w:r>
+        <w:t>etc</w:t>
+      </w:r>
+      <w:proofErr w:type="spellEnd"/>
+      <w:r>
+        <w:t>)</w:t>
       </w:r>
     </w:p>
     <w:p>
@@ -15266,7 +15972,15 @@
         </w:numPr>
       </w:pPr>
       <w:r>
-        <w:t>Increased subcutaneous fat in females vs males</w:t>
+        <w:t xml:space="preserve">Increased subcutaneous fat in </w:t>
+      </w:r>
+      <w:proofErr w:type="gramStart"/>
+      <w:r>
+        <w:t>females</w:t>
+      </w:r>
+      <w:proofErr w:type="gramEnd"/>
+      <w:r>
+        <w:t xml:space="preserve"> vs males</w:t>
       </w:r>
     </w:p>
     <w:p>
@@ -15278,7 +15992,15 @@
         </w:numPr>
       </w:pPr>
       <w:r>
-        <w:t>Estrogen increase lipolysis for visceral fat specifically, increasing fat in subcutaneous region</w:t>
+        <w:t xml:space="preserve">Estrogen </w:t>
+      </w:r>
+      <w:proofErr w:type="gramStart"/>
+      <w:r>
+        <w:t>increase</w:t>
+      </w:r>
+      <w:proofErr w:type="gramEnd"/>
+      <w:r>
+        <w:t xml:space="preserve"> lipolysis for visceral fat specifically, increasing fat in subcutaneous region</w:t>
       </w:r>
     </w:p>
     <w:p>
@@ -15358,7 +16080,15 @@
         </w:numPr>
       </w:pPr>
       <w:r>
-        <w:t>Insulin not as stable adiposity signal, but male rat are more sensitive to insulin while female rat more sensitive to leptin</w:t>
+        <w:t xml:space="preserve">Insulin not as stable adiposity signal, but male rat </w:t>
+      </w:r>
+      <w:proofErr w:type="gramStart"/>
+      <w:r>
+        <w:t>are</w:t>
+      </w:r>
+      <w:proofErr w:type="gramEnd"/>
+      <w:r>
+        <w:t xml:space="preserve"> more sensitive to insulin while female rat more sensitive to leptin</w:t>
       </w:r>
     </w:p>
     <w:p>
@@ -15587,7 +16317,15 @@
         </w:numPr>
       </w:pPr>
       <w:r>
-        <w:t>Opposite effect: higher waist circumference (bmi adj)</w:t>
+        <w:t>Opposite effect: higher waist circumference (</w:t>
+      </w:r>
+      <w:proofErr w:type="spellStart"/>
+      <w:r>
+        <w:t>bmi</w:t>
+      </w:r>
+      <w:proofErr w:type="spellEnd"/>
+      <w:r>
+        <w:t xml:space="preserve"> adj)</w:t>
       </w:r>
       <w:r>
         <w:t xml:space="preserve"> more strongly associated with higher mortality</w:t>
@@ -15602,7 +16340,15 @@
         </w:numPr>
       </w:pPr>
       <w:r>
-        <w:t>Waist to hip ratio, bmi and kidney</w:t>
+        <w:t xml:space="preserve">Waist to hip ratio, </w:t>
+      </w:r>
+      <w:proofErr w:type="spellStart"/>
+      <w:r>
+        <w:t>bmi</w:t>
+      </w:r>
+      <w:proofErr w:type="spellEnd"/>
+      <w:r>
+        <w:t xml:space="preserve"> and kidney</w:t>
       </w:r>
     </w:p>
     <w:p>
@@ -15631,7 +16377,6 @@
         </w:numPr>
       </w:pPr>
       <w:r>
-        <w:lastRenderedPageBreak/>
         <w:t>WHR, but not BMI is associated with incident CKD and mortality; BMI appears to be protective, although WHR and BMI are often highly correlated</w:t>
       </w:r>
     </w:p>
@@ -15704,8 +16449,21 @@
           <w:numId w:val="20"/>
         </w:numPr>
       </w:pPr>
-      <w:r>
-        <w:t>Taking a look at merge-alleles, does the same for mash and glm results</w:t>
+      <w:proofErr w:type="gramStart"/>
+      <w:r>
+        <w:t>Taking a look</w:t>
+      </w:r>
+      <w:proofErr w:type="gramEnd"/>
+      <w:r>
+        <w:t xml:space="preserve"> at merge-alleles, does the same for mash and </w:t>
+      </w:r>
+      <w:proofErr w:type="spellStart"/>
+      <w:r>
+        <w:t>glm</w:t>
+      </w:r>
+      <w:proofErr w:type="spellEnd"/>
+      <w:r>
+        <w:t xml:space="preserve"> results</w:t>
       </w:r>
     </w:p>
     <w:p>
@@ -15759,7 +16517,15 @@
         </w:numPr>
       </w:pPr>
       <w:r>
-        <w:t>Mash format to ldsc format code</w:t>
+        <w:t xml:space="preserve">Mash format to </w:t>
+      </w:r>
+      <w:proofErr w:type="spellStart"/>
+      <w:r>
+        <w:t>ldsc</w:t>
+      </w:r>
+      <w:proofErr w:type="spellEnd"/>
+      <w:r>
+        <w:t xml:space="preserve"> format code</w:t>
       </w:r>
     </w:p>
     <w:p>
@@ -15778,8 +16544,13 @@
           <w:numId w:val="20"/>
         </w:numPr>
       </w:pPr>
-      <w:r>
-        <w:t xml:space="preserve">Ldsc and partitioned bar plot </w:t>
+      <w:proofErr w:type="spellStart"/>
+      <w:r>
+        <w:t>Ldsc</w:t>
+      </w:r>
+      <w:proofErr w:type="spellEnd"/>
+      <w:r>
+        <w:t xml:space="preserve"> and partitioned bar plot </w:t>
       </w:r>
       <w:r>
         <w:t xml:space="preserve">code </w:t>
@@ -15788,7 +16559,86 @@
         <w:t>for mash</w:t>
       </w:r>
     </w:p>
-    <w:p/>
+    <w:p>
+      <w:pPr>
+        <w:pStyle w:val="Heading3"/>
+      </w:pPr>
+      <w:r>
+        <w:t>9/1/2021</w:t>
+      </w:r>
+    </w:p>
+    <w:p>
+      <w:pPr>
+        <w:pStyle w:val="ListParagraph"/>
+        <w:numPr>
+          <w:ilvl w:val="0"/>
+          <w:numId w:val="20"/>
+        </w:numPr>
+      </w:pPr>
+      <w:proofErr w:type="spellStart"/>
+      <w:r>
+        <w:t>Ldsc</w:t>
+      </w:r>
+      <w:proofErr w:type="spellEnd"/>
+      <w:r>
+        <w:t xml:space="preserve"> and partitioned bar completed for waist-to-hip-</w:t>
+      </w:r>
+      <w:proofErr w:type="spellStart"/>
+      <w:r>
+        <w:t>bmi</w:t>
+      </w:r>
+      <w:proofErr w:type="spellEnd"/>
+      <w:r>
+        <w:t xml:space="preserve">, diastolic and systolic BP, arm </w:t>
+      </w:r>
+      <w:proofErr w:type="spellStart"/>
+      <w:r>
+        <w:t>fatfree</w:t>
+      </w:r>
+      <w:proofErr w:type="spellEnd"/>
+      <w:r>
+        <w:t xml:space="preserve"> mass R and L</w:t>
+      </w:r>
+    </w:p>
+    <w:p>
+      <w:r>
+        <w:drawing>
+          <wp:inline distT="0" distB="0" distL="0" distR="0" wp14:anchorId="719CFD7F" wp14:editId="19A12FA6">
+            <wp:extent cx="4216400" cy="2210122"/>
+            <wp:effectExtent l="0" t="0" r="0" b="0"/>
+            <wp:docPr id="27" name="Picture 27"/>
+            <wp:cNvGraphicFramePr>
+              <a:graphicFrameLocks xmlns:a="http://schemas.openxmlformats.org/drawingml/2006/main" noChangeAspect="1"/>
+            </wp:cNvGraphicFramePr>
+            <a:graphic xmlns:a="http://schemas.openxmlformats.org/drawingml/2006/main">
+              <a:graphicData uri="http://schemas.openxmlformats.org/drawingml/2006/picture">
+                <pic:pic xmlns:pic="http://schemas.openxmlformats.org/drawingml/2006/picture">
+                  <pic:nvPicPr>
+                    <pic:cNvPr id="1" name=""/>
+                    <pic:cNvPicPr/>
+                  </pic:nvPicPr>
+                  <pic:blipFill>
+                    <a:blip r:embed="rId61"/>
+                    <a:stretch>
+                      <a:fillRect/>
+                    </a:stretch>
+                  </pic:blipFill>
+                  <pic:spPr>
+                    <a:xfrm>
+                      <a:off x="0" y="0"/>
+                      <a:ext cx="4220548" cy="2212296"/>
+                    </a:xfrm>
+                    <a:prstGeom prst="rect">
+                      <a:avLst/>
+                    </a:prstGeom>
+                  </pic:spPr>
+                </pic:pic>
+              </a:graphicData>
+            </a:graphic>
+          </wp:inline>
+        </w:drawing>
+      </w:r>
+    </w:p>
     <w:p>
       <w:pPr>
         <w:pStyle w:val="Heading1"/>
@@ -15811,10 +16661,10 @@
     <w:p>
       <w:r>
         <w:object w:dxaOrig="9360" w:dyaOrig="11803" w14:anchorId="6139F23E">
-          <v:shape id="_x0000_i1029" type="#_x0000_t75" style="width:468.7pt;height:590.25pt" o:ole="">
-            <v:imagedata r:id="rId61" o:title=""/>
+          <v:shape id="_x0000_i1029" type="#_x0000_t75" style="width:468.5pt;height:590pt" o:ole="">
+            <v:imagedata r:id="rId62" o:title=""/>
           </v:shape>
-          <o:OLEObject Type="Embed" ProgID="Word.OpenDocumentText.12" ShapeID="_x0000_i1029" DrawAspect="Content" ObjectID="_1691497496" r:id="rId62"/>
+          <o:OLEObject Type="Embed" ProgID="Word.OpenDocumentText.12" ShapeID="_x0000_i1029" DrawAspect="Content" ObjectID="_1692107355" r:id="rId63"/>
         </w:object>
       </w:r>
     </w:p>
@@ -15823,30 +16673,87 @@
     <w:p>
       <w:r>
         <w:object w:dxaOrig="9360" w:dyaOrig="2182" w14:anchorId="0FC61F2A">
-          <v:shape id="_x0000_i1030" type="#_x0000_t75" style="width:468.7pt;height:108.7pt" o:ole="">
-            <v:imagedata r:id="rId63" o:title=""/>
+          <v:shape id="_x0000_i1030" type="#_x0000_t75" style="width:468.5pt;height:108.5pt" o:ole="">
+            <v:imagedata r:id="rId64" o:title=""/>
           </v:shape>
-          <o:OLEObject Type="Embed" ProgID="Word.OpenDocumentText.12" ShapeID="_x0000_i1030" DrawAspect="Content" ObjectID="_1691497497" r:id="rId64"/>
+          <o:OLEObject Type="Embed" ProgID="Word.OpenDocumentText.12" ShapeID="_x0000_i1030" DrawAspect="Content" ObjectID="_1692107356" r:id="rId65"/>
         </w:object>
       </w:r>
     </w:p>
     <w:p>
+      <w:r>
+        <w:br w:type="page"/>
+      </w:r>
+    </w:p>
+    <w:p>
+      <w:pPr>
+        <w:pStyle w:val="Heading4"/>
+      </w:pPr>
+      <w:r>
+        <w:lastRenderedPageBreak/>
+        <w:t>Mash to LDSC format</w:t>
+      </w:r>
+    </w:p>
+    <w:bookmarkStart w:id="9" w:name="_MON_1692102247"/>
+    <w:bookmarkEnd w:id="9"/>
+    <w:p>
+      <w:r>
+        <w:object w:dxaOrig="9360" w:dyaOrig="12224" w14:anchorId="56D8BAFF">
+          <v:shape id="_x0000_i1031" type="#_x0000_t75" style="width:468pt;height:611pt" o:ole="">
+            <v:imagedata r:id="rId66" o:title=""/>
+          </v:shape>
+          <o:OLEObject Type="Embed" ProgID="Word.OpenDocumentText.12" ShapeID="_x0000_i1031" DrawAspect="Content" ObjectID="_1692107357" r:id="rId67"/>
+        </w:object>
+      </w:r>
+    </w:p>
+    <w:p>
+      <w:pPr>
+        <w:pStyle w:val="Heading4"/>
+      </w:pPr>
+      <w:r>
+        <w:lastRenderedPageBreak/>
+        <w:t>LDSC for mash</w:t>
+      </w:r>
+    </w:p>
+    <w:bookmarkStart w:id="10" w:name="_MON_1692102363"/>
+    <w:bookmarkEnd w:id="10"/>
+    <w:p>
+      <w:r>
+        <w:object w:dxaOrig="9360" w:dyaOrig="11381" w14:anchorId="124D7438">
+          <v:shape id="_x0000_i1032" type="#_x0000_t75" style="width:468pt;height:569pt" o:ole="">
+            <v:imagedata r:id="rId68" o:title=""/>
+          </v:shape>
+          <o:OLEObject Type="Embed" ProgID="Word.OpenDocumentText.12" ShapeID="_x0000_i1032" DrawAspect="Content" ObjectID="_1692107358" r:id="rId69"/>
+        </w:object>
+      </w:r>
+      <w:r>
+        <w:br w:type="page"/>
+      </w:r>
+    </w:p>
+    <w:p>
+      <w:r>
+        <w:lastRenderedPageBreak/>
+        <w:br w:type="page"/>
+      </w:r>
+    </w:p>
+    <w:p>
       <w:pPr>
         <w:pStyle w:val="Heading3"/>
       </w:pPr>
       <w:r>
+        <w:lastRenderedPageBreak/>
         <w:t>Format Neale</w:t>
       </w:r>
     </w:p>
-    <w:bookmarkStart w:id="9" w:name="_MON_1685800431"/>
-    <w:bookmarkEnd w:id="9"/>
+    <w:bookmarkStart w:id="11" w:name="_MON_1685800431"/>
+    <w:bookmarkEnd w:id="11"/>
     <w:p>
       <w:r>
         <w:object w:dxaOrig="9360" w:dyaOrig="8641" w14:anchorId="7B3D1FAC">
-          <v:shape id="_x0000_i1031" type="#_x0000_t75" style="width:468.7pt;height:6in" o:ole="">
-            <v:imagedata r:id="rId65" o:title=""/>
+          <v:shape id="_x0000_i1033" type="#_x0000_t75" style="width:468.5pt;height:6in" o:ole="">
+            <v:imagedata r:id="rId70" o:title=""/>
           </v:shape>
-          <o:OLEObject Type="Embed" ProgID="Word.OpenDocumentText.12" ShapeID="_x0000_i1031" DrawAspect="Content" ObjectID="_1691497498" r:id="rId66"/>
+          <o:OLEObject Type="Embed" ProgID="Word.OpenDocumentText.12" ShapeID="_x0000_i1033" DrawAspect="Content" ObjectID="_1692107359" r:id="rId71"/>
         </w:object>
       </w:r>
     </w:p>
@@ -15859,15 +16766,15 @@
         <w:t>Format Plink</w:t>
       </w:r>
     </w:p>
-    <w:bookmarkStart w:id="10" w:name="_MON_1686050876"/>
-    <w:bookmarkEnd w:id="10"/>
+    <w:bookmarkStart w:id="12" w:name="_MON_1686050876"/>
+    <w:bookmarkEnd w:id="12"/>
     <w:p>
       <w:r>
         <w:object w:dxaOrig="9360" w:dyaOrig="8641" w14:anchorId="4A24665A">
-          <v:shape id="_x0000_i1032" type="#_x0000_t75" style="width:468.7pt;height:6in" o:ole="">
-            <v:imagedata r:id="rId67" o:title=""/>
+          <v:shape id="_x0000_i1034" type="#_x0000_t75" style="width:468.5pt;height:6in" o:ole="">
+            <v:imagedata r:id="rId72" o:title=""/>
           </v:shape>
-          <o:OLEObject Type="Embed" ProgID="Word.OpenDocumentText.12" ShapeID="_x0000_i1032" DrawAspect="Content" ObjectID="_1691497499" r:id="rId68"/>
+          <o:OLEObject Type="Embed" ProgID="Word.OpenDocumentText.12" ShapeID="_x0000_i1034" DrawAspect="Content" ObjectID="_1692107360" r:id="rId73"/>
         </w:object>
       </w:r>
     </w:p>
@@ -15881,60 +16788,92 @@
         <w:t>Bar Chart – Partitioned Heritability</w:t>
       </w:r>
     </w:p>
-    <w:bookmarkStart w:id="11" w:name="_MON_1686395970"/>
-    <w:bookmarkEnd w:id="11"/>
+    <w:bookmarkStart w:id="13" w:name="_MON_1686395970"/>
+    <w:bookmarkEnd w:id="13"/>
     <w:p>
       <w:r>
         <w:object w:dxaOrig="9360" w:dyaOrig="12552" w14:anchorId="157469DB">
-          <v:shape id="_x0000_i1033" type="#_x0000_t75" style="width:468.7pt;height:627.6pt" o:ole="">
-            <v:imagedata r:id="rId69" o:title=""/>
+          <v:shape id="_x0000_i1035" type="#_x0000_t75" style="width:468.5pt;height:627.5pt" o:ole="">
+            <v:imagedata r:id="rId74" o:title=""/>
           </v:shape>
-          <o:OLEObject Type="Embed" ProgID="Word.OpenDocumentText.12" ShapeID="_x0000_i1033" DrawAspect="Content" ObjectID="_1691497500" r:id="rId70"/>
+          <o:OLEObject Type="Embed" ProgID="Word.OpenDocumentText.12" ShapeID="_x0000_i1035" DrawAspect="Content" ObjectID="_1692107361" r:id="rId75"/>
         </w:object>
       </w:r>
     </w:p>
     <w:p>
       <w:pPr>
+        <w:pStyle w:val="Heading4"/>
+      </w:pPr>
+      <w:r>
+        <w:lastRenderedPageBreak/>
+        <w:t>Partitioned Bar Plot for mash</w:t>
+      </w:r>
+    </w:p>
+    <w:bookmarkStart w:id="14" w:name="_MON_1692102163"/>
+    <w:bookmarkEnd w:id="14"/>
+    <w:p>
+      <w:r>
+        <w:object w:dxaOrig="9360" w:dyaOrig="10538" w14:anchorId="3192C376">
+          <v:shape id="_x0000_i1036" type="#_x0000_t75" style="width:468pt;height:527pt" o:ole="">
+            <v:imagedata r:id="rId76" o:title=""/>
+          </v:shape>
+          <o:OLEObject Type="Embed" ProgID="Word.OpenDocumentText.12" ShapeID="_x0000_i1036" DrawAspect="Content" ObjectID="_1692107362" r:id="rId77"/>
+        </w:object>
+      </w:r>
+      <w:r>
+        <w:br w:type="page"/>
+      </w:r>
+    </w:p>
+    <w:p/>
+    <w:p>
+      <w:pPr>
         <w:pStyle w:val="Heading3"/>
       </w:pPr>
       <w:r>
-        <w:lastRenderedPageBreak/>
-        <w:t>Heritability Plots – Jupyter Notebook</w:t>
-      </w:r>
-    </w:p>
-    <w:bookmarkStart w:id="12" w:name="_MON_1687874152"/>
-    <w:bookmarkEnd w:id="12"/>
+        <w:t xml:space="preserve">Heritability Plots – </w:t>
+      </w:r>
+      <w:proofErr w:type="spellStart"/>
+      <w:r>
+        <w:t>Jupyter</w:t>
+      </w:r>
+      <w:proofErr w:type="spellEnd"/>
+      <w:r>
+        <w:t xml:space="preserve"> Notebook</w:t>
+      </w:r>
+    </w:p>
+    <w:bookmarkStart w:id="15" w:name="_MON_1687874152"/>
+    <w:bookmarkEnd w:id="15"/>
     <w:p>
       <w:r>
         <w:object w:dxaOrig="9360" w:dyaOrig="6955" w14:anchorId="06A3089D">
-          <v:shape id="_x0000_i1034" type="#_x0000_t75" style="width:468.7pt;height:347.75pt" o:ole="">
-            <v:imagedata r:id="rId71" o:title=""/>
+          <v:shape id="_x0000_i1037" type="#_x0000_t75" style="width:468.5pt;height:348pt" o:ole="">
+            <v:imagedata r:id="rId78" o:title=""/>
           </v:shape>
-          <o:OLEObject Type="Embed" ProgID="Word.OpenDocumentText.12" ShapeID="_x0000_i1034" DrawAspect="Content" ObjectID="_1691497501" r:id="rId72"/>
+          <o:OLEObject Type="Embed" ProgID="Word.OpenDocumentText.12" ShapeID="_x0000_i1037" DrawAspect="Content" ObjectID="_1692107363" r:id="rId79"/>
         </w:object>
       </w:r>
     </w:p>
-    <w:bookmarkStart w:id="13" w:name="_MON_1687874563"/>
-    <w:bookmarkEnd w:id="13"/>
+    <w:bookmarkStart w:id="16" w:name="_MON_1687874563"/>
+    <w:bookmarkEnd w:id="16"/>
     <w:p>
       <w:r>
         <w:object w:dxaOrig="9360" w:dyaOrig="4847" w14:anchorId="711A01ED">
-          <v:shape id="_x0000_i1035" type="#_x0000_t75" style="width:468.7pt;height:242.5pt" o:ole="">
-            <v:imagedata r:id="rId73" o:title=""/>
+          <v:shape id="_x0000_i1038" type="#_x0000_t75" style="width:468.5pt;height:242.5pt" o:ole="">
+            <v:imagedata r:id="rId80" o:title=""/>
           </v:shape>
-          <o:OLEObject Type="Embed" ProgID="Word.OpenDocumentText.12" ShapeID="_x0000_i1035" DrawAspect="Content" ObjectID="_1691497502" r:id="rId74"/>
+          <o:OLEObject Type="Embed" ProgID="Word.OpenDocumentText.12" ShapeID="_x0000_i1038" DrawAspect="Content" ObjectID="_1692107364" r:id="rId81"/>
         </w:object>
       </w:r>
     </w:p>
-    <w:bookmarkStart w:id="14" w:name="_MON_1687874595"/>
-    <w:bookmarkEnd w:id="14"/>
+    <w:bookmarkStart w:id="17" w:name="_MON_1687874595"/>
+    <w:bookmarkEnd w:id="17"/>
     <w:p>
       <w:r>
         <w:object w:dxaOrig="9360" w:dyaOrig="9484" w14:anchorId="33EF44DA">
-          <v:shape id="_x0000_i1036" type="#_x0000_t75" style="width:468.7pt;height:474.8pt" o:ole="">
-            <v:imagedata r:id="rId75" o:title=""/>
+          <v:shape id="_x0000_i1039" type="#_x0000_t75" style="width:468.5pt;height:474.5pt" o:ole="">
+            <v:imagedata r:id="rId82" o:title=""/>
           </v:shape>
-          <o:OLEObject Type="Embed" ProgID="Word.OpenDocumentText.12" ShapeID="_x0000_i1036" DrawAspect="Content" ObjectID="_1691497503" r:id="rId76"/>
+          <o:OLEObject Type="Embed" ProgID="Word.OpenDocumentText.12" ShapeID="_x0000_i1039" DrawAspect="Content" ObjectID="_1692107365" r:id="rId83"/>
         </w:object>
       </w:r>
     </w:p>
@@ -16306,7 +17245,7 @@
   <w:abstractNum w:abstractNumId="2" w15:restartNumberingAfterBreak="0">
     <w:nsid w:val="10176DDB"/>
     <w:multiLevelType w:val="hybridMultilevel"/>
-    <w:tmpl w:val="BA303E1A"/>
+    <w:tmpl w:val="D3167DEE"/>
     <w:lvl w:ilvl="0" w:tplc="04090001">
       <w:start w:val="1"/>
       <w:numFmt w:val="bullet"/>

--- a/Lab Notebook/LDSC.docx
+++ b/Lab Notebook/LDSC.docx
@@ -24,6 +24,37 @@
       </w:pPr>
       <w:r>
         <w:t>Anaconda</w:t>
+      </w:r>
+    </w:p>
+    <w:p>
+      <w:r>
+        <w:t>Download anaconda</w:t>
+      </w:r>
+    </w:p>
+    <w:p>
+      <w:proofErr w:type="spellStart"/>
+      <w:r>
+        <w:t>wget</w:t>
+      </w:r>
+      <w:proofErr w:type="spellEnd"/>
+      <w:r>
+        <w:t xml:space="preserve"> </w:t>
+      </w:r>
+      <w:hyperlink r:id="rId6" w:history="1">
+        <w:r>
+          <w:rPr>
+            <w:rStyle w:val="Hyperlink"/>
+          </w:rPr>
+          <w:t>https://repo.anaconda.com/archive/Anaconda3-2021.05-Linux-x86_64.sh</w:t>
+        </w:r>
+      </w:hyperlink>
+    </w:p>
+    <w:p>
+      <w:r>
+        <w:t xml:space="preserve">bash </w:t>
+      </w:r>
+      <w:r>
+        <w:t>Anaconda3-2021.05-Linux-x86_64.sh</w:t>
       </w:r>
     </w:p>
     <w:p>
@@ -60,13 +91,75 @@
           <w:shd w:val="pct15" w:color="auto" w:fill="FFFFFF"/>
           <w:lang w:eastAsia="zh-CN"/>
         </w:rPr>
-        <w:t>source /home1/08005/cz5959/anaconda3/bin/activate</w:t>
-      </w:r>
-    </w:p>
-    <w:p>
-      <w:pPr>
+        <w:t>source /</w:t>
+      </w:r>
+      <w:r>
         <w:rPr>
+          <w:rFonts w:ascii="Courier New" w:eastAsia="Times New Roman" w:hAnsi="Courier New" w:cs="Courier New"/>
+          <w:color w:val="C7254E"/>
+          <w:sz w:val="23"/>
+          <w:szCs w:val="23"/>
           <w:shd w:val="pct15" w:color="auto" w:fill="FFFFFF"/>
+          <w:lang w:eastAsia="zh-CN"/>
+        </w:rPr>
+        <w:t>work</w:t>
+      </w:r>
+      <w:r>
+        <w:rPr>
+          <w:rFonts w:ascii="Courier New" w:eastAsia="Times New Roman" w:hAnsi="Courier New" w:cs="Courier New"/>
+          <w:color w:val="C7254E"/>
+          <w:sz w:val="23"/>
+          <w:szCs w:val="23"/>
+          <w:shd w:val="pct15" w:color="auto" w:fill="FFFFFF"/>
+          <w:lang w:eastAsia="zh-CN"/>
+        </w:rPr>
+        <w:t>/08005/cz5959/</w:t>
+      </w:r>
+      <w:proofErr w:type="spellStart"/>
+      <w:r>
+        <w:rPr>
+          <w:rFonts w:ascii="Courier New" w:eastAsia="Times New Roman" w:hAnsi="Courier New" w:cs="Courier New"/>
+          <w:color w:val="C7254E"/>
+          <w:sz w:val="23"/>
+          <w:szCs w:val="23"/>
+          <w:shd w:val="pct15" w:color="auto" w:fill="FFFFFF"/>
+          <w:lang w:eastAsia="zh-CN"/>
+        </w:rPr>
+        <w:t>frontera</w:t>
+      </w:r>
+      <w:proofErr w:type="spellEnd"/>
+      <w:r>
+        <w:rPr>
+          <w:rFonts w:ascii="Courier New" w:eastAsia="Times New Roman" w:hAnsi="Courier New" w:cs="Courier New"/>
+          <w:color w:val="C7254E"/>
+          <w:sz w:val="23"/>
+          <w:szCs w:val="23"/>
+          <w:shd w:val="pct15" w:color="auto" w:fill="FFFFFF"/>
+          <w:lang w:eastAsia="zh-CN"/>
+        </w:rPr>
+        <w:t>/</w:t>
+      </w:r>
+      <w:r>
+        <w:rPr>
+          <w:rFonts w:ascii="Courier New" w:eastAsia="Times New Roman" w:hAnsi="Courier New" w:cs="Courier New"/>
+          <w:color w:val="C7254E"/>
+          <w:sz w:val="23"/>
+          <w:szCs w:val="23"/>
+          <w:shd w:val="pct15" w:color="auto" w:fill="FFFFFF"/>
+          <w:lang w:eastAsia="zh-CN"/>
+        </w:rPr>
+        <w:t>anaconda3/bin/activate</w:t>
+      </w:r>
+    </w:p>
+    <w:p>
+      <w:pPr>
+        <w:rPr>
+          <w:rFonts w:ascii="Courier New" w:eastAsia="Times New Roman" w:hAnsi="Courier New" w:cs="Courier New"/>
+          <w:color w:val="C7254E"/>
+          <w:sz w:val="23"/>
+          <w:szCs w:val="23"/>
+          <w:shd w:val="pct15" w:color="auto" w:fill="FFFFFF"/>
+          <w:lang w:eastAsia="zh-CN"/>
         </w:rPr>
       </w:pPr>
       <w:proofErr w:type="spellStart"/>
@@ -109,6 +202,136 @@
     </w:p>
     <w:p>
       <w:r>
+        <w:t>Clone repository</w:t>
+      </w:r>
+      <w:r>
+        <w:t>:</w:t>
+      </w:r>
+    </w:p>
+    <w:p>
+      <w:pPr>
+        <w:rPr>
+          <w:rFonts w:ascii="Courier New" w:eastAsia="Times New Roman" w:hAnsi="Courier New" w:cs="Courier New"/>
+          <w:color w:val="C7254E"/>
+          <w:sz w:val="23"/>
+          <w:szCs w:val="23"/>
+          <w:shd w:val="pct15" w:color="auto" w:fill="FFFFFF"/>
+          <w:lang w:eastAsia="zh-CN"/>
+        </w:rPr>
+      </w:pPr>
+      <w:r>
+        <w:rPr>
+          <w:rFonts w:ascii="Courier New" w:eastAsia="Times New Roman" w:hAnsi="Courier New" w:cs="Courier New"/>
+          <w:color w:val="C7254E"/>
+          <w:sz w:val="23"/>
+          <w:szCs w:val="23"/>
+          <w:shd w:val="pct15" w:color="auto" w:fill="FFFFFF"/>
+          <w:lang w:eastAsia="zh-CN"/>
+        </w:rPr>
+        <w:t>git clone https://github.com/bulik/ldsc.git</w:t>
+      </w:r>
+    </w:p>
+    <w:p>
+      <w:pPr>
+        <w:rPr>
+          <w:rFonts w:ascii="Courier New" w:eastAsia="Times New Roman" w:hAnsi="Courier New" w:cs="Courier New"/>
+          <w:color w:val="C7254E"/>
+          <w:sz w:val="23"/>
+          <w:szCs w:val="23"/>
+          <w:shd w:val="pct15" w:color="auto" w:fill="FFFFFF"/>
+          <w:lang w:eastAsia="zh-CN"/>
+        </w:rPr>
+      </w:pPr>
+      <w:r>
+        <w:rPr>
+          <w:rFonts w:ascii="Courier New" w:eastAsia="Times New Roman" w:hAnsi="Courier New" w:cs="Courier New"/>
+          <w:color w:val="C7254E"/>
+          <w:sz w:val="23"/>
+          <w:szCs w:val="23"/>
+          <w:shd w:val="pct15" w:color="auto" w:fill="FFFFFF"/>
+          <w:lang w:eastAsia="zh-CN"/>
+        </w:rPr>
+        <w:t xml:space="preserve">cd </w:t>
+      </w:r>
+      <w:proofErr w:type="spellStart"/>
+      <w:r>
+        <w:rPr>
+          <w:rFonts w:ascii="Courier New" w:eastAsia="Times New Roman" w:hAnsi="Courier New" w:cs="Courier New"/>
+          <w:color w:val="C7254E"/>
+          <w:sz w:val="23"/>
+          <w:szCs w:val="23"/>
+          <w:shd w:val="pct15" w:color="auto" w:fill="FFFFFF"/>
+          <w:lang w:eastAsia="zh-CN"/>
+        </w:rPr>
+        <w:t>ldsc</w:t>
+      </w:r>
+      <w:proofErr w:type="spellEnd"/>
+    </w:p>
+    <w:p>
+      <w:r>
+        <w:t>Create environment</w:t>
+      </w:r>
+    </w:p>
+    <w:p>
+      <w:pPr>
+        <w:rPr>
+          <w:shd w:val="pct15" w:color="auto" w:fill="FFFFFF"/>
+        </w:rPr>
+      </w:pPr>
+      <w:proofErr w:type="spellStart"/>
+      <w:r>
+        <w:rPr>
+          <w:shd w:val="pct15" w:color="auto" w:fill="FFFFFF"/>
+        </w:rPr>
+        <w:t>conda</w:t>
+      </w:r>
+      <w:proofErr w:type="spellEnd"/>
+      <w:r>
+        <w:rPr>
+          <w:shd w:val="pct15" w:color="auto" w:fill="FFFFFF"/>
+        </w:rPr>
+        <w:t xml:space="preserve"> env create --file </w:t>
+      </w:r>
+      <w:proofErr w:type="spellStart"/>
+      <w:r>
+        <w:rPr>
+          <w:shd w:val="pct15" w:color="auto" w:fill="FFFFFF"/>
+        </w:rPr>
+        <w:t>environment.yml</w:t>
+      </w:r>
+      <w:proofErr w:type="spellEnd"/>
+    </w:p>
+    <w:p>
+      <w:pPr>
+        <w:rPr>
+          <w:shd w:val="pct15" w:color="auto" w:fill="FFFFFF"/>
+        </w:rPr>
+      </w:pPr>
+      <w:proofErr w:type="gramStart"/>
+      <w:r>
+        <w:rPr>
+          <w:shd w:val="pct15" w:color="auto" w:fill="FFFFFF"/>
+        </w:rPr>
+        <w:t>source</w:t>
+      </w:r>
+      <w:proofErr w:type="gramEnd"/>
+      <w:r>
+        <w:rPr>
+          <w:shd w:val="pct15" w:color="auto" w:fill="FFFFFF"/>
+        </w:rPr>
+        <w:t xml:space="preserve"> activate </w:t>
+      </w:r>
+      <w:proofErr w:type="spellStart"/>
+      <w:r>
+        <w:rPr>
+          <w:shd w:val="pct15" w:color="auto" w:fill="FFFFFF"/>
+        </w:rPr>
+        <w:t>ldsc</w:t>
+      </w:r>
+      <w:proofErr w:type="spellEnd"/>
+    </w:p>
+    <w:p>
+      <w:r>
         <w:t xml:space="preserve">Activate </w:t>
       </w:r>
       <w:proofErr w:type="spellStart"/>
@@ -155,7 +378,49 @@
           <w:color w:val="414042"/>
           <w:shd w:val="pct15" w:color="auto" w:fill="FFFFFF"/>
         </w:rPr>
-        <w:t xml:space="preserve"> activate /scratch1/08005/cz5959/</w:t>
+        <w:t xml:space="preserve"> activate /</w:t>
+      </w:r>
+      <w:r>
+        <w:rPr>
+          <w:rFonts w:ascii="Arial" w:hAnsi="Arial" w:cs="Arial"/>
+          <w:color w:val="414042"/>
+          <w:shd w:val="pct15" w:color="auto" w:fill="FFFFFF"/>
+        </w:rPr>
+        <w:t>wor</w:t>
+      </w:r>
+      <w:r>
+        <w:rPr>
+          <w:rFonts w:ascii="Arial" w:hAnsi="Arial" w:cs="Arial"/>
+          <w:color w:val="414042"/>
+          <w:shd w:val="pct15" w:color="auto" w:fill="FFFFFF"/>
+        </w:rPr>
+        <w:t>k</w:t>
+      </w:r>
+      <w:r>
+        <w:rPr>
+          <w:rFonts w:ascii="Arial" w:hAnsi="Arial" w:cs="Arial"/>
+          <w:color w:val="414042"/>
+          <w:shd w:val="pct15" w:color="auto" w:fill="FFFFFF"/>
+        </w:rPr>
+        <w:t>/08005/cz5959/</w:t>
+      </w:r>
+      <w:proofErr w:type="spellStart"/>
+      <w:r>
+        <w:rPr>
+          <w:rFonts w:ascii="Arial" w:hAnsi="Arial" w:cs="Arial"/>
+          <w:color w:val="414042"/>
+          <w:shd w:val="pct15" w:color="auto" w:fill="FFFFFF"/>
+        </w:rPr>
+        <w:t>frontera</w:t>
+      </w:r>
+      <w:proofErr w:type="spellEnd"/>
+      <w:r>
+        <w:rPr>
+          <w:rFonts w:ascii="Arial" w:hAnsi="Arial" w:cs="Arial"/>
+          <w:color w:val="414042"/>
+          <w:shd w:val="pct15" w:color="auto" w:fill="FFFFFF"/>
+        </w:rPr>
+        <w:t>/</w:t>
       </w:r>
       <w:proofErr w:type="spellStart"/>
       <w:r>
@@ -465,7 +730,7 @@
           <w:rStyle w:val="Hyperlink"/>
         </w:rPr>
       </w:pPr>
-      <w:hyperlink r:id="rId6" w:history="1">
+      <w:hyperlink r:id="rId7" w:history="1">
         <w:r>
           <w:rPr>
             <w:rStyle w:val="Hyperlink"/>
@@ -479,6 +744,7 @@
         <w:pStyle w:val="Heading4"/>
       </w:pPr>
       <w:r>
+        <w:lastRenderedPageBreak/>
         <w:t>Reformatting Summary Statistics</w:t>
       </w:r>
     </w:p>
@@ -584,10 +850,10 @@
             <v:path o:extrusionok="f" gradientshapeok="t" o:connecttype="rect"/>
             <o:lock v:ext="edit" aspectratio="t"/>
           </v:shapetype>
-          <v:shape id="_x0000_i1025" type="#_x0000_t75" style="width:468.5pt;height:43.5pt" o:ole="">
-            <v:imagedata r:id="rId7" o:title=""/>
+          <v:shape id="_x0000_i1025" type="#_x0000_t75" style="width:468.75pt;height:43.5pt" o:ole="">
+            <v:imagedata r:id="rId8" o:title=""/>
           </v:shape>
-          <o:OLEObject Type="Embed" ProgID="Word.OpenDocumentText.12" ShapeID="_x0000_i1025" DrawAspect="Content" ObjectID="_1692107351" r:id="rId8"/>
+          <o:OLEObject Type="Embed" ProgID="Word.OpenDocumentText.12" ShapeID="_x0000_i1025" DrawAspect="Content" ObjectID="_1694004255" r:id="rId9"/>
         </w:object>
       </w:r>
     </w:p>
@@ -628,10 +894,10 @@
     <w:p>
       <w:r>
         <w:object w:dxaOrig="9360" w:dyaOrig="7377" w14:anchorId="4E3997DA">
-          <v:shape id="_x0000_i1026" type="#_x0000_t75" style="width:468.5pt;height:368pt" o:ole="">
-            <v:imagedata r:id="rId9" o:title=""/>
+          <v:shape id="_x0000_i1026" type="#_x0000_t75" style="width:468.75pt;height:368.25pt" o:ole="">
+            <v:imagedata r:id="rId10" o:title=""/>
           </v:shape>
-          <o:OLEObject Type="Embed" ProgID="Word.OpenDocumentText.12" ShapeID="_x0000_i1026" DrawAspect="Content" ObjectID="_1692107352" r:id="rId10"/>
+          <o:OLEObject Type="Embed" ProgID="Word.OpenDocumentText.12" ShapeID="_x0000_i1026" DrawAspect="Content" ObjectID="_1694004256" r:id="rId11"/>
         </w:object>
       </w:r>
     </w:p>
@@ -660,15 +926,16 @@
     <w:p>
       <w:r>
         <w:object w:dxaOrig="9360" w:dyaOrig="570" w14:anchorId="3D6929B4">
-          <v:shape id="_x0000_i1027" type="#_x0000_t75" style="width:468.5pt;height:28.5pt" o:ole="">
-            <v:imagedata r:id="rId11" o:title=""/>
+          <v:shape id="_x0000_i1027" type="#_x0000_t75" style="width:468.75pt;height:28.5pt" o:ole="">
+            <v:imagedata r:id="rId12" o:title=""/>
           </v:shape>
-          <o:OLEObject Type="Embed" ProgID="Word.OpenDocumentText.12" ShapeID="_x0000_i1027" DrawAspect="Content" ObjectID="_1692107353" r:id="rId12"/>
+          <o:OLEObject Type="Embed" ProgID="Word.OpenDocumentText.12" ShapeID="_x0000_i1027" DrawAspect="Content" ObjectID="_1694004257" r:id="rId13"/>
         </w:object>
       </w:r>
     </w:p>
     <w:p>
       <w:r>
+        <w:lastRenderedPageBreak/>
         <w:br w:type="page"/>
       </w:r>
     </w:p>
@@ -12191,7 +12458,7 @@
       <w:r>
         <w:t xml:space="preserve"> </w:t>
       </w:r>
-      <w:hyperlink r:id="rId17" w:anchor="readme" w:history="1">
+      <w:hyperlink r:id="rId18" w:anchor="readme" w:history="1">
         <w:r>
           <w:rPr>
             <w:rStyle w:val="Hyperlink"/>
@@ -12233,7 +12500,7 @@
                     <pic:cNvPicPr/>
                   </pic:nvPicPr>
                   <pic:blipFill>
-                    <a:blip r:embed="rId18"/>
+                    <a:blip r:embed="rId19"/>
                     <a:stretch>
                       <a:fillRect/>
                     </a:stretch>
@@ -12315,7 +12582,7 @@
                     <pic:cNvPicPr/>
                   </pic:nvPicPr>
                   <pic:blipFill>
-                    <a:blip r:embed="rId19"/>
+                    <a:blip r:embed="rId20"/>
                     <a:stretch>
                       <a:fillRect/>
                     </a:stretch>
@@ -12381,10 +12648,10 @@
     <w:p>
       <w:r>
         <w:object w:dxaOrig="9360" w:dyaOrig="855" w14:anchorId="77849D60">
-          <v:shape id="_x0000_i1028" type="#_x0000_t75" style="width:468.5pt;height:43.5pt" o:ole="">
-            <v:imagedata r:id="rId20" o:title=""/>
+          <v:shape id="_x0000_i1028" type="#_x0000_t75" style="width:468.75pt;height:43.5pt" o:ole="">
+            <v:imagedata r:id="rId21" o:title=""/>
           </v:shape>
-          <o:OLEObject Type="Embed" ProgID="Word.OpenDocumentText.12" ShapeID="_x0000_i1028" DrawAspect="Content" ObjectID="_1692107354" r:id="rId21"/>
+          <o:OLEObject Type="Embed" ProgID="Word.OpenDocumentText.12" ShapeID="_x0000_i1028" DrawAspect="Content" ObjectID="_1694004258" r:id="rId22"/>
         </w:object>
       </w:r>
     </w:p>
@@ -12540,7 +12807,7 @@
                     <pic:cNvPicPr/>
                   </pic:nvPicPr>
                   <pic:blipFill>
-                    <a:blip r:embed="rId22"/>
+                    <a:blip r:embed="rId23"/>
                     <a:stretch>
                       <a:fillRect/>
                     </a:stretch>
@@ -12625,7 +12892,7 @@
                     <pic:cNvPicPr/>
                   </pic:nvPicPr>
                   <pic:blipFill>
-                    <a:blip r:embed="rId23"/>
+                    <a:blip r:embed="rId24"/>
                     <a:stretch>
                       <a:fillRect/>
                     </a:stretch>
@@ -12668,7 +12935,7 @@
                     <pic:cNvPicPr/>
                   </pic:nvPicPr>
                   <pic:blipFill>
-                    <a:blip r:embed="rId24"/>
+                    <a:blip r:embed="rId25"/>
                     <a:stretch>
                       <a:fillRect/>
                     </a:stretch>
@@ -12722,7 +12989,7 @@
                     <pic:cNvPicPr/>
                   </pic:nvPicPr>
                   <pic:blipFill>
-                    <a:blip r:embed="rId25"/>
+                    <a:blip r:embed="rId26"/>
                     <a:stretch>
                       <a:fillRect/>
                     </a:stretch>
@@ -12851,6 +13118,9 @@
       </w:r>
     </w:p>
     <w:p>
+      <w:pPr>
+        <w:pStyle w:val="Heading3"/>
+      </w:pPr>
       <w:r>
         <w:t>6/17/2021</w:t>
       </w:r>
@@ -12888,7 +13158,7 @@
                     <pic:cNvPicPr/>
                   </pic:nvPicPr>
                   <pic:blipFill>
-                    <a:blip r:embed="rId26"/>
+                    <a:blip r:embed="rId27"/>
                     <a:stretch>
                       <a:fillRect/>
                     </a:stretch>
@@ -12930,7 +13200,7 @@
                     <pic:cNvPicPr/>
                   </pic:nvPicPr>
                   <pic:blipFill>
-                    <a:blip r:embed="rId27"/>
+                    <a:blip r:embed="rId28"/>
                     <a:stretch>
                       <a:fillRect/>
                     </a:stretch>
@@ -12985,7 +13255,7 @@
                     <pic:cNvPicPr/>
                   </pic:nvPicPr>
                   <pic:blipFill>
-                    <a:blip r:embed="rId28"/>
+                    <a:blip r:embed="rId29"/>
                     <a:stretch>
                       <a:fillRect/>
                     </a:stretch>
@@ -13027,7 +13297,7 @@
                     <pic:cNvPicPr/>
                   </pic:nvPicPr>
                   <pic:blipFill>
-                    <a:blip r:embed="rId29"/>
+                    <a:blip r:embed="rId30"/>
                     <a:stretch>
                       <a:fillRect/>
                     </a:stretch>
@@ -13081,7 +13351,7 @@
                     <pic:cNvPicPr/>
                   </pic:nvPicPr>
                   <pic:blipFill>
-                    <a:blip r:embed="rId30"/>
+                    <a:blip r:embed="rId31"/>
                     <a:stretch>
                       <a:fillRect/>
                     </a:stretch>
@@ -13123,7 +13393,7 @@
                     <pic:cNvPicPr/>
                   </pic:nvPicPr>
                   <pic:blipFill>
-                    <a:blip r:embed="rId31"/>
+                    <a:blip r:embed="rId32"/>
                     <a:stretch>
                       <a:fillRect/>
                     </a:stretch>
@@ -13226,7 +13496,7 @@
                     <pic:cNvPicPr/>
                   </pic:nvPicPr>
                   <pic:blipFill>
-                    <a:blip r:embed="rId32"/>
+                    <a:blip r:embed="rId33"/>
                     <a:stretch>
                       <a:fillRect/>
                     </a:stretch>
@@ -13677,7 +13947,7 @@
                     <pic:cNvPicPr/>
                   </pic:nvPicPr>
                   <pic:blipFill>
-                    <a:blip r:embed="rId33"/>
+                    <a:blip r:embed="rId34"/>
                     <a:stretch>
                       <a:fillRect/>
                     </a:stretch>
@@ -13808,7 +14078,7 @@
                     <pic:cNvPicPr/>
                   </pic:nvPicPr>
                   <pic:blipFill>
-                    <a:blip r:embed="rId34"/>
+                    <a:blip r:embed="rId35"/>
                     <a:stretch>
                       <a:fillRect/>
                     </a:stretch>
@@ -13901,7 +14171,7 @@
                     <pic:cNvPicPr/>
                   </pic:nvPicPr>
                   <pic:blipFill>
-                    <a:blip r:embed="rId35"/>
+                    <a:blip r:embed="rId36"/>
                     <a:stretch>
                       <a:fillRect/>
                     </a:stretch>
@@ -13958,7 +14228,7 @@
                     <pic:cNvPicPr/>
                   </pic:nvPicPr>
                   <pic:blipFill>
-                    <a:blip r:embed="rId36"/>
+                    <a:blip r:embed="rId37"/>
                     <a:stretch>
                       <a:fillRect/>
                     </a:stretch>
@@ -14050,7 +14320,7 @@
           <w:numId w:val="16"/>
         </w:numPr>
       </w:pPr>
-      <w:hyperlink r:id="rId37" w:history="1">
+      <w:hyperlink r:id="rId38" w:history="1">
         <w:r>
           <w:rPr>
             <w:rStyle w:val="Hyperlink"/>
@@ -14178,7 +14448,7 @@
           <w:numId w:val="16"/>
         </w:numPr>
       </w:pPr>
-      <w:hyperlink r:id="rId38" w:history="1">
+      <w:hyperlink r:id="rId39" w:history="1">
         <w:r>
           <w:rPr>
             <w:rStyle w:val="Hyperlink"/>
@@ -14195,7 +14465,7 @@
           <w:numId w:val="16"/>
         </w:numPr>
       </w:pPr>
-      <w:hyperlink r:id="rId39" w:history="1">
+      <w:hyperlink r:id="rId40" w:history="1">
         <w:r>
           <w:rPr>
             <w:rStyle w:val="Hyperlink"/>
@@ -14418,7 +14688,7 @@
                     <pic:cNvPicPr/>
                   </pic:nvPicPr>
                   <pic:blipFill>
-                    <a:blip r:embed="rId40"/>
+                    <a:blip r:embed="rId41"/>
                     <a:stretch>
                       <a:fillRect/>
                     </a:stretch>
@@ -14497,7 +14767,7 @@
                     <pic:cNvPicPr/>
                   </pic:nvPicPr>
                   <pic:blipFill>
-                    <a:blip r:embed="rId41"/>
+                    <a:blip r:embed="rId42"/>
                     <a:stretch>
                       <a:fillRect/>
                     </a:stretch>
@@ -14594,7 +14864,7 @@
                     <pic:cNvPicPr/>
                   </pic:nvPicPr>
                   <pic:blipFill>
-                    <a:blip r:embed="rId42"/>
+                    <a:blip r:embed="rId43"/>
                     <a:stretch>
                       <a:fillRect/>
                     </a:stretch>
@@ -14686,7 +14956,7 @@
       <w:r>
         <w:t xml:space="preserve"> and files with –h2: </w:t>
       </w:r>
-      <w:hyperlink r:id="rId43" w:history="1">
+      <w:hyperlink r:id="rId44" w:history="1">
         <w:r>
           <w:rPr>
             <w:rStyle w:val="Hyperlink"/>
@@ -14860,7 +15130,7 @@
                     </pic:cNvPicPr>
                   </pic:nvPicPr>
                   <pic:blipFill>
-                    <a:blip r:embed="rId44" cstate="print">
+                    <a:blip r:embed="rId45" cstate="print">
                       <a:extLst>
                         <a:ext uri="{28A0092B-C50C-407E-A947-70E740481C1C}">
                           <a14:useLocalDpi xmlns:a14="http://schemas.microsoft.com/office/drawing/2010/main" val="0"/>
@@ -14977,7 +15247,7 @@
                     </pic:cNvPicPr>
                   </pic:nvPicPr>
                   <pic:blipFill>
-                    <a:blip r:embed="rId45" cstate="print">
+                    <a:blip r:embed="rId46" cstate="print">
                       <a:extLst>
                         <a:ext uri="{28A0092B-C50C-407E-A947-70E740481C1C}">
                           <a14:useLocalDpi xmlns:a14="http://schemas.microsoft.com/office/drawing/2010/main" val="0"/>
@@ -15084,7 +15354,7 @@
                     </pic:cNvPicPr>
                   </pic:nvPicPr>
                   <pic:blipFill>
-                    <a:blip r:embed="rId46" cstate="print">
+                    <a:blip r:embed="rId47" cstate="print">
                       <a:extLst>
                         <a:ext uri="{28A0092B-C50C-407E-A947-70E740481C1C}">
                           <a14:useLocalDpi xmlns:a14="http://schemas.microsoft.com/office/drawing/2010/main" val="0"/>
@@ -15155,7 +15425,7 @@
                     </pic:cNvPicPr>
                   </pic:nvPicPr>
                   <pic:blipFill>
-                    <a:blip r:embed="rId47" cstate="print">
+                    <a:blip r:embed="rId48" cstate="print">
                       <a:extLst>
                         <a:ext uri="{28A0092B-C50C-407E-A947-70E740481C1C}">
                           <a14:useLocalDpi xmlns:a14="http://schemas.microsoft.com/office/drawing/2010/main" val="0"/>
@@ -15213,7 +15483,7 @@
                     </pic:cNvPicPr>
                   </pic:nvPicPr>
                   <pic:blipFill>
-                    <a:blip r:embed="rId48" cstate="print">
+                    <a:blip r:embed="rId49" cstate="print">
                       <a:extLst>
                         <a:ext uri="{28A0092B-C50C-407E-A947-70E740481C1C}">
                           <a14:useLocalDpi xmlns:a14="http://schemas.microsoft.com/office/drawing/2010/main" val="0"/>
@@ -15379,7 +15649,7 @@
           <w:numId w:val="17"/>
         </w:numPr>
       </w:pPr>
-      <w:hyperlink r:id="rId49" w:history="1">
+      <w:hyperlink r:id="rId50" w:history="1">
         <w:r>
           <w:rPr>
             <w:rStyle w:val="Hyperlink"/>
@@ -15749,7 +16019,7 @@
           <w:numId w:val="17"/>
         </w:numPr>
       </w:pPr>
-      <w:hyperlink r:id="rId50" w:history="1">
+      <w:hyperlink r:id="rId51" w:history="1">
         <w:r>
           <w:rPr>
             <w:rStyle w:val="Hyperlink"/>
@@ -15802,7 +16072,7 @@
           <w:numId w:val="17"/>
         </w:numPr>
       </w:pPr>
-      <w:hyperlink r:id="rId51" w:history="1">
+      <w:hyperlink r:id="rId52" w:history="1">
         <w:r>
           <w:rPr>
             <w:rStyle w:val="Hyperlink"/>
@@ -16050,7 +16320,7 @@
           <w:numId w:val="17"/>
         </w:numPr>
       </w:pPr>
-      <w:hyperlink r:id="rId52" w:history="1">
+      <w:hyperlink r:id="rId53" w:history="1">
         <w:r>
           <w:rPr>
             <w:rStyle w:val="Hyperlink"/>
@@ -16132,7 +16402,7 @@
           <w:numId w:val="17"/>
         </w:numPr>
       </w:pPr>
-      <w:hyperlink r:id="rId53" w:history="1">
+      <w:hyperlink r:id="rId54" w:history="1">
         <w:r>
           <w:rPr>
             <w:rStyle w:val="Hyperlink"/>
@@ -16164,7 +16434,7 @@
           <w:numId w:val="17"/>
         </w:numPr>
       </w:pPr>
-      <w:hyperlink r:id="rId54" w:history="1">
+      <w:hyperlink r:id="rId55" w:history="1">
         <w:r>
           <w:rPr>
             <w:rStyle w:val="Hyperlink"/>
@@ -16205,7 +16475,7 @@
           <w:numId w:val="17"/>
         </w:numPr>
       </w:pPr>
-      <w:hyperlink r:id="rId55" w:history="1">
+      <w:hyperlink r:id="rId56" w:history="1">
         <w:r>
           <w:rPr>
             <w:rStyle w:val="Hyperlink"/>
@@ -16246,7 +16516,7 @@
           <w:numId w:val="17"/>
         </w:numPr>
       </w:pPr>
-      <w:hyperlink r:id="rId56" w:history="1">
+      <w:hyperlink r:id="rId57" w:history="1">
         <w:r>
           <w:rPr>
             <w:rStyle w:val="Hyperlink"/>
@@ -16287,7 +16557,7 @@
           <w:numId w:val="17"/>
         </w:numPr>
       </w:pPr>
-      <w:hyperlink r:id="rId57" w:history="1">
+      <w:hyperlink r:id="rId58" w:history="1">
         <w:r>
           <w:rPr>
             <w:rStyle w:val="Hyperlink"/>
@@ -16359,7 +16629,7 @@
           <w:numId w:val="17"/>
         </w:numPr>
       </w:pPr>
-      <w:hyperlink r:id="rId58" w:history="1">
+      <w:hyperlink r:id="rId59" w:history="1">
         <w:r>
           <w:rPr>
             <w:rStyle w:val="Hyperlink"/>
@@ -16400,7 +16670,7 @@
           <w:numId w:val="17"/>
         </w:numPr>
       </w:pPr>
-      <w:hyperlink r:id="rId59" w:history="1">
+      <w:hyperlink r:id="rId60" w:history="1">
         <w:r>
           <w:rPr>
             <w:rStyle w:val="Hyperlink"/>
@@ -16487,7 +16757,7 @@
                     <pic:cNvPicPr/>
                   </pic:nvPicPr>
                   <pic:blipFill>
-                    <a:blip r:embed="rId60"/>
+                    <a:blip r:embed="rId61"/>
                     <a:stretch>
                       <a:fillRect/>
                     </a:stretch>
@@ -16602,6 +16872,9 @@
     </w:p>
     <w:p>
       <w:r>
+        <w:rPr>
+          <w:noProof/>
+        </w:rPr>
         <w:drawing>
           <wp:inline distT="0" distB="0" distL="0" distR="0" wp14:anchorId="719CFD7F" wp14:editId="19A12FA6">
             <wp:extent cx="4216400" cy="2210122"/>
@@ -16618,7 +16891,7 @@
                     <pic:cNvPicPr/>
                   </pic:nvPicPr>
                   <pic:blipFill>
-                    <a:blip r:embed="rId61"/>
+                    <a:blip r:embed="rId62"/>
                     <a:stretch>
                       <a:fillRect/>
                     </a:stretch>
@@ -16641,6 +16914,218 @@
     </w:p>
     <w:p>
       <w:pPr>
+        <w:pStyle w:val="Heading3"/>
+      </w:pPr>
+      <w:r>
+        <w:lastRenderedPageBreak/>
+        <w:t>9/16/2021</w:t>
+      </w:r>
+    </w:p>
+    <w:p>
+      <w:pPr>
+        <w:pStyle w:val="ListParagraph"/>
+        <w:numPr>
+          <w:ilvl w:val="0"/>
+          <w:numId w:val="20"/>
+        </w:numPr>
+      </w:pPr>
+      <w:r>
+        <w:t xml:space="preserve">(Finucane) – partitioned heritability method: </w:t>
+      </w:r>
+      <w:r>
+        <w:t>“</w:t>
+      </w:r>
+      <w:r>
+        <w:t>Thus, our method determines that a category of SNPs is enriched for heritability if SNPs with high LD to that category have higher χ2 statistics than SNPs with low LD to that category.</w:t>
+      </w:r>
+      <w:r>
+        <w:t>”</w:t>
+      </w:r>
+    </w:p>
+    <w:p>
+      <w:pPr>
+        <w:pStyle w:val="ListParagraph"/>
+        <w:numPr>
+          <w:ilvl w:val="0"/>
+          <w:numId w:val="20"/>
+        </w:numPr>
+      </w:pPr>
+      <w:r>
+        <w:t>“</w:t>
+      </w:r>
+      <w:r>
+        <w:t>We define the enrichment of a category to be the proportion of SNP heritability explained divided by the proportion of SNP</w:t>
+      </w:r>
+      <w:r>
+        <w:t>s</w:t>
+      </w:r>
+      <w:r>
+        <w:t>”</w:t>
+      </w:r>
+    </w:p>
+    <w:p>
+      <w:pPr>
+        <w:pStyle w:val="ListParagraph"/>
+        <w:numPr>
+          <w:ilvl w:val="0"/>
+          <w:numId w:val="20"/>
+        </w:numPr>
+      </w:pPr>
+      <w:r>
+        <w:t>“</w:t>
+      </w:r>
+      <w:r>
+        <w:t xml:space="preserve">We then added each annotation individually to the baseline model and evaluated the significance of the coefficient </w:t>
+      </w:r>
+      <w:proofErr w:type="spellStart"/>
+      <w:r>
+        <w:t>τc</w:t>
+      </w:r>
+      <w:proofErr w:type="spellEnd"/>
+      <w:r>
+        <w:t xml:space="preserve"> of the cell-type-specific annofarh2014naturetation. Next, we combined the 220 cell-type-specific annotations into 10 cell-type groups and repeated the same analysis.</w:t>
+      </w:r>
+      <w:r>
+        <w:t>”</w:t>
+      </w:r>
+    </w:p>
+    <w:p>
+      <w:pPr>
+        <w:pStyle w:val="ListParagraph"/>
+        <w:numPr>
+          <w:ilvl w:val="1"/>
+          <w:numId w:val="20"/>
+        </w:numPr>
+      </w:pPr>
+      <w:r>
+        <w:t xml:space="preserve">Controlling for: </w:t>
+      </w:r>
+      <w:proofErr w:type="gramStart"/>
+      <w:r>
+        <w:t>so</w:t>
+      </w:r>
+      <w:proofErr w:type="gramEnd"/>
+      <w:r>
+        <w:t xml:space="preserve"> proportion heritability is coming from </w:t>
+      </w:r>
+      <w:proofErr w:type="spellStart"/>
+      <w:r>
+        <w:t>they</w:t>
+      </w:r>
+      <w:proofErr w:type="spellEnd"/>
+      <w:r>
+        <w:t xml:space="preserve"> specified tissue group rather than from </w:t>
+      </w:r>
+      <w:r>
+        <w:t>the baseline annotations</w:t>
+      </w:r>
+    </w:p>
+    <w:p>
+      <w:pPr>
+        <w:pStyle w:val="Heading3"/>
+      </w:pPr>
+      <w:r>
+        <w:t>9/24/2021</w:t>
+      </w:r>
+    </w:p>
+    <w:p>
+      <w:pPr>
+        <w:pStyle w:val="ListParagraph"/>
+        <w:numPr>
+          <w:ilvl w:val="0"/>
+          <w:numId w:val="21"/>
+        </w:numPr>
+      </w:pPr>
+      <w:r>
+        <w:t>Redownload anaconda to work folder instead</w:t>
+      </w:r>
+    </w:p>
+    <w:p>
+      <w:pPr>
+        <w:pStyle w:val="ListParagraph"/>
+        <w:numPr>
+          <w:ilvl w:val="0"/>
+          <w:numId w:val="21"/>
+        </w:numPr>
+      </w:pPr>
+      <w:r>
+        <w:t xml:space="preserve">Recreate </w:t>
+      </w:r>
+      <w:proofErr w:type="spellStart"/>
+      <w:r>
+        <w:t>ldsc</w:t>
+      </w:r>
+      <w:proofErr w:type="spellEnd"/>
+      <w:r>
+        <w:t xml:space="preserve"> script </w:t>
+      </w:r>
+      <w:r>
+        <w:sym w:font="Wingdings" w:char="F0E0"/>
+      </w:r>
+      <w:r>
+        <w:t xml:space="preserve"> </w:t>
+      </w:r>
+      <w:proofErr w:type="spellStart"/>
+      <w:r>
+        <w:t>ldsc_basic</w:t>
+      </w:r>
+      <w:proofErr w:type="spellEnd"/>
+      <w:r>
+        <w:t xml:space="preserve"> and </w:t>
+      </w:r>
+      <w:proofErr w:type="spellStart"/>
+      <w:r>
+        <w:t>ldsc_partitioned</w:t>
+      </w:r>
+      <w:proofErr w:type="spellEnd"/>
+    </w:p>
+    <w:p>
+      <w:pPr>
+        <w:pStyle w:val="ListParagraph"/>
+        <w:numPr>
+          <w:ilvl w:val="1"/>
+          <w:numId w:val="21"/>
+        </w:numPr>
+      </w:pPr>
+      <w:r>
+        <w:t xml:space="preserve">Follow </w:t>
+      </w:r>
+      <w:proofErr w:type="spellStart"/>
+      <w:r>
+        <w:t>control+partition</w:t>
+      </w:r>
+      <w:proofErr w:type="spellEnd"/>
+      <w:r>
+        <w:t xml:space="preserve"> method from Finucane</w:t>
+      </w:r>
+    </w:p>
+    <w:p>
+      <w:pPr>
+        <w:pStyle w:val="ListParagraph"/>
+        <w:numPr>
+          <w:ilvl w:val="1"/>
+          <w:numId w:val="21"/>
+        </w:numPr>
+      </w:pPr>
+      <w:r>
+        <w:t>More user friendly</w:t>
+      </w:r>
+    </w:p>
+    <w:p>
+      <w:pPr>
+        <w:rPr>
+          <w:rFonts w:asciiTheme="majorHAnsi" w:eastAsiaTheme="majorEastAsia" w:hAnsiTheme="majorHAnsi" w:cstheme="majorBidi"/>
+          <w:color w:val="2F5496" w:themeColor="accent1" w:themeShade="BF"/>
+          <w:sz w:val="32"/>
+          <w:szCs w:val="32"/>
+        </w:rPr>
+      </w:pPr>
+      <w:r>
+        <w:br w:type="page"/>
+      </w:r>
+    </w:p>
+    <w:p>
+      <w:pPr>
         <w:pStyle w:val="Heading1"/>
       </w:pPr>
       <w:r>
@@ -16653,30 +17138,85 @@
         <w:pStyle w:val="Heading3"/>
       </w:pPr>
       <w:r>
+        <w:t>LDSC Setup, Heritability, and Correlation</w:t>
+      </w:r>
+    </w:p>
+    <w:bookmarkStart w:id="7" w:name="_MON_1694003940"/>
+    <w:bookmarkEnd w:id="7"/>
+    <w:p>
+      <w:r>
+        <w:object w:dxaOrig="9360" w:dyaOrig="7080" w14:anchorId="71696652">
+          <v:shape id="_x0000_i1042" type="#_x0000_t75" style="width:468pt;height:354pt" o:ole="">
+            <v:imagedata r:id="rId63" o:title=""/>
+          </v:shape>
+          <o:OLEObject Type="Embed" ProgID="Word.OpenDocumentText.12" ShapeID="_x0000_i1042" DrawAspect="Content" ObjectID="_1694004259" r:id="rId64"/>
+        </w:object>
+      </w:r>
+    </w:p>
+    <w:p>
+      <w:r>
+        <w:br w:type="page"/>
+      </w:r>
+    </w:p>
+    <w:p>
+      <w:pPr>
+        <w:pStyle w:val="Heading3"/>
+      </w:pPr>
+      <w:r>
+        <w:lastRenderedPageBreak/>
+        <w:t>Partitioned LDSC</w:t>
+      </w:r>
+    </w:p>
+    <w:bookmarkStart w:id="8" w:name="_MON_1694003977"/>
+    <w:bookmarkEnd w:id="8"/>
+    <w:p>
+      <w:r>
+        <w:object w:dxaOrig="9360" w:dyaOrig="8550" w14:anchorId="23EBA8E2">
+          <v:shape id="_x0000_i1048" type="#_x0000_t75" style="width:468pt;height:427.5pt" o:ole="">
+            <v:imagedata r:id="rId65" o:title=""/>
+          </v:shape>
+          <o:OLEObject Type="Embed" ProgID="Word.OpenDocumentText.12" ShapeID="_x0000_i1048" DrawAspect="Content" ObjectID="_1694004260" r:id="rId66"/>
+        </w:object>
+      </w:r>
+    </w:p>
+    <w:p>
+      <w:pPr>
+        <w:pStyle w:val="Heading1"/>
+      </w:pPr>
+      <w:r>
+        <w:lastRenderedPageBreak/>
+        <w:t>Old Code</w:t>
+      </w:r>
+    </w:p>
+    <w:p>
+      <w:pPr>
+        <w:pStyle w:val="Heading3"/>
+      </w:pPr>
+      <w:r>
         <w:t>LDSC and Partitioned LDSC</w:t>
       </w:r>
     </w:p>
-    <w:bookmarkStart w:id="7" w:name="_MON_1685800344"/>
-    <w:bookmarkEnd w:id="7"/>
+    <w:bookmarkStart w:id="9" w:name="_MON_1685800344"/>
+    <w:bookmarkEnd w:id="9"/>
     <w:p>
       <w:r>
         <w:object w:dxaOrig="9360" w:dyaOrig="11803" w14:anchorId="6139F23E">
-          <v:shape id="_x0000_i1029" type="#_x0000_t75" style="width:468.5pt;height:590pt" o:ole="">
-            <v:imagedata r:id="rId62" o:title=""/>
+          <v:shape id="_x0000_i1029" type="#_x0000_t75" style="width:468.75pt;height:590.25pt" o:ole="">
+            <v:imagedata r:id="rId67" o:title=""/>
           </v:shape>
-          <o:OLEObject Type="Embed" ProgID="Word.OpenDocumentText.12" ShapeID="_x0000_i1029" DrawAspect="Content" ObjectID="_1692107355" r:id="rId63"/>
+          <o:OLEObject Type="Embed" ProgID="Word.OpenDocumentText.12" ShapeID="_x0000_i1029" DrawAspect="Content" ObjectID="_1694004261" r:id="rId68"/>
         </w:object>
       </w:r>
     </w:p>
-    <w:bookmarkStart w:id="8" w:name="_MON_1686663387"/>
-    <w:bookmarkEnd w:id="8"/>
+    <w:bookmarkStart w:id="10" w:name="_MON_1686663387"/>
+    <w:bookmarkEnd w:id="10"/>
     <w:p>
       <w:r>
         <w:object w:dxaOrig="9360" w:dyaOrig="2182" w14:anchorId="0FC61F2A">
-          <v:shape id="_x0000_i1030" type="#_x0000_t75" style="width:468.5pt;height:108.5pt" o:ole="">
-            <v:imagedata r:id="rId64" o:title=""/>
+          <v:shape id="_x0000_i1030" type="#_x0000_t75" style="width:468.75pt;height:108.75pt" o:ole="">
+            <v:imagedata r:id="rId69" o:title=""/>
           </v:shape>
-          <o:OLEObject Type="Embed" ProgID="Word.OpenDocumentText.12" ShapeID="_x0000_i1030" DrawAspect="Content" ObjectID="_1692107356" r:id="rId65"/>
+          <o:OLEObject Type="Embed" ProgID="Word.OpenDocumentText.12" ShapeID="_x0000_i1030" DrawAspect="Content" ObjectID="_1694004262" r:id="rId70"/>
         </w:object>
       </w:r>
     </w:p>
@@ -16694,15 +17234,15 @@
         <w:t>Mash to LDSC format</w:t>
       </w:r>
     </w:p>
-    <w:bookmarkStart w:id="9" w:name="_MON_1692102247"/>
-    <w:bookmarkEnd w:id="9"/>
+    <w:bookmarkStart w:id="11" w:name="_MON_1692102247"/>
+    <w:bookmarkEnd w:id="11"/>
     <w:p>
       <w:r>
         <w:object w:dxaOrig="9360" w:dyaOrig="12224" w14:anchorId="56D8BAFF">
-          <v:shape id="_x0000_i1031" type="#_x0000_t75" style="width:468pt;height:611pt" o:ole="">
-            <v:imagedata r:id="rId66" o:title=""/>
+          <v:shape id="_x0000_i1031" type="#_x0000_t75" style="width:468pt;height:611.25pt" o:ole="">
+            <v:imagedata r:id="rId71" o:title=""/>
           </v:shape>
-          <o:OLEObject Type="Embed" ProgID="Word.OpenDocumentText.12" ShapeID="_x0000_i1031" DrawAspect="Content" ObjectID="_1692107357" r:id="rId67"/>
+          <o:OLEObject Type="Embed" ProgID="Word.OpenDocumentText.12" ShapeID="_x0000_i1031" DrawAspect="Content" ObjectID="_1694004263" r:id="rId72"/>
         </w:object>
       </w:r>
     </w:p>
@@ -16715,15 +17255,15 @@
         <w:t>LDSC for mash</w:t>
       </w:r>
     </w:p>
-    <w:bookmarkStart w:id="10" w:name="_MON_1692102363"/>
-    <w:bookmarkEnd w:id="10"/>
+    <w:bookmarkStart w:id="12" w:name="_MON_1692102363"/>
+    <w:bookmarkEnd w:id="12"/>
     <w:p>
       <w:r>
         <w:object w:dxaOrig="9360" w:dyaOrig="11381" w14:anchorId="124D7438">
-          <v:shape id="_x0000_i1032" type="#_x0000_t75" style="width:468pt;height:569pt" o:ole="">
-            <v:imagedata r:id="rId68" o:title=""/>
+          <v:shape id="_x0000_i1032" type="#_x0000_t75" style="width:468pt;height:569.25pt" o:ole="">
+            <v:imagedata r:id="rId73" o:title=""/>
           </v:shape>
-          <o:OLEObject Type="Embed" ProgID="Word.OpenDocumentText.12" ShapeID="_x0000_i1032" DrawAspect="Content" ObjectID="_1692107358" r:id="rId69"/>
+          <o:OLEObject Type="Embed" ProgID="Word.OpenDocumentText.12" ShapeID="_x0000_i1032" DrawAspect="Content" ObjectID="_1694004264" r:id="rId74"/>
         </w:object>
       </w:r>
       <w:r>
@@ -16745,15 +17285,15 @@
         <w:t>Format Neale</w:t>
       </w:r>
     </w:p>
-    <w:bookmarkStart w:id="11" w:name="_MON_1685800431"/>
-    <w:bookmarkEnd w:id="11"/>
+    <w:bookmarkStart w:id="13" w:name="_MON_1685800431"/>
+    <w:bookmarkEnd w:id="13"/>
     <w:p>
       <w:r>
         <w:object w:dxaOrig="9360" w:dyaOrig="8641" w14:anchorId="7B3D1FAC">
-          <v:shape id="_x0000_i1033" type="#_x0000_t75" style="width:468.5pt;height:6in" o:ole="">
-            <v:imagedata r:id="rId70" o:title=""/>
+          <v:shape id="_x0000_i1033" type="#_x0000_t75" style="width:468.75pt;height:6in" o:ole="">
+            <v:imagedata r:id="rId75" o:title=""/>
           </v:shape>
-          <o:OLEObject Type="Embed" ProgID="Word.OpenDocumentText.12" ShapeID="_x0000_i1033" DrawAspect="Content" ObjectID="_1692107359" r:id="rId71"/>
+          <o:OLEObject Type="Embed" ProgID="Word.OpenDocumentText.12" ShapeID="_x0000_i1033" DrawAspect="Content" ObjectID="_1694004265" r:id="rId76"/>
         </w:object>
       </w:r>
     </w:p>
@@ -16766,15 +17306,15 @@
         <w:t>Format Plink</w:t>
       </w:r>
     </w:p>
-    <w:bookmarkStart w:id="12" w:name="_MON_1686050876"/>
-    <w:bookmarkEnd w:id="12"/>
+    <w:bookmarkStart w:id="14" w:name="_MON_1686050876"/>
+    <w:bookmarkEnd w:id="14"/>
     <w:p>
       <w:r>
         <w:object w:dxaOrig="9360" w:dyaOrig="8641" w14:anchorId="4A24665A">
-          <v:shape id="_x0000_i1034" type="#_x0000_t75" style="width:468.5pt;height:6in" o:ole="">
-            <v:imagedata r:id="rId72" o:title=""/>
+          <v:shape id="_x0000_i1034" type="#_x0000_t75" style="width:468.75pt;height:6in" o:ole="">
+            <v:imagedata r:id="rId77" o:title=""/>
           </v:shape>
-          <o:OLEObject Type="Embed" ProgID="Word.OpenDocumentText.12" ShapeID="_x0000_i1034" DrawAspect="Content" ObjectID="_1692107360" r:id="rId73"/>
+          <o:OLEObject Type="Embed" ProgID="Word.OpenDocumentText.12" ShapeID="_x0000_i1034" DrawAspect="Content" ObjectID="_1694004266" r:id="rId78"/>
         </w:object>
       </w:r>
     </w:p>
@@ -16788,15 +17328,15 @@
         <w:t>Bar Chart – Partitioned Heritability</w:t>
       </w:r>
     </w:p>
-    <w:bookmarkStart w:id="13" w:name="_MON_1686395970"/>
-    <w:bookmarkEnd w:id="13"/>
+    <w:bookmarkStart w:id="15" w:name="_MON_1686395970"/>
+    <w:bookmarkEnd w:id="15"/>
     <w:p>
       <w:r>
         <w:object w:dxaOrig="9360" w:dyaOrig="12552" w14:anchorId="157469DB">
-          <v:shape id="_x0000_i1035" type="#_x0000_t75" style="width:468.5pt;height:627.5pt" o:ole="">
-            <v:imagedata r:id="rId74" o:title=""/>
+          <v:shape id="_x0000_i1035" type="#_x0000_t75" style="width:468.75pt;height:627.75pt" o:ole="">
+            <v:imagedata r:id="rId79" o:title=""/>
           </v:shape>
-          <o:OLEObject Type="Embed" ProgID="Word.OpenDocumentText.12" ShapeID="_x0000_i1035" DrawAspect="Content" ObjectID="_1692107361" r:id="rId75"/>
+          <o:OLEObject Type="Embed" ProgID="Word.OpenDocumentText.12" ShapeID="_x0000_i1035" DrawAspect="Content" ObjectID="_1694004267" r:id="rId80"/>
         </w:object>
       </w:r>
     </w:p>
@@ -16809,15 +17349,15 @@
         <w:t>Partitioned Bar Plot for mash</w:t>
       </w:r>
     </w:p>
-    <w:bookmarkStart w:id="14" w:name="_MON_1692102163"/>
-    <w:bookmarkEnd w:id="14"/>
+    <w:bookmarkStart w:id="16" w:name="_MON_1692102163"/>
+    <w:bookmarkEnd w:id="16"/>
     <w:p>
       <w:r>
         <w:object w:dxaOrig="9360" w:dyaOrig="10538" w14:anchorId="3192C376">
-          <v:shape id="_x0000_i1036" type="#_x0000_t75" style="width:468pt;height:527pt" o:ole="">
-            <v:imagedata r:id="rId76" o:title=""/>
+          <v:shape id="_x0000_i1036" type="#_x0000_t75" style="width:468pt;height:527.25pt" o:ole="">
+            <v:imagedata r:id="rId81" o:title=""/>
           </v:shape>
-          <o:OLEObject Type="Embed" ProgID="Word.OpenDocumentText.12" ShapeID="_x0000_i1036" DrawAspect="Content" ObjectID="_1692107362" r:id="rId77"/>
+          <o:OLEObject Type="Embed" ProgID="Word.OpenDocumentText.12" ShapeID="_x0000_i1036" DrawAspect="Content" ObjectID="_1694004268" r:id="rId82"/>
         </w:object>
       </w:r>
       <w:r>
@@ -16841,39 +17381,39 @@
         <w:t xml:space="preserve"> Notebook</w:t>
       </w:r>
     </w:p>
-    <w:bookmarkStart w:id="15" w:name="_MON_1687874152"/>
-    <w:bookmarkEnd w:id="15"/>
+    <w:bookmarkStart w:id="17" w:name="_MON_1687874152"/>
+    <w:bookmarkEnd w:id="17"/>
     <w:p>
       <w:r>
         <w:object w:dxaOrig="9360" w:dyaOrig="6955" w14:anchorId="06A3089D">
-          <v:shape id="_x0000_i1037" type="#_x0000_t75" style="width:468.5pt;height:348pt" o:ole="">
-            <v:imagedata r:id="rId78" o:title=""/>
+          <v:shape id="_x0000_i1037" type="#_x0000_t75" style="width:468.75pt;height:348pt" o:ole="">
+            <v:imagedata r:id="rId83" o:title=""/>
           </v:shape>
-          <o:OLEObject Type="Embed" ProgID="Word.OpenDocumentText.12" ShapeID="_x0000_i1037" DrawAspect="Content" ObjectID="_1692107363" r:id="rId79"/>
+          <o:OLEObject Type="Embed" ProgID="Word.OpenDocumentText.12" ShapeID="_x0000_i1037" DrawAspect="Content" ObjectID="_1694004269" r:id="rId84"/>
         </w:object>
       </w:r>
     </w:p>
-    <w:bookmarkStart w:id="16" w:name="_MON_1687874563"/>
-    <w:bookmarkEnd w:id="16"/>
+    <w:bookmarkStart w:id="18" w:name="_MON_1687874563"/>
+    <w:bookmarkEnd w:id="18"/>
     <w:p>
       <w:r>
         <w:object w:dxaOrig="9360" w:dyaOrig="4847" w14:anchorId="711A01ED">
-          <v:shape id="_x0000_i1038" type="#_x0000_t75" style="width:468.5pt;height:242.5pt" o:ole="">
-            <v:imagedata r:id="rId80" o:title=""/>
+          <v:shape id="_x0000_i1038" type="#_x0000_t75" style="width:468.75pt;height:242.25pt" o:ole="">
+            <v:imagedata r:id="rId85" o:title=""/>
           </v:shape>
-          <o:OLEObject Type="Embed" ProgID="Word.OpenDocumentText.12" ShapeID="_x0000_i1038" DrawAspect="Content" ObjectID="_1692107364" r:id="rId81"/>
+          <o:OLEObject Type="Embed" ProgID="Word.OpenDocumentText.12" ShapeID="_x0000_i1038" DrawAspect="Content" ObjectID="_1694004270" r:id="rId86"/>
         </w:object>
       </w:r>
     </w:p>
-    <w:bookmarkStart w:id="17" w:name="_MON_1687874595"/>
-    <w:bookmarkEnd w:id="17"/>
+    <w:bookmarkStart w:id="19" w:name="_MON_1687874595"/>
+    <w:bookmarkEnd w:id="19"/>
     <w:p>
       <w:r>
         <w:object w:dxaOrig="9360" w:dyaOrig="9484" w14:anchorId="33EF44DA">
-          <v:shape id="_x0000_i1039" type="#_x0000_t75" style="width:468.5pt;height:474.5pt" o:ole="">
-            <v:imagedata r:id="rId82" o:title=""/>
+          <v:shape id="_x0000_i1039" type="#_x0000_t75" style="width:468.75pt;height:474.75pt" o:ole="">
+            <v:imagedata r:id="rId87" o:title=""/>
           </v:shape>
-          <o:OLEObject Type="Embed" ProgID="Word.OpenDocumentText.12" ShapeID="_x0000_i1039" DrawAspect="Content" ObjectID="_1692107365" r:id="rId83"/>
+          <o:OLEObject Type="Embed" ProgID="Word.OpenDocumentText.12" ShapeID="_x0000_i1039" DrawAspect="Content" ObjectID="_1694004271" r:id="rId88"/>
         </w:object>
       </w:r>
     </w:p>
@@ -17245,7 +17785,7 @@
   <w:abstractNum w:abstractNumId="2" w15:restartNumberingAfterBreak="0">
     <w:nsid w:val="10176DDB"/>
     <w:multiLevelType w:val="hybridMultilevel"/>
-    <w:tmpl w:val="D3167DEE"/>
+    <w:tmpl w:val="8ED27B7A"/>
     <w:lvl w:ilvl="0" w:tplc="04090001">
       <w:start w:val="1"/>
       <w:numFmt w:val="bullet"/>
@@ -17258,7 +17798,7 @@
         <w:rFonts w:ascii="Symbol" w:hAnsi="Symbol" w:hint="default"/>
       </w:rPr>
     </w:lvl>
-    <w:lvl w:ilvl="1" w:tplc="04090003" w:tentative="1">
+    <w:lvl w:ilvl="1" w:tplc="04090003">
       <w:start w:val="1"/>
       <w:numFmt w:val="bullet"/>
       <w:lvlText w:val="o"/>
@@ -17695,6 +18235,119 @@
     </w:lvl>
   </w:abstractNum>
   <w:abstractNum w:abstractNumId="6" w15:restartNumberingAfterBreak="0">
+    <w:nsid w:val="302C4314"/>
+    <w:multiLevelType w:val="hybridMultilevel"/>
+    <w:tmpl w:val="176250F0"/>
+    <w:lvl w:ilvl="0" w:tplc="04090001">
+      <w:start w:val="1"/>
+      <w:numFmt w:val="bullet"/>
+      <w:lvlText w:val=""/>
+      <w:lvlJc w:val="left"/>
+      <w:pPr>
+        <w:ind w:left="720" w:hanging="360"/>
+      </w:pPr>
+      <w:rPr>
+        <w:rFonts w:ascii="Symbol" w:hAnsi="Symbol" w:hint="default"/>
+      </w:rPr>
+    </w:lvl>
+    <w:lvl w:ilvl="1" w:tplc="04090003">
+      <w:start w:val="1"/>
+      <w:numFmt w:val="bullet"/>
+      <w:lvlText w:val="o"/>
+      <w:lvlJc w:val="left"/>
+      <w:pPr>
+        <w:ind w:left="1440" w:hanging="360"/>
+      </w:pPr>
+      <w:rPr>
+        <w:rFonts w:ascii="Courier New" w:hAnsi="Courier New" w:cs="Courier New" w:hint="default"/>
+      </w:rPr>
+    </w:lvl>
+    <w:lvl w:ilvl="2" w:tplc="04090005" w:tentative="1">
+      <w:start w:val="1"/>
+      <w:numFmt w:val="bullet"/>
+      <w:lvlText w:val=""/>
+      <w:lvlJc w:val="left"/>
+      <w:pPr>
+        <w:ind w:left="2160" w:hanging="360"/>
+      </w:pPr>
+      <w:rPr>
+        <w:rFonts w:ascii="Wingdings" w:hAnsi="Wingdings" w:hint="default"/>
+      </w:rPr>
+    </w:lvl>
+    <w:lvl w:ilvl="3" w:tplc="04090001" w:tentative="1">
+      <w:start w:val="1"/>
+      <w:numFmt w:val="bullet"/>
+      <w:lvlText w:val=""/>
+      <w:lvlJc w:val="left"/>
+      <w:pPr>
+        <w:ind w:left="2880" w:hanging="360"/>
+      </w:pPr>
+      <w:rPr>
+        <w:rFonts w:ascii="Symbol" w:hAnsi="Symbol" w:hint="default"/>
+      </w:rPr>
+    </w:lvl>
+    <w:lvl w:ilvl="4" w:tplc="04090003" w:tentative="1">
+      <w:start w:val="1"/>
+      <w:numFmt w:val="bullet"/>
+      <w:lvlText w:val="o"/>
+      <w:lvlJc w:val="left"/>
+      <w:pPr>
+        <w:ind w:left="3600" w:hanging="360"/>
+      </w:pPr>
+      <w:rPr>
+        <w:rFonts w:ascii="Courier New" w:hAnsi="Courier New" w:cs="Courier New" w:hint="default"/>
+      </w:rPr>
+    </w:lvl>
+    <w:lvl w:ilvl="5" w:tplc="04090005" w:tentative="1">
+      <w:start w:val="1"/>
+      <w:numFmt w:val="bullet"/>
+      <w:lvlText w:val=""/>
+      <w:lvlJc w:val="left"/>
+      <w:pPr>
+        <w:ind w:left="4320" w:hanging="360"/>
+      </w:pPr>
+      <w:rPr>
+        <w:rFonts w:ascii="Wingdings" w:hAnsi="Wingdings" w:hint="default"/>
+      </w:rPr>
+    </w:lvl>
+    <w:lvl w:ilvl="6" w:tplc="04090001" w:tentative="1">
+      <w:start w:val="1"/>
+      <w:numFmt w:val="bullet"/>
+      <w:lvlText w:val=""/>
+      <w:lvlJc w:val="left"/>
+      <w:pPr>
+        <w:ind w:left="5040" w:hanging="360"/>
+      </w:pPr>
+      <w:rPr>
+        <w:rFonts w:ascii="Symbol" w:hAnsi="Symbol" w:hint="default"/>
+      </w:rPr>
+    </w:lvl>
+    <w:lvl w:ilvl="7" w:tplc="04090003" w:tentative="1">
+      <w:start w:val="1"/>
+      <w:numFmt w:val="bullet"/>
+      <w:lvlText w:val="o"/>
+      <w:lvlJc w:val="left"/>
+      <w:pPr>
+        <w:ind w:left="5760" w:hanging="360"/>
+      </w:pPr>
+      <w:rPr>
+        <w:rFonts w:ascii="Courier New" w:hAnsi="Courier New" w:cs="Courier New" w:hint="default"/>
+      </w:rPr>
+    </w:lvl>
+    <w:lvl w:ilvl="8" w:tplc="04090005" w:tentative="1">
+      <w:start w:val="1"/>
+      <w:numFmt w:val="bullet"/>
+      <w:lvlText w:val=""/>
+      <w:lvlJc w:val="left"/>
+      <w:pPr>
+        <w:ind w:left="6480" w:hanging="360"/>
+      </w:pPr>
+      <w:rPr>
+        <w:rFonts w:ascii="Wingdings" w:hAnsi="Wingdings" w:hint="default"/>
+      </w:rPr>
+    </w:lvl>
+  </w:abstractNum>
+  <w:abstractNum w:abstractNumId="7" w15:restartNumberingAfterBreak="0">
     <w:nsid w:val="367740B1"/>
     <w:multiLevelType w:val="hybridMultilevel"/>
     <w:tmpl w:val="1B247F92"/>
@@ -17807,7 +18460,7 @@
       </w:rPr>
     </w:lvl>
   </w:abstractNum>
-  <w:abstractNum w:abstractNumId="7" w15:restartNumberingAfterBreak="0">
+  <w:abstractNum w:abstractNumId="8" w15:restartNumberingAfterBreak="0">
     <w:nsid w:val="3F13769C"/>
     <w:multiLevelType w:val="hybridMultilevel"/>
     <w:tmpl w:val="22DCB926"/>
@@ -17920,7 +18573,7 @@
       </w:rPr>
     </w:lvl>
   </w:abstractNum>
-  <w:abstractNum w:abstractNumId="8" w15:restartNumberingAfterBreak="0">
+  <w:abstractNum w:abstractNumId="9" w15:restartNumberingAfterBreak="0">
     <w:nsid w:val="4FF400C9"/>
     <w:multiLevelType w:val="hybridMultilevel"/>
     <w:tmpl w:val="7DF21546"/>
@@ -18059,7 +18712,7 @@
       </w:rPr>
     </w:lvl>
   </w:abstractNum>
-  <w:abstractNum w:abstractNumId="9" w15:restartNumberingAfterBreak="0">
+  <w:abstractNum w:abstractNumId="10" w15:restartNumberingAfterBreak="0">
     <w:nsid w:val="58921D7D"/>
     <w:multiLevelType w:val="hybridMultilevel"/>
     <w:tmpl w:val="171CE188"/>
@@ -18172,7 +18825,7 @@
       </w:rPr>
     </w:lvl>
   </w:abstractNum>
-  <w:abstractNum w:abstractNumId="10" w15:restartNumberingAfterBreak="0">
+  <w:abstractNum w:abstractNumId="11" w15:restartNumberingAfterBreak="0">
     <w:nsid w:val="58B72F20"/>
     <w:multiLevelType w:val="hybridMultilevel"/>
     <w:tmpl w:val="5936DFAA"/>
@@ -18285,7 +18938,7 @@
       </w:rPr>
     </w:lvl>
   </w:abstractNum>
-  <w:abstractNum w:abstractNumId="11" w15:restartNumberingAfterBreak="0">
+  <w:abstractNum w:abstractNumId="12" w15:restartNumberingAfterBreak="0">
     <w:nsid w:val="5DB52E30"/>
     <w:multiLevelType w:val="hybridMultilevel"/>
     <w:tmpl w:val="483A5380"/>
@@ -18398,7 +19051,7 @@
       </w:rPr>
     </w:lvl>
   </w:abstractNum>
-  <w:abstractNum w:abstractNumId="12" w15:restartNumberingAfterBreak="0">
+  <w:abstractNum w:abstractNumId="13" w15:restartNumberingAfterBreak="0">
     <w:nsid w:val="5DD864E2"/>
     <w:multiLevelType w:val="hybridMultilevel"/>
     <w:tmpl w:val="18CA4B66"/>
@@ -18537,7 +19190,7 @@
       </w:rPr>
     </w:lvl>
   </w:abstractNum>
-  <w:abstractNum w:abstractNumId="13" w15:restartNumberingAfterBreak="0">
+  <w:abstractNum w:abstractNumId="14" w15:restartNumberingAfterBreak="0">
     <w:nsid w:val="62385993"/>
     <w:multiLevelType w:val="hybridMultilevel"/>
     <w:tmpl w:val="2A80E386"/>
@@ -18650,7 +19303,7 @@
       </w:rPr>
     </w:lvl>
   </w:abstractNum>
-  <w:abstractNum w:abstractNumId="14" w15:restartNumberingAfterBreak="0">
+  <w:abstractNum w:abstractNumId="15" w15:restartNumberingAfterBreak="0">
     <w:nsid w:val="626F0B44"/>
     <w:multiLevelType w:val="hybridMultilevel"/>
     <w:tmpl w:val="C206EBC8"/>
@@ -18763,7 +19416,7 @@
       </w:rPr>
     </w:lvl>
   </w:abstractNum>
-  <w:abstractNum w:abstractNumId="15" w15:restartNumberingAfterBreak="0">
+  <w:abstractNum w:abstractNumId="16" w15:restartNumberingAfterBreak="0">
     <w:nsid w:val="65066709"/>
     <w:multiLevelType w:val="hybridMultilevel"/>
     <w:tmpl w:val="C4D6D298"/>
@@ -18876,7 +19529,7 @@
       </w:rPr>
     </w:lvl>
   </w:abstractNum>
-  <w:abstractNum w:abstractNumId="16" w15:restartNumberingAfterBreak="0">
+  <w:abstractNum w:abstractNumId="17" w15:restartNumberingAfterBreak="0">
     <w:nsid w:val="65830F33"/>
     <w:multiLevelType w:val="hybridMultilevel"/>
     <w:tmpl w:val="A8CC06F6"/>
@@ -18989,7 +19642,7 @@
       </w:rPr>
     </w:lvl>
   </w:abstractNum>
-  <w:abstractNum w:abstractNumId="17" w15:restartNumberingAfterBreak="0">
+  <w:abstractNum w:abstractNumId="18" w15:restartNumberingAfterBreak="0">
     <w:nsid w:val="67C52CF8"/>
     <w:multiLevelType w:val="hybridMultilevel"/>
     <w:tmpl w:val="7FD8E7B2"/>
@@ -19102,7 +19755,7 @@
       </w:rPr>
     </w:lvl>
   </w:abstractNum>
-  <w:abstractNum w:abstractNumId="18" w15:restartNumberingAfterBreak="0">
+  <w:abstractNum w:abstractNumId="19" w15:restartNumberingAfterBreak="0">
     <w:nsid w:val="709543F5"/>
     <w:multiLevelType w:val="hybridMultilevel"/>
     <w:tmpl w:val="BAD4D11A"/>
@@ -19215,7 +19868,7 @@
       </w:rPr>
     </w:lvl>
   </w:abstractNum>
-  <w:abstractNum w:abstractNumId="19" w15:restartNumberingAfterBreak="0">
+  <w:abstractNum w:abstractNumId="20" w15:restartNumberingAfterBreak="0">
     <w:nsid w:val="7D65644D"/>
     <w:multiLevelType w:val="hybridMultilevel"/>
     <w:tmpl w:val="5476B052"/>
@@ -19329,43 +19982,43 @@
     </w:lvl>
   </w:abstractNum>
   <w:num w:numId="1">
-    <w:abstractNumId w:val="16"/>
+    <w:abstractNumId w:val="17"/>
   </w:num>
   <w:num w:numId="2">
     <w:abstractNumId w:val="1"/>
   </w:num>
   <w:num w:numId="3">
+    <w:abstractNumId w:val="16"/>
+  </w:num>
+  <w:num w:numId="4">
     <w:abstractNumId w:val="15"/>
   </w:num>
-  <w:num w:numId="4">
-    <w:abstractNumId w:val="14"/>
-  </w:num>
   <w:num w:numId="5">
-    <w:abstractNumId w:val="6"/>
+    <w:abstractNumId w:val="7"/>
   </w:num>
   <w:num w:numId="6">
-    <w:abstractNumId w:val="17"/>
+    <w:abstractNumId w:val="18"/>
   </w:num>
   <w:num w:numId="7">
-    <w:abstractNumId w:val="13"/>
+    <w:abstractNumId w:val="14"/>
   </w:num>
   <w:num w:numId="8">
     <w:abstractNumId w:val="0"/>
   </w:num>
   <w:num w:numId="9">
-    <w:abstractNumId w:val="19"/>
+    <w:abstractNumId w:val="20"/>
   </w:num>
   <w:num w:numId="10">
     <w:abstractNumId w:val="4"/>
   </w:num>
   <w:num w:numId="11">
-    <w:abstractNumId w:val="18"/>
+    <w:abstractNumId w:val="19"/>
   </w:num>
   <w:num w:numId="12">
-    <w:abstractNumId w:val="7"/>
+    <w:abstractNumId w:val="8"/>
   </w:num>
   <w:num w:numId="13">
-    <w:abstractNumId w:val="10"/>
+    <w:abstractNumId w:val="11"/>
   </w:num>
   <w:num w:numId="14">
     <w:abstractNumId w:val="3"/>
@@ -19374,19 +20027,22 @@
     <w:abstractNumId w:val="5"/>
   </w:num>
   <w:num w:numId="16">
-    <w:abstractNumId w:val="11"/>
+    <w:abstractNumId w:val="12"/>
   </w:num>
   <w:num w:numId="17">
+    <w:abstractNumId w:val="10"/>
+  </w:num>
+  <w:num w:numId="18">
     <w:abstractNumId w:val="9"/>
   </w:num>
-  <w:num w:numId="18">
-    <w:abstractNumId w:val="8"/>
-  </w:num>
   <w:num w:numId="19">
-    <w:abstractNumId w:val="12"/>
+    <w:abstractNumId w:val="13"/>
   </w:num>
   <w:num w:numId="20">
     <w:abstractNumId w:val="2"/>
+  </w:num>
+  <w:num w:numId="21">
+    <w:abstractNumId w:val="6"/>
   </w:num>
 </w:numbering>
 </file>
@@ -20350,6 +21006,17 @@
       <w:u w:val="single"/>
     </w:rPr>
   </w:style>
+  <w:style w:type="character" w:styleId="Emphasis">
+    <w:name w:val="Emphasis"/>
+    <w:basedOn w:val="DefaultParagraphFont"/>
+    <w:uiPriority w:val="20"/>
+    <w:qFormat/>
+    <w:rsid w:val="009660A5"/>
+    <w:rPr>
+      <w:i/>
+      <w:iCs/>
+    </w:rPr>
+  </w:style>
 </w:styles>
 </file>
 

--- a/Lab Notebook/LDSC.docx
+++ b/Lab Notebook/LDSC.docx
@@ -202,10 +202,7 @@
     </w:p>
     <w:p>
       <w:r>
-        <w:t>Clone repository</w:t>
-      </w:r>
-      <w:r>
-        <w:t>:</w:t>
+        <w:t>Clone repository:</w:t>
       </w:r>
     </w:p>
     <w:p>
@@ -307,19 +304,11 @@
           <w:shd w:val="pct15" w:color="auto" w:fill="FFFFFF"/>
         </w:rPr>
       </w:pPr>
-      <w:proofErr w:type="gramStart"/>
       <w:r>
         <w:rPr>
           <w:shd w:val="pct15" w:color="auto" w:fill="FFFFFF"/>
         </w:rPr>
-        <w:t>source</w:t>
-      </w:r>
-      <w:proofErr w:type="gramEnd"/>
-      <w:r>
-        <w:rPr>
-          <w:shd w:val="pct15" w:color="auto" w:fill="FFFFFF"/>
-        </w:rPr>
-        <w:t xml:space="preserve"> activate </w:t>
+        <w:t xml:space="preserve">source activate </w:t>
       </w:r>
       <w:proofErr w:type="spellStart"/>
       <w:r>
@@ -449,23 +438,13 @@
           <w:shd w:val="pct15" w:color="auto" w:fill="FFFFFF"/>
         </w:rPr>
       </w:pPr>
-      <w:proofErr w:type="gramStart"/>
       <w:r>
         <w:rPr>
           <w:rFonts w:ascii="Arial" w:hAnsi="Arial" w:cs="Arial"/>
           <w:color w:val="414042"/>
           <w:shd w:val="pct15" w:color="auto" w:fill="FFFFFF"/>
         </w:rPr>
-        <w:t>source</w:t>
-      </w:r>
-      <w:proofErr w:type="gramEnd"/>
-      <w:r>
-        <w:rPr>
-          <w:rFonts w:ascii="Arial" w:hAnsi="Arial" w:cs="Arial"/>
-          <w:color w:val="414042"/>
-          <w:shd w:val="pct15" w:color="auto" w:fill="FFFFFF"/>
-        </w:rPr>
-        <w:t xml:space="preserve"> activate </w:t>
+        <w:t xml:space="preserve">source activate </w:t>
       </w:r>
       <w:proofErr w:type="spellStart"/>
       <w:r>
@@ -757,18 +736,13 @@
         </w:numPr>
       </w:pPr>
       <w:r>
-        <w:t xml:space="preserve">Convert your results </w:t>
-      </w:r>
-      <w:proofErr w:type="gramStart"/>
-      <w:r>
-        <w:t>to .</w:t>
+        <w:t>Convert your results to .</w:t>
       </w:r>
       <w:proofErr w:type="spellStart"/>
       <w:r>
         <w:t>sumstats</w:t>
       </w:r>
       <w:proofErr w:type="spellEnd"/>
-      <w:proofErr w:type="gramEnd"/>
       <w:r>
         <w:t xml:space="preserve"> format using munge_sumstats.py</w:t>
       </w:r>
@@ -814,13 +788,8 @@
         </w:numPr>
       </w:pPr>
       <w:r>
-        <w:t xml:space="preserve">Check log file for errors </w:t>
-      </w:r>
-      <w:proofErr w:type="gramStart"/>
-      <w:r>
-        <w:t>with:</w:t>
-      </w:r>
-      <w:proofErr w:type="gramEnd"/>
+        <w:t>Check log file for errors with:</w:t>
+      </w:r>
       <w:r>
         <w:tab/>
         <w:t>grep ‘WARNING’ *log</w:t>
@@ -853,7 +822,7 @@
           <v:shape id="_x0000_i1025" type="#_x0000_t75" style="width:468.75pt;height:43.5pt" o:ole="">
             <v:imagedata r:id="rId8" o:title=""/>
           </v:shape>
-          <o:OLEObject Type="Embed" ProgID="Word.OpenDocumentText.12" ShapeID="_x0000_i1025" DrawAspect="Content" ObjectID="_1694004255" r:id="rId9"/>
+          <o:OLEObject Type="Embed" ProgID="Word.OpenDocumentText.12" ShapeID="_x0000_i1025" DrawAspect="Content" ObjectID="_1695732716" r:id="rId9"/>
         </w:object>
       </w:r>
     </w:p>
@@ -878,15 +847,7 @@
         </w:numPr>
       </w:pPr>
       <w:r>
-        <w:t>Switch signs of betas is A</w:t>
-      </w:r>
-      <w:proofErr w:type="gramStart"/>
-      <w:r>
-        <w:t>1 !</w:t>
-      </w:r>
-      <w:proofErr w:type="gramEnd"/>
-      <w:r>
-        <w:t>= ALT; remove NA</w:t>
+        <w:t>Switch signs of betas is A1 != ALT; remove NA</w:t>
       </w:r>
     </w:p>
     <w:bookmarkStart w:id="1" w:name="_MON_1685348167"/>
@@ -897,7 +858,7 @@
           <v:shape id="_x0000_i1026" type="#_x0000_t75" style="width:468.75pt;height:368.25pt" o:ole="">
             <v:imagedata r:id="rId10" o:title=""/>
           </v:shape>
-          <o:OLEObject Type="Embed" ProgID="Word.OpenDocumentText.12" ShapeID="_x0000_i1026" DrawAspect="Content" ObjectID="_1694004256" r:id="rId11"/>
+          <o:OLEObject Type="Embed" ProgID="Word.OpenDocumentText.12" ShapeID="_x0000_i1026" DrawAspect="Content" ObjectID="_1695732717" r:id="rId11"/>
         </w:object>
       </w:r>
     </w:p>
@@ -929,7 +890,7 @@
           <v:shape id="_x0000_i1027" type="#_x0000_t75" style="width:468.75pt;height:28.5pt" o:ole="">
             <v:imagedata r:id="rId12" o:title=""/>
           </v:shape>
-          <o:OLEObject Type="Embed" ProgID="Word.OpenDocumentText.12" ShapeID="_x0000_i1027" DrawAspect="Content" ObjectID="_1694004257" r:id="rId13"/>
+          <o:OLEObject Type="Embed" ProgID="Word.OpenDocumentText.12" ShapeID="_x0000_i1027" DrawAspect="Content" ObjectID="_1695732718" r:id="rId13"/>
         </w:object>
       </w:r>
     </w:p>
@@ -10206,15 +10167,7 @@
           </w:tcPr>
           <w:p>
             <w:r>
-              <w:t xml:space="preserve">Waist to hip ratio </w:t>
-            </w:r>
-            <w:proofErr w:type="gramStart"/>
-            <w:r>
-              <w:t>( BMI</w:t>
-            </w:r>
-            <w:proofErr w:type="gramEnd"/>
-            <w:r>
-              <w:t xml:space="preserve"> adjusted )</w:t>
+              <w:t>Waist to hip ratio ( BMI adjusted )</w:t>
             </w:r>
           </w:p>
         </w:tc>
@@ -12538,15 +12491,7 @@
       </w:r>
       <w:proofErr w:type="spellEnd"/>
       <w:r>
-        <w:t xml:space="preserve"> </w:t>
-      </w:r>
-      <w:proofErr w:type="gramStart"/>
-      <w:r>
-        <w:t>included;</w:t>
-      </w:r>
-      <w:proofErr w:type="gramEnd"/>
-      <w:r>
-        <w:t xml:space="preserve"> I can try to match with plink2 results</w:t>
+        <w:t xml:space="preserve"> included; I can try to match with plink2 results</w:t>
       </w:r>
     </w:p>
     <w:p>
@@ -12651,7 +12596,7 @@
           <v:shape id="_x0000_i1028" type="#_x0000_t75" style="width:468.75pt;height:43.5pt" o:ole="">
             <v:imagedata r:id="rId21" o:title=""/>
           </v:shape>
-          <o:OLEObject Type="Embed" ProgID="Word.OpenDocumentText.12" ShapeID="_x0000_i1028" DrawAspect="Content" ObjectID="_1694004258" r:id="rId22"/>
+          <o:OLEObject Type="Embed" ProgID="Word.OpenDocumentText.12" ShapeID="_x0000_i1028" DrawAspect="Content" ObjectID="_1695732719" r:id="rId22"/>
         </w:object>
       </w:r>
     </w:p>
@@ -13066,15 +13011,7 @@
         </w:numPr>
       </w:pPr>
       <w:r>
-        <w:t xml:space="preserve">Recombination: get errors one sis as GC; </w:t>
-      </w:r>
-      <w:proofErr w:type="gramStart"/>
-      <w:r>
-        <w:t>other</w:t>
-      </w:r>
-      <w:proofErr w:type="gramEnd"/>
-      <w:r>
-        <w:t xml:space="preserve"> sis has AT; should both have GC</w:t>
+        <w:t>Recombination: get errors one sis as GC; other sis has AT; should both have GC</w:t>
       </w:r>
     </w:p>
     <w:p>
@@ -13620,13 +13557,8 @@
         </w:numPr>
       </w:pPr>
       <w:r>
-        <w:t xml:space="preserve">They could be using a different </w:t>
-      </w:r>
-      <w:proofErr w:type="gramStart"/>
-      <w:r>
-        <w:t>code?</w:t>
-      </w:r>
-      <w:proofErr w:type="gramEnd"/>
+        <w:t>They could be using a different code?</w:t>
+      </w:r>
     </w:p>
     <w:p>
       <w:pPr>
@@ -13684,14 +13616,7 @@
         <w:rPr>
           <w:strike/>
         </w:rPr>
-        <w:t xml:space="preserve">lar genotypes likely to have more divergent trait values than those with differing </w:t>
-      </w:r>
-      <w:proofErr w:type="gramStart"/>
-      <w:r>
-        <w:rPr>
-          <w:strike/>
-        </w:rPr>
-        <w:t>genotypes</w:t>
+        <w:t>lar genotypes likely to have more divergent trait values than those with differing genotypes</w:t>
       </w:r>
       <w:r>
         <w:rPr>
@@ -13700,11 +13625,7 @@
         <w:t xml:space="preserve"> </w:t>
       </w:r>
       <w:r>
-        <w:t xml:space="preserve"> estimated</w:t>
-      </w:r>
-      <w:proofErr w:type="gramEnd"/>
-      <w:r>
-        <w:t xml:space="preserve"> heritability is less than expected </w:t>
+        <w:t xml:space="preserve"> estimated heritability is less than expected </w:t>
       </w:r>
     </w:p>
     <w:p>
@@ -13901,14 +13822,7 @@
       </w:r>
       <w:r>
         <w:tab/>
-      </w:r>
-      <w:proofErr w:type="gramStart"/>
-      <w:r>
-        <w:t>sex-specific</w:t>
-      </w:r>
-      <w:proofErr w:type="gramEnd"/>
-      <w:r>
-        <w:t xml:space="preserve"> GWAS paper: 0.120</w:t>
+        <w:t>sex-specific GWAS paper: 0.120</w:t>
       </w:r>
     </w:p>
     <w:p>
@@ -14590,13 +14504,8 @@
           <w:numId w:val="17"/>
         </w:numPr>
       </w:pPr>
-      <w:proofErr w:type="gramStart"/>
-      <w:r>
-        <w:t>.l</w:t>
-      </w:r>
-      <w:proofErr w:type="gramEnd"/>
-      <w:r>
-        <w:t>2.M_5_50</w:t>
+      <w:r>
+        <w:t>.l2.M_5_50</w:t>
       </w:r>
       <w:r>
         <w:tab/>
@@ -14634,11 +14543,9 @@
           <w:numId w:val="17"/>
         </w:numPr>
       </w:pPr>
-      <w:proofErr w:type="gramStart"/>
       <w:r>
         <w:t>.annot.gz</w:t>
       </w:r>
-      <w:proofErr w:type="gramEnd"/>
       <w:r>
         <w:tab/>
       </w:r>
@@ -14717,13 +14624,8 @@
           <w:numId w:val="17"/>
         </w:numPr>
       </w:pPr>
-      <w:proofErr w:type="gramStart"/>
-      <w:r>
-        <w:t>.l</w:t>
-      </w:r>
-      <w:proofErr w:type="gramEnd"/>
-      <w:r>
-        <w:t>2.ldscore</w:t>
+      <w:r>
+        <w:t>.l2.ldscore</w:t>
       </w:r>
     </w:p>
     <w:p>
@@ -14802,12 +14704,10 @@
         <w:t xml:space="preserve">, 17193 </w:t>
       </w:r>
       <w:proofErr w:type="spellStart"/>
-      <w:proofErr w:type="gramStart"/>
       <w:r>
         <w:t>ldq:q</w:t>
       </w:r>
       <w:proofErr w:type="spellEnd"/>
-      <w:proofErr w:type="gramEnd"/>
       <w:r>
         <w:t>!</w:t>
       </w:r>
@@ -15188,15 +15088,7 @@
         </w:numPr>
       </w:pPr>
       <w:r>
-        <w:t xml:space="preserve">Rank normalized probably contributing to why Neale heritability is consistently greater than ours; </w:t>
-      </w:r>
-      <w:proofErr w:type="gramStart"/>
-      <w:r>
-        <w:t>otherwise</w:t>
-      </w:r>
-      <w:proofErr w:type="gramEnd"/>
-      <w:r>
-        <w:t xml:space="preserve"> small problem since difference is small</w:t>
+        <w:t>Rank normalized probably contributing to why Neale heritability is consistently greater than ours; otherwise small problem since difference is small</w:t>
       </w:r>
     </w:p>
     <w:p>
@@ -15320,15 +15212,7 @@
         </w:numPr>
       </w:pPr>
       <w:r>
-        <w:t xml:space="preserve">SE = </w:t>
-      </w:r>
-      <w:proofErr w:type="gramStart"/>
-      <w:r>
-        <w:t>( (</w:t>
-      </w:r>
-      <w:proofErr w:type="gramEnd"/>
-      <w:r>
-        <w:t>h2+SE) / {h2 of both} ) – h2</w:t>
+        <w:t>SE = ( (h2+SE) / {h2 of both} ) – h2</w:t>
       </w:r>
     </w:p>
     <w:p>
@@ -15667,15 +15551,7 @@
         </w:numPr>
       </w:pPr>
       <w:r>
-        <w:t xml:space="preserve">Measure </w:t>
-      </w:r>
-      <w:proofErr w:type="gramStart"/>
-      <w:r>
-        <w:t>mean</w:t>
-      </w:r>
-      <w:proofErr w:type="gramEnd"/>
-      <w:r>
-        <w:t xml:space="preserve"> arterial pressure ~ ((2xDBP) + SBP) / 3</w:t>
+        <w:t>Measure mean arterial pressure ~ ((2xDBP) + SBP) / 3</w:t>
       </w:r>
     </w:p>
     <w:p>
@@ -15879,15 +15755,7 @@
         </w:numPr>
       </w:pPr>
       <w:r>
-        <w:t xml:space="preserve">Male SHR kidney to female SHR, no sig </w:t>
-      </w:r>
-      <w:proofErr w:type="gramStart"/>
-      <w:r>
-        <w:t>rise</w:t>
-      </w:r>
-      <w:proofErr w:type="gramEnd"/>
-      <w:r>
-        <w:t xml:space="preserve"> in BP, still same as before</w:t>
+        <w:t>Male SHR kidney to female SHR, no sig rise in BP, still same as before</w:t>
       </w:r>
     </w:p>
     <w:p>
@@ -15899,13 +15767,8 @@
         </w:numPr>
       </w:pPr>
       <w:r>
-        <w:t xml:space="preserve">Female SHR to male SHR, no sig </w:t>
-      </w:r>
-      <w:proofErr w:type="gramStart"/>
-      <w:r>
-        <w:t>decrease</w:t>
-      </w:r>
-      <w:proofErr w:type="gramEnd"/>
+        <w:t>Female SHR to male SHR, no sig decrease</w:t>
+      </w:r>
     </w:p>
     <w:p>
       <w:pPr>
@@ -16091,15 +15954,7 @@
       </w:pPr>
       <w:r>
         <w:lastRenderedPageBreak/>
-        <w:t xml:space="preserve">Females favor adipose tissue storage, </w:t>
-      </w:r>
-      <w:proofErr w:type="gramStart"/>
-      <w:r>
-        <w:t>males</w:t>
-      </w:r>
-      <w:proofErr w:type="gramEnd"/>
-      <w:r>
-        <w:t xml:space="preserve"> fat store mobilization more efficient</w:t>
+        <w:t>Females favor adipose tissue storage, males fat store mobilization more efficient</w:t>
       </w:r>
     </w:p>
     <w:p>
@@ -16242,15 +16097,7 @@
         </w:numPr>
       </w:pPr>
       <w:r>
-        <w:t xml:space="preserve">Increased subcutaneous fat in </w:t>
-      </w:r>
-      <w:proofErr w:type="gramStart"/>
-      <w:r>
-        <w:t>females</w:t>
-      </w:r>
-      <w:proofErr w:type="gramEnd"/>
-      <w:r>
-        <w:t xml:space="preserve"> vs males</w:t>
+        <w:t>Increased subcutaneous fat in females vs males</w:t>
       </w:r>
     </w:p>
     <w:p>
@@ -16262,15 +16109,7 @@
         </w:numPr>
       </w:pPr>
       <w:r>
-        <w:t xml:space="preserve">Estrogen </w:t>
-      </w:r>
-      <w:proofErr w:type="gramStart"/>
-      <w:r>
-        <w:t>increase</w:t>
-      </w:r>
-      <w:proofErr w:type="gramEnd"/>
-      <w:r>
-        <w:t xml:space="preserve"> lipolysis for visceral fat specifically, increasing fat in subcutaneous region</w:t>
+        <w:t>Estrogen increase lipolysis for visceral fat specifically, increasing fat in subcutaneous region</w:t>
       </w:r>
     </w:p>
     <w:p>
@@ -16350,15 +16189,7 @@
         </w:numPr>
       </w:pPr>
       <w:r>
-        <w:t xml:space="preserve">Insulin not as stable adiposity signal, but male rat </w:t>
-      </w:r>
-      <w:proofErr w:type="gramStart"/>
-      <w:r>
-        <w:t>are</w:t>
-      </w:r>
-      <w:proofErr w:type="gramEnd"/>
-      <w:r>
-        <w:t xml:space="preserve"> more sensitive to insulin while female rat more sensitive to leptin</w:t>
+        <w:t>Insulin not as stable adiposity signal, but male rat are more sensitive to insulin while female rat more sensitive to leptin</w:t>
       </w:r>
     </w:p>
     <w:p>
@@ -16719,13 +16550,8 @@
           <w:numId w:val="20"/>
         </w:numPr>
       </w:pPr>
-      <w:proofErr w:type="gramStart"/>
-      <w:r>
-        <w:t>Taking a look</w:t>
-      </w:r>
-      <w:proofErr w:type="gramEnd"/>
-      <w:r>
-        <w:t xml:space="preserve"> at merge-alleles, does the same for mash and </w:t>
+      <w:r>
+        <w:t xml:space="preserve">Taking a look at merge-alleles, does the same for mash and </w:t>
       </w:r>
       <w:proofErr w:type="spellStart"/>
       <w:r>
@@ -16998,15 +16824,7 @@
         </w:numPr>
       </w:pPr>
       <w:r>
-        <w:t xml:space="preserve">Controlling for: </w:t>
-      </w:r>
-      <w:proofErr w:type="gramStart"/>
-      <w:r>
-        <w:t>so</w:t>
-      </w:r>
-      <w:proofErr w:type="gramEnd"/>
-      <w:r>
-        <w:t xml:space="preserve"> proportion heritability is coming from </w:t>
+        <w:t xml:space="preserve">Controlling for: so proportion heritability is coming from </w:t>
       </w:r>
       <w:proofErr w:type="spellStart"/>
       <w:r>
@@ -17111,6 +16929,88 @@
         <w:t>More user friendly</w:t>
       </w:r>
     </w:p>
+    <w:p>
+      <w:pPr>
+        <w:pStyle w:val="Heading3"/>
+      </w:pPr>
+      <w:r>
+        <w:t>10/14/2021</w:t>
+      </w:r>
+    </w:p>
+    <w:p>
+      <w:pPr>
+        <w:pStyle w:val="ListParagraph"/>
+        <w:numPr>
+          <w:ilvl w:val="0"/>
+          <w:numId w:val="22"/>
+        </w:numPr>
+      </w:pPr>
+      <w:r>
+        <w:t>Add –</w:t>
+      </w:r>
+      <w:proofErr w:type="spellStart"/>
+      <w:r>
+        <w:t>chunksize</w:t>
+      </w:r>
+      <w:proofErr w:type="spellEnd"/>
+      <w:r>
+        <w:t xml:space="preserve"> 500000 flag to ./munge_sumstats.py to make it go faster</w:t>
+      </w:r>
+    </w:p>
+    <w:p>
+      <w:pPr>
+        <w:pStyle w:val="ListParagraph"/>
+        <w:numPr>
+          <w:ilvl w:val="0"/>
+          <w:numId w:val="22"/>
+        </w:numPr>
+      </w:pPr>
+      <w:r>
+        <w:t xml:space="preserve">Perform </w:t>
+      </w:r>
+      <w:proofErr w:type="spellStart"/>
+      <w:r>
+        <w:t>ldsc</w:t>
+      </w:r>
+      <w:proofErr w:type="spellEnd"/>
+      <w:r>
+        <w:t xml:space="preserve"> for all traits</w:t>
+      </w:r>
+    </w:p>
+    <w:p>
+      <w:pPr>
+        <w:pStyle w:val="ListParagraph"/>
+        <w:numPr>
+          <w:ilvl w:val="1"/>
+          <w:numId w:val="22"/>
+        </w:numPr>
+      </w:pPr>
+      <w:r>
+        <w:t xml:space="preserve">Use </w:t>
+      </w:r>
+      <w:proofErr w:type="spellStart"/>
+      <w:r>
+        <w:t>nozero</w:t>
+      </w:r>
+      <w:proofErr w:type="spellEnd"/>
+      <w:r>
+        <w:t xml:space="preserve"> summary stat file for SHBG</w:t>
+      </w:r>
+      <w:r>
+        <w:t xml:space="preserve"> and urate</w:t>
+      </w:r>
+    </w:p>
+    <w:p>
+      <w:pPr>
+        <w:pStyle w:val="ListParagraph"/>
+        <w:numPr>
+          <w:ilvl w:val="1"/>
+          <w:numId w:val="22"/>
+        </w:numPr>
+      </w:pPr>
+    </w:p>
+    <w:p/>
+    <w:p/>
     <w:p>
       <w:pPr>
         <w:rPr>
@@ -17146,10 +17046,10 @@
     <w:p>
       <w:r>
         <w:object w:dxaOrig="9360" w:dyaOrig="7080" w14:anchorId="71696652">
-          <v:shape id="_x0000_i1042" type="#_x0000_t75" style="width:468pt;height:354pt" o:ole="">
+          <v:shape id="_x0000_i1029" type="#_x0000_t75" style="width:468pt;height:354pt" o:ole="">
             <v:imagedata r:id="rId63" o:title=""/>
           </v:shape>
-          <o:OLEObject Type="Embed" ProgID="Word.OpenDocumentText.12" ShapeID="_x0000_i1042" DrawAspect="Content" ObjectID="_1694004259" r:id="rId64"/>
+          <o:OLEObject Type="Embed" ProgID="Word.OpenDocumentText.12" ShapeID="_x0000_i1029" DrawAspect="Content" ObjectID="_1695732720" r:id="rId64"/>
         </w:object>
       </w:r>
     </w:p>
@@ -17172,10 +17072,10 @@
     <w:p>
       <w:r>
         <w:object w:dxaOrig="9360" w:dyaOrig="8550" w14:anchorId="23EBA8E2">
-          <v:shape id="_x0000_i1048" type="#_x0000_t75" style="width:468pt;height:427.5pt" o:ole="">
+          <v:shape id="_x0000_i1030" type="#_x0000_t75" style="width:468pt;height:427.5pt" o:ole="">
             <v:imagedata r:id="rId65" o:title=""/>
           </v:shape>
-          <o:OLEObject Type="Embed" ProgID="Word.OpenDocumentText.12" ShapeID="_x0000_i1048" DrawAspect="Content" ObjectID="_1694004260" r:id="rId66"/>
+          <o:OLEObject Type="Embed" ProgID="Word.OpenDocumentText.12" ShapeID="_x0000_i1030" DrawAspect="Content" ObjectID="_1695732721" r:id="rId66"/>
         </w:object>
       </w:r>
     </w:p>
@@ -17201,10 +17101,10 @@
     <w:p>
       <w:r>
         <w:object w:dxaOrig="9360" w:dyaOrig="11803" w14:anchorId="6139F23E">
-          <v:shape id="_x0000_i1029" type="#_x0000_t75" style="width:468.75pt;height:590.25pt" o:ole="">
+          <v:shape id="_x0000_i1031" type="#_x0000_t75" style="width:468.75pt;height:590.25pt" o:ole="">
             <v:imagedata r:id="rId67" o:title=""/>
           </v:shape>
-          <o:OLEObject Type="Embed" ProgID="Word.OpenDocumentText.12" ShapeID="_x0000_i1029" DrawAspect="Content" ObjectID="_1694004261" r:id="rId68"/>
+          <o:OLEObject Type="Embed" ProgID="Word.OpenDocumentText.12" ShapeID="_x0000_i1031" DrawAspect="Content" ObjectID="_1695732722" r:id="rId68"/>
         </w:object>
       </w:r>
     </w:p>
@@ -17213,10 +17113,10 @@
     <w:p>
       <w:r>
         <w:object w:dxaOrig="9360" w:dyaOrig="2182" w14:anchorId="0FC61F2A">
-          <v:shape id="_x0000_i1030" type="#_x0000_t75" style="width:468.75pt;height:108.75pt" o:ole="">
+          <v:shape id="_x0000_i1032" type="#_x0000_t75" style="width:468.75pt;height:108.75pt" o:ole="">
             <v:imagedata r:id="rId69" o:title=""/>
           </v:shape>
-          <o:OLEObject Type="Embed" ProgID="Word.OpenDocumentText.12" ShapeID="_x0000_i1030" DrawAspect="Content" ObjectID="_1694004262" r:id="rId70"/>
+          <o:OLEObject Type="Embed" ProgID="Word.OpenDocumentText.12" ShapeID="_x0000_i1032" DrawAspect="Content" ObjectID="_1695732723" r:id="rId70"/>
         </w:object>
       </w:r>
     </w:p>
@@ -17239,10 +17139,10 @@
     <w:p>
       <w:r>
         <w:object w:dxaOrig="9360" w:dyaOrig="12224" w14:anchorId="56D8BAFF">
-          <v:shape id="_x0000_i1031" type="#_x0000_t75" style="width:468pt;height:611.25pt" o:ole="">
+          <v:shape id="_x0000_i1033" type="#_x0000_t75" style="width:468pt;height:611.25pt" o:ole="">
             <v:imagedata r:id="rId71" o:title=""/>
           </v:shape>
-          <o:OLEObject Type="Embed" ProgID="Word.OpenDocumentText.12" ShapeID="_x0000_i1031" DrawAspect="Content" ObjectID="_1694004263" r:id="rId72"/>
+          <o:OLEObject Type="Embed" ProgID="Word.OpenDocumentText.12" ShapeID="_x0000_i1033" DrawAspect="Content" ObjectID="_1695732724" r:id="rId72"/>
         </w:object>
       </w:r>
     </w:p>
@@ -17260,10 +17160,10 @@
     <w:p>
       <w:r>
         <w:object w:dxaOrig="9360" w:dyaOrig="11381" w14:anchorId="124D7438">
-          <v:shape id="_x0000_i1032" type="#_x0000_t75" style="width:468pt;height:569.25pt" o:ole="">
+          <v:shape id="_x0000_i1034" type="#_x0000_t75" style="width:468pt;height:569.25pt" o:ole="">
             <v:imagedata r:id="rId73" o:title=""/>
           </v:shape>
-          <o:OLEObject Type="Embed" ProgID="Word.OpenDocumentText.12" ShapeID="_x0000_i1032" DrawAspect="Content" ObjectID="_1694004264" r:id="rId74"/>
+          <o:OLEObject Type="Embed" ProgID="Word.OpenDocumentText.12" ShapeID="_x0000_i1034" DrawAspect="Content" ObjectID="_1695732725" r:id="rId74"/>
         </w:object>
       </w:r>
       <w:r>
@@ -17290,10 +17190,10 @@
     <w:p>
       <w:r>
         <w:object w:dxaOrig="9360" w:dyaOrig="8641" w14:anchorId="7B3D1FAC">
-          <v:shape id="_x0000_i1033" type="#_x0000_t75" style="width:468.75pt;height:6in" o:ole="">
+          <v:shape id="_x0000_i1035" type="#_x0000_t75" style="width:468.75pt;height:6in" o:ole="">
             <v:imagedata r:id="rId75" o:title=""/>
           </v:shape>
-          <o:OLEObject Type="Embed" ProgID="Word.OpenDocumentText.12" ShapeID="_x0000_i1033" DrawAspect="Content" ObjectID="_1694004265" r:id="rId76"/>
+          <o:OLEObject Type="Embed" ProgID="Word.OpenDocumentText.12" ShapeID="_x0000_i1035" DrawAspect="Content" ObjectID="_1695732726" r:id="rId76"/>
         </w:object>
       </w:r>
     </w:p>
@@ -17311,10 +17211,10 @@
     <w:p>
       <w:r>
         <w:object w:dxaOrig="9360" w:dyaOrig="8641" w14:anchorId="4A24665A">
-          <v:shape id="_x0000_i1034" type="#_x0000_t75" style="width:468.75pt;height:6in" o:ole="">
+          <v:shape id="_x0000_i1036" type="#_x0000_t75" style="width:468.75pt;height:6in" o:ole="">
             <v:imagedata r:id="rId77" o:title=""/>
           </v:shape>
-          <o:OLEObject Type="Embed" ProgID="Word.OpenDocumentText.12" ShapeID="_x0000_i1034" DrawAspect="Content" ObjectID="_1694004266" r:id="rId78"/>
+          <o:OLEObject Type="Embed" ProgID="Word.OpenDocumentText.12" ShapeID="_x0000_i1036" DrawAspect="Content" ObjectID="_1695732727" r:id="rId78"/>
         </w:object>
       </w:r>
     </w:p>
@@ -17333,10 +17233,10 @@
     <w:p>
       <w:r>
         <w:object w:dxaOrig="9360" w:dyaOrig="12552" w14:anchorId="157469DB">
-          <v:shape id="_x0000_i1035" type="#_x0000_t75" style="width:468.75pt;height:627.75pt" o:ole="">
+          <v:shape id="_x0000_i1037" type="#_x0000_t75" style="width:468.75pt;height:627.75pt" o:ole="">
             <v:imagedata r:id="rId79" o:title=""/>
           </v:shape>
-          <o:OLEObject Type="Embed" ProgID="Word.OpenDocumentText.12" ShapeID="_x0000_i1035" DrawAspect="Content" ObjectID="_1694004267" r:id="rId80"/>
+          <o:OLEObject Type="Embed" ProgID="Word.OpenDocumentText.12" ShapeID="_x0000_i1037" DrawAspect="Content" ObjectID="_1695732728" r:id="rId80"/>
         </w:object>
       </w:r>
     </w:p>
@@ -17354,10 +17254,10 @@
     <w:p>
       <w:r>
         <w:object w:dxaOrig="9360" w:dyaOrig="10538" w14:anchorId="3192C376">
-          <v:shape id="_x0000_i1036" type="#_x0000_t75" style="width:468pt;height:527.25pt" o:ole="">
+          <v:shape id="_x0000_i1038" type="#_x0000_t75" style="width:468pt;height:527.25pt" o:ole="">
             <v:imagedata r:id="rId81" o:title=""/>
           </v:shape>
-          <o:OLEObject Type="Embed" ProgID="Word.OpenDocumentText.12" ShapeID="_x0000_i1036" DrawAspect="Content" ObjectID="_1694004268" r:id="rId82"/>
+          <o:OLEObject Type="Embed" ProgID="Word.OpenDocumentText.12" ShapeID="_x0000_i1038" DrawAspect="Content" ObjectID="_1695732729" r:id="rId82"/>
         </w:object>
       </w:r>
       <w:r>
@@ -17386,10 +17286,10 @@
     <w:p>
       <w:r>
         <w:object w:dxaOrig="9360" w:dyaOrig="6955" w14:anchorId="06A3089D">
-          <v:shape id="_x0000_i1037" type="#_x0000_t75" style="width:468.75pt;height:348pt" o:ole="">
+          <v:shape id="_x0000_i1039" type="#_x0000_t75" style="width:468.75pt;height:348pt" o:ole="">
             <v:imagedata r:id="rId83" o:title=""/>
           </v:shape>
-          <o:OLEObject Type="Embed" ProgID="Word.OpenDocumentText.12" ShapeID="_x0000_i1037" DrawAspect="Content" ObjectID="_1694004269" r:id="rId84"/>
+          <o:OLEObject Type="Embed" ProgID="Word.OpenDocumentText.12" ShapeID="_x0000_i1039" DrawAspect="Content" ObjectID="_1695732730" r:id="rId84"/>
         </w:object>
       </w:r>
     </w:p>
@@ -17398,10 +17298,10 @@
     <w:p>
       <w:r>
         <w:object w:dxaOrig="9360" w:dyaOrig="4847" w14:anchorId="711A01ED">
-          <v:shape id="_x0000_i1038" type="#_x0000_t75" style="width:468.75pt;height:242.25pt" o:ole="">
+          <v:shape id="_x0000_i1040" type="#_x0000_t75" style="width:468.75pt;height:242.25pt" o:ole="">
             <v:imagedata r:id="rId85" o:title=""/>
           </v:shape>
-          <o:OLEObject Type="Embed" ProgID="Word.OpenDocumentText.12" ShapeID="_x0000_i1038" DrawAspect="Content" ObjectID="_1694004270" r:id="rId86"/>
+          <o:OLEObject Type="Embed" ProgID="Word.OpenDocumentText.12" ShapeID="_x0000_i1040" DrawAspect="Content" ObjectID="_1695732731" r:id="rId86"/>
         </w:object>
       </w:r>
     </w:p>
@@ -17410,10 +17310,10 @@
     <w:p>
       <w:r>
         <w:object w:dxaOrig="9360" w:dyaOrig="9484" w14:anchorId="33EF44DA">
-          <v:shape id="_x0000_i1039" type="#_x0000_t75" style="width:468.75pt;height:474.75pt" o:ole="">
+          <v:shape id="_x0000_i1041" type="#_x0000_t75" style="width:468.75pt;height:474.75pt" o:ole="">
             <v:imagedata r:id="rId87" o:title=""/>
           </v:shape>
-          <o:OLEObject Type="Embed" ProgID="Word.OpenDocumentText.12" ShapeID="_x0000_i1039" DrawAspect="Content" ObjectID="_1694004271" r:id="rId88"/>
+          <o:OLEObject Type="Embed" ProgID="Word.OpenDocumentText.12" ShapeID="_x0000_i1041" DrawAspect="Content" ObjectID="_1695732732" r:id="rId88"/>
         </w:object>
       </w:r>
     </w:p>
@@ -18939,9 +18839,9 @@
     </w:lvl>
   </w:abstractNum>
   <w:abstractNum w:abstractNumId="12" w15:restartNumberingAfterBreak="0">
-    <w:nsid w:val="5DB52E30"/>
+    <w:nsid w:val="59CB7A8D"/>
     <w:multiLevelType w:val="hybridMultilevel"/>
-    <w:tmpl w:val="483A5380"/>
+    <w:tmpl w:val="79286494"/>
     <w:lvl w:ilvl="0" w:tplc="04090001">
       <w:start w:val="1"/>
       <w:numFmt w:val="bullet"/>
@@ -18966,7 +18866,7 @@
         <w:rFonts w:ascii="Courier New" w:hAnsi="Courier New" w:cs="Courier New" w:hint="default"/>
       </w:rPr>
     </w:lvl>
-    <w:lvl w:ilvl="2" w:tplc="04090005">
+    <w:lvl w:ilvl="2" w:tplc="04090005" w:tentative="1">
       <w:start w:val="1"/>
       <w:numFmt w:val="bullet"/>
       <w:lvlText w:val=""/>
@@ -19052,6 +18952,119 @@
     </w:lvl>
   </w:abstractNum>
   <w:abstractNum w:abstractNumId="13" w15:restartNumberingAfterBreak="0">
+    <w:nsid w:val="5DB52E30"/>
+    <w:multiLevelType w:val="hybridMultilevel"/>
+    <w:tmpl w:val="483A5380"/>
+    <w:lvl w:ilvl="0" w:tplc="04090001">
+      <w:start w:val="1"/>
+      <w:numFmt w:val="bullet"/>
+      <w:lvlText w:val=""/>
+      <w:lvlJc w:val="left"/>
+      <w:pPr>
+        <w:ind w:left="720" w:hanging="360"/>
+      </w:pPr>
+      <w:rPr>
+        <w:rFonts w:ascii="Symbol" w:hAnsi="Symbol" w:hint="default"/>
+      </w:rPr>
+    </w:lvl>
+    <w:lvl w:ilvl="1" w:tplc="04090003">
+      <w:start w:val="1"/>
+      <w:numFmt w:val="bullet"/>
+      <w:lvlText w:val="o"/>
+      <w:lvlJc w:val="left"/>
+      <w:pPr>
+        <w:ind w:left="1440" w:hanging="360"/>
+      </w:pPr>
+      <w:rPr>
+        <w:rFonts w:ascii="Courier New" w:hAnsi="Courier New" w:cs="Courier New" w:hint="default"/>
+      </w:rPr>
+    </w:lvl>
+    <w:lvl w:ilvl="2" w:tplc="04090005">
+      <w:start w:val="1"/>
+      <w:numFmt w:val="bullet"/>
+      <w:lvlText w:val=""/>
+      <w:lvlJc w:val="left"/>
+      <w:pPr>
+        <w:ind w:left="2160" w:hanging="360"/>
+      </w:pPr>
+      <w:rPr>
+        <w:rFonts w:ascii="Wingdings" w:hAnsi="Wingdings" w:hint="default"/>
+      </w:rPr>
+    </w:lvl>
+    <w:lvl w:ilvl="3" w:tplc="04090001" w:tentative="1">
+      <w:start w:val="1"/>
+      <w:numFmt w:val="bullet"/>
+      <w:lvlText w:val=""/>
+      <w:lvlJc w:val="left"/>
+      <w:pPr>
+        <w:ind w:left="2880" w:hanging="360"/>
+      </w:pPr>
+      <w:rPr>
+        <w:rFonts w:ascii="Symbol" w:hAnsi="Symbol" w:hint="default"/>
+      </w:rPr>
+    </w:lvl>
+    <w:lvl w:ilvl="4" w:tplc="04090003" w:tentative="1">
+      <w:start w:val="1"/>
+      <w:numFmt w:val="bullet"/>
+      <w:lvlText w:val="o"/>
+      <w:lvlJc w:val="left"/>
+      <w:pPr>
+        <w:ind w:left="3600" w:hanging="360"/>
+      </w:pPr>
+      <w:rPr>
+        <w:rFonts w:ascii="Courier New" w:hAnsi="Courier New" w:cs="Courier New" w:hint="default"/>
+      </w:rPr>
+    </w:lvl>
+    <w:lvl w:ilvl="5" w:tplc="04090005" w:tentative="1">
+      <w:start w:val="1"/>
+      <w:numFmt w:val="bullet"/>
+      <w:lvlText w:val=""/>
+      <w:lvlJc w:val="left"/>
+      <w:pPr>
+        <w:ind w:left="4320" w:hanging="360"/>
+      </w:pPr>
+      <w:rPr>
+        <w:rFonts w:ascii="Wingdings" w:hAnsi="Wingdings" w:hint="default"/>
+      </w:rPr>
+    </w:lvl>
+    <w:lvl w:ilvl="6" w:tplc="04090001" w:tentative="1">
+      <w:start w:val="1"/>
+      <w:numFmt w:val="bullet"/>
+      <w:lvlText w:val=""/>
+      <w:lvlJc w:val="left"/>
+      <w:pPr>
+        <w:ind w:left="5040" w:hanging="360"/>
+      </w:pPr>
+      <w:rPr>
+        <w:rFonts w:ascii="Symbol" w:hAnsi="Symbol" w:hint="default"/>
+      </w:rPr>
+    </w:lvl>
+    <w:lvl w:ilvl="7" w:tplc="04090003" w:tentative="1">
+      <w:start w:val="1"/>
+      <w:numFmt w:val="bullet"/>
+      <w:lvlText w:val="o"/>
+      <w:lvlJc w:val="left"/>
+      <w:pPr>
+        <w:ind w:left="5760" w:hanging="360"/>
+      </w:pPr>
+      <w:rPr>
+        <w:rFonts w:ascii="Courier New" w:hAnsi="Courier New" w:cs="Courier New" w:hint="default"/>
+      </w:rPr>
+    </w:lvl>
+    <w:lvl w:ilvl="8" w:tplc="04090005" w:tentative="1">
+      <w:start w:val="1"/>
+      <w:numFmt w:val="bullet"/>
+      <w:lvlText w:val=""/>
+      <w:lvlJc w:val="left"/>
+      <w:pPr>
+        <w:ind w:left="6480" w:hanging="360"/>
+      </w:pPr>
+      <w:rPr>
+        <w:rFonts w:ascii="Wingdings" w:hAnsi="Wingdings" w:hint="default"/>
+      </w:rPr>
+    </w:lvl>
+  </w:abstractNum>
+  <w:abstractNum w:abstractNumId="14" w15:restartNumberingAfterBreak="0">
     <w:nsid w:val="5DD864E2"/>
     <w:multiLevelType w:val="hybridMultilevel"/>
     <w:tmpl w:val="18CA4B66"/>
@@ -19190,7 +19203,7 @@
       </w:rPr>
     </w:lvl>
   </w:abstractNum>
-  <w:abstractNum w:abstractNumId="14" w15:restartNumberingAfterBreak="0">
+  <w:abstractNum w:abstractNumId="15" w15:restartNumberingAfterBreak="0">
     <w:nsid w:val="62385993"/>
     <w:multiLevelType w:val="hybridMultilevel"/>
     <w:tmpl w:val="2A80E386"/>
@@ -19303,7 +19316,7 @@
       </w:rPr>
     </w:lvl>
   </w:abstractNum>
-  <w:abstractNum w:abstractNumId="15" w15:restartNumberingAfterBreak="0">
+  <w:abstractNum w:abstractNumId="16" w15:restartNumberingAfterBreak="0">
     <w:nsid w:val="626F0B44"/>
     <w:multiLevelType w:val="hybridMultilevel"/>
     <w:tmpl w:val="C206EBC8"/>
@@ -19416,7 +19429,7 @@
       </w:rPr>
     </w:lvl>
   </w:abstractNum>
-  <w:abstractNum w:abstractNumId="16" w15:restartNumberingAfterBreak="0">
+  <w:abstractNum w:abstractNumId="17" w15:restartNumberingAfterBreak="0">
     <w:nsid w:val="65066709"/>
     <w:multiLevelType w:val="hybridMultilevel"/>
     <w:tmpl w:val="C4D6D298"/>
@@ -19529,7 +19542,7 @@
       </w:rPr>
     </w:lvl>
   </w:abstractNum>
-  <w:abstractNum w:abstractNumId="17" w15:restartNumberingAfterBreak="0">
+  <w:abstractNum w:abstractNumId="18" w15:restartNumberingAfterBreak="0">
     <w:nsid w:val="65830F33"/>
     <w:multiLevelType w:val="hybridMultilevel"/>
     <w:tmpl w:val="A8CC06F6"/>
@@ -19642,7 +19655,7 @@
       </w:rPr>
     </w:lvl>
   </w:abstractNum>
-  <w:abstractNum w:abstractNumId="18" w15:restartNumberingAfterBreak="0">
+  <w:abstractNum w:abstractNumId="19" w15:restartNumberingAfterBreak="0">
     <w:nsid w:val="67C52CF8"/>
     <w:multiLevelType w:val="hybridMultilevel"/>
     <w:tmpl w:val="7FD8E7B2"/>
@@ -19755,7 +19768,7 @@
       </w:rPr>
     </w:lvl>
   </w:abstractNum>
-  <w:abstractNum w:abstractNumId="19" w15:restartNumberingAfterBreak="0">
+  <w:abstractNum w:abstractNumId="20" w15:restartNumberingAfterBreak="0">
     <w:nsid w:val="709543F5"/>
     <w:multiLevelType w:val="hybridMultilevel"/>
     <w:tmpl w:val="BAD4D11A"/>
@@ -19868,7 +19881,7 @@
       </w:rPr>
     </w:lvl>
   </w:abstractNum>
-  <w:abstractNum w:abstractNumId="20" w15:restartNumberingAfterBreak="0">
+  <w:abstractNum w:abstractNumId="21" w15:restartNumberingAfterBreak="0">
     <w:nsid w:val="7D65644D"/>
     <w:multiLevelType w:val="hybridMultilevel"/>
     <w:tmpl w:val="5476B052"/>
@@ -19982,37 +19995,37 @@
     </w:lvl>
   </w:abstractNum>
   <w:num w:numId="1">
-    <w:abstractNumId w:val="17"/>
+    <w:abstractNumId w:val="18"/>
   </w:num>
   <w:num w:numId="2">
     <w:abstractNumId w:val="1"/>
   </w:num>
   <w:num w:numId="3">
-    <w:abstractNumId w:val="16"/>
+    <w:abstractNumId w:val="17"/>
   </w:num>
   <w:num w:numId="4">
-    <w:abstractNumId w:val="15"/>
+    <w:abstractNumId w:val="16"/>
   </w:num>
   <w:num w:numId="5">
     <w:abstractNumId w:val="7"/>
   </w:num>
   <w:num w:numId="6">
-    <w:abstractNumId w:val="18"/>
+    <w:abstractNumId w:val="19"/>
   </w:num>
   <w:num w:numId="7">
-    <w:abstractNumId w:val="14"/>
+    <w:abstractNumId w:val="15"/>
   </w:num>
   <w:num w:numId="8">
     <w:abstractNumId w:val="0"/>
   </w:num>
   <w:num w:numId="9">
-    <w:abstractNumId w:val="20"/>
+    <w:abstractNumId w:val="21"/>
   </w:num>
   <w:num w:numId="10">
     <w:abstractNumId w:val="4"/>
   </w:num>
   <w:num w:numId="11">
-    <w:abstractNumId w:val="19"/>
+    <w:abstractNumId w:val="20"/>
   </w:num>
   <w:num w:numId="12">
     <w:abstractNumId w:val="8"/>
@@ -20027,7 +20040,7 @@
     <w:abstractNumId w:val="5"/>
   </w:num>
   <w:num w:numId="16">
-    <w:abstractNumId w:val="12"/>
+    <w:abstractNumId w:val="13"/>
   </w:num>
   <w:num w:numId="17">
     <w:abstractNumId w:val="10"/>
@@ -20036,13 +20049,16 @@
     <w:abstractNumId w:val="9"/>
   </w:num>
   <w:num w:numId="19">
-    <w:abstractNumId w:val="13"/>
+    <w:abstractNumId w:val="14"/>
   </w:num>
   <w:num w:numId="20">
     <w:abstractNumId w:val="2"/>
   </w:num>
   <w:num w:numId="21">
     <w:abstractNumId w:val="6"/>
+  </w:num>
+  <w:num w:numId="22">
+    <w:abstractNumId w:val="12"/>
   </w:num>
 </w:numbering>
 </file>

--- a/Lab Notebook/LDSC.docx
+++ b/Lab Notebook/LDSC.docx
@@ -304,11 +304,19 @@
           <w:shd w:val="pct15" w:color="auto" w:fill="FFFFFF"/>
         </w:rPr>
       </w:pPr>
+      <w:proofErr w:type="gramStart"/>
       <w:r>
         <w:rPr>
           <w:shd w:val="pct15" w:color="auto" w:fill="FFFFFF"/>
         </w:rPr>
-        <w:t xml:space="preserve">source activate </w:t>
+        <w:t>source</w:t>
+      </w:r>
+      <w:proofErr w:type="gramEnd"/>
+      <w:r>
+        <w:rPr>
+          <w:shd w:val="pct15" w:color="auto" w:fill="FFFFFF"/>
+        </w:rPr>
+        <w:t xml:space="preserve"> activate </w:t>
       </w:r>
       <w:proofErr w:type="spellStart"/>
       <w:r>
@@ -438,13 +446,23 @@
           <w:shd w:val="pct15" w:color="auto" w:fill="FFFFFF"/>
         </w:rPr>
       </w:pPr>
+      <w:proofErr w:type="gramStart"/>
       <w:r>
         <w:rPr>
           <w:rFonts w:ascii="Arial" w:hAnsi="Arial" w:cs="Arial"/>
           <w:color w:val="414042"/>
           <w:shd w:val="pct15" w:color="auto" w:fill="FFFFFF"/>
         </w:rPr>
-        <w:t xml:space="preserve">source activate </w:t>
+        <w:t>source</w:t>
+      </w:r>
+      <w:proofErr w:type="gramEnd"/>
+      <w:r>
+        <w:rPr>
+          <w:rFonts w:ascii="Arial" w:hAnsi="Arial" w:cs="Arial"/>
+          <w:color w:val="414042"/>
+          <w:shd w:val="pct15" w:color="auto" w:fill="FFFFFF"/>
+        </w:rPr>
+        <w:t xml:space="preserve"> activate </w:t>
       </w:r>
       <w:proofErr w:type="spellStart"/>
       <w:r>
@@ -456,6 +474,33 @@
         <w:t>ldsc</w:t>
       </w:r>
       <w:proofErr w:type="spellEnd"/>
+    </w:p>
+    <w:p>
+      <w:pPr>
+        <w:rPr>
+          <w:rFonts w:ascii="Arial" w:hAnsi="Arial" w:cs="Arial"/>
+          <w:color w:val="414042"/>
+          <w:shd w:val="pct15" w:color="auto" w:fill="FFFFFF"/>
+        </w:rPr>
+      </w:pPr>
+      <w:proofErr w:type="spellStart"/>
+      <w:r>
+        <w:rPr>
+          <w:rFonts w:ascii="Arial" w:hAnsi="Arial" w:cs="Arial"/>
+          <w:color w:val="414042"/>
+          <w:shd w:val="pct15" w:color="auto" w:fill="FFFFFF"/>
+        </w:rPr>
+        <w:t>conda</w:t>
+      </w:r>
+      <w:proofErr w:type="spellEnd"/>
+      <w:r>
+        <w:rPr>
+          <w:rFonts w:ascii="Arial" w:hAnsi="Arial" w:cs="Arial"/>
+          <w:color w:val="414042"/>
+          <w:shd w:val="pct15" w:color="auto" w:fill="FFFFFF"/>
+        </w:rPr>
+        <w:t xml:space="preserve"> deactivate</w:t>
+      </w:r>
     </w:p>
     <w:p>
       <w:pPr>
@@ -736,13 +781,18 @@
         </w:numPr>
       </w:pPr>
       <w:r>
-        <w:t>Convert your results to .</w:t>
+        <w:t xml:space="preserve">Convert your results </w:t>
+      </w:r>
+      <w:proofErr w:type="gramStart"/>
+      <w:r>
+        <w:t>to .</w:t>
       </w:r>
       <w:proofErr w:type="spellStart"/>
       <w:r>
         <w:t>sumstats</w:t>
       </w:r>
       <w:proofErr w:type="spellEnd"/>
+      <w:proofErr w:type="gramEnd"/>
       <w:r>
         <w:t xml:space="preserve"> format using munge_sumstats.py</w:t>
       </w:r>
@@ -788,8 +838,13 @@
         </w:numPr>
       </w:pPr>
       <w:r>
-        <w:t>Check log file for errors with:</w:t>
-      </w:r>
+        <w:t xml:space="preserve">Check log file for errors </w:t>
+      </w:r>
+      <w:proofErr w:type="gramStart"/>
+      <w:r>
+        <w:t>with:</w:t>
+      </w:r>
+      <w:proofErr w:type="gramEnd"/>
       <w:r>
         <w:tab/>
         <w:t>grep ‘WARNING’ *log</w:t>
@@ -822,7 +877,7 @@
           <v:shape id="_x0000_i1025" type="#_x0000_t75" style="width:468.75pt;height:43.5pt" o:ole="">
             <v:imagedata r:id="rId8" o:title=""/>
           </v:shape>
-          <o:OLEObject Type="Embed" ProgID="Word.OpenDocumentText.12" ShapeID="_x0000_i1025" DrawAspect="Content" ObjectID="_1695732716" r:id="rId9"/>
+          <o:OLEObject Type="Embed" ProgID="Word.OpenDocumentText.12" ShapeID="_x0000_i1025" DrawAspect="Content" ObjectID="_1707684816" r:id="rId9"/>
         </w:object>
       </w:r>
     </w:p>
@@ -847,7 +902,15 @@
         </w:numPr>
       </w:pPr>
       <w:r>
-        <w:t>Switch signs of betas is A1 != ALT; remove NA</w:t>
+        <w:t>Switch signs of betas is A</w:t>
+      </w:r>
+      <w:proofErr w:type="gramStart"/>
+      <w:r>
+        <w:t>1 !</w:t>
+      </w:r>
+      <w:proofErr w:type="gramEnd"/>
+      <w:r>
+        <w:t>= ALT; remove NA</w:t>
       </w:r>
     </w:p>
     <w:bookmarkStart w:id="1" w:name="_MON_1685348167"/>
@@ -858,7 +921,7 @@
           <v:shape id="_x0000_i1026" type="#_x0000_t75" style="width:468.75pt;height:368.25pt" o:ole="">
             <v:imagedata r:id="rId10" o:title=""/>
           </v:shape>
-          <o:OLEObject Type="Embed" ProgID="Word.OpenDocumentText.12" ShapeID="_x0000_i1026" DrawAspect="Content" ObjectID="_1695732717" r:id="rId11"/>
+          <o:OLEObject Type="Embed" ProgID="Word.OpenDocumentText.12" ShapeID="_x0000_i1026" DrawAspect="Content" ObjectID="_1707684817" r:id="rId11"/>
         </w:object>
       </w:r>
     </w:p>
@@ -890,7 +953,7 @@
           <v:shape id="_x0000_i1027" type="#_x0000_t75" style="width:468.75pt;height:28.5pt" o:ole="">
             <v:imagedata r:id="rId12" o:title=""/>
           </v:shape>
-          <o:OLEObject Type="Embed" ProgID="Word.OpenDocumentText.12" ShapeID="_x0000_i1027" DrawAspect="Content" ObjectID="_1695732718" r:id="rId13"/>
+          <o:OLEObject Type="Embed" ProgID="Word.OpenDocumentText.12" ShapeID="_x0000_i1027" DrawAspect="Content" ObjectID="_1707684818" r:id="rId13"/>
         </w:object>
       </w:r>
     </w:p>
@@ -910,13 +973,8 @@
       </w:r>
     </w:p>
     <w:p>
-      <w:proofErr w:type="spellStart"/>
-      <w:r>
-        <w:t>Cahoy</w:t>
-      </w:r>
-      <w:proofErr w:type="spellEnd"/>
-      <w:r>
-        <w:t xml:space="preserve">: </w:t>
+      <w:r>
+        <w:t xml:space="preserve">Cahoy: </w:t>
       </w:r>
       <w:r>
         <w:t xml:space="preserve">isolates the cell types [astrocytes, neurons, </w:t>
@@ -10167,7 +10225,15 @@
           </w:tcPr>
           <w:p>
             <w:r>
-              <w:t>Waist to hip ratio ( BMI adjusted )</w:t>
+              <w:t xml:space="preserve">Waist to hip ratio </w:t>
+            </w:r>
+            <w:proofErr w:type="gramStart"/>
+            <w:r>
+              <w:t>( BMI</w:t>
+            </w:r>
+            <w:proofErr w:type="gramEnd"/>
+            <w:r>
+              <w:t xml:space="preserve"> adjusted )</w:t>
             </w:r>
           </w:p>
         </w:tc>
@@ -10604,7 +10670,6 @@
                 <w:bCs/>
               </w:rPr>
             </w:pPr>
-            <w:proofErr w:type="spellStart"/>
             <w:r>
               <w:rPr>
                 <w:b/>
@@ -10612,7 +10677,6 @@
               </w:rPr>
               <w:t>Cahoy</w:t>
             </w:r>
-            <w:proofErr w:type="spellEnd"/>
           </w:p>
         </w:tc>
         <w:tc>
@@ -12491,7 +12555,15 @@
       </w:r>
       <w:proofErr w:type="spellEnd"/>
       <w:r>
-        <w:t xml:space="preserve"> included; I can try to match with plink2 results</w:t>
+        <w:t xml:space="preserve"> </w:t>
+      </w:r>
+      <w:proofErr w:type="gramStart"/>
+      <w:r>
+        <w:t>included;</w:t>
+      </w:r>
+      <w:proofErr w:type="gramEnd"/>
+      <w:r>
+        <w:t xml:space="preserve"> I can try to match with plink2 results</w:t>
       </w:r>
     </w:p>
     <w:p>
@@ -12596,7 +12668,7 @@
           <v:shape id="_x0000_i1028" type="#_x0000_t75" style="width:468.75pt;height:43.5pt" o:ole="">
             <v:imagedata r:id="rId21" o:title=""/>
           </v:shape>
-          <o:OLEObject Type="Embed" ProgID="Word.OpenDocumentText.12" ShapeID="_x0000_i1028" DrawAspect="Content" ObjectID="_1695732719" r:id="rId22"/>
+          <o:OLEObject Type="Embed" ProgID="Word.OpenDocumentText.12" ShapeID="_x0000_i1028" DrawAspect="Content" ObjectID="_1707684819" r:id="rId22"/>
         </w:object>
       </w:r>
     </w:p>
@@ -13011,7 +13083,15 @@
         </w:numPr>
       </w:pPr>
       <w:r>
-        <w:t>Recombination: get errors one sis as GC; other sis has AT; should both have GC</w:t>
+        <w:t xml:space="preserve">Recombination: get errors one sis as GC; </w:t>
+      </w:r>
+      <w:proofErr w:type="gramStart"/>
+      <w:r>
+        <w:t>other</w:t>
+      </w:r>
+      <w:proofErr w:type="gramEnd"/>
+      <w:r>
+        <w:t xml:space="preserve"> sis has AT; should both have GC</w:t>
       </w:r>
     </w:p>
     <w:p>
@@ -13557,8 +13637,13 @@
         </w:numPr>
       </w:pPr>
       <w:r>
-        <w:t>They could be using a different code?</w:t>
-      </w:r>
+        <w:t xml:space="preserve">They could be using a different </w:t>
+      </w:r>
+      <w:proofErr w:type="gramStart"/>
+      <w:r>
+        <w:t>code?</w:t>
+      </w:r>
+      <w:proofErr w:type="gramEnd"/>
     </w:p>
     <w:p>
       <w:pPr>
@@ -13616,7 +13701,14 @@
         <w:rPr>
           <w:strike/>
         </w:rPr>
-        <w:t>lar genotypes likely to have more divergent trait values than those with differing genotypes</w:t>
+        <w:t xml:space="preserve">lar genotypes likely to have more divergent trait values than those with differing </w:t>
+      </w:r>
+      <w:proofErr w:type="gramStart"/>
+      <w:r>
+        <w:rPr>
+          <w:strike/>
+        </w:rPr>
+        <w:t>genotypes</w:t>
       </w:r>
       <w:r>
         <w:rPr>
@@ -13625,7 +13717,11 @@
         <w:t xml:space="preserve"> </w:t>
       </w:r>
       <w:r>
-        <w:t xml:space="preserve"> estimated heritability is less than expected </w:t>
+        <w:t xml:space="preserve"> estimated</w:t>
+      </w:r>
+      <w:proofErr w:type="gramEnd"/>
+      <w:r>
+        <w:t xml:space="preserve"> heritability is less than expected </w:t>
       </w:r>
     </w:p>
     <w:p>
@@ -13822,7 +13918,14 @@
       </w:r>
       <w:r>
         <w:tab/>
-        <w:t>sex-specific GWAS paper: 0.120</w:t>
+      </w:r>
+      <w:proofErr w:type="gramStart"/>
+      <w:r>
+        <w:t>sex-specific</w:t>
+      </w:r>
+      <w:proofErr w:type="gramEnd"/>
+      <w:r>
+        <w:t xml:space="preserve"> GWAS paper: 0.120</w:t>
       </w:r>
     </w:p>
     <w:p>
@@ -14217,13 +14320,8 @@
           <w:numId w:val="16"/>
         </w:numPr>
       </w:pPr>
-      <w:proofErr w:type="spellStart"/>
-      <w:r>
-        <w:t>Cahoy</w:t>
-      </w:r>
-      <w:proofErr w:type="spellEnd"/>
-      <w:r>
-        <w:t xml:space="preserve"> – transcriptome database</w:t>
+      <w:r>
+        <w:t>Cahoy – transcriptome database</w:t>
       </w:r>
     </w:p>
     <w:p>
@@ -14504,8 +14602,13 @@
           <w:numId w:val="17"/>
         </w:numPr>
       </w:pPr>
-      <w:r>
-        <w:t>.l2.M_5_50</w:t>
+      <w:proofErr w:type="gramStart"/>
+      <w:r>
+        <w:t>.l</w:t>
+      </w:r>
+      <w:proofErr w:type="gramEnd"/>
+      <w:r>
+        <w:t>2.M_5_50</w:t>
       </w:r>
       <w:r>
         <w:tab/>
@@ -14543,9 +14646,11 @@
           <w:numId w:val="17"/>
         </w:numPr>
       </w:pPr>
+      <w:proofErr w:type="gramStart"/>
       <w:r>
         <w:t>.annot.gz</w:t>
       </w:r>
+      <w:proofErr w:type="gramEnd"/>
       <w:r>
         <w:tab/>
       </w:r>
@@ -14624,8 +14729,13 @@
           <w:numId w:val="17"/>
         </w:numPr>
       </w:pPr>
-      <w:r>
-        <w:t>.l2.ldscore</w:t>
+      <w:proofErr w:type="gramStart"/>
+      <w:r>
+        <w:t>.l</w:t>
+      </w:r>
+      <w:proofErr w:type="gramEnd"/>
+      <w:r>
+        <w:t>2.ldscore</w:t>
       </w:r>
     </w:p>
     <w:p>
@@ -14704,10 +14814,12 @@
         <w:t xml:space="preserve">, 17193 </w:t>
       </w:r>
       <w:proofErr w:type="spellStart"/>
+      <w:proofErr w:type="gramStart"/>
       <w:r>
         <w:t>ldq:q</w:t>
       </w:r>
       <w:proofErr w:type="spellEnd"/>
+      <w:proofErr w:type="gramEnd"/>
       <w:r>
         <w:t>!</w:t>
       </w:r>
@@ -14720,13 +14832,8 @@
           <w:numId w:val="17"/>
         </w:numPr>
       </w:pPr>
-      <w:proofErr w:type="spellStart"/>
-      <w:r>
-        <w:t>Cahoy</w:t>
-      </w:r>
-      <w:proofErr w:type="spellEnd"/>
-      <w:r>
-        <w:t xml:space="preserve"> – h2-cts</w:t>
+      <w:r>
+        <w:t>Cahoy – h2-cts</w:t>
       </w:r>
     </w:p>
     <w:p>
@@ -14737,11 +14844,9 @@
           <w:numId w:val="17"/>
         </w:numPr>
       </w:pPr>
-      <w:proofErr w:type="spellStart"/>
       <w:r>
         <w:t>Annot</w:t>
       </w:r>
-      <w:proofErr w:type="spellEnd"/>
     </w:p>
     <w:p>
       <w:r>
@@ -14788,14 +14893,7 @@
     <w:p>
       <w:r>
         <w:tab/>
-      </w:r>
-      <w:proofErr w:type="spellStart"/>
-      <w:r>
-        <w:t>Chr</w:t>
-      </w:r>
-      <w:proofErr w:type="spellEnd"/>
-      <w:r>
-        <w:t xml:space="preserve"> 22 </w:t>
+        <w:t xml:space="preserve">Chr 22 </w:t>
       </w:r>
       <w:r>
         <w:t xml:space="preserve">control: </w:t>
@@ -14846,15 +14944,7 @@
         </w:numPr>
       </w:pPr>
       <w:r>
-        <w:t xml:space="preserve">Issue: why I couldn’t use </w:t>
-      </w:r>
-      <w:proofErr w:type="spellStart"/>
-      <w:r>
-        <w:t>Cahoy</w:t>
-      </w:r>
-      <w:proofErr w:type="spellEnd"/>
-      <w:r>
-        <w:t xml:space="preserve"> and files with –h2: </w:t>
+        <w:t xml:space="preserve">Issue: why I couldn’t use Cahoy and files with –h2: </w:t>
       </w:r>
       <w:hyperlink r:id="rId44" w:history="1">
         <w:r>
@@ -14935,15 +15025,7 @@
         </w:numPr>
       </w:pPr>
       <w:r>
-        <w:t xml:space="preserve">Created partitioned bar plots for </w:t>
-      </w:r>
-      <w:proofErr w:type="spellStart"/>
-      <w:r>
-        <w:t>Cahoy</w:t>
-      </w:r>
-      <w:proofErr w:type="spellEnd"/>
-      <w:r>
-        <w:t xml:space="preserve"> and </w:t>
+        <w:t xml:space="preserve">Created partitioned bar plots for Cahoy and </w:t>
       </w:r>
       <w:proofErr w:type="spellStart"/>
       <w:r>
@@ -15088,7 +15170,15 @@
         </w:numPr>
       </w:pPr>
       <w:r>
-        <w:t>Rank normalized probably contributing to why Neale heritability is consistently greater than ours; otherwise small problem since difference is small</w:t>
+        <w:t xml:space="preserve">Rank normalized probably contributing to why Neale heritability is consistently greater than ours; </w:t>
+      </w:r>
+      <w:proofErr w:type="gramStart"/>
+      <w:r>
+        <w:t>otherwise</w:t>
+      </w:r>
+      <w:proofErr w:type="gramEnd"/>
+      <w:r>
+        <w:t xml:space="preserve"> small problem since difference is small</w:t>
       </w:r>
     </w:p>
     <w:p>
@@ -15212,7 +15302,15 @@
         </w:numPr>
       </w:pPr>
       <w:r>
-        <w:t>SE = ( (h2+SE) / {h2 of both} ) – h2</w:t>
+        <w:t xml:space="preserve">SE = </w:t>
+      </w:r>
+      <w:proofErr w:type="gramStart"/>
+      <w:r>
+        <w:t>( (</w:t>
+      </w:r>
+      <w:proofErr w:type="gramEnd"/>
+      <w:r>
+        <w:t>h2+SE) / {h2 of both} ) – h2</w:t>
       </w:r>
     </w:p>
     <w:p>
@@ -15488,15 +15586,7 @@
       </w:r>
       <w:proofErr w:type="spellEnd"/>
       <w:r>
-        <w:t xml:space="preserve">, and </w:t>
-      </w:r>
-      <w:proofErr w:type="spellStart"/>
-      <w:r>
-        <w:t>Cahoy</w:t>
-      </w:r>
-      <w:proofErr w:type="spellEnd"/>
-      <w:r>
-        <w:t xml:space="preserve"> with corrected “2 SEM” error bars</w:t>
+        <w:t>, and Cahoy with corrected “2 SEM” error bars</w:t>
       </w:r>
     </w:p>
     <w:p>
@@ -15551,7 +15641,15 @@
         </w:numPr>
       </w:pPr>
       <w:r>
-        <w:t>Measure mean arterial pressure ~ ((2xDBP) + SBP) / 3</w:t>
+        <w:t xml:space="preserve">Measure </w:t>
+      </w:r>
+      <w:proofErr w:type="gramStart"/>
+      <w:r>
+        <w:t>mean</w:t>
+      </w:r>
+      <w:proofErr w:type="gramEnd"/>
+      <w:r>
+        <w:t xml:space="preserve"> arterial pressure ~ ((2xDBP) + SBP) / 3</w:t>
       </w:r>
     </w:p>
     <w:p>
@@ -15755,7 +15853,15 @@
         </w:numPr>
       </w:pPr>
       <w:r>
-        <w:t>Male SHR kidney to female SHR, no sig rise in BP, still same as before</w:t>
+        <w:t xml:space="preserve">Male SHR kidney to female SHR, no sig </w:t>
+      </w:r>
+      <w:proofErr w:type="gramStart"/>
+      <w:r>
+        <w:t>rise</w:t>
+      </w:r>
+      <w:proofErr w:type="gramEnd"/>
+      <w:r>
+        <w:t xml:space="preserve"> in BP, still same as before</w:t>
       </w:r>
     </w:p>
     <w:p>
@@ -15954,7 +16060,15 @@
       </w:pPr>
       <w:r>
         <w:lastRenderedPageBreak/>
-        <w:t>Females favor adipose tissue storage, males fat store mobilization more efficient</w:t>
+        <w:t xml:space="preserve">Females favor adipose tissue storage, </w:t>
+      </w:r>
+      <w:proofErr w:type="gramStart"/>
+      <w:r>
+        <w:t>males</w:t>
+      </w:r>
+      <w:proofErr w:type="gramEnd"/>
+      <w:r>
+        <w:t xml:space="preserve"> fat store mobilization more efficient</w:t>
       </w:r>
     </w:p>
     <w:p>
@@ -16097,7 +16211,15 @@
         </w:numPr>
       </w:pPr>
       <w:r>
-        <w:t>Increased subcutaneous fat in females vs males</w:t>
+        <w:t xml:space="preserve">Increased subcutaneous fat in </w:t>
+      </w:r>
+      <w:proofErr w:type="gramStart"/>
+      <w:r>
+        <w:t>females</w:t>
+      </w:r>
+      <w:proofErr w:type="gramEnd"/>
+      <w:r>
+        <w:t xml:space="preserve"> vs males</w:t>
       </w:r>
     </w:p>
     <w:p>
@@ -16109,7 +16231,15 @@
         </w:numPr>
       </w:pPr>
       <w:r>
-        <w:t>Estrogen increase lipolysis for visceral fat specifically, increasing fat in subcutaneous region</w:t>
+        <w:t xml:space="preserve">Estrogen </w:t>
+      </w:r>
+      <w:proofErr w:type="gramStart"/>
+      <w:r>
+        <w:t>increase</w:t>
+      </w:r>
+      <w:proofErr w:type="gramEnd"/>
+      <w:r>
+        <w:t xml:space="preserve"> lipolysis for visceral fat specifically, increasing fat in subcutaneous region</w:t>
       </w:r>
     </w:p>
     <w:p>
@@ -16189,7 +16319,15 @@
         </w:numPr>
       </w:pPr>
       <w:r>
-        <w:t>Insulin not as stable adiposity signal, but male rat are more sensitive to insulin while female rat more sensitive to leptin</w:t>
+        <w:t xml:space="preserve">Insulin not as stable adiposity signal, but male rat </w:t>
+      </w:r>
+      <w:proofErr w:type="gramStart"/>
+      <w:r>
+        <w:t>are</w:t>
+      </w:r>
+      <w:proofErr w:type="gramEnd"/>
+      <w:r>
+        <w:t xml:space="preserve"> more sensitive to insulin while female rat more sensitive to leptin</w:t>
       </w:r>
     </w:p>
     <w:p>
@@ -16550,8 +16688,13 @@
           <w:numId w:val="20"/>
         </w:numPr>
       </w:pPr>
-      <w:r>
-        <w:t xml:space="preserve">Taking a look at merge-alleles, does the same for mash and </w:t>
+      <w:proofErr w:type="gramStart"/>
+      <w:r>
+        <w:t>Taking a look</w:t>
+      </w:r>
+      <w:proofErr w:type="gramEnd"/>
+      <w:r>
+        <w:t xml:space="preserve"> at merge-alleles, does the same for mash and </w:t>
       </w:r>
       <w:proofErr w:type="spellStart"/>
       <w:r>
@@ -16824,7 +16967,15 @@
         </w:numPr>
       </w:pPr>
       <w:r>
-        <w:t xml:space="preserve">Controlling for: so proportion heritability is coming from </w:t>
+        <w:t xml:space="preserve">Controlling for: </w:t>
+      </w:r>
+      <w:proofErr w:type="gramStart"/>
+      <w:r>
+        <w:t>so</w:t>
+      </w:r>
+      <w:proofErr w:type="gramEnd"/>
+      <w:r>
+        <w:t xml:space="preserve"> proportion heritability is coming from </w:t>
       </w:r>
       <w:proofErr w:type="spellStart"/>
       <w:r>
@@ -16954,7 +17105,15 @@
       </w:r>
       <w:proofErr w:type="spellEnd"/>
       <w:r>
-        <w:t xml:space="preserve"> 500000 flag to ./munge_sumstats.py to make it go faster</w:t>
+        <w:t xml:space="preserve"> 500000 flag </w:t>
+      </w:r>
+      <w:proofErr w:type="gramStart"/>
+      <w:r>
+        <w:t>to .</w:t>
+      </w:r>
+      <w:proofErr w:type="gramEnd"/>
+      <w:r>
+        <w:t>/munge_sumstats.py to make it go faster</w:t>
       </w:r>
     </w:p>
     <w:p>
@@ -17002,14 +17161,148 @@
     </w:p>
     <w:p>
       <w:pPr>
+        <w:pStyle w:val="Heading3"/>
+      </w:pPr>
+      <w:r>
+        <w:t>3/1/2022</w:t>
+      </w:r>
+    </w:p>
+    <w:p>
+      <w:pPr>
+        <w:pStyle w:val="ListParagraph"/>
+        <w:numPr>
+          <w:ilvl w:val="0"/>
+          <w:numId w:val="23"/>
+        </w:numPr>
+      </w:pPr>
+      <w:r>
+        <w:t xml:space="preserve">Reconfigure </w:t>
+      </w:r>
+      <w:proofErr w:type="spellStart"/>
+      <w:r>
+        <w:t>ldsc</w:t>
+      </w:r>
+      <w:proofErr w:type="spellEnd"/>
+      <w:r>
+        <w:t xml:space="preserve"> on ls6</w:t>
+      </w:r>
+    </w:p>
+    <w:p>
+      <w:proofErr w:type="spellStart"/>
+      <w:r>
+        <w:t>wget</w:t>
+      </w:r>
+      <w:proofErr w:type="spellEnd"/>
+      <w:r>
+        <w:t xml:space="preserve"> </w:t>
+      </w:r>
+      <w:hyperlink r:id="rId63" w:history="1">
+        <w:r>
+          <w:rPr>
+            <w:rStyle w:val="Hyperlink"/>
+          </w:rPr>
+          <w:t>https://storage.googleapis.com/broad-alkesgroup-public/LDSCORE/1000G_Phase1_baseline_ldscores.tgz</w:t>
+        </w:r>
+      </w:hyperlink>
+    </w:p>
+    <w:p>
+      <w:pPr>
+        <w:rPr>
+          <w:rFonts w:ascii="Consolas" w:hAnsi="Consolas"/>
+          <w:color w:val="111111"/>
+        </w:rPr>
+      </w:pPr>
+      <w:r>
+        <w:rPr>
+          <w:rFonts w:ascii="Consolas" w:hAnsi="Consolas"/>
+          <w:color w:val="111111"/>
+        </w:rPr>
+        <w:t xml:space="preserve">tar </w:t>
+      </w:r>
+      <w:proofErr w:type="spellStart"/>
+      <w:r>
+        <w:rPr>
+          <w:rFonts w:ascii="Consolas" w:hAnsi="Consolas"/>
+          <w:color w:val="111111"/>
+        </w:rPr>
+        <w:t>zxvf</w:t>
+      </w:r>
+      <w:proofErr w:type="spellEnd"/>
+      <w:r>
+        <w:rPr>
+          <w:rFonts w:ascii="Consolas" w:hAnsi="Consolas"/>
+          <w:color w:val="111111"/>
+        </w:rPr>
+        <w:t xml:space="preserve"> </w:t>
+      </w:r>
+    </w:p>
+    <w:p>
+      <w:pPr>
+        <w:pStyle w:val="ListParagraph"/>
+        <w:numPr>
+          <w:ilvl w:val="0"/>
+          <w:numId w:val="23"/>
+        </w:numPr>
+      </w:pPr>
+      <w:r>
+        <w:t xml:space="preserve">Create sex diff </w:t>
+      </w:r>
+      <w:proofErr w:type="spellStart"/>
+      <w:r>
+        <w:t>ldsc</w:t>
+      </w:r>
+      <w:proofErr w:type="spellEnd"/>
+      <w:r>
+        <w:t xml:space="preserve"> scripts</w:t>
+      </w:r>
+    </w:p>
+    <w:p>
+      <w:pPr>
+        <w:pStyle w:val="ListParagraph"/>
+        <w:numPr>
+          <w:ilvl w:val="0"/>
+          <w:numId w:val="23"/>
+        </w:numPr>
+      </w:pPr>
+      <w:r>
+        <w:t>Create celltypes.txt with cell type on each line</w:t>
+      </w:r>
+    </w:p>
+    <w:p>
+      <w:pPr>
         <w:pStyle w:val="ListParagraph"/>
         <w:numPr>
           <w:ilvl w:val="1"/>
-          <w:numId w:val="22"/>
+          <w:numId w:val="23"/>
         </w:numPr>
       </w:pPr>
-    </w:p>
-    <w:p/>
+      <w:proofErr w:type="spellStart"/>
+      <w:r>
+        <w:t>Adrenal_Pancreas</w:t>
+      </w:r>
+      <w:proofErr w:type="spellEnd"/>
+      <w:r>
+        <w:t xml:space="preserve">, Cardiovascular, CNS, </w:t>
+      </w:r>
+      <w:proofErr w:type="spellStart"/>
+      <w:r>
+        <w:t>Connective_Bone</w:t>
+      </w:r>
+      <w:proofErr w:type="spellEnd"/>
+      <w:r>
+        <w:t xml:space="preserve">, GI, Hematopoietic, Kidney, Liver, Other, </w:t>
+      </w:r>
+      <w:proofErr w:type="spellStart"/>
+      <w:r>
+        <w:t>SkeletalMuscle</w:t>
+      </w:r>
+      <w:proofErr w:type="spellEnd"/>
+    </w:p>
+    <w:p>
+      <w:r>
+        <w:t>grep L2_1 ./*.results | cut -f1,5,6 - &gt; sexdiff_celltype_enrichment.txt</w:t>
+      </w:r>
+    </w:p>
     <w:p/>
     <w:p>
       <w:pPr>
@@ -17047,12 +17340,14 @@
       <w:r>
         <w:object w:dxaOrig="9360" w:dyaOrig="7080" w14:anchorId="71696652">
           <v:shape id="_x0000_i1029" type="#_x0000_t75" style="width:468pt;height:354pt" o:ole="">
-            <v:imagedata r:id="rId63" o:title=""/>
+            <v:imagedata r:id="rId64" o:title=""/>
           </v:shape>
-          <o:OLEObject Type="Embed" ProgID="Word.OpenDocumentText.12" ShapeID="_x0000_i1029" DrawAspect="Content" ObjectID="_1695732720" r:id="rId64"/>
+          <o:OLEObject Type="Embed" ProgID="Word.OpenDocumentText.12" ShapeID="_x0000_i1029" DrawAspect="Content" ObjectID="_1707684820" r:id="rId65"/>
         </w:object>
       </w:r>
     </w:p>
+    <w:p/>
+    <w:p/>
     <w:p>
       <w:r>
         <w:br w:type="page"/>
@@ -17073,9 +17368,9 @@
       <w:r>
         <w:object w:dxaOrig="9360" w:dyaOrig="8550" w14:anchorId="23EBA8E2">
           <v:shape id="_x0000_i1030" type="#_x0000_t75" style="width:468pt;height:427.5pt" o:ole="">
-            <v:imagedata r:id="rId65" o:title=""/>
+            <v:imagedata r:id="rId66" o:title=""/>
           </v:shape>
-          <o:OLEObject Type="Embed" ProgID="Word.OpenDocumentText.12" ShapeID="_x0000_i1030" DrawAspect="Content" ObjectID="_1695732721" r:id="rId66"/>
+          <o:OLEObject Type="Embed" ProgID="Word.OpenDocumentText.12" ShapeID="_x0000_i1030" DrawAspect="Content" ObjectID="_1707684821" r:id="rId67"/>
         </w:object>
       </w:r>
     </w:p>
@@ -17102,9 +17397,9 @@
       <w:r>
         <w:object w:dxaOrig="9360" w:dyaOrig="11803" w14:anchorId="6139F23E">
           <v:shape id="_x0000_i1031" type="#_x0000_t75" style="width:468.75pt;height:590.25pt" o:ole="">
-            <v:imagedata r:id="rId67" o:title=""/>
+            <v:imagedata r:id="rId68" o:title=""/>
           </v:shape>
-          <o:OLEObject Type="Embed" ProgID="Word.OpenDocumentText.12" ShapeID="_x0000_i1031" DrawAspect="Content" ObjectID="_1695732722" r:id="rId68"/>
+          <o:OLEObject Type="Embed" ProgID="Word.OpenDocumentText.12" ShapeID="_x0000_i1031" DrawAspect="Content" ObjectID="_1707684822" r:id="rId69"/>
         </w:object>
       </w:r>
     </w:p>
@@ -17114,9 +17409,9 @@
       <w:r>
         <w:object w:dxaOrig="9360" w:dyaOrig="2182" w14:anchorId="0FC61F2A">
           <v:shape id="_x0000_i1032" type="#_x0000_t75" style="width:468.75pt;height:108.75pt" o:ole="">
-            <v:imagedata r:id="rId69" o:title=""/>
+            <v:imagedata r:id="rId70" o:title=""/>
           </v:shape>
-          <o:OLEObject Type="Embed" ProgID="Word.OpenDocumentText.12" ShapeID="_x0000_i1032" DrawAspect="Content" ObjectID="_1695732723" r:id="rId70"/>
+          <o:OLEObject Type="Embed" ProgID="Word.OpenDocumentText.12" ShapeID="_x0000_i1032" DrawAspect="Content" ObjectID="_1707684823" r:id="rId71"/>
         </w:object>
       </w:r>
     </w:p>
@@ -17140,9 +17435,9 @@
       <w:r>
         <w:object w:dxaOrig="9360" w:dyaOrig="12224" w14:anchorId="56D8BAFF">
           <v:shape id="_x0000_i1033" type="#_x0000_t75" style="width:468pt;height:611.25pt" o:ole="">
-            <v:imagedata r:id="rId71" o:title=""/>
+            <v:imagedata r:id="rId72" o:title=""/>
           </v:shape>
-          <o:OLEObject Type="Embed" ProgID="Word.OpenDocumentText.12" ShapeID="_x0000_i1033" DrawAspect="Content" ObjectID="_1695732724" r:id="rId72"/>
+          <o:OLEObject Type="Embed" ProgID="Word.OpenDocumentText.12" ShapeID="_x0000_i1033" DrawAspect="Content" ObjectID="_1707684824" r:id="rId73"/>
         </w:object>
       </w:r>
     </w:p>
@@ -17161,9 +17456,9 @@
       <w:r>
         <w:object w:dxaOrig="9360" w:dyaOrig="11381" w14:anchorId="124D7438">
           <v:shape id="_x0000_i1034" type="#_x0000_t75" style="width:468pt;height:569.25pt" o:ole="">
-            <v:imagedata r:id="rId73" o:title=""/>
+            <v:imagedata r:id="rId74" o:title=""/>
           </v:shape>
-          <o:OLEObject Type="Embed" ProgID="Word.OpenDocumentText.12" ShapeID="_x0000_i1034" DrawAspect="Content" ObjectID="_1695732725" r:id="rId74"/>
+          <o:OLEObject Type="Embed" ProgID="Word.OpenDocumentText.12" ShapeID="_x0000_i1034" DrawAspect="Content" ObjectID="_1707684825" r:id="rId75"/>
         </w:object>
       </w:r>
       <w:r>
@@ -17191,9 +17486,9 @@
       <w:r>
         <w:object w:dxaOrig="9360" w:dyaOrig="8641" w14:anchorId="7B3D1FAC">
           <v:shape id="_x0000_i1035" type="#_x0000_t75" style="width:468.75pt;height:6in" o:ole="">
-            <v:imagedata r:id="rId75" o:title=""/>
+            <v:imagedata r:id="rId76" o:title=""/>
           </v:shape>
-          <o:OLEObject Type="Embed" ProgID="Word.OpenDocumentText.12" ShapeID="_x0000_i1035" DrawAspect="Content" ObjectID="_1695732726" r:id="rId76"/>
+          <o:OLEObject Type="Embed" ProgID="Word.OpenDocumentText.12" ShapeID="_x0000_i1035" DrawAspect="Content" ObjectID="_1707684826" r:id="rId77"/>
         </w:object>
       </w:r>
     </w:p>
@@ -17212,9 +17507,9 @@
       <w:r>
         <w:object w:dxaOrig="9360" w:dyaOrig="8641" w14:anchorId="4A24665A">
           <v:shape id="_x0000_i1036" type="#_x0000_t75" style="width:468.75pt;height:6in" o:ole="">
-            <v:imagedata r:id="rId77" o:title=""/>
+            <v:imagedata r:id="rId78" o:title=""/>
           </v:shape>
-          <o:OLEObject Type="Embed" ProgID="Word.OpenDocumentText.12" ShapeID="_x0000_i1036" DrawAspect="Content" ObjectID="_1695732727" r:id="rId78"/>
+          <o:OLEObject Type="Embed" ProgID="Word.OpenDocumentText.12" ShapeID="_x0000_i1036" DrawAspect="Content" ObjectID="_1707684827" r:id="rId79"/>
         </w:object>
       </w:r>
     </w:p>
@@ -17234,9 +17529,9 @@
       <w:r>
         <w:object w:dxaOrig="9360" w:dyaOrig="12552" w14:anchorId="157469DB">
           <v:shape id="_x0000_i1037" type="#_x0000_t75" style="width:468.75pt;height:627.75pt" o:ole="">
-            <v:imagedata r:id="rId79" o:title=""/>
+            <v:imagedata r:id="rId80" o:title=""/>
           </v:shape>
-          <o:OLEObject Type="Embed" ProgID="Word.OpenDocumentText.12" ShapeID="_x0000_i1037" DrawAspect="Content" ObjectID="_1695732728" r:id="rId80"/>
+          <o:OLEObject Type="Embed" ProgID="Word.OpenDocumentText.12" ShapeID="_x0000_i1037" DrawAspect="Content" ObjectID="_1707684828" r:id="rId81"/>
         </w:object>
       </w:r>
     </w:p>
@@ -17255,9 +17550,9 @@
       <w:r>
         <w:object w:dxaOrig="9360" w:dyaOrig="10538" w14:anchorId="3192C376">
           <v:shape id="_x0000_i1038" type="#_x0000_t75" style="width:468pt;height:527.25pt" o:ole="">
-            <v:imagedata r:id="rId81" o:title=""/>
+            <v:imagedata r:id="rId82" o:title=""/>
           </v:shape>
-          <o:OLEObject Type="Embed" ProgID="Word.OpenDocumentText.12" ShapeID="_x0000_i1038" DrawAspect="Content" ObjectID="_1695732729" r:id="rId82"/>
+          <o:OLEObject Type="Embed" ProgID="Word.OpenDocumentText.12" ShapeID="_x0000_i1038" DrawAspect="Content" ObjectID="_1707684829" r:id="rId83"/>
         </w:object>
       </w:r>
       <w:r>
@@ -17287,9 +17582,9 @@
       <w:r>
         <w:object w:dxaOrig="9360" w:dyaOrig="6955" w14:anchorId="06A3089D">
           <v:shape id="_x0000_i1039" type="#_x0000_t75" style="width:468.75pt;height:348pt" o:ole="">
-            <v:imagedata r:id="rId83" o:title=""/>
+            <v:imagedata r:id="rId84" o:title=""/>
           </v:shape>
-          <o:OLEObject Type="Embed" ProgID="Word.OpenDocumentText.12" ShapeID="_x0000_i1039" DrawAspect="Content" ObjectID="_1695732730" r:id="rId84"/>
+          <o:OLEObject Type="Embed" ProgID="Word.OpenDocumentText.12" ShapeID="_x0000_i1039" DrawAspect="Content" ObjectID="_1707684830" r:id="rId85"/>
         </w:object>
       </w:r>
     </w:p>
@@ -17299,9 +17594,9 @@
       <w:r>
         <w:object w:dxaOrig="9360" w:dyaOrig="4847" w14:anchorId="711A01ED">
           <v:shape id="_x0000_i1040" type="#_x0000_t75" style="width:468.75pt;height:242.25pt" o:ole="">
-            <v:imagedata r:id="rId85" o:title=""/>
+            <v:imagedata r:id="rId86" o:title=""/>
           </v:shape>
-          <o:OLEObject Type="Embed" ProgID="Word.OpenDocumentText.12" ShapeID="_x0000_i1040" DrawAspect="Content" ObjectID="_1695732731" r:id="rId86"/>
+          <o:OLEObject Type="Embed" ProgID="Word.OpenDocumentText.12" ShapeID="_x0000_i1040" DrawAspect="Content" ObjectID="_1707684831" r:id="rId87"/>
         </w:object>
       </w:r>
     </w:p>
@@ -17311,9 +17606,9 @@
       <w:r>
         <w:object w:dxaOrig="9360" w:dyaOrig="9484" w14:anchorId="33EF44DA">
           <v:shape id="_x0000_i1041" type="#_x0000_t75" style="width:468.75pt;height:474.75pt" o:ole="">
-            <v:imagedata r:id="rId87" o:title=""/>
+            <v:imagedata r:id="rId88" o:title=""/>
           </v:shape>
-          <o:OLEObject Type="Embed" ProgID="Word.OpenDocumentText.12" ShapeID="_x0000_i1041" DrawAspect="Content" ObjectID="_1695732732" r:id="rId88"/>
+          <o:OLEObject Type="Embed" ProgID="Word.OpenDocumentText.12" ShapeID="_x0000_i1041" DrawAspect="Content" ObjectID="_1707684832" r:id="rId89"/>
         </w:object>
       </w:r>
     </w:p>
@@ -18474,6 +18769,119 @@
     </w:lvl>
   </w:abstractNum>
   <w:abstractNum w:abstractNumId="9" w15:restartNumberingAfterBreak="0">
+    <w:nsid w:val="3FEF77FB"/>
+    <w:multiLevelType w:val="hybridMultilevel"/>
+    <w:tmpl w:val="FE941BA2"/>
+    <w:lvl w:ilvl="0" w:tplc="04090001">
+      <w:start w:val="1"/>
+      <w:numFmt w:val="bullet"/>
+      <w:lvlText w:val=""/>
+      <w:lvlJc w:val="left"/>
+      <w:pPr>
+        <w:ind w:left="720" w:hanging="360"/>
+      </w:pPr>
+      <w:rPr>
+        <w:rFonts w:ascii="Symbol" w:hAnsi="Symbol" w:hint="default"/>
+      </w:rPr>
+    </w:lvl>
+    <w:lvl w:ilvl="1" w:tplc="04090003">
+      <w:start w:val="1"/>
+      <w:numFmt w:val="bullet"/>
+      <w:lvlText w:val="o"/>
+      <w:lvlJc w:val="left"/>
+      <w:pPr>
+        <w:ind w:left="1440" w:hanging="360"/>
+      </w:pPr>
+      <w:rPr>
+        <w:rFonts w:ascii="Courier New" w:hAnsi="Courier New" w:cs="Courier New" w:hint="default"/>
+      </w:rPr>
+    </w:lvl>
+    <w:lvl w:ilvl="2" w:tplc="04090005" w:tentative="1">
+      <w:start w:val="1"/>
+      <w:numFmt w:val="bullet"/>
+      <w:lvlText w:val=""/>
+      <w:lvlJc w:val="left"/>
+      <w:pPr>
+        <w:ind w:left="2160" w:hanging="360"/>
+      </w:pPr>
+      <w:rPr>
+        <w:rFonts w:ascii="Wingdings" w:hAnsi="Wingdings" w:hint="default"/>
+      </w:rPr>
+    </w:lvl>
+    <w:lvl w:ilvl="3" w:tplc="04090001" w:tentative="1">
+      <w:start w:val="1"/>
+      <w:numFmt w:val="bullet"/>
+      <w:lvlText w:val=""/>
+      <w:lvlJc w:val="left"/>
+      <w:pPr>
+        <w:ind w:left="2880" w:hanging="360"/>
+      </w:pPr>
+      <w:rPr>
+        <w:rFonts w:ascii="Symbol" w:hAnsi="Symbol" w:hint="default"/>
+      </w:rPr>
+    </w:lvl>
+    <w:lvl w:ilvl="4" w:tplc="04090003" w:tentative="1">
+      <w:start w:val="1"/>
+      <w:numFmt w:val="bullet"/>
+      <w:lvlText w:val="o"/>
+      <w:lvlJc w:val="left"/>
+      <w:pPr>
+        <w:ind w:left="3600" w:hanging="360"/>
+      </w:pPr>
+      <w:rPr>
+        <w:rFonts w:ascii="Courier New" w:hAnsi="Courier New" w:cs="Courier New" w:hint="default"/>
+      </w:rPr>
+    </w:lvl>
+    <w:lvl w:ilvl="5" w:tplc="04090005" w:tentative="1">
+      <w:start w:val="1"/>
+      <w:numFmt w:val="bullet"/>
+      <w:lvlText w:val=""/>
+      <w:lvlJc w:val="left"/>
+      <w:pPr>
+        <w:ind w:left="4320" w:hanging="360"/>
+      </w:pPr>
+      <w:rPr>
+        <w:rFonts w:ascii="Wingdings" w:hAnsi="Wingdings" w:hint="default"/>
+      </w:rPr>
+    </w:lvl>
+    <w:lvl w:ilvl="6" w:tplc="04090001" w:tentative="1">
+      <w:start w:val="1"/>
+      <w:numFmt w:val="bullet"/>
+      <w:lvlText w:val=""/>
+      <w:lvlJc w:val="left"/>
+      <w:pPr>
+        <w:ind w:left="5040" w:hanging="360"/>
+      </w:pPr>
+      <w:rPr>
+        <w:rFonts w:ascii="Symbol" w:hAnsi="Symbol" w:hint="default"/>
+      </w:rPr>
+    </w:lvl>
+    <w:lvl w:ilvl="7" w:tplc="04090003" w:tentative="1">
+      <w:start w:val="1"/>
+      <w:numFmt w:val="bullet"/>
+      <w:lvlText w:val="o"/>
+      <w:lvlJc w:val="left"/>
+      <w:pPr>
+        <w:ind w:left="5760" w:hanging="360"/>
+      </w:pPr>
+      <w:rPr>
+        <w:rFonts w:ascii="Courier New" w:hAnsi="Courier New" w:cs="Courier New" w:hint="default"/>
+      </w:rPr>
+    </w:lvl>
+    <w:lvl w:ilvl="8" w:tplc="04090005" w:tentative="1">
+      <w:start w:val="1"/>
+      <w:numFmt w:val="bullet"/>
+      <w:lvlText w:val=""/>
+      <w:lvlJc w:val="left"/>
+      <w:pPr>
+        <w:ind w:left="6480" w:hanging="360"/>
+      </w:pPr>
+      <w:rPr>
+        <w:rFonts w:ascii="Wingdings" w:hAnsi="Wingdings" w:hint="default"/>
+      </w:rPr>
+    </w:lvl>
+  </w:abstractNum>
+  <w:abstractNum w:abstractNumId="10" w15:restartNumberingAfterBreak="0">
     <w:nsid w:val="4FF400C9"/>
     <w:multiLevelType w:val="hybridMultilevel"/>
     <w:tmpl w:val="7DF21546"/>
@@ -18612,7 +19020,7 @@
       </w:rPr>
     </w:lvl>
   </w:abstractNum>
-  <w:abstractNum w:abstractNumId="10" w15:restartNumberingAfterBreak="0">
+  <w:abstractNum w:abstractNumId="11" w15:restartNumberingAfterBreak="0">
     <w:nsid w:val="58921D7D"/>
     <w:multiLevelType w:val="hybridMultilevel"/>
     <w:tmpl w:val="171CE188"/>
@@ -18725,7 +19133,7 @@
       </w:rPr>
     </w:lvl>
   </w:abstractNum>
-  <w:abstractNum w:abstractNumId="11" w15:restartNumberingAfterBreak="0">
+  <w:abstractNum w:abstractNumId="12" w15:restartNumberingAfterBreak="0">
     <w:nsid w:val="58B72F20"/>
     <w:multiLevelType w:val="hybridMultilevel"/>
     <w:tmpl w:val="5936DFAA"/>
@@ -18838,7 +19246,7 @@
       </w:rPr>
     </w:lvl>
   </w:abstractNum>
-  <w:abstractNum w:abstractNumId="12" w15:restartNumberingAfterBreak="0">
+  <w:abstractNum w:abstractNumId="13" w15:restartNumberingAfterBreak="0">
     <w:nsid w:val="59CB7A8D"/>
     <w:multiLevelType w:val="hybridMultilevel"/>
     <w:tmpl w:val="79286494"/>
@@ -18951,7 +19359,7 @@
       </w:rPr>
     </w:lvl>
   </w:abstractNum>
-  <w:abstractNum w:abstractNumId="13" w15:restartNumberingAfterBreak="0">
+  <w:abstractNum w:abstractNumId="14" w15:restartNumberingAfterBreak="0">
     <w:nsid w:val="5DB52E30"/>
     <w:multiLevelType w:val="hybridMultilevel"/>
     <w:tmpl w:val="483A5380"/>
@@ -19064,7 +19472,7 @@
       </w:rPr>
     </w:lvl>
   </w:abstractNum>
-  <w:abstractNum w:abstractNumId="14" w15:restartNumberingAfterBreak="0">
+  <w:abstractNum w:abstractNumId="15" w15:restartNumberingAfterBreak="0">
     <w:nsid w:val="5DD864E2"/>
     <w:multiLevelType w:val="hybridMultilevel"/>
     <w:tmpl w:val="18CA4B66"/>
@@ -19203,7 +19611,7 @@
       </w:rPr>
     </w:lvl>
   </w:abstractNum>
-  <w:abstractNum w:abstractNumId="15" w15:restartNumberingAfterBreak="0">
+  <w:abstractNum w:abstractNumId="16" w15:restartNumberingAfterBreak="0">
     <w:nsid w:val="62385993"/>
     <w:multiLevelType w:val="hybridMultilevel"/>
     <w:tmpl w:val="2A80E386"/>
@@ -19316,7 +19724,7 @@
       </w:rPr>
     </w:lvl>
   </w:abstractNum>
-  <w:abstractNum w:abstractNumId="16" w15:restartNumberingAfterBreak="0">
+  <w:abstractNum w:abstractNumId="17" w15:restartNumberingAfterBreak="0">
     <w:nsid w:val="626F0B44"/>
     <w:multiLevelType w:val="hybridMultilevel"/>
     <w:tmpl w:val="C206EBC8"/>
@@ -19429,7 +19837,7 @@
       </w:rPr>
     </w:lvl>
   </w:abstractNum>
-  <w:abstractNum w:abstractNumId="17" w15:restartNumberingAfterBreak="0">
+  <w:abstractNum w:abstractNumId="18" w15:restartNumberingAfterBreak="0">
     <w:nsid w:val="65066709"/>
     <w:multiLevelType w:val="hybridMultilevel"/>
     <w:tmpl w:val="C4D6D298"/>
@@ -19542,7 +19950,7 @@
       </w:rPr>
     </w:lvl>
   </w:abstractNum>
-  <w:abstractNum w:abstractNumId="18" w15:restartNumberingAfterBreak="0">
+  <w:abstractNum w:abstractNumId="19" w15:restartNumberingAfterBreak="0">
     <w:nsid w:val="65830F33"/>
     <w:multiLevelType w:val="hybridMultilevel"/>
     <w:tmpl w:val="A8CC06F6"/>
@@ -19655,7 +20063,7 @@
       </w:rPr>
     </w:lvl>
   </w:abstractNum>
-  <w:abstractNum w:abstractNumId="19" w15:restartNumberingAfterBreak="0">
+  <w:abstractNum w:abstractNumId="20" w15:restartNumberingAfterBreak="0">
     <w:nsid w:val="67C52CF8"/>
     <w:multiLevelType w:val="hybridMultilevel"/>
     <w:tmpl w:val="7FD8E7B2"/>
@@ -19768,7 +20176,7 @@
       </w:rPr>
     </w:lvl>
   </w:abstractNum>
-  <w:abstractNum w:abstractNumId="20" w15:restartNumberingAfterBreak="0">
+  <w:abstractNum w:abstractNumId="21" w15:restartNumberingAfterBreak="0">
     <w:nsid w:val="709543F5"/>
     <w:multiLevelType w:val="hybridMultilevel"/>
     <w:tmpl w:val="BAD4D11A"/>
@@ -19881,7 +20289,7 @@
       </w:rPr>
     </w:lvl>
   </w:abstractNum>
-  <w:abstractNum w:abstractNumId="21" w15:restartNumberingAfterBreak="0">
+  <w:abstractNum w:abstractNumId="22" w15:restartNumberingAfterBreak="0">
     <w:nsid w:val="7D65644D"/>
     <w:multiLevelType w:val="hybridMultilevel"/>
     <w:tmpl w:val="5476B052"/>
@@ -19995,43 +20403,43 @@
     </w:lvl>
   </w:abstractNum>
   <w:num w:numId="1">
-    <w:abstractNumId w:val="18"/>
+    <w:abstractNumId w:val="19"/>
   </w:num>
   <w:num w:numId="2">
     <w:abstractNumId w:val="1"/>
   </w:num>
   <w:num w:numId="3">
-    <w:abstractNumId w:val="17"/>
+    <w:abstractNumId w:val="18"/>
   </w:num>
   <w:num w:numId="4">
-    <w:abstractNumId w:val="16"/>
+    <w:abstractNumId w:val="17"/>
   </w:num>
   <w:num w:numId="5">
     <w:abstractNumId w:val="7"/>
   </w:num>
   <w:num w:numId="6">
-    <w:abstractNumId w:val="19"/>
+    <w:abstractNumId w:val="20"/>
   </w:num>
   <w:num w:numId="7">
-    <w:abstractNumId w:val="15"/>
+    <w:abstractNumId w:val="16"/>
   </w:num>
   <w:num w:numId="8">
     <w:abstractNumId w:val="0"/>
   </w:num>
   <w:num w:numId="9">
-    <w:abstractNumId w:val="21"/>
+    <w:abstractNumId w:val="22"/>
   </w:num>
   <w:num w:numId="10">
     <w:abstractNumId w:val="4"/>
   </w:num>
   <w:num w:numId="11">
-    <w:abstractNumId w:val="20"/>
+    <w:abstractNumId w:val="21"/>
   </w:num>
   <w:num w:numId="12">
     <w:abstractNumId w:val="8"/>
   </w:num>
   <w:num w:numId="13">
-    <w:abstractNumId w:val="11"/>
+    <w:abstractNumId w:val="12"/>
   </w:num>
   <w:num w:numId="14">
     <w:abstractNumId w:val="3"/>
@@ -20040,16 +20448,16 @@
     <w:abstractNumId w:val="5"/>
   </w:num>
   <w:num w:numId="16">
-    <w:abstractNumId w:val="13"/>
+    <w:abstractNumId w:val="14"/>
   </w:num>
   <w:num w:numId="17">
+    <w:abstractNumId w:val="11"/>
+  </w:num>
+  <w:num w:numId="18">
     <w:abstractNumId w:val="10"/>
   </w:num>
-  <w:num w:numId="18">
-    <w:abstractNumId w:val="9"/>
-  </w:num>
   <w:num w:numId="19">
-    <w:abstractNumId w:val="14"/>
+    <w:abstractNumId w:val="15"/>
   </w:num>
   <w:num w:numId="20">
     <w:abstractNumId w:val="2"/>
@@ -20058,7 +20466,10 @@
     <w:abstractNumId w:val="6"/>
   </w:num>
   <w:num w:numId="22">
-    <w:abstractNumId w:val="12"/>
+    <w:abstractNumId w:val="13"/>
+  </w:num>
+  <w:num w:numId="23">
+    <w:abstractNumId w:val="9"/>
   </w:num>
 </w:numbering>
 </file>
